--- a/_WIP/Tobias/Voodoo_GDD.docx
+++ b/_WIP/Tobias/Voodoo_GDD.docx
@@ -2198,8 +2198,8 @@
       </w:tblPr>
       <w:tblGrid>
         <w:gridCol w:w="1242"/>
-        <w:gridCol w:w="1701"/>
-        <w:gridCol w:w="6269"/>
+        <w:gridCol w:w="1693"/>
+        <w:gridCol w:w="6212"/>
       </w:tblGrid>
       <w:tr>
         <w:trPr>
@@ -2340,6 +2340,12 @@
                 <w:lang w:val="en-GB"/>
               </w:rPr>
             </w:pPr>
+            <w:r>
+              <w:rPr>
+                <w:lang w:val="en-GB"/>
+              </w:rPr>
+              <w:t>18.04.2018</w:t>
+            </w:r>
           </w:p>
         </w:tc>
         <w:tc>
@@ -2353,6 +2359,12 @@
                 <w:lang w:val="en-GB"/>
               </w:rPr>
             </w:pPr>
+            <w:r>
+              <w:rPr>
+                <w:lang w:val="en-GB"/>
+              </w:rPr>
+              <w:t>Tobias Schuster</w:t>
+            </w:r>
           </w:p>
         </w:tc>
         <w:tc>
@@ -2366,6 +2378,24 @@
                 <w:lang w:val="en-GB"/>
               </w:rPr>
             </w:pPr>
+            <w:r>
+              <w:rPr>
+                <w:lang w:val="en-GB"/>
+              </w:rPr>
+              <w:t>Restructured document (asset list and vision document outsourced into separate document</w:t>
+            </w:r>
+            <w:r>
+              <w:rPr>
+                <w:lang w:val="en-GB"/>
+              </w:rPr>
+              <w:t>s</w:t>
+            </w:r>
+            <w:r>
+              <w:rPr>
+                <w:lang w:val="en-GB"/>
+              </w:rPr>
+              <w:t>)</w:t>
+            </w:r>
           </w:p>
         </w:tc>
       </w:tr>
@@ -2446,6 +2476,42 @@
     </w:p>
     <w:p>
       <w:pPr>
+        <w:ind w:left="284" w:right="426"/>
+        <w:rPr>
+          <w:rFonts w:ascii="MV Boli" w:hAnsi="MV Boli" w:cs="MV Boli"/>
+          <w:color w:val="404040" w:themeColor="text1" w:themeTint="BF"/>
+          <w:lang w:val="en-GB"/>
+        </w:rPr>
+      </w:pPr>
+      <w:r>
+        <w:rPr>
+          <w:rFonts w:ascii="MV Boli" w:hAnsi="MV Boli" w:cs="MV Boli"/>
+          <w:color w:val="404040" w:themeColor="text1" w:themeTint="BF"/>
+          <w:lang w:val="en-GB"/>
+        </w:rPr>
+        <w:t>“Voodoo is a 3D platformer for lovers of the occult with minimized stealth-elements.</w:t>
+      </w:r>
+      <w:r>
+        <w:rPr>
+          <w:rFonts w:ascii="MV Boli" w:hAnsi="MV Boli" w:cs="MV Boli"/>
+          <w:color w:val="404040" w:themeColor="text1" w:themeTint="BF"/>
+          <w:lang w:val="en-GB"/>
+        </w:rPr>
+        <w:br/>
+        <w:t>The player discovers his surroundings from the perspective of a small puppet, finds different items to strenghten his voodoo-powers and posesses guards to ultimately flee from the underground bunker.</w:t>
+      </w:r>
+      <w:r>
+        <w:rPr>
+          <w:rFonts w:ascii="MV Boli" w:hAnsi="MV Boli" w:cs="MV Boli"/>
+          <w:color w:val="404040" w:themeColor="text1" w:themeTint="BF"/>
+          <w:lang w:val="en-GB"/>
+        </w:rPr>
+        <w:br/>
+        <w:t>The low camera perspective and dark atmosphere in the beginning make the player feel vulnerable but the interesting mechanics and fun elements within the game lighten up the mood.”</w:t>
+      </w:r>
+    </w:p>
+    <w:p>
+      <w:pPr>
         <w:pStyle w:val="berschrift1"/>
         <w:rPr>
           <w:lang w:val="en-GB"/>
@@ -2468,6 +2534,33 @@
     </w:p>
     <w:p>
       <w:pPr>
+        <w:rPr>
+          <w:lang w:val="en-GB"/>
+        </w:rPr>
+      </w:pPr>
+      <w:r>
+        <w:rPr>
+          <w:lang w:val="en-GB"/>
+        </w:rPr>
+        <w:t xml:space="preserve">For a detailed story see </w:t>
+      </w:r>
+      <w:r>
+        <w:rPr>
+          <w:b/>
+          <w:i/>
+          <w:lang w:val="en-GB"/>
+        </w:rPr>
+        <w:t>Voodoo_StoryDocument.docx</w:t>
+      </w:r>
+      <w:r>
+        <w:rPr>
+          <w:lang w:val="en-GB"/>
+        </w:rPr>
+        <w:t>.</w:t>
+      </w:r>
+    </w:p>
+    <w:p>
+      <w:pPr>
         <w:pStyle w:val="berschrift2"/>
         <w:rPr>
           <w:lang w:val="en-GB"/>
@@ -2484,6 +2577,20 @@
     </w:p>
     <w:p>
       <w:pPr>
+        <w:rPr>
+          <w:lang w:val="en-GB"/>
+        </w:rPr>
+      </w:pPr>
+      <w:r>
+        <w:rPr>
+          <w:highlight w:val="yellow"/>
+          <w:lang w:val="en-GB"/>
+        </w:rPr>
+        <w:t>TBD</w:t>
+      </w:r>
+    </w:p>
+    <w:p>
+      <w:pPr>
         <w:pStyle w:val="berschrift2"/>
         <w:rPr>
           <w:lang w:val="en-GB"/>
@@ -2499,6 +2606,166 @@
       <w:bookmarkEnd w:id="4"/>
     </w:p>
     <w:p>
+      <w:pPr>
+        <w:pStyle w:val="Listenabsatz"/>
+        <w:numPr>
+          <w:ilvl w:val="0"/>
+          <w:numId w:val="10"/>
+        </w:numPr>
+        <w:rPr>
+          <w:lang w:val="en-GB"/>
+        </w:rPr>
+      </w:pPr>
+      <w:r>
+        <w:rPr>
+          <w:b/>
+          <w:lang w:val="en-GB"/>
+        </w:rPr>
+        <w:t>Era</w:t>
+      </w:r>
+      <w:r>
+        <w:rPr>
+          <w:lang w:val="en-GB"/>
+        </w:rPr>
+        <w:t>:</w:t>
+      </w:r>
+      <w:r>
+        <w:rPr>
+          <w:lang w:val="en-GB"/>
+        </w:rPr>
+        <w:tab/>
+      </w:r>
+      <w:r>
+        <w:rPr>
+          <w:lang w:val="en-GB"/>
+        </w:rPr>
+        <w:tab/>
+        <w:t>1930s/40s</w:t>
+      </w:r>
+    </w:p>
+    <w:p>
+      <w:pPr>
+        <w:pStyle w:val="Listenabsatz"/>
+        <w:numPr>
+          <w:ilvl w:val="0"/>
+          <w:numId w:val="10"/>
+        </w:numPr>
+      </w:pPr>
+      <w:r>
+        <w:rPr>
+          <w:b/>
+        </w:rPr>
+        <w:t>Duration</w:t>
+      </w:r>
+      <w:r>
+        <w:t>:</w:t>
+      </w:r>
+      <w:r>
+        <w:tab/>
+      </w:r>
+      <w:r>
+        <w:rPr>
+          <w:lang w:val="en-GB"/>
+        </w:rPr>
+        <w:t>One e</w:t>
+      </w:r>
+      <w:r>
+        <w:rPr>
+          <w:lang w:val="en-GB"/>
+        </w:rPr>
+        <w:t>vening</w:t>
+      </w:r>
+    </w:p>
+    <w:p>
+      <w:pPr>
+        <w:pStyle w:val="Listenabsatz"/>
+        <w:numPr>
+          <w:ilvl w:val="0"/>
+          <w:numId w:val="10"/>
+        </w:numPr>
+        <w:rPr>
+          <w:lang w:val="en-GB"/>
+        </w:rPr>
+      </w:pPr>
+      <w:r>
+        <w:rPr>
+          <w:b/>
+          <w:lang w:val="en-GB"/>
+        </w:rPr>
+        <w:t>Location</w:t>
+      </w:r>
+      <w:r>
+        <w:rPr>
+          <w:lang w:val="en-GB"/>
+        </w:rPr>
+        <w:t>:</w:t>
+      </w:r>
+      <w:r>
+        <w:rPr>
+          <w:lang w:val="en-GB"/>
+        </w:rPr>
+        <w:tab/>
+        <w:t xml:space="preserve">Underground </w:t>
+      </w:r>
+      <w:r>
+        <w:rPr>
+          <w:lang w:val="en-GB"/>
+        </w:rPr>
+        <w:t>f</w:t>
+      </w:r>
+      <w:r>
+        <w:rPr>
+          <w:lang w:val="en-GB"/>
+        </w:rPr>
+        <w:t>acility/Basement</w:t>
+      </w:r>
+      <w:r>
+        <w:rPr>
+          <w:lang w:val="en-GB"/>
+        </w:rPr>
+        <w:t xml:space="preserve"> in New Orleans (Louisiana)</w:t>
+      </w:r>
+    </w:p>
+    <w:p>
+      <w:pPr>
+        <w:pStyle w:val="Listenabsatz"/>
+        <w:numPr>
+          <w:ilvl w:val="0"/>
+          <w:numId w:val="10"/>
+        </w:numPr>
+      </w:pPr>
+      <w:r>
+        <w:rPr>
+          <w:b/>
+          <w:lang w:val="en-GB"/>
+        </w:rPr>
+        <w:t>Conflict</w:t>
+      </w:r>
+      <w:r>
+        <w:t>:</w:t>
+      </w:r>
+      <w:r>
+        <w:tab/>
+        <w:t>Freedom</w:t>
+      </w:r>
+    </w:p>
+    <w:p>
+      <w:pPr>
+        <w:pStyle w:val="berschrift2"/>
+      </w:pPr>
+      <w:r>
+        <w:t>Background Information</w:t>
+      </w:r>
+    </w:p>
+    <w:p>
+      <w:r>
+        <w:rPr>
+          <w:highlight w:val="yellow"/>
+        </w:rPr>
+        <w:t>TBD</w:t>
+      </w:r>
+    </w:p>
+    <w:p>
       <w:r>
         <w:br w:type="page"/>
       </w:r>
@@ -2508,63 +2775,11 @@
         <w:pStyle w:val="berschrift1"/>
       </w:pPr>
       <w:bookmarkStart w:id="5" w:name="_Toc511829068"/>
-      <w:proofErr w:type="spellStart"/>
       <w:r>
         <w:lastRenderedPageBreak/>
         <w:t>Gameplay</w:t>
       </w:r>
       <w:bookmarkEnd w:id="5"/>
-      <w:proofErr w:type="spellEnd"/>
-    </w:p>
-    <w:p>
-      <w:pPr>
-        <w:rPr>
-          <w:b/>
-          <w:sz w:val="24"/>
-        </w:rPr>
-      </w:pPr>
-      <w:r>
-        <w:rPr>
-          <w:b/>
-          <w:sz w:val="24"/>
-        </w:rPr>
-        <w:t>LEVEL</w:t>
-      </w:r>
-      <w:r>
-        <w:rPr>
-          <w:b/>
-          <w:sz w:val="24"/>
-        </w:rPr>
-        <w:t>AUFBAU</w:t>
-      </w:r>
-    </w:p>
-    <w:p>
-      <w:r>
-        <w:t>Level aus quadratischen „</w:t>
-      </w:r>
-      <w:proofErr w:type="spellStart"/>
-      <w:r>
-        <w:t>Chunks</w:t>
-      </w:r>
-      <w:proofErr w:type="spellEnd"/>
-      <w:r>
-        <w:t>“ aufbauen</w:t>
-      </w:r>
-    </w:p>
-    <w:p>
-      <w:r>
-        <w:t xml:space="preserve">Objekte immer in festem Verhältnis zum </w:t>
-      </w:r>
-      <w:proofErr w:type="spellStart"/>
-      <w:r>
-        <w:t>Chunk</w:t>
-      </w:r>
-      <w:proofErr w:type="spellEnd"/>
-    </w:p>
-    <w:p>
-      <w:r>
-        <w:t>Definierte „Puzzle“-Elemente die verschieden angeordnet werden können</w:t>
-      </w:r>
     </w:p>
     <w:p>
       <w:pPr>
@@ -2602,21 +2817,8 @@
         </w:numPr>
       </w:pPr>
       <w:r>
-        <w:t xml:space="preserve">Übersicht über Level erhalten (Hellsichtigkeit), durch </w:t>
-      </w:r>
-      <w:proofErr w:type="spellStart"/>
-      <w:r>
-        <w:t>Loa</w:t>
-      </w:r>
-      <w:proofErr w:type="spellEnd"/>
-      <w:r>
-        <w:t xml:space="preserve"> </w:t>
-      </w:r>
-      <w:proofErr w:type="spellStart"/>
-      <w:r>
-        <w:t>Simbi</w:t>
-      </w:r>
-      <w:proofErr w:type="spellEnd"/>
+        <w:t>Übersicht über Level erhalten (Hellsichtigkeit), durch Loa Simbi</w:t>
+      </w:r>
     </w:p>
     <w:p>
       <w:pPr>
@@ -2644,21 +2846,8 @@
           <w:numId w:val="5"/>
         </w:numPr>
       </w:pPr>
-      <w:proofErr w:type="spellStart"/>
-      <w:r>
-        <w:t>Guard</w:t>
-      </w:r>
-      <w:proofErr w:type="spellEnd"/>
-      <w:r>
-        <w:t xml:space="preserve"> anvisieren und Kontrolle übernehmen (</w:t>
-      </w:r>
-      <w:proofErr w:type="spellStart"/>
-      <w:r>
-        <w:t>Telltale</w:t>
-      </w:r>
-      <w:proofErr w:type="spellEnd"/>
-      <w:r>
-        <w:t xml:space="preserve"> Mechanik)</w:t>
+      <w:r>
+        <w:t>Guard anvisieren und Kontrolle übernehmen (Telltale Mechanik)</w:t>
       </w:r>
     </w:p>
     <w:p>
@@ -2670,15 +2859,7 @@
         </w:numPr>
       </w:pPr>
       <w:r>
-        <w:t>Fähigkeiten an Fetisch freischalten (Hellsicht, Possession, Klettern</w:t>
-      </w:r>
-      <w:proofErr w:type="gramStart"/>
-      <w:r>
-        <w:t>?,</w:t>
-      </w:r>
-      <w:proofErr w:type="gramEnd"/>
-      <w:r>
-        <w:t xml:space="preserve"> Schieben?)</w:t>
+        <w:t>Fähigkeiten an Fetisch freischalten (Hellsicht, Possession, Klettern?, Schieben?)</w:t>
       </w:r>
     </w:p>
     <w:p>
@@ -2690,15 +2871,7 @@
         </w:numPr>
       </w:pPr>
       <w:r>
-        <w:t xml:space="preserve">Als </w:t>
-      </w:r>
-      <w:proofErr w:type="spellStart"/>
-      <w:r>
-        <w:t>Guard</w:t>
-      </w:r>
-      <w:proofErr w:type="spellEnd"/>
-      <w:r>
-        <w:t>: Türen öffnen</w:t>
+        <w:t>Als Guard: Türen öffnen</w:t>
       </w:r>
     </w:p>
     <w:p>
@@ -2710,15 +2883,7 @@
         </w:numPr>
       </w:pPr>
       <w:r>
-        <w:t xml:space="preserve">Als </w:t>
-      </w:r>
-      <w:proofErr w:type="spellStart"/>
-      <w:r>
-        <w:t>Guard</w:t>
-      </w:r>
-      <w:proofErr w:type="spellEnd"/>
-      <w:r>
-        <w:t>: schwere Objekte verschieben</w:t>
+        <w:t>Als Guard: schwere Objekte verschieben</w:t>
       </w:r>
     </w:p>
     <w:p>
@@ -2730,15 +2895,7 @@
         </w:numPr>
       </w:pPr>
       <w:r>
-        <w:t xml:space="preserve">Als </w:t>
-      </w:r>
-      <w:proofErr w:type="spellStart"/>
-      <w:r>
-        <w:t>Guard</w:t>
-      </w:r>
-      <w:proofErr w:type="spellEnd"/>
-      <w:r>
-        <w:t>: Puppe aufheben und bewegen (werfen, ablegen, etc.)</w:t>
+        <w:t>Als Guard: Puppe aufheben und bewegen (werfen, ablegen, etc.)</w:t>
       </w:r>
     </w:p>
     <w:p>
@@ -2749,21 +2906,8 @@
           <w:numId w:val="5"/>
         </w:numPr>
       </w:pPr>
-      <w:proofErr w:type="spellStart"/>
-      <w:r>
-        <w:t>Stealth</w:t>
-      </w:r>
-      <w:proofErr w:type="spellEnd"/>
-      <w:r>
-        <w:t xml:space="preserve">: </w:t>
-      </w:r>
-      <w:proofErr w:type="spellStart"/>
-      <w:r>
-        <w:t>Guard</w:t>
-      </w:r>
-      <w:proofErr w:type="spellEnd"/>
-      <w:r>
-        <w:t xml:space="preserve"> versucht Puppe zu fangen, wenn er sie sieht.</w:t>
+      <w:r>
+        <w:t>Stealth: Guard versucht Puppe zu fangen, wenn er sie sieht.</w:t>
       </w:r>
     </w:p>
     <w:p>
@@ -2806,21 +2950,7 @@
         <w:rPr>
           <w:lang w:val="en-GB"/>
         </w:rPr>
-        <w:t>The Walking Dead (Possession/Zombie-</w:t>
-      </w:r>
-      <w:proofErr w:type="spellStart"/>
-      <w:r>
-        <w:rPr>
-          <w:lang w:val="en-GB"/>
-        </w:rPr>
-        <w:t>Attacke</w:t>
-      </w:r>
-      <w:proofErr w:type="spellEnd"/>
-      <w:r>
-        <w:rPr>
-          <w:lang w:val="en-GB"/>
-        </w:rPr>
-        <w:t>)</w:t>
+        <w:t>The Walking Dead (Possession/Zombie-Attacke)</w:t>
       </w:r>
     </w:p>
     <w:p>
@@ -2863,34 +2993,12 @@
         <w:rPr>
           <w:lang w:val="en-GB"/>
         </w:rPr>
-        <w:t xml:space="preserve">Zelda (Wind </w:t>
-      </w:r>
-      <w:proofErr w:type="spellStart"/>
-      <w:r>
-        <w:rPr>
-          <w:lang w:val="en-GB"/>
-        </w:rPr>
-        <w:t>Waker</w:t>
-      </w:r>
-      <w:proofErr w:type="spellEnd"/>
-      <w:r>
-        <w:rPr>
-          <w:lang w:val="en-GB"/>
-        </w:rPr>
-        <w:t xml:space="preserve"> / Breath of the Wild)</w:t>
-      </w:r>
-    </w:p>
-    <w:p>
-      <w:r>
-        <w:t xml:space="preserve">Team </w:t>
-      </w:r>
-      <w:proofErr w:type="spellStart"/>
-      <w:r>
-        <w:t>Fortress</w:t>
-      </w:r>
-      <w:proofErr w:type="spellEnd"/>
-      <w:r>
-        <w:t xml:space="preserve"> (2)</w:t>
+        <w:t>Zelda (Wind Waker / Breath of the Wild)</w:t>
+      </w:r>
+    </w:p>
+    <w:p>
+      <w:r>
+        <w:t>Team Fortress (2)</w:t>
       </w:r>
     </w:p>
     <w:p>
@@ -2914,48 +3022,24 @@
           <w:lang w:val="en-GB"/>
         </w:rPr>
       </w:pPr>
-      <w:proofErr w:type="spellStart"/>
-      <w:r>
-        <w:rPr>
-          <w:lang w:val="en-GB"/>
-        </w:rPr>
-        <w:t>Hellsichtigkeit</w:t>
-      </w:r>
-      <w:proofErr w:type="spellEnd"/>
-      <w:r>
-        <w:rPr>
-          <w:lang w:val="en-GB"/>
-        </w:rPr>
-        <w:t xml:space="preserve">: Loa </w:t>
-      </w:r>
-      <w:proofErr w:type="spellStart"/>
-      <w:r>
-        <w:rPr>
-          <w:lang w:val="en-GB"/>
-        </w:rPr>
-        <w:t>Simbi</w:t>
-      </w:r>
-      <w:proofErr w:type="spellEnd"/>
-    </w:p>
-    <w:p>
-      <w:pPr>
-        <w:rPr>
-          <w:lang w:val="en-GB"/>
-        </w:rPr>
-      </w:pPr>
-      <w:proofErr w:type="spellStart"/>
-      <w:r>
-        <w:rPr>
-          <w:lang w:val="en-GB"/>
-        </w:rPr>
-        <w:t>Veve</w:t>
-      </w:r>
-      <w:proofErr w:type="spellEnd"/>
-      <w:r>
-        <w:rPr>
-          <w:lang w:val="en-GB"/>
-        </w:rPr>
-        <w:t xml:space="preserve">: </w:t>
+      <w:r>
+        <w:rPr>
+          <w:lang w:val="en-GB"/>
+        </w:rPr>
+        <w:t>Hellsichtigkeit: Loa Simbi</w:t>
+      </w:r>
+    </w:p>
+    <w:p>
+      <w:pPr>
+        <w:rPr>
+          <w:lang w:val="en-GB"/>
+        </w:rPr>
+      </w:pPr>
+      <w:r>
+        <w:rPr>
+          <w:lang w:val="en-GB"/>
+        </w:rPr>
+        <w:t xml:space="preserve">Veve: </w:t>
       </w:r>
       <w:r>
         <w:rPr>
@@ -3546,168 +3630,6 @@
     </w:p>
     <w:p>
       <w:pPr>
-        <w:pStyle w:val="Listenabsatz"/>
-        <w:numPr>
-          <w:ilvl w:val="0"/>
-          <w:numId w:val="7"/>
-        </w:numPr>
-        <w:rPr>
-          <w:lang w:val="en-GB"/>
-        </w:rPr>
-      </w:pPr>
-      <w:r>
-        <w:rPr>
-          <w:lang w:val="en-GB"/>
-        </w:rPr>
-        <w:t>Enter Room</w:t>
-      </w:r>
-    </w:p>
-    <w:p>
-      <w:pPr>
-        <w:pStyle w:val="Listenabsatz"/>
-        <w:numPr>
-          <w:ilvl w:val="0"/>
-          <w:numId w:val="7"/>
-        </w:numPr>
-        <w:rPr>
-          <w:lang w:val="en-GB"/>
-        </w:rPr>
-      </w:pPr>
-      <w:r>
-        <w:rPr>
-          <w:lang w:val="en-GB"/>
-        </w:rPr>
-        <w:t>Sacrifice</w:t>
-      </w:r>
-    </w:p>
-    <w:p>
-      <w:pPr>
-        <w:pStyle w:val="Listenabsatz"/>
-        <w:numPr>
-          <w:ilvl w:val="1"/>
-          <w:numId w:val="7"/>
-        </w:numPr>
-        <w:rPr>
-          <w:lang w:val="en-GB"/>
-        </w:rPr>
-      </w:pPr>
-      <w:r>
-        <w:rPr>
-          <w:lang w:val="en-GB"/>
-        </w:rPr>
-        <w:t>Look for personal item (Watch out for Guard)</w:t>
-      </w:r>
-    </w:p>
-    <w:p>
-      <w:pPr>
-        <w:pStyle w:val="Listenabsatz"/>
-        <w:numPr>
-          <w:ilvl w:val="1"/>
-          <w:numId w:val="7"/>
-        </w:numPr>
-        <w:rPr>
-          <w:lang w:val="en-GB"/>
-        </w:rPr>
-      </w:pPr>
-      <w:r>
-        <w:rPr>
-          <w:lang w:val="en-GB"/>
-        </w:rPr>
-        <w:t>Get personal Item</w:t>
-      </w:r>
-    </w:p>
-    <w:p>
-      <w:pPr>
-        <w:pStyle w:val="Listenabsatz"/>
-        <w:numPr>
-          <w:ilvl w:val="1"/>
-          <w:numId w:val="7"/>
-        </w:numPr>
-        <w:rPr>
-          <w:lang w:val="en-GB"/>
-        </w:rPr>
-      </w:pPr>
-      <w:r>
-        <w:rPr>
-          <w:lang w:val="en-GB"/>
-        </w:rPr>
-        <w:t>Bring item to fetish</w:t>
-      </w:r>
-    </w:p>
-    <w:p>
-      <w:pPr>
-        <w:pStyle w:val="Listenabsatz"/>
-        <w:numPr>
-          <w:ilvl w:val="0"/>
-          <w:numId w:val="7"/>
-        </w:numPr>
-        <w:rPr>
-          <w:lang w:val="en-GB"/>
-        </w:rPr>
-      </w:pPr>
-      <w:r>
-        <w:rPr>
-          <w:lang w:val="en-GB"/>
-        </w:rPr>
-        <w:t>Possession</w:t>
-      </w:r>
-    </w:p>
-    <w:p>
-      <w:pPr>
-        <w:pStyle w:val="Listenabsatz"/>
-        <w:numPr>
-          <w:ilvl w:val="1"/>
-          <w:numId w:val="7"/>
-        </w:numPr>
-        <w:rPr>
-          <w:lang w:val="en-GB"/>
-        </w:rPr>
-      </w:pPr>
-      <w:r>
-        <w:rPr>
-          <w:lang w:val="en-GB"/>
-        </w:rPr>
-        <w:t>Activate possession</w:t>
-      </w:r>
-    </w:p>
-    <w:p>
-      <w:pPr>
-        <w:pStyle w:val="Listenabsatz"/>
-        <w:numPr>
-          <w:ilvl w:val="1"/>
-          <w:numId w:val="7"/>
-        </w:numPr>
-        <w:rPr>
-          <w:lang w:val="en-GB"/>
-        </w:rPr>
-      </w:pPr>
-      <w:r>
-        <w:rPr>
-          <w:lang w:val="en-GB"/>
-        </w:rPr>
-        <w:t>Break mental barrier</w:t>
-      </w:r>
-    </w:p>
-    <w:p>
-      <w:pPr>
-        <w:pStyle w:val="Listenabsatz"/>
-        <w:numPr>
-          <w:ilvl w:val="0"/>
-          <w:numId w:val="7"/>
-        </w:numPr>
-        <w:rPr>
-          <w:lang w:val="en-GB"/>
-        </w:rPr>
-      </w:pPr>
-      <w:r>
-        <w:rPr>
-          <w:lang w:val="en-GB"/>
-        </w:rPr>
-        <w:t>Clear Way</w:t>
-      </w:r>
-    </w:p>
-    <w:p>
-      <w:pPr>
         <w:rPr>
           <w:lang w:val="en-GB"/>
         </w:rPr>
@@ -3718,7 +3640,7 @@
           <w:lang w:eastAsia="de-DE"/>
         </w:rPr>
         <w:drawing>
-          <wp:inline distT="0" distB="0" distL="0" distR="0">
+          <wp:inline distT="0" distB="0" distL="0" distR="0" wp14:anchorId="54291A38" wp14:editId="47DFC9A9">
             <wp:extent cx="5486400" cy="3200400"/>
             <wp:effectExtent l="0" t="0" r="0" b="0"/>
             <wp:docPr id="5" name="Diagramm 5"/>
@@ -3740,6 +3662,304 @@
       </w:pPr>
       <w:r>
         <w:rPr>
+          <w:b/>
+          <w:lang w:val="en-GB"/>
+        </w:rPr>
+        <w:t>Orientation</w:t>
+      </w:r>
+      <w:r>
+        <w:rPr>
+          <w:lang w:val="en-GB"/>
+        </w:rPr>
+        <w:t xml:space="preserve"> includes: </w:t>
+      </w:r>
+    </w:p>
+    <w:p>
+      <w:pPr>
+        <w:pStyle w:val="Listenabsatz"/>
+        <w:numPr>
+          <w:ilvl w:val="0"/>
+          <w:numId w:val="12"/>
+        </w:numPr>
+        <w:rPr>
+          <w:lang w:val="en-GB"/>
+        </w:rPr>
+      </w:pPr>
+      <w:r>
+        <w:rPr>
+          <w:lang w:val="en-GB"/>
+        </w:rPr>
+        <w:t>Entering a new room</w:t>
+      </w:r>
+    </w:p>
+    <w:p>
+      <w:pPr>
+        <w:pStyle w:val="Listenabsatz"/>
+        <w:numPr>
+          <w:ilvl w:val="0"/>
+          <w:numId w:val="12"/>
+        </w:numPr>
+        <w:rPr>
+          <w:lang w:val="en-GB"/>
+        </w:rPr>
+      </w:pPr>
+      <w:r>
+        <w:rPr>
+          <w:lang w:val="en-GB"/>
+        </w:rPr>
+        <w:t>Get a first impression of where your objectives are located</w:t>
+      </w:r>
+    </w:p>
+    <w:p>
+      <w:pPr>
+        <w:rPr>
+          <w:lang w:val="en-GB"/>
+        </w:rPr>
+      </w:pPr>
+      <w:r>
+        <w:rPr>
+          <w:b/>
+          <w:lang w:val="en-GB"/>
+        </w:rPr>
+        <w:t>Clairvoyance</w:t>
+      </w:r>
+      <w:r>
+        <w:rPr>
+          <w:lang w:val="en-GB"/>
+        </w:rPr>
+        <w:t xml:space="preserve"> can be used anytime but will most likely be used </w:t>
+      </w:r>
+      <w:r>
+        <w:rPr>
+          <w:lang w:val="en-GB"/>
+        </w:rPr>
+        <w:t>after entering each room.</w:t>
+      </w:r>
+    </w:p>
+    <w:p>
+      <w:pPr>
+        <w:rPr>
+          <w:lang w:val="en-GB"/>
+        </w:rPr>
+      </w:pPr>
+      <w:r>
+        <w:rPr>
+          <w:b/>
+          <w:lang w:val="en-GB"/>
+        </w:rPr>
+        <w:t>Offering</w:t>
+      </w:r>
+      <w:r>
+        <w:rPr>
+          <w:lang w:val="en-GB"/>
+        </w:rPr>
+        <w:t xml:space="preserve"> includes:</w:t>
+      </w:r>
+    </w:p>
+    <w:p>
+      <w:pPr>
+        <w:pStyle w:val="Listenabsatz"/>
+        <w:numPr>
+          <w:ilvl w:val="0"/>
+          <w:numId w:val="13"/>
+        </w:numPr>
+        <w:rPr>
+          <w:lang w:val="en-GB"/>
+        </w:rPr>
+      </w:pPr>
+      <w:r>
+        <w:rPr>
+          <w:lang w:val="en-GB"/>
+        </w:rPr>
+        <w:t>Getting to the Fetish</w:t>
+      </w:r>
+    </w:p>
+    <w:p>
+      <w:pPr>
+        <w:pStyle w:val="Listenabsatz"/>
+        <w:numPr>
+          <w:ilvl w:val="0"/>
+          <w:numId w:val="13"/>
+        </w:numPr>
+        <w:rPr>
+          <w:lang w:val="en-GB"/>
+        </w:rPr>
+      </w:pPr>
+      <w:r>
+        <w:rPr>
+          <w:lang w:val="en-GB"/>
+        </w:rPr>
+        <w:t>Getting to the control-object, using one of two alternatives</w:t>
+      </w:r>
+    </w:p>
+    <w:p>
+      <w:pPr>
+        <w:pStyle w:val="Listenabsatz"/>
+        <w:numPr>
+          <w:ilvl w:val="0"/>
+          <w:numId w:val="13"/>
+        </w:numPr>
+        <w:rPr>
+          <w:lang w:val="en-GB"/>
+        </w:rPr>
+      </w:pPr>
+      <w:r>
+        <w:rPr>
+          <w:lang w:val="en-GB"/>
+        </w:rPr>
+        <w:t>Bring the control-object</w:t>
+      </w:r>
+      <w:r>
+        <w:rPr>
+          <w:lang w:val="en-GB"/>
+        </w:rPr>
+        <w:t xml:space="preserve"> </w:t>
+      </w:r>
+      <w:r>
+        <w:rPr>
+          <w:lang w:val="en-GB"/>
+        </w:rPr>
+        <w:t>back</w:t>
+      </w:r>
+      <w:r>
+        <w:rPr>
+          <w:lang w:val="en-GB"/>
+        </w:rPr>
+        <w:t xml:space="preserve"> to the fetish and offer it in exchange for possession powers</w:t>
+      </w:r>
+    </w:p>
+    <w:p>
+      <w:pPr>
+        <w:rPr>
+          <w:lang w:val="en-GB"/>
+        </w:rPr>
+      </w:pPr>
+      <w:r>
+        <w:rPr>
+          <w:b/>
+          <w:lang w:val="en-GB"/>
+        </w:rPr>
+        <w:t>Possession</w:t>
+      </w:r>
+      <w:r>
+        <w:rPr>
+          <w:lang w:val="en-GB"/>
+        </w:rPr>
+        <w:t xml:space="preserve"> includes:</w:t>
+      </w:r>
+    </w:p>
+    <w:p>
+      <w:pPr>
+        <w:pStyle w:val="Listenabsatz"/>
+        <w:numPr>
+          <w:ilvl w:val="0"/>
+          <w:numId w:val="14"/>
+        </w:numPr>
+        <w:rPr>
+          <w:lang w:val="en-GB"/>
+        </w:rPr>
+      </w:pPr>
+      <w:r>
+        <w:rPr>
+          <w:lang w:val="en-GB"/>
+        </w:rPr>
+        <w:t>Doing a Quick-Time-Event for achieving control over the guard</w:t>
+      </w:r>
+    </w:p>
+    <w:p>
+      <w:pPr>
+        <w:pStyle w:val="Listenabsatz"/>
+        <w:numPr>
+          <w:ilvl w:val="0"/>
+          <w:numId w:val="14"/>
+        </w:numPr>
+        <w:rPr>
+          <w:lang w:val="en-GB"/>
+        </w:rPr>
+      </w:pPr>
+      <w:r>
+        <w:rPr>
+          <w:lang w:val="en-GB"/>
+        </w:rPr>
+        <w:t>Opening the door to the next room, as the guard</w:t>
+      </w:r>
+    </w:p>
+    <w:p>
+      <w:pPr>
+        <w:rPr>
+          <w:lang w:val="en-GB"/>
+        </w:rPr>
+      </w:pPr>
+      <w:r>
+        <w:rPr>
+          <w:b/>
+          <w:lang w:val="en-GB"/>
+        </w:rPr>
+        <w:t>Incineration</w:t>
+      </w:r>
+      <w:r>
+        <w:rPr>
+          <w:lang w:val="en-GB"/>
+        </w:rPr>
+        <w:t xml:space="preserve"> (Nice-To-Have Feature) includes:</w:t>
+      </w:r>
+    </w:p>
+    <w:p>
+      <w:pPr>
+        <w:pStyle w:val="Listenabsatz"/>
+        <w:numPr>
+          <w:ilvl w:val="0"/>
+          <w:numId w:val="15"/>
+        </w:numPr>
+        <w:rPr>
+          <w:lang w:val="en-GB"/>
+        </w:rPr>
+      </w:pPr>
+      <w:r>
+        <w:rPr>
+          <w:lang w:val="en-GB"/>
+        </w:rPr>
+        <w:t>Setting a focus on the guard (mechanic parallel to possession)</w:t>
+      </w:r>
+    </w:p>
+    <w:p>
+      <w:pPr>
+        <w:pStyle w:val="Listenabsatz"/>
+        <w:numPr>
+          <w:ilvl w:val="0"/>
+          <w:numId w:val="15"/>
+        </w:numPr>
+        <w:rPr>
+          <w:lang w:val="en-GB"/>
+        </w:rPr>
+      </w:pPr>
+      <w:r>
+        <w:rPr>
+          <w:lang w:val="en-GB"/>
+        </w:rPr>
+        <w:t>Transfer</w:t>
+      </w:r>
+      <w:r>
+        <w:rPr>
+          <w:lang w:val="en-GB"/>
+        </w:rPr>
+        <w:t>r</w:t>
+      </w:r>
+      <w:r>
+        <w:rPr>
+          <w:lang w:val="en-GB"/>
+        </w:rPr>
+        <w:t>ing self-inflicted damage to the guard</w:t>
+      </w:r>
+    </w:p>
+    <w:p>
+      <w:pPr>
+        <w:rPr>
+          <w:lang w:val="en-GB"/>
+        </w:rPr>
+      </w:pPr>
+      <w:r>
+        <w:rPr>
           <w:lang w:val="en-GB"/>
         </w:rPr>
         <w:br w:type="page"/>
@@ -3780,13 +4000,914 @@
     </w:p>
     <w:p>
       <w:pPr>
+        <w:pStyle w:val="berschrift4"/>
+        <w:rPr>
+          <w:lang w:val="en-GB"/>
+        </w:rPr>
+      </w:pPr>
+      <w:r>
+        <w:rPr>
+          <w:lang w:val="en-GB"/>
+        </w:rPr>
+        <w:t>Nox</w:t>
+      </w:r>
+    </w:p>
+    <w:tbl>
+      <w:tblPr>
+        <w:tblStyle w:val="MittlereSchattierung2-Akzent5"/>
+        <w:tblW w:w="0" w:type="auto"/>
+        <w:tblLook w:val="04A0" w:firstRow="1" w:lastRow="0" w:firstColumn="1" w:lastColumn="0" w:noHBand="0" w:noVBand="1"/>
+      </w:tblPr>
+      <w:tblGrid>
+        <w:gridCol w:w="2093"/>
+        <w:gridCol w:w="5103"/>
+        <w:gridCol w:w="1875"/>
+      </w:tblGrid>
+      <w:tr>
+        <w:trPr>
+          <w:cnfStyle w:val="100000000000" w:firstRow="1" w:lastRow="0" w:firstColumn="0" w:lastColumn="0" w:oddVBand="0" w:evenVBand="0" w:oddHBand="0" w:evenHBand="0" w:firstRowFirstColumn="0" w:firstRowLastColumn="0" w:lastRowFirstColumn="0" w:lastRowLastColumn="0"/>
+        </w:trPr>
+        <w:tc>
+          <w:tcPr>
+            <w:cnfStyle w:val="001000000100" w:firstRow="0" w:lastRow="0" w:firstColumn="1" w:lastColumn="0" w:oddVBand="0" w:evenVBand="0" w:oddHBand="0" w:evenHBand="0" w:firstRowFirstColumn="1" w:firstRowLastColumn="0" w:lastRowFirstColumn="0" w:lastRowLastColumn="0"/>
+            <w:tcW w:w="2093" w:type="dxa"/>
+          </w:tcPr>
+          <w:p>
+            <w:pPr>
+              <w:rPr>
+                <w:lang w:val="en-GB"/>
+              </w:rPr>
+            </w:pPr>
+            <w:r>
+              <w:rPr>
+                <w:lang w:val="en-GB"/>
+              </w:rPr>
+              <w:t>Feature</w:t>
+            </w:r>
+          </w:p>
+        </w:tc>
+        <w:tc>
+          <w:tcPr>
+            <w:tcW w:w="5103" w:type="dxa"/>
+          </w:tcPr>
+          <w:p>
+            <w:pPr>
+              <w:cnfStyle w:val="100000000000" w:firstRow="1" w:lastRow="0" w:firstColumn="0" w:lastColumn="0" w:oddVBand="0" w:evenVBand="0" w:oddHBand="0" w:evenHBand="0" w:firstRowFirstColumn="0" w:firstRowLastColumn="0" w:lastRowFirstColumn="0" w:lastRowLastColumn="0"/>
+              <w:rPr>
+                <w:lang w:val="en-GB"/>
+              </w:rPr>
+            </w:pPr>
+            <w:r>
+              <w:rPr>
+                <w:lang w:val="en-GB"/>
+              </w:rPr>
+              <w:t>Description</w:t>
+            </w:r>
+          </w:p>
+        </w:tc>
+        <w:tc>
+          <w:tcPr>
+            <w:tcW w:w="1875" w:type="dxa"/>
+          </w:tcPr>
+          <w:p>
+            <w:pPr>
+              <w:cnfStyle w:val="100000000000" w:firstRow="1" w:lastRow="0" w:firstColumn="0" w:lastColumn="0" w:oddVBand="0" w:evenVBand="0" w:oddHBand="0" w:evenHBand="0" w:firstRowFirstColumn="0" w:firstRowLastColumn="0" w:lastRowFirstColumn="0" w:lastRowLastColumn="0"/>
+              <w:rPr>
+                <w:lang w:val="en-GB"/>
+              </w:rPr>
+            </w:pPr>
+            <w:r>
+              <w:rPr>
+                <w:lang w:val="en-GB"/>
+              </w:rPr>
+              <w:t>Prio</w:t>
+            </w:r>
+            <w:r>
+              <w:rPr>
+                <w:lang w:val="en-GB"/>
+              </w:rPr>
+              <w:t>rity</w:t>
+            </w:r>
+          </w:p>
+        </w:tc>
+      </w:tr>
+      <w:tr>
+        <w:trPr>
+          <w:cnfStyle w:val="000000100000" w:firstRow="0" w:lastRow="0" w:firstColumn="0" w:lastColumn="0" w:oddVBand="0" w:evenVBand="0" w:oddHBand="1" w:evenHBand="0" w:firstRowFirstColumn="0" w:firstRowLastColumn="0" w:lastRowFirstColumn="0" w:lastRowLastColumn="0"/>
+        </w:trPr>
+        <w:tc>
+          <w:tcPr>
+            <w:cnfStyle w:val="001000000000" w:firstRow="0" w:lastRow="0" w:firstColumn="1" w:lastColumn="0" w:oddVBand="0" w:evenVBand="0" w:oddHBand="0" w:evenHBand="0" w:firstRowFirstColumn="0" w:firstRowLastColumn="0" w:lastRowFirstColumn="0" w:lastRowLastColumn="0"/>
+            <w:tcW w:w="2093" w:type="dxa"/>
+          </w:tcPr>
+          <w:p>
+            <w:pPr>
+              <w:rPr>
+                <w:lang w:val="en-GB"/>
+              </w:rPr>
+            </w:pPr>
+            <w:r>
+              <w:rPr>
+                <w:lang w:val="en-GB"/>
+              </w:rPr>
+              <w:t>Movement</w:t>
+            </w:r>
+          </w:p>
+        </w:tc>
+        <w:tc>
+          <w:tcPr>
+            <w:tcW w:w="5103" w:type="dxa"/>
+          </w:tcPr>
+          <w:p>
+            <w:pPr>
+              <w:cnfStyle w:val="000000100000" w:firstRow="0" w:lastRow="0" w:firstColumn="0" w:lastColumn="0" w:oddVBand="0" w:evenVBand="0" w:oddHBand="1" w:evenHBand="0" w:firstRowFirstColumn="0" w:firstRowLastColumn="0" w:lastRowFirstColumn="0" w:lastRowLastColumn="0"/>
+              <w:rPr>
+                <w:lang w:val="en-GB"/>
+              </w:rPr>
+            </w:pPr>
+          </w:p>
+        </w:tc>
+        <w:tc>
+          <w:tcPr>
+            <w:tcW w:w="1875" w:type="dxa"/>
+          </w:tcPr>
+          <w:p>
+            <w:pPr>
+              <w:cnfStyle w:val="000000100000" w:firstRow="0" w:lastRow="0" w:firstColumn="0" w:lastColumn="0" w:oddVBand="0" w:evenVBand="0" w:oddHBand="1" w:evenHBand="0" w:firstRowFirstColumn="0" w:firstRowLastColumn="0" w:lastRowFirstColumn="0" w:lastRowLastColumn="0"/>
+              <w:rPr>
+                <w:lang w:val="en-GB"/>
+              </w:rPr>
+            </w:pPr>
+            <w:r>
+              <w:rPr>
+                <w:lang w:val="en-GB"/>
+              </w:rPr>
+              <w:t>MH</w:t>
+            </w:r>
+          </w:p>
+        </w:tc>
+      </w:tr>
+      <w:tr>
+        <w:tc>
+          <w:tcPr>
+            <w:cnfStyle w:val="001000000000" w:firstRow="0" w:lastRow="0" w:firstColumn="1" w:lastColumn="0" w:oddVBand="0" w:evenVBand="0" w:oddHBand="0" w:evenHBand="0" w:firstRowFirstColumn="0" w:firstRowLastColumn="0" w:lastRowFirstColumn="0" w:lastRowLastColumn="0"/>
+            <w:tcW w:w="2093" w:type="dxa"/>
+          </w:tcPr>
+          <w:p>
+            <w:pPr>
+              <w:rPr>
+                <w:lang w:val="en-GB"/>
+              </w:rPr>
+            </w:pPr>
+            <w:r>
+              <w:rPr>
+                <w:lang w:val="en-GB"/>
+              </w:rPr>
+              <w:t>Jumping</w:t>
+            </w:r>
+          </w:p>
+        </w:tc>
+        <w:tc>
+          <w:tcPr>
+            <w:tcW w:w="5103" w:type="dxa"/>
+          </w:tcPr>
+          <w:p>
+            <w:pPr>
+              <w:cnfStyle w:val="000000000000" w:firstRow="0" w:lastRow="0" w:firstColumn="0" w:lastColumn="0" w:oddVBand="0" w:evenVBand="0" w:oddHBand="0" w:evenHBand="0" w:firstRowFirstColumn="0" w:firstRowLastColumn="0" w:lastRowFirstColumn="0" w:lastRowLastColumn="0"/>
+              <w:rPr>
+                <w:lang w:val="en-GB"/>
+              </w:rPr>
+            </w:pPr>
+          </w:p>
+        </w:tc>
+        <w:tc>
+          <w:tcPr>
+            <w:tcW w:w="1875" w:type="dxa"/>
+          </w:tcPr>
+          <w:p>
+            <w:pPr>
+              <w:cnfStyle w:val="000000000000" w:firstRow="0" w:lastRow="0" w:firstColumn="0" w:lastColumn="0" w:oddVBand="0" w:evenVBand="0" w:oddHBand="0" w:evenHBand="0" w:firstRowFirstColumn="0" w:firstRowLastColumn="0" w:lastRowFirstColumn="0" w:lastRowLastColumn="0"/>
+              <w:rPr>
+                <w:lang w:val="en-GB"/>
+              </w:rPr>
+            </w:pPr>
+            <w:r>
+              <w:rPr>
+                <w:lang w:val="en-GB"/>
+              </w:rPr>
+              <w:t>MH</w:t>
+            </w:r>
+          </w:p>
+        </w:tc>
+      </w:tr>
+      <w:tr>
+        <w:trPr>
+          <w:cnfStyle w:val="000000100000" w:firstRow="0" w:lastRow="0" w:firstColumn="0" w:lastColumn="0" w:oddVBand="0" w:evenVBand="0" w:oddHBand="1" w:evenHBand="0" w:firstRowFirstColumn="0" w:firstRowLastColumn="0" w:lastRowFirstColumn="0" w:lastRowLastColumn="0"/>
+        </w:trPr>
+        <w:tc>
+          <w:tcPr>
+            <w:cnfStyle w:val="001000000000" w:firstRow="0" w:lastRow="0" w:firstColumn="1" w:lastColumn="0" w:oddVBand="0" w:evenVBand="0" w:oddHBand="0" w:evenHBand="0" w:firstRowFirstColumn="0" w:firstRowLastColumn="0" w:lastRowFirstColumn="0" w:lastRowLastColumn="0"/>
+            <w:tcW w:w="2093" w:type="dxa"/>
+          </w:tcPr>
+          <w:p>
+            <w:pPr>
+              <w:rPr>
+                <w:lang w:val="en-GB"/>
+              </w:rPr>
+            </w:pPr>
+            <w:r>
+              <w:rPr>
+                <w:lang w:val="en-GB"/>
+              </w:rPr>
+              <w:t>Pushing</w:t>
+            </w:r>
+          </w:p>
+        </w:tc>
+        <w:tc>
+          <w:tcPr>
+            <w:tcW w:w="5103" w:type="dxa"/>
+          </w:tcPr>
+          <w:p>
+            <w:pPr>
+              <w:cnfStyle w:val="000000100000" w:firstRow="0" w:lastRow="0" w:firstColumn="0" w:lastColumn="0" w:oddVBand="0" w:evenVBand="0" w:oddHBand="1" w:evenHBand="0" w:firstRowFirstColumn="0" w:firstRowLastColumn="0" w:lastRowFirstColumn="0" w:lastRowLastColumn="0"/>
+              <w:rPr>
+                <w:lang w:val="en-GB"/>
+              </w:rPr>
+            </w:pPr>
+          </w:p>
+        </w:tc>
+        <w:tc>
+          <w:tcPr>
+            <w:tcW w:w="1875" w:type="dxa"/>
+          </w:tcPr>
+          <w:p>
+            <w:pPr>
+              <w:cnfStyle w:val="000000100000" w:firstRow="0" w:lastRow="0" w:firstColumn="0" w:lastColumn="0" w:oddVBand="0" w:evenVBand="0" w:oddHBand="1" w:evenHBand="0" w:firstRowFirstColumn="0" w:firstRowLastColumn="0" w:lastRowFirstColumn="0" w:lastRowLastColumn="0"/>
+              <w:rPr>
+                <w:lang w:val="en-GB"/>
+              </w:rPr>
+            </w:pPr>
+            <w:r>
+              <w:rPr>
+                <w:lang w:val="en-GB"/>
+              </w:rPr>
+              <w:t>SH</w:t>
+            </w:r>
+          </w:p>
+        </w:tc>
+      </w:tr>
+      <w:tr>
+        <w:tc>
+          <w:tcPr>
+            <w:cnfStyle w:val="001000000000" w:firstRow="0" w:lastRow="0" w:firstColumn="1" w:lastColumn="0" w:oddVBand="0" w:evenVBand="0" w:oddHBand="0" w:evenHBand="0" w:firstRowFirstColumn="0" w:firstRowLastColumn="0" w:lastRowFirstColumn="0" w:lastRowLastColumn="0"/>
+            <w:tcW w:w="2093" w:type="dxa"/>
+          </w:tcPr>
+          <w:p>
+            <w:pPr>
+              <w:rPr>
+                <w:lang w:val="en-GB"/>
+              </w:rPr>
+            </w:pPr>
+            <w:r>
+              <w:rPr>
+                <w:lang w:val="en-GB"/>
+              </w:rPr>
+              <w:t>Climbing</w:t>
+            </w:r>
+          </w:p>
+        </w:tc>
+        <w:tc>
+          <w:tcPr>
+            <w:tcW w:w="5103" w:type="dxa"/>
+          </w:tcPr>
+          <w:p>
+            <w:pPr>
+              <w:cnfStyle w:val="000000000000" w:firstRow="0" w:lastRow="0" w:firstColumn="0" w:lastColumn="0" w:oddVBand="0" w:evenVBand="0" w:oddHBand="0" w:evenHBand="0" w:firstRowFirstColumn="0" w:firstRowLastColumn="0" w:lastRowFirstColumn="0" w:lastRowLastColumn="0"/>
+              <w:rPr>
+                <w:lang w:val="en-GB"/>
+              </w:rPr>
+            </w:pPr>
+          </w:p>
+        </w:tc>
+        <w:tc>
+          <w:tcPr>
+            <w:tcW w:w="1875" w:type="dxa"/>
+          </w:tcPr>
+          <w:p>
+            <w:pPr>
+              <w:cnfStyle w:val="000000000000" w:firstRow="0" w:lastRow="0" w:firstColumn="0" w:lastColumn="0" w:oddVBand="0" w:evenVBand="0" w:oddHBand="0" w:evenHBand="0" w:firstRowFirstColumn="0" w:firstRowLastColumn="0" w:lastRowFirstColumn="0" w:lastRowLastColumn="0"/>
+              <w:rPr>
+                <w:lang w:val="en-GB"/>
+              </w:rPr>
+            </w:pPr>
+            <w:r>
+              <w:rPr>
+                <w:lang w:val="en-GB"/>
+              </w:rPr>
+              <w:t>SH</w:t>
+            </w:r>
+          </w:p>
+        </w:tc>
+      </w:tr>
+    </w:tbl>
+    <w:p>
+      <w:pPr>
+        <w:rPr>
+          <w:lang w:val="en-GB"/>
+        </w:rPr>
+      </w:pPr>
+    </w:p>
+    <w:p>
+      <w:pPr>
+        <w:pStyle w:val="berschrift4"/>
+        <w:rPr>
+          <w:lang w:val="en-GB"/>
+        </w:rPr>
+      </w:pPr>
+      <w:r>
+        <w:rPr>
+          <w:lang w:val="en-GB"/>
+        </w:rPr>
+        <w:t>Guard</w:t>
+      </w:r>
+    </w:p>
+    <w:tbl>
+      <w:tblPr>
+        <w:tblStyle w:val="MittlereSchattierung2-Akzent5"/>
+        <w:tblW w:w="0" w:type="auto"/>
+        <w:tblLook w:val="04A0" w:firstRow="1" w:lastRow="0" w:firstColumn="1" w:lastColumn="0" w:noHBand="0" w:noVBand="1"/>
+      </w:tblPr>
+      <w:tblGrid>
+        <w:gridCol w:w="2093"/>
+        <w:gridCol w:w="5103"/>
+        <w:gridCol w:w="1875"/>
+      </w:tblGrid>
+      <w:tr>
+        <w:trPr>
+          <w:cnfStyle w:val="100000000000" w:firstRow="1" w:lastRow="0" w:firstColumn="0" w:lastColumn="0" w:oddVBand="0" w:evenVBand="0" w:oddHBand="0" w:evenHBand="0" w:firstRowFirstColumn="0" w:firstRowLastColumn="0" w:lastRowFirstColumn="0" w:lastRowLastColumn="0"/>
+        </w:trPr>
+        <w:tc>
+          <w:tcPr>
+            <w:cnfStyle w:val="001000000100" w:firstRow="0" w:lastRow="0" w:firstColumn="1" w:lastColumn="0" w:oddVBand="0" w:evenVBand="0" w:oddHBand="0" w:evenHBand="0" w:firstRowFirstColumn="1" w:firstRowLastColumn="0" w:lastRowFirstColumn="0" w:lastRowLastColumn="0"/>
+            <w:tcW w:w="2093" w:type="dxa"/>
+          </w:tcPr>
+          <w:p>
+            <w:pPr>
+              <w:rPr>
+                <w:lang w:val="en-GB"/>
+              </w:rPr>
+            </w:pPr>
+            <w:r>
+              <w:rPr>
+                <w:lang w:val="en-GB"/>
+              </w:rPr>
+              <w:t>Feature</w:t>
+            </w:r>
+          </w:p>
+        </w:tc>
+        <w:tc>
+          <w:tcPr>
+            <w:tcW w:w="5103" w:type="dxa"/>
+          </w:tcPr>
+          <w:p>
+            <w:pPr>
+              <w:cnfStyle w:val="100000000000" w:firstRow="1" w:lastRow="0" w:firstColumn="0" w:lastColumn="0" w:oddVBand="0" w:evenVBand="0" w:oddHBand="0" w:evenHBand="0" w:firstRowFirstColumn="0" w:firstRowLastColumn="0" w:lastRowFirstColumn="0" w:lastRowLastColumn="0"/>
+              <w:rPr>
+                <w:lang w:val="en-GB"/>
+              </w:rPr>
+            </w:pPr>
+            <w:r>
+              <w:rPr>
+                <w:lang w:val="en-GB"/>
+              </w:rPr>
+              <w:t>Description</w:t>
+            </w:r>
+          </w:p>
+        </w:tc>
+        <w:tc>
+          <w:tcPr>
+            <w:tcW w:w="1875" w:type="dxa"/>
+          </w:tcPr>
+          <w:p>
+            <w:pPr>
+              <w:cnfStyle w:val="100000000000" w:firstRow="1" w:lastRow="0" w:firstColumn="0" w:lastColumn="0" w:oddVBand="0" w:evenVBand="0" w:oddHBand="0" w:evenHBand="0" w:firstRowFirstColumn="0" w:firstRowLastColumn="0" w:lastRowFirstColumn="0" w:lastRowLastColumn="0"/>
+              <w:rPr>
+                <w:lang w:val="en-GB"/>
+              </w:rPr>
+            </w:pPr>
+            <w:r>
+              <w:rPr>
+                <w:lang w:val="en-GB"/>
+              </w:rPr>
+              <w:t>Priority</w:t>
+            </w:r>
+          </w:p>
+        </w:tc>
+      </w:tr>
+      <w:tr>
+        <w:trPr>
+          <w:cnfStyle w:val="000000100000" w:firstRow="0" w:lastRow="0" w:firstColumn="0" w:lastColumn="0" w:oddVBand="0" w:evenVBand="0" w:oddHBand="1" w:evenHBand="0" w:firstRowFirstColumn="0" w:firstRowLastColumn="0" w:lastRowFirstColumn="0" w:lastRowLastColumn="0"/>
+        </w:trPr>
+        <w:tc>
+          <w:tcPr>
+            <w:cnfStyle w:val="001000000000" w:firstRow="0" w:lastRow="0" w:firstColumn="1" w:lastColumn="0" w:oddVBand="0" w:evenVBand="0" w:oddHBand="0" w:evenHBand="0" w:firstRowFirstColumn="0" w:firstRowLastColumn="0" w:lastRowFirstColumn="0" w:lastRowLastColumn="0"/>
+            <w:tcW w:w="2093" w:type="dxa"/>
+          </w:tcPr>
+          <w:p>
+            <w:pPr>
+              <w:rPr>
+                <w:lang w:val="en-GB"/>
+              </w:rPr>
+            </w:pPr>
+            <w:r>
+              <w:rPr>
+                <w:lang w:val="en-GB"/>
+              </w:rPr>
+              <w:t>Movement</w:t>
+            </w:r>
+          </w:p>
+        </w:tc>
+        <w:tc>
+          <w:tcPr>
+            <w:tcW w:w="5103" w:type="dxa"/>
+          </w:tcPr>
+          <w:p>
+            <w:pPr>
+              <w:cnfStyle w:val="000000100000" w:firstRow="0" w:lastRow="0" w:firstColumn="0" w:lastColumn="0" w:oddVBand="0" w:evenVBand="0" w:oddHBand="1" w:evenHBand="0" w:firstRowFirstColumn="0" w:firstRowLastColumn="0" w:lastRowFirstColumn="0" w:lastRowLastColumn="0"/>
+              <w:rPr>
+                <w:lang w:val="en-GB"/>
+              </w:rPr>
+            </w:pPr>
+          </w:p>
+        </w:tc>
+        <w:tc>
+          <w:tcPr>
+            <w:tcW w:w="1875" w:type="dxa"/>
+          </w:tcPr>
+          <w:p>
+            <w:pPr>
+              <w:cnfStyle w:val="000000100000" w:firstRow="0" w:lastRow="0" w:firstColumn="0" w:lastColumn="0" w:oddVBand="0" w:evenVBand="0" w:oddHBand="1" w:evenHBand="0" w:firstRowFirstColumn="0" w:firstRowLastColumn="0" w:lastRowFirstColumn="0" w:lastRowLastColumn="0"/>
+              <w:rPr>
+                <w:lang w:val="en-GB"/>
+              </w:rPr>
+            </w:pPr>
+            <w:r>
+              <w:rPr>
+                <w:lang w:val="en-GB"/>
+              </w:rPr>
+              <w:t>MH</w:t>
+            </w:r>
+          </w:p>
+        </w:tc>
+      </w:tr>
+      <w:tr>
+        <w:tc>
+          <w:tcPr>
+            <w:cnfStyle w:val="001000000000" w:firstRow="0" w:lastRow="0" w:firstColumn="1" w:lastColumn="0" w:oddVBand="0" w:evenVBand="0" w:oddHBand="0" w:evenHBand="0" w:firstRowFirstColumn="0" w:firstRowLastColumn="0" w:lastRowFirstColumn="0" w:lastRowLastColumn="0"/>
+            <w:tcW w:w="2093" w:type="dxa"/>
+          </w:tcPr>
+          <w:p>
+            <w:pPr>
+              <w:rPr>
+                <w:lang w:val="en-GB"/>
+              </w:rPr>
+            </w:pPr>
+            <w:r>
+              <w:rPr>
+                <w:lang w:val="en-GB"/>
+              </w:rPr>
+              <w:t>Open Door</w:t>
+            </w:r>
+          </w:p>
+        </w:tc>
+        <w:tc>
+          <w:tcPr>
+            <w:tcW w:w="5103" w:type="dxa"/>
+          </w:tcPr>
+          <w:p>
+            <w:pPr>
+              <w:cnfStyle w:val="000000000000" w:firstRow="0" w:lastRow="0" w:firstColumn="0" w:lastColumn="0" w:oddVBand="0" w:evenVBand="0" w:oddHBand="0" w:evenHBand="0" w:firstRowFirstColumn="0" w:firstRowLastColumn="0" w:lastRowFirstColumn="0" w:lastRowLastColumn="0"/>
+              <w:rPr>
+                <w:lang w:val="en-GB"/>
+              </w:rPr>
+            </w:pPr>
+          </w:p>
+        </w:tc>
+        <w:tc>
+          <w:tcPr>
+            <w:tcW w:w="1875" w:type="dxa"/>
+          </w:tcPr>
+          <w:p>
+            <w:pPr>
+              <w:cnfStyle w:val="000000000000" w:firstRow="0" w:lastRow="0" w:firstColumn="0" w:lastColumn="0" w:oddVBand="0" w:evenVBand="0" w:oddHBand="0" w:evenHBand="0" w:firstRowFirstColumn="0" w:firstRowLastColumn="0" w:lastRowFirstColumn="0" w:lastRowLastColumn="0"/>
+              <w:rPr>
+                <w:lang w:val="en-GB"/>
+              </w:rPr>
+            </w:pPr>
+            <w:r>
+              <w:rPr>
+                <w:lang w:val="en-GB"/>
+              </w:rPr>
+              <w:t>MH</w:t>
+            </w:r>
+          </w:p>
+        </w:tc>
+      </w:tr>
+      <w:tr>
+        <w:trPr>
+          <w:cnfStyle w:val="000000100000" w:firstRow="0" w:lastRow="0" w:firstColumn="0" w:lastColumn="0" w:oddVBand="0" w:evenVBand="0" w:oddHBand="1" w:evenHBand="0" w:firstRowFirstColumn="0" w:firstRowLastColumn="0" w:lastRowFirstColumn="0" w:lastRowLastColumn="0"/>
+        </w:trPr>
+        <w:tc>
+          <w:tcPr>
+            <w:cnfStyle w:val="001000000000" w:firstRow="0" w:lastRow="0" w:firstColumn="1" w:lastColumn="0" w:oddVBand="0" w:evenVBand="0" w:oddHBand="0" w:evenHBand="0" w:firstRowFirstColumn="0" w:firstRowLastColumn="0" w:lastRowFirstColumn="0" w:lastRowLastColumn="0"/>
+            <w:tcW w:w="2093" w:type="dxa"/>
+          </w:tcPr>
+          <w:p>
+            <w:pPr>
+              <w:rPr>
+                <w:lang w:val="en-GB"/>
+              </w:rPr>
+            </w:pPr>
+            <w:r>
+              <w:rPr>
+                <w:lang w:val="en-GB"/>
+              </w:rPr>
+              <w:t>Carry Doll</w:t>
+            </w:r>
+          </w:p>
+        </w:tc>
+        <w:tc>
+          <w:tcPr>
+            <w:tcW w:w="5103" w:type="dxa"/>
+          </w:tcPr>
+          <w:p>
+            <w:pPr>
+              <w:cnfStyle w:val="000000100000" w:firstRow="0" w:lastRow="0" w:firstColumn="0" w:lastColumn="0" w:oddVBand="0" w:evenVBand="0" w:oddHBand="1" w:evenHBand="0" w:firstRowFirstColumn="0" w:firstRowLastColumn="0" w:lastRowFirstColumn="0" w:lastRowLastColumn="0"/>
+              <w:rPr>
+                <w:lang w:val="en-GB"/>
+              </w:rPr>
+            </w:pPr>
+          </w:p>
+        </w:tc>
+        <w:tc>
+          <w:tcPr>
+            <w:tcW w:w="1875" w:type="dxa"/>
+          </w:tcPr>
+          <w:p>
+            <w:pPr>
+              <w:cnfStyle w:val="000000100000" w:firstRow="0" w:lastRow="0" w:firstColumn="0" w:lastColumn="0" w:oddVBand="0" w:evenVBand="0" w:oddHBand="1" w:evenHBand="0" w:firstRowFirstColumn="0" w:firstRowLastColumn="0" w:lastRowFirstColumn="0" w:lastRowLastColumn="0"/>
+              <w:rPr>
+                <w:lang w:val="en-GB"/>
+              </w:rPr>
+            </w:pPr>
+            <w:r>
+              <w:rPr>
+                <w:lang w:val="en-GB"/>
+              </w:rPr>
+              <w:t>CH</w:t>
+            </w:r>
+          </w:p>
+        </w:tc>
+      </w:tr>
+    </w:tbl>
+    <w:p>
+      <w:pPr>
+        <w:rPr>
+          <w:lang w:val="en-GB"/>
+        </w:rPr>
+      </w:pPr>
+    </w:p>
+    <w:p>
+      <w:pPr>
+        <w:rPr>
+          <w:lang w:val="en-GB"/>
+        </w:rPr>
+      </w:pPr>
+      <w:r>
+        <w:rPr>
+          <w:lang w:val="en-GB"/>
+        </w:rPr>
+        <w:br w:type="page"/>
+      </w:r>
+    </w:p>
+    <w:p>
+      <w:pPr>
         <w:pStyle w:val="berschrift3"/>
         <w:rPr>
           <w:lang w:val="en-GB"/>
         </w:rPr>
       </w:pPr>
       <w:bookmarkStart w:id="9" w:name="_Toc511829072"/>
-      <w:proofErr w:type="spellStart"/>
+      <w:bookmarkStart w:id="10" w:name="_Toc511829074"/>
+      <w:r>
+        <w:rPr>
+          <w:lang w:val="en-GB"/>
+        </w:rPr>
+        <w:lastRenderedPageBreak/>
+        <w:t>Spirit</w:t>
+      </w:r>
+      <w:r>
+        <w:rPr>
+          <w:lang w:val="en-GB"/>
+        </w:rPr>
+        <w:t>-</w:t>
+      </w:r>
+      <w:bookmarkEnd w:id="10"/>
+      <w:r>
+        <w:rPr>
+          <w:lang w:val="en-GB"/>
+        </w:rPr>
+        <w:t>Energy (Resource)</w:t>
+      </w:r>
+    </w:p>
+    <w:p>
+      <w:pPr>
+        <w:rPr>
+          <w:lang w:val="en-GB"/>
+        </w:rPr>
+      </w:pPr>
+      <w:r>
+        <w:rPr>
+          <w:b/>
+          <w:lang w:val="en-GB"/>
+        </w:rPr>
+        <w:t>Goal/</w:t>
+      </w:r>
+      <w:r>
+        <w:rPr>
+          <w:b/>
+          <w:lang w:val="en-GB"/>
+        </w:rPr>
+        <w:t>Purpose</w:t>
+      </w:r>
+      <w:r>
+        <w:rPr>
+          <w:b/>
+          <w:lang w:val="en-GB"/>
+        </w:rPr>
+        <w:t>:</w:t>
+      </w:r>
+    </w:p>
+    <w:p>
+      <w:pPr>
+        <w:pStyle w:val="Listenabsatz"/>
+        <w:numPr>
+          <w:ilvl w:val="0"/>
+          <w:numId w:val="18"/>
+        </w:numPr>
+        <w:rPr>
+          <w:lang w:val="en-GB"/>
+        </w:rPr>
+      </w:pPr>
+      <w:r>
+        <w:rPr>
+          <w:lang w:val="en-GB"/>
+        </w:rPr>
+        <w:t>The player will feel pressured by the energy that is constantly running out</w:t>
+      </w:r>
+    </w:p>
+    <w:p>
+      <w:pPr>
+        <w:pStyle w:val="Listenabsatz"/>
+        <w:numPr>
+          <w:ilvl w:val="0"/>
+          <w:numId w:val="18"/>
+        </w:numPr>
+        <w:rPr>
+          <w:lang w:val="en-GB"/>
+        </w:rPr>
+      </w:pPr>
+      <w:r>
+        <w:rPr>
+          <w:lang w:val="en-GB"/>
+        </w:rPr>
+        <w:t>Possibility for rewarding high risks with additional energy</w:t>
+      </w:r>
+    </w:p>
+    <w:p>
+      <w:pPr>
+        <w:rPr>
+          <w:lang w:val="en-GB"/>
+        </w:rPr>
+      </w:pPr>
+      <w:r>
+        <w:rPr>
+          <w:b/>
+          <w:lang w:val="en-GB"/>
+        </w:rPr>
+        <w:t>Description</w:t>
+      </w:r>
+      <w:r>
+        <w:rPr>
+          <w:b/>
+          <w:lang w:val="en-GB"/>
+        </w:rPr>
+        <w:t>:</w:t>
+      </w:r>
+    </w:p>
+    <w:p>
+      <w:pPr>
+        <w:pStyle w:val="Listenabsatz"/>
+        <w:numPr>
+          <w:ilvl w:val="0"/>
+          <w:numId w:val="17"/>
+        </w:numPr>
+        <w:rPr>
+          <w:lang w:val="en-GB"/>
+        </w:rPr>
+      </w:pPr>
+      <w:r>
+        <w:rPr>
+          <w:lang w:val="en-GB"/>
+        </w:rPr>
+        <w:t>Spirit-Energy represents the “life” of the voodoo doll</w:t>
+      </w:r>
+    </w:p>
+    <w:p>
+      <w:pPr>
+        <w:pStyle w:val="Listenabsatz"/>
+        <w:numPr>
+          <w:ilvl w:val="0"/>
+          <w:numId w:val="17"/>
+        </w:numPr>
+        <w:rPr>
+          <w:lang w:val="en-GB"/>
+        </w:rPr>
+      </w:pPr>
+      <w:r>
+        <w:rPr>
+          <w:lang w:val="en-GB"/>
+        </w:rPr>
+        <w:t>When it runs out the game is over</w:t>
+      </w:r>
+    </w:p>
+    <w:p>
+      <w:pPr>
+        <w:pStyle w:val="Listenabsatz"/>
+        <w:numPr>
+          <w:ilvl w:val="0"/>
+          <w:numId w:val="17"/>
+        </w:numPr>
+        <w:rPr>
+          <w:lang w:val="en-GB"/>
+        </w:rPr>
+      </w:pPr>
+      <w:r>
+        <w:rPr>
+          <w:lang w:val="en-GB"/>
+        </w:rPr>
+        <w:t>Nox is steadily losing energy</w:t>
+      </w:r>
+    </w:p>
+    <w:p>
+      <w:pPr>
+        <w:pStyle w:val="Listenabsatz"/>
+        <w:numPr>
+          <w:ilvl w:val="0"/>
+          <w:numId w:val="17"/>
+        </w:numPr>
+        <w:rPr>
+          <w:lang w:val="en-GB"/>
+        </w:rPr>
+      </w:pPr>
+      <w:r>
+        <w:rPr>
+          <w:lang w:val="en-GB"/>
+        </w:rPr>
+        <w:t>Beeing seen by a guard accelerates the rate of energy loss</w:t>
+      </w:r>
+    </w:p>
+    <w:p>
+      <w:pPr>
+        <w:pStyle w:val="Listenabsatz"/>
+        <w:numPr>
+          <w:ilvl w:val="0"/>
+          <w:numId w:val="17"/>
+        </w:numPr>
+        <w:rPr>
+          <w:lang w:val="en-GB"/>
+        </w:rPr>
+      </w:pPr>
+      <w:r>
+        <w:rPr>
+          <w:lang w:val="en-GB"/>
+        </w:rPr>
+        <w:t>Nox can collect items to regain spirit energy / Nox regains spirit energy when interacting with the fetish / Nox regains spirit energy while using clairvoyance</w:t>
+      </w:r>
+    </w:p>
+    <w:p>
+      <w:pPr>
+        <w:rPr>
+          <w:lang w:val="en-GB"/>
+        </w:rPr>
+      </w:pPr>
+      <w:r>
+        <w:rPr>
+          <w:b/>
+          <w:lang w:val="en-GB"/>
+        </w:rPr>
+        <w:t>Signs &amp; Feedback:</w:t>
+      </w:r>
+    </w:p>
+    <w:p>
+      <w:pPr>
+        <w:pStyle w:val="Listenabsatz"/>
+        <w:numPr>
+          <w:ilvl w:val="0"/>
+          <w:numId w:val="19"/>
+        </w:numPr>
+        <w:rPr>
+          <w:lang w:val="en-GB"/>
+        </w:rPr>
+      </w:pPr>
+      <w:r>
+        <w:rPr>
+          <w:lang w:val="en-GB"/>
+        </w:rPr>
+        <w:t>The level of energy will be represented by an energy-bar on the screen</w:t>
+      </w:r>
+    </w:p>
+    <w:p>
+      <w:pPr>
+        <w:pStyle w:val="Listenabsatz"/>
+        <w:numPr>
+          <w:ilvl w:val="0"/>
+          <w:numId w:val="19"/>
+        </w:numPr>
+        <w:rPr>
+          <w:lang w:val="en-GB"/>
+        </w:rPr>
+      </w:pPr>
+      <w:r>
+        <w:rPr>
+          <w:lang w:val="en-GB"/>
+        </w:rPr>
+        <w:t>If the energy is about to run out the user will get visual feedback</w:t>
+      </w:r>
+    </w:p>
+    <w:p>
+      <w:pPr>
+        <w:rPr>
+          <w:lang w:val="en-GB"/>
+        </w:rPr>
+      </w:pPr>
+      <w:r>
+        <w:rPr>
+          <w:b/>
+          <w:lang w:val="en-GB"/>
+        </w:rPr>
+        <w:t>Edge Cases:</w:t>
+      </w:r>
+    </w:p>
+    <w:p>
+      <w:pPr>
+        <w:pStyle w:val="Listenabsatz"/>
+        <w:numPr>
+          <w:ilvl w:val="0"/>
+          <w:numId w:val="20"/>
+        </w:numPr>
+        <w:rPr>
+          <w:highlight w:val="yellow"/>
+          <w:lang w:val="en-GB"/>
+        </w:rPr>
+      </w:pPr>
+      <w:r>
+        <w:rPr>
+          <w:highlight w:val="yellow"/>
+          <w:lang w:val="en-GB"/>
+        </w:rPr>
+        <w:t>TBD</w:t>
+      </w:r>
+    </w:p>
+    <w:p>
+      <w:pPr>
+        <w:pStyle w:val="berschrift3"/>
+        <w:rPr>
+          <w:lang w:val="en-GB"/>
+        </w:rPr>
+      </w:pPr>
+      <w:bookmarkStart w:id="11" w:name="_Toc511829073"/>
+      <w:r>
+        <w:rPr>
+          <w:lang w:val="en-GB"/>
+        </w:rPr>
+        <w:t>Fetish</w:t>
+      </w:r>
+      <w:bookmarkEnd w:id="11"/>
+      <w:r>
+        <w:rPr>
+          <w:lang w:val="en-GB"/>
+        </w:rPr>
+        <w:t>es</w:t>
+      </w:r>
+    </w:p>
+    <w:p>
+      <w:pPr>
+        <w:pStyle w:val="berschrift3"/>
+        <w:rPr>
+          <w:lang w:val="en-GB"/>
+        </w:rPr>
+      </w:pPr>
       <w:r>
         <w:rPr>
           <w:lang w:val="en-GB"/>
@@ -3794,7 +4915,6 @@
         <w:t>Voodoopowers</w:t>
       </w:r>
       <w:bookmarkEnd w:id="9"/>
-      <w:proofErr w:type="spellEnd"/>
     </w:p>
     <w:p>
       <w:pPr>
@@ -3850,7 +4970,7 @@
           <w:lang w:eastAsia="de-DE"/>
         </w:rPr>
         <w:drawing>
-          <wp:inline distT="0" distB="0" distL="0" distR="0" wp14:anchorId="143006BF" wp14:editId="117F9446">
+          <wp:inline distT="0" distB="0" distL="0" distR="0" wp14:anchorId="49E4881A" wp14:editId="5F462915">
             <wp:extent cx="2340000" cy="1303554"/>
             <wp:effectExtent l="0" t="0" r="3175" b="0"/>
             <wp:docPr id="7" name="Grafik 7" descr="Ãhnliches Foto"/>
@@ -3904,7 +5024,7 @@
           <w:lang w:eastAsia="de-DE"/>
         </w:rPr>
         <w:drawing>
-          <wp:inline distT="0" distB="0" distL="0" distR="0" wp14:anchorId="6667EE76" wp14:editId="3C340513">
+          <wp:inline distT="0" distB="0" distL="0" distR="0" wp14:anchorId="21A2EA17" wp14:editId="01FB3792">
             <wp:extent cx="2315798" cy="1303200"/>
             <wp:effectExtent l="0" t="0" r="8890" b="0"/>
             <wp:docPr id="6" name="Grafik 6" descr="Bildergebnis fÃ¼r telltale walking dead qte"/>
@@ -3964,96 +5084,87 @@
           <w:b/>
           <w:lang w:val="en-GB"/>
         </w:rPr>
-        <w:t>Goal</w:t>
-      </w:r>
-      <w:proofErr w:type="gramStart"/>
+        <w:t>Goal:</w:t>
+      </w:r>
       <w:r>
         <w:rPr>
           <w:b/>
           <w:lang w:val="en-GB"/>
         </w:rPr>
-        <w:t>:</w:t>
-      </w:r>
-      <w:proofErr w:type="gramEnd"/>
-      <w:r>
+        <w:br/>
+      </w:r>
+      <w:r>
+        <w:rPr>
+          <w:lang w:val="en-GB"/>
+        </w:rPr>
+        <w:t>The mechanic must convey the feeling of breaking through a barrier.</w:t>
+      </w:r>
+    </w:p>
+    <w:p>
+      <w:pPr>
         <w:rPr>
           <w:b/>
           <w:lang w:val="en-GB"/>
         </w:rPr>
+      </w:pPr>
+      <w:r>
+        <w:rPr>
+          <w:b/>
+          <w:lang w:val="en-GB"/>
+        </w:rPr>
+        <w:t>Description</w:t>
+      </w:r>
+      <w:r>
+        <w:rPr>
+          <w:b/>
+          <w:lang w:val="en-GB"/>
+        </w:rPr>
         <w:br/>
       </w:r>
-      <w:r>
-        <w:rPr>
-          <w:lang w:val="en-GB"/>
-        </w:rPr>
-        <w:t>The mechanic must convey the feeling of breaking through a barrier.</w:t>
-      </w:r>
-    </w:p>
-    <w:p>
-      <w:pPr>
+    </w:p>
+    <w:p>
+      <w:pPr>
+        <w:rPr>
+          <w:lang w:val="en-GB"/>
+        </w:rPr>
+      </w:pPr>
+      <w:r>
         <w:rPr>
           <w:b/>
           <w:lang w:val="en-GB"/>
         </w:rPr>
-      </w:pPr>
+        <w:t>Signs &amp; Feedback</w:t>
+      </w:r>
       <w:r>
         <w:rPr>
           <w:b/>
           <w:lang w:val="en-GB"/>
         </w:rPr>
-        <w:t>Description</w:t>
-      </w:r>
+        <w:br/>
+      </w:r>
+    </w:p>
+    <w:p>
+      <w:pPr>
+        <w:rPr>
+          <w:lang w:val="en-GB"/>
+        </w:rPr>
+      </w:pPr>
       <w:r>
         <w:rPr>
           <w:b/>
           <w:lang w:val="en-GB"/>
         </w:rPr>
+        <w:t>Edge Cases</w:t>
+      </w:r>
+      <w:r>
+        <w:rPr>
+          <w:lang w:val="en-GB"/>
+        </w:rPr>
         <w:br/>
       </w:r>
     </w:p>
     <w:p>
       <w:pPr>
-        <w:rPr>
-          <w:lang w:val="en-GB"/>
-        </w:rPr>
-      </w:pPr>
-      <w:r>
-        <w:rPr>
-          <w:b/>
-          <w:lang w:val="en-GB"/>
-        </w:rPr>
-        <w:t>Signs &amp; Feedback</w:t>
-      </w:r>
-      <w:r>
-        <w:rPr>
-          <w:b/>
-          <w:lang w:val="en-GB"/>
-        </w:rPr>
-        <w:br/>
-      </w:r>
-    </w:p>
-    <w:p>
-      <w:pPr>
-        <w:rPr>
-          <w:lang w:val="en-GB"/>
-        </w:rPr>
-      </w:pPr>
-      <w:r>
-        <w:rPr>
-          <w:b/>
-          <w:lang w:val="en-GB"/>
-        </w:rPr>
-        <w:t>Edge Cases</w:t>
-      </w:r>
-      <w:r>
-        <w:rPr>
-          <w:lang w:val="en-GB"/>
-        </w:rPr>
-        <w:br/>
-      </w:r>
-    </w:p>
-    <w:p>
-      <w:pPr>
         <w:pStyle w:val="berschrift4"/>
         <w:rPr>
           <w:lang w:val="en-GB"/>
@@ -4063,46 +5174,22 @@
         <w:rPr>
           <w:lang w:val="en-GB"/>
         </w:rPr>
+        <w:lastRenderedPageBreak/>
         <w:t>Incineration</w:t>
       </w:r>
     </w:p>
     <w:p>
       <w:pPr>
-        <w:pStyle w:val="berschrift3"/>
-        <w:rPr>
-          <w:lang w:val="en-GB"/>
-        </w:rPr>
-      </w:pPr>
-      <w:bookmarkStart w:id="10" w:name="_Toc511829073"/>
-      <w:r>
-        <w:rPr>
-          <w:lang w:val="en-GB"/>
-        </w:rPr>
-        <w:t>Fetish</w:t>
-      </w:r>
-      <w:bookmarkEnd w:id="10"/>
-      <w:r>
-        <w:rPr>
-          <w:lang w:val="en-GB"/>
-        </w:rPr>
-        <w:t xml:space="preserve">  </w:t>
-      </w:r>
-    </w:p>
-    <w:p>
-      <w:pPr>
-        <w:pStyle w:val="berschrift3"/>
-        <w:rPr>
-          <w:lang w:val="en-GB"/>
-        </w:rPr>
-      </w:pPr>
-      <w:bookmarkStart w:id="11" w:name="_Toc511829074"/>
-      <w:r>
-        <w:rPr>
-          <w:lang w:val="en-GB"/>
-        </w:rPr>
-        <w:t>Resource – Voodoo-Essence</w:t>
-      </w:r>
-      <w:bookmarkEnd w:id="11"/>
+        <w:rPr>
+          <w:lang w:val="en-GB"/>
+        </w:rPr>
+      </w:pPr>
+      <w:r>
+        <w:rPr>
+          <w:lang w:val="en-GB"/>
+        </w:rPr>
+        <w:br w:type="page"/>
+      </w:r>
     </w:p>
     <w:p>
       <w:pPr>
@@ -4110,6 +5197,7 @@
       </w:pPr>
       <w:bookmarkStart w:id="12" w:name="_Toc511829075"/>
       <w:r>
+        <w:lastRenderedPageBreak/>
         <w:t>Edge Cases (in einzelnen Mechaniken integrieren)</w:t>
       </w:r>
       <w:bookmarkEnd w:id="12"/>
@@ -4138,6 +5226,19 @@
     </w:p>
     <w:p>
       <w:pPr>
+        <w:rPr>
+          <w:lang w:val="en-GB"/>
+        </w:rPr>
+      </w:pPr>
+      <w:r>
+        <w:rPr>
+          <w:lang w:val="en-GB"/>
+        </w:rPr>
+        <w:t>The game will only support gamepad controls. Keyboard and mouse will not be included.</w:t>
+      </w:r>
+    </w:p>
+    <w:p>
+      <w:pPr>
         <w:pStyle w:val="berschrift2"/>
         <w:rPr>
           <w:lang w:val="en-GB"/>
@@ -4154,21 +5255,657 @@
     </w:p>
     <w:p>
       <w:pPr>
+        <w:pStyle w:val="berschrift3"/>
+        <w:rPr>
+          <w:lang w:val="en-GB"/>
+        </w:rPr>
+      </w:pPr>
+      <w:r>
+        <w:rPr>
+          <w:lang w:val="en-GB"/>
+        </w:rPr>
+        <w:t>As voodoodoll</w:t>
+      </w:r>
+    </w:p>
+    <w:tbl>
+      <w:tblPr>
+        <w:tblStyle w:val="MittlereSchattierung2-Akzent5"/>
+        <w:tblW w:w="0" w:type="auto"/>
+        <w:tblLook w:val="04A0" w:firstRow="1" w:lastRow="0" w:firstColumn="1" w:lastColumn="0" w:noHBand="0" w:noVBand="1"/>
+      </w:tblPr>
+      <w:tblGrid>
+        <w:gridCol w:w="2660"/>
+        <w:gridCol w:w="6411"/>
+      </w:tblGrid>
+      <w:tr>
+        <w:trPr>
+          <w:cnfStyle w:val="100000000000" w:firstRow="1" w:lastRow="0" w:firstColumn="0" w:lastColumn="0" w:oddVBand="0" w:evenVBand="0" w:oddHBand="0" w:evenHBand="0" w:firstRowFirstColumn="0" w:firstRowLastColumn="0" w:lastRowFirstColumn="0" w:lastRowLastColumn="0"/>
+        </w:trPr>
+        <w:tc>
+          <w:tcPr>
+            <w:cnfStyle w:val="001000000100" w:firstRow="0" w:lastRow="0" w:firstColumn="1" w:lastColumn="0" w:oddVBand="0" w:evenVBand="0" w:oddHBand="0" w:evenHBand="0" w:firstRowFirstColumn="1" w:firstRowLastColumn="0" w:lastRowFirstColumn="0" w:lastRowLastColumn="0"/>
+            <w:tcW w:w="2660" w:type="dxa"/>
+          </w:tcPr>
+          <w:p>
+            <w:pPr>
+              <w:rPr>
+                <w:lang w:val="en-GB"/>
+              </w:rPr>
+            </w:pPr>
+            <w:r>
+              <w:rPr>
+                <w:lang w:val="en-GB"/>
+              </w:rPr>
+              <w:t>Action</w:t>
+            </w:r>
+          </w:p>
+        </w:tc>
+        <w:tc>
+          <w:tcPr>
+            <w:tcW w:w="6411" w:type="dxa"/>
+          </w:tcPr>
+          <w:p>
+            <w:pPr>
+              <w:cnfStyle w:val="100000000000" w:firstRow="1" w:lastRow="0" w:firstColumn="0" w:lastColumn="0" w:oddVBand="0" w:evenVBand="0" w:oddHBand="0" w:evenHBand="0" w:firstRowFirstColumn="0" w:firstRowLastColumn="0" w:lastRowFirstColumn="0" w:lastRowLastColumn="0"/>
+              <w:rPr>
+                <w:lang w:val="en-GB"/>
+              </w:rPr>
+            </w:pPr>
+            <w:r>
+              <w:rPr>
+                <w:lang w:val="en-GB"/>
+              </w:rPr>
+              <w:t>Control</w:t>
+            </w:r>
+          </w:p>
+        </w:tc>
+      </w:tr>
+      <w:tr>
+        <w:trPr>
+          <w:cnfStyle w:val="000000100000" w:firstRow="0" w:lastRow="0" w:firstColumn="0" w:lastColumn="0" w:oddVBand="0" w:evenVBand="0" w:oddHBand="1" w:evenHBand="0" w:firstRowFirstColumn="0" w:firstRowLastColumn="0" w:lastRowFirstColumn="0" w:lastRowLastColumn="0"/>
+        </w:trPr>
+        <w:tc>
+          <w:tcPr>
+            <w:cnfStyle w:val="001000000000" w:firstRow="0" w:lastRow="0" w:firstColumn="1" w:lastColumn="0" w:oddVBand="0" w:evenVBand="0" w:oddHBand="0" w:evenHBand="0" w:firstRowFirstColumn="0" w:firstRowLastColumn="0" w:lastRowFirstColumn="0" w:lastRowLastColumn="0"/>
+            <w:tcW w:w="2660" w:type="dxa"/>
+          </w:tcPr>
+          <w:p>
+            <w:pPr>
+              <w:rPr>
+                <w:lang w:val="en-GB"/>
+              </w:rPr>
+            </w:pPr>
+            <w:r>
+              <w:rPr>
+                <w:lang w:val="en-GB"/>
+              </w:rPr>
+              <w:t>Movement</w:t>
+            </w:r>
+          </w:p>
+        </w:tc>
+        <w:tc>
+          <w:tcPr>
+            <w:tcW w:w="6411" w:type="dxa"/>
+          </w:tcPr>
+          <w:p>
+            <w:pPr>
+              <w:cnfStyle w:val="000000100000" w:firstRow="0" w:lastRow="0" w:firstColumn="0" w:lastColumn="0" w:oddVBand="0" w:evenVBand="0" w:oddHBand="1" w:evenHBand="0" w:firstRowFirstColumn="0" w:firstRowLastColumn="0" w:lastRowFirstColumn="0" w:lastRowLastColumn="0"/>
+              <w:rPr>
+                <w:lang w:val="en-GB"/>
+              </w:rPr>
+            </w:pPr>
+            <w:r>
+              <w:rPr>
+                <w:lang w:val="en-GB"/>
+              </w:rPr>
+              <w:t xml:space="preserve">Left </w:t>
+            </w:r>
+            <w:r>
+              <w:rPr>
+                <w:lang w:val="en-GB"/>
+              </w:rPr>
+              <w:t>Stick</w:t>
+            </w:r>
+          </w:p>
+        </w:tc>
+      </w:tr>
+      <w:tr>
+        <w:tc>
+          <w:tcPr>
+            <w:cnfStyle w:val="001000000000" w:firstRow="0" w:lastRow="0" w:firstColumn="1" w:lastColumn="0" w:oddVBand="0" w:evenVBand="0" w:oddHBand="0" w:evenHBand="0" w:firstRowFirstColumn="0" w:firstRowLastColumn="0" w:lastRowFirstColumn="0" w:lastRowLastColumn="0"/>
+            <w:tcW w:w="2660" w:type="dxa"/>
+          </w:tcPr>
+          <w:p>
+            <w:pPr>
+              <w:rPr>
+                <w:lang w:val="en-GB"/>
+              </w:rPr>
+            </w:pPr>
+            <w:r>
+              <w:rPr>
+                <w:lang w:val="en-GB"/>
+              </w:rPr>
+              <w:t>Camera</w:t>
+            </w:r>
+          </w:p>
+        </w:tc>
+        <w:tc>
+          <w:tcPr>
+            <w:tcW w:w="6411" w:type="dxa"/>
+          </w:tcPr>
+          <w:p>
+            <w:pPr>
+              <w:cnfStyle w:val="000000000000" w:firstRow="0" w:lastRow="0" w:firstColumn="0" w:lastColumn="0" w:oddVBand="0" w:evenVBand="0" w:oddHBand="0" w:evenHBand="0" w:firstRowFirstColumn="0" w:firstRowLastColumn="0" w:lastRowFirstColumn="0" w:lastRowLastColumn="0"/>
+              <w:rPr>
+                <w:lang w:val="en-GB"/>
+              </w:rPr>
+            </w:pPr>
+            <w:r>
+              <w:rPr>
+                <w:lang w:val="en-GB"/>
+              </w:rPr>
+              <w:t xml:space="preserve">Right </w:t>
+            </w:r>
+            <w:r>
+              <w:rPr>
+                <w:lang w:val="en-GB"/>
+              </w:rPr>
+              <w:t>Stick</w:t>
+            </w:r>
+          </w:p>
+        </w:tc>
+      </w:tr>
+      <w:tr>
+        <w:trPr>
+          <w:cnfStyle w:val="000000100000" w:firstRow="0" w:lastRow="0" w:firstColumn="0" w:lastColumn="0" w:oddVBand="0" w:evenVBand="0" w:oddHBand="1" w:evenHBand="0" w:firstRowFirstColumn="0" w:firstRowLastColumn="0" w:lastRowFirstColumn="0" w:lastRowLastColumn="0"/>
+        </w:trPr>
+        <w:tc>
+          <w:tcPr>
+            <w:cnfStyle w:val="001000000000" w:firstRow="0" w:lastRow="0" w:firstColumn="1" w:lastColumn="0" w:oddVBand="0" w:evenVBand="0" w:oddHBand="0" w:evenHBand="0" w:firstRowFirstColumn="0" w:firstRowLastColumn="0" w:lastRowFirstColumn="0" w:lastRowLastColumn="0"/>
+            <w:tcW w:w="2660" w:type="dxa"/>
+          </w:tcPr>
+          <w:p>
+            <w:pPr>
+              <w:rPr>
+                <w:lang w:val="en-GB"/>
+              </w:rPr>
+            </w:pPr>
+            <w:r>
+              <w:rPr>
+                <w:lang w:val="en-GB"/>
+              </w:rPr>
+              <w:t>Jump</w:t>
+            </w:r>
+          </w:p>
+        </w:tc>
+        <w:tc>
+          <w:tcPr>
+            <w:tcW w:w="6411" w:type="dxa"/>
+          </w:tcPr>
+          <w:p>
+            <w:pPr>
+              <w:cnfStyle w:val="000000100000" w:firstRow="0" w:lastRow="0" w:firstColumn="0" w:lastColumn="0" w:oddVBand="0" w:evenVBand="0" w:oddHBand="1" w:evenHBand="0" w:firstRowFirstColumn="0" w:firstRowLastColumn="0" w:lastRowFirstColumn="0" w:lastRowLastColumn="0"/>
+              <w:rPr>
+                <w:lang w:val="en-GB"/>
+              </w:rPr>
+            </w:pPr>
+            <w:r>
+              <w:rPr>
+                <w:lang w:val="en-GB"/>
+              </w:rPr>
+              <w:t>[A]</w:t>
+            </w:r>
+          </w:p>
+        </w:tc>
+      </w:tr>
+      <w:tr>
+        <w:tc>
+          <w:tcPr>
+            <w:cnfStyle w:val="001000000000" w:firstRow="0" w:lastRow="0" w:firstColumn="1" w:lastColumn="0" w:oddVBand="0" w:evenVBand="0" w:oddHBand="0" w:evenHBand="0" w:firstRowFirstColumn="0" w:firstRowLastColumn="0" w:lastRowFirstColumn="0" w:lastRowLastColumn="0"/>
+            <w:tcW w:w="2660" w:type="dxa"/>
+          </w:tcPr>
+          <w:p>
+            <w:pPr>
+              <w:rPr>
+                <w:lang w:val="en-GB"/>
+              </w:rPr>
+            </w:pPr>
+            <w:r>
+              <w:rPr>
+                <w:lang w:val="en-GB"/>
+              </w:rPr>
+              <w:t>Pushing</w:t>
+            </w:r>
+          </w:p>
+        </w:tc>
+        <w:tc>
+          <w:tcPr>
+            <w:tcW w:w="6411" w:type="dxa"/>
+          </w:tcPr>
+          <w:p>
+            <w:pPr>
+              <w:cnfStyle w:val="000000000000" w:firstRow="0" w:lastRow="0" w:firstColumn="0" w:lastColumn="0" w:oddVBand="0" w:evenVBand="0" w:oddHBand="0" w:evenHBand="0" w:firstRowFirstColumn="0" w:firstRowLastColumn="0" w:lastRowFirstColumn="0" w:lastRowLastColumn="0"/>
+              <w:rPr>
+                <w:lang w:val="en-GB"/>
+              </w:rPr>
+            </w:pPr>
+            <w:r>
+              <w:rPr>
+                <w:lang w:val="en-GB"/>
+              </w:rPr>
+              <w:t>[</w:t>
+            </w:r>
+            <w:r>
+              <w:rPr>
+                <w:lang w:val="en-GB"/>
+              </w:rPr>
+              <w:t>B</w:t>
+            </w:r>
+            <w:r>
+              <w:rPr>
+                <w:lang w:val="en-GB"/>
+              </w:rPr>
+              <w:t>]</w:t>
+            </w:r>
+          </w:p>
+        </w:tc>
+      </w:tr>
+    </w:tbl>
+    <w:p>
+      <w:pPr>
+        <w:pStyle w:val="berschrift3"/>
+        <w:rPr>
+          <w:lang w:val="en-GB"/>
+        </w:rPr>
+      </w:pPr>
+      <w:r>
+        <w:rPr>
+          <w:lang w:val="en-GB"/>
+        </w:rPr>
+        <w:t>As guard</w:t>
+      </w:r>
+    </w:p>
+    <w:tbl>
+      <w:tblPr>
+        <w:tblStyle w:val="MittlereSchattierung2-Akzent5"/>
+        <w:tblW w:w="0" w:type="auto"/>
+        <w:tblLook w:val="04A0" w:firstRow="1" w:lastRow="0" w:firstColumn="1" w:lastColumn="0" w:noHBand="0" w:noVBand="1"/>
+      </w:tblPr>
+      <w:tblGrid>
+        <w:gridCol w:w="2660"/>
+        <w:gridCol w:w="6411"/>
+      </w:tblGrid>
+      <w:tr>
+        <w:trPr>
+          <w:cnfStyle w:val="100000000000" w:firstRow="1" w:lastRow="0" w:firstColumn="0" w:lastColumn="0" w:oddVBand="0" w:evenVBand="0" w:oddHBand="0" w:evenHBand="0" w:firstRowFirstColumn="0" w:firstRowLastColumn="0" w:lastRowFirstColumn="0" w:lastRowLastColumn="0"/>
+        </w:trPr>
+        <w:tc>
+          <w:tcPr>
+            <w:cnfStyle w:val="001000000100" w:firstRow="0" w:lastRow="0" w:firstColumn="1" w:lastColumn="0" w:oddVBand="0" w:evenVBand="0" w:oddHBand="0" w:evenHBand="0" w:firstRowFirstColumn="1" w:firstRowLastColumn="0" w:lastRowFirstColumn="0" w:lastRowLastColumn="0"/>
+            <w:tcW w:w="2660" w:type="dxa"/>
+          </w:tcPr>
+          <w:p>
+            <w:pPr>
+              <w:rPr>
+                <w:lang w:val="en-GB"/>
+              </w:rPr>
+            </w:pPr>
+            <w:r>
+              <w:rPr>
+                <w:lang w:val="en-GB"/>
+              </w:rPr>
+              <w:t>Action</w:t>
+            </w:r>
+          </w:p>
+        </w:tc>
+        <w:tc>
+          <w:tcPr>
+            <w:tcW w:w="6411" w:type="dxa"/>
+          </w:tcPr>
+          <w:p>
+            <w:pPr>
+              <w:cnfStyle w:val="100000000000" w:firstRow="1" w:lastRow="0" w:firstColumn="0" w:lastColumn="0" w:oddVBand="0" w:evenVBand="0" w:oddHBand="0" w:evenHBand="0" w:firstRowFirstColumn="0" w:firstRowLastColumn="0" w:lastRowFirstColumn="0" w:lastRowLastColumn="0"/>
+              <w:rPr>
+                <w:lang w:val="en-GB"/>
+              </w:rPr>
+            </w:pPr>
+            <w:r>
+              <w:rPr>
+                <w:lang w:val="en-GB"/>
+              </w:rPr>
+              <w:t>Control</w:t>
+            </w:r>
+          </w:p>
+        </w:tc>
+      </w:tr>
+      <w:tr>
+        <w:trPr>
+          <w:cnfStyle w:val="000000100000" w:firstRow="0" w:lastRow="0" w:firstColumn="0" w:lastColumn="0" w:oddVBand="0" w:evenVBand="0" w:oddHBand="1" w:evenHBand="0" w:firstRowFirstColumn="0" w:firstRowLastColumn="0" w:lastRowFirstColumn="0" w:lastRowLastColumn="0"/>
+        </w:trPr>
+        <w:tc>
+          <w:tcPr>
+            <w:cnfStyle w:val="001000000000" w:firstRow="0" w:lastRow="0" w:firstColumn="1" w:lastColumn="0" w:oddVBand="0" w:evenVBand="0" w:oddHBand="0" w:evenHBand="0" w:firstRowFirstColumn="0" w:firstRowLastColumn="0" w:lastRowFirstColumn="0" w:lastRowLastColumn="0"/>
+            <w:tcW w:w="2660" w:type="dxa"/>
+          </w:tcPr>
+          <w:p>
+            <w:pPr>
+              <w:rPr>
+                <w:lang w:val="en-GB"/>
+              </w:rPr>
+            </w:pPr>
+            <w:r>
+              <w:rPr>
+                <w:lang w:val="en-GB"/>
+              </w:rPr>
+              <w:t>Movement</w:t>
+            </w:r>
+          </w:p>
+        </w:tc>
+        <w:tc>
+          <w:tcPr>
+            <w:tcW w:w="6411" w:type="dxa"/>
+          </w:tcPr>
+          <w:p>
+            <w:pPr>
+              <w:cnfStyle w:val="000000100000" w:firstRow="0" w:lastRow="0" w:firstColumn="0" w:lastColumn="0" w:oddVBand="0" w:evenVBand="0" w:oddHBand="1" w:evenHBand="0" w:firstRowFirstColumn="0" w:firstRowLastColumn="0" w:lastRowFirstColumn="0" w:lastRowLastColumn="0"/>
+              <w:rPr>
+                <w:lang w:val="en-GB"/>
+              </w:rPr>
+            </w:pPr>
+            <w:r>
+              <w:rPr>
+                <w:lang w:val="en-GB"/>
+              </w:rPr>
+              <w:t>Left Stick</w:t>
+            </w:r>
+          </w:p>
+        </w:tc>
+      </w:tr>
+      <w:tr>
+        <w:tc>
+          <w:tcPr>
+            <w:cnfStyle w:val="001000000000" w:firstRow="0" w:lastRow="0" w:firstColumn="1" w:lastColumn="0" w:oddVBand="0" w:evenVBand="0" w:oddHBand="0" w:evenHBand="0" w:firstRowFirstColumn="0" w:firstRowLastColumn="0" w:lastRowFirstColumn="0" w:lastRowLastColumn="0"/>
+            <w:tcW w:w="2660" w:type="dxa"/>
+          </w:tcPr>
+          <w:p>
+            <w:pPr>
+              <w:rPr>
+                <w:lang w:val="en-GB"/>
+              </w:rPr>
+            </w:pPr>
+            <w:r>
+              <w:rPr>
+                <w:lang w:val="en-GB"/>
+              </w:rPr>
+              <w:t>Camera</w:t>
+            </w:r>
+          </w:p>
+        </w:tc>
+        <w:tc>
+          <w:tcPr>
+            <w:tcW w:w="6411" w:type="dxa"/>
+          </w:tcPr>
+          <w:p>
+            <w:pPr>
+              <w:cnfStyle w:val="000000000000" w:firstRow="0" w:lastRow="0" w:firstColumn="0" w:lastColumn="0" w:oddVBand="0" w:evenVBand="0" w:oddHBand="0" w:evenHBand="0" w:firstRowFirstColumn="0" w:firstRowLastColumn="0" w:lastRowFirstColumn="0" w:lastRowLastColumn="0"/>
+              <w:rPr>
+                <w:lang w:val="en-GB"/>
+              </w:rPr>
+            </w:pPr>
+            <w:r>
+              <w:rPr>
+                <w:lang w:val="en-GB"/>
+              </w:rPr>
+              <w:t>Right Stick</w:t>
+            </w:r>
+          </w:p>
+        </w:tc>
+      </w:tr>
+      <w:tr>
+        <w:trPr>
+          <w:cnfStyle w:val="000000100000" w:firstRow="0" w:lastRow="0" w:firstColumn="0" w:lastColumn="0" w:oddVBand="0" w:evenVBand="0" w:oddHBand="1" w:evenHBand="0" w:firstRowFirstColumn="0" w:firstRowLastColumn="0" w:lastRowFirstColumn="0" w:lastRowLastColumn="0"/>
+        </w:trPr>
+        <w:tc>
+          <w:tcPr>
+            <w:cnfStyle w:val="001000000000" w:firstRow="0" w:lastRow="0" w:firstColumn="1" w:lastColumn="0" w:oddVBand="0" w:evenVBand="0" w:oddHBand="0" w:evenHBand="0" w:firstRowFirstColumn="0" w:firstRowLastColumn="0" w:lastRowFirstColumn="0" w:lastRowLastColumn="0"/>
+            <w:tcW w:w="2660" w:type="dxa"/>
+          </w:tcPr>
+          <w:p>
+            <w:pPr>
+              <w:rPr>
+                <w:lang w:val="en-GB"/>
+              </w:rPr>
+            </w:pPr>
+            <w:r>
+              <w:rPr>
+                <w:lang w:val="en-GB"/>
+              </w:rPr>
+              <w:t>Open Door</w:t>
+            </w:r>
+          </w:p>
+        </w:tc>
+        <w:tc>
+          <w:tcPr>
+            <w:tcW w:w="6411" w:type="dxa"/>
+          </w:tcPr>
+          <w:p>
+            <w:pPr>
+              <w:cnfStyle w:val="000000100000" w:firstRow="0" w:lastRow="0" w:firstColumn="0" w:lastColumn="0" w:oddVBand="0" w:evenVBand="0" w:oddHBand="1" w:evenHBand="0" w:firstRowFirstColumn="0" w:firstRowLastColumn="0" w:lastRowFirstColumn="0" w:lastRowLastColumn="0"/>
+              <w:rPr>
+                <w:lang w:val="en-GB"/>
+              </w:rPr>
+            </w:pPr>
+            <w:r>
+              <w:rPr>
+                <w:lang w:val="en-GB"/>
+              </w:rPr>
+              <w:t>[A]</w:t>
+            </w:r>
+          </w:p>
+        </w:tc>
+      </w:tr>
+      <w:tr>
+        <w:tc>
+          <w:tcPr>
+            <w:cnfStyle w:val="001000000000" w:firstRow="0" w:lastRow="0" w:firstColumn="1" w:lastColumn="0" w:oddVBand="0" w:evenVBand="0" w:oddHBand="0" w:evenHBand="0" w:firstRowFirstColumn="0" w:firstRowLastColumn="0" w:lastRowFirstColumn="0" w:lastRowLastColumn="0"/>
+            <w:tcW w:w="2660" w:type="dxa"/>
+          </w:tcPr>
+          <w:p>
+            <w:pPr>
+              <w:rPr>
+                <w:lang w:val="en-GB"/>
+              </w:rPr>
+            </w:pPr>
+            <w:r>
+              <w:rPr>
+                <w:lang w:val="en-GB"/>
+              </w:rPr>
+              <w:t>Push</w:t>
+            </w:r>
+          </w:p>
+        </w:tc>
+        <w:tc>
+          <w:tcPr>
+            <w:tcW w:w="6411" w:type="dxa"/>
+          </w:tcPr>
+          <w:p>
+            <w:pPr>
+              <w:cnfStyle w:val="000000000000" w:firstRow="0" w:lastRow="0" w:firstColumn="0" w:lastColumn="0" w:oddVBand="0" w:evenVBand="0" w:oddHBand="0" w:evenHBand="0" w:firstRowFirstColumn="0" w:firstRowLastColumn="0" w:lastRowFirstColumn="0" w:lastRowLastColumn="0"/>
+              <w:rPr>
+                <w:lang w:val="en-GB"/>
+              </w:rPr>
+            </w:pPr>
+            <w:r>
+              <w:rPr>
+                <w:lang w:val="en-GB"/>
+              </w:rPr>
+              <w:t>[B]</w:t>
+            </w:r>
+            <w:bookmarkStart w:id="15" w:name="_GoBack"/>
+            <w:bookmarkEnd w:id="15"/>
+          </w:p>
+        </w:tc>
+      </w:tr>
+    </w:tbl>
+    <w:p>
+      <w:pPr>
         <w:pStyle w:val="berschrift2"/>
         <w:rPr>
           <w:lang w:val="en-GB"/>
         </w:rPr>
       </w:pPr>
-      <w:bookmarkStart w:id="15" w:name="_Toc511829078"/>
-      <w:proofErr w:type="spellStart"/>
+      <w:bookmarkStart w:id="16" w:name="_Toc511829078"/>
       <w:r>
         <w:rPr>
           <w:lang w:val="en-GB"/>
         </w:rPr>
         <w:t>Voodoopowers</w:t>
       </w:r>
-      <w:bookmarkEnd w:id="15"/>
-      <w:proofErr w:type="spellEnd"/>
+      <w:bookmarkEnd w:id="16"/>
+    </w:p>
+    <w:tbl>
+      <w:tblPr>
+        <w:tblStyle w:val="MittlereSchattierung2-Akzent5"/>
+        <w:tblW w:w="0" w:type="auto"/>
+        <w:tblLook w:val="04A0" w:firstRow="1" w:lastRow="0" w:firstColumn="1" w:lastColumn="0" w:noHBand="0" w:noVBand="1"/>
+      </w:tblPr>
+      <w:tblGrid>
+        <w:gridCol w:w="2660"/>
+        <w:gridCol w:w="6411"/>
+      </w:tblGrid>
+      <w:tr>
+        <w:trPr>
+          <w:cnfStyle w:val="100000000000" w:firstRow="1" w:lastRow="0" w:firstColumn="0" w:lastColumn="0" w:oddVBand="0" w:evenVBand="0" w:oddHBand="0" w:evenHBand="0" w:firstRowFirstColumn="0" w:firstRowLastColumn="0" w:lastRowFirstColumn="0" w:lastRowLastColumn="0"/>
+        </w:trPr>
+        <w:tc>
+          <w:tcPr>
+            <w:cnfStyle w:val="001000000100" w:firstRow="0" w:lastRow="0" w:firstColumn="1" w:lastColumn="0" w:oddVBand="0" w:evenVBand="0" w:oddHBand="0" w:evenHBand="0" w:firstRowFirstColumn="1" w:firstRowLastColumn="0" w:lastRowFirstColumn="0" w:lastRowLastColumn="0"/>
+            <w:tcW w:w="2660" w:type="dxa"/>
+          </w:tcPr>
+          <w:p>
+            <w:pPr>
+              <w:rPr>
+                <w:lang w:val="en-GB"/>
+              </w:rPr>
+            </w:pPr>
+            <w:r>
+              <w:rPr>
+                <w:lang w:val="en-GB"/>
+              </w:rPr>
+              <w:t>Action</w:t>
+            </w:r>
+          </w:p>
+        </w:tc>
+        <w:tc>
+          <w:tcPr>
+            <w:tcW w:w="6411" w:type="dxa"/>
+          </w:tcPr>
+          <w:p>
+            <w:pPr>
+              <w:cnfStyle w:val="100000000000" w:firstRow="1" w:lastRow="0" w:firstColumn="0" w:lastColumn="0" w:oddVBand="0" w:evenVBand="0" w:oddHBand="0" w:evenHBand="0" w:firstRowFirstColumn="0" w:firstRowLastColumn="0" w:lastRowFirstColumn="0" w:lastRowLastColumn="0"/>
+              <w:rPr>
+                <w:lang w:val="en-GB"/>
+              </w:rPr>
+            </w:pPr>
+            <w:r>
+              <w:rPr>
+                <w:lang w:val="en-GB"/>
+              </w:rPr>
+              <w:t>Control</w:t>
+            </w:r>
+          </w:p>
+        </w:tc>
+      </w:tr>
+      <w:tr>
+        <w:trPr>
+          <w:cnfStyle w:val="000000100000" w:firstRow="0" w:lastRow="0" w:firstColumn="0" w:lastColumn="0" w:oddVBand="0" w:evenVBand="0" w:oddHBand="1" w:evenHBand="0" w:firstRowFirstColumn="0" w:firstRowLastColumn="0" w:lastRowFirstColumn="0" w:lastRowLastColumn="0"/>
+        </w:trPr>
+        <w:tc>
+          <w:tcPr>
+            <w:cnfStyle w:val="001000000000" w:firstRow="0" w:lastRow="0" w:firstColumn="1" w:lastColumn="0" w:oddVBand="0" w:evenVBand="0" w:oddHBand="0" w:evenHBand="0" w:firstRowFirstColumn="0" w:firstRowLastColumn="0" w:lastRowFirstColumn="0" w:lastRowLastColumn="0"/>
+            <w:tcW w:w="2660" w:type="dxa"/>
+          </w:tcPr>
+          <w:p>
+            <w:pPr>
+              <w:rPr>
+                <w:lang w:val="en-GB"/>
+              </w:rPr>
+            </w:pPr>
+            <w:r>
+              <w:rPr>
+                <w:lang w:val="en-GB"/>
+              </w:rPr>
+              <w:t>Activate Clairvoyance</w:t>
+            </w:r>
+          </w:p>
+        </w:tc>
+        <w:tc>
+          <w:tcPr>
+            <w:tcW w:w="6411" w:type="dxa"/>
+          </w:tcPr>
+          <w:p>
+            <w:pPr>
+              <w:cnfStyle w:val="000000100000" w:firstRow="0" w:lastRow="0" w:firstColumn="0" w:lastColumn="0" w:oddVBand="0" w:evenVBand="0" w:oddHBand="1" w:evenHBand="0" w:firstRowFirstColumn="0" w:firstRowLastColumn="0" w:lastRowFirstColumn="0" w:lastRowLastColumn="0"/>
+              <w:rPr>
+                <w:lang w:val="en-GB"/>
+              </w:rPr>
+            </w:pPr>
+            <w:r>
+              <w:rPr>
+                <w:lang w:val="en-GB"/>
+              </w:rPr>
+              <w:t>[Y]</w:t>
+            </w:r>
+          </w:p>
+        </w:tc>
+      </w:tr>
+      <w:tr>
+        <w:tc>
+          <w:tcPr>
+            <w:cnfStyle w:val="001000000000" w:firstRow="0" w:lastRow="0" w:firstColumn="1" w:lastColumn="0" w:oddVBand="0" w:evenVBand="0" w:oddHBand="0" w:evenHBand="0" w:firstRowFirstColumn="0" w:firstRowLastColumn="0" w:lastRowFirstColumn="0" w:lastRowLastColumn="0"/>
+            <w:tcW w:w="2660" w:type="dxa"/>
+          </w:tcPr>
+          <w:p>
+            <w:pPr>
+              <w:rPr>
+                <w:lang w:val="en-GB"/>
+              </w:rPr>
+            </w:pPr>
+            <w:r>
+              <w:rPr>
+                <w:lang w:val="en-GB"/>
+              </w:rPr>
+              <w:t>Interact with Fetish</w:t>
+            </w:r>
+          </w:p>
+        </w:tc>
+        <w:tc>
+          <w:tcPr>
+            <w:tcW w:w="6411" w:type="dxa"/>
+          </w:tcPr>
+          <w:p>
+            <w:pPr>
+              <w:cnfStyle w:val="000000000000" w:firstRow="0" w:lastRow="0" w:firstColumn="0" w:lastColumn="0" w:oddVBand="0" w:evenVBand="0" w:oddHBand="0" w:evenHBand="0" w:firstRowFirstColumn="0" w:firstRowLastColumn="0" w:lastRowFirstColumn="0" w:lastRowLastColumn="0"/>
+              <w:rPr>
+                <w:lang w:val="en-GB"/>
+              </w:rPr>
+            </w:pPr>
+            <w:r>
+              <w:rPr>
+                <w:lang w:val="en-GB"/>
+              </w:rPr>
+              <w:t>[X]</w:t>
+            </w:r>
+          </w:p>
+        </w:tc>
+      </w:tr>
+    </w:tbl>
+    <w:p>
+      <w:pPr>
+        <w:rPr>
+          <w:lang w:val="en-GB"/>
+        </w:rPr>
+      </w:pPr>
     </w:p>
     <w:p>
       <w:pPr>
@@ -4177,14 +5914,14 @@
           <w:lang w:val="en-GB"/>
         </w:rPr>
       </w:pPr>
-      <w:bookmarkStart w:id="16" w:name="_Toc511829079"/>
+      <w:bookmarkStart w:id="17" w:name="_Toc511829079"/>
       <w:r>
         <w:rPr>
           <w:lang w:val="en-GB"/>
         </w:rPr>
         <w:t>Interactions</w:t>
       </w:r>
-      <w:bookmarkEnd w:id="16"/>
+      <w:bookmarkEnd w:id="17"/>
     </w:p>
     <w:p>
       <w:pPr>
@@ -4193,14 +5930,14 @@
           <w:lang w:val="en-GB"/>
         </w:rPr>
       </w:pPr>
-      <w:bookmarkStart w:id="17" w:name="_Toc511829080"/>
+      <w:bookmarkStart w:id="18" w:name="_Toc511829080"/>
       <w:r>
         <w:rPr>
           <w:lang w:val="en-GB"/>
         </w:rPr>
         <w:t>HUDs/Menus</w:t>
       </w:r>
-      <w:bookmarkEnd w:id="17"/>
+      <w:bookmarkEnd w:id="18"/>
     </w:p>
     <w:p>
       <w:pPr>
@@ -4209,14 +5946,50 @@
           <w:lang w:val="en-GB"/>
         </w:rPr>
       </w:pPr>
-      <w:bookmarkStart w:id="18" w:name="_Toc511829081"/>
+      <w:bookmarkStart w:id="19" w:name="_Toc511829081"/>
       <w:r>
         <w:rPr>
           <w:lang w:val="en-GB"/>
         </w:rPr>
         <w:t>Menus</w:t>
       </w:r>
-      <w:bookmarkEnd w:id="18"/>
+      <w:bookmarkEnd w:id="19"/>
+    </w:p>
+    <w:p>
+      <w:pPr>
+        <w:pStyle w:val="Listenabsatz"/>
+        <w:numPr>
+          <w:ilvl w:val="0"/>
+          <w:numId w:val="16"/>
+        </w:numPr>
+        <w:rPr>
+          <w:lang w:val="en-GB"/>
+        </w:rPr>
+      </w:pPr>
+      <w:r>
+        <w:rPr>
+          <w:lang w:val="en-GB"/>
+        </w:rPr>
+        <w:t>Main Menu</w:t>
+      </w:r>
+    </w:p>
+    <w:p>
+      <w:pPr>
+        <w:pStyle w:val="Listenabsatz"/>
+        <w:numPr>
+          <w:ilvl w:val="0"/>
+          <w:numId w:val="16"/>
+        </w:numPr>
+        <w:rPr>
+          <w:lang w:val="en-GB"/>
+        </w:rPr>
+      </w:pPr>
+      <w:r>
+        <w:rPr>
+          <w:lang w:val="en-GB"/>
+        </w:rPr>
+        <w:t>Settings</w:t>
+      </w:r>
     </w:p>
     <w:p>
       <w:pPr>
@@ -4225,16 +5998,14 @@
           <w:lang w:val="en-GB"/>
         </w:rPr>
       </w:pPr>
-      <w:bookmarkStart w:id="19" w:name="_Toc511829082"/>
-      <w:bookmarkStart w:id="20" w:name="_GoBack"/>
+      <w:bookmarkStart w:id="20" w:name="_Toc511829082"/>
+      <w:r>
+        <w:rPr>
+          <w:lang w:val="en-GB"/>
+        </w:rPr>
+        <w:t>UI</w:t>
+      </w:r>
       <w:bookmarkEnd w:id="20"/>
-      <w:r>
-        <w:rPr>
-          <w:lang w:val="en-GB"/>
-        </w:rPr>
-        <w:t>UI</w:t>
-      </w:r>
-      <w:bookmarkEnd w:id="19"/>
     </w:p>
     <w:p>
       <w:pPr>
@@ -4270,16 +6041,30 @@
     </w:p>
     <w:p>
       <w:pPr>
+        <w:rPr>
+          <w:lang w:val="en-GB"/>
+        </w:rPr>
+      </w:pPr>
+      <w:bookmarkStart w:id="23" w:name="_Toc511829085"/>
+      <w:r>
+        <w:rPr>
+          <w:lang w:val="en-GB"/>
+        </w:rPr>
+        <w:br w:type="page"/>
+      </w:r>
+    </w:p>
+    <w:p>
+      <w:pPr>
         <w:pStyle w:val="berschrift1"/>
         <w:rPr>
           <w:lang w:val="en-GB"/>
         </w:rPr>
       </w:pPr>
-      <w:bookmarkStart w:id="23" w:name="_Toc511829085"/>
-      <w:r>
-        <w:rPr>
-          <w:lang w:val="en-GB"/>
-        </w:rPr>
+      <w:r>
+        <w:rPr>
+          <w:lang w:val="en-GB"/>
+        </w:rPr>
+        <w:lastRenderedPageBreak/>
         <w:t>Level Design</w:t>
       </w:r>
       <w:bookmarkEnd w:id="23"/>
@@ -4329,9 +6114,32 @@
       <w:r>
         <w:rPr>
           <w:b/>
-          <w:lang w:val="en-GB"/>
-        </w:rPr>
-        <w:t>Voodoo_AssetList.xlsx</w:t>
+          <w:i/>
+          <w:lang w:val="en-GB"/>
+        </w:rPr>
+        <w:t>AssetList</w:t>
+      </w:r>
+      <w:r>
+        <w:rPr>
+          <w:b/>
+          <w:i/>
+          <w:lang w:val="en-GB"/>
+        </w:rPr>
+        <w:t>e</w:t>
+      </w:r>
+      <w:r>
+        <w:rPr>
+          <w:b/>
+          <w:i/>
+          <w:lang w:val="en-GB"/>
+        </w:rPr>
+        <w:t>.xlsx</w:t>
+      </w:r>
+      <w:r>
+        <w:rPr>
+          <w:lang w:val="en-GB"/>
+        </w:rPr>
+        <w:t>.</w:t>
       </w:r>
     </w:p>
     <w:p>
@@ -4398,7 +6206,7 @@
     </w:p>
     <w:sectPr>
       <w:pgSz w:w="11906" w:h="16838"/>
-      <w:pgMar w:top="1417" w:right="1417" w:bottom="1134" w:left="1417" w:header="708" w:footer="708" w:gutter="0"/>
+      <w:pgMar w:top="1417" w:right="1558" w:bottom="1134" w:left="1417" w:header="708" w:footer="708" w:gutter="0"/>
       <w:cols w:space="708"/>
       <w:docGrid w:linePitch="360"/>
     </w:sectPr>
@@ -4409,6 +6217,773 @@
 <file path=word/numbering.xml><?xml version="1.0" encoding="utf-8"?>
 <w:numbering xmlns:wpc="http://schemas.microsoft.com/office/word/2010/wordprocessingCanvas" xmlns:mc="http://schemas.openxmlformats.org/markup-compatibility/2006" xmlns:o="urn:schemas-microsoft-com:office:office" xmlns:r="http://schemas.openxmlformats.org/officeDocument/2006/relationships" xmlns:m="http://schemas.openxmlformats.org/officeDocument/2006/math" xmlns:v="urn:schemas-microsoft-com:vml" xmlns:wp14="http://schemas.microsoft.com/office/word/2010/wordprocessingDrawing" xmlns:wp="http://schemas.openxmlformats.org/drawingml/2006/wordprocessingDrawing" xmlns:w10="urn:schemas-microsoft-com:office:word" xmlns:w="http://schemas.openxmlformats.org/wordprocessingml/2006/main" xmlns:w14="http://schemas.microsoft.com/office/word/2010/wordml" xmlns:wpg="http://schemas.microsoft.com/office/word/2010/wordprocessingGroup" xmlns:wpi="http://schemas.microsoft.com/office/word/2010/wordprocessingInk" xmlns:wne="http://schemas.microsoft.com/office/word/2006/wordml" xmlns:wps="http://schemas.microsoft.com/office/word/2010/wordprocessingShape" mc:Ignorable="w14 wp14">
   <w:abstractNum w:abstractNumId="0">
+    <w:nsid w:val="056D453C"/>
+    <w:multiLevelType w:val="hybridMultilevel"/>
+    <w:tmpl w:val="B8704A76"/>
+    <w:lvl w:ilvl="0" w:tplc="04070001">
+      <w:start w:val="1"/>
+      <w:numFmt w:val="bullet"/>
+      <w:lvlText w:val=""/>
+      <w:lvlJc w:val="left"/>
+      <w:pPr>
+        <w:ind w:left="720" w:hanging="360"/>
+      </w:pPr>
+      <w:rPr>
+        <w:rFonts w:ascii="Symbol" w:hAnsi="Symbol" w:hint="default"/>
+      </w:rPr>
+    </w:lvl>
+    <w:lvl w:ilvl="1" w:tplc="04070003" w:tentative="1">
+      <w:start w:val="1"/>
+      <w:numFmt w:val="bullet"/>
+      <w:lvlText w:val="o"/>
+      <w:lvlJc w:val="left"/>
+      <w:pPr>
+        <w:ind w:left="1440" w:hanging="360"/>
+      </w:pPr>
+      <w:rPr>
+        <w:rFonts w:ascii="Courier New" w:hAnsi="Courier New" w:cs="Courier New" w:hint="default"/>
+      </w:rPr>
+    </w:lvl>
+    <w:lvl w:ilvl="2" w:tplc="04070005" w:tentative="1">
+      <w:start w:val="1"/>
+      <w:numFmt w:val="bullet"/>
+      <w:lvlText w:val=""/>
+      <w:lvlJc w:val="left"/>
+      <w:pPr>
+        <w:ind w:left="2160" w:hanging="360"/>
+      </w:pPr>
+      <w:rPr>
+        <w:rFonts w:ascii="Wingdings" w:hAnsi="Wingdings" w:hint="default"/>
+      </w:rPr>
+    </w:lvl>
+    <w:lvl w:ilvl="3" w:tplc="04070001" w:tentative="1">
+      <w:start w:val="1"/>
+      <w:numFmt w:val="bullet"/>
+      <w:lvlText w:val=""/>
+      <w:lvlJc w:val="left"/>
+      <w:pPr>
+        <w:ind w:left="2880" w:hanging="360"/>
+      </w:pPr>
+      <w:rPr>
+        <w:rFonts w:ascii="Symbol" w:hAnsi="Symbol" w:hint="default"/>
+      </w:rPr>
+    </w:lvl>
+    <w:lvl w:ilvl="4" w:tplc="04070003" w:tentative="1">
+      <w:start w:val="1"/>
+      <w:numFmt w:val="bullet"/>
+      <w:lvlText w:val="o"/>
+      <w:lvlJc w:val="left"/>
+      <w:pPr>
+        <w:ind w:left="3600" w:hanging="360"/>
+      </w:pPr>
+      <w:rPr>
+        <w:rFonts w:ascii="Courier New" w:hAnsi="Courier New" w:cs="Courier New" w:hint="default"/>
+      </w:rPr>
+    </w:lvl>
+    <w:lvl w:ilvl="5" w:tplc="04070005" w:tentative="1">
+      <w:start w:val="1"/>
+      <w:numFmt w:val="bullet"/>
+      <w:lvlText w:val=""/>
+      <w:lvlJc w:val="left"/>
+      <w:pPr>
+        <w:ind w:left="4320" w:hanging="360"/>
+      </w:pPr>
+      <w:rPr>
+        <w:rFonts w:ascii="Wingdings" w:hAnsi="Wingdings" w:hint="default"/>
+      </w:rPr>
+    </w:lvl>
+    <w:lvl w:ilvl="6" w:tplc="04070001" w:tentative="1">
+      <w:start w:val="1"/>
+      <w:numFmt w:val="bullet"/>
+      <w:lvlText w:val=""/>
+      <w:lvlJc w:val="left"/>
+      <w:pPr>
+        <w:ind w:left="5040" w:hanging="360"/>
+      </w:pPr>
+      <w:rPr>
+        <w:rFonts w:ascii="Symbol" w:hAnsi="Symbol" w:hint="default"/>
+      </w:rPr>
+    </w:lvl>
+    <w:lvl w:ilvl="7" w:tplc="04070003" w:tentative="1">
+      <w:start w:val="1"/>
+      <w:numFmt w:val="bullet"/>
+      <w:lvlText w:val="o"/>
+      <w:lvlJc w:val="left"/>
+      <w:pPr>
+        <w:ind w:left="5760" w:hanging="360"/>
+      </w:pPr>
+      <w:rPr>
+        <w:rFonts w:ascii="Courier New" w:hAnsi="Courier New" w:cs="Courier New" w:hint="default"/>
+      </w:rPr>
+    </w:lvl>
+    <w:lvl w:ilvl="8" w:tplc="04070005" w:tentative="1">
+      <w:start w:val="1"/>
+      <w:numFmt w:val="bullet"/>
+      <w:lvlText w:val=""/>
+      <w:lvlJc w:val="left"/>
+      <w:pPr>
+        <w:ind w:left="6480" w:hanging="360"/>
+      </w:pPr>
+      <w:rPr>
+        <w:rFonts w:ascii="Wingdings" w:hAnsi="Wingdings" w:hint="default"/>
+      </w:rPr>
+    </w:lvl>
+  </w:abstractNum>
+  <w:abstractNum w:abstractNumId="1">
+    <w:nsid w:val="07295278"/>
+    <w:multiLevelType w:val="hybridMultilevel"/>
+    <w:tmpl w:val="0744402E"/>
+    <w:lvl w:ilvl="0" w:tplc="04070001">
+      <w:start w:val="1"/>
+      <w:numFmt w:val="bullet"/>
+      <w:lvlText w:val=""/>
+      <w:lvlJc w:val="left"/>
+      <w:pPr>
+        <w:ind w:left="720" w:hanging="360"/>
+      </w:pPr>
+      <w:rPr>
+        <w:rFonts w:ascii="Symbol" w:hAnsi="Symbol" w:hint="default"/>
+      </w:rPr>
+    </w:lvl>
+    <w:lvl w:ilvl="1" w:tplc="04070003">
+      <w:start w:val="1"/>
+      <w:numFmt w:val="bullet"/>
+      <w:lvlText w:val="o"/>
+      <w:lvlJc w:val="left"/>
+      <w:pPr>
+        <w:ind w:left="1440" w:hanging="360"/>
+      </w:pPr>
+      <w:rPr>
+        <w:rFonts w:ascii="Courier New" w:hAnsi="Courier New" w:cs="Courier New" w:hint="default"/>
+      </w:rPr>
+    </w:lvl>
+    <w:lvl w:ilvl="2" w:tplc="04070005" w:tentative="1">
+      <w:start w:val="1"/>
+      <w:numFmt w:val="bullet"/>
+      <w:lvlText w:val=""/>
+      <w:lvlJc w:val="left"/>
+      <w:pPr>
+        <w:ind w:left="2160" w:hanging="360"/>
+      </w:pPr>
+      <w:rPr>
+        <w:rFonts w:ascii="Wingdings" w:hAnsi="Wingdings" w:hint="default"/>
+      </w:rPr>
+    </w:lvl>
+    <w:lvl w:ilvl="3" w:tplc="04070001" w:tentative="1">
+      <w:start w:val="1"/>
+      <w:numFmt w:val="bullet"/>
+      <w:lvlText w:val=""/>
+      <w:lvlJc w:val="left"/>
+      <w:pPr>
+        <w:ind w:left="2880" w:hanging="360"/>
+      </w:pPr>
+      <w:rPr>
+        <w:rFonts w:ascii="Symbol" w:hAnsi="Symbol" w:hint="default"/>
+      </w:rPr>
+    </w:lvl>
+    <w:lvl w:ilvl="4" w:tplc="04070003" w:tentative="1">
+      <w:start w:val="1"/>
+      <w:numFmt w:val="bullet"/>
+      <w:lvlText w:val="o"/>
+      <w:lvlJc w:val="left"/>
+      <w:pPr>
+        <w:ind w:left="3600" w:hanging="360"/>
+      </w:pPr>
+      <w:rPr>
+        <w:rFonts w:ascii="Courier New" w:hAnsi="Courier New" w:cs="Courier New" w:hint="default"/>
+      </w:rPr>
+    </w:lvl>
+    <w:lvl w:ilvl="5" w:tplc="04070005" w:tentative="1">
+      <w:start w:val="1"/>
+      <w:numFmt w:val="bullet"/>
+      <w:lvlText w:val=""/>
+      <w:lvlJc w:val="left"/>
+      <w:pPr>
+        <w:ind w:left="4320" w:hanging="360"/>
+      </w:pPr>
+      <w:rPr>
+        <w:rFonts w:ascii="Wingdings" w:hAnsi="Wingdings" w:hint="default"/>
+      </w:rPr>
+    </w:lvl>
+    <w:lvl w:ilvl="6" w:tplc="04070001" w:tentative="1">
+      <w:start w:val="1"/>
+      <w:numFmt w:val="bullet"/>
+      <w:lvlText w:val=""/>
+      <w:lvlJc w:val="left"/>
+      <w:pPr>
+        <w:ind w:left="5040" w:hanging="360"/>
+      </w:pPr>
+      <w:rPr>
+        <w:rFonts w:ascii="Symbol" w:hAnsi="Symbol" w:hint="default"/>
+      </w:rPr>
+    </w:lvl>
+    <w:lvl w:ilvl="7" w:tplc="04070003" w:tentative="1">
+      <w:start w:val="1"/>
+      <w:numFmt w:val="bullet"/>
+      <w:lvlText w:val="o"/>
+      <w:lvlJc w:val="left"/>
+      <w:pPr>
+        <w:ind w:left="5760" w:hanging="360"/>
+      </w:pPr>
+      <w:rPr>
+        <w:rFonts w:ascii="Courier New" w:hAnsi="Courier New" w:cs="Courier New" w:hint="default"/>
+      </w:rPr>
+    </w:lvl>
+    <w:lvl w:ilvl="8" w:tplc="04070005" w:tentative="1">
+      <w:start w:val="1"/>
+      <w:numFmt w:val="bullet"/>
+      <w:lvlText w:val=""/>
+      <w:lvlJc w:val="left"/>
+      <w:pPr>
+        <w:ind w:left="6480" w:hanging="360"/>
+      </w:pPr>
+      <w:rPr>
+        <w:rFonts w:ascii="Wingdings" w:hAnsi="Wingdings" w:hint="default"/>
+      </w:rPr>
+    </w:lvl>
+  </w:abstractNum>
+  <w:abstractNum w:abstractNumId="2">
+    <w:nsid w:val="139321CD"/>
+    <w:multiLevelType w:val="hybridMultilevel"/>
+    <w:tmpl w:val="CDBE865E"/>
+    <w:lvl w:ilvl="0" w:tplc="04070001">
+      <w:start w:val="1"/>
+      <w:numFmt w:val="bullet"/>
+      <w:lvlText w:val=""/>
+      <w:lvlJc w:val="left"/>
+      <w:pPr>
+        <w:ind w:left="720" w:hanging="360"/>
+      </w:pPr>
+      <w:rPr>
+        <w:rFonts w:ascii="Symbol" w:hAnsi="Symbol" w:hint="default"/>
+      </w:rPr>
+    </w:lvl>
+    <w:lvl w:ilvl="1" w:tplc="04070003" w:tentative="1">
+      <w:start w:val="1"/>
+      <w:numFmt w:val="bullet"/>
+      <w:lvlText w:val="o"/>
+      <w:lvlJc w:val="left"/>
+      <w:pPr>
+        <w:ind w:left="1440" w:hanging="360"/>
+      </w:pPr>
+      <w:rPr>
+        <w:rFonts w:ascii="Courier New" w:hAnsi="Courier New" w:cs="Courier New" w:hint="default"/>
+      </w:rPr>
+    </w:lvl>
+    <w:lvl w:ilvl="2" w:tplc="04070005" w:tentative="1">
+      <w:start w:val="1"/>
+      <w:numFmt w:val="bullet"/>
+      <w:lvlText w:val=""/>
+      <w:lvlJc w:val="left"/>
+      <w:pPr>
+        <w:ind w:left="2160" w:hanging="360"/>
+      </w:pPr>
+      <w:rPr>
+        <w:rFonts w:ascii="Wingdings" w:hAnsi="Wingdings" w:hint="default"/>
+      </w:rPr>
+    </w:lvl>
+    <w:lvl w:ilvl="3" w:tplc="04070001" w:tentative="1">
+      <w:start w:val="1"/>
+      <w:numFmt w:val="bullet"/>
+      <w:lvlText w:val=""/>
+      <w:lvlJc w:val="left"/>
+      <w:pPr>
+        <w:ind w:left="2880" w:hanging="360"/>
+      </w:pPr>
+      <w:rPr>
+        <w:rFonts w:ascii="Symbol" w:hAnsi="Symbol" w:hint="default"/>
+      </w:rPr>
+    </w:lvl>
+    <w:lvl w:ilvl="4" w:tplc="04070003" w:tentative="1">
+      <w:start w:val="1"/>
+      <w:numFmt w:val="bullet"/>
+      <w:lvlText w:val="o"/>
+      <w:lvlJc w:val="left"/>
+      <w:pPr>
+        <w:ind w:left="3600" w:hanging="360"/>
+      </w:pPr>
+      <w:rPr>
+        <w:rFonts w:ascii="Courier New" w:hAnsi="Courier New" w:cs="Courier New" w:hint="default"/>
+      </w:rPr>
+    </w:lvl>
+    <w:lvl w:ilvl="5" w:tplc="04070005" w:tentative="1">
+      <w:start w:val="1"/>
+      <w:numFmt w:val="bullet"/>
+      <w:lvlText w:val=""/>
+      <w:lvlJc w:val="left"/>
+      <w:pPr>
+        <w:ind w:left="4320" w:hanging="360"/>
+      </w:pPr>
+      <w:rPr>
+        <w:rFonts w:ascii="Wingdings" w:hAnsi="Wingdings" w:hint="default"/>
+      </w:rPr>
+    </w:lvl>
+    <w:lvl w:ilvl="6" w:tplc="04070001" w:tentative="1">
+      <w:start w:val="1"/>
+      <w:numFmt w:val="bullet"/>
+      <w:lvlText w:val=""/>
+      <w:lvlJc w:val="left"/>
+      <w:pPr>
+        <w:ind w:left="5040" w:hanging="360"/>
+      </w:pPr>
+      <w:rPr>
+        <w:rFonts w:ascii="Symbol" w:hAnsi="Symbol" w:hint="default"/>
+      </w:rPr>
+    </w:lvl>
+    <w:lvl w:ilvl="7" w:tplc="04070003" w:tentative="1">
+      <w:start w:val="1"/>
+      <w:numFmt w:val="bullet"/>
+      <w:lvlText w:val="o"/>
+      <w:lvlJc w:val="left"/>
+      <w:pPr>
+        <w:ind w:left="5760" w:hanging="360"/>
+      </w:pPr>
+      <w:rPr>
+        <w:rFonts w:ascii="Courier New" w:hAnsi="Courier New" w:cs="Courier New" w:hint="default"/>
+      </w:rPr>
+    </w:lvl>
+    <w:lvl w:ilvl="8" w:tplc="04070005" w:tentative="1">
+      <w:start w:val="1"/>
+      <w:numFmt w:val="bullet"/>
+      <w:lvlText w:val=""/>
+      <w:lvlJc w:val="left"/>
+      <w:pPr>
+        <w:ind w:left="6480" w:hanging="360"/>
+      </w:pPr>
+      <w:rPr>
+        <w:rFonts w:ascii="Wingdings" w:hAnsi="Wingdings" w:hint="default"/>
+      </w:rPr>
+    </w:lvl>
+  </w:abstractNum>
+  <w:abstractNum w:abstractNumId="3">
+    <w:nsid w:val="18326C18"/>
+    <w:multiLevelType w:val="hybridMultilevel"/>
+    <w:tmpl w:val="33C80D84"/>
+    <w:lvl w:ilvl="0" w:tplc="04070001">
+      <w:start w:val="1"/>
+      <w:numFmt w:val="bullet"/>
+      <w:lvlText w:val=""/>
+      <w:lvlJc w:val="left"/>
+      <w:pPr>
+        <w:ind w:left="720" w:hanging="360"/>
+      </w:pPr>
+      <w:rPr>
+        <w:rFonts w:ascii="Symbol" w:hAnsi="Symbol" w:hint="default"/>
+      </w:rPr>
+    </w:lvl>
+    <w:lvl w:ilvl="1" w:tplc="04070003" w:tentative="1">
+      <w:start w:val="1"/>
+      <w:numFmt w:val="bullet"/>
+      <w:lvlText w:val="o"/>
+      <w:lvlJc w:val="left"/>
+      <w:pPr>
+        <w:ind w:left="1440" w:hanging="360"/>
+      </w:pPr>
+      <w:rPr>
+        <w:rFonts w:ascii="Courier New" w:hAnsi="Courier New" w:cs="Courier New" w:hint="default"/>
+      </w:rPr>
+    </w:lvl>
+    <w:lvl w:ilvl="2" w:tplc="04070005" w:tentative="1">
+      <w:start w:val="1"/>
+      <w:numFmt w:val="bullet"/>
+      <w:lvlText w:val=""/>
+      <w:lvlJc w:val="left"/>
+      <w:pPr>
+        <w:ind w:left="2160" w:hanging="360"/>
+      </w:pPr>
+      <w:rPr>
+        <w:rFonts w:ascii="Wingdings" w:hAnsi="Wingdings" w:hint="default"/>
+      </w:rPr>
+    </w:lvl>
+    <w:lvl w:ilvl="3" w:tplc="04070001" w:tentative="1">
+      <w:start w:val="1"/>
+      <w:numFmt w:val="bullet"/>
+      <w:lvlText w:val=""/>
+      <w:lvlJc w:val="left"/>
+      <w:pPr>
+        <w:ind w:left="2880" w:hanging="360"/>
+      </w:pPr>
+      <w:rPr>
+        <w:rFonts w:ascii="Symbol" w:hAnsi="Symbol" w:hint="default"/>
+      </w:rPr>
+    </w:lvl>
+    <w:lvl w:ilvl="4" w:tplc="04070003" w:tentative="1">
+      <w:start w:val="1"/>
+      <w:numFmt w:val="bullet"/>
+      <w:lvlText w:val="o"/>
+      <w:lvlJc w:val="left"/>
+      <w:pPr>
+        <w:ind w:left="3600" w:hanging="360"/>
+      </w:pPr>
+      <w:rPr>
+        <w:rFonts w:ascii="Courier New" w:hAnsi="Courier New" w:cs="Courier New" w:hint="default"/>
+      </w:rPr>
+    </w:lvl>
+    <w:lvl w:ilvl="5" w:tplc="04070005" w:tentative="1">
+      <w:start w:val="1"/>
+      <w:numFmt w:val="bullet"/>
+      <w:lvlText w:val=""/>
+      <w:lvlJc w:val="left"/>
+      <w:pPr>
+        <w:ind w:left="4320" w:hanging="360"/>
+      </w:pPr>
+      <w:rPr>
+        <w:rFonts w:ascii="Wingdings" w:hAnsi="Wingdings" w:hint="default"/>
+      </w:rPr>
+    </w:lvl>
+    <w:lvl w:ilvl="6" w:tplc="04070001" w:tentative="1">
+      <w:start w:val="1"/>
+      <w:numFmt w:val="bullet"/>
+      <w:lvlText w:val=""/>
+      <w:lvlJc w:val="left"/>
+      <w:pPr>
+        <w:ind w:left="5040" w:hanging="360"/>
+      </w:pPr>
+      <w:rPr>
+        <w:rFonts w:ascii="Symbol" w:hAnsi="Symbol" w:hint="default"/>
+      </w:rPr>
+    </w:lvl>
+    <w:lvl w:ilvl="7" w:tplc="04070003" w:tentative="1">
+      <w:start w:val="1"/>
+      <w:numFmt w:val="bullet"/>
+      <w:lvlText w:val="o"/>
+      <w:lvlJc w:val="left"/>
+      <w:pPr>
+        <w:ind w:left="5760" w:hanging="360"/>
+      </w:pPr>
+      <w:rPr>
+        <w:rFonts w:ascii="Courier New" w:hAnsi="Courier New" w:cs="Courier New" w:hint="default"/>
+      </w:rPr>
+    </w:lvl>
+    <w:lvl w:ilvl="8" w:tplc="04070005" w:tentative="1">
+      <w:start w:val="1"/>
+      <w:numFmt w:val="bullet"/>
+      <w:lvlText w:val=""/>
+      <w:lvlJc w:val="left"/>
+      <w:pPr>
+        <w:ind w:left="6480" w:hanging="360"/>
+      </w:pPr>
+      <w:rPr>
+        <w:rFonts w:ascii="Wingdings" w:hAnsi="Wingdings" w:hint="default"/>
+      </w:rPr>
+    </w:lvl>
+  </w:abstractNum>
+  <w:abstractNum w:abstractNumId="4">
+    <w:nsid w:val="1C9A7383"/>
+    <w:multiLevelType w:val="hybridMultilevel"/>
+    <w:tmpl w:val="758884C2"/>
+    <w:lvl w:ilvl="0" w:tplc="04070001">
+      <w:start w:val="1"/>
+      <w:numFmt w:val="bullet"/>
+      <w:lvlText w:val=""/>
+      <w:lvlJc w:val="left"/>
+      <w:pPr>
+        <w:ind w:left="720" w:hanging="360"/>
+      </w:pPr>
+      <w:rPr>
+        <w:rFonts w:ascii="Symbol" w:hAnsi="Symbol" w:hint="default"/>
+      </w:rPr>
+    </w:lvl>
+    <w:lvl w:ilvl="1" w:tplc="04070003" w:tentative="1">
+      <w:start w:val="1"/>
+      <w:numFmt w:val="bullet"/>
+      <w:lvlText w:val="o"/>
+      <w:lvlJc w:val="left"/>
+      <w:pPr>
+        <w:ind w:left="1440" w:hanging="360"/>
+      </w:pPr>
+      <w:rPr>
+        <w:rFonts w:ascii="Courier New" w:hAnsi="Courier New" w:cs="Courier New" w:hint="default"/>
+      </w:rPr>
+    </w:lvl>
+    <w:lvl w:ilvl="2" w:tplc="04070005" w:tentative="1">
+      <w:start w:val="1"/>
+      <w:numFmt w:val="bullet"/>
+      <w:lvlText w:val=""/>
+      <w:lvlJc w:val="left"/>
+      <w:pPr>
+        <w:ind w:left="2160" w:hanging="360"/>
+      </w:pPr>
+      <w:rPr>
+        <w:rFonts w:ascii="Wingdings" w:hAnsi="Wingdings" w:hint="default"/>
+      </w:rPr>
+    </w:lvl>
+    <w:lvl w:ilvl="3" w:tplc="04070001" w:tentative="1">
+      <w:start w:val="1"/>
+      <w:numFmt w:val="bullet"/>
+      <w:lvlText w:val=""/>
+      <w:lvlJc w:val="left"/>
+      <w:pPr>
+        <w:ind w:left="2880" w:hanging="360"/>
+      </w:pPr>
+      <w:rPr>
+        <w:rFonts w:ascii="Symbol" w:hAnsi="Symbol" w:hint="default"/>
+      </w:rPr>
+    </w:lvl>
+    <w:lvl w:ilvl="4" w:tplc="04070003" w:tentative="1">
+      <w:start w:val="1"/>
+      <w:numFmt w:val="bullet"/>
+      <w:lvlText w:val="o"/>
+      <w:lvlJc w:val="left"/>
+      <w:pPr>
+        <w:ind w:left="3600" w:hanging="360"/>
+      </w:pPr>
+      <w:rPr>
+        <w:rFonts w:ascii="Courier New" w:hAnsi="Courier New" w:cs="Courier New" w:hint="default"/>
+      </w:rPr>
+    </w:lvl>
+    <w:lvl w:ilvl="5" w:tplc="04070005" w:tentative="1">
+      <w:start w:val="1"/>
+      <w:numFmt w:val="bullet"/>
+      <w:lvlText w:val=""/>
+      <w:lvlJc w:val="left"/>
+      <w:pPr>
+        <w:ind w:left="4320" w:hanging="360"/>
+      </w:pPr>
+      <w:rPr>
+        <w:rFonts w:ascii="Wingdings" w:hAnsi="Wingdings" w:hint="default"/>
+      </w:rPr>
+    </w:lvl>
+    <w:lvl w:ilvl="6" w:tplc="04070001" w:tentative="1">
+      <w:start w:val="1"/>
+      <w:numFmt w:val="bullet"/>
+      <w:lvlText w:val=""/>
+      <w:lvlJc w:val="left"/>
+      <w:pPr>
+        <w:ind w:left="5040" w:hanging="360"/>
+      </w:pPr>
+      <w:rPr>
+        <w:rFonts w:ascii="Symbol" w:hAnsi="Symbol" w:hint="default"/>
+      </w:rPr>
+    </w:lvl>
+    <w:lvl w:ilvl="7" w:tplc="04070003" w:tentative="1">
+      <w:start w:val="1"/>
+      <w:numFmt w:val="bullet"/>
+      <w:lvlText w:val="o"/>
+      <w:lvlJc w:val="left"/>
+      <w:pPr>
+        <w:ind w:left="5760" w:hanging="360"/>
+      </w:pPr>
+      <w:rPr>
+        <w:rFonts w:ascii="Courier New" w:hAnsi="Courier New" w:cs="Courier New" w:hint="default"/>
+      </w:rPr>
+    </w:lvl>
+    <w:lvl w:ilvl="8" w:tplc="04070005" w:tentative="1">
+      <w:start w:val="1"/>
+      <w:numFmt w:val="bullet"/>
+      <w:lvlText w:val=""/>
+      <w:lvlJc w:val="left"/>
+      <w:pPr>
+        <w:ind w:left="6480" w:hanging="360"/>
+      </w:pPr>
+      <w:rPr>
+        <w:rFonts w:ascii="Wingdings" w:hAnsi="Wingdings" w:hint="default"/>
+      </w:rPr>
+    </w:lvl>
+  </w:abstractNum>
+  <w:abstractNum w:abstractNumId="5">
+    <w:nsid w:val="237042AA"/>
+    <w:multiLevelType w:val="hybridMultilevel"/>
+    <w:tmpl w:val="E57EA0EC"/>
+    <w:lvl w:ilvl="0" w:tplc="0407000F">
+      <w:start w:val="1"/>
+      <w:numFmt w:val="decimal"/>
+      <w:lvlText w:val="%1."/>
+      <w:lvlJc w:val="left"/>
+      <w:pPr>
+        <w:ind w:left="720" w:hanging="360"/>
+      </w:pPr>
+      <w:rPr>
+        <w:rFonts w:hint="default"/>
+      </w:rPr>
+    </w:lvl>
+    <w:lvl w:ilvl="1" w:tplc="04070019">
+      <w:start w:val="1"/>
+      <w:numFmt w:val="lowerLetter"/>
+      <w:lvlText w:val="%2."/>
+      <w:lvlJc w:val="left"/>
+      <w:pPr>
+        <w:ind w:left="1440" w:hanging="360"/>
+      </w:pPr>
+    </w:lvl>
+    <w:lvl w:ilvl="2" w:tplc="0407001B" w:tentative="1">
+      <w:start w:val="1"/>
+      <w:numFmt w:val="lowerRoman"/>
+      <w:lvlText w:val="%3."/>
+      <w:lvlJc w:val="right"/>
+      <w:pPr>
+        <w:ind w:left="2160" w:hanging="180"/>
+      </w:pPr>
+    </w:lvl>
+    <w:lvl w:ilvl="3" w:tplc="0407000F" w:tentative="1">
+      <w:start w:val="1"/>
+      <w:numFmt w:val="decimal"/>
+      <w:lvlText w:val="%4."/>
+      <w:lvlJc w:val="left"/>
+      <w:pPr>
+        <w:ind w:left="2880" w:hanging="360"/>
+      </w:pPr>
+    </w:lvl>
+    <w:lvl w:ilvl="4" w:tplc="04070019" w:tentative="1">
+      <w:start w:val="1"/>
+      <w:numFmt w:val="lowerLetter"/>
+      <w:lvlText w:val="%5."/>
+      <w:lvlJc w:val="left"/>
+      <w:pPr>
+        <w:ind w:left="3600" w:hanging="360"/>
+      </w:pPr>
+    </w:lvl>
+    <w:lvl w:ilvl="5" w:tplc="0407001B" w:tentative="1">
+      <w:start w:val="1"/>
+      <w:numFmt w:val="lowerRoman"/>
+      <w:lvlText w:val="%6."/>
+      <w:lvlJc w:val="right"/>
+      <w:pPr>
+        <w:ind w:left="4320" w:hanging="180"/>
+      </w:pPr>
+    </w:lvl>
+    <w:lvl w:ilvl="6" w:tplc="0407000F" w:tentative="1">
+      <w:start w:val="1"/>
+      <w:numFmt w:val="decimal"/>
+      <w:lvlText w:val="%7."/>
+      <w:lvlJc w:val="left"/>
+      <w:pPr>
+        <w:ind w:left="5040" w:hanging="360"/>
+      </w:pPr>
+    </w:lvl>
+    <w:lvl w:ilvl="7" w:tplc="04070019" w:tentative="1">
+      <w:start w:val="1"/>
+      <w:numFmt w:val="lowerLetter"/>
+      <w:lvlText w:val="%8."/>
+      <w:lvlJc w:val="left"/>
+      <w:pPr>
+        <w:ind w:left="5760" w:hanging="360"/>
+      </w:pPr>
+    </w:lvl>
+    <w:lvl w:ilvl="8" w:tplc="0407001B" w:tentative="1">
+      <w:start w:val="1"/>
+      <w:numFmt w:val="lowerRoman"/>
+      <w:lvlText w:val="%9."/>
+      <w:lvlJc w:val="right"/>
+      <w:pPr>
+        <w:ind w:left="6480" w:hanging="180"/>
+      </w:pPr>
+    </w:lvl>
+  </w:abstractNum>
+  <w:abstractNum w:abstractNumId="6">
+    <w:nsid w:val="24091685"/>
+    <w:multiLevelType w:val="hybridMultilevel"/>
+    <w:tmpl w:val="3DFC73BA"/>
+    <w:lvl w:ilvl="0" w:tplc="04070001">
+      <w:start w:val="1"/>
+      <w:numFmt w:val="bullet"/>
+      <w:lvlText w:val=""/>
+      <w:lvlJc w:val="left"/>
+      <w:pPr>
+        <w:ind w:left="720" w:hanging="360"/>
+      </w:pPr>
+      <w:rPr>
+        <w:rFonts w:ascii="Symbol" w:hAnsi="Symbol" w:hint="default"/>
+      </w:rPr>
+    </w:lvl>
+    <w:lvl w:ilvl="1" w:tplc="04070003" w:tentative="1">
+      <w:start w:val="1"/>
+      <w:numFmt w:val="bullet"/>
+      <w:lvlText w:val="o"/>
+      <w:lvlJc w:val="left"/>
+      <w:pPr>
+        <w:ind w:left="1440" w:hanging="360"/>
+      </w:pPr>
+      <w:rPr>
+        <w:rFonts w:ascii="Courier New" w:hAnsi="Courier New" w:cs="Courier New" w:hint="default"/>
+      </w:rPr>
+    </w:lvl>
+    <w:lvl w:ilvl="2" w:tplc="04070005" w:tentative="1">
+      <w:start w:val="1"/>
+      <w:numFmt w:val="bullet"/>
+      <w:lvlText w:val=""/>
+      <w:lvlJc w:val="left"/>
+      <w:pPr>
+        <w:ind w:left="2160" w:hanging="360"/>
+      </w:pPr>
+      <w:rPr>
+        <w:rFonts w:ascii="Wingdings" w:hAnsi="Wingdings" w:hint="default"/>
+      </w:rPr>
+    </w:lvl>
+    <w:lvl w:ilvl="3" w:tplc="04070001" w:tentative="1">
+      <w:start w:val="1"/>
+      <w:numFmt w:val="bullet"/>
+      <w:lvlText w:val=""/>
+      <w:lvlJc w:val="left"/>
+      <w:pPr>
+        <w:ind w:left="2880" w:hanging="360"/>
+      </w:pPr>
+      <w:rPr>
+        <w:rFonts w:ascii="Symbol" w:hAnsi="Symbol" w:hint="default"/>
+      </w:rPr>
+    </w:lvl>
+    <w:lvl w:ilvl="4" w:tplc="04070003" w:tentative="1">
+      <w:start w:val="1"/>
+      <w:numFmt w:val="bullet"/>
+      <w:lvlText w:val="o"/>
+      <w:lvlJc w:val="left"/>
+      <w:pPr>
+        <w:ind w:left="3600" w:hanging="360"/>
+      </w:pPr>
+      <w:rPr>
+        <w:rFonts w:ascii="Courier New" w:hAnsi="Courier New" w:cs="Courier New" w:hint="default"/>
+      </w:rPr>
+    </w:lvl>
+    <w:lvl w:ilvl="5" w:tplc="04070005" w:tentative="1">
+      <w:start w:val="1"/>
+      <w:numFmt w:val="bullet"/>
+      <w:lvlText w:val=""/>
+      <w:lvlJc w:val="left"/>
+      <w:pPr>
+        <w:ind w:left="4320" w:hanging="360"/>
+      </w:pPr>
+      <w:rPr>
+        <w:rFonts w:ascii="Wingdings" w:hAnsi="Wingdings" w:hint="default"/>
+      </w:rPr>
+    </w:lvl>
+    <w:lvl w:ilvl="6" w:tplc="04070001" w:tentative="1">
+      <w:start w:val="1"/>
+      <w:numFmt w:val="bullet"/>
+      <w:lvlText w:val=""/>
+      <w:lvlJc w:val="left"/>
+      <w:pPr>
+        <w:ind w:left="5040" w:hanging="360"/>
+      </w:pPr>
+      <w:rPr>
+        <w:rFonts w:ascii="Symbol" w:hAnsi="Symbol" w:hint="default"/>
+      </w:rPr>
+    </w:lvl>
+    <w:lvl w:ilvl="7" w:tplc="04070003" w:tentative="1">
+      <w:start w:val="1"/>
+      <w:numFmt w:val="bullet"/>
+      <w:lvlText w:val="o"/>
+      <w:lvlJc w:val="left"/>
+      <w:pPr>
+        <w:ind w:left="5760" w:hanging="360"/>
+      </w:pPr>
+      <w:rPr>
+        <w:rFonts w:ascii="Courier New" w:hAnsi="Courier New" w:cs="Courier New" w:hint="default"/>
+      </w:rPr>
+    </w:lvl>
+    <w:lvl w:ilvl="8" w:tplc="04070005" w:tentative="1">
+      <w:start w:val="1"/>
+      <w:numFmt w:val="bullet"/>
+      <w:lvlText w:val=""/>
+      <w:lvlJc w:val="left"/>
+      <w:pPr>
+        <w:ind w:left="6480" w:hanging="360"/>
+      </w:pPr>
+      <w:rPr>
+        <w:rFonts w:ascii="Wingdings" w:hAnsi="Wingdings" w:hint="default"/>
+      </w:rPr>
+    </w:lvl>
+  </w:abstractNum>
+  <w:abstractNum w:abstractNumId="7">
     <w:nsid w:val="32977CF0"/>
     <w:multiLevelType w:val="hybridMultilevel"/>
     <w:tmpl w:val="9F2E3050"/>
@@ -4521,7 +7096,7 @@
       </w:rPr>
     </w:lvl>
   </w:abstractNum>
-  <w:abstractNum w:abstractNumId="1">
+  <w:abstractNum w:abstractNumId="8">
     <w:nsid w:val="4475079F"/>
     <w:multiLevelType w:val="hybridMultilevel"/>
     <w:tmpl w:val="15A60236"/>
@@ -4607,7 +7182,120 @@
       </w:pPr>
     </w:lvl>
   </w:abstractNum>
-  <w:abstractNum w:abstractNumId="2">
+  <w:abstractNum w:abstractNumId="9">
+    <w:nsid w:val="452133BE"/>
+    <w:multiLevelType w:val="hybridMultilevel"/>
+    <w:tmpl w:val="A01E2950"/>
+    <w:lvl w:ilvl="0" w:tplc="04070001">
+      <w:start w:val="1"/>
+      <w:numFmt w:val="bullet"/>
+      <w:lvlText w:val=""/>
+      <w:lvlJc w:val="left"/>
+      <w:pPr>
+        <w:ind w:left="720" w:hanging="360"/>
+      </w:pPr>
+      <w:rPr>
+        <w:rFonts w:ascii="Symbol" w:hAnsi="Symbol" w:hint="default"/>
+      </w:rPr>
+    </w:lvl>
+    <w:lvl w:ilvl="1" w:tplc="04070003" w:tentative="1">
+      <w:start w:val="1"/>
+      <w:numFmt w:val="bullet"/>
+      <w:lvlText w:val="o"/>
+      <w:lvlJc w:val="left"/>
+      <w:pPr>
+        <w:ind w:left="1440" w:hanging="360"/>
+      </w:pPr>
+      <w:rPr>
+        <w:rFonts w:ascii="Courier New" w:hAnsi="Courier New" w:cs="Courier New" w:hint="default"/>
+      </w:rPr>
+    </w:lvl>
+    <w:lvl w:ilvl="2" w:tplc="04070005" w:tentative="1">
+      <w:start w:val="1"/>
+      <w:numFmt w:val="bullet"/>
+      <w:lvlText w:val=""/>
+      <w:lvlJc w:val="left"/>
+      <w:pPr>
+        <w:ind w:left="2160" w:hanging="360"/>
+      </w:pPr>
+      <w:rPr>
+        <w:rFonts w:ascii="Wingdings" w:hAnsi="Wingdings" w:hint="default"/>
+      </w:rPr>
+    </w:lvl>
+    <w:lvl w:ilvl="3" w:tplc="04070001" w:tentative="1">
+      <w:start w:val="1"/>
+      <w:numFmt w:val="bullet"/>
+      <w:lvlText w:val=""/>
+      <w:lvlJc w:val="left"/>
+      <w:pPr>
+        <w:ind w:left="2880" w:hanging="360"/>
+      </w:pPr>
+      <w:rPr>
+        <w:rFonts w:ascii="Symbol" w:hAnsi="Symbol" w:hint="default"/>
+      </w:rPr>
+    </w:lvl>
+    <w:lvl w:ilvl="4" w:tplc="04070003" w:tentative="1">
+      <w:start w:val="1"/>
+      <w:numFmt w:val="bullet"/>
+      <w:lvlText w:val="o"/>
+      <w:lvlJc w:val="left"/>
+      <w:pPr>
+        <w:ind w:left="3600" w:hanging="360"/>
+      </w:pPr>
+      <w:rPr>
+        <w:rFonts w:ascii="Courier New" w:hAnsi="Courier New" w:cs="Courier New" w:hint="default"/>
+      </w:rPr>
+    </w:lvl>
+    <w:lvl w:ilvl="5" w:tplc="04070005" w:tentative="1">
+      <w:start w:val="1"/>
+      <w:numFmt w:val="bullet"/>
+      <w:lvlText w:val=""/>
+      <w:lvlJc w:val="left"/>
+      <w:pPr>
+        <w:ind w:left="4320" w:hanging="360"/>
+      </w:pPr>
+      <w:rPr>
+        <w:rFonts w:ascii="Wingdings" w:hAnsi="Wingdings" w:hint="default"/>
+      </w:rPr>
+    </w:lvl>
+    <w:lvl w:ilvl="6" w:tplc="04070001" w:tentative="1">
+      <w:start w:val="1"/>
+      <w:numFmt w:val="bullet"/>
+      <w:lvlText w:val=""/>
+      <w:lvlJc w:val="left"/>
+      <w:pPr>
+        <w:ind w:left="5040" w:hanging="360"/>
+      </w:pPr>
+      <w:rPr>
+        <w:rFonts w:ascii="Symbol" w:hAnsi="Symbol" w:hint="default"/>
+      </w:rPr>
+    </w:lvl>
+    <w:lvl w:ilvl="7" w:tplc="04070003" w:tentative="1">
+      <w:start w:val="1"/>
+      <w:numFmt w:val="bullet"/>
+      <w:lvlText w:val="o"/>
+      <w:lvlJc w:val="left"/>
+      <w:pPr>
+        <w:ind w:left="5760" w:hanging="360"/>
+      </w:pPr>
+      <w:rPr>
+        <w:rFonts w:ascii="Courier New" w:hAnsi="Courier New" w:cs="Courier New" w:hint="default"/>
+      </w:rPr>
+    </w:lvl>
+    <w:lvl w:ilvl="8" w:tplc="04070005" w:tentative="1">
+      <w:start w:val="1"/>
+      <w:numFmt w:val="bullet"/>
+      <w:lvlText w:val=""/>
+      <w:lvlJc w:val="left"/>
+      <w:pPr>
+        <w:ind w:left="6480" w:hanging="360"/>
+      </w:pPr>
+      <w:rPr>
+        <w:rFonts w:ascii="Wingdings" w:hAnsi="Wingdings" w:hint="default"/>
+      </w:rPr>
+    </w:lvl>
+  </w:abstractNum>
+  <w:abstractNum w:abstractNumId="10">
     <w:nsid w:val="454B0781"/>
     <w:multiLevelType w:val="hybridMultilevel"/>
     <w:tmpl w:val="FCF03C2C"/>
@@ -4720,7 +7408,7 @@
       </w:rPr>
     </w:lvl>
   </w:abstractNum>
-  <w:abstractNum w:abstractNumId="3">
+  <w:abstractNum w:abstractNumId="11">
     <w:nsid w:val="4A6839D2"/>
     <w:multiLevelType w:val="hybridMultilevel"/>
     <w:tmpl w:val="0408E704"/>
@@ -4833,7 +7521,7 @@
       </w:rPr>
     </w:lvl>
   </w:abstractNum>
-  <w:abstractNum w:abstractNumId="4">
+  <w:abstractNum w:abstractNumId="12">
     <w:nsid w:val="4B2634D7"/>
     <w:multiLevelType w:val="hybridMultilevel"/>
     <w:tmpl w:val="96523CCC"/>
@@ -4946,7 +7634,7 @@
       </w:rPr>
     </w:lvl>
   </w:abstractNum>
-  <w:abstractNum w:abstractNumId="5">
+  <w:abstractNum w:abstractNumId="13">
     <w:nsid w:val="4FED0E43"/>
     <w:multiLevelType w:val="hybridMultilevel"/>
     <w:tmpl w:val="A682483E"/>
@@ -5058,7 +7746,7 @@
       </w:rPr>
     </w:lvl>
   </w:abstractNum>
-  <w:abstractNum w:abstractNumId="6">
+  <w:abstractNum w:abstractNumId="14">
     <w:nsid w:val="606C584E"/>
     <w:multiLevelType w:val="hybridMultilevel"/>
     <w:tmpl w:val="E3BC3EB8"/>
@@ -5171,7 +7859,346 @@
       </w:rPr>
     </w:lvl>
   </w:abstractNum>
-  <w:abstractNum w:abstractNumId="7">
+  <w:abstractNum w:abstractNumId="15">
+    <w:nsid w:val="698D03BC"/>
+    <w:multiLevelType w:val="hybridMultilevel"/>
+    <w:tmpl w:val="F7147BE4"/>
+    <w:lvl w:ilvl="0" w:tplc="04070001">
+      <w:start w:val="1"/>
+      <w:numFmt w:val="bullet"/>
+      <w:lvlText w:val=""/>
+      <w:lvlJc w:val="left"/>
+      <w:pPr>
+        <w:ind w:left="720" w:hanging="360"/>
+      </w:pPr>
+      <w:rPr>
+        <w:rFonts w:ascii="Symbol" w:hAnsi="Symbol" w:hint="default"/>
+      </w:rPr>
+    </w:lvl>
+    <w:lvl w:ilvl="1" w:tplc="04070003" w:tentative="1">
+      <w:start w:val="1"/>
+      <w:numFmt w:val="bullet"/>
+      <w:lvlText w:val="o"/>
+      <w:lvlJc w:val="left"/>
+      <w:pPr>
+        <w:ind w:left="1440" w:hanging="360"/>
+      </w:pPr>
+      <w:rPr>
+        <w:rFonts w:ascii="Courier New" w:hAnsi="Courier New" w:cs="Courier New" w:hint="default"/>
+      </w:rPr>
+    </w:lvl>
+    <w:lvl w:ilvl="2" w:tplc="04070005" w:tentative="1">
+      <w:start w:val="1"/>
+      <w:numFmt w:val="bullet"/>
+      <w:lvlText w:val=""/>
+      <w:lvlJc w:val="left"/>
+      <w:pPr>
+        <w:ind w:left="2160" w:hanging="360"/>
+      </w:pPr>
+      <w:rPr>
+        <w:rFonts w:ascii="Wingdings" w:hAnsi="Wingdings" w:hint="default"/>
+      </w:rPr>
+    </w:lvl>
+    <w:lvl w:ilvl="3" w:tplc="04070001" w:tentative="1">
+      <w:start w:val="1"/>
+      <w:numFmt w:val="bullet"/>
+      <w:lvlText w:val=""/>
+      <w:lvlJc w:val="left"/>
+      <w:pPr>
+        <w:ind w:left="2880" w:hanging="360"/>
+      </w:pPr>
+      <w:rPr>
+        <w:rFonts w:ascii="Symbol" w:hAnsi="Symbol" w:hint="default"/>
+      </w:rPr>
+    </w:lvl>
+    <w:lvl w:ilvl="4" w:tplc="04070003" w:tentative="1">
+      <w:start w:val="1"/>
+      <w:numFmt w:val="bullet"/>
+      <w:lvlText w:val="o"/>
+      <w:lvlJc w:val="left"/>
+      <w:pPr>
+        <w:ind w:left="3600" w:hanging="360"/>
+      </w:pPr>
+      <w:rPr>
+        <w:rFonts w:ascii="Courier New" w:hAnsi="Courier New" w:cs="Courier New" w:hint="default"/>
+      </w:rPr>
+    </w:lvl>
+    <w:lvl w:ilvl="5" w:tplc="04070005" w:tentative="1">
+      <w:start w:val="1"/>
+      <w:numFmt w:val="bullet"/>
+      <w:lvlText w:val=""/>
+      <w:lvlJc w:val="left"/>
+      <w:pPr>
+        <w:ind w:left="4320" w:hanging="360"/>
+      </w:pPr>
+      <w:rPr>
+        <w:rFonts w:ascii="Wingdings" w:hAnsi="Wingdings" w:hint="default"/>
+      </w:rPr>
+    </w:lvl>
+    <w:lvl w:ilvl="6" w:tplc="04070001" w:tentative="1">
+      <w:start w:val="1"/>
+      <w:numFmt w:val="bullet"/>
+      <w:lvlText w:val=""/>
+      <w:lvlJc w:val="left"/>
+      <w:pPr>
+        <w:ind w:left="5040" w:hanging="360"/>
+      </w:pPr>
+      <w:rPr>
+        <w:rFonts w:ascii="Symbol" w:hAnsi="Symbol" w:hint="default"/>
+      </w:rPr>
+    </w:lvl>
+    <w:lvl w:ilvl="7" w:tplc="04070003" w:tentative="1">
+      <w:start w:val="1"/>
+      <w:numFmt w:val="bullet"/>
+      <w:lvlText w:val="o"/>
+      <w:lvlJc w:val="left"/>
+      <w:pPr>
+        <w:ind w:left="5760" w:hanging="360"/>
+      </w:pPr>
+      <w:rPr>
+        <w:rFonts w:ascii="Courier New" w:hAnsi="Courier New" w:cs="Courier New" w:hint="default"/>
+      </w:rPr>
+    </w:lvl>
+    <w:lvl w:ilvl="8" w:tplc="04070005" w:tentative="1">
+      <w:start w:val="1"/>
+      <w:numFmt w:val="bullet"/>
+      <w:lvlText w:val=""/>
+      <w:lvlJc w:val="left"/>
+      <w:pPr>
+        <w:ind w:left="6480" w:hanging="360"/>
+      </w:pPr>
+      <w:rPr>
+        <w:rFonts w:ascii="Wingdings" w:hAnsi="Wingdings" w:hint="default"/>
+      </w:rPr>
+    </w:lvl>
+  </w:abstractNum>
+  <w:abstractNum w:abstractNumId="16">
+    <w:nsid w:val="6AE778C3"/>
+    <w:multiLevelType w:val="hybridMultilevel"/>
+    <w:tmpl w:val="431273C8"/>
+    <w:lvl w:ilvl="0" w:tplc="04070001">
+      <w:start w:val="1"/>
+      <w:numFmt w:val="bullet"/>
+      <w:lvlText w:val=""/>
+      <w:lvlJc w:val="left"/>
+      <w:pPr>
+        <w:ind w:left="720" w:hanging="360"/>
+      </w:pPr>
+      <w:rPr>
+        <w:rFonts w:ascii="Symbol" w:hAnsi="Symbol" w:hint="default"/>
+      </w:rPr>
+    </w:lvl>
+    <w:lvl w:ilvl="1" w:tplc="04070003" w:tentative="1">
+      <w:start w:val="1"/>
+      <w:numFmt w:val="bullet"/>
+      <w:lvlText w:val="o"/>
+      <w:lvlJc w:val="left"/>
+      <w:pPr>
+        <w:ind w:left="1440" w:hanging="360"/>
+      </w:pPr>
+      <w:rPr>
+        <w:rFonts w:ascii="Courier New" w:hAnsi="Courier New" w:cs="Courier New" w:hint="default"/>
+      </w:rPr>
+    </w:lvl>
+    <w:lvl w:ilvl="2" w:tplc="04070005" w:tentative="1">
+      <w:start w:val="1"/>
+      <w:numFmt w:val="bullet"/>
+      <w:lvlText w:val=""/>
+      <w:lvlJc w:val="left"/>
+      <w:pPr>
+        <w:ind w:left="2160" w:hanging="360"/>
+      </w:pPr>
+      <w:rPr>
+        <w:rFonts w:ascii="Wingdings" w:hAnsi="Wingdings" w:hint="default"/>
+      </w:rPr>
+    </w:lvl>
+    <w:lvl w:ilvl="3" w:tplc="04070001" w:tentative="1">
+      <w:start w:val="1"/>
+      <w:numFmt w:val="bullet"/>
+      <w:lvlText w:val=""/>
+      <w:lvlJc w:val="left"/>
+      <w:pPr>
+        <w:ind w:left="2880" w:hanging="360"/>
+      </w:pPr>
+      <w:rPr>
+        <w:rFonts w:ascii="Symbol" w:hAnsi="Symbol" w:hint="default"/>
+      </w:rPr>
+    </w:lvl>
+    <w:lvl w:ilvl="4" w:tplc="04070003" w:tentative="1">
+      <w:start w:val="1"/>
+      <w:numFmt w:val="bullet"/>
+      <w:lvlText w:val="o"/>
+      <w:lvlJc w:val="left"/>
+      <w:pPr>
+        <w:ind w:left="3600" w:hanging="360"/>
+      </w:pPr>
+      <w:rPr>
+        <w:rFonts w:ascii="Courier New" w:hAnsi="Courier New" w:cs="Courier New" w:hint="default"/>
+      </w:rPr>
+    </w:lvl>
+    <w:lvl w:ilvl="5" w:tplc="04070005" w:tentative="1">
+      <w:start w:val="1"/>
+      <w:numFmt w:val="bullet"/>
+      <w:lvlText w:val=""/>
+      <w:lvlJc w:val="left"/>
+      <w:pPr>
+        <w:ind w:left="4320" w:hanging="360"/>
+      </w:pPr>
+      <w:rPr>
+        <w:rFonts w:ascii="Wingdings" w:hAnsi="Wingdings" w:hint="default"/>
+      </w:rPr>
+    </w:lvl>
+    <w:lvl w:ilvl="6" w:tplc="04070001" w:tentative="1">
+      <w:start w:val="1"/>
+      <w:numFmt w:val="bullet"/>
+      <w:lvlText w:val=""/>
+      <w:lvlJc w:val="left"/>
+      <w:pPr>
+        <w:ind w:left="5040" w:hanging="360"/>
+      </w:pPr>
+      <w:rPr>
+        <w:rFonts w:ascii="Symbol" w:hAnsi="Symbol" w:hint="default"/>
+      </w:rPr>
+    </w:lvl>
+    <w:lvl w:ilvl="7" w:tplc="04070003" w:tentative="1">
+      <w:start w:val="1"/>
+      <w:numFmt w:val="bullet"/>
+      <w:lvlText w:val="o"/>
+      <w:lvlJc w:val="left"/>
+      <w:pPr>
+        <w:ind w:left="5760" w:hanging="360"/>
+      </w:pPr>
+      <w:rPr>
+        <w:rFonts w:ascii="Courier New" w:hAnsi="Courier New" w:cs="Courier New" w:hint="default"/>
+      </w:rPr>
+    </w:lvl>
+    <w:lvl w:ilvl="8" w:tplc="04070005" w:tentative="1">
+      <w:start w:val="1"/>
+      <w:numFmt w:val="bullet"/>
+      <w:lvlText w:val=""/>
+      <w:lvlJc w:val="left"/>
+      <w:pPr>
+        <w:ind w:left="6480" w:hanging="360"/>
+      </w:pPr>
+      <w:rPr>
+        <w:rFonts w:ascii="Wingdings" w:hAnsi="Wingdings" w:hint="default"/>
+      </w:rPr>
+    </w:lvl>
+  </w:abstractNum>
+  <w:abstractNum w:abstractNumId="17">
+    <w:nsid w:val="6CBB20E4"/>
+    <w:multiLevelType w:val="hybridMultilevel"/>
+    <w:tmpl w:val="11042AC8"/>
+    <w:lvl w:ilvl="0" w:tplc="04070001">
+      <w:start w:val="1"/>
+      <w:numFmt w:val="bullet"/>
+      <w:lvlText w:val=""/>
+      <w:lvlJc w:val="left"/>
+      <w:pPr>
+        <w:ind w:left="720" w:hanging="360"/>
+      </w:pPr>
+      <w:rPr>
+        <w:rFonts w:ascii="Symbol" w:hAnsi="Symbol" w:hint="default"/>
+      </w:rPr>
+    </w:lvl>
+    <w:lvl w:ilvl="1" w:tplc="04070003" w:tentative="1">
+      <w:start w:val="1"/>
+      <w:numFmt w:val="bullet"/>
+      <w:lvlText w:val="o"/>
+      <w:lvlJc w:val="left"/>
+      <w:pPr>
+        <w:ind w:left="1440" w:hanging="360"/>
+      </w:pPr>
+      <w:rPr>
+        <w:rFonts w:ascii="Courier New" w:hAnsi="Courier New" w:cs="Courier New" w:hint="default"/>
+      </w:rPr>
+    </w:lvl>
+    <w:lvl w:ilvl="2" w:tplc="04070005" w:tentative="1">
+      <w:start w:val="1"/>
+      <w:numFmt w:val="bullet"/>
+      <w:lvlText w:val=""/>
+      <w:lvlJc w:val="left"/>
+      <w:pPr>
+        <w:ind w:left="2160" w:hanging="360"/>
+      </w:pPr>
+      <w:rPr>
+        <w:rFonts w:ascii="Wingdings" w:hAnsi="Wingdings" w:hint="default"/>
+      </w:rPr>
+    </w:lvl>
+    <w:lvl w:ilvl="3" w:tplc="04070001" w:tentative="1">
+      <w:start w:val="1"/>
+      <w:numFmt w:val="bullet"/>
+      <w:lvlText w:val=""/>
+      <w:lvlJc w:val="left"/>
+      <w:pPr>
+        <w:ind w:left="2880" w:hanging="360"/>
+      </w:pPr>
+      <w:rPr>
+        <w:rFonts w:ascii="Symbol" w:hAnsi="Symbol" w:hint="default"/>
+      </w:rPr>
+    </w:lvl>
+    <w:lvl w:ilvl="4" w:tplc="04070003" w:tentative="1">
+      <w:start w:val="1"/>
+      <w:numFmt w:val="bullet"/>
+      <w:lvlText w:val="o"/>
+      <w:lvlJc w:val="left"/>
+      <w:pPr>
+        <w:ind w:left="3600" w:hanging="360"/>
+      </w:pPr>
+      <w:rPr>
+        <w:rFonts w:ascii="Courier New" w:hAnsi="Courier New" w:cs="Courier New" w:hint="default"/>
+      </w:rPr>
+    </w:lvl>
+    <w:lvl w:ilvl="5" w:tplc="04070005" w:tentative="1">
+      <w:start w:val="1"/>
+      <w:numFmt w:val="bullet"/>
+      <w:lvlText w:val=""/>
+      <w:lvlJc w:val="left"/>
+      <w:pPr>
+        <w:ind w:left="4320" w:hanging="360"/>
+      </w:pPr>
+      <w:rPr>
+        <w:rFonts w:ascii="Wingdings" w:hAnsi="Wingdings" w:hint="default"/>
+      </w:rPr>
+    </w:lvl>
+    <w:lvl w:ilvl="6" w:tplc="04070001" w:tentative="1">
+      <w:start w:val="1"/>
+      <w:numFmt w:val="bullet"/>
+      <w:lvlText w:val=""/>
+      <w:lvlJc w:val="left"/>
+      <w:pPr>
+        <w:ind w:left="5040" w:hanging="360"/>
+      </w:pPr>
+      <w:rPr>
+        <w:rFonts w:ascii="Symbol" w:hAnsi="Symbol" w:hint="default"/>
+      </w:rPr>
+    </w:lvl>
+    <w:lvl w:ilvl="7" w:tplc="04070003" w:tentative="1">
+      <w:start w:val="1"/>
+      <w:numFmt w:val="bullet"/>
+      <w:lvlText w:val="o"/>
+      <w:lvlJc w:val="left"/>
+      <w:pPr>
+        <w:ind w:left="5760" w:hanging="360"/>
+      </w:pPr>
+      <w:rPr>
+        <w:rFonts w:ascii="Courier New" w:hAnsi="Courier New" w:cs="Courier New" w:hint="default"/>
+      </w:rPr>
+    </w:lvl>
+    <w:lvl w:ilvl="8" w:tplc="04070005" w:tentative="1">
+      <w:start w:val="1"/>
+      <w:numFmt w:val="bullet"/>
+      <w:lvlText w:val=""/>
+      <w:lvlJc w:val="left"/>
+      <w:pPr>
+        <w:ind w:left="6480" w:hanging="360"/>
+      </w:pPr>
+      <w:rPr>
+        <w:rFonts w:ascii="Wingdings" w:hAnsi="Wingdings" w:hint="default"/>
+      </w:rPr>
+    </w:lvl>
+  </w:abstractNum>
+  <w:abstractNum w:abstractNumId="18">
     <w:nsid w:val="6ED363CB"/>
     <w:multiLevelType w:val="hybridMultilevel"/>
     <w:tmpl w:val="0FC09724"/>
@@ -5284,7 +8311,7 @@
       </w:rPr>
     </w:lvl>
   </w:abstractNum>
-  <w:abstractNum w:abstractNumId="8">
+  <w:abstractNum w:abstractNumId="19">
     <w:nsid w:val="74746916"/>
     <w:multiLevelType w:val="hybridMultilevel"/>
     <w:tmpl w:val="7CB6F40C"/>
@@ -5398,31 +8425,64 @@
     </w:lvl>
   </w:abstractNum>
   <w:num w:numId="1">
+    <w:abstractNumId w:val="13"/>
+  </w:num>
+  <w:num w:numId="2">
+    <w:abstractNumId w:val="11"/>
+  </w:num>
+  <w:num w:numId="3">
+    <w:abstractNumId w:val="12"/>
+  </w:num>
+  <w:num w:numId="4">
+    <w:abstractNumId w:val="7"/>
+  </w:num>
+  <w:num w:numId="5">
+    <w:abstractNumId w:val="14"/>
+  </w:num>
+  <w:num w:numId="6">
+    <w:abstractNumId w:val="10"/>
+  </w:num>
+  <w:num w:numId="7">
+    <w:abstractNumId w:val="8"/>
+  </w:num>
+  <w:num w:numId="8">
+    <w:abstractNumId w:val="19"/>
+  </w:num>
+  <w:num w:numId="9">
+    <w:abstractNumId w:val="18"/>
+  </w:num>
+  <w:num w:numId="10">
+    <w:abstractNumId w:val="16"/>
+  </w:num>
+  <w:num w:numId="11">
     <w:abstractNumId w:val="5"/>
   </w:num>
-  <w:num w:numId="2">
+  <w:num w:numId="12">
+    <w:abstractNumId w:val="4"/>
+  </w:num>
+  <w:num w:numId="13">
+    <w:abstractNumId w:val="6"/>
+  </w:num>
+  <w:num w:numId="14">
+    <w:abstractNumId w:val="2"/>
+  </w:num>
+  <w:num w:numId="15">
+    <w:abstractNumId w:val="17"/>
+  </w:num>
+  <w:num w:numId="16">
     <w:abstractNumId w:val="3"/>
   </w:num>
-  <w:num w:numId="3">
-    <w:abstractNumId w:val="4"/>
+  <w:num w:numId="17">
+    <w:abstractNumId w:val="1"/>
   </w:num>
-  <w:num w:numId="4">
+  <w:num w:numId="18">
     <w:abstractNumId w:val="0"/>
   </w:num>
-  <w:num w:numId="5">
-    <w:abstractNumId w:val="6"/>
+  <w:num w:numId="19">
+    <w:abstractNumId w:val="15"/>
   </w:num>
-  <w:num w:numId="6">
-    <w:abstractNumId w:val="2"/>
-  </w:num>
-  <w:num w:numId="7">
-    <w:abstractNumId w:val="1"/>
-  </w:num>
-  <w:num w:numId="8">
-    <w:abstractNumId w:val="8"/>
-  </w:num>
-  <w:num w:numId="9">
-    <w:abstractNumId w:val="7"/>
+  <w:num w:numId="20">
+    <w:abstractNumId w:val="9"/>
   </w:num>
 </w:numbering>
 </file>
@@ -5703,7 +8763,6 @@
   <w:style w:type="character" w:default="1" w:styleId="Absatz-Standardschriftart">
     <w:name w:val="Default Paragraph Font"/>
     <w:uiPriority w:val="1"/>
-    <w:semiHidden/>
     <w:unhideWhenUsed/>
   </w:style>
   <w:style w:type="table" w:default="1" w:styleId="NormaleTabelle">
@@ -6321,6 +9380,292 @@
       <w:color w:val="243F60" w:themeColor="accent1" w:themeShade="7F"/>
     </w:rPr>
   </w:style>
+  <w:style w:type="table" w:styleId="MittlereListe2-Akzent5">
+    <w:name w:val="Medium List 2 Accent 5"/>
+    <w:basedOn w:val="NormaleTabelle"/>
+    <w:uiPriority w:val="66"/>
+    <w:rsid w:val="007D6DC4"/>
+    <w:pPr>
+      <w:spacing w:after="0" w:line="240" w:lineRule="auto"/>
+    </w:pPr>
+    <w:rPr>
+      <w:rFonts w:asciiTheme="majorHAnsi" w:eastAsiaTheme="majorEastAsia" w:hAnsiTheme="majorHAnsi" w:cstheme="majorBidi"/>
+      <w:color w:val="000000" w:themeColor="text1"/>
+    </w:rPr>
+    <w:tblPr>
+      <w:tblStyleRowBandSize w:val="1"/>
+      <w:tblStyleColBandSize w:val="1"/>
+      <w:tblInd w:w="0" w:type="dxa"/>
+      <w:tblBorders>
+        <w:top w:val="single" w:sz="8" w:space="0" w:color="4BACC6" w:themeColor="accent5"/>
+        <w:left w:val="single" w:sz="8" w:space="0" w:color="4BACC6" w:themeColor="accent5"/>
+        <w:bottom w:val="single" w:sz="8" w:space="0" w:color="4BACC6" w:themeColor="accent5"/>
+        <w:right w:val="single" w:sz="8" w:space="0" w:color="4BACC6" w:themeColor="accent5"/>
+      </w:tblBorders>
+      <w:tblCellMar>
+        <w:top w:w="0" w:type="dxa"/>
+        <w:left w:w="108" w:type="dxa"/>
+        <w:bottom w:w="0" w:type="dxa"/>
+        <w:right w:w="108" w:type="dxa"/>
+      </w:tblCellMar>
+    </w:tblPr>
+    <w:tblStylePr w:type="firstRow">
+      <w:rPr>
+        <w:sz w:val="24"/>
+        <w:szCs w:val="24"/>
+      </w:rPr>
+      <w:tblPr/>
+      <w:tcPr>
+        <w:tcBorders>
+          <w:top w:val="nil"/>
+          <w:left w:val="nil"/>
+          <w:bottom w:val="single" w:sz="24" w:space="0" w:color="4BACC6" w:themeColor="accent5"/>
+          <w:right w:val="nil"/>
+          <w:insideH w:val="nil"/>
+          <w:insideV w:val="nil"/>
+        </w:tcBorders>
+        <w:shd w:val="clear" w:color="auto" w:fill="FFFFFF" w:themeFill="background1"/>
+      </w:tcPr>
+    </w:tblStylePr>
+    <w:tblStylePr w:type="lastRow">
+      <w:tblPr/>
+      <w:tcPr>
+        <w:tcBorders>
+          <w:top w:val="single" w:sz="8" w:space="0" w:color="4BACC6" w:themeColor="accent5"/>
+          <w:left w:val="nil"/>
+          <w:bottom w:val="nil"/>
+          <w:right w:val="nil"/>
+          <w:insideH w:val="nil"/>
+          <w:insideV w:val="nil"/>
+        </w:tcBorders>
+        <w:shd w:val="clear" w:color="auto" w:fill="FFFFFF" w:themeFill="background1"/>
+      </w:tcPr>
+    </w:tblStylePr>
+    <w:tblStylePr w:type="firstCol">
+      <w:tblPr/>
+      <w:tcPr>
+        <w:tcBorders>
+          <w:top w:val="nil"/>
+          <w:left w:val="nil"/>
+          <w:bottom w:val="nil"/>
+          <w:right w:val="single" w:sz="8" w:space="0" w:color="4BACC6" w:themeColor="accent5"/>
+          <w:insideH w:val="nil"/>
+          <w:insideV w:val="nil"/>
+        </w:tcBorders>
+        <w:shd w:val="clear" w:color="auto" w:fill="FFFFFF" w:themeFill="background1"/>
+      </w:tcPr>
+    </w:tblStylePr>
+    <w:tblStylePr w:type="lastCol">
+      <w:tblPr/>
+      <w:tcPr>
+        <w:tcBorders>
+          <w:top w:val="nil"/>
+          <w:left w:val="single" w:sz="8" w:space="0" w:color="4BACC6" w:themeColor="accent5"/>
+          <w:bottom w:val="nil"/>
+          <w:right w:val="nil"/>
+          <w:insideH w:val="nil"/>
+          <w:insideV w:val="nil"/>
+        </w:tcBorders>
+        <w:shd w:val="clear" w:color="auto" w:fill="FFFFFF" w:themeFill="background1"/>
+      </w:tcPr>
+    </w:tblStylePr>
+    <w:tblStylePr w:type="band1Vert">
+      <w:tblPr/>
+      <w:tcPr>
+        <w:tcBorders>
+          <w:left w:val="nil"/>
+          <w:right w:val="nil"/>
+          <w:insideH w:val="nil"/>
+          <w:insideV w:val="nil"/>
+        </w:tcBorders>
+        <w:shd w:val="clear" w:color="auto" w:fill="D2EAF1" w:themeFill="accent5" w:themeFillTint="3F"/>
+      </w:tcPr>
+    </w:tblStylePr>
+    <w:tblStylePr w:type="band1Horz">
+      <w:tblPr/>
+      <w:tcPr>
+        <w:tcBorders>
+          <w:top w:val="nil"/>
+          <w:bottom w:val="nil"/>
+          <w:insideH w:val="nil"/>
+          <w:insideV w:val="nil"/>
+        </w:tcBorders>
+        <w:shd w:val="clear" w:color="auto" w:fill="D2EAF1" w:themeFill="accent5" w:themeFillTint="3F"/>
+      </w:tcPr>
+    </w:tblStylePr>
+    <w:tblStylePr w:type="nwCell">
+      <w:tblPr/>
+      <w:tcPr>
+        <w:shd w:val="clear" w:color="auto" w:fill="FFFFFF" w:themeFill="background1"/>
+      </w:tcPr>
+    </w:tblStylePr>
+    <w:tblStylePr w:type="swCell">
+      <w:tblPr/>
+      <w:tcPr>
+        <w:tcBorders>
+          <w:top w:val="nil"/>
+        </w:tcBorders>
+      </w:tcPr>
+    </w:tblStylePr>
+  </w:style>
+  <w:style w:type="table" w:styleId="MittlereSchattierung2-Akzent5">
+    <w:name w:val="Medium Shading 2 Accent 5"/>
+    <w:basedOn w:val="NormaleTabelle"/>
+    <w:uiPriority w:val="64"/>
+    <w:rsid w:val="007D6DC4"/>
+    <w:pPr>
+      <w:spacing w:after="0" w:line="240" w:lineRule="auto"/>
+    </w:pPr>
+    <w:tblPr>
+      <w:tblStyleRowBandSize w:val="1"/>
+      <w:tblStyleColBandSize w:val="1"/>
+      <w:tblInd w:w="0" w:type="dxa"/>
+      <w:tblBorders>
+        <w:top w:val="single" w:sz="18" w:space="0" w:color="auto"/>
+        <w:bottom w:val="single" w:sz="18" w:space="0" w:color="auto"/>
+      </w:tblBorders>
+      <w:tblCellMar>
+        <w:top w:w="0" w:type="dxa"/>
+        <w:left w:w="108" w:type="dxa"/>
+        <w:bottom w:w="0" w:type="dxa"/>
+        <w:right w:w="108" w:type="dxa"/>
+      </w:tblCellMar>
+    </w:tblPr>
+    <w:tblStylePr w:type="firstRow">
+      <w:pPr>
+        <w:spacing w:before="0" w:after="0" w:line="240" w:lineRule="auto"/>
+      </w:pPr>
+      <w:rPr>
+        <w:b/>
+        <w:bCs/>
+        <w:color w:val="FFFFFF" w:themeColor="background1"/>
+      </w:rPr>
+      <w:tblPr/>
+      <w:tcPr>
+        <w:tcBorders>
+          <w:top w:val="single" w:sz="18" w:space="0" w:color="auto"/>
+          <w:left w:val="nil"/>
+          <w:bottom w:val="single" w:sz="18" w:space="0" w:color="auto"/>
+          <w:right w:val="nil"/>
+          <w:insideH w:val="nil"/>
+          <w:insideV w:val="nil"/>
+        </w:tcBorders>
+        <w:shd w:val="clear" w:color="auto" w:fill="4BACC6" w:themeFill="accent5"/>
+      </w:tcPr>
+    </w:tblStylePr>
+    <w:tblStylePr w:type="lastRow">
+      <w:pPr>
+        <w:spacing w:before="0" w:after="0" w:line="240" w:lineRule="auto"/>
+      </w:pPr>
+      <w:rPr>
+        <w:color w:val="auto"/>
+      </w:rPr>
+      <w:tblPr/>
+      <w:tcPr>
+        <w:tcBorders>
+          <w:top w:val="double" w:sz="6" w:space="0" w:color="auto"/>
+          <w:left w:val="nil"/>
+          <w:bottom w:val="single" w:sz="18" w:space="0" w:color="auto"/>
+          <w:right w:val="nil"/>
+          <w:insideH w:val="nil"/>
+          <w:insideV w:val="nil"/>
+        </w:tcBorders>
+        <w:shd w:val="clear" w:color="auto" w:fill="FFFFFF" w:themeFill="background1"/>
+      </w:tcPr>
+    </w:tblStylePr>
+    <w:tblStylePr w:type="firstCol">
+      <w:rPr>
+        <w:b/>
+        <w:bCs/>
+        <w:color w:val="FFFFFF" w:themeColor="background1"/>
+      </w:rPr>
+      <w:tblPr/>
+      <w:tcPr>
+        <w:tcBorders>
+          <w:top w:val="nil"/>
+          <w:left w:val="nil"/>
+          <w:bottom w:val="single" w:sz="18" w:space="0" w:color="auto"/>
+          <w:right w:val="nil"/>
+          <w:insideH w:val="nil"/>
+          <w:insideV w:val="nil"/>
+        </w:tcBorders>
+        <w:shd w:val="clear" w:color="auto" w:fill="4BACC6" w:themeFill="accent5"/>
+      </w:tcPr>
+    </w:tblStylePr>
+    <w:tblStylePr w:type="lastCol">
+      <w:rPr>
+        <w:b/>
+        <w:bCs/>
+        <w:color w:val="FFFFFF" w:themeColor="background1"/>
+      </w:rPr>
+      <w:tblPr/>
+      <w:tcPr>
+        <w:tcBorders>
+          <w:left w:val="nil"/>
+          <w:right w:val="nil"/>
+          <w:insideH w:val="nil"/>
+          <w:insideV w:val="nil"/>
+        </w:tcBorders>
+        <w:shd w:val="clear" w:color="auto" w:fill="4BACC6" w:themeFill="accent5"/>
+      </w:tcPr>
+    </w:tblStylePr>
+    <w:tblStylePr w:type="band1Vert">
+      <w:tblPr/>
+      <w:tcPr>
+        <w:tcBorders>
+          <w:left w:val="nil"/>
+          <w:right w:val="nil"/>
+          <w:insideH w:val="nil"/>
+          <w:insideV w:val="nil"/>
+        </w:tcBorders>
+        <w:shd w:val="clear" w:color="auto" w:fill="D8D8D8" w:themeFill="background1" w:themeFillShade="D8"/>
+      </w:tcPr>
+    </w:tblStylePr>
+    <w:tblStylePr w:type="band1Horz">
+      <w:tblPr/>
+      <w:tcPr>
+        <w:shd w:val="clear" w:color="auto" w:fill="D8D8D8" w:themeFill="background1" w:themeFillShade="D8"/>
+      </w:tcPr>
+    </w:tblStylePr>
+    <w:tblStylePr w:type="neCell">
+      <w:tblPr/>
+      <w:tcPr>
+        <w:tcBorders>
+          <w:top w:val="single" w:sz="18" w:space="0" w:color="auto"/>
+          <w:left w:val="nil"/>
+          <w:bottom w:val="single" w:sz="18" w:space="0" w:color="auto"/>
+          <w:right w:val="nil"/>
+          <w:insideH w:val="nil"/>
+          <w:insideV w:val="nil"/>
+        </w:tcBorders>
+      </w:tcPr>
+    </w:tblStylePr>
+    <w:tblStylePr w:type="nwCell">
+      <w:rPr>
+        <w:color w:val="FFFFFF" w:themeColor="background1"/>
+      </w:rPr>
+      <w:tblPr/>
+      <w:tcPr>
+        <w:tcBorders>
+          <w:top w:val="single" w:sz="18" w:space="0" w:color="auto"/>
+          <w:left w:val="nil"/>
+          <w:bottom w:val="single" w:sz="18" w:space="0" w:color="auto"/>
+          <w:right w:val="nil"/>
+          <w:insideH w:val="nil"/>
+          <w:insideV w:val="nil"/>
+        </w:tcBorders>
+      </w:tcPr>
+    </w:tblStylePr>
+  </w:style>
+  <w:style w:type="paragraph" w:styleId="KeinLeerraum">
+    <w:name w:val="No Spacing"/>
+    <w:uiPriority w:val="1"/>
+    <w:qFormat/>
+    <w:rsid w:val="004468F9"/>
+    <w:pPr>
+      <w:spacing w:after="0" w:line="240" w:lineRule="auto"/>
+    </w:pPr>
+  </w:style>
 </w:styles>
 </file>
 
@@ -6600,7 +9945,6 @@
   <w:style w:type="character" w:default="1" w:styleId="Absatz-Standardschriftart">
     <w:name w:val="Default Paragraph Font"/>
     <w:uiPriority w:val="1"/>
-    <w:semiHidden/>
     <w:unhideWhenUsed/>
   </w:style>
   <w:style w:type="table" w:default="1" w:styleId="NormaleTabelle">
@@ -7217,6 +10561,292 @@
       <w:rFonts w:asciiTheme="majorHAnsi" w:eastAsiaTheme="majorEastAsia" w:hAnsiTheme="majorHAnsi" w:cstheme="majorBidi"/>
       <w:color w:val="243F60" w:themeColor="accent1" w:themeShade="7F"/>
     </w:rPr>
+  </w:style>
+  <w:style w:type="table" w:styleId="MittlereListe2-Akzent5">
+    <w:name w:val="Medium List 2 Accent 5"/>
+    <w:basedOn w:val="NormaleTabelle"/>
+    <w:uiPriority w:val="66"/>
+    <w:rsid w:val="007D6DC4"/>
+    <w:pPr>
+      <w:spacing w:after="0" w:line="240" w:lineRule="auto"/>
+    </w:pPr>
+    <w:rPr>
+      <w:rFonts w:asciiTheme="majorHAnsi" w:eastAsiaTheme="majorEastAsia" w:hAnsiTheme="majorHAnsi" w:cstheme="majorBidi"/>
+      <w:color w:val="000000" w:themeColor="text1"/>
+    </w:rPr>
+    <w:tblPr>
+      <w:tblStyleRowBandSize w:val="1"/>
+      <w:tblStyleColBandSize w:val="1"/>
+      <w:tblInd w:w="0" w:type="dxa"/>
+      <w:tblBorders>
+        <w:top w:val="single" w:sz="8" w:space="0" w:color="4BACC6" w:themeColor="accent5"/>
+        <w:left w:val="single" w:sz="8" w:space="0" w:color="4BACC6" w:themeColor="accent5"/>
+        <w:bottom w:val="single" w:sz="8" w:space="0" w:color="4BACC6" w:themeColor="accent5"/>
+        <w:right w:val="single" w:sz="8" w:space="0" w:color="4BACC6" w:themeColor="accent5"/>
+      </w:tblBorders>
+      <w:tblCellMar>
+        <w:top w:w="0" w:type="dxa"/>
+        <w:left w:w="108" w:type="dxa"/>
+        <w:bottom w:w="0" w:type="dxa"/>
+        <w:right w:w="108" w:type="dxa"/>
+      </w:tblCellMar>
+    </w:tblPr>
+    <w:tblStylePr w:type="firstRow">
+      <w:rPr>
+        <w:sz w:val="24"/>
+        <w:szCs w:val="24"/>
+      </w:rPr>
+      <w:tblPr/>
+      <w:tcPr>
+        <w:tcBorders>
+          <w:top w:val="nil"/>
+          <w:left w:val="nil"/>
+          <w:bottom w:val="single" w:sz="24" w:space="0" w:color="4BACC6" w:themeColor="accent5"/>
+          <w:right w:val="nil"/>
+          <w:insideH w:val="nil"/>
+          <w:insideV w:val="nil"/>
+        </w:tcBorders>
+        <w:shd w:val="clear" w:color="auto" w:fill="FFFFFF" w:themeFill="background1"/>
+      </w:tcPr>
+    </w:tblStylePr>
+    <w:tblStylePr w:type="lastRow">
+      <w:tblPr/>
+      <w:tcPr>
+        <w:tcBorders>
+          <w:top w:val="single" w:sz="8" w:space="0" w:color="4BACC6" w:themeColor="accent5"/>
+          <w:left w:val="nil"/>
+          <w:bottom w:val="nil"/>
+          <w:right w:val="nil"/>
+          <w:insideH w:val="nil"/>
+          <w:insideV w:val="nil"/>
+        </w:tcBorders>
+        <w:shd w:val="clear" w:color="auto" w:fill="FFFFFF" w:themeFill="background1"/>
+      </w:tcPr>
+    </w:tblStylePr>
+    <w:tblStylePr w:type="firstCol">
+      <w:tblPr/>
+      <w:tcPr>
+        <w:tcBorders>
+          <w:top w:val="nil"/>
+          <w:left w:val="nil"/>
+          <w:bottom w:val="nil"/>
+          <w:right w:val="single" w:sz="8" w:space="0" w:color="4BACC6" w:themeColor="accent5"/>
+          <w:insideH w:val="nil"/>
+          <w:insideV w:val="nil"/>
+        </w:tcBorders>
+        <w:shd w:val="clear" w:color="auto" w:fill="FFFFFF" w:themeFill="background1"/>
+      </w:tcPr>
+    </w:tblStylePr>
+    <w:tblStylePr w:type="lastCol">
+      <w:tblPr/>
+      <w:tcPr>
+        <w:tcBorders>
+          <w:top w:val="nil"/>
+          <w:left w:val="single" w:sz="8" w:space="0" w:color="4BACC6" w:themeColor="accent5"/>
+          <w:bottom w:val="nil"/>
+          <w:right w:val="nil"/>
+          <w:insideH w:val="nil"/>
+          <w:insideV w:val="nil"/>
+        </w:tcBorders>
+        <w:shd w:val="clear" w:color="auto" w:fill="FFFFFF" w:themeFill="background1"/>
+      </w:tcPr>
+    </w:tblStylePr>
+    <w:tblStylePr w:type="band1Vert">
+      <w:tblPr/>
+      <w:tcPr>
+        <w:tcBorders>
+          <w:left w:val="nil"/>
+          <w:right w:val="nil"/>
+          <w:insideH w:val="nil"/>
+          <w:insideV w:val="nil"/>
+        </w:tcBorders>
+        <w:shd w:val="clear" w:color="auto" w:fill="D2EAF1" w:themeFill="accent5" w:themeFillTint="3F"/>
+      </w:tcPr>
+    </w:tblStylePr>
+    <w:tblStylePr w:type="band1Horz">
+      <w:tblPr/>
+      <w:tcPr>
+        <w:tcBorders>
+          <w:top w:val="nil"/>
+          <w:bottom w:val="nil"/>
+          <w:insideH w:val="nil"/>
+          <w:insideV w:val="nil"/>
+        </w:tcBorders>
+        <w:shd w:val="clear" w:color="auto" w:fill="D2EAF1" w:themeFill="accent5" w:themeFillTint="3F"/>
+      </w:tcPr>
+    </w:tblStylePr>
+    <w:tblStylePr w:type="nwCell">
+      <w:tblPr/>
+      <w:tcPr>
+        <w:shd w:val="clear" w:color="auto" w:fill="FFFFFF" w:themeFill="background1"/>
+      </w:tcPr>
+    </w:tblStylePr>
+    <w:tblStylePr w:type="swCell">
+      <w:tblPr/>
+      <w:tcPr>
+        <w:tcBorders>
+          <w:top w:val="nil"/>
+        </w:tcBorders>
+      </w:tcPr>
+    </w:tblStylePr>
+  </w:style>
+  <w:style w:type="table" w:styleId="MittlereSchattierung2-Akzent5">
+    <w:name w:val="Medium Shading 2 Accent 5"/>
+    <w:basedOn w:val="NormaleTabelle"/>
+    <w:uiPriority w:val="64"/>
+    <w:rsid w:val="007D6DC4"/>
+    <w:pPr>
+      <w:spacing w:after="0" w:line="240" w:lineRule="auto"/>
+    </w:pPr>
+    <w:tblPr>
+      <w:tblStyleRowBandSize w:val="1"/>
+      <w:tblStyleColBandSize w:val="1"/>
+      <w:tblInd w:w="0" w:type="dxa"/>
+      <w:tblBorders>
+        <w:top w:val="single" w:sz="18" w:space="0" w:color="auto"/>
+        <w:bottom w:val="single" w:sz="18" w:space="0" w:color="auto"/>
+      </w:tblBorders>
+      <w:tblCellMar>
+        <w:top w:w="0" w:type="dxa"/>
+        <w:left w:w="108" w:type="dxa"/>
+        <w:bottom w:w="0" w:type="dxa"/>
+        <w:right w:w="108" w:type="dxa"/>
+      </w:tblCellMar>
+    </w:tblPr>
+    <w:tblStylePr w:type="firstRow">
+      <w:pPr>
+        <w:spacing w:before="0" w:after="0" w:line="240" w:lineRule="auto"/>
+      </w:pPr>
+      <w:rPr>
+        <w:b/>
+        <w:bCs/>
+        <w:color w:val="FFFFFF" w:themeColor="background1"/>
+      </w:rPr>
+      <w:tblPr/>
+      <w:tcPr>
+        <w:tcBorders>
+          <w:top w:val="single" w:sz="18" w:space="0" w:color="auto"/>
+          <w:left w:val="nil"/>
+          <w:bottom w:val="single" w:sz="18" w:space="0" w:color="auto"/>
+          <w:right w:val="nil"/>
+          <w:insideH w:val="nil"/>
+          <w:insideV w:val="nil"/>
+        </w:tcBorders>
+        <w:shd w:val="clear" w:color="auto" w:fill="4BACC6" w:themeFill="accent5"/>
+      </w:tcPr>
+    </w:tblStylePr>
+    <w:tblStylePr w:type="lastRow">
+      <w:pPr>
+        <w:spacing w:before="0" w:after="0" w:line="240" w:lineRule="auto"/>
+      </w:pPr>
+      <w:rPr>
+        <w:color w:val="auto"/>
+      </w:rPr>
+      <w:tblPr/>
+      <w:tcPr>
+        <w:tcBorders>
+          <w:top w:val="double" w:sz="6" w:space="0" w:color="auto"/>
+          <w:left w:val="nil"/>
+          <w:bottom w:val="single" w:sz="18" w:space="0" w:color="auto"/>
+          <w:right w:val="nil"/>
+          <w:insideH w:val="nil"/>
+          <w:insideV w:val="nil"/>
+        </w:tcBorders>
+        <w:shd w:val="clear" w:color="auto" w:fill="FFFFFF" w:themeFill="background1"/>
+      </w:tcPr>
+    </w:tblStylePr>
+    <w:tblStylePr w:type="firstCol">
+      <w:rPr>
+        <w:b/>
+        <w:bCs/>
+        <w:color w:val="FFFFFF" w:themeColor="background1"/>
+      </w:rPr>
+      <w:tblPr/>
+      <w:tcPr>
+        <w:tcBorders>
+          <w:top w:val="nil"/>
+          <w:left w:val="nil"/>
+          <w:bottom w:val="single" w:sz="18" w:space="0" w:color="auto"/>
+          <w:right w:val="nil"/>
+          <w:insideH w:val="nil"/>
+          <w:insideV w:val="nil"/>
+        </w:tcBorders>
+        <w:shd w:val="clear" w:color="auto" w:fill="4BACC6" w:themeFill="accent5"/>
+      </w:tcPr>
+    </w:tblStylePr>
+    <w:tblStylePr w:type="lastCol">
+      <w:rPr>
+        <w:b/>
+        <w:bCs/>
+        <w:color w:val="FFFFFF" w:themeColor="background1"/>
+      </w:rPr>
+      <w:tblPr/>
+      <w:tcPr>
+        <w:tcBorders>
+          <w:left w:val="nil"/>
+          <w:right w:val="nil"/>
+          <w:insideH w:val="nil"/>
+          <w:insideV w:val="nil"/>
+        </w:tcBorders>
+        <w:shd w:val="clear" w:color="auto" w:fill="4BACC6" w:themeFill="accent5"/>
+      </w:tcPr>
+    </w:tblStylePr>
+    <w:tblStylePr w:type="band1Vert">
+      <w:tblPr/>
+      <w:tcPr>
+        <w:tcBorders>
+          <w:left w:val="nil"/>
+          <w:right w:val="nil"/>
+          <w:insideH w:val="nil"/>
+          <w:insideV w:val="nil"/>
+        </w:tcBorders>
+        <w:shd w:val="clear" w:color="auto" w:fill="D8D8D8" w:themeFill="background1" w:themeFillShade="D8"/>
+      </w:tcPr>
+    </w:tblStylePr>
+    <w:tblStylePr w:type="band1Horz">
+      <w:tblPr/>
+      <w:tcPr>
+        <w:shd w:val="clear" w:color="auto" w:fill="D8D8D8" w:themeFill="background1" w:themeFillShade="D8"/>
+      </w:tcPr>
+    </w:tblStylePr>
+    <w:tblStylePr w:type="neCell">
+      <w:tblPr/>
+      <w:tcPr>
+        <w:tcBorders>
+          <w:top w:val="single" w:sz="18" w:space="0" w:color="auto"/>
+          <w:left w:val="nil"/>
+          <w:bottom w:val="single" w:sz="18" w:space="0" w:color="auto"/>
+          <w:right w:val="nil"/>
+          <w:insideH w:val="nil"/>
+          <w:insideV w:val="nil"/>
+        </w:tcBorders>
+      </w:tcPr>
+    </w:tblStylePr>
+    <w:tblStylePr w:type="nwCell">
+      <w:rPr>
+        <w:color w:val="FFFFFF" w:themeColor="background1"/>
+      </w:rPr>
+      <w:tblPr/>
+      <w:tcPr>
+        <w:tcBorders>
+          <w:top w:val="single" w:sz="18" w:space="0" w:color="auto"/>
+          <w:left w:val="nil"/>
+          <w:bottom w:val="single" w:sz="18" w:space="0" w:color="auto"/>
+          <w:right w:val="nil"/>
+          <w:insideH w:val="nil"/>
+          <w:insideV w:val="nil"/>
+        </w:tcBorders>
+      </w:tcPr>
+    </w:tblStylePr>
+  </w:style>
+  <w:style w:type="paragraph" w:styleId="KeinLeerraum">
+    <w:name w:val="No Spacing"/>
+    <w:uiPriority w:val="1"/>
+    <w:qFormat/>
+    <w:rsid w:val="004468F9"/>
+    <w:pPr>
+      <w:spacing w:after="0" w:line="240" w:lineRule="auto"/>
+    </w:pPr>
   </w:style>
 </w:styles>
 </file>
@@ -7991,7 +11621,7 @@
         <a:p>
           <a:r>
             <a:rPr lang="de-DE"/>
-            <a:t>Enter Room</a:t>
+            <a:t>Orientation</a:t>
           </a:r>
         </a:p>
       </dgm:t>
@@ -8027,7 +11657,7 @@
         <a:p>
           <a:r>
             <a:rPr lang="de-DE"/>
-            <a:t>Sacrifice</a:t>
+            <a:t>Clairvoyance</a:t>
           </a:r>
         </a:p>
       </dgm:t>
@@ -8063,7 +11693,7 @@
         <a:p>
           <a:r>
             <a:rPr lang="de-DE"/>
-            <a:t>Possession</a:t>
+            <a:t>Offering</a:t>
           </a:r>
         </a:p>
       </dgm:t>
@@ -8099,7 +11729,7 @@
         <a:p>
           <a:r>
             <a:rPr lang="de-DE"/>
-            <a:t>Open Door</a:t>
+            <a:t>Possession</a:t>
           </a:r>
         </a:p>
       </dgm:t>
@@ -8264,31 +11894,31 @@
     </dgm:pt>
   </dgm:ptLst>
   <dgm:cxnLst>
-    <dgm:cxn modelId="{D927BCCF-8337-4B5C-B94B-04C4143DFCDD}" type="presOf" srcId="{E7366139-2E93-4E6B-999D-EAC4D31D9442}" destId="{BA141A2B-EFCD-406E-9F7A-165081E8E2FA}" srcOrd="0" destOrd="0" presId="urn:microsoft.com/office/officeart/2005/8/layout/cycle1"/>
-    <dgm:cxn modelId="{A4DDA000-7EC4-4EF6-A807-3FA294620AB5}" type="presOf" srcId="{8056E5A0-E8FA-454D-B427-7A16B65C6711}" destId="{267F1077-A0BE-4F6A-A18F-A745B28E8BF3}" srcOrd="0" destOrd="0" presId="urn:microsoft.com/office/officeart/2005/8/layout/cycle1"/>
+    <dgm:cxn modelId="{109949E1-9418-4256-95A2-CD7CE7382FDE}" type="presOf" srcId="{8056E5A0-E8FA-454D-B427-7A16B65C6711}" destId="{267F1077-A0BE-4F6A-A18F-A745B28E8BF3}" srcOrd="0" destOrd="0" presId="urn:microsoft.com/office/officeart/2005/8/layout/cycle1"/>
+    <dgm:cxn modelId="{78FD5D0F-660E-4A20-A5A2-E3A18B4CA378}" type="presOf" srcId="{317BF9F5-A087-4F47-AC75-C17C296C7A75}" destId="{37ACC3FE-496A-4E50-A5DC-20988C058B0C}" srcOrd="0" destOrd="0" presId="urn:microsoft.com/office/officeart/2005/8/layout/cycle1"/>
+    <dgm:cxn modelId="{CA4CB588-4195-4391-A244-E3CA8436132B}" type="presOf" srcId="{D46D1C8F-874D-4D90-B484-D6B99FFD66AD}" destId="{374C348C-09AA-4A70-9D84-BC58E0EA63B1}" srcOrd="0" destOrd="0" presId="urn:microsoft.com/office/officeart/2005/8/layout/cycle1"/>
     <dgm:cxn modelId="{F86B7884-593C-434B-AE61-75768AA6DB28}" srcId="{9EEEDAC5-4E1C-4603-9334-9F084C187352}" destId="{96628D2C-7EAB-4274-9837-8BDC1B87D12C}" srcOrd="1" destOrd="0" parTransId="{C22FAF56-931C-4581-BF1B-3F6A8449AAE4}" sibTransId="{DDA921E5-18F1-436D-AF1F-1C5A65A5B14D}"/>
-    <dgm:cxn modelId="{4A02110C-825C-40FC-AEF6-268C3EA39AC9}" type="presOf" srcId="{96628D2C-7EAB-4274-9837-8BDC1B87D12C}" destId="{80BCFAE1-1161-4D0D-92C3-9CEB34B8EE0D}" srcOrd="0" destOrd="0" presId="urn:microsoft.com/office/officeart/2005/8/layout/cycle1"/>
+    <dgm:cxn modelId="{3CFE2921-DE23-4DD0-B2A3-511BC89CD467}" srcId="{9EEEDAC5-4E1C-4603-9334-9F084C187352}" destId="{E7366139-2E93-4E6B-999D-EAC4D31D9442}" srcOrd="2" destOrd="0" parTransId="{E1A36387-F97D-43EB-9F35-9236BD1CA5BB}" sibTransId="{317BF9F5-A087-4F47-AC75-C17C296C7A75}"/>
+    <dgm:cxn modelId="{3EF9FC13-DCAE-43C5-A28D-2415F88CD993}" type="presOf" srcId="{DDA921E5-18F1-436D-AF1F-1C5A65A5B14D}" destId="{98E4E2C3-7BBD-46E1-9A48-23348DF1BE49}" srcOrd="0" destOrd="0" presId="urn:microsoft.com/office/officeart/2005/8/layout/cycle1"/>
+    <dgm:cxn modelId="{F579E5E5-964F-411A-AE19-E5079239C188}" srcId="{9EEEDAC5-4E1C-4603-9334-9F084C187352}" destId="{D46D1C8F-874D-4D90-B484-D6B99FFD66AD}" srcOrd="3" destOrd="0" parTransId="{6D004B49-5E1B-4397-889C-718E7E375B18}" sibTransId="{8056E5A0-E8FA-454D-B427-7A16B65C6711}"/>
     <dgm:cxn modelId="{96866E7E-BC9A-4371-921D-9FA5D26D494D}" srcId="{9EEEDAC5-4E1C-4603-9334-9F084C187352}" destId="{F67AE151-64A6-4306-992F-E380237442EC}" srcOrd="0" destOrd="0" parTransId="{F111D6FC-39EC-49F3-916A-1F6FEFAF4ED6}" sibTransId="{C6F7374C-FFC2-4396-B50C-4622FFAC711C}"/>
-    <dgm:cxn modelId="{EEACA976-0C93-4B71-9A69-E2C2C6882FA1}" type="presOf" srcId="{DDA921E5-18F1-436D-AF1F-1C5A65A5B14D}" destId="{98E4E2C3-7BBD-46E1-9A48-23348DF1BE49}" srcOrd="0" destOrd="0" presId="urn:microsoft.com/office/officeart/2005/8/layout/cycle1"/>
-    <dgm:cxn modelId="{341DD57A-95B0-4B3C-844D-47557B3DEE53}" type="presOf" srcId="{C6F7374C-FFC2-4396-B50C-4622FFAC711C}" destId="{E226B249-1392-4EE7-ACC2-00EB84AB2948}" srcOrd="0" destOrd="0" presId="urn:microsoft.com/office/officeart/2005/8/layout/cycle1"/>
-    <dgm:cxn modelId="{8D80D906-1E7D-4A18-BB1A-AB704060A7BC}" type="presOf" srcId="{F67AE151-64A6-4306-992F-E380237442EC}" destId="{EE66156B-3253-463E-8770-08B381EBFE88}" srcOrd="0" destOrd="0" presId="urn:microsoft.com/office/officeart/2005/8/layout/cycle1"/>
-    <dgm:cxn modelId="{3CFE2921-DE23-4DD0-B2A3-511BC89CD467}" srcId="{9EEEDAC5-4E1C-4603-9334-9F084C187352}" destId="{E7366139-2E93-4E6B-999D-EAC4D31D9442}" srcOrd="2" destOrd="0" parTransId="{E1A36387-F97D-43EB-9F35-9236BD1CA5BB}" sibTransId="{317BF9F5-A087-4F47-AC75-C17C296C7A75}"/>
-    <dgm:cxn modelId="{4C57B477-2C03-407D-9E84-0988846284E9}" type="presOf" srcId="{D46D1C8F-874D-4D90-B484-D6B99FFD66AD}" destId="{374C348C-09AA-4A70-9D84-BC58E0EA63B1}" srcOrd="0" destOrd="0" presId="urn:microsoft.com/office/officeart/2005/8/layout/cycle1"/>
-    <dgm:cxn modelId="{3F525F17-C973-40AE-B6DB-56C9F80A6A85}" type="presOf" srcId="{9EEEDAC5-4E1C-4603-9334-9F084C187352}" destId="{078045A0-F657-4EBE-8D23-B0F976E3CE34}" srcOrd="0" destOrd="0" presId="urn:microsoft.com/office/officeart/2005/8/layout/cycle1"/>
-    <dgm:cxn modelId="{92377297-5591-4DEA-81D3-57F08611FE34}" type="presOf" srcId="{317BF9F5-A087-4F47-AC75-C17C296C7A75}" destId="{37ACC3FE-496A-4E50-A5DC-20988C058B0C}" srcOrd="0" destOrd="0" presId="urn:microsoft.com/office/officeart/2005/8/layout/cycle1"/>
-    <dgm:cxn modelId="{F579E5E5-964F-411A-AE19-E5079239C188}" srcId="{9EEEDAC5-4E1C-4603-9334-9F084C187352}" destId="{D46D1C8F-874D-4D90-B484-D6B99FFD66AD}" srcOrd="3" destOrd="0" parTransId="{6D004B49-5E1B-4397-889C-718E7E375B18}" sibTransId="{8056E5A0-E8FA-454D-B427-7A16B65C6711}"/>
-    <dgm:cxn modelId="{BB33575D-C6B1-4B10-9055-27A7787E9E87}" type="presParOf" srcId="{078045A0-F657-4EBE-8D23-B0F976E3CE34}" destId="{80B15AFE-3F34-430D-AD39-4E80EF6556F5}" srcOrd="0" destOrd="0" presId="urn:microsoft.com/office/officeart/2005/8/layout/cycle1"/>
-    <dgm:cxn modelId="{834F0906-5081-419E-A92E-75E0582D0DE6}" type="presParOf" srcId="{078045A0-F657-4EBE-8D23-B0F976E3CE34}" destId="{EE66156B-3253-463E-8770-08B381EBFE88}" srcOrd="1" destOrd="0" presId="urn:microsoft.com/office/officeart/2005/8/layout/cycle1"/>
-    <dgm:cxn modelId="{8C853785-0BC8-401E-B9F3-EA69147D4DD9}" type="presParOf" srcId="{078045A0-F657-4EBE-8D23-B0F976E3CE34}" destId="{E226B249-1392-4EE7-ACC2-00EB84AB2948}" srcOrd="2" destOrd="0" presId="urn:microsoft.com/office/officeart/2005/8/layout/cycle1"/>
-    <dgm:cxn modelId="{B5E888AF-7D84-4E60-A1DF-E4B68F0FCECF}" type="presParOf" srcId="{078045A0-F657-4EBE-8D23-B0F976E3CE34}" destId="{5D6E78C9-5B7D-49EB-91D8-2B5414DB650E}" srcOrd="3" destOrd="0" presId="urn:microsoft.com/office/officeart/2005/8/layout/cycle1"/>
-    <dgm:cxn modelId="{678DB962-219D-404C-8491-1A9D637CAB3E}" type="presParOf" srcId="{078045A0-F657-4EBE-8D23-B0F976E3CE34}" destId="{80BCFAE1-1161-4D0D-92C3-9CEB34B8EE0D}" srcOrd="4" destOrd="0" presId="urn:microsoft.com/office/officeart/2005/8/layout/cycle1"/>
-    <dgm:cxn modelId="{3E03C4B1-DC79-4EB7-B689-AB6DB6C2FF4C}" type="presParOf" srcId="{078045A0-F657-4EBE-8D23-B0F976E3CE34}" destId="{98E4E2C3-7BBD-46E1-9A48-23348DF1BE49}" srcOrd="5" destOrd="0" presId="urn:microsoft.com/office/officeart/2005/8/layout/cycle1"/>
-    <dgm:cxn modelId="{0FD46D9D-C4DC-4501-AFCC-F958248A517F}" type="presParOf" srcId="{078045A0-F657-4EBE-8D23-B0F976E3CE34}" destId="{8EF16F83-7E48-4FEB-BA9A-4264F189B7E4}" srcOrd="6" destOrd="0" presId="urn:microsoft.com/office/officeart/2005/8/layout/cycle1"/>
-    <dgm:cxn modelId="{A5BF4A89-1F85-403F-9AA8-ECA2992D85AD}" type="presParOf" srcId="{078045A0-F657-4EBE-8D23-B0F976E3CE34}" destId="{BA141A2B-EFCD-406E-9F7A-165081E8E2FA}" srcOrd="7" destOrd="0" presId="urn:microsoft.com/office/officeart/2005/8/layout/cycle1"/>
-    <dgm:cxn modelId="{E8886871-5572-4064-AB59-3352D00BD799}" type="presParOf" srcId="{078045A0-F657-4EBE-8D23-B0F976E3CE34}" destId="{37ACC3FE-496A-4E50-A5DC-20988C058B0C}" srcOrd="8" destOrd="0" presId="urn:microsoft.com/office/officeart/2005/8/layout/cycle1"/>
-    <dgm:cxn modelId="{C3441156-01ED-4CDA-B9B6-946373D6CE4C}" type="presParOf" srcId="{078045A0-F657-4EBE-8D23-B0F976E3CE34}" destId="{A9884342-55E8-4A80-B97B-8A44978F129B}" srcOrd="9" destOrd="0" presId="urn:microsoft.com/office/officeart/2005/8/layout/cycle1"/>
-    <dgm:cxn modelId="{BC2219EB-B8BD-43A4-B493-6D3E080C4C16}" type="presParOf" srcId="{078045A0-F657-4EBE-8D23-B0F976E3CE34}" destId="{374C348C-09AA-4A70-9D84-BC58E0EA63B1}" srcOrd="10" destOrd="0" presId="urn:microsoft.com/office/officeart/2005/8/layout/cycle1"/>
-    <dgm:cxn modelId="{8988BC49-E466-4C2A-AD9C-AB9A76E07B2F}" type="presParOf" srcId="{078045A0-F657-4EBE-8D23-B0F976E3CE34}" destId="{267F1077-A0BE-4F6A-A18F-A745B28E8BF3}" srcOrd="11" destOrd="0" presId="urn:microsoft.com/office/officeart/2005/8/layout/cycle1"/>
+    <dgm:cxn modelId="{BFBF6251-C182-4AFB-AB8B-98785B4F2C7E}" type="presOf" srcId="{96628D2C-7EAB-4274-9837-8BDC1B87D12C}" destId="{80BCFAE1-1161-4D0D-92C3-9CEB34B8EE0D}" srcOrd="0" destOrd="0" presId="urn:microsoft.com/office/officeart/2005/8/layout/cycle1"/>
+    <dgm:cxn modelId="{A578CF79-FEFE-46F8-91CE-E7962F1A6867}" type="presOf" srcId="{9EEEDAC5-4E1C-4603-9334-9F084C187352}" destId="{078045A0-F657-4EBE-8D23-B0F976E3CE34}" srcOrd="0" destOrd="0" presId="urn:microsoft.com/office/officeart/2005/8/layout/cycle1"/>
+    <dgm:cxn modelId="{AD3CDBEB-7E29-4A65-8A62-FFE7A9534560}" type="presOf" srcId="{C6F7374C-FFC2-4396-B50C-4622FFAC711C}" destId="{E226B249-1392-4EE7-ACC2-00EB84AB2948}" srcOrd="0" destOrd="0" presId="urn:microsoft.com/office/officeart/2005/8/layout/cycle1"/>
+    <dgm:cxn modelId="{37EB6EB3-7744-44BB-B597-BD467EA3FA19}" type="presOf" srcId="{E7366139-2E93-4E6B-999D-EAC4D31D9442}" destId="{BA141A2B-EFCD-406E-9F7A-165081E8E2FA}" srcOrd="0" destOrd="0" presId="urn:microsoft.com/office/officeart/2005/8/layout/cycle1"/>
+    <dgm:cxn modelId="{34A1FCBA-4F49-42F6-8D65-A6C856FCCB66}" type="presOf" srcId="{F67AE151-64A6-4306-992F-E380237442EC}" destId="{EE66156B-3253-463E-8770-08B381EBFE88}" srcOrd="0" destOrd="0" presId="urn:microsoft.com/office/officeart/2005/8/layout/cycle1"/>
+    <dgm:cxn modelId="{2B6D380B-38FA-466D-9F65-1429FFBE7DC9}" type="presParOf" srcId="{078045A0-F657-4EBE-8D23-B0F976E3CE34}" destId="{80B15AFE-3F34-430D-AD39-4E80EF6556F5}" srcOrd="0" destOrd="0" presId="urn:microsoft.com/office/officeart/2005/8/layout/cycle1"/>
+    <dgm:cxn modelId="{02E1F0D4-7843-4F6D-8AA8-D99353AFAD23}" type="presParOf" srcId="{078045A0-F657-4EBE-8D23-B0F976E3CE34}" destId="{EE66156B-3253-463E-8770-08B381EBFE88}" srcOrd="1" destOrd="0" presId="urn:microsoft.com/office/officeart/2005/8/layout/cycle1"/>
+    <dgm:cxn modelId="{68A4D56A-B55A-4416-A578-ECB45BC425DB}" type="presParOf" srcId="{078045A0-F657-4EBE-8D23-B0F976E3CE34}" destId="{E226B249-1392-4EE7-ACC2-00EB84AB2948}" srcOrd="2" destOrd="0" presId="urn:microsoft.com/office/officeart/2005/8/layout/cycle1"/>
+    <dgm:cxn modelId="{C3438945-A8E7-4048-BBEA-1499DB73F80F}" type="presParOf" srcId="{078045A0-F657-4EBE-8D23-B0F976E3CE34}" destId="{5D6E78C9-5B7D-49EB-91D8-2B5414DB650E}" srcOrd="3" destOrd="0" presId="urn:microsoft.com/office/officeart/2005/8/layout/cycle1"/>
+    <dgm:cxn modelId="{9EE187BB-E30E-428B-97E9-E2FDE2687173}" type="presParOf" srcId="{078045A0-F657-4EBE-8D23-B0F976E3CE34}" destId="{80BCFAE1-1161-4D0D-92C3-9CEB34B8EE0D}" srcOrd="4" destOrd="0" presId="urn:microsoft.com/office/officeart/2005/8/layout/cycle1"/>
+    <dgm:cxn modelId="{B531A0BB-4F75-4260-8A1E-1EFAD8864E57}" type="presParOf" srcId="{078045A0-F657-4EBE-8D23-B0F976E3CE34}" destId="{98E4E2C3-7BBD-46E1-9A48-23348DF1BE49}" srcOrd="5" destOrd="0" presId="urn:microsoft.com/office/officeart/2005/8/layout/cycle1"/>
+    <dgm:cxn modelId="{9D02057B-FD8C-475F-9F2D-7819B878F22B}" type="presParOf" srcId="{078045A0-F657-4EBE-8D23-B0F976E3CE34}" destId="{8EF16F83-7E48-4FEB-BA9A-4264F189B7E4}" srcOrd="6" destOrd="0" presId="urn:microsoft.com/office/officeart/2005/8/layout/cycle1"/>
+    <dgm:cxn modelId="{F30D916B-E784-49E6-8A6B-62D52EEEA233}" type="presParOf" srcId="{078045A0-F657-4EBE-8D23-B0F976E3CE34}" destId="{BA141A2B-EFCD-406E-9F7A-165081E8E2FA}" srcOrd="7" destOrd="0" presId="urn:microsoft.com/office/officeart/2005/8/layout/cycle1"/>
+    <dgm:cxn modelId="{6674AB43-0A05-46EC-941C-E779FCAB4638}" type="presParOf" srcId="{078045A0-F657-4EBE-8D23-B0F976E3CE34}" destId="{37ACC3FE-496A-4E50-A5DC-20988C058B0C}" srcOrd="8" destOrd="0" presId="urn:microsoft.com/office/officeart/2005/8/layout/cycle1"/>
+    <dgm:cxn modelId="{DE140552-1D3E-4BA0-BF03-442E19DDB284}" type="presParOf" srcId="{078045A0-F657-4EBE-8D23-B0F976E3CE34}" destId="{A9884342-55E8-4A80-B97B-8A44978F129B}" srcOrd="9" destOrd="0" presId="urn:microsoft.com/office/officeart/2005/8/layout/cycle1"/>
+    <dgm:cxn modelId="{79E0A7BD-8843-4C48-ACD9-026110BA4A10}" type="presParOf" srcId="{078045A0-F657-4EBE-8D23-B0F976E3CE34}" destId="{374C348C-09AA-4A70-9D84-BC58E0EA63B1}" srcOrd="10" destOrd="0" presId="urn:microsoft.com/office/officeart/2005/8/layout/cycle1"/>
+    <dgm:cxn modelId="{CE3222BD-FDA9-4490-BF97-3D5AAF7AE92F}" type="presParOf" srcId="{078045A0-F657-4EBE-8D23-B0F976E3CE34}" destId="{267F1077-A0BE-4F6A-A18F-A745B28E8BF3}" srcOrd="11" destOrd="0" presId="urn:microsoft.com/office/officeart/2005/8/layout/cycle1"/>
   </dgm:cxnLst>
   <dgm:bg/>
   <dgm:whole/>
@@ -8340,12 +11970,12 @@
         <a:fontRef idx="minor"/>
       </dsp:style>
       <dsp:txBody>
-        <a:bodyPr spcFirstLastPara="0" vert="horz" wrap="square" lIns="24130" tIns="24130" rIns="24130" bIns="24130" numCol="1" spcCol="1270" anchor="ctr" anchorCtr="0">
+        <a:bodyPr spcFirstLastPara="0" vert="horz" wrap="square" lIns="20320" tIns="20320" rIns="20320" bIns="20320" numCol="1" spcCol="1270" anchor="ctr" anchorCtr="0">
           <a:noAutofit/>
         </a:bodyPr>
         <a:lstStyle/>
         <a:p>
-          <a:pPr lvl="0" algn="ctr" defTabSz="844550">
+          <a:pPr lvl="0" algn="ctr" defTabSz="711200">
             <a:lnSpc>
               <a:spcPct val="90000"/>
             </a:lnSpc>
@@ -8357,8 +11987,8 @@
             </a:spcAft>
           </a:pPr>
           <a:r>
-            <a:rPr lang="de-DE" sz="1900" kern="1200"/>
-            <a:t>Enter Room</a:t>
+            <a:rPr lang="de-DE" sz="1600" kern="1200"/>
+            <a:t>Orientation</a:t>
           </a:r>
         </a:p>
       </dsp:txBody>
@@ -8454,12 +12084,12 @@
         <a:fontRef idx="minor"/>
       </dsp:style>
       <dsp:txBody>
-        <a:bodyPr spcFirstLastPara="0" vert="horz" wrap="square" lIns="24130" tIns="24130" rIns="24130" bIns="24130" numCol="1" spcCol="1270" anchor="ctr" anchorCtr="0">
+        <a:bodyPr spcFirstLastPara="0" vert="horz" wrap="square" lIns="20320" tIns="20320" rIns="20320" bIns="20320" numCol="1" spcCol="1270" anchor="ctr" anchorCtr="0">
           <a:noAutofit/>
         </a:bodyPr>
         <a:lstStyle/>
         <a:p>
-          <a:pPr lvl="0" algn="ctr" defTabSz="844550">
+          <a:pPr lvl="0" algn="ctr" defTabSz="711200">
             <a:lnSpc>
               <a:spcPct val="90000"/>
             </a:lnSpc>
@@ -8471,8 +12101,8 @@
             </a:spcAft>
           </a:pPr>
           <a:r>
-            <a:rPr lang="de-DE" sz="1900" kern="1200"/>
-            <a:t>Sacrifice</a:t>
+            <a:rPr lang="de-DE" sz="1600" kern="1200"/>
+            <a:t>Clairvoyance</a:t>
           </a:r>
         </a:p>
       </dsp:txBody>
@@ -8568,12 +12198,12 @@
         <a:fontRef idx="minor"/>
       </dsp:style>
       <dsp:txBody>
-        <a:bodyPr spcFirstLastPara="0" vert="horz" wrap="square" lIns="24130" tIns="24130" rIns="24130" bIns="24130" numCol="1" spcCol="1270" anchor="ctr" anchorCtr="0">
+        <a:bodyPr spcFirstLastPara="0" vert="horz" wrap="square" lIns="20320" tIns="20320" rIns="20320" bIns="20320" numCol="1" spcCol="1270" anchor="ctr" anchorCtr="0">
           <a:noAutofit/>
         </a:bodyPr>
         <a:lstStyle/>
         <a:p>
-          <a:pPr lvl="0" algn="ctr" defTabSz="844550">
+          <a:pPr lvl="0" algn="ctr" defTabSz="711200">
             <a:lnSpc>
               <a:spcPct val="90000"/>
             </a:lnSpc>
@@ -8585,8 +12215,8 @@
             </a:spcAft>
           </a:pPr>
           <a:r>
-            <a:rPr lang="de-DE" sz="1900" kern="1200"/>
-            <a:t>Possession</a:t>
+            <a:rPr lang="de-DE" sz="1600" kern="1200"/>
+            <a:t>Offering</a:t>
           </a:r>
         </a:p>
       </dsp:txBody>
@@ -8682,12 +12312,12 @@
         <a:fontRef idx="minor"/>
       </dsp:style>
       <dsp:txBody>
-        <a:bodyPr spcFirstLastPara="0" vert="horz" wrap="square" lIns="24130" tIns="24130" rIns="24130" bIns="24130" numCol="1" spcCol="1270" anchor="ctr" anchorCtr="0">
+        <a:bodyPr spcFirstLastPara="0" vert="horz" wrap="square" lIns="20320" tIns="20320" rIns="20320" bIns="20320" numCol="1" spcCol="1270" anchor="ctr" anchorCtr="0">
           <a:noAutofit/>
         </a:bodyPr>
         <a:lstStyle/>
         <a:p>
-          <a:pPr lvl="0" algn="ctr" defTabSz="844550">
+          <a:pPr lvl="0" algn="ctr" defTabSz="711200">
             <a:lnSpc>
               <a:spcPct val="90000"/>
             </a:lnSpc>
@@ -8699,8 +12329,8 @@
             </a:spcAft>
           </a:pPr>
           <a:r>
-            <a:rPr lang="de-DE" sz="1900" kern="1200"/>
-            <a:t>Open Door</a:t>
+            <a:rPr lang="de-DE" sz="1600" kern="1200"/>
+            <a:t>Possession</a:t>
           </a:r>
         </a:p>
       </dsp:txBody>
@@ -10290,7 +13920,7 @@
 </file>
 
 <file path=customXml/itemProps1.xml><?xml version="1.0" encoding="utf-8"?>
-<ds:datastoreItem xmlns:ds="http://schemas.openxmlformats.org/officeDocument/2006/customXml" ds:itemID="{0C010D89-13E1-4772-9637-A4545433F42E}">
+<ds:datastoreItem xmlns:ds="http://schemas.openxmlformats.org/officeDocument/2006/customXml" ds:itemID="{6F9EFD62-DB7D-45D1-985F-41F6CA45FEC4}">
   <ds:schemaRefs>
     <ds:schemaRef ds:uri="http://schemas.openxmlformats.org/officeDocument/2006/bibliography"/>
   </ds:schemaRefs>

--- a/_WIP/Tobias/Voodoo_GDD.docx
+++ b/_WIP/Tobias/Voodoo_GDD.docx
@@ -2766,270 +2766,6 @@
       </w:r>
     </w:p>
     <w:p>
-      <w:r>
-        <w:br w:type="page"/>
-      </w:r>
-    </w:p>
-    <w:p>
-      <w:pPr>
-        <w:pStyle w:val="berschrift1"/>
-      </w:pPr>
-      <w:bookmarkStart w:id="5" w:name="_Toc511829068"/>
-      <w:r>
-        <w:lastRenderedPageBreak/>
-        <w:t>Gameplay</w:t>
-      </w:r>
-      <w:bookmarkEnd w:id="5"/>
-    </w:p>
-    <w:p>
-      <w:pPr>
-        <w:rPr>
-          <w:b/>
-          <w:sz w:val="24"/>
-        </w:rPr>
-      </w:pPr>
-      <w:r>
-        <w:rPr>
-          <w:b/>
-          <w:sz w:val="24"/>
-        </w:rPr>
-        <w:t>FEATURE-LIST</w:t>
-      </w:r>
-    </w:p>
-    <w:p>
-      <w:pPr>
-        <w:pStyle w:val="Listenabsatz"/>
-        <w:numPr>
-          <w:ilvl w:val="0"/>
-          <w:numId w:val="5"/>
-        </w:numPr>
-      </w:pPr>
-      <w:r>
-        <w:t>Basic Movement: Laufen, Springen (nicht sehr hoch), klettern</w:t>
-      </w:r>
-    </w:p>
-    <w:p>
-      <w:pPr>
-        <w:pStyle w:val="Listenabsatz"/>
-        <w:numPr>
-          <w:ilvl w:val="0"/>
-          <w:numId w:val="5"/>
-        </w:numPr>
-      </w:pPr>
-      <w:r>
-        <w:t>Übersicht über Level erhalten (Hellsichtigkeit), durch Loa Simbi</w:t>
-      </w:r>
-    </w:p>
-    <w:p>
-      <w:pPr>
-        <w:pStyle w:val="Listenabsatz"/>
-        <w:numPr>
-          <w:ilvl w:val="0"/>
-          <w:numId w:val="5"/>
-        </w:numPr>
-      </w:pPr>
-      <w:r>
-        <w:t>Personal Item (Haare)</w:t>
-      </w:r>
-      <w:r>
-        <w:t xml:space="preserve"> + Nadeln</w:t>
-      </w:r>
-      <w:r>
-        <w:t xml:space="preserve"> finden (Jump/Kletterpassagen)</w:t>
-      </w:r>
-    </w:p>
-    <w:p>
-      <w:pPr>
-        <w:pStyle w:val="Listenabsatz"/>
-        <w:numPr>
-          <w:ilvl w:val="0"/>
-          <w:numId w:val="5"/>
-        </w:numPr>
-      </w:pPr>
-      <w:r>
-        <w:t>Guard anvisieren und Kontrolle übernehmen (Telltale Mechanik)</w:t>
-      </w:r>
-    </w:p>
-    <w:p>
-      <w:pPr>
-        <w:pStyle w:val="Listenabsatz"/>
-        <w:numPr>
-          <w:ilvl w:val="0"/>
-          <w:numId w:val="5"/>
-        </w:numPr>
-      </w:pPr>
-      <w:r>
-        <w:t>Fähigkeiten an Fetisch freischalten (Hellsicht, Possession, Klettern?, Schieben?)</w:t>
-      </w:r>
-    </w:p>
-    <w:p>
-      <w:pPr>
-        <w:pStyle w:val="Listenabsatz"/>
-        <w:numPr>
-          <w:ilvl w:val="0"/>
-          <w:numId w:val="5"/>
-        </w:numPr>
-      </w:pPr>
-      <w:r>
-        <w:t>Als Guard: Türen öffnen</w:t>
-      </w:r>
-    </w:p>
-    <w:p>
-      <w:pPr>
-        <w:pStyle w:val="Listenabsatz"/>
-        <w:numPr>
-          <w:ilvl w:val="0"/>
-          <w:numId w:val="5"/>
-        </w:numPr>
-      </w:pPr>
-      <w:r>
-        <w:t>Als Guard: schwere Objekte verschieben</w:t>
-      </w:r>
-    </w:p>
-    <w:p>
-      <w:pPr>
-        <w:pStyle w:val="Listenabsatz"/>
-        <w:numPr>
-          <w:ilvl w:val="0"/>
-          <w:numId w:val="5"/>
-        </w:numPr>
-      </w:pPr>
-      <w:r>
-        <w:t>Als Guard: Puppe aufheben und bewegen (werfen, ablegen, etc.)</w:t>
-      </w:r>
-    </w:p>
-    <w:p>
-      <w:pPr>
-        <w:pStyle w:val="Listenabsatz"/>
-        <w:numPr>
-          <w:ilvl w:val="0"/>
-          <w:numId w:val="5"/>
-        </w:numPr>
-      </w:pPr>
-      <w:r>
-        <w:t>Stealth: Guard versucht Puppe zu fangen, wenn er sie sieht.</w:t>
-      </w:r>
-    </w:p>
-    <w:p>
-      <w:pPr>
-        <w:rPr>
-          <w:b/>
-          <w:sz w:val="24"/>
-          <w:lang w:val="en-GB"/>
-        </w:rPr>
-      </w:pPr>
-      <w:r>
-        <w:rPr>
-          <w:b/>
-          <w:sz w:val="24"/>
-          <w:lang w:val="en-GB"/>
-        </w:rPr>
-        <w:t>GAMEPLAY-REFERENZEN</w:t>
-      </w:r>
-    </w:p>
-    <w:p>
-      <w:pPr>
-        <w:rPr>
-          <w:lang w:val="en-GB"/>
-        </w:rPr>
-      </w:pPr>
-      <w:r>
-        <w:rPr>
-          <w:lang w:val="en-GB"/>
-        </w:rPr>
-        <w:t>Moss (Movement)</w:t>
-      </w:r>
-    </w:p>
-    <w:p>
-      <w:pPr>
-        <w:rPr>
-          <w:lang w:val="en-GB"/>
-        </w:rPr>
-      </w:pPr>
-      <w:r>
-        <w:rPr>
-          <w:lang w:val="en-GB"/>
-        </w:rPr>
-        <w:t>The Walking Dead (Possession/Zombie-Attacke)</w:t>
-      </w:r>
-    </w:p>
-    <w:p>
-      <w:pPr>
-        <w:rPr>
-          <w:b/>
-          <w:sz w:val="24"/>
-          <w:lang w:val="en-GB"/>
-        </w:rPr>
-      </w:pPr>
-      <w:r>
-        <w:rPr>
-          <w:b/>
-          <w:sz w:val="24"/>
-          <w:lang w:val="en-GB"/>
-        </w:rPr>
-        <w:t>ARTSTYLE-REFERENZEN</w:t>
-      </w:r>
-    </w:p>
-    <w:p>
-      <w:pPr>
-        <w:rPr>
-          <w:lang w:val="en-GB"/>
-        </w:rPr>
-      </w:pPr>
-      <w:r>
-        <w:rPr>
-          <w:lang w:val="en-GB"/>
-        </w:rPr>
-        <w:t>Necropolis</w:t>
-      </w:r>
-    </w:p>
-    <w:p>
-      <w:pPr>
-        <w:rPr>
-          <w:lang w:val="en-GB"/>
-        </w:rPr>
-      </w:pPr>
-      <w:r>
-        <w:rPr>
-          <w:lang w:val="en-GB"/>
-        </w:rPr>
-        <w:t>Zelda (Wind Waker / Breath of the Wild)</w:t>
-      </w:r>
-    </w:p>
-    <w:p>
-      <w:r>
-        <w:t>Team Fortress (2)</w:t>
-      </w:r>
-    </w:p>
-    <w:p>
-      <w:pPr>
-        <w:rPr>
-          <w:b/>
-          <w:sz w:val="24"/>
-        </w:rPr>
-      </w:pPr>
-      <w:r>
-        <w:rPr>
-          <w:b/>
-          <w:sz w:val="24"/>
-        </w:rPr>
-        <w:t>Flow &amp; Lesbarkeit muss gewährleistet sein!</w:t>
-      </w:r>
-    </w:p>
-    <w:p>
-      <w:pPr>
-        <w:rPr>
-          <w:lang w:val="en-GB"/>
-        </w:rPr>
-      </w:pPr>
-      <w:r>
-        <w:rPr>
-          <w:lang w:val="en-GB"/>
-        </w:rPr>
-        <w:t>Hellsichtigkeit: Loa Simbi</w:t>
-      </w:r>
-    </w:p>
-    <w:p>
       <w:pPr>
         <w:rPr>
           <w:lang w:val="en-GB"/>
@@ -3047,7 +2783,7 @@
           <w:lang w:eastAsia="de-DE"/>
         </w:rPr>
         <w:drawing>
-          <wp:inline distT="0" distB="0" distL="0" distR="0">
+          <wp:inline distT="0" distB="0" distL="0" distR="0" wp14:anchorId="364A2F96" wp14:editId="571070C5">
             <wp:extent cx="1254256" cy="1260000"/>
             <wp:effectExtent l="0" t="0" r="3175" b="0"/>
             <wp:docPr id="1" name="Grafik 1" descr="Bildergebnis fÃ¼r simbi veve"/>
@@ -3101,7 +2837,7 @@
           <w:lang w:eastAsia="de-DE"/>
         </w:rPr>
         <w:drawing>
-          <wp:inline distT="0" distB="0" distL="0" distR="0">
+          <wp:inline distT="0" distB="0" distL="0" distR="0" wp14:anchorId="2CC32942" wp14:editId="56128DD6">
             <wp:extent cx="1260000" cy="1260000"/>
             <wp:effectExtent l="0" t="0" r="0" b="0"/>
             <wp:docPr id="3" name="Grafik 3" descr="Bildergebnis fÃ¼r simbi veve"/>
@@ -3155,7 +2891,7 @@
           <w:lang w:eastAsia="de-DE"/>
         </w:rPr>
         <w:drawing>
-          <wp:inline distT="0" distB="0" distL="0" distR="0" wp14:anchorId="7282F788" wp14:editId="255F0622">
+          <wp:inline distT="0" distB="0" distL="0" distR="0" wp14:anchorId="20D821D0" wp14:editId="1E95DE97">
             <wp:extent cx="1173288" cy="1260000"/>
             <wp:effectExtent l="0" t="0" r="8255" b="0"/>
             <wp:docPr id="2" name="Grafik 2" descr="Bildergebnis fÃ¼r simbi veve"/>
@@ -3209,7 +2945,7 @@
           <w:lang w:eastAsia="de-DE"/>
         </w:rPr>
         <w:drawing>
-          <wp:inline distT="0" distB="0" distL="0" distR="0">
+          <wp:inline distT="0" distB="0" distL="0" distR="0" wp14:anchorId="7688F8E8" wp14:editId="7FC1C301">
             <wp:extent cx="1162086" cy="1260000"/>
             <wp:effectExtent l="0" t="0" r="0" b="0"/>
             <wp:docPr id="4" name="Grafik 4" descr="Bildergebnis fÃ¼r simbi veve"/>
@@ -3258,6 +2994,157 @@
         </w:drawing>
       </w:r>
     </w:p>
+    <w:p/>
+    <w:p>
+      <w:r>
+        <w:br w:type="page"/>
+      </w:r>
+    </w:p>
+    <w:p>
+      <w:pPr>
+        <w:pStyle w:val="berschrift1"/>
+      </w:pPr>
+      <w:bookmarkStart w:id="5" w:name="_Toc511829068"/>
+      <w:r>
+        <w:lastRenderedPageBreak/>
+        <w:t>Gameplay</w:t>
+      </w:r>
+      <w:bookmarkEnd w:id="5"/>
+    </w:p>
+    <w:p>
+      <w:pPr>
+        <w:rPr>
+          <w:b/>
+          <w:sz w:val="24"/>
+          <w:lang w:val="en-GB"/>
+        </w:rPr>
+      </w:pPr>
+      <w:r>
+        <w:rPr>
+          <w:b/>
+          <w:sz w:val="24"/>
+          <w:lang w:val="en-GB"/>
+        </w:rPr>
+        <w:t>GAMEPLAY-REFERENZEN</w:t>
+      </w:r>
+    </w:p>
+    <w:p>
+      <w:pPr>
+        <w:rPr>
+          <w:lang w:val="en-GB"/>
+        </w:rPr>
+      </w:pPr>
+      <w:r>
+        <w:rPr>
+          <w:lang w:val="en-GB"/>
+        </w:rPr>
+        <w:t>Moss (Movement)</w:t>
+      </w:r>
+    </w:p>
+    <w:p>
+      <w:pPr>
+        <w:rPr>
+          <w:lang w:val="en-GB"/>
+        </w:rPr>
+      </w:pPr>
+      <w:r>
+        <w:rPr>
+          <w:lang w:val="en-GB"/>
+        </w:rPr>
+        <w:t>The Walking Dead (Possession/Zombie-Attacke)</w:t>
+      </w:r>
+    </w:p>
+    <w:p>
+      <w:pPr>
+        <w:rPr>
+          <w:lang w:val="en-GB"/>
+        </w:rPr>
+      </w:pPr>
+      <w:r>
+        <w:rPr>
+          <w:lang w:val="en-GB"/>
+        </w:rPr>
+        <w:t>Little Nightmares</w:t>
+      </w:r>
+      <w:bookmarkStart w:id="6" w:name="_GoBack"/>
+      <w:bookmarkEnd w:id="6"/>
+    </w:p>
+    <w:p>
+      <w:pPr>
+        <w:rPr>
+          <w:b/>
+          <w:sz w:val="24"/>
+          <w:lang w:val="en-GB"/>
+        </w:rPr>
+      </w:pPr>
+      <w:r>
+        <w:rPr>
+          <w:b/>
+          <w:sz w:val="24"/>
+          <w:lang w:val="en-GB"/>
+        </w:rPr>
+        <w:t>ARTSTYLE-REFERENZEN</w:t>
+      </w:r>
+    </w:p>
+    <w:p>
+      <w:pPr>
+        <w:rPr>
+          <w:lang w:val="en-GB"/>
+        </w:rPr>
+      </w:pPr>
+      <w:r>
+        <w:rPr>
+          <w:lang w:val="en-GB"/>
+        </w:rPr>
+        <w:t>Necropolis</w:t>
+      </w:r>
+    </w:p>
+    <w:p>
+      <w:pPr>
+        <w:rPr>
+          <w:lang w:val="en-GB"/>
+        </w:rPr>
+      </w:pPr>
+      <w:r>
+        <w:rPr>
+          <w:lang w:val="en-GB"/>
+        </w:rPr>
+        <w:t>Zelda (Wind Waker / Breath of the Wild)</w:t>
+      </w:r>
+    </w:p>
+    <w:p>
+      <w:r>
+        <w:t>Team Fortress (2)</w:t>
+      </w:r>
+    </w:p>
+    <w:p>
+      <w:pPr>
+        <w:rPr>
+          <w:b/>
+          <w:sz w:val="24"/>
+        </w:rPr>
+      </w:pPr>
+      <w:r>
+        <w:rPr>
+          <w:b/>
+          <w:sz w:val="24"/>
+        </w:rPr>
+        <w:t>Flow &amp; Lesbarkeit muss gewährleistet sein!</w:t>
+      </w:r>
+    </w:p>
+    <w:p>
+      <w:pPr>
+        <w:rPr>
+          <w:lang w:val="en-GB"/>
+        </w:rPr>
+      </w:pPr>
+      <w:r>
+        <w:rPr>
+          <w:lang w:val="en-GB"/>
+        </w:rPr>
+        <w:t>Hellsichtigkeit: Loa Simbi</w:t>
+      </w:r>
+    </w:p>
     <w:p>
       <w:pPr>
         <w:rPr>
@@ -3618,7 +3505,7 @@
           <w:lang w:val="en-GB"/>
         </w:rPr>
       </w:pPr>
-      <w:bookmarkStart w:id="6" w:name="_Toc511829069"/>
+      <w:bookmarkStart w:id="7" w:name="_Toc511829069"/>
       <w:r>
         <w:rPr>
           <w:lang w:val="en-GB"/>
@@ -3626,7 +3513,7 @@
         <w:lastRenderedPageBreak/>
         <w:t>Core Game Loop</w:t>
       </w:r>
-      <w:bookmarkEnd w:id="6"/>
+      <w:bookmarkEnd w:id="7"/>
     </w:p>
     <w:p>
       <w:pPr>
@@ -3886,6 +3773,24 @@
     </w:p>
     <w:p>
       <w:pPr>
+        <w:pStyle w:val="Listenabsatz"/>
+        <w:numPr>
+          <w:ilvl w:val="0"/>
+          <w:numId w:val="14"/>
+        </w:numPr>
+        <w:rPr>
+          <w:lang w:val="en-GB"/>
+        </w:rPr>
+      </w:pPr>
+      <w:r>
+        <w:rPr>
+          <w:lang w:val="en-GB"/>
+        </w:rPr>
+        <w:t>Exiting the room through the door, as the doll</w:t>
+      </w:r>
+    </w:p>
+    <w:p>
+      <w:pPr>
         <w:rPr>
           <w:lang w:val="en-GB"/>
         </w:rPr>
@@ -3919,7 +3824,7 @@
         <w:rPr>
           <w:lang w:val="en-GB"/>
         </w:rPr>
-        <w:t>Setting a focus on the guard (mechanic parallel to possession)</w:t>
+        <w:t>Alternative to possession mechanic</w:t>
       </w:r>
     </w:p>
     <w:p>
@@ -3937,6 +3842,24 @@
         <w:rPr>
           <w:lang w:val="en-GB"/>
         </w:rPr>
+        <w:t>Setting a focus on the guard (mechanic parallel to possession)</w:t>
+      </w:r>
+    </w:p>
+    <w:p>
+      <w:pPr>
+        <w:pStyle w:val="Listenabsatz"/>
+        <w:numPr>
+          <w:ilvl w:val="0"/>
+          <w:numId w:val="15"/>
+        </w:numPr>
+        <w:rPr>
+          <w:lang w:val="en-GB"/>
+        </w:rPr>
+      </w:pPr>
+      <w:r>
+        <w:rPr>
+          <w:lang w:val="en-GB"/>
+        </w:rPr>
         <w:t>Transfer</w:t>
       </w:r>
       <w:r>
@@ -3972,7 +3895,7 @@
           <w:lang w:val="en-GB"/>
         </w:rPr>
       </w:pPr>
-      <w:bookmarkStart w:id="7" w:name="_Toc511829070"/>
+      <w:bookmarkStart w:id="8" w:name="_Toc511829070"/>
       <w:r>
         <w:rPr>
           <w:lang w:val="en-GB"/>
@@ -3980,7 +3903,7 @@
         <w:lastRenderedPageBreak/>
         <w:t>Detailed Gameplay Mechanics</w:t>
       </w:r>
-      <w:bookmarkEnd w:id="7"/>
+      <w:bookmarkEnd w:id="8"/>
     </w:p>
     <w:p>
       <w:pPr>
@@ -3989,14 +3912,14 @@
           <w:lang w:val="en-GB"/>
         </w:rPr>
       </w:pPr>
-      <w:bookmarkStart w:id="8" w:name="_Toc511829071"/>
+      <w:bookmarkStart w:id="9" w:name="_Toc511829071"/>
       <w:r>
         <w:rPr>
           <w:lang w:val="en-GB"/>
         </w:rPr>
         <w:t>Characters</w:t>
       </w:r>
-      <w:bookmarkEnd w:id="8"/>
+      <w:bookmarkEnd w:id="9"/>
     </w:p>
     <w:p>
       <w:pPr>
@@ -4569,6 +4492,59 @@
           </w:p>
         </w:tc>
       </w:tr>
+      <w:tr>
+        <w:tc>
+          <w:tcPr>
+            <w:cnfStyle w:val="001000000000" w:firstRow="0" w:lastRow="0" w:firstColumn="1" w:lastColumn="0" w:oddVBand="0" w:evenVBand="0" w:oddHBand="0" w:evenHBand="0" w:firstRowFirstColumn="0" w:firstRowLastColumn="0" w:lastRowFirstColumn="0" w:lastRowLastColumn="0"/>
+            <w:tcW w:w="2093" w:type="dxa"/>
+          </w:tcPr>
+          <w:p>
+            <w:pPr>
+              <w:rPr>
+                <w:lang w:val="en-GB"/>
+              </w:rPr>
+            </w:pPr>
+            <w:r>
+              <w:rPr>
+                <w:lang w:val="en-GB"/>
+              </w:rPr>
+              <w:t>Pushing</w:t>
+            </w:r>
+          </w:p>
+        </w:tc>
+        <w:tc>
+          <w:tcPr>
+            <w:tcW w:w="5103" w:type="dxa"/>
+          </w:tcPr>
+          <w:p>
+            <w:pPr>
+              <w:cnfStyle w:val="000000000000" w:firstRow="0" w:lastRow="0" w:firstColumn="0" w:lastColumn="0" w:oddVBand="0" w:evenVBand="0" w:oddHBand="0" w:evenHBand="0" w:firstRowFirstColumn="0" w:firstRowLastColumn="0" w:lastRowFirstColumn="0" w:lastRowLastColumn="0"/>
+              <w:rPr>
+                <w:lang w:val="en-GB"/>
+              </w:rPr>
+            </w:pPr>
+          </w:p>
+        </w:tc>
+        <w:tc>
+          <w:tcPr>
+            <w:tcW w:w="1875" w:type="dxa"/>
+          </w:tcPr>
+          <w:p>
+            <w:pPr>
+              <w:cnfStyle w:val="000000000000" w:firstRow="0" w:lastRow="0" w:firstColumn="0" w:lastColumn="0" w:oddVBand="0" w:evenVBand="0" w:oddHBand="0" w:evenHBand="0" w:firstRowFirstColumn="0" w:firstRowLastColumn="0" w:lastRowFirstColumn="0" w:lastRowLastColumn="0"/>
+              <w:rPr>
+                <w:lang w:val="en-GB"/>
+              </w:rPr>
+            </w:pPr>
+            <w:r>
+              <w:rPr>
+                <w:lang w:val="en-GB"/>
+              </w:rPr>
+              <w:t>NTH</w:t>
+            </w:r>
+          </w:p>
+        </w:tc>
+      </w:tr>
     </w:tbl>
     <w:p>
       <w:pPr>
@@ -4597,8 +4573,8 @@
           <w:lang w:val="en-GB"/>
         </w:rPr>
       </w:pPr>
-      <w:bookmarkStart w:id="9" w:name="_Toc511829072"/>
-      <w:bookmarkStart w:id="10" w:name="_Toc511829074"/>
+      <w:bookmarkStart w:id="10" w:name="_Toc511829072"/>
+      <w:bookmarkStart w:id="11" w:name="_Toc511829074"/>
       <w:r>
         <w:rPr>
           <w:lang w:val="en-GB"/>
@@ -4612,7 +4588,7 @@
         </w:rPr>
         <w:t>-</w:t>
       </w:r>
-      <w:bookmarkEnd w:id="10"/>
+      <w:bookmarkEnd w:id="11"/>
       <w:r>
         <w:rPr>
           <w:lang w:val="en-GB"/>
@@ -4886,14 +4862,14 @@
           <w:lang w:val="en-GB"/>
         </w:rPr>
       </w:pPr>
-      <w:bookmarkStart w:id="11" w:name="_Toc511829073"/>
+      <w:bookmarkStart w:id="12" w:name="_Toc511829073"/>
       <w:r>
         <w:rPr>
           <w:lang w:val="en-GB"/>
         </w:rPr>
         <w:t>Fetish</w:t>
       </w:r>
-      <w:bookmarkEnd w:id="11"/>
+      <w:bookmarkEnd w:id="12"/>
       <w:r>
         <w:rPr>
           <w:lang w:val="en-GB"/>
@@ -4903,6 +4879,24 @@
     </w:p>
     <w:p>
       <w:pPr>
+        <w:pStyle w:val="Listenabsatz"/>
+        <w:numPr>
+          <w:ilvl w:val="0"/>
+          <w:numId w:val="20"/>
+        </w:numPr>
+        <w:rPr>
+          <w:lang w:val="en-GB"/>
+        </w:rPr>
+      </w:pPr>
+      <w:r>
+        <w:rPr>
+          <w:lang w:val="en-GB"/>
+        </w:rPr>
+        <w:t>Unlock voodoopowers</w:t>
+      </w:r>
+    </w:p>
+    <w:p>
+      <w:pPr>
         <w:pStyle w:val="berschrift3"/>
         <w:rPr>
           <w:lang w:val="en-GB"/>
@@ -4914,7 +4908,7 @@
         </w:rPr>
         <w:t>Voodoopowers</w:t>
       </w:r>
-      <w:bookmarkEnd w:id="9"/>
+      <w:bookmarkEnd w:id="10"/>
     </w:p>
     <w:p>
       <w:pPr>
@@ -5086,40 +5080,88 @@
         </w:rPr>
         <w:t>Goal:</w:t>
       </w:r>
+    </w:p>
+    <w:p>
+      <w:pPr>
+        <w:pStyle w:val="Listenabsatz"/>
+        <w:numPr>
+          <w:ilvl w:val="0"/>
+          <w:numId w:val="20"/>
+        </w:numPr>
+        <w:rPr>
+          <w:lang w:val="en-GB"/>
+        </w:rPr>
+      </w:pPr>
+      <w:r>
+        <w:rPr>
+          <w:lang w:val="en-GB"/>
+        </w:rPr>
+        <w:t>The mechanic must convey the feeling of breaking through a barrier.</w:t>
+      </w:r>
+    </w:p>
+    <w:p>
+      <w:pPr>
+        <w:rPr>
+          <w:lang w:val="en-GB"/>
+        </w:rPr>
+      </w:pPr>
       <w:r>
         <w:rPr>
           <w:b/>
           <w:lang w:val="en-GB"/>
         </w:rPr>
-        <w:br/>
-      </w:r>
-      <w:r>
-        <w:rPr>
-          <w:lang w:val="en-GB"/>
-        </w:rPr>
-        <w:t>The mechanic must convey the feeling of breaking through a barrier.</w:t>
-      </w:r>
-    </w:p>
-    <w:p>
-      <w:pPr>
+        <w:t>Description</w:t>
+      </w:r>
+      <w:r>
         <w:rPr>
           <w:b/>
           <w:lang w:val="en-GB"/>
         </w:rPr>
-      </w:pPr>
-      <w:r>
+        <w:t>:</w:t>
+      </w:r>
+    </w:p>
+    <w:p>
+      <w:pPr>
+        <w:pStyle w:val="Listenabsatz"/>
+        <w:numPr>
+          <w:ilvl w:val="0"/>
+          <w:numId w:val="20"/>
+        </w:numPr>
         <w:rPr>
           <w:b/>
           <w:lang w:val="en-GB"/>
         </w:rPr>
-        <w:t>Description</w:t>
-      </w:r>
-      <w:r>
+      </w:pPr>
+      <w:r>
+        <w:rPr>
+          <w:lang w:val="en-GB"/>
+        </w:rPr>
+        <w:t>Ends automatically after the door has been opened</w:t>
+      </w:r>
+    </w:p>
+    <w:p>
+      <w:pPr>
+        <w:pStyle w:val="Listenabsatz"/>
+        <w:numPr>
+          <w:ilvl w:val="0"/>
+          <w:numId w:val="20"/>
+        </w:numPr>
         <w:rPr>
           <w:b/>
           <w:lang w:val="en-GB"/>
         </w:rPr>
-        <w:br/>
+      </w:pPr>
+      <w:r>
+        <w:rPr>
+          <w:lang w:val="en-GB"/>
+        </w:rPr>
+        <w:t>The guard walks back to his default position</w:t>
+      </w:r>
+      <w:r>
+        <w:rPr>
+          <w:lang w:val="en-GB"/>
+        </w:rPr>
+        <w:t xml:space="preserve"> after possession has ended</w:t>
       </w:r>
     </w:p>
     <w:p>
@@ -5140,7 +5182,26 @@
           <w:b/>
           <w:lang w:val="en-GB"/>
         </w:rPr>
-        <w:br/>
+        <w:t>:</w:t>
+      </w:r>
+    </w:p>
+    <w:p>
+      <w:pPr>
+        <w:pStyle w:val="Listenabsatz"/>
+        <w:numPr>
+          <w:ilvl w:val="0"/>
+          <w:numId w:val="20"/>
+        </w:numPr>
+        <w:rPr>
+          <w:lang w:val="en-GB"/>
+        </w:rPr>
+      </w:pPr>
+      <w:r>
+        <w:rPr>
+          <w:lang w:val="en-GB"/>
+        </w:rPr>
+        <w:lastRenderedPageBreak/>
+        <w:t>After the possession has ended, the guard gives an acoustic feedback</w:t>
       </w:r>
     </w:p>
     <w:p>
@@ -5158,9 +5219,30 @@
       </w:r>
       <w:r>
         <w:rPr>
-          <w:lang w:val="en-GB"/>
-        </w:rPr>
-        <w:br/>
+          <w:b/>
+          <w:lang w:val="en-GB"/>
+        </w:rPr>
+        <w:t>:</w:t>
+      </w:r>
+    </w:p>
+    <w:p>
+      <w:pPr>
+        <w:pStyle w:val="Listenabsatz"/>
+        <w:numPr>
+          <w:ilvl w:val="0"/>
+          <w:numId w:val="20"/>
+        </w:numPr>
+        <w:rPr>
+          <w:highlight w:val="yellow"/>
+          <w:lang w:val="en-GB"/>
+        </w:rPr>
+      </w:pPr>
+      <w:r>
+        <w:rPr>
+          <w:highlight w:val="yellow"/>
+          <w:lang w:val="en-GB"/>
+        </w:rPr>
+        <w:t>TBD</w:t>
       </w:r>
     </w:p>
     <w:p>
@@ -5174,7 +5256,6 @@
         <w:rPr>
           <w:lang w:val="en-GB"/>
         </w:rPr>
-        <w:lastRenderedPageBreak/>
         <w:t>Incineration</w:t>
       </w:r>
     </w:p>
@@ -5195,12 +5276,12 @@
       <w:pPr>
         <w:pStyle w:val="berschrift2"/>
       </w:pPr>
-      <w:bookmarkStart w:id="12" w:name="_Toc511829075"/>
+      <w:bookmarkStart w:id="13" w:name="_Toc511829075"/>
       <w:r>
         <w:lastRenderedPageBreak/>
         <w:t>Edge Cases (in einzelnen Mechaniken integrieren)</w:t>
       </w:r>
-      <w:bookmarkEnd w:id="12"/>
+      <w:bookmarkEnd w:id="13"/>
     </w:p>
     <w:p>
       <w:r>
@@ -5214,7 +5295,7 @@
           <w:lang w:val="en-GB"/>
         </w:rPr>
       </w:pPr>
-      <w:bookmarkStart w:id="13" w:name="_Toc511829076"/>
+      <w:bookmarkStart w:id="14" w:name="_Toc511829076"/>
       <w:r>
         <w:rPr>
           <w:lang w:val="en-GB"/>
@@ -5222,7 +5303,7 @@
         <w:lastRenderedPageBreak/>
         <w:t>Controls</w:t>
       </w:r>
-      <w:bookmarkEnd w:id="13"/>
+      <w:bookmarkEnd w:id="14"/>
     </w:p>
     <w:p>
       <w:pPr>
@@ -5244,14 +5325,14 @@
           <w:lang w:val="en-GB"/>
         </w:rPr>
       </w:pPr>
-      <w:bookmarkStart w:id="14" w:name="_Toc511829077"/>
+      <w:bookmarkStart w:id="15" w:name="_Toc511829077"/>
       <w:r>
         <w:rPr>
           <w:lang w:val="en-GB"/>
         </w:rPr>
         <w:t>Characters</w:t>
       </w:r>
-      <w:bookmarkEnd w:id="14"/>
+      <w:bookmarkEnd w:id="15"/>
     </w:p>
     <w:p>
       <w:pPr>
@@ -5741,8 +5822,6 @@
               </w:rPr>
               <w:t>[B]</w:t>
             </w:r>
-            <w:bookmarkStart w:id="15" w:name="_GoBack"/>
-            <w:bookmarkEnd w:id="15"/>
           </w:p>
         </w:tc>
       </w:tr>
@@ -7185,7 +7264,7 @@
   <w:abstractNum w:abstractNumId="9">
     <w:nsid w:val="452133BE"/>
     <w:multiLevelType w:val="hybridMultilevel"/>
-    <w:tmpl w:val="A01E2950"/>
+    <w:tmpl w:val="A69423E4"/>
     <w:lvl w:ilvl="0" w:tplc="04070001">
       <w:start w:val="1"/>
       <w:numFmt w:val="bullet"/>
@@ -11894,31 +11973,31 @@
     </dgm:pt>
   </dgm:ptLst>
   <dgm:cxnLst>
-    <dgm:cxn modelId="{109949E1-9418-4256-95A2-CD7CE7382FDE}" type="presOf" srcId="{8056E5A0-E8FA-454D-B427-7A16B65C6711}" destId="{267F1077-A0BE-4F6A-A18F-A745B28E8BF3}" srcOrd="0" destOrd="0" presId="urn:microsoft.com/office/officeart/2005/8/layout/cycle1"/>
-    <dgm:cxn modelId="{78FD5D0F-660E-4A20-A5A2-E3A18B4CA378}" type="presOf" srcId="{317BF9F5-A087-4F47-AC75-C17C296C7A75}" destId="{37ACC3FE-496A-4E50-A5DC-20988C058B0C}" srcOrd="0" destOrd="0" presId="urn:microsoft.com/office/officeart/2005/8/layout/cycle1"/>
-    <dgm:cxn modelId="{CA4CB588-4195-4391-A244-E3CA8436132B}" type="presOf" srcId="{D46D1C8F-874D-4D90-B484-D6B99FFD66AD}" destId="{374C348C-09AA-4A70-9D84-BC58E0EA63B1}" srcOrd="0" destOrd="0" presId="urn:microsoft.com/office/officeart/2005/8/layout/cycle1"/>
+    <dgm:cxn modelId="{FADE76EF-48C7-4BDA-AC0F-A778E6ACC799}" type="presOf" srcId="{F67AE151-64A6-4306-992F-E380237442EC}" destId="{EE66156B-3253-463E-8770-08B381EBFE88}" srcOrd="0" destOrd="0" presId="urn:microsoft.com/office/officeart/2005/8/layout/cycle1"/>
+    <dgm:cxn modelId="{96866E7E-BC9A-4371-921D-9FA5D26D494D}" srcId="{9EEEDAC5-4E1C-4603-9334-9F084C187352}" destId="{F67AE151-64A6-4306-992F-E380237442EC}" srcOrd="0" destOrd="0" parTransId="{F111D6FC-39EC-49F3-916A-1F6FEFAF4ED6}" sibTransId="{C6F7374C-FFC2-4396-B50C-4622FFAC711C}"/>
+    <dgm:cxn modelId="{383CCCBF-9CC1-46B1-B76F-7944484CF77D}" type="presOf" srcId="{96628D2C-7EAB-4274-9837-8BDC1B87D12C}" destId="{80BCFAE1-1161-4D0D-92C3-9CEB34B8EE0D}" srcOrd="0" destOrd="0" presId="urn:microsoft.com/office/officeart/2005/8/layout/cycle1"/>
+    <dgm:cxn modelId="{46DE90B5-3891-4492-AA2E-A9923BB7AD66}" type="presOf" srcId="{D46D1C8F-874D-4D90-B484-D6B99FFD66AD}" destId="{374C348C-09AA-4A70-9D84-BC58E0EA63B1}" srcOrd="0" destOrd="0" presId="urn:microsoft.com/office/officeart/2005/8/layout/cycle1"/>
+    <dgm:cxn modelId="{6030E61F-7299-48DC-A24C-243FDA7C81E1}" type="presOf" srcId="{8056E5A0-E8FA-454D-B427-7A16B65C6711}" destId="{267F1077-A0BE-4F6A-A18F-A745B28E8BF3}" srcOrd="0" destOrd="0" presId="urn:microsoft.com/office/officeart/2005/8/layout/cycle1"/>
+    <dgm:cxn modelId="{F579E5E5-964F-411A-AE19-E5079239C188}" srcId="{9EEEDAC5-4E1C-4603-9334-9F084C187352}" destId="{D46D1C8F-874D-4D90-B484-D6B99FFD66AD}" srcOrd="3" destOrd="0" parTransId="{6D004B49-5E1B-4397-889C-718E7E375B18}" sibTransId="{8056E5A0-E8FA-454D-B427-7A16B65C6711}"/>
     <dgm:cxn modelId="{F86B7884-593C-434B-AE61-75768AA6DB28}" srcId="{9EEEDAC5-4E1C-4603-9334-9F084C187352}" destId="{96628D2C-7EAB-4274-9837-8BDC1B87D12C}" srcOrd="1" destOrd="0" parTransId="{C22FAF56-931C-4581-BF1B-3F6A8449AAE4}" sibTransId="{DDA921E5-18F1-436D-AF1F-1C5A65A5B14D}"/>
     <dgm:cxn modelId="{3CFE2921-DE23-4DD0-B2A3-511BC89CD467}" srcId="{9EEEDAC5-4E1C-4603-9334-9F084C187352}" destId="{E7366139-2E93-4E6B-999D-EAC4D31D9442}" srcOrd="2" destOrd="0" parTransId="{E1A36387-F97D-43EB-9F35-9236BD1CA5BB}" sibTransId="{317BF9F5-A087-4F47-AC75-C17C296C7A75}"/>
-    <dgm:cxn modelId="{3EF9FC13-DCAE-43C5-A28D-2415F88CD993}" type="presOf" srcId="{DDA921E5-18F1-436D-AF1F-1C5A65A5B14D}" destId="{98E4E2C3-7BBD-46E1-9A48-23348DF1BE49}" srcOrd="0" destOrd="0" presId="urn:microsoft.com/office/officeart/2005/8/layout/cycle1"/>
-    <dgm:cxn modelId="{F579E5E5-964F-411A-AE19-E5079239C188}" srcId="{9EEEDAC5-4E1C-4603-9334-9F084C187352}" destId="{D46D1C8F-874D-4D90-B484-D6B99FFD66AD}" srcOrd="3" destOrd="0" parTransId="{6D004B49-5E1B-4397-889C-718E7E375B18}" sibTransId="{8056E5A0-E8FA-454D-B427-7A16B65C6711}"/>
-    <dgm:cxn modelId="{96866E7E-BC9A-4371-921D-9FA5D26D494D}" srcId="{9EEEDAC5-4E1C-4603-9334-9F084C187352}" destId="{F67AE151-64A6-4306-992F-E380237442EC}" srcOrd="0" destOrd="0" parTransId="{F111D6FC-39EC-49F3-916A-1F6FEFAF4ED6}" sibTransId="{C6F7374C-FFC2-4396-B50C-4622FFAC711C}"/>
-    <dgm:cxn modelId="{BFBF6251-C182-4AFB-AB8B-98785B4F2C7E}" type="presOf" srcId="{96628D2C-7EAB-4274-9837-8BDC1B87D12C}" destId="{80BCFAE1-1161-4D0D-92C3-9CEB34B8EE0D}" srcOrd="0" destOrd="0" presId="urn:microsoft.com/office/officeart/2005/8/layout/cycle1"/>
-    <dgm:cxn modelId="{A578CF79-FEFE-46F8-91CE-E7962F1A6867}" type="presOf" srcId="{9EEEDAC5-4E1C-4603-9334-9F084C187352}" destId="{078045A0-F657-4EBE-8D23-B0F976E3CE34}" srcOrd="0" destOrd="0" presId="urn:microsoft.com/office/officeart/2005/8/layout/cycle1"/>
-    <dgm:cxn modelId="{AD3CDBEB-7E29-4A65-8A62-FFE7A9534560}" type="presOf" srcId="{C6F7374C-FFC2-4396-B50C-4622FFAC711C}" destId="{E226B249-1392-4EE7-ACC2-00EB84AB2948}" srcOrd="0" destOrd="0" presId="urn:microsoft.com/office/officeart/2005/8/layout/cycle1"/>
-    <dgm:cxn modelId="{37EB6EB3-7744-44BB-B597-BD467EA3FA19}" type="presOf" srcId="{E7366139-2E93-4E6B-999D-EAC4D31D9442}" destId="{BA141A2B-EFCD-406E-9F7A-165081E8E2FA}" srcOrd="0" destOrd="0" presId="urn:microsoft.com/office/officeart/2005/8/layout/cycle1"/>
-    <dgm:cxn modelId="{34A1FCBA-4F49-42F6-8D65-A6C856FCCB66}" type="presOf" srcId="{F67AE151-64A6-4306-992F-E380237442EC}" destId="{EE66156B-3253-463E-8770-08B381EBFE88}" srcOrd="0" destOrd="0" presId="urn:microsoft.com/office/officeart/2005/8/layout/cycle1"/>
-    <dgm:cxn modelId="{2B6D380B-38FA-466D-9F65-1429FFBE7DC9}" type="presParOf" srcId="{078045A0-F657-4EBE-8D23-B0F976E3CE34}" destId="{80B15AFE-3F34-430D-AD39-4E80EF6556F5}" srcOrd="0" destOrd="0" presId="urn:microsoft.com/office/officeart/2005/8/layout/cycle1"/>
-    <dgm:cxn modelId="{02E1F0D4-7843-4F6D-8AA8-D99353AFAD23}" type="presParOf" srcId="{078045A0-F657-4EBE-8D23-B0F976E3CE34}" destId="{EE66156B-3253-463E-8770-08B381EBFE88}" srcOrd="1" destOrd="0" presId="urn:microsoft.com/office/officeart/2005/8/layout/cycle1"/>
-    <dgm:cxn modelId="{68A4D56A-B55A-4416-A578-ECB45BC425DB}" type="presParOf" srcId="{078045A0-F657-4EBE-8D23-B0F976E3CE34}" destId="{E226B249-1392-4EE7-ACC2-00EB84AB2948}" srcOrd="2" destOrd="0" presId="urn:microsoft.com/office/officeart/2005/8/layout/cycle1"/>
-    <dgm:cxn modelId="{C3438945-A8E7-4048-BBEA-1499DB73F80F}" type="presParOf" srcId="{078045A0-F657-4EBE-8D23-B0F976E3CE34}" destId="{5D6E78C9-5B7D-49EB-91D8-2B5414DB650E}" srcOrd="3" destOrd="0" presId="urn:microsoft.com/office/officeart/2005/8/layout/cycle1"/>
-    <dgm:cxn modelId="{9EE187BB-E30E-428B-97E9-E2FDE2687173}" type="presParOf" srcId="{078045A0-F657-4EBE-8D23-B0F976E3CE34}" destId="{80BCFAE1-1161-4D0D-92C3-9CEB34B8EE0D}" srcOrd="4" destOrd="0" presId="urn:microsoft.com/office/officeart/2005/8/layout/cycle1"/>
-    <dgm:cxn modelId="{B531A0BB-4F75-4260-8A1E-1EFAD8864E57}" type="presParOf" srcId="{078045A0-F657-4EBE-8D23-B0F976E3CE34}" destId="{98E4E2C3-7BBD-46E1-9A48-23348DF1BE49}" srcOrd="5" destOrd="0" presId="urn:microsoft.com/office/officeart/2005/8/layout/cycle1"/>
-    <dgm:cxn modelId="{9D02057B-FD8C-475F-9F2D-7819B878F22B}" type="presParOf" srcId="{078045A0-F657-4EBE-8D23-B0F976E3CE34}" destId="{8EF16F83-7E48-4FEB-BA9A-4264F189B7E4}" srcOrd="6" destOrd="0" presId="urn:microsoft.com/office/officeart/2005/8/layout/cycle1"/>
-    <dgm:cxn modelId="{F30D916B-E784-49E6-8A6B-62D52EEEA233}" type="presParOf" srcId="{078045A0-F657-4EBE-8D23-B0F976E3CE34}" destId="{BA141A2B-EFCD-406E-9F7A-165081E8E2FA}" srcOrd="7" destOrd="0" presId="urn:microsoft.com/office/officeart/2005/8/layout/cycle1"/>
-    <dgm:cxn modelId="{6674AB43-0A05-46EC-941C-E779FCAB4638}" type="presParOf" srcId="{078045A0-F657-4EBE-8D23-B0F976E3CE34}" destId="{37ACC3FE-496A-4E50-A5DC-20988C058B0C}" srcOrd="8" destOrd="0" presId="urn:microsoft.com/office/officeart/2005/8/layout/cycle1"/>
-    <dgm:cxn modelId="{DE140552-1D3E-4BA0-BF03-442E19DDB284}" type="presParOf" srcId="{078045A0-F657-4EBE-8D23-B0F976E3CE34}" destId="{A9884342-55E8-4A80-B97B-8A44978F129B}" srcOrd="9" destOrd="0" presId="urn:microsoft.com/office/officeart/2005/8/layout/cycle1"/>
-    <dgm:cxn modelId="{79E0A7BD-8843-4C48-ACD9-026110BA4A10}" type="presParOf" srcId="{078045A0-F657-4EBE-8D23-B0F976E3CE34}" destId="{374C348C-09AA-4A70-9D84-BC58E0EA63B1}" srcOrd="10" destOrd="0" presId="urn:microsoft.com/office/officeart/2005/8/layout/cycle1"/>
-    <dgm:cxn modelId="{CE3222BD-FDA9-4490-BF97-3D5AAF7AE92F}" type="presParOf" srcId="{078045A0-F657-4EBE-8D23-B0F976E3CE34}" destId="{267F1077-A0BE-4F6A-A18F-A745B28E8BF3}" srcOrd="11" destOrd="0" presId="urn:microsoft.com/office/officeart/2005/8/layout/cycle1"/>
+    <dgm:cxn modelId="{37679E57-53EC-450B-90DD-7777B765BA0B}" type="presOf" srcId="{DDA921E5-18F1-436D-AF1F-1C5A65A5B14D}" destId="{98E4E2C3-7BBD-46E1-9A48-23348DF1BE49}" srcOrd="0" destOrd="0" presId="urn:microsoft.com/office/officeart/2005/8/layout/cycle1"/>
+    <dgm:cxn modelId="{03C4DD37-FFC0-4C9C-AA58-98C06E468ECF}" type="presOf" srcId="{C6F7374C-FFC2-4396-B50C-4622FFAC711C}" destId="{E226B249-1392-4EE7-ACC2-00EB84AB2948}" srcOrd="0" destOrd="0" presId="urn:microsoft.com/office/officeart/2005/8/layout/cycle1"/>
+    <dgm:cxn modelId="{80C26A9D-7A1C-4126-A8BE-7BEF373FB122}" type="presOf" srcId="{317BF9F5-A087-4F47-AC75-C17C296C7A75}" destId="{37ACC3FE-496A-4E50-A5DC-20988C058B0C}" srcOrd="0" destOrd="0" presId="urn:microsoft.com/office/officeart/2005/8/layout/cycle1"/>
+    <dgm:cxn modelId="{783F6C1D-F00B-4FD4-88C4-CC5A4A8FD2B6}" type="presOf" srcId="{E7366139-2E93-4E6B-999D-EAC4D31D9442}" destId="{BA141A2B-EFCD-406E-9F7A-165081E8E2FA}" srcOrd="0" destOrd="0" presId="urn:microsoft.com/office/officeart/2005/8/layout/cycle1"/>
+    <dgm:cxn modelId="{1F1FDFCD-83BD-42AF-83D2-F9BE66FB358A}" type="presOf" srcId="{9EEEDAC5-4E1C-4603-9334-9F084C187352}" destId="{078045A0-F657-4EBE-8D23-B0F976E3CE34}" srcOrd="0" destOrd="0" presId="urn:microsoft.com/office/officeart/2005/8/layout/cycle1"/>
+    <dgm:cxn modelId="{D918BA8C-04C9-4BA1-AF7B-96F0F6807D66}" type="presParOf" srcId="{078045A0-F657-4EBE-8D23-B0F976E3CE34}" destId="{80B15AFE-3F34-430D-AD39-4E80EF6556F5}" srcOrd="0" destOrd="0" presId="urn:microsoft.com/office/officeart/2005/8/layout/cycle1"/>
+    <dgm:cxn modelId="{730145E5-EF53-4C8C-80E5-BB25F1518F3B}" type="presParOf" srcId="{078045A0-F657-4EBE-8D23-B0F976E3CE34}" destId="{EE66156B-3253-463E-8770-08B381EBFE88}" srcOrd="1" destOrd="0" presId="urn:microsoft.com/office/officeart/2005/8/layout/cycle1"/>
+    <dgm:cxn modelId="{6C87868B-F9EA-4D95-BC0C-CAB559DBBDC9}" type="presParOf" srcId="{078045A0-F657-4EBE-8D23-B0F976E3CE34}" destId="{E226B249-1392-4EE7-ACC2-00EB84AB2948}" srcOrd="2" destOrd="0" presId="urn:microsoft.com/office/officeart/2005/8/layout/cycle1"/>
+    <dgm:cxn modelId="{4488854A-E6F5-480B-83C8-E9251E88A617}" type="presParOf" srcId="{078045A0-F657-4EBE-8D23-B0F976E3CE34}" destId="{5D6E78C9-5B7D-49EB-91D8-2B5414DB650E}" srcOrd="3" destOrd="0" presId="urn:microsoft.com/office/officeart/2005/8/layout/cycle1"/>
+    <dgm:cxn modelId="{13EBE0E9-7051-45D1-86ED-A0B554BE24F3}" type="presParOf" srcId="{078045A0-F657-4EBE-8D23-B0F976E3CE34}" destId="{80BCFAE1-1161-4D0D-92C3-9CEB34B8EE0D}" srcOrd="4" destOrd="0" presId="urn:microsoft.com/office/officeart/2005/8/layout/cycle1"/>
+    <dgm:cxn modelId="{F4F1436B-6310-4FE3-B882-CC63A8556776}" type="presParOf" srcId="{078045A0-F657-4EBE-8D23-B0F976E3CE34}" destId="{98E4E2C3-7BBD-46E1-9A48-23348DF1BE49}" srcOrd="5" destOrd="0" presId="urn:microsoft.com/office/officeart/2005/8/layout/cycle1"/>
+    <dgm:cxn modelId="{3587C20F-3B65-46AD-8DA4-F36F7FB2F54D}" type="presParOf" srcId="{078045A0-F657-4EBE-8D23-B0F976E3CE34}" destId="{8EF16F83-7E48-4FEB-BA9A-4264F189B7E4}" srcOrd="6" destOrd="0" presId="urn:microsoft.com/office/officeart/2005/8/layout/cycle1"/>
+    <dgm:cxn modelId="{76FDC1F8-4FFC-40A9-9656-EB0FAD9FF1C2}" type="presParOf" srcId="{078045A0-F657-4EBE-8D23-B0F976E3CE34}" destId="{BA141A2B-EFCD-406E-9F7A-165081E8E2FA}" srcOrd="7" destOrd="0" presId="urn:microsoft.com/office/officeart/2005/8/layout/cycle1"/>
+    <dgm:cxn modelId="{6EA60920-C9B0-4FCF-9F90-AECBC3D798FF}" type="presParOf" srcId="{078045A0-F657-4EBE-8D23-B0F976E3CE34}" destId="{37ACC3FE-496A-4E50-A5DC-20988C058B0C}" srcOrd="8" destOrd="0" presId="urn:microsoft.com/office/officeart/2005/8/layout/cycle1"/>
+    <dgm:cxn modelId="{6B1953BC-5DF9-4B13-A5BE-E9FAE3000141}" type="presParOf" srcId="{078045A0-F657-4EBE-8D23-B0F976E3CE34}" destId="{A9884342-55E8-4A80-B97B-8A44978F129B}" srcOrd="9" destOrd="0" presId="urn:microsoft.com/office/officeart/2005/8/layout/cycle1"/>
+    <dgm:cxn modelId="{2261FE32-FCC8-4C8C-B3DD-260973349938}" type="presParOf" srcId="{078045A0-F657-4EBE-8D23-B0F976E3CE34}" destId="{374C348C-09AA-4A70-9D84-BC58E0EA63B1}" srcOrd="10" destOrd="0" presId="urn:microsoft.com/office/officeart/2005/8/layout/cycle1"/>
+    <dgm:cxn modelId="{A8FAE217-F094-47EF-9276-3F84791E89C5}" type="presParOf" srcId="{078045A0-F657-4EBE-8D23-B0F976E3CE34}" destId="{267F1077-A0BE-4F6A-A18F-A745B28E8BF3}" srcOrd="11" destOrd="0" presId="urn:microsoft.com/office/officeart/2005/8/layout/cycle1"/>
   </dgm:cxnLst>
   <dgm:bg/>
   <dgm:whole/>
@@ -13920,7 +13999,7 @@
 </file>
 
 <file path=customXml/itemProps1.xml><?xml version="1.0" encoding="utf-8"?>
-<ds:datastoreItem xmlns:ds="http://schemas.openxmlformats.org/officeDocument/2006/customXml" ds:itemID="{6F9EFD62-DB7D-45D1-985F-41F6CA45FEC4}">
+<ds:datastoreItem xmlns:ds="http://schemas.openxmlformats.org/officeDocument/2006/customXml" ds:itemID="{9C43430F-DC16-42E6-AF88-99C5390F7085}">
   <ds:schemaRefs>
     <ds:schemaRef ds:uri="http://schemas.openxmlformats.org/officeDocument/2006/bibliography"/>
   </ds:schemaRefs>

--- a/_WIP/Tobias/Voodoo_GDD.docx
+++ b/_WIP/Tobias/Voodoo_GDD.docx
@@ -2414,6 +2414,12 @@
                 <w:lang w:val="en-GB"/>
               </w:rPr>
             </w:pPr>
+            <w:r>
+              <w:rPr>
+                <w:lang w:val="en-GB"/>
+              </w:rPr>
+              <w:t>23.04.2018</w:t>
+            </w:r>
           </w:p>
         </w:tc>
         <w:tc>
@@ -2427,6 +2433,12 @@
                 <w:lang w:val="en-GB"/>
               </w:rPr>
             </w:pPr>
+            <w:r>
+              <w:rPr>
+                <w:lang w:val="en-GB"/>
+              </w:rPr>
+              <w:t>Tobias Schuster</w:t>
+            </w:r>
           </w:p>
         </w:tc>
         <w:tc>
@@ -2440,6 +2452,14 @@
                 <w:lang w:val="en-GB"/>
               </w:rPr>
             </w:pPr>
+            <w:r>
+              <w:rPr>
+                <w:lang w:val="en-GB"/>
+              </w:rPr>
+              <w:t>Mechanics elaborated</w:t>
+            </w:r>
+            <w:bookmarkStart w:id="1" w:name="_GoBack"/>
+            <w:bookmarkEnd w:id="1"/>
           </w:p>
         </w:tc>
       </w:tr>
@@ -2464,7 +2484,7 @@
           <w:lang w:val="en-GB"/>
         </w:rPr>
       </w:pPr>
-      <w:bookmarkStart w:id="1" w:name="_Toc511829064"/>
+      <w:bookmarkStart w:id="2" w:name="_Toc511829064"/>
       <w:r>
         <w:rPr>
           <w:lang w:val="en-GB"/>
@@ -2472,7 +2492,7 @@
         <w:lastRenderedPageBreak/>
         <w:t>Vision Statement</w:t>
       </w:r>
-      <w:bookmarkEnd w:id="1"/>
+      <w:bookmarkEnd w:id="2"/>
     </w:p>
     <w:p>
       <w:pPr>
@@ -2489,23 +2509,77 @@
           <w:color w:val="404040" w:themeColor="text1" w:themeTint="BF"/>
           <w:lang w:val="en-GB"/>
         </w:rPr>
-        <w:t>“Voodoo is a 3D platformer for lovers of the occult with minimized stealth-elements.</w:t>
-      </w:r>
+        <w:t xml:space="preserve">“Voodoo is a 3D </w:t>
+      </w:r>
+      <w:proofErr w:type="spellStart"/>
       <w:r>
         <w:rPr>
           <w:rFonts w:ascii="MV Boli" w:hAnsi="MV Boli" w:cs="MV Boli"/>
           <w:color w:val="404040" w:themeColor="text1" w:themeTint="BF"/>
           <w:lang w:val="en-GB"/>
         </w:rPr>
-        <w:br/>
-        <w:t>The player discovers his surroundings from the perspective of a small puppet, finds different items to strenghten his voodoo-powers and posesses guards to ultimately flee from the underground bunker.</w:t>
-      </w:r>
+        <w:t>platformer</w:t>
+      </w:r>
+      <w:proofErr w:type="spellEnd"/>
       <w:r>
         <w:rPr>
           <w:rFonts w:ascii="MV Boli" w:hAnsi="MV Boli" w:cs="MV Boli"/>
           <w:color w:val="404040" w:themeColor="text1" w:themeTint="BF"/>
           <w:lang w:val="en-GB"/>
         </w:rPr>
+        <w:t xml:space="preserve"> for lovers of the occult with minimized stealth-elements.</w:t>
+      </w:r>
+      <w:r>
+        <w:rPr>
+          <w:rFonts w:ascii="MV Boli" w:hAnsi="MV Boli" w:cs="MV Boli"/>
+          <w:color w:val="404040" w:themeColor="text1" w:themeTint="BF"/>
+          <w:lang w:val="en-GB"/>
+        </w:rPr>
+        <w:br/>
+        <w:t xml:space="preserve">The player discovers his surroundings from the perspective of a small puppet, finds different items to </w:t>
+      </w:r>
+      <w:proofErr w:type="spellStart"/>
+      <w:r>
+        <w:rPr>
+          <w:rFonts w:ascii="MV Boli" w:hAnsi="MV Boli" w:cs="MV Boli"/>
+          <w:color w:val="404040" w:themeColor="text1" w:themeTint="BF"/>
+          <w:lang w:val="en-GB"/>
+        </w:rPr>
+        <w:t>strenghten</w:t>
+      </w:r>
+      <w:proofErr w:type="spellEnd"/>
+      <w:r>
+        <w:rPr>
+          <w:rFonts w:ascii="MV Boli" w:hAnsi="MV Boli" w:cs="MV Boli"/>
+          <w:color w:val="404040" w:themeColor="text1" w:themeTint="BF"/>
+          <w:lang w:val="en-GB"/>
+        </w:rPr>
+        <w:t xml:space="preserve"> his voodoo-powers and </w:t>
+      </w:r>
+      <w:proofErr w:type="spellStart"/>
+      <w:r>
+        <w:rPr>
+          <w:rFonts w:ascii="MV Boli" w:hAnsi="MV Boli" w:cs="MV Boli"/>
+          <w:color w:val="404040" w:themeColor="text1" w:themeTint="BF"/>
+          <w:lang w:val="en-GB"/>
+        </w:rPr>
+        <w:t>posesses</w:t>
+      </w:r>
+      <w:proofErr w:type="spellEnd"/>
+      <w:r>
+        <w:rPr>
+          <w:rFonts w:ascii="MV Boli" w:hAnsi="MV Boli" w:cs="MV Boli"/>
+          <w:color w:val="404040" w:themeColor="text1" w:themeTint="BF"/>
+          <w:lang w:val="en-GB"/>
+        </w:rPr>
+        <w:t xml:space="preserve"> guards to ultimately flee from the underground bunker.</w:t>
+      </w:r>
+      <w:r>
+        <w:rPr>
+          <w:rFonts w:ascii="MV Boli" w:hAnsi="MV Boli" w:cs="MV Boli"/>
+          <w:color w:val="404040" w:themeColor="text1" w:themeTint="BF"/>
+          <w:lang w:val="en-GB"/>
+        </w:rPr>
         <w:br/>
         <w:t>The low camera perspective and dark atmosphere in the beginning make the player feel vulnerable but the interesting mechanics and fun elements within the game lighten up the mood.”</w:t>
       </w:r>
@@ -2517,7 +2591,7 @@
           <w:lang w:val="en-GB"/>
         </w:rPr>
       </w:pPr>
-      <w:bookmarkStart w:id="2" w:name="_Toc511829065"/>
+      <w:bookmarkStart w:id="3" w:name="_Toc511829065"/>
       <w:r>
         <w:rPr>
           <w:lang w:val="en-GB"/>
@@ -2530,7 +2604,7 @@
         </w:rPr>
         <w:t xml:space="preserve"> &amp; Setting</w:t>
       </w:r>
-      <w:bookmarkEnd w:id="2"/>
+      <w:bookmarkEnd w:id="3"/>
     </w:p>
     <w:p>
       <w:pPr>
@@ -2566,14 +2640,14 @@
           <w:lang w:val="en-GB"/>
         </w:rPr>
       </w:pPr>
-      <w:bookmarkStart w:id="3" w:name="_Toc511829066"/>
+      <w:bookmarkStart w:id="4" w:name="_Toc511829066"/>
       <w:r>
         <w:rPr>
           <w:lang w:val="en-GB"/>
         </w:rPr>
         <w:t>Brief Story Description</w:t>
       </w:r>
-      <w:bookmarkEnd w:id="3"/>
+      <w:bookmarkEnd w:id="4"/>
     </w:p>
     <w:p>
       <w:pPr>
@@ -2596,14 +2670,14 @@
           <w:lang w:val="en-GB"/>
         </w:rPr>
       </w:pPr>
-      <w:bookmarkStart w:id="4" w:name="_Toc511829067"/>
+      <w:bookmarkStart w:id="5" w:name="_Toc511829067"/>
       <w:r>
         <w:rPr>
           <w:lang w:val="en-GB"/>
         </w:rPr>
         <w:t>Setting</w:t>
       </w:r>
-      <w:bookmarkEnd w:id="4"/>
+      <w:bookmarkEnd w:id="5"/>
     </w:p>
     <w:p>
       <w:pPr>
@@ -2640,7 +2714,13 @@
           <w:lang w:val="en-GB"/>
         </w:rPr>
         <w:tab/>
-        <w:t>1930s/40s</w:t>
+        <w:t>1950</w:t>
+      </w:r>
+      <w:r>
+        <w:rPr>
+          <w:lang w:val="en-GB"/>
+        </w:rPr>
+        <w:t>s</w:t>
       </w:r>
     </w:p>
     <w:p>
@@ -2771,11 +2851,19 @@
           <w:lang w:val="en-GB"/>
         </w:rPr>
       </w:pPr>
-      <w:r>
-        <w:rPr>
-          <w:lang w:val="en-GB"/>
-        </w:rPr>
-        <w:t xml:space="preserve">Veve: </w:t>
+      <w:proofErr w:type="spellStart"/>
+      <w:r>
+        <w:rPr>
+          <w:lang w:val="en-GB"/>
+        </w:rPr>
+        <w:t>Veve</w:t>
+      </w:r>
+      <w:proofErr w:type="spellEnd"/>
+      <w:r>
+        <w:rPr>
+          <w:lang w:val="en-GB"/>
+        </w:rPr>
+        <w:t xml:space="preserve">: </w:t>
       </w:r>
       <w:r>
         <w:rPr>
@@ -3004,12 +3092,14 @@
       <w:pPr>
         <w:pStyle w:val="berschrift1"/>
       </w:pPr>
-      <w:bookmarkStart w:id="5" w:name="_Toc511829068"/>
+      <w:bookmarkStart w:id="6" w:name="_Toc511829068"/>
+      <w:proofErr w:type="spellStart"/>
       <w:r>
         <w:lastRenderedPageBreak/>
         <w:t>Gameplay</w:t>
       </w:r>
-      <w:bookmarkEnd w:id="5"/>
+      <w:bookmarkEnd w:id="6"/>
+      <w:proofErr w:type="spellEnd"/>
     </w:p>
     <w:p>
       <w:pPr>
@@ -3051,7 +3141,21 @@
         <w:rPr>
           <w:lang w:val="en-GB"/>
         </w:rPr>
-        <w:t>The Walking Dead (Possession/Zombie-Attacke)</w:t>
+        <w:t>The Walking Dead (Possession/Zombie-</w:t>
+      </w:r>
+      <w:proofErr w:type="spellStart"/>
+      <w:r>
+        <w:rPr>
+          <w:lang w:val="en-GB"/>
+        </w:rPr>
+        <w:t>Attacke</w:t>
+      </w:r>
+      <w:proofErr w:type="spellEnd"/>
+      <w:r>
+        <w:rPr>
+          <w:lang w:val="en-GB"/>
+        </w:rPr>
+        <w:t>)</w:t>
       </w:r>
     </w:p>
     <w:p>
@@ -3066,8 +3170,6 @@
         </w:rPr>
         <w:t>Little Nightmares</w:t>
       </w:r>
-      <w:bookmarkStart w:id="6" w:name="_GoBack"/>
-      <w:bookmarkEnd w:id="6"/>
     </w:p>
     <w:p>
       <w:pPr>
@@ -3109,12 +3211,34 @@
         <w:rPr>
           <w:lang w:val="en-GB"/>
         </w:rPr>
-        <w:t>Zelda (Wind Waker / Breath of the Wild)</w:t>
-      </w:r>
-    </w:p>
-    <w:p>
-      <w:r>
-        <w:t>Team Fortress (2)</w:t>
+        <w:t xml:space="preserve">Zelda (Wind </w:t>
+      </w:r>
+      <w:proofErr w:type="spellStart"/>
+      <w:r>
+        <w:rPr>
+          <w:lang w:val="en-GB"/>
+        </w:rPr>
+        <w:t>Waker</w:t>
+      </w:r>
+      <w:proofErr w:type="spellEnd"/>
+      <w:r>
+        <w:rPr>
+          <w:lang w:val="en-GB"/>
+        </w:rPr>
+        <w:t xml:space="preserve"> / Breath of the Wild)</w:t>
+      </w:r>
+    </w:p>
+    <w:p>
+      <w:r>
+        <w:t xml:space="preserve">Team </w:t>
+      </w:r>
+      <w:proofErr w:type="spellStart"/>
+      <w:r>
+        <w:t>Fortress</w:t>
+      </w:r>
+      <w:proofErr w:type="spellEnd"/>
+      <w:r>
+        <w:t xml:space="preserve"> (2)</w:t>
       </w:r>
     </w:p>
     <w:p>
@@ -3129,6 +3253,47 @@
           <w:b/>
           <w:sz w:val="24"/>
         </w:rPr>
+        <w:t>KAMERA REFERENZEN</w:t>
+      </w:r>
+    </w:p>
+    <w:p>
+      <w:pPr>
+        <w:rPr>
+          <w:lang w:val="en-GB"/>
+        </w:rPr>
+      </w:pPr>
+      <w:r>
+        <w:rPr>
+          <w:lang w:val="en-GB"/>
+        </w:rPr>
+        <w:t>Halloween (original)</w:t>
+      </w:r>
+    </w:p>
+    <w:p>
+      <w:pPr>
+        <w:rPr>
+          <w:lang w:val="en-GB"/>
+        </w:rPr>
+      </w:pPr>
+      <w:r>
+        <w:rPr>
+          <w:lang w:val="en-GB"/>
+        </w:rPr>
+        <w:t>Night of the living dead</w:t>
+      </w:r>
+    </w:p>
+    <w:p>
+      <w:pPr>
+        <w:rPr>
+          <w:b/>
+          <w:sz w:val="24"/>
+        </w:rPr>
+      </w:pPr>
+      <w:r>
+        <w:rPr>
+          <w:b/>
+          <w:sz w:val="24"/>
+        </w:rPr>
         <w:t>Flow &amp; Lesbarkeit muss gewährleistet sein!</w:t>
       </w:r>
     </w:p>
@@ -3138,12 +3303,28 @@
           <w:lang w:val="en-GB"/>
         </w:rPr>
       </w:pPr>
-      <w:r>
-        <w:rPr>
-          <w:lang w:val="en-GB"/>
-        </w:rPr>
-        <w:t>Hellsichtigkeit: Loa Simbi</w:t>
-      </w:r>
+      <w:proofErr w:type="spellStart"/>
+      <w:r>
+        <w:rPr>
+          <w:lang w:val="en-GB"/>
+        </w:rPr>
+        <w:t>Hellsichtigkeit</w:t>
+      </w:r>
+      <w:proofErr w:type="spellEnd"/>
+      <w:r>
+        <w:rPr>
+          <w:lang w:val="en-GB"/>
+        </w:rPr>
+        <w:t xml:space="preserve">: Loa </w:t>
+      </w:r>
+      <w:proofErr w:type="spellStart"/>
+      <w:r>
+        <w:rPr>
+          <w:lang w:val="en-GB"/>
+        </w:rPr>
+        <w:t>Simbi</w:t>
+      </w:r>
+      <w:proofErr w:type="spellEnd"/>
     </w:p>
     <w:p>
       <w:pPr>
@@ -3706,13 +3887,7 @@
         <w:rPr>
           <w:lang w:val="en-GB"/>
         </w:rPr>
-        <w:t>back</w:t>
-      </w:r>
-      <w:r>
-        <w:rPr>
-          <w:lang w:val="en-GB"/>
-        </w:rPr>
-        <w:t xml:space="preserve"> to the fetish and offer it in exchange for possession powers</w:t>
+        <w:t>back to the fetish and offer it in exchange for possession powers</w:t>
       </w:r>
     </w:p>
     <w:p>
@@ -3928,12 +4103,14 @@
           <w:lang w:val="en-GB"/>
         </w:rPr>
       </w:pPr>
+      <w:proofErr w:type="spellStart"/>
       <w:r>
         <w:rPr>
           <w:lang w:val="en-GB"/>
         </w:rPr>
         <w:t>Nox</w:t>
       </w:r>
+      <w:proofErr w:type="spellEnd"/>
     </w:p>
     <w:tbl>
       <w:tblPr>
@@ -4573,8 +4750,8 @@
           <w:lang w:val="en-GB"/>
         </w:rPr>
       </w:pPr>
-      <w:bookmarkStart w:id="10" w:name="_Toc511829072"/>
-      <w:bookmarkStart w:id="11" w:name="_Toc511829074"/>
+      <w:bookmarkStart w:id="10" w:name="_Toc511829074"/>
+      <w:bookmarkStart w:id="11" w:name="_Toc511829072"/>
       <w:r>
         <w:rPr>
           <w:lang w:val="en-GB"/>
@@ -4588,7 +4765,7 @@
         </w:rPr>
         <w:t>-</w:t>
       </w:r>
-      <w:bookmarkEnd w:id="11"/>
+      <w:bookmarkEnd w:id="10"/>
       <w:r>
         <w:rPr>
           <w:lang w:val="en-GB"/>
@@ -4614,14 +4791,7 @@
           <w:b/>
           <w:lang w:val="en-GB"/>
         </w:rPr>
-        <w:t>Purpose</w:t>
-      </w:r>
-      <w:r>
-        <w:rPr>
-          <w:b/>
-          <w:lang w:val="en-GB"/>
-        </w:rPr>
-        <w:t>:</w:t>
+        <w:t>Purpose:</w:t>
       </w:r>
     </w:p>
     <w:p>
@@ -4728,11 +4898,19 @@
           <w:lang w:val="en-GB"/>
         </w:rPr>
       </w:pPr>
-      <w:r>
-        <w:rPr>
-          <w:lang w:val="en-GB"/>
-        </w:rPr>
-        <w:t>Nox is steadily losing energy</w:t>
+      <w:proofErr w:type="spellStart"/>
+      <w:r>
+        <w:rPr>
+          <w:lang w:val="en-GB"/>
+        </w:rPr>
+        <w:t>Nox</w:t>
+      </w:r>
+      <w:proofErr w:type="spellEnd"/>
+      <w:r>
+        <w:rPr>
+          <w:lang w:val="en-GB"/>
+        </w:rPr>
+        <w:t xml:space="preserve"> is steadily losing energy</w:t>
       </w:r>
     </w:p>
     <w:p>
@@ -4746,11 +4924,19 @@
           <w:lang w:val="en-GB"/>
         </w:rPr>
       </w:pPr>
-      <w:r>
-        <w:rPr>
-          <w:lang w:val="en-GB"/>
-        </w:rPr>
-        <w:t>Beeing seen by a guard accelerates the rate of energy loss</w:t>
+      <w:proofErr w:type="spellStart"/>
+      <w:r>
+        <w:rPr>
+          <w:lang w:val="en-GB"/>
+        </w:rPr>
+        <w:t>Beeing</w:t>
+      </w:r>
+      <w:proofErr w:type="spellEnd"/>
+      <w:r>
+        <w:rPr>
+          <w:lang w:val="en-GB"/>
+        </w:rPr>
+        <w:t xml:space="preserve"> seen by a guard accelerates the rate of energy loss</w:t>
       </w:r>
     </w:p>
     <w:p>
@@ -4764,11 +4950,65 @@
           <w:lang w:val="en-GB"/>
         </w:rPr>
       </w:pPr>
-      <w:r>
-        <w:rPr>
-          <w:lang w:val="en-GB"/>
-        </w:rPr>
-        <w:t>Nox can collect items to regain spirit energy / Nox regains spirit energy when interacting with the fetish / Nox regains spirit energy while using clairvoyance</w:t>
+      <w:proofErr w:type="spellStart"/>
+      <w:r>
+        <w:rPr>
+          <w:lang w:val="en-GB"/>
+        </w:rPr>
+        <w:t>Nox</w:t>
+      </w:r>
+      <w:proofErr w:type="spellEnd"/>
+      <w:r>
+        <w:rPr>
+          <w:lang w:val="en-GB"/>
+        </w:rPr>
+        <w:t xml:space="preserve"> can collect items to regain spirit energy / </w:t>
+      </w:r>
+      <w:proofErr w:type="spellStart"/>
+      <w:r>
+        <w:rPr>
+          <w:lang w:val="en-GB"/>
+        </w:rPr>
+        <w:t>Nox</w:t>
+      </w:r>
+      <w:proofErr w:type="spellEnd"/>
+      <w:r>
+        <w:rPr>
+          <w:lang w:val="en-GB"/>
+        </w:rPr>
+        <w:t xml:space="preserve"> regains spirit energy when interacting with the fetish / </w:t>
+      </w:r>
+      <w:proofErr w:type="spellStart"/>
+      <w:r>
+        <w:rPr>
+          <w:lang w:val="en-GB"/>
+        </w:rPr>
+        <w:t>Nox</w:t>
+      </w:r>
+      <w:proofErr w:type="spellEnd"/>
+      <w:r>
+        <w:rPr>
+          <w:lang w:val="en-GB"/>
+        </w:rPr>
+        <w:t xml:space="preserve"> regains spirit energy while using clairvoyance</w:t>
+      </w:r>
+    </w:p>
+    <w:p>
+      <w:pPr>
+        <w:pStyle w:val="Listenabsatz"/>
+        <w:numPr>
+          <w:ilvl w:val="0"/>
+          <w:numId w:val="17"/>
+        </w:numPr>
+        <w:rPr>
+          <w:lang w:val="en-GB"/>
+        </w:rPr>
+      </w:pPr>
+      <w:r>
+        <w:rPr>
+          <w:lang w:val="en-GB"/>
+        </w:rPr>
+        <w:t>(Using Clairvoyance accelerates the rate of energy loss)</w:t>
       </w:r>
     </w:p>
     <w:p>
@@ -4857,6 +5097,21 @@
     </w:p>
     <w:p>
       <w:pPr>
+        <w:rPr>
+          <w:highlight w:val="yellow"/>
+          <w:lang w:val="en-GB"/>
+        </w:rPr>
+      </w:pPr>
+      <w:r>
+        <w:rPr>
+          <w:highlight w:val="yellow"/>
+          <w:lang w:val="en-GB"/>
+        </w:rPr>
+        <w:br w:type="page"/>
+      </w:r>
+    </w:p>
+    <w:p>
+      <w:pPr>
         <w:pStyle w:val="berschrift3"/>
         <w:rPr>
           <w:lang w:val="en-GB"/>
@@ -4867,6 +5122,7 @@
         <w:rPr>
           <w:lang w:val="en-GB"/>
         </w:rPr>
+        <w:lastRenderedPageBreak/>
         <w:t>Fetish</w:t>
       </w:r>
       <w:bookmarkEnd w:id="12"/>
@@ -4875,6 +5131,20 @@
           <w:lang w:val="en-GB"/>
         </w:rPr>
         <w:t>es</w:t>
+      </w:r>
+    </w:p>
+    <w:p>
+      <w:pPr>
+        <w:pStyle w:val="berschrift4"/>
+        <w:rPr>
+          <w:lang w:val="en-GB"/>
+        </w:rPr>
+      </w:pPr>
+      <w:r>
+        <w:rPr>
+          <w:lang w:val="en-GB"/>
+        </w:rPr>
+        <w:t>Totem-Fetish (Idol)</w:t>
       </w:r>
     </w:p>
     <w:p>
@@ -4892,7 +5162,376 @@
         <w:rPr>
           <w:lang w:val="en-GB"/>
         </w:rPr>
-        <w:t>Unlock voodoopowers</w:t>
+        <w:t>Unlock</w:t>
+      </w:r>
+      <w:r>
+        <w:rPr>
+          <w:lang w:val="en-GB"/>
+        </w:rPr>
+        <w:t>s</w:t>
+      </w:r>
+      <w:r>
+        <w:rPr>
+          <w:lang w:val="en-GB"/>
+        </w:rPr>
+        <w:t xml:space="preserve"> </w:t>
+      </w:r>
+      <w:proofErr w:type="spellStart"/>
+      <w:r>
+        <w:rPr>
+          <w:lang w:val="en-GB"/>
+        </w:rPr>
+        <w:t>voodoopowers</w:t>
+      </w:r>
+      <w:proofErr w:type="spellEnd"/>
+      <w:r>
+        <w:rPr>
+          <w:lang w:val="en-GB"/>
+        </w:rPr>
+        <w:t xml:space="preserve"> or enables the player to use a </w:t>
+      </w:r>
+      <w:proofErr w:type="spellStart"/>
+      <w:r>
+        <w:rPr>
+          <w:lang w:val="en-GB"/>
+        </w:rPr>
+        <w:t>voodoopower</w:t>
+      </w:r>
+      <w:proofErr w:type="spellEnd"/>
+    </w:p>
+    <w:p>
+      <w:pPr>
+        <w:pStyle w:val="Listenabsatz"/>
+        <w:numPr>
+          <w:ilvl w:val="0"/>
+          <w:numId w:val="20"/>
+        </w:numPr>
+        <w:rPr>
+          <w:lang w:val="en-GB"/>
+        </w:rPr>
+      </w:pPr>
+      <w:r>
+        <w:rPr>
+          <w:lang w:val="en-GB"/>
+        </w:rPr>
+        <w:t>Always needs an item in return (control-object)</w:t>
+      </w:r>
+    </w:p>
+    <w:p>
+      <w:pPr>
+        <w:pStyle w:val="Listenabsatz"/>
+        <w:numPr>
+          <w:ilvl w:val="0"/>
+          <w:numId w:val="20"/>
+        </w:numPr>
+        <w:rPr>
+          <w:lang w:val="en-GB"/>
+        </w:rPr>
+      </w:pPr>
+      <w:r>
+        <w:rPr>
+          <w:lang w:val="en-GB"/>
+        </w:rPr>
+        <w:t>At least one is placed per level</w:t>
+      </w:r>
+    </w:p>
+    <w:p>
+      <w:pPr>
+        <w:rPr>
+          <w:lang w:val="en-GB"/>
+        </w:rPr>
+      </w:pPr>
+      <w:r>
+        <w:rPr>
+          <w:lang w:val="en-GB"/>
+        </w:rPr>
+        <w:t>Three</w:t>
+      </w:r>
+      <w:r>
+        <w:rPr>
+          <w:lang w:val="en-GB"/>
+        </w:rPr>
+        <w:t xml:space="preserve"> types, distinguished by the </w:t>
+      </w:r>
+      <w:proofErr w:type="spellStart"/>
+      <w:r>
+        <w:rPr>
+          <w:lang w:val="en-GB"/>
+        </w:rPr>
+        <w:t>veve</w:t>
+      </w:r>
+      <w:proofErr w:type="spellEnd"/>
+      <w:r>
+        <w:rPr>
+          <w:lang w:val="en-GB"/>
+        </w:rPr>
+        <w:t xml:space="preserve"> (symbol) of the respective </w:t>
+      </w:r>
+      <w:proofErr w:type="spellStart"/>
+      <w:r>
+        <w:rPr>
+          <w:lang w:val="en-GB"/>
+        </w:rPr>
+        <w:t>loa</w:t>
+      </w:r>
+      <w:proofErr w:type="spellEnd"/>
+      <w:r>
+        <w:rPr>
+          <w:lang w:val="en-GB"/>
+        </w:rPr>
+        <w:t xml:space="preserve"> spirit</w:t>
+      </w:r>
+    </w:p>
+    <w:p>
+      <w:pPr>
+        <w:rPr>
+          <w:lang w:val="en-GB"/>
+        </w:rPr>
+      </w:pPr>
+      <w:proofErr w:type="spellStart"/>
+      <w:r>
+        <w:rPr>
+          <w:lang w:val="en-GB"/>
+        </w:rPr>
+        <w:t>Simbi</w:t>
+      </w:r>
+      <w:proofErr w:type="spellEnd"/>
+      <w:r>
+        <w:rPr>
+          <w:lang w:val="en-GB"/>
+        </w:rPr>
+        <w:t xml:space="preserve"> </w:t>
+      </w:r>
+      <w:proofErr w:type="spellStart"/>
+      <w:r>
+        <w:rPr>
+          <w:lang w:val="en-GB"/>
+        </w:rPr>
+        <w:t>Andezo</w:t>
+      </w:r>
+      <w:proofErr w:type="spellEnd"/>
+      <w:r>
+        <w:rPr>
+          <w:lang w:val="en-GB"/>
+        </w:rPr>
+        <w:t xml:space="preserve"> (Clairvoyance)</w:t>
+      </w:r>
+      <w:r>
+        <w:rPr>
+          <w:lang w:val="en-GB"/>
+        </w:rPr>
+        <w:t>:</w:t>
+      </w:r>
+    </w:p>
+    <w:p>
+      <w:pPr>
+        <w:pStyle w:val="Listenabsatz"/>
+        <w:numPr>
+          <w:ilvl w:val="0"/>
+          <w:numId w:val="22"/>
+        </w:numPr>
+        <w:rPr>
+          <w:lang w:val="en-GB"/>
+        </w:rPr>
+      </w:pPr>
+      <w:r>
+        <w:rPr>
+          <w:lang w:val="en-GB"/>
+        </w:rPr>
+        <w:t>Loa of water and second sight</w:t>
+      </w:r>
+    </w:p>
+    <w:p>
+      <w:pPr>
+        <w:pStyle w:val="Listenabsatz"/>
+        <w:numPr>
+          <w:ilvl w:val="0"/>
+          <w:numId w:val="22"/>
+        </w:numPr>
+        <w:rPr>
+          <w:lang w:val="en-GB"/>
+        </w:rPr>
+      </w:pPr>
+      <w:r>
+        <w:rPr>
+          <w:lang w:val="en-GB"/>
+        </w:rPr>
+        <w:t>Enables the player to use clairvoyance in return of an eye</w:t>
+      </w:r>
+    </w:p>
+    <w:p>
+      <w:pPr>
+        <w:rPr>
+          <w:lang w:val="en-GB"/>
+        </w:rPr>
+      </w:pPr>
+      <w:r>
+        <w:rPr>
+          <w:lang w:val="en-GB"/>
+        </w:rPr>
+        <w:t>Possession:</w:t>
+      </w:r>
+    </w:p>
+    <w:p>
+      <w:pPr>
+        <w:pStyle w:val="Listenabsatz"/>
+        <w:numPr>
+          <w:ilvl w:val="0"/>
+          <w:numId w:val="23"/>
+        </w:numPr>
+        <w:rPr>
+          <w:lang w:val="en-GB"/>
+        </w:rPr>
+      </w:pPr>
+      <w:r>
+        <w:rPr>
+          <w:lang w:val="en-GB"/>
+        </w:rPr>
+        <w:t>Enables the player to possess a specific human</w:t>
+      </w:r>
+    </w:p>
+    <w:p>
+      <w:pPr>
+        <w:pStyle w:val="Listenabsatz"/>
+        <w:numPr>
+          <w:ilvl w:val="0"/>
+          <w:numId w:val="23"/>
+        </w:numPr>
+        <w:rPr>
+          <w:lang w:val="en-GB"/>
+        </w:rPr>
+      </w:pPr>
+      <w:r>
+        <w:rPr>
+          <w:lang w:val="en-GB"/>
+        </w:rPr>
+        <w:t>Expects a part of that human in return (control-object)</w:t>
+      </w:r>
+    </w:p>
+    <w:p>
+      <w:pPr>
+        <w:rPr>
+          <w:lang w:val="en-GB"/>
+        </w:rPr>
+      </w:pPr>
+      <w:r>
+        <w:rPr>
+          <w:lang w:val="en-GB"/>
+        </w:rPr>
+        <w:t>Incineration (Nice-To-Have):</w:t>
+      </w:r>
+    </w:p>
+    <w:p>
+      <w:pPr>
+        <w:pStyle w:val="Listenabsatz"/>
+        <w:numPr>
+          <w:ilvl w:val="0"/>
+          <w:numId w:val="24"/>
+        </w:numPr>
+        <w:rPr>
+          <w:lang w:val="en-GB"/>
+        </w:rPr>
+      </w:pPr>
+      <w:r>
+        <w:rPr>
+          <w:lang w:val="en-GB"/>
+        </w:rPr>
+        <w:t>Enables the player to transfer damage to a specific human</w:t>
+      </w:r>
+    </w:p>
+    <w:p>
+      <w:pPr>
+        <w:pStyle w:val="Listenabsatz"/>
+        <w:numPr>
+          <w:ilvl w:val="0"/>
+          <w:numId w:val="24"/>
+        </w:numPr>
+        <w:rPr>
+          <w:lang w:val="en-GB"/>
+        </w:rPr>
+      </w:pPr>
+      <w:r>
+        <w:rPr>
+          <w:lang w:val="en-GB"/>
+        </w:rPr>
+        <w:t>Expects a part of that human in return (control object)</w:t>
+      </w:r>
+    </w:p>
+    <w:p>
+      <w:pPr>
+        <w:pStyle w:val="berschrift4"/>
+        <w:rPr>
+          <w:lang w:val="en-GB"/>
+        </w:rPr>
+      </w:pPr>
+      <w:r>
+        <w:rPr>
+          <w:lang w:val="en-GB"/>
+        </w:rPr>
+        <w:t>Fetish-Mask</w:t>
+      </w:r>
+    </w:p>
+    <w:p>
+      <w:pPr>
+        <w:pStyle w:val="Listenabsatz"/>
+        <w:numPr>
+          <w:ilvl w:val="0"/>
+          <w:numId w:val="25"/>
+        </w:numPr>
+        <w:rPr>
+          <w:lang w:val="en-GB"/>
+        </w:rPr>
+      </w:pPr>
+      <w:r>
+        <w:rPr>
+          <w:lang w:val="en-GB"/>
+        </w:rPr>
+        <w:t>At least one is placed per level</w:t>
+      </w:r>
+    </w:p>
+    <w:p>
+      <w:pPr>
+        <w:pStyle w:val="Listenabsatz"/>
+        <w:numPr>
+          <w:ilvl w:val="0"/>
+          <w:numId w:val="25"/>
+        </w:numPr>
+        <w:rPr>
+          <w:lang w:val="en-GB"/>
+        </w:rPr>
+      </w:pPr>
+      <w:r>
+        <w:rPr>
+          <w:lang w:val="en-GB"/>
+        </w:rPr>
+        <w:t>Can be used by the player to get an overview of the level and identify where objectives are located (</w:t>
+      </w:r>
+      <w:proofErr w:type="spellStart"/>
+      <w:r>
+        <w:rPr>
+          <w:lang w:val="en-GB"/>
+        </w:rPr>
+        <w:t>Claivoyance</w:t>
+      </w:r>
+      <w:proofErr w:type="spellEnd"/>
+      <w:r>
+        <w:rPr>
+          <w:lang w:val="en-GB"/>
+        </w:rPr>
+        <w:t>)</w:t>
+      </w:r>
+    </w:p>
+    <w:p>
+      <w:pPr>
+        <w:rPr>
+          <w:lang w:val="en-GB"/>
+        </w:rPr>
+      </w:pPr>
+      <w:r>
+        <w:rPr>
+          <w:lang w:val="en-GB"/>
+        </w:rPr>
+        <w:br w:type="page"/>
       </w:r>
     </w:p>
     <w:p>
@@ -4902,13 +5541,16 @@
           <w:lang w:val="en-GB"/>
         </w:rPr>
       </w:pPr>
-      <w:r>
-        <w:rPr>
-          <w:lang w:val="en-GB"/>
-        </w:rPr>
+      <w:proofErr w:type="spellStart"/>
+      <w:r>
+        <w:rPr>
+          <w:lang w:val="en-GB"/>
+        </w:rPr>
+        <w:lastRenderedPageBreak/>
         <w:t>Voodoopowers</w:t>
       </w:r>
-      <w:bookmarkEnd w:id="10"/>
+      <w:bookmarkEnd w:id="11"/>
+      <w:proofErr w:type="spellEnd"/>
     </w:p>
     <w:p>
       <w:pPr>
@@ -4922,6 +5564,157 @@
           <w:lang w:val="en-GB"/>
         </w:rPr>
         <w:t>Clairvoyance</w:t>
+      </w:r>
+    </w:p>
+    <w:p>
+      <w:pPr>
+        <w:rPr>
+          <w:b/>
+          <w:lang w:val="en-GB"/>
+        </w:rPr>
+      </w:pPr>
+      <w:r>
+        <w:rPr>
+          <w:b/>
+          <w:lang w:val="en-GB"/>
+        </w:rPr>
+        <w:t>Goal/Purpose:</w:t>
+      </w:r>
+    </w:p>
+    <w:p>
+      <w:pPr>
+        <w:pStyle w:val="Listenabsatz"/>
+        <w:numPr>
+          <w:ilvl w:val="0"/>
+          <w:numId w:val="20"/>
+        </w:numPr>
+        <w:rPr>
+          <w:lang w:val="en-GB"/>
+        </w:rPr>
+      </w:pPr>
+      <w:r>
+        <w:rPr>
+          <w:lang w:val="en-GB"/>
+        </w:rPr>
+        <w:t>The player needs to know where the objectives are located and how to get there</w:t>
+      </w:r>
+    </w:p>
+    <w:p>
+      <w:pPr>
+        <w:rPr>
+          <w:lang w:val="en-GB"/>
+        </w:rPr>
+      </w:pPr>
+      <w:r>
+        <w:rPr>
+          <w:b/>
+          <w:lang w:val="en-GB"/>
+        </w:rPr>
+        <w:t>Description:</w:t>
+      </w:r>
+    </w:p>
+    <w:p>
+      <w:pPr>
+        <w:pStyle w:val="Listenabsatz"/>
+        <w:numPr>
+          <w:ilvl w:val="0"/>
+          <w:numId w:val="20"/>
+        </w:numPr>
+        <w:rPr>
+          <w:lang w:val="en-GB"/>
+        </w:rPr>
+      </w:pPr>
+      <w:r>
+        <w:rPr>
+          <w:lang w:val="en-GB"/>
+        </w:rPr>
+        <w:t>Can be activated anytime</w:t>
+      </w:r>
+    </w:p>
+    <w:p>
+      <w:pPr>
+        <w:pStyle w:val="Listenabsatz"/>
+        <w:numPr>
+          <w:ilvl w:val="0"/>
+          <w:numId w:val="20"/>
+        </w:numPr>
+        <w:rPr>
+          <w:lang w:val="en-GB"/>
+        </w:rPr>
+      </w:pPr>
+      <w:r>
+        <w:rPr>
+          <w:lang w:val="en-GB"/>
+        </w:rPr>
+        <w:t>The player takes the perspective of a voodoo mask on the wall</w:t>
+      </w:r>
+    </w:p>
+    <w:p>
+      <w:pPr>
+        <w:pStyle w:val="Listenabsatz"/>
+        <w:numPr>
+          <w:ilvl w:val="1"/>
+          <w:numId w:val="20"/>
+        </w:numPr>
+        <w:rPr>
+          <w:lang w:val="en-GB"/>
+        </w:rPr>
+      </w:pPr>
+      <w:r>
+        <w:rPr>
+          <w:lang w:val="en-GB"/>
+        </w:rPr>
+        <w:t>He can look around to observe the room</w:t>
+      </w:r>
+    </w:p>
+    <w:p>
+      <w:pPr>
+        <w:pStyle w:val="Listenabsatz"/>
+        <w:numPr>
+          <w:ilvl w:val="1"/>
+          <w:numId w:val="20"/>
+        </w:numPr>
+        <w:rPr>
+          <w:lang w:val="en-GB"/>
+        </w:rPr>
+      </w:pPr>
+      <w:r>
+        <w:rPr>
+          <w:lang w:val="en-GB"/>
+        </w:rPr>
+        <w:t>Apart from that he cannot move</w:t>
+      </w:r>
+    </w:p>
+    <w:p>
+      <w:pPr>
+        <w:pStyle w:val="Listenabsatz"/>
+        <w:numPr>
+          <w:ilvl w:val="0"/>
+          <w:numId w:val="20"/>
+        </w:numPr>
+        <w:rPr>
+          <w:lang w:val="en-GB"/>
+        </w:rPr>
+      </w:pPr>
+      <w:r>
+        <w:rPr>
+          <w:lang w:val="en-GB"/>
+        </w:rPr>
+        <w:t xml:space="preserve">The player does not control the </w:t>
+      </w:r>
+      <w:proofErr w:type="spellStart"/>
+      <w:r>
+        <w:rPr>
+          <w:lang w:val="en-GB"/>
+        </w:rPr>
+        <w:t>voodoodoll</w:t>
+      </w:r>
+      <w:proofErr w:type="spellEnd"/>
+      <w:r>
+        <w:rPr>
+          <w:lang w:val="en-GB"/>
+        </w:rPr>
+        <w:t xml:space="preserve"> while in clairvoyance</w:t>
       </w:r>
     </w:p>
     <w:p>
@@ -5200,7 +5993,6 @@
         <w:rPr>
           <w:lang w:val="en-GB"/>
         </w:rPr>
-        <w:lastRenderedPageBreak/>
         <w:t>After the possession has ended, the guard gives an acoustic feedback</w:t>
       </w:r>
     </w:p>
@@ -5341,12 +6133,14 @@
           <w:lang w:val="en-GB"/>
         </w:rPr>
       </w:pPr>
-      <w:r>
-        <w:rPr>
-          <w:lang w:val="en-GB"/>
-        </w:rPr>
-        <w:t>As voodoodoll</w:t>
-      </w:r>
+      <w:proofErr w:type="spellStart"/>
+      <w:r>
+        <w:rPr>
+          <w:lang w:val="en-GB"/>
+        </w:rPr>
+        <w:t>Voodoodoll</w:t>
+      </w:r>
+      <w:proofErr w:type="spellEnd"/>
     </w:p>
     <w:tbl>
       <w:tblPr>
@@ -5591,9 +6385,110 @@
           </w:p>
         </w:tc>
       </w:tr>
+      <w:tr>
+        <w:trPr>
+          <w:cnfStyle w:val="000000100000" w:firstRow="0" w:lastRow="0" w:firstColumn="0" w:lastColumn="0" w:oddVBand="0" w:evenVBand="0" w:oddHBand="1" w:evenHBand="0" w:firstRowFirstColumn="0" w:firstRowLastColumn="0" w:lastRowFirstColumn="0" w:lastRowLastColumn="0"/>
+        </w:trPr>
+        <w:tc>
+          <w:tcPr>
+            <w:cnfStyle w:val="001000000000" w:firstRow="0" w:lastRow="0" w:firstColumn="1" w:lastColumn="0" w:oddVBand="0" w:evenVBand="0" w:oddHBand="0" w:evenHBand="0" w:firstRowFirstColumn="0" w:firstRowLastColumn="0" w:lastRowFirstColumn="0" w:lastRowLastColumn="0"/>
+            <w:tcW w:w="2660" w:type="dxa"/>
+          </w:tcPr>
+          <w:p>
+            <w:pPr>
+              <w:rPr>
+                <w:lang w:val="en-GB"/>
+              </w:rPr>
+            </w:pPr>
+            <w:r>
+              <w:rPr>
+                <w:lang w:val="en-GB"/>
+              </w:rPr>
+              <w:t>Interact with Fetish</w:t>
+            </w:r>
+          </w:p>
+        </w:tc>
+        <w:tc>
+          <w:tcPr>
+            <w:tcW w:w="6411" w:type="dxa"/>
+          </w:tcPr>
+          <w:p>
+            <w:pPr>
+              <w:cnfStyle w:val="000000100000" w:firstRow="0" w:lastRow="0" w:firstColumn="0" w:lastColumn="0" w:oddVBand="0" w:evenVBand="0" w:oddHBand="1" w:evenHBand="0" w:firstRowFirstColumn="0" w:firstRowLastColumn="0" w:lastRowFirstColumn="0" w:lastRowLastColumn="0"/>
+              <w:rPr>
+                <w:lang w:val="en-GB"/>
+              </w:rPr>
+            </w:pPr>
+            <w:r>
+              <w:rPr>
+                <w:lang w:val="en-GB"/>
+              </w:rPr>
+              <w:t>[X]</w:t>
+            </w:r>
+          </w:p>
+        </w:tc>
+      </w:tr>
+      <w:tr>
+        <w:tc>
+          <w:tcPr>
+            <w:cnfStyle w:val="001000000000" w:firstRow="0" w:lastRow="0" w:firstColumn="1" w:lastColumn="0" w:oddVBand="0" w:evenVBand="0" w:oddHBand="0" w:evenHBand="0" w:firstRowFirstColumn="0" w:firstRowLastColumn="0" w:lastRowFirstColumn="0" w:lastRowLastColumn="0"/>
+            <w:tcW w:w="2660" w:type="dxa"/>
+          </w:tcPr>
+          <w:p>
+            <w:pPr>
+              <w:rPr>
+                <w:lang w:val="en-GB"/>
+              </w:rPr>
+            </w:pPr>
+            <w:r>
+              <w:rPr>
+                <w:lang w:val="en-GB"/>
+              </w:rPr>
+              <w:t>Activate Clairvoyance</w:t>
+            </w:r>
+          </w:p>
+        </w:tc>
+        <w:tc>
+          <w:tcPr>
+            <w:tcW w:w="6411" w:type="dxa"/>
+          </w:tcPr>
+          <w:p>
+            <w:pPr>
+              <w:cnfStyle w:val="000000000000" w:firstRow="0" w:lastRow="0" w:firstColumn="0" w:lastColumn="0" w:oddVBand="0" w:evenVBand="0" w:oddHBand="0" w:evenHBand="0" w:firstRowFirstColumn="0" w:firstRowLastColumn="0" w:lastRowFirstColumn="0" w:lastRowLastColumn="0"/>
+              <w:rPr>
+                <w:lang w:val="en-GB"/>
+              </w:rPr>
+            </w:pPr>
+            <w:r>
+              <w:rPr>
+                <w:lang w:val="en-GB"/>
+              </w:rPr>
+              <w:t>[Y]</w:t>
+            </w:r>
+          </w:p>
+        </w:tc>
+      </w:tr>
     </w:tbl>
     <w:p>
       <w:pPr>
+        <w:pStyle w:val="berschrift2"/>
+        <w:rPr>
+          <w:lang w:val="en-GB"/>
+        </w:rPr>
+      </w:pPr>
+      <w:bookmarkStart w:id="16" w:name="_Toc511829078"/>
+      <w:proofErr w:type="spellStart"/>
+      <w:r>
+        <w:rPr>
+          <w:lang w:val="en-GB"/>
+        </w:rPr>
+        <w:t>Voodoopowers</w:t>
+      </w:r>
+      <w:bookmarkEnd w:id="16"/>
+      <w:proofErr w:type="spellEnd"/>
+    </w:p>
+    <w:p>
+      <w:pPr>
         <w:pStyle w:val="berschrift3"/>
         <w:rPr>
           <w:lang w:val="en-GB"/>
@@ -5603,12 +6498,247 @@
         <w:rPr>
           <w:lang w:val="en-GB"/>
         </w:rPr>
-        <w:t>As guard</w:t>
+        <w:t>Clairvoyance</w:t>
       </w:r>
     </w:p>
     <w:tbl>
       <w:tblPr>
         <w:tblStyle w:val="MittlereSchattierung2-Akzent5"/>
+        <w:tblW w:w="0" w:type="auto"/>
+        <w:tblLook w:val="04A0" w:firstRow="1" w:lastRow="0" w:firstColumn="1" w:lastColumn="0" w:noHBand="0" w:noVBand="1"/>
+      </w:tblPr>
+      <w:tblGrid>
+        <w:gridCol w:w="2660"/>
+        <w:gridCol w:w="6411"/>
+      </w:tblGrid>
+      <w:tr>
+        <w:trPr>
+          <w:cnfStyle w:val="100000000000" w:firstRow="1" w:lastRow="0" w:firstColumn="0" w:lastColumn="0" w:oddVBand="0" w:evenVBand="0" w:oddHBand="0" w:evenHBand="0" w:firstRowFirstColumn="0" w:firstRowLastColumn="0" w:lastRowFirstColumn="0" w:lastRowLastColumn="0"/>
+        </w:trPr>
+        <w:tc>
+          <w:tcPr>
+            <w:cnfStyle w:val="001000000100" w:firstRow="0" w:lastRow="0" w:firstColumn="1" w:lastColumn="0" w:oddVBand="0" w:evenVBand="0" w:oddHBand="0" w:evenHBand="0" w:firstRowFirstColumn="1" w:firstRowLastColumn="0" w:lastRowFirstColumn="0" w:lastRowLastColumn="0"/>
+            <w:tcW w:w="2660" w:type="dxa"/>
+          </w:tcPr>
+          <w:p>
+            <w:pPr>
+              <w:rPr>
+                <w:lang w:val="en-GB"/>
+              </w:rPr>
+            </w:pPr>
+            <w:r>
+              <w:rPr>
+                <w:lang w:val="en-GB"/>
+              </w:rPr>
+              <w:t>Action</w:t>
+            </w:r>
+          </w:p>
+        </w:tc>
+        <w:tc>
+          <w:tcPr>
+            <w:tcW w:w="6411" w:type="dxa"/>
+          </w:tcPr>
+          <w:p>
+            <w:pPr>
+              <w:cnfStyle w:val="100000000000" w:firstRow="1" w:lastRow="0" w:firstColumn="0" w:lastColumn="0" w:oddVBand="0" w:evenVBand="0" w:oddHBand="0" w:evenHBand="0" w:firstRowFirstColumn="0" w:firstRowLastColumn="0" w:lastRowFirstColumn="0" w:lastRowLastColumn="0"/>
+              <w:rPr>
+                <w:lang w:val="en-GB"/>
+              </w:rPr>
+            </w:pPr>
+            <w:r>
+              <w:rPr>
+                <w:lang w:val="en-GB"/>
+              </w:rPr>
+              <w:t>Control</w:t>
+            </w:r>
+          </w:p>
+        </w:tc>
+      </w:tr>
+      <w:tr>
+        <w:trPr>
+          <w:cnfStyle w:val="000000100000" w:firstRow="0" w:lastRow="0" w:firstColumn="0" w:lastColumn="0" w:oddVBand="0" w:evenVBand="0" w:oddHBand="1" w:evenHBand="0" w:firstRowFirstColumn="0" w:firstRowLastColumn="0" w:lastRowFirstColumn="0" w:lastRowLastColumn="0"/>
+        </w:trPr>
+        <w:tc>
+          <w:tcPr>
+            <w:cnfStyle w:val="001000000000" w:firstRow="0" w:lastRow="0" w:firstColumn="1" w:lastColumn="0" w:oddVBand="0" w:evenVBand="0" w:oddHBand="0" w:evenHBand="0" w:firstRowFirstColumn="0" w:firstRowLastColumn="0" w:lastRowFirstColumn="0" w:lastRowLastColumn="0"/>
+            <w:tcW w:w="2660" w:type="dxa"/>
+          </w:tcPr>
+          <w:p>
+            <w:pPr>
+              <w:rPr>
+                <w:lang w:val="en-GB"/>
+              </w:rPr>
+            </w:pPr>
+            <w:r>
+              <w:rPr>
+                <w:lang w:val="en-GB"/>
+              </w:rPr>
+              <w:t>Look around</w:t>
+            </w:r>
+          </w:p>
+        </w:tc>
+        <w:tc>
+          <w:tcPr>
+            <w:tcW w:w="6411" w:type="dxa"/>
+          </w:tcPr>
+          <w:p>
+            <w:pPr>
+              <w:cnfStyle w:val="000000100000" w:firstRow="0" w:lastRow="0" w:firstColumn="0" w:lastColumn="0" w:oddVBand="0" w:evenVBand="0" w:oddHBand="1" w:evenHBand="0" w:firstRowFirstColumn="0" w:firstRowLastColumn="0" w:lastRowFirstColumn="0" w:lastRowLastColumn="0"/>
+              <w:rPr>
+                <w:lang w:val="en-GB"/>
+              </w:rPr>
+            </w:pPr>
+            <w:r>
+              <w:rPr>
+                <w:lang w:val="en-GB"/>
+              </w:rPr>
+              <w:t>Right Stick</w:t>
+            </w:r>
+          </w:p>
+        </w:tc>
+      </w:tr>
+      <w:tr>
+        <w:tc>
+          <w:tcPr>
+            <w:cnfStyle w:val="001000000000" w:firstRow="0" w:lastRow="0" w:firstColumn="1" w:lastColumn="0" w:oddVBand="0" w:evenVBand="0" w:oddHBand="0" w:evenHBand="0" w:firstRowFirstColumn="0" w:firstRowLastColumn="0" w:lastRowFirstColumn="0" w:lastRowLastColumn="0"/>
+            <w:tcW w:w="2660" w:type="dxa"/>
+          </w:tcPr>
+          <w:p>
+            <w:pPr>
+              <w:rPr>
+                <w:lang w:val="en-GB"/>
+              </w:rPr>
+            </w:pPr>
+            <w:r>
+              <w:rPr>
+                <w:lang w:val="en-GB"/>
+              </w:rPr>
+              <w:t>End Clairvoyance</w:t>
+            </w:r>
+          </w:p>
+        </w:tc>
+        <w:tc>
+          <w:tcPr>
+            <w:tcW w:w="6411" w:type="dxa"/>
+          </w:tcPr>
+          <w:p>
+            <w:pPr>
+              <w:cnfStyle w:val="000000000000" w:firstRow="0" w:lastRow="0" w:firstColumn="0" w:lastColumn="0" w:oddVBand="0" w:evenVBand="0" w:oddHBand="0" w:evenHBand="0" w:firstRowFirstColumn="0" w:firstRowLastColumn="0" w:lastRowFirstColumn="0" w:lastRowLastColumn="0"/>
+              <w:rPr>
+                <w:lang w:val="en-GB"/>
+              </w:rPr>
+            </w:pPr>
+            <w:r>
+              <w:rPr>
+                <w:lang w:val="en-GB"/>
+              </w:rPr>
+              <w:t>[B]</w:t>
+            </w:r>
+          </w:p>
+        </w:tc>
+      </w:tr>
+      <w:tr>
+        <w:trPr>
+          <w:cnfStyle w:val="000000100000" w:firstRow="0" w:lastRow="0" w:firstColumn="0" w:lastColumn="0" w:oddVBand="0" w:evenVBand="0" w:oddHBand="1" w:evenHBand="0" w:firstRowFirstColumn="0" w:firstRowLastColumn="0" w:lastRowFirstColumn="0" w:lastRowLastColumn="0"/>
+        </w:trPr>
+        <w:tc>
+          <w:tcPr>
+            <w:cnfStyle w:val="001000000000" w:firstRow="0" w:lastRow="0" w:firstColumn="1" w:lastColumn="0" w:oddVBand="0" w:evenVBand="0" w:oddHBand="0" w:evenHBand="0" w:firstRowFirstColumn="0" w:firstRowLastColumn="0" w:lastRowFirstColumn="0" w:lastRowLastColumn="0"/>
+            <w:tcW w:w="2660" w:type="dxa"/>
+          </w:tcPr>
+          <w:p>
+            <w:pPr>
+              <w:rPr>
+                <w:lang w:val="en-GB"/>
+              </w:rPr>
+            </w:pPr>
+            <w:r>
+              <w:rPr>
+                <w:lang w:val="en-GB"/>
+              </w:rPr>
+              <w:t>Switch Mask clockwise</w:t>
+            </w:r>
+          </w:p>
+        </w:tc>
+        <w:tc>
+          <w:tcPr>
+            <w:tcW w:w="6411" w:type="dxa"/>
+          </w:tcPr>
+          <w:p>
+            <w:pPr>
+              <w:cnfStyle w:val="000000100000" w:firstRow="0" w:lastRow="0" w:firstColumn="0" w:lastColumn="0" w:oddVBand="0" w:evenVBand="0" w:oddHBand="1" w:evenHBand="0" w:firstRowFirstColumn="0" w:firstRowLastColumn="0" w:lastRowFirstColumn="0" w:lastRowLastColumn="0"/>
+              <w:rPr>
+                <w:lang w:val="en-GB"/>
+              </w:rPr>
+            </w:pPr>
+            <w:r>
+              <w:rPr>
+                <w:lang w:val="en-GB"/>
+              </w:rPr>
+              <w:t>[X]</w:t>
+            </w:r>
+          </w:p>
+        </w:tc>
+      </w:tr>
+      <w:tr>
+        <w:tc>
+          <w:tcPr>
+            <w:cnfStyle w:val="001000000000" w:firstRow="0" w:lastRow="0" w:firstColumn="1" w:lastColumn="0" w:oddVBand="0" w:evenVBand="0" w:oddHBand="0" w:evenHBand="0" w:firstRowFirstColumn="0" w:firstRowLastColumn="0" w:lastRowFirstColumn="0" w:lastRowLastColumn="0"/>
+            <w:tcW w:w="2660" w:type="dxa"/>
+          </w:tcPr>
+          <w:p>
+            <w:pPr>
+              <w:rPr>
+                <w:lang w:val="en-GB"/>
+              </w:rPr>
+            </w:pPr>
+            <w:r>
+              <w:rPr>
+                <w:lang w:val="en-GB"/>
+              </w:rPr>
+              <w:t>Switch Mask counter-clockwise</w:t>
+            </w:r>
+          </w:p>
+        </w:tc>
+        <w:tc>
+          <w:tcPr>
+            <w:tcW w:w="6411" w:type="dxa"/>
+          </w:tcPr>
+          <w:p>
+            <w:pPr>
+              <w:cnfStyle w:val="000000000000" w:firstRow="0" w:lastRow="0" w:firstColumn="0" w:lastColumn="0" w:oddVBand="0" w:evenVBand="0" w:oddHBand="0" w:evenHBand="0" w:firstRowFirstColumn="0" w:firstRowLastColumn="0" w:lastRowFirstColumn="0" w:lastRowLastColumn="0"/>
+              <w:rPr>
+                <w:lang w:val="en-GB"/>
+              </w:rPr>
+            </w:pPr>
+            <w:r>
+              <w:rPr>
+                <w:lang w:val="en-GB"/>
+              </w:rPr>
+              <w:t>[Y]</w:t>
+            </w:r>
+          </w:p>
+        </w:tc>
+      </w:tr>
+    </w:tbl>
+    <w:p>
+      <w:pPr>
+        <w:pStyle w:val="berschrift3"/>
+        <w:rPr>
+          <w:lang w:val="en-GB"/>
+        </w:rPr>
+      </w:pPr>
+      <w:r>
+        <w:rPr>
+          <w:lang w:val="en-GB"/>
+        </w:rPr>
+        <w:t>Possession</w:t>
+      </w:r>
+    </w:p>
+    <w:tbl>
+      <w:tblPr>
+        <w:tblStyle w:val="MittlereSchattierung2-Akzent5"/>
+        <w:tblpPr w:leftFromText="141" w:rightFromText="141" w:vertAnchor="text" w:horzAnchor="margin" w:tblpY="31"/>
         <w:tblW w:w="0" w:type="auto"/>
         <w:tblLook w:val="04A0" w:firstRow="1" w:lastRow="0" w:firstColumn="1" w:lastColumn="0" w:noHBand="0" w:noVBand="1"/>
       </w:tblPr>
@@ -5825,76 +6955,6 @@
           </w:p>
         </w:tc>
       </w:tr>
-    </w:tbl>
-    <w:p>
-      <w:pPr>
-        <w:pStyle w:val="berschrift2"/>
-        <w:rPr>
-          <w:lang w:val="en-GB"/>
-        </w:rPr>
-      </w:pPr>
-      <w:bookmarkStart w:id="16" w:name="_Toc511829078"/>
-      <w:r>
-        <w:rPr>
-          <w:lang w:val="en-GB"/>
-        </w:rPr>
-        <w:t>Voodoopowers</w:t>
-      </w:r>
-      <w:bookmarkEnd w:id="16"/>
-    </w:p>
-    <w:tbl>
-      <w:tblPr>
-        <w:tblStyle w:val="MittlereSchattierung2-Akzent5"/>
-        <w:tblW w:w="0" w:type="auto"/>
-        <w:tblLook w:val="04A0" w:firstRow="1" w:lastRow="0" w:firstColumn="1" w:lastColumn="0" w:noHBand="0" w:noVBand="1"/>
-      </w:tblPr>
-      <w:tblGrid>
-        <w:gridCol w:w="2660"/>
-        <w:gridCol w:w="6411"/>
-      </w:tblGrid>
-      <w:tr>
-        <w:trPr>
-          <w:cnfStyle w:val="100000000000" w:firstRow="1" w:lastRow="0" w:firstColumn="0" w:lastColumn="0" w:oddVBand="0" w:evenVBand="0" w:oddHBand="0" w:evenHBand="0" w:firstRowFirstColumn="0" w:firstRowLastColumn="0" w:lastRowFirstColumn="0" w:lastRowLastColumn="0"/>
-        </w:trPr>
-        <w:tc>
-          <w:tcPr>
-            <w:cnfStyle w:val="001000000100" w:firstRow="0" w:lastRow="0" w:firstColumn="1" w:lastColumn="0" w:oddVBand="0" w:evenVBand="0" w:oddHBand="0" w:evenHBand="0" w:firstRowFirstColumn="1" w:firstRowLastColumn="0" w:lastRowFirstColumn="0" w:lastRowLastColumn="0"/>
-            <w:tcW w:w="2660" w:type="dxa"/>
-          </w:tcPr>
-          <w:p>
-            <w:pPr>
-              <w:rPr>
-                <w:lang w:val="en-GB"/>
-              </w:rPr>
-            </w:pPr>
-            <w:r>
-              <w:rPr>
-                <w:lang w:val="en-GB"/>
-              </w:rPr>
-              <w:t>Action</w:t>
-            </w:r>
-          </w:p>
-        </w:tc>
-        <w:tc>
-          <w:tcPr>
-            <w:tcW w:w="6411" w:type="dxa"/>
-          </w:tcPr>
-          <w:p>
-            <w:pPr>
-              <w:cnfStyle w:val="100000000000" w:firstRow="1" w:lastRow="0" w:firstColumn="0" w:lastColumn="0" w:oddVBand="0" w:evenVBand="0" w:oddHBand="0" w:evenHBand="0" w:firstRowFirstColumn="0" w:firstRowLastColumn="0" w:lastRowFirstColumn="0" w:lastRowLastColumn="0"/>
-              <w:rPr>
-                <w:lang w:val="en-GB"/>
-              </w:rPr>
-            </w:pPr>
-            <w:r>
-              <w:rPr>
-                <w:lang w:val="en-GB"/>
-              </w:rPr>
-              <w:t>Control</w:t>
-            </w:r>
-          </w:p>
-        </w:tc>
-      </w:tr>
       <w:tr>
         <w:trPr>
           <w:cnfStyle w:val="000000100000" w:firstRow="0" w:lastRow="0" w:firstColumn="0" w:lastColumn="0" w:oddVBand="0" w:evenVBand="0" w:oddHBand="1" w:evenHBand="0" w:firstRowFirstColumn="0" w:firstRowLastColumn="0" w:lastRowFirstColumn="0" w:lastRowLastColumn="0"/>
@@ -5914,7 +6974,7 @@
               <w:rPr>
                 <w:lang w:val="en-GB"/>
               </w:rPr>
-              <w:t>Activate Clairvoyance</w:t>
+              <w:t>End Possession</w:t>
             </w:r>
           </w:p>
         </w:tc>
@@ -5938,56 +6998,9 @@
           </w:p>
         </w:tc>
       </w:tr>
-      <w:tr>
-        <w:tc>
-          <w:tcPr>
-            <w:cnfStyle w:val="001000000000" w:firstRow="0" w:lastRow="0" w:firstColumn="1" w:lastColumn="0" w:oddVBand="0" w:evenVBand="0" w:oddHBand="0" w:evenHBand="0" w:firstRowFirstColumn="0" w:firstRowLastColumn="0" w:lastRowFirstColumn="0" w:lastRowLastColumn="0"/>
-            <w:tcW w:w="2660" w:type="dxa"/>
-          </w:tcPr>
-          <w:p>
-            <w:pPr>
-              <w:rPr>
-                <w:lang w:val="en-GB"/>
-              </w:rPr>
-            </w:pPr>
-            <w:r>
-              <w:rPr>
-                <w:lang w:val="en-GB"/>
-              </w:rPr>
-              <w:t>Interact with Fetish</w:t>
-            </w:r>
-          </w:p>
-        </w:tc>
-        <w:tc>
-          <w:tcPr>
-            <w:tcW w:w="6411" w:type="dxa"/>
-          </w:tcPr>
-          <w:p>
-            <w:pPr>
-              <w:cnfStyle w:val="000000000000" w:firstRow="0" w:lastRow="0" w:firstColumn="0" w:lastColumn="0" w:oddVBand="0" w:evenVBand="0" w:oddHBand="0" w:evenHBand="0" w:firstRowFirstColumn="0" w:firstRowLastColumn="0" w:lastRowFirstColumn="0" w:lastRowLastColumn="0"/>
-              <w:rPr>
-                <w:lang w:val="en-GB"/>
-              </w:rPr>
-            </w:pPr>
-            <w:r>
-              <w:rPr>
-                <w:lang w:val="en-GB"/>
-              </w:rPr>
-              <w:t>[X]</w:t>
-            </w:r>
-          </w:p>
-        </w:tc>
-      </w:tr>
     </w:tbl>
     <w:p>
       <w:pPr>
-        <w:rPr>
-          <w:lang w:val="en-GB"/>
-        </w:rPr>
-      </w:pPr>
-    </w:p>
-    <w:p>
-      <w:pPr>
         <w:pStyle w:val="berschrift2"/>
         <w:rPr>
           <w:lang w:val="en-GB"/>
@@ -6004,16 +7017,30 @@
     </w:p>
     <w:p>
       <w:pPr>
+        <w:rPr>
+          <w:lang w:val="en-GB"/>
+        </w:rPr>
+      </w:pPr>
+      <w:bookmarkStart w:id="18" w:name="_Toc511829080"/>
+      <w:r>
+        <w:rPr>
+          <w:lang w:val="en-GB"/>
+        </w:rPr>
+        <w:br w:type="page"/>
+      </w:r>
+    </w:p>
+    <w:p>
+      <w:pPr>
         <w:pStyle w:val="berschrift1"/>
         <w:rPr>
           <w:lang w:val="en-GB"/>
         </w:rPr>
       </w:pPr>
-      <w:bookmarkStart w:id="18" w:name="_Toc511829080"/>
-      <w:r>
-        <w:rPr>
-          <w:lang w:val="en-GB"/>
-        </w:rPr>
+      <w:r>
+        <w:rPr>
+          <w:lang w:val="en-GB"/>
+        </w:rPr>
+        <w:lastRenderedPageBreak/>
         <w:t>HUDs/Menus</w:t>
       </w:r>
       <w:bookmarkEnd w:id="18"/>
@@ -6088,6 +7115,24 @@
     </w:p>
     <w:p>
       <w:pPr>
+        <w:pStyle w:val="Listenabsatz"/>
+        <w:numPr>
+          <w:ilvl w:val="0"/>
+          <w:numId w:val="27"/>
+        </w:numPr>
+        <w:rPr>
+          <w:lang w:val="en-GB"/>
+        </w:rPr>
+      </w:pPr>
+      <w:r>
+        <w:rPr>
+          <w:lang w:val="en-GB"/>
+        </w:rPr>
+        <w:t>Spirit-Energy Bar</w:t>
+      </w:r>
+    </w:p>
+    <w:p>
+      <w:pPr>
         <w:pStyle w:val="berschrift2"/>
         <w:rPr>
           <w:lang w:val="en-GB"/>
@@ -6120,11 +7165,97 @@
     </w:p>
     <w:p>
       <w:pPr>
+        <w:pStyle w:val="berschrift2"/>
         <w:rPr>
           <w:lang w:val="en-GB"/>
         </w:rPr>
       </w:pPr>
       <w:bookmarkStart w:id="23" w:name="_Toc511829085"/>
+      <w:r>
+        <w:rPr>
+          <w:lang w:val="en-GB"/>
+        </w:rPr>
+        <w:t>Screens</w:t>
+      </w:r>
+    </w:p>
+    <w:p>
+      <w:pPr>
+        <w:pStyle w:val="Listenabsatz"/>
+        <w:numPr>
+          <w:ilvl w:val="0"/>
+          <w:numId w:val="26"/>
+        </w:numPr>
+        <w:rPr>
+          <w:lang w:val="en-GB"/>
+        </w:rPr>
+      </w:pPr>
+      <w:r>
+        <w:rPr>
+          <w:lang w:val="en-GB"/>
+        </w:rPr>
+        <w:t>Voodoo doll perspective</w:t>
+      </w:r>
+    </w:p>
+    <w:p>
+      <w:pPr>
+        <w:pStyle w:val="Listenabsatz"/>
+        <w:numPr>
+          <w:ilvl w:val="0"/>
+          <w:numId w:val="26"/>
+        </w:numPr>
+        <w:rPr>
+          <w:lang w:val="en-GB"/>
+        </w:rPr>
+      </w:pPr>
+      <w:r>
+        <w:rPr>
+          <w:lang w:val="en-GB"/>
+        </w:rPr>
+        <w:t>Mask perspective</w:t>
+      </w:r>
+    </w:p>
+    <w:p>
+      <w:pPr>
+        <w:pStyle w:val="Listenabsatz"/>
+        <w:numPr>
+          <w:ilvl w:val="0"/>
+          <w:numId w:val="26"/>
+        </w:numPr>
+        <w:rPr>
+          <w:lang w:val="en-GB"/>
+        </w:rPr>
+      </w:pPr>
+      <w:r>
+        <w:rPr>
+          <w:lang w:val="en-GB"/>
+        </w:rPr>
+        <w:t>Possession perspective</w:t>
+      </w:r>
+    </w:p>
+    <w:p>
+      <w:pPr>
+        <w:pStyle w:val="Listenabsatz"/>
+        <w:numPr>
+          <w:ilvl w:val="0"/>
+          <w:numId w:val="26"/>
+        </w:numPr>
+        <w:rPr>
+          <w:lang w:val="en-GB"/>
+        </w:rPr>
+      </w:pPr>
+      <w:r>
+        <w:rPr>
+          <w:lang w:val="en-GB"/>
+        </w:rPr>
+        <w:t>Guard perspective</w:t>
+      </w:r>
+    </w:p>
+    <w:p>
+      <w:pPr>
+        <w:rPr>
+          <w:lang w:val="en-GB"/>
+        </w:rPr>
+      </w:pPr>
       <w:r>
         <w:rPr>
           <w:lang w:val="en-GB"/>
@@ -6147,6 +7278,122 @@
         <w:t>Level Design</w:t>
       </w:r>
       <w:bookmarkEnd w:id="23"/>
+    </w:p>
+    <w:p>
+      <w:pPr>
+        <w:pStyle w:val="berschrift2"/>
+        <w:rPr>
+          <w:lang w:val="en-GB"/>
+        </w:rPr>
+      </w:pPr>
+      <w:r>
+        <w:rPr>
+          <w:lang w:val="en-GB"/>
+        </w:rPr>
+        <w:t>Level 1 – Awakening</w:t>
+      </w:r>
+      <w:r>
+        <w:rPr>
+          <w:lang w:val="en-GB"/>
+        </w:rPr>
+        <w:t xml:space="preserve"> / </w:t>
+      </w:r>
+      <w:proofErr w:type="gramStart"/>
+      <w:r>
+        <w:rPr>
+          <w:lang w:val="en-GB"/>
+        </w:rPr>
+        <w:t>The</w:t>
+      </w:r>
+      <w:proofErr w:type="gramEnd"/>
+      <w:r>
+        <w:rPr>
+          <w:lang w:val="en-GB"/>
+        </w:rPr>
+        <w:t xml:space="preserve"> Storage</w:t>
+      </w:r>
+    </w:p>
+    <w:p>
+      <w:pPr>
+        <w:rPr>
+          <w:lang w:val="en-GB"/>
+        </w:rPr>
+      </w:pPr>
+      <w:r>
+        <w:rPr>
+          <w:highlight w:val="yellow"/>
+          <w:lang w:val="en-GB"/>
+        </w:rPr>
+        <w:t>TBD</w:t>
+      </w:r>
+    </w:p>
+    <w:p>
+      <w:pPr>
+        <w:pStyle w:val="berschrift2"/>
+        <w:rPr>
+          <w:lang w:val="en-GB"/>
+        </w:rPr>
+      </w:pPr>
+      <w:r>
+        <w:rPr>
+          <w:lang w:val="en-GB"/>
+        </w:rPr>
+        <w:t>Level 2 – The Bureau</w:t>
+      </w:r>
+    </w:p>
+    <w:p>
+      <w:pPr>
+        <w:rPr>
+          <w:lang w:val="en-GB"/>
+        </w:rPr>
+      </w:pPr>
+      <w:r>
+        <w:rPr>
+          <w:noProof/>
+          <w:lang w:eastAsia="de-DE"/>
+        </w:rPr>
+        <w:drawing>
+          <wp:inline distT="0" distB="0" distL="0" distR="0">
+            <wp:extent cx="2692522" cy="2510287"/>
+            <wp:effectExtent l="0" t="0" r="0" b="4445"/>
+            <wp:docPr id="8" name="Grafik 8"/>
+            <wp:cNvGraphicFramePr>
+              <a:graphicFrameLocks xmlns:a="http://schemas.openxmlformats.org/drawingml/2006/main" noChangeAspect="1"/>
+            </wp:cNvGraphicFramePr>
+            <a:graphic xmlns:a="http://schemas.openxmlformats.org/drawingml/2006/main">
+              <a:graphicData uri="http://schemas.openxmlformats.org/drawingml/2006/picture">
+                <pic:pic xmlns:pic="http://schemas.openxmlformats.org/drawingml/2006/picture">
+                  <pic:nvPicPr>
+                    <pic:cNvPr id="0" name="Level2_Entwurf1.jpg"/>
+                    <pic:cNvPicPr/>
+                  </pic:nvPicPr>
+                  <pic:blipFill>
+                    <a:blip r:embed="rId18">
+                      <a:extLst>
+                        <a:ext uri="{28A0092B-C50C-407E-A947-70E740481C1C}">
+                          <a14:useLocalDpi xmlns:a14="http://schemas.microsoft.com/office/drawing/2010/main" val="0"/>
+                        </a:ext>
+                      </a:extLst>
+                    </a:blip>
+                    <a:stretch>
+                      <a:fillRect/>
+                    </a:stretch>
+                  </pic:blipFill>
+                  <pic:spPr>
+                    <a:xfrm>
+                      <a:off x="0" y="0"/>
+                      <a:ext cx="2694500" cy="2512132"/>
+                    </a:xfrm>
+                    <a:prstGeom prst="rect">
+                      <a:avLst/>
+                    </a:prstGeom>
+                  </pic:spPr>
+                </pic:pic>
+              </a:graphicData>
+            </a:graphic>
+          </wp:inline>
+        </w:drawing>
+      </w:r>
     </w:p>
     <w:p>
       <w:pPr>
@@ -6296,6 +7543,119 @@
 <file path=word/numbering.xml><?xml version="1.0" encoding="utf-8"?>
 <w:numbering xmlns:wpc="http://schemas.microsoft.com/office/word/2010/wordprocessingCanvas" xmlns:mc="http://schemas.openxmlformats.org/markup-compatibility/2006" xmlns:o="urn:schemas-microsoft-com:office:office" xmlns:r="http://schemas.openxmlformats.org/officeDocument/2006/relationships" xmlns:m="http://schemas.openxmlformats.org/officeDocument/2006/math" xmlns:v="urn:schemas-microsoft-com:vml" xmlns:wp14="http://schemas.microsoft.com/office/word/2010/wordprocessingDrawing" xmlns:wp="http://schemas.openxmlformats.org/drawingml/2006/wordprocessingDrawing" xmlns:w10="urn:schemas-microsoft-com:office:word" xmlns:w="http://schemas.openxmlformats.org/wordprocessingml/2006/main" xmlns:w14="http://schemas.microsoft.com/office/word/2010/wordml" xmlns:wpg="http://schemas.microsoft.com/office/word/2010/wordprocessingGroup" xmlns:wpi="http://schemas.microsoft.com/office/word/2010/wordprocessingInk" xmlns:wne="http://schemas.microsoft.com/office/word/2006/wordml" xmlns:wps="http://schemas.microsoft.com/office/word/2010/wordprocessingShape" mc:Ignorable="w14 wp14">
   <w:abstractNum w:abstractNumId="0">
+    <w:nsid w:val="01373CE1"/>
+    <w:multiLevelType w:val="hybridMultilevel"/>
+    <w:tmpl w:val="72825EA2"/>
+    <w:lvl w:ilvl="0" w:tplc="04070001">
+      <w:start w:val="1"/>
+      <w:numFmt w:val="bullet"/>
+      <w:lvlText w:val=""/>
+      <w:lvlJc w:val="left"/>
+      <w:pPr>
+        <w:ind w:left="720" w:hanging="360"/>
+      </w:pPr>
+      <w:rPr>
+        <w:rFonts w:ascii="Symbol" w:hAnsi="Symbol" w:hint="default"/>
+      </w:rPr>
+    </w:lvl>
+    <w:lvl w:ilvl="1" w:tplc="04070003" w:tentative="1">
+      <w:start w:val="1"/>
+      <w:numFmt w:val="bullet"/>
+      <w:lvlText w:val="o"/>
+      <w:lvlJc w:val="left"/>
+      <w:pPr>
+        <w:ind w:left="1440" w:hanging="360"/>
+      </w:pPr>
+      <w:rPr>
+        <w:rFonts w:ascii="Courier New" w:hAnsi="Courier New" w:cs="Courier New" w:hint="default"/>
+      </w:rPr>
+    </w:lvl>
+    <w:lvl w:ilvl="2" w:tplc="04070005" w:tentative="1">
+      <w:start w:val="1"/>
+      <w:numFmt w:val="bullet"/>
+      <w:lvlText w:val=""/>
+      <w:lvlJc w:val="left"/>
+      <w:pPr>
+        <w:ind w:left="2160" w:hanging="360"/>
+      </w:pPr>
+      <w:rPr>
+        <w:rFonts w:ascii="Wingdings" w:hAnsi="Wingdings" w:hint="default"/>
+      </w:rPr>
+    </w:lvl>
+    <w:lvl w:ilvl="3" w:tplc="04070001" w:tentative="1">
+      <w:start w:val="1"/>
+      <w:numFmt w:val="bullet"/>
+      <w:lvlText w:val=""/>
+      <w:lvlJc w:val="left"/>
+      <w:pPr>
+        <w:ind w:left="2880" w:hanging="360"/>
+      </w:pPr>
+      <w:rPr>
+        <w:rFonts w:ascii="Symbol" w:hAnsi="Symbol" w:hint="default"/>
+      </w:rPr>
+    </w:lvl>
+    <w:lvl w:ilvl="4" w:tplc="04070003" w:tentative="1">
+      <w:start w:val="1"/>
+      <w:numFmt w:val="bullet"/>
+      <w:lvlText w:val="o"/>
+      <w:lvlJc w:val="left"/>
+      <w:pPr>
+        <w:ind w:left="3600" w:hanging="360"/>
+      </w:pPr>
+      <w:rPr>
+        <w:rFonts w:ascii="Courier New" w:hAnsi="Courier New" w:cs="Courier New" w:hint="default"/>
+      </w:rPr>
+    </w:lvl>
+    <w:lvl w:ilvl="5" w:tplc="04070005" w:tentative="1">
+      <w:start w:val="1"/>
+      <w:numFmt w:val="bullet"/>
+      <w:lvlText w:val=""/>
+      <w:lvlJc w:val="left"/>
+      <w:pPr>
+        <w:ind w:left="4320" w:hanging="360"/>
+      </w:pPr>
+      <w:rPr>
+        <w:rFonts w:ascii="Wingdings" w:hAnsi="Wingdings" w:hint="default"/>
+      </w:rPr>
+    </w:lvl>
+    <w:lvl w:ilvl="6" w:tplc="04070001" w:tentative="1">
+      <w:start w:val="1"/>
+      <w:numFmt w:val="bullet"/>
+      <w:lvlText w:val=""/>
+      <w:lvlJc w:val="left"/>
+      <w:pPr>
+        <w:ind w:left="5040" w:hanging="360"/>
+      </w:pPr>
+      <w:rPr>
+        <w:rFonts w:ascii="Symbol" w:hAnsi="Symbol" w:hint="default"/>
+      </w:rPr>
+    </w:lvl>
+    <w:lvl w:ilvl="7" w:tplc="04070003" w:tentative="1">
+      <w:start w:val="1"/>
+      <w:numFmt w:val="bullet"/>
+      <w:lvlText w:val="o"/>
+      <w:lvlJc w:val="left"/>
+      <w:pPr>
+        <w:ind w:left="5760" w:hanging="360"/>
+      </w:pPr>
+      <w:rPr>
+        <w:rFonts w:ascii="Courier New" w:hAnsi="Courier New" w:cs="Courier New" w:hint="default"/>
+      </w:rPr>
+    </w:lvl>
+    <w:lvl w:ilvl="8" w:tplc="04070005" w:tentative="1">
+      <w:start w:val="1"/>
+      <w:numFmt w:val="bullet"/>
+      <w:lvlText w:val=""/>
+      <w:lvlJc w:val="left"/>
+      <w:pPr>
+        <w:ind w:left="6480" w:hanging="360"/>
+      </w:pPr>
+      <w:rPr>
+        <w:rFonts w:ascii="Wingdings" w:hAnsi="Wingdings" w:hint="default"/>
+      </w:rPr>
+    </w:lvl>
+  </w:abstractNum>
+  <w:abstractNum w:abstractNumId="1">
     <w:nsid w:val="056D453C"/>
     <w:multiLevelType w:val="hybridMultilevel"/>
     <w:tmpl w:val="B8704A76"/>
@@ -6408,7 +7768,7 @@
       </w:rPr>
     </w:lvl>
   </w:abstractNum>
-  <w:abstractNum w:abstractNumId="1">
+  <w:abstractNum w:abstractNumId="2">
     <w:nsid w:val="07295278"/>
     <w:multiLevelType w:val="hybridMultilevel"/>
     <w:tmpl w:val="0744402E"/>
@@ -6521,7 +7881,120 @@
       </w:rPr>
     </w:lvl>
   </w:abstractNum>
-  <w:abstractNum w:abstractNumId="2">
+  <w:abstractNum w:abstractNumId="3">
+    <w:nsid w:val="0EE04B2C"/>
+    <w:multiLevelType w:val="hybridMultilevel"/>
+    <w:tmpl w:val="A378C8B2"/>
+    <w:lvl w:ilvl="0" w:tplc="0407000F">
+      <w:start w:val="1"/>
+      <w:numFmt w:val="decimal"/>
+      <w:lvlText w:val="%1."/>
+      <w:lvlJc w:val="left"/>
+      <w:pPr>
+        <w:ind w:left="720" w:hanging="360"/>
+      </w:pPr>
+      <w:rPr>
+        <w:rFonts w:hint="default"/>
+      </w:rPr>
+    </w:lvl>
+    <w:lvl w:ilvl="1" w:tplc="04070003" w:tentative="1">
+      <w:start w:val="1"/>
+      <w:numFmt w:val="bullet"/>
+      <w:lvlText w:val="o"/>
+      <w:lvlJc w:val="left"/>
+      <w:pPr>
+        <w:ind w:left="1440" w:hanging="360"/>
+      </w:pPr>
+      <w:rPr>
+        <w:rFonts w:ascii="Courier New" w:hAnsi="Courier New" w:cs="Courier New" w:hint="default"/>
+      </w:rPr>
+    </w:lvl>
+    <w:lvl w:ilvl="2" w:tplc="04070005" w:tentative="1">
+      <w:start w:val="1"/>
+      <w:numFmt w:val="bullet"/>
+      <w:lvlText w:val=""/>
+      <w:lvlJc w:val="left"/>
+      <w:pPr>
+        <w:ind w:left="2160" w:hanging="360"/>
+      </w:pPr>
+      <w:rPr>
+        <w:rFonts w:ascii="Wingdings" w:hAnsi="Wingdings" w:hint="default"/>
+      </w:rPr>
+    </w:lvl>
+    <w:lvl w:ilvl="3" w:tplc="04070001" w:tentative="1">
+      <w:start w:val="1"/>
+      <w:numFmt w:val="bullet"/>
+      <w:lvlText w:val=""/>
+      <w:lvlJc w:val="left"/>
+      <w:pPr>
+        <w:ind w:left="2880" w:hanging="360"/>
+      </w:pPr>
+      <w:rPr>
+        <w:rFonts w:ascii="Symbol" w:hAnsi="Symbol" w:hint="default"/>
+      </w:rPr>
+    </w:lvl>
+    <w:lvl w:ilvl="4" w:tplc="04070003" w:tentative="1">
+      <w:start w:val="1"/>
+      <w:numFmt w:val="bullet"/>
+      <w:lvlText w:val="o"/>
+      <w:lvlJc w:val="left"/>
+      <w:pPr>
+        <w:ind w:left="3600" w:hanging="360"/>
+      </w:pPr>
+      <w:rPr>
+        <w:rFonts w:ascii="Courier New" w:hAnsi="Courier New" w:cs="Courier New" w:hint="default"/>
+      </w:rPr>
+    </w:lvl>
+    <w:lvl w:ilvl="5" w:tplc="04070005" w:tentative="1">
+      <w:start w:val="1"/>
+      <w:numFmt w:val="bullet"/>
+      <w:lvlText w:val=""/>
+      <w:lvlJc w:val="left"/>
+      <w:pPr>
+        <w:ind w:left="4320" w:hanging="360"/>
+      </w:pPr>
+      <w:rPr>
+        <w:rFonts w:ascii="Wingdings" w:hAnsi="Wingdings" w:hint="default"/>
+      </w:rPr>
+    </w:lvl>
+    <w:lvl w:ilvl="6" w:tplc="04070001" w:tentative="1">
+      <w:start w:val="1"/>
+      <w:numFmt w:val="bullet"/>
+      <w:lvlText w:val=""/>
+      <w:lvlJc w:val="left"/>
+      <w:pPr>
+        <w:ind w:left="5040" w:hanging="360"/>
+      </w:pPr>
+      <w:rPr>
+        <w:rFonts w:ascii="Symbol" w:hAnsi="Symbol" w:hint="default"/>
+      </w:rPr>
+    </w:lvl>
+    <w:lvl w:ilvl="7" w:tplc="04070003" w:tentative="1">
+      <w:start w:val="1"/>
+      <w:numFmt w:val="bullet"/>
+      <w:lvlText w:val="o"/>
+      <w:lvlJc w:val="left"/>
+      <w:pPr>
+        <w:ind w:left="5760" w:hanging="360"/>
+      </w:pPr>
+      <w:rPr>
+        <w:rFonts w:ascii="Courier New" w:hAnsi="Courier New" w:cs="Courier New" w:hint="default"/>
+      </w:rPr>
+    </w:lvl>
+    <w:lvl w:ilvl="8" w:tplc="04070005" w:tentative="1">
+      <w:start w:val="1"/>
+      <w:numFmt w:val="bullet"/>
+      <w:lvlText w:val=""/>
+      <w:lvlJc w:val="left"/>
+      <w:pPr>
+        <w:ind w:left="6480" w:hanging="360"/>
+      </w:pPr>
+      <w:rPr>
+        <w:rFonts w:ascii="Wingdings" w:hAnsi="Wingdings" w:hint="default"/>
+      </w:rPr>
+    </w:lvl>
+  </w:abstractNum>
+  <w:abstractNum w:abstractNumId="4">
     <w:nsid w:val="139321CD"/>
     <w:multiLevelType w:val="hybridMultilevel"/>
     <w:tmpl w:val="CDBE865E"/>
@@ -6634,7 +8107,7 @@
       </w:rPr>
     </w:lvl>
   </w:abstractNum>
-  <w:abstractNum w:abstractNumId="3">
+  <w:abstractNum w:abstractNumId="5">
     <w:nsid w:val="18326C18"/>
     <w:multiLevelType w:val="hybridMultilevel"/>
     <w:tmpl w:val="33C80D84"/>
@@ -6747,7 +8220,120 @@
       </w:rPr>
     </w:lvl>
   </w:abstractNum>
-  <w:abstractNum w:abstractNumId="4">
+  <w:abstractNum w:abstractNumId="6">
+    <w:nsid w:val="1C8F4F83"/>
+    <w:multiLevelType w:val="hybridMultilevel"/>
+    <w:tmpl w:val="38B4AF76"/>
+    <w:lvl w:ilvl="0" w:tplc="04070001">
+      <w:start w:val="1"/>
+      <w:numFmt w:val="bullet"/>
+      <w:lvlText w:val=""/>
+      <w:lvlJc w:val="left"/>
+      <w:pPr>
+        <w:ind w:left="720" w:hanging="360"/>
+      </w:pPr>
+      <w:rPr>
+        <w:rFonts w:ascii="Symbol" w:hAnsi="Symbol" w:hint="default"/>
+      </w:rPr>
+    </w:lvl>
+    <w:lvl w:ilvl="1" w:tplc="04070003" w:tentative="1">
+      <w:start w:val="1"/>
+      <w:numFmt w:val="bullet"/>
+      <w:lvlText w:val="o"/>
+      <w:lvlJc w:val="left"/>
+      <w:pPr>
+        <w:ind w:left="1440" w:hanging="360"/>
+      </w:pPr>
+      <w:rPr>
+        <w:rFonts w:ascii="Courier New" w:hAnsi="Courier New" w:cs="Courier New" w:hint="default"/>
+      </w:rPr>
+    </w:lvl>
+    <w:lvl w:ilvl="2" w:tplc="04070005" w:tentative="1">
+      <w:start w:val="1"/>
+      <w:numFmt w:val="bullet"/>
+      <w:lvlText w:val=""/>
+      <w:lvlJc w:val="left"/>
+      <w:pPr>
+        <w:ind w:left="2160" w:hanging="360"/>
+      </w:pPr>
+      <w:rPr>
+        <w:rFonts w:ascii="Wingdings" w:hAnsi="Wingdings" w:hint="default"/>
+      </w:rPr>
+    </w:lvl>
+    <w:lvl w:ilvl="3" w:tplc="04070001" w:tentative="1">
+      <w:start w:val="1"/>
+      <w:numFmt w:val="bullet"/>
+      <w:lvlText w:val=""/>
+      <w:lvlJc w:val="left"/>
+      <w:pPr>
+        <w:ind w:left="2880" w:hanging="360"/>
+      </w:pPr>
+      <w:rPr>
+        <w:rFonts w:ascii="Symbol" w:hAnsi="Symbol" w:hint="default"/>
+      </w:rPr>
+    </w:lvl>
+    <w:lvl w:ilvl="4" w:tplc="04070003" w:tentative="1">
+      <w:start w:val="1"/>
+      <w:numFmt w:val="bullet"/>
+      <w:lvlText w:val="o"/>
+      <w:lvlJc w:val="left"/>
+      <w:pPr>
+        <w:ind w:left="3600" w:hanging="360"/>
+      </w:pPr>
+      <w:rPr>
+        <w:rFonts w:ascii="Courier New" w:hAnsi="Courier New" w:cs="Courier New" w:hint="default"/>
+      </w:rPr>
+    </w:lvl>
+    <w:lvl w:ilvl="5" w:tplc="04070005" w:tentative="1">
+      <w:start w:val="1"/>
+      <w:numFmt w:val="bullet"/>
+      <w:lvlText w:val=""/>
+      <w:lvlJc w:val="left"/>
+      <w:pPr>
+        <w:ind w:left="4320" w:hanging="360"/>
+      </w:pPr>
+      <w:rPr>
+        <w:rFonts w:ascii="Wingdings" w:hAnsi="Wingdings" w:hint="default"/>
+      </w:rPr>
+    </w:lvl>
+    <w:lvl w:ilvl="6" w:tplc="04070001" w:tentative="1">
+      <w:start w:val="1"/>
+      <w:numFmt w:val="bullet"/>
+      <w:lvlText w:val=""/>
+      <w:lvlJc w:val="left"/>
+      <w:pPr>
+        <w:ind w:left="5040" w:hanging="360"/>
+      </w:pPr>
+      <w:rPr>
+        <w:rFonts w:ascii="Symbol" w:hAnsi="Symbol" w:hint="default"/>
+      </w:rPr>
+    </w:lvl>
+    <w:lvl w:ilvl="7" w:tplc="04070003" w:tentative="1">
+      <w:start w:val="1"/>
+      <w:numFmt w:val="bullet"/>
+      <w:lvlText w:val="o"/>
+      <w:lvlJc w:val="left"/>
+      <w:pPr>
+        <w:ind w:left="5760" w:hanging="360"/>
+      </w:pPr>
+      <w:rPr>
+        <w:rFonts w:ascii="Courier New" w:hAnsi="Courier New" w:cs="Courier New" w:hint="default"/>
+      </w:rPr>
+    </w:lvl>
+    <w:lvl w:ilvl="8" w:tplc="04070005" w:tentative="1">
+      <w:start w:val="1"/>
+      <w:numFmt w:val="bullet"/>
+      <w:lvlText w:val=""/>
+      <w:lvlJc w:val="left"/>
+      <w:pPr>
+        <w:ind w:left="6480" w:hanging="360"/>
+      </w:pPr>
+      <w:rPr>
+        <w:rFonts w:ascii="Wingdings" w:hAnsi="Wingdings" w:hint="default"/>
+      </w:rPr>
+    </w:lvl>
+  </w:abstractNum>
+  <w:abstractNum w:abstractNumId="7">
     <w:nsid w:val="1C9A7383"/>
     <w:multiLevelType w:val="hybridMultilevel"/>
     <w:tmpl w:val="758884C2"/>
@@ -6860,7 +8446,7 @@
       </w:rPr>
     </w:lvl>
   </w:abstractNum>
-  <w:abstractNum w:abstractNumId="5">
+  <w:abstractNum w:abstractNumId="8">
     <w:nsid w:val="237042AA"/>
     <w:multiLevelType w:val="hybridMultilevel"/>
     <w:tmpl w:val="E57EA0EC"/>
@@ -6949,7 +8535,7 @@
       </w:pPr>
     </w:lvl>
   </w:abstractNum>
-  <w:abstractNum w:abstractNumId="6">
+  <w:abstractNum w:abstractNumId="9">
     <w:nsid w:val="24091685"/>
     <w:multiLevelType w:val="hybridMultilevel"/>
     <w:tmpl w:val="3DFC73BA"/>
@@ -7062,7 +8648,233 @@
       </w:rPr>
     </w:lvl>
   </w:abstractNum>
-  <w:abstractNum w:abstractNumId="7">
+  <w:abstractNum w:abstractNumId="10">
+    <w:nsid w:val="26B0767B"/>
+    <w:multiLevelType w:val="hybridMultilevel"/>
+    <w:tmpl w:val="533ED446"/>
+    <w:lvl w:ilvl="0" w:tplc="04070001">
+      <w:start w:val="1"/>
+      <w:numFmt w:val="bullet"/>
+      <w:lvlText w:val=""/>
+      <w:lvlJc w:val="left"/>
+      <w:pPr>
+        <w:ind w:left="720" w:hanging="360"/>
+      </w:pPr>
+      <w:rPr>
+        <w:rFonts w:ascii="Symbol" w:hAnsi="Symbol" w:hint="default"/>
+      </w:rPr>
+    </w:lvl>
+    <w:lvl w:ilvl="1" w:tplc="04070003" w:tentative="1">
+      <w:start w:val="1"/>
+      <w:numFmt w:val="bullet"/>
+      <w:lvlText w:val="o"/>
+      <w:lvlJc w:val="left"/>
+      <w:pPr>
+        <w:ind w:left="1440" w:hanging="360"/>
+      </w:pPr>
+      <w:rPr>
+        <w:rFonts w:ascii="Courier New" w:hAnsi="Courier New" w:cs="Courier New" w:hint="default"/>
+      </w:rPr>
+    </w:lvl>
+    <w:lvl w:ilvl="2" w:tplc="04070005" w:tentative="1">
+      <w:start w:val="1"/>
+      <w:numFmt w:val="bullet"/>
+      <w:lvlText w:val=""/>
+      <w:lvlJc w:val="left"/>
+      <w:pPr>
+        <w:ind w:left="2160" w:hanging="360"/>
+      </w:pPr>
+      <w:rPr>
+        <w:rFonts w:ascii="Wingdings" w:hAnsi="Wingdings" w:hint="default"/>
+      </w:rPr>
+    </w:lvl>
+    <w:lvl w:ilvl="3" w:tplc="04070001" w:tentative="1">
+      <w:start w:val="1"/>
+      <w:numFmt w:val="bullet"/>
+      <w:lvlText w:val=""/>
+      <w:lvlJc w:val="left"/>
+      <w:pPr>
+        <w:ind w:left="2880" w:hanging="360"/>
+      </w:pPr>
+      <w:rPr>
+        <w:rFonts w:ascii="Symbol" w:hAnsi="Symbol" w:hint="default"/>
+      </w:rPr>
+    </w:lvl>
+    <w:lvl w:ilvl="4" w:tplc="04070003" w:tentative="1">
+      <w:start w:val="1"/>
+      <w:numFmt w:val="bullet"/>
+      <w:lvlText w:val="o"/>
+      <w:lvlJc w:val="left"/>
+      <w:pPr>
+        <w:ind w:left="3600" w:hanging="360"/>
+      </w:pPr>
+      <w:rPr>
+        <w:rFonts w:ascii="Courier New" w:hAnsi="Courier New" w:cs="Courier New" w:hint="default"/>
+      </w:rPr>
+    </w:lvl>
+    <w:lvl w:ilvl="5" w:tplc="04070005" w:tentative="1">
+      <w:start w:val="1"/>
+      <w:numFmt w:val="bullet"/>
+      <w:lvlText w:val=""/>
+      <w:lvlJc w:val="left"/>
+      <w:pPr>
+        <w:ind w:left="4320" w:hanging="360"/>
+      </w:pPr>
+      <w:rPr>
+        <w:rFonts w:ascii="Wingdings" w:hAnsi="Wingdings" w:hint="default"/>
+      </w:rPr>
+    </w:lvl>
+    <w:lvl w:ilvl="6" w:tplc="04070001" w:tentative="1">
+      <w:start w:val="1"/>
+      <w:numFmt w:val="bullet"/>
+      <w:lvlText w:val=""/>
+      <w:lvlJc w:val="left"/>
+      <w:pPr>
+        <w:ind w:left="5040" w:hanging="360"/>
+      </w:pPr>
+      <w:rPr>
+        <w:rFonts w:ascii="Symbol" w:hAnsi="Symbol" w:hint="default"/>
+      </w:rPr>
+    </w:lvl>
+    <w:lvl w:ilvl="7" w:tplc="04070003" w:tentative="1">
+      <w:start w:val="1"/>
+      <w:numFmt w:val="bullet"/>
+      <w:lvlText w:val="o"/>
+      <w:lvlJc w:val="left"/>
+      <w:pPr>
+        <w:ind w:left="5760" w:hanging="360"/>
+      </w:pPr>
+      <w:rPr>
+        <w:rFonts w:ascii="Courier New" w:hAnsi="Courier New" w:cs="Courier New" w:hint="default"/>
+      </w:rPr>
+    </w:lvl>
+    <w:lvl w:ilvl="8" w:tplc="04070005" w:tentative="1">
+      <w:start w:val="1"/>
+      <w:numFmt w:val="bullet"/>
+      <w:lvlText w:val=""/>
+      <w:lvlJc w:val="left"/>
+      <w:pPr>
+        <w:ind w:left="6480" w:hanging="360"/>
+      </w:pPr>
+      <w:rPr>
+        <w:rFonts w:ascii="Wingdings" w:hAnsi="Wingdings" w:hint="default"/>
+      </w:rPr>
+    </w:lvl>
+  </w:abstractNum>
+  <w:abstractNum w:abstractNumId="11">
+    <w:nsid w:val="2AE0115C"/>
+    <w:multiLevelType w:val="hybridMultilevel"/>
+    <w:tmpl w:val="3D58C438"/>
+    <w:lvl w:ilvl="0" w:tplc="04070001">
+      <w:start w:val="1"/>
+      <w:numFmt w:val="bullet"/>
+      <w:lvlText w:val=""/>
+      <w:lvlJc w:val="left"/>
+      <w:pPr>
+        <w:ind w:left="720" w:hanging="360"/>
+      </w:pPr>
+      <w:rPr>
+        <w:rFonts w:ascii="Symbol" w:hAnsi="Symbol" w:hint="default"/>
+      </w:rPr>
+    </w:lvl>
+    <w:lvl w:ilvl="1" w:tplc="04070003" w:tentative="1">
+      <w:start w:val="1"/>
+      <w:numFmt w:val="bullet"/>
+      <w:lvlText w:val="o"/>
+      <w:lvlJc w:val="left"/>
+      <w:pPr>
+        <w:ind w:left="1440" w:hanging="360"/>
+      </w:pPr>
+      <w:rPr>
+        <w:rFonts w:ascii="Courier New" w:hAnsi="Courier New" w:cs="Courier New" w:hint="default"/>
+      </w:rPr>
+    </w:lvl>
+    <w:lvl w:ilvl="2" w:tplc="04070005" w:tentative="1">
+      <w:start w:val="1"/>
+      <w:numFmt w:val="bullet"/>
+      <w:lvlText w:val=""/>
+      <w:lvlJc w:val="left"/>
+      <w:pPr>
+        <w:ind w:left="2160" w:hanging="360"/>
+      </w:pPr>
+      <w:rPr>
+        <w:rFonts w:ascii="Wingdings" w:hAnsi="Wingdings" w:hint="default"/>
+      </w:rPr>
+    </w:lvl>
+    <w:lvl w:ilvl="3" w:tplc="04070001" w:tentative="1">
+      <w:start w:val="1"/>
+      <w:numFmt w:val="bullet"/>
+      <w:lvlText w:val=""/>
+      <w:lvlJc w:val="left"/>
+      <w:pPr>
+        <w:ind w:left="2880" w:hanging="360"/>
+      </w:pPr>
+      <w:rPr>
+        <w:rFonts w:ascii="Symbol" w:hAnsi="Symbol" w:hint="default"/>
+      </w:rPr>
+    </w:lvl>
+    <w:lvl w:ilvl="4" w:tplc="04070003" w:tentative="1">
+      <w:start w:val="1"/>
+      <w:numFmt w:val="bullet"/>
+      <w:lvlText w:val="o"/>
+      <w:lvlJc w:val="left"/>
+      <w:pPr>
+        <w:ind w:left="3600" w:hanging="360"/>
+      </w:pPr>
+      <w:rPr>
+        <w:rFonts w:ascii="Courier New" w:hAnsi="Courier New" w:cs="Courier New" w:hint="default"/>
+      </w:rPr>
+    </w:lvl>
+    <w:lvl w:ilvl="5" w:tplc="04070005" w:tentative="1">
+      <w:start w:val="1"/>
+      <w:numFmt w:val="bullet"/>
+      <w:lvlText w:val=""/>
+      <w:lvlJc w:val="left"/>
+      <w:pPr>
+        <w:ind w:left="4320" w:hanging="360"/>
+      </w:pPr>
+      <w:rPr>
+        <w:rFonts w:ascii="Wingdings" w:hAnsi="Wingdings" w:hint="default"/>
+      </w:rPr>
+    </w:lvl>
+    <w:lvl w:ilvl="6" w:tplc="04070001" w:tentative="1">
+      <w:start w:val="1"/>
+      <w:numFmt w:val="bullet"/>
+      <w:lvlText w:val=""/>
+      <w:lvlJc w:val="left"/>
+      <w:pPr>
+        <w:ind w:left="5040" w:hanging="360"/>
+      </w:pPr>
+      <w:rPr>
+        <w:rFonts w:ascii="Symbol" w:hAnsi="Symbol" w:hint="default"/>
+      </w:rPr>
+    </w:lvl>
+    <w:lvl w:ilvl="7" w:tplc="04070003" w:tentative="1">
+      <w:start w:val="1"/>
+      <w:numFmt w:val="bullet"/>
+      <w:lvlText w:val="o"/>
+      <w:lvlJc w:val="left"/>
+      <w:pPr>
+        <w:ind w:left="5760" w:hanging="360"/>
+      </w:pPr>
+      <w:rPr>
+        <w:rFonts w:ascii="Courier New" w:hAnsi="Courier New" w:cs="Courier New" w:hint="default"/>
+      </w:rPr>
+    </w:lvl>
+    <w:lvl w:ilvl="8" w:tplc="04070005" w:tentative="1">
+      <w:start w:val="1"/>
+      <w:numFmt w:val="bullet"/>
+      <w:lvlText w:val=""/>
+      <w:lvlJc w:val="left"/>
+      <w:pPr>
+        <w:ind w:left="6480" w:hanging="360"/>
+      </w:pPr>
+      <w:rPr>
+        <w:rFonts w:ascii="Wingdings" w:hAnsi="Wingdings" w:hint="default"/>
+      </w:rPr>
+    </w:lvl>
+  </w:abstractNum>
+  <w:abstractNum w:abstractNumId="12">
     <w:nsid w:val="32977CF0"/>
     <w:multiLevelType w:val="hybridMultilevel"/>
     <w:tmpl w:val="9F2E3050"/>
@@ -7175,7 +8987,7 @@
       </w:rPr>
     </w:lvl>
   </w:abstractNum>
-  <w:abstractNum w:abstractNumId="8">
+  <w:abstractNum w:abstractNumId="13">
     <w:nsid w:val="4475079F"/>
     <w:multiLevelType w:val="hybridMultilevel"/>
     <w:tmpl w:val="15A60236"/>
@@ -7261,10 +9073,10 @@
       </w:pPr>
     </w:lvl>
   </w:abstractNum>
-  <w:abstractNum w:abstractNumId="9">
+  <w:abstractNum w:abstractNumId="14">
     <w:nsid w:val="452133BE"/>
     <w:multiLevelType w:val="hybridMultilevel"/>
-    <w:tmpl w:val="A69423E4"/>
+    <w:tmpl w:val="7664572E"/>
     <w:lvl w:ilvl="0" w:tplc="04070001">
       <w:start w:val="1"/>
       <w:numFmt w:val="bullet"/>
@@ -7277,7 +9089,7 @@
         <w:rFonts w:ascii="Symbol" w:hAnsi="Symbol" w:hint="default"/>
       </w:rPr>
     </w:lvl>
-    <w:lvl w:ilvl="1" w:tplc="04070003" w:tentative="1">
+    <w:lvl w:ilvl="1" w:tplc="04070003">
       <w:start w:val="1"/>
       <w:numFmt w:val="bullet"/>
       <w:lvlText w:val="o"/>
@@ -7374,7 +9186,7 @@
       </w:rPr>
     </w:lvl>
   </w:abstractNum>
-  <w:abstractNum w:abstractNumId="10">
+  <w:abstractNum w:abstractNumId="15">
     <w:nsid w:val="454B0781"/>
     <w:multiLevelType w:val="hybridMultilevel"/>
     <w:tmpl w:val="FCF03C2C"/>
@@ -7487,7 +9299,7 @@
       </w:rPr>
     </w:lvl>
   </w:abstractNum>
-  <w:abstractNum w:abstractNumId="11">
+  <w:abstractNum w:abstractNumId="16">
     <w:nsid w:val="4A6839D2"/>
     <w:multiLevelType w:val="hybridMultilevel"/>
     <w:tmpl w:val="0408E704"/>
@@ -7600,7 +9412,7 @@
       </w:rPr>
     </w:lvl>
   </w:abstractNum>
-  <w:abstractNum w:abstractNumId="12">
+  <w:abstractNum w:abstractNumId="17">
     <w:nsid w:val="4B2634D7"/>
     <w:multiLevelType w:val="hybridMultilevel"/>
     <w:tmpl w:val="96523CCC"/>
@@ -7713,7 +9525,7 @@
       </w:rPr>
     </w:lvl>
   </w:abstractNum>
-  <w:abstractNum w:abstractNumId="13">
+  <w:abstractNum w:abstractNumId="18">
     <w:nsid w:val="4FED0E43"/>
     <w:multiLevelType w:val="hybridMultilevel"/>
     <w:tmpl w:val="A682483E"/>
@@ -7825,7 +9637,120 @@
       </w:rPr>
     </w:lvl>
   </w:abstractNum>
-  <w:abstractNum w:abstractNumId="14">
+  <w:abstractNum w:abstractNumId="19">
+    <w:nsid w:val="60695CC8"/>
+    <w:multiLevelType w:val="hybridMultilevel"/>
+    <w:tmpl w:val="474C9244"/>
+    <w:lvl w:ilvl="0" w:tplc="04070001">
+      <w:start w:val="1"/>
+      <w:numFmt w:val="bullet"/>
+      <w:lvlText w:val=""/>
+      <w:lvlJc w:val="left"/>
+      <w:pPr>
+        <w:ind w:left="720" w:hanging="360"/>
+      </w:pPr>
+      <w:rPr>
+        <w:rFonts w:ascii="Symbol" w:hAnsi="Symbol" w:hint="default"/>
+      </w:rPr>
+    </w:lvl>
+    <w:lvl w:ilvl="1" w:tplc="04070003" w:tentative="1">
+      <w:start w:val="1"/>
+      <w:numFmt w:val="bullet"/>
+      <w:lvlText w:val="o"/>
+      <w:lvlJc w:val="left"/>
+      <w:pPr>
+        <w:ind w:left="1440" w:hanging="360"/>
+      </w:pPr>
+      <w:rPr>
+        <w:rFonts w:ascii="Courier New" w:hAnsi="Courier New" w:cs="Courier New" w:hint="default"/>
+      </w:rPr>
+    </w:lvl>
+    <w:lvl w:ilvl="2" w:tplc="04070005" w:tentative="1">
+      <w:start w:val="1"/>
+      <w:numFmt w:val="bullet"/>
+      <w:lvlText w:val=""/>
+      <w:lvlJc w:val="left"/>
+      <w:pPr>
+        <w:ind w:left="2160" w:hanging="360"/>
+      </w:pPr>
+      <w:rPr>
+        <w:rFonts w:ascii="Wingdings" w:hAnsi="Wingdings" w:hint="default"/>
+      </w:rPr>
+    </w:lvl>
+    <w:lvl w:ilvl="3" w:tplc="04070001" w:tentative="1">
+      <w:start w:val="1"/>
+      <w:numFmt w:val="bullet"/>
+      <w:lvlText w:val=""/>
+      <w:lvlJc w:val="left"/>
+      <w:pPr>
+        <w:ind w:left="2880" w:hanging="360"/>
+      </w:pPr>
+      <w:rPr>
+        <w:rFonts w:ascii="Symbol" w:hAnsi="Symbol" w:hint="default"/>
+      </w:rPr>
+    </w:lvl>
+    <w:lvl w:ilvl="4" w:tplc="04070003" w:tentative="1">
+      <w:start w:val="1"/>
+      <w:numFmt w:val="bullet"/>
+      <w:lvlText w:val="o"/>
+      <w:lvlJc w:val="left"/>
+      <w:pPr>
+        <w:ind w:left="3600" w:hanging="360"/>
+      </w:pPr>
+      <w:rPr>
+        <w:rFonts w:ascii="Courier New" w:hAnsi="Courier New" w:cs="Courier New" w:hint="default"/>
+      </w:rPr>
+    </w:lvl>
+    <w:lvl w:ilvl="5" w:tplc="04070005" w:tentative="1">
+      <w:start w:val="1"/>
+      <w:numFmt w:val="bullet"/>
+      <w:lvlText w:val=""/>
+      <w:lvlJc w:val="left"/>
+      <w:pPr>
+        <w:ind w:left="4320" w:hanging="360"/>
+      </w:pPr>
+      <w:rPr>
+        <w:rFonts w:ascii="Wingdings" w:hAnsi="Wingdings" w:hint="default"/>
+      </w:rPr>
+    </w:lvl>
+    <w:lvl w:ilvl="6" w:tplc="04070001" w:tentative="1">
+      <w:start w:val="1"/>
+      <w:numFmt w:val="bullet"/>
+      <w:lvlText w:val=""/>
+      <w:lvlJc w:val="left"/>
+      <w:pPr>
+        <w:ind w:left="5040" w:hanging="360"/>
+      </w:pPr>
+      <w:rPr>
+        <w:rFonts w:ascii="Symbol" w:hAnsi="Symbol" w:hint="default"/>
+      </w:rPr>
+    </w:lvl>
+    <w:lvl w:ilvl="7" w:tplc="04070003" w:tentative="1">
+      <w:start w:val="1"/>
+      <w:numFmt w:val="bullet"/>
+      <w:lvlText w:val="o"/>
+      <w:lvlJc w:val="left"/>
+      <w:pPr>
+        <w:ind w:left="5760" w:hanging="360"/>
+      </w:pPr>
+      <w:rPr>
+        <w:rFonts w:ascii="Courier New" w:hAnsi="Courier New" w:cs="Courier New" w:hint="default"/>
+      </w:rPr>
+    </w:lvl>
+    <w:lvl w:ilvl="8" w:tplc="04070005" w:tentative="1">
+      <w:start w:val="1"/>
+      <w:numFmt w:val="bullet"/>
+      <w:lvlText w:val=""/>
+      <w:lvlJc w:val="left"/>
+      <w:pPr>
+        <w:ind w:left="6480" w:hanging="360"/>
+      </w:pPr>
+      <w:rPr>
+        <w:rFonts w:ascii="Wingdings" w:hAnsi="Wingdings" w:hint="default"/>
+      </w:rPr>
+    </w:lvl>
+  </w:abstractNum>
+  <w:abstractNum w:abstractNumId="20">
     <w:nsid w:val="606C584E"/>
     <w:multiLevelType w:val="hybridMultilevel"/>
     <w:tmpl w:val="E3BC3EB8"/>
@@ -7938,7 +9863,7 @@
       </w:rPr>
     </w:lvl>
   </w:abstractNum>
-  <w:abstractNum w:abstractNumId="15">
+  <w:abstractNum w:abstractNumId="21">
     <w:nsid w:val="698D03BC"/>
     <w:multiLevelType w:val="hybridMultilevel"/>
     <w:tmpl w:val="F7147BE4"/>
@@ -8051,7 +9976,7 @@
       </w:rPr>
     </w:lvl>
   </w:abstractNum>
-  <w:abstractNum w:abstractNumId="16">
+  <w:abstractNum w:abstractNumId="22">
     <w:nsid w:val="6AE778C3"/>
     <w:multiLevelType w:val="hybridMultilevel"/>
     <w:tmpl w:val="431273C8"/>
@@ -8164,7 +10089,7 @@
       </w:rPr>
     </w:lvl>
   </w:abstractNum>
-  <w:abstractNum w:abstractNumId="17">
+  <w:abstractNum w:abstractNumId="23">
     <w:nsid w:val="6CBB20E4"/>
     <w:multiLevelType w:val="hybridMultilevel"/>
     <w:tmpl w:val="11042AC8"/>
@@ -8277,7 +10202,7 @@
       </w:rPr>
     </w:lvl>
   </w:abstractNum>
-  <w:abstractNum w:abstractNumId="18">
+  <w:abstractNum w:abstractNumId="24">
     <w:nsid w:val="6ED363CB"/>
     <w:multiLevelType w:val="hybridMultilevel"/>
     <w:tmpl w:val="0FC09724"/>
@@ -8390,7 +10315,7 @@
       </w:rPr>
     </w:lvl>
   </w:abstractNum>
-  <w:abstractNum w:abstractNumId="19">
+  <w:abstractNum w:abstractNumId="25">
     <w:nsid w:val="74746916"/>
     <w:multiLevelType w:val="hybridMultilevel"/>
     <w:tmpl w:val="7CB6F40C"/>
@@ -8503,65 +10428,199 @@
       </w:rPr>
     </w:lvl>
   </w:abstractNum>
+  <w:abstractNum w:abstractNumId="26">
+    <w:nsid w:val="7FAC32F1"/>
+    <w:multiLevelType w:val="hybridMultilevel"/>
+    <w:tmpl w:val="A378C8B2"/>
+    <w:lvl w:ilvl="0" w:tplc="0407000F">
+      <w:start w:val="1"/>
+      <w:numFmt w:val="decimal"/>
+      <w:lvlText w:val="%1."/>
+      <w:lvlJc w:val="left"/>
+      <w:pPr>
+        <w:ind w:left="720" w:hanging="360"/>
+      </w:pPr>
+      <w:rPr>
+        <w:rFonts w:hint="default"/>
+      </w:rPr>
+    </w:lvl>
+    <w:lvl w:ilvl="1" w:tplc="04070003" w:tentative="1">
+      <w:start w:val="1"/>
+      <w:numFmt w:val="bullet"/>
+      <w:lvlText w:val="o"/>
+      <w:lvlJc w:val="left"/>
+      <w:pPr>
+        <w:ind w:left="1440" w:hanging="360"/>
+      </w:pPr>
+      <w:rPr>
+        <w:rFonts w:ascii="Courier New" w:hAnsi="Courier New" w:cs="Courier New" w:hint="default"/>
+      </w:rPr>
+    </w:lvl>
+    <w:lvl w:ilvl="2" w:tplc="04070005" w:tentative="1">
+      <w:start w:val="1"/>
+      <w:numFmt w:val="bullet"/>
+      <w:lvlText w:val=""/>
+      <w:lvlJc w:val="left"/>
+      <w:pPr>
+        <w:ind w:left="2160" w:hanging="360"/>
+      </w:pPr>
+      <w:rPr>
+        <w:rFonts w:ascii="Wingdings" w:hAnsi="Wingdings" w:hint="default"/>
+      </w:rPr>
+    </w:lvl>
+    <w:lvl w:ilvl="3" w:tplc="04070001" w:tentative="1">
+      <w:start w:val="1"/>
+      <w:numFmt w:val="bullet"/>
+      <w:lvlText w:val=""/>
+      <w:lvlJc w:val="left"/>
+      <w:pPr>
+        <w:ind w:left="2880" w:hanging="360"/>
+      </w:pPr>
+      <w:rPr>
+        <w:rFonts w:ascii="Symbol" w:hAnsi="Symbol" w:hint="default"/>
+      </w:rPr>
+    </w:lvl>
+    <w:lvl w:ilvl="4" w:tplc="04070003" w:tentative="1">
+      <w:start w:val="1"/>
+      <w:numFmt w:val="bullet"/>
+      <w:lvlText w:val="o"/>
+      <w:lvlJc w:val="left"/>
+      <w:pPr>
+        <w:ind w:left="3600" w:hanging="360"/>
+      </w:pPr>
+      <w:rPr>
+        <w:rFonts w:ascii="Courier New" w:hAnsi="Courier New" w:cs="Courier New" w:hint="default"/>
+      </w:rPr>
+    </w:lvl>
+    <w:lvl w:ilvl="5" w:tplc="04070005" w:tentative="1">
+      <w:start w:val="1"/>
+      <w:numFmt w:val="bullet"/>
+      <w:lvlText w:val=""/>
+      <w:lvlJc w:val="left"/>
+      <w:pPr>
+        <w:ind w:left="4320" w:hanging="360"/>
+      </w:pPr>
+      <w:rPr>
+        <w:rFonts w:ascii="Wingdings" w:hAnsi="Wingdings" w:hint="default"/>
+      </w:rPr>
+    </w:lvl>
+    <w:lvl w:ilvl="6" w:tplc="04070001" w:tentative="1">
+      <w:start w:val="1"/>
+      <w:numFmt w:val="bullet"/>
+      <w:lvlText w:val=""/>
+      <w:lvlJc w:val="left"/>
+      <w:pPr>
+        <w:ind w:left="5040" w:hanging="360"/>
+      </w:pPr>
+      <w:rPr>
+        <w:rFonts w:ascii="Symbol" w:hAnsi="Symbol" w:hint="default"/>
+      </w:rPr>
+    </w:lvl>
+    <w:lvl w:ilvl="7" w:tplc="04070003" w:tentative="1">
+      <w:start w:val="1"/>
+      <w:numFmt w:val="bullet"/>
+      <w:lvlText w:val="o"/>
+      <w:lvlJc w:val="left"/>
+      <w:pPr>
+        <w:ind w:left="5760" w:hanging="360"/>
+      </w:pPr>
+      <w:rPr>
+        <w:rFonts w:ascii="Courier New" w:hAnsi="Courier New" w:cs="Courier New" w:hint="default"/>
+      </w:rPr>
+    </w:lvl>
+    <w:lvl w:ilvl="8" w:tplc="04070005" w:tentative="1">
+      <w:start w:val="1"/>
+      <w:numFmt w:val="bullet"/>
+      <w:lvlText w:val=""/>
+      <w:lvlJc w:val="left"/>
+      <w:pPr>
+        <w:ind w:left="6480" w:hanging="360"/>
+      </w:pPr>
+      <w:rPr>
+        <w:rFonts w:ascii="Wingdings" w:hAnsi="Wingdings" w:hint="default"/>
+      </w:rPr>
+    </w:lvl>
+  </w:abstractNum>
   <w:num w:numId="1">
+    <w:abstractNumId w:val="18"/>
+  </w:num>
+  <w:num w:numId="2">
+    <w:abstractNumId w:val="16"/>
+  </w:num>
+  <w:num w:numId="3">
+    <w:abstractNumId w:val="17"/>
+  </w:num>
+  <w:num w:numId="4">
+    <w:abstractNumId w:val="12"/>
+  </w:num>
+  <w:num w:numId="5">
+    <w:abstractNumId w:val="20"/>
+  </w:num>
+  <w:num w:numId="6">
+    <w:abstractNumId w:val="15"/>
+  </w:num>
+  <w:num w:numId="7">
     <w:abstractNumId w:val="13"/>
   </w:num>
-  <w:num w:numId="2">
+  <w:num w:numId="8">
+    <w:abstractNumId w:val="25"/>
+  </w:num>
+  <w:num w:numId="9">
+    <w:abstractNumId w:val="24"/>
+  </w:num>
+  <w:num w:numId="10">
+    <w:abstractNumId w:val="22"/>
+  </w:num>
+  <w:num w:numId="11">
+    <w:abstractNumId w:val="8"/>
+  </w:num>
+  <w:num w:numId="12">
+    <w:abstractNumId w:val="7"/>
+  </w:num>
+  <w:num w:numId="13">
+    <w:abstractNumId w:val="9"/>
+  </w:num>
+  <w:num w:numId="14">
+    <w:abstractNumId w:val="4"/>
+  </w:num>
+  <w:num w:numId="15">
+    <w:abstractNumId w:val="23"/>
+  </w:num>
+  <w:num w:numId="16">
+    <w:abstractNumId w:val="5"/>
+  </w:num>
+  <w:num w:numId="17">
+    <w:abstractNumId w:val="2"/>
+  </w:num>
+  <w:num w:numId="18">
+    <w:abstractNumId w:val="1"/>
+  </w:num>
+  <w:num w:numId="19">
+    <w:abstractNumId w:val="21"/>
+  </w:num>
+  <w:num w:numId="20">
+    <w:abstractNumId w:val="14"/>
+  </w:num>
+  <w:num w:numId="21">
+    <w:abstractNumId w:val="3"/>
+  </w:num>
+  <w:num w:numId="22">
+    <w:abstractNumId w:val="19"/>
+  </w:num>
+  <w:num w:numId="23">
     <w:abstractNumId w:val="11"/>
   </w:num>
-  <w:num w:numId="3">
-    <w:abstractNumId w:val="12"/>
+  <w:num w:numId="24">
+    <w:abstractNumId w:val="0"/>
   </w:num>
-  <w:num w:numId="4">
-    <w:abstractNumId w:val="7"/>
-  </w:num>
-  <w:num w:numId="5">
-    <w:abstractNumId w:val="14"/>
-  </w:num>
-  <w:num w:numId="6">
-    <w:abstractNumId w:val="10"/>
-  </w:num>
-  <w:num w:numId="7">
-    <w:abstractNumId w:val="8"/>
-  </w:num>
-  <w:num w:numId="8">
-    <w:abstractNumId w:val="19"/>
-  </w:num>
-  <w:num w:numId="9">
-    <w:abstractNumId w:val="18"/>
-  </w:num>
-  <w:num w:numId="10">
-    <w:abstractNumId w:val="16"/>
-  </w:num>
-  <w:num w:numId="11">
-    <w:abstractNumId w:val="5"/>
-  </w:num>
-  <w:num w:numId="12">
-    <w:abstractNumId w:val="4"/>
-  </w:num>
-  <w:num w:numId="13">
+  <w:num w:numId="25">
     <w:abstractNumId w:val="6"/>
   </w:num>
-  <w:num w:numId="14">
-    <w:abstractNumId w:val="2"/>
+  <w:num w:numId="26">
+    <w:abstractNumId w:val="26"/>
   </w:num>
-  <w:num w:numId="15">
-    <w:abstractNumId w:val="17"/>
-  </w:num>
-  <w:num w:numId="16">
-    <w:abstractNumId w:val="3"/>
-  </w:num>
-  <w:num w:numId="17">
-    <w:abstractNumId w:val="1"/>
-  </w:num>
-  <w:num w:numId="18">
-    <w:abstractNumId w:val="0"/>
-  </w:num>
-  <w:num w:numId="19">
-    <w:abstractNumId w:val="15"/>
-  </w:num>
-  <w:num w:numId="20">
-    <w:abstractNumId w:val="9"/>
+  <w:num w:numId="27">
+    <w:abstractNumId w:val="10"/>
   </w:num>
 </w:numbering>
 </file>
@@ -8842,6 +10901,7 @@
   <w:style w:type="character" w:default="1" w:styleId="Absatz-Standardschriftart">
     <w:name w:val="Default Paragraph Font"/>
     <w:uiPriority w:val="1"/>
+    <w:semiHidden/>
     <w:unhideWhenUsed/>
   </w:style>
   <w:style w:type="table" w:default="1" w:styleId="NormaleTabelle">
@@ -10024,6 +12084,7 @@
   <w:style w:type="character" w:default="1" w:styleId="Absatz-Standardschriftart">
     <w:name w:val="Default Paragraph Font"/>
     <w:uiPriority w:val="1"/>
+    <w:semiHidden/>
     <w:unhideWhenUsed/>
   </w:style>
   <w:style w:type="table" w:default="1" w:styleId="NormaleTabelle">
@@ -11973,31 +14034,31 @@
     </dgm:pt>
   </dgm:ptLst>
   <dgm:cxnLst>
-    <dgm:cxn modelId="{FADE76EF-48C7-4BDA-AC0F-A778E6ACC799}" type="presOf" srcId="{F67AE151-64A6-4306-992F-E380237442EC}" destId="{EE66156B-3253-463E-8770-08B381EBFE88}" srcOrd="0" destOrd="0" presId="urn:microsoft.com/office/officeart/2005/8/layout/cycle1"/>
+    <dgm:cxn modelId="{036F3652-B7C7-4AC7-AAD9-4B92E4402C8B}" type="presOf" srcId="{E7366139-2E93-4E6B-999D-EAC4D31D9442}" destId="{BA141A2B-EFCD-406E-9F7A-165081E8E2FA}" srcOrd="0" destOrd="0" presId="urn:microsoft.com/office/officeart/2005/8/layout/cycle1"/>
+    <dgm:cxn modelId="{F86B7884-593C-434B-AE61-75768AA6DB28}" srcId="{9EEEDAC5-4E1C-4603-9334-9F084C187352}" destId="{96628D2C-7EAB-4274-9837-8BDC1B87D12C}" srcOrd="1" destOrd="0" parTransId="{C22FAF56-931C-4581-BF1B-3F6A8449AAE4}" sibTransId="{DDA921E5-18F1-436D-AF1F-1C5A65A5B14D}"/>
+    <dgm:cxn modelId="{94E8BC56-16D5-4BE4-88D2-B5B543CF0AAC}" type="presOf" srcId="{F67AE151-64A6-4306-992F-E380237442EC}" destId="{EE66156B-3253-463E-8770-08B381EBFE88}" srcOrd="0" destOrd="0" presId="urn:microsoft.com/office/officeart/2005/8/layout/cycle1"/>
+    <dgm:cxn modelId="{3CFE2921-DE23-4DD0-B2A3-511BC89CD467}" srcId="{9EEEDAC5-4E1C-4603-9334-9F084C187352}" destId="{E7366139-2E93-4E6B-999D-EAC4D31D9442}" srcOrd="2" destOrd="0" parTransId="{E1A36387-F97D-43EB-9F35-9236BD1CA5BB}" sibTransId="{317BF9F5-A087-4F47-AC75-C17C296C7A75}"/>
+    <dgm:cxn modelId="{F579E5E5-964F-411A-AE19-E5079239C188}" srcId="{9EEEDAC5-4E1C-4603-9334-9F084C187352}" destId="{D46D1C8F-874D-4D90-B484-D6B99FFD66AD}" srcOrd="3" destOrd="0" parTransId="{6D004B49-5E1B-4397-889C-718E7E375B18}" sibTransId="{8056E5A0-E8FA-454D-B427-7A16B65C6711}"/>
     <dgm:cxn modelId="{96866E7E-BC9A-4371-921D-9FA5D26D494D}" srcId="{9EEEDAC5-4E1C-4603-9334-9F084C187352}" destId="{F67AE151-64A6-4306-992F-E380237442EC}" srcOrd="0" destOrd="0" parTransId="{F111D6FC-39EC-49F3-916A-1F6FEFAF4ED6}" sibTransId="{C6F7374C-FFC2-4396-B50C-4622FFAC711C}"/>
-    <dgm:cxn modelId="{383CCCBF-9CC1-46B1-B76F-7944484CF77D}" type="presOf" srcId="{96628D2C-7EAB-4274-9837-8BDC1B87D12C}" destId="{80BCFAE1-1161-4D0D-92C3-9CEB34B8EE0D}" srcOrd="0" destOrd="0" presId="urn:microsoft.com/office/officeart/2005/8/layout/cycle1"/>
-    <dgm:cxn modelId="{46DE90B5-3891-4492-AA2E-A9923BB7AD66}" type="presOf" srcId="{D46D1C8F-874D-4D90-B484-D6B99FFD66AD}" destId="{374C348C-09AA-4A70-9D84-BC58E0EA63B1}" srcOrd="0" destOrd="0" presId="urn:microsoft.com/office/officeart/2005/8/layout/cycle1"/>
-    <dgm:cxn modelId="{6030E61F-7299-48DC-A24C-243FDA7C81E1}" type="presOf" srcId="{8056E5A0-E8FA-454D-B427-7A16B65C6711}" destId="{267F1077-A0BE-4F6A-A18F-A745B28E8BF3}" srcOrd="0" destOrd="0" presId="urn:microsoft.com/office/officeart/2005/8/layout/cycle1"/>
-    <dgm:cxn modelId="{F579E5E5-964F-411A-AE19-E5079239C188}" srcId="{9EEEDAC5-4E1C-4603-9334-9F084C187352}" destId="{D46D1C8F-874D-4D90-B484-D6B99FFD66AD}" srcOrd="3" destOrd="0" parTransId="{6D004B49-5E1B-4397-889C-718E7E375B18}" sibTransId="{8056E5A0-E8FA-454D-B427-7A16B65C6711}"/>
-    <dgm:cxn modelId="{F86B7884-593C-434B-AE61-75768AA6DB28}" srcId="{9EEEDAC5-4E1C-4603-9334-9F084C187352}" destId="{96628D2C-7EAB-4274-9837-8BDC1B87D12C}" srcOrd="1" destOrd="0" parTransId="{C22FAF56-931C-4581-BF1B-3F6A8449AAE4}" sibTransId="{DDA921E5-18F1-436D-AF1F-1C5A65A5B14D}"/>
-    <dgm:cxn modelId="{3CFE2921-DE23-4DD0-B2A3-511BC89CD467}" srcId="{9EEEDAC5-4E1C-4603-9334-9F084C187352}" destId="{E7366139-2E93-4E6B-999D-EAC4D31D9442}" srcOrd="2" destOrd="0" parTransId="{E1A36387-F97D-43EB-9F35-9236BD1CA5BB}" sibTransId="{317BF9F5-A087-4F47-AC75-C17C296C7A75}"/>
-    <dgm:cxn modelId="{37679E57-53EC-450B-90DD-7777B765BA0B}" type="presOf" srcId="{DDA921E5-18F1-436D-AF1F-1C5A65A5B14D}" destId="{98E4E2C3-7BBD-46E1-9A48-23348DF1BE49}" srcOrd="0" destOrd="0" presId="urn:microsoft.com/office/officeart/2005/8/layout/cycle1"/>
-    <dgm:cxn modelId="{03C4DD37-FFC0-4C9C-AA58-98C06E468ECF}" type="presOf" srcId="{C6F7374C-FFC2-4396-B50C-4622FFAC711C}" destId="{E226B249-1392-4EE7-ACC2-00EB84AB2948}" srcOrd="0" destOrd="0" presId="urn:microsoft.com/office/officeart/2005/8/layout/cycle1"/>
-    <dgm:cxn modelId="{80C26A9D-7A1C-4126-A8BE-7BEF373FB122}" type="presOf" srcId="{317BF9F5-A087-4F47-AC75-C17C296C7A75}" destId="{37ACC3FE-496A-4E50-A5DC-20988C058B0C}" srcOrd="0" destOrd="0" presId="urn:microsoft.com/office/officeart/2005/8/layout/cycle1"/>
-    <dgm:cxn modelId="{783F6C1D-F00B-4FD4-88C4-CC5A4A8FD2B6}" type="presOf" srcId="{E7366139-2E93-4E6B-999D-EAC4D31D9442}" destId="{BA141A2B-EFCD-406E-9F7A-165081E8E2FA}" srcOrd="0" destOrd="0" presId="urn:microsoft.com/office/officeart/2005/8/layout/cycle1"/>
-    <dgm:cxn modelId="{1F1FDFCD-83BD-42AF-83D2-F9BE66FB358A}" type="presOf" srcId="{9EEEDAC5-4E1C-4603-9334-9F084C187352}" destId="{078045A0-F657-4EBE-8D23-B0F976E3CE34}" srcOrd="0" destOrd="0" presId="urn:microsoft.com/office/officeart/2005/8/layout/cycle1"/>
-    <dgm:cxn modelId="{D918BA8C-04C9-4BA1-AF7B-96F0F6807D66}" type="presParOf" srcId="{078045A0-F657-4EBE-8D23-B0F976E3CE34}" destId="{80B15AFE-3F34-430D-AD39-4E80EF6556F5}" srcOrd="0" destOrd="0" presId="urn:microsoft.com/office/officeart/2005/8/layout/cycle1"/>
-    <dgm:cxn modelId="{730145E5-EF53-4C8C-80E5-BB25F1518F3B}" type="presParOf" srcId="{078045A0-F657-4EBE-8D23-B0F976E3CE34}" destId="{EE66156B-3253-463E-8770-08B381EBFE88}" srcOrd="1" destOrd="0" presId="urn:microsoft.com/office/officeart/2005/8/layout/cycle1"/>
-    <dgm:cxn modelId="{6C87868B-F9EA-4D95-BC0C-CAB559DBBDC9}" type="presParOf" srcId="{078045A0-F657-4EBE-8D23-B0F976E3CE34}" destId="{E226B249-1392-4EE7-ACC2-00EB84AB2948}" srcOrd="2" destOrd="0" presId="urn:microsoft.com/office/officeart/2005/8/layout/cycle1"/>
-    <dgm:cxn modelId="{4488854A-E6F5-480B-83C8-E9251E88A617}" type="presParOf" srcId="{078045A0-F657-4EBE-8D23-B0F976E3CE34}" destId="{5D6E78C9-5B7D-49EB-91D8-2B5414DB650E}" srcOrd="3" destOrd="0" presId="urn:microsoft.com/office/officeart/2005/8/layout/cycle1"/>
-    <dgm:cxn modelId="{13EBE0E9-7051-45D1-86ED-A0B554BE24F3}" type="presParOf" srcId="{078045A0-F657-4EBE-8D23-B0F976E3CE34}" destId="{80BCFAE1-1161-4D0D-92C3-9CEB34B8EE0D}" srcOrd="4" destOrd="0" presId="urn:microsoft.com/office/officeart/2005/8/layout/cycle1"/>
-    <dgm:cxn modelId="{F4F1436B-6310-4FE3-B882-CC63A8556776}" type="presParOf" srcId="{078045A0-F657-4EBE-8D23-B0F976E3CE34}" destId="{98E4E2C3-7BBD-46E1-9A48-23348DF1BE49}" srcOrd="5" destOrd="0" presId="urn:microsoft.com/office/officeart/2005/8/layout/cycle1"/>
-    <dgm:cxn modelId="{3587C20F-3B65-46AD-8DA4-F36F7FB2F54D}" type="presParOf" srcId="{078045A0-F657-4EBE-8D23-B0F976E3CE34}" destId="{8EF16F83-7E48-4FEB-BA9A-4264F189B7E4}" srcOrd="6" destOrd="0" presId="urn:microsoft.com/office/officeart/2005/8/layout/cycle1"/>
-    <dgm:cxn modelId="{76FDC1F8-4FFC-40A9-9656-EB0FAD9FF1C2}" type="presParOf" srcId="{078045A0-F657-4EBE-8D23-B0F976E3CE34}" destId="{BA141A2B-EFCD-406E-9F7A-165081E8E2FA}" srcOrd="7" destOrd="0" presId="urn:microsoft.com/office/officeart/2005/8/layout/cycle1"/>
-    <dgm:cxn modelId="{6EA60920-C9B0-4FCF-9F90-AECBC3D798FF}" type="presParOf" srcId="{078045A0-F657-4EBE-8D23-B0F976E3CE34}" destId="{37ACC3FE-496A-4E50-A5DC-20988C058B0C}" srcOrd="8" destOrd="0" presId="urn:microsoft.com/office/officeart/2005/8/layout/cycle1"/>
-    <dgm:cxn modelId="{6B1953BC-5DF9-4B13-A5BE-E9FAE3000141}" type="presParOf" srcId="{078045A0-F657-4EBE-8D23-B0F976E3CE34}" destId="{A9884342-55E8-4A80-B97B-8A44978F129B}" srcOrd="9" destOrd="0" presId="urn:microsoft.com/office/officeart/2005/8/layout/cycle1"/>
-    <dgm:cxn modelId="{2261FE32-FCC8-4C8C-B3DD-260973349938}" type="presParOf" srcId="{078045A0-F657-4EBE-8D23-B0F976E3CE34}" destId="{374C348C-09AA-4A70-9D84-BC58E0EA63B1}" srcOrd="10" destOrd="0" presId="urn:microsoft.com/office/officeart/2005/8/layout/cycle1"/>
-    <dgm:cxn modelId="{A8FAE217-F094-47EF-9276-3F84791E89C5}" type="presParOf" srcId="{078045A0-F657-4EBE-8D23-B0F976E3CE34}" destId="{267F1077-A0BE-4F6A-A18F-A745B28E8BF3}" srcOrd="11" destOrd="0" presId="urn:microsoft.com/office/officeart/2005/8/layout/cycle1"/>
+    <dgm:cxn modelId="{E8F05286-2323-4C2C-933F-D87A7F4BF866}" type="presOf" srcId="{DDA921E5-18F1-436D-AF1F-1C5A65A5B14D}" destId="{98E4E2C3-7BBD-46E1-9A48-23348DF1BE49}" srcOrd="0" destOrd="0" presId="urn:microsoft.com/office/officeart/2005/8/layout/cycle1"/>
+    <dgm:cxn modelId="{8F10755E-1736-4FD4-A512-F955A87B93D4}" type="presOf" srcId="{96628D2C-7EAB-4274-9837-8BDC1B87D12C}" destId="{80BCFAE1-1161-4D0D-92C3-9CEB34B8EE0D}" srcOrd="0" destOrd="0" presId="urn:microsoft.com/office/officeart/2005/8/layout/cycle1"/>
+    <dgm:cxn modelId="{B0E1938E-E789-484B-8191-FAC8698399FC}" type="presOf" srcId="{D46D1C8F-874D-4D90-B484-D6B99FFD66AD}" destId="{374C348C-09AA-4A70-9D84-BC58E0EA63B1}" srcOrd="0" destOrd="0" presId="urn:microsoft.com/office/officeart/2005/8/layout/cycle1"/>
+    <dgm:cxn modelId="{1795AFB7-5483-4457-AF37-239943FCECC2}" type="presOf" srcId="{317BF9F5-A087-4F47-AC75-C17C296C7A75}" destId="{37ACC3FE-496A-4E50-A5DC-20988C058B0C}" srcOrd="0" destOrd="0" presId="urn:microsoft.com/office/officeart/2005/8/layout/cycle1"/>
+    <dgm:cxn modelId="{974D6E77-8AF4-4243-B8BB-1C81671EEC3B}" type="presOf" srcId="{9EEEDAC5-4E1C-4603-9334-9F084C187352}" destId="{078045A0-F657-4EBE-8D23-B0F976E3CE34}" srcOrd="0" destOrd="0" presId="urn:microsoft.com/office/officeart/2005/8/layout/cycle1"/>
+    <dgm:cxn modelId="{469B85EF-7F3F-49B1-A2C7-4C4FD70F208F}" type="presOf" srcId="{8056E5A0-E8FA-454D-B427-7A16B65C6711}" destId="{267F1077-A0BE-4F6A-A18F-A745B28E8BF3}" srcOrd="0" destOrd="0" presId="urn:microsoft.com/office/officeart/2005/8/layout/cycle1"/>
+    <dgm:cxn modelId="{9FECC774-295A-4B6C-8704-B82B4EF45F83}" type="presOf" srcId="{C6F7374C-FFC2-4396-B50C-4622FFAC711C}" destId="{E226B249-1392-4EE7-ACC2-00EB84AB2948}" srcOrd="0" destOrd="0" presId="urn:microsoft.com/office/officeart/2005/8/layout/cycle1"/>
+    <dgm:cxn modelId="{6B6B4096-6E23-4A68-B2D4-5FB3F46A55A6}" type="presParOf" srcId="{078045A0-F657-4EBE-8D23-B0F976E3CE34}" destId="{80B15AFE-3F34-430D-AD39-4E80EF6556F5}" srcOrd="0" destOrd="0" presId="urn:microsoft.com/office/officeart/2005/8/layout/cycle1"/>
+    <dgm:cxn modelId="{8572A002-7378-4AE7-8352-9511E0C12D3B}" type="presParOf" srcId="{078045A0-F657-4EBE-8D23-B0F976E3CE34}" destId="{EE66156B-3253-463E-8770-08B381EBFE88}" srcOrd="1" destOrd="0" presId="urn:microsoft.com/office/officeart/2005/8/layout/cycle1"/>
+    <dgm:cxn modelId="{CB528B00-5FFC-4781-9444-7DE0DFDEC637}" type="presParOf" srcId="{078045A0-F657-4EBE-8D23-B0F976E3CE34}" destId="{E226B249-1392-4EE7-ACC2-00EB84AB2948}" srcOrd="2" destOrd="0" presId="urn:microsoft.com/office/officeart/2005/8/layout/cycle1"/>
+    <dgm:cxn modelId="{5939C19C-DE8B-4392-925E-017BE7D5A181}" type="presParOf" srcId="{078045A0-F657-4EBE-8D23-B0F976E3CE34}" destId="{5D6E78C9-5B7D-49EB-91D8-2B5414DB650E}" srcOrd="3" destOrd="0" presId="urn:microsoft.com/office/officeart/2005/8/layout/cycle1"/>
+    <dgm:cxn modelId="{5A525D58-12ED-4C5F-937C-33AC5076DA68}" type="presParOf" srcId="{078045A0-F657-4EBE-8D23-B0F976E3CE34}" destId="{80BCFAE1-1161-4D0D-92C3-9CEB34B8EE0D}" srcOrd="4" destOrd="0" presId="urn:microsoft.com/office/officeart/2005/8/layout/cycle1"/>
+    <dgm:cxn modelId="{711CF75D-A3D5-4676-9AED-1A9BA0972494}" type="presParOf" srcId="{078045A0-F657-4EBE-8D23-B0F976E3CE34}" destId="{98E4E2C3-7BBD-46E1-9A48-23348DF1BE49}" srcOrd="5" destOrd="0" presId="urn:microsoft.com/office/officeart/2005/8/layout/cycle1"/>
+    <dgm:cxn modelId="{844FB675-83F4-44C3-BC4A-627A5AC5F3AE}" type="presParOf" srcId="{078045A0-F657-4EBE-8D23-B0F976E3CE34}" destId="{8EF16F83-7E48-4FEB-BA9A-4264F189B7E4}" srcOrd="6" destOrd="0" presId="urn:microsoft.com/office/officeart/2005/8/layout/cycle1"/>
+    <dgm:cxn modelId="{38C4708A-8549-45A0-B3E3-C32ADA2B5029}" type="presParOf" srcId="{078045A0-F657-4EBE-8D23-B0F976E3CE34}" destId="{BA141A2B-EFCD-406E-9F7A-165081E8E2FA}" srcOrd="7" destOrd="0" presId="urn:microsoft.com/office/officeart/2005/8/layout/cycle1"/>
+    <dgm:cxn modelId="{1E350D22-9122-4C58-B514-A0AED89034EC}" type="presParOf" srcId="{078045A0-F657-4EBE-8D23-B0F976E3CE34}" destId="{37ACC3FE-496A-4E50-A5DC-20988C058B0C}" srcOrd="8" destOrd="0" presId="urn:microsoft.com/office/officeart/2005/8/layout/cycle1"/>
+    <dgm:cxn modelId="{D0FA28BF-2B52-4AC0-95FA-40214AFCFF85}" type="presParOf" srcId="{078045A0-F657-4EBE-8D23-B0F976E3CE34}" destId="{A9884342-55E8-4A80-B97B-8A44978F129B}" srcOrd="9" destOrd="0" presId="urn:microsoft.com/office/officeart/2005/8/layout/cycle1"/>
+    <dgm:cxn modelId="{6BBC3B2E-3544-410F-AF7F-46BAB2E35594}" type="presParOf" srcId="{078045A0-F657-4EBE-8D23-B0F976E3CE34}" destId="{374C348C-09AA-4A70-9D84-BC58E0EA63B1}" srcOrd="10" destOrd="0" presId="urn:microsoft.com/office/officeart/2005/8/layout/cycle1"/>
+    <dgm:cxn modelId="{F2C57883-2D54-4174-A0CC-6B6A10C23D1A}" type="presParOf" srcId="{078045A0-F657-4EBE-8D23-B0F976E3CE34}" destId="{267F1077-A0BE-4F6A-A18F-A745B28E8BF3}" srcOrd="11" destOrd="0" presId="urn:microsoft.com/office/officeart/2005/8/layout/cycle1"/>
   </dgm:cxnLst>
   <dgm:bg/>
   <dgm:whole/>
@@ -13999,7 +16060,7 @@
 </file>
 
 <file path=customXml/itemProps1.xml><?xml version="1.0" encoding="utf-8"?>
-<ds:datastoreItem xmlns:ds="http://schemas.openxmlformats.org/officeDocument/2006/customXml" ds:itemID="{9C43430F-DC16-42E6-AF88-99C5390F7085}">
+<ds:datastoreItem xmlns:ds="http://schemas.openxmlformats.org/officeDocument/2006/customXml" ds:itemID="{234806BD-F7AE-4405-811B-629D5B5222DA}">
   <ds:schemaRefs>
     <ds:schemaRef ds:uri="http://schemas.openxmlformats.org/officeDocument/2006/bibliography"/>
   </ds:schemaRefs>

--- a/_WIP/Tobias/Voodoo_GDD.docx
+++ b/_WIP/Tobias/Voodoo_GDD.docx
@@ -2458,8 +2458,6 @@
               </w:rPr>
               <w:t>Mechanics elaborated</w:t>
             </w:r>
-            <w:bookmarkStart w:id="1" w:name="_GoBack"/>
-            <w:bookmarkEnd w:id="1"/>
           </w:p>
         </w:tc>
       </w:tr>
@@ -2484,7 +2482,7 @@
           <w:lang w:val="en-GB"/>
         </w:rPr>
       </w:pPr>
-      <w:bookmarkStart w:id="2" w:name="_Toc511829064"/>
+      <w:bookmarkStart w:id="1" w:name="_Toc511829064"/>
       <w:r>
         <w:rPr>
           <w:lang w:val="en-GB"/>
@@ -2492,7 +2490,7 @@
         <w:lastRenderedPageBreak/>
         <w:t>Vision Statement</w:t>
       </w:r>
-      <w:bookmarkEnd w:id="2"/>
+      <w:bookmarkEnd w:id="1"/>
     </w:p>
     <w:p>
       <w:pPr>
@@ -2591,7 +2589,7 @@
           <w:lang w:val="en-GB"/>
         </w:rPr>
       </w:pPr>
-      <w:bookmarkStart w:id="3" w:name="_Toc511829065"/>
+      <w:bookmarkStart w:id="2" w:name="_Toc511829065"/>
       <w:r>
         <w:rPr>
           <w:lang w:val="en-GB"/>
@@ -2604,7 +2602,7 @@
         </w:rPr>
         <w:t xml:space="preserve"> &amp; Setting</w:t>
       </w:r>
-      <w:bookmarkEnd w:id="3"/>
+      <w:bookmarkEnd w:id="2"/>
     </w:p>
     <w:p>
       <w:pPr>
@@ -2640,44 +2638,44 @@
           <w:lang w:val="en-GB"/>
         </w:rPr>
       </w:pPr>
-      <w:bookmarkStart w:id="4" w:name="_Toc511829066"/>
+      <w:bookmarkStart w:id="3" w:name="_Toc511829066"/>
       <w:r>
         <w:rPr>
           <w:lang w:val="en-GB"/>
         </w:rPr>
         <w:t>Brief Story Description</w:t>
       </w:r>
+      <w:bookmarkEnd w:id="3"/>
+    </w:p>
+    <w:p>
+      <w:pPr>
+        <w:rPr>
+          <w:lang w:val="en-GB"/>
+        </w:rPr>
+      </w:pPr>
+      <w:r>
+        <w:rPr>
+          <w:highlight w:val="yellow"/>
+          <w:lang w:val="en-GB"/>
+        </w:rPr>
+        <w:t>TBD</w:t>
+      </w:r>
+    </w:p>
+    <w:p>
+      <w:pPr>
+        <w:pStyle w:val="berschrift2"/>
+        <w:rPr>
+          <w:lang w:val="en-GB"/>
+        </w:rPr>
+      </w:pPr>
+      <w:bookmarkStart w:id="4" w:name="_Toc511829067"/>
+      <w:r>
+        <w:rPr>
+          <w:lang w:val="en-GB"/>
+        </w:rPr>
+        <w:t>Setting</w:t>
+      </w:r>
       <w:bookmarkEnd w:id="4"/>
-    </w:p>
-    <w:p>
-      <w:pPr>
-        <w:rPr>
-          <w:lang w:val="en-GB"/>
-        </w:rPr>
-      </w:pPr>
-      <w:r>
-        <w:rPr>
-          <w:highlight w:val="yellow"/>
-          <w:lang w:val="en-GB"/>
-        </w:rPr>
-        <w:t>TBD</w:t>
-      </w:r>
-    </w:p>
-    <w:p>
-      <w:pPr>
-        <w:pStyle w:val="berschrift2"/>
-        <w:rPr>
-          <w:lang w:val="en-GB"/>
-        </w:rPr>
-      </w:pPr>
-      <w:bookmarkStart w:id="5" w:name="_Toc511829067"/>
-      <w:r>
-        <w:rPr>
-          <w:lang w:val="en-GB"/>
-        </w:rPr>
-        <w:t>Setting</w:t>
-      </w:r>
-      <w:bookmarkEnd w:id="5"/>
     </w:p>
     <w:p>
       <w:pPr>
@@ -3092,13 +3090,13 @@
       <w:pPr>
         <w:pStyle w:val="berschrift1"/>
       </w:pPr>
-      <w:bookmarkStart w:id="6" w:name="_Toc511829068"/>
+      <w:bookmarkStart w:id="5" w:name="_Toc511829068"/>
       <w:proofErr w:type="spellStart"/>
       <w:r>
         <w:lastRenderedPageBreak/>
         <w:t>Gameplay</w:t>
       </w:r>
-      <w:bookmarkEnd w:id="6"/>
+      <w:bookmarkEnd w:id="5"/>
       <w:proofErr w:type="spellEnd"/>
     </w:p>
     <w:p>
@@ -3229,16 +3227,16 @@
       </w:r>
     </w:p>
     <w:p>
-      <w:r>
-        <w:t xml:space="preserve">Team </w:t>
-      </w:r>
-      <w:proofErr w:type="spellStart"/>
-      <w:r>
-        <w:t>Fortress</w:t>
-      </w:r>
-      <w:proofErr w:type="spellEnd"/>
-      <w:r>
-        <w:t xml:space="preserve"> (2)</w:t>
+      <w:pPr>
+        <w:rPr>
+          <w:lang w:val="en-GB"/>
+        </w:rPr>
+      </w:pPr>
+      <w:r>
+        <w:rPr>
+          <w:lang w:val="en-GB"/>
+        </w:rPr>
+        <w:t>Team Fortress (2)</w:t>
       </w:r>
     </w:p>
     <w:p>
@@ -3246,12 +3244,14 @@
         <w:rPr>
           <w:b/>
           <w:sz w:val="24"/>
+          <w:lang w:val="en-GB"/>
         </w:rPr>
       </w:pPr>
       <w:r>
         <w:rPr>
           <w:b/>
           <w:sz w:val="24"/>
+          <w:lang w:val="en-GB"/>
         </w:rPr>
         <w:t>KAMERA REFERENZEN</w:t>
       </w:r>
@@ -3686,7 +3686,7 @@
           <w:lang w:val="en-GB"/>
         </w:rPr>
       </w:pPr>
-      <w:bookmarkStart w:id="7" w:name="_Toc511829069"/>
+      <w:bookmarkStart w:id="6" w:name="_Toc511829069"/>
       <w:r>
         <w:rPr>
           <w:lang w:val="en-GB"/>
@@ -3694,7 +3694,7 @@
         <w:lastRenderedPageBreak/>
         <w:t>Core Game Loop</w:t>
       </w:r>
-      <w:bookmarkEnd w:id="7"/>
+      <w:bookmarkEnd w:id="6"/>
     </w:p>
     <w:p>
       <w:pPr>
@@ -4070,7 +4070,7 @@
           <w:lang w:val="en-GB"/>
         </w:rPr>
       </w:pPr>
-      <w:bookmarkStart w:id="8" w:name="_Toc511829070"/>
+      <w:bookmarkStart w:id="7" w:name="_Toc511829070"/>
       <w:r>
         <w:rPr>
           <w:lang w:val="en-GB"/>
@@ -4078,23 +4078,23 @@
         <w:lastRenderedPageBreak/>
         <w:t>Detailed Gameplay Mechanics</w:t>
       </w:r>
+      <w:bookmarkEnd w:id="7"/>
+    </w:p>
+    <w:p>
+      <w:pPr>
+        <w:pStyle w:val="berschrift3"/>
+        <w:rPr>
+          <w:lang w:val="en-GB"/>
+        </w:rPr>
+      </w:pPr>
+      <w:bookmarkStart w:id="8" w:name="_Toc511829071"/>
+      <w:r>
+        <w:rPr>
+          <w:lang w:val="en-GB"/>
+        </w:rPr>
+        <w:t>Characters</w:t>
+      </w:r>
       <w:bookmarkEnd w:id="8"/>
-    </w:p>
-    <w:p>
-      <w:pPr>
-        <w:pStyle w:val="berschrift3"/>
-        <w:rPr>
-          <w:lang w:val="en-GB"/>
-        </w:rPr>
-      </w:pPr>
-      <w:bookmarkStart w:id="9" w:name="_Toc511829071"/>
-      <w:r>
-        <w:rPr>
-          <w:lang w:val="en-GB"/>
-        </w:rPr>
-        <w:t>Characters</w:t>
-      </w:r>
-      <w:bookmarkEnd w:id="9"/>
     </w:p>
     <w:p>
       <w:pPr>
@@ -4750,8 +4750,8 @@
           <w:lang w:val="en-GB"/>
         </w:rPr>
       </w:pPr>
-      <w:bookmarkStart w:id="10" w:name="_Toc511829074"/>
-      <w:bookmarkStart w:id="11" w:name="_Toc511829072"/>
+      <w:bookmarkStart w:id="9" w:name="_Toc511829074"/>
+      <w:bookmarkStart w:id="10" w:name="_Toc511829072"/>
       <w:r>
         <w:rPr>
           <w:lang w:val="en-GB"/>
@@ -4765,7 +4765,7 @@
         </w:rPr>
         <w:t>-</w:t>
       </w:r>
-      <w:bookmarkEnd w:id="10"/>
+      <w:bookmarkEnd w:id="9"/>
       <w:r>
         <w:rPr>
           <w:lang w:val="en-GB"/>
@@ -5117,7 +5117,7 @@
           <w:lang w:val="en-GB"/>
         </w:rPr>
       </w:pPr>
-      <w:bookmarkStart w:id="12" w:name="_Toc511829073"/>
+      <w:bookmarkStart w:id="11" w:name="_Toc511829073"/>
       <w:r>
         <w:rPr>
           <w:lang w:val="en-GB"/>
@@ -5125,7 +5125,7 @@
         <w:lastRenderedPageBreak/>
         <w:t>Fetish</w:t>
       </w:r>
-      <w:bookmarkEnd w:id="12"/>
+      <w:bookmarkEnd w:id="11"/>
       <w:r>
         <w:rPr>
           <w:lang w:val="en-GB"/>
@@ -5549,7 +5549,7 @@
         <w:lastRenderedPageBreak/>
         <w:t>Voodoopowers</w:t>
       </w:r>
-      <w:bookmarkEnd w:id="11"/>
+      <w:bookmarkEnd w:id="10"/>
       <w:proofErr w:type="spellEnd"/>
     </w:p>
     <w:p>
@@ -6068,12 +6068,12 @@
       <w:pPr>
         <w:pStyle w:val="berschrift2"/>
       </w:pPr>
-      <w:bookmarkStart w:id="13" w:name="_Toc511829075"/>
+      <w:bookmarkStart w:id="12" w:name="_Toc511829075"/>
       <w:r>
         <w:lastRenderedPageBreak/>
         <w:t>Edge Cases (in einzelnen Mechaniken integrieren)</w:t>
       </w:r>
-      <w:bookmarkEnd w:id="13"/>
+      <w:bookmarkEnd w:id="12"/>
     </w:p>
     <w:p>
       <w:r>
@@ -6087,7 +6087,7 @@
           <w:lang w:val="en-GB"/>
         </w:rPr>
       </w:pPr>
-      <w:bookmarkStart w:id="14" w:name="_Toc511829076"/>
+      <w:bookmarkStart w:id="13" w:name="_Toc511829076"/>
       <w:r>
         <w:rPr>
           <w:lang w:val="en-GB"/>
@@ -6095,36 +6095,36 @@
         <w:lastRenderedPageBreak/>
         <w:t>Controls</w:t>
       </w:r>
+      <w:bookmarkEnd w:id="13"/>
+    </w:p>
+    <w:p>
+      <w:pPr>
+        <w:rPr>
+          <w:lang w:val="en-GB"/>
+        </w:rPr>
+      </w:pPr>
+      <w:r>
+        <w:rPr>
+          <w:lang w:val="en-GB"/>
+        </w:rPr>
+        <w:t>The game will only support gamepad controls. Keyboard and mouse will not be included.</w:t>
+      </w:r>
+    </w:p>
+    <w:p>
+      <w:pPr>
+        <w:pStyle w:val="berschrift2"/>
+        <w:rPr>
+          <w:lang w:val="en-GB"/>
+        </w:rPr>
+      </w:pPr>
+      <w:bookmarkStart w:id="14" w:name="_Toc511829077"/>
+      <w:r>
+        <w:rPr>
+          <w:lang w:val="en-GB"/>
+        </w:rPr>
+        <w:t>Characters</w:t>
+      </w:r>
       <w:bookmarkEnd w:id="14"/>
-    </w:p>
-    <w:p>
-      <w:pPr>
-        <w:rPr>
-          <w:lang w:val="en-GB"/>
-        </w:rPr>
-      </w:pPr>
-      <w:r>
-        <w:rPr>
-          <w:lang w:val="en-GB"/>
-        </w:rPr>
-        <w:t>The game will only support gamepad controls. Keyboard and mouse will not be included.</w:t>
-      </w:r>
-    </w:p>
-    <w:p>
-      <w:pPr>
-        <w:pStyle w:val="berschrift2"/>
-        <w:rPr>
-          <w:lang w:val="en-GB"/>
-        </w:rPr>
-      </w:pPr>
-      <w:bookmarkStart w:id="15" w:name="_Toc511829077"/>
-      <w:r>
-        <w:rPr>
-          <w:lang w:val="en-GB"/>
-        </w:rPr>
-        <w:t>Characters</w:t>
-      </w:r>
-      <w:bookmarkEnd w:id="15"/>
     </w:p>
     <w:p>
       <w:pPr>
@@ -6476,7 +6476,7 @@
           <w:lang w:val="en-GB"/>
         </w:rPr>
       </w:pPr>
-      <w:bookmarkStart w:id="16" w:name="_Toc511829078"/>
+      <w:bookmarkStart w:id="15" w:name="_Toc511829078"/>
       <w:proofErr w:type="spellStart"/>
       <w:r>
         <w:rPr>
@@ -6484,7 +6484,7 @@
         </w:rPr>
         <w:t>Voodoopowers</w:t>
       </w:r>
-      <w:bookmarkEnd w:id="16"/>
+      <w:bookmarkEnd w:id="15"/>
       <w:proofErr w:type="spellEnd"/>
     </w:p>
     <w:p>
@@ -7006,22 +7006,22 @@
           <w:lang w:val="en-GB"/>
         </w:rPr>
       </w:pPr>
-      <w:bookmarkStart w:id="17" w:name="_Toc511829079"/>
+      <w:bookmarkStart w:id="16" w:name="_Toc511829079"/>
       <w:r>
         <w:rPr>
           <w:lang w:val="en-GB"/>
         </w:rPr>
         <w:t>Interactions</w:t>
       </w:r>
-      <w:bookmarkEnd w:id="17"/>
-    </w:p>
-    <w:p>
-      <w:pPr>
-        <w:rPr>
-          <w:lang w:val="en-GB"/>
-        </w:rPr>
-      </w:pPr>
-      <w:bookmarkStart w:id="18" w:name="_Toc511829080"/>
+      <w:bookmarkEnd w:id="16"/>
+    </w:p>
+    <w:p>
+      <w:pPr>
+        <w:rPr>
+          <w:lang w:val="en-GB"/>
+        </w:rPr>
+      </w:pPr>
+      <w:bookmarkStart w:id="17" w:name="_Toc511829080"/>
       <w:r>
         <w:rPr>
           <w:lang w:val="en-GB"/>
@@ -7043,23 +7043,23 @@
         <w:lastRenderedPageBreak/>
         <w:t>HUDs/Menus</w:t>
       </w:r>
+      <w:bookmarkEnd w:id="17"/>
+    </w:p>
+    <w:p>
+      <w:pPr>
+        <w:pStyle w:val="berschrift2"/>
+        <w:rPr>
+          <w:lang w:val="en-GB"/>
+        </w:rPr>
+      </w:pPr>
+      <w:bookmarkStart w:id="18" w:name="_Toc511829081"/>
+      <w:r>
+        <w:rPr>
+          <w:lang w:val="en-GB"/>
+        </w:rPr>
+        <w:t>Menus</w:t>
+      </w:r>
       <w:bookmarkEnd w:id="18"/>
-    </w:p>
-    <w:p>
-      <w:pPr>
-        <w:pStyle w:val="berschrift2"/>
-        <w:rPr>
-          <w:lang w:val="en-GB"/>
-        </w:rPr>
-      </w:pPr>
-      <w:bookmarkStart w:id="19" w:name="_Toc511829081"/>
-      <w:r>
-        <w:rPr>
-          <w:lang w:val="en-GB"/>
-        </w:rPr>
-        <w:t>Menus</w:t>
-      </w:r>
-      <w:bookmarkEnd w:id="19"/>
     </w:p>
     <w:p>
       <w:pPr>
@@ -7104,14 +7104,14 @@
           <w:lang w:val="en-GB"/>
         </w:rPr>
       </w:pPr>
-      <w:bookmarkStart w:id="20" w:name="_Toc511829082"/>
+      <w:bookmarkStart w:id="19" w:name="_Toc511829082"/>
       <w:r>
         <w:rPr>
           <w:lang w:val="en-GB"/>
         </w:rPr>
         <w:t>UI</w:t>
       </w:r>
-      <w:bookmarkEnd w:id="20"/>
+      <w:bookmarkEnd w:id="19"/>
     </w:p>
     <w:p>
       <w:pPr>
@@ -7138,13 +7138,29 @@
           <w:lang w:val="en-GB"/>
         </w:rPr>
       </w:pPr>
-      <w:bookmarkStart w:id="21" w:name="_Toc511829083"/>
+      <w:bookmarkStart w:id="20" w:name="_Toc511829083"/>
       <w:r>
         <w:rPr>
           <w:lang w:val="en-GB"/>
         </w:rPr>
         <w:t>Scaling and Proportions</w:t>
       </w:r>
+      <w:bookmarkEnd w:id="20"/>
+    </w:p>
+    <w:p>
+      <w:pPr>
+        <w:pStyle w:val="berschrift2"/>
+        <w:rPr>
+          <w:lang w:val="en-GB"/>
+        </w:rPr>
+      </w:pPr>
+      <w:bookmarkStart w:id="21" w:name="_Toc511829084"/>
+      <w:r>
+        <w:rPr>
+          <w:lang w:val="en-GB"/>
+        </w:rPr>
+        <w:t>Camera</w:t>
+      </w:r>
       <w:bookmarkEnd w:id="21"/>
     </w:p>
     <w:p>
@@ -7154,23 +7170,7 @@
           <w:lang w:val="en-GB"/>
         </w:rPr>
       </w:pPr>
-      <w:bookmarkStart w:id="22" w:name="_Toc511829084"/>
-      <w:r>
-        <w:rPr>
-          <w:lang w:val="en-GB"/>
-        </w:rPr>
-        <w:t>Camera</w:t>
-      </w:r>
-      <w:bookmarkEnd w:id="22"/>
-    </w:p>
-    <w:p>
-      <w:pPr>
-        <w:pStyle w:val="berschrift2"/>
-        <w:rPr>
-          <w:lang w:val="en-GB"/>
-        </w:rPr>
-      </w:pPr>
-      <w:bookmarkStart w:id="23" w:name="_Toc511829085"/>
+      <w:bookmarkStart w:id="22" w:name="_Toc511829085"/>
       <w:r>
         <w:rPr>
           <w:lang w:val="en-GB"/>
@@ -7277,7 +7277,7 @@
         <w:lastRenderedPageBreak/>
         <w:t>Level Design</w:t>
       </w:r>
-      <w:bookmarkEnd w:id="23"/>
+      <w:bookmarkEnd w:id="22"/>
     </w:p>
     <w:p>
       <w:pPr>
@@ -7354,8 +7354,8 @@
         </w:rPr>
         <w:drawing>
           <wp:inline distT="0" distB="0" distL="0" distR="0">
-            <wp:extent cx="2692522" cy="2510287"/>
-            <wp:effectExtent l="0" t="0" r="0" b="4445"/>
+            <wp:extent cx="2584638" cy="2512132"/>
+            <wp:effectExtent l="0" t="0" r="6350" b="2540"/>
             <wp:docPr id="8" name="Grafik 8"/>
             <wp:cNvGraphicFramePr>
               <a:graphicFrameLocks xmlns:a="http://schemas.openxmlformats.org/drawingml/2006/main" noChangeAspect="1"/>
@@ -7382,7 +7382,345 @@
                   <pic:spPr>
                     <a:xfrm>
                       <a:off x="0" y="0"/>
-                      <a:ext cx="2694500" cy="2512132"/>
+                      <a:ext cx="2584638" cy="2512132"/>
+                    </a:xfrm>
+                    <a:prstGeom prst="rect">
+                      <a:avLst/>
+                    </a:prstGeom>
+                  </pic:spPr>
+                </pic:pic>
+              </a:graphicData>
+            </a:graphic>
+          </wp:inline>
+        </w:drawing>
+      </w:r>
+      <w:r>
+        <w:rPr>
+          <w:noProof/>
+          <w:lang w:eastAsia="de-DE"/>
+        </w:rPr>
+        <w:drawing>
+          <wp:inline distT="0" distB="0" distL="0" distR="0" wp14:anchorId="3EDBCBCD" wp14:editId="11264002">
+            <wp:extent cx="2518913" cy="2567764"/>
+            <wp:effectExtent l="0" t="0" r="0" b="4445"/>
+            <wp:docPr id="11" name="Grafik 11"/>
+            <wp:cNvGraphicFramePr>
+              <a:graphicFrameLocks xmlns:a="http://schemas.openxmlformats.org/drawingml/2006/main" noChangeAspect="1"/>
+            </wp:cNvGraphicFramePr>
+            <a:graphic xmlns:a="http://schemas.openxmlformats.org/drawingml/2006/main">
+              <a:graphicData uri="http://schemas.openxmlformats.org/drawingml/2006/picture">
+                <pic:pic xmlns:pic="http://schemas.openxmlformats.org/drawingml/2006/picture">
+                  <pic:nvPicPr>
+                    <pic:cNvPr id="0" name=""/>
+                    <pic:cNvPicPr/>
+                  </pic:nvPicPr>
+                  <pic:blipFill>
+                    <a:blip r:embed="rId19" cstate="print">
+                      <a:extLst>
+                        <a:ext uri="{28A0092B-C50C-407E-A947-70E740481C1C}">
+                          <a14:useLocalDpi xmlns:a14="http://schemas.microsoft.com/office/drawing/2010/main" val="0"/>
+                        </a:ext>
+                      </a:extLst>
+                    </a:blip>
+                    <a:stretch>
+                      <a:fillRect/>
+                    </a:stretch>
+                  </pic:blipFill>
+                  <pic:spPr>
+                    <a:xfrm>
+                      <a:off x="0" y="0"/>
+                      <a:ext cx="2520085" cy="2568959"/>
+                    </a:xfrm>
+                    <a:prstGeom prst="rect">
+                      <a:avLst/>
+                    </a:prstGeom>
+                  </pic:spPr>
+                </pic:pic>
+              </a:graphicData>
+            </a:graphic>
+          </wp:inline>
+        </w:drawing>
+      </w:r>
+      <w:r>
+        <w:rPr>
+          <w:noProof/>
+          <w:lang w:eastAsia="de-DE"/>
+        </w:rPr>
+        <w:drawing>
+          <wp:inline distT="0" distB="0" distL="0" distR="0" wp14:anchorId="0AAA63A1" wp14:editId="22C30182">
+            <wp:extent cx="5374257" cy="2555714"/>
+            <wp:effectExtent l="0" t="0" r="0" b="0"/>
+            <wp:docPr id="12" name="Grafik 12"/>
+            <wp:cNvGraphicFramePr>
+              <a:graphicFrameLocks xmlns:a="http://schemas.openxmlformats.org/drawingml/2006/main" noChangeAspect="1"/>
+            </wp:cNvGraphicFramePr>
+            <a:graphic xmlns:a="http://schemas.openxmlformats.org/drawingml/2006/main">
+              <a:graphicData uri="http://schemas.openxmlformats.org/drawingml/2006/picture">
+                <pic:pic xmlns:pic="http://schemas.openxmlformats.org/drawingml/2006/picture">
+                  <pic:nvPicPr>
+                    <pic:cNvPr id="0" name=""/>
+                    <pic:cNvPicPr/>
+                  </pic:nvPicPr>
+                  <pic:blipFill>
+                    <a:blip r:embed="rId20"/>
+                    <a:stretch>
+                      <a:fillRect/>
+                    </a:stretch>
+                  </pic:blipFill>
+                  <pic:spPr>
+                    <a:xfrm>
+                      <a:off x="0" y="0"/>
+                      <a:ext cx="5378469" cy="2557717"/>
+                    </a:xfrm>
+                    <a:prstGeom prst="rect">
+                      <a:avLst/>
+                    </a:prstGeom>
+                  </pic:spPr>
+                </pic:pic>
+              </a:graphicData>
+            </a:graphic>
+          </wp:inline>
+        </w:drawing>
+      </w:r>
+      <w:r>
+        <w:rPr>
+          <w:noProof/>
+          <w:lang w:eastAsia="de-DE"/>
+        </w:rPr>
+        <w:drawing>
+          <wp:inline distT="0" distB="0" distL="0" distR="0" wp14:anchorId="76CB69D6" wp14:editId="68A3B3D4">
+            <wp:extent cx="5374257" cy="2585426"/>
+            <wp:effectExtent l="0" t="0" r="0" b="5715"/>
+            <wp:docPr id="10" name="Grafik 10"/>
+            <wp:cNvGraphicFramePr>
+              <a:graphicFrameLocks xmlns:a="http://schemas.openxmlformats.org/drawingml/2006/main" noChangeAspect="1"/>
+            </wp:cNvGraphicFramePr>
+            <a:graphic xmlns:a="http://schemas.openxmlformats.org/drawingml/2006/main">
+              <a:graphicData uri="http://schemas.openxmlformats.org/drawingml/2006/picture">
+                <pic:pic xmlns:pic="http://schemas.openxmlformats.org/drawingml/2006/picture">
+                  <pic:nvPicPr>
+                    <pic:cNvPr id="0" name=""/>
+                    <pic:cNvPicPr/>
+                  </pic:nvPicPr>
+                  <pic:blipFill>
+                    <a:blip r:embed="rId21"/>
+                    <a:stretch>
+                      <a:fillRect/>
+                    </a:stretch>
+                  </pic:blipFill>
+                  <pic:spPr>
+                    <a:xfrm>
+                      <a:off x="0" y="0"/>
+                      <a:ext cx="5378837" cy="2587629"/>
+                    </a:xfrm>
+                    <a:prstGeom prst="rect">
+                      <a:avLst/>
+                    </a:prstGeom>
+                  </pic:spPr>
+                </pic:pic>
+              </a:graphicData>
+            </a:graphic>
+          </wp:inline>
+        </w:drawing>
+      </w:r>
+    </w:p>
+    <w:p>
+      <w:pPr>
+        <w:rPr>
+          <w:lang w:val="en-GB"/>
+        </w:rPr>
+      </w:pPr>
+      <w:r>
+        <w:rPr>
+          <w:noProof/>
+          <w:lang w:eastAsia="de-DE"/>
+        </w:rPr>
+        <w:lastRenderedPageBreak/>
+        <w:drawing>
+          <wp:inline distT="0" distB="0" distL="0" distR="0" wp14:anchorId="74E99FC3" wp14:editId="05AA0859">
+            <wp:extent cx="5671185" cy="2695712"/>
+            <wp:effectExtent l="0" t="0" r="5715" b="9525"/>
+            <wp:docPr id="13" name="Grafik 13"/>
+            <wp:cNvGraphicFramePr>
+              <a:graphicFrameLocks xmlns:a="http://schemas.openxmlformats.org/drawingml/2006/main" noChangeAspect="1"/>
+            </wp:cNvGraphicFramePr>
+            <a:graphic xmlns:a="http://schemas.openxmlformats.org/drawingml/2006/main">
+              <a:graphicData uri="http://schemas.openxmlformats.org/drawingml/2006/picture">
+                <pic:pic xmlns:pic="http://schemas.openxmlformats.org/drawingml/2006/picture">
+                  <pic:nvPicPr>
+                    <pic:cNvPr id="0" name=""/>
+                    <pic:cNvPicPr/>
+                  </pic:nvPicPr>
+                  <pic:blipFill>
+                    <a:blip r:embed="rId22"/>
+                    <a:stretch>
+                      <a:fillRect/>
+                    </a:stretch>
+                  </pic:blipFill>
+                  <pic:spPr>
+                    <a:xfrm>
+                      <a:off x="0" y="0"/>
+                      <a:ext cx="5671185" cy="2695712"/>
+                    </a:xfrm>
+                    <a:prstGeom prst="rect">
+                      <a:avLst/>
+                    </a:prstGeom>
+                  </pic:spPr>
+                </pic:pic>
+              </a:graphicData>
+            </a:graphic>
+          </wp:inline>
+        </w:drawing>
+      </w:r>
+    </w:p>
+    <w:p>
+      <w:pPr>
+        <w:rPr>
+          <w:lang w:val="en-GB"/>
+        </w:rPr>
+      </w:pPr>
+      <w:r>
+        <w:rPr>
+          <w:noProof/>
+          <w:lang w:eastAsia="de-DE"/>
+        </w:rPr>
+        <w:drawing>
+          <wp:inline distT="0" distB="0" distL="0" distR="0" wp14:anchorId="6DC763AF" wp14:editId="56EF1621">
+            <wp:extent cx="5671185" cy="2701741"/>
+            <wp:effectExtent l="0" t="0" r="5715" b="3810"/>
+            <wp:docPr id="14" name="Grafik 14"/>
+            <wp:cNvGraphicFramePr>
+              <a:graphicFrameLocks xmlns:a="http://schemas.openxmlformats.org/drawingml/2006/main" noChangeAspect="1"/>
+            </wp:cNvGraphicFramePr>
+            <a:graphic xmlns:a="http://schemas.openxmlformats.org/drawingml/2006/main">
+              <a:graphicData uri="http://schemas.openxmlformats.org/drawingml/2006/picture">
+                <pic:pic xmlns:pic="http://schemas.openxmlformats.org/drawingml/2006/picture">
+                  <pic:nvPicPr>
+                    <pic:cNvPr id="0" name=""/>
+                    <pic:cNvPicPr/>
+                  </pic:nvPicPr>
+                  <pic:blipFill>
+                    <a:blip r:embed="rId23"/>
+                    <a:stretch>
+                      <a:fillRect/>
+                    </a:stretch>
+                  </pic:blipFill>
+                  <pic:spPr>
+                    <a:xfrm>
+                      <a:off x="0" y="0"/>
+                      <a:ext cx="5671185" cy="2701741"/>
+                    </a:xfrm>
+                    <a:prstGeom prst="rect">
+                      <a:avLst/>
+                    </a:prstGeom>
+                  </pic:spPr>
+                </pic:pic>
+              </a:graphicData>
+            </a:graphic>
+          </wp:inline>
+        </w:drawing>
+      </w:r>
+    </w:p>
+    <w:p>
+      <w:pPr>
+        <w:rPr>
+          <w:lang w:val="en-GB"/>
+        </w:rPr>
+      </w:pPr>
+      <w:r>
+        <w:rPr>
+          <w:noProof/>
+          <w:lang w:eastAsia="de-DE"/>
+        </w:rPr>
+        <w:lastRenderedPageBreak/>
+        <w:drawing>
+          <wp:inline distT="0" distB="0" distL="0" distR="0">
+            <wp:extent cx="5046453" cy="4813652"/>
+            <wp:effectExtent l="0" t="0" r="1905" b="6350"/>
+            <wp:docPr id="15" name="Grafik 15"/>
+            <wp:cNvGraphicFramePr>
+              <a:graphicFrameLocks xmlns:a="http://schemas.openxmlformats.org/drawingml/2006/main" noChangeAspect="1"/>
+            </wp:cNvGraphicFramePr>
+            <a:graphic xmlns:a="http://schemas.openxmlformats.org/drawingml/2006/main">
+              <a:graphicData uri="http://schemas.openxmlformats.org/drawingml/2006/picture">
+                <pic:pic xmlns:pic="http://schemas.openxmlformats.org/drawingml/2006/picture">
+                  <pic:nvPicPr>
+                    <pic:cNvPr id="0" name="Level2_Entwurf3.jpg"/>
+                    <pic:cNvPicPr/>
+                  </pic:nvPicPr>
+                  <pic:blipFill>
+                    <a:blip r:embed="rId24">
+                      <a:extLst>
+                        <a:ext uri="{28A0092B-C50C-407E-A947-70E740481C1C}">
+                          <a14:useLocalDpi xmlns:a14="http://schemas.microsoft.com/office/drawing/2010/main" val="0"/>
+                        </a:ext>
+                      </a:extLst>
+                    </a:blip>
+                    <a:stretch>
+                      <a:fillRect/>
+                    </a:stretch>
+                  </pic:blipFill>
+                  <pic:spPr>
+                    <a:xfrm>
+                      <a:off x="0" y="0"/>
+                      <a:ext cx="5049685" cy="4816735"/>
+                    </a:xfrm>
+                    <a:prstGeom prst="rect">
+                      <a:avLst/>
+                    </a:prstGeom>
+                  </pic:spPr>
+                </pic:pic>
+              </a:graphicData>
+            </a:graphic>
+          </wp:inline>
+        </w:drawing>
+      </w:r>
+      <w:bookmarkStart w:id="23" w:name="_GoBack"/>
+      <w:bookmarkEnd w:id="23"/>
+    </w:p>
+    <w:p>
+      <w:pPr>
+        <w:rPr>
+          <w:lang w:val="en-GB"/>
+        </w:rPr>
+      </w:pPr>
+      <w:r>
+        <w:rPr>
+          <w:noProof/>
+          <w:lang w:eastAsia="de-DE"/>
+        </w:rPr>
+        <w:lastRenderedPageBreak/>
+        <w:drawing>
+          <wp:inline distT="0" distB="0" distL="0" distR="0">
+            <wp:extent cx="5671185" cy="4992370"/>
+            <wp:effectExtent l="0" t="0" r="5715" b="0"/>
+            <wp:docPr id="16" name="Grafik 16"/>
+            <wp:cNvGraphicFramePr>
+              <a:graphicFrameLocks xmlns:a="http://schemas.openxmlformats.org/drawingml/2006/main" noChangeAspect="1"/>
+            </wp:cNvGraphicFramePr>
+            <a:graphic xmlns:a="http://schemas.openxmlformats.org/drawingml/2006/main">
+              <a:graphicData uri="http://schemas.openxmlformats.org/drawingml/2006/picture">
+                <pic:pic xmlns:pic="http://schemas.openxmlformats.org/drawingml/2006/picture">
+                  <pic:nvPicPr>
+                    <pic:cNvPr id="0" name="Level2_Entwurf4.jpg"/>
+                    <pic:cNvPicPr/>
+                  </pic:nvPicPr>
+                  <pic:blipFill>
+                    <a:blip r:embed="rId25">
+                      <a:extLst>
+                        <a:ext uri="{28A0092B-C50C-407E-A947-70E740481C1C}">
+                          <a14:useLocalDpi xmlns:a14="http://schemas.microsoft.com/office/drawing/2010/main" val="0"/>
+                        </a:ext>
+                      </a:extLst>
+                    </a:blip>
+                    <a:stretch>
+                      <a:fillRect/>
+                    </a:stretch>
+                  </pic:blipFill>
+                  <pic:spPr>
+                    <a:xfrm>
+                      <a:off x="0" y="0"/>
+                      <a:ext cx="5671185" cy="4992370"/>
                     </a:xfrm>
                     <a:prstGeom prst="rect">
                       <a:avLst/>
@@ -14034,31 +14372,31 @@
     </dgm:pt>
   </dgm:ptLst>
   <dgm:cxnLst>
-    <dgm:cxn modelId="{036F3652-B7C7-4AC7-AAD9-4B92E4402C8B}" type="presOf" srcId="{E7366139-2E93-4E6B-999D-EAC4D31D9442}" destId="{BA141A2B-EFCD-406E-9F7A-165081E8E2FA}" srcOrd="0" destOrd="0" presId="urn:microsoft.com/office/officeart/2005/8/layout/cycle1"/>
+    <dgm:cxn modelId="{B1E91F4B-114C-47DE-8C6A-F7538BFEAC36}" type="presOf" srcId="{317BF9F5-A087-4F47-AC75-C17C296C7A75}" destId="{37ACC3FE-496A-4E50-A5DC-20988C058B0C}" srcOrd="0" destOrd="0" presId="urn:microsoft.com/office/officeart/2005/8/layout/cycle1"/>
+    <dgm:cxn modelId="{C428F83E-CA56-40F1-995E-32281016EFDD}" type="presOf" srcId="{F67AE151-64A6-4306-992F-E380237442EC}" destId="{EE66156B-3253-463E-8770-08B381EBFE88}" srcOrd="0" destOrd="0" presId="urn:microsoft.com/office/officeart/2005/8/layout/cycle1"/>
+    <dgm:cxn modelId="{666D9808-E7AE-4D34-BC65-F639B2EB53E9}" type="presOf" srcId="{9EEEDAC5-4E1C-4603-9334-9F084C187352}" destId="{078045A0-F657-4EBE-8D23-B0F976E3CE34}" srcOrd="0" destOrd="0" presId="urn:microsoft.com/office/officeart/2005/8/layout/cycle1"/>
     <dgm:cxn modelId="{F86B7884-593C-434B-AE61-75768AA6DB28}" srcId="{9EEEDAC5-4E1C-4603-9334-9F084C187352}" destId="{96628D2C-7EAB-4274-9837-8BDC1B87D12C}" srcOrd="1" destOrd="0" parTransId="{C22FAF56-931C-4581-BF1B-3F6A8449AAE4}" sibTransId="{DDA921E5-18F1-436D-AF1F-1C5A65A5B14D}"/>
-    <dgm:cxn modelId="{94E8BC56-16D5-4BE4-88D2-B5B543CF0AAC}" type="presOf" srcId="{F67AE151-64A6-4306-992F-E380237442EC}" destId="{EE66156B-3253-463E-8770-08B381EBFE88}" srcOrd="0" destOrd="0" presId="urn:microsoft.com/office/officeart/2005/8/layout/cycle1"/>
     <dgm:cxn modelId="{3CFE2921-DE23-4DD0-B2A3-511BC89CD467}" srcId="{9EEEDAC5-4E1C-4603-9334-9F084C187352}" destId="{E7366139-2E93-4E6B-999D-EAC4D31D9442}" srcOrd="2" destOrd="0" parTransId="{E1A36387-F97D-43EB-9F35-9236BD1CA5BB}" sibTransId="{317BF9F5-A087-4F47-AC75-C17C296C7A75}"/>
     <dgm:cxn modelId="{F579E5E5-964F-411A-AE19-E5079239C188}" srcId="{9EEEDAC5-4E1C-4603-9334-9F084C187352}" destId="{D46D1C8F-874D-4D90-B484-D6B99FFD66AD}" srcOrd="3" destOrd="0" parTransId="{6D004B49-5E1B-4397-889C-718E7E375B18}" sibTransId="{8056E5A0-E8FA-454D-B427-7A16B65C6711}"/>
     <dgm:cxn modelId="{96866E7E-BC9A-4371-921D-9FA5D26D494D}" srcId="{9EEEDAC5-4E1C-4603-9334-9F084C187352}" destId="{F67AE151-64A6-4306-992F-E380237442EC}" srcOrd="0" destOrd="0" parTransId="{F111D6FC-39EC-49F3-916A-1F6FEFAF4ED6}" sibTransId="{C6F7374C-FFC2-4396-B50C-4622FFAC711C}"/>
-    <dgm:cxn modelId="{E8F05286-2323-4C2C-933F-D87A7F4BF866}" type="presOf" srcId="{DDA921E5-18F1-436D-AF1F-1C5A65A5B14D}" destId="{98E4E2C3-7BBD-46E1-9A48-23348DF1BE49}" srcOrd="0" destOrd="0" presId="urn:microsoft.com/office/officeart/2005/8/layout/cycle1"/>
-    <dgm:cxn modelId="{8F10755E-1736-4FD4-A512-F955A87B93D4}" type="presOf" srcId="{96628D2C-7EAB-4274-9837-8BDC1B87D12C}" destId="{80BCFAE1-1161-4D0D-92C3-9CEB34B8EE0D}" srcOrd="0" destOrd="0" presId="urn:microsoft.com/office/officeart/2005/8/layout/cycle1"/>
-    <dgm:cxn modelId="{B0E1938E-E789-484B-8191-FAC8698399FC}" type="presOf" srcId="{D46D1C8F-874D-4D90-B484-D6B99FFD66AD}" destId="{374C348C-09AA-4A70-9D84-BC58E0EA63B1}" srcOrd="0" destOrd="0" presId="urn:microsoft.com/office/officeart/2005/8/layout/cycle1"/>
-    <dgm:cxn modelId="{1795AFB7-5483-4457-AF37-239943FCECC2}" type="presOf" srcId="{317BF9F5-A087-4F47-AC75-C17C296C7A75}" destId="{37ACC3FE-496A-4E50-A5DC-20988C058B0C}" srcOrd="0" destOrd="0" presId="urn:microsoft.com/office/officeart/2005/8/layout/cycle1"/>
-    <dgm:cxn modelId="{974D6E77-8AF4-4243-B8BB-1C81671EEC3B}" type="presOf" srcId="{9EEEDAC5-4E1C-4603-9334-9F084C187352}" destId="{078045A0-F657-4EBE-8D23-B0F976E3CE34}" srcOrd="0" destOrd="0" presId="urn:microsoft.com/office/officeart/2005/8/layout/cycle1"/>
-    <dgm:cxn modelId="{469B85EF-7F3F-49B1-A2C7-4C4FD70F208F}" type="presOf" srcId="{8056E5A0-E8FA-454D-B427-7A16B65C6711}" destId="{267F1077-A0BE-4F6A-A18F-A745B28E8BF3}" srcOrd="0" destOrd="0" presId="urn:microsoft.com/office/officeart/2005/8/layout/cycle1"/>
-    <dgm:cxn modelId="{9FECC774-295A-4B6C-8704-B82B4EF45F83}" type="presOf" srcId="{C6F7374C-FFC2-4396-B50C-4622FFAC711C}" destId="{E226B249-1392-4EE7-ACC2-00EB84AB2948}" srcOrd="0" destOrd="0" presId="urn:microsoft.com/office/officeart/2005/8/layout/cycle1"/>
-    <dgm:cxn modelId="{6B6B4096-6E23-4A68-B2D4-5FB3F46A55A6}" type="presParOf" srcId="{078045A0-F657-4EBE-8D23-B0F976E3CE34}" destId="{80B15AFE-3F34-430D-AD39-4E80EF6556F5}" srcOrd="0" destOrd="0" presId="urn:microsoft.com/office/officeart/2005/8/layout/cycle1"/>
-    <dgm:cxn modelId="{8572A002-7378-4AE7-8352-9511E0C12D3B}" type="presParOf" srcId="{078045A0-F657-4EBE-8D23-B0F976E3CE34}" destId="{EE66156B-3253-463E-8770-08B381EBFE88}" srcOrd="1" destOrd="0" presId="urn:microsoft.com/office/officeart/2005/8/layout/cycle1"/>
-    <dgm:cxn modelId="{CB528B00-5FFC-4781-9444-7DE0DFDEC637}" type="presParOf" srcId="{078045A0-F657-4EBE-8D23-B0F976E3CE34}" destId="{E226B249-1392-4EE7-ACC2-00EB84AB2948}" srcOrd="2" destOrd="0" presId="urn:microsoft.com/office/officeart/2005/8/layout/cycle1"/>
-    <dgm:cxn modelId="{5939C19C-DE8B-4392-925E-017BE7D5A181}" type="presParOf" srcId="{078045A0-F657-4EBE-8D23-B0F976E3CE34}" destId="{5D6E78C9-5B7D-49EB-91D8-2B5414DB650E}" srcOrd="3" destOrd="0" presId="urn:microsoft.com/office/officeart/2005/8/layout/cycle1"/>
-    <dgm:cxn modelId="{5A525D58-12ED-4C5F-937C-33AC5076DA68}" type="presParOf" srcId="{078045A0-F657-4EBE-8D23-B0F976E3CE34}" destId="{80BCFAE1-1161-4D0D-92C3-9CEB34B8EE0D}" srcOrd="4" destOrd="0" presId="urn:microsoft.com/office/officeart/2005/8/layout/cycle1"/>
-    <dgm:cxn modelId="{711CF75D-A3D5-4676-9AED-1A9BA0972494}" type="presParOf" srcId="{078045A0-F657-4EBE-8D23-B0F976E3CE34}" destId="{98E4E2C3-7BBD-46E1-9A48-23348DF1BE49}" srcOrd="5" destOrd="0" presId="urn:microsoft.com/office/officeart/2005/8/layout/cycle1"/>
-    <dgm:cxn modelId="{844FB675-83F4-44C3-BC4A-627A5AC5F3AE}" type="presParOf" srcId="{078045A0-F657-4EBE-8D23-B0F976E3CE34}" destId="{8EF16F83-7E48-4FEB-BA9A-4264F189B7E4}" srcOrd="6" destOrd="0" presId="urn:microsoft.com/office/officeart/2005/8/layout/cycle1"/>
-    <dgm:cxn modelId="{38C4708A-8549-45A0-B3E3-C32ADA2B5029}" type="presParOf" srcId="{078045A0-F657-4EBE-8D23-B0F976E3CE34}" destId="{BA141A2B-EFCD-406E-9F7A-165081E8E2FA}" srcOrd="7" destOrd="0" presId="urn:microsoft.com/office/officeart/2005/8/layout/cycle1"/>
-    <dgm:cxn modelId="{1E350D22-9122-4C58-B514-A0AED89034EC}" type="presParOf" srcId="{078045A0-F657-4EBE-8D23-B0F976E3CE34}" destId="{37ACC3FE-496A-4E50-A5DC-20988C058B0C}" srcOrd="8" destOrd="0" presId="urn:microsoft.com/office/officeart/2005/8/layout/cycle1"/>
-    <dgm:cxn modelId="{D0FA28BF-2B52-4AC0-95FA-40214AFCFF85}" type="presParOf" srcId="{078045A0-F657-4EBE-8D23-B0F976E3CE34}" destId="{A9884342-55E8-4A80-B97B-8A44978F129B}" srcOrd="9" destOrd="0" presId="urn:microsoft.com/office/officeart/2005/8/layout/cycle1"/>
-    <dgm:cxn modelId="{6BBC3B2E-3544-410F-AF7F-46BAB2E35594}" type="presParOf" srcId="{078045A0-F657-4EBE-8D23-B0F976E3CE34}" destId="{374C348C-09AA-4A70-9D84-BC58E0EA63B1}" srcOrd="10" destOrd="0" presId="urn:microsoft.com/office/officeart/2005/8/layout/cycle1"/>
-    <dgm:cxn modelId="{F2C57883-2D54-4174-A0CC-6B6A10C23D1A}" type="presParOf" srcId="{078045A0-F657-4EBE-8D23-B0F976E3CE34}" destId="{267F1077-A0BE-4F6A-A18F-A745B28E8BF3}" srcOrd="11" destOrd="0" presId="urn:microsoft.com/office/officeart/2005/8/layout/cycle1"/>
+    <dgm:cxn modelId="{23964FC8-E9CB-4882-B402-665BBD33F642}" type="presOf" srcId="{DDA921E5-18F1-436D-AF1F-1C5A65A5B14D}" destId="{98E4E2C3-7BBD-46E1-9A48-23348DF1BE49}" srcOrd="0" destOrd="0" presId="urn:microsoft.com/office/officeart/2005/8/layout/cycle1"/>
+    <dgm:cxn modelId="{515B72E6-A23C-47AD-A039-2A43929DA3D7}" type="presOf" srcId="{96628D2C-7EAB-4274-9837-8BDC1B87D12C}" destId="{80BCFAE1-1161-4D0D-92C3-9CEB34B8EE0D}" srcOrd="0" destOrd="0" presId="urn:microsoft.com/office/officeart/2005/8/layout/cycle1"/>
+    <dgm:cxn modelId="{DE11D259-87EF-4769-AC8D-BC2A5CCD4C33}" type="presOf" srcId="{C6F7374C-FFC2-4396-B50C-4622FFAC711C}" destId="{E226B249-1392-4EE7-ACC2-00EB84AB2948}" srcOrd="0" destOrd="0" presId="urn:microsoft.com/office/officeart/2005/8/layout/cycle1"/>
+    <dgm:cxn modelId="{24A90379-03FA-4E7C-83BF-176AADA873DE}" type="presOf" srcId="{8056E5A0-E8FA-454D-B427-7A16B65C6711}" destId="{267F1077-A0BE-4F6A-A18F-A745B28E8BF3}" srcOrd="0" destOrd="0" presId="urn:microsoft.com/office/officeart/2005/8/layout/cycle1"/>
+    <dgm:cxn modelId="{BD762BAE-E046-4C09-95DF-9CA4258FEB0A}" type="presOf" srcId="{D46D1C8F-874D-4D90-B484-D6B99FFD66AD}" destId="{374C348C-09AA-4A70-9D84-BC58E0EA63B1}" srcOrd="0" destOrd="0" presId="urn:microsoft.com/office/officeart/2005/8/layout/cycle1"/>
+    <dgm:cxn modelId="{BC4ED369-53D2-4598-8AAB-18864CDA6722}" type="presOf" srcId="{E7366139-2E93-4E6B-999D-EAC4D31D9442}" destId="{BA141A2B-EFCD-406E-9F7A-165081E8E2FA}" srcOrd="0" destOrd="0" presId="urn:microsoft.com/office/officeart/2005/8/layout/cycle1"/>
+    <dgm:cxn modelId="{E2786003-2323-4838-A5E0-E8930ADC0439}" type="presParOf" srcId="{078045A0-F657-4EBE-8D23-B0F976E3CE34}" destId="{80B15AFE-3F34-430D-AD39-4E80EF6556F5}" srcOrd="0" destOrd="0" presId="urn:microsoft.com/office/officeart/2005/8/layout/cycle1"/>
+    <dgm:cxn modelId="{D40E0DE0-2C66-4088-8ED1-305697A8C91F}" type="presParOf" srcId="{078045A0-F657-4EBE-8D23-B0F976E3CE34}" destId="{EE66156B-3253-463E-8770-08B381EBFE88}" srcOrd="1" destOrd="0" presId="urn:microsoft.com/office/officeart/2005/8/layout/cycle1"/>
+    <dgm:cxn modelId="{457E6B56-A534-4AAD-8772-2C953FCCD4CA}" type="presParOf" srcId="{078045A0-F657-4EBE-8D23-B0F976E3CE34}" destId="{E226B249-1392-4EE7-ACC2-00EB84AB2948}" srcOrd="2" destOrd="0" presId="urn:microsoft.com/office/officeart/2005/8/layout/cycle1"/>
+    <dgm:cxn modelId="{AAF85C13-A996-4686-AF02-3B41588DDB5F}" type="presParOf" srcId="{078045A0-F657-4EBE-8D23-B0F976E3CE34}" destId="{5D6E78C9-5B7D-49EB-91D8-2B5414DB650E}" srcOrd="3" destOrd="0" presId="urn:microsoft.com/office/officeart/2005/8/layout/cycle1"/>
+    <dgm:cxn modelId="{BFD4DEA9-FCFA-402C-9E53-D05A5DB99C8C}" type="presParOf" srcId="{078045A0-F657-4EBE-8D23-B0F976E3CE34}" destId="{80BCFAE1-1161-4D0D-92C3-9CEB34B8EE0D}" srcOrd="4" destOrd="0" presId="urn:microsoft.com/office/officeart/2005/8/layout/cycle1"/>
+    <dgm:cxn modelId="{C15162CC-4144-4F72-B190-85E29B136149}" type="presParOf" srcId="{078045A0-F657-4EBE-8D23-B0F976E3CE34}" destId="{98E4E2C3-7BBD-46E1-9A48-23348DF1BE49}" srcOrd="5" destOrd="0" presId="urn:microsoft.com/office/officeart/2005/8/layout/cycle1"/>
+    <dgm:cxn modelId="{E4D52DA8-162A-41FA-AAA0-677D08C993B8}" type="presParOf" srcId="{078045A0-F657-4EBE-8D23-B0F976E3CE34}" destId="{8EF16F83-7E48-4FEB-BA9A-4264F189B7E4}" srcOrd="6" destOrd="0" presId="urn:microsoft.com/office/officeart/2005/8/layout/cycle1"/>
+    <dgm:cxn modelId="{65C3D02A-7D93-421B-82F5-B8CF1087E42D}" type="presParOf" srcId="{078045A0-F657-4EBE-8D23-B0F976E3CE34}" destId="{BA141A2B-EFCD-406E-9F7A-165081E8E2FA}" srcOrd="7" destOrd="0" presId="urn:microsoft.com/office/officeart/2005/8/layout/cycle1"/>
+    <dgm:cxn modelId="{0F0F24A5-248B-4617-AD59-C61B8EDB6E5A}" type="presParOf" srcId="{078045A0-F657-4EBE-8D23-B0F976E3CE34}" destId="{37ACC3FE-496A-4E50-A5DC-20988C058B0C}" srcOrd="8" destOrd="0" presId="urn:microsoft.com/office/officeart/2005/8/layout/cycle1"/>
+    <dgm:cxn modelId="{D228AB39-2391-43ED-9AC7-A42438244028}" type="presParOf" srcId="{078045A0-F657-4EBE-8D23-B0F976E3CE34}" destId="{A9884342-55E8-4A80-B97B-8A44978F129B}" srcOrd="9" destOrd="0" presId="urn:microsoft.com/office/officeart/2005/8/layout/cycle1"/>
+    <dgm:cxn modelId="{175D67F9-1583-4AE8-A8B5-C7C03DA7F1CC}" type="presParOf" srcId="{078045A0-F657-4EBE-8D23-B0F976E3CE34}" destId="{374C348C-09AA-4A70-9D84-BC58E0EA63B1}" srcOrd="10" destOrd="0" presId="urn:microsoft.com/office/officeart/2005/8/layout/cycle1"/>
+    <dgm:cxn modelId="{12516D72-6C3B-4B15-B477-776899A70BE4}" type="presParOf" srcId="{078045A0-F657-4EBE-8D23-B0F976E3CE34}" destId="{267F1077-A0BE-4F6A-A18F-A745B28E8BF3}" srcOrd="11" destOrd="0" presId="urn:microsoft.com/office/officeart/2005/8/layout/cycle1"/>
   </dgm:cxnLst>
   <dgm:bg/>
   <dgm:whole/>
@@ -16060,7 +16398,7 @@
 </file>
 
 <file path=customXml/itemProps1.xml><?xml version="1.0" encoding="utf-8"?>
-<ds:datastoreItem xmlns:ds="http://schemas.openxmlformats.org/officeDocument/2006/customXml" ds:itemID="{234806BD-F7AE-4405-811B-629D5B5222DA}">
+<ds:datastoreItem xmlns:ds="http://schemas.openxmlformats.org/officeDocument/2006/customXml" ds:itemID="{59362625-E532-4F5C-A286-0AD8A345924B}">
   <ds:schemaRefs>
     <ds:schemaRef ds:uri="http://schemas.openxmlformats.org/officeDocument/2006/bibliography"/>
   </ds:schemaRefs>

--- a/_WIP/Tobias/Voodoo_GDD.docx
+++ b/_WIP/Tobias/Voodoo_GDD.docx
@@ -149,7 +149,7 @@
       <w:pPr>
         <w:pStyle w:val="Verzeichnis1"/>
         <w:tabs>
-          <w:tab w:val="right" w:pos="9062"/>
+          <w:tab w:val="right" w:pos="8921"/>
         </w:tabs>
         <w:rPr>
           <w:rFonts w:eastAsiaTheme="minorEastAsia" w:cstheme="minorBidi"/>
@@ -180,7 +180,7 @@
         </w:rPr>
         <w:fldChar w:fldCharType="separate"/>
       </w:r>
-      <w:hyperlink w:anchor="_Toc511829063" w:history="1">
+      <w:hyperlink w:anchor="_Toc512856696" w:history="1">
         <w:r>
           <w:rPr>
             <w:rStyle w:val="Hyperlink"/>
@@ -208,7 +208,7 @@
             <w:noProof/>
             <w:webHidden/>
           </w:rPr>
-          <w:instrText xml:space="preserve"> PAGEREF _Toc511829063 \h </w:instrText>
+          <w:instrText xml:space="preserve"> PAGEREF _Toc512856696 \h </w:instrText>
         </w:r>
         <w:r>
           <w:rPr>
@@ -228,7 +228,7 @@
             <w:noProof/>
             <w:webHidden/>
           </w:rPr>
-          <w:t>3</w:t>
+          <w:t>4</w:t>
         </w:r>
         <w:r>
           <w:rPr>
@@ -243,7 +243,7 @@
       <w:pPr>
         <w:pStyle w:val="Verzeichnis1"/>
         <w:tabs>
-          <w:tab w:val="right" w:pos="9062"/>
+          <w:tab w:val="right" w:pos="8921"/>
         </w:tabs>
         <w:rPr>
           <w:rFonts w:eastAsiaTheme="minorEastAsia" w:cstheme="minorBidi"/>
@@ -255,7 +255,7 @@
           <w:lang w:eastAsia="de-DE"/>
         </w:rPr>
       </w:pPr>
-      <w:hyperlink w:anchor="_Toc511829064" w:history="1">
+      <w:hyperlink w:anchor="_Toc512856697" w:history="1">
         <w:r>
           <w:rPr>
             <w:rStyle w:val="Hyperlink"/>
@@ -283,7 +283,7 @@
             <w:noProof/>
             <w:webHidden/>
           </w:rPr>
-          <w:instrText xml:space="preserve"> PAGEREF _Toc511829064 \h </w:instrText>
+          <w:instrText xml:space="preserve"> PAGEREF _Toc512856697 \h </w:instrText>
         </w:r>
         <w:r>
           <w:rPr>
@@ -303,7 +303,7 @@
             <w:noProof/>
             <w:webHidden/>
           </w:rPr>
-          <w:t>4</w:t>
+          <w:t>5</w:t>
         </w:r>
         <w:r>
           <w:rPr>
@@ -318,7 +318,7 @@
       <w:pPr>
         <w:pStyle w:val="Verzeichnis1"/>
         <w:tabs>
-          <w:tab w:val="right" w:pos="9062"/>
+          <w:tab w:val="right" w:pos="8921"/>
         </w:tabs>
         <w:rPr>
           <w:rFonts w:eastAsiaTheme="minorEastAsia" w:cstheme="minorBidi"/>
@@ -330,7 +330,7 @@
           <w:lang w:eastAsia="de-DE"/>
         </w:rPr>
       </w:pPr>
-      <w:hyperlink w:anchor="_Toc511829065" w:history="1">
+      <w:hyperlink w:anchor="_Toc512856698" w:history="1">
         <w:r>
           <w:rPr>
             <w:rStyle w:val="Hyperlink"/>
@@ -358,7 +358,7 @@
             <w:noProof/>
             <w:webHidden/>
           </w:rPr>
-          <w:instrText xml:space="preserve"> PAGEREF _Toc511829065 \h </w:instrText>
+          <w:instrText xml:space="preserve"> PAGEREF _Toc512856698 \h </w:instrText>
         </w:r>
         <w:r>
           <w:rPr>
@@ -378,7 +378,7 @@
             <w:noProof/>
             <w:webHidden/>
           </w:rPr>
-          <w:t>4</w:t>
+          <w:t>5</w:t>
         </w:r>
         <w:r>
           <w:rPr>
@@ -393,7 +393,7 @@
       <w:pPr>
         <w:pStyle w:val="Verzeichnis2"/>
         <w:tabs>
-          <w:tab w:val="right" w:pos="9062"/>
+          <w:tab w:val="right" w:pos="8921"/>
         </w:tabs>
         <w:rPr>
           <w:rFonts w:eastAsiaTheme="minorEastAsia" w:cstheme="minorBidi"/>
@@ -404,7 +404,7 @@
           <w:lang w:eastAsia="de-DE"/>
         </w:rPr>
       </w:pPr>
-      <w:hyperlink w:anchor="_Toc511829066" w:history="1">
+      <w:hyperlink w:anchor="_Toc512856699" w:history="1">
         <w:r>
           <w:rPr>
             <w:rStyle w:val="Hyperlink"/>
@@ -432,7 +432,7 @@
             <w:noProof/>
             <w:webHidden/>
           </w:rPr>
-          <w:instrText xml:space="preserve"> PAGEREF _Toc511829066 \h </w:instrText>
+          <w:instrText xml:space="preserve"> PAGEREF _Toc512856699 \h </w:instrText>
         </w:r>
         <w:r>
           <w:rPr>
@@ -452,7 +452,7 @@
             <w:noProof/>
             <w:webHidden/>
           </w:rPr>
-          <w:t>4</w:t>
+          <w:t>5</w:t>
         </w:r>
         <w:r>
           <w:rPr>
@@ -467,7 +467,7 @@
       <w:pPr>
         <w:pStyle w:val="Verzeichnis2"/>
         <w:tabs>
-          <w:tab w:val="right" w:pos="9062"/>
+          <w:tab w:val="right" w:pos="8921"/>
         </w:tabs>
         <w:rPr>
           <w:rFonts w:eastAsiaTheme="minorEastAsia" w:cstheme="minorBidi"/>
@@ -478,7 +478,7 @@
           <w:lang w:eastAsia="de-DE"/>
         </w:rPr>
       </w:pPr>
-      <w:hyperlink w:anchor="_Toc511829067" w:history="1">
+      <w:hyperlink w:anchor="_Toc512856700" w:history="1">
         <w:r>
           <w:rPr>
             <w:rStyle w:val="Hyperlink"/>
@@ -506,7 +506,7 @@
             <w:noProof/>
             <w:webHidden/>
           </w:rPr>
-          <w:instrText xml:space="preserve"> PAGEREF _Toc511829067 \h </w:instrText>
+          <w:instrText xml:space="preserve"> PAGEREF _Toc512856700 \h </w:instrText>
         </w:r>
         <w:r>
           <w:rPr>
@@ -526,7 +526,80 @@
             <w:noProof/>
             <w:webHidden/>
           </w:rPr>
-          <w:t>4</w:t>
+          <w:t>5</w:t>
+        </w:r>
+        <w:r>
+          <w:rPr>
+            <w:noProof/>
+            <w:webHidden/>
+          </w:rPr>
+          <w:fldChar w:fldCharType="end"/>
+        </w:r>
+      </w:hyperlink>
+    </w:p>
+    <w:p>
+      <w:pPr>
+        <w:pStyle w:val="Verzeichnis2"/>
+        <w:tabs>
+          <w:tab w:val="right" w:pos="8921"/>
+        </w:tabs>
+        <w:rPr>
+          <w:rFonts w:eastAsiaTheme="minorEastAsia" w:cstheme="minorBidi"/>
+          <w:b w:val="0"/>
+          <w:bCs w:val="0"/>
+          <w:smallCaps w:val="0"/>
+          <w:noProof/>
+          <w:lang w:eastAsia="de-DE"/>
+        </w:rPr>
+      </w:pPr>
+      <w:hyperlink w:anchor="_Toc512856701" w:history="1">
+        <w:r>
+          <w:rPr>
+            <w:rStyle w:val="Hyperlink"/>
+            <w:noProof/>
+          </w:rPr>
+          <w:t>Background Information</w:t>
+        </w:r>
+        <w:r>
+          <w:rPr>
+            <w:noProof/>
+            <w:webHidden/>
+          </w:rPr>
+          <w:tab/>
+        </w:r>
+        <w:r>
+          <w:rPr>
+            <w:noProof/>
+            <w:webHidden/>
+          </w:rPr>
+          <w:fldChar w:fldCharType="begin"/>
+        </w:r>
+        <w:r>
+          <w:rPr>
+            <w:noProof/>
+            <w:webHidden/>
+          </w:rPr>
+          <w:instrText xml:space="preserve"> PAGEREF _Toc512856701 \h </w:instrText>
+        </w:r>
+        <w:r>
+          <w:rPr>
+            <w:noProof/>
+            <w:webHidden/>
+          </w:rPr>
+        </w:r>
+        <w:r>
+          <w:rPr>
+            <w:noProof/>
+            <w:webHidden/>
+          </w:rPr>
+          <w:fldChar w:fldCharType="separate"/>
+        </w:r>
+        <w:r>
+          <w:rPr>
+            <w:noProof/>
+            <w:webHidden/>
+          </w:rPr>
+          <w:t>5</w:t>
         </w:r>
         <w:r>
           <w:rPr>
@@ -541,7 +614,7 @@
       <w:pPr>
         <w:pStyle w:val="Verzeichnis1"/>
         <w:tabs>
-          <w:tab w:val="right" w:pos="9062"/>
+          <w:tab w:val="right" w:pos="8921"/>
         </w:tabs>
         <w:rPr>
           <w:rFonts w:eastAsiaTheme="minorEastAsia" w:cstheme="minorBidi"/>
@@ -553,7 +626,7 @@
           <w:lang w:eastAsia="de-DE"/>
         </w:rPr>
       </w:pPr>
-      <w:hyperlink w:anchor="_Toc511829068" w:history="1">
+      <w:hyperlink w:anchor="_Toc512856702" w:history="1">
         <w:r>
           <w:rPr>
             <w:rStyle w:val="Hyperlink"/>
@@ -580,7 +653,7 @@
             <w:noProof/>
             <w:webHidden/>
           </w:rPr>
-          <w:instrText xml:space="preserve"> PAGEREF _Toc511829068 \h </w:instrText>
+          <w:instrText xml:space="preserve"> PAGEREF _Toc512856702 \h </w:instrText>
         </w:r>
         <w:r>
           <w:rPr>
@@ -600,7 +673,7 @@
             <w:noProof/>
             <w:webHidden/>
           </w:rPr>
-          <w:t>5</w:t>
+          <w:t>6</w:t>
         </w:r>
         <w:r>
           <w:rPr>
@@ -615,7 +688,7 @@
       <w:pPr>
         <w:pStyle w:val="Verzeichnis2"/>
         <w:tabs>
-          <w:tab w:val="right" w:pos="9062"/>
+          <w:tab w:val="right" w:pos="8921"/>
         </w:tabs>
         <w:rPr>
           <w:rFonts w:eastAsiaTheme="minorEastAsia" w:cstheme="minorBidi"/>
@@ -626,7 +699,7 @@
           <w:lang w:eastAsia="de-DE"/>
         </w:rPr>
       </w:pPr>
-      <w:hyperlink w:anchor="_Toc511829069" w:history="1">
+      <w:hyperlink w:anchor="_Toc512856703" w:history="1">
         <w:r>
           <w:rPr>
             <w:rStyle w:val="Hyperlink"/>
@@ -654,7 +727,7 @@
             <w:noProof/>
             <w:webHidden/>
           </w:rPr>
-          <w:instrText xml:space="preserve"> PAGEREF _Toc511829069 \h </w:instrText>
+          <w:instrText xml:space="preserve"> PAGEREF _Toc512856703 \h </w:instrText>
         </w:r>
         <w:r>
           <w:rPr>
@@ -674,7 +747,7 @@
             <w:noProof/>
             <w:webHidden/>
           </w:rPr>
-          <w:t>7</w:t>
+          <w:t>6</w:t>
         </w:r>
         <w:r>
           <w:rPr>
@@ -689,7 +762,7 @@
       <w:pPr>
         <w:pStyle w:val="Verzeichnis2"/>
         <w:tabs>
-          <w:tab w:val="right" w:pos="9062"/>
+          <w:tab w:val="right" w:pos="8921"/>
         </w:tabs>
         <w:rPr>
           <w:rFonts w:eastAsiaTheme="minorEastAsia" w:cstheme="minorBidi"/>
@@ -700,7 +773,7 @@
           <w:lang w:eastAsia="de-DE"/>
         </w:rPr>
       </w:pPr>
-      <w:hyperlink w:anchor="_Toc511829070" w:history="1">
+      <w:hyperlink w:anchor="_Toc512856704" w:history="1">
         <w:r>
           <w:rPr>
             <w:rStyle w:val="Hyperlink"/>
@@ -728,7 +801,7 @@
             <w:noProof/>
             <w:webHidden/>
           </w:rPr>
-          <w:instrText xml:space="preserve"> PAGEREF _Toc511829070 \h </w:instrText>
+          <w:instrText xml:space="preserve"> PAGEREF _Toc512856704 \h </w:instrText>
         </w:r>
         <w:r>
           <w:rPr>
@@ -748,7 +821,7 @@
             <w:noProof/>
             <w:webHidden/>
           </w:rPr>
-          <w:t>8</w:t>
+          <w:t>7</w:t>
         </w:r>
         <w:r>
           <w:rPr>
@@ -763,7 +836,7 @@
       <w:pPr>
         <w:pStyle w:val="Verzeichnis3"/>
         <w:tabs>
-          <w:tab w:val="right" w:pos="9062"/>
+          <w:tab w:val="right" w:pos="8921"/>
         </w:tabs>
         <w:rPr>
           <w:rFonts w:eastAsiaTheme="minorEastAsia" w:cstheme="minorBidi"/>
@@ -772,7 +845,7 @@
           <w:lang w:eastAsia="de-DE"/>
         </w:rPr>
       </w:pPr>
-      <w:hyperlink w:anchor="_Toc511829071" w:history="1">
+      <w:hyperlink w:anchor="_Toc512856705" w:history="1">
         <w:r>
           <w:rPr>
             <w:rStyle w:val="Hyperlink"/>
@@ -800,7 +873,7 @@
             <w:noProof/>
             <w:webHidden/>
           </w:rPr>
-          <w:instrText xml:space="preserve"> PAGEREF _Toc511829071 \h </w:instrText>
+          <w:instrText xml:space="preserve"> PAGEREF _Toc512856705 \h </w:instrText>
         </w:r>
         <w:r>
           <w:rPr>
@@ -820,7 +893,7 @@
             <w:noProof/>
             <w:webHidden/>
           </w:rPr>
-          <w:t>8</w:t>
+          <w:t>7</w:t>
         </w:r>
         <w:r>
           <w:rPr>
@@ -835,7 +908,7 @@
       <w:pPr>
         <w:pStyle w:val="Verzeichnis3"/>
         <w:tabs>
-          <w:tab w:val="right" w:pos="9062"/>
+          <w:tab w:val="right" w:pos="8921"/>
         </w:tabs>
         <w:rPr>
           <w:rFonts w:eastAsiaTheme="minorEastAsia" w:cstheme="minorBidi"/>
@@ -844,14 +917,14 @@
           <w:lang w:eastAsia="de-DE"/>
         </w:rPr>
       </w:pPr>
-      <w:hyperlink w:anchor="_Toc511829072" w:history="1">
+      <w:hyperlink w:anchor="_Toc512856706" w:history="1">
         <w:r>
           <w:rPr>
             <w:rStyle w:val="Hyperlink"/>
             <w:noProof/>
             <w:lang w:val="en-GB"/>
           </w:rPr>
-          <w:t>Voodoopowers</w:t>
+          <w:t>Spirit-Energy (Resource)</w:t>
         </w:r>
         <w:r>
           <w:rPr>
@@ -872,7 +945,7 @@
             <w:noProof/>
             <w:webHidden/>
           </w:rPr>
-          <w:instrText xml:space="preserve"> PAGEREF _Toc511829072 \h </w:instrText>
+          <w:instrText xml:space="preserve"> PAGEREF _Toc512856706 \h </w:instrText>
         </w:r>
         <w:r>
           <w:rPr>
@@ -907,7 +980,7 @@
       <w:pPr>
         <w:pStyle w:val="Verzeichnis3"/>
         <w:tabs>
-          <w:tab w:val="right" w:pos="9062"/>
+          <w:tab w:val="right" w:pos="8921"/>
         </w:tabs>
         <w:rPr>
           <w:rFonts w:eastAsiaTheme="minorEastAsia" w:cstheme="minorBidi"/>
@@ -916,14 +989,14 @@
           <w:lang w:eastAsia="de-DE"/>
         </w:rPr>
       </w:pPr>
-      <w:hyperlink w:anchor="_Toc511829073" w:history="1">
+      <w:hyperlink w:anchor="_Toc512856707" w:history="1">
         <w:r>
           <w:rPr>
             <w:rStyle w:val="Hyperlink"/>
             <w:noProof/>
             <w:lang w:val="en-GB"/>
           </w:rPr>
-          <w:t>Fetish</w:t>
+          <w:t>Fetishes</w:t>
         </w:r>
         <w:r>
           <w:rPr>
@@ -944,7 +1017,7 @@
             <w:noProof/>
             <w:webHidden/>
           </w:rPr>
-          <w:instrText xml:space="preserve"> PAGEREF _Toc511829073 \h </w:instrText>
+          <w:instrText xml:space="preserve"> PAGEREF _Toc512856707 \h </w:instrText>
         </w:r>
         <w:r>
           <w:rPr>
@@ -964,7 +1037,7 @@
             <w:noProof/>
             <w:webHidden/>
           </w:rPr>
-          <w:t>8</w:t>
+          <w:t>9</w:t>
         </w:r>
         <w:r>
           <w:rPr>
@@ -979,7 +1052,7 @@
       <w:pPr>
         <w:pStyle w:val="Verzeichnis3"/>
         <w:tabs>
-          <w:tab w:val="right" w:pos="9062"/>
+          <w:tab w:val="right" w:pos="8921"/>
         </w:tabs>
         <w:rPr>
           <w:rFonts w:eastAsiaTheme="minorEastAsia" w:cstheme="minorBidi"/>
@@ -988,14 +1061,14 @@
           <w:lang w:eastAsia="de-DE"/>
         </w:rPr>
       </w:pPr>
-      <w:hyperlink w:anchor="_Toc511829074" w:history="1">
+      <w:hyperlink w:anchor="_Toc512856708" w:history="1">
         <w:r>
           <w:rPr>
             <w:rStyle w:val="Hyperlink"/>
             <w:noProof/>
             <w:lang w:val="en-GB"/>
           </w:rPr>
-          <w:t>Resource – Voodoo-Essence</w:t>
+          <w:t>Voodoopowers</w:t>
         </w:r>
         <w:r>
           <w:rPr>
@@ -1016,7 +1089,7 @@
             <w:noProof/>
             <w:webHidden/>
           </w:rPr>
-          <w:instrText xml:space="preserve"> PAGEREF _Toc511829074 \h </w:instrText>
+          <w:instrText xml:space="preserve"> PAGEREF _Toc512856708 \h </w:instrText>
         </w:r>
         <w:r>
           <w:rPr>
@@ -1036,7 +1109,7 @@
             <w:noProof/>
             <w:webHidden/>
           </w:rPr>
-          <w:t>8</w:t>
+          <w:t>10</w:t>
         </w:r>
         <w:r>
           <w:rPr>
@@ -1051,7 +1124,7 @@
       <w:pPr>
         <w:pStyle w:val="Verzeichnis2"/>
         <w:tabs>
-          <w:tab w:val="right" w:pos="9062"/>
+          <w:tab w:val="right" w:pos="8921"/>
         </w:tabs>
         <w:rPr>
           <w:rFonts w:eastAsiaTheme="minorEastAsia" w:cstheme="minorBidi"/>
@@ -1062,7 +1135,7 @@
           <w:lang w:eastAsia="de-DE"/>
         </w:rPr>
       </w:pPr>
-      <w:hyperlink w:anchor="_Toc511829075" w:history="1">
+      <w:hyperlink w:anchor="_Toc512856709" w:history="1">
         <w:r>
           <w:rPr>
             <w:rStyle w:val="Hyperlink"/>
@@ -1089,7 +1162,7 @@
             <w:noProof/>
             <w:webHidden/>
           </w:rPr>
-          <w:instrText xml:space="preserve"> PAGEREF _Toc511829075 \h </w:instrText>
+          <w:instrText xml:space="preserve"> PAGEREF _Toc512856709 \h </w:instrText>
         </w:r>
         <w:r>
           <w:rPr>
@@ -1109,7 +1182,81 @@
             <w:noProof/>
             <w:webHidden/>
           </w:rPr>
-          <w:t>8</w:t>
+          <w:t>13</w:t>
+        </w:r>
+        <w:r>
+          <w:rPr>
+            <w:noProof/>
+            <w:webHidden/>
+          </w:rPr>
+          <w:fldChar w:fldCharType="end"/>
+        </w:r>
+      </w:hyperlink>
+    </w:p>
+    <w:p>
+      <w:pPr>
+        <w:pStyle w:val="Verzeichnis2"/>
+        <w:tabs>
+          <w:tab w:val="right" w:pos="8921"/>
+        </w:tabs>
+        <w:rPr>
+          <w:rFonts w:eastAsiaTheme="minorEastAsia" w:cstheme="minorBidi"/>
+          <w:b w:val="0"/>
+          <w:bCs w:val="0"/>
+          <w:smallCaps w:val="0"/>
+          <w:noProof/>
+          <w:lang w:eastAsia="de-DE"/>
+        </w:rPr>
+      </w:pPr>
+      <w:hyperlink w:anchor="_Toc512856710" w:history="1">
+        <w:r>
+          <w:rPr>
+            <w:rStyle w:val="Hyperlink"/>
+            <w:noProof/>
+            <w:lang w:val="en-GB"/>
+          </w:rPr>
+          <w:t>Could-Haves</w:t>
+        </w:r>
+        <w:r>
+          <w:rPr>
+            <w:noProof/>
+            <w:webHidden/>
+          </w:rPr>
+          <w:tab/>
+        </w:r>
+        <w:r>
+          <w:rPr>
+            <w:noProof/>
+            <w:webHidden/>
+          </w:rPr>
+          <w:fldChar w:fldCharType="begin"/>
+        </w:r>
+        <w:r>
+          <w:rPr>
+            <w:noProof/>
+            <w:webHidden/>
+          </w:rPr>
+          <w:instrText xml:space="preserve"> PAGEREF _Toc512856710 \h </w:instrText>
+        </w:r>
+        <w:r>
+          <w:rPr>
+            <w:noProof/>
+            <w:webHidden/>
+          </w:rPr>
+        </w:r>
+        <w:r>
+          <w:rPr>
+            <w:noProof/>
+            <w:webHidden/>
+          </w:rPr>
+          <w:fldChar w:fldCharType="separate"/>
+        </w:r>
+        <w:r>
+          <w:rPr>
+            <w:noProof/>
+            <w:webHidden/>
+          </w:rPr>
+          <w:t>13</w:t>
         </w:r>
         <w:r>
           <w:rPr>
@@ -1124,7 +1271,7 @@
       <w:pPr>
         <w:pStyle w:val="Verzeichnis1"/>
         <w:tabs>
-          <w:tab w:val="right" w:pos="9062"/>
+          <w:tab w:val="right" w:pos="8921"/>
         </w:tabs>
         <w:rPr>
           <w:rFonts w:eastAsiaTheme="minorEastAsia" w:cstheme="minorBidi"/>
@@ -1136,7 +1283,7 @@
           <w:lang w:eastAsia="de-DE"/>
         </w:rPr>
       </w:pPr>
-      <w:hyperlink w:anchor="_Toc511829076" w:history="1">
+      <w:hyperlink w:anchor="_Toc512856711" w:history="1">
         <w:r>
           <w:rPr>
             <w:rStyle w:val="Hyperlink"/>
@@ -1164,7 +1311,7 @@
             <w:noProof/>
             <w:webHidden/>
           </w:rPr>
-          <w:instrText xml:space="preserve"> PAGEREF _Toc511829076 \h </w:instrText>
+          <w:instrText xml:space="preserve"> PAGEREF _Toc512856711 \h </w:instrText>
         </w:r>
         <w:r>
           <w:rPr>
@@ -1184,7 +1331,7 @@
             <w:noProof/>
             <w:webHidden/>
           </w:rPr>
-          <w:t>9</w:t>
+          <w:t>14</w:t>
         </w:r>
         <w:r>
           <w:rPr>
@@ -1199,7 +1346,7 @@
       <w:pPr>
         <w:pStyle w:val="Verzeichnis2"/>
         <w:tabs>
-          <w:tab w:val="right" w:pos="9062"/>
+          <w:tab w:val="right" w:pos="8921"/>
         </w:tabs>
         <w:rPr>
           <w:rFonts w:eastAsiaTheme="minorEastAsia" w:cstheme="minorBidi"/>
@@ -1210,7 +1357,7 @@
           <w:lang w:eastAsia="de-DE"/>
         </w:rPr>
       </w:pPr>
-      <w:hyperlink w:anchor="_Toc511829077" w:history="1">
+      <w:hyperlink w:anchor="_Toc512856712" w:history="1">
         <w:r>
           <w:rPr>
             <w:rStyle w:val="Hyperlink"/>
@@ -1238,7 +1385,7 @@
             <w:noProof/>
             <w:webHidden/>
           </w:rPr>
-          <w:instrText xml:space="preserve"> PAGEREF _Toc511829077 \h </w:instrText>
+          <w:instrText xml:space="preserve"> PAGEREF _Toc512856712 \h </w:instrText>
         </w:r>
         <w:r>
           <w:rPr>
@@ -1258,7 +1405,79 @@
             <w:noProof/>
             <w:webHidden/>
           </w:rPr>
-          <w:t>9</w:t>
+          <w:t>14</w:t>
+        </w:r>
+        <w:r>
+          <w:rPr>
+            <w:noProof/>
+            <w:webHidden/>
+          </w:rPr>
+          <w:fldChar w:fldCharType="end"/>
+        </w:r>
+      </w:hyperlink>
+    </w:p>
+    <w:p>
+      <w:pPr>
+        <w:pStyle w:val="Verzeichnis3"/>
+        <w:tabs>
+          <w:tab w:val="right" w:pos="8921"/>
+        </w:tabs>
+        <w:rPr>
+          <w:rFonts w:eastAsiaTheme="minorEastAsia" w:cstheme="minorBidi"/>
+          <w:smallCaps w:val="0"/>
+          <w:noProof/>
+          <w:lang w:eastAsia="de-DE"/>
+        </w:rPr>
+      </w:pPr>
+      <w:hyperlink w:anchor="_Toc512856713" w:history="1">
+        <w:r>
+          <w:rPr>
+            <w:rStyle w:val="Hyperlink"/>
+            <w:noProof/>
+            <w:lang w:val="en-GB"/>
+          </w:rPr>
+          <w:t>Voodoodoll</w:t>
+        </w:r>
+        <w:r>
+          <w:rPr>
+            <w:noProof/>
+            <w:webHidden/>
+          </w:rPr>
+          <w:tab/>
+        </w:r>
+        <w:r>
+          <w:rPr>
+            <w:noProof/>
+            <w:webHidden/>
+          </w:rPr>
+          <w:fldChar w:fldCharType="begin"/>
+        </w:r>
+        <w:r>
+          <w:rPr>
+            <w:noProof/>
+            <w:webHidden/>
+          </w:rPr>
+          <w:instrText xml:space="preserve"> PAGEREF _Toc512856713 \h </w:instrText>
+        </w:r>
+        <w:r>
+          <w:rPr>
+            <w:noProof/>
+            <w:webHidden/>
+          </w:rPr>
+        </w:r>
+        <w:r>
+          <w:rPr>
+            <w:noProof/>
+            <w:webHidden/>
+          </w:rPr>
+          <w:fldChar w:fldCharType="separate"/>
+        </w:r>
+        <w:r>
+          <w:rPr>
+            <w:noProof/>
+            <w:webHidden/>
+          </w:rPr>
+          <w:t>14</w:t>
         </w:r>
         <w:r>
           <w:rPr>
@@ -1273,7 +1492,7 @@
       <w:pPr>
         <w:pStyle w:val="Verzeichnis2"/>
         <w:tabs>
-          <w:tab w:val="right" w:pos="9062"/>
+          <w:tab w:val="right" w:pos="8921"/>
         </w:tabs>
         <w:rPr>
           <w:rFonts w:eastAsiaTheme="minorEastAsia" w:cstheme="minorBidi"/>
@@ -1284,7 +1503,7 @@
           <w:lang w:eastAsia="de-DE"/>
         </w:rPr>
       </w:pPr>
-      <w:hyperlink w:anchor="_Toc511829078" w:history="1">
+      <w:hyperlink w:anchor="_Toc512856714" w:history="1">
         <w:r>
           <w:rPr>
             <w:rStyle w:val="Hyperlink"/>
@@ -1312,7 +1531,7 @@
             <w:noProof/>
             <w:webHidden/>
           </w:rPr>
-          <w:instrText xml:space="preserve"> PAGEREF _Toc511829078 \h </w:instrText>
+          <w:instrText xml:space="preserve"> PAGEREF _Toc512856714 \h </w:instrText>
         </w:r>
         <w:r>
           <w:rPr>
@@ -1332,7 +1551,151 @@
             <w:noProof/>
             <w:webHidden/>
           </w:rPr>
-          <w:t>9</w:t>
+          <w:t>14</w:t>
+        </w:r>
+        <w:r>
+          <w:rPr>
+            <w:noProof/>
+            <w:webHidden/>
+          </w:rPr>
+          <w:fldChar w:fldCharType="end"/>
+        </w:r>
+      </w:hyperlink>
+    </w:p>
+    <w:p>
+      <w:pPr>
+        <w:pStyle w:val="Verzeichnis3"/>
+        <w:tabs>
+          <w:tab w:val="right" w:pos="8921"/>
+        </w:tabs>
+        <w:rPr>
+          <w:rFonts w:eastAsiaTheme="minorEastAsia" w:cstheme="minorBidi"/>
+          <w:smallCaps w:val="0"/>
+          <w:noProof/>
+          <w:lang w:eastAsia="de-DE"/>
+        </w:rPr>
+      </w:pPr>
+      <w:hyperlink w:anchor="_Toc512856715" w:history="1">
+        <w:r>
+          <w:rPr>
+            <w:rStyle w:val="Hyperlink"/>
+            <w:noProof/>
+            <w:lang w:val="en-GB"/>
+          </w:rPr>
+          <w:t>Clairvoyance</w:t>
+        </w:r>
+        <w:r>
+          <w:rPr>
+            <w:noProof/>
+            <w:webHidden/>
+          </w:rPr>
+          <w:tab/>
+        </w:r>
+        <w:r>
+          <w:rPr>
+            <w:noProof/>
+            <w:webHidden/>
+          </w:rPr>
+          <w:fldChar w:fldCharType="begin"/>
+        </w:r>
+        <w:r>
+          <w:rPr>
+            <w:noProof/>
+            <w:webHidden/>
+          </w:rPr>
+          <w:instrText xml:space="preserve"> PAGEREF _Toc512856715 \h </w:instrText>
+        </w:r>
+        <w:r>
+          <w:rPr>
+            <w:noProof/>
+            <w:webHidden/>
+          </w:rPr>
+        </w:r>
+        <w:r>
+          <w:rPr>
+            <w:noProof/>
+            <w:webHidden/>
+          </w:rPr>
+          <w:fldChar w:fldCharType="separate"/>
+        </w:r>
+        <w:r>
+          <w:rPr>
+            <w:noProof/>
+            <w:webHidden/>
+          </w:rPr>
+          <w:t>14</w:t>
+        </w:r>
+        <w:r>
+          <w:rPr>
+            <w:noProof/>
+            <w:webHidden/>
+          </w:rPr>
+          <w:fldChar w:fldCharType="end"/>
+        </w:r>
+      </w:hyperlink>
+    </w:p>
+    <w:p>
+      <w:pPr>
+        <w:pStyle w:val="Verzeichnis3"/>
+        <w:tabs>
+          <w:tab w:val="right" w:pos="8921"/>
+        </w:tabs>
+        <w:rPr>
+          <w:rFonts w:eastAsiaTheme="minorEastAsia" w:cstheme="minorBidi"/>
+          <w:smallCaps w:val="0"/>
+          <w:noProof/>
+          <w:lang w:eastAsia="de-DE"/>
+        </w:rPr>
+      </w:pPr>
+      <w:hyperlink w:anchor="_Toc512856716" w:history="1">
+        <w:r>
+          <w:rPr>
+            <w:rStyle w:val="Hyperlink"/>
+            <w:noProof/>
+            <w:lang w:val="en-GB"/>
+          </w:rPr>
+          <w:t>Possession</w:t>
+        </w:r>
+        <w:r>
+          <w:rPr>
+            <w:noProof/>
+            <w:webHidden/>
+          </w:rPr>
+          <w:tab/>
+        </w:r>
+        <w:r>
+          <w:rPr>
+            <w:noProof/>
+            <w:webHidden/>
+          </w:rPr>
+          <w:fldChar w:fldCharType="begin"/>
+        </w:r>
+        <w:r>
+          <w:rPr>
+            <w:noProof/>
+            <w:webHidden/>
+          </w:rPr>
+          <w:instrText xml:space="preserve"> PAGEREF _Toc512856716 \h </w:instrText>
+        </w:r>
+        <w:r>
+          <w:rPr>
+            <w:noProof/>
+            <w:webHidden/>
+          </w:rPr>
+        </w:r>
+        <w:r>
+          <w:rPr>
+            <w:noProof/>
+            <w:webHidden/>
+          </w:rPr>
+          <w:fldChar w:fldCharType="separate"/>
+        </w:r>
+        <w:r>
+          <w:rPr>
+            <w:noProof/>
+            <w:webHidden/>
+          </w:rPr>
+          <w:t>14</w:t>
         </w:r>
         <w:r>
           <w:rPr>
@@ -1347,7 +1710,7 @@
       <w:pPr>
         <w:pStyle w:val="Verzeichnis2"/>
         <w:tabs>
-          <w:tab w:val="right" w:pos="9062"/>
+          <w:tab w:val="right" w:pos="8921"/>
         </w:tabs>
         <w:rPr>
           <w:rFonts w:eastAsiaTheme="minorEastAsia" w:cstheme="minorBidi"/>
@@ -1358,7 +1721,7 @@
           <w:lang w:eastAsia="de-DE"/>
         </w:rPr>
       </w:pPr>
-      <w:hyperlink w:anchor="_Toc511829079" w:history="1">
+      <w:hyperlink w:anchor="_Toc512856717" w:history="1">
         <w:r>
           <w:rPr>
             <w:rStyle w:val="Hyperlink"/>
@@ -1386,7 +1749,7 @@
             <w:noProof/>
             <w:webHidden/>
           </w:rPr>
-          <w:instrText xml:space="preserve"> PAGEREF _Toc511829079 \h </w:instrText>
+          <w:instrText xml:space="preserve"> PAGEREF _Toc512856717 \h </w:instrText>
         </w:r>
         <w:r>
           <w:rPr>
@@ -1406,7 +1769,7 @@
             <w:noProof/>
             <w:webHidden/>
           </w:rPr>
-          <w:t>9</w:t>
+          <w:t>14</w:t>
         </w:r>
         <w:r>
           <w:rPr>
@@ -1421,7 +1784,7 @@
       <w:pPr>
         <w:pStyle w:val="Verzeichnis1"/>
         <w:tabs>
-          <w:tab w:val="right" w:pos="9062"/>
+          <w:tab w:val="right" w:pos="8921"/>
         </w:tabs>
         <w:rPr>
           <w:rFonts w:eastAsiaTheme="minorEastAsia" w:cstheme="minorBidi"/>
@@ -1433,7 +1796,7 @@
           <w:lang w:eastAsia="de-DE"/>
         </w:rPr>
       </w:pPr>
-      <w:hyperlink w:anchor="_Toc511829080" w:history="1">
+      <w:hyperlink w:anchor="_Toc512856718" w:history="1">
         <w:r>
           <w:rPr>
             <w:rStyle w:val="Hyperlink"/>
@@ -1461,7 +1824,7 @@
             <w:noProof/>
             <w:webHidden/>
           </w:rPr>
-          <w:instrText xml:space="preserve"> PAGEREF _Toc511829080 \h </w:instrText>
+          <w:instrText xml:space="preserve"> PAGEREF _Toc512856718 \h </w:instrText>
         </w:r>
         <w:r>
           <w:rPr>
@@ -1481,7 +1844,7 @@
             <w:noProof/>
             <w:webHidden/>
           </w:rPr>
-          <w:t>9</w:t>
+          <w:t>15</w:t>
         </w:r>
         <w:r>
           <w:rPr>
@@ -1496,7 +1859,7 @@
       <w:pPr>
         <w:pStyle w:val="Verzeichnis2"/>
         <w:tabs>
-          <w:tab w:val="right" w:pos="9062"/>
+          <w:tab w:val="right" w:pos="8921"/>
         </w:tabs>
         <w:rPr>
           <w:rFonts w:eastAsiaTheme="minorEastAsia" w:cstheme="minorBidi"/>
@@ -1507,7 +1870,7 @@
           <w:lang w:eastAsia="de-DE"/>
         </w:rPr>
       </w:pPr>
-      <w:hyperlink w:anchor="_Toc511829081" w:history="1">
+      <w:hyperlink w:anchor="_Toc512856719" w:history="1">
         <w:r>
           <w:rPr>
             <w:rStyle w:val="Hyperlink"/>
@@ -1535,7 +1898,7 @@
             <w:noProof/>
             <w:webHidden/>
           </w:rPr>
-          <w:instrText xml:space="preserve"> PAGEREF _Toc511829081 \h </w:instrText>
+          <w:instrText xml:space="preserve"> PAGEREF _Toc512856719 \h </w:instrText>
         </w:r>
         <w:r>
           <w:rPr>
@@ -1555,7 +1918,7 @@
             <w:noProof/>
             <w:webHidden/>
           </w:rPr>
-          <w:t>9</w:t>
+          <w:t>15</w:t>
         </w:r>
         <w:r>
           <w:rPr>
@@ -1570,7 +1933,7 @@
       <w:pPr>
         <w:pStyle w:val="Verzeichnis2"/>
         <w:tabs>
-          <w:tab w:val="right" w:pos="9062"/>
+          <w:tab w:val="right" w:pos="8921"/>
         </w:tabs>
         <w:rPr>
           <w:rFonts w:eastAsiaTheme="minorEastAsia" w:cstheme="minorBidi"/>
@@ -1581,14 +1944,14 @@
           <w:lang w:eastAsia="de-DE"/>
         </w:rPr>
       </w:pPr>
-      <w:hyperlink w:anchor="_Toc511829082" w:history="1">
+      <w:hyperlink w:anchor="_Toc512856720" w:history="1">
         <w:r>
           <w:rPr>
             <w:rStyle w:val="Hyperlink"/>
             <w:noProof/>
             <w:lang w:val="en-GB"/>
           </w:rPr>
-          <w:t>Scene UI</w:t>
+          <w:t>UI</w:t>
         </w:r>
         <w:r>
           <w:rPr>
@@ -1609,7 +1972,7 @@
             <w:noProof/>
             <w:webHidden/>
           </w:rPr>
-          <w:instrText xml:space="preserve"> PAGEREF _Toc511829082 \h </w:instrText>
+          <w:instrText xml:space="preserve"> PAGEREF _Toc512856720 \h </w:instrText>
         </w:r>
         <w:r>
           <w:rPr>
@@ -1629,7 +1992,7 @@
             <w:noProof/>
             <w:webHidden/>
           </w:rPr>
-          <w:t>9</w:t>
+          <w:t>15</w:t>
         </w:r>
         <w:r>
           <w:rPr>
@@ -1644,7 +2007,7 @@
       <w:pPr>
         <w:pStyle w:val="Verzeichnis2"/>
         <w:tabs>
-          <w:tab w:val="right" w:pos="9062"/>
+          <w:tab w:val="right" w:pos="8921"/>
         </w:tabs>
         <w:rPr>
           <w:rFonts w:eastAsiaTheme="minorEastAsia" w:cstheme="minorBidi"/>
@@ -1655,7 +2018,7 @@
           <w:lang w:eastAsia="de-DE"/>
         </w:rPr>
       </w:pPr>
-      <w:hyperlink w:anchor="_Toc511829083" w:history="1">
+      <w:hyperlink w:anchor="_Toc512856721" w:history="1">
         <w:r>
           <w:rPr>
             <w:rStyle w:val="Hyperlink"/>
@@ -1683,7 +2046,7 @@
             <w:noProof/>
             <w:webHidden/>
           </w:rPr>
-          <w:instrText xml:space="preserve"> PAGEREF _Toc511829083 \h </w:instrText>
+          <w:instrText xml:space="preserve"> PAGEREF _Toc512856721 \h </w:instrText>
         </w:r>
         <w:r>
           <w:rPr>
@@ -1703,7 +2066,7 @@
             <w:noProof/>
             <w:webHidden/>
           </w:rPr>
-          <w:t>9</w:t>
+          <w:t>15</w:t>
         </w:r>
         <w:r>
           <w:rPr>
@@ -1718,7 +2081,7 @@
       <w:pPr>
         <w:pStyle w:val="Verzeichnis2"/>
         <w:tabs>
-          <w:tab w:val="right" w:pos="9062"/>
+          <w:tab w:val="right" w:pos="8921"/>
         </w:tabs>
         <w:rPr>
           <w:rFonts w:eastAsiaTheme="minorEastAsia" w:cstheme="minorBidi"/>
@@ -1729,7 +2092,7 @@
           <w:lang w:eastAsia="de-DE"/>
         </w:rPr>
       </w:pPr>
-      <w:hyperlink w:anchor="_Toc511829084" w:history="1">
+      <w:hyperlink w:anchor="_Toc512856722" w:history="1">
         <w:r>
           <w:rPr>
             <w:rStyle w:val="Hyperlink"/>
@@ -1757,7 +2120,7 @@
             <w:noProof/>
             <w:webHidden/>
           </w:rPr>
-          <w:instrText xml:space="preserve"> PAGEREF _Toc511829084 \h </w:instrText>
+          <w:instrText xml:space="preserve"> PAGEREF _Toc512856722 \h </w:instrText>
         </w:r>
         <w:r>
           <w:rPr>
@@ -1777,7 +2140,81 @@
             <w:noProof/>
             <w:webHidden/>
           </w:rPr>
-          <w:t>9</w:t>
+          <w:t>15</w:t>
+        </w:r>
+        <w:r>
+          <w:rPr>
+            <w:noProof/>
+            <w:webHidden/>
+          </w:rPr>
+          <w:fldChar w:fldCharType="end"/>
+        </w:r>
+      </w:hyperlink>
+    </w:p>
+    <w:p>
+      <w:pPr>
+        <w:pStyle w:val="Verzeichnis2"/>
+        <w:tabs>
+          <w:tab w:val="right" w:pos="8921"/>
+        </w:tabs>
+        <w:rPr>
+          <w:rFonts w:eastAsiaTheme="minorEastAsia" w:cstheme="minorBidi"/>
+          <w:b w:val="0"/>
+          <w:bCs w:val="0"/>
+          <w:smallCaps w:val="0"/>
+          <w:noProof/>
+          <w:lang w:eastAsia="de-DE"/>
+        </w:rPr>
+      </w:pPr>
+      <w:hyperlink w:anchor="_Toc512856723" w:history="1">
+        <w:r>
+          <w:rPr>
+            <w:rStyle w:val="Hyperlink"/>
+            <w:noProof/>
+            <w:lang w:val="en-GB"/>
+          </w:rPr>
+          <w:t>Screens</w:t>
+        </w:r>
+        <w:r>
+          <w:rPr>
+            <w:noProof/>
+            <w:webHidden/>
+          </w:rPr>
+          <w:tab/>
+        </w:r>
+        <w:r>
+          <w:rPr>
+            <w:noProof/>
+            <w:webHidden/>
+          </w:rPr>
+          <w:fldChar w:fldCharType="begin"/>
+        </w:r>
+        <w:r>
+          <w:rPr>
+            <w:noProof/>
+            <w:webHidden/>
+          </w:rPr>
+          <w:instrText xml:space="preserve"> PAGEREF _Toc512856723 \h </w:instrText>
+        </w:r>
+        <w:r>
+          <w:rPr>
+            <w:noProof/>
+            <w:webHidden/>
+          </w:rPr>
+        </w:r>
+        <w:r>
+          <w:rPr>
+            <w:noProof/>
+            <w:webHidden/>
+          </w:rPr>
+          <w:fldChar w:fldCharType="separate"/>
+        </w:r>
+        <w:r>
+          <w:rPr>
+            <w:noProof/>
+            <w:webHidden/>
+          </w:rPr>
+          <w:t>15</w:t>
         </w:r>
         <w:r>
           <w:rPr>
@@ -1792,7 +2229,7 @@
       <w:pPr>
         <w:pStyle w:val="Verzeichnis1"/>
         <w:tabs>
-          <w:tab w:val="right" w:pos="9062"/>
+          <w:tab w:val="right" w:pos="8921"/>
         </w:tabs>
         <w:rPr>
           <w:rFonts w:eastAsiaTheme="minorEastAsia" w:cstheme="minorBidi"/>
@@ -1804,7 +2241,7 @@
           <w:lang w:eastAsia="de-DE"/>
         </w:rPr>
       </w:pPr>
-      <w:hyperlink w:anchor="_Toc511829085" w:history="1">
+      <w:hyperlink w:anchor="_Toc512856724" w:history="1">
         <w:r>
           <w:rPr>
             <w:rStyle w:val="Hyperlink"/>
@@ -1832,7 +2269,7 @@
             <w:noProof/>
             <w:webHidden/>
           </w:rPr>
-          <w:instrText xml:space="preserve"> PAGEREF _Toc511829085 \h </w:instrText>
+          <w:instrText xml:space="preserve"> PAGEREF _Toc512856724 \h </w:instrText>
         </w:r>
         <w:r>
           <w:rPr>
@@ -1852,7 +2289,155 @@
             <w:noProof/>
             <w:webHidden/>
           </w:rPr>
-          <w:t>9</w:t>
+          <w:t>16</w:t>
+        </w:r>
+        <w:r>
+          <w:rPr>
+            <w:noProof/>
+            <w:webHidden/>
+          </w:rPr>
+          <w:fldChar w:fldCharType="end"/>
+        </w:r>
+      </w:hyperlink>
+    </w:p>
+    <w:p>
+      <w:pPr>
+        <w:pStyle w:val="Verzeichnis2"/>
+        <w:tabs>
+          <w:tab w:val="right" w:pos="8921"/>
+        </w:tabs>
+        <w:rPr>
+          <w:rFonts w:eastAsiaTheme="minorEastAsia" w:cstheme="minorBidi"/>
+          <w:b w:val="0"/>
+          <w:bCs w:val="0"/>
+          <w:smallCaps w:val="0"/>
+          <w:noProof/>
+          <w:lang w:eastAsia="de-DE"/>
+        </w:rPr>
+      </w:pPr>
+      <w:hyperlink w:anchor="_Toc512856725" w:history="1">
+        <w:r>
+          <w:rPr>
+            <w:rStyle w:val="Hyperlink"/>
+            <w:noProof/>
+            <w:lang w:val="en-GB"/>
+          </w:rPr>
+          <w:t>Level 1 – Awakening / The Storage</w:t>
+        </w:r>
+        <w:r>
+          <w:rPr>
+            <w:noProof/>
+            <w:webHidden/>
+          </w:rPr>
+          <w:tab/>
+        </w:r>
+        <w:r>
+          <w:rPr>
+            <w:noProof/>
+            <w:webHidden/>
+          </w:rPr>
+          <w:fldChar w:fldCharType="begin"/>
+        </w:r>
+        <w:r>
+          <w:rPr>
+            <w:noProof/>
+            <w:webHidden/>
+          </w:rPr>
+          <w:instrText xml:space="preserve"> PAGEREF _Toc512856725 \h </w:instrText>
+        </w:r>
+        <w:r>
+          <w:rPr>
+            <w:noProof/>
+            <w:webHidden/>
+          </w:rPr>
+        </w:r>
+        <w:r>
+          <w:rPr>
+            <w:noProof/>
+            <w:webHidden/>
+          </w:rPr>
+          <w:fldChar w:fldCharType="separate"/>
+        </w:r>
+        <w:r>
+          <w:rPr>
+            <w:noProof/>
+            <w:webHidden/>
+          </w:rPr>
+          <w:t>16</w:t>
+        </w:r>
+        <w:r>
+          <w:rPr>
+            <w:noProof/>
+            <w:webHidden/>
+          </w:rPr>
+          <w:fldChar w:fldCharType="end"/>
+        </w:r>
+      </w:hyperlink>
+    </w:p>
+    <w:p>
+      <w:pPr>
+        <w:pStyle w:val="Verzeichnis2"/>
+        <w:tabs>
+          <w:tab w:val="right" w:pos="8921"/>
+        </w:tabs>
+        <w:rPr>
+          <w:rFonts w:eastAsiaTheme="minorEastAsia" w:cstheme="minorBidi"/>
+          <w:b w:val="0"/>
+          <w:bCs w:val="0"/>
+          <w:smallCaps w:val="0"/>
+          <w:noProof/>
+          <w:lang w:eastAsia="de-DE"/>
+        </w:rPr>
+      </w:pPr>
+      <w:hyperlink w:anchor="_Toc512856726" w:history="1">
+        <w:r>
+          <w:rPr>
+            <w:rStyle w:val="Hyperlink"/>
+            <w:noProof/>
+            <w:lang w:val="en-GB"/>
+          </w:rPr>
+          <w:t>Level 2 – The Bureau</w:t>
+        </w:r>
+        <w:r>
+          <w:rPr>
+            <w:noProof/>
+            <w:webHidden/>
+          </w:rPr>
+          <w:tab/>
+        </w:r>
+        <w:r>
+          <w:rPr>
+            <w:noProof/>
+            <w:webHidden/>
+          </w:rPr>
+          <w:fldChar w:fldCharType="begin"/>
+        </w:r>
+        <w:r>
+          <w:rPr>
+            <w:noProof/>
+            <w:webHidden/>
+          </w:rPr>
+          <w:instrText xml:space="preserve"> PAGEREF _Toc512856726 \h </w:instrText>
+        </w:r>
+        <w:r>
+          <w:rPr>
+            <w:noProof/>
+            <w:webHidden/>
+          </w:rPr>
+        </w:r>
+        <w:r>
+          <w:rPr>
+            <w:noProof/>
+            <w:webHidden/>
+          </w:rPr>
+          <w:fldChar w:fldCharType="separate"/>
+        </w:r>
+        <w:r>
+          <w:rPr>
+            <w:noProof/>
+            <w:webHidden/>
+          </w:rPr>
+          <w:t>16</w:t>
         </w:r>
         <w:r>
           <w:rPr>
@@ -1867,7 +2452,7 @@
       <w:pPr>
         <w:pStyle w:val="Verzeichnis1"/>
         <w:tabs>
-          <w:tab w:val="right" w:pos="9062"/>
+          <w:tab w:val="right" w:pos="8921"/>
         </w:tabs>
         <w:rPr>
           <w:rFonts w:eastAsiaTheme="minorEastAsia" w:cstheme="minorBidi"/>
@@ -1879,7 +2464,7 @@
           <w:lang w:eastAsia="de-DE"/>
         </w:rPr>
       </w:pPr>
-      <w:hyperlink w:anchor="_Toc511829086" w:history="1">
+      <w:hyperlink w:anchor="_Toc512856727" w:history="1">
         <w:r>
           <w:rPr>
             <w:rStyle w:val="Hyperlink"/>
@@ -1907,7 +2492,7 @@
             <w:noProof/>
             <w:webHidden/>
           </w:rPr>
-          <w:instrText xml:space="preserve"> PAGEREF _Toc511829086 \h </w:instrText>
+          <w:instrText xml:space="preserve"> PAGEREF _Toc512856727 \h </w:instrText>
         </w:r>
         <w:r>
           <w:rPr>
@@ -1927,7 +2512,7 @@
             <w:noProof/>
             <w:webHidden/>
           </w:rPr>
-          <w:t>10</w:t>
+          <w:t>18</w:t>
         </w:r>
         <w:r>
           <w:rPr>
@@ -1942,7 +2527,7 @@
       <w:pPr>
         <w:pStyle w:val="Verzeichnis1"/>
         <w:tabs>
-          <w:tab w:val="right" w:pos="9062"/>
+          <w:tab w:val="right" w:pos="8921"/>
         </w:tabs>
         <w:rPr>
           <w:rFonts w:eastAsiaTheme="minorEastAsia" w:cstheme="minorBidi"/>
@@ -1954,7 +2539,7 @@
           <w:lang w:eastAsia="de-DE"/>
         </w:rPr>
       </w:pPr>
-      <w:hyperlink w:anchor="_Toc511829087" w:history="1">
+      <w:hyperlink w:anchor="_Toc512856728" w:history="1">
         <w:r>
           <w:rPr>
             <w:rStyle w:val="Hyperlink"/>
@@ -1982,7 +2567,7 @@
             <w:noProof/>
             <w:webHidden/>
           </w:rPr>
-          <w:instrText xml:space="preserve"> PAGEREF _Toc511829087 \h </w:instrText>
+          <w:instrText xml:space="preserve"> PAGEREF _Toc512856728 \h </w:instrText>
         </w:r>
         <w:r>
           <w:rPr>
@@ -2002,7 +2587,7 @@
             <w:noProof/>
             <w:webHidden/>
           </w:rPr>
-          <w:t>11</w:t>
+          <w:t>19</w:t>
         </w:r>
         <w:r>
           <w:rPr>
@@ -2017,7 +2602,7 @@
       <w:pPr>
         <w:pStyle w:val="Verzeichnis2"/>
         <w:tabs>
-          <w:tab w:val="right" w:pos="9062"/>
+          <w:tab w:val="right" w:pos="8921"/>
         </w:tabs>
         <w:rPr>
           <w:rFonts w:eastAsiaTheme="minorEastAsia" w:cstheme="minorBidi"/>
@@ -2028,7 +2613,7 @@
           <w:lang w:eastAsia="de-DE"/>
         </w:rPr>
       </w:pPr>
-      <w:hyperlink w:anchor="_Toc511829088" w:history="1">
+      <w:hyperlink w:anchor="_Toc512856729" w:history="1">
         <w:r>
           <w:rPr>
             <w:rStyle w:val="Hyperlink"/>
@@ -2056,7 +2641,7 @@
             <w:noProof/>
             <w:webHidden/>
           </w:rPr>
-          <w:instrText xml:space="preserve"> PAGEREF _Toc511829088 \h </w:instrText>
+          <w:instrText xml:space="preserve"> PAGEREF _Toc512856729 \h </w:instrText>
         </w:r>
         <w:r>
           <w:rPr>
@@ -2076,7 +2661,7 @@
             <w:noProof/>
             <w:webHidden/>
           </w:rPr>
-          <w:t>11</w:t>
+          <w:t>19</w:t>
         </w:r>
         <w:r>
           <w:rPr>
@@ -2091,7 +2676,7 @@
       <w:pPr>
         <w:pStyle w:val="Verzeichnis2"/>
         <w:tabs>
-          <w:tab w:val="right" w:pos="9062"/>
+          <w:tab w:val="right" w:pos="8921"/>
         </w:tabs>
         <w:rPr>
           <w:rFonts w:eastAsiaTheme="minorEastAsia" w:cstheme="minorBidi"/>
@@ -2102,7 +2687,7 @@
           <w:lang w:eastAsia="de-DE"/>
         </w:rPr>
       </w:pPr>
-      <w:hyperlink w:anchor="_Toc511829089" w:history="1">
+      <w:hyperlink w:anchor="_Toc512856730" w:history="1">
         <w:r>
           <w:rPr>
             <w:rStyle w:val="Hyperlink"/>
@@ -2130,7 +2715,7 @@
             <w:noProof/>
             <w:webHidden/>
           </w:rPr>
-          <w:instrText xml:space="preserve"> PAGEREF _Toc511829089 \h </w:instrText>
+          <w:instrText xml:space="preserve"> PAGEREF _Toc512856730 \h </w:instrText>
         </w:r>
         <w:r>
           <w:rPr>
@@ -2150,7 +2735,7 @@
             <w:noProof/>
             <w:webHidden/>
           </w:rPr>
-          <w:t>11</w:t>
+          <w:t>19</w:t>
         </w:r>
         <w:r>
           <w:rPr>
@@ -2180,7 +2765,7 @@
         </w:rPr>
         <w:br w:type="page"/>
       </w:r>
-      <w:bookmarkStart w:id="0" w:name="_Toc511829063"/>
+      <w:bookmarkStart w:id="0" w:name="_Toc512856696"/>
       <w:r>
         <w:rPr>
           <w:lang w:val="en-GB"/>
@@ -2198,8 +2783,8 @@
       </w:tblPr>
       <w:tblGrid>
         <w:gridCol w:w="1242"/>
-        <w:gridCol w:w="1693"/>
-        <w:gridCol w:w="6212"/>
+        <w:gridCol w:w="1692"/>
+        <w:gridCol w:w="6213"/>
       </w:tblGrid>
       <w:tr>
         <w:trPr>
@@ -2458,6 +3043,100 @@
               </w:rPr>
               <w:t>Mechanics elaborated</w:t>
             </w:r>
+            <w:r>
+              <w:rPr>
+                <w:lang w:val="en-GB"/>
+              </w:rPr>
+              <w:t xml:space="preserve"> (Spirit e</w:t>
+            </w:r>
+            <w:r>
+              <w:rPr>
+                <w:lang w:val="en-GB"/>
+              </w:rPr>
+              <w:t>nergy)</w:t>
+            </w:r>
+          </w:p>
+        </w:tc>
+      </w:tr>
+      <w:tr>
+        <w:trPr>
+          <w:cnfStyle w:val="000000010000" w:firstRow="0" w:lastRow="0" w:firstColumn="0" w:lastColumn="0" w:oddVBand="0" w:evenVBand="0" w:oddHBand="0" w:evenHBand="1" w:firstRowFirstColumn="0" w:firstRowLastColumn="0" w:lastRowFirstColumn="0" w:lastRowLastColumn="0"/>
+        </w:trPr>
+        <w:tc>
+          <w:tcPr>
+            <w:cnfStyle w:val="001000000000" w:firstRow="0" w:lastRow="0" w:firstColumn="1" w:lastColumn="0" w:oddVBand="0" w:evenVBand="0" w:oddHBand="0" w:evenHBand="0" w:firstRowFirstColumn="0" w:firstRowLastColumn="0" w:lastRowFirstColumn="0" w:lastRowLastColumn="0"/>
+            <w:tcW w:w="1242" w:type="dxa"/>
+          </w:tcPr>
+          <w:p>
+            <w:pPr>
+              <w:rPr>
+                <w:lang w:val="en-GB"/>
+              </w:rPr>
+            </w:pPr>
+            <w:r>
+              <w:rPr>
+                <w:lang w:val="en-GB"/>
+              </w:rPr>
+              <w:t>30.04.2018</w:t>
+            </w:r>
+          </w:p>
+        </w:tc>
+        <w:tc>
+          <w:tcPr>
+            <w:tcW w:w="1701" w:type="dxa"/>
+          </w:tcPr>
+          <w:p>
+            <w:pPr>
+              <w:cnfStyle w:val="000000010000" w:firstRow="0" w:lastRow="0" w:firstColumn="0" w:lastColumn="0" w:oddVBand="0" w:evenVBand="0" w:oddHBand="0" w:evenHBand="1" w:firstRowFirstColumn="0" w:firstRowLastColumn="0" w:lastRowFirstColumn="0" w:lastRowLastColumn="0"/>
+              <w:rPr>
+                <w:lang w:val="en-GB"/>
+              </w:rPr>
+            </w:pPr>
+            <w:r>
+              <w:rPr>
+                <w:lang w:val="en-GB"/>
+              </w:rPr>
+              <w:t>Tobias Schuster</w:t>
+            </w:r>
+          </w:p>
+        </w:tc>
+        <w:tc>
+          <w:tcPr>
+            <w:tcW w:w="6269" w:type="dxa"/>
+          </w:tcPr>
+          <w:p>
+            <w:pPr>
+              <w:cnfStyle w:val="000000010000" w:firstRow="0" w:lastRow="0" w:firstColumn="0" w:lastColumn="0" w:oddVBand="0" w:evenVBand="0" w:oddHBand="0" w:evenHBand="1" w:firstRowFirstColumn="0" w:firstRowLastColumn="0" w:lastRowFirstColumn="0" w:lastRowLastColumn="0"/>
+              <w:rPr>
+                <w:lang w:val="en-GB"/>
+              </w:rPr>
+            </w:pPr>
+            <w:r>
+              <w:rPr>
+                <w:lang w:val="en-GB"/>
+              </w:rPr>
+              <w:t>Mechanics elaborated</w:t>
+            </w:r>
+            <w:r>
+              <w:rPr>
+                <w:lang w:val="en-GB"/>
+              </w:rPr>
+              <w:t xml:space="preserve"> (</w:t>
+            </w:r>
+            <w:proofErr w:type="spellStart"/>
+            <w:r>
+              <w:rPr>
+                <w:lang w:val="en-GB"/>
+              </w:rPr>
+              <w:t>Voodoopowers</w:t>
+            </w:r>
+            <w:proofErr w:type="spellEnd"/>
+            <w:r>
+              <w:rPr>
+                <w:lang w:val="en-GB"/>
+              </w:rPr>
+              <w:t>)</w:t>
+            </w:r>
           </w:p>
         </w:tc>
       </w:tr>
@@ -2482,7 +3161,7 @@
           <w:lang w:val="en-GB"/>
         </w:rPr>
       </w:pPr>
-      <w:bookmarkStart w:id="1" w:name="_Toc511829064"/>
+      <w:bookmarkStart w:id="1" w:name="_Toc512856697"/>
       <w:r>
         <w:rPr>
           <w:lang w:val="en-GB"/>
@@ -2536,41 +3215,39 @@
         <w:br/>
         <w:t xml:space="preserve">The player discovers his surroundings from the perspective of a small puppet, finds different items to </w:t>
       </w:r>
-      <w:proofErr w:type="spellStart"/>
       <w:r>
         <w:rPr>
           <w:rFonts w:ascii="MV Boli" w:hAnsi="MV Boli" w:cs="MV Boli"/>
           <w:color w:val="404040" w:themeColor="text1" w:themeTint="BF"/>
           <w:lang w:val="en-GB"/>
         </w:rPr>
-        <w:t>strenghten</w:t>
-      </w:r>
-      <w:proofErr w:type="spellEnd"/>
+        <w:pgNum/>
+      </w:r>
+      <w:proofErr w:type="spellStart"/>
       <w:r>
         <w:rPr>
           <w:rFonts w:ascii="MV Boli" w:hAnsi="MV Boli" w:cs="MV Boli"/>
           <w:color w:val="404040" w:themeColor="text1" w:themeTint="BF"/>
           <w:lang w:val="en-GB"/>
         </w:rPr>
-        <w:t xml:space="preserve"> his voodoo-powers and </w:t>
-      </w:r>
-      <w:proofErr w:type="spellStart"/>
+        <w:t>ossesses</w:t>
+      </w:r>
+      <w:proofErr w:type="spellEnd"/>
       <w:r>
         <w:rPr>
           <w:rFonts w:ascii="MV Boli" w:hAnsi="MV Boli" w:cs="MV Boli"/>
           <w:color w:val="404040" w:themeColor="text1" w:themeTint="BF"/>
           <w:lang w:val="en-GB"/>
         </w:rPr>
-        <w:t>posesses</w:t>
-      </w:r>
-      <w:proofErr w:type="spellEnd"/>
+        <w:pgNum/>
+      </w:r>
       <w:r>
         <w:rPr>
           <w:rFonts w:ascii="MV Boli" w:hAnsi="MV Boli" w:cs="MV Boli"/>
           <w:color w:val="404040" w:themeColor="text1" w:themeTint="BF"/>
           <w:lang w:val="en-GB"/>
         </w:rPr>
-        <w:t xml:space="preserve"> guards to ultimately flee from the underground bunker.</w:t>
+        <w:t xml:space="preserve"> his voodoo-powers and </w:t>
       </w:r>
       <w:r>
         <w:rPr>
@@ -2578,6 +3255,32 @@
           <w:color w:val="404040" w:themeColor="text1" w:themeTint="BF"/>
           <w:lang w:val="en-GB"/>
         </w:rPr>
+        <w:pgNum/>
+      </w:r>
+      <w:proofErr w:type="spellStart"/>
+      <w:r>
+        <w:rPr>
+          <w:rFonts w:ascii="MV Boli" w:hAnsi="MV Boli" w:cs="MV Boli"/>
+          <w:color w:val="404040" w:themeColor="text1" w:themeTint="BF"/>
+          <w:lang w:val="en-GB"/>
+        </w:rPr>
+        <w:t>ossesses</w:t>
+      </w:r>
+      <w:proofErr w:type="spellEnd"/>
+      <w:r>
+        <w:rPr>
+          <w:rFonts w:ascii="MV Boli" w:hAnsi="MV Boli" w:cs="MV Boli"/>
+          <w:color w:val="404040" w:themeColor="text1" w:themeTint="BF"/>
+          <w:lang w:val="en-GB"/>
+        </w:rPr>
+        <w:t xml:space="preserve"> guards to ultimately flee from the underground bunker.</w:t>
+      </w:r>
+      <w:r>
+        <w:rPr>
+          <w:rFonts w:ascii="MV Boli" w:hAnsi="MV Boli" w:cs="MV Boli"/>
+          <w:color w:val="404040" w:themeColor="text1" w:themeTint="BF"/>
+          <w:lang w:val="en-GB"/>
+        </w:rPr>
         <w:br/>
         <w:t>The low camera perspective and dark atmosphere in the beginning make the player feel vulnerable but the interesting mechanics and fun elements within the game lighten up the mood.”</w:t>
       </w:r>
@@ -2589,7 +3292,7 @@
           <w:lang w:val="en-GB"/>
         </w:rPr>
       </w:pPr>
-      <w:bookmarkStart w:id="2" w:name="_Toc511829065"/>
+      <w:bookmarkStart w:id="2" w:name="_Toc512856698"/>
       <w:r>
         <w:rPr>
           <w:lang w:val="en-GB"/>
@@ -2638,7 +3341,7 @@
           <w:lang w:val="en-GB"/>
         </w:rPr>
       </w:pPr>
-      <w:bookmarkStart w:id="3" w:name="_Toc511829066"/>
+      <w:bookmarkStart w:id="3" w:name="_Toc512856699"/>
       <w:r>
         <w:rPr>
           <w:lang w:val="en-GB"/>
@@ -2668,7 +3371,7 @@
           <w:lang w:val="en-GB"/>
         </w:rPr>
       </w:pPr>
-      <w:bookmarkStart w:id="4" w:name="_Toc511829067"/>
+      <w:bookmarkStart w:id="4" w:name="_Toc512856700"/>
       <w:r>
         <w:rPr>
           <w:lang w:val="en-GB"/>
@@ -2831,9 +3534,11 @@
       <w:pPr>
         <w:pStyle w:val="berschrift2"/>
       </w:pPr>
+      <w:bookmarkStart w:id="5" w:name="_Toc512856701"/>
       <w:r>
         <w:t>Background Information</w:t>
       </w:r>
+      <w:bookmarkEnd w:id="5"/>
     </w:p>
     <w:p>
       <w:r>
@@ -2886,7 +3591,7 @@
                     </pic:cNvPicPr>
                   </pic:nvPicPr>
                   <pic:blipFill>
-                    <a:blip r:embed="rId7" cstate="print">
+                    <a:blip r:embed="rId9" cstate="print">
                       <a:extLst>
                         <a:ext uri="{28A0092B-C50C-407E-A947-70E740481C1C}">
                           <a14:useLocalDpi xmlns:a14="http://schemas.microsoft.com/office/drawing/2010/main" val="0"/>
@@ -2940,7 +3645,7 @@
                     </pic:cNvPicPr>
                   </pic:nvPicPr>
                   <pic:blipFill>
-                    <a:blip r:embed="rId8" cstate="print">
+                    <a:blip r:embed="rId10" cstate="print">
                       <a:extLst>
                         <a:ext uri="{28A0092B-C50C-407E-A947-70E740481C1C}">
                           <a14:useLocalDpi xmlns:a14="http://schemas.microsoft.com/office/drawing/2010/main" val="0"/>
@@ -2994,7 +3699,7 @@
                     </pic:cNvPicPr>
                   </pic:nvPicPr>
                   <pic:blipFill>
-                    <a:blip r:embed="rId9" cstate="print">
+                    <a:blip r:embed="rId11" cstate="print">
                       <a:extLst>
                         <a:ext uri="{28A0092B-C50C-407E-A947-70E740481C1C}">
                           <a14:useLocalDpi xmlns:a14="http://schemas.microsoft.com/office/drawing/2010/main" val="0"/>
@@ -3048,7 +3753,7 @@
                     </pic:cNvPicPr>
                   </pic:nvPicPr>
                   <pic:blipFill>
-                    <a:blip r:embed="rId10">
+                    <a:blip r:embed="rId12">
                       <a:extLst>
                         <a:ext uri="{28A0092B-C50C-407E-A947-70E740481C1C}">
                           <a14:useLocalDpi xmlns:a14="http://schemas.microsoft.com/office/drawing/2010/main" val="0"/>
@@ -3080,281 +3785,14 @@
         </w:drawing>
       </w:r>
     </w:p>
-    <w:p/>
-    <w:p>
-      <w:r>
-        <w:br w:type="page"/>
-      </w:r>
-    </w:p>
-    <w:p>
-      <w:pPr>
-        <w:pStyle w:val="berschrift1"/>
-      </w:pPr>
-      <w:bookmarkStart w:id="5" w:name="_Toc511829068"/>
+    <w:p>
       <w:proofErr w:type="spellStart"/>
       <w:r>
-        <w:lastRenderedPageBreak/>
-        <w:t>Gameplay</w:t>
-      </w:r>
-      <w:bookmarkEnd w:id="5"/>
+        <w:t>Loa</w:t>
+      </w:r>
       <w:proofErr w:type="spellEnd"/>
-    </w:p>
-    <w:p>
-      <w:pPr>
-        <w:rPr>
-          <w:b/>
-          <w:sz w:val="24"/>
-          <w:lang w:val="en-GB"/>
-        </w:rPr>
-      </w:pPr>
-      <w:r>
-        <w:rPr>
-          <w:b/>
-          <w:sz w:val="24"/>
-          <w:lang w:val="en-GB"/>
-        </w:rPr>
-        <w:t>GAMEPLAY-REFERENZEN</w:t>
-      </w:r>
-    </w:p>
-    <w:p>
-      <w:pPr>
-        <w:rPr>
-          <w:lang w:val="en-GB"/>
-        </w:rPr>
-      </w:pPr>
-      <w:r>
-        <w:rPr>
-          <w:lang w:val="en-GB"/>
-        </w:rPr>
-        <w:t>Moss (Movement)</w:t>
-      </w:r>
-    </w:p>
-    <w:p>
-      <w:pPr>
-        <w:rPr>
-          <w:lang w:val="en-GB"/>
-        </w:rPr>
-      </w:pPr>
-      <w:r>
-        <w:rPr>
-          <w:lang w:val="en-GB"/>
-        </w:rPr>
-        <w:t>The Walking Dead (Possession/Zombie-</w:t>
-      </w:r>
-      <w:proofErr w:type="spellStart"/>
-      <w:r>
-        <w:rPr>
-          <w:lang w:val="en-GB"/>
-        </w:rPr>
-        <w:t>Attacke</w:t>
-      </w:r>
-      <w:proofErr w:type="spellEnd"/>
-      <w:r>
-        <w:rPr>
-          <w:lang w:val="en-GB"/>
-        </w:rPr>
-        <w:t>)</w:t>
-      </w:r>
-    </w:p>
-    <w:p>
-      <w:pPr>
-        <w:rPr>
-          <w:lang w:val="en-GB"/>
-        </w:rPr>
-      </w:pPr>
-      <w:r>
-        <w:rPr>
-          <w:lang w:val="en-GB"/>
-        </w:rPr>
-        <w:t>Little Nightmares</w:t>
-      </w:r>
-    </w:p>
-    <w:p>
-      <w:pPr>
-        <w:rPr>
-          <w:b/>
-          <w:sz w:val="24"/>
-          <w:lang w:val="en-GB"/>
-        </w:rPr>
-      </w:pPr>
-      <w:r>
-        <w:rPr>
-          <w:b/>
-          <w:sz w:val="24"/>
-          <w:lang w:val="en-GB"/>
-        </w:rPr>
-        <w:t>ARTSTYLE-REFERENZEN</w:t>
-      </w:r>
-    </w:p>
-    <w:p>
-      <w:pPr>
-        <w:rPr>
-          <w:lang w:val="en-GB"/>
-        </w:rPr>
-      </w:pPr>
-      <w:r>
-        <w:rPr>
-          <w:lang w:val="en-GB"/>
-        </w:rPr>
-        <w:t>Necropolis</w:t>
-      </w:r>
-    </w:p>
-    <w:p>
-      <w:pPr>
-        <w:rPr>
-          <w:lang w:val="en-GB"/>
-        </w:rPr>
-      </w:pPr>
-      <w:r>
-        <w:rPr>
-          <w:lang w:val="en-GB"/>
-        </w:rPr>
-        <w:t xml:space="preserve">Zelda (Wind </w:t>
-      </w:r>
-      <w:proofErr w:type="spellStart"/>
-      <w:r>
-        <w:rPr>
-          <w:lang w:val="en-GB"/>
-        </w:rPr>
-        <w:t>Waker</w:t>
-      </w:r>
-      <w:proofErr w:type="spellEnd"/>
-      <w:r>
-        <w:rPr>
-          <w:lang w:val="en-GB"/>
-        </w:rPr>
-        <w:t xml:space="preserve"> / Breath of the Wild)</w:t>
-      </w:r>
-    </w:p>
-    <w:p>
-      <w:pPr>
-        <w:rPr>
-          <w:lang w:val="en-GB"/>
-        </w:rPr>
-      </w:pPr>
-      <w:r>
-        <w:rPr>
-          <w:lang w:val="en-GB"/>
-        </w:rPr>
-        <w:t>Team Fortress (2)</w:t>
-      </w:r>
-    </w:p>
-    <w:p>
-      <w:pPr>
-        <w:rPr>
-          <w:b/>
-          <w:sz w:val="24"/>
-          <w:lang w:val="en-GB"/>
-        </w:rPr>
-      </w:pPr>
-      <w:r>
-        <w:rPr>
-          <w:b/>
-          <w:sz w:val="24"/>
-          <w:lang w:val="en-GB"/>
-        </w:rPr>
-        <w:t>KAMERA REFERENZEN</w:t>
-      </w:r>
-    </w:p>
-    <w:p>
-      <w:pPr>
-        <w:rPr>
-          <w:lang w:val="en-GB"/>
-        </w:rPr>
-      </w:pPr>
-      <w:r>
-        <w:rPr>
-          <w:lang w:val="en-GB"/>
-        </w:rPr>
-        <w:t>Halloween (original)</w:t>
-      </w:r>
-    </w:p>
-    <w:p>
-      <w:pPr>
-        <w:rPr>
-          <w:lang w:val="en-GB"/>
-        </w:rPr>
-      </w:pPr>
-      <w:r>
-        <w:rPr>
-          <w:lang w:val="en-GB"/>
-        </w:rPr>
-        <w:t>Night of the living dead</w:t>
-      </w:r>
-    </w:p>
-    <w:p>
-      <w:pPr>
-        <w:rPr>
-          <w:b/>
-          <w:sz w:val="24"/>
-        </w:rPr>
-      </w:pPr>
-      <w:r>
-        <w:rPr>
-          <w:b/>
-          <w:sz w:val="24"/>
-        </w:rPr>
-        <w:t>Flow &amp; Lesbarkeit muss gewährleistet sein!</w:t>
-      </w:r>
-    </w:p>
-    <w:p>
-      <w:pPr>
-        <w:rPr>
-          <w:lang w:val="en-GB"/>
-        </w:rPr>
-      </w:pPr>
-      <w:proofErr w:type="spellStart"/>
-      <w:r>
-        <w:rPr>
-          <w:lang w:val="en-GB"/>
-        </w:rPr>
-        <w:t>Hellsichtigkeit</w:t>
-      </w:r>
-      <w:proofErr w:type="spellEnd"/>
-      <w:r>
-        <w:rPr>
-          <w:lang w:val="en-GB"/>
-        </w:rPr>
-        <w:t xml:space="preserve">: Loa </w:t>
-      </w:r>
-      <w:proofErr w:type="spellStart"/>
-      <w:r>
-        <w:rPr>
-          <w:lang w:val="en-GB"/>
-        </w:rPr>
-        <w:t>Simbi</w:t>
-      </w:r>
-      <w:proofErr w:type="spellEnd"/>
-    </w:p>
-    <w:p>
-      <w:pPr>
-        <w:rPr>
-          <w:lang w:val="en-GB"/>
-        </w:rPr>
-      </w:pPr>
-      <w:r>
-        <w:rPr>
-          <w:lang w:val="en-GB"/>
-        </w:rPr>
-        <w:br w:type="page"/>
-      </w:r>
-    </w:p>
-    <w:p>
-      <w:pPr>
-        <w:rPr>
-          <w:b/>
-          <w:sz w:val="24"/>
-          <w:lang w:val="en-GB"/>
-        </w:rPr>
-      </w:pPr>
-      <w:r>
-        <w:rPr>
-          <w:b/>
-          <w:sz w:val="24"/>
-          <w:lang w:val="en-GB"/>
-        </w:rPr>
-        <w:lastRenderedPageBreak/>
-        <w:t>Must-Haves</w:t>
+      <w:r>
+        <w:t xml:space="preserve">: </w:t>
       </w:r>
     </w:p>
     <w:p>
@@ -3362,339 +3800,121 @@
         <w:pStyle w:val="Listenabsatz"/>
         <w:numPr>
           <w:ilvl w:val="0"/>
-          <w:numId w:val="8"/>
+          <w:numId w:val="28"/>
         </w:numPr>
-        <w:rPr>
-          <w:lang w:val="en-GB"/>
-        </w:rPr>
-      </w:pPr>
-      <w:r>
-        <w:rPr>
-          <w:lang w:val="en-GB"/>
-        </w:rPr>
-        <w:t>Charac</w:t>
-      </w:r>
-      <w:r>
-        <w:rPr>
-          <w:lang w:val="en-GB"/>
-        </w:rPr>
-        <w:t>ter Movement</w:t>
-      </w:r>
-      <w:r>
-        <w:rPr>
-          <w:lang w:val="en-GB"/>
-        </w:rPr>
-        <w:t xml:space="preserve"> (Running, Jumping)</w:t>
-      </w:r>
+      </w:pPr>
+      <w:proofErr w:type="spellStart"/>
+      <w:r>
+        <w:t>Kalfu</w:t>
+      </w:r>
+      <w:proofErr w:type="spellEnd"/>
+      <w:r>
+        <w:t xml:space="preserve"> </w:t>
+      </w:r>
+      <w:r>
+        <w:sym w:font="Wingdings" w:char="F0E0"/>
+      </w:r>
+      <w:r>
+        <w:t xml:space="preserve"> </w:t>
+      </w:r>
+      <w:proofErr w:type="spellStart"/>
+      <w:r>
+        <w:t>Incineration</w:t>
+      </w:r>
+      <w:proofErr w:type="spellEnd"/>
     </w:p>
     <w:p>
       <w:pPr>
         <w:pStyle w:val="Listenabsatz"/>
         <w:numPr>
           <w:ilvl w:val="0"/>
-          <w:numId w:val="8"/>
+          <w:numId w:val="28"/>
         </w:numPr>
-        <w:rPr>
-          <w:lang w:val="en-GB"/>
-        </w:rPr>
-      </w:pPr>
-      <w:r>
-        <w:rPr>
-          <w:lang w:val="en-GB"/>
-        </w:rPr>
-        <w:t>Open doors with possessed guard</w:t>
-      </w:r>
+      </w:pPr>
+      <w:proofErr w:type="spellStart"/>
+      <w:r>
+        <w:t>Ghede</w:t>
+      </w:r>
+      <w:proofErr w:type="spellEnd"/>
+      <w:r>
+        <w:t xml:space="preserve"> </w:t>
+      </w:r>
+      <w:proofErr w:type="spellStart"/>
+      <w:r>
+        <w:t>Doubye</w:t>
+      </w:r>
+      <w:proofErr w:type="spellEnd"/>
+      <w:r>
+        <w:t xml:space="preserve"> </w:t>
+      </w:r>
+      <w:r>
+        <w:sym w:font="Wingdings" w:char="F0E0"/>
+      </w:r>
+      <w:r>
+        <w:t xml:space="preserve"> </w:t>
+      </w:r>
+      <w:proofErr w:type="spellStart"/>
+      <w:r>
+        <w:t>Clairvoyance</w:t>
+      </w:r>
+      <w:proofErr w:type="spellEnd"/>
     </w:p>
     <w:p>
       <w:pPr>
         <w:pStyle w:val="Listenabsatz"/>
         <w:numPr>
           <w:ilvl w:val="0"/>
-          <w:numId w:val="8"/>
+          <w:numId w:val="28"/>
         </w:numPr>
-        <w:rPr>
-          <w:lang w:val="en-GB"/>
-        </w:rPr>
-      </w:pPr>
-      <w:r>
-        <w:rPr>
-          <w:lang w:val="en-GB"/>
-        </w:rPr>
-        <w:t>Clairvoyance Voodoo-power</w:t>
-      </w:r>
-    </w:p>
-    <w:p>
-      <w:pPr>
-        <w:pStyle w:val="Listenabsatz"/>
-        <w:numPr>
-          <w:ilvl w:val="0"/>
-          <w:numId w:val="8"/>
-        </w:numPr>
-        <w:rPr>
-          <w:lang w:val="en-GB"/>
-        </w:rPr>
-      </w:pPr>
-      <w:r>
-        <w:rPr>
-          <w:lang w:val="en-GB"/>
-        </w:rPr>
-        <w:t>Possession “mini</w:t>
-      </w:r>
-      <w:r>
-        <w:rPr>
-          <w:lang w:val="en-GB"/>
-        </w:rPr>
-        <w:t>-</w:t>
-      </w:r>
-      <w:r>
-        <w:rPr>
-          <w:lang w:val="en-GB"/>
-        </w:rPr>
-        <w:t>game”</w:t>
-      </w:r>
-    </w:p>
-    <w:p>
-      <w:pPr>
-        <w:pStyle w:val="Listenabsatz"/>
-        <w:numPr>
-          <w:ilvl w:val="0"/>
-          <w:numId w:val="8"/>
-        </w:numPr>
-        <w:rPr>
-          <w:lang w:val="en-GB"/>
-        </w:rPr>
-      </w:pPr>
-      <w:r>
-        <w:rPr>
-          <w:lang w:val="en-GB"/>
-        </w:rPr>
-        <w:t>Hiding from Guard</w:t>
-      </w:r>
-    </w:p>
-    <w:p>
-      <w:pPr>
-        <w:rPr>
-          <w:b/>
-          <w:sz w:val="24"/>
-          <w:lang w:val="en-GB"/>
-        </w:rPr>
-      </w:pPr>
-      <w:r>
-        <w:rPr>
-          <w:b/>
-          <w:sz w:val="24"/>
-          <w:lang w:val="en-GB"/>
-        </w:rPr>
-        <w:t>Should-Haves</w:t>
-      </w:r>
-    </w:p>
-    <w:p>
-      <w:pPr>
-        <w:pStyle w:val="Listenabsatz"/>
-        <w:numPr>
-          <w:ilvl w:val="0"/>
-          <w:numId w:val="9"/>
-        </w:numPr>
-        <w:rPr>
-          <w:lang w:val="en-GB"/>
-        </w:rPr>
-      </w:pPr>
-      <w:r>
-        <w:rPr>
-          <w:lang w:val="en-GB"/>
-        </w:rPr>
-        <w:t>Character Movement (climbing)</w:t>
-      </w:r>
-    </w:p>
-    <w:p>
-      <w:pPr>
-        <w:pStyle w:val="Listenabsatz"/>
-        <w:numPr>
-          <w:ilvl w:val="0"/>
-          <w:numId w:val="9"/>
-        </w:numPr>
-        <w:rPr>
-          <w:lang w:val="en-GB"/>
-        </w:rPr>
-      </w:pPr>
-      <w:r>
-        <w:rPr>
-          <w:lang w:val="en-GB"/>
-        </w:rPr>
-        <w:t>Item sacrifice</w:t>
-      </w:r>
-    </w:p>
-    <w:p>
-      <w:pPr>
-        <w:pStyle w:val="Listenabsatz"/>
-        <w:numPr>
-          <w:ilvl w:val="0"/>
-          <w:numId w:val="9"/>
-        </w:numPr>
-        <w:rPr>
-          <w:lang w:val="en-GB"/>
-        </w:rPr>
-      </w:pPr>
-      <w:r>
-        <w:rPr>
-          <w:lang w:val="en-GB"/>
-        </w:rPr>
-        <w:t>Guard trying to catch the doll</w:t>
-      </w:r>
-      <w:r>
-        <w:rPr>
-          <w:lang w:val="en-GB"/>
-        </w:rPr>
-        <w:t xml:space="preserve"> (</w:t>
-      </w:r>
-      <w:r>
-        <w:rPr>
-          <w:lang w:val="en-GB"/>
-        </w:rPr>
-        <w:t>Game Over</w:t>
-      </w:r>
-      <w:r>
-        <w:rPr>
-          <w:lang w:val="en-GB"/>
-        </w:rPr>
-        <w:t>)</w:t>
-      </w:r>
-    </w:p>
-    <w:p>
-      <w:pPr>
-        <w:rPr>
-          <w:b/>
-          <w:sz w:val="24"/>
-          <w:lang w:val="en-GB"/>
-        </w:rPr>
-      </w:pPr>
-      <w:r>
-        <w:rPr>
-          <w:b/>
-          <w:sz w:val="24"/>
-          <w:lang w:val="en-GB"/>
-        </w:rPr>
-        <w:t>Could-Haves</w:t>
-      </w:r>
-    </w:p>
-    <w:p>
-      <w:pPr>
-        <w:pStyle w:val="Listenabsatz"/>
-        <w:numPr>
-          <w:ilvl w:val="0"/>
-          <w:numId w:val="9"/>
-        </w:numPr>
-        <w:rPr>
-          <w:lang w:val="en-GB"/>
-        </w:rPr>
-      </w:pPr>
-      <w:r>
-        <w:rPr>
-          <w:lang w:val="en-GB"/>
-        </w:rPr>
-        <w:t>Pushing Objects</w:t>
-      </w:r>
-    </w:p>
-    <w:p>
-      <w:pPr>
-        <w:pStyle w:val="Listenabsatz"/>
-        <w:numPr>
-          <w:ilvl w:val="0"/>
-          <w:numId w:val="9"/>
-        </w:numPr>
-        <w:rPr>
-          <w:lang w:val="en-GB"/>
-        </w:rPr>
-      </w:pPr>
-      <w:r>
-        <w:rPr>
-          <w:lang w:val="en-GB"/>
-        </w:rPr>
-        <w:t>Activating Switches with possessed Guard</w:t>
-      </w:r>
-    </w:p>
-    <w:p>
-      <w:pPr>
-        <w:rPr>
-          <w:b/>
-          <w:sz w:val="24"/>
-          <w:lang w:val="en-GB"/>
-        </w:rPr>
-      </w:pPr>
-      <w:r>
-        <w:rPr>
-          <w:b/>
-          <w:sz w:val="24"/>
-          <w:lang w:val="en-GB"/>
-        </w:rPr>
-        <w:t>Nice-To-Haves</w:t>
-      </w:r>
-    </w:p>
-    <w:p>
-      <w:pPr>
-        <w:pStyle w:val="Listenabsatz"/>
-        <w:numPr>
-          <w:ilvl w:val="0"/>
-          <w:numId w:val="9"/>
-        </w:numPr>
-        <w:rPr>
-          <w:lang w:val="en-GB"/>
-        </w:rPr>
-      </w:pPr>
-      <w:r>
-        <w:rPr>
-          <w:lang w:val="en-GB"/>
-        </w:rPr>
-        <w:t>Guard carrying doll</w:t>
-      </w:r>
-    </w:p>
-    <w:p>
-      <w:pPr>
-        <w:pStyle w:val="Listenabsatz"/>
-        <w:numPr>
-          <w:ilvl w:val="0"/>
-          <w:numId w:val="9"/>
-        </w:numPr>
-        <w:rPr>
-          <w:lang w:val="en-GB"/>
-        </w:rPr>
-      </w:pPr>
-      <w:r>
-        <w:rPr>
-          <w:lang w:val="en-GB"/>
-        </w:rPr>
-        <w:t>Hidden Skins/Outfits in the Level</w:t>
-      </w:r>
-    </w:p>
-    <w:p>
-      <w:pPr>
-        <w:rPr>
-          <w:lang w:val="en-GB"/>
-        </w:rPr>
-      </w:pPr>
-      <w:r>
-        <w:rPr>
-          <w:lang w:val="en-GB"/>
-        </w:rPr>
+      </w:pPr>
+      <w:proofErr w:type="spellStart"/>
+      <w:r>
+        <w:t>Damballah</w:t>
+      </w:r>
+      <w:proofErr w:type="spellEnd"/>
+      <w:r>
+        <w:t xml:space="preserve"> </w:t>
+      </w:r>
+      <w:r>
+        <w:sym w:font="Wingdings" w:char="F0E0"/>
+      </w:r>
+      <w:r>
+        <w:t xml:space="preserve"> Possession</w:t>
+      </w:r>
+    </w:p>
+    <w:p>
+      <w:r>
         <w:br w:type="page"/>
       </w:r>
     </w:p>
     <w:p>
       <w:pPr>
+        <w:pStyle w:val="berschrift1"/>
+      </w:pPr>
+      <w:bookmarkStart w:id="6" w:name="_Toc512856702"/>
+      <w:proofErr w:type="spellStart"/>
+      <w:r>
+        <w:lastRenderedPageBreak/>
+        <w:t>Gameplay</w:t>
+      </w:r>
+      <w:bookmarkEnd w:id="6"/>
+      <w:proofErr w:type="spellEnd"/>
+    </w:p>
+    <w:p>
+      <w:pPr>
         <w:pStyle w:val="berschrift2"/>
         <w:rPr>
           <w:lang w:val="en-GB"/>
         </w:rPr>
       </w:pPr>
-      <w:bookmarkStart w:id="6" w:name="_Toc511829069"/>
-      <w:r>
-        <w:rPr>
-          <w:lang w:val="en-GB"/>
-        </w:rPr>
-        <w:lastRenderedPageBreak/>
+      <w:bookmarkStart w:id="7" w:name="_Toc512856703"/>
+      <w:r>
+        <w:rPr>
+          <w:lang w:val="en-GB"/>
+        </w:rPr>
         <w:t>Core Game Loop</w:t>
       </w:r>
-      <w:bookmarkEnd w:id="6"/>
+      <w:bookmarkEnd w:id="7"/>
     </w:p>
     <w:p>
       <w:pPr>
@@ -3715,7 +3935,7 @@
             <wp:cNvGraphicFramePr/>
             <a:graphic xmlns:a="http://schemas.openxmlformats.org/drawingml/2006/main">
               <a:graphicData uri="http://schemas.openxmlformats.org/drawingml/2006/diagram">
-                <dgm:relIds xmlns:dgm="http://schemas.openxmlformats.org/drawingml/2006/diagram" xmlns:r="http://schemas.openxmlformats.org/officeDocument/2006/relationships" r:dm="rId11" r:lo="rId12" r:qs="rId13" r:cs="rId14"/>
+                <dgm:relIds xmlns:dgm="http://schemas.openxmlformats.org/drawingml/2006/diagram" xmlns:r="http://schemas.openxmlformats.org/officeDocument/2006/relationships" r:dm="rId13" r:lo="rId14" r:qs="rId15" r:cs="rId16"/>
               </a:graphicData>
             </a:graphic>
           </wp:inline>
@@ -4070,7 +4290,7 @@
           <w:lang w:val="en-GB"/>
         </w:rPr>
       </w:pPr>
-      <w:bookmarkStart w:id="7" w:name="_Toc511829070"/>
+      <w:bookmarkStart w:id="8" w:name="_Toc512856704"/>
       <w:r>
         <w:rPr>
           <w:lang w:val="en-GB"/>
@@ -4078,7 +4298,7 @@
         <w:lastRenderedPageBreak/>
         <w:t>Detailed Gameplay Mechanics</w:t>
       </w:r>
-      <w:bookmarkEnd w:id="7"/>
+      <w:bookmarkEnd w:id="8"/>
     </w:p>
     <w:p>
       <w:pPr>
@@ -4087,14 +4307,14 @@
           <w:lang w:val="en-GB"/>
         </w:rPr>
       </w:pPr>
-      <w:bookmarkStart w:id="8" w:name="_Toc511829071"/>
+      <w:bookmarkStart w:id="9" w:name="_Toc512856705"/>
       <w:r>
         <w:rPr>
           <w:lang w:val="en-GB"/>
         </w:rPr>
         <w:t>Characters</w:t>
       </w:r>
-      <w:bookmarkEnd w:id="8"/>
+      <w:bookmarkEnd w:id="9"/>
     </w:p>
     <w:p>
       <w:pPr>
@@ -4111,6 +4331,50 @@
         <w:t>Nox</w:t>
       </w:r>
       <w:proofErr w:type="spellEnd"/>
+    </w:p>
+    <w:p>
+      <w:pPr>
+        <w:pStyle w:val="Listenabsatz"/>
+        <w:numPr>
+          <w:ilvl w:val="0"/>
+          <w:numId w:val="38"/>
+        </w:numPr>
+        <w:rPr>
+          <w:lang w:val="en-GB"/>
+        </w:rPr>
+      </w:pPr>
+      <w:proofErr w:type="spellStart"/>
+      <w:r>
+        <w:rPr>
+          <w:lang w:val="en-GB"/>
+        </w:rPr>
+        <w:t>Nox</w:t>
+      </w:r>
+      <w:proofErr w:type="spellEnd"/>
+      <w:r>
+        <w:rPr>
+          <w:lang w:val="en-GB"/>
+        </w:rPr>
+        <w:t xml:space="preserve"> is a voodoo doll and the player character</w:t>
+      </w:r>
+    </w:p>
+    <w:p>
+      <w:pPr>
+        <w:pStyle w:val="Listenabsatz"/>
+        <w:numPr>
+          <w:ilvl w:val="0"/>
+          <w:numId w:val="38"/>
+        </w:numPr>
+        <w:rPr>
+          <w:lang w:val="en-GB"/>
+        </w:rPr>
+      </w:pPr>
+      <w:r>
+        <w:rPr>
+          <w:lang w:val="en-GB"/>
+        </w:rPr>
+        <w:t>He is 40cm tall</w:t>
+      </w:r>
     </w:p>
     <w:tbl>
       <w:tblPr>
@@ -4225,6 +4489,12 @@
                 <w:lang w:val="en-GB"/>
               </w:rPr>
             </w:pPr>
+            <w:r>
+              <w:rPr>
+                <w:lang w:val="en-GB"/>
+              </w:rPr>
+              <w:t>Basic Movement</w:t>
+            </w:r>
           </w:p>
         </w:tc>
         <w:tc>
@@ -4278,6 +4548,12 @@
                 <w:lang w:val="en-GB"/>
               </w:rPr>
             </w:pPr>
+            <w:r>
+              <w:rPr>
+                <w:lang w:val="en-GB"/>
+              </w:rPr>
+              <w:t>Low jump (10cm)</w:t>
+            </w:r>
           </w:p>
         </w:tc>
         <w:tc>
@@ -4321,6 +4597,12 @@
               </w:rPr>
               <w:t>Pushing</w:t>
             </w:r>
+            <w:r>
+              <w:rPr>
+                <w:lang w:val="en-GB"/>
+              </w:rPr>
+              <w:t>/Pulling</w:t>
+            </w:r>
           </w:p>
         </w:tc>
         <w:tc>
@@ -4334,6 +4616,12 @@
                 <w:lang w:val="en-GB"/>
               </w:rPr>
             </w:pPr>
+            <w:r>
+              <w:rPr>
+                <w:lang w:val="en-GB"/>
+              </w:rPr>
+              <w:t>Push or pull small objects (drawers, chairs, etc.)</w:t>
+            </w:r>
           </w:p>
         </w:tc>
         <w:tc>
@@ -4387,6 +4675,12 @@
                 <w:lang w:val="en-GB"/>
               </w:rPr>
             </w:pPr>
+            <w:r>
+              <w:rPr>
+                <w:lang w:val="en-GB"/>
+              </w:rPr>
+              <w:t>Pulling itself up on ledges</w:t>
+            </w:r>
           </w:p>
         </w:tc>
         <w:tc>
@@ -4430,6 +4724,44 @@
         </w:rPr>
         <w:t>Guard</w:t>
       </w:r>
+    </w:p>
+    <w:p>
+      <w:pPr>
+        <w:pStyle w:val="Listenabsatz"/>
+        <w:numPr>
+          <w:ilvl w:val="0"/>
+          <w:numId w:val="39"/>
+        </w:numPr>
+        <w:rPr>
+          <w:lang w:val="en-GB"/>
+        </w:rPr>
+      </w:pPr>
+      <w:r>
+        <w:rPr>
+          <w:lang w:val="en-GB"/>
+        </w:rPr>
+        <w:t>The guard can be controlled by the player through possession</w:t>
+      </w:r>
+    </w:p>
+    <w:p>
+      <w:pPr>
+        <w:pStyle w:val="Listenabsatz"/>
+        <w:numPr>
+          <w:ilvl w:val="0"/>
+          <w:numId w:val="39"/>
+        </w:numPr>
+        <w:rPr>
+          <w:lang w:val="en-GB"/>
+        </w:rPr>
+      </w:pPr>
+      <w:r>
+        <w:rPr>
+          <w:lang w:val="en-GB"/>
+        </w:rPr>
+        <w:t>He is 170cm tall</w:t>
+      </w:r>
+      <w:bookmarkStart w:id="10" w:name="_GoBack"/>
+      <w:bookmarkEnd w:id="10"/>
     </w:p>
     <w:tbl>
       <w:tblPr>
@@ -4538,6 +4870,12 @@
                 <w:lang w:val="en-GB"/>
               </w:rPr>
             </w:pPr>
+            <w:r>
+              <w:rPr>
+                <w:lang w:val="en-GB"/>
+              </w:rPr>
+              <w:t>Basic Movement</w:t>
+            </w:r>
           </w:p>
         </w:tc>
         <w:tc>
@@ -4591,6 +4929,12 @@
                 <w:lang w:val="en-GB"/>
               </w:rPr>
             </w:pPr>
+            <w:r>
+              <w:rPr>
+                <w:lang w:val="en-GB"/>
+              </w:rPr>
+              <w:t>Open doors by using the handle or pushing buttons</w:t>
+            </w:r>
           </w:p>
         </w:tc>
         <w:tc>
@@ -4647,6 +4991,12 @@
                 <w:lang w:val="en-GB"/>
               </w:rPr>
             </w:pPr>
+            <w:r>
+              <w:rPr>
+                <w:lang w:val="en-GB"/>
+              </w:rPr>
+              <w:t xml:space="preserve">Grabbing the doll and put it on </w:t>
+            </w:r>
           </w:p>
         </w:tc>
         <w:tc>
@@ -4700,6 +5050,12 @@
                 <w:lang w:val="en-GB"/>
               </w:rPr>
             </w:pPr>
+            <w:r>
+              <w:rPr>
+                <w:lang w:val="en-GB"/>
+              </w:rPr>
+              <w:t>Push larger objects out of the way</w:t>
+            </w:r>
           </w:p>
         </w:tc>
         <w:tc>
@@ -4750,8 +5106,7 @@
           <w:lang w:val="en-GB"/>
         </w:rPr>
       </w:pPr>
-      <w:bookmarkStart w:id="9" w:name="_Toc511829074"/>
-      <w:bookmarkStart w:id="10" w:name="_Toc511829072"/>
+      <w:bookmarkStart w:id="11" w:name="_Toc512856706"/>
       <w:r>
         <w:rPr>
           <w:lang w:val="en-GB"/>
@@ -4765,13 +5120,13 @@
         </w:rPr>
         <w:t>-</w:t>
       </w:r>
-      <w:bookmarkEnd w:id="9"/>
       <w:r>
         <w:rPr>
           <w:lang w:val="en-GB"/>
         </w:rPr>
         <w:t>Energy (Resource)</w:t>
       </w:r>
+      <w:bookmarkEnd w:id="11"/>
     </w:p>
     <w:p>
       <w:pPr>
@@ -5117,21 +5472,15 @@
           <w:lang w:val="en-GB"/>
         </w:rPr>
       </w:pPr>
-      <w:bookmarkStart w:id="11" w:name="_Toc511829073"/>
+      <w:bookmarkStart w:id="12" w:name="_Toc512856707"/>
       <w:r>
         <w:rPr>
           <w:lang w:val="en-GB"/>
         </w:rPr>
         <w:lastRenderedPageBreak/>
-        <w:t>Fetish</w:t>
-      </w:r>
-      <w:bookmarkEnd w:id="11"/>
-      <w:r>
-        <w:rPr>
-          <w:lang w:val="en-GB"/>
-        </w:rPr>
-        <w:t>es</w:t>
-      </w:r>
+        <w:t>Fetishes</w:t>
+      </w:r>
+      <w:bookmarkEnd w:id="12"/>
     </w:p>
     <w:p>
       <w:pPr>
@@ -5293,7 +5642,7 @@
         <w:rPr>
           <w:lang w:val="en-GB"/>
         </w:rPr>
-        <w:t>Simbi</w:t>
+        <w:t>Ghede</w:t>
       </w:r>
       <w:proofErr w:type="spellEnd"/>
       <w:r>
@@ -5307,14 +5656,20 @@
         <w:rPr>
           <w:lang w:val="en-GB"/>
         </w:rPr>
-        <w:t>Andezo</w:t>
+        <w:t>Doubye</w:t>
       </w:r>
       <w:proofErr w:type="spellEnd"/>
       <w:r>
         <w:rPr>
           <w:lang w:val="en-GB"/>
         </w:rPr>
-        <w:t xml:space="preserve"> (Clairvoyance)</w:t>
+        <w:t xml:space="preserve"> – </w:t>
+      </w:r>
+      <w:r>
+        <w:rPr>
+          <w:lang w:val="en-GB"/>
+        </w:rPr>
+        <w:t>Clairvoyance</w:t>
       </w:r>
       <w:r>
         <w:rPr>
@@ -5338,7 +5693,7 @@
         <w:rPr>
           <w:lang w:val="en-GB"/>
         </w:rPr>
-        <w:t>Loa of water and second sight</w:t>
+        <w:t>Is said to gift people with clairvoyance</w:t>
       </w:r>
     </w:p>
     <w:p>
@@ -5365,6 +5720,20 @@
           <w:lang w:val="en-GB"/>
         </w:rPr>
       </w:pPr>
+      <w:proofErr w:type="spellStart"/>
+      <w:r>
+        <w:rPr>
+          <w:lang w:val="en-GB"/>
+        </w:rPr>
+        <w:t>Damballah</w:t>
+      </w:r>
+      <w:proofErr w:type="spellEnd"/>
+      <w:r>
+        <w:rPr>
+          <w:lang w:val="en-GB"/>
+        </w:rPr>
+        <w:t xml:space="preserve"> – </w:t>
+      </w:r>
       <w:r>
         <w:rPr>
           <w:lang w:val="en-GB"/>
@@ -5387,7 +5756,19 @@
         <w:rPr>
           <w:lang w:val="en-GB"/>
         </w:rPr>
-        <w:t>Enables the player to possess a specific human</w:t>
+        <w:t>Creator of life</w:t>
+      </w:r>
+      <w:r>
+        <w:rPr>
+          <w:lang w:val="en-GB"/>
+        </w:rPr>
+        <w:t>;</w:t>
+      </w:r>
+      <w:r>
+        <w:rPr>
+          <w:lang w:val="en-GB"/>
+        </w:rPr>
+        <w:t xml:space="preserve"> ruler of mind, intellect and cosmic equilibrium</w:t>
       </w:r>
     </w:p>
     <w:p>
@@ -5405,15 +5786,53 @@
         <w:rPr>
           <w:lang w:val="en-GB"/>
         </w:rPr>
-        <w:t>Expects a part of that human in return (control-object)</w:t>
-      </w:r>
-    </w:p>
-    <w:p>
-      <w:pPr>
-        <w:rPr>
-          <w:lang w:val="en-GB"/>
-        </w:rPr>
-      </w:pPr>
+        <w:t>Enables the player to possess a specific human</w:t>
+      </w:r>
+    </w:p>
+    <w:p>
+      <w:pPr>
+        <w:pStyle w:val="Listenabsatz"/>
+        <w:numPr>
+          <w:ilvl w:val="0"/>
+          <w:numId w:val="23"/>
+        </w:numPr>
+        <w:rPr>
+          <w:lang w:val="en-GB"/>
+        </w:rPr>
+      </w:pPr>
+      <w:r>
+        <w:rPr>
+          <w:lang w:val="en-GB"/>
+        </w:rPr>
+        <w:t xml:space="preserve">Expects a part of that human in return </w:t>
+      </w:r>
+      <w:r>
+        <w:rPr>
+          <w:lang w:val="en-GB"/>
+        </w:rPr>
+        <w:t>(Offering)</w:t>
+      </w:r>
+    </w:p>
+    <w:p>
+      <w:pPr>
+        <w:rPr>
+          <w:lang w:val="en-GB"/>
+        </w:rPr>
+      </w:pPr>
+      <w:proofErr w:type="spellStart"/>
+      <w:r>
+        <w:rPr>
+          <w:lang w:val="en-GB"/>
+        </w:rPr>
+        <w:t>Kalfu</w:t>
+      </w:r>
+      <w:proofErr w:type="spellEnd"/>
+      <w:r>
+        <w:rPr>
+          <w:lang w:val="en-GB"/>
+        </w:rPr>
+        <w:t xml:space="preserve"> – </w:t>
+      </w:r>
       <w:r>
         <w:rPr>
           <w:lang w:val="en-GB"/>
@@ -5436,7 +5855,7 @@
         <w:rPr>
           <w:lang w:val="en-GB"/>
         </w:rPr>
-        <w:t>Enables the player to transfer damage to a specific human</w:t>
+        <w:t>Controls evil forces and allows the crossing of bad luck, deliberate destruction, misfortune and injustice from the spirit world</w:t>
       </w:r>
     </w:p>
     <w:p>
@@ -5454,6 +5873,24 @@
         <w:rPr>
           <w:lang w:val="en-GB"/>
         </w:rPr>
+        <w:t>Enables the player to transfer damage to a specific human</w:t>
+      </w:r>
+    </w:p>
+    <w:p>
+      <w:pPr>
+        <w:pStyle w:val="Listenabsatz"/>
+        <w:numPr>
+          <w:ilvl w:val="0"/>
+          <w:numId w:val="24"/>
+        </w:numPr>
+        <w:rPr>
+          <w:lang w:val="en-GB"/>
+        </w:rPr>
+      </w:pPr>
+      <w:r>
+        <w:rPr>
+          <w:lang w:val="en-GB"/>
+        </w:rPr>
         <w:t>Expects a part of that human in return (control object)</w:t>
       </w:r>
     </w:p>
@@ -5541,6 +5978,7 @@
           <w:lang w:val="en-GB"/>
         </w:rPr>
       </w:pPr>
+      <w:bookmarkStart w:id="13" w:name="_Toc512856708"/>
       <w:proofErr w:type="spellStart"/>
       <w:r>
         <w:rPr>
@@ -5549,7 +5987,7 @@
         <w:lastRenderedPageBreak/>
         <w:t>Voodoopowers</w:t>
       </w:r>
-      <w:bookmarkEnd w:id="10"/>
+      <w:bookmarkEnd w:id="13"/>
       <w:proofErr w:type="spellEnd"/>
     </w:p>
     <w:p>
@@ -5671,6 +6109,48 @@
       <w:pPr>
         <w:pStyle w:val="Listenabsatz"/>
         <w:numPr>
+          <w:ilvl w:val="2"/>
+          <w:numId w:val="20"/>
+        </w:numPr>
+        <w:rPr>
+          <w:lang w:val="en-GB"/>
+        </w:rPr>
+      </w:pPr>
+      <w:r>
+        <w:rPr>
+          <w:lang w:val="en-GB"/>
+        </w:rPr>
+        <w:t>The field of view will be limited by a horizontal and a vertical angle that can be adjusted later.</w:t>
+      </w:r>
+    </w:p>
+    <w:p>
+      <w:pPr>
+        <w:pStyle w:val="Listenabsatz"/>
+        <w:numPr>
+          <w:ilvl w:val="2"/>
+          <w:numId w:val="20"/>
+        </w:numPr>
+        <w:rPr>
+          <w:lang w:val="en-GB"/>
+        </w:rPr>
+      </w:pPr>
+      <w:r>
+        <w:rPr>
+          <w:lang w:val="en-GB"/>
+        </w:rPr>
+        <w:t xml:space="preserve">Default angles will be 160° horizontally and </w:t>
+      </w:r>
+      <w:r>
+        <w:rPr>
+          <w:lang w:val="en-GB"/>
+        </w:rPr>
+        <w:t>50° vertically</w:t>
+      </w:r>
+    </w:p>
+    <w:p>
+      <w:pPr>
+        <w:pStyle w:val="Listenabsatz"/>
+        <w:numPr>
           <w:ilvl w:val="1"/>
           <w:numId w:val="20"/>
         </w:numPr>
@@ -5700,21 +6180,130 @@
         <w:rPr>
           <w:lang w:val="en-GB"/>
         </w:rPr>
-        <w:t xml:space="preserve">The player does not control the </w:t>
-      </w:r>
-      <w:proofErr w:type="spellStart"/>
-      <w:r>
-        <w:rPr>
-          <w:lang w:val="en-GB"/>
-        </w:rPr>
-        <w:t>voodoodoll</w:t>
-      </w:r>
-      <w:proofErr w:type="spellEnd"/>
-      <w:r>
-        <w:rPr>
-          <w:lang w:val="en-GB"/>
-        </w:rPr>
-        <w:t xml:space="preserve"> while in clairvoyance</w:t>
+        <w:t>The player does not control the voodoo</w:t>
+      </w:r>
+      <w:r>
+        <w:rPr>
+          <w:lang w:val="en-GB"/>
+        </w:rPr>
+        <w:t xml:space="preserve"> </w:t>
+      </w:r>
+      <w:r>
+        <w:rPr>
+          <w:lang w:val="en-GB"/>
+        </w:rPr>
+        <w:t>doll while in clairvoyance</w:t>
+      </w:r>
+    </w:p>
+    <w:p>
+      <w:pPr>
+        <w:pStyle w:val="Listenabsatz"/>
+        <w:numPr>
+          <w:ilvl w:val="0"/>
+          <w:numId w:val="20"/>
+        </w:numPr>
+        <w:rPr>
+          <w:lang w:val="en-GB"/>
+        </w:rPr>
+      </w:pPr>
+      <w:r>
+        <w:rPr>
+          <w:lang w:val="en-GB"/>
+        </w:rPr>
+        <w:t>The objectives (fetishes and control objects) will be visually highlighted</w:t>
+      </w:r>
+    </w:p>
+    <w:p>
+      <w:pPr>
+        <w:rPr>
+          <w:b/>
+          <w:lang w:val="en-GB"/>
+        </w:rPr>
+      </w:pPr>
+      <w:r>
+        <w:rPr>
+          <w:b/>
+          <w:lang w:val="en-GB"/>
+        </w:rPr>
+        <w:t>Signs &amp; Feedback:</w:t>
+      </w:r>
+    </w:p>
+    <w:p>
+      <w:pPr>
+        <w:pStyle w:val="Listenabsatz"/>
+        <w:numPr>
+          <w:ilvl w:val="0"/>
+          <w:numId w:val="31"/>
+        </w:numPr>
+        <w:rPr>
+          <w:lang w:val="en-GB"/>
+        </w:rPr>
+      </w:pPr>
+      <w:r>
+        <w:rPr>
+          <w:lang w:val="en-GB"/>
+        </w:rPr>
+        <w:t>There will be a slight blur effect to visually indicate that the player is using clairvoyance</w:t>
+      </w:r>
+    </w:p>
+    <w:p>
+      <w:pPr>
+        <w:pStyle w:val="Listenabsatz"/>
+        <w:numPr>
+          <w:ilvl w:val="0"/>
+          <w:numId w:val="31"/>
+        </w:numPr>
+        <w:rPr>
+          <w:lang w:val="en-GB"/>
+        </w:rPr>
+      </w:pPr>
+      <w:r>
+        <w:rPr>
+          <w:lang w:val="en-GB"/>
+        </w:rPr>
+        <w:t xml:space="preserve">There </w:t>
+      </w:r>
+      <w:r>
+        <w:rPr>
+          <w:b/>
+          <w:lang w:val="en-GB"/>
+        </w:rPr>
+        <w:t>could</w:t>
+      </w:r>
+      <w:r>
+        <w:rPr>
+          <w:lang w:val="en-GB"/>
+        </w:rPr>
+        <w:t xml:space="preserve"> be acoustic feedback like a faint mumbling</w:t>
+      </w:r>
+    </w:p>
+    <w:p>
+      <w:pPr>
+        <w:rPr>
+          <w:b/>
+          <w:lang w:val="en-GB"/>
+        </w:rPr>
+      </w:pPr>
+      <w:r>
+        <w:rPr>
+          <w:b/>
+          <w:lang w:val="en-GB"/>
+        </w:rPr>
+        <w:t>Edge Cases:</w:t>
+      </w:r>
+    </w:p>
+    <w:p>
+      <w:pPr>
+        <w:rPr>
+          <w:lang w:val="en-GB"/>
+        </w:rPr>
+      </w:pPr>
+      <w:r>
+        <w:rPr>
+          <w:highlight w:val="yellow"/>
+          <w:lang w:val="en-GB"/>
+        </w:rPr>
+        <w:t>TBD</w:t>
       </w:r>
     </w:p>
     <w:p>
@@ -5733,6 +6322,200 @@
     </w:p>
     <w:p>
       <w:pPr>
+        <w:rPr>
+          <w:b/>
+          <w:lang w:val="en-GB"/>
+        </w:rPr>
+      </w:pPr>
+      <w:r>
+        <w:rPr>
+          <w:b/>
+          <w:lang w:val="en-GB"/>
+        </w:rPr>
+        <w:t>Goal/Purpose:</w:t>
+      </w:r>
+    </w:p>
+    <w:p>
+      <w:pPr>
+        <w:pStyle w:val="Listenabsatz"/>
+        <w:numPr>
+          <w:ilvl w:val="0"/>
+          <w:numId w:val="29"/>
+        </w:numPr>
+        <w:rPr>
+          <w:lang w:val="en-GB"/>
+        </w:rPr>
+      </w:pPr>
+      <w:r>
+        <w:rPr>
+          <w:lang w:val="en-GB"/>
+        </w:rPr>
+        <w:t>This is to allow the player to possess a guard in the first place (as voodoo is all about offering/sacrificing)</w:t>
+      </w:r>
+    </w:p>
+    <w:p>
+      <w:pPr>
+        <w:pStyle w:val="Listenabsatz"/>
+        <w:numPr>
+          <w:ilvl w:val="0"/>
+          <w:numId w:val="29"/>
+        </w:numPr>
+        <w:rPr>
+          <w:lang w:val="en-GB"/>
+        </w:rPr>
+      </w:pPr>
+      <w:r>
+        <w:rPr>
+          <w:lang w:val="en-GB"/>
+        </w:rPr>
+        <w:t>The control object is the main objective in each level and the way to get there is the main challenge</w:t>
+      </w:r>
+    </w:p>
+    <w:p>
+      <w:pPr>
+        <w:rPr>
+          <w:b/>
+          <w:lang w:val="en-GB"/>
+        </w:rPr>
+      </w:pPr>
+      <w:r>
+        <w:rPr>
+          <w:b/>
+          <w:lang w:val="en-GB"/>
+        </w:rPr>
+        <w:t>Description:</w:t>
+      </w:r>
+    </w:p>
+    <w:p>
+      <w:pPr>
+        <w:pStyle w:val="Listenabsatz"/>
+        <w:numPr>
+          <w:ilvl w:val="0"/>
+          <w:numId w:val="32"/>
+        </w:numPr>
+        <w:rPr>
+          <w:lang w:val="en-GB"/>
+        </w:rPr>
+      </w:pPr>
+      <w:r>
+        <w:rPr>
+          <w:lang w:val="en-GB"/>
+        </w:rPr>
+        <w:t>There will be two instances of the player interacting with the offering fetish:</w:t>
+      </w:r>
+    </w:p>
+    <w:p>
+      <w:pPr>
+        <w:pStyle w:val="Listenabsatz"/>
+        <w:numPr>
+          <w:ilvl w:val="1"/>
+          <w:numId w:val="32"/>
+        </w:numPr>
+        <w:rPr>
+          <w:lang w:val="en-GB"/>
+        </w:rPr>
+      </w:pPr>
+      <w:r>
+        <w:rPr>
+          <w:lang w:val="en-GB"/>
+        </w:rPr>
+        <w:t>The voodoo doll “asks” the fetish what it expects as offering, which the fetish declares</w:t>
+      </w:r>
+    </w:p>
+    <w:p>
+      <w:pPr>
+        <w:pStyle w:val="Listenabsatz"/>
+        <w:numPr>
+          <w:ilvl w:val="1"/>
+          <w:numId w:val="32"/>
+        </w:numPr>
+        <w:rPr>
+          <w:lang w:val="en-GB"/>
+        </w:rPr>
+      </w:pPr>
+      <w:r>
+        <w:rPr>
+          <w:lang w:val="en-GB"/>
+        </w:rPr>
+        <w:t>The voodoo doll offers the expected object to the fetish</w:t>
+      </w:r>
+    </w:p>
+    <w:p>
+      <w:pPr>
+        <w:rPr>
+          <w:b/>
+          <w:lang w:val="en-GB"/>
+        </w:rPr>
+      </w:pPr>
+      <w:r>
+        <w:rPr>
+          <w:b/>
+          <w:lang w:val="en-GB"/>
+        </w:rPr>
+        <w:t>Signs &amp; Feedback:</w:t>
+      </w:r>
+    </w:p>
+    <w:p>
+      <w:pPr>
+        <w:pStyle w:val="Listenabsatz"/>
+        <w:numPr>
+          <w:ilvl w:val="0"/>
+          <w:numId w:val="33"/>
+        </w:numPr>
+        <w:rPr>
+          <w:lang w:val="en-GB"/>
+        </w:rPr>
+      </w:pPr>
+      <w:r>
+        <w:rPr>
+          <w:lang w:val="en-GB"/>
+        </w:rPr>
+        <w:t>There will be an indicator when the voodoo doll is in interaction range of the fetish</w:t>
+      </w:r>
+    </w:p>
+    <w:p>
+      <w:pPr>
+        <w:pStyle w:val="Listenabsatz"/>
+        <w:numPr>
+          <w:ilvl w:val="0"/>
+          <w:numId w:val="33"/>
+        </w:numPr>
+        <w:rPr>
+          <w:lang w:val="en-GB"/>
+        </w:rPr>
+      </w:pPr>
+    </w:p>
+    <w:p>
+      <w:pPr>
+        <w:rPr>
+          <w:b/>
+          <w:lang w:val="en-GB"/>
+        </w:rPr>
+      </w:pPr>
+      <w:r>
+        <w:rPr>
+          <w:b/>
+          <w:lang w:val="en-GB"/>
+        </w:rPr>
+        <w:t>Edge Cases:</w:t>
+      </w:r>
+    </w:p>
+    <w:p>
+      <w:pPr>
+        <w:rPr>
+          <w:lang w:val="en-GB"/>
+        </w:rPr>
+      </w:pPr>
+      <w:r>
+        <w:rPr>
+          <w:highlight w:val="yellow"/>
+          <w:lang w:val="en-GB"/>
+        </w:rPr>
+        <w:t>TBD</w:t>
+      </w:r>
+    </w:p>
+    <w:p>
+      <w:pPr>
         <w:pStyle w:val="berschrift4"/>
         <w:rPr>
           <w:lang w:val="en-GB"/>
@@ -5742,6 +6525,7 @@
         <w:rPr>
           <w:lang w:val="en-GB"/>
         </w:rPr>
+        <w:lastRenderedPageBreak/>
         <w:t>Possession</w:t>
       </w:r>
     </w:p>
@@ -5774,7 +6558,7 @@
                     </pic:cNvPicPr>
                   </pic:nvPicPr>
                   <pic:blipFill>
-                    <a:blip r:embed="rId16" cstate="print">
+                    <a:blip r:embed="rId18" cstate="print">
                       <a:extLst>
                         <a:ext uri="{28A0092B-C50C-407E-A947-70E740481C1C}">
                           <a14:useLocalDpi xmlns:a14="http://schemas.microsoft.com/office/drawing/2010/main" val="0"/>
@@ -5828,7 +6612,7 @@
                     </pic:cNvPicPr>
                   </pic:nvPicPr>
                   <pic:blipFill>
-                    <a:blip r:embed="rId17" cstate="print">
+                    <a:blip r:embed="rId19" cstate="print">
                       <a:extLst>
                         <a:ext uri="{28A0092B-C50C-407E-A947-70E740481C1C}">
                           <a14:useLocalDpi xmlns:a14="http://schemas.microsoft.com/office/drawing/2010/main" val="0"/>
@@ -5889,28 +6673,7 @@
         <w:rPr>
           <w:lang w:val="en-GB"/>
         </w:rPr>
-        <w:t>The mechanic must convey the feeling of breaking through a barrier.</w:t>
-      </w:r>
-    </w:p>
-    <w:p>
-      <w:pPr>
-        <w:rPr>
-          <w:lang w:val="en-GB"/>
-        </w:rPr>
-      </w:pPr>
-      <w:r>
-        <w:rPr>
-          <w:b/>
-          <w:lang w:val="en-GB"/>
-        </w:rPr>
-        <w:t>Description</w:t>
-      </w:r>
-      <w:r>
-        <w:rPr>
-          <w:b/>
-          <w:lang w:val="en-GB"/>
-        </w:rPr>
-        <w:t>:</w:t>
+        <w:t>The general goal is to use the guard to open the door</w:t>
       </w:r>
     </w:p>
     <w:p>
@@ -5921,15 +6684,59 @@
           <w:numId w:val="20"/>
         </w:numPr>
         <w:rPr>
+          <w:lang w:val="en-GB"/>
+        </w:rPr>
+      </w:pPr>
+      <w:r>
+        <w:rPr>
+          <w:lang w:val="en-GB"/>
+        </w:rPr>
+        <w:t xml:space="preserve">When achieving possession, it </w:t>
+      </w:r>
+      <w:r>
+        <w:rPr>
+          <w:lang w:val="en-GB"/>
+        </w:rPr>
+        <w:t>must convey the feelin</w:t>
+      </w:r>
+      <w:r>
+        <w:rPr>
+          <w:lang w:val="en-GB"/>
+        </w:rPr>
+        <w:t xml:space="preserve">g of breaking through </w:t>
+      </w:r>
+      <w:r>
+        <w:rPr>
+          <w:lang w:val="en-GB"/>
+        </w:rPr>
+        <w:t xml:space="preserve">the mental </w:t>
+      </w:r>
+      <w:r>
+        <w:rPr>
+          <w:lang w:val="en-GB"/>
+        </w:rPr>
+        <w:t>barrier</w:t>
+      </w:r>
+    </w:p>
+    <w:p>
+      <w:pPr>
+        <w:rPr>
+          <w:lang w:val="en-GB"/>
+        </w:rPr>
+      </w:pPr>
+      <w:r>
+        <w:rPr>
           <w:b/>
           <w:lang w:val="en-GB"/>
         </w:rPr>
-      </w:pPr>
-      <w:r>
-        <w:rPr>
-          <w:lang w:val="en-GB"/>
-        </w:rPr>
-        <w:t>Ends automatically after the door has been opened</w:t>
+        <w:t>Description</w:t>
+      </w:r>
+      <w:r>
+        <w:rPr>
+          <w:b/>
+          <w:lang w:val="en-GB"/>
+        </w:rPr>
+        <w:t>:</w:t>
       </w:r>
     </w:p>
     <w:p>
@@ -5948,34 +6755,84 @@
         <w:rPr>
           <w:lang w:val="en-GB"/>
         </w:rPr>
-        <w:t>The guard walks back to his default position</w:t>
-      </w:r>
-      <w:r>
-        <w:rPr>
-          <w:lang w:val="en-GB"/>
-        </w:rPr>
-        <w:t xml:space="preserve"> after possession has ended</w:t>
-      </w:r>
-    </w:p>
-    <w:p>
-      <w:pPr>
-        <w:rPr>
-          <w:lang w:val="en-GB"/>
-        </w:rPr>
-      </w:pPr>
-      <w:r>
+        <w:t>Achieving possession will be represented by a quick time event</w:t>
+      </w:r>
+      <w:r>
+        <w:rPr>
+          <w:lang w:val="en-GB"/>
+        </w:rPr>
+        <w:t xml:space="preserve"> (see figures)</w:t>
+      </w:r>
+    </w:p>
+    <w:p>
+      <w:pPr>
+        <w:pStyle w:val="Listenabsatz"/>
+        <w:numPr>
+          <w:ilvl w:val="1"/>
+          <w:numId w:val="20"/>
+        </w:numPr>
         <w:rPr>
           <w:b/>
           <w:lang w:val="en-GB"/>
         </w:rPr>
-        <w:t>Signs &amp; Feedback</w:t>
-      </w:r>
-      <w:r>
+      </w:pPr>
+      <w:r>
+        <w:rPr>
+          <w:lang w:val="en-GB"/>
+        </w:rPr>
+        <w:t>The player has to press a button repeatedly to fill a bar (or to reduce the gap between the two indicators as shown in the figure)</w:t>
+      </w:r>
+    </w:p>
+    <w:p>
+      <w:pPr>
+        <w:pStyle w:val="Listenabsatz"/>
+        <w:numPr>
+          <w:ilvl w:val="1"/>
+          <w:numId w:val="20"/>
+        </w:numPr>
         <w:rPr>
           <w:b/>
           <w:lang w:val="en-GB"/>
         </w:rPr>
-        <w:t>:</w:t>
+      </w:pPr>
+      <w:r>
+        <w:rPr>
+          <w:lang w:val="en-GB"/>
+        </w:rPr>
+        <w:t>After the bar is filled, possession is achieved</w:t>
+      </w:r>
+    </w:p>
+    <w:p>
+      <w:pPr>
+        <w:pStyle w:val="Listenabsatz"/>
+        <w:numPr>
+          <w:ilvl w:val="1"/>
+          <w:numId w:val="20"/>
+        </w:numPr>
+        <w:rPr>
+          <w:b/>
+          <w:lang w:val="en-GB"/>
+        </w:rPr>
+      </w:pPr>
+      <w:commentRangeStart w:id="14"/>
+      <w:r>
+        <w:rPr>
+          <w:lang w:val="en-GB"/>
+        </w:rPr>
+        <w:t xml:space="preserve">This </w:t>
+      </w:r>
+      <w:r>
+        <w:rPr>
+          <w:lang w:val="en-GB"/>
+        </w:rPr>
+        <w:t>will increase in difficulty with each level</w:t>
+      </w:r>
+      <w:commentRangeEnd w:id="14"/>
+      <w:r>
+        <w:rPr>
+          <w:rStyle w:val="Kommentarzeichen"/>
+        </w:rPr>
+        <w:commentReference w:id="14"/>
       </w:r>
     </w:p>
     <w:p>
@@ -5986,35 +6843,15 @@
           <w:numId w:val="20"/>
         </w:numPr>
         <w:rPr>
-          <w:lang w:val="en-GB"/>
-        </w:rPr>
-      </w:pPr>
-      <w:r>
-        <w:rPr>
-          <w:lang w:val="en-GB"/>
-        </w:rPr>
-        <w:t>After the possession has ended, the guard gives an acoustic feedback</w:t>
-      </w:r>
-    </w:p>
-    <w:p>
-      <w:pPr>
-        <w:rPr>
-          <w:lang w:val="en-GB"/>
-        </w:rPr>
-      </w:pPr>
-      <w:r>
-        <w:rPr>
           <w:b/>
           <w:lang w:val="en-GB"/>
         </w:rPr>
-        <w:t>Edge Cases</w:t>
-      </w:r>
-      <w:r>
-        <w:rPr>
-          <w:b/>
-          <w:lang w:val="en-GB"/>
-        </w:rPr>
-        <w:t>:</w:t>
+      </w:pPr>
+      <w:r>
+        <w:rPr>
+          <w:lang w:val="en-GB"/>
+        </w:rPr>
+        <w:t>Ends automatically after the door has been opened</w:t>
       </w:r>
     </w:p>
     <w:p>
@@ -6025,6 +6862,109 @@
           <w:numId w:val="20"/>
         </w:numPr>
         <w:rPr>
+          <w:b/>
+          <w:lang w:val="en-GB"/>
+        </w:rPr>
+      </w:pPr>
+      <w:r>
+        <w:rPr>
+          <w:lang w:val="en-GB"/>
+        </w:rPr>
+        <w:t>The guard walks back to his default position</w:t>
+      </w:r>
+      <w:r>
+        <w:rPr>
+          <w:lang w:val="en-GB"/>
+        </w:rPr>
+        <w:t xml:space="preserve"> after possession has ended</w:t>
+      </w:r>
+    </w:p>
+    <w:p>
+      <w:pPr>
+        <w:rPr>
+          <w:lang w:val="en-GB"/>
+        </w:rPr>
+      </w:pPr>
+      <w:r>
+        <w:rPr>
+          <w:b/>
+          <w:lang w:val="en-GB"/>
+        </w:rPr>
+        <w:t>Signs &amp; Feedback</w:t>
+      </w:r>
+      <w:r>
+        <w:rPr>
+          <w:b/>
+          <w:lang w:val="en-GB"/>
+        </w:rPr>
+        <w:t>:</w:t>
+      </w:r>
+    </w:p>
+    <w:p>
+      <w:pPr>
+        <w:pStyle w:val="Listenabsatz"/>
+        <w:numPr>
+          <w:ilvl w:val="0"/>
+          <w:numId w:val="20"/>
+        </w:numPr>
+        <w:rPr>
+          <w:lang w:val="en-GB"/>
+        </w:rPr>
+      </w:pPr>
+      <w:r>
+        <w:rPr>
+          <w:lang w:val="en-GB"/>
+        </w:rPr>
+        <w:t>During the achieving-possession-phase the guard will give visual feedback by holding his head in agony</w:t>
+      </w:r>
+    </w:p>
+    <w:p>
+      <w:pPr>
+        <w:pStyle w:val="Listenabsatz"/>
+        <w:numPr>
+          <w:ilvl w:val="0"/>
+          <w:numId w:val="20"/>
+        </w:numPr>
+        <w:rPr>
+          <w:lang w:val="en-GB"/>
+        </w:rPr>
+      </w:pPr>
+      <w:r>
+        <w:rPr>
+          <w:lang w:val="en-GB"/>
+        </w:rPr>
+        <w:t>After the possession has ended, the guard gives an acoustic feedback</w:t>
+      </w:r>
+    </w:p>
+    <w:p>
+      <w:pPr>
+        <w:rPr>
+          <w:lang w:val="en-GB"/>
+        </w:rPr>
+      </w:pPr>
+      <w:r>
+        <w:rPr>
+          <w:b/>
+          <w:lang w:val="en-GB"/>
+        </w:rPr>
+        <w:t>Edge Cases</w:t>
+      </w:r>
+      <w:r>
+        <w:rPr>
+          <w:b/>
+          <w:lang w:val="en-GB"/>
+        </w:rPr>
+        <w:t>:</w:t>
+      </w:r>
+    </w:p>
+    <w:p>
+      <w:pPr>
+        <w:pStyle w:val="Listenabsatz"/>
+        <w:numPr>
+          <w:ilvl w:val="0"/>
+          <w:numId w:val="20"/>
+        </w:numPr>
+        <w:rPr>
           <w:highlight w:val="yellow"/>
           <w:lang w:val="en-GB"/>
         </w:rPr>
@@ -6039,6 +6979,25 @@
     </w:p>
     <w:p>
       <w:pPr>
+        <w:rPr>
+          <w:rFonts w:asciiTheme="majorHAnsi" w:eastAsiaTheme="majorEastAsia" w:hAnsiTheme="majorHAnsi" w:cstheme="majorBidi"/>
+          <w:b/>
+          <w:bCs/>
+          <w:i/>
+          <w:iCs/>
+          <w:color w:val="4F81BD" w:themeColor="accent1"/>
+          <w:lang w:val="en-GB"/>
+        </w:rPr>
+      </w:pPr>
+      <w:r>
+        <w:rPr>
+          <w:lang w:val="en-GB"/>
+        </w:rPr>
+        <w:br w:type="page"/>
+      </w:r>
+    </w:p>
+    <w:p>
+      <w:pPr>
         <w:pStyle w:val="berschrift4"/>
         <w:rPr>
           <w:lang w:val="en-GB"/>
@@ -6048,8 +7007,257 @@
         <w:rPr>
           <w:lang w:val="en-GB"/>
         </w:rPr>
+        <w:lastRenderedPageBreak/>
         <w:t>Incineration</w:t>
       </w:r>
+      <w:r>
+        <w:rPr>
+          <w:lang w:val="en-GB"/>
+        </w:rPr>
+        <w:t xml:space="preserve"> (Nice-To-Have)</w:t>
+      </w:r>
+    </w:p>
+    <w:p>
+      <w:pPr>
+        <w:rPr>
+          <w:b/>
+          <w:lang w:val="en-GB"/>
+        </w:rPr>
+      </w:pPr>
+      <w:r>
+        <w:rPr>
+          <w:b/>
+          <w:lang w:val="en-GB"/>
+        </w:rPr>
+        <w:t>Goal/Purpose:</w:t>
+      </w:r>
+    </w:p>
+    <w:p>
+      <w:pPr>
+        <w:pStyle w:val="Listenabsatz"/>
+        <w:numPr>
+          <w:ilvl w:val="0"/>
+          <w:numId w:val="20"/>
+        </w:numPr>
+        <w:rPr>
+          <w:lang w:val="en-GB"/>
+        </w:rPr>
+      </w:pPr>
+      <w:r>
+        <w:rPr>
+          <w:lang w:val="en-GB"/>
+        </w:rPr>
+        <w:t>This is an alternative to the possession mechanic</w:t>
+      </w:r>
+    </w:p>
+    <w:p>
+      <w:pPr>
+        <w:pStyle w:val="Listenabsatz"/>
+        <w:numPr>
+          <w:ilvl w:val="0"/>
+          <w:numId w:val="20"/>
+        </w:numPr>
+        <w:rPr>
+          <w:lang w:val="en-GB"/>
+        </w:rPr>
+      </w:pPr>
+      <w:r>
+        <w:rPr>
+          <w:lang w:val="en-GB"/>
+        </w:rPr>
+        <w:t>Instead of controlling the guard, the player needs to hurt or even kill the guard to clear the way</w:t>
+      </w:r>
+    </w:p>
+    <w:p>
+      <w:pPr>
+        <w:rPr>
+          <w:b/>
+          <w:lang w:val="en-GB"/>
+        </w:rPr>
+      </w:pPr>
+      <w:r>
+        <w:rPr>
+          <w:b/>
+          <w:lang w:val="en-GB"/>
+        </w:rPr>
+        <w:t>Description:</w:t>
+      </w:r>
+    </w:p>
+    <w:p>
+      <w:pPr>
+        <w:pStyle w:val="Listenabsatz"/>
+        <w:numPr>
+          <w:ilvl w:val="0"/>
+          <w:numId w:val="35"/>
+        </w:numPr>
+        <w:rPr>
+          <w:lang w:val="en-GB"/>
+        </w:rPr>
+      </w:pPr>
+      <w:r>
+        <w:rPr>
+          <w:lang w:val="en-GB"/>
+        </w:rPr>
+        <w:t>Just as the possession mechanic, the player needs an offering first</w:t>
+      </w:r>
+    </w:p>
+    <w:p>
+      <w:pPr>
+        <w:pStyle w:val="Listenabsatz"/>
+        <w:numPr>
+          <w:ilvl w:val="0"/>
+          <w:numId w:val="35"/>
+        </w:numPr>
+        <w:rPr>
+          <w:lang w:val="en-GB"/>
+        </w:rPr>
+      </w:pPr>
+      <w:r>
+        <w:rPr>
+          <w:lang w:val="en-GB"/>
+        </w:rPr>
+        <w:t>Then the player can focus the guard he wants to hurt</w:t>
+      </w:r>
+    </w:p>
+    <w:p>
+      <w:pPr>
+        <w:pStyle w:val="Listenabsatz"/>
+        <w:numPr>
+          <w:ilvl w:val="0"/>
+          <w:numId w:val="35"/>
+        </w:numPr>
+        <w:rPr>
+          <w:lang w:val="en-GB"/>
+        </w:rPr>
+      </w:pPr>
+      <w:r>
+        <w:rPr>
+          <w:lang w:val="en-GB"/>
+        </w:rPr>
+        <w:t>After this, the player needs to find a way to inflict damage to himself which will then be transferred to the focused guard instead</w:t>
+      </w:r>
+    </w:p>
+    <w:p>
+      <w:pPr>
+        <w:pStyle w:val="Listenabsatz"/>
+        <w:numPr>
+          <w:ilvl w:val="1"/>
+          <w:numId w:val="35"/>
+        </w:numPr>
+        <w:rPr>
+          <w:lang w:val="en-GB"/>
+        </w:rPr>
+      </w:pPr>
+      <w:r>
+        <w:rPr>
+          <w:lang w:val="en-GB"/>
+        </w:rPr>
+        <w:t>This can be achieved by crushing or burning the doll, or hurting himself with needles</w:t>
+      </w:r>
+    </w:p>
+    <w:p>
+      <w:pPr>
+        <w:pStyle w:val="Listenabsatz"/>
+        <w:numPr>
+          <w:ilvl w:val="0"/>
+          <w:numId w:val="35"/>
+        </w:numPr>
+        <w:rPr>
+          <w:lang w:val="en-GB"/>
+        </w:rPr>
+      </w:pPr>
+      <w:r>
+        <w:rPr>
+          <w:lang w:val="en-GB"/>
+        </w:rPr>
+        <w:t xml:space="preserve">The guard will flee his default position </w:t>
+      </w:r>
+      <w:r>
+        <w:rPr>
+          <w:lang w:val="en-GB"/>
+        </w:rPr>
+        <w:t>or become unconscious</w:t>
+      </w:r>
+    </w:p>
+    <w:p>
+      <w:pPr>
+        <w:rPr>
+          <w:b/>
+          <w:lang w:val="en-GB"/>
+        </w:rPr>
+      </w:pPr>
+      <w:r>
+        <w:rPr>
+          <w:b/>
+          <w:lang w:val="en-GB"/>
+        </w:rPr>
+        <w:t>Signs &amp; Feedback:</w:t>
+      </w:r>
+    </w:p>
+    <w:p>
+      <w:pPr>
+        <w:pStyle w:val="Listenabsatz"/>
+        <w:numPr>
+          <w:ilvl w:val="0"/>
+          <w:numId w:val="36"/>
+        </w:numPr>
+        <w:rPr>
+          <w:lang w:val="en-GB"/>
+        </w:rPr>
+      </w:pPr>
+      <w:r>
+        <w:rPr>
+          <w:lang w:val="en-GB"/>
+        </w:rPr>
+        <w:t>The focused guard will have a visual indicator</w:t>
+      </w:r>
+    </w:p>
+    <w:p>
+      <w:pPr>
+        <w:pStyle w:val="Listenabsatz"/>
+        <w:numPr>
+          <w:ilvl w:val="0"/>
+          <w:numId w:val="36"/>
+        </w:numPr>
+        <w:rPr>
+          <w:lang w:val="en-GB"/>
+        </w:rPr>
+      </w:pPr>
+      <w:r>
+        <w:rPr>
+          <w:lang w:val="en-GB"/>
+        </w:rPr>
+        <w:t>If the guard is hurt, he will react accordingly</w:t>
+      </w:r>
+    </w:p>
+    <w:p>
+      <w:pPr>
+        <w:rPr>
+          <w:b/>
+          <w:lang w:val="en-GB"/>
+        </w:rPr>
+      </w:pPr>
+      <w:r>
+        <w:rPr>
+          <w:b/>
+          <w:lang w:val="en-GB"/>
+        </w:rPr>
+        <w:t>Edge Cases:</w:t>
+      </w:r>
+    </w:p>
+    <w:p>
+      <w:pPr>
+        <w:rPr>
+          <w:lang w:val="en-GB"/>
+        </w:rPr>
+      </w:pPr>
+      <w:r>
+        <w:rPr>
+          <w:highlight w:val="yellow"/>
+          <w:lang w:val="en-GB"/>
+        </w:rPr>
+        <w:t>TBD</w:t>
+      </w:r>
     </w:p>
     <w:p>
       <w:pPr>
@@ -6068,15 +7276,78 @@
       <w:pPr>
         <w:pStyle w:val="berschrift2"/>
       </w:pPr>
-      <w:bookmarkStart w:id="12" w:name="_Toc511829075"/>
+      <w:bookmarkStart w:id="15" w:name="_Toc512856709"/>
       <w:r>
         <w:lastRenderedPageBreak/>
-        <w:t>Edge Cases (in einzelnen Mechaniken integrieren)</w:t>
-      </w:r>
-      <w:bookmarkEnd w:id="12"/>
-    </w:p>
-    <w:p>
-      <w:r>
+        <w:t>Edge Cases (in einzelnen Mechaniken integrieren</w:t>
+      </w:r>
+      <w:r>
+        <w:t>)</w:t>
+      </w:r>
+      <w:bookmarkEnd w:id="15"/>
+    </w:p>
+    <w:p>
+      <w:pPr>
+        <w:pStyle w:val="berschrift2"/>
+        <w:rPr>
+          <w:lang w:val="en-GB"/>
+        </w:rPr>
+      </w:pPr>
+      <w:bookmarkStart w:id="16" w:name="_Toc512856710"/>
+      <w:r>
+        <w:rPr>
+          <w:lang w:val="en-GB"/>
+        </w:rPr>
+        <w:t>Could-Haves</w:t>
+      </w:r>
+      <w:bookmarkEnd w:id="16"/>
+    </w:p>
+    <w:p>
+      <w:pPr>
+        <w:pStyle w:val="Listenabsatz"/>
+        <w:numPr>
+          <w:ilvl w:val="0"/>
+          <w:numId w:val="34"/>
+        </w:numPr>
+        <w:rPr>
+          <w:lang w:val="en-GB"/>
+        </w:rPr>
+      </w:pPr>
+      <w:r>
+        <w:rPr>
+          <w:lang w:val="en-GB"/>
+        </w:rPr>
+        <w:t xml:space="preserve">Collectibles </w:t>
+      </w:r>
+      <w:r>
+        <w:rPr>
+          <w:lang w:val="en-GB"/>
+        </w:rPr>
+        <w:t>(to refill the spirit energy)</w:t>
+      </w:r>
+    </w:p>
+    <w:p>
+      <w:pPr>
+        <w:pStyle w:val="Listenabsatz"/>
+        <w:numPr>
+          <w:ilvl w:val="0"/>
+          <w:numId w:val="34"/>
+        </w:numPr>
+        <w:rPr>
+          <w:lang w:val="en-GB"/>
+        </w:rPr>
+      </w:pPr>
+    </w:p>
+    <w:p>
+      <w:pPr>
+        <w:rPr>
+          <w:lang w:val="en-GB"/>
+        </w:rPr>
+      </w:pPr>
+      <w:r>
+        <w:rPr>
+          <w:lang w:val="en-GB"/>
+        </w:rPr>
         <w:br w:type="page"/>
       </w:r>
     </w:p>
@@ -6087,7 +7358,7 @@
           <w:lang w:val="en-GB"/>
         </w:rPr>
       </w:pPr>
-      <w:bookmarkStart w:id="13" w:name="_Toc511829076"/>
+      <w:bookmarkStart w:id="17" w:name="_Toc512856711"/>
       <w:r>
         <w:rPr>
           <w:lang w:val="en-GB"/>
@@ -6095,7 +7366,7 @@
         <w:lastRenderedPageBreak/>
         <w:t>Controls</w:t>
       </w:r>
-      <w:bookmarkEnd w:id="13"/>
+      <w:bookmarkEnd w:id="17"/>
     </w:p>
     <w:p>
       <w:pPr>
@@ -6117,14 +7388,14 @@
           <w:lang w:val="en-GB"/>
         </w:rPr>
       </w:pPr>
-      <w:bookmarkStart w:id="14" w:name="_Toc511829077"/>
+      <w:bookmarkStart w:id="18" w:name="_Toc512856712"/>
       <w:r>
         <w:rPr>
           <w:lang w:val="en-GB"/>
         </w:rPr>
         <w:t>Characters</w:t>
       </w:r>
-      <w:bookmarkEnd w:id="14"/>
+      <w:bookmarkEnd w:id="18"/>
     </w:p>
     <w:p>
       <w:pPr>
@@ -6133,6 +7404,7 @@
           <w:lang w:val="en-GB"/>
         </w:rPr>
       </w:pPr>
+      <w:bookmarkStart w:id="19" w:name="_Toc512856713"/>
       <w:proofErr w:type="spellStart"/>
       <w:r>
         <w:rPr>
@@ -6140,6 +7412,7 @@
         </w:rPr>
         <w:t>Voodoodoll</w:t>
       </w:r>
+      <w:bookmarkEnd w:id="19"/>
       <w:proofErr w:type="spellEnd"/>
     </w:p>
     <w:tbl>
@@ -6476,7 +7749,7 @@
           <w:lang w:val="en-GB"/>
         </w:rPr>
       </w:pPr>
-      <w:bookmarkStart w:id="15" w:name="_Toc511829078"/>
+      <w:bookmarkStart w:id="20" w:name="_Toc512856714"/>
       <w:proofErr w:type="spellStart"/>
       <w:r>
         <w:rPr>
@@ -6484,7 +7757,7 @@
         </w:rPr>
         <w:t>Voodoopowers</w:t>
       </w:r>
-      <w:bookmarkEnd w:id="15"/>
+      <w:bookmarkEnd w:id="20"/>
       <w:proofErr w:type="spellEnd"/>
     </w:p>
     <w:p>
@@ -6494,12 +7767,14 @@
           <w:lang w:val="en-GB"/>
         </w:rPr>
       </w:pPr>
+      <w:bookmarkStart w:id="21" w:name="_Toc512856715"/>
       <w:r>
         <w:rPr>
           <w:lang w:val="en-GB"/>
         </w:rPr>
         <w:t>Clairvoyance</w:t>
       </w:r>
+      <w:bookmarkEnd w:id="21"/>
     </w:p>
     <w:tbl>
       <w:tblPr>
@@ -6728,12 +8003,14 @@
           <w:lang w:val="en-GB"/>
         </w:rPr>
       </w:pPr>
+      <w:bookmarkStart w:id="22" w:name="_Toc512856716"/>
       <w:r>
         <w:rPr>
           <w:lang w:val="en-GB"/>
         </w:rPr>
         <w:t>Possession</w:t>
       </w:r>
+      <w:bookmarkEnd w:id="22"/>
     </w:p>
     <w:tbl>
       <w:tblPr>
@@ -7006,22 +8283,21 @@
           <w:lang w:val="en-GB"/>
         </w:rPr>
       </w:pPr>
-      <w:bookmarkStart w:id="16" w:name="_Toc511829079"/>
+      <w:bookmarkStart w:id="23" w:name="_Toc512856717"/>
       <w:r>
         <w:rPr>
           <w:lang w:val="en-GB"/>
         </w:rPr>
         <w:t>Interactions</w:t>
       </w:r>
-      <w:bookmarkEnd w:id="16"/>
-    </w:p>
-    <w:p>
-      <w:pPr>
-        <w:rPr>
-          <w:lang w:val="en-GB"/>
-        </w:rPr>
-      </w:pPr>
-      <w:bookmarkStart w:id="17" w:name="_Toc511829080"/>
+      <w:bookmarkEnd w:id="23"/>
+    </w:p>
+    <w:p>
+      <w:pPr>
+        <w:rPr>
+          <w:lang w:val="en-GB"/>
+        </w:rPr>
+      </w:pPr>
       <w:r>
         <w:rPr>
           <w:lang w:val="en-GB"/>
@@ -7036,6 +8312,7 @@
           <w:lang w:val="en-GB"/>
         </w:rPr>
       </w:pPr>
+      <w:bookmarkStart w:id="24" w:name="_Toc512856718"/>
       <w:r>
         <w:rPr>
           <w:lang w:val="en-GB"/>
@@ -7043,7 +8320,7 @@
         <w:lastRenderedPageBreak/>
         <w:t>HUDs/Menus</w:t>
       </w:r>
-      <w:bookmarkEnd w:id="17"/>
+      <w:bookmarkEnd w:id="24"/>
     </w:p>
     <w:p>
       <w:pPr>
@@ -7052,14 +8329,14 @@
           <w:lang w:val="en-GB"/>
         </w:rPr>
       </w:pPr>
-      <w:bookmarkStart w:id="18" w:name="_Toc511829081"/>
+      <w:bookmarkStart w:id="25" w:name="_Toc512856719"/>
       <w:r>
         <w:rPr>
           <w:lang w:val="en-GB"/>
         </w:rPr>
         <w:t>Menus</w:t>
       </w:r>
-      <w:bookmarkEnd w:id="18"/>
+      <w:bookmarkEnd w:id="25"/>
     </w:p>
     <w:p>
       <w:pPr>
@@ -7104,14 +8381,14 @@
           <w:lang w:val="en-GB"/>
         </w:rPr>
       </w:pPr>
-      <w:bookmarkStart w:id="19" w:name="_Toc511829082"/>
+      <w:bookmarkStart w:id="26" w:name="_Toc512856720"/>
       <w:r>
         <w:rPr>
           <w:lang w:val="en-GB"/>
         </w:rPr>
         <w:t>UI</w:t>
       </w:r>
-      <w:bookmarkEnd w:id="19"/>
+      <w:bookmarkEnd w:id="26"/>
     </w:p>
     <w:p>
       <w:pPr>
@@ -7138,14 +8415,14 @@
           <w:lang w:val="en-GB"/>
         </w:rPr>
       </w:pPr>
-      <w:bookmarkStart w:id="20" w:name="_Toc511829083"/>
+      <w:bookmarkStart w:id="27" w:name="_Toc512856721"/>
       <w:r>
         <w:rPr>
           <w:lang w:val="en-GB"/>
         </w:rPr>
         <w:t>Scaling and Proportions</w:t>
       </w:r>
-      <w:bookmarkEnd w:id="20"/>
+      <w:bookmarkEnd w:id="27"/>
     </w:p>
     <w:p>
       <w:pPr>
@@ -7154,14 +8431,14 @@
           <w:lang w:val="en-GB"/>
         </w:rPr>
       </w:pPr>
-      <w:bookmarkStart w:id="21" w:name="_Toc511829084"/>
+      <w:bookmarkStart w:id="28" w:name="_Toc512856722"/>
       <w:r>
         <w:rPr>
           <w:lang w:val="en-GB"/>
         </w:rPr>
         <w:t>Camera</w:t>
       </w:r>
-      <w:bookmarkEnd w:id="21"/>
+      <w:bookmarkEnd w:id="28"/>
     </w:p>
     <w:p>
       <w:pPr>
@@ -7170,13 +8447,14 @@
           <w:lang w:val="en-GB"/>
         </w:rPr>
       </w:pPr>
-      <w:bookmarkStart w:id="22" w:name="_Toc511829085"/>
+      <w:bookmarkStart w:id="29" w:name="_Toc512856723"/>
       <w:r>
         <w:rPr>
           <w:lang w:val="en-GB"/>
         </w:rPr>
         <w:t>Screens</w:t>
       </w:r>
+      <w:bookmarkEnd w:id="29"/>
     </w:p>
     <w:p>
       <w:pPr>
@@ -7270,6 +8548,7 @@
           <w:lang w:val="en-GB"/>
         </w:rPr>
       </w:pPr>
+      <w:bookmarkStart w:id="30" w:name="_Toc512856724"/>
       <w:r>
         <w:rPr>
           <w:lang w:val="en-GB"/>
@@ -7277,7 +8556,7 @@
         <w:lastRenderedPageBreak/>
         <w:t>Level Design</w:t>
       </w:r>
-      <w:bookmarkEnd w:id="22"/>
+      <w:bookmarkEnd w:id="30"/>
     </w:p>
     <w:p>
       <w:pPr>
@@ -7286,6 +8565,7 @@
           <w:lang w:val="en-GB"/>
         </w:rPr>
       </w:pPr>
+      <w:bookmarkStart w:id="31" w:name="_Toc512856725"/>
       <w:r>
         <w:rPr>
           <w:lang w:val="en-GB"/>
@@ -7312,6 +8592,7 @@
         </w:rPr>
         <w:t xml:space="preserve"> Storage</w:t>
       </w:r>
+      <w:bookmarkEnd w:id="31"/>
     </w:p>
     <w:p>
       <w:pPr>
@@ -7334,12 +8615,14 @@
           <w:lang w:val="en-GB"/>
         </w:rPr>
       </w:pPr>
+      <w:bookmarkStart w:id="32" w:name="_Toc512856726"/>
       <w:r>
         <w:rPr>
           <w:lang w:val="en-GB"/>
         </w:rPr>
         <w:t>Level 2 – The Bureau</w:t>
       </w:r>
+      <w:bookmarkEnd w:id="32"/>
     </w:p>
     <w:p>
       <w:pPr>
@@ -7368,7 +8651,7 @@
                     <pic:cNvPicPr/>
                   </pic:nvPicPr>
                   <pic:blipFill>
-                    <a:blip r:embed="rId18">
+                    <a:blip r:embed="rId21">
                       <a:extLst>
                         <a:ext uri="{28A0092B-C50C-407E-A947-70E740481C1C}">
                           <a14:useLocalDpi xmlns:a14="http://schemas.microsoft.com/office/drawing/2010/main" val="0"/>
@@ -7415,7 +8698,7 @@
                     <pic:cNvPicPr/>
                   </pic:nvPicPr>
                   <pic:blipFill>
-                    <a:blip r:embed="rId19" cstate="print">
+                    <a:blip r:embed="rId22" cstate="print">
                       <a:extLst>
                         <a:ext uri="{28A0092B-C50C-407E-A947-70E740481C1C}">
                           <a14:useLocalDpi xmlns:a14="http://schemas.microsoft.com/office/drawing/2010/main" val="0"/>
@@ -7441,198 +8724,18 @@
           </wp:inline>
         </w:drawing>
       </w:r>
+    </w:p>
+    <w:p>
+      <w:pPr>
+        <w:rPr>
+          <w:lang w:val="en-GB"/>
+        </w:rPr>
+      </w:pPr>
       <w:r>
         <w:rPr>
           <w:noProof/>
           <w:lang w:eastAsia="de-DE"/>
         </w:rPr>
-        <w:drawing>
-          <wp:inline distT="0" distB="0" distL="0" distR="0" wp14:anchorId="0AAA63A1" wp14:editId="22C30182">
-            <wp:extent cx="5374257" cy="2555714"/>
-            <wp:effectExtent l="0" t="0" r="0" b="0"/>
-            <wp:docPr id="12" name="Grafik 12"/>
-            <wp:cNvGraphicFramePr>
-              <a:graphicFrameLocks xmlns:a="http://schemas.openxmlformats.org/drawingml/2006/main" noChangeAspect="1"/>
-            </wp:cNvGraphicFramePr>
-            <a:graphic xmlns:a="http://schemas.openxmlformats.org/drawingml/2006/main">
-              <a:graphicData uri="http://schemas.openxmlformats.org/drawingml/2006/picture">
-                <pic:pic xmlns:pic="http://schemas.openxmlformats.org/drawingml/2006/picture">
-                  <pic:nvPicPr>
-                    <pic:cNvPr id="0" name=""/>
-                    <pic:cNvPicPr/>
-                  </pic:nvPicPr>
-                  <pic:blipFill>
-                    <a:blip r:embed="rId20"/>
-                    <a:stretch>
-                      <a:fillRect/>
-                    </a:stretch>
-                  </pic:blipFill>
-                  <pic:spPr>
-                    <a:xfrm>
-                      <a:off x="0" y="0"/>
-                      <a:ext cx="5378469" cy="2557717"/>
-                    </a:xfrm>
-                    <a:prstGeom prst="rect">
-                      <a:avLst/>
-                    </a:prstGeom>
-                  </pic:spPr>
-                </pic:pic>
-              </a:graphicData>
-            </a:graphic>
-          </wp:inline>
-        </w:drawing>
-      </w:r>
-      <w:r>
-        <w:rPr>
-          <w:noProof/>
-          <w:lang w:eastAsia="de-DE"/>
-        </w:rPr>
-        <w:drawing>
-          <wp:inline distT="0" distB="0" distL="0" distR="0" wp14:anchorId="76CB69D6" wp14:editId="68A3B3D4">
-            <wp:extent cx="5374257" cy="2585426"/>
-            <wp:effectExtent l="0" t="0" r="0" b="5715"/>
-            <wp:docPr id="10" name="Grafik 10"/>
-            <wp:cNvGraphicFramePr>
-              <a:graphicFrameLocks xmlns:a="http://schemas.openxmlformats.org/drawingml/2006/main" noChangeAspect="1"/>
-            </wp:cNvGraphicFramePr>
-            <a:graphic xmlns:a="http://schemas.openxmlformats.org/drawingml/2006/main">
-              <a:graphicData uri="http://schemas.openxmlformats.org/drawingml/2006/picture">
-                <pic:pic xmlns:pic="http://schemas.openxmlformats.org/drawingml/2006/picture">
-                  <pic:nvPicPr>
-                    <pic:cNvPr id="0" name=""/>
-                    <pic:cNvPicPr/>
-                  </pic:nvPicPr>
-                  <pic:blipFill>
-                    <a:blip r:embed="rId21"/>
-                    <a:stretch>
-                      <a:fillRect/>
-                    </a:stretch>
-                  </pic:blipFill>
-                  <pic:spPr>
-                    <a:xfrm>
-                      <a:off x="0" y="0"/>
-                      <a:ext cx="5378837" cy="2587629"/>
-                    </a:xfrm>
-                    <a:prstGeom prst="rect">
-                      <a:avLst/>
-                    </a:prstGeom>
-                  </pic:spPr>
-                </pic:pic>
-              </a:graphicData>
-            </a:graphic>
-          </wp:inline>
-        </w:drawing>
-      </w:r>
-    </w:p>
-    <w:p>
-      <w:pPr>
-        <w:rPr>
-          <w:lang w:val="en-GB"/>
-        </w:rPr>
-      </w:pPr>
-      <w:r>
-        <w:rPr>
-          <w:noProof/>
-          <w:lang w:eastAsia="de-DE"/>
-        </w:rPr>
-        <w:lastRenderedPageBreak/>
-        <w:drawing>
-          <wp:inline distT="0" distB="0" distL="0" distR="0" wp14:anchorId="74E99FC3" wp14:editId="05AA0859">
-            <wp:extent cx="5671185" cy="2695712"/>
-            <wp:effectExtent l="0" t="0" r="5715" b="9525"/>
-            <wp:docPr id="13" name="Grafik 13"/>
-            <wp:cNvGraphicFramePr>
-              <a:graphicFrameLocks xmlns:a="http://schemas.openxmlformats.org/drawingml/2006/main" noChangeAspect="1"/>
-            </wp:cNvGraphicFramePr>
-            <a:graphic xmlns:a="http://schemas.openxmlformats.org/drawingml/2006/main">
-              <a:graphicData uri="http://schemas.openxmlformats.org/drawingml/2006/picture">
-                <pic:pic xmlns:pic="http://schemas.openxmlformats.org/drawingml/2006/picture">
-                  <pic:nvPicPr>
-                    <pic:cNvPr id="0" name=""/>
-                    <pic:cNvPicPr/>
-                  </pic:nvPicPr>
-                  <pic:blipFill>
-                    <a:blip r:embed="rId22"/>
-                    <a:stretch>
-                      <a:fillRect/>
-                    </a:stretch>
-                  </pic:blipFill>
-                  <pic:spPr>
-                    <a:xfrm>
-                      <a:off x="0" y="0"/>
-                      <a:ext cx="5671185" cy="2695712"/>
-                    </a:xfrm>
-                    <a:prstGeom prst="rect">
-                      <a:avLst/>
-                    </a:prstGeom>
-                  </pic:spPr>
-                </pic:pic>
-              </a:graphicData>
-            </a:graphic>
-          </wp:inline>
-        </w:drawing>
-      </w:r>
-    </w:p>
-    <w:p>
-      <w:pPr>
-        <w:rPr>
-          <w:lang w:val="en-GB"/>
-        </w:rPr>
-      </w:pPr>
-      <w:r>
-        <w:rPr>
-          <w:noProof/>
-          <w:lang w:eastAsia="de-DE"/>
-        </w:rPr>
-        <w:drawing>
-          <wp:inline distT="0" distB="0" distL="0" distR="0" wp14:anchorId="6DC763AF" wp14:editId="56EF1621">
-            <wp:extent cx="5671185" cy="2701741"/>
-            <wp:effectExtent l="0" t="0" r="5715" b="3810"/>
-            <wp:docPr id="14" name="Grafik 14"/>
-            <wp:cNvGraphicFramePr>
-              <a:graphicFrameLocks xmlns:a="http://schemas.openxmlformats.org/drawingml/2006/main" noChangeAspect="1"/>
-            </wp:cNvGraphicFramePr>
-            <a:graphic xmlns:a="http://schemas.openxmlformats.org/drawingml/2006/main">
-              <a:graphicData uri="http://schemas.openxmlformats.org/drawingml/2006/picture">
-                <pic:pic xmlns:pic="http://schemas.openxmlformats.org/drawingml/2006/picture">
-                  <pic:nvPicPr>
-                    <pic:cNvPr id="0" name=""/>
-                    <pic:cNvPicPr/>
-                  </pic:nvPicPr>
-                  <pic:blipFill>
-                    <a:blip r:embed="rId23"/>
-                    <a:stretch>
-                      <a:fillRect/>
-                    </a:stretch>
-                  </pic:blipFill>
-                  <pic:spPr>
-                    <a:xfrm>
-                      <a:off x="0" y="0"/>
-                      <a:ext cx="5671185" cy="2701741"/>
-                    </a:xfrm>
-                    <a:prstGeom prst="rect">
-                      <a:avLst/>
-                    </a:prstGeom>
-                  </pic:spPr>
-                </pic:pic>
-              </a:graphicData>
-            </a:graphic>
-          </wp:inline>
-        </w:drawing>
-      </w:r>
-    </w:p>
-    <w:p>
-      <w:pPr>
-        <w:rPr>
-          <w:lang w:val="en-GB"/>
-        </w:rPr>
-      </w:pPr>
-      <w:r>
-        <w:rPr>
-          <w:noProof/>
-          <w:lang w:eastAsia="de-DE"/>
-        </w:rPr>
-        <w:lastRenderedPageBreak/>
         <w:drawing>
           <wp:inline distT="0" distB="0" distL="0" distR="0">
             <wp:extent cx="5046453" cy="4813652"/>
@@ -7649,7 +8752,7 @@
                     <pic:cNvPicPr/>
                   </pic:nvPicPr>
                   <pic:blipFill>
-                    <a:blip r:embed="rId24">
+                    <a:blip r:embed="rId23">
                       <a:extLst>
                         <a:ext uri="{28A0092B-C50C-407E-A947-70E740481C1C}">
                           <a14:useLocalDpi xmlns:a14="http://schemas.microsoft.com/office/drawing/2010/main" val="0"/>
@@ -7675,8 +8778,6 @@
           </wp:inline>
         </w:drawing>
       </w:r>
-      <w:bookmarkStart w:id="23" w:name="_GoBack"/>
-      <w:bookmarkEnd w:id="23"/>
     </w:p>
     <w:p>
       <w:pPr>
@@ -7706,7 +8807,7 @@
                     <pic:cNvPicPr/>
                   </pic:nvPicPr>
                   <pic:blipFill>
-                    <a:blip r:embed="rId25">
+                    <a:blip r:embed="rId24">
                       <a:extLst>
                         <a:ext uri="{28A0092B-C50C-407E-A947-70E740481C1C}">
                           <a14:useLocalDpi xmlns:a14="http://schemas.microsoft.com/office/drawing/2010/main" val="0"/>
@@ -7753,7 +8854,7 @@
           <w:lang w:val="en-GB"/>
         </w:rPr>
       </w:pPr>
-      <w:bookmarkStart w:id="24" w:name="_Toc511829086"/>
+      <w:bookmarkStart w:id="33" w:name="_Toc512856727"/>
       <w:r>
         <w:rPr>
           <w:lang w:val="en-GB"/>
@@ -7761,7 +8862,7 @@
         <w:lastRenderedPageBreak/>
         <w:t>Assets needed</w:t>
       </w:r>
-      <w:bookmarkEnd w:id="24"/>
+      <w:bookmarkEnd w:id="33"/>
     </w:p>
     <w:p>
       <w:pPr>
@@ -7826,7 +8927,7 @@
           <w:lang w:val="en-GB"/>
         </w:rPr>
       </w:pPr>
-      <w:bookmarkStart w:id="25" w:name="_Toc511829087"/>
+      <w:bookmarkStart w:id="34" w:name="_Toc512856728"/>
       <w:r>
         <w:rPr>
           <w:lang w:val="en-GB"/>
@@ -7834,7 +8935,7 @@
         <w:lastRenderedPageBreak/>
         <w:t>Glossary</w:t>
       </w:r>
-      <w:bookmarkEnd w:id="25"/>
+      <w:bookmarkEnd w:id="34"/>
     </w:p>
     <w:p>
       <w:pPr>
@@ -7843,14 +8944,14 @@
           <w:lang w:val="en-GB"/>
         </w:rPr>
       </w:pPr>
-      <w:bookmarkStart w:id="26" w:name="_Toc511829088"/>
+      <w:bookmarkStart w:id="35" w:name="_Toc512856729"/>
       <w:r>
         <w:rPr>
           <w:lang w:val="en-GB"/>
         </w:rPr>
         <w:t>Index</w:t>
       </w:r>
-      <w:bookmarkEnd w:id="26"/>
+      <w:bookmarkEnd w:id="35"/>
     </w:p>
     <w:p>
       <w:pPr>
@@ -7859,16 +8960,17 @@
           <w:lang w:val="en-GB"/>
         </w:rPr>
       </w:pPr>
-      <w:bookmarkStart w:id="27" w:name="_Toc511829089"/>
+      <w:bookmarkStart w:id="36" w:name="_Toc512856730"/>
       <w:r>
         <w:rPr>
           <w:lang w:val="en-GB"/>
         </w:rPr>
         <w:t>List of Figures</w:t>
       </w:r>
-      <w:bookmarkEnd w:id="27"/>
+      <w:bookmarkEnd w:id="36"/>
     </w:p>
     <w:sectPr>
+      <w:headerReference w:type="default" r:id="rId25"/>
       <w:pgSz w:w="11906" w:h="16838"/>
       <w:pgMar w:top="1417" w:right="1558" w:bottom="1134" w:left="1417" w:header="708" w:footer="708" w:gutter="0"/>
       <w:cols w:space="708"/>
@@ -7878,6 +8980,109 @@
 </w:document>
 </file>
 
+<file path=word/comments.xml><?xml version="1.0" encoding="utf-8"?>
+<w:comments xmlns:wpc="http://schemas.microsoft.com/office/word/2010/wordprocessingCanvas" xmlns:mc="http://schemas.openxmlformats.org/markup-compatibility/2006" xmlns:o="urn:schemas-microsoft-com:office:office" xmlns:r="http://schemas.openxmlformats.org/officeDocument/2006/relationships" xmlns:m="http://schemas.openxmlformats.org/officeDocument/2006/math" xmlns:v="urn:schemas-microsoft-com:vml" xmlns:wp14="http://schemas.microsoft.com/office/word/2010/wordprocessingDrawing" xmlns:wp="http://schemas.openxmlformats.org/drawingml/2006/wordprocessingDrawing" xmlns:w10="urn:schemas-microsoft-com:office:word" xmlns:w="http://schemas.openxmlformats.org/wordprocessingml/2006/main" xmlns:w14="http://schemas.microsoft.com/office/word/2010/wordml" xmlns:wpg="http://schemas.microsoft.com/office/word/2010/wordprocessingGroup" xmlns:wpi="http://schemas.microsoft.com/office/word/2010/wordprocessingInk" xmlns:wne="http://schemas.microsoft.com/office/word/2006/wordml" xmlns:wps="http://schemas.microsoft.com/office/word/2010/wordprocessingShape" mc:Ignorable="w14 wp14">
+  <w:comment w:id="14" w:author="Tobias Schuster" w:date="2018-04-30T10:36:00Z" w:initials="TS">
+    <w:p>
+      <w:pPr>
+        <w:pStyle w:val="Kommentartext"/>
+      </w:pPr>
+      <w:r>
+        <w:rPr>
+          <w:rStyle w:val="Kommentarzeichen"/>
+        </w:rPr>
+        <w:annotationRef/>
+      </w:r>
+      <w:r>
+        <w:t>Was ist die Konsequenz wenn der Spieler versagt? Stirbt man dann? Verliert man nur Energie, die man wieder einsammeln muss?</w:t>
+      </w:r>
+    </w:p>
+  </w:comment>
+</w:comments>
+</file>
+
+<file path=word/endnotes.xml><?xml version="1.0" encoding="utf-8"?>
+<w:endnotes xmlns:wpc="http://schemas.microsoft.com/office/word/2010/wordprocessingCanvas" xmlns:mc="http://schemas.openxmlformats.org/markup-compatibility/2006" xmlns:o="urn:schemas-microsoft-com:office:office" xmlns:r="http://schemas.openxmlformats.org/officeDocument/2006/relationships" xmlns:m="http://schemas.openxmlformats.org/officeDocument/2006/math" xmlns:v="urn:schemas-microsoft-com:vml" xmlns:wp14="http://schemas.microsoft.com/office/word/2010/wordprocessingDrawing" xmlns:wp="http://schemas.openxmlformats.org/drawingml/2006/wordprocessingDrawing" xmlns:w10="urn:schemas-microsoft-com:office:word" xmlns:w="http://schemas.openxmlformats.org/wordprocessingml/2006/main" xmlns:w14="http://schemas.microsoft.com/office/word/2010/wordml" xmlns:wpg="http://schemas.microsoft.com/office/word/2010/wordprocessingGroup" xmlns:wpi="http://schemas.microsoft.com/office/word/2010/wordprocessingInk" xmlns:wne="http://schemas.microsoft.com/office/word/2006/wordml" xmlns:wps="http://schemas.microsoft.com/office/word/2010/wordprocessingShape" mc:Ignorable="w14 wp14">
+  <w:endnote w:type="separator" w:id="-1">
+    <w:p>
+      <w:pPr>
+        <w:spacing w:after="0" w:line="240" w:lineRule="auto"/>
+      </w:pPr>
+      <w:r>
+        <w:separator/>
+      </w:r>
+    </w:p>
+  </w:endnote>
+  <w:endnote w:type="continuationSeparator" w:id="0">
+    <w:p>
+      <w:pPr>
+        <w:spacing w:after="0" w:line="240" w:lineRule="auto"/>
+      </w:pPr>
+      <w:r>
+        <w:continuationSeparator/>
+      </w:r>
+    </w:p>
+  </w:endnote>
+</w:endnotes>
+</file>
+
+<file path=word/footnotes.xml><?xml version="1.0" encoding="utf-8"?>
+<w:footnotes xmlns:wpc="http://schemas.microsoft.com/office/word/2010/wordprocessingCanvas" xmlns:mc="http://schemas.openxmlformats.org/markup-compatibility/2006" xmlns:o="urn:schemas-microsoft-com:office:office" xmlns:r="http://schemas.openxmlformats.org/officeDocument/2006/relationships" xmlns:m="http://schemas.openxmlformats.org/officeDocument/2006/math" xmlns:v="urn:schemas-microsoft-com:vml" xmlns:wp14="http://schemas.microsoft.com/office/word/2010/wordprocessingDrawing" xmlns:wp="http://schemas.openxmlformats.org/drawingml/2006/wordprocessingDrawing" xmlns:w10="urn:schemas-microsoft-com:office:word" xmlns:w="http://schemas.openxmlformats.org/wordprocessingml/2006/main" xmlns:w14="http://schemas.microsoft.com/office/word/2010/wordml" xmlns:wpg="http://schemas.microsoft.com/office/word/2010/wordprocessingGroup" xmlns:wpi="http://schemas.microsoft.com/office/word/2010/wordprocessingInk" xmlns:wne="http://schemas.microsoft.com/office/word/2006/wordml" xmlns:wps="http://schemas.microsoft.com/office/word/2010/wordprocessingShape" mc:Ignorable="w14 wp14">
+  <w:footnote w:type="separator" w:id="-1">
+    <w:p>
+      <w:pPr>
+        <w:spacing w:after="0" w:line="240" w:lineRule="auto"/>
+      </w:pPr>
+      <w:r>
+        <w:separator/>
+      </w:r>
+    </w:p>
+  </w:footnote>
+  <w:footnote w:type="continuationSeparator" w:id="0">
+    <w:p>
+      <w:pPr>
+        <w:spacing w:after="0" w:line="240" w:lineRule="auto"/>
+      </w:pPr>
+      <w:r>
+        <w:continuationSeparator/>
+      </w:r>
+    </w:p>
+  </w:footnote>
+</w:footnotes>
+</file>
+
+<file path=word/header1.xml><?xml version="1.0" encoding="utf-8"?>
+<w:hdr xmlns:wpc="http://schemas.microsoft.com/office/word/2010/wordprocessingCanvas" xmlns:mc="http://schemas.openxmlformats.org/markup-compatibility/2006" xmlns:o="urn:schemas-microsoft-com:office:office" xmlns:r="http://schemas.openxmlformats.org/officeDocument/2006/relationships" xmlns:m="http://schemas.openxmlformats.org/officeDocument/2006/math" xmlns:v="urn:schemas-microsoft-com:vml" xmlns:wp14="http://schemas.microsoft.com/office/word/2010/wordprocessingDrawing" xmlns:wp="http://schemas.openxmlformats.org/drawingml/2006/wordprocessingDrawing" xmlns:w10="urn:schemas-microsoft-com:office:word" xmlns:w="http://schemas.openxmlformats.org/wordprocessingml/2006/main" xmlns:w14="http://schemas.microsoft.com/office/word/2010/wordml" xmlns:wpg="http://schemas.microsoft.com/office/word/2010/wordprocessingGroup" xmlns:wpi="http://schemas.microsoft.com/office/word/2010/wordprocessingInk" xmlns:wne="http://schemas.microsoft.com/office/word/2006/wordml" xmlns:wps="http://schemas.microsoft.com/office/word/2010/wordprocessingShape" mc:Ignorable="w14 wp14">
+  <w:p>
+    <w:pPr>
+      <w:pStyle w:val="Kopfzeile"/>
+      <w:rPr>
+        <w:lang w:val="en-GB"/>
+      </w:rPr>
+    </w:pPr>
+    <w:r>
+      <w:rPr>
+        <w:lang w:val="en-GB"/>
+      </w:rPr>
+      <w:t>Voodoo – Game Design Document</w:t>
+    </w:r>
+    <w:r>
+      <w:rPr>
+        <w:lang w:val="en-GB"/>
+      </w:rPr>
+      <w:tab/>
+    </w:r>
+    <w:r>
+      <w:rPr>
+        <w:lang w:val="en-GB"/>
+      </w:rPr>
+      <w:tab/>
+      <w:t>Team 13</w:t>
+    </w:r>
+  </w:p>
+</w:hdr>
+</file>
+
 <file path=word/numbering.xml><?xml version="1.0" encoding="utf-8"?>
 <w:numbering xmlns:wpc="http://schemas.microsoft.com/office/word/2010/wordprocessingCanvas" xmlns:mc="http://schemas.openxmlformats.org/markup-compatibility/2006" xmlns:o="urn:schemas-microsoft-com:office:office" xmlns:r="http://schemas.openxmlformats.org/officeDocument/2006/relationships" xmlns:m="http://schemas.openxmlformats.org/officeDocument/2006/math" xmlns:v="urn:schemas-microsoft-com:vml" xmlns:wp14="http://schemas.microsoft.com/office/word/2010/wordprocessingDrawing" xmlns:wp="http://schemas.openxmlformats.org/drawingml/2006/wordprocessingDrawing" xmlns:w10="urn:schemas-microsoft-com:office:word" xmlns:w="http://schemas.openxmlformats.org/wordprocessingml/2006/main" xmlns:w14="http://schemas.microsoft.com/office/word/2010/wordml" xmlns:wpg="http://schemas.microsoft.com/office/word/2010/wordprocessingGroup" xmlns:wpi="http://schemas.microsoft.com/office/word/2010/wordprocessingInk" xmlns:wne="http://schemas.microsoft.com/office/word/2006/wordml" xmlns:wps="http://schemas.microsoft.com/office/word/2010/wordprocessingShape" mc:Ignorable="w14 wp14">
   <w:abstractNum w:abstractNumId="0">
@@ -8785,6 +9990,119 @@
     </w:lvl>
   </w:abstractNum>
   <w:abstractNum w:abstractNumId="8">
+    <w:nsid w:val="224D2AEA"/>
+    <w:multiLevelType w:val="hybridMultilevel"/>
+    <w:tmpl w:val="3196B990"/>
+    <w:lvl w:ilvl="0" w:tplc="04070001">
+      <w:start w:val="1"/>
+      <w:numFmt w:val="bullet"/>
+      <w:lvlText w:val=""/>
+      <w:lvlJc w:val="left"/>
+      <w:pPr>
+        <w:ind w:left="720" w:hanging="360"/>
+      </w:pPr>
+      <w:rPr>
+        <w:rFonts w:ascii="Symbol" w:hAnsi="Symbol" w:hint="default"/>
+      </w:rPr>
+    </w:lvl>
+    <w:lvl w:ilvl="1" w:tplc="04070003" w:tentative="1">
+      <w:start w:val="1"/>
+      <w:numFmt w:val="bullet"/>
+      <w:lvlText w:val="o"/>
+      <w:lvlJc w:val="left"/>
+      <w:pPr>
+        <w:ind w:left="1440" w:hanging="360"/>
+      </w:pPr>
+      <w:rPr>
+        <w:rFonts w:ascii="Courier New" w:hAnsi="Courier New" w:cs="Courier New" w:hint="default"/>
+      </w:rPr>
+    </w:lvl>
+    <w:lvl w:ilvl="2" w:tplc="04070005" w:tentative="1">
+      <w:start w:val="1"/>
+      <w:numFmt w:val="bullet"/>
+      <w:lvlText w:val=""/>
+      <w:lvlJc w:val="left"/>
+      <w:pPr>
+        <w:ind w:left="2160" w:hanging="360"/>
+      </w:pPr>
+      <w:rPr>
+        <w:rFonts w:ascii="Wingdings" w:hAnsi="Wingdings" w:hint="default"/>
+      </w:rPr>
+    </w:lvl>
+    <w:lvl w:ilvl="3" w:tplc="04070001" w:tentative="1">
+      <w:start w:val="1"/>
+      <w:numFmt w:val="bullet"/>
+      <w:lvlText w:val=""/>
+      <w:lvlJc w:val="left"/>
+      <w:pPr>
+        <w:ind w:left="2880" w:hanging="360"/>
+      </w:pPr>
+      <w:rPr>
+        <w:rFonts w:ascii="Symbol" w:hAnsi="Symbol" w:hint="default"/>
+      </w:rPr>
+    </w:lvl>
+    <w:lvl w:ilvl="4" w:tplc="04070003" w:tentative="1">
+      <w:start w:val="1"/>
+      <w:numFmt w:val="bullet"/>
+      <w:lvlText w:val="o"/>
+      <w:lvlJc w:val="left"/>
+      <w:pPr>
+        <w:ind w:left="3600" w:hanging="360"/>
+      </w:pPr>
+      <w:rPr>
+        <w:rFonts w:ascii="Courier New" w:hAnsi="Courier New" w:cs="Courier New" w:hint="default"/>
+      </w:rPr>
+    </w:lvl>
+    <w:lvl w:ilvl="5" w:tplc="04070005" w:tentative="1">
+      <w:start w:val="1"/>
+      <w:numFmt w:val="bullet"/>
+      <w:lvlText w:val=""/>
+      <w:lvlJc w:val="left"/>
+      <w:pPr>
+        <w:ind w:left="4320" w:hanging="360"/>
+      </w:pPr>
+      <w:rPr>
+        <w:rFonts w:ascii="Wingdings" w:hAnsi="Wingdings" w:hint="default"/>
+      </w:rPr>
+    </w:lvl>
+    <w:lvl w:ilvl="6" w:tplc="04070001" w:tentative="1">
+      <w:start w:val="1"/>
+      <w:numFmt w:val="bullet"/>
+      <w:lvlText w:val=""/>
+      <w:lvlJc w:val="left"/>
+      <w:pPr>
+        <w:ind w:left="5040" w:hanging="360"/>
+      </w:pPr>
+      <w:rPr>
+        <w:rFonts w:ascii="Symbol" w:hAnsi="Symbol" w:hint="default"/>
+      </w:rPr>
+    </w:lvl>
+    <w:lvl w:ilvl="7" w:tplc="04070003" w:tentative="1">
+      <w:start w:val="1"/>
+      <w:numFmt w:val="bullet"/>
+      <w:lvlText w:val="o"/>
+      <w:lvlJc w:val="left"/>
+      <w:pPr>
+        <w:ind w:left="5760" w:hanging="360"/>
+      </w:pPr>
+      <w:rPr>
+        <w:rFonts w:ascii="Courier New" w:hAnsi="Courier New" w:cs="Courier New" w:hint="default"/>
+      </w:rPr>
+    </w:lvl>
+    <w:lvl w:ilvl="8" w:tplc="04070005" w:tentative="1">
+      <w:start w:val="1"/>
+      <w:numFmt w:val="bullet"/>
+      <w:lvlText w:val=""/>
+      <w:lvlJc w:val="left"/>
+      <w:pPr>
+        <w:ind w:left="6480" w:hanging="360"/>
+      </w:pPr>
+      <w:rPr>
+        <w:rFonts w:ascii="Wingdings" w:hAnsi="Wingdings" w:hint="default"/>
+      </w:rPr>
+    </w:lvl>
+  </w:abstractNum>
+  <w:abstractNum w:abstractNumId="9">
     <w:nsid w:val="237042AA"/>
     <w:multiLevelType w:val="hybridMultilevel"/>
     <w:tmpl w:val="E57EA0EC"/>
@@ -8873,7 +10191,7 @@
       </w:pPr>
     </w:lvl>
   </w:abstractNum>
-  <w:abstractNum w:abstractNumId="9">
+  <w:abstractNum w:abstractNumId="10">
     <w:nsid w:val="24091685"/>
     <w:multiLevelType w:val="hybridMultilevel"/>
     <w:tmpl w:val="3DFC73BA"/>
@@ -8986,7 +10304,7 @@
       </w:rPr>
     </w:lvl>
   </w:abstractNum>
-  <w:abstractNum w:abstractNumId="10">
+  <w:abstractNum w:abstractNumId="11">
     <w:nsid w:val="26B0767B"/>
     <w:multiLevelType w:val="hybridMultilevel"/>
     <w:tmpl w:val="533ED446"/>
@@ -9099,7 +10417,120 @@
       </w:rPr>
     </w:lvl>
   </w:abstractNum>
-  <w:abstractNum w:abstractNumId="11">
+  <w:abstractNum w:abstractNumId="12">
+    <w:nsid w:val="29042FB1"/>
+    <w:multiLevelType w:val="hybridMultilevel"/>
+    <w:tmpl w:val="897A8468"/>
+    <w:lvl w:ilvl="0" w:tplc="04070001">
+      <w:start w:val="1"/>
+      <w:numFmt w:val="bullet"/>
+      <w:lvlText w:val=""/>
+      <w:lvlJc w:val="left"/>
+      <w:pPr>
+        <w:ind w:left="720" w:hanging="360"/>
+      </w:pPr>
+      <w:rPr>
+        <w:rFonts w:ascii="Symbol" w:hAnsi="Symbol" w:hint="default"/>
+      </w:rPr>
+    </w:lvl>
+    <w:lvl w:ilvl="1" w:tplc="04070003">
+      <w:start w:val="1"/>
+      <w:numFmt w:val="bullet"/>
+      <w:lvlText w:val="o"/>
+      <w:lvlJc w:val="left"/>
+      <w:pPr>
+        <w:ind w:left="1440" w:hanging="360"/>
+      </w:pPr>
+      <w:rPr>
+        <w:rFonts w:ascii="Courier New" w:hAnsi="Courier New" w:cs="Courier New" w:hint="default"/>
+      </w:rPr>
+    </w:lvl>
+    <w:lvl w:ilvl="2" w:tplc="04070005" w:tentative="1">
+      <w:start w:val="1"/>
+      <w:numFmt w:val="bullet"/>
+      <w:lvlText w:val=""/>
+      <w:lvlJc w:val="left"/>
+      <w:pPr>
+        <w:ind w:left="2160" w:hanging="360"/>
+      </w:pPr>
+      <w:rPr>
+        <w:rFonts w:ascii="Wingdings" w:hAnsi="Wingdings" w:hint="default"/>
+      </w:rPr>
+    </w:lvl>
+    <w:lvl w:ilvl="3" w:tplc="04070001" w:tentative="1">
+      <w:start w:val="1"/>
+      <w:numFmt w:val="bullet"/>
+      <w:lvlText w:val=""/>
+      <w:lvlJc w:val="left"/>
+      <w:pPr>
+        <w:ind w:left="2880" w:hanging="360"/>
+      </w:pPr>
+      <w:rPr>
+        <w:rFonts w:ascii="Symbol" w:hAnsi="Symbol" w:hint="default"/>
+      </w:rPr>
+    </w:lvl>
+    <w:lvl w:ilvl="4" w:tplc="04070003" w:tentative="1">
+      <w:start w:val="1"/>
+      <w:numFmt w:val="bullet"/>
+      <w:lvlText w:val="o"/>
+      <w:lvlJc w:val="left"/>
+      <w:pPr>
+        <w:ind w:left="3600" w:hanging="360"/>
+      </w:pPr>
+      <w:rPr>
+        <w:rFonts w:ascii="Courier New" w:hAnsi="Courier New" w:cs="Courier New" w:hint="default"/>
+      </w:rPr>
+    </w:lvl>
+    <w:lvl w:ilvl="5" w:tplc="04070005" w:tentative="1">
+      <w:start w:val="1"/>
+      <w:numFmt w:val="bullet"/>
+      <w:lvlText w:val=""/>
+      <w:lvlJc w:val="left"/>
+      <w:pPr>
+        <w:ind w:left="4320" w:hanging="360"/>
+      </w:pPr>
+      <w:rPr>
+        <w:rFonts w:ascii="Wingdings" w:hAnsi="Wingdings" w:hint="default"/>
+      </w:rPr>
+    </w:lvl>
+    <w:lvl w:ilvl="6" w:tplc="04070001" w:tentative="1">
+      <w:start w:val="1"/>
+      <w:numFmt w:val="bullet"/>
+      <w:lvlText w:val=""/>
+      <w:lvlJc w:val="left"/>
+      <w:pPr>
+        <w:ind w:left="5040" w:hanging="360"/>
+      </w:pPr>
+      <w:rPr>
+        <w:rFonts w:ascii="Symbol" w:hAnsi="Symbol" w:hint="default"/>
+      </w:rPr>
+    </w:lvl>
+    <w:lvl w:ilvl="7" w:tplc="04070003" w:tentative="1">
+      <w:start w:val="1"/>
+      <w:numFmt w:val="bullet"/>
+      <w:lvlText w:val="o"/>
+      <w:lvlJc w:val="left"/>
+      <w:pPr>
+        <w:ind w:left="5760" w:hanging="360"/>
+      </w:pPr>
+      <w:rPr>
+        <w:rFonts w:ascii="Courier New" w:hAnsi="Courier New" w:cs="Courier New" w:hint="default"/>
+      </w:rPr>
+    </w:lvl>
+    <w:lvl w:ilvl="8" w:tplc="04070005" w:tentative="1">
+      <w:start w:val="1"/>
+      <w:numFmt w:val="bullet"/>
+      <w:lvlText w:val=""/>
+      <w:lvlJc w:val="left"/>
+      <w:pPr>
+        <w:ind w:left="6480" w:hanging="360"/>
+      </w:pPr>
+      <w:rPr>
+        <w:rFonts w:ascii="Wingdings" w:hAnsi="Wingdings" w:hint="default"/>
+      </w:rPr>
+    </w:lvl>
+  </w:abstractNum>
+  <w:abstractNum w:abstractNumId="13">
     <w:nsid w:val="2AE0115C"/>
     <w:multiLevelType w:val="hybridMultilevel"/>
     <w:tmpl w:val="3D58C438"/>
@@ -9212,7 +10643,120 @@
       </w:rPr>
     </w:lvl>
   </w:abstractNum>
-  <w:abstractNum w:abstractNumId="12">
+  <w:abstractNum w:abstractNumId="14">
+    <w:nsid w:val="31486692"/>
+    <w:multiLevelType w:val="hybridMultilevel"/>
+    <w:tmpl w:val="89D8C2F2"/>
+    <w:lvl w:ilvl="0" w:tplc="04070001">
+      <w:start w:val="1"/>
+      <w:numFmt w:val="bullet"/>
+      <w:lvlText w:val=""/>
+      <w:lvlJc w:val="left"/>
+      <w:pPr>
+        <w:ind w:left="720" w:hanging="360"/>
+      </w:pPr>
+      <w:rPr>
+        <w:rFonts w:ascii="Symbol" w:hAnsi="Symbol" w:hint="default"/>
+      </w:rPr>
+    </w:lvl>
+    <w:lvl w:ilvl="1" w:tplc="04070003" w:tentative="1">
+      <w:start w:val="1"/>
+      <w:numFmt w:val="bullet"/>
+      <w:lvlText w:val="o"/>
+      <w:lvlJc w:val="left"/>
+      <w:pPr>
+        <w:ind w:left="1440" w:hanging="360"/>
+      </w:pPr>
+      <w:rPr>
+        <w:rFonts w:ascii="Courier New" w:hAnsi="Courier New" w:cs="Courier New" w:hint="default"/>
+      </w:rPr>
+    </w:lvl>
+    <w:lvl w:ilvl="2" w:tplc="04070005" w:tentative="1">
+      <w:start w:val="1"/>
+      <w:numFmt w:val="bullet"/>
+      <w:lvlText w:val=""/>
+      <w:lvlJc w:val="left"/>
+      <w:pPr>
+        <w:ind w:left="2160" w:hanging="360"/>
+      </w:pPr>
+      <w:rPr>
+        <w:rFonts w:ascii="Wingdings" w:hAnsi="Wingdings" w:hint="default"/>
+      </w:rPr>
+    </w:lvl>
+    <w:lvl w:ilvl="3" w:tplc="04070001" w:tentative="1">
+      <w:start w:val="1"/>
+      <w:numFmt w:val="bullet"/>
+      <w:lvlText w:val=""/>
+      <w:lvlJc w:val="left"/>
+      <w:pPr>
+        <w:ind w:left="2880" w:hanging="360"/>
+      </w:pPr>
+      <w:rPr>
+        <w:rFonts w:ascii="Symbol" w:hAnsi="Symbol" w:hint="default"/>
+      </w:rPr>
+    </w:lvl>
+    <w:lvl w:ilvl="4" w:tplc="04070003" w:tentative="1">
+      <w:start w:val="1"/>
+      <w:numFmt w:val="bullet"/>
+      <w:lvlText w:val="o"/>
+      <w:lvlJc w:val="left"/>
+      <w:pPr>
+        <w:ind w:left="3600" w:hanging="360"/>
+      </w:pPr>
+      <w:rPr>
+        <w:rFonts w:ascii="Courier New" w:hAnsi="Courier New" w:cs="Courier New" w:hint="default"/>
+      </w:rPr>
+    </w:lvl>
+    <w:lvl w:ilvl="5" w:tplc="04070005" w:tentative="1">
+      <w:start w:val="1"/>
+      <w:numFmt w:val="bullet"/>
+      <w:lvlText w:val=""/>
+      <w:lvlJc w:val="left"/>
+      <w:pPr>
+        <w:ind w:left="4320" w:hanging="360"/>
+      </w:pPr>
+      <w:rPr>
+        <w:rFonts w:ascii="Wingdings" w:hAnsi="Wingdings" w:hint="default"/>
+      </w:rPr>
+    </w:lvl>
+    <w:lvl w:ilvl="6" w:tplc="04070001" w:tentative="1">
+      <w:start w:val="1"/>
+      <w:numFmt w:val="bullet"/>
+      <w:lvlText w:val=""/>
+      <w:lvlJc w:val="left"/>
+      <w:pPr>
+        <w:ind w:left="5040" w:hanging="360"/>
+      </w:pPr>
+      <w:rPr>
+        <w:rFonts w:ascii="Symbol" w:hAnsi="Symbol" w:hint="default"/>
+      </w:rPr>
+    </w:lvl>
+    <w:lvl w:ilvl="7" w:tplc="04070003" w:tentative="1">
+      <w:start w:val="1"/>
+      <w:numFmt w:val="bullet"/>
+      <w:lvlText w:val="o"/>
+      <w:lvlJc w:val="left"/>
+      <w:pPr>
+        <w:ind w:left="5760" w:hanging="360"/>
+      </w:pPr>
+      <w:rPr>
+        <w:rFonts w:ascii="Courier New" w:hAnsi="Courier New" w:cs="Courier New" w:hint="default"/>
+      </w:rPr>
+    </w:lvl>
+    <w:lvl w:ilvl="8" w:tplc="04070005" w:tentative="1">
+      <w:start w:val="1"/>
+      <w:numFmt w:val="bullet"/>
+      <w:lvlText w:val=""/>
+      <w:lvlJc w:val="left"/>
+      <w:pPr>
+        <w:ind w:left="6480" w:hanging="360"/>
+      </w:pPr>
+      <w:rPr>
+        <w:rFonts w:ascii="Wingdings" w:hAnsi="Wingdings" w:hint="default"/>
+      </w:rPr>
+    </w:lvl>
+  </w:abstractNum>
+  <w:abstractNum w:abstractNumId="15">
     <w:nsid w:val="32977CF0"/>
     <w:multiLevelType w:val="hybridMultilevel"/>
     <w:tmpl w:val="9F2E3050"/>
@@ -9325,7 +10869,459 @@
       </w:rPr>
     </w:lvl>
   </w:abstractNum>
-  <w:abstractNum w:abstractNumId="13">
+  <w:abstractNum w:abstractNumId="16">
+    <w:nsid w:val="33627B70"/>
+    <w:multiLevelType w:val="hybridMultilevel"/>
+    <w:tmpl w:val="AF48E31C"/>
+    <w:lvl w:ilvl="0" w:tplc="04070001">
+      <w:start w:val="1"/>
+      <w:numFmt w:val="bullet"/>
+      <w:lvlText w:val=""/>
+      <w:lvlJc w:val="left"/>
+      <w:pPr>
+        <w:ind w:left="720" w:hanging="360"/>
+      </w:pPr>
+      <w:rPr>
+        <w:rFonts w:ascii="Symbol" w:hAnsi="Symbol" w:hint="default"/>
+      </w:rPr>
+    </w:lvl>
+    <w:lvl w:ilvl="1" w:tplc="04070003" w:tentative="1">
+      <w:start w:val="1"/>
+      <w:numFmt w:val="bullet"/>
+      <w:lvlText w:val="o"/>
+      <w:lvlJc w:val="left"/>
+      <w:pPr>
+        <w:ind w:left="1440" w:hanging="360"/>
+      </w:pPr>
+      <w:rPr>
+        <w:rFonts w:ascii="Courier New" w:hAnsi="Courier New" w:cs="Courier New" w:hint="default"/>
+      </w:rPr>
+    </w:lvl>
+    <w:lvl w:ilvl="2" w:tplc="04070005" w:tentative="1">
+      <w:start w:val="1"/>
+      <w:numFmt w:val="bullet"/>
+      <w:lvlText w:val=""/>
+      <w:lvlJc w:val="left"/>
+      <w:pPr>
+        <w:ind w:left="2160" w:hanging="360"/>
+      </w:pPr>
+      <w:rPr>
+        <w:rFonts w:ascii="Wingdings" w:hAnsi="Wingdings" w:hint="default"/>
+      </w:rPr>
+    </w:lvl>
+    <w:lvl w:ilvl="3" w:tplc="04070001" w:tentative="1">
+      <w:start w:val="1"/>
+      <w:numFmt w:val="bullet"/>
+      <w:lvlText w:val=""/>
+      <w:lvlJc w:val="left"/>
+      <w:pPr>
+        <w:ind w:left="2880" w:hanging="360"/>
+      </w:pPr>
+      <w:rPr>
+        <w:rFonts w:ascii="Symbol" w:hAnsi="Symbol" w:hint="default"/>
+      </w:rPr>
+    </w:lvl>
+    <w:lvl w:ilvl="4" w:tplc="04070003" w:tentative="1">
+      <w:start w:val="1"/>
+      <w:numFmt w:val="bullet"/>
+      <w:lvlText w:val="o"/>
+      <w:lvlJc w:val="left"/>
+      <w:pPr>
+        <w:ind w:left="3600" w:hanging="360"/>
+      </w:pPr>
+      <w:rPr>
+        <w:rFonts w:ascii="Courier New" w:hAnsi="Courier New" w:cs="Courier New" w:hint="default"/>
+      </w:rPr>
+    </w:lvl>
+    <w:lvl w:ilvl="5" w:tplc="04070005" w:tentative="1">
+      <w:start w:val="1"/>
+      <w:numFmt w:val="bullet"/>
+      <w:lvlText w:val=""/>
+      <w:lvlJc w:val="left"/>
+      <w:pPr>
+        <w:ind w:left="4320" w:hanging="360"/>
+      </w:pPr>
+      <w:rPr>
+        <w:rFonts w:ascii="Wingdings" w:hAnsi="Wingdings" w:hint="default"/>
+      </w:rPr>
+    </w:lvl>
+    <w:lvl w:ilvl="6" w:tplc="04070001" w:tentative="1">
+      <w:start w:val="1"/>
+      <w:numFmt w:val="bullet"/>
+      <w:lvlText w:val=""/>
+      <w:lvlJc w:val="left"/>
+      <w:pPr>
+        <w:ind w:left="5040" w:hanging="360"/>
+      </w:pPr>
+      <w:rPr>
+        <w:rFonts w:ascii="Symbol" w:hAnsi="Symbol" w:hint="default"/>
+      </w:rPr>
+    </w:lvl>
+    <w:lvl w:ilvl="7" w:tplc="04070003" w:tentative="1">
+      <w:start w:val="1"/>
+      <w:numFmt w:val="bullet"/>
+      <w:lvlText w:val="o"/>
+      <w:lvlJc w:val="left"/>
+      <w:pPr>
+        <w:ind w:left="5760" w:hanging="360"/>
+      </w:pPr>
+      <w:rPr>
+        <w:rFonts w:ascii="Courier New" w:hAnsi="Courier New" w:cs="Courier New" w:hint="default"/>
+      </w:rPr>
+    </w:lvl>
+    <w:lvl w:ilvl="8" w:tplc="04070005" w:tentative="1">
+      <w:start w:val="1"/>
+      <w:numFmt w:val="bullet"/>
+      <w:lvlText w:val=""/>
+      <w:lvlJc w:val="left"/>
+      <w:pPr>
+        <w:ind w:left="6480" w:hanging="360"/>
+      </w:pPr>
+      <w:rPr>
+        <w:rFonts w:ascii="Wingdings" w:hAnsi="Wingdings" w:hint="default"/>
+      </w:rPr>
+    </w:lvl>
+  </w:abstractNum>
+  <w:abstractNum w:abstractNumId="17">
+    <w:nsid w:val="3DE405E9"/>
+    <w:multiLevelType w:val="hybridMultilevel"/>
+    <w:tmpl w:val="BF6ADAA6"/>
+    <w:lvl w:ilvl="0" w:tplc="04070001">
+      <w:start w:val="1"/>
+      <w:numFmt w:val="bullet"/>
+      <w:lvlText w:val=""/>
+      <w:lvlJc w:val="left"/>
+      <w:pPr>
+        <w:ind w:left="720" w:hanging="360"/>
+      </w:pPr>
+      <w:rPr>
+        <w:rFonts w:ascii="Symbol" w:hAnsi="Symbol" w:hint="default"/>
+      </w:rPr>
+    </w:lvl>
+    <w:lvl w:ilvl="1" w:tplc="04070003" w:tentative="1">
+      <w:start w:val="1"/>
+      <w:numFmt w:val="bullet"/>
+      <w:lvlText w:val="o"/>
+      <w:lvlJc w:val="left"/>
+      <w:pPr>
+        <w:ind w:left="1440" w:hanging="360"/>
+      </w:pPr>
+      <w:rPr>
+        <w:rFonts w:ascii="Courier New" w:hAnsi="Courier New" w:cs="Courier New" w:hint="default"/>
+      </w:rPr>
+    </w:lvl>
+    <w:lvl w:ilvl="2" w:tplc="04070005" w:tentative="1">
+      <w:start w:val="1"/>
+      <w:numFmt w:val="bullet"/>
+      <w:lvlText w:val=""/>
+      <w:lvlJc w:val="left"/>
+      <w:pPr>
+        <w:ind w:left="2160" w:hanging="360"/>
+      </w:pPr>
+      <w:rPr>
+        <w:rFonts w:ascii="Wingdings" w:hAnsi="Wingdings" w:hint="default"/>
+      </w:rPr>
+    </w:lvl>
+    <w:lvl w:ilvl="3" w:tplc="04070001" w:tentative="1">
+      <w:start w:val="1"/>
+      <w:numFmt w:val="bullet"/>
+      <w:lvlText w:val=""/>
+      <w:lvlJc w:val="left"/>
+      <w:pPr>
+        <w:ind w:left="2880" w:hanging="360"/>
+      </w:pPr>
+      <w:rPr>
+        <w:rFonts w:ascii="Symbol" w:hAnsi="Symbol" w:hint="default"/>
+      </w:rPr>
+    </w:lvl>
+    <w:lvl w:ilvl="4" w:tplc="04070003" w:tentative="1">
+      <w:start w:val="1"/>
+      <w:numFmt w:val="bullet"/>
+      <w:lvlText w:val="o"/>
+      <w:lvlJc w:val="left"/>
+      <w:pPr>
+        <w:ind w:left="3600" w:hanging="360"/>
+      </w:pPr>
+      <w:rPr>
+        <w:rFonts w:ascii="Courier New" w:hAnsi="Courier New" w:cs="Courier New" w:hint="default"/>
+      </w:rPr>
+    </w:lvl>
+    <w:lvl w:ilvl="5" w:tplc="04070005" w:tentative="1">
+      <w:start w:val="1"/>
+      <w:numFmt w:val="bullet"/>
+      <w:lvlText w:val=""/>
+      <w:lvlJc w:val="left"/>
+      <w:pPr>
+        <w:ind w:left="4320" w:hanging="360"/>
+      </w:pPr>
+      <w:rPr>
+        <w:rFonts w:ascii="Wingdings" w:hAnsi="Wingdings" w:hint="default"/>
+      </w:rPr>
+    </w:lvl>
+    <w:lvl w:ilvl="6" w:tplc="04070001" w:tentative="1">
+      <w:start w:val="1"/>
+      <w:numFmt w:val="bullet"/>
+      <w:lvlText w:val=""/>
+      <w:lvlJc w:val="left"/>
+      <w:pPr>
+        <w:ind w:left="5040" w:hanging="360"/>
+      </w:pPr>
+      <w:rPr>
+        <w:rFonts w:ascii="Symbol" w:hAnsi="Symbol" w:hint="default"/>
+      </w:rPr>
+    </w:lvl>
+    <w:lvl w:ilvl="7" w:tplc="04070003" w:tentative="1">
+      <w:start w:val="1"/>
+      <w:numFmt w:val="bullet"/>
+      <w:lvlText w:val="o"/>
+      <w:lvlJc w:val="left"/>
+      <w:pPr>
+        <w:ind w:left="5760" w:hanging="360"/>
+      </w:pPr>
+      <w:rPr>
+        <w:rFonts w:ascii="Courier New" w:hAnsi="Courier New" w:cs="Courier New" w:hint="default"/>
+      </w:rPr>
+    </w:lvl>
+    <w:lvl w:ilvl="8" w:tplc="04070005" w:tentative="1">
+      <w:start w:val="1"/>
+      <w:numFmt w:val="bullet"/>
+      <w:lvlText w:val=""/>
+      <w:lvlJc w:val="left"/>
+      <w:pPr>
+        <w:ind w:left="6480" w:hanging="360"/>
+      </w:pPr>
+      <w:rPr>
+        <w:rFonts w:ascii="Wingdings" w:hAnsi="Wingdings" w:hint="default"/>
+      </w:rPr>
+    </w:lvl>
+  </w:abstractNum>
+  <w:abstractNum w:abstractNumId="18">
+    <w:nsid w:val="3E9E039C"/>
+    <w:multiLevelType w:val="hybridMultilevel"/>
+    <w:tmpl w:val="4F501440"/>
+    <w:lvl w:ilvl="0" w:tplc="04070001">
+      <w:start w:val="1"/>
+      <w:numFmt w:val="bullet"/>
+      <w:lvlText w:val=""/>
+      <w:lvlJc w:val="left"/>
+      <w:pPr>
+        <w:ind w:left="720" w:hanging="360"/>
+      </w:pPr>
+      <w:rPr>
+        <w:rFonts w:ascii="Symbol" w:hAnsi="Symbol" w:hint="default"/>
+      </w:rPr>
+    </w:lvl>
+    <w:lvl w:ilvl="1" w:tplc="04070003" w:tentative="1">
+      <w:start w:val="1"/>
+      <w:numFmt w:val="bullet"/>
+      <w:lvlText w:val="o"/>
+      <w:lvlJc w:val="left"/>
+      <w:pPr>
+        <w:ind w:left="1440" w:hanging="360"/>
+      </w:pPr>
+      <w:rPr>
+        <w:rFonts w:ascii="Courier New" w:hAnsi="Courier New" w:cs="Courier New" w:hint="default"/>
+      </w:rPr>
+    </w:lvl>
+    <w:lvl w:ilvl="2" w:tplc="04070005" w:tentative="1">
+      <w:start w:val="1"/>
+      <w:numFmt w:val="bullet"/>
+      <w:lvlText w:val=""/>
+      <w:lvlJc w:val="left"/>
+      <w:pPr>
+        <w:ind w:left="2160" w:hanging="360"/>
+      </w:pPr>
+      <w:rPr>
+        <w:rFonts w:ascii="Wingdings" w:hAnsi="Wingdings" w:hint="default"/>
+      </w:rPr>
+    </w:lvl>
+    <w:lvl w:ilvl="3" w:tplc="04070001" w:tentative="1">
+      <w:start w:val="1"/>
+      <w:numFmt w:val="bullet"/>
+      <w:lvlText w:val=""/>
+      <w:lvlJc w:val="left"/>
+      <w:pPr>
+        <w:ind w:left="2880" w:hanging="360"/>
+      </w:pPr>
+      <w:rPr>
+        <w:rFonts w:ascii="Symbol" w:hAnsi="Symbol" w:hint="default"/>
+      </w:rPr>
+    </w:lvl>
+    <w:lvl w:ilvl="4" w:tplc="04070003" w:tentative="1">
+      <w:start w:val="1"/>
+      <w:numFmt w:val="bullet"/>
+      <w:lvlText w:val="o"/>
+      <w:lvlJc w:val="left"/>
+      <w:pPr>
+        <w:ind w:left="3600" w:hanging="360"/>
+      </w:pPr>
+      <w:rPr>
+        <w:rFonts w:ascii="Courier New" w:hAnsi="Courier New" w:cs="Courier New" w:hint="default"/>
+      </w:rPr>
+    </w:lvl>
+    <w:lvl w:ilvl="5" w:tplc="04070005" w:tentative="1">
+      <w:start w:val="1"/>
+      <w:numFmt w:val="bullet"/>
+      <w:lvlText w:val=""/>
+      <w:lvlJc w:val="left"/>
+      <w:pPr>
+        <w:ind w:left="4320" w:hanging="360"/>
+      </w:pPr>
+      <w:rPr>
+        <w:rFonts w:ascii="Wingdings" w:hAnsi="Wingdings" w:hint="default"/>
+      </w:rPr>
+    </w:lvl>
+    <w:lvl w:ilvl="6" w:tplc="04070001" w:tentative="1">
+      <w:start w:val="1"/>
+      <w:numFmt w:val="bullet"/>
+      <w:lvlText w:val=""/>
+      <w:lvlJc w:val="left"/>
+      <w:pPr>
+        <w:ind w:left="5040" w:hanging="360"/>
+      </w:pPr>
+      <w:rPr>
+        <w:rFonts w:ascii="Symbol" w:hAnsi="Symbol" w:hint="default"/>
+      </w:rPr>
+    </w:lvl>
+    <w:lvl w:ilvl="7" w:tplc="04070003" w:tentative="1">
+      <w:start w:val="1"/>
+      <w:numFmt w:val="bullet"/>
+      <w:lvlText w:val="o"/>
+      <w:lvlJc w:val="left"/>
+      <w:pPr>
+        <w:ind w:left="5760" w:hanging="360"/>
+      </w:pPr>
+      <w:rPr>
+        <w:rFonts w:ascii="Courier New" w:hAnsi="Courier New" w:cs="Courier New" w:hint="default"/>
+      </w:rPr>
+    </w:lvl>
+    <w:lvl w:ilvl="8" w:tplc="04070005" w:tentative="1">
+      <w:start w:val="1"/>
+      <w:numFmt w:val="bullet"/>
+      <w:lvlText w:val=""/>
+      <w:lvlJc w:val="left"/>
+      <w:pPr>
+        <w:ind w:left="6480" w:hanging="360"/>
+      </w:pPr>
+      <w:rPr>
+        <w:rFonts w:ascii="Wingdings" w:hAnsi="Wingdings" w:hint="default"/>
+      </w:rPr>
+    </w:lvl>
+  </w:abstractNum>
+  <w:abstractNum w:abstractNumId="19">
+    <w:nsid w:val="41231F07"/>
+    <w:multiLevelType w:val="hybridMultilevel"/>
+    <w:tmpl w:val="1A4896AE"/>
+    <w:lvl w:ilvl="0" w:tplc="04070001">
+      <w:start w:val="1"/>
+      <w:numFmt w:val="bullet"/>
+      <w:lvlText w:val=""/>
+      <w:lvlJc w:val="left"/>
+      <w:pPr>
+        <w:ind w:left="720" w:hanging="360"/>
+      </w:pPr>
+      <w:rPr>
+        <w:rFonts w:ascii="Symbol" w:hAnsi="Symbol" w:hint="default"/>
+      </w:rPr>
+    </w:lvl>
+    <w:lvl w:ilvl="1" w:tplc="04070003" w:tentative="1">
+      <w:start w:val="1"/>
+      <w:numFmt w:val="bullet"/>
+      <w:lvlText w:val="o"/>
+      <w:lvlJc w:val="left"/>
+      <w:pPr>
+        <w:ind w:left="1440" w:hanging="360"/>
+      </w:pPr>
+      <w:rPr>
+        <w:rFonts w:ascii="Courier New" w:hAnsi="Courier New" w:cs="Courier New" w:hint="default"/>
+      </w:rPr>
+    </w:lvl>
+    <w:lvl w:ilvl="2" w:tplc="04070005" w:tentative="1">
+      <w:start w:val="1"/>
+      <w:numFmt w:val="bullet"/>
+      <w:lvlText w:val=""/>
+      <w:lvlJc w:val="left"/>
+      <w:pPr>
+        <w:ind w:left="2160" w:hanging="360"/>
+      </w:pPr>
+      <w:rPr>
+        <w:rFonts w:ascii="Wingdings" w:hAnsi="Wingdings" w:hint="default"/>
+      </w:rPr>
+    </w:lvl>
+    <w:lvl w:ilvl="3" w:tplc="04070001" w:tentative="1">
+      <w:start w:val="1"/>
+      <w:numFmt w:val="bullet"/>
+      <w:lvlText w:val=""/>
+      <w:lvlJc w:val="left"/>
+      <w:pPr>
+        <w:ind w:left="2880" w:hanging="360"/>
+      </w:pPr>
+      <w:rPr>
+        <w:rFonts w:ascii="Symbol" w:hAnsi="Symbol" w:hint="default"/>
+      </w:rPr>
+    </w:lvl>
+    <w:lvl w:ilvl="4" w:tplc="04070003" w:tentative="1">
+      <w:start w:val="1"/>
+      <w:numFmt w:val="bullet"/>
+      <w:lvlText w:val="o"/>
+      <w:lvlJc w:val="left"/>
+      <w:pPr>
+        <w:ind w:left="3600" w:hanging="360"/>
+      </w:pPr>
+      <w:rPr>
+        <w:rFonts w:ascii="Courier New" w:hAnsi="Courier New" w:cs="Courier New" w:hint="default"/>
+      </w:rPr>
+    </w:lvl>
+    <w:lvl w:ilvl="5" w:tplc="04070005" w:tentative="1">
+      <w:start w:val="1"/>
+      <w:numFmt w:val="bullet"/>
+      <w:lvlText w:val=""/>
+      <w:lvlJc w:val="left"/>
+      <w:pPr>
+        <w:ind w:left="4320" w:hanging="360"/>
+      </w:pPr>
+      <w:rPr>
+        <w:rFonts w:ascii="Wingdings" w:hAnsi="Wingdings" w:hint="default"/>
+      </w:rPr>
+    </w:lvl>
+    <w:lvl w:ilvl="6" w:tplc="04070001" w:tentative="1">
+      <w:start w:val="1"/>
+      <w:numFmt w:val="bullet"/>
+      <w:lvlText w:val=""/>
+      <w:lvlJc w:val="left"/>
+      <w:pPr>
+        <w:ind w:left="5040" w:hanging="360"/>
+      </w:pPr>
+      <w:rPr>
+        <w:rFonts w:ascii="Symbol" w:hAnsi="Symbol" w:hint="default"/>
+      </w:rPr>
+    </w:lvl>
+    <w:lvl w:ilvl="7" w:tplc="04070003" w:tentative="1">
+      <w:start w:val="1"/>
+      <w:numFmt w:val="bullet"/>
+      <w:lvlText w:val="o"/>
+      <w:lvlJc w:val="left"/>
+      <w:pPr>
+        <w:ind w:left="5760" w:hanging="360"/>
+      </w:pPr>
+      <w:rPr>
+        <w:rFonts w:ascii="Courier New" w:hAnsi="Courier New" w:cs="Courier New" w:hint="default"/>
+      </w:rPr>
+    </w:lvl>
+    <w:lvl w:ilvl="8" w:tplc="04070005" w:tentative="1">
+      <w:start w:val="1"/>
+      <w:numFmt w:val="bullet"/>
+      <w:lvlText w:val=""/>
+      <w:lvlJc w:val="left"/>
+      <w:pPr>
+        <w:ind w:left="6480" w:hanging="360"/>
+      </w:pPr>
+      <w:rPr>
+        <w:rFonts w:ascii="Wingdings" w:hAnsi="Wingdings" w:hint="default"/>
+      </w:rPr>
+    </w:lvl>
+  </w:abstractNum>
+  <w:abstractNum w:abstractNumId="20">
     <w:nsid w:val="4475079F"/>
     <w:multiLevelType w:val="hybridMultilevel"/>
     <w:tmpl w:val="15A60236"/>
@@ -9411,10 +11407,10 @@
       </w:pPr>
     </w:lvl>
   </w:abstractNum>
-  <w:abstractNum w:abstractNumId="14">
+  <w:abstractNum w:abstractNumId="21">
     <w:nsid w:val="452133BE"/>
     <w:multiLevelType w:val="hybridMultilevel"/>
-    <w:tmpl w:val="7664572E"/>
+    <w:tmpl w:val="CAA6B93C"/>
     <w:lvl w:ilvl="0" w:tplc="04070001">
       <w:start w:val="1"/>
       <w:numFmt w:val="bullet"/>
@@ -9439,6 +11435,119 @@
         <w:rFonts w:ascii="Courier New" w:hAnsi="Courier New" w:cs="Courier New" w:hint="default"/>
       </w:rPr>
     </w:lvl>
+    <w:lvl w:ilvl="2" w:tplc="04070005">
+      <w:start w:val="1"/>
+      <w:numFmt w:val="bullet"/>
+      <w:lvlText w:val=""/>
+      <w:lvlJc w:val="left"/>
+      <w:pPr>
+        <w:ind w:left="2160" w:hanging="360"/>
+      </w:pPr>
+      <w:rPr>
+        <w:rFonts w:ascii="Wingdings" w:hAnsi="Wingdings" w:hint="default"/>
+      </w:rPr>
+    </w:lvl>
+    <w:lvl w:ilvl="3" w:tplc="04070001" w:tentative="1">
+      <w:start w:val="1"/>
+      <w:numFmt w:val="bullet"/>
+      <w:lvlText w:val=""/>
+      <w:lvlJc w:val="left"/>
+      <w:pPr>
+        <w:ind w:left="2880" w:hanging="360"/>
+      </w:pPr>
+      <w:rPr>
+        <w:rFonts w:ascii="Symbol" w:hAnsi="Symbol" w:hint="default"/>
+      </w:rPr>
+    </w:lvl>
+    <w:lvl w:ilvl="4" w:tplc="04070003" w:tentative="1">
+      <w:start w:val="1"/>
+      <w:numFmt w:val="bullet"/>
+      <w:lvlText w:val="o"/>
+      <w:lvlJc w:val="left"/>
+      <w:pPr>
+        <w:ind w:left="3600" w:hanging="360"/>
+      </w:pPr>
+      <w:rPr>
+        <w:rFonts w:ascii="Courier New" w:hAnsi="Courier New" w:cs="Courier New" w:hint="default"/>
+      </w:rPr>
+    </w:lvl>
+    <w:lvl w:ilvl="5" w:tplc="04070005" w:tentative="1">
+      <w:start w:val="1"/>
+      <w:numFmt w:val="bullet"/>
+      <w:lvlText w:val=""/>
+      <w:lvlJc w:val="left"/>
+      <w:pPr>
+        <w:ind w:left="4320" w:hanging="360"/>
+      </w:pPr>
+      <w:rPr>
+        <w:rFonts w:ascii="Wingdings" w:hAnsi="Wingdings" w:hint="default"/>
+      </w:rPr>
+    </w:lvl>
+    <w:lvl w:ilvl="6" w:tplc="04070001" w:tentative="1">
+      <w:start w:val="1"/>
+      <w:numFmt w:val="bullet"/>
+      <w:lvlText w:val=""/>
+      <w:lvlJc w:val="left"/>
+      <w:pPr>
+        <w:ind w:left="5040" w:hanging="360"/>
+      </w:pPr>
+      <w:rPr>
+        <w:rFonts w:ascii="Symbol" w:hAnsi="Symbol" w:hint="default"/>
+      </w:rPr>
+    </w:lvl>
+    <w:lvl w:ilvl="7" w:tplc="04070003" w:tentative="1">
+      <w:start w:val="1"/>
+      <w:numFmt w:val="bullet"/>
+      <w:lvlText w:val="o"/>
+      <w:lvlJc w:val="left"/>
+      <w:pPr>
+        <w:ind w:left="5760" w:hanging="360"/>
+      </w:pPr>
+      <w:rPr>
+        <w:rFonts w:ascii="Courier New" w:hAnsi="Courier New" w:cs="Courier New" w:hint="default"/>
+      </w:rPr>
+    </w:lvl>
+    <w:lvl w:ilvl="8" w:tplc="04070005" w:tentative="1">
+      <w:start w:val="1"/>
+      <w:numFmt w:val="bullet"/>
+      <w:lvlText w:val=""/>
+      <w:lvlJc w:val="left"/>
+      <w:pPr>
+        <w:ind w:left="6480" w:hanging="360"/>
+      </w:pPr>
+      <w:rPr>
+        <w:rFonts w:ascii="Wingdings" w:hAnsi="Wingdings" w:hint="default"/>
+      </w:rPr>
+    </w:lvl>
+  </w:abstractNum>
+  <w:abstractNum w:abstractNumId="22">
+    <w:nsid w:val="4538352C"/>
+    <w:multiLevelType w:val="hybridMultilevel"/>
+    <w:tmpl w:val="38DA6D0E"/>
+    <w:lvl w:ilvl="0" w:tplc="04070001">
+      <w:start w:val="1"/>
+      <w:numFmt w:val="bullet"/>
+      <w:lvlText w:val=""/>
+      <w:lvlJc w:val="left"/>
+      <w:pPr>
+        <w:ind w:left="720" w:hanging="360"/>
+      </w:pPr>
+      <w:rPr>
+        <w:rFonts w:ascii="Symbol" w:hAnsi="Symbol" w:hint="default"/>
+      </w:rPr>
+    </w:lvl>
+    <w:lvl w:ilvl="1" w:tplc="04070003" w:tentative="1">
+      <w:start w:val="1"/>
+      <w:numFmt w:val="bullet"/>
+      <w:lvlText w:val="o"/>
+      <w:lvlJc w:val="left"/>
+      <w:pPr>
+        <w:ind w:left="1440" w:hanging="360"/>
+      </w:pPr>
+      <w:rPr>
+        <w:rFonts w:ascii="Courier New" w:hAnsi="Courier New" w:cs="Courier New" w:hint="default"/>
+      </w:rPr>
+    </w:lvl>
     <w:lvl w:ilvl="2" w:tplc="04070005" w:tentative="1">
       <w:start w:val="1"/>
       <w:numFmt w:val="bullet"/>
@@ -9524,7 +11633,7 @@
       </w:rPr>
     </w:lvl>
   </w:abstractNum>
-  <w:abstractNum w:abstractNumId="15">
+  <w:abstractNum w:abstractNumId="23">
     <w:nsid w:val="454B0781"/>
     <w:multiLevelType w:val="hybridMultilevel"/>
     <w:tmpl w:val="FCF03C2C"/>
@@ -9637,7 +11746,7 @@
       </w:rPr>
     </w:lvl>
   </w:abstractNum>
-  <w:abstractNum w:abstractNumId="16">
+  <w:abstractNum w:abstractNumId="24">
     <w:nsid w:val="4A6839D2"/>
     <w:multiLevelType w:val="hybridMultilevel"/>
     <w:tmpl w:val="0408E704"/>
@@ -9750,7 +11859,7 @@
       </w:rPr>
     </w:lvl>
   </w:abstractNum>
-  <w:abstractNum w:abstractNumId="17">
+  <w:abstractNum w:abstractNumId="25">
     <w:nsid w:val="4B2634D7"/>
     <w:multiLevelType w:val="hybridMultilevel"/>
     <w:tmpl w:val="96523CCC"/>
@@ -9863,7 +11972,7 @@
       </w:rPr>
     </w:lvl>
   </w:abstractNum>
-  <w:abstractNum w:abstractNumId="18">
+  <w:abstractNum w:abstractNumId="26">
     <w:nsid w:val="4FED0E43"/>
     <w:multiLevelType w:val="hybridMultilevel"/>
     <w:tmpl w:val="A682483E"/>
@@ -9975,7 +12084,7 @@
       </w:rPr>
     </w:lvl>
   </w:abstractNum>
-  <w:abstractNum w:abstractNumId="19">
+  <w:abstractNum w:abstractNumId="27">
     <w:nsid w:val="60695CC8"/>
     <w:multiLevelType w:val="hybridMultilevel"/>
     <w:tmpl w:val="474C9244"/>
@@ -10088,7 +12197,7 @@
       </w:rPr>
     </w:lvl>
   </w:abstractNum>
-  <w:abstractNum w:abstractNumId="20">
+  <w:abstractNum w:abstractNumId="28">
     <w:nsid w:val="606C584E"/>
     <w:multiLevelType w:val="hybridMultilevel"/>
     <w:tmpl w:val="E3BC3EB8"/>
@@ -10201,7 +12310,7 @@
       </w:rPr>
     </w:lvl>
   </w:abstractNum>
-  <w:abstractNum w:abstractNumId="21">
+  <w:abstractNum w:abstractNumId="29">
     <w:nsid w:val="698D03BC"/>
     <w:multiLevelType w:val="hybridMultilevel"/>
     <w:tmpl w:val="F7147BE4"/>
@@ -10314,7 +12423,7 @@
       </w:rPr>
     </w:lvl>
   </w:abstractNum>
-  <w:abstractNum w:abstractNumId="22">
+  <w:abstractNum w:abstractNumId="30">
     <w:nsid w:val="6AE778C3"/>
     <w:multiLevelType w:val="hybridMultilevel"/>
     <w:tmpl w:val="431273C8"/>
@@ -10427,7 +12536,7 @@
       </w:rPr>
     </w:lvl>
   </w:abstractNum>
-  <w:abstractNum w:abstractNumId="23">
+  <w:abstractNum w:abstractNumId="31">
     <w:nsid w:val="6CBB20E4"/>
     <w:multiLevelType w:val="hybridMultilevel"/>
     <w:tmpl w:val="11042AC8"/>
@@ -10540,7 +12649,7 @@
       </w:rPr>
     </w:lvl>
   </w:abstractNum>
-  <w:abstractNum w:abstractNumId="24">
+  <w:abstractNum w:abstractNumId="32">
     <w:nsid w:val="6ED363CB"/>
     <w:multiLevelType w:val="hybridMultilevel"/>
     <w:tmpl w:val="0FC09724"/>
@@ -10653,7 +12762,120 @@
       </w:rPr>
     </w:lvl>
   </w:abstractNum>
-  <w:abstractNum w:abstractNumId="25">
+  <w:abstractNum w:abstractNumId="33">
+    <w:nsid w:val="7302687E"/>
+    <w:multiLevelType w:val="hybridMultilevel"/>
+    <w:tmpl w:val="DF4271F6"/>
+    <w:lvl w:ilvl="0" w:tplc="04070001">
+      <w:start w:val="1"/>
+      <w:numFmt w:val="bullet"/>
+      <w:lvlText w:val=""/>
+      <w:lvlJc w:val="left"/>
+      <w:pPr>
+        <w:ind w:left="720" w:hanging="360"/>
+      </w:pPr>
+      <w:rPr>
+        <w:rFonts w:ascii="Symbol" w:hAnsi="Symbol" w:hint="default"/>
+      </w:rPr>
+    </w:lvl>
+    <w:lvl w:ilvl="1" w:tplc="04070003">
+      <w:start w:val="1"/>
+      <w:numFmt w:val="bullet"/>
+      <w:lvlText w:val="o"/>
+      <w:lvlJc w:val="left"/>
+      <w:pPr>
+        <w:ind w:left="1440" w:hanging="360"/>
+      </w:pPr>
+      <w:rPr>
+        <w:rFonts w:ascii="Courier New" w:hAnsi="Courier New" w:cs="Courier New" w:hint="default"/>
+      </w:rPr>
+    </w:lvl>
+    <w:lvl w:ilvl="2" w:tplc="04070005" w:tentative="1">
+      <w:start w:val="1"/>
+      <w:numFmt w:val="bullet"/>
+      <w:lvlText w:val=""/>
+      <w:lvlJc w:val="left"/>
+      <w:pPr>
+        <w:ind w:left="2160" w:hanging="360"/>
+      </w:pPr>
+      <w:rPr>
+        <w:rFonts w:ascii="Wingdings" w:hAnsi="Wingdings" w:hint="default"/>
+      </w:rPr>
+    </w:lvl>
+    <w:lvl w:ilvl="3" w:tplc="04070001" w:tentative="1">
+      <w:start w:val="1"/>
+      <w:numFmt w:val="bullet"/>
+      <w:lvlText w:val=""/>
+      <w:lvlJc w:val="left"/>
+      <w:pPr>
+        <w:ind w:left="2880" w:hanging="360"/>
+      </w:pPr>
+      <w:rPr>
+        <w:rFonts w:ascii="Symbol" w:hAnsi="Symbol" w:hint="default"/>
+      </w:rPr>
+    </w:lvl>
+    <w:lvl w:ilvl="4" w:tplc="04070003" w:tentative="1">
+      <w:start w:val="1"/>
+      <w:numFmt w:val="bullet"/>
+      <w:lvlText w:val="o"/>
+      <w:lvlJc w:val="left"/>
+      <w:pPr>
+        <w:ind w:left="3600" w:hanging="360"/>
+      </w:pPr>
+      <w:rPr>
+        <w:rFonts w:ascii="Courier New" w:hAnsi="Courier New" w:cs="Courier New" w:hint="default"/>
+      </w:rPr>
+    </w:lvl>
+    <w:lvl w:ilvl="5" w:tplc="04070005" w:tentative="1">
+      <w:start w:val="1"/>
+      <w:numFmt w:val="bullet"/>
+      <w:lvlText w:val=""/>
+      <w:lvlJc w:val="left"/>
+      <w:pPr>
+        <w:ind w:left="4320" w:hanging="360"/>
+      </w:pPr>
+      <w:rPr>
+        <w:rFonts w:ascii="Wingdings" w:hAnsi="Wingdings" w:hint="default"/>
+      </w:rPr>
+    </w:lvl>
+    <w:lvl w:ilvl="6" w:tplc="04070001" w:tentative="1">
+      <w:start w:val="1"/>
+      <w:numFmt w:val="bullet"/>
+      <w:lvlText w:val=""/>
+      <w:lvlJc w:val="left"/>
+      <w:pPr>
+        <w:ind w:left="5040" w:hanging="360"/>
+      </w:pPr>
+      <w:rPr>
+        <w:rFonts w:ascii="Symbol" w:hAnsi="Symbol" w:hint="default"/>
+      </w:rPr>
+    </w:lvl>
+    <w:lvl w:ilvl="7" w:tplc="04070003" w:tentative="1">
+      <w:start w:val="1"/>
+      <w:numFmt w:val="bullet"/>
+      <w:lvlText w:val="o"/>
+      <w:lvlJc w:val="left"/>
+      <w:pPr>
+        <w:ind w:left="5760" w:hanging="360"/>
+      </w:pPr>
+      <w:rPr>
+        <w:rFonts w:ascii="Courier New" w:hAnsi="Courier New" w:cs="Courier New" w:hint="default"/>
+      </w:rPr>
+    </w:lvl>
+    <w:lvl w:ilvl="8" w:tplc="04070005" w:tentative="1">
+      <w:start w:val="1"/>
+      <w:numFmt w:val="bullet"/>
+      <w:lvlText w:val=""/>
+      <w:lvlJc w:val="left"/>
+      <w:pPr>
+        <w:ind w:left="6480" w:hanging="360"/>
+      </w:pPr>
+      <w:rPr>
+        <w:rFonts w:ascii="Wingdings" w:hAnsi="Wingdings" w:hint="default"/>
+      </w:rPr>
+    </w:lvl>
+  </w:abstractNum>
+  <w:abstractNum w:abstractNumId="34">
     <w:nsid w:val="74746916"/>
     <w:multiLevelType w:val="hybridMultilevel"/>
     <w:tmpl w:val="7CB6F40C"/>
@@ -10766,7 +12988,346 @@
       </w:rPr>
     </w:lvl>
   </w:abstractNum>
-  <w:abstractNum w:abstractNumId="26">
+  <w:abstractNum w:abstractNumId="35">
+    <w:nsid w:val="78924C1F"/>
+    <w:multiLevelType w:val="hybridMultilevel"/>
+    <w:tmpl w:val="F3FA4866"/>
+    <w:lvl w:ilvl="0" w:tplc="04070001">
+      <w:start w:val="1"/>
+      <w:numFmt w:val="bullet"/>
+      <w:lvlText w:val=""/>
+      <w:lvlJc w:val="left"/>
+      <w:pPr>
+        <w:ind w:left="720" w:hanging="360"/>
+      </w:pPr>
+      <w:rPr>
+        <w:rFonts w:ascii="Symbol" w:hAnsi="Symbol" w:hint="default"/>
+      </w:rPr>
+    </w:lvl>
+    <w:lvl w:ilvl="1" w:tplc="04070003" w:tentative="1">
+      <w:start w:val="1"/>
+      <w:numFmt w:val="bullet"/>
+      <w:lvlText w:val="o"/>
+      <w:lvlJc w:val="left"/>
+      <w:pPr>
+        <w:ind w:left="1440" w:hanging="360"/>
+      </w:pPr>
+      <w:rPr>
+        <w:rFonts w:ascii="Courier New" w:hAnsi="Courier New" w:cs="Courier New" w:hint="default"/>
+      </w:rPr>
+    </w:lvl>
+    <w:lvl w:ilvl="2" w:tplc="04070005" w:tentative="1">
+      <w:start w:val="1"/>
+      <w:numFmt w:val="bullet"/>
+      <w:lvlText w:val=""/>
+      <w:lvlJc w:val="left"/>
+      <w:pPr>
+        <w:ind w:left="2160" w:hanging="360"/>
+      </w:pPr>
+      <w:rPr>
+        <w:rFonts w:ascii="Wingdings" w:hAnsi="Wingdings" w:hint="default"/>
+      </w:rPr>
+    </w:lvl>
+    <w:lvl w:ilvl="3" w:tplc="04070001" w:tentative="1">
+      <w:start w:val="1"/>
+      <w:numFmt w:val="bullet"/>
+      <w:lvlText w:val=""/>
+      <w:lvlJc w:val="left"/>
+      <w:pPr>
+        <w:ind w:left="2880" w:hanging="360"/>
+      </w:pPr>
+      <w:rPr>
+        <w:rFonts w:ascii="Symbol" w:hAnsi="Symbol" w:hint="default"/>
+      </w:rPr>
+    </w:lvl>
+    <w:lvl w:ilvl="4" w:tplc="04070003" w:tentative="1">
+      <w:start w:val="1"/>
+      <w:numFmt w:val="bullet"/>
+      <w:lvlText w:val="o"/>
+      <w:lvlJc w:val="left"/>
+      <w:pPr>
+        <w:ind w:left="3600" w:hanging="360"/>
+      </w:pPr>
+      <w:rPr>
+        <w:rFonts w:ascii="Courier New" w:hAnsi="Courier New" w:cs="Courier New" w:hint="default"/>
+      </w:rPr>
+    </w:lvl>
+    <w:lvl w:ilvl="5" w:tplc="04070005" w:tentative="1">
+      <w:start w:val="1"/>
+      <w:numFmt w:val="bullet"/>
+      <w:lvlText w:val=""/>
+      <w:lvlJc w:val="left"/>
+      <w:pPr>
+        <w:ind w:left="4320" w:hanging="360"/>
+      </w:pPr>
+      <w:rPr>
+        <w:rFonts w:ascii="Wingdings" w:hAnsi="Wingdings" w:hint="default"/>
+      </w:rPr>
+    </w:lvl>
+    <w:lvl w:ilvl="6" w:tplc="04070001" w:tentative="1">
+      <w:start w:val="1"/>
+      <w:numFmt w:val="bullet"/>
+      <w:lvlText w:val=""/>
+      <w:lvlJc w:val="left"/>
+      <w:pPr>
+        <w:ind w:left="5040" w:hanging="360"/>
+      </w:pPr>
+      <w:rPr>
+        <w:rFonts w:ascii="Symbol" w:hAnsi="Symbol" w:hint="default"/>
+      </w:rPr>
+    </w:lvl>
+    <w:lvl w:ilvl="7" w:tplc="04070003" w:tentative="1">
+      <w:start w:val="1"/>
+      <w:numFmt w:val="bullet"/>
+      <w:lvlText w:val="o"/>
+      <w:lvlJc w:val="left"/>
+      <w:pPr>
+        <w:ind w:left="5760" w:hanging="360"/>
+      </w:pPr>
+      <w:rPr>
+        <w:rFonts w:ascii="Courier New" w:hAnsi="Courier New" w:cs="Courier New" w:hint="default"/>
+      </w:rPr>
+    </w:lvl>
+    <w:lvl w:ilvl="8" w:tplc="04070005" w:tentative="1">
+      <w:start w:val="1"/>
+      <w:numFmt w:val="bullet"/>
+      <w:lvlText w:val=""/>
+      <w:lvlJc w:val="left"/>
+      <w:pPr>
+        <w:ind w:left="6480" w:hanging="360"/>
+      </w:pPr>
+      <w:rPr>
+        <w:rFonts w:ascii="Wingdings" w:hAnsi="Wingdings" w:hint="default"/>
+      </w:rPr>
+    </w:lvl>
+  </w:abstractNum>
+  <w:abstractNum w:abstractNumId="36">
+    <w:nsid w:val="79365AD4"/>
+    <w:multiLevelType w:val="hybridMultilevel"/>
+    <w:tmpl w:val="8DA0BFDC"/>
+    <w:lvl w:ilvl="0" w:tplc="04070001">
+      <w:start w:val="1"/>
+      <w:numFmt w:val="bullet"/>
+      <w:lvlText w:val=""/>
+      <w:lvlJc w:val="left"/>
+      <w:pPr>
+        <w:ind w:left="720" w:hanging="360"/>
+      </w:pPr>
+      <w:rPr>
+        <w:rFonts w:ascii="Symbol" w:hAnsi="Symbol" w:hint="default"/>
+      </w:rPr>
+    </w:lvl>
+    <w:lvl w:ilvl="1" w:tplc="04070003" w:tentative="1">
+      <w:start w:val="1"/>
+      <w:numFmt w:val="bullet"/>
+      <w:lvlText w:val="o"/>
+      <w:lvlJc w:val="left"/>
+      <w:pPr>
+        <w:ind w:left="1440" w:hanging="360"/>
+      </w:pPr>
+      <w:rPr>
+        <w:rFonts w:ascii="Courier New" w:hAnsi="Courier New" w:cs="Courier New" w:hint="default"/>
+      </w:rPr>
+    </w:lvl>
+    <w:lvl w:ilvl="2" w:tplc="04070005" w:tentative="1">
+      <w:start w:val="1"/>
+      <w:numFmt w:val="bullet"/>
+      <w:lvlText w:val=""/>
+      <w:lvlJc w:val="left"/>
+      <w:pPr>
+        <w:ind w:left="2160" w:hanging="360"/>
+      </w:pPr>
+      <w:rPr>
+        <w:rFonts w:ascii="Wingdings" w:hAnsi="Wingdings" w:hint="default"/>
+      </w:rPr>
+    </w:lvl>
+    <w:lvl w:ilvl="3" w:tplc="04070001" w:tentative="1">
+      <w:start w:val="1"/>
+      <w:numFmt w:val="bullet"/>
+      <w:lvlText w:val=""/>
+      <w:lvlJc w:val="left"/>
+      <w:pPr>
+        <w:ind w:left="2880" w:hanging="360"/>
+      </w:pPr>
+      <w:rPr>
+        <w:rFonts w:ascii="Symbol" w:hAnsi="Symbol" w:hint="default"/>
+      </w:rPr>
+    </w:lvl>
+    <w:lvl w:ilvl="4" w:tplc="04070003" w:tentative="1">
+      <w:start w:val="1"/>
+      <w:numFmt w:val="bullet"/>
+      <w:lvlText w:val="o"/>
+      <w:lvlJc w:val="left"/>
+      <w:pPr>
+        <w:ind w:left="3600" w:hanging="360"/>
+      </w:pPr>
+      <w:rPr>
+        <w:rFonts w:ascii="Courier New" w:hAnsi="Courier New" w:cs="Courier New" w:hint="default"/>
+      </w:rPr>
+    </w:lvl>
+    <w:lvl w:ilvl="5" w:tplc="04070005" w:tentative="1">
+      <w:start w:val="1"/>
+      <w:numFmt w:val="bullet"/>
+      <w:lvlText w:val=""/>
+      <w:lvlJc w:val="left"/>
+      <w:pPr>
+        <w:ind w:left="4320" w:hanging="360"/>
+      </w:pPr>
+      <w:rPr>
+        <w:rFonts w:ascii="Wingdings" w:hAnsi="Wingdings" w:hint="default"/>
+      </w:rPr>
+    </w:lvl>
+    <w:lvl w:ilvl="6" w:tplc="04070001" w:tentative="1">
+      <w:start w:val="1"/>
+      <w:numFmt w:val="bullet"/>
+      <w:lvlText w:val=""/>
+      <w:lvlJc w:val="left"/>
+      <w:pPr>
+        <w:ind w:left="5040" w:hanging="360"/>
+      </w:pPr>
+      <w:rPr>
+        <w:rFonts w:ascii="Symbol" w:hAnsi="Symbol" w:hint="default"/>
+      </w:rPr>
+    </w:lvl>
+    <w:lvl w:ilvl="7" w:tplc="04070003" w:tentative="1">
+      <w:start w:val="1"/>
+      <w:numFmt w:val="bullet"/>
+      <w:lvlText w:val="o"/>
+      <w:lvlJc w:val="left"/>
+      <w:pPr>
+        <w:ind w:left="5760" w:hanging="360"/>
+      </w:pPr>
+      <w:rPr>
+        <w:rFonts w:ascii="Courier New" w:hAnsi="Courier New" w:cs="Courier New" w:hint="default"/>
+      </w:rPr>
+    </w:lvl>
+    <w:lvl w:ilvl="8" w:tplc="04070005" w:tentative="1">
+      <w:start w:val="1"/>
+      <w:numFmt w:val="bullet"/>
+      <w:lvlText w:val=""/>
+      <w:lvlJc w:val="left"/>
+      <w:pPr>
+        <w:ind w:left="6480" w:hanging="360"/>
+      </w:pPr>
+      <w:rPr>
+        <w:rFonts w:ascii="Wingdings" w:hAnsi="Wingdings" w:hint="default"/>
+      </w:rPr>
+    </w:lvl>
+  </w:abstractNum>
+  <w:abstractNum w:abstractNumId="37">
+    <w:nsid w:val="797A0CA1"/>
+    <w:multiLevelType w:val="hybridMultilevel"/>
+    <w:tmpl w:val="528AD0C2"/>
+    <w:lvl w:ilvl="0" w:tplc="04070001">
+      <w:start w:val="1"/>
+      <w:numFmt w:val="bullet"/>
+      <w:lvlText w:val=""/>
+      <w:lvlJc w:val="left"/>
+      <w:pPr>
+        <w:ind w:left="720" w:hanging="360"/>
+      </w:pPr>
+      <w:rPr>
+        <w:rFonts w:ascii="Symbol" w:hAnsi="Symbol" w:hint="default"/>
+      </w:rPr>
+    </w:lvl>
+    <w:lvl w:ilvl="1" w:tplc="04070003" w:tentative="1">
+      <w:start w:val="1"/>
+      <w:numFmt w:val="bullet"/>
+      <w:lvlText w:val="o"/>
+      <w:lvlJc w:val="left"/>
+      <w:pPr>
+        <w:ind w:left="1440" w:hanging="360"/>
+      </w:pPr>
+      <w:rPr>
+        <w:rFonts w:ascii="Courier New" w:hAnsi="Courier New" w:cs="Courier New" w:hint="default"/>
+      </w:rPr>
+    </w:lvl>
+    <w:lvl w:ilvl="2" w:tplc="04070005" w:tentative="1">
+      <w:start w:val="1"/>
+      <w:numFmt w:val="bullet"/>
+      <w:lvlText w:val=""/>
+      <w:lvlJc w:val="left"/>
+      <w:pPr>
+        <w:ind w:left="2160" w:hanging="360"/>
+      </w:pPr>
+      <w:rPr>
+        <w:rFonts w:ascii="Wingdings" w:hAnsi="Wingdings" w:hint="default"/>
+      </w:rPr>
+    </w:lvl>
+    <w:lvl w:ilvl="3" w:tplc="04070001" w:tentative="1">
+      <w:start w:val="1"/>
+      <w:numFmt w:val="bullet"/>
+      <w:lvlText w:val=""/>
+      <w:lvlJc w:val="left"/>
+      <w:pPr>
+        <w:ind w:left="2880" w:hanging="360"/>
+      </w:pPr>
+      <w:rPr>
+        <w:rFonts w:ascii="Symbol" w:hAnsi="Symbol" w:hint="default"/>
+      </w:rPr>
+    </w:lvl>
+    <w:lvl w:ilvl="4" w:tplc="04070003" w:tentative="1">
+      <w:start w:val="1"/>
+      <w:numFmt w:val="bullet"/>
+      <w:lvlText w:val="o"/>
+      <w:lvlJc w:val="left"/>
+      <w:pPr>
+        <w:ind w:left="3600" w:hanging="360"/>
+      </w:pPr>
+      <w:rPr>
+        <w:rFonts w:ascii="Courier New" w:hAnsi="Courier New" w:cs="Courier New" w:hint="default"/>
+      </w:rPr>
+    </w:lvl>
+    <w:lvl w:ilvl="5" w:tplc="04070005" w:tentative="1">
+      <w:start w:val="1"/>
+      <w:numFmt w:val="bullet"/>
+      <w:lvlText w:val=""/>
+      <w:lvlJc w:val="left"/>
+      <w:pPr>
+        <w:ind w:left="4320" w:hanging="360"/>
+      </w:pPr>
+      <w:rPr>
+        <w:rFonts w:ascii="Wingdings" w:hAnsi="Wingdings" w:hint="default"/>
+      </w:rPr>
+    </w:lvl>
+    <w:lvl w:ilvl="6" w:tplc="04070001" w:tentative="1">
+      <w:start w:val="1"/>
+      <w:numFmt w:val="bullet"/>
+      <w:lvlText w:val=""/>
+      <w:lvlJc w:val="left"/>
+      <w:pPr>
+        <w:ind w:left="5040" w:hanging="360"/>
+      </w:pPr>
+      <w:rPr>
+        <w:rFonts w:ascii="Symbol" w:hAnsi="Symbol" w:hint="default"/>
+      </w:rPr>
+    </w:lvl>
+    <w:lvl w:ilvl="7" w:tplc="04070003" w:tentative="1">
+      <w:start w:val="1"/>
+      <w:numFmt w:val="bullet"/>
+      <w:lvlText w:val="o"/>
+      <w:lvlJc w:val="left"/>
+      <w:pPr>
+        <w:ind w:left="5760" w:hanging="360"/>
+      </w:pPr>
+      <w:rPr>
+        <w:rFonts w:ascii="Courier New" w:hAnsi="Courier New" w:cs="Courier New" w:hint="default"/>
+      </w:rPr>
+    </w:lvl>
+    <w:lvl w:ilvl="8" w:tplc="04070005" w:tentative="1">
+      <w:start w:val="1"/>
+      <w:numFmt w:val="bullet"/>
+      <w:lvlText w:val=""/>
+      <w:lvlJc w:val="left"/>
+      <w:pPr>
+        <w:ind w:left="6480" w:hanging="360"/>
+      </w:pPr>
+      <w:rPr>
+        <w:rFonts w:ascii="Wingdings" w:hAnsi="Wingdings" w:hint="default"/>
+      </w:rPr>
+    </w:lvl>
+  </w:abstractNum>
+  <w:abstractNum w:abstractNumId="38">
     <w:nsid w:val="7FAC32F1"/>
     <w:multiLevelType w:val="hybridMultilevel"/>
     <w:tmpl w:val="A378C8B2"/>
@@ -10880,49 +13441,49 @@
     </w:lvl>
   </w:abstractNum>
   <w:num w:numId="1">
-    <w:abstractNumId w:val="18"/>
+    <w:abstractNumId w:val="26"/>
   </w:num>
   <w:num w:numId="2">
-    <w:abstractNumId w:val="16"/>
+    <w:abstractNumId w:val="24"/>
   </w:num>
   <w:num w:numId="3">
-    <w:abstractNumId w:val="17"/>
+    <w:abstractNumId w:val="25"/>
   </w:num>
   <w:num w:numId="4">
-    <w:abstractNumId w:val="12"/>
+    <w:abstractNumId w:val="15"/>
   </w:num>
   <w:num w:numId="5">
+    <w:abstractNumId w:val="28"/>
+  </w:num>
+  <w:num w:numId="6">
+    <w:abstractNumId w:val="23"/>
+  </w:num>
+  <w:num w:numId="7">
     <w:abstractNumId w:val="20"/>
   </w:num>
-  <w:num w:numId="6">
-    <w:abstractNumId w:val="15"/>
-  </w:num>
-  <w:num w:numId="7">
-    <w:abstractNumId w:val="13"/>
-  </w:num>
   <w:num w:numId="8">
-    <w:abstractNumId w:val="25"/>
+    <w:abstractNumId w:val="34"/>
   </w:num>
   <w:num w:numId="9">
-    <w:abstractNumId w:val="24"/>
+    <w:abstractNumId w:val="32"/>
   </w:num>
   <w:num w:numId="10">
-    <w:abstractNumId w:val="22"/>
+    <w:abstractNumId w:val="30"/>
   </w:num>
   <w:num w:numId="11">
-    <w:abstractNumId w:val="8"/>
+    <w:abstractNumId w:val="9"/>
   </w:num>
   <w:num w:numId="12">
     <w:abstractNumId w:val="7"/>
   </w:num>
   <w:num w:numId="13">
-    <w:abstractNumId w:val="9"/>
+    <w:abstractNumId w:val="10"/>
   </w:num>
   <w:num w:numId="14">
     <w:abstractNumId w:val="4"/>
   </w:num>
   <w:num w:numId="15">
-    <w:abstractNumId w:val="23"/>
+    <w:abstractNumId w:val="31"/>
   </w:num>
   <w:num w:numId="16">
     <w:abstractNumId w:val="5"/>
@@ -10934,19 +13495,19 @@
     <w:abstractNumId w:val="1"/>
   </w:num>
   <w:num w:numId="19">
-    <w:abstractNumId w:val="21"/>
+    <w:abstractNumId w:val="29"/>
   </w:num>
   <w:num w:numId="20">
-    <w:abstractNumId w:val="14"/>
+    <w:abstractNumId w:val="21"/>
   </w:num>
   <w:num w:numId="21">
     <w:abstractNumId w:val="3"/>
   </w:num>
   <w:num w:numId="22">
-    <w:abstractNumId w:val="19"/>
+    <w:abstractNumId w:val="27"/>
   </w:num>
   <w:num w:numId="23">
-    <w:abstractNumId w:val="11"/>
+    <w:abstractNumId w:val="13"/>
   </w:num>
   <w:num w:numId="24">
     <w:abstractNumId w:val="0"/>
@@ -10955,10 +13516,46 @@
     <w:abstractNumId w:val="6"/>
   </w:num>
   <w:num w:numId="26">
-    <w:abstractNumId w:val="26"/>
+    <w:abstractNumId w:val="38"/>
   </w:num>
   <w:num w:numId="27">
-    <w:abstractNumId w:val="10"/>
+    <w:abstractNumId w:val="11"/>
+  </w:num>
+  <w:num w:numId="28">
+    <w:abstractNumId w:val="17"/>
+  </w:num>
+  <w:num w:numId="29">
+    <w:abstractNumId w:val="8"/>
+  </w:num>
+  <w:num w:numId="30">
+    <w:abstractNumId w:val="19"/>
+  </w:num>
+  <w:num w:numId="31">
+    <w:abstractNumId w:val="37"/>
+  </w:num>
+  <w:num w:numId="32">
+    <w:abstractNumId w:val="33"/>
+  </w:num>
+  <w:num w:numId="33">
+    <w:abstractNumId w:val="16"/>
+  </w:num>
+  <w:num w:numId="34">
+    <w:abstractNumId w:val="18"/>
+  </w:num>
+  <w:num w:numId="35">
+    <w:abstractNumId w:val="12"/>
+  </w:num>
+  <w:num w:numId="36">
+    <w:abstractNumId w:val="36"/>
+  </w:num>
+  <w:num w:numId="37">
+    <w:abstractNumId w:val="14"/>
+  </w:num>
+  <w:num w:numId="38">
+    <w:abstractNumId w:val="35"/>
+  </w:num>
+  <w:num w:numId="39">
+    <w:abstractNumId w:val="22"/>
   </w:num>
 </w:numbering>
 </file>
@@ -12143,6 +14740,50 @@
       <w:spacing w:after="0" w:line="240" w:lineRule="auto"/>
     </w:pPr>
   </w:style>
+  <w:style w:type="paragraph" w:styleId="Kopfzeile">
+    <w:name w:val="header"/>
+    <w:basedOn w:val="Standard"/>
+    <w:link w:val="KopfzeileZchn"/>
+    <w:uiPriority w:val="99"/>
+    <w:unhideWhenUsed/>
+    <w:rsid w:val="00FD21E4"/>
+    <w:pPr>
+      <w:tabs>
+        <w:tab w:val="center" w:pos="4536"/>
+        <w:tab w:val="right" w:pos="9072"/>
+      </w:tabs>
+      <w:spacing w:after="0" w:line="240" w:lineRule="auto"/>
+    </w:pPr>
+  </w:style>
+  <w:style w:type="character" w:customStyle="1" w:styleId="KopfzeileZchn">
+    <w:name w:val="Kopfzeile Zchn"/>
+    <w:basedOn w:val="Absatz-Standardschriftart"/>
+    <w:link w:val="Kopfzeile"/>
+    <w:uiPriority w:val="99"/>
+    <w:rsid w:val="00FD21E4"/>
+  </w:style>
+  <w:style w:type="paragraph" w:styleId="Fuzeile">
+    <w:name w:val="footer"/>
+    <w:basedOn w:val="Standard"/>
+    <w:link w:val="FuzeileZchn"/>
+    <w:uiPriority w:val="99"/>
+    <w:unhideWhenUsed/>
+    <w:rsid w:val="00FD21E4"/>
+    <w:pPr>
+      <w:tabs>
+        <w:tab w:val="center" w:pos="4536"/>
+        <w:tab w:val="right" w:pos="9072"/>
+      </w:tabs>
+      <w:spacing w:after="0" w:line="240" w:lineRule="auto"/>
+    </w:pPr>
+  </w:style>
+  <w:style w:type="character" w:customStyle="1" w:styleId="FuzeileZchn">
+    <w:name w:val="Fußzeile Zchn"/>
+    <w:basedOn w:val="Absatz-Standardschriftart"/>
+    <w:link w:val="Fuzeile"/>
+    <w:uiPriority w:val="99"/>
+    <w:rsid w:val="00FD21E4"/>
+  </w:style>
 </w:styles>
 </file>
 
@@ -13325,6 +15966,50 @@
     <w:pPr>
       <w:spacing w:after="0" w:line="240" w:lineRule="auto"/>
     </w:pPr>
+  </w:style>
+  <w:style w:type="paragraph" w:styleId="Kopfzeile">
+    <w:name w:val="header"/>
+    <w:basedOn w:val="Standard"/>
+    <w:link w:val="KopfzeileZchn"/>
+    <w:uiPriority w:val="99"/>
+    <w:unhideWhenUsed/>
+    <w:rsid w:val="00FD21E4"/>
+    <w:pPr>
+      <w:tabs>
+        <w:tab w:val="center" w:pos="4536"/>
+        <w:tab w:val="right" w:pos="9072"/>
+      </w:tabs>
+      <w:spacing w:after="0" w:line="240" w:lineRule="auto"/>
+    </w:pPr>
+  </w:style>
+  <w:style w:type="character" w:customStyle="1" w:styleId="KopfzeileZchn">
+    <w:name w:val="Kopfzeile Zchn"/>
+    <w:basedOn w:val="Absatz-Standardschriftart"/>
+    <w:link w:val="Kopfzeile"/>
+    <w:uiPriority w:val="99"/>
+    <w:rsid w:val="00FD21E4"/>
+  </w:style>
+  <w:style w:type="paragraph" w:styleId="Fuzeile">
+    <w:name w:val="footer"/>
+    <w:basedOn w:val="Standard"/>
+    <w:link w:val="FuzeileZchn"/>
+    <w:uiPriority w:val="99"/>
+    <w:unhideWhenUsed/>
+    <w:rsid w:val="00FD21E4"/>
+    <w:pPr>
+      <w:tabs>
+        <w:tab w:val="center" w:pos="4536"/>
+        <w:tab w:val="right" w:pos="9072"/>
+      </w:tabs>
+      <w:spacing w:after="0" w:line="240" w:lineRule="auto"/>
+    </w:pPr>
+  </w:style>
+  <w:style w:type="character" w:customStyle="1" w:styleId="FuzeileZchn">
+    <w:name w:val="Fußzeile Zchn"/>
+    <w:basedOn w:val="Absatz-Standardschriftart"/>
+    <w:link w:val="Fuzeile"/>
+    <w:uiPriority w:val="99"/>
+    <w:rsid w:val="00FD21E4"/>
   </w:style>
 </w:styles>
 </file>
@@ -14372,37 +17057,37 @@
     </dgm:pt>
   </dgm:ptLst>
   <dgm:cxnLst>
-    <dgm:cxn modelId="{B1E91F4B-114C-47DE-8C6A-F7538BFEAC36}" type="presOf" srcId="{317BF9F5-A087-4F47-AC75-C17C296C7A75}" destId="{37ACC3FE-496A-4E50-A5DC-20988C058B0C}" srcOrd="0" destOrd="0" presId="urn:microsoft.com/office/officeart/2005/8/layout/cycle1"/>
-    <dgm:cxn modelId="{C428F83E-CA56-40F1-995E-32281016EFDD}" type="presOf" srcId="{F67AE151-64A6-4306-992F-E380237442EC}" destId="{EE66156B-3253-463E-8770-08B381EBFE88}" srcOrd="0" destOrd="0" presId="urn:microsoft.com/office/officeart/2005/8/layout/cycle1"/>
-    <dgm:cxn modelId="{666D9808-E7AE-4D34-BC65-F639B2EB53E9}" type="presOf" srcId="{9EEEDAC5-4E1C-4603-9334-9F084C187352}" destId="{078045A0-F657-4EBE-8D23-B0F976E3CE34}" srcOrd="0" destOrd="0" presId="urn:microsoft.com/office/officeart/2005/8/layout/cycle1"/>
+    <dgm:cxn modelId="{669B9165-C026-419B-9DF1-870AE4EF0B6A}" type="presOf" srcId="{DDA921E5-18F1-436D-AF1F-1C5A65A5B14D}" destId="{98E4E2C3-7BBD-46E1-9A48-23348DF1BE49}" srcOrd="0" destOrd="0" presId="urn:microsoft.com/office/officeart/2005/8/layout/cycle1"/>
+    <dgm:cxn modelId="{B5B99845-111D-443E-BA09-A56F32883B29}" type="presOf" srcId="{D46D1C8F-874D-4D90-B484-D6B99FFD66AD}" destId="{374C348C-09AA-4A70-9D84-BC58E0EA63B1}" srcOrd="0" destOrd="0" presId="urn:microsoft.com/office/officeart/2005/8/layout/cycle1"/>
     <dgm:cxn modelId="{F86B7884-593C-434B-AE61-75768AA6DB28}" srcId="{9EEEDAC5-4E1C-4603-9334-9F084C187352}" destId="{96628D2C-7EAB-4274-9837-8BDC1B87D12C}" srcOrd="1" destOrd="0" parTransId="{C22FAF56-931C-4581-BF1B-3F6A8449AAE4}" sibTransId="{DDA921E5-18F1-436D-AF1F-1C5A65A5B14D}"/>
     <dgm:cxn modelId="{3CFE2921-DE23-4DD0-B2A3-511BC89CD467}" srcId="{9EEEDAC5-4E1C-4603-9334-9F084C187352}" destId="{E7366139-2E93-4E6B-999D-EAC4D31D9442}" srcOrd="2" destOrd="0" parTransId="{E1A36387-F97D-43EB-9F35-9236BD1CA5BB}" sibTransId="{317BF9F5-A087-4F47-AC75-C17C296C7A75}"/>
     <dgm:cxn modelId="{F579E5E5-964F-411A-AE19-E5079239C188}" srcId="{9EEEDAC5-4E1C-4603-9334-9F084C187352}" destId="{D46D1C8F-874D-4D90-B484-D6B99FFD66AD}" srcOrd="3" destOrd="0" parTransId="{6D004B49-5E1B-4397-889C-718E7E375B18}" sibTransId="{8056E5A0-E8FA-454D-B427-7A16B65C6711}"/>
     <dgm:cxn modelId="{96866E7E-BC9A-4371-921D-9FA5D26D494D}" srcId="{9EEEDAC5-4E1C-4603-9334-9F084C187352}" destId="{F67AE151-64A6-4306-992F-E380237442EC}" srcOrd="0" destOrd="0" parTransId="{F111D6FC-39EC-49F3-916A-1F6FEFAF4ED6}" sibTransId="{C6F7374C-FFC2-4396-B50C-4622FFAC711C}"/>
-    <dgm:cxn modelId="{23964FC8-E9CB-4882-B402-665BBD33F642}" type="presOf" srcId="{DDA921E5-18F1-436D-AF1F-1C5A65A5B14D}" destId="{98E4E2C3-7BBD-46E1-9A48-23348DF1BE49}" srcOrd="0" destOrd="0" presId="urn:microsoft.com/office/officeart/2005/8/layout/cycle1"/>
-    <dgm:cxn modelId="{515B72E6-A23C-47AD-A039-2A43929DA3D7}" type="presOf" srcId="{96628D2C-7EAB-4274-9837-8BDC1B87D12C}" destId="{80BCFAE1-1161-4D0D-92C3-9CEB34B8EE0D}" srcOrd="0" destOrd="0" presId="urn:microsoft.com/office/officeart/2005/8/layout/cycle1"/>
-    <dgm:cxn modelId="{DE11D259-87EF-4769-AC8D-BC2A5CCD4C33}" type="presOf" srcId="{C6F7374C-FFC2-4396-B50C-4622FFAC711C}" destId="{E226B249-1392-4EE7-ACC2-00EB84AB2948}" srcOrd="0" destOrd="0" presId="urn:microsoft.com/office/officeart/2005/8/layout/cycle1"/>
-    <dgm:cxn modelId="{24A90379-03FA-4E7C-83BF-176AADA873DE}" type="presOf" srcId="{8056E5A0-E8FA-454D-B427-7A16B65C6711}" destId="{267F1077-A0BE-4F6A-A18F-A745B28E8BF3}" srcOrd="0" destOrd="0" presId="urn:microsoft.com/office/officeart/2005/8/layout/cycle1"/>
-    <dgm:cxn modelId="{BD762BAE-E046-4C09-95DF-9CA4258FEB0A}" type="presOf" srcId="{D46D1C8F-874D-4D90-B484-D6B99FFD66AD}" destId="{374C348C-09AA-4A70-9D84-BC58E0EA63B1}" srcOrd="0" destOrd="0" presId="urn:microsoft.com/office/officeart/2005/8/layout/cycle1"/>
-    <dgm:cxn modelId="{BC4ED369-53D2-4598-8AAB-18864CDA6722}" type="presOf" srcId="{E7366139-2E93-4E6B-999D-EAC4D31D9442}" destId="{BA141A2B-EFCD-406E-9F7A-165081E8E2FA}" srcOrd="0" destOrd="0" presId="urn:microsoft.com/office/officeart/2005/8/layout/cycle1"/>
-    <dgm:cxn modelId="{E2786003-2323-4838-A5E0-E8930ADC0439}" type="presParOf" srcId="{078045A0-F657-4EBE-8D23-B0F976E3CE34}" destId="{80B15AFE-3F34-430D-AD39-4E80EF6556F5}" srcOrd="0" destOrd="0" presId="urn:microsoft.com/office/officeart/2005/8/layout/cycle1"/>
-    <dgm:cxn modelId="{D40E0DE0-2C66-4088-8ED1-305697A8C91F}" type="presParOf" srcId="{078045A0-F657-4EBE-8D23-B0F976E3CE34}" destId="{EE66156B-3253-463E-8770-08B381EBFE88}" srcOrd="1" destOrd="0" presId="urn:microsoft.com/office/officeart/2005/8/layout/cycle1"/>
-    <dgm:cxn modelId="{457E6B56-A534-4AAD-8772-2C953FCCD4CA}" type="presParOf" srcId="{078045A0-F657-4EBE-8D23-B0F976E3CE34}" destId="{E226B249-1392-4EE7-ACC2-00EB84AB2948}" srcOrd="2" destOrd="0" presId="urn:microsoft.com/office/officeart/2005/8/layout/cycle1"/>
-    <dgm:cxn modelId="{AAF85C13-A996-4686-AF02-3B41588DDB5F}" type="presParOf" srcId="{078045A0-F657-4EBE-8D23-B0F976E3CE34}" destId="{5D6E78C9-5B7D-49EB-91D8-2B5414DB650E}" srcOrd="3" destOrd="0" presId="urn:microsoft.com/office/officeart/2005/8/layout/cycle1"/>
-    <dgm:cxn modelId="{BFD4DEA9-FCFA-402C-9E53-D05A5DB99C8C}" type="presParOf" srcId="{078045A0-F657-4EBE-8D23-B0F976E3CE34}" destId="{80BCFAE1-1161-4D0D-92C3-9CEB34B8EE0D}" srcOrd="4" destOrd="0" presId="urn:microsoft.com/office/officeart/2005/8/layout/cycle1"/>
-    <dgm:cxn modelId="{C15162CC-4144-4F72-B190-85E29B136149}" type="presParOf" srcId="{078045A0-F657-4EBE-8D23-B0F976E3CE34}" destId="{98E4E2C3-7BBD-46E1-9A48-23348DF1BE49}" srcOrd="5" destOrd="0" presId="urn:microsoft.com/office/officeart/2005/8/layout/cycle1"/>
-    <dgm:cxn modelId="{E4D52DA8-162A-41FA-AAA0-677D08C993B8}" type="presParOf" srcId="{078045A0-F657-4EBE-8D23-B0F976E3CE34}" destId="{8EF16F83-7E48-4FEB-BA9A-4264F189B7E4}" srcOrd="6" destOrd="0" presId="urn:microsoft.com/office/officeart/2005/8/layout/cycle1"/>
-    <dgm:cxn modelId="{65C3D02A-7D93-421B-82F5-B8CF1087E42D}" type="presParOf" srcId="{078045A0-F657-4EBE-8D23-B0F976E3CE34}" destId="{BA141A2B-EFCD-406E-9F7A-165081E8E2FA}" srcOrd="7" destOrd="0" presId="urn:microsoft.com/office/officeart/2005/8/layout/cycle1"/>
-    <dgm:cxn modelId="{0F0F24A5-248B-4617-AD59-C61B8EDB6E5A}" type="presParOf" srcId="{078045A0-F657-4EBE-8D23-B0F976E3CE34}" destId="{37ACC3FE-496A-4E50-A5DC-20988C058B0C}" srcOrd="8" destOrd="0" presId="urn:microsoft.com/office/officeart/2005/8/layout/cycle1"/>
-    <dgm:cxn modelId="{D228AB39-2391-43ED-9AC7-A42438244028}" type="presParOf" srcId="{078045A0-F657-4EBE-8D23-B0F976E3CE34}" destId="{A9884342-55E8-4A80-B97B-8A44978F129B}" srcOrd="9" destOrd="0" presId="urn:microsoft.com/office/officeart/2005/8/layout/cycle1"/>
-    <dgm:cxn modelId="{175D67F9-1583-4AE8-A8B5-C7C03DA7F1CC}" type="presParOf" srcId="{078045A0-F657-4EBE-8D23-B0F976E3CE34}" destId="{374C348C-09AA-4A70-9D84-BC58E0EA63B1}" srcOrd="10" destOrd="0" presId="urn:microsoft.com/office/officeart/2005/8/layout/cycle1"/>
-    <dgm:cxn modelId="{12516D72-6C3B-4B15-B477-776899A70BE4}" type="presParOf" srcId="{078045A0-F657-4EBE-8D23-B0F976E3CE34}" destId="{267F1077-A0BE-4F6A-A18F-A745B28E8BF3}" srcOrd="11" destOrd="0" presId="urn:microsoft.com/office/officeart/2005/8/layout/cycle1"/>
+    <dgm:cxn modelId="{7AFE8AFE-8E70-4413-BF20-0E01021A8420}" type="presOf" srcId="{317BF9F5-A087-4F47-AC75-C17C296C7A75}" destId="{37ACC3FE-496A-4E50-A5DC-20988C058B0C}" srcOrd="0" destOrd="0" presId="urn:microsoft.com/office/officeart/2005/8/layout/cycle1"/>
+    <dgm:cxn modelId="{907BB4DF-7D4D-43DD-B035-EFF887940F14}" type="presOf" srcId="{E7366139-2E93-4E6B-999D-EAC4D31D9442}" destId="{BA141A2B-EFCD-406E-9F7A-165081E8E2FA}" srcOrd="0" destOrd="0" presId="urn:microsoft.com/office/officeart/2005/8/layout/cycle1"/>
+    <dgm:cxn modelId="{04032246-C54D-4139-92F0-A8602888FAF0}" type="presOf" srcId="{C6F7374C-FFC2-4396-B50C-4622FFAC711C}" destId="{E226B249-1392-4EE7-ACC2-00EB84AB2948}" srcOrd="0" destOrd="0" presId="urn:microsoft.com/office/officeart/2005/8/layout/cycle1"/>
+    <dgm:cxn modelId="{1C706939-D050-444F-8B60-1C87F20A42F1}" type="presOf" srcId="{8056E5A0-E8FA-454D-B427-7A16B65C6711}" destId="{267F1077-A0BE-4F6A-A18F-A745B28E8BF3}" srcOrd="0" destOrd="0" presId="urn:microsoft.com/office/officeart/2005/8/layout/cycle1"/>
+    <dgm:cxn modelId="{2912E362-1CD7-4CC4-96B7-28CAC554CE0F}" type="presOf" srcId="{F67AE151-64A6-4306-992F-E380237442EC}" destId="{EE66156B-3253-463E-8770-08B381EBFE88}" srcOrd="0" destOrd="0" presId="urn:microsoft.com/office/officeart/2005/8/layout/cycle1"/>
+    <dgm:cxn modelId="{27AC2CB3-8A36-4853-8308-5338E3305CA4}" type="presOf" srcId="{96628D2C-7EAB-4274-9837-8BDC1B87D12C}" destId="{80BCFAE1-1161-4D0D-92C3-9CEB34B8EE0D}" srcOrd="0" destOrd="0" presId="urn:microsoft.com/office/officeart/2005/8/layout/cycle1"/>
+    <dgm:cxn modelId="{FBEBDF33-B929-4D0C-A1A3-127AB8DC2B01}" type="presOf" srcId="{9EEEDAC5-4E1C-4603-9334-9F084C187352}" destId="{078045A0-F657-4EBE-8D23-B0F976E3CE34}" srcOrd="0" destOrd="0" presId="urn:microsoft.com/office/officeart/2005/8/layout/cycle1"/>
+    <dgm:cxn modelId="{F9065B5A-6A11-410E-B594-A3A7616B99B3}" type="presParOf" srcId="{078045A0-F657-4EBE-8D23-B0F976E3CE34}" destId="{80B15AFE-3F34-430D-AD39-4E80EF6556F5}" srcOrd="0" destOrd="0" presId="urn:microsoft.com/office/officeart/2005/8/layout/cycle1"/>
+    <dgm:cxn modelId="{F7FB6A58-A889-4C49-A8FA-F0DC38B27D97}" type="presParOf" srcId="{078045A0-F657-4EBE-8D23-B0F976E3CE34}" destId="{EE66156B-3253-463E-8770-08B381EBFE88}" srcOrd="1" destOrd="0" presId="urn:microsoft.com/office/officeart/2005/8/layout/cycle1"/>
+    <dgm:cxn modelId="{548A6CDE-EEA7-4C05-AD0A-041D82D49C45}" type="presParOf" srcId="{078045A0-F657-4EBE-8D23-B0F976E3CE34}" destId="{E226B249-1392-4EE7-ACC2-00EB84AB2948}" srcOrd="2" destOrd="0" presId="urn:microsoft.com/office/officeart/2005/8/layout/cycle1"/>
+    <dgm:cxn modelId="{EE99A4BB-133F-4BD9-B7BD-D5BD7F6E272B}" type="presParOf" srcId="{078045A0-F657-4EBE-8D23-B0F976E3CE34}" destId="{5D6E78C9-5B7D-49EB-91D8-2B5414DB650E}" srcOrd="3" destOrd="0" presId="urn:microsoft.com/office/officeart/2005/8/layout/cycle1"/>
+    <dgm:cxn modelId="{B5F2633D-3A61-4597-8F41-2D93584B029A}" type="presParOf" srcId="{078045A0-F657-4EBE-8D23-B0F976E3CE34}" destId="{80BCFAE1-1161-4D0D-92C3-9CEB34B8EE0D}" srcOrd="4" destOrd="0" presId="urn:microsoft.com/office/officeart/2005/8/layout/cycle1"/>
+    <dgm:cxn modelId="{7819E5B3-DB60-4997-80A3-557588170711}" type="presParOf" srcId="{078045A0-F657-4EBE-8D23-B0F976E3CE34}" destId="{98E4E2C3-7BBD-46E1-9A48-23348DF1BE49}" srcOrd="5" destOrd="0" presId="urn:microsoft.com/office/officeart/2005/8/layout/cycle1"/>
+    <dgm:cxn modelId="{B4D402F8-3064-436F-A6C7-FA9BDC56A528}" type="presParOf" srcId="{078045A0-F657-4EBE-8D23-B0F976E3CE34}" destId="{8EF16F83-7E48-4FEB-BA9A-4264F189B7E4}" srcOrd="6" destOrd="0" presId="urn:microsoft.com/office/officeart/2005/8/layout/cycle1"/>
+    <dgm:cxn modelId="{2B017BD4-7F23-4C4C-A6E7-76228EE46F8B}" type="presParOf" srcId="{078045A0-F657-4EBE-8D23-B0F976E3CE34}" destId="{BA141A2B-EFCD-406E-9F7A-165081E8E2FA}" srcOrd="7" destOrd="0" presId="urn:microsoft.com/office/officeart/2005/8/layout/cycle1"/>
+    <dgm:cxn modelId="{EC6C5F40-3BBE-4313-B02C-6BD64913EFA3}" type="presParOf" srcId="{078045A0-F657-4EBE-8D23-B0F976E3CE34}" destId="{37ACC3FE-496A-4E50-A5DC-20988C058B0C}" srcOrd="8" destOrd="0" presId="urn:microsoft.com/office/officeart/2005/8/layout/cycle1"/>
+    <dgm:cxn modelId="{B2FE1CC8-DACE-4090-A400-105E2E45247F}" type="presParOf" srcId="{078045A0-F657-4EBE-8D23-B0F976E3CE34}" destId="{A9884342-55E8-4A80-B97B-8A44978F129B}" srcOrd="9" destOrd="0" presId="urn:microsoft.com/office/officeart/2005/8/layout/cycle1"/>
+    <dgm:cxn modelId="{900B2A0F-4C59-412E-8762-9CB37D386799}" type="presParOf" srcId="{078045A0-F657-4EBE-8D23-B0F976E3CE34}" destId="{374C348C-09AA-4A70-9D84-BC58E0EA63B1}" srcOrd="10" destOrd="0" presId="urn:microsoft.com/office/officeart/2005/8/layout/cycle1"/>
+    <dgm:cxn modelId="{2FCB0F7D-7F08-42F8-9B62-7AB09FC6252D}" type="presParOf" srcId="{078045A0-F657-4EBE-8D23-B0F976E3CE34}" destId="{267F1077-A0BE-4F6A-A18F-A745B28E8BF3}" srcOrd="11" destOrd="0" presId="urn:microsoft.com/office/officeart/2005/8/layout/cycle1"/>
   </dgm:cxnLst>
   <dgm:bg/>
   <dgm:whole/>
   <dgm:extLst>
     <a:ext uri="http://schemas.microsoft.com/office/drawing/2008/diagram">
-      <dsp:dataModelExt xmlns:dsp="http://schemas.microsoft.com/office/drawing/2008/diagram" relId="rId15" minVer="http://schemas.openxmlformats.org/drawingml/2006/diagram"/>
+      <dsp:dataModelExt xmlns:dsp="http://schemas.microsoft.com/office/drawing/2008/diagram" relId="rId17" minVer="http://schemas.openxmlformats.org/drawingml/2006/diagram"/>
     </a:ext>
   </dgm:extLst>
 </dgm:dataModel>
@@ -16398,7 +19083,7 @@
 </file>
 
 <file path=customXml/itemProps1.xml><?xml version="1.0" encoding="utf-8"?>
-<ds:datastoreItem xmlns:ds="http://schemas.openxmlformats.org/officeDocument/2006/customXml" ds:itemID="{59362625-E532-4F5C-A286-0AD8A345924B}">
+<ds:datastoreItem xmlns:ds="http://schemas.openxmlformats.org/officeDocument/2006/customXml" ds:itemID="{D8B1CB5F-E3C0-407E-B002-4CF54AA6949D}">
   <ds:schemaRefs>
     <ds:schemaRef ds:uri="http://schemas.openxmlformats.org/officeDocument/2006/bibliography"/>
   </ds:schemaRefs>

--- a/_WIP/Tobias/Voodoo_GDD.docx
+++ b/_WIP/Tobias/Voodoo_GDD.docx
@@ -4760,8 +4760,6 @@
         </w:rPr>
         <w:t>He is 170cm tall</w:t>
       </w:r>
-      <w:bookmarkStart w:id="10" w:name="_GoBack"/>
-      <w:bookmarkEnd w:id="10"/>
     </w:p>
     <w:tbl>
       <w:tblPr>
@@ -5080,22 +5078,15 @@
       </w:tr>
     </w:tbl>
     <w:p>
-      <w:pPr>
-        <w:rPr>
-          <w:lang w:val="en-GB"/>
-        </w:rPr>
-      </w:pPr>
-    </w:p>
-    <w:p>
-      <w:pPr>
-        <w:rPr>
-          <w:lang w:val="en-GB"/>
-        </w:rPr>
-      </w:pPr>
-      <w:r>
-        <w:rPr>
-          <w:lang w:val="en-GB"/>
-        </w:rPr>
+      <w:r>
+        <w:rPr>
+          <w:highlight w:val="yellow"/>
+        </w:rPr>
+        <w:t>Was passiert wenn der Guard einen sieht?</w:t>
+      </w:r>
+    </w:p>
+    <w:p>
+      <w:r>
         <w:br w:type="page"/>
       </w:r>
     </w:p>
@@ -5106,7 +5097,7 @@
           <w:lang w:val="en-GB"/>
         </w:rPr>
       </w:pPr>
-      <w:bookmarkStart w:id="11" w:name="_Toc512856706"/>
+      <w:bookmarkStart w:id="10" w:name="_Toc512856706"/>
       <w:r>
         <w:rPr>
           <w:lang w:val="en-GB"/>
@@ -5126,7 +5117,7 @@
         </w:rPr>
         <w:t>Energy (Resource)</w:t>
       </w:r>
-      <w:bookmarkEnd w:id="11"/>
+      <w:bookmarkEnd w:id="10"/>
     </w:p>
     <w:p>
       <w:pPr>
@@ -5472,7 +5463,7 @@
           <w:lang w:val="en-GB"/>
         </w:rPr>
       </w:pPr>
-      <w:bookmarkStart w:id="12" w:name="_Toc512856707"/>
+      <w:bookmarkStart w:id="11" w:name="_Toc512856707"/>
       <w:r>
         <w:rPr>
           <w:lang w:val="en-GB"/>
@@ -5480,7 +5471,7 @@
         <w:lastRenderedPageBreak/>
         <w:t>Fetishes</w:t>
       </w:r>
-      <w:bookmarkEnd w:id="12"/>
+      <w:bookmarkEnd w:id="11"/>
     </w:p>
     <w:p>
       <w:pPr>
@@ -5614,7 +5605,15 @@
         <w:rPr>
           <w:lang w:val="en-GB"/>
         </w:rPr>
-        <w:t xml:space="preserve"> (symbol) of the respective </w:t>
+        <w:t xml:space="preserve"> (symbol) of the respec</w:t>
+      </w:r>
+      <w:bookmarkStart w:id="12" w:name="_GoBack"/>
+      <w:bookmarkEnd w:id="12"/>
+      <w:r>
+        <w:rPr>
+          <w:lang w:val="en-GB"/>
+        </w:rPr>
+        <w:t xml:space="preserve">tive </w:t>
       </w:r>
       <w:proofErr w:type="spellStart"/>
       <w:r>
@@ -5997,11 +5996,25 @@
           <w:lang w:val="en-GB"/>
         </w:rPr>
       </w:pPr>
+      <w:commentRangeStart w:id="14"/>
       <w:r>
         <w:rPr>
           <w:lang w:val="en-GB"/>
         </w:rPr>
         <w:t>Clairvoyance</w:t>
+      </w:r>
+      <w:commentRangeEnd w:id="14"/>
+      <w:r>
+        <w:rPr>
+          <w:rStyle w:val="Kommentarzeichen"/>
+          <w:rFonts w:asciiTheme="minorHAnsi" w:eastAsiaTheme="minorHAnsi" w:hAnsiTheme="minorHAnsi" w:cstheme="minorBidi"/>
+          <w:b w:val="0"/>
+          <w:bCs w:val="0"/>
+          <w:i w:val="0"/>
+          <w:iCs w:val="0"/>
+          <w:color w:val="auto"/>
+        </w:rPr>
+        <w:commentReference w:id="14"/>
       </w:r>
     </w:p>
     <w:p>
@@ -6120,7 +6133,26 @@
         <w:rPr>
           <w:lang w:val="en-GB"/>
         </w:rPr>
-        <w:t>The field of view will be limited by a horizontal and a vertical angle that can be adjusted later.</w:t>
+        <w:t xml:space="preserve">The </w:t>
+      </w:r>
+      <w:r>
+        <w:rPr>
+          <w:highlight w:val="yellow"/>
+          <w:lang w:val="en-GB"/>
+        </w:rPr>
+        <w:t>view rotation</w:t>
+      </w:r>
+      <w:r>
+        <w:rPr>
+          <w:lang w:val="en-GB"/>
+        </w:rPr>
+        <w:t xml:space="preserve"> </w:t>
+      </w:r>
+      <w:r>
+        <w:rPr>
+          <w:lang w:val="en-GB"/>
+        </w:rPr>
+        <w:t>will be limited by a horizontal and a vertical angle that can be adjusted later.</w:t>
       </w:r>
     </w:p>
     <w:p>
@@ -6481,9 +6513,15 @@
           <w:numId w:val="33"/>
         </w:numPr>
         <w:rPr>
-          <w:lang w:val="en-GB"/>
-        </w:rPr>
-      </w:pPr>
+          <w:highlight w:val="yellow"/>
+        </w:rPr>
+      </w:pPr>
+      <w:r>
+        <w:rPr>
+          <w:highlight w:val="yellow"/>
+        </w:rPr>
+        <w:t>Feedback, dass man etwas gekommen hat</w:t>
+      </w:r>
     </w:p>
     <w:p>
       <w:pPr>
@@ -6558,7 +6596,7 @@
                     </pic:cNvPicPr>
                   </pic:nvPicPr>
                   <pic:blipFill>
-                    <a:blip r:embed="rId18" cstate="print">
+                    <a:blip r:embed="rId19" cstate="print">
                       <a:extLst>
                         <a:ext uri="{28A0092B-C50C-407E-A947-70E740481C1C}">
                           <a14:useLocalDpi xmlns:a14="http://schemas.microsoft.com/office/drawing/2010/main" val="0"/>
@@ -6612,7 +6650,7 @@
                     </pic:cNvPicPr>
                   </pic:nvPicPr>
                   <pic:blipFill>
-                    <a:blip r:embed="rId19" cstate="print">
+                    <a:blip r:embed="rId20" cstate="print">
                       <a:extLst>
                         <a:ext uri="{28A0092B-C50C-407E-A947-70E740481C1C}">
                           <a14:useLocalDpi xmlns:a14="http://schemas.microsoft.com/office/drawing/2010/main" val="0"/>
@@ -6814,7 +6852,7 @@
           <w:lang w:val="en-GB"/>
         </w:rPr>
       </w:pPr>
-      <w:commentRangeStart w:id="14"/>
+      <w:commentRangeStart w:id="15"/>
       <w:r>
         <w:rPr>
           <w:lang w:val="en-GB"/>
@@ -6827,12 +6865,12 @@
         </w:rPr>
         <w:t>will increase in difficulty with each level</w:t>
       </w:r>
-      <w:commentRangeEnd w:id="14"/>
+      <w:commentRangeEnd w:id="15"/>
       <w:r>
         <w:rPr>
           <w:rStyle w:val="Kommentarzeichen"/>
         </w:rPr>
-        <w:commentReference w:id="14"/>
+        <w:commentReference w:id="15"/>
       </w:r>
     </w:p>
     <w:p>
@@ -7275,16 +7313,61 @@
     <w:p>
       <w:pPr>
         <w:pStyle w:val="berschrift2"/>
-      </w:pPr>
-      <w:bookmarkStart w:id="15" w:name="_Toc512856709"/>
-      <w:r>
+        <w:rPr>
+          <w:lang w:val="en-GB"/>
+        </w:rPr>
+      </w:pPr>
+      <w:bookmarkStart w:id="16" w:name="_Toc512856709"/>
+      <w:r>
+        <w:rPr>
+          <w:lang w:val="en-GB"/>
+        </w:rPr>
         <w:lastRenderedPageBreak/>
-        <w:t>Edge Cases (in einzelnen Mechaniken integrieren</w:t>
-      </w:r>
-      <w:r>
+        <w:t xml:space="preserve">Edge Cases (in </w:t>
+      </w:r>
+      <w:proofErr w:type="spellStart"/>
+      <w:r>
+        <w:rPr>
+          <w:lang w:val="en-GB"/>
+        </w:rPr>
+        <w:t>einzelnen</w:t>
+      </w:r>
+      <w:proofErr w:type="spellEnd"/>
+      <w:r>
+        <w:rPr>
+          <w:lang w:val="en-GB"/>
+        </w:rPr>
+        <w:t xml:space="preserve"> </w:t>
+      </w:r>
+      <w:proofErr w:type="spellStart"/>
+      <w:r>
+        <w:rPr>
+          <w:lang w:val="en-GB"/>
+        </w:rPr>
+        <w:t>Mechaniken</w:t>
+      </w:r>
+      <w:proofErr w:type="spellEnd"/>
+      <w:r>
+        <w:rPr>
+          <w:lang w:val="en-GB"/>
+        </w:rPr>
+        <w:t xml:space="preserve"> </w:t>
+      </w:r>
+      <w:proofErr w:type="spellStart"/>
+      <w:r>
+        <w:rPr>
+          <w:lang w:val="en-GB"/>
+        </w:rPr>
+        <w:t>integrieren</w:t>
+      </w:r>
+      <w:proofErr w:type="spellEnd"/>
+      <w:r>
+        <w:rPr>
+          <w:lang w:val="en-GB"/>
+        </w:rPr>
         <w:t>)</w:t>
       </w:r>
-      <w:bookmarkEnd w:id="15"/>
+      <w:bookmarkEnd w:id="16"/>
     </w:p>
     <w:p>
       <w:pPr>
@@ -7293,14 +7376,14 @@
           <w:lang w:val="en-GB"/>
         </w:rPr>
       </w:pPr>
-      <w:bookmarkStart w:id="16" w:name="_Toc512856710"/>
+      <w:bookmarkStart w:id="17" w:name="_Toc512856710"/>
       <w:r>
         <w:rPr>
           <w:lang w:val="en-GB"/>
         </w:rPr>
         <w:t>Could-Haves</w:t>
       </w:r>
-      <w:bookmarkEnd w:id="16"/>
+      <w:bookmarkEnd w:id="17"/>
     </w:p>
     <w:p>
       <w:pPr>
@@ -7358,7 +7441,7 @@
           <w:lang w:val="en-GB"/>
         </w:rPr>
       </w:pPr>
-      <w:bookmarkStart w:id="17" w:name="_Toc512856711"/>
+      <w:bookmarkStart w:id="18" w:name="_Toc512856711"/>
       <w:r>
         <w:rPr>
           <w:lang w:val="en-GB"/>
@@ -7366,7 +7449,7 @@
         <w:lastRenderedPageBreak/>
         <w:t>Controls</w:t>
       </w:r>
-      <w:bookmarkEnd w:id="17"/>
+      <w:bookmarkEnd w:id="18"/>
     </w:p>
     <w:p>
       <w:pPr>
@@ -7388,14 +7471,14 @@
           <w:lang w:val="en-GB"/>
         </w:rPr>
       </w:pPr>
-      <w:bookmarkStart w:id="18" w:name="_Toc512856712"/>
+      <w:bookmarkStart w:id="19" w:name="_Toc512856712"/>
       <w:r>
         <w:rPr>
           <w:lang w:val="en-GB"/>
         </w:rPr>
         <w:t>Characters</w:t>
       </w:r>
-      <w:bookmarkEnd w:id="18"/>
+      <w:bookmarkEnd w:id="19"/>
     </w:p>
     <w:p>
       <w:pPr>
@@ -7404,7 +7487,7 @@
           <w:lang w:val="en-GB"/>
         </w:rPr>
       </w:pPr>
-      <w:bookmarkStart w:id="19" w:name="_Toc512856713"/>
+      <w:bookmarkStart w:id="20" w:name="_Toc512856713"/>
       <w:proofErr w:type="spellStart"/>
       <w:r>
         <w:rPr>
@@ -7412,7 +7495,7 @@
         </w:rPr>
         <w:t>Voodoodoll</w:t>
       </w:r>
-      <w:bookmarkEnd w:id="19"/>
+      <w:bookmarkEnd w:id="20"/>
       <w:proofErr w:type="spellEnd"/>
     </w:p>
     <w:tbl>
@@ -7749,7 +7832,7 @@
           <w:lang w:val="en-GB"/>
         </w:rPr>
       </w:pPr>
-      <w:bookmarkStart w:id="20" w:name="_Toc512856714"/>
+      <w:bookmarkStart w:id="21" w:name="_Toc512856714"/>
       <w:proofErr w:type="spellStart"/>
       <w:r>
         <w:rPr>
@@ -7757,7 +7840,7 @@
         </w:rPr>
         <w:t>Voodoopowers</w:t>
       </w:r>
-      <w:bookmarkEnd w:id="20"/>
+      <w:bookmarkEnd w:id="21"/>
       <w:proofErr w:type="spellEnd"/>
     </w:p>
     <w:p>
@@ -7767,14 +7850,14 @@
           <w:lang w:val="en-GB"/>
         </w:rPr>
       </w:pPr>
-      <w:bookmarkStart w:id="21" w:name="_Toc512856715"/>
+      <w:bookmarkStart w:id="22" w:name="_Toc512856715"/>
       <w:r>
         <w:rPr>
           <w:lang w:val="en-GB"/>
         </w:rPr>
         <w:t>Clairvoyance</w:t>
       </w:r>
-      <w:bookmarkEnd w:id="21"/>
+      <w:bookmarkEnd w:id="22"/>
     </w:p>
     <w:tbl>
       <w:tblPr>
@@ -8003,14 +8086,14 @@
           <w:lang w:val="en-GB"/>
         </w:rPr>
       </w:pPr>
-      <w:bookmarkStart w:id="22" w:name="_Toc512856716"/>
+      <w:bookmarkStart w:id="23" w:name="_Toc512856716"/>
       <w:r>
         <w:rPr>
           <w:lang w:val="en-GB"/>
         </w:rPr>
         <w:t>Possession</w:t>
       </w:r>
-      <w:bookmarkEnd w:id="22"/>
+      <w:bookmarkEnd w:id="23"/>
     </w:p>
     <w:tbl>
       <w:tblPr>
@@ -8283,14 +8366,14 @@
           <w:lang w:val="en-GB"/>
         </w:rPr>
       </w:pPr>
-      <w:bookmarkStart w:id="23" w:name="_Toc512856717"/>
+      <w:bookmarkStart w:id="24" w:name="_Toc512856717"/>
       <w:r>
         <w:rPr>
           <w:lang w:val="en-GB"/>
         </w:rPr>
         <w:t>Interactions</w:t>
       </w:r>
-      <w:bookmarkEnd w:id="23"/>
+      <w:bookmarkEnd w:id="24"/>
     </w:p>
     <w:p>
       <w:pPr>
@@ -8312,7 +8395,7 @@
           <w:lang w:val="en-GB"/>
         </w:rPr>
       </w:pPr>
-      <w:bookmarkStart w:id="24" w:name="_Toc512856718"/>
+      <w:bookmarkStart w:id="25" w:name="_Toc512856718"/>
       <w:r>
         <w:rPr>
           <w:lang w:val="en-GB"/>
@@ -8320,7 +8403,7 @@
         <w:lastRenderedPageBreak/>
         <w:t>HUDs/Menus</w:t>
       </w:r>
-      <w:bookmarkEnd w:id="24"/>
+      <w:bookmarkEnd w:id="25"/>
     </w:p>
     <w:p>
       <w:pPr>
@@ -8329,14 +8412,14 @@
           <w:lang w:val="en-GB"/>
         </w:rPr>
       </w:pPr>
-      <w:bookmarkStart w:id="25" w:name="_Toc512856719"/>
+      <w:bookmarkStart w:id="26" w:name="_Toc512856719"/>
       <w:r>
         <w:rPr>
           <w:lang w:val="en-GB"/>
         </w:rPr>
         <w:t>Menus</w:t>
       </w:r>
-      <w:bookmarkEnd w:id="25"/>
+      <w:bookmarkEnd w:id="26"/>
     </w:p>
     <w:p>
       <w:pPr>
@@ -8381,14 +8464,14 @@
           <w:lang w:val="en-GB"/>
         </w:rPr>
       </w:pPr>
-      <w:bookmarkStart w:id="26" w:name="_Toc512856720"/>
+      <w:bookmarkStart w:id="27" w:name="_Toc512856720"/>
       <w:r>
         <w:rPr>
           <w:lang w:val="en-GB"/>
         </w:rPr>
         <w:t>UI</w:t>
       </w:r>
-      <w:bookmarkEnd w:id="26"/>
+      <w:bookmarkEnd w:id="27"/>
     </w:p>
     <w:p>
       <w:pPr>
@@ -8415,14 +8498,14 @@
           <w:lang w:val="en-GB"/>
         </w:rPr>
       </w:pPr>
-      <w:bookmarkStart w:id="27" w:name="_Toc512856721"/>
+      <w:bookmarkStart w:id="28" w:name="_Toc512856721"/>
       <w:r>
         <w:rPr>
           <w:lang w:val="en-GB"/>
         </w:rPr>
         <w:t>Scaling and Proportions</w:t>
       </w:r>
-      <w:bookmarkEnd w:id="27"/>
+      <w:bookmarkEnd w:id="28"/>
     </w:p>
     <w:p>
       <w:pPr>
@@ -8431,14 +8514,14 @@
           <w:lang w:val="en-GB"/>
         </w:rPr>
       </w:pPr>
-      <w:bookmarkStart w:id="28" w:name="_Toc512856722"/>
+      <w:bookmarkStart w:id="29" w:name="_Toc512856722"/>
       <w:r>
         <w:rPr>
           <w:lang w:val="en-GB"/>
         </w:rPr>
         <w:t>Camera</w:t>
       </w:r>
-      <w:bookmarkEnd w:id="28"/>
+      <w:bookmarkEnd w:id="29"/>
     </w:p>
     <w:p>
       <w:pPr>
@@ -8447,14 +8530,14 @@
           <w:lang w:val="en-GB"/>
         </w:rPr>
       </w:pPr>
-      <w:bookmarkStart w:id="29" w:name="_Toc512856723"/>
+      <w:bookmarkStart w:id="30" w:name="_Toc512856723"/>
       <w:r>
         <w:rPr>
           <w:lang w:val="en-GB"/>
         </w:rPr>
         <w:t>Screens</w:t>
       </w:r>
-      <w:bookmarkEnd w:id="29"/>
+      <w:bookmarkEnd w:id="30"/>
     </w:p>
     <w:p>
       <w:pPr>
@@ -8548,7 +8631,7 @@
           <w:lang w:val="en-GB"/>
         </w:rPr>
       </w:pPr>
-      <w:bookmarkStart w:id="30" w:name="_Toc512856724"/>
+      <w:bookmarkStart w:id="31" w:name="_Toc512856724"/>
       <w:r>
         <w:rPr>
           <w:lang w:val="en-GB"/>
@@ -8556,7 +8639,7 @@
         <w:lastRenderedPageBreak/>
         <w:t>Level Design</w:t>
       </w:r>
-      <w:bookmarkEnd w:id="30"/>
+      <w:bookmarkEnd w:id="31"/>
     </w:p>
     <w:p>
       <w:pPr>
@@ -8565,7 +8648,7 @@
           <w:lang w:val="en-GB"/>
         </w:rPr>
       </w:pPr>
-      <w:bookmarkStart w:id="31" w:name="_Toc512856725"/>
+      <w:bookmarkStart w:id="32" w:name="_Toc512856725"/>
       <w:r>
         <w:rPr>
           <w:lang w:val="en-GB"/>
@@ -8592,7 +8675,7 @@
         </w:rPr>
         <w:t xml:space="preserve"> Storage</w:t>
       </w:r>
-      <w:bookmarkEnd w:id="31"/>
+      <w:bookmarkEnd w:id="32"/>
     </w:p>
     <w:p>
       <w:pPr>
@@ -8615,14 +8698,14 @@
           <w:lang w:val="en-GB"/>
         </w:rPr>
       </w:pPr>
-      <w:bookmarkStart w:id="32" w:name="_Toc512856726"/>
+      <w:bookmarkStart w:id="33" w:name="_Toc512856726"/>
       <w:r>
         <w:rPr>
           <w:lang w:val="en-GB"/>
         </w:rPr>
         <w:t>Level 2 – The Bureau</w:t>
       </w:r>
-      <w:bookmarkEnd w:id="32"/>
+      <w:bookmarkEnd w:id="33"/>
     </w:p>
     <w:p>
       <w:pPr>
@@ -8854,7 +8937,7 @@
           <w:lang w:val="en-GB"/>
         </w:rPr>
       </w:pPr>
-      <w:bookmarkStart w:id="33" w:name="_Toc512856727"/>
+      <w:bookmarkStart w:id="34" w:name="_Toc512856727"/>
       <w:r>
         <w:rPr>
           <w:lang w:val="en-GB"/>
@@ -8862,7 +8945,7 @@
         <w:lastRenderedPageBreak/>
         <w:t>Assets needed</w:t>
       </w:r>
-      <w:bookmarkEnd w:id="33"/>
+      <w:bookmarkEnd w:id="34"/>
     </w:p>
     <w:p>
       <w:pPr>
@@ -8927,7 +9010,7 @@
           <w:lang w:val="en-GB"/>
         </w:rPr>
       </w:pPr>
-      <w:bookmarkStart w:id="34" w:name="_Toc512856728"/>
+      <w:bookmarkStart w:id="35" w:name="_Toc512856728"/>
       <w:r>
         <w:rPr>
           <w:lang w:val="en-GB"/>
@@ -8935,7 +9018,7 @@
         <w:lastRenderedPageBreak/>
         <w:t>Glossary</w:t>
       </w:r>
-      <w:bookmarkEnd w:id="34"/>
+      <w:bookmarkEnd w:id="35"/>
     </w:p>
     <w:p>
       <w:pPr>
@@ -8944,14 +9027,14 @@
           <w:lang w:val="en-GB"/>
         </w:rPr>
       </w:pPr>
-      <w:bookmarkStart w:id="35" w:name="_Toc512856729"/>
+      <w:bookmarkStart w:id="36" w:name="_Toc512856729"/>
       <w:r>
         <w:rPr>
           <w:lang w:val="en-GB"/>
         </w:rPr>
         <w:t>Index</w:t>
       </w:r>
-      <w:bookmarkEnd w:id="35"/>
+      <w:bookmarkEnd w:id="36"/>
     </w:p>
     <w:p>
       <w:pPr>
@@ -8960,14 +9043,14 @@
           <w:lang w:val="en-GB"/>
         </w:rPr>
       </w:pPr>
-      <w:bookmarkStart w:id="36" w:name="_Toc512856730"/>
+      <w:bookmarkStart w:id="37" w:name="_Toc512856730"/>
       <w:r>
         <w:rPr>
           <w:lang w:val="en-GB"/>
         </w:rPr>
         <w:t>List of Figures</w:t>
       </w:r>
-      <w:bookmarkEnd w:id="36"/>
+      <w:bookmarkEnd w:id="37"/>
     </w:p>
     <w:sectPr>
       <w:headerReference w:type="default" r:id="rId25"/>
@@ -8982,7 +9065,34 @@
 
 <file path=word/comments.xml><?xml version="1.0" encoding="utf-8"?>
 <w:comments xmlns:wpc="http://schemas.microsoft.com/office/word/2010/wordprocessingCanvas" xmlns:mc="http://schemas.openxmlformats.org/markup-compatibility/2006" xmlns:o="urn:schemas-microsoft-com:office:office" xmlns:r="http://schemas.openxmlformats.org/officeDocument/2006/relationships" xmlns:m="http://schemas.openxmlformats.org/officeDocument/2006/math" xmlns:v="urn:schemas-microsoft-com:vml" xmlns:wp14="http://schemas.microsoft.com/office/word/2010/wordprocessingDrawing" xmlns:wp="http://schemas.openxmlformats.org/drawingml/2006/wordprocessingDrawing" xmlns:w10="urn:schemas-microsoft-com:office:word" xmlns:w="http://schemas.openxmlformats.org/wordprocessingml/2006/main" xmlns:w14="http://schemas.microsoft.com/office/word/2010/wordml" xmlns:wpg="http://schemas.microsoft.com/office/word/2010/wordprocessingGroup" xmlns:wpi="http://schemas.microsoft.com/office/word/2010/wordprocessingInk" xmlns:wne="http://schemas.microsoft.com/office/word/2006/wordml" xmlns:wps="http://schemas.microsoft.com/office/word/2010/wordprocessingShape" mc:Ignorable="w14 wp14">
-  <w:comment w:id="14" w:author="Tobias Schuster" w:date="2018-04-30T10:36:00Z" w:initials="TS">
+  <w:comment w:id="14" w:author="Tobias Schuster" w:date="2018-04-30T16:27:00Z" w:initials="TS">
+    <w:p>
+      <w:pPr>
+        <w:pStyle w:val="Kommentartext"/>
+      </w:pPr>
+      <w:r>
+        <w:rPr>
+          <w:rStyle w:val="Kommentarzeichen"/>
+        </w:rPr>
+        <w:annotationRef/>
+      </w:r>
+      <w:r>
+        <w:t>Anzahl Masken?</w:t>
+      </w:r>
+    </w:p>
+    <w:p>
+      <w:pPr>
+        <w:pStyle w:val="Kommentartext"/>
+      </w:pPr>
+      <w:r>
+        <w:t>Masken im nächsten Raum auch einsehbar</w:t>
+      </w:r>
+      <w:r>
+        <w:t>?</w:t>
+      </w:r>
+    </w:p>
+  </w:comment>
+  <w:comment w:id="15" w:author="Tobias Schuster" w:date="2018-04-30T10:36:00Z" w:initials="TS">
     <w:p>
       <w:pPr>
         <w:pStyle w:val="Kommentartext"/>
@@ -17057,31 +17167,31 @@
     </dgm:pt>
   </dgm:ptLst>
   <dgm:cxnLst>
-    <dgm:cxn modelId="{669B9165-C026-419B-9DF1-870AE4EF0B6A}" type="presOf" srcId="{DDA921E5-18F1-436D-AF1F-1C5A65A5B14D}" destId="{98E4E2C3-7BBD-46E1-9A48-23348DF1BE49}" srcOrd="0" destOrd="0" presId="urn:microsoft.com/office/officeart/2005/8/layout/cycle1"/>
-    <dgm:cxn modelId="{B5B99845-111D-443E-BA09-A56F32883B29}" type="presOf" srcId="{D46D1C8F-874D-4D90-B484-D6B99FFD66AD}" destId="{374C348C-09AA-4A70-9D84-BC58E0EA63B1}" srcOrd="0" destOrd="0" presId="urn:microsoft.com/office/officeart/2005/8/layout/cycle1"/>
+    <dgm:cxn modelId="{0D39C590-F4F2-462E-86F8-8ED5FE1CBBEA}" type="presOf" srcId="{D46D1C8F-874D-4D90-B484-D6B99FFD66AD}" destId="{374C348C-09AA-4A70-9D84-BC58E0EA63B1}" srcOrd="0" destOrd="0" presId="urn:microsoft.com/office/officeart/2005/8/layout/cycle1"/>
+    <dgm:cxn modelId="{98B0D2FC-8F8A-42F6-BF34-87093C98218E}" type="presOf" srcId="{8056E5A0-E8FA-454D-B427-7A16B65C6711}" destId="{267F1077-A0BE-4F6A-A18F-A745B28E8BF3}" srcOrd="0" destOrd="0" presId="urn:microsoft.com/office/officeart/2005/8/layout/cycle1"/>
+    <dgm:cxn modelId="{F7991D0F-DF92-4762-94CE-A0BC2BBD4A0F}" type="presOf" srcId="{F67AE151-64A6-4306-992F-E380237442EC}" destId="{EE66156B-3253-463E-8770-08B381EBFE88}" srcOrd="0" destOrd="0" presId="urn:microsoft.com/office/officeart/2005/8/layout/cycle1"/>
+    <dgm:cxn modelId="{53363486-87CD-41A2-A663-BE633767C06C}" type="presOf" srcId="{9EEEDAC5-4E1C-4603-9334-9F084C187352}" destId="{078045A0-F657-4EBE-8D23-B0F976E3CE34}" srcOrd="0" destOrd="0" presId="urn:microsoft.com/office/officeart/2005/8/layout/cycle1"/>
     <dgm:cxn modelId="{F86B7884-593C-434B-AE61-75768AA6DB28}" srcId="{9EEEDAC5-4E1C-4603-9334-9F084C187352}" destId="{96628D2C-7EAB-4274-9837-8BDC1B87D12C}" srcOrd="1" destOrd="0" parTransId="{C22FAF56-931C-4581-BF1B-3F6A8449AAE4}" sibTransId="{DDA921E5-18F1-436D-AF1F-1C5A65A5B14D}"/>
     <dgm:cxn modelId="{3CFE2921-DE23-4DD0-B2A3-511BC89CD467}" srcId="{9EEEDAC5-4E1C-4603-9334-9F084C187352}" destId="{E7366139-2E93-4E6B-999D-EAC4D31D9442}" srcOrd="2" destOrd="0" parTransId="{E1A36387-F97D-43EB-9F35-9236BD1CA5BB}" sibTransId="{317BF9F5-A087-4F47-AC75-C17C296C7A75}"/>
+    <dgm:cxn modelId="{7C228A73-02A0-49A3-A74C-F0FA87C765AF}" type="presOf" srcId="{96628D2C-7EAB-4274-9837-8BDC1B87D12C}" destId="{80BCFAE1-1161-4D0D-92C3-9CEB34B8EE0D}" srcOrd="0" destOrd="0" presId="urn:microsoft.com/office/officeart/2005/8/layout/cycle1"/>
     <dgm:cxn modelId="{F579E5E5-964F-411A-AE19-E5079239C188}" srcId="{9EEEDAC5-4E1C-4603-9334-9F084C187352}" destId="{D46D1C8F-874D-4D90-B484-D6B99FFD66AD}" srcOrd="3" destOrd="0" parTransId="{6D004B49-5E1B-4397-889C-718E7E375B18}" sibTransId="{8056E5A0-E8FA-454D-B427-7A16B65C6711}"/>
     <dgm:cxn modelId="{96866E7E-BC9A-4371-921D-9FA5D26D494D}" srcId="{9EEEDAC5-4E1C-4603-9334-9F084C187352}" destId="{F67AE151-64A6-4306-992F-E380237442EC}" srcOrd="0" destOrd="0" parTransId="{F111D6FC-39EC-49F3-916A-1F6FEFAF4ED6}" sibTransId="{C6F7374C-FFC2-4396-B50C-4622FFAC711C}"/>
-    <dgm:cxn modelId="{7AFE8AFE-8E70-4413-BF20-0E01021A8420}" type="presOf" srcId="{317BF9F5-A087-4F47-AC75-C17C296C7A75}" destId="{37ACC3FE-496A-4E50-A5DC-20988C058B0C}" srcOrd="0" destOrd="0" presId="urn:microsoft.com/office/officeart/2005/8/layout/cycle1"/>
-    <dgm:cxn modelId="{907BB4DF-7D4D-43DD-B035-EFF887940F14}" type="presOf" srcId="{E7366139-2E93-4E6B-999D-EAC4D31D9442}" destId="{BA141A2B-EFCD-406E-9F7A-165081E8E2FA}" srcOrd="0" destOrd="0" presId="urn:microsoft.com/office/officeart/2005/8/layout/cycle1"/>
-    <dgm:cxn modelId="{04032246-C54D-4139-92F0-A8602888FAF0}" type="presOf" srcId="{C6F7374C-FFC2-4396-B50C-4622FFAC711C}" destId="{E226B249-1392-4EE7-ACC2-00EB84AB2948}" srcOrd="0" destOrd="0" presId="urn:microsoft.com/office/officeart/2005/8/layout/cycle1"/>
-    <dgm:cxn modelId="{1C706939-D050-444F-8B60-1C87F20A42F1}" type="presOf" srcId="{8056E5A0-E8FA-454D-B427-7A16B65C6711}" destId="{267F1077-A0BE-4F6A-A18F-A745B28E8BF3}" srcOrd="0" destOrd="0" presId="urn:microsoft.com/office/officeart/2005/8/layout/cycle1"/>
-    <dgm:cxn modelId="{2912E362-1CD7-4CC4-96B7-28CAC554CE0F}" type="presOf" srcId="{F67AE151-64A6-4306-992F-E380237442EC}" destId="{EE66156B-3253-463E-8770-08B381EBFE88}" srcOrd="0" destOrd="0" presId="urn:microsoft.com/office/officeart/2005/8/layout/cycle1"/>
-    <dgm:cxn modelId="{27AC2CB3-8A36-4853-8308-5338E3305CA4}" type="presOf" srcId="{96628D2C-7EAB-4274-9837-8BDC1B87D12C}" destId="{80BCFAE1-1161-4D0D-92C3-9CEB34B8EE0D}" srcOrd="0" destOrd="0" presId="urn:microsoft.com/office/officeart/2005/8/layout/cycle1"/>
-    <dgm:cxn modelId="{FBEBDF33-B929-4D0C-A1A3-127AB8DC2B01}" type="presOf" srcId="{9EEEDAC5-4E1C-4603-9334-9F084C187352}" destId="{078045A0-F657-4EBE-8D23-B0F976E3CE34}" srcOrd="0" destOrd="0" presId="urn:microsoft.com/office/officeart/2005/8/layout/cycle1"/>
-    <dgm:cxn modelId="{F9065B5A-6A11-410E-B594-A3A7616B99B3}" type="presParOf" srcId="{078045A0-F657-4EBE-8D23-B0F976E3CE34}" destId="{80B15AFE-3F34-430D-AD39-4E80EF6556F5}" srcOrd="0" destOrd="0" presId="urn:microsoft.com/office/officeart/2005/8/layout/cycle1"/>
-    <dgm:cxn modelId="{F7FB6A58-A889-4C49-A8FA-F0DC38B27D97}" type="presParOf" srcId="{078045A0-F657-4EBE-8D23-B0F976E3CE34}" destId="{EE66156B-3253-463E-8770-08B381EBFE88}" srcOrd="1" destOrd="0" presId="urn:microsoft.com/office/officeart/2005/8/layout/cycle1"/>
-    <dgm:cxn modelId="{548A6CDE-EEA7-4C05-AD0A-041D82D49C45}" type="presParOf" srcId="{078045A0-F657-4EBE-8D23-B0F976E3CE34}" destId="{E226B249-1392-4EE7-ACC2-00EB84AB2948}" srcOrd="2" destOrd="0" presId="urn:microsoft.com/office/officeart/2005/8/layout/cycle1"/>
-    <dgm:cxn modelId="{EE99A4BB-133F-4BD9-B7BD-D5BD7F6E272B}" type="presParOf" srcId="{078045A0-F657-4EBE-8D23-B0F976E3CE34}" destId="{5D6E78C9-5B7D-49EB-91D8-2B5414DB650E}" srcOrd="3" destOrd="0" presId="urn:microsoft.com/office/officeart/2005/8/layout/cycle1"/>
-    <dgm:cxn modelId="{B5F2633D-3A61-4597-8F41-2D93584B029A}" type="presParOf" srcId="{078045A0-F657-4EBE-8D23-B0F976E3CE34}" destId="{80BCFAE1-1161-4D0D-92C3-9CEB34B8EE0D}" srcOrd="4" destOrd="0" presId="urn:microsoft.com/office/officeart/2005/8/layout/cycle1"/>
-    <dgm:cxn modelId="{7819E5B3-DB60-4997-80A3-557588170711}" type="presParOf" srcId="{078045A0-F657-4EBE-8D23-B0F976E3CE34}" destId="{98E4E2C3-7BBD-46E1-9A48-23348DF1BE49}" srcOrd="5" destOrd="0" presId="urn:microsoft.com/office/officeart/2005/8/layout/cycle1"/>
-    <dgm:cxn modelId="{B4D402F8-3064-436F-A6C7-FA9BDC56A528}" type="presParOf" srcId="{078045A0-F657-4EBE-8D23-B0F976E3CE34}" destId="{8EF16F83-7E48-4FEB-BA9A-4264F189B7E4}" srcOrd="6" destOrd="0" presId="urn:microsoft.com/office/officeart/2005/8/layout/cycle1"/>
-    <dgm:cxn modelId="{2B017BD4-7F23-4C4C-A6E7-76228EE46F8B}" type="presParOf" srcId="{078045A0-F657-4EBE-8D23-B0F976E3CE34}" destId="{BA141A2B-EFCD-406E-9F7A-165081E8E2FA}" srcOrd="7" destOrd="0" presId="urn:microsoft.com/office/officeart/2005/8/layout/cycle1"/>
-    <dgm:cxn modelId="{EC6C5F40-3BBE-4313-B02C-6BD64913EFA3}" type="presParOf" srcId="{078045A0-F657-4EBE-8D23-B0F976E3CE34}" destId="{37ACC3FE-496A-4E50-A5DC-20988C058B0C}" srcOrd="8" destOrd="0" presId="urn:microsoft.com/office/officeart/2005/8/layout/cycle1"/>
-    <dgm:cxn modelId="{B2FE1CC8-DACE-4090-A400-105E2E45247F}" type="presParOf" srcId="{078045A0-F657-4EBE-8D23-B0F976E3CE34}" destId="{A9884342-55E8-4A80-B97B-8A44978F129B}" srcOrd="9" destOrd="0" presId="urn:microsoft.com/office/officeart/2005/8/layout/cycle1"/>
-    <dgm:cxn modelId="{900B2A0F-4C59-412E-8762-9CB37D386799}" type="presParOf" srcId="{078045A0-F657-4EBE-8D23-B0F976E3CE34}" destId="{374C348C-09AA-4A70-9D84-BC58E0EA63B1}" srcOrd="10" destOrd="0" presId="urn:microsoft.com/office/officeart/2005/8/layout/cycle1"/>
-    <dgm:cxn modelId="{2FCB0F7D-7F08-42F8-9B62-7AB09FC6252D}" type="presParOf" srcId="{078045A0-F657-4EBE-8D23-B0F976E3CE34}" destId="{267F1077-A0BE-4F6A-A18F-A745B28E8BF3}" srcOrd="11" destOrd="0" presId="urn:microsoft.com/office/officeart/2005/8/layout/cycle1"/>
+    <dgm:cxn modelId="{390BC990-4885-4482-9476-505FBB2B0F25}" type="presOf" srcId="{317BF9F5-A087-4F47-AC75-C17C296C7A75}" destId="{37ACC3FE-496A-4E50-A5DC-20988C058B0C}" srcOrd="0" destOrd="0" presId="urn:microsoft.com/office/officeart/2005/8/layout/cycle1"/>
+    <dgm:cxn modelId="{B1CBC4C7-1880-438C-929E-7DC7AF5F4B90}" type="presOf" srcId="{E7366139-2E93-4E6B-999D-EAC4D31D9442}" destId="{BA141A2B-EFCD-406E-9F7A-165081E8E2FA}" srcOrd="0" destOrd="0" presId="urn:microsoft.com/office/officeart/2005/8/layout/cycle1"/>
+    <dgm:cxn modelId="{316980D0-87E5-4EB8-AB31-511348789A26}" type="presOf" srcId="{C6F7374C-FFC2-4396-B50C-4622FFAC711C}" destId="{E226B249-1392-4EE7-ACC2-00EB84AB2948}" srcOrd="0" destOrd="0" presId="urn:microsoft.com/office/officeart/2005/8/layout/cycle1"/>
+    <dgm:cxn modelId="{757961A3-6CED-4991-8B83-F05B51413C30}" type="presOf" srcId="{DDA921E5-18F1-436D-AF1F-1C5A65A5B14D}" destId="{98E4E2C3-7BBD-46E1-9A48-23348DF1BE49}" srcOrd="0" destOrd="0" presId="urn:microsoft.com/office/officeart/2005/8/layout/cycle1"/>
+    <dgm:cxn modelId="{FAB0CBE4-4C2D-4C2B-AB8C-F5747B20B488}" type="presParOf" srcId="{078045A0-F657-4EBE-8D23-B0F976E3CE34}" destId="{80B15AFE-3F34-430D-AD39-4E80EF6556F5}" srcOrd="0" destOrd="0" presId="urn:microsoft.com/office/officeart/2005/8/layout/cycle1"/>
+    <dgm:cxn modelId="{DAC7350A-F35F-4C77-BDC2-EC31799F8C79}" type="presParOf" srcId="{078045A0-F657-4EBE-8D23-B0F976E3CE34}" destId="{EE66156B-3253-463E-8770-08B381EBFE88}" srcOrd="1" destOrd="0" presId="urn:microsoft.com/office/officeart/2005/8/layout/cycle1"/>
+    <dgm:cxn modelId="{7B7AE7E1-BE6D-4607-902D-3F61EDB157B9}" type="presParOf" srcId="{078045A0-F657-4EBE-8D23-B0F976E3CE34}" destId="{E226B249-1392-4EE7-ACC2-00EB84AB2948}" srcOrd="2" destOrd="0" presId="urn:microsoft.com/office/officeart/2005/8/layout/cycle1"/>
+    <dgm:cxn modelId="{B5B2A702-1D1D-45CB-A48E-6C10CFAEB5ED}" type="presParOf" srcId="{078045A0-F657-4EBE-8D23-B0F976E3CE34}" destId="{5D6E78C9-5B7D-49EB-91D8-2B5414DB650E}" srcOrd="3" destOrd="0" presId="urn:microsoft.com/office/officeart/2005/8/layout/cycle1"/>
+    <dgm:cxn modelId="{F817E80E-6DCF-467A-819A-47209C62A0A1}" type="presParOf" srcId="{078045A0-F657-4EBE-8D23-B0F976E3CE34}" destId="{80BCFAE1-1161-4D0D-92C3-9CEB34B8EE0D}" srcOrd="4" destOrd="0" presId="urn:microsoft.com/office/officeart/2005/8/layout/cycle1"/>
+    <dgm:cxn modelId="{F51837B6-6058-4DDF-B9C3-47A1BB4BFAEA}" type="presParOf" srcId="{078045A0-F657-4EBE-8D23-B0F976E3CE34}" destId="{98E4E2C3-7BBD-46E1-9A48-23348DF1BE49}" srcOrd="5" destOrd="0" presId="urn:microsoft.com/office/officeart/2005/8/layout/cycle1"/>
+    <dgm:cxn modelId="{A3E62F29-1C26-475B-8D9F-23351488626B}" type="presParOf" srcId="{078045A0-F657-4EBE-8D23-B0F976E3CE34}" destId="{8EF16F83-7E48-4FEB-BA9A-4264F189B7E4}" srcOrd="6" destOrd="0" presId="urn:microsoft.com/office/officeart/2005/8/layout/cycle1"/>
+    <dgm:cxn modelId="{5BE6DE0F-F13F-479C-ABCE-6DA615203D82}" type="presParOf" srcId="{078045A0-F657-4EBE-8D23-B0F976E3CE34}" destId="{BA141A2B-EFCD-406E-9F7A-165081E8E2FA}" srcOrd="7" destOrd="0" presId="urn:microsoft.com/office/officeart/2005/8/layout/cycle1"/>
+    <dgm:cxn modelId="{E3741B2B-38C8-428F-BFCC-69AE9568F525}" type="presParOf" srcId="{078045A0-F657-4EBE-8D23-B0F976E3CE34}" destId="{37ACC3FE-496A-4E50-A5DC-20988C058B0C}" srcOrd="8" destOrd="0" presId="urn:microsoft.com/office/officeart/2005/8/layout/cycle1"/>
+    <dgm:cxn modelId="{03449DE8-2519-4E41-B332-FA03E4F123ED}" type="presParOf" srcId="{078045A0-F657-4EBE-8D23-B0F976E3CE34}" destId="{A9884342-55E8-4A80-B97B-8A44978F129B}" srcOrd="9" destOrd="0" presId="urn:microsoft.com/office/officeart/2005/8/layout/cycle1"/>
+    <dgm:cxn modelId="{D7D304C7-DC07-44FD-A8D2-8DC3CFAD4A04}" type="presParOf" srcId="{078045A0-F657-4EBE-8D23-B0F976E3CE34}" destId="{374C348C-09AA-4A70-9D84-BC58E0EA63B1}" srcOrd="10" destOrd="0" presId="urn:microsoft.com/office/officeart/2005/8/layout/cycle1"/>
+    <dgm:cxn modelId="{6977B4EE-64CD-4A2F-ADAA-C0361F9596C3}" type="presParOf" srcId="{078045A0-F657-4EBE-8D23-B0F976E3CE34}" destId="{267F1077-A0BE-4F6A-A18F-A745B28E8BF3}" srcOrd="11" destOrd="0" presId="urn:microsoft.com/office/officeart/2005/8/layout/cycle1"/>
   </dgm:cxnLst>
   <dgm:bg/>
   <dgm:whole/>
@@ -19083,7 +19193,7 @@
 </file>
 
 <file path=customXml/itemProps1.xml><?xml version="1.0" encoding="utf-8"?>
-<ds:datastoreItem xmlns:ds="http://schemas.openxmlformats.org/officeDocument/2006/customXml" ds:itemID="{D8B1CB5F-E3C0-407E-B002-4CF54AA6949D}">
+<ds:datastoreItem xmlns:ds="http://schemas.openxmlformats.org/officeDocument/2006/customXml" ds:itemID="{B5DC2324-5CFE-4349-BC90-EB2902737DFE}">
   <ds:schemaRefs>
     <ds:schemaRef ds:uri="http://schemas.openxmlformats.org/officeDocument/2006/bibliography"/>
   </ds:schemaRefs>

--- a/_WIP/Tobias/Voodoo_GDD.docx
+++ b/_WIP/Tobias/Voodoo_GDD.docx
@@ -5605,15 +5605,7 @@
         <w:rPr>
           <w:lang w:val="en-GB"/>
         </w:rPr>
-        <w:t xml:space="preserve"> (symbol) of the respec</w:t>
-      </w:r>
-      <w:bookmarkStart w:id="12" w:name="_GoBack"/>
-      <w:bookmarkEnd w:id="12"/>
-      <w:r>
-        <w:rPr>
-          <w:lang w:val="en-GB"/>
-        </w:rPr>
-        <w:t xml:space="preserve">tive </w:t>
+        <w:t xml:space="preserve"> (symbol) of the respective </w:t>
       </w:r>
       <w:proofErr w:type="spellStart"/>
       <w:r>
@@ -5796,20 +5788,31 @@
           <w:numId w:val="23"/>
         </w:numPr>
         <w:rPr>
-          <w:lang w:val="en-GB"/>
-        </w:rPr>
-      </w:pPr>
-      <w:r>
-        <w:rPr>
+          <w:highlight w:val="yellow"/>
+          <w:lang w:val="en-GB"/>
+        </w:rPr>
+      </w:pPr>
+      <w:commentRangeStart w:id="12"/>
+      <w:r>
+        <w:rPr>
+          <w:highlight w:val="yellow"/>
           <w:lang w:val="en-GB"/>
         </w:rPr>
         <w:t xml:space="preserve">Expects a part of that human in return </w:t>
       </w:r>
       <w:r>
         <w:rPr>
+          <w:highlight w:val="yellow"/>
           <w:lang w:val="en-GB"/>
         </w:rPr>
         <w:t>(Offering)</w:t>
+      </w:r>
+      <w:commentRangeEnd w:id="12"/>
+      <w:r>
+        <w:rPr>
+          <w:rStyle w:val="Kommentarzeichen"/>
+        </w:rPr>
+        <w:commentReference w:id="12"/>
       </w:r>
     </w:p>
     <w:p>
@@ -5977,7 +5980,7 @@
           <w:lang w:val="en-GB"/>
         </w:rPr>
       </w:pPr>
-      <w:bookmarkStart w:id="13" w:name="_Toc512856708"/>
+      <w:bookmarkStart w:id="14" w:name="_Toc512856708"/>
       <w:proofErr w:type="spellStart"/>
       <w:r>
         <w:rPr>
@@ -5986,7 +5989,7 @@
         <w:lastRenderedPageBreak/>
         <w:t>Voodoopowers</w:t>
       </w:r>
-      <w:bookmarkEnd w:id="13"/>
+      <w:bookmarkEnd w:id="14"/>
       <w:proofErr w:type="spellEnd"/>
     </w:p>
     <w:p>
@@ -5996,14 +5999,14 @@
           <w:lang w:val="en-GB"/>
         </w:rPr>
       </w:pPr>
-      <w:commentRangeStart w:id="14"/>
+      <w:commentRangeStart w:id="15"/>
       <w:r>
         <w:rPr>
           <w:lang w:val="en-GB"/>
         </w:rPr>
         <w:t>Clairvoyance</w:t>
       </w:r>
-      <w:commentRangeEnd w:id="14"/>
+      <w:commentRangeEnd w:id="15"/>
       <w:r>
         <w:rPr>
           <w:rStyle w:val="Kommentarzeichen"/>
@@ -6014,7 +6017,7 @@
           <w:iCs w:val="0"/>
           <w:color w:val="auto"/>
         </w:rPr>
-        <w:commentReference w:id="14"/>
+        <w:commentReference w:id="15"/>
       </w:r>
     </w:p>
     <w:p>
@@ -6852,7 +6855,7 @@
           <w:lang w:val="en-GB"/>
         </w:rPr>
       </w:pPr>
-      <w:commentRangeStart w:id="15"/>
+      <w:commentRangeStart w:id="16"/>
       <w:r>
         <w:rPr>
           <w:lang w:val="en-GB"/>
@@ -6865,12 +6868,12 @@
         </w:rPr>
         <w:t>will increase in difficulty with each level</w:t>
       </w:r>
-      <w:commentRangeEnd w:id="15"/>
+      <w:commentRangeEnd w:id="16"/>
       <w:r>
         <w:rPr>
           <w:rStyle w:val="Kommentarzeichen"/>
         </w:rPr>
-        <w:commentReference w:id="15"/>
+        <w:commentReference w:id="16"/>
       </w:r>
     </w:p>
     <w:p>
@@ -7317,7 +7320,7 @@
           <w:lang w:val="en-GB"/>
         </w:rPr>
       </w:pPr>
-      <w:bookmarkStart w:id="16" w:name="_Toc512856709"/>
+      <w:bookmarkStart w:id="17" w:name="_Toc512856709"/>
       <w:r>
         <w:rPr>
           <w:lang w:val="en-GB"/>
@@ -7367,7 +7370,7 @@
         </w:rPr>
         <w:t>)</w:t>
       </w:r>
-      <w:bookmarkEnd w:id="16"/>
+      <w:bookmarkEnd w:id="17"/>
     </w:p>
     <w:p>
       <w:pPr>
@@ -7376,14 +7379,14 @@
           <w:lang w:val="en-GB"/>
         </w:rPr>
       </w:pPr>
-      <w:bookmarkStart w:id="17" w:name="_Toc512856710"/>
+      <w:bookmarkStart w:id="18" w:name="_Toc512856710"/>
       <w:r>
         <w:rPr>
           <w:lang w:val="en-GB"/>
         </w:rPr>
         <w:t>Could-Haves</w:t>
       </w:r>
-      <w:bookmarkEnd w:id="17"/>
+      <w:bookmarkEnd w:id="18"/>
     </w:p>
     <w:p>
       <w:pPr>
@@ -7441,7 +7444,7 @@
           <w:lang w:val="en-GB"/>
         </w:rPr>
       </w:pPr>
-      <w:bookmarkStart w:id="18" w:name="_Toc512856711"/>
+      <w:bookmarkStart w:id="19" w:name="_Toc512856711"/>
       <w:r>
         <w:rPr>
           <w:lang w:val="en-GB"/>
@@ -7449,7 +7452,7 @@
         <w:lastRenderedPageBreak/>
         <w:t>Controls</w:t>
       </w:r>
-      <w:bookmarkEnd w:id="18"/>
+      <w:bookmarkEnd w:id="19"/>
     </w:p>
     <w:p>
       <w:pPr>
@@ -7471,14 +7474,14 @@
           <w:lang w:val="en-GB"/>
         </w:rPr>
       </w:pPr>
-      <w:bookmarkStart w:id="19" w:name="_Toc512856712"/>
+      <w:bookmarkStart w:id="20" w:name="_Toc512856712"/>
       <w:r>
         <w:rPr>
           <w:lang w:val="en-GB"/>
         </w:rPr>
         <w:t>Characters</w:t>
       </w:r>
-      <w:bookmarkEnd w:id="19"/>
+      <w:bookmarkEnd w:id="20"/>
     </w:p>
     <w:p>
       <w:pPr>
@@ -7487,7 +7490,7 @@
           <w:lang w:val="en-GB"/>
         </w:rPr>
       </w:pPr>
-      <w:bookmarkStart w:id="20" w:name="_Toc512856713"/>
+      <w:bookmarkStart w:id="21" w:name="_Toc512856713"/>
       <w:proofErr w:type="spellStart"/>
       <w:r>
         <w:rPr>
@@ -7495,7 +7498,7 @@
         </w:rPr>
         <w:t>Voodoodoll</w:t>
       </w:r>
-      <w:bookmarkEnd w:id="20"/>
+      <w:bookmarkEnd w:id="21"/>
       <w:proofErr w:type="spellEnd"/>
     </w:p>
     <w:tbl>
@@ -7832,7 +7835,7 @@
           <w:lang w:val="en-GB"/>
         </w:rPr>
       </w:pPr>
-      <w:bookmarkStart w:id="21" w:name="_Toc512856714"/>
+      <w:bookmarkStart w:id="22" w:name="_Toc512856714"/>
       <w:proofErr w:type="spellStart"/>
       <w:r>
         <w:rPr>
@@ -7840,7 +7843,7 @@
         </w:rPr>
         <w:t>Voodoopowers</w:t>
       </w:r>
-      <w:bookmarkEnd w:id="21"/>
+      <w:bookmarkEnd w:id="22"/>
       <w:proofErr w:type="spellEnd"/>
     </w:p>
     <w:p>
@@ -7850,14 +7853,14 @@
           <w:lang w:val="en-GB"/>
         </w:rPr>
       </w:pPr>
-      <w:bookmarkStart w:id="22" w:name="_Toc512856715"/>
+      <w:bookmarkStart w:id="23" w:name="_Toc512856715"/>
       <w:r>
         <w:rPr>
           <w:lang w:val="en-GB"/>
         </w:rPr>
         <w:t>Clairvoyance</w:t>
       </w:r>
-      <w:bookmarkEnd w:id="22"/>
+      <w:bookmarkEnd w:id="23"/>
     </w:p>
     <w:tbl>
       <w:tblPr>
@@ -8086,14 +8089,14 @@
           <w:lang w:val="en-GB"/>
         </w:rPr>
       </w:pPr>
-      <w:bookmarkStart w:id="23" w:name="_Toc512856716"/>
+      <w:bookmarkStart w:id="24" w:name="_Toc512856716"/>
       <w:r>
         <w:rPr>
           <w:lang w:val="en-GB"/>
         </w:rPr>
         <w:t>Possession</w:t>
       </w:r>
-      <w:bookmarkEnd w:id="23"/>
+      <w:bookmarkEnd w:id="24"/>
     </w:p>
     <w:tbl>
       <w:tblPr>
@@ -8366,14 +8369,14 @@
           <w:lang w:val="en-GB"/>
         </w:rPr>
       </w:pPr>
-      <w:bookmarkStart w:id="24" w:name="_Toc512856717"/>
+      <w:bookmarkStart w:id="25" w:name="_Toc512856717"/>
       <w:r>
         <w:rPr>
           <w:lang w:val="en-GB"/>
         </w:rPr>
         <w:t>Interactions</w:t>
       </w:r>
-      <w:bookmarkEnd w:id="24"/>
+      <w:bookmarkEnd w:id="25"/>
     </w:p>
     <w:p>
       <w:pPr>
@@ -8395,7 +8398,7 @@
           <w:lang w:val="en-GB"/>
         </w:rPr>
       </w:pPr>
-      <w:bookmarkStart w:id="25" w:name="_Toc512856718"/>
+      <w:bookmarkStart w:id="26" w:name="_Toc512856718"/>
       <w:r>
         <w:rPr>
           <w:lang w:val="en-GB"/>
@@ -8403,7 +8406,7 @@
         <w:lastRenderedPageBreak/>
         <w:t>HUDs/Menus</w:t>
       </w:r>
-      <w:bookmarkEnd w:id="25"/>
+      <w:bookmarkEnd w:id="26"/>
     </w:p>
     <w:p>
       <w:pPr>
@@ -8412,14 +8415,14 @@
           <w:lang w:val="en-GB"/>
         </w:rPr>
       </w:pPr>
-      <w:bookmarkStart w:id="26" w:name="_Toc512856719"/>
+      <w:bookmarkStart w:id="27" w:name="_Toc512856719"/>
       <w:r>
         <w:rPr>
           <w:lang w:val="en-GB"/>
         </w:rPr>
         <w:t>Menus</w:t>
       </w:r>
-      <w:bookmarkEnd w:id="26"/>
+      <w:bookmarkEnd w:id="27"/>
     </w:p>
     <w:p>
       <w:pPr>
@@ -8464,14 +8467,14 @@
           <w:lang w:val="en-GB"/>
         </w:rPr>
       </w:pPr>
-      <w:bookmarkStart w:id="27" w:name="_Toc512856720"/>
+      <w:bookmarkStart w:id="28" w:name="_Toc512856720"/>
       <w:r>
         <w:rPr>
           <w:lang w:val="en-GB"/>
         </w:rPr>
         <w:t>UI</w:t>
       </w:r>
-      <w:bookmarkEnd w:id="27"/>
+      <w:bookmarkEnd w:id="28"/>
     </w:p>
     <w:p>
       <w:pPr>
@@ -8498,14 +8501,14 @@
           <w:lang w:val="en-GB"/>
         </w:rPr>
       </w:pPr>
-      <w:bookmarkStart w:id="28" w:name="_Toc512856721"/>
+      <w:bookmarkStart w:id="29" w:name="_Toc512856721"/>
       <w:r>
         <w:rPr>
           <w:lang w:val="en-GB"/>
         </w:rPr>
         <w:t>Scaling and Proportions</w:t>
       </w:r>
-      <w:bookmarkEnd w:id="28"/>
+      <w:bookmarkEnd w:id="29"/>
     </w:p>
     <w:p>
       <w:pPr>
@@ -8514,14 +8517,14 @@
           <w:lang w:val="en-GB"/>
         </w:rPr>
       </w:pPr>
-      <w:bookmarkStart w:id="29" w:name="_Toc512856722"/>
+      <w:bookmarkStart w:id="30" w:name="_Toc512856722"/>
       <w:r>
         <w:rPr>
           <w:lang w:val="en-GB"/>
         </w:rPr>
         <w:t>Camera</w:t>
       </w:r>
-      <w:bookmarkEnd w:id="29"/>
+      <w:bookmarkEnd w:id="30"/>
     </w:p>
     <w:p>
       <w:pPr>
@@ -8530,14 +8533,14 @@
           <w:lang w:val="en-GB"/>
         </w:rPr>
       </w:pPr>
-      <w:bookmarkStart w:id="30" w:name="_Toc512856723"/>
+      <w:bookmarkStart w:id="31" w:name="_Toc512856723"/>
       <w:r>
         <w:rPr>
           <w:lang w:val="en-GB"/>
         </w:rPr>
         <w:t>Screens</w:t>
       </w:r>
-      <w:bookmarkEnd w:id="30"/>
+      <w:bookmarkEnd w:id="31"/>
     </w:p>
     <w:p>
       <w:pPr>
@@ -8631,7 +8634,7 @@
           <w:lang w:val="en-GB"/>
         </w:rPr>
       </w:pPr>
-      <w:bookmarkStart w:id="31" w:name="_Toc512856724"/>
+      <w:bookmarkStart w:id="32" w:name="_Toc512856724"/>
       <w:r>
         <w:rPr>
           <w:lang w:val="en-GB"/>
@@ -8639,7 +8642,7 @@
         <w:lastRenderedPageBreak/>
         <w:t>Level Design</w:t>
       </w:r>
-      <w:bookmarkEnd w:id="31"/>
+      <w:bookmarkEnd w:id="32"/>
     </w:p>
     <w:p>
       <w:pPr>
@@ -8648,7 +8651,7 @@
           <w:lang w:val="en-GB"/>
         </w:rPr>
       </w:pPr>
-      <w:bookmarkStart w:id="32" w:name="_Toc512856725"/>
+      <w:bookmarkStart w:id="33" w:name="_Toc512856725"/>
       <w:r>
         <w:rPr>
           <w:lang w:val="en-GB"/>
@@ -8675,7 +8678,7 @@
         </w:rPr>
         <w:t xml:space="preserve"> Storage</w:t>
       </w:r>
-      <w:bookmarkEnd w:id="32"/>
+      <w:bookmarkEnd w:id="33"/>
     </w:p>
     <w:p>
       <w:pPr>
@@ -8698,14 +8701,14 @@
           <w:lang w:val="en-GB"/>
         </w:rPr>
       </w:pPr>
-      <w:bookmarkStart w:id="33" w:name="_Toc512856726"/>
+      <w:bookmarkStart w:id="34" w:name="_Toc512856726"/>
       <w:r>
         <w:rPr>
           <w:lang w:val="en-GB"/>
         </w:rPr>
         <w:t>Level 2 – The Bureau</w:t>
       </w:r>
-      <w:bookmarkEnd w:id="33"/>
+      <w:bookmarkEnd w:id="34"/>
     </w:p>
     <w:p>
       <w:pPr>
@@ -8937,7 +8940,7 @@
           <w:lang w:val="en-GB"/>
         </w:rPr>
       </w:pPr>
-      <w:bookmarkStart w:id="34" w:name="_Toc512856727"/>
+      <w:bookmarkStart w:id="35" w:name="_Toc512856727"/>
       <w:r>
         <w:rPr>
           <w:lang w:val="en-GB"/>
@@ -8945,7 +8948,7 @@
         <w:lastRenderedPageBreak/>
         <w:t>Assets needed</w:t>
       </w:r>
-      <w:bookmarkEnd w:id="34"/>
+      <w:bookmarkEnd w:id="35"/>
     </w:p>
     <w:p>
       <w:pPr>
@@ -9010,7 +9013,7 @@
           <w:lang w:val="en-GB"/>
         </w:rPr>
       </w:pPr>
-      <w:bookmarkStart w:id="35" w:name="_Toc512856728"/>
+      <w:bookmarkStart w:id="36" w:name="_Toc512856728"/>
       <w:r>
         <w:rPr>
           <w:lang w:val="en-GB"/>
@@ -9018,7 +9021,7 @@
         <w:lastRenderedPageBreak/>
         <w:t>Glossary</w:t>
       </w:r>
-      <w:bookmarkEnd w:id="35"/>
+      <w:bookmarkEnd w:id="36"/>
     </w:p>
     <w:p>
       <w:pPr>
@@ -9027,14 +9030,14 @@
           <w:lang w:val="en-GB"/>
         </w:rPr>
       </w:pPr>
-      <w:bookmarkStart w:id="36" w:name="_Toc512856729"/>
+      <w:bookmarkStart w:id="37" w:name="_Toc512856729"/>
       <w:r>
         <w:rPr>
           <w:lang w:val="en-GB"/>
         </w:rPr>
         <w:t>Index</w:t>
       </w:r>
-      <w:bookmarkEnd w:id="36"/>
+      <w:bookmarkEnd w:id="37"/>
     </w:p>
     <w:p>
       <w:pPr>
@@ -9043,14 +9046,14 @@
           <w:lang w:val="en-GB"/>
         </w:rPr>
       </w:pPr>
-      <w:bookmarkStart w:id="37" w:name="_Toc512856730"/>
+      <w:bookmarkStart w:id="38" w:name="_Toc512856730"/>
       <w:r>
         <w:rPr>
           <w:lang w:val="en-GB"/>
         </w:rPr>
         <w:t>List of Figures</w:t>
       </w:r>
-      <w:bookmarkEnd w:id="37"/>
+      <w:bookmarkEnd w:id="38"/>
     </w:p>
     <w:sectPr>
       <w:headerReference w:type="default" r:id="rId25"/>
@@ -9065,10 +9068,13 @@
 
 <file path=word/comments.xml><?xml version="1.0" encoding="utf-8"?>
 <w:comments xmlns:wpc="http://schemas.microsoft.com/office/word/2010/wordprocessingCanvas" xmlns:mc="http://schemas.openxmlformats.org/markup-compatibility/2006" xmlns:o="urn:schemas-microsoft-com:office:office" xmlns:r="http://schemas.openxmlformats.org/officeDocument/2006/relationships" xmlns:m="http://schemas.openxmlformats.org/officeDocument/2006/math" xmlns:v="urn:schemas-microsoft-com:vml" xmlns:wp14="http://schemas.microsoft.com/office/word/2010/wordprocessingDrawing" xmlns:wp="http://schemas.openxmlformats.org/drawingml/2006/wordprocessingDrawing" xmlns:w10="urn:schemas-microsoft-com:office:word" xmlns:w="http://schemas.openxmlformats.org/wordprocessingml/2006/main" xmlns:w14="http://schemas.microsoft.com/office/word/2010/wordml" xmlns:wpg="http://schemas.microsoft.com/office/word/2010/wordprocessingGroup" xmlns:wpi="http://schemas.microsoft.com/office/word/2010/wordprocessingInk" xmlns:wne="http://schemas.microsoft.com/office/word/2006/wordml" xmlns:wps="http://schemas.microsoft.com/office/word/2010/wordprocessingShape" mc:Ignorable="w14 wp14">
-  <w:comment w:id="14" w:author="Tobias Schuster" w:date="2018-04-30T16:27:00Z" w:initials="TS">
+  <w:comment w:id="12" w:author="Tobias Schuster" w:date="2018-05-02T10:14:00Z" w:initials="TS">
     <w:p>
       <w:pPr>
         <w:pStyle w:val="Kommentartext"/>
+        <w:rPr>
+          <w:lang w:val="en-GB"/>
+        </w:rPr>
       </w:pPr>
       <w:r>
         <w:rPr>
@@ -9077,6 +9083,27 @@
         <w:annotationRef/>
       </w:r>
       <w:r>
+        <w:rPr>
+          <w:lang w:val="en-GB"/>
+        </w:rPr>
+        <w:t>Expects a personal object or part….</w:t>
+      </w:r>
+      <w:bookmarkStart w:id="13" w:name="_GoBack"/>
+      <w:bookmarkEnd w:id="13"/>
+    </w:p>
+  </w:comment>
+  <w:comment w:id="15" w:author="Tobias Schuster" w:date="2018-04-30T16:27:00Z" w:initials="TS">
+    <w:p>
+      <w:pPr>
+        <w:pStyle w:val="Kommentartext"/>
+      </w:pPr>
+      <w:r>
+        <w:rPr>
+          <w:rStyle w:val="Kommentarzeichen"/>
+        </w:rPr>
+        <w:annotationRef/>
+      </w:r>
+      <w:r>
         <w:t>Anzahl Masken?</w:t>
       </w:r>
     </w:p>
@@ -9092,7 +9119,7 @@
       </w:r>
     </w:p>
   </w:comment>
-  <w:comment w:id="15" w:author="Tobias Schuster" w:date="2018-04-30T10:36:00Z" w:initials="TS">
+  <w:comment w:id="16" w:author="Tobias Schuster" w:date="2018-04-30T10:36:00Z" w:initials="TS">
     <w:p>
       <w:pPr>
         <w:pStyle w:val="Kommentartext"/>
@@ -17167,31 +17194,31 @@
     </dgm:pt>
   </dgm:ptLst>
   <dgm:cxnLst>
-    <dgm:cxn modelId="{0D39C590-F4F2-462E-86F8-8ED5FE1CBBEA}" type="presOf" srcId="{D46D1C8F-874D-4D90-B484-D6B99FFD66AD}" destId="{374C348C-09AA-4A70-9D84-BC58E0EA63B1}" srcOrd="0" destOrd="0" presId="urn:microsoft.com/office/officeart/2005/8/layout/cycle1"/>
-    <dgm:cxn modelId="{98B0D2FC-8F8A-42F6-BF34-87093C98218E}" type="presOf" srcId="{8056E5A0-E8FA-454D-B427-7A16B65C6711}" destId="{267F1077-A0BE-4F6A-A18F-A745B28E8BF3}" srcOrd="0" destOrd="0" presId="urn:microsoft.com/office/officeart/2005/8/layout/cycle1"/>
-    <dgm:cxn modelId="{F7991D0F-DF92-4762-94CE-A0BC2BBD4A0F}" type="presOf" srcId="{F67AE151-64A6-4306-992F-E380237442EC}" destId="{EE66156B-3253-463E-8770-08B381EBFE88}" srcOrd="0" destOrd="0" presId="urn:microsoft.com/office/officeart/2005/8/layout/cycle1"/>
-    <dgm:cxn modelId="{53363486-87CD-41A2-A663-BE633767C06C}" type="presOf" srcId="{9EEEDAC5-4E1C-4603-9334-9F084C187352}" destId="{078045A0-F657-4EBE-8D23-B0F976E3CE34}" srcOrd="0" destOrd="0" presId="urn:microsoft.com/office/officeart/2005/8/layout/cycle1"/>
+    <dgm:cxn modelId="{13227019-6FB8-49BD-8117-0918ED543DBE}" type="presOf" srcId="{96628D2C-7EAB-4274-9837-8BDC1B87D12C}" destId="{80BCFAE1-1161-4D0D-92C3-9CEB34B8EE0D}" srcOrd="0" destOrd="0" presId="urn:microsoft.com/office/officeart/2005/8/layout/cycle1"/>
+    <dgm:cxn modelId="{6A4E3637-0DA2-469D-92BE-C0C43DA5B91D}" type="presOf" srcId="{9EEEDAC5-4E1C-4603-9334-9F084C187352}" destId="{078045A0-F657-4EBE-8D23-B0F976E3CE34}" srcOrd="0" destOrd="0" presId="urn:microsoft.com/office/officeart/2005/8/layout/cycle1"/>
+    <dgm:cxn modelId="{AA42D13C-9545-4DCE-AEB0-A7097CBBD396}" type="presOf" srcId="{8056E5A0-E8FA-454D-B427-7A16B65C6711}" destId="{267F1077-A0BE-4F6A-A18F-A745B28E8BF3}" srcOrd="0" destOrd="0" presId="urn:microsoft.com/office/officeart/2005/8/layout/cycle1"/>
+    <dgm:cxn modelId="{96866E7E-BC9A-4371-921D-9FA5D26D494D}" srcId="{9EEEDAC5-4E1C-4603-9334-9F084C187352}" destId="{F67AE151-64A6-4306-992F-E380237442EC}" srcOrd="0" destOrd="0" parTransId="{F111D6FC-39EC-49F3-916A-1F6FEFAF4ED6}" sibTransId="{C6F7374C-FFC2-4396-B50C-4622FFAC711C}"/>
+    <dgm:cxn modelId="{E2CC1EAA-FDB7-4E85-B185-722C1BED55CB}" type="presOf" srcId="{317BF9F5-A087-4F47-AC75-C17C296C7A75}" destId="{37ACC3FE-496A-4E50-A5DC-20988C058B0C}" srcOrd="0" destOrd="0" presId="urn:microsoft.com/office/officeart/2005/8/layout/cycle1"/>
+    <dgm:cxn modelId="{C52781B0-A103-4DA3-9F78-47BD7818EC4E}" type="presOf" srcId="{D46D1C8F-874D-4D90-B484-D6B99FFD66AD}" destId="{374C348C-09AA-4A70-9D84-BC58E0EA63B1}" srcOrd="0" destOrd="0" presId="urn:microsoft.com/office/officeart/2005/8/layout/cycle1"/>
+    <dgm:cxn modelId="{E6669E9A-5CDF-4AA3-BCAD-AF0A15A6B566}" type="presOf" srcId="{E7366139-2E93-4E6B-999D-EAC4D31D9442}" destId="{BA141A2B-EFCD-406E-9F7A-165081E8E2FA}" srcOrd="0" destOrd="0" presId="urn:microsoft.com/office/officeart/2005/8/layout/cycle1"/>
+    <dgm:cxn modelId="{F579E5E5-964F-411A-AE19-E5079239C188}" srcId="{9EEEDAC5-4E1C-4603-9334-9F084C187352}" destId="{D46D1C8F-874D-4D90-B484-D6B99FFD66AD}" srcOrd="3" destOrd="0" parTransId="{6D004B49-5E1B-4397-889C-718E7E375B18}" sibTransId="{8056E5A0-E8FA-454D-B427-7A16B65C6711}"/>
     <dgm:cxn modelId="{F86B7884-593C-434B-AE61-75768AA6DB28}" srcId="{9EEEDAC5-4E1C-4603-9334-9F084C187352}" destId="{96628D2C-7EAB-4274-9837-8BDC1B87D12C}" srcOrd="1" destOrd="0" parTransId="{C22FAF56-931C-4581-BF1B-3F6A8449AAE4}" sibTransId="{DDA921E5-18F1-436D-AF1F-1C5A65A5B14D}"/>
+    <dgm:cxn modelId="{BD565CE7-1361-4714-8170-A39F6C0D6FB2}" type="presOf" srcId="{DDA921E5-18F1-436D-AF1F-1C5A65A5B14D}" destId="{98E4E2C3-7BBD-46E1-9A48-23348DF1BE49}" srcOrd="0" destOrd="0" presId="urn:microsoft.com/office/officeart/2005/8/layout/cycle1"/>
     <dgm:cxn modelId="{3CFE2921-DE23-4DD0-B2A3-511BC89CD467}" srcId="{9EEEDAC5-4E1C-4603-9334-9F084C187352}" destId="{E7366139-2E93-4E6B-999D-EAC4D31D9442}" srcOrd="2" destOrd="0" parTransId="{E1A36387-F97D-43EB-9F35-9236BD1CA5BB}" sibTransId="{317BF9F5-A087-4F47-AC75-C17C296C7A75}"/>
-    <dgm:cxn modelId="{7C228A73-02A0-49A3-A74C-F0FA87C765AF}" type="presOf" srcId="{96628D2C-7EAB-4274-9837-8BDC1B87D12C}" destId="{80BCFAE1-1161-4D0D-92C3-9CEB34B8EE0D}" srcOrd="0" destOrd="0" presId="urn:microsoft.com/office/officeart/2005/8/layout/cycle1"/>
-    <dgm:cxn modelId="{F579E5E5-964F-411A-AE19-E5079239C188}" srcId="{9EEEDAC5-4E1C-4603-9334-9F084C187352}" destId="{D46D1C8F-874D-4D90-B484-D6B99FFD66AD}" srcOrd="3" destOrd="0" parTransId="{6D004B49-5E1B-4397-889C-718E7E375B18}" sibTransId="{8056E5A0-E8FA-454D-B427-7A16B65C6711}"/>
-    <dgm:cxn modelId="{96866E7E-BC9A-4371-921D-9FA5D26D494D}" srcId="{9EEEDAC5-4E1C-4603-9334-9F084C187352}" destId="{F67AE151-64A6-4306-992F-E380237442EC}" srcOrd="0" destOrd="0" parTransId="{F111D6FC-39EC-49F3-916A-1F6FEFAF4ED6}" sibTransId="{C6F7374C-FFC2-4396-B50C-4622FFAC711C}"/>
-    <dgm:cxn modelId="{390BC990-4885-4482-9476-505FBB2B0F25}" type="presOf" srcId="{317BF9F5-A087-4F47-AC75-C17C296C7A75}" destId="{37ACC3FE-496A-4E50-A5DC-20988C058B0C}" srcOrd="0" destOrd="0" presId="urn:microsoft.com/office/officeart/2005/8/layout/cycle1"/>
-    <dgm:cxn modelId="{B1CBC4C7-1880-438C-929E-7DC7AF5F4B90}" type="presOf" srcId="{E7366139-2E93-4E6B-999D-EAC4D31D9442}" destId="{BA141A2B-EFCD-406E-9F7A-165081E8E2FA}" srcOrd="0" destOrd="0" presId="urn:microsoft.com/office/officeart/2005/8/layout/cycle1"/>
-    <dgm:cxn modelId="{316980D0-87E5-4EB8-AB31-511348789A26}" type="presOf" srcId="{C6F7374C-FFC2-4396-B50C-4622FFAC711C}" destId="{E226B249-1392-4EE7-ACC2-00EB84AB2948}" srcOrd="0" destOrd="0" presId="urn:microsoft.com/office/officeart/2005/8/layout/cycle1"/>
-    <dgm:cxn modelId="{757961A3-6CED-4991-8B83-F05B51413C30}" type="presOf" srcId="{DDA921E5-18F1-436D-AF1F-1C5A65A5B14D}" destId="{98E4E2C3-7BBD-46E1-9A48-23348DF1BE49}" srcOrd="0" destOrd="0" presId="urn:microsoft.com/office/officeart/2005/8/layout/cycle1"/>
-    <dgm:cxn modelId="{FAB0CBE4-4C2D-4C2B-AB8C-F5747B20B488}" type="presParOf" srcId="{078045A0-F657-4EBE-8D23-B0F976E3CE34}" destId="{80B15AFE-3F34-430D-AD39-4E80EF6556F5}" srcOrd="0" destOrd="0" presId="urn:microsoft.com/office/officeart/2005/8/layout/cycle1"/>
-    <dgm:cxn modelId="{DAC7350A-F35F-4C77-BDC2-EC31799F8C79}" type="presParOf" srcId="{078045A0-F657-4EBE-8D23-B0F976E3CE34}" destId="{EE66156B-3253-463E-8770-08B381EBFE88}" srcOrd="1" destOrd="0" presId="urn:microsoft.com/office/officeart/2005/8/layout/cycle1"/>
-    <dgm:cxn modelId="{7B7AE7E1-BE6D-4607-902D-3F61EDB157B9}" type="presParOf" srcId="{078045A0-F657-4EBE-8D23-B0F976E3CE34}" destId="{E226B249-1392-4EE7-ACC2-00EB84AB2948}" srcOrd="2" destOrd="0" presId="urn:microsoft.com/office/officeart/2005/8/layout/cycle1"/>
-    <dgm:cxn modelId="{B5B2A702-1D1D-45CB-A48E-6C10CFAEB5ED}" type="presParOf" srcId="{078045A0-F657-4EBE-8D23-B0F976E3CE34}" destId="{5D6E78C9-5B7D-49EB-91D8-2B5414DB650E}" srcOrd="3" destOrd="0" presId="urn:microsoft.com/office/officeart/2005/8/layout/cycle1"/>
-    <dgm:cxn modelId="{F817E80E-6DCF-467A-819A-47209C62A0A1}" type="presParOf" srcId="{078045A0-F657-4EBE-8D23-B0F976E3CE34}" destId="{80BCFAE1-1161-4D0D-92C3-9CEB34B8EE0D}" srcOrd="4" destOrd="0" presId="urn:microsoft.com/office/officeart/2005/8/layout/cycle1"/>
-    <dgm:cxn modelId="{F51837B6-6058-4DDF-B9C3-47A1BB4BFAEA}" type="presParOf" srcId="{078045A0-F657-4EBE-8D23-B0F976E3CE34}" destId="{98E4E2C3-7BBD-46E1-9A48-23348DF1BE49}" srcOrd="5" destOrd="0" presId="urn:microsoft.com/office/officeart/2005/8/layout/cycle1"/>
-    <dgm:cxn modelId="{A3E62F29-1C26-475B-8D9F-23351488626B}" type="presParOf" srcId="{078045A0-F657-4EBE-8D23-B0F976E3CE34}" destId="{8EF16F83-7E48-4FEB-BA9A-4264F189B7E4}" srcOrd="6" destOrd="0" presId="urn:microsoft.com/office/officeart/2005/8/layout/cycle1"/>
-    <dgm:cxn modelId="{5BE6DE0F-F13F-479C-ABCE-6DA615203D82}" type="presParOf" srcId="{078045A0-F657-4EBE-8D23-B0F976E3CE34}" destId="{BA141A2B-EFCD-406E-9F7A-165081E8E2FA}" srcOrd="7" destOrd="0" presId="urn:microsoft.com/office/officeart/2005/8/layout/cycle1"/>
-    <dgm:cxn modelId="{E3741B2B-38C8-428F-BFCC-69AE9568F525}" type="presParOf" srcId="{078045A0-F657-4EBE-8D23-B0F976E3CE34}" destId="{37ACC3FE-496A-4E50-A5DC-20988C058B0C}" srcOrd="8" destOrd="0" presId="urn:microsoft.com/office/officeart/2005/8/layout/cycle1"/>
-    <dgm:cxn modelId="{03449DE8-2519-4E41-B332-FA03E4F123ED}" type="presParOf" srcId="{078045A0-F657-4EBE-8D23-B0F976E3CE34}" destId="{A9884342-55E8-4A80-B97B-8A44978F129B}" srcOrd="9" destOrd="0" presId="urn:microsoft.com/office/officeart/2005/8/layout/cycle1"/>
-    <dgm:cxn modelId="{D7D304C7-DC07-44FD-A8D2-8DC3CFAD4A04}" type="presParOf" srcId="{078045A0-F657-4EBE-8D23-B0F976E3CE34}" destId="{374C348C-09AA-4A70-9D84-BC58E0EA63B1}" srcOrd="10" destOrd="0" presId="urn:microsoft.com/office/officeart/2005/8/layout/cycle1"/>
-    <dgm:cxn modelId="{6977B4EE-64CD-4A2F-ADAA-C0361F9596C3}" type="presParOf" srcId="{078045A0-F657-4EBE-8D23-B0F976E3CE34}" destId="{267F1077-A0BE-4F6A-A18F-A745B28E8BF3}" srcOrd="11" destOrd="0" presId="urn:microsoft.com/office/officeart/2005/8/layout/cycle1"/>
+    <dgm:cxn modelId="{436FFE98-A7CA-4884-8142-F2F04F209C81}" type="presOf" srcId="{F67AE151-64A6-4306-992F-E380237442EC}" destId="{EE66156B-3253-463E-8770-08B381EBFE88}" srcOrd="0" destOrd="0" presId="urn:microsoft.com/office/officeart/2005/8/layout/cycle1"/>
+    <dgm:cxn modelId="{F268C7E5-E65E-4B12-BABB-82867C3FF933}" type="presOf" srcId="{C6F7374C-FFC2-4396-B50C-4622FFAC711C}" destId="{E226B249-1392-4EE7-ACC2-00EB84AB2948}" srcOrd="0" destOrd="0" presId="urn:microsoft.com/office/officeart/2005/8/layout/cycle1"/>
+    <dgm:cxn modelId="{2FAABEA1-5F17-4C62-AF47-3301A7D27E67}" type="presParOf" srcId="{078045A0-F657-4EBE-8D23-B0F976E3CE34}" destId="{80B15AFE-3F34-430D-AD39-4E80EF6556F5}" srcOrd="0" destOrd="0" presId="urn:microsoft.com/office/officeart/2005/8/layout/cycle1"/>
+    <dgm:cxn modelId="{AB7B1F0C-C21A-4EF2-BA34-5014663127FE}" type="presParOf" srcId="{078045A0-F657-4EBE-8D23-B0F976E3CE34}" destId="{EE66156B-3253-463E-8770-08B381EBFE88}" srcOrd="1" destOrd="0" presId="urn:microsoft.com/office/officeart/2005/8/layout/cycle1"/>
+    <dgm:cxn modelId="{EC20E896-5C19-454C-AC4B-D528EA7E658C}" type="presParOf" srcId="{078045A0-F657-4EBE-8D23-B0F976E3CE34}" destId="{E226B249-1392-4EE7-ACC2-00EB84AB2948}" srcOrd="2" destOrd="0" presId="urn:microsoft.com/office/officeart/2005/8/layout/cycle1"/>
+    <dgm:cxn modelId="{B85E7FD9-140F-4547-90DB-7BAFA564BB4B}" type="presParOf" srcId="{078045A0-F657-4EBE-8D23-B0F976E3CE34}" destId="{5D6E78C9-5B7D-49EB-91D8-2B5414DB650E}" srcOrd="3" destOrd="0" presId="urn:microsoft.com/office/officeart/2005/8/layout/cycle1"/>
+    <dgm:cxn modelId="{C6A4FE7E-51C4-4ED4-81AE-A1291A6B98BD}" type="presParOf" srcId="{078045A0-F657-4EBE-8D23-B0F976E3CE34}" destId="{80BCFAE1-1161-4D0D-92C3-9CEB34B8EE0D}" srcOrd="4" destOrd="0" presId="urn:microsoft.com/office/officeart/2005/8/layout/cycle1"/>
+    <dgm:cxn modelId="{56C319AD-C0B8-46CC-BEE2-062918AD8B51}" type="presParOf" srcId="{078045A0-F657-4EBE-8D23-B0F976E3CE34}" destId="{98E4E2C3-7BBD-46E1-9A48-23348DF1BE49}" srcOrd="5" destOrd="0" presId="urn:microsoft.com/office/officeart/2005/8/layout/cycle1"/>
+    <dgm:cxn modelId="{6359F000-C35D-4467-97EB-0A9C01C1F5BB}" type="presParOf" srcId="{078045A0-F657-4EBE-8D23-B0F976E3CE34}" destId="{8EF16F83-7E48-4FEB-BA9A-4264F189B7E4}" srcOrd="6" destOrd="0" presId="urn:microsoft.com/office/officeart/2005/8/layout/cycle1"/>
+    <dgm:cxn modelId="{F0FE19A6-1353-4698-975C-3820184E2DE7}" type="presParOf" srcId="{078045A0-F657-4EBE-8D23-B0F976E3CE34}" destId="{BA141A2B-EFCD-406E-9F7A-165081E8E2FA}" srcOrd="7" destOrd="0" presId="urn:microsoft.com/office/officeart/2005/8/layout/cycle1"/>
+    <dgm:cxn modelId="{A1E954AB-F49A-46DA-9DAC-A935E124E82D}" type="presParOf" srcId="{078045A0-F657-4EBE-8D23-B0F976E3CE34}" destId="{37ACC3FE-496A-4E50-A5DC-20988C058B0C}" srcOrd="8" destOrd="0" presId="urn:microsoft.com/office/officeart/2005/8/layout/cycle1"/>
+    <dgm:cxn modelId="{F8D4A110-A588-48E2-82B1-8297EC69C115}" type="presParOf" srcId="{078045A0-F657-4EBE-8D23-B0F976E3CE34}" destId="{A9884342-55E8-4A80-B97B-8A44978F129B}" srcOrd="9" destOrd="0" presId="urn:microsoft.com/office/officeart/2005/8/layout/cycle1"/>
+    <dgm:cxn modelId="{B73A92B7-B0C2-4284-A2D0-E0873A8769F5}" type="presParOf" srcId="{078045A0-F657-4EBE-8D23-B0F976E3CE34}" destId="{374C348C-09AA-4A70-9D84-BC58E0EA63B1}" srcOrd="10" destOrd="0" presId="urn:microsoft.com/office/officeart/2005/8/layout/cycle1"/>
+    <dgm:cxn modelId="{2CD174BE-CA77-40BE-900A-212B4089AC2F}" type="presParOf" srcId="{078045A0-F657-4EBE-8D23-B0F976E3CE34}" destId="{267F1077-A0BE-4F6A-A18F-A745B28E8BF3}" srcOrd="11" destOrd="0" presId="urn:microsoft.com/office/officeart/2005/8/layout/cycle1"/>
   </dgm:cxnLst>
   <dgm:bg/>
   <dgm:whole/>
@@ -19193,7 +19220,7 @@
 </file>
 
 <file path=customXml/itemProps1.xml><?xml version="1.0" encoding="utf-8"?>
-<ds:datastoreItem xmlns:ds="http://schemas.openxmlformats.org/officeDocument/2006/customXml" ds:itemID="{B5DC2324-5CFE-4349-BC90-EB2902737DFE}">
+<ds:datastoreItem xmlns:ds="http://schemas.openxmlformats.org/officeDocument/2006/customXml" ds:itemID="{3D044189-70AA-4910-BA2A-B8EB38A512B2}">
   <ds:schemaRefs>
     <ds:schemaRef ds:uri="http://schemas.openxmlformats.org/officeDocument/2006/bibliography"/>
   </ds:schemaRefs>

--- a/_WIP/Tobias/Voodoo_GDD.docx
+++ b/_WIP/Tobias/Voodoo_GDD.docx
@@ -5980,7 +5980,7 @@
           <w:lang w:val="en-GB"/>
         </w:rPr>
       </w:pPr>
-      <w:bookmarkStart w:id="14" w:name="_Toc512856708"/>
+      <w:bookmarkStart w:id="13" w:name="_Toc512856708"/>
       <w:proofErr w:type="spellStart"/>
       <w:r>
         <w:rPr>
@@ -5989,7 +5989,7 @@
         <w:lastRenderedPageBreak/>
         <w:t>Voodoopowers</w:t>
       </w:r>
-      <w:bookmarkEnd w:id="14"/>
+      <w:bookmarkEnd w:id="13"/>
       <w:proofErr w:type="spellEnd"/>
     </w:p>
     <w:p>
@@ -5999,14 +5999,14 @@
           <w:lang w:val="en-GB"/>
         </w:rPr>
       </w:pPr>
-      <w:commentRangeStart w:id="15"/>
+      <w:commentRangeStart w:id="14"/>
       <w:r>
         <w:rPr>
           <w:lang w:val="en-GB"/>
         </w:rPr>
         <w:t>Clairvoyance</w:t>
       </w:r>
-      <w:commentRangeEnd w:id="15"/>
+      <w:commentRangeEnd w:id="14"/>
       <w:r>
         <w:rPr>
           <w:rStyle w:val="Kommentarzeichen"/>
@@ -6017,7 +6017,7 @@
           <w:iCs w:val="0"/>
           <w:color w:val="auto"/>
         </w:rPr>
-        <w:commentReference w:id="15"/>
+        <w:commentReference w:id="14"/>
       </w:r>
     </w:p>
     <w:p>
@@ -6855,7 +6855,7 @@
           <w:lang w:val="en-GB"/>
         </w:rPr>
       </w:pPr>
-      <w:commentRangeStart w:id="16"/>
+      <w:commentRangeStart w:id="15"/>
       <w:r>
         <w:rPr>
           <w:lang w:val="en-GB"/>
@@ -6868,12 +6868,12 @@
         </w:rPr>
         <w:t>will increase in difficulty with each level</w:t>
       </w:r>
-      <w:commentRangeEnd w:id="16"/>
+      <w:commentRangeEnd w:id="15"/>
       <w:r>
         <w:rPr>
           <w:rStyle w:val="Kommentarzeichen"/>
         </w:rPr>
-        <w:commentReference w:id="16"/>
+        <w:commentReference w:id="15"/>
       </w:r>
     </w:p>
     <w:p>
@@ -7320,7 +7320,7 @@
           <w:lang w:val="en-GB"/>
         </w:rPr>
       </w:pPr>
-      <w:bookmarkStart w:id="17" w:name="_Toc512856709"/>
+      <w:bookmarkStart w:id="16" w:name="_Toc512856709"/>
       <w:r>
         <w:rPr>
           <w:lang w:val="en-GB"/>
@@ -7370,23 +7370,23 @@
         </w:rPr>
         <w:t>)</w:t>
       </w:r>
+      <w:bookmarkEnd w:id="16"/>
+    </w:p>
+    <w:p>
+      <w:pPr>
+        <w:pStyle w:val="berschrift2"/>
+        <w:rPr>
+          <w:lang w:val="en-GB"/>
+        </w:rPr>
+      </w:pPr>
+      <w:bookmarkStart w:id="17" w:name="_Toc512856710"/>
+      <w:r>
+        <w:rPr>
+          <w:lang w:val="en-GB"/>
+        </w:rPr>
+        <w:t>Could-Haves</w:t>
+      </w:r>
       <w:bookmarkEnd w:id="17"/>
-    </w:p>
-    <w:p>
-      <w:pPr>
-        <w:pStyle w:val="berschrift2"/>
-        <w:rPr>
-          <w:lang w:val="en-GB"/>
-        </w:rPr>
-      </w:pPr>
-      <w:bookmarkStart w:id="18" w:name="_Toc512856710"/>
-      <w:r>
-        <w:rPr>
-          <w:lang w:val="en-GB"/>
-        </w:rPr>
-        <w:t>Could-Haves</w:t>
-      </w:r>
-      <w:bookmarkEnd w:id="18"/>
     </w:p>
     <w:p>
       <w:pPr>
@@ -7444,7 +7444,7 @@
           <w:lang w:val="en-GB"/>
         </w:rPr>
       </w:pPr>
-      <w:bookmarkStart w:id="19" w:name="_Toc512856711"/>
+      <w:bookmarkStart w:id="18" w:name="_Toc512856711"/>
       <w:r>
         <w:rPr>
           <w:lang w:val="en-GB"/>
@@ -7452,53 +7452,53 @@
         <w:lastRenderedPageBreak/>
         <w:t>Controls</w:t>
       </w:r>
+      <w:bookmarkEnd w:id="18"/>
+    </w:p>
+    <w:p>
+      <w:pPr>
+        <w:rPr>
+          <w:lang w:val="en-GB"/>
+        </w:rPr>
+      </w:pPr>
+      <w:r>
+        <w:rPr>
+          <w:lang w:val="en-GB"/>
+        </w:rPr>
+        <w:t>The game will only support gamepad controls. Keyboard and mouse will not be included.</w:t>
+      </w:r>
+    </w:p>
+    <w:p>
+      <w:pPr>
+        <w:pStyle w:val="berschrift2"/>
+        <w:rPr>
+          <w:lang w:val="en-GB"/>
+        </w:rPr>
+      </w:pPr>
+      <w:bookmarkStart w:id="19" w:name="_Toc512856712"/>
+      <w:r>
+        <w:rPr>
+          <w:lang w:val="en-GB"/>
+        </w:rPr>
+        <w:t>Characters</w:t>
+      </w:r>
       <w:bookmarkEnd w:id="19"/>
     </w:p>
     <w:p>
       <w:pPr>
-        <w:rPr>
-          <w:lang w:val="en-GB"/>
-        </w:rPr>
-      </w:pPr>
-      <w:r>
-        <w:rPr>
-          <w:lang w:val="en-GB"/>
-        </w:rPr>
-        <w:t>The game will only support gamepad controls. Keyboard and mouse will not be included.</w:t>
-      </w:r>
-    </w:p>
-    <w:p>
-      <w:pPr>
-        <w:pStyle w:val="berschrift2"/>
-        <w:rPr>
-          <w:lang w:val="en-GB"/>
-        </w:rPr>
-      </w:pPr>
-      <w:bookmarkStart w:id="20" w:name="_Toc512856712"/>
-      <w:r>
-        <w:rPr>
-          <w:lang w:val="en-GB"/>
-        </w:rPr>
-        <w:t>Characters</w:t>
+        <w:pStyle w:val="berschrift3"/>
+        <w:rPr>
+          <w:lang w:val="en-GB"/>
+        </w:rPr>
+      </w:pPr>
+      <w:bookmarkStart w:id="20" w:name="_Toc512856713"/>
+      <w:proofErr w:type="spellStart"/>
+      <w:r>
+        <w:rPr>
+          <w:lang w:val="en-GB"/>
+        </w:rPr>
+        <w:t>Voodoodoll</w:t>
       </w:r>
       <w:bookmarkEnd w:id="20"/>
-    </w:p>
-    <w:p>
-      <w:pPr>
-        <w:pStyle w:val="berschrift3"/>
-        <w:rPr>
-          <w:lang w:val="en-GB"/>
-        </w:rPr>
-      </w:pPr>
-      <w:bookmarkStart w:id="21" w:name="_Toc512856713"/>
-      <w:proofErr w:type="spellStart"/>
-      <w:r>
-        <w:rPr>
-          <w:lang w:val="en-GB"/>
-        </w:rPr>
-        <w:t>Voodoodoll</w:t>
-      </w:r>
-      <w:bookmarkEnd w:id="21"/>
       <w:proofErr w:type="spellEnd"/>
     </w:p>
     <w:tbl>
@@ -7835,7 +7835,7 @@
           <w:lang w:val="en-GB"/>
         </w:rPr>
       </w:pPr>
-      <w:bookmarkStart w:id="22" w:name="_Toc512856714"/>
+      <w:bookmarkStart w:id="21" w:name="_Toc512856714"/>
       <w:proofErr w:type="spellStart"/>
       <w:r>
         <w:rPr>
@@ -7843,24 +7843,24 @@
         </w:rPr>
         <w:t>Voodoopowers</w:t>
       </w:r>
+      <w:bookmarkEnd w:id="21"/>
+      <w:proofErr w:type="spellEnd"/>
+    </w:p>
+    <w:p>
+      <w:pPr>
+        <w:pStyle w:val="berschrift3"/>
+        <w:rPr>
+          <w:lang w:val="en-GB"/>
+        </w:rPr>
+      </w:pPr>
+      <w:bookmarkStart w:id="22" w:name="_Toc512856715"/>
+      <w:r>
+        <w:rPr>
+          <w:lang w:val="en-GB"/>
+        </w:rPr>
+        <w:t>Clairvoyance</w:t>
+      </w:r>
       <w:bookmarkEnd w:id="22"/>
-      <w:proofErr w:type="spellEnd"/>
-    </w:p>
-    <w:p>
-      <w:pPr>
-        <w:pStyle w:val="berschrift3"/>
-        <w:rPr>
-          <w:lang w:val="en-GB"/>
-        </w:rPr>
-      </w:pPr>
-      <w:bookmarkStart w:id="23" w:name="_Toc512856715"/>
-      <w:r>
-        <w:rPr>
-          <w:lang w:val="en-GB"/>
-        </w:rPr>
-        <w:t>Clairvoyance</w:t>
-      </w:r>
-      <w:bookmarkEnd w:id="23"/>
     </w:p>
     <w:tbl>
       <w:tblPr>
@@ -8089,14 +8089,14 @@
           <w:lang w:val="en-GB"/>
         </w:rPr>
       </w:pPr>
-      <w:bookmarkStart w:id="24" w:name="_Toc512856716"/>
+      <w:bookmarkStart w:id="23" w:name="_Toc512856716"/>
       <w:r>
         <w:rPr>
           <w:lang w:val="en-GB"/>
         </w:rPr>
         <w:t>Possession</w:t>
       </w:r>
-      <w:bookmarkEnd w:id="24"/>
+      <w:bookmarkEnd w:id="23"/>
     </w:p>
     <w:tbl>
       <w:tblPr>
@@ -8369,14 +8369,14 @@
           <w:lang w:val="en-GB"/>
         </w:rPr>
       </w:pPr>
-      <w:bookmarkStart w:id="25" w:name="_Toc512856717"/>
+      <w:bookmarkStart w:id="24" w:name="_Toc512856717"/>
       <w:r>
         <w:rPr>
           <w:lang w:val="en-GB"/>
         </w:rPr>
         <w:t>Interactions</w:t>
       </w:r>
-      <w:bookmarkEnd w:id="25"/>
+      <w:bookmarkEnd w:id="24"/>
     </w:p>
     <w:p>
       <w:pPr>
@@ -8398,7 +8398,7 @@
           <w:lang w:val="en-GB"/>
         </w:rPr>
       </w:pPr>
-      <w:bookmarkStart w:id="26" w:name="_Toc512856718"/>
+      <w:bookmarkStart w:id="25" w:name="_Toc512856718"/>
       <w:r>
         <w:rPr>
           <w:lang w:val="en-GB"/>
@@ -8406,23 +8406,23 @@
         <w:lastRenderedPageBreak/>
         <w:t>HUDs/Menus</w:t>
       </w:r>
+      <w:bookmarkEnd w:id="25"/>
+    </w:p>
+    <w:p>
+      <w:pPr>
+        <w:pStyle w:val="berschrift2"/>
+        <w:rPr>
+          <w:lang w:val="en-GB"/>
+        </w:rPr>
+      </w:pPr>
+      <w:bookmarkStart w:id="26" w:name="_Toc512856719"/>
+      <w:r>
+        <w:rPr>
+          <w:lang w:val="en-GB"/>
+        </w:rPr>
+        <w:t>Menus</w:t>
+      </w:r>
       <w:bookmarkEnd w:id="26"/>
-    </w:p>
-    <w:p>
-      <w:pPr>
-        <w:pStyle w:val="berschrift2"/>
-        <w:rPr>
-          <w:lang w:val="en-GB"/>
-        </w:rPr>
-      </w:pPr>
-      <w:bookmarkStart w:id="27" w:name="_Toc512856719"/>
-      <w:r>
-        <w:rPr>
-          <w:lang w:val="en-GB"/>
-        </w:rPr>
-        <w:t>Menus</w:t>
-      </w:r>
-      <w:bookmarkEnd w:id="27"/>
     </w:p>
     <w:p>
       <w:pPr>
@@ -8467,14 +8467,14 @@
           <w:lang w:val="en-GB"/>
         </w:rPr>
       </w:pPr>
-      <w:bookmarkStart w:id="28" w:name="_Toc512856720"/>
+      <w:bookmarkStart w:id="27" w:name="_Toc512856720"/>
       <w:r>
         <w:rPr>
           <w:lang w:val="en-GB"/>
         </w:rPr>
         <w:t>UI</w:t>
       </w:r>
-      <w:bookmarkEnd w:id="28"/>
+      <w:bookmarkEnd w:id="27"/>
     </w:p>
     <w:p>
       <w:pPr>
@@ -8501,13 +8501,29 @@
           <w:lang w:val="en-GB"/>
         </w:rPr>
       </w:pPr>
-      <w:bookmarkStart w:id="29" w:name="_Toc512856721"/>
+      <w:bookmarkStart w:id="28" w:name="_Toc512856721"/>
       <w:r>
         <w:rPr>
           <w:lang w:val="en-GB"/>
         </w:rPr>
         <w:t>Scaling and Proportions</w:t>
       </w:r>
+      <w:bookmarkEnd w:id="28"/>
+    </w:p>
+    <w:p>
+      <w:pPr>
+        <w:pStyle w:val="berschrift2"/>
+        <w:rPr>
+          <w:lang w:val="en-GB"/>
+        </w:rPr>
+      </w:pPr>
+      <w:bookmarkStart w:id="29" w:name="_Toc512856722"/>
+      <w:r>
+        <w:rPr>
+          <w:lang w:val="en-GB"/>
+        </w:rPr>
+        <w:t>Camera</w:t>
+      </w:r>
       <w:bookmarkEnd w:id="29"/>
     </w:p>
     <w:p>
@@ -8517,30 +8533,14 @@
           <w:lang w:val="en-GB"/>
         </w:rPr>
       </w:pPr>
-      <w:bookmarkStart w:id="30" w:name="_Toc512856722"/>
-      <w:r>
-        <w:rPr>
-          <w:lang w:val="en-GB"/>
-        </w:rPr>
-        <w:t>Camera</w:t>
+      <w:bookmarkStart w:id="30" w:name="_Toc512856723"/>
+      <w:r>
+        <w:rPr>
+          <w:lang w:val="en-GB"/>
+        </w:rPr>
+        <w:t>Screens</w:t>
       </w:r>
       <w:bookmarkEnd w:id="30"/>
-    </w:p>
-    <w:p>
-      <w:pPr>
-        <w:pStyle w:val="berschrift2"/>
-        <w:rPr>
-          <w:lang w:val="en-GB"/>
-        </w:rPr>
-      </w:pPr>
-      <w:bookmarkStart w:id="31" w:name="_Toc512856723"/>
-      <w:r>
-        <w:rPr>
-          <w:lang w:val="en-GB"/>
-        </w:rPr>
-        <w:t>Screens</w:t>
-      </w:r>
-      <w:bookmarkEnd w:id="31"/>
     </w:p>
     <w:p>
       <w:pPr>
@@ -8634,7 +8634,7 @@
           <w:lang w:val="en-GB"/>
         </w:rPr>
       </w:pPr>
-      <w:bookmarkStart w:id="32" w:name="_Toc512856724"/>
+      <w:bookmarkStart w:id="31" w:name="_Toc512856724"/>
       <w:r>
         <w:rPr>
           <w:lang w:val="en-GB"/>
@@ -8642,41 +8642,71 @@
         <w:lastRenderedPageBreak/>
         <w:t>Level Design</w:t>
       </w:r>
+      <w:bookmarkEnd w:id="31"/>
+    </w:p>
+    <w:p>
+      <w:pPr>
+        <w:pStyle w:val="berschrift2"/>
+        <w:rPr>
+          <w:lang w:val="en-GB"/>
+        </w:rPr>
+      </w:pPr>
+      <w:bookmarkStart w:id="32" w:name="_Toc512856725"/>
+      <w:r>
+        <w:rPr>
+          <w:lang w:val="en-GB"/>
+        </w:rPr>
+        <w:t>Level 1 – Awakening</w:t>
+      </w:r>
+      <w:r>
+        <w:rPr>
+          <w:lang w:val="en-GB"/>
+        </w:rPr>
+        <w:t xml:space="preserve"> / </w:t>
+      </w:r>
+      <w:proofErr w:type="gramStart"/>
+      <w:r>
+        <w:rPr>
+          <w:lang w:val="en-GB"/>
+        </w:rPr>
+        <w:t>The</w:t>
+      </w:r>
+      <w:proofErr w:type="gramEnd"/>
+      <w:r>
+        <w:rPr>
+          <w:lang w:val="en-GB"/>
+        </w:rPr>
+        <w:t xml:space="preserve"> Storage</w:t>
+      </w:r>
       <w:bookmarkEnd w:id="32"/>
     </w:p>
     <w:p>
       <w:pPr>
+        <w:rPr>
+          <w:lang w:val="en-GB"/>
+        </w:rPr>
+      </w:pPr>
+      <w:r>
+        <w:rPr>
+          <w:highlight w:val="yellow"/>
+          <w:lang w:val="en-GB"/>
+        </w:rPr>
+        <w:t>TBD</w:t>
+      </w:r>
+    </w:p>
+    <w:p>
+      <w:pPr>
         <w:pStyle w:val="berschrift2"/>
         <w:rPr>
           <w:lang w:val="en-GB"/>
         </w:rPr>
       </w:pPr>
-      <w:bookmarkStart w:id="33" w:name="_Toc512856725"/>
-      <w:r>
-        <w:rPr>
-          <w:lang w:val="en-GB"/>
-        </w:rPr>
-        <w:t>Level 1 – Awakening</w:t>
-      </w:r>
-      <w:r>
-        <w:rPr>
-          <w:lang w:val="en-GB"/>
-        </w:rPr>
-        <w:t xml:space="preserve"> / </w:t>
-      </w:r>
-      <w:proofErr w:type="gramStart"/>
-      <w:r>
-        <w:rPr>
-          <w:lang w:val="en-GB"/>
-        </w:rPr>
-        <w:t>The</w:t>
-      </w:r>
-      <w:proofErr w:type="gramEnd"/>
-      <w:r>
-        <w:rPr>
-          <w:lang w:val="en-GB"/>
-        </w:rPr>
-        <w:t xml:space="preserve"> Storage</w:t>
+      <w:bookmarkStart w:id="33" w:name="_Toc512856726"/>
+      <w:r>
+        <w:rPr>
+          <w:lang w:val="en-GB"/>
+        </w:rPr>
+        <w:t>Level 2 – The Bureau</w:t>
       </w:r>
       <w:bookmarkEnd w:id="33"/>
     </w:p>
@@ -8688,27 +8718,42 @@
       </w:pPr>
       <w:r>
         <w:rPr>
-          <w:highlight w:val="yellow"/>
-          <w:lang w:val="en-GB"/>
-        </w:rPr>
-        <w:t>TBD</w:t>
-      </w:r>
-    </w:p>
-    <w:p>
-      <w:pPr>
-        <w:pStyle w:val="berschrift2"/>
-        <w:rPr>
-          <w:lang w:val="en-GB"/>
-        </w:rPr>
-      </w:pPr>
-      <w:bookmarkStart w:id="34" w:name="_Toc512856726"/>
-      <w:r>
-        <w:rPr>
-          <w:lang w:val="en-GB"/>
-        </w:rPr>
-        <w:t>Level 2 – The Bureau</w:t>
-      </w:r>
+          <w:lang w:val="en-GB"/>
+        </w:rPr>
+        <w:pict>
+          <v:shapetype id="_x0000_t75" coordsize="21600,21600" o:spt="75" o:preferrelative="t" path="m@4@5l@4@11@9@11@9@5xe" filled="f" stroked="f">
+            <v:stroke joinstyle="miter"/>
+            <v:formulas>
+              <v:f eqn="if lineDrawn pixelLineWidth 0"/>
+              <v:f eqn="sum @0 1 0"/>
+              <v:f eqn="sum 0 0 @1"/>
+              <v:f eqn="prod @2 1 2"/>
+              <v:f eqn="prod @3 21600 pixelWidth"/>
+              <v:f eqn="prod @3 21600 pixelHeight"/>
+              <v:f eqn="sum @0 0 1"/>
+              <v:f eqn="prod @6 1 2"/>
+              <v:f eqn="prod @7 21600 pixelWidth"/>
+              <v:f eqn="sum @8 21600 0"/>
+              <v:f eqn="prod @7 21600 pixelHeight"/>
+              <v:f eqn="sum @10 21600 0"/>
+            </v:formulas>
+            <v:path o:extrusionok="f" gradientshapeok="t" o:connecttype="rect"/>
+            <o:lock v:ext="edit" aspectratio="t"/>
+          </v:shapetype>
+          <v:shape id="_x0000_i1025" type="#_x0000_t75" style="width:446.25pt;height:446.25pt">
+            <v:imagedata r:id="rId21" o:title="Level1_Entwurf"/>
+          </v:shape>
+        </w:pict>
+      </w:r>
+      <w:bookmarkStart w:id="34" w:name="_GoBack"/>
       <w:bookmarkEnd w:id="34"/>
+    </w:p>
+    <w:p>
+      <w:pPr>
+        <w:rPr>
+          <w:lang w:val="en-GB"/>
+        </w:rPr>
+      </w:pPr>
     </w:p>
     <w:p>
       <w:pPr>
@@ -8721,11 +8766,12 @@
           <w:noProof/>
           <w:lang w:eastAsia="de-DE"/>
         </w:rPr>
+        <w:lastRenderedPageBreak/>
         <w:drawing>
           <wp:inline distT="0" distB="0" distL="0" distR="0">
-            <wp:extent cx="2584638" cy="2512132"/>
-            <wp:effectExtent l="0" t="0" r="6350" b="2540"/>
-            <wp:docPr id="8" name="Grafik 8"/>
+            <wp:extent cx="5671185" cy="4210050"/>
+            <wp:effectExtent l="0" t="0" r="5715" b="0"/>
+            <wp:docPr id="9" name="Grafik 9"/>
             <wp:cNvGraphicFramePr>
               <a:graphicFrameLocks xmlns:a="http://schemas.openxmlformats.org/drawingml/2006/main" noChangeAspect="1"/>
             </wp:cNvGraphicFramePr>
@@ -8733,11 +8779,11 @@
               <a:graphicData uri="http://schemas.openxmlformats.org/drawingml/2006/picture">
                 <pic:pic xmlns:pic="http://schemas.openxmlformats.org/drawingml/2006/picture">
                   <pic:nvPicPr>
-                    <pic:cNvPr id="0" name="Level2_Entwurf1.jpg"/>
+                    <pic:cNvPr id="0" name="Level1_Whitebox_PlayerPath_To_ControlItem.png"/>
                     <pic:cNvPicPr/>
                   </pic:nvPicPr>
                   <pic:blipFill>
-                    <a:blip r:embed="rId21">
+                    <a:blip r:embed="rId22">
                       <a:extLst>
                         <a:ext uri="{28A0092B-C50C-407E-A947-70E740481C1C}">
                           <a14:useLocalDpi xmlns:a14="http://schemas.microsoft.com/office/drawing/2010/main" val="0"/>
@@ -8751,7 +8797,7 @@
                   <pic:spPr>
                     <a:xfrm>
                       <a:off x="0" y="0"/>
-                      <a:ext cx="2584638" cy="2512132"/>
+                      <a:ext cx="5671185" cy="4210050"/>
                     </a:xfrm>
                     <a:prstGeom prst="rect">
                       <a:avLst/>
@@ -8763,16 +8809,31 @@
           </wp:inline>
         </w:drawing>
       </w:r>
-      <w:r>
+    </w:p>
+    <w:p>
+      <w:pPr>
         <w:rPr>
           <w:noProof/>
           <w:lang w:eastAsia="de-DE"/>
         </w:rPr>
+      </w:pPr>
+    </w:p>
+    <w:p>
+      <w:pPr>
+        <w:rPr>
+          <w:lang w:val="en-GB"/>
+        </w:rPr>
+      </w:pPr>
+      <w:r>
+        <w:rPr>
+          <w:noProof/>
+          <w:lang w:eastAsia="de-DE"/>
+        </w:rPr>
         <w:drawing>
-          <wp:inline distT="0" distB="0" distL="0" distR="0" wp14:anchorId="3EDBCBCD" wp14:editId="11264002">
-            <wp:extent cx="2518913" cy="2567764"/>
-            <wp:effectExtent l="0" t="0" r="0" b="4445"/>
-            <wp:docPr id="11" name="Grafik 11"/>
+          <wp:inline distT="0" distB="0" distL="0" distR="0" wp14:anchorId="4973C725" wp14:editId="79ABB0F4">
+            <wp:extent cx="5671185" cy="4210050"/>
+            <wp:effectExtent l="0" t="0" r="5715" b="0"/>
+            <wp:docPr id="12" name="Grafik 12"/>
             <wp:cNvGraphicFramePr>
               <a:graphicFrameLocks xmlns:a="http://schemas.openxmlformats.org/drawingml/2006/main" noChangeAspect="1"/>
             </wp:cNvGraphicFramePr>
@@ -8780,61 +8841,7 @@
               <a:graphicData uri="http://schemas.openxmlformats.org/drawingml/2006/picture">
                 <pic:pic xmlns:pic="http://schemas.openxmlformats.org/drawingml/2006/picture">
                   <pic:nvPicPr>
-                    <pic:cNvPr id="0" name=""/>
-                    <pic:cNvPicPr/>
-                  </pic:nvPicPr>
-                  <pic:blipFill>
-                    <a:blip r:embed="rId22" cstate="print">
-                      <a:extLst>
-                        <a:ext uri="{28A0092B-C50C-407E-A947-70E740481C1C}">
-                          <a14:useLocalDpi xmlns:a14="http://schemas.microsoft.com/office/drawing/2010/main" val="0"/>
-                        </a:ext>
-                      </a:extLst>
-                    </a:blip>
-                    <a:stretch>
-                      <a:fillRect/>
-                    </a:stretch>
-                  </pic:blipFill>
-                  <pic:spPr>
-                    <a:xfrm>
-                      <a:off x="0" y="0"/>
-                      <a:ext cx="2520085" cy="2568959"/>
-                    </a:xfrm>
-                    <a:prstGeom prst="rect">
-                      <a:avLst/>
-                    </a:prstGeom>
-                  </pic:spPr>
-                </pic:pic>
-              </a:graphicData>
-            </a:graphic>
-          </wp:inline>
-        </w:drawing>
-      </w:r>
-    </w:p>
-    <w:p>
-      <w:pPr>
-        <w:rPr>
-          <w:lang w:val="en-GB"/>
-        </w:rPr>
-      </w:pPr>
-      <w:r>
-        <w:rPr>
-          <w:noProof/>
-          <w:lang w:eastAsia="de-DE"/>
-        </w:rPr>
-        <w:drawing>
-          <wp:inline distT="0" distB="0" distL="0" distR="0">
-            <wp:extent cx="5046453" cy="4813652"/>
-            <wp:effectExtent l="0" t="0" r="1905" b="6350"/>
-            <wp:docPr id="15" name="Grafik 15"/>
-            <wp:cNvGraphicFramePr>
-              <a:graphicFrameLocks xmlns:a="http://schemas.openxmlformats.org/drawingml/2006/main" noChangeAspect="1"/>
-            </wp:cNvGraphicFramePr>
-            <a:graphic xmlns:a="http://schemas.openxmlformats.org/drawingml/2006/main">
-              <a:graphicData uri="http://schemas.openxmlformats.org/drawingml/2006/picture">
-                <pic:pic xmlns:pic="http://schemas.openxmlformats.org/drawingml/2006/picture">
-                  <pic:nvPicPr>
-                    <pic:cNvPr id="0" name="Level2_Entwurf3.jpg"/>
+                    <pic:cNvPr id="0" name="Level1_Whitebox_PlayerPath_To_Fetish.png"/>
                     <pic:cNvPicPr/>
                   </pic:nvPicPr>
                   <pic:blipFill>
@@ -8852,7 +8859,7 @@
                   <pic:spPr>
                     <a:xfrm>
                       <a:off x="0" y="0"/>
-                      <a:ext cx="5049685" cy="4816735"/>
+                      <a:ext cx="5671185" cy="4210050"/>
                     </a:xfrm>
                     <a:prstGeom prst="rect">
                       <a:avLst/>
@@ -8878,10 +8885,10 @@
         </w:rPr>
         <w:lastRenderedPageBreak/>
         <w:drawing>
-          <wp:inline distT="0" distB="0" distL="0" distR="0">
-            <wp:extent cx="5671185" cy="4992370"/>
+          <wp:inline distT="0" distB="0" distL="0" distR="0" wp14:anchorId="6EF7D2EE" wp14:editId="3463E4C8">
+            <wp:extent cx="5671185" cy="4210050"/>
             <wp:effectExtent l="0" t="0" r="5715" b="0"/>
-            <wp:docPr id="16" name="Grafik 16"/>
+            <wp:docPr id="10" name="Grafik 10"/>
             <wp:cNvGraphicFramePr>
               <a:graphicFrameLocks xmlns:a="http://schemas.openxmlformats.org/drawingml/2006/main" noChangeAspect="1"/>
             </wp:cNvGraphicFramePr>
@@ -8889,7 +8896,7 @@
               <a:graphicData uri="http://schemas.openxmlformats.org/drawingml/2006/picture">
                 <pic:pic xmlns:pic="http://schemas.openxmlformats.org/drawingml/2006/picture">
                   <pic:nvPicPr>
-                    <pic:cNvPr id="0" name="Level2_Entwurf4.jpg"/>
+                    <pic:cNvPr id="0" name="Level1_Whitebox_PlayerPath_To_Exit.png"/>
                     <pic:cNvPicPr/>
                   </pic:nvPicPr>
                   <pic:blipFill>
@@ -8907,7 +8914,7 @@
                   <pic:spPr>
                     <a:xfrm>
                       <a:off x="0" y="0"/>
-                      <a:ext cx="5671185" cy="4992370"/>
+                      <a:ext cx="5671185" cy="4210050"/>
                     </a:xfrm>
                     <a:prstGeom prst="rect">
                       <a:avLst/>
@@ -9088,11 +9095,9 @@
         </w:rPr>
         <w:t>Expects a personal object or part….</w:t>
       </w:r>
-      <w:bookmarkStart w:id="13" w:name="_GoBack"/>
-      <w:bookmarkEnd w:id="13"/>
     </w:p>
   </w:comment>
-  <w:comment w:id="15" w:author="Tobias Schuster" w:date="2018-04-30T16:27:00Z" w:initials="TS">
+  <w:comment w:id="14" w:author="Tobias Schuster" w:date="2018-04-30T16:27:00Z" w:initials="TS">
     <w:p>
       <w:pPr>
         <w:pStyle w:val="Kommentartext"/>
@@ -9119,7 +9124,7 @@
       </w:r>
     </w:p>
   </w:comment>
-  <w:comment w:id="16" w:author="Tobias Schuster" w:date="2018-04-30T10:36:00Z" w:initials="TS">
+  <w:comment w:id="15" w:author="Tobias Schuster" w:date="2018-04-30T10:36:00Z" w:initials="TS">
     <w:p>
       <w:pPr>
         <w:pStyle w:val="Kommentartext"/>
@@ -17194,31 +17199,31 @@
     </dgm:pt>
   </dgm:ptLst>
   <dgm:cxnLst>
-    <dgm:cxn modelId="{13227019-6FB8-49BD-8117-0918ED543DBE}" type="presOf" srcId="{96628D2C-7EAB-4274-9837-8BDC1B87D12C}" destId="{80BCFAE1-1161-4D0D-92C3-9CEB34B8EE0D}" srcOrd="0" destOrd="0" presId="urn:microsoft.com/office/officeart/2005/8/layout/cycle1"/>
-    <dgm:cxn modelId="{6A4E3637-0DA2-469D-92BE-C0C43DA5B91D}" type="presOf" srcId="{9EEEDAC5-4E1C-4603-9334-9F084C187352}" destId="{078045A0-F657-4EBE-8D23-B0F976E3CE34}" srcOrd="0" destOrd="0" presId="urn:microsoft.com/office/officeart/2005/8/layout/cycle1"/>
-    <dgm:cxn modelId="{AA42D13C-9545-4DCE-AEB0-A7097CBBD396}" type="presOf" srcId="{8056E5A0-E8FA-454D-B427-7A16B65C6711}" destId="{267F1077-A0BE-4F6A-A18F-A745B28E8BF3}" srcOrd="0" destOrd="0" presId="urn:microsoft.com/office/officeart/2005/8/layout/cycle1"/>
+    <dgm:cxn modelId="{B8921F8D-7F6D-4062-915C-C0F6FB08DD55}" type="presOf" srcId="{E7366139-2E93-4E6B-999D-EAC4D31D9442}" destId="{BA141A2B-EFCD-406E-9F7A-165081E8E2FA}" srcOrd="0" destOrd="0" presId="urn:microsoft.com/office/officeart/2005/8/layout/cycle1"/>
+    <dgm:cxn modelId="{675C42FC-3DA5-4BE5-A277-37BA87F8D8A1}" type="presOf" srcId="{C6F7374C-FFC2-4396-B50C-4622FFAC711C}" destId="{E226B249-1392-4EE7-ACC2-00EB84AB2948}" srcOrd="0" destOrd="0" presId="urn:microsoft.com/office/officeart/2005/8/layout/cycle1"/>
+    <dgm:cxn modelId="{F86B7884-593C-434B-AE61-75768AA6DB28}" srcId="{9EEEDAC5-4E1C-4603-9334-9F084C187352}" destId="{96628D2C-7EAB-4274-9837-8BDC1B87D12C}" srcOrd="1" destOrd="0" parTransId="{C22FAF56-931C-4581-BF1B-3F6A8449AAE4}" sibTransId="{DDA921E5-18F1-436D-AF1F-1C5A65A5B14D}"/>
+    <dgm:cxn modelId="{3CFE2921-DE23-4DD0-B2A3-511BC89CD467}" srcId="{9EEEDAC5-4E1C-4603-9334-9F084C187352}" destId="{E7366139-2E93-4E6B-999D-EAC4D31D9442}" srcOrd="2" destOrd="0" parTransId="{E1A36387-F97D-43EB-9F35-9236BD1CA5BB}" sibTransId="{317BF9F5-A087-4F47-AC75-C17C296C7A75}"/>
+    <dgm:cxn modelId="{FB55E7D1-CF66-41C4-8230-1B1D70C30046}" type="presOf" srcId="{317BF9F5-A087-4F47-AC75-C17C296C7A75}" destId="{37ACC3FE-496A-4E50-A5DC-20988C058B0C}" srcOrd="0" destOrd="0" presId="urn:microsoft.com/office/officeart/2005/8/layout/cycle1"/>
+    <dgm:cxn modelId="{F579E5E5-964F-411A-AE19-E5079239C188}" srcId="{9EEEDAC5-4E1C-4603-9334-9F084C187352}" destId="{D46D1C8F-874D-4D90-B484-D6B99FFD66AD}" srcOrd="3" destOrd="0" parTransId="{6D004B49-5E1B-4397-889C-718E7E375B18}" sibTransId="{8056E5A0-E8FA-454D-B427-7A16B65C6711}"/>
+    <dgm:cxn modelId="{7A555458-6B00-42C1-A718-339B837E8509}" type="presOf" srcId="{D46D1C8F-874D-4D90-B484-D6B99FFD66AD}" destId="{374C348C-09AA-4A70-9D84-BC58E0EA63B1}" srcOrd="0" destOrd="0" presId="urn:microsoft.com/office/officeart/2005/8/layout/cycle1"/>
     <dgm:cxn modelId="{96866E7E-BC9A-4371-921D-9FA5D26D494D}" srcId="{9EEEDAC5-4E1C-4603-9334-9F084C187352}" destId="{F67AE151-64A6-4306-992F-E380237442EC}" srcOrd="0" destOrd="0" parTransId="{F111D6FC-39EC-49F3-916A-1F6FEFAF4ED6}" sibTransId="{C6F7374C-FFC2-4396-B50C-4622FFAC711C}"/>
-    <dgm:cxn modelId="{E2CC1EAA-FDB7-4E85-B185-722C1BED55CB}" type="presOf" srcId="{317BF9F5-A087-4F47-AC75-C17C296C7A75}" destId="{37ACC3FE-496A-4E50-A5DC-20988C058B0C}" srcOrd="0" destOrd="0" presId="urn:microsoft.com/office/officeart/2005/8/layout/cycle1"/>
-    <dgm:cxn modelId="{C52781B0-A103-4DA3-9F78-47BD7818EC4E}" type="presOf" srcId="{D46D1C8F-874D-4D90-B484-D6B99FFD66AD}" destId="{374C348C-09AA-4A70-9D84-BC58E0EA63B1}" srcOrd="0" destOrd="0" presId="urn:microsoft.com/office/officeart/2005/8/layout/cycle1"/>
-    <dgm:cxn modelId="{E6669E9A-5CDF-4AA3-BCAD-AF0A15A6B566}" type="presOf" srcId="{E7366139-2E93-4E6B-999D-EAC4D31D9442}" destId="{BA141A2B-EFCD-406E-9F7A-165081E8E2FA}" srcOrd="0" destOrd="0" presId="urn:microsoft.com/office/officeart/2005/8/layout/cycle1"/>
-    <dgm:cxn modelId="{F579E5E5-964F-411A-AE19-E5079239C188}" srcId="{9EEEDAC5-4E1C-4603-9334-9F084C187352}" destId="{D46D1C8F-874D-4D90-B484-D6B99FFD66AD}" srcOrd="3" destOrd="0" parTransId="{6D004B49-5E1B-4397-889C-718E7E375B18}" sibTransId="{8056E5A0-E8FA-454D-B427-7A16B65C6711}"/>
-    <dgm:cxn modelId="{F86B7884-593C-434B-AE61-75768AA6DB28}" srcId="{9EEEDAC5-4E1C-4603-9334-9F084C187352}" destId="{96628D2C-7EAB-4274-9837-8BDC1B87D12C}" srcOrd="1" destOrd="0" parTransId="{C22FAF56-931C-4581-BF1B-3F6A8449AAE4}" sibTransId="{DDA921E5-18F1-436D-AF1F-1C5A65A5B14D}"/>
-    <dgm:cxn modelId="{BD565CE7-1361-4714-8170-A39F6C0D6FB2}" type="presOf" srcId="{DDA921E5-18F1-436D-AF1F-1C5A65A5B14D}" destId="{98E4E2C3-7BBD-46E1-9A48-23348DF1BE49}" srcOrd="0" destOrd="0" presId="urn:microsoft.com/office/officeart/2005/8/layout/cycle1"/>
-    <dgm:cxn modelId="{3CFE2921-DE23-4DD0-B2A3-511BC89CD467}" srcId="{9EEEDAC5-4E1C-4603-9334-9F084C187352}" destId="{E7366139-2E93-4E6B-999D-EAC4D31D9442}" srcOrd="2" destOrd="0" parTransId="{E1A36387-F97D-43EB-9F35-9236BD1CA5BB}" sibTransId="{317BF9F5-A087-4F47-AC75-C17C296C7A75}"/>
-    <dgm:cxn modelId="{436FFE98-A7CA-4884-8142-F2F04F209C81}" type="presOf" srcId="{F67AE151-64A6-4306-992F-E380237442EC}" destId="{EE66156B-3253-463E-8770-08B381EBFE88}" srcOrd="0" destOrd="0" presId="urn:microsoft.com/office/officeart/2005/8/layout/cycle1"/>
-    <dgm:cxn modelId="{F268C7E5-E65E-4B12-BABB-82867C3FF933}" type="presOf" srcId="{C6F7374C-FFC2-4396-B50C-4622FFAC711C}" destId="{E226B249-1392-4EE7-ACC2-00EB84AB2948}" srcOrd="0" destOrd="0" presId="urn:microsoft.com/office/officeart/2005/8/layout/cycle1"/>
-    <dgm:cxn modelId="{2FAABEA1-5F17-4C62-AF47-3301A7D27E67}" type="presParOf" srcId="{078045A0-F657-4EBE-8D23-B0F976E3CE34}" destId="{80B15AFE-3F34-430D-AD39-4E80EF6556F5}" srcOrd="0" destOrd="0" presId="urn:microsoft.com/office/officeart/2005/8/layout/cycle1"/>
-    <dgm:cxn modelId="{AB7B1F0C-C21A-4EF2-BA34-5014663127FE}" type="presParOf" srcId="{078045A0-F657-4EBE-8D23-B0F976E3CE34}" destId="{EE66156B-3253-463E-8770-08B381EBFE88}" srcOrd="1" destOrd="0" presId="urn:microsoft.com/office/officeart/2005/8/layout/cycle1"/>
-    <dgm:cxn modelId="{EC20E896-5C19-454C-AC4B-D528EA7E658C}" type="presParOf" srcId="{078045A0-F657-4EBE-8D23-B0F976E3CE34}" destId="{E226B249-1392-4EE7-ACC2-00EB84AB2948}" srcOrd="2" destOrd="0" presId="urn:microsoft.com/office/officeart/2005/8/layout/cycle1"/>
-    <dgm:cxn modelId="{B85E7FD9-140F-4547-90DB-7BAFA564BB4B}" type="presParOf" srcId="{078045A0-F657-4EBE-8D23-B0F976E3CE34}" destId="{5D6E78C9-5B7D-49EB-91D8-2B5414DB650E}" srcOrd="3" destOrd="0" presId="urn:microsoft.com/office/officeart/2005/8/layout/cycle1"/>
-    <dgm:cxn modelId="{C6A4FE7E-51C4-4ED4-81AE-A1291A6B98BD}" type="presParOf" srcId="{078045A0-F657-4EBE-8D23-B0F976E3CE34}" destId="{80BCFAE1-1161-4D0D-92C3-9CEB34B8EE0D}" srcOrd="4" destOrd="0" presId="urn:microsoft.com/office/officeart/2005/8/layout/cycle1"/>
-    <dgm:cxn modelId="{56C319AD-C0B8-46CC-BEE2-062918AD8B51}" type="presParOf" srcId="{078045A0-F657-4EBE-8D23-B0F976E3CE34}" destId="{98E4E2C3-7BBD-46E1-9A48-23348DF1BE49}" srcOrd="5" destOrd="0" presId="urn:microsoft.com/office/officeart/2005/8/layout/cycle1"/>
-    <dgm:cxn modelId="{6359F000-C35D-4467-97EB-0A9C01C1F5BB}" type="presParOf" srcId="{078045A0-F657-4EBE-8D23-B0F976E3CE34}" destId="{8EF16F83-7E48-4FEB-BA9A-4264F189B7E4}" srcOrd="6" destOrd="0" presId="urn:microsoft.com/office/officeart/2005/8/layout/cycle1"/>
-    <dgm:cxn modelId="{F0FE19A6-1353-4698-975C-3820184E2DE7}" type="presParOf" srcId="{078045A0-F657-4EBE-8D23-B0F976E3CE34}" destId="{BA141A2B-EFCD-406E-9F7A-165081E8E2FA}" srcOrd="7" destOrd="0" presId="urn:microsoft.com/office/officeart/2005/8/layout/cycle1"/>
-    <dgm:cxn modelId="{A1E954AB-F49A-46DA-9DAC-A935E124E82D}" type="presParOf" srcId="{078045A0-F657-4EBE-8D23-B0F976E3CE34}" destId="{37ACC3FE-496A-4E50-A5DC-20988C058B0C}" srcOrd="8" destOrd="0" presId="urn:microsoft.com/office/officeart/2005/8/layout/cycle1"/>
-    <dgm:cxn modelId="{F8D4A110-A588-48E2-82B1-8297EC69C115}" type="presParOf" srcId="{078045A0-F657-4EBE-8D23-B0F976E3CE34}" destId="{A9884342-55E8-4A80-B97B-8A44978F129B}" srcOrd="9" destOrd="0" presId="urn:microsoft.com/office/officeart/2005/8/layout/cycle1"/>
-    <dgm:cxn modelId="{B73A92B7-B0C2-4284-A2D0-E0873A8769F5}" type="presParOf" srcId="{078045A0-F657-4EBE-8D23-B0F976E3CE34}" destId="{374C348C-09AA-4A70-9D84-BC58E0EA63B1}" srcOrd="10" destOrd="0" presId="urn:microsoft.com/office/officeart/2005/8/layout/cycle1"/>
-    <dgm:cxn modelId="{2CD174BE-CA77-40BE-900A-212B4089AC2F}" type="presParOf" srcId="{078045A0-F657-4EBE-8D23-B0F976E3CE34}" destId="{267F1077-A0BE-4F6A-A18F-A745B28E8BF3}" srcOrd="11" destOrd="0" presId="urn:microsoft.com/office/officeart/2005/8/layout/cycle1"/>
+    <dgm:cxn modelId="{A3A1A579-1F85-40E5-95CF-7A0028550FAA}" type="presOf" srcId="{9EEEDAC5-4E1C-4603-9334-9F084C187352}" destId="{078045A0-F657-4EBE-8D23-B0F976E3CE34}" srcOrd="0" destOrd="0" presId="urn:microsoft.com/office/officeart/2005/8/layout/cycle1"/>
+    <dgm:cxn modelId="{A748542F-7952-48CD-B741-E265E43BFF61}" type="presOf" srcId="{8056E5A0-E8FA-454D-B427-7A16B65C6711}" destId="{267F1077-A0BE-4F6A-A18F-A745B28E8BF3}" srcOrd="0" destOrd="0" presId="urn:microsoft.com/office/officeart/2005/8/layout/cycle1"/>
+    <dgm:cxn modelId="{D0C6190E-5219-4080-82E9-01800B81C656}" type="presOf" srcId="{DDA921E5-18F1-436D-AF1F-1C5A65A5B14D}" destId="{98E4E2C3-7BBD-46E1-9A48-23348DF1BE49}" srcOrd="0" destOrd="0" presId="urn:microsoft.com/office/officeart/2005/8/layout/cycle1"/>
+    <dgm:cxn modelId="{B1084590-98C1-444B-8255-F2A00F936991}" type="presOf" srcId="{96628D2C-7EAB-4274-9837-8BDC1B87D12C}" destId="{80BCFAE1-1161-4D0D-92C3-9CEB34B8EE0D}" srcOrd="0" destOrd="0" presId="urn:microsoft.com/office/officeart/2005/8/layout/cycle1"/>
+    <dgm:cxn modelId="{EAAC2432-2554-423B-A446-BB665BBD8502}" type="presOf" srcId="{F67AE151-64A6-4306-992F-E380237442EC}" destId="{EE66156B-3253-463E-8770-08B381EBFE88}" srcOrd="0" destOrd="0" presId="urn:microsoft.com/office/officeart/2005/8/layout/cycle1"/>
+    <dgm:cxn modelId="{39482D25-9C13-4E2C-8F3F-D630391031FC}" type="presParOf" srcId="{078045A0-F657-4EBE-8D23-B0F976E3CE34}" destId="{80B15AFE-3F34-430D-AD39-4E80EF6556F5}" srcOrd="0" destOrd="0" presId="urn:microsoft.com/office/officeart/2005/8/layout/cycle1"/>
+    <dgm:cxn modelId="{BD9E2082-E883-4406-ADEB-6873BA7C45F2}" type="presParOf" srcId="{078045A0-F657-4EBE-8D23-B0F976E3CE34}" destId="{EE66156B-3253-463E-8770-08B381EBFE88}" srcOrd="1" destOrd="0" presId="urn:microsoft.com/office/officeart/2005/8/layout/cycle1"/>
+    <dgm:cxn modelId="{AF9290AA-E2EB-4949-B2F5-8FD8E0A222A0}" type="presParOf" srcId="{078045A0-F657-4EBE-8D23-B0F976E3CE34}" destId="{E226B249-1392-4EE7-ACC2-00EB84AB2948}" srcOrd="2" destOrd="0" presId="urn:microsoft.com/office/officeart/2005/8/layout/cycle1"/>
+    <dgm:cxn modelId="{61C92882-FC19-4388-B655-D5FCA484B121}" type="presParOf" srcId="{078045A0-F657-4EBE-8D23-B0F976E3CE34}" destId="{5D6E78C9-5B7D-49EB-91D8-2B5414DB650E}" srcOrd="3" destOrd="0" presId="urn:microsoft.com/office/officeart/2005/8/layout/cycle1"/>
+    <dgm:cxn modelId="{14A94E3E-6BE0-4DFF-BD34-7E12EE78E9E7}" type="presParOf" srcId="{078045A0-F657-4EBE-8D23-B0F976E3CE34}" destId="{80BCFAE1-1161-4D0D-92C3-9CEB34B8EE0D}" srcOrd="4" destOrd="0" presId="urn:microsoft.com/office/officeart/2005/8/layout/cycle1"/>
+    <dgm:cxn modelId="{D990F1E8-5800-4A28-9431-1A24BAFADB14}" type="presParOf" srcId="{078045A0-F657-4EBE-8D23-B0F976E3CE34}" destId="{98E4E2C3-7BBD-46E1-9A48-23348DF1BE49}" srcOrd="5" destOrd="0" presId="urn:microsoft.com/office/officeart/2005/8/layout/cycle1"/>
+    <dgm:cxn modelId="{41E33A28-7170-4E0C-ABEA-64110140F17A}" type="presParOf" srcId="{078045A0-F657-4EBE-8D23-B0F976E3CE34}" destId="{8EF16F83-7E48-4FEB-BA9A-4264F189B7E4}" srcOrd="6" destOrd="0" presId="urn:microsoft.com/office/officeart/2005/8/layout/cycle1"/>
+    <dgm:cxn modelId="{D3256E39-D3E1-43B8-95B1-3598F8FDA989}" type="presParOf" srcId="{078045A0-F657-4EBE-8D23-B0F976E3CE34}" destId="{BA141A2B-EFCD-406E-9F7A-165081E8E2FA}" srcOrd="7" destOrd="0" presId="urn:microsoft.com/office/officeart/2005/8/layout/cycle1"/>
+    <dgm:cxn modelId="{851606C9-2D68-4E12-BD74-55F932E43B17}" type="presParOf" srcId="{078045A0-F657-4EBE-8D23-B0F976E3CE34}" destId="{37ACC3FE-496A-4E50-A5DC-20988C058B0C}" srcOrd="8" destOrd="0" presId="urn:microsoft.com/office/officeart/2005/8/layout/cycle1"/>
+    <dgm:cxn modelId="{EC5F06C4-C2F8-4E1C-B1F5-72851883EA8F}" type="presParOf" srcId="{078045A0-F657-4EBE-8D23-B0F976E3CE34}" destId="{A9884342-55E8-4A80-B97B-8A44978F129B}" srcOrd="9" destOrd="0" presId="urn:microsoft.com/office/officeart/2005/8/layout/cycle1"/>
+    <dgm:cxn modelId="{BD1F9782-486C-4C52-A8A5-DB7F5B4BC511}" type="presParOf" srcId="{078045A0-F657-4EBE-8D23-B0F976E3CE34}" destId="{374C348C-09AA-4A70-9D84-BC58E0EA63B1}" srcOrd="10" destOrd="0" presId="urn:microsoft.com/office/officeart/2005/8/layout/cycle1"/>
+    <dgm:cxn modelId="{5D1D7C02-C9A2-40FE-8BDC-8DE21CBA37F2}" type="presParOf" srcId="{078045A0-F657-4EBE-8D23-B0F976E3CE34}" destId="{267F1077-A0BE-4F6A-A18F-A745B28E8BF3}" srcOrd="11" destOrd="0" presId="urn:microsoft.com/office/officeart/2005/8/layout/cycle1"/>
   </dgm:cxnLst>
   <dgm:bg/>
   <dgm:whole/>
@@ -19220,7 +19225,7 @@
 </file>
 
 <file path=customXml/itemProps1.xml><?xml version="1.0" encoding="utf-8"?>
-<ds:datastoreItem xmlns:ds="http://schemas.openxmlformats.org/officeDocument/2006/customXml" ds:itemID="{3D044189-70AA-4910-BA2A-B8EB38A512B2}">
+<ds:datastoreItem xmlns:ds="http://schemas.openxmlformats.org/officeDocument/2006/customXml" ds:itemID="{EF3F533D-17E2-44A8-B0CA-B2EF279B5685}">
   <ds:schemaRefs>
     <ds:schemaRef ds:uri="http://schemas.openxmlformats.org/officeDocument/2006/bibliography"/>
   </ds:schemaRefs>

--- a/_WIP/Tobias/Voodoo_GDD.docx
+++ b/_WIP/Tobias/Voodoo_GDD.docx
@@ -180,7 +180,7 @@
         </w:rPr>
         <w:fldChar w:fldCharType="separate"/>
       </w:r>
-      <w:hyperlink w:anchor="_Toc512856696" w:history="1">
+      <w:hyperlink w:anchor="_Toc513535727" w:history="1">
         <w:r>
           <w:rPr>
             <w:rStyle w:val="Hyperlink"/>
@@ -208,7 +208,7 @@
             <w:noProof/>
             <w:webHidden/>
           </w:rPr>
-          <w:instrText xml:space="preserve"> PAGEREF _Toc512856696 \h </w:instrText>
+          <w:instrText xml:space="preserve"> PAGEREF _Toc513535727 \h </w:instrText>
         </w:r>
         <w:r>
           <w:rPr>
@@ -255,7 +255,7 @@
           <w:lang w:eastAsia="de-DE"/>
         </w:rPr>
       </w:pPr>
-      <w:hyperlink w:anchor="_Toc512856697" w:history="1">
+      <w:hyperlink w:anchor="_Toc513535728" w:history="1">
         <w:r>
           <w:rPr>
             <w:rStyle w:val="Hyperlink"/>
@@ -283,7 +283,7 @@
             <w:noProof/>
             <w:webHidden/>
           </w:rPr>
-          <w:instrText xml:space="preserve"> PAGEREF _Toc512856697 \h </w:instrText>
+          <w:instrText xml:space="preserve"> PAGEREF _Toc513535728 \h </w:instrText>
         </w:r>
         <w:r>
           <w:rPr>
@@ -330,7 +330,7 @@
           <w:lang w:eastAsia="de-DE"/>
         </w:rPr>
       </w:pPr>
-      <w:hyperlink w:anchor="_Toc512856698" w:history="1">
+      <w:hyperlink w:anchor="_Toc513535729" w:history="1">
         <w:r>
           <w:rPr>
             <w:rStyle w:val="Hyperlink"/>
@@ -358,7 +358,7 @@
             <w:noProof/>
             <w:webHidden/>
           </w:rPr>
-          <w:instrText xml:space="preserve"> PAGEREF _Toc512856698 \h </w:instrText>
+          <w:instrText xml:space="preserve"> PAGEREF _Toc513535729 \h </w:instrText>
         </w:r>
         <w:r>
           <w:rPr>
@@ -404,7 +404,7 @@
           <w:lang w:eastAsia="de-DE"/>
         </w:rPr>
       </w:pPr>
-      <w:hyperlink w:anchor="_Toc512856699" w:history="1">
+      <w:hyperlink w:anchor="_Toc513535730" w:history="1">
         <w:r>
           <w:rPr>
             <w:rStyle w:val="Hyperlink"/>
@@ -432,7 +432,7 @@
             <w:noProof/>
             <w:webHidden/>
           </w:rPr>
-          <w:instrText xml:space="preserve"> PAGEREF _Toc512856699 \h </w:instrText>
+          <w:instrText xml:space="preserve"> PAGEREF _Toc513535730 \h </w:instrText>
         </w:r>
         <w:r>
           <w:rPr>
@@ -478,7 +478,7 @@
           <w:lang w:eastAsia="de-DE"/>
         </w:rPr>
       </w:pPr>
-      <w:hyperlink w:anchor="_Toc512856700" w:history="1">
+      <w:hyperlink w:anchor="_Toc513535731" w:history="1">
         <w:r>
           <w:rPr>
             <w:rStyle w:val="Hyperlink"/>
@@ -506,7 +506,7 @@
             <w:noProof/>
             <w:webHidden/>
           </w:rPr>
-          <w:instrText xml:space="preserve"> PAGEREF _Toc512856700 \h </w:instrText>
+          <w:instrText xml:space="preserve"> PAGEREF _Toc513535731 \h </w:instrText>
         </w:r>
         <w:r>
           <w:rPr>
@@ -552,7 +552,7 @@
           <w:lang w:eastAsia="de-DE"/>
         </w:rPr>
       </w:pPr>
-      <w:hyperlink w:anchor="_Toc512856701" w:history="1">
+      <w:hyperlink w:anchor="_Toc513535732" w:history="1">
         <w:r>
           <w:rPr>
             <w:rStyle w:val="Hyperlink"/>
@@ -579,7 +579,7 @@
             <w:noProof/>
             <w:webHidden/>
           </w:rPr>
-          <w:instrText xml:space="preserve"> PAGEREF _Toc512856701 \h </w:instrText>
+          <w:instrText xml:space="preserve"> PAGEREF _Toc513535732 \h </w:instrText>
         </w:r>
         <w:r>
           <w:rPr>
@@ -626,7 +626,7 @@
           <w:lang w:eastAsia="de-DE"/>
         </w:rPr>
       </w:pPr>
-      <w:hyperlink w:anchor="_Toc512856702" w:history="1">
+      <w:hyperlink w:anchor="_Toc513535733" w:history="1">
         <w:r>
           <w:rPr>
             <w:rStyle w:val="Hyperlink"/>
@@ -653,7 +653,7 @@
             <w:noProof/>
             <w:webHidden/>
           </w:rPr>
-          <w:instrText xml:space="preserve"> PAGEREF _Toc512856702 \h </w:instrText>
+          <w:instrText xml:space="preserve"> PAGEREF _Toc513535733 \h </w:instrText>
         </w:r>
         <w:r>
           <w:rPr>
@@ -699,7 +699,7 @@
           <w:lang w:eastAsia="de-DE"/>
         </w:rPr>
       </w:pPr>
-      <w:hyperlink w:anchor="_Toc512856703" w:history="1">
+      <w:hyperlink w:anchor="_Toc513535734" w:history="1">
         <w:r>
           <w:rPr>
             <w:rStyle w:val="Hyperlink"/>
@@ -727,7 +727,7 @@
             <w:noProof/>
             <w:webHidden/>
           </w:rPr>
-          <w:instrText xml:space="preserve"> PAGEREF _Toc512856703 \h </w:instrText>
+          <w:instrText xml:space="preserve"> PAGEREF _Toc513535734 \h </w:instrText>
         </w:r>
         <w:r>
           <w:rPr>
@@ -773,7 +773,7 @@
           <w:lang w:eastAsia="de-DE"/>
         </w:rPr>
       </w:pPr>
-      <w:hyperlink w:anchor="_Toc512856704" w:history="1">
+      <w:hyperlink w:anchor="_Toc513535735" w:history="1">
         <w:r>
           <w:rPr>
             <w:rStyle w:val="Hyperlink"/>
@@ -801,7 +801,7 @@
             <w:noProof/>
             <w:webHidden/>
           </w:rPr>
-          <w:instrText xml:space="preserve"> PAGEREF _Toc512856704 \h </w:instrText>
+          <w:instrText xml:space="preserve"> PAGEREF _Toc513535735 \h </w:instrText>
         </w:r>
         <w:r>
           <w:rPr>
@@ -845,7 +845,7 @@
           <w:lang w:eastAsia="de-DE"/>
         </w:rPr>
       </w:pPr>
-      <w:hyperlink w:anchor="_Toc512856705" w:history="1">
+      <w:hyperlink w:anchor="_Toc513535736" w:history="1">
         <w:r>
           <w:rPr>
             <w:rStyle w:val="Hyperlink"/>
@@ -873,7 +873,7 @@
             <w:noProof/>
             <w:webHidden/>
           </w:rPr>
-          <w:instrText xml:space="preserve"> PAGEREF _Toc512856705 \h </w:instrText>
+          <w:instrText xml:space="preserve"> PAGEREF _Toc513535736 \h </w:instrText>
         </w:r>
         <w:r>
           <w:rPr>
@@ -917,7 +917,7 @@
           <w:lang w:eastAsia="de-DE"/>
         </w:rPr>
       </w:pPr>
-      <w:hyperlink w:anchor="_Toc512856706" w:history="1">
+      <w:hyperlink w:anchor="_Toc513535737" w:history="1">
         <w:r>
           <w:rPr>
             <w:rStyle w:val="Hyperlink"/>
@@ -945,7 +945,7 @@
             <w:noProof/>
             <w:webHidden/>
           </w:rPr>
-          <w:instrText xml:space="preserve"> PAGEREF _Toc512856706 \h </w:instrText>
+          <w:instrText xml:space="preserve"> PAGEREF _Toc513535737 \h </w:instrText>
         </w:r>
         <w:r>
           <w:rPr>
@@ -989,7 +989,7 @@
           <w:lang w:eastAsia="de-DE"/>
         </w:rPr>
       </w:pPr>
-      <w:hyperlink w:anchor="_Toc512856707" w:history="1">
+      <w:hyperlink w:anchor="_Toc513535738" w:history="1">
         <w:r>
           <w:rPr>
             <w:rStyle w:val="Hyperlink"/>
@@ -1017,7 +1017,7 @@
             <w:noProof/>
             <w:webHidden/>
           </w:rPr>
-          <w:instrText xml:space="preserve"> PAGEREF _Toc512856707 \h </w:instrText>
+          <w:instrText xml:space="preserve"> PAGEREF _Toc513535738 \h </w:instrText>
         </w:r>
         <w:r>
           <w:rPr>
@@ -1061,7 +1061,7 @@
           <w:lang w:eastAsia="de-DE"/>
         </w:rPr>
       </w:pPr>
-      <w:hyperlink w:anchor="_Toc512856708" w:history="1">
+      <w:hyperlink w:anchor="_Toc513535739" w:history="1">
         <w:r>
           <w:rPr>
             <w:rStyle w:val="Hyperlink"/>
@@ -1089,7 +1089,7 @@
             <w:noProof/>
             <w:webHidden/>
           </w:rPr>
-          <w:instrText xml:space="preserve"> PAGEREF _Toc512856708 \h </w:instrText>
+          <w:instrText xml:space="preserve"> PAGEREF _Toc513535739 \h </w:instrText>
         </w:r>
         <w:r>
           <w:rPr>
@@ -1135,11 +1135,12 @@
           <w:lang w:eastAsia="de-DE"/>
         </w:rPr>
       </w:pPr>
-      <w:hyperlink w:anchor="_Toc512856709" w:history="1">
+      <w:hyperlink w:anchor="_Toc513535740" w:history="1">
         <w:r>
           <w:rPr>
             <w:rStyle w:val="Hyperlink"/>
             <w:noProof/>
+            <w:lang w:val="en-GB"/>
           </w:rPr>
           <w:t>Edge Cases (in einzelnen Mechaniken integrieren)</w:t>
         </w:r>
@@ -1162,7 +1163,7 @@
             <w:noProof/>
             <w:webHidden/>
           </w:rPr>
-          <w:instrText xml:space="preserve"> PAGEREF _Toc512856709 \h </w:instrText>
+          <w:instrText xml:space="preserve"> PAGEREF _Toc513535740 \h </w:instrText>
         </w:r>
         <w:r>
           <w:rPr>
@@ -1208,7 +1209,7 @@
           <w:lang w:eastAsia="de-DE"/>
         </w:rPr>
       </w:pPr>
-      <w:hyperlink w:anchor="_Toc512856710" w:history="1">
+      <w:hyperlink w:anchor="_Toc513535741" w:history="1">
         <w:r>
           <w:rPr>
             <w:rStyle w:val="Hyperlink"/>
@@ -1236,7 +1237,7 @@
             <w:noProof/>
             <w:webHidden/>
           </w:rPr>
-          <w:instrText xml:space="preserve"> PAGEREF _Toc512856710 \h </w:instrText>
+          <w:instrText xml:space="preserve"> PAGEREF _Toc513535741 \h </w:instrText>
         </w:r>
         <w:r>
           <w:rPr>
@@ -1283,7 +1284,7 @@
           <w:lang w:eastAsia="de-DE"/>
         </w:rPr>
       </w:pPr>
-      <w:hyperlink w:anchor="_Toc512856711" w:history="1">
+      <w:hyperlink w:anchor="_Toc513535742" w:history="1">
         <w:r>
           <w:rPr>
             <w:rStyle w:val="Hyperlink"/>
@@ -1311,7 +1312,7 @@
             <w:noProof/>
             <w:webHidden/>
           </w:rPr>
-          <w:instrText xml:space="preserve"> PAGEREF _Toc512856711 \h </w:instrText>
+          <w:instrText xml:space="preserve"> PAGEREF _Toc513535742 \h </w:instrText>
         </w:r>
         <w:r>
           <w:rPr>
@@ -1357,7 +1358,7 @@
           <w:lang w:eastAsia="de-DE"/>
         </w:rPr>
       </w:pPr>
-      <w:hyperlink w:anchor="_Toc512856712" w:history="1">
+      <w:hyperlink w:anchor="_Toc513535743" w:history="1">
         <w:r>
           <w:rPr>
             <w:rStyle w:val="Hyperlink"/>
@@ -1385,7 +1386,7 @@
             <w:noProof/>
             <w:webHidden/>
           </w:rPr>
-          <w:instrText xml:space="preserve"> PAGEREF _Toc512856712 \h </w:instrText>
+          <w:instrText xml:space="preserve"> PAGEREF _Toc513535743 \h </w:instrText>
         </w:r>
         <w:r>
           <w:rPr>
@@ -1429,7 +1430,7 @@
           <w:lang w:eastAsia="de-DE"/>
         </w:rPr>
       </w:pPr>
-      <w:hyperlink w:anchor="_Toc512856713" w:history="1">
+      <w:hyperlink w:anchor="_Toc513535744" w:history="1">
         <w:r>
           <w:rPr>
             <w:rStyle w:val="Hyperlink"/>
@@ -1457,7 +1458,7 @@
             <w:noProof/>
             <w:webHidden/>
           </w:rPr>
-          <w:instrText xml:space="preserve"> PAGEREF _Toc512856713 \h </w:instrText>
+          <w:instrText xml:space="preserve"> PAGEREF _Toc513535744 \h </w:instrText>
         </w:r>
         <w:r>
           <w:rPr>
@@ -1503,7 +1504,7 @@
           <w:lang w:eastAsia="de-DE"/>
         </w:rPr>
       </w:pPr>
-      <w:hyperlink w:anchor="_Toc512856714" w:history="1">
+      <w:hyperlink w:anchor="_Toc513535745" w:history="1">
         <w:r>
           <w:rPr>
             <w:rStyle w:val="Hyperlink"/>
@@ -1531,7 +1532,7 @@
             <w:noProof/>
             <w:webHidden/>
           </w:rPr>
-          <w:instrText xml:space="preserve"> PAGEREF _Toc512856714 \h </w:instrText>
+          <w:instrText xml:space="preserve"> PAGEREF _Toc513535745 \h </w:instrText>
         </w:r>
         <w:r>
           <w:rPr>
@@ -1575,7 +1576,7 @@
           <w:lang w:eastAsia="de-DE"/>
         </w:rPr>
       </w:pPr>
-      <w:hyperlink w:anchor="_Toc512856715" w:history="1">
+      <w:hyperlink w:anchor="_Toc513535746" w:history="1">
         <w:r>
           <w:rPr>
             <w:rStyle w:val="Hyperlink"/>
@@ -1603,7 +1604,7 @@
             <w:noProof/>
             <w:webHidden/>
           </w:rPr>
-          <w:instrText xml:space="preserve"> PAGEREF _Toc512856715 \h </w:instrText>
+          <w:instrText xml:space="preserve"> PAGEREF _Toc513535746 \h </w:instrText>
         </w:r>
         <w:r>
           <w:rPr>
@@ -1647,7 +1648,7 @@
           <w:lang w:eastAsia="de-DE"/>
         </w:rPr>
       </w:pPr>
-      <w:hyperlink w:anchor="_Toc512856716" w:history="1">
+      <w:hyperlink w:anchor="_Toc513535747" w:history="1">
         <w:r>
           <w:rPr>
             <w:rStyle w:val="Hyperlink"/>
@@ -1675,7 +1676,7 @@
             <w:noProof/>
             <w:webHidden/>
           </w:rPr>
-          <w:instrText xml:space="preserve"> PAGEREF _Toc512856716 \h </w:instrText>
+          <w:instrText xml:space="preserve"> PAGEREF _Toc513535747 \h </w:instrText>
         </w:r>
         <w:r>
           <w:rPr>
@@ -1721,7 +1722,7 @@
           <w:lang w:eastAsia="de-DE"/>
         </w:rPr>
       </w:pPr>
-      <w:hyperlink w:anchor="_Toc512856717" w:history="1">
+      <w:hyperlink w:anchor="_Toc513535748" w:history="1">
         <w:r>
           <w:rPr>
             <w:rStyle w:val="Hyperlink"/>
@@ -1749,7 +1750,7 @@
             <w:noProof/>
             <w:webHidden/>
           </w:rPr>
-          <w:instrText xml:space="preserve"> PAGEREF _Toc512856717 \h </w:instrText>
+          <w:instrText xml:space="preserve"> PAGEREF _Toc513535748 \h </w:instrText>
         </w:r>
         <w:r>
           <w:rPr>
@@ -1796,7 +1797,7 @@
           <w:lang w:eastAsia="de-DE"/>
         </w:rPr>
       </w:pPr>
-      <w:hyperlink w:anchor="_Toc512856718" w:history="1">
+      <w:hyperlink w:anchor="_Toc513535749" w:history="1">
         <w:r>
           <w:rPr>
             <w:rStyle w:val="Hyperlink"/>
@@ -1824,7 +1825,7 @@
             <w:noProof/>
             <w:webHidden/>
           </w:rPr>
-          <w:instrText xml:space="preserve"> PAGEREF _Toc512856718 \h </w:instrText>
+          <w:instrText xml:space="preserve"> PAGEREF _Toc513535749 \h </w:instrText>
         </w:r>
         <w:r>
           <w:rPr>
@@ -1870,7 +1871,7 @@
           <w:lang w:eastAsia="de-DE"/>
         </w:rPr>
       </w:pPr>
-      <w:hyperlink w:anchor="_Toc512856719" w:history="1">
+      <w:hyperlink w:anchor="_Toc513535750" w:history="1">
         <w:r>
           <w:rPr>
             <w:rStyle w:val="Hyperlink"/>
@@ -1898,7 +1899,7 @@
             <w:noProof/>
             <w:webHidden/>
           </w:rPr>
-          <w:instrText xml:space="preserve"> PAGEREF _Toc512856719 \h </w:instrText>
+          <w:instrText xml:space="preserve"> PAGEREF _Toc513535750 \h </w:instrText>
         </w:r>
         <w:r>
           <w:rPr>
@@ -1944,7 +1945,7 @@
           <w:lang w:eastAsia="de-DE"/>
         </w:rPr>
       </w:pPr>
-      <w:hyperlink w:anchor="_Toc512856720" w:history="1">
+      <w:hyperlink w:anchor="_Toc513535751" w:history="1">
         <w:r>
           <w:rPr>
             <w:rStyle w:val="Hyperlink"/>
@@ -1972,7 +1973,7 @@
             <w:noProof/>
             <w:webHidden/>
           </w:rPr>
-          <w:instrText xml:space="preserve"> PAGEREF _Toc512856720 \h </w:instrText>
+          <w:instrText xml:space="preserve"> PAGEREF _Toc513535751 \h </w:instrText>
         </w:r>
         <w:r>
           <w:rPr>
@@ -2018,7 +2019,7 @@
           <w:lang w:eastAsia="de-DE"/>
         </w:rPr>
       </w:pPr>
-      <w:hyperlink w:anchor="_Toc512856721" w:history="1">
+      <w:hyperlink w:anchor="_Toc513535752" w:history="1">
         <w:r>
           <w:rPr>
             <w:rStyle w:val="Hyperlink"/>
@@ -2046,7 +2047,7 @@
             <w:noProof/>
             <w:webHidden/>
           </w:rPr>
-          <w:instrText xml:space="preserve"> PAGEREF _Toc512856721 \h </w:instrText>
+          <w:instrText xml:space="preserve"> PAGEREF _Toc513535752 \h </w:instrText>
         </w:r>
         <w:r>
           <w:rPr>
@@ -2092,7 +2093,7 @@
           <w:lang w:eastAsia="de-DE"/>
         </w:rPr>
       </w:pPr>
-      <w:hyperlink w:anchor="_Toc512856722" w:history="1">
+      <w:hyperlink w:anchor="_Toc513535753" w:history="1">
         <w:r>
           <w:rPr>
             <w:rStyle w:val="Hyperlink"/>
@@ -2120,7 +2121,7 @@
             <w:noProof/>
             <w:webHidden/>
           </w:rPr>
-          <w:instrText xml:space="preserve"> PAGEREF _Toc512856722 \h </w:instrText>
+          <w:instrText xml:space="preserve"> PAGEREF _Toc513535753 \h </w:instrText>
         </w:r>
         <w:r>
           <w:rPr>
@@ -2166,7 +2167,7 @@
           <w:lang w:eastAsia="de-DE"/>
         </w:rPr>
       </w:pPr>
-      <w:hyperlink w:anchor="_Toc512856723" w:history="1">
+      <w:hyperlink w:anchor="_Toc513535754" w:history="1">
         <w:r>
           <w:rPr>
             <w:rStyle w:val="Hyperlink"/>
@@ -2194,7 +2195,7 @@
             <w:noProof/>
             <w:webHidden/>
           </w:rPr>
-          <w:instrText xml:space="preserve"> PAGEREF _Toc512856723 \h </w:instrText>
+          <w:instrText xml:space="preserve"> PAGEREF _Toc513535754 \h </w:instrText>
         </w:r>
         <w:r>
           <w:rPr>
@@ -2241,7 +2242,7 @@
           <w:lang w:eastAsia="de-DE"/>
         </w:rPr>
       </w:pPr>
-      <w:hyperlink w:anchor="_Toc512856724" w:history="1">
+      <w:hyperlink w:anchor="_Toc513535755" w:history="1">
         <w:r>
           <w:rPr>
             <w:rStyle w:val="Hyperlink"/>
@@ -2269,7 +2270,7 @@
             <w:noProof/>
             <w:webHidden/>
           </w:rPr>
-          <w:instrText xml:space="preserve"> PAGEREF _Toc512856724 \h </w:instrText>
+          <w:instrText xml:space="preserve"> PAGEREF _Toc513535755 \h </w:instrText>
         </w:r>
         <w:r>
           <w:rPr>
@@ -2315,7 +2316,7 @@
           <w:lang w:eastAsia="de-DE"/>
         </w:rPr>
       </w:pPr>
-      <w:hyperlink w:anchor="_Toc512856725" w:history="1">
+      <w:hyperlink w:anchor="_Toc513535756" w:history="1">
         <w:r>
           <w:rPr>
             <w:rStyle w:val="Hyperlink"/>
@@ -2343,7 +2344,7 @@
             <w:noProof/>
             <w:webHidden/>
           </w:rPr>
-          <w:instrText xml:space="preserve"> PAGEREF _Toc512856725 \h </w:instrText>
+          <w:instrText xml:space="preserve"> PAGEREF _Toc513535756 \h </w:instrText>
         </w:r>
         <w:r>
           <w:rPr>
@@ -2389,7 +2390,7 @@
           <w:lang w:eastAsia="de-DE"/>
         </w:rPr>
       </w:pPr>
-      <w:hyperlink w:anchor="_Toc512856726" w:history="1">
+      <w:hyperlink w:anchor="_Toc513535757" w:history="1">
         <w:r>
           <w:rPr>
             <w:rStyle w:val="Hyperlink"/>
@@ -2417,7 +2418,7 @@
             <w:noProof/>
             <w:webHidden/>
           </w:rPr>
-          <w:instrText xml:space="preserve"> PAGEREF _Toc512856726 \h </w:instrText>
+          <w:instrText xml:space="preserve"> PAGEREF _Toc513535757 \h </w:instrText>
         </w:r>
         <w:r>
           <w:rPr>
@@ -2464,7 +2465,7 @@
           <w:lang w:eastAsia="de-DE"/>
         </w:rPr>
       </w:pPr>
-      <w:hyperlink w:anchor="_Toc512856727" w:history="1">
+      <w:hyperlink w:anchor="_Toc513535758" w:history="1">
         <w:r>
           <w:rPr>
             <w:rStyle w:val="Hyperlink"/>
@@ -2492,7 +2493,7 @@
             <w:noProof/>
             <w:webHidden/>
           </w:rPr>
-          <w:instrText xml:space="preserve"> PAGEREF _Toc512856727 \h </w:instrText>
+          <w:instrText xml:space="preserve"> PAGEREF _Toc513535758 \h </w:instrText>
         </w:r>
         <w:r>
           <w:rPr>
@@ -2512,7 +2513,7 @@
             <w:noProof/>
             <w:webHidden/>
           </w:rPr>
-          <w:t>18</w:t>
+          <w:t>19</w:t>
         </w:r>
         <w:r>
           <w:rPr>
@@ -2539,7 +2540,7 @@
           <w:lang w:eastAsia="de-DE"/>
         </w:rPr>
       </w:pPr>
-      <w:hyperlink w:anchor="_Toc512856728" w:history="1">
+      <w:hyperlink w:anchor="_Toc513535759" w:history="1">
         <w:r>
           <w:rPr>
             <w:rStyle w:val="Hyperlink"/>
@@ -2567,7 +2568,7 @@
             <w:noProof/>
             <w:webHidden/>
           </w:rPr>
-          <w:instrText xml:space="preserve"> PAGEREF _Toc512856728 \h </w:instrText>
+          <w:instrText xml:space="preserve"> PAGEREF _Toc513535759 \h </w:instrText>
         </w:r>
         <w:r>
           <w:rPr>
@@ -2587,7 +2588,7 @@
             <w:noProof/>
             <w:webHidden/>
           </w:rPr>
-          <w:t>19</w:t>
+          <w:t>20</w:t>
         </w:r>
         <w:r>
           <w:rPr>
@@ -2613,7 +2614,7 @@
           <w:lang w:eastAsia="de-DE"/>
         </w:rPr>
       </w:pPr>
-      <w:hyperlink w:anchor="_Toc512856729" w:history="1">
+      <w:hyperlink w:anchor="_Toc513535760" w:history="1">
         <w:r>
           <w:rPr>
             <w:rStyle w:val="Hyperlink"/>
@@ -2641,7 +2642,7 @@
             <w:noProof/>
             <w:webHidden/>
           </w:rPr>
-          <w:instrText xml:space="preserve"> PAGEREF _Toc512856729 \h </w:instrText>
+          <w:instrText xml:space="preserve"> PAGEREF _Toc513535760 \h </w:instrText>
         </w:r>
         <w:r>
           <w:rPr>
@@ -2661,7 +2662,7 @@
             <w:noProof/>
             <w:webHidden/>
           </w:rPr>
-          <w:t>19</w:t>
+          <w:t>20</w:t>
         </w:r>
         <w:r>
           <w:rPr>
@@ -2687,7 +2688,7 @@
           <w:lang w:eastAsia="de-DE"/>
         </w:rPr>
       </w:pPr>
-      <w:hyperlink w:anchor="_Toc512856730" w:history="1">
+      <w:hyperlink w:anchor="_Toc513535761" w:history="1">
         <w:r>
           <w:rPr>
             <w:rStyle w:val="Hyperlink"/>
@@ -2715,7 +2716,7 @@
             <w:noProof/>
             <w:webHidden/>
           </w:rPr>
-          <w:instrText xml:space="preserve"> PAGEREF _Toc512856730 \h </w:instrText>
+          <w:instrText xml:space="preserve"> PAGEREF _Toc513535761 \h </w:instrText>
         </w:r>
         <w:r>
           <w:rPr>
@@ -2735,7 +2736,7 @@
             <w:noProof/>
             <w:webHidden/>
           </w:rPr>
-          <w:t>19</w:t>
+          <w:t>20</w:t>
         </w:r>
         <w:r>
           <w:rPr>
@@ -2748,24 +2749,31 @@
     </w:p>
     <w:p>
       <w:pPr>
+        <w:rPr>
+          <w:lang w:val="en-GB"/>
+        </w:rPr>
+      </w:pPr>
+      <w:r>
+        <w:rPr>
+          <w:lang w:val="en-GB"/>
+        </w:rPr>
+        <w:fldChar w:fldCharType="end"/>
+      </w:r>
+      <w:r>
+        <w:rPr>
+          <w:lang w:val="en-GB"/>
+        </w:rPr>
+        <w:br w:type="page"/>
+      </w:r>
+    </w:p>
+    <w:p>
+      <w:pPr>
         <w:pStyle w:val="berschrift1"/>
         <w:rPr>
           <w:lang w:val="en-GB"/>
         </w:rPr>
       </w:pPr>
-      <w:r>
-        <w:rPr>
-          <w:lang w:val="en-GB"/>
-        </w:rPr>
-        <w:fldChar w:fldCharType="end"/>
-      </w:r>
-      <w:r>
-        <w:rPr>
-          <w:lang w:val="en-GB"/>
-        </w:rPr>
-        <w:br w:type="page"/>
-      </w:r>
-      <w:bookmarkStart w:id="0" w:name="_Toc512856696"/>
+      <w:bookmarkStart w:id="0" w:name="_Toc513535727"/>
       <w:r>
         <w:rPr>
           <w:lang w:val="en-GB"/>
@@ -3140,6 +3148,62 @@
           </w:p>
         </w:tc>
       </w:tr>
+      <w:tr>
+        <w:trPr>
+          <w:cnfStyle w:val="000000100000" w:firstRow="0" w:lastRow="0" w:firstColumn="0" w:lastColumn="0" w:oddVBand="0" w:evenVBand="0" w:oddHBand="1" w:evenHBand="0" w:firstRowFirstColumn="0" w:firstRowLastColumn="0" w:lastRowFirstColumn="0" w:lastRowLastColumn="0"/>
+        </w:trPr>
+        <w:tc>
+          <w:tcPr>
+            <w:cnfStyle w:val="001000000000" w:firstRow="0" w:lastRow="0" w:firstColumn="1" w:lastColumn="0" w:oddVBand="0" w:evenVBand="0" w:oddHBand="0" w:evenHBand="0" w:firstRowFirstColumn="0" w:firstRowLastColumn="0" w:lastRowFirstColumn="0" w:lastRowLastColumn="0"/>
+            <w:tcW w:w="1242" w:type="dxa"/>
+          </w:tcPr>
+          <w:p>
+            <w:pPr>
+              <w:rPr>
+                <w:lang w:val="en-GB"/>
+              </w:rPr>
+            </w:pPr>
+            <w:r>
+              <w:rPr>
+                <w:lang w:val="en-GB"/>
+              </w:rPr>
+              <w:t>08.05.2018</w:t>
+            </w:r>
+          </w:p>
+        </w:tc>
+        <w:tc>
+          <w:tcPr>
+            <w:tcW w:w="1701" w:type="dxa"/>
+          </w:tcPr>
+          <w:p>
+            <w:pPr>
+              <w:cnfStyle w:val="000000100000" w:firstRow="0" w:lastRow="0" w:firstColumn="0" w:lastColumn="0" w:oddVBand="0" w:evenVBand="0" w:oddHBand="1" w:evenHBand="0" w:firstRowFirstColumn="0" w:firstRowLastColumn="0" w:lastRowFirstColumn="0" w:lastRowLastColumn="0"/>
+              <w:rPr>
+                <w:lang w:val="en-GB"/>
+              </w:rPr>
+            </w:pPr>
+            <w:r>
+              <w:rPr>
+                <w:lang w:val="en-GB"/>
+              </w:rPr>
+              <w:t>Tobias Schuster</w:t>
+            </w:r>
+          </w:p>
+        </w:tc>
+        <w:tc>
+          <w:tcPr>
+            <w:tcW w:w="6269" w:type="dxa"/>
+          </w:tcPr>
+          <w:p>
+            <w:pPr>
+              <w:cnfStyle w:val="000000100000" w:firstRow="0" w:lastRow="0" w:firstColumn="0" w:lastColumn="0" w:oddVBand="0" w:evenVBand="0" w:oddHBand="1" w:evenHBand="0" w:firstRowFirstColumn="0" w:firstRowLastColumn="0" w:lastRowFirstColumn="0" w:lastRowLastColumn="0"/>
+              <w:rPr>
+                <w:lang w:val="en-GB"/>
+              </w:rPr>
+            </w:pPr>
+          </w:p>
+        </w:tc>
+      </w:tr>
     </w:tbl>
     <w:p>
       <w:pPr>
@@ -3161,7 +3225,7 @@
           <w:lang w:val="en-GB"/>
         </w:rPr>
       </w:pPr>
-      <w:bookmarkStart w:id="1" w:name="_Toc512856697"/>
+      <w:bookmarkStart w:id="1" w:name="_Toc513535728"/>
       <w:r>
         <w:rPr>
           <w:lang w:val="en-GB"/>
@@ -3292,7 +3356,7 @@
           <w:lang w:val="en-GB"/>
         </w:rPr>
       </w:pPr>
-      <w:bookmarkStart w:id="2" w:name="_Toc512856698"/>
+      <w:bookmarkStart w:id="2" w:name="_Toc513535729"/>
       <w:r>
         <w:rPr>
           <w:lang w:val="en-GB"/>
@@ -3341,7 +3405,7 @@
           <w:lang w:val="en-GB"/>
         </w:rPr>
       </w:pPr>
-      <w:bookmarkStart w:id="3" w:name="_Toc512856699"/>
+      <w:bookmarkStart w:id="3" w:name="_Toc513535730"/>
       <w:r>
         <w:rPr>
           <w:lang w:val="en-GB"/>
@@ -3371,7 +3435,7 @@
           <w:lang w:val="en-GB"/>
         </w:rPr>
       </w:pPr>
-      <w:bookmarkStart w:id="4" w:name="_Toc512856700"/>
+      <w:bookmarkStart w:id="4" w:name="_Toc513535731"/>
       <w:r>
         <w:rPr>
           <w:lang w:val="en-GB"/>
@@ -3534,7 +3598,7 @@
       <w:pPr>
         <w:pStyle w:val="berschrift2"/>
       </w:pPr>
-      <w:bookmarkStart w:id="5" w:name="_Toc512856701"/>
+      <w:bookmarkStart w:id="5" w:name="_Toc513535732"/>
       <w:r>
         <w:t>Background Information</w:t>
       </w:r>
@@ -3891,7 +3955,7 @@
       <w:pPr>
         <w:pStyle w:val="berschrift1"/>
       </w:pPr>
-      <w:bookmarkStart w:id="6" w:name="_Toc512856702"/>
+      <w:bookmarkStart w:id="6" w:name="_Toc513535733"/>
       <w:proofErr w:type="spellStart"/>
       <w:r>
         <w:lastRenderedPageBreak/>
@@ -3907,7 +3971,7 @@
           <w:lang w:val="en-GB"/>
         </w:rPr>
       </w:pPr>
-      <w:bookmarkStart w:id="7" w:name="_Toc512856703"/>
+      <w:bookmarkStart w:id="7" w:name="_Toc513535734"/>
       <w:r>
         <w:rPr>
           <w:lang w:val="en-GB"/>
@@ -4290,7 +4354,7 @@
           <w:lang w:val="en-GB"/>
         </w:rPr>
       </w:pPr>
-      <w:bookmarkStart w:id="8" w:name="_Toc512856704"/>
+      <w:bookmarkStart w:id="8" w:name="_Toc513535735"/>
       <w:r>
         <w:rPr>
           <w:lang w:val="en-GB"/>
@@ -4307,7 +4371,7 @@
           <w:lang w:val="en-GB"/>
         </w:rPr>
       </w:pPr>
-      <w:bookmarkStart w:id="9" w:name="_Toc512856705"/>
+      <w:bookmarkStart w:id="9" w:name="_Toc513535736"/>
       <w:r>
         <w:rPr>
           <w:lang w:val="en-GB"/>
@@ -5097,7 +5161,7 @@
           <w:lang w:val="en-GB"/>
         </w:rPr>
       </w:pPr>
-      <w:bookmarkStart w:id="10" w:name="_Toc512856706"/>
+      <w:bookmarkStart w:id="10" w:name="_Toc513535737"/>
       <w:r>
         <w:rPr>
           <w:lang w:val="en-GB"/>
@@ -5463,7 +5527,7 @@
           <w:lang w:val="en-GB"/>
         </w:rPr>
       </w:pPr>
-      <w:bookmarkStart w:id="11" w:name="_Toc512856707"/>
+      <w:bookmarkStart w:id="11" w:name="_Toc513535738"/>
       <w:r>
         <w:rPr>
           <w:lang w:val="en-GB"/>
@@ -5798,7 +5862,21 @@
           <w:highlight w:val="yellow"/>
           <w:lang w:val="en-GB"/>
         </w:rPr>
-        <w:t xml:space="preserve">Expects a part of that human in return </w:t>
+        <w:t xml:space="preserve">Expects a </w:t>
+      </w:r>
+      <w:r>
+        <w:rPr>
+          <w:highlight w:val="yellow"/>
+          <w:lang w:val="en-GB"/>
+        </w:rPr>
+        <w:t xml:space="preserve">personal object or </w:t>
+      </w:r>
+      <w:r>
+        <w:rPr>
+          <w:highlight w:val="yellow"/>
+          <w:lang w:val="en-GB"/>
+        </w:rPr>
+        <w:t xml:space="preserve">part of that human in return </w:t>
       </w:r>
       <w:r>
         <w:rPr>
@@ -5980,7 +6058,7 @@
           <w:lang w:val="en-GB"/>
         </w:rPr>
       </w:pPr>
-      <w:bookmarkStart w:id="13" w:name="_Toc512856708"/>
+      <w:bookmarkStart w:id="13" w:name="_Toc513535739"/>
       <w:proofErr w:type="spellStart"/>
       <w:r>
         <w:rPr>
@@ -7320,7 +7398,7 @@
           <w:lang w:val="en-GB"/>
         </w:rPr>
       </w:pPr>
-      <w:bookmarkStart w:id="16" w:name="_Toc512856709"/>
+      <w:bookmarkStart w:id="16" w:name="_Toc513535740"/>
       <w:r>
         <w:rPr>
           <w:lang w:val="en-GB"/>
@@ -7379,7 +7457,7 @@
           <w:lang w:val="en-GB"/>
         </w:rPr>
       </w:pPr>
-      <w:bookmarkStart w:id="17" w:name="_Toc512856710"/>
+      <w:bookmarkStart w:id="17" w:name="_Toc513535741"/>
       <w:r>
         <w:rPr>
           <w:lang w:val="en-GB"/>
@@ -7444,7 +7522,7 @@
           <w:lang w:val="en-GB"/>
         </w:rPr>
       </w:pPr>
-      <w:bookmarkStart w:id="18" w:name="_Toc512856711"/>
+      <w:bookmarkStart w:id="18" w:name="_Toc513535742"/>
       <w:r>
         <w:rPr>
           <w:lang w:val="en-GB"/>
@@ -7474,7 +7552,7 @@
           <w:lang w:val="en-GB"/>
         </w:rPr>
       </w:pPr>
-      <w:bookmarkStart w:id="19" w:name="_Toc512856712"/>
+      <w:bookmarkStart w:id="19" w:name="_Toc513535743"/>
       <w:r>
         <w:rPr>
           <w:lang w:val="en-GB"/>
@@ -7490,7 +7568,7 @@
           <w:lang w:val="en-GB"/>
         </w:rPr>
       </w:pPr>
-      <w:bookmarkStart w:id="20" w:name="_Toc512856713"/>
+      <w:bookmarkStart w:id="20" w:name="_Toc513535744"/>
       <w:proofErr w:type="spellStart"/>
       <w:r>
         <w:rPr>
@@ -7835,7 +7913,7 @@
           <w:lang w:val="en-GB"/>
         </w:rPr>
       </w:pPr>
-      <w:bookmarkStart w:id="21" w:name="_Toc512856714"/>
+      <w:bookmarkStart w:id="21" w:name="_Toc513535745"/>
       <w:proofErr w:type="spellStart"/>
       <w:r>
         <w:rPr>
@@ -7853,7 +7931,7 @@
           <w:lang w:val="en-GB"/>
         </w:rPr>
       </w:pPr>
-      <w:bookmarkStart w:id="22" w:name="_Toc512856715"/>
+      <w:bookmarkStart w:id="22" w:name="_Toc513535746"/>
       <w:r>
         <w:rPr>
           <w:lang w:val="en-GB"/>
@@ -8089,7 +8167,7 @@
           <w:lang w:val="en-GB"/>
         </w:rPr>
       </w:pPr>
-      <w:bookmarkStart w:id="23" w:name="_Toc512856716"/>
+      <w:bookmarkStart w:id="23" w:name="_Toc513535747"/>
       <w:r>
         <w:rPr>
           <w:lang w:val="en-GB"/>
@@ -8369,7 +8447,7 @@
           <w:lang w:val="en-GB"/>
         </w:rPr>
       </w:pPr>
-      <w:bookmarkStart w:id="24" w:name="_Toc512856717"/>
+      <w:bookmarkStart w:id="24" w:name="_Toc513535748"/>
       <w:r>
         <w:rPr>
           <w:lang w:val="en-GB"/>
@@ -8398,7 +8476,7 @@
           <w:lang w:val="en-GB"/>
         </w:rPr>
       </w:pPr>
-      <w:bookmarkStart w:id="25" w:name="_Toc512856718"/>
+      <w:bookmarkStart w:id="25" w:name="_Toc513535749"/>
       <w:r>
         <w:rPr>
           <w:lang w:val="en-GB"/>
@@ -8415,7 +8493,7 @@
           <w:lang w:val="en-GB"/>
         </w:rPr>
       </w:pPr>
-      <w:bookmarkStart w:id="26" w:name="_Toc512856719"/>
+      <w:bookmarkStart w:id="26" w:name="_Toc513535750"/>
       <w:r>
         <w:rPr>
           <w:lang w:val="en-GB"/>
@@ -8467,7 +8545,7 @@
           <w:lang w:val="en-GB"/>
         </w:rPr>
       </w:pPr>
-      <w:bookmarkStart w:id="27" w:name="_Toc512856720"/>
+      <w:bookmarkStart w:id="27" w:name="_Toc513535751"/>
       <w:r>
         <w:rPr>
           <w:lang w:val="en-GB"/>
@@ -8501,7 +8579,7 @@
           <w:lang w:val="en-GB"/>
         </w:rPr>
       </w:pPr>
-      <w:bookmarkStart w:id="28" w:name="_Toc512856721"/>
+      <w:bookmarkStart w:id="28" w:name="_Toc513535752"/>
       <w:r>
         <w:rPr>
           <w:lang w:val="en-GB"/>
@@ -8517,7 +8595,7 @@
           <w:lang w:val="en-GB"/>
         </w:rPr>
       </w:pPr>
-      <w:bookmarkStart w:id="29" w:name="_Toc512856722"/>
+      <w:bookmarkStart w:id="29" w:name="_Toc513535753"/>
       <w:r>
         <w:rPr>
           <w:lang w:val="en-GB"/>
@@ -8533,7 +8611,7 @@
           <w:lang w:val="en-GB"/>
         </w:rPr>
       </w:pPr>
-      <w:bookmarkStart w:id="30" w:name="_Toc512856723"/>
+      <w:bookmarkStart w:id="30" w:name="_Toc513535754"/>
       <w:r>
         <w:rPr>
           <w:lang w:val="en-GB"/>
@@ -8634,7 +8712,7 @@
           <w:lang w:val="en-GB"/>
         </w:rPr>
       </w:pPr>
-      <w:bookmarkStart w:id="31" w:name="_Toc512856724"/>
+      <w:bookmarkStart w:id="31" w:name="_Toc513535755"/>
       <w:r>
         <w:rPr>
           <w:lang w:val="en-GB"/>
@@ -8651,7 +8729,7 @@
           <w:lang w:val="en-GB"/>
         </w:rPr>
       </w:pPr>
-      <w:bookmarkStart w:id="32" w:name="_Toc512856725"/>
+      <w:bookmarkStart w:id="32" w:name="_Toc513535756"/>
       <w:r>
         <w:rPr>
           <w:lang w:val="en-GB"/>
@@ -8701,7 +8779,7 @@
           <w:lang w:val="en-GB"/>
         </w:rPr>
       </w:pPr>
-      <w:bookmarkStart w:id="33" w:name="_Toc512856726"/>
+      <w:bookmarkStart w:id="33" w:name="_Toc513535757"/>
       <w:r>
         <w:rPr>
           <w:lang w:val="en-GB"/>
@@ -8745,8 +8823,6 @@
           </v:shape>
         </w:pict>
       </w:r>
-      <w:bookmarkStart w:id="34" w:name="_GoBack"/>
-      <w:bookmarkEnd w:id="34"/>
     </w:p>
     <w:p>
       <w:pPr>
@@ -8947,7 +9023,7 @@
           <w:lang w:val="en-GB"/>
         </w:rPr>
       </w:pPr>
-      <w:bookmarkStart w:id="35" w:name="_Toc512856727"/>
+      <w:bookmarkStart w:id="34" w:name="_Toc513535758"/>
       <w:r>
         <w:rPr>
           <w:lang w:val="en-GB"/>
@@ -8955,72 +9031,79 @@
         <w:lastRenderedPageBreak/>
         <w:t>Assets needed</w:t>
       </w:r>
+      <w:bookmarkEnd w:id="34"/>
+    </w:p>
+    <w:p>
+      <w:pPr>
+        <w:rPr>
+          <w:lang w:val="en-GB"/>
+        </w:rPr>
+      </w:pPr>
+      <w:r>
+        <w:rPr>
+          <w:lang w:val="en-GB"/>
+        </w:rPr>
+        <w:t xml:space="preserve">See </w:t>
+      </w:r>
+      <w:hyperlink r:id="rId25" w:history="1">
+        <w:r>
+          <w:rPr>
+            <w:rStyle w:val="Hyperlink"/>
+            <w:b/>
+            <w:i/>
+            <w:lang w:val="en-GB"/>
+          </w:rPr>
+          <w:t>AssetList</w:t>
+        </w:r>
+        <w:r>
+          <w:rPr>
+            <w:rStyle w:val="Hyperlink"/>
+            <w:b/>
+            <w:i/>
+            <w:lang w:val="en-GB"/>
+          </w:rPr>
+          <w:t>e</w:t>
+        </w:r>
+        <w:r>
+          <w:rPr>
+            <w:rStyle w:val="Hyperlink"/>
+            <w:b/>
+            <w:i/>
+            <w:lang w:val="en-GB"/>
+          </w:rPr>
+          <w:t>.xlsx</w:t>
+        </w:r>
+      </w:hyperlink>
+      <w:r>
+        <w:rPr>
+          <w:lang w:val="en-GB"/>
+        </w:rPr>
+        <w:t>.</w:t>
+      </w:r>
+    </w:p>
+    <w:p>
+      <w:pPr>
+        <w:rPr>
+          <w:lang w:val="en-GB"/>
+        </w:rPr>
+      </w:pPr>
+      <w:r>
+        <w:rPr>
+          <w:lang w:val="en-GB"/>
+        </w:rPr>
+        <w:br w:type="page"/>
+      </w:r>
+      <w:bookmarkStart w:id="35" w:name="_GoBack"/>
       <w:bookmarkEnd w:id="35"/>
     </w:p>
     <w:p>
       <w:pPr>
-        <w:rPr>
-          <w:lang w:val="en-GB"/>
-        </w:rPr>
-      </w:pPr>
-      <w:r>
-        <w:rPr>
-          <w:lang w:val="en-GB"/>
-        </w:rPr>
-        <w:t xml:space="preserve">See </w:t>
-      </w:r>
-      <w:r>
-        <w:rPr>
-          <w:b/>
-          <w:i/>
-          <w:lang w:val="en-GB"/>
-        </w:rPr>
-        <w:t>AssetList</w:t>
-      </w:r>
-      <w:r>
-        <w:rPr>
-          <w:b/>
-          <w:i/>
-          <w:lang w:val="en-GB"/>
-        </w:rPr>
-        <w:t>e</w:t>
-      </w:r>
-      <w:r>
-        <w:rPr>
-          <w:b/>
-          <w:i/>
-          <w:lang w:val="en-GB"/>
-        </w:rPr>
-        <w:t>.xlsx</w:t>
-      </w:r>
-      <w:r>
-        <w:rPr>
-          <w:lang w:val="en-GB"/>
-        </w:rPr>
-        <w:t>.</w:t>
-      </w:r>
-    </w:p>
-    <w:p>
-      <w:pPr>
-        <w:rPr>
-          <w:lang w:val="en-GB"/>
-        </w:rPr>
-      </w:pPr>
-      <w:r>
-        <w:rPr>
-          <w:lang w:val="en-GB"/>
-        </w:rPr>
-        <w:br w:type="page"/>
-      </w:r>
-    </w:p>
-    <w:p>
-      <w:pPr>
         <w:pStyle w:val="berschrift1"/>
         <w:rPr>
           <w:lang w:val="en-GB"/>
         </w:rPr>
       </w:pPr>
-      <w:bookmarkStart w:id="36" w:name="_Toc512856728"/>
+      <w:bookmarkStart w:id="36" w:name="_Toc513535759"/>
       <w:r>
         <w:rPr>
           <w:lang w:val="en-GB"/>
@@ -9037,7 +9120,7 @@
           <w:lang w:val="en-GB"/>
         </w:rPr>
       </w:pPr>
-      <w:bookmarkStart w:id="37" w:name="_Toc512856729"/>
+      <w:bookmarkStart w:id="37" w:name="_Toc513535760"/>
       <w:r>
         <w:rPr>
           <w:lang w:val="en-GB"/>
@@ -9053,7 +9136,7 @@
           <w:lang w:val="en-GB"/>
         </w:rPr>
       </w:pPr>
-      <w:bookmarkStart w:id="38" w:name="_Toc512856730"/>
+      <w:bookmarkStart w:id="38" w:name="_Toc513535761"/>
       <w:r>
         <w:rPr>
           <w:lang w:val="en-GB"/>
@@ -9063,7 +9146,7 @@
       <w:bookmarkEnd w:id="38"/>
     </w:p>
     <w:sectPr>
-      <w:headerReference w:type="default" r:id="rId25"/>
+      <w:headerReference w:type="default" r:id="rId26"/>
       <w:pgSz w:w="11906" w:h="16838"/>
       <w:pgMar w:top="1417" w:right="1558" w:bottom="1134" w:left="1417" w:header="708" w:footer="708" w:gutter="0"/>
       <w:cols w:space="708"/>
@@ -17199,31 +17282,31 @@
     </dgm:pt>
   </dgm:ptLst>
   <dgm:cxnLst>
-    <dgm:cxn modelId="{B8921F8D-7F6D-4062-915C-C0F6FB08DD55}" type="presOf" srcId="{E7366139-2E93-4E6B-999D-EAC4D31D9442}" destId="{BA141A2B-EFCD-406E-9F7A-165081E8E2FA}" srcOrd="0" destOrd="0" presId="urn:microsoft.com/office/officeart/2005/8/layout/cycle1"/>
-    <dgm:cxn modelId="{675C42FC-3DA5-4BE5-A277-37BA87F8D8A1}" type="presOf" srcId="{C6F7374C-FFC2-4396-B50C-4622FFAC711C}" destId="{E226B249-1392-4EE7-ACC2-00EB84AB2948}" srcOrd="0" destOrd="0" presId="urn:microsoft.com/office/officeart/2005/8/layout/cycle1"/>
+    <dgm:cxn modelId="{8C78D1A0-88D5-4CD4-853B-D43CEA3B9B0C}" type="presOf" srcId="{317BF9F5-A087-4F47-AC75-C17C296C7A75}" destId="{37ACC3FE-496A-4E50-A5DC-20988C058B0C}" srcOrd="0" destOrd="0" presId="urn:microsoft.com/office/officeart/2005/8/layout/cycle1"/>
+    <dgm:cxn modelId="{88491EDA-06BF-4851-9061-6EB686CF96B1}" type="presOf" srcId="{96628D2C-7EAB-4274-9837-8BDC1B87D12C}" destId="{80BCFAE1-1161-4D0D-92C3-9CEB34B8EE0D}" srcOrd="0" destOrd="0" presId="urn:microsoft.com/office/officeart/2005/8/layout/cycle1"/>
+    <dgm:cxn modelId="{8DCA76B0-D817-4D1F-8D60-E78C372C88FB}" type="presOf" srcId="{9EEEDAC5-4E1C-4603-9334-9F084C187352}" destId="{078045A0-F657-4EBE-8D23-B0F976E3CE34}" srcOrd="0" destOrd="0" presId="urn:microsoft.com/office/officeart/2005/8/layout/cycle1"/>
+    <dgm:cxn modelId="{DF415296-D84F-4352-91E8-EE810BE1A115}" type="presOf" srcId="{C6F7374C-FFC2-4396-B50C-4622FFAC711C}" destId="{E226B249-1392-4EE7-ACC2-00EB84AB2948}" srcOrd="0" destOrd="0" presId="urn:microsoft.com/office/officeart/2005/8/layout/cycle1"/>
+    <dgm:cxn modelId="{631FEF7E-F662-42A1-BB92-0712A05D612D}" type="presOf" srcId="{E7366139-2E93-4E6B-999D-EAC4D31D9442}" destId="{BA141A2B-EFCD-406E-9F7A-165081E8E2FA}" srcOrd="0" destOrd="0" presId="urn:microsoft.com/office/officeart/2005/8/layout/cycle1"/>
     <dgm:cxn modelId="{F86B7884-593C-434B-AE61-75768AA6DB28}" srcId="{9EEEDAC5-4E1C-4603-9334-9F084C187352}" destId="{96628D2C-7EAB-4274-9837-8BDC1B87D12C}" srcOrd="1" destOrd="0" parTransId="{C22FAF56-931C-4581-BF1B-3F6A8449AAE4}" sibTransId="{DDA921E5-18F1-436D-AF1F-1C5A65A5B14D}"/>
     <dgm:cxn modelId="{3CFE2921-DE23-4DD0-B2A3-511BC89CD467}" srcId="{9EEEDAC5-4E1C-4603-9334-9F084C187352}" destId="{E7366139-2E93-4E6B-999D-EAC4D31D9442}" srcOrd="2" destOrd="0" parTransId="{E1A36387-F97D-43EB-9F35-9236BD1CA5BB}" sibTransId="{317BF9F5-A087-4F47-AC75-C17C296C7A75}"/>
-    <dgm:cxn modelId="{FB55E7D1-CF66-41C4-8230-1B1D70C30046}" type="presOf" srcId="{317BF9F5-A087-4F47-AC75-C17C296C7A75}" destId="{37ACC3FE-496A-4E50-A5DC-20988C058B0C}" srcOrd="0" destOrd="0" presId="urn:microsoft.com/office/officeart/2005/8/layout/cycle1"/>
     <dgm:cxn modelId="{F579E5E5-964F-411A-AE19-E5079239C188}" srcId="{9EEEDAC5-4E1C-4603-9334-9F084C187352}" destId="{D46D1C8F-874D-4D90-B484-D6B99FFD66AD}" srcOrd="3" destOrd="0" parTransId="{6D004B49-5E1B-4397-889C-718E7E375B18}" sibTransId="{8056E5A0-E8FA-454D-B427-7A16B65C6711}"/>
-    <dgm:cxn modelId="{7A555458-6B00-42C1-A718-339B837E8509}" type="presOf" srcId="{D46D1C8F-874D-4D90-B484-D6B99FFD66AD}" destId="{374C348C-09AA-4A70-9D84-BC58E0EA63B1}" srcOrd="0" destOrd="0" presId="urn:microsoft.com/office/officeart/2005/8/layout/cycle1"/>
     <dgm:cxn modelId="{96866E7E-BC9A-4371-921D-9FA5D26D494D}" srcId="{9EEEDAC5-4E1C-4603-9334-9F084C187352}" destId="{F67AE151-64A6-4306-992F-E380237442EC}" srcOrd="0" destOrd="0" parTransId="{F111D6FC-39EC-49F3-916A-1F6FEFAF4ED6}" sibTransId="{C6F7374C-FFC2-4396-B50C-4622FFAC711C}"/>
-    <dgm:cxn modelId="{A3A1A579-1F85-40E5-95CF-7A0028550FAA}" type="presOf" srcId="{9EEEDAC5-4E1C-4603-9334-9F084C187352}" destId="{078045A0-F657-4EBE-8D23-B0F976E3CE34}" srcOrd="0" destOrd="0" presId="urn:microsoft.com/office/officeart/2005/8/layout/cycle1"/>
-    <dgm:cxn modelId="{A748542F-7952-48CD-B741-E265E43BFF61}" type="presOf" srcId="{8056E5A0-E8FA-454D-B427-7A16B65C6711}" destId="{267F1077-A0BE-4F6A-A18F-A745B28E8BF3}" srcOrd="0" destOrd="0" presId="urn:microsoft.com/office/officeart/2005/8/layout/cycle1"/>
-    <dgm:cxn modelId="{D0C6190E-5219-4080-82E9-01800B81C656}" type="presOf" srcId="{DDA921E5-18F1-436D-AF1F-1C5A65A5B14D}" destId="{98E4E2C3-7BBD-46E1-9A48-23348DF1BE49}" srcOrd="0" destOrd="0" presId="urn:microsoft.com/office/officeart/2005/8/layout/cycle1"/>
-    <dgm:cxn modelId="{B1084590-98C1-444B-8255-F2A00F936991}" type="presOf" srcId="{96628D2C-7EAB-4274-9837-8BDC1B87D12C}" destId="{80BCFAE1-1161-4D0D-92C3-9CEB34B8EE0D}" srcOrd="0" destOrd="0" presId="urn:microsoft.com/office/officeart/2005/8/layout/cycle1"/>
-    <dgm:cxn modelId="{EAAC2432-2554-423B-A446-BB665BBD8502}" type="presOf" srcId="{F67AE151-64A6-4306-992F-E380237442EC}" destId="{EE66156B-3253-463E-8770-08B381EBFE88}" srcOrd="0" destOrd="0" presId="urn:microsoft.com/office/officeart/2005/8/layout/cycle1"/>
-    <dgm:cxn modelId="{39482D25-9C13-4E2C-8F3F-D630391031FC}" type="presParOf" srcId="{078045A0-F657-4EBE-8D23-B0F976E3CE34}" destId="{80B15AFE-3F34-430D-AD39-4E80EF6556F5}" srcOrd="0" destOrd="0" presId="urn:microsoft.com/office/officeart/2005/8/layout/cycle1"/>
-    <dgm:cxn modelId="{BD9E2082-E883-4406-ADEB-6873BA7C45F2}" type="presParOf" srcId="{078045A0-F657-4EBE-8D23-B0F976E3CE34}" destId="{EE66156B-3253-463E-8770-08B381EBFE88}" srcOrd="1" destOrd="0" presId="urn:microsoft.com/office/officeart/2005/8/layout/cycle1"/>
-    <dgm:cxn modelId="{AF9290AA-E2EB-4949-B2F5-8FD8E0A222A0}" type="presParOf" srcId="{078045A0-F657-4EBE-8D23-B0F976E3CE34}" destId="{E226B249-1392-4EE7-ACC2-00EB84AB2948}" srcOrd="2" destOrd="0" presId="urn:microsoft.com/office/officeart/2005/8/layout/cycle1"/>
-    <dgm:cxn modelId="{61C92882-FC19-4388-B655-D5FCA484B121}" type="presParOf" srcId="{078045A0-F657-4EBE-8D23-B0F976E3CE34}" destId="{5D6E78C9-5B7D-49EB-91D8-2B5414DB650E}" srcOrd="3" destOrd="0" presId="urn:microsoft.com/office/officeart/2005/8/layout/cycle1"/>
-    <dgm:cxn modelId="{14A94E3E-6BE0-4DFF-BD34-7E12EE78E9E7}" type="presParOf" srcId="{078045A0-F657-4EBE-8D23-B0F976E3CE34}" destId="{80BCFAE1-1161-4D0D-92C3-9CEB34B8EE0D}" srcOrd="4" destOrd="0" presId="urn:microsoft.com/office/officeart/2005/8/layout/cycle1"/>
-    <dgm:cxn modelId="{D990F1E8-5800-4A28-9431-1A24BAFADB14}" type="presParOf" srcId="{078045A0-F657-4EBE-8D23-B0F976E3CE34}" destId="{98E4E2C3-7BBD-46E1-9A48-23348DF1BE49}" srcOrd="5" destOrd="0" presId="urn:microsoft.com/office/officeart/2005/8/layout/cycle1"/>
-    <dgm:cxn modelId="{41E33A28-7170-4E0C-ABEA-64110140F17A}" type="presParOf" srcId="{078045A0-F657-4EBE-8D23-B0F976E3CE34}" destId="{8EF16F83-7E48-4FEB-BA9A-4264F189B7E4}" srcOrd="6" destOrd="0" presId="urn:microsoft.com/office/officeart/2005/8/layout/cycle1"/>
-    <dgm:cxn modelId="{D3256E39-D3E1-43B8-95B1-3598F8FDA989}" type="presParOf" srcId="{078045A0-F657-4EBE-8D23-B0F976E3CE34}" destId="{BA141A2B-EFCD-406E-9F7A-165081E8E2FA}" srcOrd="7" destOrd="0" presId="urn:microsoft.com/office/officeart/2005/8/layout/cycle1"/>
-    <dgm:cxn modelId="{851606C9-2D68-4E12-BD74-55F932E43B17}" type="presParOf" srcId="{078045A0-F657-4EBE-8D23-B0F976E3CE34}" destId="{37ACC3FE-496A-4E50-A5DC-20988C058B0C}" srcOrd="8" destOrd="0" presId="urn:microsoft.com/office/officeart/2005/8/layout/cycle1"/>
-    <dgm:cxn modelId="{EC5F06C4-C2F8-4E1C-B1F5-72851883EA8F}" type="presParOf" srcId="{078045A0-F657-4EBE-8D23-B0F976E3CE34}" destId="{A9884342-55E8-4A80-B97B-8A44978F129B}" srcOrd="9" destOrd="0" presId="urn:microsoft.com/office/officeart/2005/8/layout/cycle1"/>
-    <dgm:cxn modelId="{BD1F9782-486C-4C52-A8A5-DB7F5B4BC511}" type="presParOf" srcId="{078045A0-F657-4EBE-8D23-B0F976E3CE34}" destId="{374C348C-09AA-4A70-9D84-BC58E0EA63B1}" srcOrd="10" destOrd="0" presId="urn:microsoft.com/office/officeart/2005/8/layout/cycle1"/>
-    <dgm:cxn modelId="{5D1D7C02-C9A2-40FE-8BDC-8DE21CBA37F2}" type="presParOf" srcId="{078045A0-F657-4EBE-8D23-B0F976E3CE34}" destId="{267F1077-A0BE-4F6A-A18F-A745B28E8BF3}" srcOrd="11" destOrd="0" presId="urn:microsoft.com/office/officeart/2005/8/layout/cycle1"/>
+    <dgm:cxn modelId="{A438BE17-5340-423B-9D63-219CA8835C75}" type="presOf" srcId="{DDA921E5-18F1-436D-AF1F-1C5A65A5B14D}" destId="{98E4E2C3-7BBD-46E1-9A48-23348DF1BE49}" srcOrd="0" destOrd="0" presId="urn:microsoft.com/office/officeart/2005/8/layout/cycle1"/>
+    <dgm:cxn modelId="{B22AADCF-2BFC-4F27-9C2A-D5263FCA3BAB}" type="presOf" srcId="{F67AE151-64A6-4306-992F-E380237442EC}" destId="{EE66156B-3253-463E-8770-08B381EBFE88}" srcOrd="0" destOrd="0" presId="urn:microsoft.com/office/officeart/2005/8/layout/cycle1"/>
+    <dgm:cxn modelId="{EF5FD562-9442-422C-BE77-9C2CCAA8D8AD}" type="presOf" srcId="{8056E5A0-E8FA-454D-B427-7A16B65C6711}" destId="{267F1077-A0BE-4F6A-A18F-A745B28E8BF3}" srcOrd="0" destOrd="0" presId="urn:microsoft.com/office/officeart/2005/8/layout/cycle1"/>
+    <dgm:cxn modelId="{B418DA91-F2C9-4637-8221-934614E2EEEA}" type="presOf" srcId="{D46D1C8F-874D-4D90-B484-D6B99FFD66AD}" destId="{374C348C-09AA-4A70-9D84-BC58E0EA63B1}" srcOrd="0" destOrd="0" presId="urn:microsoft.com/office/officeart/2005/8/layout/cycle1"/>
+    <dgm:cxn modelId="{DD8313A8-B34C-4C38-904E-9FD8E60A4A17}" type="presParOf" srcId="{078045A0-F657-4EBE-8D23-B0F976E3CE34}" destId="{80B15AFE-3F34-430D-AD39-4E80EF6556F5}" srcOrd="0" destOrd="0" presId="urn:microsoft.com/office/officeart/2005/8/layout/cycle1"/>
+    <dgm:cxn modelId="{0BCCE1F5-0191-4D6B-942F-51F0A809E8D9}" type="presParOf" srcId="{078045A0-F657-4EBE-8D23-B0F976E3CE34}" destId="{EE66156B-3253-463E-8770-08B381EBFE88}" srcOrd="1" destOrd="0" presId="urn:microsoft.com/office/officeart/2005/8/layout/cycle1"/>
+    <dgm:cxn modelId="{818ABB90-36D2-4CCE-8069-3A100C03824A}" type="presParOf" srcId="{078045A0-F657-4EBE-8D23-B0F976E3CE34}" destId="{E226B249-1392-4EE7-ACC2-00EB84AB2948}" srcOrd="2" destOrd="0" presId="urn:microsoft.com/office/officeart/2005/8/layout/cycle1"/>
+    <dgm:cxn modelId="{C2A866F3-5E7C-4A58-A7A6-6D8A52079882}" type="presParOf" srcId="{078045A0-F657-4EBE-8D23-B0F976E3CE34}" destId="{5D6E78C9-5B7D-49EB-91D8-2B5414DB650E}" srcOrd="3" destOrd="0" presId="urn:microsoft.com/office/officeart/2005/8/layout/cycle1"/>
+    <dgm:cxn modelId="{D571E44B-2407-49C8-BDEC-25A22E83A11F}" type="presParOf" srcId="{078045A0-F657-4EBE-8D23-B0F976E3CE34}" destId="{80BCFAE1-1161-4D0D-92C3-9CEB34B8EE0D}" srcOrd="4" destOrd="0" presId="urn:microsoft.com/office/officeart/2005/8/layout/cycle1"/>
+    <dgm:cxn modelId="{6E229D76-2FB7-493D-AD57-043DB5805C7D}" type="presParOf" srcId="{078045A0-F657-4EBE-8D23-B0F976E3CE34}" destId="{98E4E2C3-7BBD-46E1-9A48-23348DF1BE49}" srcOrd="5" destOrd="0" presId="urn:microsoft.com/office/officeart/2005/8/layout/cycle1"/>
+    <dgm:cxn modelId="{67C9E1F2-D623-4E1D-96ED-70C01D27601D}" type="presParOf" srcId="{078045A0-F657-4EBE-8D23-B0F976E3CE34}" destId="{8EF16F83-7E48-4FEB-BA9A-4264F189B7E4}" srcOrd="6" destOrd="0" presId="urn:microsoft.com/office/officeart/2005/8/layout/cycle1"/>
+    <dgm:cxn modelId="{DA9AD08F-4577-415C-913B-14A3B05634BB}" type="presParOf" srcId="{078045A0-F657-4EBE-8D23-B0F976E3CE34}" destId="{BA141A2B-EFCD-406E-9F7A-165081E8E2FA}" srcOrd="7" destOrd="0" presId="urn:microsoft.com/office/officeart/2005/8/layout/cycle1"/>
+    <dgm:cxn modelId="{284F34B0-7447-41DB-8BAD-2A03954D3F6C}" type="presParOf" srcId="{078045A0-F657-4EBE-8D23-B0F976E3CE34}" destId="{37ACC3FE-496A-4E50-A5DC-20988C058B0C}" srcOrd="8" destOrd="0" presId="urn:microsoft.com/office/officeart/2005/8/layout/cycle1"/>
+    <dgm:cxn modelId="{6F57BA35-810D-4F6B-9381-D6AD4445E2D3}" type="presParOf" srcId="{078045A0-F657-4EBE-8D23-B0F976E3CE34}" destId="{A9884342-55E8-4A80-B97B-8A44978F129B}" srcOrd="9" destOrd="0" presId="urn:microsoft.com/office/officeart/2005/8/layout/cycle1"/>
+    <dgm:cxn modelId="{B9D8F5B6-8BDB-4C75-926E-CE4D02C7F204}" type="presParOf" srcId="{078045A0-F657-4EBE-8D23-B0F976E3CE34}" destId="{374C348C-09AA-4A70-9D84-BC58E0EA63B1}" srcOrd="10" destOrd="0" presId="urn:microsoft.com/office/officeart/2005/8/layout/cycle1"/>
+    <dgm:cxn modelId="{636478AB-3455-43FE-895F-248BABD63D08}" type="presParOf" srcId="{078045A0-F657-4EBE-8D23-B0F976E3CE34}" destId="{267F1077-A0BE-4F6A-A18F-A745B28E8BF3}" srcOrd="11" destOrd="0" presId="urn:microsoft.com/office/officeart/2005/8/layout/cycle1"/>
   </dgm:cxnLst>
   <dgm:bg/>
   <dgm:whole/>
@@ -19225,7 +19308,7 @@
 </file>
 
 <file path=customXml/itemProps1.xml><?xml version="1.0" encoding="utf-8"?>
-<ds:datastoreItem xmlns:ds="http://schemas.openxmlformats.org/officeDocument/2006/customXml" ds:itemID="{EF3F533D-17E2-44A8-B0CA-B2EF279B5685}">
+<ds:datastoreItem xmlns:ds="http://schemas.openxmlformats.org/officeDocument/2006/customXml" ds:itemID="{2065C339-1106-4136-B7ED-090426AE7FAA}">
   <ds:schemaRefs>
     <ds:schemaRef ds:uri="http://schemas.openxmlformats.org/officeDocument/2006/bibliography"/>
   </ds:schemaRefs>

--- a/_WIP/Tobias/Voodoo_GDD.docx
+++ b/_WIP/Tobias/Voodoo_GDD.docx
@@ -3129,21 +3129,7 @@
               <w:rPr>
                 <w:lang w:val="en-GB"/>
               </w:rPr>
-              <w:t xml:space="preserve"> (</w:t>
-            </w:r>
-            <w:proofErr w:type="spellStart"/>
-            <w:r>
-              <w:rPr>
-                <w:lang w:val="en-GB"/>
-              </w:rPr>
-              <w:t>Voodoopowers</w:t>
-            </w:r>
-            <w:proofErr w:type="spellEnd"/>
-            <w:r>
-              <w:rPr>
-                <w:lang w:val="en-GB"/>
-              </w:rPr>
-              <w:t>)</w:t>
+              <w:t xml:space="preserve"> (Voodoopowers)</w:t>
             </w:r>
           </w:p>
         </w:tc>
@@ -3250,25 +3236,24 @@
           <w:color w:val="404040" w:themeColor="text1" w:themeTint="BF"/>
           <w:lang w:val="en-GB"/>
         </w:rPr>
-        <w:t xml:space="preserve">“Voodoo is a 3D </w:t>
-      </w:r>
-      <w:proofErr w:type="spellStart"/>
+        <w:t>“Voodoo is a 3D platformer for lovers of the occult with minimized stealth-elements.</w:t>
+      </w:r>
       <w:r>
         <w:rPr>
           <w:rFonts w:ascii="MV Boli" w:hAnsi="MV Boli" w:cs="MV Boli"/>
           <w:color w:val="404040" w:themeColor="text1" w:themeTint="BF"/>
           <w:lang w:val="en-GB"/>
         </w:rPr>
-        <w:t>platformer</w:t>
-      </w:r>
-      <w:proofErr w:type="spellEnd"/>
+        <w:br/>
+        <w:t xml:space="preserve">The player discovers his surroundings from the perspective of a small puppet, finds different items to </w:t>
+      </w:r>
       <w:r>
         <w:rPr>
           <w:rFonts w:ascii="MV Boli" w:hAnsi="MV Boli" w:cs="MV Boli"/>
           <w:color w:val="404040" w:themeColor="text1" w:themeTint="BF"/>
           <w:lang w:val="en-GB"/>
         </w:rPr>
-        <w:t xml:space="preserve"> for lovers of the occult with minimized stealth-elements.</w:t>
+        <w:pgNum/>
       </w:r>
       <w:r>
         <w:rPr>
@@ -3276,8 +3261,7 @@
           <w:color w:val="404040" w:themeColor="text1" w:themeTint="BF"/>
           <w:lang w:val="en-GB"/>
         </w:rPr>
-        <w:br/>
-        <w:t xml:space="preserve">The player discovers his surroundings from the perspective of a small puppet, finds different items to </w:t>
+        <w:t>ossesses</w:t>
       </w:r>
       <w:r>
         <w:rPr>
@@ -3287,16 +3271,14 @@
         </w:rPr>
         <w:pgNum/>
       </w:r>
-      <w:proofErr w:type="spellStart"/>
       <w:r>
         <w:rPr>
           <w:rFonts w:ascii="MV Boli" w:hAnsi="MV Boli" w:cs="MV Boli"/>
           <w:color w:val="404040" w:themeColor="text1" w:themeTint="BF"/>
           <w:lang w:val="en-GB"/>
         </w:rPr>
-        <w:t>ossesses</w:t>
-      </w:r>
-      <w:proofErr w:type="spellEnd"/>
+        <w:t xml:space="preserve"> his voodoo-powers and </w:t>
+      </w:r>
       <w:r>
         <w:rPr>
           <w:rFonts w:ascii="MV Boli" w:hAnsi="MV Boli" w:cs="MV Boli"/>
@@ -3311,7 +3293,7 @@
           <w:color w:val="404040" w:themeColor="text1" w:themeTint="BF"/>
           <w:lang w:val="en-GB"/>
         </w:rPr>
-        <w:t xml:space="preserve"> his voodoo-powers and </w:t>
+        <w:t>ossesses</w:t>
       </w:r>
       <w:r>
         <w:rPr>
@@ -3319,32 +3301,14 @@
           <w:color w:val="404040" w:themeColor="text1" w:themeTint="BF"/>
           <w:lang w:val="en-GB"/>
         </w:rPr>
-        <w:pgNum/>
-      </w:r>
-      <w:proofErr w:type="spellStart"/>
+        <w:t xml:space="preserve"> guards to ultimately flee from the underground bunker.</w:t>
+      </w:r>
       <w:r>
         <w:rPr>
           <w:rFonts w:ascii="MV Boli" w:hAnsi="MV Boli" w:cs="MV Boli"/>
           <w:color w:val="404040" w:themeColor="text1" w:themeTint="BF"/>
           <w:lang w:val="en-GB"/>
         </w:rPr>
-        <w:t>ossesses</w:t>
-      </w:r>
-      <w:proofErr w:type="spellEnd"/>
-      <w:r>
-        <w:rPr>
-          <w:rFonts w:ascii="MV Boli" w:hAnsi="MV Boli" w:cs="MV Boli"/>
-          <w:color w:val="404040" w:themeColor="text1" w:themeTint="BF"/>
-          <w:lang w:val="en-GB"/>
-        </w:rPr>
-        <w:t xml:space="preserve"> guards to ultimately flee from the underground bunker.</w:t>
-      </w:r>
-      <w:r>
-        <w:rPr>
-          <w:rFonts w:ascii="MV Boli" w:hAnsi="MV Boli" w:cs="MV Boli"/>
-          <w:color w:val="404040" w:themeColor="text1" w:themeTint="BF"/>
-          <w:lang w:val="en-GB"/>
-        </w:rPr>
         <w:br/>
         <w:t>The low camera perspective and dark atmosphere in the beginning make the player feel vulnerable but the interesting mechanics and fun elements within the game lighten up the mood.”</w:t>
       </w:r>
@@ -3383,14 +3347,17 @@
         </w:rPr>
         <w:t xml:space="preserve">For a detailed story see </w:t>
       </w:r>
-      <w:r>
-        <w:rPr>
-          <w:b/>
-          <w:i/>
-          <w:lang w:val="en-GB"/>
-        </w:rPr>
-        <w:t>Voodoo_StoryDocument.docx</w:t>
-      </w:r>
+      <w:hyperlink r:id="rId9" w:history="1">
+        <w:r>
+          <w:rPr>
+            <w:rStyle w:val="Hyperlink"/>
+            <w:b/>
+            <w:i/>
+            <w:lang w:val="en-GB"/>
+          </w:rPr>
+          <w:t>Voodoo_StoryDocument.docx</w:t>
+        </w:r>
+      </w:hyperlink>
       <w:r>
         <w:rPr>
           <w:lang w:val="en-GB"/>
@@ -3618,19 +3585,11 @@
           <w:lang w:val="en-GB"/>
         </w:rPr>
       </w:pPr>
-      <w:proofErr w:type="spellStart"/>
-      <w:r>
-        <w:rPr>
-          <w:lang w:val="en-GB"/>
-        </w:rPr>
-        <w:t>Veve</w:t>
-      </w:r>
-      <w:proofErr w:type="spellEnd"/>
-      <w:r>
-        <w:rPr>
-          <w:lang w:val="en-GB"/>
-        </w:rPr>
-        <w:t xml:space="preserve">: </w:t>
+      <w:r>
+        <w:rPr>
+          <w:lang w:val="en-GB"/>
+        </w:rPr>
+        <w:t xml:space="preserve">Veve: </w:t>
       </w:r>
       <w:r>
         <w:rPr>
@@ -3655,7 +3614,7 @@
                     </pic:cNvPicPr>
                   </pic:nvPicPr>
                   <pic:blipFill>
-                    <a:blip r:embed="rId9" cstate="print">
+                    <a:blip r:embed="rId10" cstate="print">
                       <a:extLst>
                         <a:ext uri="{28A0092B-C50C-407E-A947-70E740481C1C}">
                           <a14:useLocalDpi xmlns:a14="http://schemas.microsoft.com/office/drawing/2010/main" val="0"/>
@@ -3709,7 +3668,7 @@
                     </pic:cNvPicPr>
                   </pic:nvPicPr>
                   <pic:blipFill>
-                    <a:blip r:embed="rId10" cstate="print">
+                    <a:blip r:embed="rId11" cstate="print">
                       <a:extLst>
                         <a:ext uri="{28A0092B-C50C-407E-A947-70E740481C1C}">
                           <a14:useLocalDpi xmlns:a14="http://schemas.microsoft.com/office/drawing/2010/main" val="0"/>
@@ -3763,7 +3722,7 @@
                     </pic:cNvPicPr>
                   </pic:nvPicPr>
                   <pic:blipFill>
-                    <a:blip r:embed="rId11" cstate="print">
+                    <a:blip r:embed="rId12" cstate="print">
                       <a:extLst>
                         <a:ext uri="{28A0092B-C50C-407E-A947-70E740481C1C}">
                           <a14:useLocalDpi xmlns:a14="http://schemas.microsoft.com/office/drawing/2010/main" val="0"/>
@@ -3817,7 +3776,7 @@
                     </pic:cNvPicPr>
                   </pic:nvPicPr>
                   <pic:blipFill>
-                    <a:blip r:embed="rId12">
+                    <a:blip r:embed="rId13">
                       <a:extLst>
                         <a:ext uri="{28A0092B-C50C-407E-A947-70E740481C1C}">
                           <a14:useLocalDpi xmlns:a14="http://schemas.microsoft.com/office/drawing/2010/main" val="0"/>
@@ -3850,13 +3809,8 @@
       </w:r>
     </w:p>
     <w:p>
-      <w:proofErr w:type="spellStart"/>
-      <w:r>
-        <w:t>Loa</w:t>
-      </w:r>
-      <w:proofErr w:type="spellEnd"/>
-      <w:r>
-        <w:t xml:space="preserve">: </w:t>
+      <w:r>
+        <w:t xml:space="preserve">Loa: </w:t>
       </w:r>
     </w:p>
     <w:p>
@@ -3867,25 +3821,15 @@
           <w:numId w:val="28"/>
         </w:numPr>
       </w:pPr>
-      <w:proofErr w:type="spellStart"/>
-      <w:r>
-        <w:t>Kalfu</w:t>
-      </w:r>
-      <w:proofErr w:type="spellEnd"/>
-      <w:r>
-        <w:t xml:space="preserve"> </w:t>
+      <w:r>
+        <w:t xml:space="preserve">Kalfu </w:t>
       </w:r>
       <w:r>
         <w:sym w:font="Wingdings" w:char="F0E0"/>
       </w:r>
       <w:r>
-        <w:t xml:space="preserve"> </w:t>
-      </w:r>
-      <w:proofErr w:type="spellStart"/>
-      <w:r>
-        <w:t>Incineration</w:t>
-      </w:r>
-      <w:proofErr w:type="spellEnd"/>
+        <w:t xml:space="preserve"> Incineration</w:t>
+      </w:r>
     </w:p>
     <w:p>
       <w:pPr>
@@ -3895,33 +3839,15 @@
           <w:numId w:val="28"/>
         </w:numPr>
       </w:pPr>
-      <w:proofErr w:type="spellStart"/>
-      <w:r>
-        <w:t>Ghede</w:t>
-      </w:r>
-      <w:proofErr w:type="spellEnd"/>
-      <w:r>
-        <w:t xml:space="preserve"> </w:t>
-      </w:r>
-      <w:proofErr w:type="spellStart"/>
-      <w:r>
-        <w:t>Doubye</w:t>
-      </w:r>
-      <w:proofErr w:type="spellEnd"/>
-      <w:r>
-        <w:t xml:space="preserve"> </w:t>
+      <w:r>
+        <w:t xml:space="preserve">Ghede Doubye </w:t>
       </w:r>
       <w:r>
         <w:sym w:font="Wingdings" w:char="F0E0"/>
       </w:r>
       <w:r>
-        <w:t xml:space="preserve"> </w:t>
-      </w:r>
-      <w:proofErr w:type="spellStart"/>
-      <w:r>
-        <w:t>Clairvoyance</w:t>
-      </w:r>
-      <w:proofErr w:type="spellEnd"/>
+        <w:t xml:space="preserve"> Clairvoyance</w:t>
+      </w:r>
     </w:p>
     <w:p>
       <w:pPr>
@@ -3931,13 +3857,8 @@
           <w:numId w:val="28"/>
         </w:numPr>
       </w:pPr>
-      <w:proofErr w:type="spellStart"/>
-      <w:r>
-        <w:t>Damballah</w:t>
-      </w:r>
-      <w:proofErr w:type="spellEnd"/>
-      <w:r>
-        <w:t xml:space="preserve"> </w:t>
+      <w:r>
+        <w:t xml:space="preserve">Damballah </w:t>
       </w:r>
       <w:r>
         <w:sym w:font="Wingdings" w:char="F0E0"/>
@@ -3956,13 +3877,11 @@
         <w:pStyle w:val="berschrift1"/>
       </w:pPr>
       <w:bookmarkStart w:id="6" w:name="_Toc513535733"/>
-      <w:proofErr w:type="spellStart"/>
       <w:r>
         <w:lastRenderedPageBreak/>
         <w:t>Gameplay</w:t>
       </w:r>
       <w:bookmarkEnd w:id="6"/>
-      <w:proofErr w:type="spellEnd"/>
     </w:p>
     <w:p>
       <w:pPr>
@@ -3999,7 +3918,7 @@
             <wp:cNvGraphicFramePr/>
             <a:graphic xmlns:a="http://schemas.openxmlformats.org/drawingml/2006/main">
               <a:graphicData uri="http://schemas.openxmlformats.org/drawingml/2006/diagram">
-                <dgm:relIds xmlns:dgm="http://schemas.openxmlformats.org/drawingml/2006/diagram" xmlns:r="http://schemas.openxmlformats.org/officeDocument/2006/relationships" r:dm="rId13" r:lo="rId14" r:qs="rId15" r:cs="rId16"/>
+                <dgm:relIds xmlns:dgm="http://schemas.openxmlformats.org/drawingml/2006/diagram" xmlns:r="http://schemas.openxmlformats.org/officeDocument/2006/relationships" r:dm="rId14" r:lo="rId15" r:qs="rId16" r:cs="rId17"/>
               </a:graphicData>
             </a:graphic>
           </wp:inline>
@@ -4387,14 +4306,12 @@
           <w:lang w:val="en-GB"/>
         </w:rPr>
       </w:pPr>
-      <w:proofErr w:type="spellStart"/>
       <w:r>
         <w:rPr>
           <w:lang w:val="en-GB"/>
         </w:rPr>
         <w:t>Nox</w:t>
       </w:r>
-      <w:proofErr w:type="spellEnd"/>
     </w:p>
     <w:p>
       <w:pPr>
@@ -4407,19 +4324,11 @@
           <w:lang w:val="en-GB"/>
         </w:rPr>
       </w:pPr>
-      <w:proofErr w:type="spellStart"/>
-      <w:r>
-        <w:rPr>
-          <w:lang w:val="en-GB"/>
-        </w:rPr>
-        <w:t>Nox</w:t>
-      </w:r>
-      <w:proofErr w:type="spellEnd"/>
-      <w:r>
-        <w:rPr>
-          <w:lang w:val="en-GB"/>
-        </w:rPr>
-        <w:t xml:space="preserve"> is a voodoo doll and the player character</w:t>
+      <w:r>
+        <w:rPr>
+          <w:lang w:val="en-GB"/>
+        </w:rPr>
+        <w:t>Nox is a voodoo doll and the player character</w:t>
       </w:r>
     </w:p>
     <w:p>
@@ -4438,6 +4347,21 @@
           <w:lang w:val="en-GB"/>
         </w:rPr>
         <w:t>He is 40cm tall</w:t>
+      </w:r>
+    </w:p>
+    <w:p>
+      <w:pPr>
+        <w:rPr>
+          <w:b/>
+          <w:lang w:val="en-GB"/>
+        </w:rPr>
+      </w:pPr>
+      <w:r>
+        <w:rPr>
+          <w:b/>
+          <w:lang w:val="en-GB"/>
+        </w:rPr>
+        <w:t>Standard Interactions:</w:t>
       </w:r>
     </w:p>
     <w:tbl>
@@ -4812,7 +4736,7 @@
         <w:pStyle w:val="Listenabsatz"/>
         <w:numPr>
           <w:ilvl w:val="0"/>
-          <w:numId w:val="39"/>
+          <w:numId w:val="41"/>
         </w:numPr>
         <w:rPr>
           <w:lang w:val="en-GB"/>
@@ -4823,6 +4747,129 @@
           <w:lang w:val="en-GB"/>
         </w:rPr>
         <w:t>He is 170cm tall</w:t>
+      </w:r>
+    </w:p>
+    <w:p>
+      <w:pPr>
+        <w:pStyle w:val="Listenabsatz"/>
+        <w:numPr>
+          <w:ilvl w:val="0"/>
+          <w:numId w:val="41"/>
+        </w:numPr>
+        <w:rPr>
+          <w:lang w:val="en-GB"/>
+        </w:rPr>
+      </w:pPr>
+      <w:r>
+        <w:rPr>
+          <w:lang w:val="en-GB"/>
+        </w:rPr>
+        <w:t>The guard is either still standing or patrolling</w:t>
+      </w:r>
+    </w:p>
+    <w:p>
+      <w:pPr>
+        <w:pStyle w:val="Listenabsatz"/>
+        <w:numPr>
+          <w:ilvl w:val="0"/>
+          <w:numId w:val="41"/>
+        </w:numPr>
+        <w:rPr>
+          <w:lang w:val="en-GB"/>
+        </w:rPr>
+      </w:pPr>
+      <w:r>
+        <w:rPr>
+          <w:lang w:val="en-GB"/>
+        </w:rPr>
+        <w:t>When standing still the guard looks around</w:t>
+      </w:r>
+    </w:p>
+    <w:p>
+      <w:pPr>
+        <w:pStyle w:val="Listenabsatz"/>
+        <w:numPr>
+          <w:ilvl w:val="1"/>
+          <w:numId w:val="41"/>
+        </w:numPr>
+        <w:rPr>
+          <w:lang w:val="en-GB"/>
+        </w:rPr>
+      </w:pPr>
+      <w:r>
+        <w:rPr>
+          <w:lang w:val="en-GB"/>
+        </w:rPr>
+        <w:t>Nox will be spotted, when he is in the field of view</w:t>
+      </w:r>
+    </w:p>
+    <w:p>
+      <w:pPr>
+        <w:pStyle w:val="Listenabsatz"/>
+        <w:numPr>
+          <w:ilvl w:val="2"/>
+          <w:numId w:val="41"/>
+        </w:numPr>
+        <w:rPr>
+          <w:lang w:val="en-GB"/>
+        </w:rPr>
+      </w:pPr>
+      <w:r>
+        <w:rPr>
+          <w:lang w:val="en-GB"/>
+        </w:rPr>
+        <w:t>After Nox is spotted, he will lose spirit energy</w:t>
+      </w:r>
+    </w:p>
+    <w:p>
+      <w:pPr>
+        <w:pStyle w:val="Listenabsatz"/>
+        <w:numPr>
+          <w:ilvl w:val="2"/>
+          <w:numId w:val="41"/>
+        </w:numPr>
+        <w:rPr>
+          <w:lang w:val="en-GB"/>
+        </w:rPr>
+      </w:pPr>
+      <w:r>
+        <w:rPr>
+          <w:lang w:val="en-GB"/>
+        </w:rPr>
+        <w:t>The guard picks him up (NTH)</w:t>
+      </w:r>
+    </w:p>
+    <w:p>
+      <w:pPr>
+        <w:pStyle w:val="Listenabsatz"/>
+        <w:numPr>
+          <w:ilvl w:val="1"/>
+          <w:numId w:val="41"/>
+        </w:numPr>
+        <w:rPr>
+          <w:lang w:val="en-GB"/>
+        </w:rPr>
+      </w:pPr>
+      <w:r>
+        <w:rPr>
+          <w:lang w:val="en-GB"/>
+        </w:rPr>
+        <w:t>The guard looks alternately into specific directions</w:t>
+      </w:r>
+    </w:p>
+    <w:p>
+      <w:pPr>
+        <w:rPr>
+          <w:b/>
+          <w:lang w:val="en-GB"/>
+        </w:rPr>
+      </w:pPr>
+      <w:r>
+        <w:rPr>
+          <w:b/>
+          <w:lang w:val="en-GB"/>
+        </w:rPr>
+        <w:t>Possession Interactions:</w:t>
       </w:r>
     </w:p>
     <w:tbl>
@@ -5141,14 +5188,7 @@
         </w:tc>
       </w:tr>
     </w:tbl>
-    <w:p>
-      <w:r>
-        <w:rPr>
-          <w:highlight w:val="yellow"/>
-        </w:rPr>
-        <w:t>Was passiert wenn der Guard einen sieht?</w:t>
-      </w:r>
-    </w:p>
+    <w:p/>
     <w:p>
       <w:r>
         <w:br w:type="page"/>
@@ -5308,19 +5348,11 @@
           <w:lang w:val="en-GB"/>
         </w:rPr>
       </w:pPr>
-      <w:proofErr w:type="spellStart"/>
-      <w:r>
-        <w:rPr>
-          <w:lang w:val="en-GB"/>
-        </w:rPr>
-        <w:t>Nox</w:t>
-      </w:r>
-      <w:proofErr w:type="spellEnd"/>
-      <w:r>
-        <w:rPr>
-          <w:lang w:val="en-GB"/>
-        </w:rPr>
-        <w:t xml:space="preserve"> is steadily losing energy</w:t>
+      <w:r>
+        <w:rPr>
+          <w:lang w:val="en-GB"/>
+        </w:rPr>
+        <w:t>Nox is steadily losing energy</w:t>
       </w:r>
     </w:p>
     <w:p>
@@ -5334,19 +5366,11 @@
           <w:lang w:val="en-GB"/>
         </w:rPr>
       </w:pPr>
-      <w:proofErr w:type="spellStart"/>
-      <w:r>
-        <w:rPr>
-          <w:lang w:val="en-GB"/>
-        </w:rPr>
-        <w:t>Beeing</w:t>
-      </w:r>
-      <w:proofErr w:type="spellEnd"/>
-      <w:r>
-        <w:rPr>
-          <w:lang w:val="en-GB"/>
-        </w:rPr>
-        <w:t xml:space="preserve"> seen by a guard accelerates the rate of energy loss</w:t>
+      <w:r>
+        <w:rPr>
+          <w:lang w:val="en-GB"/>
+        </w:rPr>
+        <w:t>Beeing seen by a guard accelerates the rate of energy loss</w:t>
       </w:r>
     </w:p>
     <w:p>
@@ -5360,47 +5384,11 @@
           <w:lang w:val="en-GB"/>
         </w:rPr>
       </w:pPr>
-      <w:proofErr w:type="spellStart"/>
-      <w:r>
-        <w:rPr>
-          <w:lang w:val="en-GB"/>
-        </w:rPr>
-        <w:t>Nox</w:t>
-      </w:r>
-      <w:proofErr w:type="spellEnd"/>
-      <w:r>
-        <w:rPr>
-          <w:lang w:val="en-GB"/>
-        </w:rPr>
-        <w:t xml:space="preserve"> can collect items to regain spirit energy / </w:t>
-      </w:r>
-      <w:proofErr w:type="spellStart"/>
-      <w:r>
-        <w:rPr>
-          <w:lang w:val="en-GB"/>
-        </w:rPr>
-        <w:t>Nox</w:t>
-      </w:r>
-      <w:proofErr w:type="spellEnd"/>
-      <w:r>
-        <w:rPr>
-          <w:lang w:val="en-GB"/>
-        </w:rPr>
-        <w:t xml:space="preserve"> regains spirit energy when interacting with the fetish / </w:t>
-      </w:r>
-      <w:proofErr w:type="spellStart"/>
-      <w:r>
-        <w:rPr>
-          <w:lang w:val="en-GB"/>
-        </w:rPr>
-        <w:t>Nox</w:t>
-      </w:r>
-      <w:proofErr w:type="spellEnd"/>
-      <w:r>
-        <w:rPr>
-          <w:lang w:val="en-GB"/>
-        </w:rPr>
-        <w:t xml:space="preserve"> regains spirit energy while using clairvoyance</w:t>
+      <w:r>
+        <w:rPr>
+          <w:lang w:val="en-GB"/>
+        </w:rPr>
+        <w:t>Nox can collect items to regain spirit energy / Nox regains spirit energy when interacting with the fetish / Nox regains spirit energy while using clairvoyance</w:t>
       </w:r>
     </w:p>
     <w:p>
@@ -5578,30 +5566,14 @@
         <w:rPr>
           <w:lang w:val="en-GB"/>
         </w:rPr>
-        <w:t xml:space="preserve"> </w:t>
-      </w:r>
-      <w:proofErr w:type="spellStart"/>
-      <w:r>
-        <w:rPr>
-          <w:lang w:val="en-GB"/>
-        </w:rPr>
-        <w:t>voodoopowers</w:t>
-      </w:r>
-      <w:proofErr w:type="spellEnd"/>
-      <w:r>
-        <w:rPr>
-          <w:lang w:val="en-GB"/>
-        </w:rPr>
-        <w:t xml:space="preserve"> or enables the player to use a </w:t>
-      </w:r>
-      <w:proofErr w:type="spellStart"/>
-      <w:r>
-        <w:rPr>
-          <w:lang w:val="en-GB"/>
-        </w:rPr>
-        <w:t>voodoopower</w:t>
-      </w:r>
-      <w:proofErr w:type="spellEnd"/>
+        <w:t xml:space="preserve"> voodoopowers</w:t>
+      </w:r>
+      <w:r>
+        <w:rPr>
+          <w:lang w:val="en-GB"/>
+        </w:rPr>
+        <w:t xml:space="preserve"> or enables the player to use a voodoopower</w:t>
+      </w:r>
     </w:p>
     <w:p>
       <w:pPr>
@@ -5647,78 +5619,60 @@
       </w:pPr>
       <w:r>
         <w:rPr>
+          <w:u w:val="single"/>
           <w:lang w:val="en-GB"/>
         </w:rPr>
         <w:t>Three</w:t>
       </w:r>
       <w:r>
         <w:rPr>
-          <w:lang w:val="en-GB"/>
-        </w:rPr>
-        <w:t xml:space="preserve"> types, distinguished by the </w:t>
-      </w:r>
-      <w:proofErr w:type="spellStart"/>
-      <w:r>
-        <w:rPr>
-          <w:lang w:val="en-GB"/>
-        </w:rPr>
-        <w:t>veve</w:t>
-      </w:r>
-      <w:proofErr w:type="spellEnd"/>
-      <w:r>
-        <w:rPr>
-          <w:lang w:val="en-GB"/>
-        </w:rPr>
-        <w:t xml:space="preserve"> (symbol) of the respective </w:t>
-      </w:r>
-      <w:proofErr w:type="spellStart"/>
-      <w:r>
-        <w:rPr>
-          <w:lang w:val="en-GB"/>
-        </w:rPr>
-        <w:t>loa</w:t>
-      </w:r>
-      <w:proofErr w:type="spellEnd"/>
-      <w:r>
-        <w:rPr>
-          <w:lang w:val="en-GB"/>
-        </w:rPr>
-        <w:t xml:space="preserve"> spirit</w:t>
-      </w:r>
-    </w:p>
-    <w:p>
-      <w:pPr>
-        <w:rPr>
-          <w:lang w:val="en-GB"/>
-        </w:rPr>
-      </w:pPr>
-      <w:proofErr w:type="spellStart"/>
-      <w:r>
-        <w:rPr>
-          <w:lang w:val="en-GB"/>
-        </w:rPr>
-        <w:t>Ghede</w:t>
-      </w:r>
-      <w:proofErr w:type="spellEnd"/>
-      <w:r>
-        <w:rPr>
-          <w:lang w:val="en-GB"/>
-        </w:rPr>
-        <w:t xml:space="preserve"> </w:t>
-      </w:r>
-      <w:proofErr w:type="spellStart"/>
-      <w:r>
-        <w:rPr>
-          <w:lang w:val="en-GB"/>
-        </w:rPr>
-        <w:t>Doubye</w:t>
-      </w:r>
-      <w:proofErr w:type="spellEnd"/>
-      <w:r>
-        <w:rPr>
-          <w:lang w:val="en-GB"/>
-        </w:rPr>
-        <w:t xml:space="preserve"> – </w:t>
+          <w:u w:val="single"/>
+          <w:lang w:val="en-GB"/>
+        </w:rPr>
+        <w:t xml:space="preserve"> types</w:t>
+      </w:r>
+      <w:r>
+        <w:rPr>
+          <w:lang w:val="en-GB"/>
+        </w:rPr>
+        <w:t>, distinguished by the veve (symbol)</w:t>
+      </w:r>
+      <w:r>
+        <w:rPr>
+          <w:lang w:val="en-GB"/>
+        </w:rPr>
+        <w:t xml:space="preserve"> and the colo</w:t>
+      </w:r>
+      <w:r>
+        <w:rPr>
+          <w:lang w:val="en-GB"/>
+        </w:rPr>
+        <w:t>u</w:t>
+      </w:r>
+      <w:r>
+        <w:rPr>
+          <w:lang w:val="en-GB"/>
+        </w:rPr>
+        <w:t>r</w:t>
+      </w:r>
+      <w:r>
+        <w:rPr>
+          <w:lang w:val="en-GB"/>
+        </w:rPr>
+        <w:t xml:space="preserve"> of the respective loa spirit</w:t>
+      </w:r>
+    </w:p>
+    <w:p>
+      <w:pPr>
+        <w:rPr>
+          <w:lang w:val="en-GB"/>
+        </w:rPr>
+      </w:pPr>
+      <w:r>
+        <w:rPr>
+          <w:lang w:val="en-GB"/>
+        </w:rPr>
+        <w:t xml:space="preserve">Ghede Doubye – </w:t>
       </w:r>
       <w:r>
         <w:rPr>
@@ -5775,19 +5729,11 @@
           <w:lang w:val="en-GB"/>
         </w:rPr>
       </w:pPr>
-      <w:proofErr w:type="spellStart"/>
-      <w:r>
-        <w:rPr>
-          <w:lang w:val="en-GB"/>
-        </w:rPr>
-        <w:t>Damballah</w:t>
-      </w:r>
-      <w:proofErr w:type="spellEnd"/>
-      <w:r>
-        <w:rPr>
-          <w:lang w:val="en-GB"/>
-        </w:rPr>
-        <w:t xml:space="preserve"> – </w:t>
+      <w:r>
+        <w:rPr>
+          <w:lang w:val="en-GB"/>
+        </w:rPr>
+        <w:t xml:space="preserve">Damballah – </w:t>
       </w:r>
       <w:r>
         <w:rPr>
@@ -5852,66 +5798,45 @@
           <w:numId w:val="23"/>
         </w:numPr>
         <w:rPr>
-          <w:highlight w:val="yellow"/>
-          <w:lang w:val="en-GB"/>
-        </w:rPr>
-      </w:pPr>
-      <w:commentRangeStart w:id="12"/>
-      <w:r>
-        <w:rPr>
-          <w:highlight w:val="yellow"/>
+          <w:lang w:val="en-GB"/>
+        </w:rPr>
+      </w:pPr>
+      <w:r>
+        <w:rPr>
           <w:lang w:val="en-GB"/>
         </w:rPr>
         <w:t xml:space="preserve">Expects a </w:t>
       </w:r>
       <w:r>
         <w:rPr>
-          <w:highlight w:val="yellow"/>
           <w:lang w:val="en-GB"/>
         </w:rPr>
         <w:t xml:space="preserve">personal object or </w:t>
       </w:r>
       <w:r>
         <w:rPr>
-          <w:highlight w:val="yellow"/>
           <w:lang w:val="en-GB"/>
         </w:rPr>
         <w:t xml:space="preserve">part of that human in return </w:t>
       </w:r>
       <w:r>
         <w:rPr>
-          <w:highlight w:val="yellow"/>
           <w:lang w:val="en-GB"/>
         </w:rPr>
         <w:t>(Offering)</w:t>
       </w:r>
-      <w:commentRangeEnd w:id="12"/>
-      <w:r>
-        <w:rPr>
-          <w:rStyle w:val="Kommentarzeichen"/>
-        </w:rPr>
-        <w:commentReference w:id="12"/>
-      </w:r>
-    </w:p>
-    <w:p>
-      <w:pPr>
-        <w:rPr>
-          <w:lang w:val="en-GB"/>
-        </w:rPr>
-      </w:pPr>
-      <w:proofErr w:type="spellStart"/>
-      <w:r>
-        <w:rPr>
-          <w:lang w:val="en-GB"/>
-        </w:rPr>
-        <w:t>Kalfu</w:t>
-      </w:r>
-      <w:proofErr w:type="spellEnd"/>
-      <w:r>
-        <w:rPr>
-          <w:lang w:val="en-GB"/>
-        </w:rPr>
-        <w:t xml:space="preserve"> – </w:t>
+    </w:p>
+    <w:p>
+      <w:pPr>
+        <w:rPr>
+          <w:lang w:val="en-GB"/>
+        </w:rPr>
+      </w:pPr>
+      <w:r>
+        <w:rPr>
+          <w:lang w:val="en-GB"/>
+        </w:rPr>
+        <w:t xml:space="preserve">Kalfu – </w:t>
       </w:r>
       <w:r>
         <w:rPr>
@@ -6021,21 +5946,7 @@
         <w:rPr>
           <w:lang w:val="en-GB"/>
         </w:rPr>
-        <w:t>Can be used by the player to get an overview of the level and identify where objectives are located (</w:t>
-      </w:r>
-      <w:proofErr w:type="spellStart"/>
-      <w:r>
-        <w:rPr>
-          <w:lang w:val="en-GB"/>
-        </w:rPr>
-        <w:t>Claivoyance</w:t>
-      </w:r>
-      <w:proofErr w:type="spellEnd"/>
-      <w:r>
-        <w:rPr>
-          <w:lang w:val="en-GB"/>
-        </w:rPr>
-        <w:t>)</w:t>
+        <w:t>Can be used by the player to get an overview of the level and identify where objectives are located (Claivoyance)</w:t>
       </w:r>
     </w:p>
     <w:p>
@@ -6058,8 +5969,7 @@
           <w:lang w:val="en-GB"/>
         </w:rPr>
       </w:pPr>
-      <w:bookmarkStart w:id="13" w:name="_Toc513535739"/>
-      <w:proofErr w:type="spellStart"/>
+      <w:bookmarkStart w:id="12" w:name="_Toc513535739"/>
       <w:r>
         <w:rPr>
           <w:lang w:val="en-GB"/>
@@ -6067,8 +5977,7 @@
         <w:lastRenderedPageBreak/>
         <w:t>Voodoopowers</w:t>
       </w:r>
-      <w:bookmarkEnd w:id="13"/>
-      <w:proofErr w:type="spellEnd"/>
+      <w:bookmarkEnd w:id="12"/>
     </w:p>
     <w:p>
       <w:pPr>
@@ -6077,14 +5986,14 @@
           <w:lang w:val="en-GB"/>
         </w:rPr>
       </w:pPr>
-      <w:commentRangeStart w:id="14"/>
+      <w:commentRangeStart w:id="13"/>
       <w:r>
         <w:rPr>
           <w:lang w:val="en-GB"/>
         </w:rPr>
         <w:t>Clairvoyance</w:t>
       </w:r>
-      <w:commentRangeEnd w:id="14"/>
+      <w:commentRangeEnd w:id="13"/>
       <w:r>
         <w:rPr>
           <w:rStyle w:val="Kommentarzeichen"/>
@@ -6095,7 +6004,7 @@
           <w:iCs w:val="0"/>
           <w:color w:val="auto"/>
         </w:rPr>
-        <w:commentReference w:id="14"/>
+        <w:commentReference w:id="13"/>
       </w:r>
     </w:p>
     <w:p>
@@ -6677,7 +6586,7 @@
                     </pic:cNvPicPr>
                   </pic:nvPicPr>
                   <pic:blipFill>
-                    <a:blip r:embed="rId19" cstate="print">
+                    <a:blip r:embed="rId20" cstate="print">
                       <a:extLst>
                         <a:ext uri="{28A0092B-C50C-407E-A947-70E740481C1C}">
                           <a14:useLocalDpi xmlns:a14="http://schemas.microsoft.com/office/drawing/2010/main" val="0"/>
@@ -6731,7 +6640,7 @@
                     </pic:cNvPicPr>
                   </pic:nvPicPr>
                   <pic:blipFill>
-                    <a:blip r:embed="rId20" cstate="print">
+                    <a:blip r:embed="rId21" cstate="print">
                       <a:extLst>
                         <a:ext uri="{28A0092B-C50C-407E-A947-70E740481C1C}">
                           <a14:useLocalDpi xmlns:a14="http://schemas.microsoft.com/office/drawing/2010/main" val="0"/>
@@ -6933,7 +6842,7 @@
           <w:lang w:val="en-GB"/>
         </w:rPr>
       </w:pPr>
-      <w:commentRangeStart w:id="15"/>
+      <w:commentRangeStart w:id="14"/>
       <w:r>
         <w:rPr>
           <w:lang w:val="en-GB"/>
@@ -6946,12 +6855,12 @@
         </w:rPr>
         <w:t>will increase in difficulty with each level</w:t>
       </w:r>
-      <w:commentRangeEnd w:id="15"/>
+      <w:commentRangeEnd w:id="14"/>
       <w:r>
         <w:rPr>
           <w:rStyle w:val="Kommentarzeichen"/>
         </w:rPr>
-        <w:commentReference w:id="15"/>
+        <w:commentReference w:id="14"/>
       </w:r>
     </w:p>
     <w:p>
@@ -7398,73 +7307,37 @@
           <w:lang w:val="en-GB"/>
         </w:rPr>
       </w:pPr>
-      <w:bookmarkStart w:id="16" w:name="_Toc513535740"/>
+      <w:bookmarkStart w:id="15" w:name="_Toc513535740"/>
       <w:r>
         <w:rPr>
           <w:lang w:val="en-GB"/>
         </w:rPr>
         <w:lastRenderedPageBreak/>
-        <w:t xml:space="preserve">Edge Cases (in </w:t>
-      </w:r>
-      <w:proofErr w:type="spellStart"/>
-      <w:r>
-        <w:rPr>
-          <w:lang w:val="en-GB"/>
-        </w:rPr>
-        <w:t>einzelnen</w:t>
-      </w:r>
-      <w:proofErr w:type="spellEnd"/>
-      <w:r>
-        <w:rPr>
-          <w:lang w:val="en-GB"/>
-        </w:rPr>
-        <w:t xml:space="preserve"> </w:t>
-      </w:r>
-      <w:proofErr w:type="spellStart"/>
-      <w:r>
-        <w:rPr>
-          <w:lang w:val="en-GB"/>
-        </w:rPr>
-        <w:t>Mechaniken</w:t>
-      </w:r>
-      <w:proofErr w:type="spellEnd"/>
-      <w:r>
-        <w:rPr>
-          <w:lang w:val="en-GB"/>
-        </w:rPr>
-        <w:t xml:space="preserve"> </w:t>
-      </w:r>
-      <w:proofErr w:type="spellStart"/>
-      <w:r>
-        <w:rPr>
-          <w:lang w:val="en-GB"/>
-        </w:rPr>
-        <w:t>integrieren</w:t>
-      </w:r>
-      <w:proofErr w:type="spellEnd"/>
+        <w:t>Edge Cases (in einzelnen Mechaniken integrieren</w:t>
+      </w:r>
       <w:r>
         <w:rPr>
           <w:lang w:val="en-GB"/>
         </w:rPr>
         <w:t>)</w:t>
       </w:r>
+      <w:bookmarkEnd w:id="15"/>
+    </w:p>
+    <w:p>
+      <w:pPr>
+        <w:pStyle w:val="berschrift2"/>
+        <w:rPr>
+          <w:lang w:val="en-GB"/>
+        </w:rPr>
+      </w:pPr>
+      <w:bookmarkStart w:id="16" w:name="_Toc513535741"/>
+      <w:r>
+        <w:rPr>
+          <w:lang w:val="en-GB"/>
+        </w:rPr>
+        <w:t>Could-Haves</w:t>
+      </w:r>
       <w:bookmarkEnd w:id="16"/>
-    </w:p>
-    <w:p>
-      <w:pPr>
-        <w:pStyle w:val="berschrift2"/>
-        <w:rPr>
-          <w:lang w:val="en-GB"/>
-        </w:rPr>
-      </w:pPr>
-      <w:bookmarkStart w:id="17" w:name="_Toc513535741"/>
-      <w:r>
-        <w:rPr>
-          <w:lang w:val="en-GB"/>
-        </w:rPr>
-        <w:t>Could-Haves</w:t>
-      </w:r>
-      <w:bookmarkEnd w:id="17"/>
     </w:p>
     <w:p>
       <w:pPr>
@@ -7501,6 +7374,26 @@
           <w:lang w:val="en-GB"/>
         </w:rPr>
       </w:pPr>
+      <w:r>
+        <w:rPr>
+          <w:lang w:val="en-GB"/>
+        </w:rPr>
+        <w:t>(collecta</w:t>
+      </w:r>
+      <w:bookmarkStart w:id="17" w:name="_GoBack"/>
+      <w:bookmarkEnd w:id="17"/>
+      <w:r>
+        <w:rPr>
+          <w:lang w:val="en-GB"/>
+        </w:rPr>
+        <w:t xml:space="preserve">ble) </w:t>
+      </w:r>
+      <w:r>
+        <w:rPr>
+          <w:lang w:val="en-GB"/>
+        </w:rPr>
+        <w:t>Skins</w:t>
+      </w:r>
     </w:p>
     <w:p>
       <w:pPr>
@@ -7569,7 +7462,6 @@
         </w:rPr>
       </w:pPr>
       <w:bookmarkStart w:id="20" w:name="_Toc513535744"/>
-      <w:proofErr w:type="spellStart"/>
       <w:r>
         <w:rPr>
           <w:lang w:val="en-GB"/>
@@ -7577,7 +7469,6 @@
         <w:t>Voodoodoll</w:t>
       </w:r>
       <w:bookmarkEnd w:id="20"/>
-      <w:proofErr w:type="spellEnd"/>
     </w:p>
     <w:tbl>
       <w:tblPr>
@@ -7914,7 +7805,6 @@
         </w:rPr>
       </w:pPr>
       <w:bookmarkStart w:id="21" w:name="_Toc513535745"/>
-      <w:proofErr w:type="spellStart"/>
       <w:r>
         <w:rPr>
           <w:lang w:val="en-GB"/>
@@ -7922,7 +7812,6 @@
         <w:t>Voodoopowers</w:t>
       </w:r>
       <w:bookmarkEnd w:id="21"/>
-      <w:proofErr w:type="spellEnd"/>
     </w:p>
     <w:p>
       <w:pPr>
@@ -8734,27 +8623,13 @@
         <w:rPr>
           <w:lang w:val="en-GB"/>
         </w:rPr>
-        <w:t>Level 1 – Awakening</w:t>
-      </w:r>
-      <w:r>
-        <w:rPr>
-          <w:lang w:val="en-GB"/>
-        </w:rPr>
-        <w:t xml:space="preserve"> / </w:t>
-      </w:r>
-      <w:proofErr w:type="gramStart"/>
-      <w:r>
-        <w:rPr>
-          <w:lang w:val="en-GB"/>
-        </w:rPr>
-        <w:t>The</w:t>
-      </w:r>
-      <w:proofErr w:type="gramEnd"/>
-      <w:r>
-        <w:rPr>
-          <w:lang w:val="en-GB"/>
-        </w:rPr>
-        <w:t xml:space="preserve"> Storage</w:t>
+        <w:t>Level 0</w:t>
+      </w:r>
+      <w:r>
+        <w:rPr>
+          <w:lang w:val="en-GB"/>
+        </w:rPr>
+        <w:t xml:space="preserve"> – Awakening</w:t>
       </w:r>
       <w:bookmarkEnd w:id="32"/>
     </w:p>
@@ -8784,7 +8659,13 @@
         <w:rPr>
           <w:lang w:val="en-GB"/>
         </w:rPr>
-        <w:t>Level 2 – The Bureau</w:t>
+        <w:t>Level 1</w:t>
+      </w:r>
+      <w:r>
+        <w:rPr>
+          <w:lang w:val="en-GB"/>
+        </w:rPr>
+        <w:t xml:space="preserve"> – The Bureau</w:t>
       </w:r>
       <w:bookmarkEnd w:id="33"/>
     </w:p>
@@ -8819,7 +8700,7 @@
             <o:lock v:ext="edit" aspectratio="t"/>
           </v:shapetype>
           <v:shape id="_x0000_i1025" type="#_x0000_t75" style="width:446.25pt;height:446.25pt">
-            <v:imagedata r:id="rId21" o:title="Level1_Entwurf"/>
+            <v:imagedata r:id="rId22" o:title="Level1_Entwurf"/>
           </v:shape>
         </w:pict>
       </w:r>
@@ -8856,68 +8737,6 @@
                 <pic:pic xmlns:pic="http://schemas.openxmlformats.org/drawingml/2006/picture">
                   <pic:nvPicPr>
                     <pic:cNvPr id="0" name="Level1_Whitebox_PlayerPath_To_ControlItem.png"/>
-                    <pic:cNvPicPr/>
-                  </pic:nvPicPr>
-                  <pic:blipFill>
-                    <a:blip r:embed="rId22">
-                      <a:extLst>
-                        <a:ext uri="{28A0092B-C50C-407E-A947-70E740481C1C}">
-                          <a14:useLocalDpi xmlns:a14="http://schemas.microsoft.com/office/drawing/2010/main" val="0"/>
-                        </a:ext>
-                      </a:extLst>
-                    </a:blip>
-                    <a:stretch>
-                      <a:fillRect/>
-                    </a:stretch>
-                  </pic:blipFill>
-                  <pic:spPr>
-                    <a:xfrm>
-                      <a:off x="0" y="0"/>
-                      <a:ext cx="5671185" cy="4210050"/>
-                    </a:xfrm>
-                    <a:prstGeom prst="rect">
-                      <a:avLst/>
-                    </a:prstGeom>
-                  </pic:spPr>
-                </pic:pic>
-              </a:graphicData>
-            </a:graphic>
-          </wp:inline>
-        </w:drawing>
-      </w:r>
-    </w:p>
-    <w:p>
-      <w:pPr>
-        <w:rPr>
-          <w:noProof/>
-          <w:lang w:eastAsia="de-DE"/>
-        </w:rPr>
-      </w:pPr>
-    </w:p>
-    <w:p>
-      <w:pPr>
-        <w:rPr>
-          <w:lang w:val="en-GB"/>
-        </w:rPr>
-      </w:pPr>
-      <w:r>
-        <w:rPr>
-          <w:noProof/>
-          <w:lang w:eastAsia="de-DE"/>
-        </w:rPr>
-        <w:drawing>
-          <wp:inline distT="0" distB="0" distL="0" distR="0" wp14:anchorId="4973C725" wp14:editId="79ABB0F4">
-            <wp:extent cx="5671185" cy="4210050"/>
-            <wp:effectExtent l="0" t="0" r="5715" b="0"/>
-            <wp:docPr id="12" name="Grafik 12"/>
-            <wp:cNvGraphicFramePr>
-              <a:graphicFrameLocks xmlns:a="http://schemas.openxmlformats.org/drawingml/2006/main" noChangeAspect="1"/>
-            </wp:cNvGraphicFramePr>
-            <a:graphic xmlns:a="http://schemas.openxmlformats.org/drawingml/2006/main">
-              <a:graphicData uri="http://schemas.openxmlformats.org/drawingml/2006/picture">
-                <pic:pic xmlns:pic="http://schemas.openxmlformats.org/drawingml/2006/picture">
-                  <pic:nvPicPr>
-                    <pic:cNvPr id="0" name="Level1_Whitebox_PlayerPath_To_Fetish.png"/>
                     <pic:cNvPicPr/>
                   </pic:nvPicPr>
                   <pic:blipFill>
@@ -8951,20 +8770,27 @@
     <w:p>
       <w:pPr>
         <w:rPr>
-          <w:lang w:val="en-GB"/>
-        </w:rPr>
-      </w:pPr>
-      <w:r>
-        <w:rPr>
           <w:noProof/>
           <w:lang w:eastAsia="de-DE"/>
         </w:rPr>
-        <w:lastRenderedPageBreak/>
+      </w:pPr>
+    </w:p>
+    <w:p>
+      <w:pPr>
+        <w:rPr>
+          <w:lang w:val="en-GB"/>
+        </w:rPr>
+      </w:pPr>
+      <w:r>
+        <w:rPr>
+          <w:noProof/>
+          <w:lang w:eastAsia="de-DE"/>
+        </w:rPr>
         <w:drawing>
-          <wp:inline distT="0" distB="0" distL="0" distR="0" wp14:anchorId="6EF7D2EE" wp14:editId="3463E4C8">
+          <wp:inline distT="0" distB="0" distL="0" distR="0" wp14:anchorId="4973C725" wp14:editId="79ABB0F4">
             <wp:extent cx="5671185" cy="4210050"/>
             <wp:effectExtent l="0" t="0" r="5715" b="0"/>
-            <wp:docPr id="10" name="Grafik 10"/>
+            <wp:docPr id="12" name="Grafik 12"/>
             <wp:cNvGraphicFramePr>
               <a:graphicFrameLocks xmlns:a="http://schemas.openxmlformats.org/drawingml/2006/main" noChangeAspect="1"/>
             </wp:cNvGraphicFramePr>
@@ -8972,7 +8798,7 @@
               <a:graphicData uri="http://schemas.openxmlformats.org/drawingml/2006/picture">
                 <pic:pic xmlns:pic="http://schemas.openxmlformats.org/drawingml/2006/picture">
                   <pic:nvPicPr>
-                    <pic:cNvPr id="0" name="Level1_Whitebox_PlayerPath_To_Exit.png"/>
+                    <pic:cNvPr id="0" name="Level1_Whitebox_PlayerPath_To_Fetish.png"/>
                     <pic:cNvPicPr/>
                   </pic:nvPicPr>
                   <pic:blipFill>
@@ -9011,6 +8837,81 @@
       </w:pPr>
       <w:r>
         <w:rPr>
+          <w:noProof/>
+          <w:lang w:eastAsia="de-DE"/>
+        </w:rPr>
+        <w:lastRenderedPageBreak/>
+        <w:drawing>
+          <wp:inline distT="0" distB="0" distL="0" distR="0" wp14:anchorId="6EF7D2EE" wp14:editId="3463E4C8">
+            <wp:extent cx="5671185" cy="4210050"/>
+            <wp:effectExtent l="0" t="0" r="5715" b="0"/>
+            <wp:docPr id="10" name="Grafik 10"/>
+            <wp:cNvGraphicFramePr>
+              <a:graphicFrameLocks xmlns:a="http://schemas.openxmlformats.org/drawingml/2006/main" noChangeAspect="1"/>
+            </wp:cNvGraphicFramePr>
+            <a:graphic xmlns:a="http://schemas.openxmlformats.org/drawingml/2006/main">
+              <a:graphicData uri="http://schemas.openxmlformats.org/drawingml/2006/picture">
+                <pic:pic xmlns:pic="http://schemas.openxmlformats.org/drawingml/2006/picture">
+                  <pic:nvPicPr>
+                    <pic:cNvPr id="0" name="Level1_Whitebox_PlayerPath_To_Exit.png"/>
+                    <pic:cNvPicPr/>
+                  </pic:nvPicPr>
+                  <pic:blipFill>
+                    <a:blip r:embed="rId25">
+                      <a:extLst>
+                        <a:ext uri="{28A0092B-C50C-407E-A947-70E740481C1C}">
+                          <a14:useLocalDpi xmlns:a14="http://schemas.microsoft.com/office/drawing/2010/main" val="0"/>
+                        </a:ext>
+                      </a:extLst>
+                    </a:blip>
+                    <a:stretch>
+                      <a:fillRect/>
+                    </a:stretch>
+                  </pic:blipFill>
+                  <pic:spPr>
+                    <a:xfrm>
+                      <a:off x="0" y="0"/>
+                      <a:ext cx="5671185" cy="4210050"/>
+                    </a:xfrm>
+                    <a:prstGeom prst="rect">
+                      <a:avLst/>
+                    </a:prstGeom>
+                  </pic:spPr>
+                </pic:pic>
+              </a:graphicData>
+            </a:graphic>
+          </wp:inline>
+        </w:drawing>
+      </w:r>
+    </w:p>
+    <w:p>
+      <w:pPr>
+        <w:pStyle w:val="berschrift2"/>
+        <w:rPr>
+          <w:lang w:val="en-GB"/>
+        </w:rPr>
+      </w:pPr>
+      <w:r>
+        <w:rPr>
+          <w:lang w:val="en-GB"/>
+        </w:rPr>
+        <w:t xml:space="preserve">Level 2 – </w:t>
+      </w:r>
+      <w:r>
+        <w:rPr>
+          <w:lang w:val="en-GB"/>
+        </w:rPr>
+        <w:t>The Laboratory</w:t>
+      </w:r>
+    </w:p>
+    <w:p>
+      <w:pPr>
+        <w:rPr>
+          <w:lang w:val="en-GB"/>
+        </w:rPr>
+      </w:pPr>
+      <w:r>
+        <w:rPr>
           <w:lang w:val="en-GB"/>
         </w:rPr>
         <w:br w:type="page"/>
@@ -9045,7 +8946,7 @@
         </w:rPr>
         <w:t xml:space="preserve">See </w:t>
       </w:r>
-      <w:hyperlink r:id="rId25" w:history="1">
+      <w:hyperlink r:id="rId26" w:history="1">
         <w:r>
           <w:rPr>
             <w:rStyle w:val="Hyperlink"/>
@@ -9091,10 +8992,348 @@
         <w:rPr>
           <w:lang w:val="en-GB"/>
         </w:rPr>
+        <w:t>Assets for specific Levels</w:t>
+      </w:r>
+    </w:p>
+    <w:p>
+      <w:pPr>
+        <w:pStyle w:val="berschrift2"/>
+        <w:rPr>
+          <w:lang w:val="en-GB"/>
+        </w:rPr>
+      </w:pPr>
+      <w:r>
+        <w:rPr>
+          <w:lang w:val="en-GB"/>
+        </w:rPr>
+        <w:t>Level 1</w:t>
+      </w:r>
+    </w:p>
+    <w:p>
+      <w:pPr>
+        <w:pStyle w:val="Listenabsatz"/>
+        <w:numPr>
+          <w:ilvl w:val="0"/>
+          <w:numId w:val="27"/>
+        </w:numPr>
+      </w:pPr>
+      <w:r>
+        <w:rPr>
+          <w:b/>
+        </w:rPr>
+        <w:t>Regal</w:t>
+      </w:r>
+      <w:r>
+        <w:t xml:space="preserve"> (</w:t>
+      </w:r>
+      <w:r>
+        <w:rPr>
+          <w:i/>
+          <w:u w:val="single"/>
+        </w:rPr>
+        <w:t>200cm</w:t>
+      </w:r>
+      <w:r>
+        <w:t xml:space="preserve"> Höhe, </w:t>
+      </w:r>
+      <w:r>
+        <w:rPr>
+          <w:i/>
+          <w:u w:val="single"/>
+        </w:rPr>
+        <w:t>200cm</w:t>
+      </w:r>
+      <w:r>
+        <w:t xml:space="preserve"> Breite, </w:t>
+      </w:r>
+      <w:r>
+        <w:rPr>
+          <w:i/>
+          <w:u w:val="single"/>
+        </w:rPr>
+        <w:t>40cm</w:t>
+      </w:r>
+      <w:r>
+        <w:t xml:space="preserve"> Tiefe)</w:t>
+      </w:r>
+    </w:p>
+    <w:p>
+      <w:pPr>
+        <w:pStyle w:val="Listenabsatz"/>
+        <w:numPr>
+          <w:ilvl w:val="0"/>
+          <w:numId w:val="27"/>
+        </w:numPr>
+        <w:rPr>
+          <w:b/>
+          <w:lang w:val="en-GB"/>
+        </w:rPr>
+      </w:pPr>
+      <w:r>
+        <w:rPr>
+          <w:b/>
+          <w:lang w:val="en-GB"/>
+        </w:rPr>
+        <w:t>Schreibtisch</w:t>
+      </w:r>
+    </w:p>
+    <w:p>
+      <w:pPr>
+        <w:pStyle w:val="Listenabsatz"/>
+        <w:numPr>
+          <w:ilvl w:val="1"/>
+          <w:numId w:val="27"/>
+        </w:numPr>
+        <w:rPr>
+          <w:lang w:val="en-GB"/>
+        </w:rPr>
+      </w:pPr>
+      <w:r>
+        <w:rPr>
+          <w:lang w:val="en-GB"/>
+        </w:rPr>
+        <w:t>mit rausziehbarer Schublade (highlight)</w:t>
+      </w:r>
+    </w:p>
+    <w:p>
+      <w:pPr>
+        <w:pStyle w:val="Listenabsatz"/>
+        <w:numPr>
+          <w:ilvl w:val="1"/>
+          <w:numId w:val="27"/>
+        </w:numPr>
+        <w:rPr>
+          <w:lang w:val="en-GB"/>
+        </w:rPr>
+      </w:pPr>
+      <w:r>
+        <w:rPr>
+          <w:lang w:val="en-GB"/>
+        </w:rPr>
+        <w:t>mit Tür</w:t>
+      </w:r>
+    </w:p>
+    <w:p>
+      <w:pPr>
+        <w:pStyle w:val="Listenabsatz"/>
+        <w:numPr>
+          <w:ilvl w:val="0"/>
+          <w:numId w:val="27"/>
+        </w:numPr>
+        <w:rPr>
+          <w:b/>
+          <w:lang w:val="en-GB"/>
+        </w:rPr>
+      </w:pPr>
+      <w:r>
+        <w:rPr>
+          <w:b/>
+          <w:lang w:val="en-GB"/>
+        </w:rPr>
+        <w:t>Bürostuhl</w:t>
+      </w:r>
+    </w:p>
+    <w:p>
+      <w:pPr>
+        <w:pStyle w:val="Listenabsatz"/>
+        <w:numPr>
+          <w:ilvl w:val="0"/>
+          <w:numId w:val="27"/>
+        </w:numPr>
+        <w:rPr>
+          <w:b/>
+          <w:lang w:val="en-GB"/>
+        </w:rPr>
+      </w:pPr>
+      <w:r>
+        <w:rPr>
+          <w:b/>
+          <w:lang w:val="en-GB"/>
+        </w:rPr>
+        <w:t>Aktenschrank</w:t>
+      </w:r>
+    </w:p>
+    <w:p>
+      <w:pPr>
+        <w:pStyle w:val="Listenabsatz"/>
+        <w:numPr>
+          <w:ilvl w:val="1"/>
+          <w:numId w:val="27"/>
+        </w:numPr>
+      </w:pPr>
+      <w:r>
+        <w:t>Mit rausziehbarer Schublade (highlight)</w:t>
+      </w:r>
+    </w:p>
+    <w:p>
+      <w:pPr>
+        <w:pStyle w:val="Listenabsatz"/>
+        <w:numPr>
+          <w:ilvl w:val="1"/>
+          <w:numId w:val="27"/>
+        </w:numPr>
+      </w:pPr>
+      <w:r>
+        <w:t>O</w:t>
+      </w:r>
+      <w:r>
+        <w:t>hne rausziebare Schublade (ohne</w:t>
+      </w:r>
+      <w:r>
+        <w:t xml:space="preserve"> highlig</w:t>
+      </w:r>
+      <w:r>
+        <w:t>ht</w:t>
+      </w:r>
+      <w:r>
+        <w:t>)</w:t>
+      </w:r>
+    </w:p>
+    <w:p>
+      <w:pPr>
+        <w:pStyle w:val="Listenabsatz"/>
+        <w:numPr>
+          <w:ilvl w:val="0"/>
+          <w:numId w:val="27"/>
+        </w:numPr>
+      </w:pPr>
+      <w:r>
+        <w:rPr>
+          <w:b/>
+        </w:rPr>
+        <w:t>Raumtrenner</w:t>
+      </w:r>
+      <w:r>
+        <w:t xml:space="preserve"> (vielleicht Regal</w:t>
+      </w:r>
+      <w:r>
+        <w:t xml:space="preserve">? Min </w:t>
+      </w:r>
+      <w:r>
+        <w:rPr>
+          <w:i/>
+          <w:u w:val="single"/>
+        </w:rPr>
+        <w:t>11</w:t>
+      </w:r>
+      <w:r>
+        <w:rPr>
+          <w:i/>
+          <w:u w:val="single"/>
+        </w:rPr>
+        <w:t>5</w:t>
+      </w:r>
+      <w:r>
+        <w:rPr>
+          <w:i/>
+          <w:u w:val="single"/>
+        </w:rPr>
+        <w:t>cm</w:t>
+      </w:r>
+      <w:r>
+        <w:t xml:space="preserve"> Höhe, </w:t>
+      </w:r>
+      <w:r>
+        <w:rPr>
+          <w:i/>
+          <w:u w:val="single"/>
+        </w:rPr>
+        <w:t>240cm</w:t>
+      </w:r>
+      <w:r>
+        <w:t xml:space="preserve"> Breite, </w:t>
+      </w:r>
+      <w:r>
+        <w:rPr>
+          <w:i/>
+          <w:u w:val="single"/>
+        </w:rPr>
+        <w:t>40cm</w:t>
+      </w:r>
+      <w:r>
+        <w:t xml:space="preserve"> Tiefe</w:t>
+      </w:r>
+      <w:r>
+        <w:t>)</w:t>
+      </w:r>
+    </w:p>
+    <w:p>
+      <w:pPr>
+        <w:pStyle w:val="Listenabsatz"/>
+        <w:numPr>
+          <w:ilvl w:val="1"/>
+          <w:numId w:val="27"/>
+        </w:numPr>
+      </w:pPr>
+      <w:r>
+        <w:t>Wenn</w:t>
+      </w:r>
+      <w:r>
+        <w:t xml:space="preserve"> höher als 115cm, muss ein „Loch“ in Höhe von 115cm enthalten sein</w:t>
+      </w:r>
+    </w:p>
+    <w:p>
+      <w:pPr>
+        <w:pStyle w:val="Listenabsatz"/>
+        <w:numPr>
+          <w:ilvl w:val="0"/>
+          <w:numId w:val="27"/>
+        </w:numPr>
+        <w:rPr>
+          <w:lang w:val="en-GB"/>
+        </w:rPr>
+      </w:pPr>
+      <w:r>
+        <w:rPr>
+          <w:b/>
+          <w:lang w:val="en-GB"/>
+        </w:rPr>
+        <w:t>Fetisch</w:t>
+      </w:r>
+      <w:r>
+        <w:rPr>
+          <w:lang w:val="en-GB"/>
+        </w:rPr>
+        <w:t xml:space="preserve"> (highlight)</w:t>
+      </w:r>
+    </w:p>
+    <w:p>
+      <w:pPr>
+        <w:pStyle w:val="Listenabsatz"/>
+        <w:numPr>
+          <w:ilvl w:val="0"/>
+          <w:numId w:val="27"/>
+        </w:numPr>
+        <w:rPr>
+          <w:b/>
+          <w:lang w:val="en-GB"/>
+        </w:rPr>
+      </w:pPr>
+      <w:r>
+        <w:rPr>
+          <w:b/>
+          <w:lang w:val="en-GB"/>
+        </w:rPr>
+        <w:t>Schreibtischlampe</w:t>
+      </w:r>
+    </w:p>
+    <w:p>
+      <w:pPr>
+        <w:pStyle w:val="Listenabsatz"/>
+        <w:numPr>
+          <w:ilvl w:val="0"/>
+          <w:numId w:val="27"/>
+        </w:numPr>
+      </w:pPr>
+      <w:r>
+        <w:t>Sonstiges (Schreibmaschine, Bücher, Akten, etc…)</w:t>
+      </w:r>
+    </w:p>
+    <w:p/>
+    <w:p>
+      <w:r>
         <w:br w:type="page"/>
       </w:r>
-      <w:bookmarkStart w:id="35" w:name="_GoBack"/>
-      <w:bookmarkEnd w:id="35"/>
     </w:p>
     <w:p>
       <w:pPr>
@@ -9103,7 +9342,7 @@
           <w:lang w:val="en-GB"/>
         </w:rPr>
       </w:pPr>
-      <w:bookmarkStart w:id="36" w:name="_Toc513535759"/>
+      <w:bookmarkStart w:id="35" w:name="_Toc513535759"/>
       <w:r>
         <w:rPr>
           <w:lang w:val="en-GB"/>
@@ -9111,6 +9350,22 @@
         <w:lastRenderedPageBreak/>
         <w:t>Glossary</w:t>
       </w:r>
+      <w:bookmarkEnd w:id="35"/>
+    </w:p>
+    <w:p>
+      <w:pPr>
+        <w:pStyle w:val="berschrift2"/>
+        <w:rPr>
+          <w:lang w:val="en-GB"/>
+        </w:rPr>
+      </w:pPr>
+      <w:bookmarkStart w:id="36" w:name="_Toc513535760"/>
+      <w:r>
+        <w:rPr>
+          <w:lang w:val="en-GB"/>
+        </w:rPr>
+        <w:t>Index</w:t>
+      </w:r>
       <w:bookmarkEnd w:id="36"/>
     </w:p>
     <w:p>
@@ -9120,33 +9375,17 @@
           <w:lang w:val="en-GB"/>
         </w:rPr>
       </w:pPr>
-      <w:bookmarkStart w:id="37" w:name="_Toc513535760"/>
-      <w:r>
-        <w:rPr>
-          <w:lang w:val="en-GB"/>
-        </w:rPr>
-        <w:t>Index</w:t>
+      <w:bookmarkStart w:id="37" w:name="_Toc513535761"/>
+      <w:r>
+        <w:rPr>
+          <w:lang w:val="en-GB"/>
+        </w:rPr>
+        <w:t>List of Figures</w:t>
       </w:r>
       <w:bookmarkEnd w:id="37"/>
     </w:p>
-    <w:p>
-      <w:pPr>
-        <w:pStyle w:val="berschrift2"/>
-        <w:rPr>
-          <w:lang w:val="en-GB"/>
-        </w:rPr>
-      </w:pPr>
-      <w:bookmarkStart w:id="38" w:name="_Toc513535761"/>
-      <w:r>
-        <w:rPr>
-          <w:lang w:val="en-GB"/>
-        </w:rPr>
-        <w:t>List of Figures</w:t>
-      </w:r>
-      <w:bookmarkEnd w:id="38"/>
-    </w:p>
     <w:sectPr>
-      <w:headerReference w:type="default" r:id="rId26"/>
+      <w:headerReference w:type="default" r:id="rId27"/>
       <w:pgSz w:w="11906" w:h="16838"/>
       <w:pgMar w:top="1417" w:right="1558" w:bottom="1134" w:left="1417" w:header="708" w:footer="708" w:gutter="0"/>
       <w:cols w:space="708"/>
@@ -9158,13 +9397,10 @@
 
 <file path=word/comments.xml><?xml version="1.0" encoding="utf-8"?>
 <w:comments xmlns:wpc="http://schemas.microsoft.com/office/word/2010/wordprocessingCanvas" xmlns:mc="http://schemas.openxmlformats.org/markup-compatibility/2006" xmlns:o="urn:schemas-microsoft-com:office:office" xmlns:r="http://schemas.openxmlformats.org/officeDocument/2006/relationships" xmlns:m="http://schemas.openxmlformats.org/officeDocument/2006/math" xmlns:v="urn:schemas-microsoft-com:vml" xmlns:wp14="http://schemas.microsoft.com/office/word/2010/wordprocessingDrawing" xmlns:wp="http://schemas.openxmlformats.org/drawingml/2006/wordprocessingDrawing" xmlns:w10="urn:schemas-microsoft-com:office:word" xmlns:w="http://schemas.openxmlformats.org/wordprocessingml/2006/main" xmlns:w14="http://schemas.microsoft.com/office/word/2010/wordml" xmlns:wpg="http://schemas.microsoft.com/office/word/2010/wordprocessingGroup" xmlns:wpi="http://schemas.microsoft.com/office/word/2010/wordprocessingInk" xmlns:wne="http://schemas.microsoft.com/office/word/2006/wordml" xmlns:wps="http://schemas.microsoft.com/office/word/2010/wordprocessingShape" mc:Ignorable="w14 wp14">
-  <w:comment w:id="12" w:author="Tobias Schuster" w:date="2018-05-02T10:14:00Z" w:initials="TS">
+  <w:comment w:id="13" w:author="Tobias Schuster" w:date="2018-04-30T16:27:00Z" w:initials="TS">
     <w:p>
       <w:pPr>
         <w:pStyle w:val="Kommentartext"/>
-        <w:rPr>
-          <w:lang w:val="en-GB"/>
-        </w:rPr>
       </w:pPr>
       <w:r>
         <w:rPr>
@@ -9173,41 +9409,19 @@
         <w:annotationRef/>
       </w:r>
       <w:r>
-        <w:rPr>
-          <w:lang w:val="en-GB"/>
-        </w:rPr>
-        <w:t>Expects a personal object or part….</w:t>
+        <w:t>Anzahl Masken?</w:t>
+      </w:r>
+    </w:p>
+    <w:p>
+      <w:pPr>
+        <w:pStyle w:val="Kommentartext"/>
+      </w:pPr>
+      <w:r>
+        <w:t>Masken im nächsten Raum auch einsehbar?</w:t>
       </w:r>
     </w:p>
   </w:comment>
-  <w:comment w:id="14" w:author="Tobias Schuster" w:date="2018-04-30T16:27:00Z" w:initials="TS">
-    <w:p>
-      <w:pPr>
-        <w:pStyle w:val="Kommentartext"/>
-      </w:pPr>
-      <w:r>
-        <w:rPr>
-          <w:rStyle w:val="Kommentarzeichen"/>
-        </w:rPr>
-        <w:annotationRef/>
-      </w:r>
-      <w:r>
-        <w:t>Anzahl Masken?</w:t>
-      </w:r>
-    </w:p>
-    <w:p>
-      <w:pPr>
-        <w:pStyle w:val="Kommentartext"/>
-      </w:pPr>
-      <w:r>
-        <w:t>Masken im nächsten Raum auch einsehbar</w:t>
-      </w:r>
-      <w:r>
-        <w:t>?</w:t>
-      </w:r>
-    </w:p>
-  </w:comment>
-  <w:comment w:id="15" w:author="Tobias Schuster" w:date="2018-04-30T10:36:00Z" w:initials="TS">
+  <w:comment w:id="14" w:author="Tobias Schuster" w:date="2018-04-30T10:36:00Z" w:initials="TS">
     <w:p>
       <w:pPr>
         <w:pStyle w:val="Kommentartext"/>
@@ -10532,7 +10746,7 @@
   <w:abstractNum w:abstractNumId="11">
     <w:nsid w:val="26B0767B"/>
     <w:multiLevelType w:val="hybridMultilevel"/>
-    <w:tmpl w:val="533ED446"/>
+    <w:tmpl w:val="1924C2B4"/>
     <w:lvl w:ilvl="0" w:tplc="04070001">
       <w:start w:val="1"/>
       <w:numFmt w:val="bullet"/>
@@ -10545,7 +10759,7 @@
         <w:rFonts w:ascii="Symbol" w:hAnsi="Symbol" w:hint="default"/>
       </w:rPr>
     </w:lvl>
-    <w:lvl w:ilvl="1" w:tplc="04070003" w:tentative="1">
+    <w:lvl w:ilvl="1" w:tplc="04070003">
       <w:start w:val="1"/>
       <w:numFmt w:val="bullet"/>
       <w:lvlText w:val="o"/>
@@ -11208,6 +11422,119 @@
     </w:lvl>
   </w:abstractNum>
   <w:abstractNum w:abstractNumId="17">
+    <w:nsid w:val="33AA38E1"/>
+    <w:multiLevelType w:val="hybridMultilevel"/>
+    <w:tmpl w:val="AD7C0634"/>
+    <w:lvl w:ilvl="0" w:tplc="04070001">
+      <w:start w:val="1"/>
+      <w:numFmt w:val="bullet"/>
+      <w:lvlText w:val=""/>
+      <w:lvlJc w:val="left"/>
+      <w:pPr>
+        <w:ind w:left="720" w:hanging="360"/>
+      </w:pPr>
+      <w:rPr>
+        <w:rFonts w:ascii="Symbol" w:hAnsi="Symbol" w:hint="default"/>
+      </w:rPr>
+    </w:lvl>
+    <w:lvl w:ilvl="1" w:tplc="04070003" w:tentative="1">
+      <w:start w:val="1"/>
+      <w:numFmt w:val="bullet"/>
+      <w:lvlText w:val="o"/>
+      <w:lvlJc w:val="left"/>
+      <w:pPr>
+        <w:ind w:left="1440" w:hanging="360"/>
+      </w:pPr>
+      <w:rPr>
+        <w:rFonts w:ascii="Courier New" w:hAnsi="Courier New" w:cs="Courier New" w:hint="default"/>
+      </w:rPr>
+    </w:lvl>
+    <w:lvl w:ilvl="2" w:tplc="04070005" w:tentative="1">
+      <w:start w:val="1"/>
+      <w:numFmt w:val="bullet"/>
+      <w:lvlText w:val=""/>
+      <w:lvlJc w:val="left"/>
+      <w:pPr>
+        <w:ind w:left="2160" w:hanging="360"/>
+      </w:pPr>
+      <w:rPr>
+        <w:rFonts w:ascii="Wingdings" w:hAnsi="Wingdings" w:hint="default"/>
+      </w:rPr>
+    </w:lvl>
+    <w:lvl w:ilvl="3" w:tplc="04070001" w:tentative="1">
+      <w:start w:val="1"/>
+      <w:numFmt w:val="bullet"/>
+      <w:lvlText w:val=""/>
+      <w:lvlJc w:val="left"/>
+      <w:pPr>
+        <w:ind w:left="2880" w:hanging="360"/>
+      </w:pPr>
+      <w:rPr>
+        <w:rFonts w:ascii="Symbol" w:hAnsi="Symbol" w:hint="default"/>
+      </w:rPr>
+    </w:lvl>
+    <w:lvl w:ilvl="4" w:tplc="04070003" w:tentative="1">
+      <w:start w:val="1"/>
+      <w:numFmt w:val="bullet"/>
+      <w:lvlText w:val="o"/>
+      <w:lvlJc w:val="left"/>
+      <w:pPr>
+        <w:ind w:left="3600" w:hanging="360"/>
+      </w:pPr>
+      <w:rPr>
+        <w:rFonts w:ascii="Courier New" w:hAnsi="Courier New" w:cs="Courier New" w:hint="default"/>
+      </w:rPr>
+    </w:lvl>
+    <w:lvl w:ilvl="5" w:tplc="04070005" w:tentative="1">
+      <w:start w:val="1"/>
+      <w:numFmt w:val="bullet"/>
+      <w:lvlText w:val=""/>
+      <w:lvlJc w:val="left"/>
+      <w:pPr>
+        <w:ind w:left="4320" w:hanging="360"/>
+      </w:pPr>
+      <w:rPr>
+        <w:rFonts w:ascii="Wingdings" w:hAnsi="Wingdings" w:hint="default"/>
+      </w:rPr>
+    </w:lvl>
+    <w:lvl w:ilvl="6" w:tplc="04070001" w:tentative="1">
+      <w:start w:val="1"/>
+      <w:numFmt w:val="bullet"/>
+      <w:lvlText w:val=""/>
+      <w:lvlJc w:val="left"/>
+      <w:pPr>
+        <w:ind w:left="5040" w:hanging="360"/>
+      </w:pPr>
+      <w:rPr>
+        <w:rFonts w:ascii="Symbol" w:hAnsi="Symbol" w:hint="default"/>
+      </w:rPr>
+    </w:lvl>
+    <w:lvl w:ilvl="7" w:tplc="04070003" w:tentative="1">
+      <w:start w:val="1"/>
+      <w:numFmt w:val="bullet"/>
+      <w:lvlText w:val="o"/>
+      <w:lvlJc w:val="left"/>
+      <w:pPr>
+        <w:ind w:left="5760" w:hanging="360"/>
+      </w:pPr>
+      <w:rPr>
+        <w:rFonts w:ascii="Courier New" w:hAnsi="Courier New" w:cs="Courier New" w:hint="default"/>
+      </w:rPr>
+    </w:lvl>
+    <w:lvl w:ilvl="8" w:tplc="04070005" w:tentative="1">
+      <w:start w:val="1"/>
+      <w:numFmt w:val="bullet"/>
+      <w:lvlText w:val=""/>
+      <w:lvlJc w:val="left"/>
+      <w:pPr>
+        <w:ind w:left="6480" w:hanging="360"/>
+      </w:pPr>
+      <w:rPr>
+        <w:rFonts w:ascii="Wingdings" w:hAnsi="Wingdings" w:hint="default"/>
+      </w:rPr>
+    </w:lvl>
+  </w:abstractNum>
+  <w:abstractNum w:abstractNumId="18">
     <w:nsid w:val="3DE405E9"/>
     <w:multiLevelType w:val="hybridMultilevel"/>
     <w:tmpl w:val="BF6ADAA6"/>
@@ -11320,7 +11647,7 @@
       </w:rPr>
     </w:lvl>
   </w:abstractNum>
-  <w:abstractNum w:abstractNumId="18">
+  <w:abstractNum w:abstractNumId="19">
     <w:nsid w:val="3E9E039C"/>
     <w:multiLevelType w:val="hybridMultilevel"/>
     <w:tmpl w:val="4F501440"/>
@@ -11433,7 +11760,7 @@
       </w:rPr>
     </w:lvl>
   </w:abstractNum>
-  <w:abstractNum w:abstractNumId="19">
+  <w:abstractNum w:abstractNumId="20">
     <w:nsid w:val="41231F07"/>
     <w:multiLevelType w:val="hybridMultilevel"/>
     <w:tmpl w:val="1A4896AE"/>
@@ -11546,7 +11873,120 @@
       </w:rPr>
     </w:lvl>
   </w:abstractNum>
-  <w:abstractNum w:abstractNumId="20">
+  <w:abstractNum w:abstractNumId="21">
+    <w:nsid w:val="41ED72CF"/>
+    <w:multiLevelType w:val="hybridMultilevel"/>
+    <w:tmpl w:val="5B1A4AEE"/>
+    <w:lvl w:ilvl="0" w:tplc="04070001">
+      <w:start w:val="1"/>
+      <w:numFmt w:val="bullet"/>
+      <w:lvlText w:val=""/>
+      <w:lvlJc w:val="left"/>
+      <w:pPr>
+        <w:ind w:left="720" w:hanging="360"/>
+      </w:pPr>
+      <w:rPr>
+        <w:rFonts w:ascii="Symbol" w:hAnsi="Symbol" w:hint="default"/>
+      </w:rPr>
+    </w:lvl>
+    <w:lvl w:ilvl="1" w:tplc="04070003" w:tentative="1">
+      <w:start w:val="1"/>
+      <w:numFmt w:val="bullet"/>
+      <w:lvlText w:val="o"/>
+      <w:lvlJc w:val="left"/>
+      <w:pPr>
+        <w:ind w:left="1440" w:hanging="360"/>
+      </w:pPr>
+      <w:rPr>
+        <w:rFonts w:ascii="Courier New" w:hAnsi="Courier New" w:cs="Courier New" w:hint="default"/>
+      </w:rPr>
+    </w:lvl>
+    <w:lvl w:ilvl="2" w:tplc="04070005" w:tentative="1">
+      <w:start w:val="1"/>
+      <w:numFmt w:val="bullet"/>
+      <w:lvlText w:val=""/>
+      <w:lvlJc w:val="left"/>
+      <w:pPr>
+        <w:ind w:left="2160" w:hanging="360"/>
+      </w:pPr>
+      <w:rPr>
+        <w:rFonts w:ascii="Wingdings" w:hAnsi="Wingdings" w:hint="default"/>
+      </w:rPr>
+    </w:lvl>
+    <w:lvl w:ilvl="3" w:tplc="04070001" w:tentative="1">
+      <w:start w:val="1"/>
+      <w:numFmt w:val="bullet"/>
+      <w:lvlText w:val=""/>
+      <w:lvlJc w:val="left"/>
+      <w:pPr>
+        <w:ind w:left="2880" w:hanging="360"/>
+      </w:pPr>
+      <w:rPr>
+        <w:rFonts w:ascii="Symbol" w:hAnsi="Symbol" w:hint="default"/>
+      </w:rPr>
+    </w:lvl>
+    <w:lvl w:ilvl="4" w:tplc="04070003" w:tentative="1">
+      <w:start w:val="1"/>
+      <w:numFmt w:val="bullet"/>
+      <w:lvlText w:val="o"/>
+      <w:lvlJc w:val="left"/>
+      <w:pPr>
+        <w:ind w:left="3600" w:hanging="360"/>
+      </w:pPr>
+      <w:rPr>
+        <w:rFonts w:ascii="Courier New" w:hAnsi="Courier New" w:cs="Courier New" w:hint="default"/>
+      </w:rPr>
+    </w:lvl>
+    <w:lvl w:ilvl="5" w:tplc="04070005" w:tentative="1">
+      <w:start w:val="1"/>
+      <w:numFmt w:val="bullet"/>
+      <w:lvlText w:val=""/>
+      <w:lvlJc w:val="left"/>
+      <w:pPr>
+        <w:ind w:left="4320" w:hanging="360"/>
+      </w:pPr>
+      <w:rPr>
+        <w:rFonts w:ascii="Wingdings" w:hAnsi="Wingdings" w:hint="default"/>
+      </w:rPr>
+    </w:lvl>
+    <w:lvl w:ilvl="6" w:tplc="04070001" w:tentative="1">
+      <w:start w:val="1"/>
+      <w:numFmt w:val="bullet"/>
+      <w:lvlText w:val=""/>
+      <w:lvlJc w:val="left"/>
+      <w:pPr>
+        <w:ind w:left="5040" w:hanging="360"/>
+      </w:pPr>
+      <w:rPr>
+        <w:rFonts w:ascii="Symbol" w:hAnsi="Symbol" w:hint="default"/>
+      </w:rPr>
+    </w:lvl>
+    <w:lvl w:ilvl="7" w:tplc="04070003" w:tentative="1">
+      <w:start w:val="1"/>
+      <w:numFmt w:val="bullet"/>
+      <w:lvlText w:val="o"/>
+      <w:lvlJc w:val="left"/>
+      <w:pPr>
+        <w:ind w:left="5760" w:hanging="360"/>
+      </w:pPr>
+      <w:rPr>
+        <w:rFonts w:ascii="Courier New" w:hAnsi="Courier New" w:cs="Courier New" w:hint="default"/>
+      </w:rPr>
+    </w:lvl>
+    <w:lvl w:ilvl="8" w:tplc="04070005" w:tentative="1">
+      <w:start w:val="1"/>
+      <w:numFmt w:val="bullet"/>
+      <w:lvlText w:val=""/>
+      <w:lvlJc w:val="left"/>
+      <w:pPr>
+        <w:ind w:left="6480" w:hanging="360"/>
+      </w:pPr>
+      <w:rPr>
+        <w:rFonts w:ascii="Wingdings" w:hAnsi="Wingdings" w:hint="default"/>
+      </w:rPr>
+    </w:lvl>
+  </w:abstractNum>
+  <w:abstractNum w:abstractNumId="22">
     <w:nsid w:val="4475079F"/>
     <w:multiLevelType w:val="hybridMultilevel"/>
     <w:tmpl w:val="15A60236"/>
@@ -11632,7 +12072,7 @@
       </w:pPr>
     </w:lvl>
   </w:abstractNum>
-  <w:abstractNum w:abstractNumId="21">
+  <w:abstractNum w:abstractNumId="23">
     <w:nsid w:val="452133BE"/>
     <w:multiLevelType w:val="hybridMultilevel"/>
     <w:tmpl w:val="CAA6B93C"/>
@@ -11745,7 +12185,7 @@
       </w:rPr>
     </w:lvl>
   </w:abstractNum>
-  <w:abstractNum w:abstractNumId="22">
+  <w:abstractNum w:abstractNumId="24">
     <w:nsid w:val="4538352C"/>
     <w:multiLevelType w:val="hybridMultilevel"/>
     <w:tmpl w:val="38DA6D0E"/>
@@ -11858,7 +12298,7 @@
       </w:rPr>
     </w:lvl>
   </w:abstractNum>
-  <w:abstractNum w:abstractNumId="23">
+  <w:abstractNum w:abstractNumId="25">
     <w:nsid w:val="454B0781"/>
     <w:multiLevelType w:val="hybridMultilevel"/>
     <w:tmpl w:val="FCF03C2C"/>
@@ -11971,7 +12411,120 @@
       </w:rPr>
     </w:lvl>
   </w:abstractNum>
-  <w:abstractNum w:abstractNumId="24">
+  <w:abstractNum w:abstractNumId="26">
+    <w:nsid w:val="47E02C4A"/>
+    <w:multiLevelType w:val="hybridMultilevel"/>
+    <w:tmpl w:val="9E84AE62"/>
+    <w:lvl w:ilvl="0" w:tplc="04070001">
+      <w:start w:val="1"/>
+      <w:numFmt w:val="bullet"/>
+      <w:lvlText w:val=""/>
+      <w:lvlJc w:val="left"/>
+      <w:pPr>
+        <w:ind w:left="720" w:hanging="360"/>
+      </w:pPr>
+      <w:rPr>
+        <w:rFonts w:ascii="Symbol" w:hAnsi="Symbol" w:hint="default"/>
+      </w:rPr>
+    </w:lvl>
+    <w:lvl w:ilvl="1" w:tplc="04070003">
+      <w:start w:val="1"/>
+      <w:numFmt w:val="bullet"/>
+      <w:lvlText w:val="o"/>
+      <w:lvlJc w:val="left"/>
+      <w:pPr>
+        <w:ind w:left="1440" w:hanging="360"/>
+      </w:pPr>
+      <w:rPr>
+        <w:rFonts w:ascii="Courier New" w:hAnsi="Courier New" w:cs="Courier New" w:hint="default"/>
+      </w:rPr>
+    </w:lvl>
+    <w:lvl w:ilvl="2" w:tplc="04070005">
+      <w:start w:val="1"/>
+      <w:numFmt w:val="bullet"/>
+      <w:lvlText w:val=""/>
+      <w:lvlJc w:val="left"/>
+      <w:pPr>
+        <w:ind w:left="2160" w:hanging="360"/>
+      </w:pPr>
+      <w:rPr>
+        <w:rFonts w:ascii="Wingdings" w:hAnsi="Wingdings" w:hint="default"/>
+      </w:rPr>
+    </w:lvl>
+    <w:lvl w:ilvl="3" w:tplc="04070001" w:tentative="1">
+      <w:start w:val="1"/>
+      <w:numFmt w:val="bullet"/>
+      <w:lvlText w:val=""/>
+      <w:lvlJc w:val="left"/>
+      <w:pPr>
+        <w:ind w:left="2880" w:hanging="360"/>
+      </w:pPr>
+      <w:rPr>
+        <w:rFonts w:ascii="Symbol" w:hAnsi="Symbol" w:hint="default"/>
+      </w:rPr>
+    </w:lvl>
+    <w:lvl w:ilvl="4" w:tplc="04070003" w:tentative="1">
+      <w:start w:val="1"/>
+      <w:numFmt w:val="bullet"/>
+      <w:lvlText w:val="o"/>
+      <w:lvlJc w:val="left"/>
+      <w:pPr>
+        <w:ind w:left="3600" w:hanging="360"/>
+      </w:pPr>
+      <w:rPr>
+        <w:rFonts w:ascii="Courier New" w:hAnsi="Courier New" w:cs="Courier New" w:hint="default"/>
+      </w:rPr>
+    </w:lvl>
+    <w:lvl w:ilvl="5" w:tplc="04070005" w:tentative="1">
+      <w:start w:val="1"/>
+      <w:numFmt w:val="bullet"/>
+      <w:lvlText w:val=""/>
+      <w:lvlJc w:val="left"/>
+      <w:pPr>
+        <w:ind w:left="4320" w:hanging="360"/>
+      </w:pPr>
+      <w:rPr>
+        <w:rFonts w:ascii="Wingdings" w:hAnsi="Wingdings" w:hint="default"/>
+      </w:rPr>
+    </w:lvl>
+    <w:lvl w:ilvl="6" w:tplc="04070001" w:tentative="1">
+      <w:start w:val="1"/>
+      <w:numFmt w:val="bullet"/>
+      <w:lvlText w:val=""/>
+      <w:lvlJc w:val="left"/>
+      <w:pPr>
+        <w:ind w:left="5040" w:hanging="360"/>
+      </w:pPr>
+      <w:rPr>
+        <w:rFonts w:ascii="Symbol" w:hAnsi="Symbol" w:hint="default"/>
+      </w:rPr>
+    </w:lvl>
+    <w:lvl w:ilvl="7" w:tplc="04070003" w:tentative="1">
+      <w:start w:val="1"/>
+      <w:numFmt w:val="bullet"/>
+      <w:lvlText w:val="o"/>
+      <w:lvlJc w:val="left"/>
+      <w:pPr>
+        <w:ind w:left="5760" w:hanging="360"/>
+      </w:pPr>
+      <w:rPr>
+        <w:rFonts w:ascii="Courier New" w:hAnsi="Courier New" w:cs="Courier New" w:hint="default"/>
+      </w:rPr>
+    </w:lvl>
+    <w:lvl w:ilvl="8" w:tplc="04070005" w:tentative="1">
+      <w:start w:val="1"/>
+      <w:numFmt w:val="bullet"/>
+      <w:lvlText w:val=""/>
+      <w:lvlJc w:val="left"/>
+      <w:pPr>
+        <w:ind w:left="6480" w:hanging="360"/>
+      </w:pPr>
+      <w:rPr>
+        <w:rFonts w:ascii="Wingdings" w:hAnsi="Wingdings" w:hint="default"/>
+      </w:rPr>
+    </w:lvl>
+  </w:abstractNum>
+  <w:abstractNum w:abstractNumId="27">
     <w:nsid w:val="4A6839D2"/>
     <w:multiLevelType w:val="hybridMultilevel"/>
     <w:tmpl w:val="0408E704"/>
@@ -12084,7 +12637,7 @@
       </w:rPr>
     </w:lvl>
   </w:abstractNum>
-  <w:abstractNum w:abstractNumId="25">
+  <w:abstractNum w:abstractNumId="28">
     <w:nsid w:val="4B2634D7"/>
     <w:multiLevelType w:val="hybridMultilevel"/>
     <w:tmpl w:val="96523CCC"/>
@@ -12197,7 +12750,7 @@
       </w:rPr>
     </w:lvl>
   </w:abstractNum>
-  <w:abstractNum w:abstractNumId="26">
+  <w:abstractNum w:abstractNumId="29">
     <w:nsid w:val="4FED0E43"/>
     <w:multiLevelType w:val="hybridMultilevel"/>
     <w:tmpl w:val="A682483E"/>
@@ -12309,7 +12862,7 @@
       </w:rPr>
     </w:lvl>
   </w:abstractNum>
-  <w:abstractNum w:abstractNumId="27">
+  <w:abstractNum w:abstractNumId="30">
     <w:nsid w:val="60695CC8"/>
     <w:multiLevelType w:val="hybridMultilevel"/>
     <w:tmpl w:val="474C9244"/>
@@ -12422,7 +12975,7 @@
       </w:rPr>
     </w:lvl>
   </w:abstractNum>
-  <w:abstractNum w:abstractNumId="28">
+  <w:abstractNum w:abstractNumId="31">
     <w:nsid w:val="606C584E"/>
     <w:multiLevelType w:val="hybridMultilevel"/>
     <w:tmpl w:val="E3BC3EB8"/>
@@ -12535,7 +13088,7 @@
       </w:rPr>
     </w:lvl>
   </w:abstractNum>
-  <w:abstractNum w:abstractNumId="29">
+  <w:abstractNum w:abstractNumId="32">
     <w:nsid w:val="698D03BC"/>
     <w:multiLevelType w:val="hybridMultilevel"/>
     <w:tmpl w:val="F7147BE4"/>
@@ -12648,7 +13201,7 @@
       </w:rPr>
     </w:lvl>
   </w:abstractNum>
-  <w:abstractNum w:abstractNumId="30">
+  <w:abstractNum w:abstractNumId="33">
     <w:nsid w:val="6AE778C3"/>
     <w:multiLevelType w:val="hybridMultilevel"/>
     <w:tmpl w:val="431273C8"/>
@@ -12761,7 +13314,7 @@
       </w:rPr>
     </w:lvl>
   </w:abstractNum>
-  <w:abstractNum w:abstractNumId="31">
+  <w:abstractNum w:abstractNumId="34">
     <w:nsid w:val="6CBB20E4"/>
     <w:multiLevelType w:val="hybridMultilevel"/>
     <w:tmpl w:val="11042AC8"/>
@@ -12874,7 +13427,7 @@
       </w:rPr>
     </w:lvl>
   </w:abstractNum>
-  <w:abstractNum w:abstractNumId="32">
+  <w:abstractNum w:abstractNumId="35">
     <w:nsid w:val="6ED363CB"/>
     <w:multiLevelType w:val="hybridMultilevel"/>
     <w:tmpl w:val="0FC09724"/>
@@ -12987,7 +13540,7 @@
       </w:rPr>
     </w:lvl>
   </w:abstractNum>
-  <w:abstractNum w:abstractNumId="33">
+  <w:abstractNum w:abstractNumId="36">
     <w:nsid w:val="7302687E"/>
     <w:multiLevelType w:val="hybridMultilevel"/>
     <w:tmpl w:val="DF4271F6"/>
@@ -13100,7 +13653,7 @@
       </w:rPr>
     </w:lvl>
   </w:abstractNum>
-  <w:abstractNum w:abstractNumId="34">
+  <w:abstractNum w:abstractNumId="37">
     <w:nsid w:val="74746916"/>
     <w:multiLevelType w:val="hybridMultilevel"/>
     <w:tmpl w:val="7CB6F40C"/>
@@ -13213,7 +13766,7 @@
       </w:rPr>
     </w:lvl>
   </w:abstractNum>
-  <w:abstractNum w:abstractNumId="35">
+  <w:abstractNum w:abstractNumId="38">
     <w:nsid w:val="78924C1F"/>
     <w:multiLevelType w:val="hybridMultilevel"/>
     <w:tmpl w:val="F3FA4866"/>
@@ -13326,7 +13879,7 @@
       </w:rPr>
     </w:lvl>
   </w:abstractNum>
-  <w:abstractNum w:abstractNumId="36">
+  <w:abstractNum w:abstractNumId="39">
     <w:nsid w:val="79365AD4"/>
     <w:multiLevelType w:val="hybridMultilevel"/>
     <w:tmpl w:val="8DA0BFDC"/>
@@ -13439,7 +13992,7 @@
       </w:rPr>
     </w:lvl>
   </w:abstractNum>
-  <w:abstractNum w:abstractNumId="37">
+  <w:abstractNum w:abstractNumId="40">
     <w:nsid w:val="797A0CA1"/>
     <w:multiLevelType w:val="hybridMultilevel"/>
     <w:tmpl w:val="528AD0C2"/>
@@ -13552,7 +14105,7 @@
       </w:rPr>
     </w:lvl>
   </w:abstractNum>
-  <w:abstractNum w:abstractNumId="38">
+  <w:abstractNum w:abstractNumId="41">
     <w:nsid w:val="7FAC32F1"/>
     <w:multiLevelType w:val="hybridMultilevel"/>
     <w:tmpl w:val="A378C8B2"/>
@@ -13666,34 +14219,34 @@
     </w:lvl>
   </w:abstractNum>
   <w:num w:numId="1">
-    <w:abstractNumId w:val="26"/>
+    <w:abstractNumId w:val="29"/>
   </w:num>
   <w:num w:numId="2">
-    <w:abstractNumId w:val="24"/>
+    <w:abstractNumId w:val="27"/>
   </w:num>
   <w:num w:numId="3">
-    <w:abstractNumId w:val="25"/>
+    <w:abstractNumId w:val="28"/>
   </w:num>
   <w:num w:numId="4">
     <w:abstractNumId w:val="15"/>
   </w:num>
   <w:num w:numId="5">
-    <w:abstractNumId w:val="28"/>
+    <w:abstractNumId w:val="31"/>
   </w:num>
   <w:num w:numId="6">
-    <w:abstractNumId w:val="23"/>
+    <w:abstractNumId w:val="25"/>
   </w:num>
   <w:num w:numId="7">
-    <w:abstractNumId w:val="20"/>
+    <w:abstractNumId w:val="22"/>
   </w:num>
   <w:num w:numId="8">
-    <w:abstractNumId w:val="34"/>
+    <w:abstractNumId w:val="37"/>
   </w:num>
   <w:num w:numId="9">
-    <w:abstractNumId w:val="32"/>
+    <w:abstractNumId w:val="35"/>
   </w:num>
   <w:num w:numId="10">
-    <w:abstractNumId w:val="30"/>
+    <w:abstractNumId w:val="33"/>
   </w:num>
   <w:num w:numId="11">
     <w:abstractNumId w:val="9"/>
@@ -13708,7 +14261,7 @@
     <w:abstractNumId w:val="4"/>
   </w:num>
   <w:num w:numId="15">
-    <w:abstractNumId w:val="31"/>
+    <w:abstractNumId w:val="34"/>
   </w:num>
   <w:num w:numId="16">
     <w:abstractNumId w:val="5"/>
@@ -13720,16 +14273,16 @@
     <w:abstractNumId w:val="1"/>
   </w:num>
   <w:num w:numId="19">
-    <w:abstractNumId w:val="29"/>
+    <w:abstractNumId w:val="32"/>
   </w:num>
   <w:num w:numId="20">
-    <w:abstractNumId w:val="21"/>
+    <w:abstractNumId w:val="23"/>
   </w:num>
   <w:num w:numId="21">
     <w:abstractNumId w:val="3"/>
   </w:num>
   <w:num w:numId="22">
-    <w:abstractNumId w:val="27"/>
+    <w:abstractNumId w:val="30"/>
   </w:num>
   <w:num w:numId="23">
     <w:abstractNumId w:val="13"/>
@@ -13741,46 +14294,55 @@
     <w:abstractNumId w:val="6"/>
   </w:num>
   <w:num w:numId="26">
-    <w:abstractNumId w:val="38"/>
+    <w:abstractNumId w:val="41"/>
   </w:num>
   <w:num w:numId="27">
     <w:abstractNumId w:val="11"/>
   </w:num>
   <w:num w:numId="28">
-    <w:abstractNumId w:val="17"/>
+    <w:abstractNumId w:val="18"/>
   </w:num>
   <w:num w:numId="29">
     <w:abstractNumId w:val="8"/>
   </w:num>
   <w:num w:numId="30">
-    <w:abstractNumId w:val="19"/>
+    <w:abstractNumId w:val="20"/>
   </w:num>
   <w:num w:numId="31">
-    <w:abstractNumId w:val="37"/>
+    <w:abstractNumId w:val="40"/>
   </w:num>
   <w:num w:numId="32">
-    <w:abstractNumId w:val="33"/>
+    <w:abstractNumId w:val="36"/>
   </w:num>
   <w:num w:numId="33">
     <w:abstractNumId w:val="16"/>
   </w:num>
   <w:num w:numId="34">
-    <w:abstractNumId w:val="18"/>
+    <w:abstractNumId w:val="19"/>
   </w:num>
   <w:num w:numId="35">
     <w:abstractNumId w:val="12"/>
   </w:num>
   <w:num w:numId="36">
-    <w:abstractNumId w:val="36"/>
+    <w:abstractNumId w:val="39"/>
   </w:num>
   <w:num w:numId="37">
     <w:abstractNumId w:val="14"/>
   </w:num>
   <w:num w:numId="38">
-    <w:abstractNumId w:val="35"/>
+    <w:abstractNumId w:val="38"/>
   </w:num>
   <w:num w:numId="39">
-    <w:abstractNumId w:val="22"/>
+    <w:abstractNumId w:val="24"/>
+  </w:num>
+  <w:num w:numId="40">
+    <w:abstractNumId w:val="17"/>
+  </w:num>
+  <w:num w:numId="41">
+    <w:abstractNumId w:val="26"/>
+  </w:num>
+  <w:num w:numId="42">
+    <w:abstractNumId w:val="21"/>
   </w:num>
 </w:numbering>
 </file>
@@ -15009,6 +15571,18 @@
     <w:uiPriority w:val="99"/>
     <w:rsid w:val="00FD21E4"/>
   </w:style>
+  <w:style w:type="character" w:styleId="BesuchterHyperlink">
+    <w:name w:val="FollowedHyperlink"/>
+    <w:basedOn w:val="Absatz-Standardschriftart"/>
+    <w:uiPriority w:val="99"/>
+    <w:semiHidden/>
+    <w:unhideWhenUsed/>
+    <w:rsid w:val="00503F5A"/>
+    <w:rPr>
+      <w:color w:val="800080" w:themeColor="followedHyperlink"/>
+      <w:u w:val="single"/>
+    </w:rPr>
+  </w:style>
 </w:styles>
 </file>
 
@@ -16235,6 +16809,18 @@
     <w:link w:val="Fuzeile"/>
     <w:uiPriority w:val="99"/>
     <w:rsid w:val="00FD21E4"/>
+  </w:style>
+  <w:style w:type="character" w:styleId="BesuchterHyperlink">
+    <w:name w:val="FollowedHyperlink"/>
+    <w:basedOn w:val="Absatz-Standardschriftart"/>
+    <w:uiPriority w:val="99"/>
+    <w:semiHidden/>
+    <w:unhideWhenUsed/>
+    <w:rsid w:val="00503F5A"/>
+    <w:rPr>
+      <w:color w:val="800080" w:themeColor="followedHyperlink"/>
+      <w:u w:val="single"/>
+    </w:rPr>
   </w:style>
 </w:styles>
 </file>
@@ -17117,7 +17703,14 @@
         <a:p>
           <a:r>
             <a:rPr lang="de-DE"/>
-            <a:t>Possession</a:t>
+            <a:t>Possession/</a:t>
+          </a:r>
+          <a:br>
+            <a:rPr lang="de-DE"/>
+          </a:br>
+          <a:r>
+            <a:rPr lang="de-DE"/>
+            <a:t>Incineration</a:t>
           </a:r>
         </a:p>
       </dgm:t>
@@ -17282,37 +17875,37 @@
     </dgm:pt>
   </dgm:ptLst>
   <dgm:cxnLst>
-    <dgm:cxn modelId="{8C78D1A0-88D5-4CD4-853B-D43CEA3B9B0C}" type="presOf" srcId="{317BF9F5-A087-4F47-AC75-C17C296C7A75}" destId="{37ACC3FE-496A-4E50-A5DC-20988C058B0C}" srcOrd="0" destOrd="0" presId="urn:microsoft.com/office/officeart/2005/8/layout/cycle1"/>
-    <dgm:cxn modelId="{88491EDA-06BF-4851-9061-6EB686CF96B1}" type="presOf" srcId="{96628D2C-7EAB-4274-9837-8BDC1B87D12C}" destId="{80BCFAE1-1161-4D0D-92C3-9CEB34B8EE0D}" srcOrd="0" destOrd="0" presId="urn:microsoft.com/office/officeart/2005/8/layout/cycle1"/>
-    <dgm:cxn modelId="{8DCA76B0-D817-4D1F-8D60-E78C372C88FB}" type="presOf" srcId="{9EEEDAC5-4E1C-4603-9334-9F084C187352}" destId="{078045A0-F657-4EBE-8D23-B0F976E3CE34}" srcOrd="0" destOrd="0" presId="urn:microsoft.com/office/officeart/2005/8/layout/cycle1"/>
-    <dgm:cxn modelId="{DF415296-D84F-4352-91E8-EE810BE1A115}" type="presOf" srcId="{C6F7374C-FFC2-4396-B50C-4622FFAC711C}" destId="{E226B249-1392-4EE7-ACC2-00EB84AB2948}" srcOrd="0" destOrd="0" presId="urn:microsoft.com/office/officeart/2005/8/layout/cycle1"/>
-    <dgm:cxn modelId="{631FEF7E-F662-42A1-BB92-0712A05D612D}" type="presOf" srcId="{E7366139-2E93-4E6B-999D-EAC4D31D9442}" destId="{BA141A2B-EFCD-406E-9F7A-165081E8E2FA}" srcOrd="0" destOrd="0" presId="urn:microsoft.com/office/officeart/2005/8/layout/cycle1"/>
+    <dgm:cxn modelId="{531CA49C-B064-4E6F-8D05-8A575C0104E9}" type="presOf" srcId="{D46D1C8F-874D-4D90-B484-D6B99FFD66AD}" destId="{374C348C-09AA-4A70-9D84-BC58E0EA63B1}" srcOrd="0" destOrd="0" presId="urn:microsoft.com/office/officeart/2005/8/layout/cycle1"/>
+    <dgm:cxn modelId="{D3BFDD54-0777-4111-918B-4E287FBC06A7}" type="presOf" srcId="{DDA921E5-18F1-436D-AF1F-1C5A65A5B14D}" destId="{98E4E2C3-7BBD-46E1-9A48-23348DF1BE49}" srcOrd="0" destOrd="0" presId="urn:microsoft.com/office/officeart/2005/8/layout/cycle1"/>
+    <dgm:cxn modelId="{15A6CFE3-0320-4159-9E04-44F284E37384}" type="presOf" srcId="{8056E5A0-E8FA-454D-B427-7A16B65C6711}" destId="{267F1077-A0BE-4F6A-A18F-A745B28E8BF3}" srcOrd="0" destOrd="0" presId="urn:microsoft.com/office/officeart/2005/8/layout/cycle1"/>
+    <dgm:cxn modelId="{70F43172-DF4B-42C2-A70B-7B5920857C7A}" type="presOf" srcId="{E7366139-2E93-4E6B-999D-EAC4D31D9442}" destId="{BA141A2B-EFCD-406E-9F7A-165081E8E2FA}" srcOrd="0" destOrd="0" presId="urn:microsoft.com/office/officeart/2005/8/layout/cycle1"/>
     <dgm:cxn modelId="{F86B7884-593C-434B-AE61-75768AA6DB28}" srcId="{9EEEDAC5-4E1C-4603-9334-9F084C187352}" destId="{96628D2C-7EAB-4274-9837-8BDC1B87D12C}" srcOrd="1" destOrd="0" parTransId="{C22FAF56-931C-4581-BF1B-3F6A8449AAE4}" sibTransId="{DDA921E5-18F1-436D-AF1F-1C5A65A5B14D}"/>
     <dgm:cxn modelId="{3CFE2921-DE23-4DD0-B2A3-511BC89CD467}" srcId="{9EEEDAC5-4E1C-4603-9334-9F084C187352}" destId="{E7366139-2E93-4E6B-999D-EAC4D31D9442}" srcOrd="2" destOrd="0" parTransId="{E1A36387-F97D-43EB-9F35-9236BD1CA5BB}" sibTransId="{317BF9F5-A087-4F47-AC75-C17C296C7A75}"/>
     <dgm:cxn modelId="{F579E5E5-964F-411A-AE19-E5079239C188}" srcId="{9EEEDAC5-4E1C-4603-9334-9F084C187352}" destId="{D46D1C8F-874D-4D90-B484-D6B99FFD66AD}" srcOrd="3" destOrd="0" parTransId="{6D004B49-5E1B-4397-889C-718E7E375B18}" sibTransId="{8056E5A0-E8FA-454D-B427-7A16B65C6711}"/>
     <dgm:cxn modelId="{96866E7E-BC9A-4371-921D-9FA5D26D494D}" srcId="{9EEEDAC5-4E1C-4603-9334-9F084C187352}" destId="{F67AE151-64A6-4306-992F-E380237442EC}" srcOrd="0" destOrd="0" parTransId="{F111D6FC-39EC-49F3-916A-1F6FEFAF4ED6}" sibTransId="{C6F7374C-FFC2-4396-B50C-4622FFAC711C}"/>
-    <dgm:cxn modelId="{A438BE17-5340-423B-9D63-219CA8835C75}" type="presOf" srcId="{DDA921E5-18F1-436D-AF1F-1C5A65A5B14D}" destId="{98E4E2C3-7BBD-46E1-9A48-23348DF1BE49}" srcOrd="0" destOrd="0" presId="urn:microsoft.com/office/officeart/2005/8/layout/cycle1"/>
-    <dgm:cxn modelId="{B22AADCF-2BFC-4F27-9C2A-D5263FCA3BAB}" type="presOf" srcId="{F67AE151-64A6-4306-992F-E380237442EC}" destId="{EE66156B-3253-463E-8770-08B381EBFE88}" srcOrd="0" destOrd="0" presId="urn:microsoft.com/office/officeart/2005/8/layout/cycle1"/>
-    <dgm:cxn modelId="{EF5FD562-9442-422C-BE77-9C2CCAA8D8AD}" type="presOf" srcId="{8056E5A0-E8FA-454D-B427-7A16B65C6711}" destId="{267F1077-A0BE-4F6A-A18F-A745B28E8BF3}" srcOrd="0" destOrd="0" presId="urn:microsoft.com/office/officeart/2005/8/layout/cycle1"/>
-    <dgm:cxn modelId="{B418DA91-F2C9-4637-8221-934614E2EEEA}" type="presOf" srcId="{D46D1C8F-874D-4D90-B484-D6B99FFD66AD}" destId="{374C348C-09AA-4A70-9D84-BC58E0EA63B1}" srcOrd="0" destOrd="0" presId="urn:microsoft.com/office/officeart/2005/8/layout/cycle1"/>
-    <dgm:cxn modelId="{DD8313A8-B34C-4C38-904E-9FD8E60A4A17}" type="presParOf" srcId="{078045A0-F657-4EBE-8D23-B0F976E3CE34}" destId="{80B15AFE-3F34-430D-AD39-4E80EF6556F5}" srcOrd="0" destOrd="0" presId="urn:microsoft.com/office/officeart/2005/8/layout/cycle1"/>
-    <dgm:cxn modelId="{0BCCE1F5-0191-4D6B-942F-51F0A809E8D9}" type="presParOf" srcId="{078045A0-F657-4EBE-8D23-B0F976E3CE34}" destId="{EE66156B-3253-463E-8770-08B381EBFE88}" srcOrd="1" destOrd="0" presId="urn:microsoft.com/office/officeart/2005/8/layout/cycle1"/>
-    <dgm:cxn modelId="{818ABB90-36D2-4CCE-8069-3A100C03824A}" type="presParOf" srcId="{078045A0-F657-4EBE-8D23-B0F976E3CE34}" destId="{E226B249-1392-4EE7-ACC2-00EB84AB2948}" srcOrd="2" destOrd="0" presId="urn:microsoft.com/office/officeart/2005/8/layout/cycle1"/>
-    <dgm:cxn modelId="{C2A866F3-5E7C-4A58-A7A6-6D8A52079882}" type="presParOf" srcId="{078045A0-F657-4EBE-8D23-B0F976E3CE34}" destId="{5D6E78C9-5B7D-49EB-91D8-2B5414DB650E}" srcOrd="3" destOrd="0" presId="urn:microsoft.com/office/officeart/2005/8/layout/cycle1"/>
-    <dgm:cxn modelId="{D571E44B-2407-49C8-BDEC-25A22E83A11F}" type="presParOf" srcId="{078045A0-F657-4EBE-8D23-B0F976E3CE34}" destId="{80BCFAE1-1161-4D0D-92C3-9CEB34B8EE0D}" srcOrd="4" destOrd="0" presId="urn:microsoft.com/office/officeart/2005/8/layout/cycle1"/>
-    <dgm:cxn modelId="{6E229D76-2FB7-493D-AD57-043DB5805C7D}" type="presParOf" srcId="{078045A0-F657-4EBE-8D23-B0F976E3CE34}" destId="{98E4E2C3-7BBD-46E1-9A48-23348DF1BE49}" srcOrd="5" destOrd="0" presId="urn:microsoft.com/office/officeart/2005/8/layout/cycle1"/>
-    <dgm:cxn modelId="{67C9E1F2-D623-4E1D-96ED-70C01D27601D}" type="presParOf" srcId="{078045A0-F657-4EBE-8D23-B0F976E3CE34}" destId="{8EF16F83-7E48-4FEB-BA9A-4264F189B7E4}" srcOrd="6" destOrd="0" presId="urn:microsoft.com/office/officeart/2005/8/layout/cycle1"/>
-    <dgm:cxn modelId="{DA9AD08F-4577-415C-913B-14A3B05634BB}" type="presParOf" srcId="{078045A0-F657-4EBE-8D23-B0F976E3CE34}" destId="{BA141A2B-EFCD-406E-9F7A-165081E8E2FA}" srcOrd="7" destOrd="0" presId="urn:microsoft.com/office/officeart/2005/8/layout/cycle1"/>
-    <dgm:cxn modelId="{284F34B0-7447-41DB-8BAD-2A03954D3F6C}" type="presParOf" srcId="{078045A0-F657-4EBE-8D23-B0F976E3CE34}" destId="{37ACC3FE-496A-4E50-A5DC-20988C058B0C}" srcOrd="8" destOrd="0" presId="urn:microsoft.com/office/officeart/2005/8/layout/cycle1"/>
-    <dgm:cxn modelId="{6F57BA35-810D-4F6B-9381-D6AD4445E2D3}" type="presParOf" srcId="{078045A0-F657-4EBE-8D23-B0F976E3CE34}" destId="{A9884342-55E8-4A80-B97B-8A44978F129B}" srcOrd="9" destOrd="0" presId="urn:microsoft.com/office/officeart/2005/8/layout/cycle1"/>
-    <dgm:cxn modelId="{B9D8F5B6-8BDB-4C75-926E-CE4D02C7F204}" type="presParOf" srcId="{078045A0-F657-4EBE-8D23-B0F976E3CE34}" destId="{374C348C-09AA-4A70-9D84-BC58E0EA63B1}" srcOrd="10" destOrd="0" presId="urn:microsoft.com/office/officeart/2005/8/layout/cycle1"/>
-    <dgm:cxn modelId="{636478AB-3455-43FE-895F-248BABD63D08}" type="presParOf" srcId="{078045A0-F657-4EBE-8D23-B0F976E3CE34}" destId="{267F1077-A0BE-4F6A-A18F-A745B28E8BF3}" srcOrd="11" destOrd="0" presId="urn:microsoft.com/office/officeart/2005/8/layout/cycle1"/>
+    <dgm:cxn modelId="{80E361C8-B7B7-4674-A8B6-AE6B3B15C2BC}" type="presOf" srcId="{9EEEDAC5-4E1C-4603-9334-9F084C187352}" destId="{078045A0-F657-4EBE-8D23-B0F976E3CE34}" srcOrd="0" destOrd="0" presId="urn:microsoft.com/office/officeart/2005/8/layout/cycle1"/>
+    <dgm:cxn modelId="{EEE3D726-3830-48EF-9F42-385F201AE27D}" type="presOf" srcId="{317BF9F5-A087-4F47-AC75-C17C296C7A75}" destId="{37ACC3FE-496A-4E50-A5DC-20988C058B0C}" srcOrd="0" destOrd="0" presId="urn:microsoft.com/office/officeart/2005/8/layout/cycle1"/>
+    <dgm:cxn modelId="{C5C8FD99-4AE7-48E2-B6FC-F4EA3F00E50E}" type="presOf" srcId="{F67AE151-64A6-4306-992F-E380237442EC}" destId="{EE66156B-3253-463E-8770-08B381EBFE88}" srcOrd="0" destOrd="0" presId="urn:microsoft.com/office/officeart/2005/8/layout/cycle1"/>
+    <dgm:cxn modelId="{66E1CC8E-F824-4309-B681-8504E7C90612}" type="presOf" srcId="{96628D2C-7EAB-4274-9837-8BDC1B87D12C}" destId="{80BCFAE1-1161-4D0D-92C3-9CEB34B8EE0D}" srcOrd="0" destOrd="0" presId="urn:microsoft.com/office/officeart/2005/8/layout/cycle1"/>
+    <dgm:cxn modelId="{D4899FAF-894E-4667-9321-ADF674FBE9AC}" type="presOf" srcId="{C6F7374C-FFC2-4396-B50C-4622FFAC711C}" destId="{E226B249-1392-4EE7-ACC2-00EB84AB2948}" srcOrd="0" destOrd="0" presId="urn:microsoft.com/office/officeart/2005/8/layout/cycle1"/>
+    <dgm:cxn modelId="{B536A6A2-D203-4466-89CE-AD42880E550E}" type="presParOf" srcId="{078045A0-F657-4EBE-8D23-B0F976E3CE34}" destId="{80B15AFE-3F34-430D-AD39-4E80EF6556F5}" srcOrd="0" destOrd="0" presId="urn:microsoft.com/office/officeart/2005/8/layout/cycle1"/>
+    <dgm:cxn modelId="{15283B56-64DF-432F-BDA2-A896B8A269E0}" type="presParOf" srcId="{078045A0-F657-4EBE-8D23-B0F976E3CE34}" destId="{EE66156B-3253-463E-8770-08B381EBFE88}" srcOrd="1" destOrd="0" presId="urn:microsoft.com/office/officeart/2005/8/layout/cycle1"/>
+    <dgm:cxn modelId="{0D090888-948D-495C-AC90-1A072AC108A3}" type="presParOf" srcId="{078045A0-F657-4EBE-8D23-B0F976E3CE34}" destId="{E226B249-1392-4EE7-ACC2-00EB84AB2948}" srcOrd="2" destOrd="0" presId="urn:microsoft.com/office/officeart/2005/8/layout/cycle1"/>
+    <dgm:cxn modelId="{693A2DF2-A69F-4E1D-8185-C0014F8E360A}" type="presParOf" srcId="{078045A0-F657-4EBE-8D23-B0F976E3CE34}" destId="{5D6E78C9-5B7D-49EB-91D8-2B5414DB650E}" srcOrd="3" destOrd="0" presId="urn:microsoft.com/office/officeart/2005/8/layout/cycle1"/>
+    <dgm:cxn modelId="{CAFCB747-DBCF-4ABF-9045-BFBB0069C6CA}" type="presParOf" srcId="{078045A0-F657-4EBE-8D23-B0F976E3CE34}" destId="{80BCFAE1-1161-4D0D-92C3-9CEB34B8EE0D}" srcOrd="4" destOrd="0" presId="urn:microsoft.com/office/officeart/2005/8/layout/cycle1"/>
+    <dgm:cxn modelId="{0221A815-EDC7-42B5-A450-6C7BAEBD3283}" type="presParOf" srcId="{078045A0-F657-4EBE-8D23-B0F976E3CE34}" destId="{98E4E2C3-7BBD-46E1-9A48-23348DF1BE49}" srcOrd="5" destOrd="0" presId="urn:microsoft.com/office/officeart/2005/8/layout/cycle1"/>
+    <dgm:cxn modelId="{C5CB1EEF-0AB1-443B-A433-A218F767C208}" type="presParOf" srcId="{078045A0-F657-4EBE-8D23-B0F976E3CE34}" destId="{8EF16F83-7E48-4FEB-BA9A-4264F189B7E4}" srcOrd="6" destOrd="0" presId="urn:microsoft.com/office/officeart/2005/8/layout/cycle1"/>
+    <dgm:cxn modelId="{4D037760-3295-45A4-9485-C4D085281F45}" type="presParOf" srcId="{078045A0-F657-4EBE-8D23-B0F976E3CE34}" destId="{BA141A2B-EFCD-406E-9F7A-165081E8E2FA}" srcOrd="7" destOrd="0" presId="urn:microsoft.com/office/officeart/2005/8/layout/cycle1"/>
+    <dgm:cxn modelId="{40AD2D4D-BE08-49A4-9DAF-6854B6ADE383}" type="presParOf" srcId="{078045A0-F657-4EBE-8D23-B0F976E3CE34}" destId="{37ACC3FE-496A-4E50-A5DC-20988C058B0C}" srcOrd="8" destOrd="0" presId="urn:microsoft.com/office/officeart/2005/8/layout/cycle1"/>
+    <dgm:cxn modelId="{8ACD8E36-037C-4530-8EEA-A3DF0B2B50E2}" type="presParOf" srcId="{078045A0-F657-4EBE-8D23-B0F976E3CE34}" destId="{A9884342-55E8-4A80-B97B-8A44978F129B}" srcOrd="9" destOrd="0" presId="urn:microsoft.com/office/officeart/2005/8/layout/cycle1"/>
+    <dgm:cxn modelId="{47938B5B-FFB0-4685-8B5D-D0FD049D15AD}" type="presParOf" srcId="{078045A0-F657-4EBE-8D23-B0F976E3CE34}" destId="{374C348C-09AA-4A70-9D84-BC58E0EA63B1}" srcOrd="10" destOrd="0" presId="urn:microsoft.com/office/officeart/2005/8/layout/cycle1"/>
+    <dgm:cxn modelId="{0784571F-2BE4-427A-BB8D-AA0B4349DFF5}" type="presParOf" srcId="{078045A0-F657-4EBE-8D23-B0F976E3CE34}" destId="{267F1077-A0BE-4F6A-A18F-A745B28E8BF3}" srcOrd="11" destOrd="0" presId="urn:microsoft.com/office/officeart/2005/8/layout/cycle1"/>
   </dgm:cxnLst>
   <dgm:bg/>
   <dgm:whole/>
   <dgm:extLst>
     <a:ext uri="http://schemas.microsoft.com/office/drawing/2008/diagram">
-      <dsp:dataModelExt xmlns:dsp="http://schemas.microsoft.com/office/drawing/2008/diagram" relId="rId17" minVer="http://schemas.openxmlformats.org/drawingml/2006/diagram"/>
+      <dsp:dataModelExt xmlns:dsp="http://schemas.microsoft.com/office/drawing/2008/diagram" relId="rId18" minVer="http://schemas.openxmlformats.org/drawingml/2006/diagram"/>
     </a:ext>
   </dgm:extLst>
 </dgm:dataModel>
@@ -17718,7 +18311,14 @@
           </a:pPr>
           <a:r>
             <a:rPr lang="de-DE" sz="1600" kern="1200"/>
-            <a:t>Possession</a:t>
+            <a:t>Possession/</a:t>
+          </a:r>
+          <a:br>
+            <a:rPr lang="de-DE" sz="1600" kern="1200"/>
+          </a:br>
+          <a:r>
+            <a:rPr lang="de-DE" sz="1600" kern="1200"/>
+            <a:t>Incineration</a:t>
           </a:r>
         </a:p>
       </dsp:txBody>
@@ -19308,7 +19908,7 @@
 </file>
 
 <file path=customXml/itemProps1.xml><?xml version="1.0" encoding="utf-8"?>
-<ds:datastoreItem xmlns:ds="http://schemas.openxmlformats.org/officeDocument/2006/customXml" ds:itemID="{2065C339-1106-4136-B7ED-090426AE7FAA}">
+<ds:datastoreItem xmlns:ds="http://schemas.openxmlformats.org/officeDocument/2006/customXml" ds:itemID="{C89708F2-422B-4CA8-BB0C-F238102E3592}">
   <ds:schemaRefs>
     <ds:schemaRef ds:uri="http://schemas.openxmlformats.org/officeDocument/2006/bibliography"/>
   </ds:schemaRefs>

--- a/_WIP/Tobias/Voodoo_GDD.docx
+++ b/_WIP/Tobias/Voodoo_GDD.docx
@@ -144,6 +144,23 @@
         </w:rPr>
         <w:br w:type="page"/>
       </w:r>
+    </w:p>
+    <w:p>
+      <w:pPr>
+        <w:pStyle w:val="berschrift1"/>
+        <w:rPr>
+          <w:lang w:val="en-GB"/>
+        </w:rPr>
+      </w:pPr>
+      <w:bookmarkStart w:id="0" w:name="_Toc513644023"/>
+      <w:r>
+        <w:rPr>
+          <w:lang w:val="en-GB"/>
+        </w:rPr>
+        <w:lastRenderedPageBreak/>
+        <w:t>Contents</w:t>
+      </w:r>
+      <w:bookmarkEnd w:id="0"/>
     </w:p>
     <w:p>
       <w:pPr>
@@ -165,7 +182,6 @@
         <w:rPr>
           <w:lang w:val="en-GB"/>
         </w:rPr>
-        <w:lastRenderedPageBreak/>
         <w:fldChar w:fldCharType="begin"/>
       </w:r>
       <w:r>
@@ -180,14 +196,14 @@
         </w:rPr>
         <w:fldChar w:fldCharType="separate"/>
       </w:r>
-      <w:hyperlink w:anchor="_Toc513535727" w:history="1">
+      <w:hyperlink w:anchor="_Toc513644023" w:history="1">
         <w:r>
           <w:rPr>
             <w:rStyle w:val="Hyperlink"/>
             <w:noProof/>
             <w:lang w:val="en-GB"/>
           </w:rPr>
-          <w:t>Change Log</w:t>
+          <w:t>Contents</w:t>
         </w:r>
         <w:r>
           <w:rPr>
@@ -208,7 +224,7 @@
             <w:noProof/>
             <w:webHidden/>
           </w:rPr>
-          <w:instrText xml:space="preserve"> PAGEREF _Toc513535727 \h </w:instrText>
+          <w:instrText xml:space="preserve"> PAGEREF _Toc513644023 \h </w:instrText>
         </w:r>
         <w:r>
           <w:rPr>
@@ -228,7 +244,7 @@
             <w:noProof/>
             <w:webHidden/>
           </w:rPr>
-          <w:t>4</w:t>
+          <w:t>2</w:t>
         </w:r>
         <w:r>
           <w:rPr>
@@ -255,14 +271,14 @@
           <w:lang w:eastAsia="de-DE"/>
         </w:rPr>
       </w:pPr>
-      <w:hyperlink w:anchor="_Toc513535728" w:history="1">
+      <w:hyperlink w:anchor="_Toc513644024" w:history="1">
         <w:r>
           <w:rPr>
             <w:rStyle w:val="Hyperlink"/>
             <w:noProof/>
             <w:lang w:val="en-GB"/>
           </w:rPr>
-          <w:t>Vision Statement</w:t>
+          <w:t>Change Log</w:t>
         </w:r>
         <w:r>
           <w:rPr>
@@ -283,7 +299,7 @@
             <w:noProof/>
             <w:webHidden/>
           </w:rPr>
-          <w:instrText xml:space="preserve"> PAGEREF _Toc513535728 \h </w:instrText>
+          <w:instrText xml:space="preserve"> PAGEREF _Toc513644024 \h </w:instrText>
         </w:r>
         <w:r>
           <w:rPr>
@@ -303,7 +319,7 @@
             <w:noProof/>
             <w:webHidden/>
           </w:rPr>
-          <w:t>5</w:t>
+          <w:t>4</w:t>
         </w:r>
         <w:r>
           <w:rPr>
@@ -330,14 +346,14 @@
           <w:lang w:eastAsia="de-DE"/>
         </w:rPr>
       </w:pPr>
-      <w:hyperlink w:anchor="_Toc513535729" w:history="1">
+      <w:hyperlink w:anchor="_Toc513644025" w:history="1">
         <w:r>
           <w:rPr>
             <w:rStyle w:val="Hyperlink"/>
             <w:noProof/>
             <w:lang w:val="en-GB"/>
           </w:rPr>
-          <w:t>Story &amp; Setting</w:t>
+          <w:t>Vision Statement</w:t>
         </w:r>
         <w:r>
           <w:rPr>
@@ -358,228 +374,7 @@
             <w:noProof/>
             <w:webHidden/>
           </w:rPr>
-          <w:instrText xml:space="preserve"> PAGEREF _Toc513535729 \h </w:instrText>
-        </w:r>
-        <w:r>
-          <w:rPr>
-            <w:noProof/>
-            <w:webHidden/>
-          </w:rPr>
-        </w:r>
-        <w:r>
-          <w:rPr>
-            <w:noProof/>
-            <w:webHidden/>
-          </w:rPr>
-          <w:fldChar w:fldCharType="separate"/>
-        </w:r>
-        <w:r>
-          <w:rPr>
-            <w:noProof/>
-            <w:webHidden/>
-          </w:rPr>
-          <w:t>5</w:t>
-        </w:r>
-        <w:r>
-          <w:rPr>
-            <w:noProof/>
-            <w:webHidden/>
-          </w:rPr>
-          <w:fldChar w:fldCharType="end"/>
-        </w:r>
-      </w:hyperlink>
-    </w:p>
-    <w:p>
-      <w:pPr>
-        <w:pStyle w:val="Verzeichnis2"/>
-        <w:tabs>
-          <w:tab w:val="right" w:pos="8921"/>
-        </w:tabs>
-        <w:rPr>
-          <w:rFonts w:eastAsiaTheme="minorEastAsia" w:cstheme="minorBidi"/>
-          <w:b w:val="0"/>
-          <w:bCs w:val="0"/>
-          <w:smallCaps w:val="0"/>
-          <w:noProof/>
-          <w:lang w:eastAsia="de-DE"/>
-        </w:rPr>
-      </w:pPr>
-      <w:hyperlink w:anchor="_Toc513535730" w:history="1">
-        <w:r>
-          <w:rPr>
-            <w:rStyle w:val="Hyperlink"/>
-            <w:noProof/>
-            <w:lang w:val="en-GB"/>
-          </w:rPr>
-          <w:t>Brief Story Description</w:t>
-        </w:r>
-        <w:r>
-          <w:rPr>
-            <w:noProof/>
-            <w:webHidden/>
-          </w:rPr>
-          <w:tab/>
-        </w:r>
-        <w:r>
-          <w:rPr>
-            <w:noProof/>
-            <w:webHidden/>
-          </w:rPr>
-          <w:fldChar w:fldCharType="begin"/>
-        </w:r>
-        <w:r>
-          <w:rPr>
-            <w:noProof/>
-            <w:webHidden/>
-          </w:rPr>
-          <w:instrText xml:space="preserve"> PAGEREF _Toc513535730 \h </w:instrText>
-        </w:r>
-        <w:r>
-          <w:rPr>
-            <w:noProof/>
-            <w:webHidden/>
-          </w:rPr>
-        </w:r>
-        <w:r>
-          <w:rPr>
-            <w:noProof/>
-            <w:webHidden/>
-          </w:rPr>
-          <w:fldChar w:fldCharType="separate"/>
-        </w:r>
-        <w:r>
-          <w:rPr>
-            <w:noProof/>
-            <w:webHidden/>
-          </w:rPr>
-          <w:t>5</w:t>
-        </w:r>
-        <w:r>
-          <w:rPr>
-            <w:noProof/>
-            <w:webHidden/>
-          </w:rPr>
-          <w:fldChar w:fldCharType="end"/>
-        </w:r>
-      </w:hyperlink>
-    </w:p>
-    <w:p>
-      <w:pPr>
-        <w:pStyle w:val="Verzeichnis2"/>
-        <w:tabs>
-          <w:tab w:val="right" w:pos="8921"/>
-        </w:tabs>
-        <w:rPr>
-          <w:rFonts w:eastAsiaTheme="minorEastAsia" w:cstheme="minorBidi"/>
-          <w:b w:val="0"/>
-          <w:bCs w:val="0"/>
-          <w:smallCaps w:val="0"/>
-          <w:noProof/>
-          <w:lang w:eastAsia="de-DE"/>
-        </w:rPr>
-      </w:pPr>
-      <w:hyperlink w:anchor="_Toc513535731" w:history="1">
-        <w:r>
-          <w:rPr>
-            <w:rStyle w:val="Hyperlink"/>
-            <w:noProof/>
-            <w:lang w:val="en-GB"/>
-          </w:rPr>
-          <w:t>Setting</w:t>
-        </w:r>
-        <w:r>
-          <w:rPr>
-            <w:noProof/>
-            <w:webHidden/>
-          </w:rPr>
-          <w:tab/>
-        </w:r>
-        <w:r>
-          <w:rPr>
-            <w:noProof/>
-            <w:webHidden/>
-          </w:rPr>
-          <w:fldChar w:fldCharType="begin"/>
-        </w:r>
-        <w:r>
-          <w:rPr>
-            <w:noProof/>
-            <w:webHidden/>
-          </w:rPr>
-          <w:instrText xml:space="preserve"> PAGEREF _Toc513535731 \h </w:instrText>
-        </w:r>
-        <w:r>
-          <w:rPr>
-            <w:noProof/>
-            <w:webHidden/>
-          </w:rPr>
-        </w:r>
-        <w:r>
-          <w:rPr>
-            <w:noProof/>
-            <w:webHidden/>
-          </w:rPr>
-          <w:fldChar w:fldCharType="separate"/>
-        </w:r>
-        <w:r>
-          <w:rPr>
-            <w:noProof/>
-            <w:webHidden/>
-          </w:rPr>
-          <w:t>5</w:t>
-        </w:r>
-        <w:r>
-          <w:rPr>
-            <w:noProof/>
-            <w:webHidden/>
-          </w:rPr>
-          <w:fldChar w:fldCharType="end"/>
-        </w:r>
-      </w:hyperlink>
-    </w:p>
-    <w:p>
-      <w:pPr>
-        <w:pStyle w:val="Verzeichnis2"/>
-        <w:tabs>
-          <w:tab w:val="right" w:pos="8921"/>
-        </w:tabs>
-        <w:rPr>
-          <w:rFonts w:eastAsiaTheme="minorEastAsia" w:cstheme="minorBidi"/>
-          <w:b w:val="0"/>
-          <w:bCs w:val="0"/>
-          <w:smallCaps w:val="0"/>
-          <w:noProof/>
-          <w:lang w:eastAsia="de-DE"/>
-        </w:rPr>
-      </w:pPr>
-      <w:hyperlink w:anchor="_Toc513535732" w:history="1">
-        <w:r>
-          <w:rPr>
-            <w:rStyle w:val="Hyperlink"/>
-            <w:noProof/>
-          </w:rPr>
-          <w:t>Background Information</w:t>
-        </w:r>
-        <w:r>
-          <w:rPr>
-            <w:noProof/>
-            <w:webHidden/>
-          </w:rPr>
-          <w:tab/>
-        </w:r>
-        <w:r>
-          <w:rPr>
-            <w:noProof/>
-            <w:webHidden/>
-          </w:rPr>
-          <w:fldChar w:fldCharType="begin"/>
-        </w:r>
-        <w:r>
-          <w:rPr>
-            <w:noProof/>
-            <w:webHidden/>
-          </w:rPr>
-          <w:instrText xml:space="preserve"> PAGEREF _Toc513535732 \h </w:instrText>
+          <w:instrText xml:space="preserve"> PAGEREF _Toc513644025 \h </w:instrText>
         </w:r>
         <w:r>
           <w:rPr>
@@ -626,13 +421,14 @@
           <w:lang w:eastAsia="de-DE"/>
         </w:rPr>
       </w:pPr>
-      <w:hyperlink w:anchor="_Toc513535733" w:history="1">
+      <w:hyperlink w:anchor="_Toc513644026" w:history="1">
         <w:r>
           <w:rPr>
             <w:rStyle w:val="Hyperlink"/>
             <w:noProof/>
-          </w:rPr>
-          <w:t>Gameplay</w:t>
+            <w:lang w:val="en-GB"/>
+          </w:rPr>
+          <w:t>Story &amp; Setting</w:t>
         </w:r>
         <w:r>
           <w:rPr>
@@ -653,7 +449,7 @@
             <w:noProof/>
             <w:webHidden/>
           </w:rPr>
-          <w:instrText xml:space="preserve"> PAGEREF _Toc513535733 \h </w:instrText>
+          <w:instrText xml:space="preserve"> PAGEREF _Toc513644026 \h </w:instrText>
         </w:r>
         <w:r>
           <w:rPr>
@@ -673,7 +469,7 @@
             <w:noProof/>
             <w:webHidden/>
           </w:rPr>
-          <w:t>6</w:t>
+          <w:t>5</w:t>
         </w:r>
         <w:r>
           <w:rPr>
@@ -699,14 +495,14 @@
           <w:lang w:eastAsia="de-DE"/>
         </w:rPr>
       </w:pPr>
-      <w:hyperlink w:anchor="_Toc513535734" w:history="1">
+      <w:hyperlink w:anchor="_Toc513644027" w:history="1">
         <w:r>
           <w:rPr>
             <w:rStyle w:val="Hyperlink"/>
             <w:noProof/>
             <w:lang w:val="en-GB"/>
           </w:rPr>
-          <w:t>Core Game Loop</w:t>
+          <w:t>Brief Story Description</w:t>
         </w:r>
         <w:r>
           <w:rPr>
@@ -727,7 +523,7 @@
             <w:noProof/>
             <w:webHidden/>
           </w:rPr>
-          <w:instrText xml:space="preserve"> PAGEREF _Toc513535734 \h </w:instrText>
+          <w:instrText xml:space="preserve"> PAGEREF _Toc513644027 \h </w:instrText>
         </w:r>
         <w:r>
           <w:rPr>
@@ -747,7 +543,7 @@
             <w:noProof/>
             <w:webHidden/>
           </w:rPr>
-          <w:t>6</w:t>
+          <w:t>5</w:t>
         </w:r>
         <w:r>
           <w:rPr>
@@ -773,14 +569,14 @@
           <w:lang w:eastAsia="de-DE"/>
         </w:rPr>
       </w:pPr>
-      <w:hyperlink w:anchor="_Toc513535735" w:history="1">
+      <w:hyperlink w:anchor="_Toc513644028" w:history="1">
         <w:r>
           <w:rPr>
             <w:rStyle w:val="Hyperlink"/>
             <w:noProof/>
             <w:lang w:val="en-GB"/>
           </w:rPr>
-          <w:t>Detailed Gameplay Mechanics</w:t>
+          <w:t>Setting</w:t>
         </w:r>
         <w:r>
           <w:rPr>
@@ -801,7 +597,7 @@
             <w:noProof/>
             <w:webHidden/>
           </w:rPr>
-          <w:instrText xml:space="preserve"> PAGEREF _Toc513535735 \h </w:instrText>
+          <w:instrText xml:space="preserve"> PAGEREF _Toc513644028 \h </w:instrText>
         </w:r>
         <w:r>
           <w:rPr>
@@ -821,295 +617,7 @@
             <w:noProof/>
             <w:webHidden/>
           </w:rPr>
-          <w:t>7</w:t>
-        </w:r>
-        <w:r>
-          <w:rPr>
-            <w:noProof/>
-            <w:webHidden/>
-          </w:rPr>
-          <w:fldChar w:fldCharType="end"/>
-        </w:r>
-      </w:hyperlink>
-    </w:p>
-    <w:p>
-      <w:pPr>
-        <w:pStyle w:val="Verzeichnis3"/>
-        <w:tabs>
-          <w:tab w:val="right" w:pos="8921"/>
-        </w:tabs>
-        <w:rPr>
-          <w:rFonts w:eastAsiaTheme="minorEastAsia" w:cstheme="minorBidi"/>
-          <w:smallCaps w:val="0"/>
-          <w:noProof/>
-          <w:lang w:eastAsia="de-DE"/>
-        </w:rPr>
-      </w:pPr>
-      <w:hyperlink w:anchor="_Toc513535736" w:history="1">
-        <w:r>
-          <w:rPr>
-            <w:rStyle w:val="Hyperlink"/>
-            <w:noProof/>
-            <w:lang w:val="en-GB"/>
-          </w:rPr>
-          <w:t>Characters</w:t>
-        </w:r>
-        <w:r>
-          <w:rPr>
-            <w:noProof/>
-            <w:webHidden/>
-          </w:rPr>
-          <w:tab/>
-        </w:r>
-        <w:r>
-          <w:rPr>
-            <w:noProof/>
-            <w:webHidden/>
-          </w:rPr>
-          <w:fldChar w:fldCharType="begin"/>
-        </w:r>
-        <w:r>
-          <w:rPr>
-            <w:noProof/>
-            <w:webHidden/>
-          </w:rPr>
-          <w:instrText xml:space="preserve"> PAGEREF _Toc513535736 \h </w:instrText>
-        </w:r>
-        <w:r>
-          <w:rPr>
-            <w:noProof/>
-            <w:webHidden/>
-          </w:rPr>
-        </w:r>
-        <w:r>
-          <w:rPr>
-            <w:noProof/>
-            <w:webHidden/>
-          </w:rPr>
-          <w:fldChar w:fldCharType="separate"/>
-        </w:r>
-        <w:r>
-          <w:rPr>
-            <w:noProof/>
-            <w:webHidden/>
-          </w:rPr>
-          <w:t>7</w:t>
-        </w:r>
-        <w:r>
-          <w:rPr>
-            <w:noProof/>
-            <w:webHidden/>
-          </w:rPr>
-          <w:fldChar w:fldCharType="end"/>
-        </w:r>
-      </w:hyperlink>
-    </w:p>
-    <w:p>
-      <w:pPr>
-        <w:pStyle w:val="Verzeichnis3"/>
-        <w:tabs>
-          <w:tab w:val="right" w:pos="8921"/>
-        </w:tabs>
-        <w:rPr>
-          <w:rFonts w:eastAsiaTheme="minorEastAsia" w:cstheme="minorBidi"/>
-          <w:smallCaps w:val="0"/>
-          <w:noProof/>
-          <w:lang w:eastAsia="de-DE"/>
-        </w:rPr>
-      </w:pPr>
-      <w:hyperlink w:anchor="_Toc513535737" w:history="1">
-        <w:r>
-          <w:rPr>
-            <w:rStyle w:val="Hyperlink"/>
-            <w:noProof/>
-            <w:lang w:val="en-GB"/>
-          </w:rPr>
-          <w:t>Spirit-Energy (Resource)</w:t>
-        </w:r>
-        <w:r>
-          <w:rPr>
-            <w:noProof/>
-            <w:webHidden/>
-          </w:rPr>
-          <w:tab/>
-        </w:r>
-        <w:r>
-          <w:rPr>
-            <w:noProof/>
-            <w:webHidden/>
-          </w:rPr>
-          <w:fldChar w:fldCharType="begin"/>
-        </w:r>
-        <w:r>
-          <w:rPr>
-            <w:noProof/>
-            <w:webHidden/>
-          </w:rPr>
-          <w:instrText xml:space="preserve"> PAGEREF _Toc513535737 \h </w:instrText>
-        </w:r>
-        <w:r>
-          <w:rPr>
-            <w:noProof/>
-            <w:webHidden/>
-          </w:rPr>
-        </w:r>
-        <w:r>
-          <w:rPr>
-            <w:noProof/>
-            <w:webHidden/>
-          </w:rPr>
-          <w:fldChar w:fldCharType="separate"/>
-        </w:r>
-        <w:r>
-          <w:rPr>
-            <w:noProof/>
-            <w:webHidden/>
-          </w:rPr>
-          <w:t>8</w:t>
-        </w:r>
-        <w:r>
-          <w:rPr>
-            <w:noProof/>
-            <w:webHidden/>
-          </w:rPr>
-          <w:fldChar w:fldCharType="end"/>
-        </w:r>
-      </w:hyperlink>
-    </w:p>
-    <w:p>
-      <w:pPr>
-        <w:pStyle w:val="Verzeichnis3"/>
-        <w:tabs>
-          <w:tab w:val="right" w:pos="8921"/>
-        </w:tabs>
-        <w:rPr>
-          <w:rFonts w:eastAsiaTheme="minorEastAsia" w:cstheme="minorBidi"/>
-          <w:smallCaps w:val="0"/>
-          <w:noProof/>
-          <w:lang w:eastAsia="de-DE"/>
-        </w:rPr>
-      </w:pPr>
-      <w:hyperlink w:anchor="_Toc513535738" w:history="1">
-        <w:r>
-          <w:rPr>
-            <w:rStyle w:val="Hyperlink"/>
-            <w:noProof/>
-            <w:lang w:val="en-GB"/>
-          </w:rPr>
-          <w:t>Fetishes</w:t>
-        </w:r>
-        <w:r>
-          <w:rPr>
-            <w:noProof/>
-            <w:webHidden/>
-          </w:rPr>
-          <w:tab/>
-        </w:r>
-        <w:r>
-          <w:rPr>
-            <w:noProof/>
-            <w:webHidden/>
-          </w:rPr>
-          <w:fldChar w:fldCharType="begin"/>
-        </w:r>
-        <w:r>
-          <w:rPr>
-            <w:noProof/>
-            <w:webHidden/>
-          </w:rPr>
-          <w:instrText xml:space="preserve"> PAGEREF _Toc513535738 \h </w:instrText>
-        </w:r>
-        <w:r>
-          <w:rPr>
-            <w:noProof/>
-            <w:webHidden/>
-          </w:rPr>
-        </w:r>
-        <w:r>
-          <w:rPr>
-            <w:noProof/>
-            <w:webHidden/>
-          </w:rPr>
-          <w:fldChar w:fldCharType="separate"/>
-        </w:r>
-        <w:r>
-          <w:rPr>
-            <w:noProof/>
-            <w:webHidden/>
-          </w:rPr>
-          <w:t>9</w:t>
-        </w:r>
-        <w:r>
-          <w:rPr>
-            <w:noProof/>
-            <w:webHidden/>
-          </w:rPr>
-          <w:fldChar w:fldCharType="end"/>
-        </w:r>
-      </w:hyperlink>
-    </w:p>
-    <w:p>
-      <w:pPr>
-        <w:pStyle w:val="Verzeichnis3"/>
-        <w:tabs>
-          <w:tab w:val="right" w:pos="8921"/>
-        </w:tabs>
-        <w:rPr>
-          <w:rFonts w:eastAsiaTheme="minorEastAsia" w:cstheme="minorBidi"/>
-          <w:smallCaps w:val="0"/>
-          <w:noProof/>
-          <w:lang w:eastAsia="de-DE"/>
-        </w:rPr>
-      </w:pPr>
-      <w:hyperlink w:anchor="_Toc513535739" w:history="1">
-        <w:r>
-          <w:rPr>
-            <w:rStyle w:val="Hyperlink"/>
-            <w:noProof/>
-            <w:lang w:val="en-GB"/>
-          </w:rPr>
-          <w:t>Voodoopowers</w:t>
-        </w:r>
-        <w:r>
-          <w:rPr>
-            <w:noProof/>
-            <w:webHidden/>
-          </w:rPr>
-          <w:tab/>
-        </w:r>
-        <w:r>
-          <w:rPr>
-            <w:noProof/>
-            <w:webHidden/>
-          </w:rPr>
-          <w:fldChar w:fldCharType="begin"/>
-        </w:r>
-        <w:r>
-          <w:rPr>
-            <w:noProof/>
-            <w:webHidden/>
-          </w:rPr>
-          <w:instrText xml:space="preserve"> PAGEREF _Toc513535739 \h </w:instrText>
-        </w:r>
-        <w:r>
-          <w:rPr>
-            <w:noProof/>
-            <w:webHidden/>
-          </w:rPr>
-        </w:r>
-        <w:r>
-          <w:rPr>
-            <w:noProof/>
-            <w:webHidden/>
-          </w:rPr>
-          <w:fldChar w:fldCharType="separate"/>
-        </w:r>
-        <w:r>
-          <w:rPr>
-            <w:noProof/>
-            <w:webHidden/>
-          </w:rPr>
-          <w:t>10</w:t>
+          <w:t>5</w:t>
         </w:r>
         <w:r>
           <w:rPr>
@@ -1135,14 +643,13 @@
           <w:lang w:eastAsia="de-DE"/>
         </w:rPr>
       </w:pPr>
-      <w:hyperlink w:anchor="_Toc513535740" w:history="1">
+      <w:hyperlink w:anchor="_Toc513644029" w:history="1">
         <w:r>
           <w:rPr>
             <w:rStyle w:val="Hyperlink"/>
             <w:noProof/>
-            <w:lang w:val="en-GB"/>
-          </w:rPr>
-          <w:t>Edge Cases (in einzelnen Mechaniken integrieren)</w:t>
+          </w:rPr>
+          <w:t>Background Information</w:t>
         </w:r>
         <w:r>
           <w:rPr>
@@ -1163,7 +670,7 @@
             <w:noProof/>
             <w:webHidden/>
           </w:rPr>
-          <w:instrText xml:space="preserve"> PAGEREF _Toc513535740 \h </w:instrText>
+          <w:instrText xml:space="preserve"> PAGEREF _Toc513644029 \h </w:instrText>
         </w:r>
         <w:r>
           <w:rPr>
@@ -1183,81 +690,7 @@
             <w:noProof/>
             <w:webHidden/>
           </w:rPr>
-          <w:t>13</w:t>
-        </w:r>
-        <w:r>
-          <w:rPr>
-            <w:noProof/>
-            <w:webHidden/>
-          </w:rPr>
-          <w:fldChar w:fldCharType="end"/>
-        </w:r>
-      </w:hyperlink>
-    </w:p>
-    <w:p>
-      <w:pPr>
-        <w:pStyle w:val="Verzeichnis2"/>
-        <w:tabs>
-          <w:tab w:val="right" w:pos="8921"/>
-        </w:tabs>
-        <w:rPr>
-          <w:rFonts w:eastAsiaTheme="minorEastAsia" w:cstheme="minorBidi"/>
-          <w:b w:val="0"/>
-          <w:bCs w:val="0"/>
-          <w:smallCaps w:val="0"/>
-          <w:noProof/>
-          <w:lang w:eastAsia="de-DE"/>
-        </w:rPr>
-      </w:pPr>
-      <w:hyperlink w:anchor="_Toc513535741" w:history="1">
-        <w:r>
-          <w:rPr>
-            <w:rStyle w:val="Hyperlink"/>
-            <w:noProof/>
-            <w:lang w:val="en-GB"/>
-          </w:rPr>
-          <w:t>Could-Haves</w:t>
-        </w:r>
-        <w:r>
-          <w:rPr>
-            <w:noProof/>
-            <w:webHidden/>
-          </w:rPr>
-          <w:tab/>
-        </w:r>
-        <w:r>
-          <w:rPr>
-            <w:noProof/>
-            <w:webHidden/>
-          </w:rPr>
-          <w:fldChar w:fldCharType="begin"/>
-        </w:r>
-        <w:r>
-          <w:rPr>
-            <w:noProof/>
-            <w:webHidden/>
-          </w:rPr>
-          <w:instrText xml:space="preserve"> PAGEREF _Toc513535741 \h </w:instrText>
-        </w:r>
-        <w:r>
-          <w:rPr>
-            <w:noProof/>
-            <w:webHidden/>
-          </w:rPr>
-        </w:r>
-        <w:r>
-          <w:rPr>
-            <w:noProof/>
-            <w:webHidden/>
-          </w:rPr>
-          <w:fldChar w:fldCharType="separate"/>
-        </w:r>
-        <w:r>
-          <w:rPr>
-            <w:noProof/>
-            <w:webHidden/>
-          </w:rPr>
-          <w:t>13</w:t>
+          <w:t>5</w:t>
         </w:r>
         <w:r>
           <w:rPr>
@@ -1284,14 +717,13 @@
           <w:lang w:eastAsia="de-DE"/>
         </w:rPr>
       </w:pPr>
-      <w:hyperlink w:anchor="_Toc513535742" w:history="1">
+      <w:hyperlink w:anchor="_Toc513644030" w:history="1">
         <w:r>
           <w:rPr>
             <w:rStyle w:val="Hyperlink"/>
             <w:noProof/>
-            <w:lang w:val="en-GB"/>
-          </w:rPr>
-          <w:t>Controls</w:t>
+          </w:rPr>
+          <w:t>Gameplay</w:t>
         </w:r>
         <w:r>
           <w:rPr>
@@ -1312,7 +744,7 @@
             <w:noProof/>
             <w:webHidden/>
           </w:rPr>
-          <w:instrText xml:space="preserve"> PAGEREF _Toc513535742 \h </w:instrText>
+          <w:instrText xml:space="preserve"> PAGEREF _Toc513644030 \h </w:instrText>
         </w:r>
         <w:r>
           <w:rPr>
@@ -1332,7 +764,7 @@
             <w:noProof/>
             <w:webHidden/>
           </w:rPr>
-          <w:t>14</w:t>
+          <w:t>6</w:t>
         </w:r>
         <w:r>
           <w:rPr>
@@ -1358,14 +790,14 @@
           <w:lang w:eastAsia="de-DE"/>
         </w:rPr>
       </w:pPr>
-      <w:hyperlink w:anchor="_Toc513535743" w:history="1">
+      <w:hyperlink w:anchor="_Toc513644031" w:history="1">
         <w:r>
           <w:rPr>
             <w:rStyle w:val="Hyperlink"/>
             <w:noProof/>
             <w:lang w:val="en-GB"/>
           </w:rPr>
-          <w:t>Characters</w:t>
+          <w:t>Core Game Loop</w:t>
         </w:r>
         <w:r>
           <w:rPr>
@@ -1386,7 +818,7 @@
             <w:noProof/>
             <w:webHidden/>
           </w:rPr>
-          <w:instrText xml:space="preserve"> PAGEREF _Toc513535743 \h </w:instrText>
+          <w:instrText xml:space="preserve"> PAGEREF _Toc513644031 \h </w:instrText>
         </w:r>
         <w:r>
           <w:rPr>
@@ -1406,79 +838,7 @@
             <w:noProof/>
             <w:webHidden/>
           </w:rPr>
-          <w:t>14</w:t>
-        </w:r>
-        <w:r>
-          <w:rPr>
-            <w:noProof/>
-            <w:webHidden/>
-          </w:rPr>
-          <w:fldChar w:fldCharType="end"/>
-        </w:r>
-      </w:hyperlink>
-    </w:p>
-    <w:p>
-      <w:pPr>
-        <w:pStyle w:val="Verzeichnis3"/>
-        <w:tabs>
-          <w:tab w:val="right" w:pos="8921"/>
-        </w:tabs>
-        <w:rPr>
-          <w:rFonts w:eastAsiaTheme="minorEastAsia" w:cstheme="minorBidi"/>
-          <w:smallCaps w:val="0"/>
-          <w:noProof/>
-          <w:lang w:eastAsia="de-DE"/>
-        </w:rPr>
-      </w:pPr>
-      <w:hyperlink w:anchor="_Toc513535744" w:history="1">
-        <w:r>
-          <w:rPr>
-            <w:rStyle w:val="Hyperlink"/>
-            <w:noProof/>
-            <w:lang w:val="en-GB"/>
-          </w:rPr>
-          <w:t>Voodoodoll</w:t>
-        </w:r>
-        <w:r>
-          <w:rPr>
-            <w:noProof/>
-            <w:webHidden/>
-          </w:rPr>
-          <w:tab/>
-        </w:r>
-        <w:r>
-          <w:rPr>
-            <w:noProof/>
-            <w:webHidden/>
-          </w:rPr>
-          <w:fldChar w:fldCharType="begin"/>
-        </w:r>
-        <w:r>
-          <w:rPr>
-            <w:noProof/>
-            <w:webHidden/>
-          </w:rPr>
-          <w:instrText xml:space="preserve"> PAGEREF _Toc513535744 \h </w:instrText>
-        </w:r>
-        <w:r>
-          <w:rPr>
-            <w:noProof/>
-            <w:webHidden/>
-          </w:rPr>
-        </w:r>
-        <w:r>
-          <w:rPr>
-            <w:noProof/>
-            <w:webHidden/>
-          </w:rPr>
-          <w:fldChar w:fldCharType="separate"/>
-        </w:r>
-        <w:r>
-          <w:rPr>
-            <w:noProof/>
-            <w:webHidden/>
-          </w:rPr>
-          <w:t>14</w:t>
+          <w:t>6</w:t>
         </w:r>
         <w:r>
           <w:rPr>
@@ -1504,14 +864,14 @@
           <w:lang w:eastAsia="de-DE"/>
         </w:rPr>
       </w:pPr>
-      <w:hyperlink w:anchor="_Toc513535745" w:history="1">
+      <w:hyperlink w:anchor="_Toc513644032" w:history="1">
         <w:r>
           <w:rPr>
             <w:rStyle w:val="Hyperlink"/>
             <w:noProof/>
             <w:lang w:val="en-GB"/>
           </w:rPr>
-          <w:t>Voodoopowers</w:t>
+          <w:t>Detailed Gameplay Mechanics</w:t>
         </w:r>
         <w:r>
           <w:rPr>
@@ -1532,7 +892,7 @@
             <w:noProof/>
             <w:webHidden/>
           </w:rPr>
-          <w:instrText xml:space="preserve"> PAGEREF _Toc513535745 \h </w:instrText>
+          <w:instrText xml:space="preserve"> PAGEREF _Toc513644032 \h </w:instrText>
         </w:r>
         <w:r>
           <w:rPr>
@@ -1552,7 +912,7 @@
             <w:noProof/>
             <w:webHidden/>
           </w:rPr>
-          <w:t>14</w:t>
+          <w:t>7</w:t>
         </w:r>
         <w:r>
           <w:rPr>
@@ -1576,14 +936,14 @@
           <w:lang w:eastAsia="de-DE"/>
         </w:rPr>
       </w:pPr>
-      <w:hyperlink w:anchor="_Toc513535746" w:history="1">
+      <w:hyperlink w:anchor="_Toc513644033" w:history="1">
         <w:r>
           <w:rPr>
             <w:rStyle w:val="Hyperlink"/>
             <w:noProof/>
             <w:lang w:val="en-GB"/>
           </w:rPr>
-          <w:t>Clairvoyance</w:t>
+          <w:t>Characters</w:t>
         </w:r>
         <w:r>
           <w:rPr>
@@ -1604,7 +964,7 @@
             <w:noProof/>
             <w:webHidden/>
           </w:rPr>
-          <w:instrText xml:space="preserve"> PAGEREF _Toc513535746 \h </w:instrText>
+          <w:instrText xml:space="preserve"> PAGEREF _Toc513644033 \h </w:instrText>
         </w:r>
         <w:r>
           <w:rPr>
@@ -1624,7 +984,7 @@
             <w:noProof/>
             <w:webHidden/>
           </w:rPr>
-          <w:t>14</w:t>
+          <w:t>7</w:t>
         </w:r>
         <w:r>
           <w:rPr>
@@ -1648,14 +1008,14 @@
           <w:lang w:eastAsia="de-DE"/>
         </w:rPr>
       </w:pPr>
-      <w:hyperlink w:anchor="_Toc513535747" w:history="1">
+      <w:hyperlink w:anchor="_Toc513644034" w:history="1">
         <w:r>
           <w:rPr>
             <w:rStyle w:val="Hyperlink"/>
             <w:noProof/>
             <w:lang w:val="en-GB"/>
           </w:rPr>
-          <w:t>Possession</w:t>
+          <w:t>Spirit-Energy (Resource)</w:t>
         </w:r>
         <w:r>
           <w:rPr>
@@ -1676,7 +1036,7 @@
             <w:noProof/>
             <w:webHidden/>
           </w:rPr>
-          <w:instrText xml:space="preserve"> PAGEREF _Toc513535747 \h </w:instrText>
+          <w:instrText xml:space="preserve"> PAGEREF _Toc513644034 \h </w:instrText>
         </w:r>
         <w:r>
           <w:rPr>
@@ -1696,7 +1056,151 @@
             <w:noProof/>
             <w:webHidden/>
           </w:rPr>
-          <w:t>14</w:t>
+          <w:t>9</w:t>
+        </w:r>
+        <w:r>
+          <w:rPr>
+            <w:noProof/>
+            <w:webHidden/>
+          </w:rPr>
+          <w:fldChar w:fldCharType="end"/>
+        </w:r>
+      </w:hyperlink>
+    </w:p>
+    <w:p>
+      <w:pPr>
+        <w:pStyle w:val="Verzeichnis3"/>
+        <w:tabs>
+          <w:tab w:val="right" w:pos="8921"/>
+        </w:tabs>
+        <w:rPr>
+          <w:rFonts w:eastAsiaTheme="minorEastAsia" w:cstheme="minorBidi"/>
+          <w:smallCaps w:val="0"/>
+          <w:noProof/>
+          <w:lang w:eastAsia="de-DE"/>
+        </w:rPr>
+      </w:pPr>
+      <w:hyperlink w:anchor="_Toc513644035" w:history="1">
+        <w:r>
+          <w:rPr>
+            <w:rStyle w:val="Hyperlink"/>
+            <w:noProof/>
+            <w:lang w:val="en-GB"/>
+          </w:rPr>
+          <w:t>Fetishes</w:t>
+        </w:r>
+        <w:r>
+          <w:rPr>
+            <w:noProof/>
+            <w:webHidden/>
+          </w:rPr>
+          <w:tab/>
+        </w:r>
+        <w:r>
+          <w:rPr>
+            <w:noProof/>
+            <w:webHidden/>
+          </w:rPr>
+          <w:fldChar w:fldCharType="begin"/>
+        </w:r>
+        <w:r>
+          <w:rPr>
+            <w:noProof/>
+            <w:webHidden/>
+          </w:rPr>
+          <w:instrText xml:space="preserve"> PAGEREF _Toc513644035 \h </w:instrText>
+        </w:r>
+        <w:r>
+          <w:rPr>
+            <w:noProof/>
+            <w:webHidden/>
+          </w:rPr>
+        </w:r>
+        <w:r>
+          <w:rPr>
+            <w:noProof/>
+            <w:webHidden/>
+          </w:rPr>
+          <w:fldChar w:fldCharType="separate"/>
+        </w:r>
+        <w:r>
+          <w:rPr>
+            <w:noProof/>
+            <w:webHidden/>
+          </w:rPr>
+          <w:t>10</w:t>
+        </w:r>
+        <w:r>
+          <w:rPr>
+            <w:noProof/>
+            <w:webHidden/>
+          </w:rPr>
+          <w:fldChar w:fldCharType="end"/>
+        </w:r>
+      </w:hyperlink>
+    </w:p>
+    <w:p>
+      <w:pPr>
+        <w:pStyle w:val="Verzeichnis3"/>
+        <w:tabs>
+          <w:tab w:val="right" w:pos="8921"/>
+        </w:tabs>
+        <w:rPr>
+          <w:rFonts w:eastAsiaTheme="minorEastAsia" w:cstheme="minorBidi"/>
+          <w:smallCaps w:val="0"/>
+          <w:noProof/>
+          <w:lang w:eastAsia="de-DE"/>
+        </w:rPr>
+      </w:pPr>
+      <w:hyperlink w:anchor="_Toc513644036" w:history="1">
+        <w:r>
+          <w:rPr>
+            <w:rStyle w:val="Hyperlink"/>
+            <w:noProof/>
+            <w:lang w:val="en-GB"/>
+          </w:rPr>
+          <w:t>Voodoopowers</w:t>
+        </w:r>
+        <w:r>
+          <w:rPr>
+            <w:noProof/>
+            <w:webHidden/>
+          </w:rPr>
+          <w:tab/>
+        </w:r>
+        <w:r>
+          <w:rPr>
+            <w:noProof/>
+            <w:webHidden/>
+          </w:rPr>
+          <w:fldChar w:fldCharType="begin"/>
+        </w:r>
+        <w:r>
+          <w:rPr>
+            <w:noProof/>
+            <w:webHidden/>
+          </w:rPr>
+          <w:instrText xml:space="preserve"> PAGEREF _Toc513644036 \h </w:instrText>
+        </w:r>
+        <w:r>
+          <w:rPr>
+            <w:noProof/>
+            <w:webHidden/>
+          </w:rPr>
+        </w:r>
+        <w:r>
+          <w:rPr>
+            <w:noProof/>
+            <w:webHidden/>
+          </w:rPr>
+          <w:fldChar w:fldCharType="separate"/>
+        </w:r>
+        <w:r>
+          <w:rPr>
+            <w:noProof/>
+            <w:webHidden/>
+          </w:rPr>
+          <w:t>11</w:t>
         </w:r>
         <w:r>
           <w:rPr>
@@ -1722,14 +1226,14 @@
           <w:lang w:eastAsia="de-DE"/>
         </w:rPr>
       </w:pPr>
-      <w:hyperlink w:anchor="_Toc513535748" w:history="1">
+      <w:hyperlink w:anchor="_Toc513644037" w:history="1">
         <w:r>
           <w:rPr>
             <w:rStyle w:val="Hyperlink"/>
             <w:noProof/>
             <w:lang w:val="en-GB"/>
           </w:rPr>
-          <w:t>Interactions</w:t>
+          <w:t>Could-Haves &amp; Ideas</w:t>
         </w:r>
         <w:r>
           <w:rPr>
@@ -1750,7 +1254,7 @@
             <w:noProof/>
             <w:webHidden/>
           </w:rPr>
-          <w:instrText xml:space="preserve"> PAGEREF _Toc513535748 \h </w:instrText>
+          <w:instrText xml:space="preserve"> PAGEREF _Toc513644037 \h </w:instrText>
         </w:r>
         <w:r>
           <w:rPr>
@@ -1770,7 +1274,7 @@
             <w:noProof/>
             <w:webHidden/>
           </w:rPr>
-          <w:t>14</w:t>
+          <w:t>15</w:t>
         </w:r>
         <w:r>
           <w:rPr>
@@ -1797,14 +1301,14 @@
           <w:lang w:eastAsia="de-DE"/>
         </w:rPr>
       </w:pPr>
-      <w:hyperlink w:anchor="_Toc513535749" w:history="1">
+      <w:hyperlink w:anchor="_Toc513644038" w:history="1">
         <w:r>
           <w:rPr>
             <w:rStyle w:val="Hyperlink"/>
             <w:noProof/>
             <w:lang w:val="en-GB"/>
           </w:rPr>
-          <w:t>HUDs/Menus</w:t>
+          <w:t>Controls</w:t>
         </w:r>
         <w:r>
           <w:rPr>
@@ -1825,7 +1329,7 @@
             <w:noProof/>
             <w:webHidden/>
           </w:rPr>
-          <w:instrText xml:space="preserve"> PAGEREF _Toc513535749 \h </w:instrText>
+          <w:instrText xml:space="preserve"> PAGEREF _Toc513644038 \h </w:instrText>
         </w:r>
         <w:r>
           <w:rPr>
@@ -1845,7 +1349,7 @@
             <w:noProof/>
             <w:webHidden/>
           </w:rPr>
-          <w:t>15</w:t>
+          <w:t>16</w:t>
         </w:r>
         <w:r>
           <w:rPr>
@@ -1871,14 +1375,14 @@
           <w:lang w:eastAsia="de-DE"/>
         </w:rPr>
       </w:pPr>
-      <w:hyperlink w:anchor="_Toc513535750" w:history="1">
+      <w:hyperlink w:anchor="_Toc513644039" w:history="1">
         <w:r>
           <w:rPr>
             <w:rStyle w:val="Hyperlink"/>
             <w:noProof/>
             <w:lang w:val="en-GB"/>
           </w:rPr>
-          <w:t>Menus</w:t>
+          <w:t>Characters</w:t>
         </w:r>
         <w:r>
           <w:rPr>
@@ -1899,7 +1403,7 @@
             <w:noProof/>
             <w:webHidden/>
           </w:rPr>
-          <w:instrText xml:space="preserve"> PAGEREF _Toc513535750 \h </w:instrText>
+          <w:instrText xml:space="preserve"> PAGEREF _Toc513644039 \h </w:instrText>
         </w:r>
         <w:r>
           <w:rPr>
@@ -1919,7 +1423,79 @@
             <w:noProof/>
             <w:webHidden/>
           </w:rPr>
-          <w:t>15</w:t>
+          <w:t>16</w:t>
+        </w:r>
+        <w:r>
+          <w:rPr>
+            <w:noProof/>
+            <w:webHidden/>
+          </w:rPr>
+          <w:fldChar w:fldCharType="end"/>
+        </w:r>
+      </w:hyperlink>
+    </w:p>
+    <w:p>
+      <w:pPr>
+        <w:pStyle w:val="Verzeichnis3"/>
+        <w:tabs>
+          <w:tab w:val="right" w:pos="8921"/>
+        </w:tabs>
+        <w:rPr>
+          <w:rFonts w:eastAsiaTheme="minorEastAsia" w:cstheme="minorBidi"/>
+          <w:smallCaps w:val="0"/>
+          <w:noProof/>
+          <w:lang w:eastAsia="de-DE"/>
+        </w:rPr>
+      </w:pPr>
+      <w:hyperlink w:anchor="_Toc513644040" w:history="1">
+        <w:r>
+          <w:rPr>
+            <w:rStyle w:val="Hyperlink"/>
+            <w:noProof/>
+            <w:lang w:val="en-GB"/>
+          </w:rPr>
+          <w:t>Voodoodoll</w:t>
+        </w:r>
+        <w:r>
+          <w:rPr>
+            <w:noProof/>
+            <w:webHidden/>
+          </w:rPr>
+          <w:tab/>
+        </w:r>
+        <w:r>
+          <w:rPr>
+            <w:noProof/>
+            <w:webHidden/>
+          </w:rPr>
+          <w:fldChar w:fldCharType="begin"/>
+        </w:r>
+        <w:r>
+          <w:rPr>
+            <w:noProof/>
+            <w:webHidden/>
+          </w:rPr>
+          <w:instrText xml:space="preserve"> PAGEREF _Toc513644040 \h </w:instrText>
+        </w:r>
+        <w:r>
+          <w:rPr>
+            <w:noProof/>
+            <w:webHidden/>
+          </w:rPr>
+        </w:r>
+        <w:r>
+          <w:rPr>
+            <w:noProof/>
+            <w:webHidden/>
+          </w:rPr>
+          <w:fldChar w:fldCharType="separate"/>
+        </w:r>
+        <w:r>
+          <w:rPr>
+            <w:noProof/>
+            <w:webHidden/>
+          </w:rPr>
+          <w:t>16</w:t>
         </w:r>
         <w:r>
           <w:rPr>
@@ -1945,14 +1521,14 @@
           <w:lang w:eastAsia="de-DE"/>
         </w:rPr>
       </w:pPr>
-      <w:hyperlink w:anchor="_Toc513535751" w:history="1">
+      <w:hyperlink w:anchor="_Toc513644041" w:history="1">
         <w:r>
           <w:rPr>
             <w:rStyle w:val="Hyperlink"/>
             <w:noProof/>
             <w:lang w:val="en-GB"/>
           </w:rPr>
-          <w:t>UI</w:t>
+          <w:t>Voodoopowers</w:t>
         </w:r>
         <w:r>
           <w:rPr>
@@ -1973,7 +1549,7 @@
             <w:noProof/>
             <w:webHidden/>
           </w:rPr>
-          <w:instrText xml:space="preserve"> PAGEREF _Toc513535751 \h </w:instrText>
+          <w:instrText xml:space="preserve"> PAGEREF _Toc513644041 \h </w:instrText>
         </w:r>
         <w:r>
           <w:rPr>
@@ -1993,7 +1569,7 @@
             <w:noProof/>
             <w:webHidden/>
           </w:rPr>
-          <w:t>15</w:t>
+          <w:t>16</w:t>
         </w:r>
         <w:r>
           <w:rPr>
@@ -2006,27 +1582,25 @@
     </w:p>
     <w:p>
       <w:pPr>
-        <w:pStyle w:val="Verzeichnis2"/>
+        <w:pStyle w:val="Verzeichnis3"/>
         <w:tabs>
           <w:tab w:val="right" w:pos="8921"/>
         </w:tabs>
         <w:rPr>
           <w:rFonts w:eastAsiaTheme="minorEastAsia" w:cstheme="minorBidi"/>
-          <w:b w:val="0"/>
-          <w:bCs w:val="0"/>
           <w:smallCaps w:val="0"/>
           <w:noProof/>
           <w:lang w:eastAsia="de-DE"/>
         </w:rPr>
       </w:pPr>
-      <w:hyperlink w:anchor="_Toc513535752" w:history="1">
+      <w:hyperlink w:anchor="_Toc513644042" w:history="1">
         <w:r>
           <w:rPr>
             <w:rStyle w:val="Hyperlink"/>
             <w:noProof/>
             <w:lang w:val="en-GB"/>
           </w:rPr>
-          <w:t>Scaling and Proportions</w:t>
+          <w:t>Clairvoyance</w:t>
         </w:r>
         <w:r>
           <w:rPr>
@@ -2047,7 +1621,7 @@
             <w:noProof/>
             <w:webHidden/>
           </w:rPr>
-          <w:instrText xml:space="preserve"> PAGEREF _Toc513535752 \h </w:instrText>
+          <w:instrText xml:space="preserve"> PAGEREF _Toc513644042 \h </w:instrText>
         </w:r>
         <w:r>
           <w:rPr>
@@ -2067,7 +1641,7 @@
             <w:noProof/>
             <w:webHidden/>
           </w:rPr>
-          <w:t>15</w:t>
+          <w:t>16</w:t>
         </w:r>
         <w:r>
           <w:rPr>
@@ -2080,27 +1654,25 @@
     </w:p>
     <w:p>
       <w:pPr>
-        <w:pStyle w:val="Verzeichnis2"/>
+        <w:pStyle w:val="Verzeichnis3"/>
         <w:tabs>
           <w:tab w:val="right" w:pos="8921"/>
         </w:tabs>
         <w:rPr>
           <w:rFonts w:eastAsiaTheme="minorEastAsia" w:cstheme="minorBidi"/>
-          <w:b w:val="0"/>
-          <w:bCs w:val="0"/>
           <w:smallCaps w:val="0"/>
           <w:noProof/>
           <w:lang w:eastAsia="de-DE"/>
         </w:rPr>
       </w:pPr>
-      <w:hyperlink w:anchor="_Toc513535753" w:history="1">
+      <w:hyperlink w:anchor="_Toc513644043" w:history="1">
         <w:r>
           <w:rPr>
             <w:rStyle w:val="Hyperlink"/>
             <w:noProof/>
             <w:lang w:val="en-GB"/>
           </w:rPr>
-          <w:t>Camera</w:t>
+          <w:t>Possession</w:t>
         </w:r>
         <w:r>
           <w:rPr>
@@ -2121,7 +1693,7 @@
             <w:noProof/>
             <w:webHidden/>
           </w:rPr>
-          <w:instrText xml:space="preserve"> PAGEREF _Toc513535753 \h </w:instrText>
+          <w:instrText xml:space="preserve"> PAGEREF _Toc513644043 \h </w:instrText>
         </w:r>
         <w:r>
           <w:rPr>
@@ -2141,81 +1713,7 @@
             <w:noProof/>
             <w:webHidden/>
           </w:rPr>
-          <w:t>15</w:t>
-        </w:r>
-        <w:r>
-          <w:rPr>
-            <w:noProof/>
-            <w:webHidden/>
-          </w:rPr>
-          <w:fldChar w:fldCharType="end"/>
-        </w:r>
-      </w:hyperlink>
-    </w:p>
-    <w:p>
-      <w:pPr>
-        <w:pStyle w:val="Verzeichnis2"/>
-        <w:tabs>
-          <w:tab w:val="right" w:pos="8921"/>
-        </w:tabs>
-        <w:rPr>
-          <w:rFonts w:eastAsiaTheme="minorEastAsia" w:cstheme="minorBidi"/>
-          <w:b w:val="0"/>
-          <w:bCs w:val="0"/>
-          <w:smallCaps w:val="0"/>
-          <w:noProof/>
-          <w:lang w:eastAsia="de-DE"/>
-        </w:rPr>
-      </w:pPr>
-      <w:hyperlink w:anchor="_Toc513535754" w:history="1">
-        <w:r>
-          <w:rPr>
-            <w:rStyle w:val="Hyperlink"/>
-            <w:noProof/>
-            <w:lang w:val="en-GB"/>
-          </w:rPr>
-          <w:t>Screens</w:t>
-        </w:r>
-        <w:r>
-          <w:rPr>
-            <w:noProof/>
-            <w:webHidden/>
-          </w:rPr>
-          <w:tab/>
-        </w:r>
-        <w:r>
-          <w:rPr>
-            <w:noProof/>
-            <w:webHidden/>
-          </w:rPr>
-          <w:fldChar w:fldCharType="begin"/>
-        </w:r>
-        <w:r>
-          <w:rPr>
-            <w:noProof/>
-            <w:webHidden/>
-          </w:rPr>
-          <w:instrText xml:space="preserve"> PAGEREF _Toc513535754 \h </w:instrText>
-        </w:r>
-        <w:r>
-          <w:rPr>
-            <w:noProof/>
-            <w:webHidden/>
-          </w:rPr>
-        </w:r>
-        <w:r>
-          <w:rPr>
-            <w:noProof/>
-            <w:webHidden/>
-          </w:rPr>
-          <w:fldChar w:fldCharType="separate"/>
-        </w:r>
-        <w:r>
-          <w:rPr>
-            <w:noProof/>
-            <w:webHidden/>
-          </w:rPr>
-          <w:t>15</w:t>
+          <w:t>16</w:t>
         </w:r>
         <w:r>
           <w:rPr>
@@ -2242,14 +1740,14 @@
           <w:lang w:eastAsia="de-DE"/>
         </w:rPr>
       </w:pPr>
-      <w:hyperlink w:anchor="_Toc513535755" w:history="1">
+      <w:hyperlink w:anchor="_Toc513644044" w:history="1">
         <w:r>
           <w:rPr>
             <w:rStyle w:val="Hyperlink"/>
             <w:noProof/>
             <w:lang w:val="en-GB"/>
           </w:rPr>
-          <w:t>Level Design</w:t>
+          <w:t>HUDs/Menus</w:t>
         </w:r>
         <w:r>
           <w:rPr>
@@ -2270,7 +1768,7 @@
             <w:noProof/>
             <w:webHidden/>
           </w:rPr>
-          <w:instrText xml:space="preserve"> PAGEREF _Toc513535755 \h </w:instrText>
+          <w:instrText xml:space="preserve"> PAGEREF _Toc513644044 \h </w:instrText>
         </w:r>
         <w:r>
           <w:rPr>
@@ -2290,7 +1788,7 @@
             <w:noProof/>
             <w:webHidden/>
           </w:rPr>
-          <w:t>16</w:t>
+          <w:t>17</w:t>
         </w:r>
         <w:r>
           <w:rPr>
@@ -2316,14 +1814,14 @@
           <w:lang w:eastAsia="de-DE"/>
         </w:rPr>
       </w:pPr>
-      <w:hyperlink w:anchor="_Toc513535756" w:history="1">
+      <w:hyperlink w:anchor="_Toc513644045" w:history="1">
         <w:r>
           <w:rPr>
             <w:rStyle w:val="Hyperlink"/>
             <w:noProof/>
             <w:lang w:val="en-GB"/>
           </w:rPr>
-          <w:t>Level 1 – Awakening / The Storage</w:t>
+          <w:t>Menus</w:t>
         </w:r>
         <w:r>
           <w:rPr>
@@ -2344,7 +1842,7 @@
             <w:noProof/>
             <w:webHidden/>
           </w:rPr>
-          <w:instrText xml:space="preserve"> PAGEREF _Toc513535756 \h </w:instrText>
+          <w:instrText xml:space="preserve"> PAGEREF _Toc513644045 \h </w:instrText>
         </w:r>
         <w:r>
           <w:rPr>
@@ -2364,7 +1862,7 @@
             <w:noProof/>
             <w:webHidden/>
           </w:rPr>
-          <w:t>16</w:t>
+          <w:t>17</w:t>
         </w:r>
         <w:r>
           <w:rPr>
@@ -2390,14 +1888,14 @@
           <w:lang w:eastAsia="de-DE"/>
         </w:rPr>
       </w:pPr>
-      <w:hyperlink w:anchor="_Toc513535757" w:history="1">
+      <w:hyperlink w:anchor="_Toc513644046" w:history="1">
         <w:r>
           <w:rPr>
             <w:rStyle w:val="Hyperlink"/>
             <w:noProof/>
             <w:lang w:val="en-GB"/>
           </w:rPr>
-          <w:t>Level 2 – The Bureau</w:t>
+          <w:t>UI</w:t>
         </w:r>
         <w:r>
           <w:rPr>
@@ -2418,7 +1916,7 @@
             <w:noProof/>
             <w:webHidden/>
           </w:rPr>
-          <w:instrText xml:space="preserve"> PAGEREF _Toc513535757 \h </w:instrText>
+          <w:instrText xml:space="preserve"> PAGEREF _Toc513644046 \h </w:instrText>
         </w:r>
         <w:r>
           <w:rPr>
@@ -2438,7 +1936,229 @@
             <w:noProof/>
             <w:webHidden/>
           </w:rPr>
-          <w:t>16</w:t>
+          <w:t>17</w:t>
+        </w:r>
+        <w:r>
+          <w:rPr>
+            <w:noProof/>
+            <w:webHidden/>
+          </w:rPr>
+          <w:fldChar w:fldCharType="end"/>
+        </w:r>
+      </w:hyperlink>
+    </w:p>
+    <w:p>
+      <w:pPr>
+        <w:pStyle w:val="Verzeichnis2"/>
+        <w:tabs>
+          <w:tab w:val="right" w:pos="8921"/>
+        </w:tabs>
+        <w:rPr>
+          <w:rFonts w:eastAsiaTheme="minorEastAsia" w:cstheme="minorBidi"/>
+          <w:b w:val="0"/>
+          <w:bCs w:val="0"/>
+          <w:smallCaps w:val="0"/>
+          <w:noProof/>
+          <w:lang w:eastAsia="de-DE"/>
+        </w:rPr>
+      </w:pPr>
+      <w:hyperlink w:anchor="_Toc513644047" w:history="1">
+        <w:r>
+          <w:rPr>
+            <w:rStyle w:val="Hyperlink"/>
+            <w:noProof/>
+            <w:lang w:val="en-GB"/>
+          </w:rPr>
+          <w:t>Scaling and Proportions</w:t>
+        </w:r>
+        <w:r>
+          <w:rPr>
+            <w:noProof/>
+            <w:webHidden/>
+          </w:rPr>
+          <w:tab/>
+        </w:r>
+        <w:r>
+          <w:rPr>
+            <w:noProof/>
+            <w:webHidden/>
+          </w:rPr>
+          <w:fldChar w:fldCharType="begin"/>
+        </w:r>
+        <w:r>
+          <w:rPr>
+            <w:noProof/>
+            <w:webHidden/>
+          </w:rPr>
+          <w:instrText xml:space="preserve"> PAGEREF _Toc513644047 \h </w:instrText>
+        </w:r>
+        <w:r>
+          <w:rPr>
+            <w:noProof/>
+            <w:webHidden/>
+          </w:rPr>
+        </w:r>
+        <w:r>
+          <w:rPr>
+            <w:noProof/>
+            <w:webHidden/>
+          </w:rPr>
+          <w:fldChar w:fldCharType="separate"/>
+        </w:r>
+        <w:r>
+          <w:rPr>
+            <w:noProof/>
+            <w:webHidden/>
+          </w:rPr>
+          <w:t>17</w:t>
+        </w:r>
+        <w:r>
+          <w:rPr>
+            <w:noProof/>
+            <w:webHidden/>
+          </w:rPr>
+          <w:fldChar w:fldCharType="end"/>
+        </w:r>
+      </w:hyperlink>
+    </w:p>
+    <w:p>
+      <w:pPr>
+        <w:pStyle w:val="Verzeichnis2"/>
+        <w:tabs>
+          <w:tab w:val="right" w:pos="8921"/>
+        </w:tabs>
+        <w:rPr>
+          <w:rFonts w:eastAsiaTheme="minorEastAsia" w:cstheme="minorBidi"/>
+          <w:b w:val="0"/>
+          <w:bCs w:val="0"/>
+          <w:smallCaps w:val="0"/>
+          <w:noProof/>
+          <w:lang w:eastAsia="de-DE"/>
+        </w:rPr>
+      </w:pPr>
+      <w:hyperlink w:anchor="_Toc513644048" w:history="1">
+        <w:r>
+          <w:rPr>
+            <w:rStyle w:val="Hyperlink"/>
+            <w:noProof/>
+            <w:lang w:val="en-GB"/>
+          </w:rPr>
+          <w:t>Camera</w:t>
+        </w:r>
+        <w:r>
+          <w:rPr>
+            <w:noProof/>
+            <w:webHidden/>
+          </w:rPr>
+          <w:tab/>
+        </w:r>
+        <w:r>
+          <w:rPr>
+            <w:noProof/>
+            <w:webHidden/>
+          </w:rPr>
+          <w:fldChar w:fldCharType="begin"/>
+        </w:r>
+        <w:r>
+          <w:rPr>
+            <w:noProof/>
+            <w:webHidden/>
+          </w:rPr>
+          <w:instrText xml:space="preserve"> PAGEREF _Toc513644048 \h </w:instrText>
+        </w:r>
+        <w:r>
+          <w:rPr>
+            <w:noProof/>
+            <w:webHidden/>
+          </w:rPr>
+        </w:r>
+        <w:r>
+          <w:rPr>
+            <w:noProof/>
+            <w:webHidden/>
+          </w:rPr>
+          <w:fldChar w:fldCharType="separate"/>
+        </w:r>
+        <w:r>
+          <w:rPr>
+            <w:noProof/>
+            <w:webHidden/>
+          </w:rPr>
+          <w:t>17</w:t>
+        </w:r>
+        <w:r>
+          <w:rPr>
+            <w:noProof/>
+            <w:webHidden/>
+          </w:rPr>
+          <w:fldChar w:fldCharType="end"/>
+        </w:r>
+      </w:hyperlink>
+    </w:p>
+    <w:p>
+      <w:pPr>
+        <w:pStyle w:val="Verzeichnis2"/>
+        <w:tabs>
+          <w:tab w:val="right" w:pos="8921"/>
+        </w:tabs>
+        <w:rPr>
+          <w:rFonts w:eastAsiaTheme="minorEastAsia" w:cstheme="minorBidi"/>
+          <w:b w:val="0"/>
+          <w:bCs w:val="0"/>
+          <w:smallCaps w:val="0"/>
+          <w:noProof/>
+          <w:lang w:eastAsia="de-DE"/>
+        </w:rPr>
+      </w:pPr>
+      <w:hyperlink w:anchor="_Toc513644049" w:history="1">
+        <w:r>
+          <w:rPr>
+            <w:rStyle w:val="Hyperlink"/>
+            <w:noProof/>
+            <w:lang w:val="en-GB"/>
+          </w:rPr>
+          <w:t>Screens</w:t>
+        </w:r>
+        <w:r>
+          <w:rPr>
+            <w:noProof/>
+            <w:webHidden/>
+          </w:rPr>
+          <w:tab/>
+        </w:r>
+        <w:r>
+          <w:rPr>
+            <w:noProof/>
+            <w:webHidden/>
+          </w:rPr>
+          <w:fldChar w:fldCharType="begin"/>
+        </w:r>
+        <w:r>
+          <w:rPr>
+            <w:noProof/>
+            <w:webHidden/>
+          </w:rPr>
+          <w:instrText xml:space="preserve"> PAGEREF _Toc513644049 \h </w:instrText>
+        </w:r>
+        <w:r>
+          <w:rPr>
+            <w:noProof/>
+            <w:webHidden/>
+          </w:rPr>
+        </w:r>
+        <w:r>
+          <w:rPr>
+            <w:noProof/>
+            <w:webHidden/>
+          </w:rPr>
+          <w:fldChar w:fldCharType="separate"/>
+        </w:r>
+        <w:r>
+          <w:rPr>
+            <w:noProof/>
+            <w:webHidden/>
+          </w:rPr>
+          <w:t>17</w:t>
         </w:r>
         <w:r>
           <w:rPr>
@@ -2465,14 +2185,14 @@
           <w:lang w:eastAsia="de-DE"/>
         </w:rPr>
       </w:pPr>
-      <w:hyperlink w:anchor="_Toc513535758" w:history="1">
+      <w:hyperlink w:anchor="_Toc513644050" w:history="1">
         <w:r>
           <w:rPr>
             <w:rStyle w:val="Hyperlink"/>
             <w:noProof/>
             <w:lang w:val="en-GB"/>
           </w:rPr>
-          <w:t>Assets needed</w:t>
+          <w:t>Level Design</w:t>
         </w:r>
         <w:r>
           <w:rPr>
@@ -2493,7 +2213,7 @@
             <w:noProof/>
             <w:webHidden/>
           </w:rPr>
-          <w:instrText xml:space="preserve"> PAGEREF _Toc513535758 \h </w:instrText>
+          <w:instrText xml:space="preserve"> PAGEREF _Toc513644050 \h </w:instrText>
         </w:r>
         <w:r>
           <w:rPr>
@@ -2513,7 +2233,229 @@
             <w:noProof/>
             <w:webHidden/>
           </w:rPr>
-          <w:t>19</w:t>
+          <w:t>18</w:t>
+        </w:r>
+        <w:r>
+          <w:rPr>
+            <w:noProof/>
+            <w:webHidden/>
+          </w:rPr>
+          <w:fldChar w:fldCharType="end"/>
+        </w:r>
+      </w:hyperlink>
+    </w:p>
+    <w:p>
+      <w:pPr>
+        <w:pStyle w:val="Verzeichnis2"/>
+        <w:tabs>
+          <w:tab w:val="right" w:pos="8921"/>
+        </w:tabs>
+        <w:rPr>
+          <w:rFonts w:eastAsiaTheme="minorEastAsia" w:cstheme="minorBidi"/>
+          <w:b w:val="0"/>
+          <w:bCs w:val="0"/>
+          <w:smallCaps w:val="0"/>
+          <w:noProof/>
+          <w:lang w:eastAsia="de-DE"/>
+        </w:rPr>
+      </w:pPr>
+      <w:hyperlink w:anchor="_Toc513644051" w:history="1">
+        <w:r>
+          <w:rPr>
+            <w:rStyle w:val="Hyperlink"/>
+            <w:noProof/>
+            <w:lang w:val="en-GB"/>
+          </w:rPr>
+          <w:t>Level 0 – Awakening</w:t>
+        </w:r>
+        <w:r>
+          <w:rPr>
+            <w:noProof/>
+            <w:webHidden/>
+          </w:rPr>
+          <w:tab/>
+        </w:r>
+        <w:r>
+          <w:rPr>
+            <w:noProof/>
+            <w:webHidden/>
+          </w:rPr>
+          <w:fldChar w:fldCharType="begin"/>
+        </w:r>
+        <w:r>
+          <w:rPr>
+            <w:noProof/>
+            <w:webHidden/>
+          </w:rPr>
+          <w:instrText xml:space="preserve"> PAGEREF _Toc513644051 \h </w:instrText>
+        </w:r>
+        <w:r>
+          <w:rPr>
+            <w:noProof/>
+            <w:webHidden/>
+          </w:rPr>
+        </w:r>
+        <w:r>
+          <w:rPr>
+            <w:noProof/>
+            <w:webHidden/>
+          </w:rPr>
+          <w:fldChar w:fldCharType="separate"/>
+        </w:r>
+        <w:r>
+          <w:rPr>
+            <w:noProof/>
+            <w:webHidden/>
+          </w:rPr>
+          <w:t>18</w:t>
+        </w:r>
+        <w:r>
+          <w:rPr>
+            <w:noProof/>
+            <w:webHidden/>
+          </w:rPr>
+          <w:fldChar w:fldCharType="end"/>
+        </w:r>
+      </w:hyperlink>
+    </w:p>
+    <w:p>
+      <w:pPr>
+        <w:pStyle w:val="Verzeichnis2"/>
+        <w:tabs>
+          <w:tab w:val="right" w:pos="8921"/>
+        </w:tabs>
+        <w:rPr>
+          <w:rFonts w:eastAsiaTheme="minorEastAsia" w:cstheme="minorBidi"/>
+          <w:b w:val="0"/>
+          <w:bCs w:val="0"/>
+          <w:smallCaps w:val="0"/>
+          <w:noProof/>
+          <w:lang w:eastAsia="de-DE"/>
+        </w:rPr>
+      </w:pPr>
+      <w:hyperlink w:anchor="_Toc513644052" w:history="1">
+        <w:r>
+          <w:rPr>
+            <w:rStyle w:val="Hyperlink"/>
+            <w:noProof/>
+            <w:lang w:val="en-GB"/>
+          </w:rPr>
+          <w:t>Level 1 – The Bureau</w:t>
+        </w:r>
+        <w:r>
+          <w:rPr>
+            <w:noProof/>
+            <w:webHidden/>
+          </w:rPr>
+          <w:tab/>
+        </w:r>
+        <w:r>
+          <w:rPr>
+            <w:noProof/>
+            <w:webHidden/>
+          </w:rPr>
+          <w:fldChar w:fldCharType="begin"/>
+        </w:r>
+        <w:r>
+          <w:rPr>
+            <w:noProof/>
+            <w:webHidden/>
+          </w:rPr>
+          <w:instrText xml:space="preserve"> PAGEREF _Toc513644052 \h </w:instrText>
+        </w:r>
+        <w:r>
+          <w:rPr>
+            <w:noProof/>
+            <w:webHidden/>
+          </w:rPr>
+        </w:r>
+        <w:r>
+          <w:rPr>
+            <w:noProof/>
+            <w:webHidden/>
+          </w:rPr>
+          <w:fldChar w:fldCharType="separate"/>
+        </w:r>
+        <w:r>
+          <w:rPr>
+            <w:noProof/>
+            <w:webHidden/>
+          </w:rPr>
+          <w:t>18</w:t>
+        </w:r>
+        <w:r>
+          <w:rPr>
+            <w:noProof/>
+            <w:webHidden/>
+          </w:rPr>
+          <w:fldChar w:fldCharType="end"/>
+        </w:r>
+      </w:hyperlink>
+    </w:p>
+    <w:p>
+      <w:pPr>
+        <w:pStyle w:val="Verzeichnis2"/>
+        <w:tabs>
+          <w:tab w:val="right" w:pos="8921"/>
+        </w:tabs>
+        <w:rPr>
+          <w:rFonts w:eastAsiaTheme="minorEastAsia" w:cstheme="minorBidi"/>
+          <w:b w:val="0"/>
+          <w:bCs w:val="0"/>
+          <w:smallCaps w:val="0"/>
+          <w:noProof/>
+          <w:lang w:eastAsia="de-DE"/>
+        </w:rPr>
+      </w:pPr>
+      <w:hyperlink w:anchor="_Toc513644053" w:history="1">
+        <w:r>
+          <w:rPr>
+            <w:rStyle w:val="Hyperlink"/>
+            <w:noProof/>
+            <w:lang w:val="en-GB"/>
+          </w:rPr>
+          <w:t>Level 2 – The Laboratory</w:t>
+        </w:r>
+        <w:r>
+          <w:rPr>
+            <w:noProof/>
+            <w:webHidden/>
+          </w:rPr>
+          <w:tab/>
+        </w:r>
+        <w:r>
+          <w:rPr>
+            <w:noProof/>
+            <w:webHidden/>
+          </w:rPr>
+          <w:fldChar w:fldCharType="begin"/>
+        </w:r>
+        <w:r>
+          <w:rPr>
+            <w:noProof/>
+            <w:webHidden/>
+          </w:rPr>
+          <w:instrText xml:space="preserve"> PAGEREF _Toc513644053 \h </w:instrText>
+        </w:r>
+        <w:r>
+          <w:rPr>
+            <w:noProof/>
+            <w:webHidden/>
+          </w:rPr>
+        </w:r>
+        <w:r>
+          <w:rPr>
+            <w:noProof/>
+            <w:webHidden/>
+          </w:rPr>
+          <w:fldChar w:fldCharType="separate"/>
+        </w:r>
+        <w:r>
+          <w:rPr>
+            <w:noProof/>
+            <w:webHidden/>
+          </w:rPr>
+          <w:t>20</w:t>
         </w:r>
         <w:r>
           <w:rPr>
@@ -2540,14 +2482,14 @@
           <w:lang w:eastAsia="de-DE"/>
         </w:rPr>
       </w:pPr>
-      <w:hyperlink w:anchor="_Toc513535759" w:history="1">
+      <w:hyperlink w:anchor="_Toc513644054" w:history="1">
         <w:r>
           <w:rPr>
             <w:rStyle w:val="Hyperlink"/>
             <w:noProof/>
             <w:lang w:val="en-GB"/>
           </w:rPr>
-          <w:t>Glossary</w:t>
+          <w:t>Assets Needed</w:t>
         </w:r>
         <w:r>
           <w:rPr>
@@ -2568,7 +2510,7 @@
             <w:noProof/>
             <w:webHidden/>
           </w:rPr>
-          <w:instrText xml:space="preserve"> PAGEREF _Toc513535759 \h </w:instrText>
+          <w:instrText xml:space="preserve"> PAGEREF _Toc513644054 \h </w:instrText>
         </w:r>
         <w:r>
           <w:rPr>
@@ -2588,7 +2530,7 @@
             <w:noProof/>
             <w:webHidden/>
           </w:rPr>
-          <w:t>20</w:t>
+          <w:t>21</w:t>
         </w:r>
         <w:r>
           <w:rPr>
@@ -2614,14 +2556,14 @@
           <w:lang w:eastAsia="de-DE"/>
         </w:rPr>
       </w:pPr>
-      <w:hyperlink w:anchor="_Toc513535760" w:history="1">
+      <w:hyperlink w:anchor="_Toc513644055" w:history="1">
         <w:r>
           <w:rPr>
             <w:rStyle w:val="Hyperlink"/>
             <w:noProof/>
             <w:lang w:val="en-GB"/>
           </w:rPr>
-          <w:t>Index</w:t>
+          <w:t>Level 1</w:t>
         </w:r>
         <w:r>
           <w:rPr>
@@ -2642,7 +2584,7 @@
             <w:noProof/>
             <w:webHidden/>
           </w:rPr>
-          <w:instrText xml:space="preserve"> PAGEREF _Toc513535760 \h </w:instrText>
+          <w:instrText xml:space="preserve"> PAGEREF _Toc513644055 \h </w:instrText>
         </w:r>
         <w:r>
           <w:rPr>
@@ -2662,7 +2604,82 @@
             <w:noProof/>
             <w:webHidden/>
           </w:rPr>
-          <w:t>20</w:t>
+          <w:t>21</w:t>
+        </w:r>
+        <w:r>
+          <w:rPr>
+            <w:noProof/>
+            <w:webHidden/>
+          </w:rPr>
+          <w:fldChar w:fldCharType="end"/>
+        </w:r>
+      </w:hyperlink>
+    </w:p>
+    <w:p>
+      <w:pPr>
+        <w:pStyle w:val="Verzeichnis1"/>
+        <w:tabs>
+          <w:tab w:val="right" w:pos="8921"/>
+        </w:tabs>
+        <w:rPr>
+          <w:rFonts w:eastAsiaTheme="minorEastAsia" w:cstheme="minorBidi"/>
+          <w:b w:val="0"/>
+          <w:bCs w:val="0"/>
+          <w:caps w:val="0"/>
+          <w:noProof/>
+          <w:u w:val="none"/>
+          <w:lang w:eastAsia="de-DE"/>
+        </w:rPr>
+      </w:pPr>
+      <w:hyperlink w:anchor="_Toc513644056" w:history="1">
+        <w:r>
+          <w:rPr>
+            <w:rStyle w:val="Hyperlink"/>
+            <w:noProof/>
+            <w:lang w:val="en-GB"/>
+          </w:rPr>
+          <w:t>Glossary</w:t>
+        </w:r>
+        <w:r>
+          <w:rPr>
+            <w:noProof/>
+            <w:webHidden/>
+          </w:rPr>
+          <w:tab/>
+        </w:r>
+        <w:r>
+          <w:rPr>
+            <w:noProof/>
+            <w:webHidden/>
+          </w:rPr>
+          <w:fldChar w:fldCharType="begin"/>
+        </w:r>
+        <w:r>
+          <w:rPr>
+            <w:noProof/>
+            <w:webHidden/>
+          </w:rPr>
+          <w:instrText xml:space="preserve"> PAGEREF _Toc513644056 \h </w:instrText>
+        </w:r>
+        <w:r>
+          <w:rPr>
+            <w:noProof/>
+            <w:webHidden/>
+          </w:rPr>
+        </w:r>
+        <w:r>
+          <w:rPr>
+            <w:noProof/>
+            <w:webHidden/>
+          </w:rPr>
+          <w:fldChar w:fldCharType="separate"/>
+        </w:r>
+        <w:r>
+          <w:rPr>
+            <w:noProof/>
+            <w:webHidden/>
+          </w:rPr>
+          <w:t>22</w:t>
         </w:r>
         <w:r>
           <w:rPr>
@@ -2688,13 +2705,87 @@
           <w:lang w:eastAsia="de-DE"/>
         </w:rPr>
       </w:pPr>
-      <w:hyperlink w:anchor="_Toc513535761" w:history="1">
+      <w:hyperlink w:anchor="_Toc513644057" w:history="1">
         <w:r>
           <w:rPr>
             <w:rStyle w:val="Hyperlink"/>
             <w:noProof/>
             <w:lang w:val="en-GB"/>
           </w:rPr>
+          <w:t>Index</w:t>
+        </w:r>
+        <w:r>
+          <w:rPr>
+            <w:noProof/>
+            <w:webHidden/>
+          </w:rPr>
+          <w:tab/>
+        </w:r>
+        <w:r>
+          <w:rPr>
+            <w:noProof/>
+            <w:webHidden/>
+          </w:rPr>
+          <w:fldChar w:fldCharType="begin"/>
+        </w:r>
+        <w:r>
+          <w:rPr>
+            <w:noProof/>
+            <w:webHidden/>
+          </w:rPr>
+          <w:instrText xml:space="preserve"> PAGEREF _Toc513644057 \h </w:instrText>
+        </w:r>
+        <w:r>
+          <w:rPr>
+            <w:noProof/>
+            <w:webHidden/>
+          </w:rPr>
+        </w:r>
+        <w:r>
+          <w:rPr>
+            <w:noProof/>
+            <w:webHidden/>
+          </w:rPr>
+          <w:fldChar w:fldCharType="separate"/>
+        </w:r>
+        <w:r>
+          <w:rPr>
+            <w:noProof/>
+            <w:webHidden/>
+          </w:rPr>
+          <w:t>22</w:t>
+        </w:r>
+        <w:r>
+          <w:rPr>
+            <w:noProof/>
+            <w:webHidden/>
+          </w:rPr>
+          <w:fldChar w:fldCharType="end"/>
+        </w:r>
+      </w:hyperlink>
+    </w:p>
+    <w:p>
+      <w:pPr>
+        <w:pStyle w:val="Verzeichnis2"/>
+        <w:tabs>
+          <w:tab w:val="right" w:pos="8921"/>
+        </w:tabs>
+        <w:rPr>
+          <w:rFonts w:eastAsiaTheme="minorEastAsia" w:cstheme="minorBidi"/>
+          <w:b w:val="0"/>
+          <w:bCs w:val="0"/>
+          <w:smallCaps w:val="0"/>
+          <w:noProof/>
+          <w:lang w:eastAsia="de-DE"/>
+        </w:rPr>
+      </w:pPr>
+      <w:hyperlink w:anchor="_Toc513644058" w:history="1">
+        <w:r>
+          <w:rPr>
+            <w:rStyle w:val="Hyperlink"/>
+            <w:noProof/>
+            <w:lang w:val="en-GB"/>
+          </w:rPr>
           <w:t>List of Figures</w:t>
         </w:r>
         <w:r>
@@ -2716,7 +2807,7 @@
             <w:noProof/>
             <w:webHidden/>
           </w:rPr>
-          <w:instrText xml:space="preserve"> PAGEREF _Toc513535761 \h </w:instrText>
+          <w:instrText xml:space="preserve"> PAGEREF _Toc513644058 \h </w:instrText>
         </w:r>
         <w:r>
           <w:rPr>
@@ -2736,7 +2827,7 @@
             <w:noProof/>
             <w:webHidden/>
           </w:rPr>
-          <w:t>20</w:t>
+          <w:t>22</w:t>
         </w:r>
         <w:r>
           <w:rPr>
@@ -2773,7 +2864,7 @@
           <w:lang w:val="en-GB"/>
         </w:rPr>
       </w:pPr>
-      <w:bookmarkStart w:id="0" w:name="_Toc513535727"/>
+      <w:bookmarkStart w:id="1" w:name="_Toc513644024"/>
       <w:r>
         <w:rPr>
           <w:lang w:val="en-GB"/>
@@ -2781,7 +2872,7 @@
         <w:lastRenderedPageBreak/>
         <w:t>Change Log</w:t>
       </w:r>
-      <w:bookmarkEnd w:id="0"/>
+      <w:bookmarkEnd w:id="1"/>
     </w:p>
     <w:tbl>
       <w:tblPr>
@@ -3129,7 +3220,21 @@
               <w:rPr>
                 <w:lang w:val="en-GB"/>
               </w:rPr>
-              <w:t xml:space="preserve"> (Voodoopowers)</w:t>
+              <w:t xml:space="preserve"> (</w:t>
+            </w:r>
+            <w:proofErr w:type="spellStart"/>
+            <w:r>
+              <w:rPr>
+                <w:lang w:val="en-GB"/>
+              </w:rPr>
+              <w:t>Voodoopowers</w:t>
+            </w:r>
+            <w:proofErr w:type="spellEnd"/>
+            <w:r>
+              <w:rPr>
+                <w:lang w:val="en-GB"/>
+              </w:rPr>
+              <w:t>)</w:t>
             </w:r>
           </w:p>
         </w:tc>
@@ -3187,6 +3292,106 @@
                 <w:lang w:val="en-GB"/>
               </w:rPr>
             </w:pPr>
+            <w:r>
+              <w:rPr>
+                <w:lang w:val="en-GB"/>
+              </w:rPr>
+              <w:t>Mechanics elaborated (Characters)</w:t>
+            </w:r>
+          </w:p>
+        </w:tc>
+      </w:tr>
+      <w:tr>
+        <w:trPr>
+          <w:cnfStyle w:val="000000010000" w:firstRow="0" w:lastRow="0" w:firstColumn="0" w:lastColumn="0" w:oddVBand="0" w:evenVBand="0" w:oddHBand="0" w:evenHBand="1" w:firstRowFirstColumn="0" w:firstRowLastColumn="0" w:lastRowFirstColumn="0" w:lastRowLastColumn="0"/>
+        </w:trPr>
+        <w:tc>
+          <w:tcPr>
+            <w:cnfStyle w:val="001000000000" w:firstRow="0" w:lastRow="0" w:firstColumn="1" w:lastColumn="0" w:oddVBand="0" w:evenVBand="0" w:oddHBand="0" w:evenHBand="0" w:firstRowFirstColumn="0" w:firstRowLastColumn="0" w:lastRowFirstColumn="0" w:lastRowLastColumn="0"/>
+            <w:tcW w:w="1242" w:type="dxa"/>
+          </w:tcPr>
+          <w:p>
+            <w:pPr>
+              <w:rPr>
+                <w:lang w:val="en-GB"/>
+              </w:rPr>
+            </w:pPr>
+            <w:r>
+              <w:rPr>
+                <w:lang w:val="en-GB"/>
+              </w:rPr>
+              <w:t>09.05.2018</w:t>
+            </w:r>
+          </w:p>
+        </w:tc>
+        <w:tc>
+          <w:tcPr>
+            <w:tcW w:w="1701" w:type="dxa"/>
+          </w:tcPr>
+          <w:p>
+            <w:pPr>
+              <w:cnfStyle w:val="000000010000" w:firstRow="0" w:lastRow="0" w:firstColumn="0" w:lastColumn="0" w:oddVBand="0" w:evenVBand="0" w:oddHBand="0" w:evenHBand="1" w:firstRowFirstColumn="0" w:firstRowLastColumn="0" w:lastRowFirstColumn="0" w:lastRowLastColumn="0"/>
+              <w:rPr>
+                <w:lang w:val="en-GB"/>
+              </w:rPr>
+            </w:pPr>
+            <w:r>
+              <w:rPr>
+                <w:lang w:val="en-GB"/>
+              </w:rPr>
+              <w:t>Tobias Schuster</w:t>
+            </w:r>
+          </w:p>
+        </w:tc>
+        <w:tc>
+          <w:tcPr>
+            <w:tcW w:w="6269" w:type="dxa"/>
+          </w:tcPr>
+          <w:p>
+            <w:pPr>
+              <w:cnfStyle w:val="000000010000" w:firstRow="0" w:lastRow="0" w:firstColumn="0" w:lastColumn="0" w:oddVBand="0" w:evenVBand="0" w:oddHBand="0" w:evenHBand="1" w:firstRowFirstColumn="0" w:firstRowLastColumn="0" w:lastRowFirstColumn="0" w:lastRowLastColumn="0"/>
+              <w:rPr>
+                <w:lang w:val="en-GB"/>
+              </w:rPr>
+            </w:pPr>
+            <w:r>
+              <w:rPr>
+                <w:lang w:val="en-GB"/>
+              </w:rPr>
+              <w:t xml:space="preserve">Mechanics elaborated </w:t>
+            </w:r>
+            <w:r>
+              <w:rPr>
+                <w:lang w:val="en-GB"/>
+              </w:rPr>
+              <w:t>(C</w:t>
+            </w:r>
+            <w:r>
+              <w:rPr>
+                <w:lang w:val="en-GB"/>
+              </w:rPr>
+              <w:t>haracters</w:t>
+            </w:r>
+            <w:r>
+              <w:rPr>
+                <w:lang w:val="en-GB"/>
+              </w:rPr>
+              <w:t>)</w:t>
+            </w:r>
+          </w:p>
+          <w:p>
+            <w:pPr>
+              <w:cnfStyle w:val="000000010000" w:firstRow="0" w:lastRow="0" w:firstColumn="0" w:lastColumn="0" w:oddVBand="0" w:evenVBand="0" w:oddHBand="0" w:evenHBand="1" w:firstRowFirstColumn="0" w:firstRowLastColumn="0" w:lastRowFirstColumn="0" w:lastRowLastColumn="0"/>
+              <w:rPr>
+                <w:lang w:val="en-GB"/>
+              </w:rPr>
+            </w:pPr>
+            <w:r>
+              <w:rPr>
+                <w:lang w:val="en-GB"/>
+              </w:rPr>
+              <w:t>HUDs/Menus elaborated</w:t>
+            </w:r>
           </w:p>
         </w:tc>
       </w:tr>
@@ -3211,7 +3416,7 @@
           <w:lang w:val="en-GB"/>
         </w:rPr>
       </w:pPr>
-      <w:bookmarkStart w:id="1" w:name="_Toc513535728"/>
+      <w:bookmarkStart w:id="2" w:name="_Toc513644025"/>
       <w:r>
         <w:rPr>
           <w:lang w:val="en-GB"/>
@@ -3219,7 +3424,7 @@
         <w:lastRenderedPageBreak/>
         <w:t>Vision Statement</w:t>
       </w:r>
-      <w:bookmarkEnd w:id="1"/>
+      <w:bookmarkEnd w:id="2"/>
     </w:p>
     <w:p>
       <w:pPr>
@@ -3236,14 +3441,32 @@
           <w:color w:val="404040" w:themeColor="text1" w:themeTint="BF"/>
           <w:lang w:val="en-GB"/>
         </w:rPr>
-        <w:t>“Voodoo is a 3D platformer for lovers of the occult with minimized stealth-elements.</w:t>
-      </w:r>
+        <w:t xml:space="preserve">“Voodoo is a 3D </w:t>
+      </w:r>
+      <w:proofErr w:type="spellStart"/>
       <w:r>
         <w:rPr>
           <w:rFonts w:ascii="MV Boli" w:hAnsi="MV Boli" w:cs="MV Boli"/>
           <w:color w:val="404040" w:themeColor="text1" w:themeTint="BF"/>
           <w:lang w:val="en-GB"/>
         </w:rPr>
+        <w:t>platformer</w:t>
+      </w:r>
+      <w:proofErr w:type="spellEnd"/>
+      <w:r>
+        <w:rPr>
+          <w:rFonts w:ascii="MV Boli" w:hAnsi="MV Boli" w:cs="MV Boli"/>
+          <w:color w:val="404040" w:themeColor="text1" w:themeTint="BF"/>
+          <w:lang w:val="en-GB"/>
+        </w:rPr>
+        <w:t xml:space="preserve"> for lovers of the occult with minimized stealth-elements.</w:t>
+      </w:r>
+      <w:r>
+        <w:rPr>
+          <w:rFonts w:ascii="MV Boli" w:hAnsi="MV Boli" w:cs="MV Boli"/>
+          <w:color w:val="404040" w:themeColor="text1" w:themeTint="BF"/>
+          <w:lang w:val="en-GB"/>
+        </w:rPr>
         <w:br/>
         <w:t xml:space="preserve">The player discovers his surroundings from the perspective of a small puppet, finds different items to </w:t>
       </w:r>
@@ -3255,6 +3478,7 @@
         </w:rPr>
         <w:pgNum/>
       </w:r>
+      <w:proofErr w:type="spellStart"/>
       <w:r>
         <w:rPr>
           <w:rFonts w:ascii="MV Boli" w:hAnsi="MV Boli" w:cs="MV Boli"/>
@@ -3263,6 +3487,7 @@
         </w:rPr>
         <w:t>ossesses</w:t>
       </w:r>
+      <w:proofErr w:type="spellEnd"/>
       <w:r>
         <w:rPr>
           <w:rFonts w:ascii="MV Boli" w:hAnsi="MV Boli" w:cs="MV Boli"/>
@@ -3287,6 +3512,7 @@
         </w:rPr>
         <w:pgNum/>
       </w:r>
+      <w:proofErr w:type="spellStart"/>
       <w:r>
         <w:rPr>
           <w:rFonts w:ascii="MV Boli" w:hAnsi="MV Boli" w:cs="MV Boli"/>
@@ -3295,6 +3521,7 @@
         </w:rPr>
         <w:t>ossesses</w:t>
       </w:r>
+      <w:proofErr w:type="spellEnd"/>
       <w:r>
         <w:rPr>
           <w:rFonts w:ascii="MV Boli" w:hAnsi="MV Boli" w:cs="MV Boli"/>
@@ -3320,7 +3547,7 @@
           <w:lang w:val="en-GB"/>
         </w:rPr>
       </w:pPr>
-      <w:bookmarkStart w:id="2" w:name="_Toc513535729"/>
+      <w:bookmarkStart w:id="3" w:name="_Toc513644026"/>
       <w:r>
         <w:rPr>
           <w:lang w:val="en-GB"/>
@@ -3333,7 +3560,7 @@
         </w:rPr>
         <w:t xml:space="preserve"> &amp; Setting</w:t>
       </w:r>
-      <w:bookmarkEnd w:id="2"/>
+      <w:bookmarkEnd w:id="3"/>
     </w:p>
     <w:p>
       <w:pPr>
@@ -3353,6 +3580,7 @@
             <w:rStyle w:val="Hyperlink"/>
             <w:b/>
             <w:i/>
+            <w:color w:val="595959" w:themeColor="text1" w:themeTint="A6"/>
             <w:lang w:val="en-GB"/>
           </w:rPr>
           <w:t>Voodoo_StoryDocument.docx</w:t>
@@ -3372,27 +3600,65 @@
           <w:lang w:val="en-GB"/>
         </w:rPr>
       </w:pPr>
-      <w:bookmarkStart w:id="3" w:name="_Toc513535730"/>
+      <w:bookmarkStart w:id="4" w:name="_Toc513644027"/>
       <w:r>
         <w:rPr>
           <w:lang w:val="en-GB"/>
         </w:rPr>
         <w:t>Brief Story Description</w:t>
       </w:r>
-      <w:bookmarkEnd w:id="3"/>
-    </w:p>
-    <w:p>
-      <w:pPr>
-        <w:rPr>
-          <w:lang w:val="en-GB"/>
-        </w:rPr>
-      </w:pPr>
-      <w:r>
-        <w:rPr>
-          <w:highlight w:val="yellow"/>
-          <w:lang w:val="en-GB"/>
-        </w:rPr>
-        <w:t>TBD</w:t>
+      <w:bookmarkEnd w:id="4"/>
+    </w:p>
+    <w:p>
+      <w:pPr>
+        <w:rPr>
+          <w:lang w:val="en-GB"/>
+        </w:rPr>
+      </w:pPr>
+      <w:r>
+        <w:rPr>
+          <w:lang w:val="en-GB"/>
+        </w:rPr>
+        <w:t xml:space="preserve">One day the voodoo doll </w:t>
+      </w:r>
+      <w:proofErr w:type="spellStart"/>
+      <w:r>
+        <w:rPr>
+          <w:lang w:val="en-GB"/>
+        </w:rPr>
+        <w:t>Nox</w:t>
+      </w:r>
+      <w:proofErr w:type="spellEnd"/>
+      <w:r>
+        <w:rPr>
+          <w:lang w:val="en-GB"/>
+        </w:rPr>
+        <w:t xml:space="preserve"> awakes in a dark storage room full of dismembered voodoo dolls and other terrifying things. He does not know how or why he got there but he knows he must get out of </w:t>
+      </w:r>
+      <w:r>
+        <w:rPr>
+          <w:lang w:val="en-GB"/>
+        </w:rPr>
+        <w:t>t</w:t>
+      </w:r>
+      <w:r>
+        <w:rPr>
+          <w:lang w:val="en-GB"/>
+        </w:rPr>
+        <w:t>here. A small flower outside a window raises his hopes that there is freedom somewhere.</w:t>
+      </w:r>
+    </w:p>
+    <w:p>
+      <w:pPr>
+        <w:rPr>
+          <w:lang w:val="en-GB"/>
+        </w:rPr>
+      </w:pPr>
+      <w:r>
+        <w:rPr>
+          <w:lang w:val="en-GB"/>
+        </w:rPr>
+        <w:t>He searches for a way and has to sneak through the rooms of an underground facility. Using his voodoo-powers he is able to control the guards and open doors. He will eventually get free.</w:t>
       </w:r>
     </w:p>
     <w:p>
@@ -3402,14 +3668,14 @@
           <w:lang w:val="en-GB"/>
         </w:rPr>
       </w:pPr>
-      <w:bookmarkStart w:id="4" w:name="_Toc513535731"/>
+      <w:bookmarkStart w:id="5" w:name="_Toc513644028"/>
       <w:r>
         <w:rPr>
           <w:lang w:val="en-GB"/>
         </w:rPr>
         <w:t>Setting</w:t>
       </w:r>
-      <w:bookmarkEnd w:id="4"/>
+      <w:bookmarkEnd w:id="5"/>
     </w:p>
     <w:p>
       <w:pPr>
@@ -3565,11 +3831,11 @@
       <w:pPr>
         <w:pStyle w:val="berschrift2"/>
       </w:pPr>
-      <w:bookmarkStart w:id="5" w:name="_Toc513535732"/>
+      <w:bookmarkStart w:id="6" w:name="_Toc513644029"/>
       <w:r>
         <w:t>Background Information</w:t>
       </w:r>
-      <w:bookmarkEnd w:id="5"/>
+      <w:bookmarkEnd w:id="6"/>
     </w:p>
     <w:p>
       <w:r>
@@ -3585,11 +3851,19 @@
           <w:lang w:val="en-GB"/>
         </w:rPr>
       </w:pPr>
-      <w:r>
-        <w:rPr>
-          <w:lang w:val="en-GB"/>
-        </w:rPr>
-        <w:t xml:space="preserve">Veve: </w:t>
+      <w:proofErr w:type="spellStart"/>
+      <w:r>
+        <w:rPr>
+          <w:lang w:val="en-GB"/>
+        </w:rPr>
+        <w:t>Veve</w:t>
+      </w:r>
+      <w:proofErr w:type="spellEnd"/>
+      <w:r>
+        <w:rPr>
+          <w:lang w:val="en-GB"/>
+        </w:rPr>
+        <w:t xml:space="preserve">: </w:t>
       </w:r>
       <w:r>
         <w:rPr>
@@ -3597,7 +3871,7 @@
           <w:lang w:eastAsia="de-DE"/>
         </w:rPr>
         <w:drawing>
-          <wp:inline distT="0" distB="0" distL="0" distR="0" wp14:anchorId="364A2F96" wp14:editId="571070C5">
+          <wp:inline distT="0" distB="0" distL="0" distR="0" wp14:anchorId="5BD3E727" wp14:editId="6B57A0FA">
             <wp:extent cx="1254256" cy="1260000"/>
             <wp:effectExtent l="0" t="0" r="3175" b="0"/>
             <wp:docPr id="1" name="Grafik 1" descr="Bildergebnis fÃ¼r simbi veve"/>
@@ -3651,7 +3925,7 @@
           <w:lang w:eastAsia="de-DE"/>
         </w:rPr>
         <w:drawing>
-          <wp:inline distT="0" distB="0" distL="0" distR="0" wp14:anchorId="2CC32942" wp14:editId="56128DD6">
+          <wp:inline distT="0" distB="0" distL="0" distR="0" wp14:anchorId="1BC7808C" wp14:editId="4F9B39B9">
             <wp:extent cx="1260000" cy="1260000"/>
             <wp:effectExtent l="0" t="0" r="0" b="0"/>
             <wp:docPr id="3" name="Grafik 3" descr="Bildergebnis fÃ¼r simbi veve"/>
@@ -3705,7 +3979,7 @@
           <w:lang w:eastAsia="de-DE"/>
         </w:rPr>
         <w:drawing>
-          <wp:inline distT="0" distB="0" distL="0" distR="0" wp14:anchorId="20D821D0" wp14:editId="1E95DE97">
+          <wp:inline distT="0" distB="0" distL="0" distR="0" wp14:anchorId="11025742" wp14:editId="21DA4BC8">
             <wp:extent cx="1173288" cy="1260000"/>
             <wp:effectExtent l="0" t="0" r="8255" b="0"/>
             <wp:docPr id="2" name="Grafik 2" descr="Bildergebnis fÃ¼r simbi veve"/>
@@ -3759,7 +4033,7 @@
           <w:lang w:eastAsia="de-DE"/>
         </w:rPr>
         <w:drawing>
-          <wp:inline distT="0" distB="0" distL="0" distR="0" wp14:anchorId="7688F8E8" wp14:editId="7FC1C301">
+          <wp:inline distT="0" distB="0" distL="0" distR="0" wp14:anchorId="4E99F21A" wp14:editId="02E99D00">
             <wp:extent cx="1162086" cy="1260000"/>
             <wp:effectExtent l="0" t="0" r="0" b="0"/>
             <wp:docPr id="4" name="Grafik 4" descr="Bildergebnis fÃ¼r simbi veve"/>
@@ -3809,8 +4083,13 @@
       </w:r>
     </w:p>
     <w:p>
-      <w:r>
-        <w:t xml:space="preserve">Loa: </w:t>
+      <w:proofErr w:type="spellStart"/>
+      <w:r>
+        <w:t>Loa</w:t>
+      </w:r>
+      <w:proofErr w:type="spellEnd"/>
+      <w:r>
+        <w:t xml:space="preserve">: </w:t>
       </w:r>
     </w:p>
     <w:p>
@@ -3821,15 +4100,25 @@
           <w:numId w:val="28"/>
         </w:numPr>
       </w:pPr>
-      <w:r>
-        <w:t xml:space="preserve">Kalfu </w:t>
+      <w:proofErr w:type="spellStart"/>
+      <w:r>
+        <w:t>Kalfu</w:t>
+      </w:r>
+      <w:proofErr w:type="spellEnd"/>
+      <w:r>
+        <w:t xml:space="preserve"> </w:t>
       </w:r>
       <w:r>
         <w:sym w:font="Wingdings" w:char="F0E0"/>
       </w:r>
       <w:r>
-        <w:t xml:space="preserve"> Incineration</w:t>
-      </w:r>
+        <w:t xml:space="preserve"> </w:t>
+      </w:r>
+      <w:proofErr w:type="spellStart"/>
+      <w:r>
+        <w:t>Incineration</w:t>
+      </w:r>
+      <w:proofErr w:type="spellEnd"/>
     </w:p>
     <w:p>
       <w:pPr>
@@ -3839,15 +4128,33 @@
           <w:numId w:val="28"/>
         </w:numPr>
       </w:pPr>
-      <w:r>
-        <w:t xml:space="preserve">Ghede Doubye </w:t>
+      <w:proofErr w:type="spellStart"/>
+      <w:r>
+        <w:t>Ghede</w:t>
+      </w:r>
+      <w:proofErr w:type="spellEnd"/>
+      <w:r>
+        <w:t xml:space="preserve"> </w:t>
+      </w:r>
+      <w:proofErr w:type="spellStart"/>
+      <w:r>
+        <w:t>Doubye</w:t>
+      </w:r>
+      <w:proofErr w:type="spellEnd"/>
+      <w:r>
+        <w:t xml:space="preserve"> </w:t>
       </w:r>
       <w:r>
         <w:sym w:font="Wingdings" w:char="F0E0"/>
       </w:r>
       <w:r>
-        <w:t xml:space="preserve"> Clairvoyance</w:t>
-      </w:r>
+        <w:t xml:space="preserve"> </w:t>
+      </w:r>
+      <w:proofErr w:type="spellStart"/>
+      <w:r>
+        <w:t>Clairvoyance</w:t>
+      </w:r>
+      <w:proofErr w:type="spellEnd"/>
     </w:p>
     <w:p>
       <w:pPr>
@@ -3857,8 +4164,13 @@
           <w:numId w:val="28"/>
         </w:numPr>
       </w:pPr>
-      <w:r>
-        <w:t xml:space="preserve">Damballah </w:t>
+      <w:proofErr w:type="spellStart"/>
+      <w:r>
+        <w:t>Damballah</w:t>
+      </w:r>
+      <w:proofErr w:type="spellEnd"/>
+      <w:r>
+        <w:t xml:space="preserve"> </w:t>
       </w:r>
       <w:r>
         <w:sym w:font="Wingdings" w:char="F0E0"/>
@@ -3876,12 +4188,14 @@
       <w:pPr>
         <w:pStyle w:val="berschrift1"/>
       </w:pPr>
-      <w:bookmarkStart w:id="6" w:name="_Toc513535733"/>
+      <w:bookmarkStart w:id="7" w:name="_Toc513644030"/>
+      <w:proofErr w:type="spellStart"/>
       <w:r>
         <w:lastRenderedPageBreak/>
         <w:t>Gameplay</w:t>
       </w:r>
-      <w:bookmarkEnd w:id="6"/>
+      <w:bookmarkEnd w:id="7"/>
+      <w:proofErr w:type="spellEnd"/>
     </w:p>
     <w:p>
       <w:pPr>
@@ -3890,14 +4204,14 @@
           <w:lang w:val="en-GB"/>
         </w:rPr>
       </w:pPr>
-      <w:bookmarkStart w:id="7" w:name="_Toc513535734"/>
+      <w:bookmarkStart w:id="8" w:name="_Toc513644031"/>
       <w:r>
         <w:rPr>
           <w:lang w:val="en-GB"/>
         </w:rPr>
         <w:t>Core Game Loop</w:t>
       </w:r>
-      <w:bookmarkEnd w:id="7"/>
+      <w:bookmarkEnd w:id="8"/>
     </w:p>
     <w:p>
       <w:pPr>
@@ -3911,7 +4225,7 @@
           <w:lang w:eastAsia="de-DE"/>
         </w:rPr>
         <w:drawing>
-          <wp:inline distT="0" distB="0" distL="0" distR="0" wp14:anchorId="54291A38" wp14:editId="47DFC9A9">
+          <wp:inline distT="0" distB="0" distL="0" distR="0" wp14:anchorId="5738BC66" wp14:editId="36A08620">
             <wp:extent cx="5486400" cy="3200400"/>
             <wp:effectExtent l="0" t="0" r="0" b="0"/>
             <wp:docPr id="5" name="Diagramm 5"/>
@@ -4273,7 +4587,7 @@
           <w:lang w:val="en-GB"/>
         </w:rPr>
       </w:pPr>
-      <w:bookmarkStart w:id="8" w:name="_Toc513535735"/>
+      <w:bookmarkStart w:id="9" w:name="_Toc513644032"/>
       <w:r>
         <w:rPr>
           <w:lang w:val="en-GB"/>
@@ -4281,7 +4595,7 @@
         <w:lastRenderedPageBreak/>
         <w:t>Detailed Gameplay Mechanics</w:t>
       </w:r>
-      <w:bookmarkEnd w:id="8"/>
+      <w:bookmarkEnd w:id="9"/>
     </w:p>
     <w:p>
       <w:pPr>
@@ -4290,14 +4604,14 @@
           <w:lang w:val="en-GB"/>
         </w:rPr>
       </w:pPr>
-      <w:bookmarkStart w:id="9" w:name="_Toc513535736"/>
+      <w:bookmarkStart w:id="10" w:name="_Toc513644033"/>
       <w:r>
         <w:rPr>
           <w:lang w:val="en-GB"/>
         </w:rPr>
         <w:t>Characters</w:t>
       </w:r>
-      <w:bookmarkEnd w:id="9"/>
+      <w:bookmarkEnd w:id="10"/>
     </w:p>
     <w:p>
       <w:pPr>
@@ -4306,12 +4620,14 @@
           <w:lang w:val="en-GB"/>
         </w:rPr>
       </w:pPr>
+      <w:proofErr w:type="spellStart"/>
       <w:r>
         <w:rPr>
           <w:lang w:val="en-GB"/>
         </w:rPr>
         <w:t>Nox</w:t>
       </w:r>
+      <w:proofErr w:type="spellEnd"/>
     </w:p>
     <w:p>
       <w:pPr>
@@ -4324,11 +4640,19 @@
           <w:lang w:val="en-GB"/>
         </w:rPr>
       </w:pPr>
-      <w:r>
-        <w:rPr>
-          <w:lang w:val="en-GB"/>
-        </w:rPr>
-        <w:t>Nox is a voodoo doll and the player character</w:t>
+      <w:proofErr w:type="spellStart"/>
+      <w:r>
+        <w:rPr>
+          <w:lang w:val="en-GB"/>
+        </w:rPr>
+        <w:t>Nox</w:t>
+      </w:r>
+      <w:proofErr w:type="spellEnd"/>
+      <w:r>
+        <w:rPr>
+          <w:lang w:val="en-GB"/>
+        </w:rPr>
+        <w:t xml:space="preserve"> is a voodoo doll and the player character</w:t>
       </w:r>
     </w:p>
     <w:p>
@@ -4346,22 +4670,34 @@
         <w:rPr>
           <w:lang w:val="en-GB"/>
         </w:rPr>
-        <w:t>He is 40cm tall</w:t>
-      </w:r>
-    </w:p>
-    <w:p>
-      <w:pPr>
+        <w:t xml:space="preserve">He is </w:t>
+      </w:r>
+      <w:r>
         <w:rPr>
           <w:b/>
           <w:lang w:val="en-GB"/>
         </w:rPr>
-      </w:pPr>
-      <w:r>
-        <w:rPr>
-          <w:b/>
-          <w:lang w:val="en-GB"/>
-        </w:rPr>
-        <w:t>Standard Interactions:</w:t>
+        <w:t>40cm</w:t>
+      </w:r>
+      <w:r>
+        <w:rPr>
+          <w:lang w:val="en-GB"/>
+        </w:rPr>
+        <w:t xml:space="preserve"> tall</w:t>
+      </w:r>
+    </w:p>
+    <w:p>
+      <w:pPr>
+        <w:pStyle w:val="berschrift5"/>
+        <w:rPr>
+          <w:lang w:val="en-GB"/>
+        </w:rPr>
+      </w:pPr>
+      <w:r>
+        <w:rPr>
+          <w:lang w:val="en-GB"/>
+        </w:rPr>
+        <w:t>Standard Interactions</w:t>
       </w:r>
     </w:p>
     <w:tbl>
@@ -4583,13 +4919,7 @@
               <w:rPr>
                 <w:lang w:val="en-GB"/>
               </w:rPr>
-              <w:t>Pushing</w:t>
-            </w:r>
-            <w:r>
-              <w:rPr>
-                <w:lang w:val="en-GB"/>
-              </w:rPr>
-              <w:t>/Pulling</w:t>
+              <w:t>Climbing</w:t>
             </w:r>
           </w:p>
         </w:tc>
@@ -4608,7 +4938,7 @@
               <w:rPr>
                 <w:lang w:val="en-GB"/>
               </w:rPr>
-              <w:t>Push or pull small objects (drawers, chairs, etc.)</w:t>
+              <w:t>Pulling itself up on ledges</w:t>
             </w:r>
           </w:p>
         </w:tc>
@@ -4648,7 +4978,7 @@
               <w:rPr>
                 <w:lang w:val="en-GB"/>
               </w:rPr>
-              <w:t>Climbing</w:t>
+              <w:t>Pushing/Pulling</w:t>
             </w:r>
           </w:p>
         </w:tc>
@@ -4667,7 +4997,7 @@
               <w:rPr>
                 <w:lang w:val="en-GB"/>
               </w:rPr>
-              <w:t>Pulling itself up on ledges</w:t>
+              <w:t>Push or pull small objects (drawers, chairs, etc.)</w:t>
             </w:r>
           </w:p>
         </w:tc>
@@ -4694,10 +5024,424 @@
     </w:tbl>
     <w:p>
       <w:pPr>
-        <w:rPr>
-          <w:lang w:val="en-GB"/>
-        </w:rPr>
-      </w:pPr>
+        <w:spacing w:before="120" w:after="0" w:line="240" w:lineRule="auto"/>
+        <w:rPr>
+          <w:b/>
+          <w:lang w:val="en-GB"/>
+        </w:rPr>
+      </w:pPr>
+      <w:r>
+        <w:rPr>
+          <w:b/>
+          <w:lang w:val="en-GB"/>
+        </w:rPr>
+        <w:t>Movement</w:t>
+      </w:r>
+    </w:p>
+    <w:p>
+      <w:pPr>
+        <w:pStyle w:val="Listenabsatz"/>
+        <w:numPr>
+          <w:ilvl w:val="0"/>
+          <w:numId w:val="44"/>
+        </w:numPr>
+        <w:rPr>
+          <w:lang w:val="en-GB"/>
+        </w:rPr>
+      </w:pPr>
+      <w:proofErr w:type="spellStart"/>
+      <w:r>
+        <w:rPr>
+          <w:lang w:val="en-GB"/>
+        </w:rPr>
+        <w:t>Nox</w:t>
+      </w:r>
+      <w:proofErr w:type="spellEnd"/>
+      <w:r>
+        <w:rPr>
+          <w:lang w:val="en-GB"/>
+        </w:rPr>
+        <w:t xml:space="preserve"> is able to move in all directions</w:t>
+      </w:r>
+    </w:p>
+    <w:p>
+      <w:pPr>
+        <w:pStyle w:val="Listenabsatz"/>
+        <w:numPr>
+          <w:ilvl w:val="0"/>
+          <w:numId w:val="44"/>
+        </w:numPr>
+        <w:rPr>
+          <w:lang w:val="en-GB"/>
+        </w:rPr>
+      </w:pPr>
+      <w:r>
+        <w:rPr>
+          <w:lang w:val="en-GB"/>
+        </w:rPr>
+        <w:t>His movement speed is</w:t>
+      </w:r>
+      <w:r>
+        <w:rPr>
+          <w:lang w:val="en-GB"/>
+        </w:rPr>
+        <w:t xml:space="preserve"> </w:t>
+      </w:r>
+      <w:r>
+        <w:rPr>
+          <w:b/>
+          <w:lang w:val="en-GB"/>
+        </w:rPr>
+        <w:t>1</w:t>
+      </w:r>
+      <w:r>
+        <w:rPr>
+          <w:b/>
+          <w:lang w:val="en-GB"/>
+        </w:rPr>
+        <w:t>5cm/s</w:t>
+      </w:r>
+    </w:p>
+    <w:p>
+      <w:pPr>
+        <w:rPr>
+          <w:b/>
+          <w:lang w:val="en-GB"/>
+        </w:rPr>
+      </w:pPr>
+      <w:r>
+        <w:rPr>
+          <w:b/>
+          <w:lang w:val="en-GB"/>
+        </w:rPr>
+        <w:t>Jumping</w:t>
+      </w:r>
+    </w:p>
+    <w:p>
+      <w:pPr>
+        <w:pStyle w:val="Listenabsatz"/>
+        <w:numPr>
+          <w:ilvl w:val="0"/>
+          <w:numId w:val="44"/>
+        </w:numPr>
+        <w:rPr>
+          <w:lang w:val="en-GB"/>
+        </w:rPr>
+      </w:pPr>
+      <w:proofErr w:type="spellStart"/>
+      <w:r>
+        <w:rPr>
+          <w:lang w:val="en-GB"/>
+        </w:rPr>
+        <w:t>Nox</w:t>
+      </w:r>
+      <w:proofErr w:type="spellEnd"/>
+      <w:r>
+        <w:rPr>
+          <w:lang w:val="en-GB"/>
+        </w:rPr>
+        <w:t xml:space="preserve"> is able to jump</w:t>
+      </w:r>
+    </w:p>
+    <w:p>
+      <w:pPr>
+        <w:pStyle w:val="Listenabsatz"/>
+        <w:numPr>
+          <w:ilvl w:val="0"/>
+          <w:numId w:val="44"/>
+        </w:numPr>
+        <w:rPr>
+          <w:lang w:val="en-GB"/>
+        </w:rPr>
+      </w:pPr>
+      <w:r>
+        <w:rPr>
+          <w:lang w:val="en-GB"/>
+        </w:rPr>
+        <w:t xml:space="preserve">The </w:t>
+      </w:r>
+      <w:r>
+        <w:rPr>
+          <w:lang w:val="en-GB"/>
+        </w:rPr>
+        <w:t xml:space="preserve">max </w:t>
+      </w:r>
+      <w:r>
+        <w:rPr>
+          <w:lang w:val="en-GB"/>
+        </w:rPr>
+        <w:t xml:space="preserve">jump height is at </w:t>
+      </w:r>
+      <w:r>
+        <w:rPr>
+          <w:b/>
+          <w:lang w:val="en-GB"/>
+        </w:rPr>
+        <w:t>10cm</w:t>
+      </w:r>
+    </w:p>
+    <w:p>
+      <w:pPr>
+        <w:pStyle w:val="Listenabsatz"/>
+        <w:numPr>
+          <w:ilvl w:val="0"/>
+          <w:numId w:val="44"/>
+        </w:numPr>
+        <w:rPr>
+          <w:lang w:val="en-GB"/>
+        </w:rPr>
+      </w:pPr>
+      <w:r>
+        <w:rPr>
+          <w:lang w:val="en-GB"/>
+        </w:rPr>
+        <w:t xml:space="preserve">The </w:t>
+      </w:r>
+      <w:r>
+        <w:rPr>
+          <w:lang w:val="en-GB"/>
+        </w:rPr>
+        <w:t xml:space="preserve">max </w:t>
+      </w:r>
+      <w:r>
+        <w:rPr>
+          <w:lang w:val="en-GB"/>
+        </w:rPr>
+        <w:t xml:space="preserve">jump width should be around </w:t>
+      </w:r>
+      <w:r>
+        <w:rPr>
+          <w:b/>
+          <w:lang w:val="en-GB"/>
+        </w:rPr>
+        <w:t>45cm</w:t>
+      </w:r>
+    </w:p>
+    <w:p>
+      <w:pPr>
+        <w:rPr>
+          <w:b/>
+          <w:lang w:val="en-GB"/>
+        </w:rPr>
+      </w:pPr>
+      <w:r>
+        <w:rPr>
+          <w:b/>
+          <w:lang w:val="en-GB"/>
+        </w:rPr>
+        <w:t>Climbing</w:t>
+      </w:r>
+    </w:p>
+    <w:p>
+      <w:pPr>
+        <w:pStyle w:val="Listenabsatz"/>
+        <w:numPr>
+          <w:ilvl w:val="0"/>
+          <w:numId w:val="44"/>
+        </w:numPr>
+        <w:rPr>
+          <w:lang w:val="en-GB"/>
+        </w:rPr>
+      </w:pPr>
+      <w:proofErr w:type="spellStart"/>
+      <w:r>
+        <w:rPr>
+          <w:lang w:val="en-GB"/>
+        </w:rPr>
+        <w:t>Nox</w:t>
+      </w:r>
+      <w:proofErr w:type="spellEnd"/>
+      <w:r>
+        <w:rPr>
+          <w:lang w:val="en-GB"/>
+        </w:rPr>
+        <w:t xml:space="preserve"> climbs edges after jumping</w:t>
+      </w:r>
+    </w:p>
+    <w:p>
+      <w:pPr>
+        <w:pStyle w:val="Listenabsatz"/>
+        <w:numPr>
+          <w:ilvl w:val="0"/>
+          <w:numId w:val="44"/>
+        </w:numPr>
+        <w:rPr>
+          <w:lang w:val="en-GB"/>
+        </w:rPr>
+      </w:pPr>
+      <w:r>
+        <w:rPr>
+          <w:lang w:val="en-GB"/>
+        </w:rPr>
+        <w:t xml:space="preserve">If </w:t>
+      </w:r>
+      <w:proofErr w:type="spellStart"/>
+      <w:r>
+        <w:rPr>
+          <w:lang w:val="en-GB"/>
+        </w:rPr>
+        <w:t>No</w:t>
+      </w:r>
+      <w:r>
+        <w:rPr>
+          <w:lang w:val="en-GB"/>
+        </w:rPr>
+        <w:t>x</w:t>
+      </w:r>
+      <w:proofErr w:type="spellEnd"/>
+      <w:r>
+        <w:rPr>
+          <w:lang w:val="en-GB"/>
+        </w:rPr>
+        <w:t xml:space="preserve"> jumps </w:t>
+      </w:r>
+      <w:r>
+        <w:rPr>
+          <w:lang w:val="en-GB"/>
+        </w:rPr>
+        <w:t>to edge he will automatically pull himself up</w:t>
+      </w:r>
+    </w:p>
+    <w:p>
+      <w:pPr>
+        <w:pStyle w:val="Listenabsatz"/>
+        <w:numPr>
+          <w:ilvl w:val="0"/>
+          <w:numId w:val="44"/>
+        </w:numPr>
+        <w:rPr>
+          <w:lang w:val="en-GB"/>
+        </w:rPr>
+      </w:pPr>
+      <w:r>
+        <w:rPr>
+          <w:lang w:val="en-GB"/>
+        </w:rPr>
+        <w:t xml:space="preserve">Edges can have a max height of </w:t>
+      </w:r>
+      <w:r>
+        <w:rPr>
+          <w:b/>
+          <w:lang w:val="en-GB"/>
+        </w:rPr>
+        <w:t>45cm</w:t>
+      </w:r>
+    </w:p>
+    <w:p>
+      <w:pPr>
+        <w:rPr>
+          <w:b/>
+          <w:lang w:val="en-GB"/>
+        </w:rPr>
+      </w:pPr>
+      <w:r>
+        <w:rPr>
+          <w:b/>
+          <w:lang w:val="en-GB"/>
+        </w:rPr>
+        <w:t>Pushing/Pulling</w:t>
+      </w:r>
+    </w:p>
+    <w:p>
+      <w:pPr>
+        <w:pStyle w:val="Listenabsatz"/>
+        <w:numPr>
+          <w:ilvl w:val="0"/>
+          <w:numId w:val="44"/>
+        </w:numPr>
+        <w:rPr>
+          <w:lang w:val="en-GB"/>
+        </w:rPr>
+      </w:pPr>
+      <w:proofErr w:type="spellStart"/>
+      <w:r>
+        <w:rPr>
+          <w:lang w:val="en-GB"/>
+        </w:rPr>
+        <w:t>Nox</w:t>
+      </w:r>
+      <w:proofErr w:type="spellEnd"/>
+      <w:r>
+        <w:rPr>
+          <w:lang w:val="en-GB"/>
+        </w:rPr>
+        <w:t xml:space="preserve"> is able to push (e.g. books) or pull objects (e.g. drawers)</w:t>
+      </w:r>
+    </w:p>
+    <w:p>
+      <w:pPr>
+        <w:pStyle w:val="Listenabsatz"/>
+        <w:numPr>
+          <w:ilvl w:val="0"/>
+          <w:numId w:val="44"/>
+        </w:numPr>
+        <w:rPr>
+          <w:lang w:val="en-GB"/>
+        </w:rPr>
+      </w:pPr>
+      <w:proofErr w:type="spellStart"/>
+      <w:r>
+        <w:rPr>
+          <w:lang w:val="en-GB"/>
+        </w:rPr>
+        <w:t>Nox</w:t>
+      </w:r>
+      <w:proofErr w:type="spellEnd"/>
+      <w:r>
+        <w:rPr>
+          <w:lang w:val="en-GB"/>
+        </w:rPr>
+        <w:t xml:space="preserve"> has to stand in a certain </w:t>
+      </w:r>
+      <w:r>
+        <w:rPr>
+          <w:lang w:val="en-GB"/>
+        </w:rPr>
+        <w:t>range</w:t>
+      </w:r>
+      <w:r>
+        <w:rPr>
+          <w:lang w:val="en-GB"/>
+        </w:rPr>
+        <w:t xml:space="preserve"> in front of the object to be able to pull</w:t>
+      </w:r>
+    </w:p>
+    <w:p>
+      <w:pPr>
+        <w:pStyle w:val="Listenabsatz"/>
+        <w:numPr>
+          <w:ilvl w:val="0"/>
+          <w:numId w:val="44"/>
+        </w:numPr>
+        <w:rPr>
+          <w:lang w:val="en-GB"/>
+        </w:rPr>
+      </w:pPr>
+      <w:r>
+        <w:rPr>
+          <w:lang w:val="en-GB"/>
+        </w:rPr>
+        <w:t xml:space="preserve">Objects that can be </w:t>
+      </w:r>
+      <w:r>
+        <w:rPr>
+          <w:lang w:val="en-GB"/>
+        </w:rPr>
+        <w:t>pulled are highlighted and have some kind of handle</w:t>
+      </w:r>
+    </w:p>
+    <w:p>
+      <w:pPr>
+        <w:rPr>
+          <w:lang w:val="en-GB"/>
+        </w:rPr>
+      </w:pPr>
+      <w:r>
+        <w:rPr>
+          <w:lang w:val="en-GB"/>
+        </w:rPr>
+        <w:br w:type="page"/>
+      </w:r>
     </w:p>
     <w:p>
       <w:pPr>
@@ -4710,6 +5454,7 @@
         <w:rPr>
           <w:lang w:val="en-GB"/>
         </w:rPr>
+        <w:lastRenderedPageBreak/>
         <w:t>Guard</w:t>
       </w:r>
     </w:p>
@@ -4796,11 +5541,19 @@
           <w:lang w:val="en-GB"/>
         </w:rPr>
       </w:pPr>
-      <w:r>
-        <w:rPr>
-          <w:lang w:val="en-GB"/>
-        </w:rPr>
-        <w:t>Nox will be spotted, when he is in the field of view</w:t>
+      <w:proofErr w:type="spellStart"/>
+      <w:r>
+        <w:rPr>
+          <w:lang w:val="en-GB"/>
+        </w:rPr>
+        <w:t>Nox</w:t>
+      </w:r>
+      <w:proofErr w:type="spellEnd"/>
+      <w:r>
+        <w:rPr>
+          <w:lang w:val="en-GB"/>
+        </w:rPr>
+        <w:t xml:space="preserve"> will be spotted, when he is in the field of view</w:t>
       </w:r>
     </w:p>
     <w:p>
@@ -4818,7 +5571,21 @@
         <w:rPr>
           <w:lang w:val="en-GB"/>
         </w:rPr>
-        <w:t>After Nox is spotted, he will lose spirit energy</w:t>
+        <w:t xml:space="preserve">After </w:t>
+      </w:r>
+      <w:proofErr w:type="spellStart"/>
+      <w:r>
+        <w:rPr>
+          <w:lang w:val="en-GB"/>
+        </w:rPr>
+        <w:t>Nox</w:t>
+      </w:r>
+      <w:proofErr w:type="spellEnd"/>
+      <w:r>
+        <w:rPr>
+          <w:lang w:val="en-GB"/>
+        </w:rPr>
+        <w:t xml:space="preserve"> is spotted, he will lose spirit energy</w:t>
       </w:r>
     </w:p>
     <w:p>
@@ -4859,17 +5626,16 @@
     </w:p>
     <w:p>
       <w:pPr>
-        <w:rPr>
-          <w:b/>
-          <w:lang w:val="en-GB"/>
-        </w:rPr>
-      </w:pPr>
-      <w:r>
-        <w:rPr>
-          <w:b/>
-          <w:lang w:val="en-GB"/>
-        </w:rPr>
-        <w:t>Possession Interactions:</w:t>
+        <w:pStyle w:val="berschrift5"/>
+        <w:rPr>
+          <w:lang w:val="en-GB"/>
+        </w:rPr>
+      </w:pPr>
+      <w:r>
+        <w:rPr>
+          <w:lang w:val="en-GB"/>
+        </w:rPr>
+        <w:t>Possession Interactions</w:t>
       </w:r>
     </w:p>
     <w:tbl>
@@ -5104,7 +5870,7 @@
               <w:rPr>
                 <w:lang w:val="en-GB"/>
               </w:rPr>
-              <w:t xml:space="preserve">Grabbing the doll and put it on </w:t>
+              <w:t>Grabbing the doll and put it down</w:t>
             </w:r>
           </w:p>
         </w:tc>
@@ -5188,9 +5954,363 @@
         </w:tc>
       </w:tr>
     </w:tbl>
-    <w:p/>
-    <w:p>
-      <w:r>
+    <w:p>
+      <w:pPr>
+        <w:spacing w:before="120" w:after="0" w:line="240" w:lineRule="auto"/>
+        <w:rPr>
+          <w:b/>
+          <w:lang w:val="en-GB"/>
+        </w:rPr>
+      </w:pPr>
+      <w:r>
+        <w:rPr>
+          <w:b/>
+          <w:lang w:val="en-GB"/>
+        </w:rPr>
+        <w:t>Movement</w:t>
+      </w:r>
+    </w:p>
+    <w:p>
+      <w:pPr>
+        <w:pStyle w:val="Listenabsatz"/>
+        <w:numPr>
+          <w:ilvl w:val="0"/>
+          <w:numId w:val="45"/>
+        </w:numPr>
+        <w:rPr>
+          <w:lang w:val="en-GB"/>
+        </w:rPr>
+      </w:pPr>
+      <w:r>
+        <w:rPr>
+          <w:lang w:val="en-GB"/>
+        </w:rPr>
+        <w:t>The guard is able to move in all directions</w:t>
+      </w:r>
+    </w:p>
+    <w:p>
+      <w:pPr>
+        <w:pStyle w:val="Listenabsatz"/>
+        <w:numPr>
+          <w:ilvl w:val="0"/>
+          <w:numId w:val="45"/>
+        </w:numPr>
+        <w:rPr>
+          <w:lang w:val="en-GB"/>
+        </w:rPr>
+      </w:pPr>
+      <w:r>
+        <w:rPr>
+          <w:lang w:val="en-GB"/>
+        </w:rPr>
+        <w:t xml:space="preserve">His movement speed is </w:t>
+      </w:r>
+      <w:r>
+        <w:rPr>
+          <w:b/>
+          <w:lang w:val="en-GB"/>
+        </w:rPr>
+        <w:t>35</w:t>
+      </w:r>
+      <w:r>
+        <w:rPr>
+          <w:b/>
+          <w:lang w:val="en-GB"/>
+        </w:rPr>
+        <w:t>cm/s</w:t>
+      </w:r>
+    </w:p>
+    <w:p>
+      <w:pPr>
+        <w:rPr>
+          <w:b/>
+          <w:lang w:val="en-GB"/>
+        </w:rPr>
+      </w:pPr>
+      <w:r>
+        <w:rPr>
+          <w:b/>
+          <w:lang w:val="en-GB"/>
+        </w:rPr>
+        <w:t>Open Door</w:t>
+      </w:r>
+    </w:p>
+    <w:p>
+      <w:pPr>
+        <w:pStyle w:val="Listenabsatz"/>
+        <w:numPr>
+          <w:ilvl w:val="0"/>
+          <w:numId w:val="45"/>
+        </w:numPr>
+        <w:rPr>
+          <w:lang w:val="en-GB"/>
+        </w:rPr>
+      </w:pPr>
+      <w:r>
+        <w:rPr>
+          <w:lang w:val="en-GB"/>
+        </w:rPr>
+        <w:t>The guard is able to open doors by using the handle</w:t>
+      </w:r>
+    </w:p>
+    <w:p>
+      <w:pPr>
+        <w:rPr>
+          <w:b/>
+          <w:lang w:val="en-GB"/>
+        </w:rPr>
+      </w:pPr>
+      <w:r>
+        <w:rPr>
+          <w:b/>
+          <w:lang w:val="en-GB"/>
+        </w:rPr>
+        <w:t>Carry Doll</w:t>
+      </w:r>
+      <w:r>
+        <w:rPr>
+          <w:b/>
+          <w:lang w:val="en-GB"/>
+        </w:rPr>
+        <w:t xml:space="preserve"> (NTH)</w:t>
+      </w:r>
+    </w:p>
+    <w:p>
+      <w:pPr>
+        <w:pStyle w:val="Listenabsatz"/>
+        <w:numPr>
+          <w:ilvl w:val="0"/>
+          <w:numId w:val="45"/>
+        </w:numPr>
+        <w:rPr>
+          <w:lang w:val="en-GB"/>
+        </w:rPr>
+      </w:pPr>
+      <w:r>
+        <w:rPr>
+          <w:lang w:val="en-GB"/>
+        </w:rPr>
+        <w:t xml:space="preserve">The </w:t>
+      </w:r>
+      <w:r>
+        <w:rPr>
+          <w:lang w:val="en-GB"/>
+        </w:rPr>
+        <w:t>guard is able to grab the doll from different heights, these are:</w:t>
+      </w:r>
+    </w:p>
+    <w:p>
+      <w:pPr>
+        <w:pStyle w:val="Listenabsatz"/>
+        <w:numPr>
+          <w:ilvl w:val="1"/>
+          <w:numId w:val="45"/>
+        </w:numPr>
+        <w:rPr>
+          <w:lang w:val="en-GB"/>
+        </w:rPr>
+      </w:pPr>
+      <w:r>
+        <w:rPr>
+          <w:lang w:val="en-GB"/>
+        </w:rPr>
+        <w:t>Floor level (0cm)</w:t>
+      </w:r>
+    </w:p>
+    <w:p>
+      <w:pPr>
+        <w:pStyle w:val="Listenabsatz"/>
+        <w:numPr>
+          <w:ilvl w:val="1"/>
+          <w:numId w:val="45"/>
+        </w:numPr>
+        <w:rPr>
+          <w:lang w:val="en-GB"/>
+        </w:rPr>
+      </w:pPr>
+      <w:r>
+        <w:rPr>
+          <w:lang w:val="en-GB"/>
+        </w:rPr>
+        <w:t>Desk level (76cm)</w:t>
+      </w:r>
+    </w:p>
+    <w:p>
+      <w:pPr>
+        <w:pStyle w:val="Listenabsatz"/>
+        <w:numPr>
+          <w:ilvl w:val="1"/>
+          <w:numId w:val="45"/>
+        </w:numPr>
+        <w:rPr>
+          <w:lang w:val="en-GB"/>
+        </w:rPr>
+      </w:pPr>
+      <w:r>
+        <w:rPr>
+          <w:lang w:val="en-GB"/>
+        </w:rPr>
+        <w:t>Shelf level (160cm)</w:t>
+      </w:r>
+    </w:p>
+    <w:p>
+      <w:pPr>
+        <w:pStyle w:val="Listenabsatz"/>
+        <w:numPr>
+          <w:ilvl w:val="0"/>
+          <w:numId w:val="45"/>
+        </w:numPr>
+        <w:rPr>
+          <w:lang w:val="en-GB"/>
+        </w:rPr>
+      </w:pPr>
+      <w:r>
+        <w:rPr>
+          <w:lang w:val="en-GB"/>
+        </w:rPr>
+        <w:t>The guard is able to put the doll down on different heights, these are:</w:t>
+      </w:r>
+    </w:p>
+    <w:p>
+      <w:pPr>
+        <w:pStyle w:val="Listenabsatz"/>
+        <w:numPr>
+          <w:ilvl w:val="1"/>
+          <w:numId w:val="45"/>
+        </w:numPr>
+        <w:rPr>
+          <w:lang w:val="en-GB"/>
+        </w:rPr>
+      </w:pPr>
+      <w:r>
+        <w:rPr>
+          <w:lang w:val="en-GB"/>
+        </w:rPr>
+        <w:t>Floor level (0cm)</w:t>
+      </w:r>
+    </w:p>
+    <w:p>
+      <w:pPr>
+        <w:pStyle w:val="Listenabsatz"/>
+        <w:numPr>
+          <w:ilvl w:val="1"/>
+          <w:numId w:val="45"/>
+        </w:numPr>
+        <w:rPr>
+          <w:lang w:val="en-GB"/>
+        </w:rPr>
+      </w:pPr>
+      <w:r>
+        <w:rPr>
+          <w:lang w:val="en-GB"/>
+        </w:rPr>
+        <w:t>Desk level (76cm)</w:t>
+      </w:r>
+    </w:p>
+    <w:p>
+      <w:pPr>
+        <w:pStyle w:val="Listenabsatz"/>
+        <w:numPr>
+          <w:ilvl w:val="1"/>
+          <w:numId w:val="45"/>
+        </w:numPr>
+        <w:rPr>
+          <w:lang w:val="en-GB"/>
+        </w:rPr>
+      </w:pPr>
+      <w:r>
+        <w:rPr>
+          <w:lang w:val="en-GB"/>
+        </w:rPr>
+        <w:t>Shelf level (160cm)</w:t>
+      </w:r>
+    </w:p>
+    <w:p>
+      <w:pPr>
+        <w:rPr>
+          <w:b/>
+          <w:lang w:val="en-GB"/>
+        </w:rPr>
+      </w:pPr>
+      <w:r>
+        <w:rPr>
+          <w:b/>
+          <w:lang w:val="en-GB"/>
+        </w:rPr>
+        <w:t>Push</w:t>
+      </w:r>
+      <w:r>
+        <w:rPr>
+          <w:b/>
+          <w:lang w:val="en-GB"/>
+        </w:rPr>
+        <w:t>ing</w:t>
+      </w:r>
+    </w:p>
+    <w:p>
+      <w:pPr>
+        <w:pStyle w:val="Listenabsatz"/>
+        <w:numPr>
+          <w:ilvl w:val="0"/>
+          <w:numId w:val="45"/>
+        </w:numPr>
+        <w:rPr>
+          <w:lang w:val="en-GB"/>
+        </w:rPr>
+      </w:pPr>
+      <w:r>
+        <w:rPr>
+          <w:lang w:val="en-GB"/>
+        </w:rPr>
+        <w:t>The guard is able to push large objects out of the way</w:t>
+      </w:r>
+      <w:r>
+        <w:rPr>
+          <w:lang w:val="en-GB"/>
+        </w:rPr>
+        <w:t xml:space="preserve"> (e.g. crates)</w:t>
+      </w:r>
+    </w:p>
+    <w:p>
+      <w:pPr>
+        <w:pStyle w:val="Listenabsatz"/>
+        <w:numPr>
+          <w:ilvl w:val="0"/>
+          <w:numId w:val="45"/>
+        </w:numPr>
+        <w:rPr>
+          <w:lang w:val="en-GB"/>
+        </w:rPr>
+      </w:pPr>
+      <w:r>
+        <w:rPr>
+          <w:lang w:val="en-GB"/>
+        </w:rPr>
+        <w:t xml:space="preserve">He has to stand in a certain </w:t>
+      </w:r>
+      <w:r>
+        <w:rPr>
+          <w:lang w:val="en-GB"/>
+        </w:rPr>
+        <w:t>range</w:t>
+      </w:r>
+      <w:r>
+        <w:rPr>
+          <w:lang w:val="en-GB"/>
+        </w:rPr>
+        <w:t xml:space="preserve"> of that object to be able to push it</w:t>
+      </w:r>
+    </w:p>
+    <w:p>
+      <w:pPr>
+        <w:rPr>
+          <w:lang w:val="en-GB"/>
+        </w:rPr>
+      </w:pPr>
+      <w:r>
+        <w:rPr>
+          <w:lang w:val="en-GB"/>
+        </w:rPr>
         <w:br w:type="page"/>
       </w:r>
     </w:p>
@@ -5201,7 +6321,7 @@
           <w:lang w:val="en-GB"/>
         </w:rPr>
       </w:pPr>
-      <w:bookmarkStart w:id="10" w:name="_Toc513535737"/>
+      <w:bookmarkStart w:id="11" w:name="_Toc513644034"/>
       <w:r>
         <w:rPr>
           <w:lang w:val="en-GB"/>
@@ -5221,7 +6341,7 @@
         </w:rPr>
         <w:t>Energy (Resource)</w:t>
       </w:r>
-      <w:bookmarkEnd w:id="10"/>
+      <w:bookmarkEnd w:id="11"/>
     </w:p>
     <w:p>
       <w:pPr>
@@ -5348,11 +6468,19 @@
           <w:lang w:val="en-GB"/>
         </w:rPr>
       </w:pPr>
-      <w:r>
-        <w:rPr>
-          <w:lang w:val="en-GB"/>
-        </w:rPr>
-        <w:t>Nox is steadily losing energy</w:t>
+      <w:proofErr w:type="spellStart"/>
+      <w:r>
+        <w:rPr>
+          <w:lang w:val="en-GB"/>
+        </w:rPr>
+        <w:t>Nox</w:t>
+      </w:r>
+      <w:proofErr w:type="spellEnd"/>
+      <w:r>
+        <w:rPr>
+          <w:lang w:val="en-GB"/>
+        </w:rPr>
+        <w:t xml:space="preserve"> is steadily losing energy</w:t>
       </w:r>
     </w:p>
     <w:p>
@@ -5366,11 +6494,19 @@
           <w:lang w:val="en-GB"/>
         </w:rPr>
       </w:pPr>
-      <w:r>
-        <w:rPr>
-          <w:lang w:val="en-GB"/>
-        </w:rPr>
-        <w:t>Beeing seen by a guard accelerates the rate of energy loss</w:t>
+      <w:proofErr w:type="spellStart"/>
+      <w:r>
+        <w:rPr>
+          <w:lang w:val="en-GB"/>
+        </w:rPr>
+        <w:t>Beeing</w:t>
+      </w:r>
+      <w:proofErr w:type="spellEnd"/>
+      <w:r>
+        <w:rPr>
+          <w:lang w:val="en-GB"/>
+        </w:rPr>
+        <w:t xml:space="preserve"> seen by a guard accelerates the rate of energy loss</w:t>
       </w:r>
     </w:p>
     <w:p>
@@ -5384,11 +6520,47 @@
           <w:lang w:val="en-GB"/>
         </w:rPr>
       </w:pPr>
-      <w:r>
-        <w:rPr>
-          <w:lang w:val="en-GB"/>
-        </w:rPr>
-        <w:t>Nox can collect items to regain spirit energy / Nox regains spirit energy when interacting with the fetish / Nox regains spirit energy while using clairvoyance</w:t>
+      <w:proofErr w:type="spellStart"/>
+      <w:r>
+        <w:rPr>
+          <w:lang w:val="en-GB"/>
+        </w:rPr>
+        <w:t>Nox</w:t>
+      </w:r>
+      <w:proofErr w:type="spellEnd"/>
+      <w:r>
+        <w:rPr>
+          <w:lang w:val="en-GB"/>
+        </w:rPr>
+        <w:t xml:space="preserve"> can collect items to regain spirit energy / </w:t>
+      </w:r>
+      <w:proofErr w:type="spellStart"/>
+      <w:r>
+        <w:rPr>
+          <w:lang w:val="en-GB"/>
+        </w:rPr>
+        <w:t>Nox</w:t>
+      </w:r>
+      <w:proofErr w:type="spellEnd"/>
+      <w:r>
+        <w:rPr>
+          <w:lang w:val="en-GB"/>
+        </w:rPr>
+        <w:t xml:space="preserve"> regains spirit energy when interacting with the fetish / </w:t>
+      </w:r>
+      <w:proofErr w:type="spellStart"/>
+      <w:r>
+        <w:rPr>
+          <w:lang w:val="en-GB"/>
+        </w:rPr>
+        <w:t>Nox</w:t>
+      </w:r>
+      <w:proofErr w:type="spellEnd"/>
+      <w:r>
+        <w:rPr>
+          <w:lang w:val="en-GB"/>
+        </w:rPr>
+        <w:t xml:space="preserve"> regains spirit energy while using clairvoyance</w:t>
       </w:r>
     </w:p>
     <w:p>
@@ -5515,7 +6687,7 @@
           <w:lang w:val="en-GB"/>
         </w:rPr>
       </w:pPr>
-      <w:bookmarkStart w:id="11" w:name="_Toc513535738"/>
+      <w:bookmarkStart w:id="12" w:name="_Toc513644035"/>
       <w:r>
         <w:rPr>
           <w:lang w:val="en-GB"/>
@@ -5523,7 +6695,7 @@
         <w:lastRenderedPageBreak/>
         <w:t>Fetishes</w:t>
       </w:r>
-      <w:bookmarkEnd w:id="11"/>
+      <w:bookmarkEnd w:id="12"/>
     </w:p>
     <w:p>
       <w:pPr>
@@ -5566,14 +6738,30 @@
         <w:rPr>
           <w:lang w:val="en-GB"/>
         </w:rPr>
-        <w:t xml:space="preserve"> voodoopowers</w:t>
-      </w:r>
-      <w:r>
-        <w:rPr>
-          <w:lang w:val="en-GB"/>
-        </w:rPr>
-        <w:t xml:space="preserve"> or enables the player to use a voodoopower</w:t>
-      </w:r>
+        <w:t xml:space="preserve"> </w:t>
+      </w:r>
+      <w:proofErr w:type="spellStart"/>
+      <w:r>
+        <w:rPr>
+          <w:lang w:val="en-GB"/>
+        </w:rPr>
+        <w:t>voodoopowers</w:t>
+      </w:r>
+      <w:proofErr w:type="spellEnd"/>
+      <w:r>
+        <w:rPr>
+          <w:lang w:val="en-GB"/>
+        </w:rPr>
+        <w:t xml:space="preserve"> or enables the player to use a </w:t>
+      </w:r>
+      <w:proofErr w:type="spellStart"/>
+      <w:r>
+        <w:rPr>
+          <w:lang w:val="en-GB"/>
+        </w:rPr>
+        <w:t>voodoopower</w:t>
+      </w:r>
+      <w:proofErr w:type="spellEnd"/>
     </w:p>
     <w:p>
       <w:pPr>
@@ -5635,7 +6823,21 @@
         <w:rPr>
           <w:lang w:val="en-GB"/>
         </w:rPr>
-        <w:t>, distinguished by the veve (symbol)</w:t>
+        <w:t xml:space="preserve">, distinguished by the </w:t>
+      </w:r>
+      <w:proofErr w:type="spellStart"/>
+      <w:r>
+        <w:rPr>
+          <w:lang w:val="en-GB"/>
+        </w:rPr>
+        <w:t>veve</w:t>
+      </w:r>
+      <w:proofErr w:type="spellEnd"/>
+      <w:r>
+        <w:rPr>
+          <w:lang w:val="en-GB"/>
+        </w:rPr>
+        <w:t xml:space="preserve"> (symbol)</w:t>
       </w:r>
       <w:r>
         <w:rPr>
@@ -5659,20 +6861,56 @@
         <w:rPr>
           <w:lang w:val="en-GB"/>
         </w:rPr>
-        <w:t xml:space="preserve"> of the respective loa spirit</w:t>
-      </w:r>
-    </w:p>
-    <w:p>
-      <w:pPr>
-        <w:rPr>
-          <w:lang w:val="en-GB"/>
-        </w:rPr>
-      </w:pPr>
-      <w:r>
-        <w:rPr>
-          <w:lang w:val="en-GB"/>
-        </w:rPr>
-        <w:t xml:space="preserve">Ghede Doubye – </w:t>
+        <w:t xml:space="preserve"> of the respective </w:t>
+      </w:r>
+      <w:proofErr w:type="spellStart"/>
+      <w:r>
+        <w:rPr>
+          <w:lang w:val="en-GB"/>
+        </w:rPr>
+        <w:t>loa</w:t>
+      </w:r>
+      <w:proofErr w:type="spellEnd"/>
+      <w:r>
+        <w:rPr>
+          <w:lang w:val="en-GB"/>
+        </w:rPr>
+        <w:t xml:space="preserve"> spirit</w:t>
+      </w:r>
+    </w:p>
+    <w:p>
+      <w:pPr>
+        <w:rPr>
+          <w:lang w:val="en-GB"/>
+        </w:rPr>
+      </w:pPr>
+      <w:proofErr w:type="spellStart"/>
+      <w:r>
+        <w:rPr>
+          <w:lang w:val="en-GB"/>
+        </w:rPr>
+        <w:t>Ghede</w:t>
+      </w:r>
+      <w:proofErr w:type="spellEnd"/>
+      <w:r>
+        <w:rPr>
+          <w:lang w:val="en-GB"/>
+        </w:rPr>
+        <w:t xml:space="preserve"> </w:t>
+      </w:r>
+      <w:proofErr w:type="spellStart"/>
+      <w:r>
+        <w:rPr>
+          <w:lang w:val="en-GB"/>
+        </w:rPr>
+        <w:t>Doubye</w:t>
+      </w:r>
+      <w:proofErr w:type="spellEnd"/>
+      <w:r>
+        <w:rPr>
+          <w:lang w:val="en-GB"/>
+        </w:rPr>
+        <w:t xml:space="preserve"> – </w:t>
       </w:r>
       <w:r>
         <w:rPr>
@@ -5729,11 +6967,19 @@
           <w:lang w:val="en-GB"/>
         </w:rPr>
       </w:pPr>
-      <w:r>
-        <w:rPr>
-          <w:lang w:val="en-GB"/>
-        </w:rPr>
-        <w:t xml:space="preserve">Damballah – </w:t>
+      <w:proofErr w:type="spellStart"/>
+      <w:r>
+        <w:rPr>
+          <w:lang w:val="en-GB"/>
+        </w:rPr>
+        <w:t>Damballah</w:t>
+      </w:r>
+      <w:proofErr w:type="spellEnd"/>
+      <w:r>
+        <w:rPr>
+          <w:lang w:val="en-GB"/>
+        </w:rPr>
+        <w:t xml:space="preserve"> – </w:t>
       </w:r>
       <w:r>
         <w:rPr>
@@ -5832,11 +7078,19 @@
           <w:lang w:val="en-GB"/>
         </w:rPr>
       </w:pPr>
-      <w:r>
-        <w:rPr>
-          <w:lang w:val="en-GB"/>
-        </w:rPr>
-        <w:t xml:space="preserve">Kalfu – </w:t>
+      <w:proofErr w:type="spellStart"/>
+      <w:r>
+        <w:rPr>
+          <w:lang w:val="en-GB"/>
+        </w:rPr>
+        <w:t>Kalfu</w:t>
+      </w:r>
+      <w:proofErr w:type="spellEnd"/>
+      <w:r>
+        <w:rPr>
+          <w:lang w:val="en-GB"/>
+        </w:rPr>
+        <w:t xml:space="preserve"> – </w:t>
       </w:r>
       <w:r>
         <w:rPr>
@@ -5946,7 +7200,39 @@
         <w:rPr>
           <w:lang w:val="en-GB"/>
         </w:rPr>
-        <w:t>Can be used by the player to get an overview of the level and identify where objectives are located (Claivoyance)</w:t>
+        <w:t>Can be used by the player to get an overview of the level and identify where objectives are located (</w:t>
+      </w:r>
+      <w:proofErr w:type="spellStart"/>
+      <w:r>
+        <w:rPr>
+          <w:lang w:val="en-GB"/>
+        </w:rPr>
+        <w:t>Claivoyance</w:t>
+      </w:r>
+      <w:proofErr w:type="spellEnd"/>
+      <w:r>
+        <w:rPr>
+          <w:lang w:val="en-GB"/>
+        </w:rPr>
+        <w:t>)</w:t>
+      </w:r>
+    </w:p>
+    <w:p>
+      <w:pPr>
+        <w:pStyle w:val="Listenabsatz"/>
+        <w:numPr>
+          <w:ilvl w:val="0"/>
+          <w:numId w:val="25"/>
+        </w:numPr>
+        <w:rPr>
+          <w:lang w:val="en-GB"/>
+        </w:rPr>
+      </w:pPr>
+      <w:r>
+        <w:rPr>
+          <w:lang w:val="en-GB"/>
+        </w:rPr>
+        <w:t>It is possible to switch between the masks in a certain level</w:t>
       </w:r>
     </w:p>
     <w:p>
@@ -5969,7 +7255,8 @@
           <w:lang w:val="en-GB"/>
         </w:rPr>
       </w:pPr>
-      <w:bookmarkStart w:id="12" w:name="_Toc513535739"/>
+      <w:bookmarkStart w:id="13" w:name="_Toc513644036"/>
+      <w:proofErr w:type="spellStart"/>
       <w:r>
         <w:rPr>
           <w:lang w:val="en-GB"/>
@@ -5977,7 +7264,8 @@
         <w:lastRenderedPageBreak/>
         <w:t>Voodoopowers</w:t>
       </w:r>
-      <w:bookmarkEnd w:id="12"/>
+      <w:bookmarkEnd w:id="13"/>
+      <w:proofErr w:type="spellEnd"/>
     </w:p>
     <w:p>
       <w:pPr>
@@ -5986,25 +7274,11 @@
           <w:lang w:val="en-GB"/>
         </w:rPr>
       </w:pPr>
-      <w:commentRangeStart w:id="13"/>
       <w:r>
         <w:rPr>
           <w:lang w:val="en-GB"/>
         </w:rPr>
         <w:t>Clairvoyance</w:t>
-      </w:r>
-      <w:commentRangeEnd w:id="13"/>
-      <w:r>
-        <w:rPr>
-          <w:rStyle w:val="Kommentarzeichen"/>
-          <w:rFonts w:asciiTheme="minorHAnsi" w:eastAsiaTheme="minorHAnsi" w:hAnsiTheme="minorHAnsi" w:cstheme="minorBidi"/>
-          <w:b w:val="0"/>
-          <w:bCs w:val="0"/>
-          <w:i w:val="0"/>
-          <w:iCs w:val="0"/>
-          <w:color w:val="auto"/>
-        </w:rPr>
-        <w:commentReference w:id="13"/>
       </w:r>
     </w:p>
     <w:p>
@@ -6127,7 +7401,6 @@
       </w:r>
       <w:r>
         <w:rPr>
-          <w:highlight w:val="yellow"/>
           <w:lang w:val="en-GB"/>
         </w:rPr>
         <w:t>view rotation</w:t>
@@ -6142,7 +7415,13 @@
         <w:rPr>
           <w:lang w:val="en-GB"/>
         </w:rPr>
-        <w:t>will be limited by a horizontal and a vertical angle that can be adjusted later.</w:t>
+        <w:t>will be limited by a horizontal and a vertical a</w:t>
+      </w:r>
+      <w:r>
+        <w:rPr>
+          <w:lang w:val="en-GB"/>
+        </w:rPr>
+        <w:t>ngle that can be adjusted later</w:t>
       </w:r>
     </w:p>
     <w:p>
@@ -6160,13 +7439,33 @@
         <w:rPr>
           <w:lang w:val="en-GB"/>
         </w:rPr>
-        <w:t xml:space="preserve">Default angles will be 160° horizontally and </w:t>
-      </w:r>
-      <w:r>
-        <w:rPr>
-          <w:lang w:val="en-GB"/>
-        </w:rPr>
-        <w:t>50° vertically</w:t>
+        <w:t xml:space="preserve">Default angles will be </w:t>
+      </w:r>
+      <w:r>
+        <w:rPr>
+          <w:b/>
+          <w:lang w:val="en-GB"/>
+        </w:rPr>
+        <w:t>160</w:t>
+      </w:r>
+      <w:r>
+        <w:rPr>
+          <w:lang w:val="en-GB"/>
+        </w:rPr>
+        <w:t xml:space="preserve">° horizontally and </w:t>
+      </w:r>
+      <w:r>
+        <w:rPr>
+          <w:b/>
+          <w:lang w:val="en-GB"/>
+        </w:rPr>
+        <w:t>50</w:t>
+      </w:r>
+      <w:r>
+        <w:rPr>
+          <w:lang w:val="en-GB"/>
+        </w:rPr>
+        <w:t>° vertically</w:t>
       </w:r>
     </w:p>
     <w:p>
@@ -6237,6 +7536,24 @@
     </w:p>
     <w:p>
       <w:pPr>
+        <w:pStyle w:val="Listenabsatz"/>
+        <w:numPr>
+          <w:ilvl w:val="0"/>
+          <w:numId w:val="20"/>
+        </w:numPr>
+        <w:rPr>
+          <w:lang w:val="en-GB"/>
+        </w:rPr>
+      </w:pPr>
+      <w:r>
+        <w:rPr>
+          <w:lang w:val="en-GB"/>
+        </w:rPr>
+        <w:t>There will be at least one mask per level</w:t>
+      </w:r>
+    </w:p>
+    <w:p>
+      <w:pPr>
         <w:rPr>
           <w:b/>
           <w:lang w:val="en-GB"/>
@@ -6317,19 +7634,35 @@
     <w:p>
       <w:pPr>
         <w:rPr>
-          <w:lang w:val="en-GB"/>
-        </w:rPr>
-      </w:pPr>
-      <w:r>
-        <w:rPr>
           <w:highlight w:val="yellow"/>
           <w:lang w:val="en-GB"/>
         </w:rPr>
+      </w:pPr>
+      <w:r>
+        <w:rPr>
+          <w:highlight w:val="yellow"/>
+          <w:lang w:val="en-GB"/>
+        </w:rPr>
         <w:t>TBD</w:t>
       </w:r>
     </w:p>
     <w:p>
       <w:pPr>
+        <w:rPr>
+          <w:highlight w:val="yellow"/>
+          <w:lang w:val="en-GB"/>
+        </w:rPr>
+      </w:pPr>
+      <w:r>
+        <w:rPr>
+          <w:highlight w:val="yellow"/>
+          <w:lang w:val="en-GB"/>
+        </w:rPr>
+        <w:br w:type="page"/>
+      </w:r>
+    </w:p>
+    <w:p>
+      <w:pPr>
         <w:pStyle w:val="berschrift4"/>
         <w:rPr>
           <w:lang w:val="en-GB"/>
@@ -6339,6 +7672,7 @@
         <w:rPr>
           <w:lang w:val="en-GB"/>
         </w:rPr>
+        <w:lastRenderedPageBreak/>
         <w:t>Offering</w:t>
       </w:r>
     </w:p>
@@ -6510,7 +7844,19 @@
         <w:rPr>
           <w:highlight w:val="yellow"/>
         </w:rPr>
-        <w:t>Feedback, dass man etwas gekommen hat</w:t>
+        <w:t xml:space="preserve">Feedback, dass man etwas </w:t>
+      </w:r>
+      <w:r>
+        <w:rPr>
+          <w:highlight w:val="yellow"/>
+        </w:rPr>
+        <w:t>b</w:t>
+      </w:r>
+      <w:r>
+        <w:rPr>
+          <w:highlight w:val="yellow"/>
+        </w:rPr>
+        <w:t>ekommen hat</w:t>
       </w:r>
     </w:p>
     <w:p>
@@ -6531,15 +7877,31 @@
     <w:p>
       <w:pPr>
         <w:rPr>
-          <w:lang w:val="en-GB"/>
-        </w:rPr>
-      </w:pPr>
-      <w:r>
-        <w:rPr>
           <w:highlight w:val="yellow"/>
           <w:lang w:val="en-GB"/>
         </w:rPr>
+      </w:pPr>
+      <w:r>
+        <w:rPr>
+          <w:highlight w:val="yellow"/>
+          <w:lang w:val="en-GB"/>
+        </w:rPr>
         <w:t>TBD</w:t>
+      </w:r>
+    </w:p>
+    <w:p>
+      <w:pPr>
+        <w:rPr>
+          <w:highlight w:val="yellow"/>
+          <w:lang w:val="en-GB"/>
+        </w:rPr>
+      </w:pPr>
+      <w:r>
+        <w:rPr>
+          <w:highlight w:val="yellow"/>
+          <w:lang w:val="en-GB"/>
+        </w:rPr>
+        <w:br w:type="page"/>
       </w:r>
     </w:p>
     <w:p>
@@ -6569,7 +7931,7 @@
           <w:lang w:eastAsia="de-DE"/>
         </w:rPr>
         <w:drawing>
-          <wp:inline distT="0" distB="0" distL="0" distR="0" wp14:anchorId="49E4881A" wp14:editId="5F462915">
+          <wp:inline distT="0" distB="0" distL="0" distR="0" wp14:anchorId="474647C6" wp14:editId="6E3C6213">
             <wp:extent cx="2340000" cy="1303554"/>
             <wp:effectExtent l="0" t="0" r="3175" b="0"/>
             <wp:docPr id="7" name="Grafik 7" descr="Ãhnliches Foto"/>
@@ -6586,7 +7948,7 @@
                     </pic:cNvPicPr>
                   </pic:nvPicPr>
                   <pic:blipFill>
-                    <a:blip r:embed="rId20" cstate="print">
+                    <a:blip r:embed="rId19" cstate="print">
                       <a:extLst>
                         <a:ext uri="{28A0092B-C50C-407E-A947-70E740481C1C}">
                           <a14:useLocalDpi xmlns:a14="http://schemas.microsoft.com/office/drawing/2010/main" val="0"/>
@@ -6623,7 +7985,7 @@
           <w:lang w:eastAsia="de-DE"/>
         </w:rPr>
         <w:drawing>
-          <wp:inline distT="0" distB="0" distL="0" distR="0" wp14:anchorId="21A2EA17" wp14:editId="01FB3792">
+          <wp:inline distT="0" distB="0" distL="0" distR="0" wp14:anchorId="1D8B695E" wp14:editId="0855F55F">
             <wp:extent cx="2315798" cy="1303200"/>
             <wp:effectExtent l="0" t="0" r="8890" b="0"/>
             <wp:docPr id="6" name="Grafik 6" descr="Bildergebnis fÃ¼r telltale walking dead qte"/>
@@ -6640,7 +8002,7 @@
                     </pic:cNvPicPr>
                   </pic:nvPicPr>
                   <pic:blipFill>
-                    <a:blip r:embed="rId21" cstate="print">
+                    <a:blip r:embed="rId20" cstate="print">
                       <a:extLst>
                         <a:ext uri="{28A0092B-C50C-407E-A947-70E740481C1C}">
                           <a14:useLocalDpi xmlns:a14="http://schemas.microsoft.com/office/drawing/2010/main" val="0"/>
@@ -6697,11 +8059,19 @@
           <w:lang w:val="en-GB"/>
         </w:rPr>
       </w:pPr>
+      <w:commentRangeStart w:id="14"/>
       <w:r>
         <w:rPr>
           <w:lang w:val="en-GB"/>
         </w:rPr>
         <w:t>The general goal is to use the guard to open the door</w:t>
+      </w:r>
+      <w:commentRangeEnd w:id="14"/>
+      <w:r>
+        <w:rPr>
+          <w:rStyle w:val="Kommentarzeichen"/>
+        </w:rPr>
+        <w:commentReference w:id="14"/>
       </w:r>
     </w:p>
     <w:p>
@@ -6842,7 +8212,7 @@
           <w:lang w:val="en-GB"/>
         </w:rPr>
       </w:pPr>
-      <w:commentRangeStart w:id="14"/>
+      <w:commentRangeStart w:id="15"/>
       <w:r>
         <w:rPr>
           <w:lang w:val="en-GB"/>
@@ -6855,12 +8225,12 @@
         </w:rPr>
         <w:t>will increase in difficulty with each level</w:t>
       </w:r>
-      <w:commentRangeEnd w:id="14"/>
+      <w:commentRangeEnd w:id="15"/>
       <w:r>
         <w:rPr>
           <w:rStyle w:val="Kommentarzeichen"/>
         </w:rPr>
-        <w:commentReference w:id="14"/>
+        <w:commentReference w:id="15"/>
       </w:r>
     </w:p>
     <w:p>
@@ -7307,35 +8677,19 @@
           <w:lang w:val="en-GB"/>
         </w:rPr>
       </w:pPr>
-      <w:bookmarkStart w:id="15" w:name="_Toc513535740"/>
+      <w:bookmarkStart w:id="16" w:name="_Toc513644037"/>
       <w:r>
         <w:rPr>
           <w:lang w:val="en-GB"/>
         </w:rPr>
         <w:lastRenderedPageBreak/>
-        <w:t>Edge Cases (in einzelnen Mechaniken integrieren</w:t>
-      </w:r>
-      <w:r>
-        <w:rPr>
-          <w:lang w:val="en-GB"/>
-        </w:rPr>
-        <w:t>)</w:t>
-      </w:r>
-      <w:bookmarkEnd w:id="15"/>
-    </w:p>
-    <w:p>
-      <w:pPr>
-        <w:pStyle w:val="berschrift2"/>
-        <w:rPr>
-          <w:lang w:val="en-GB"/>
-        </w:rPr>
-      </w:pPr>
-      <w:bookmarkStart w:id="16" w:name="_Toc513535741"/>
-      <w:r>
-        <w:rPr>
-          <w:lang w:val="en-GB"/>
-        </w:rPr>
         <w:t>Could-Haves</w:t>
+      </w:r>
+      <w:r>
+        <w:rPr>
+          <w:lang w:val="en-GB"/>
+        </w:rPr>
+        <w:t xml:space="preserve"> &amp; Ideas</w:t>
       </w:r>
       <w:bookmarkEnd w:id="16"/>
     </w:p>
@@ -7378,15 +8732,7 @@
         <w:rPr>
           <w:lang w:val="en-GB"/>
         </w:rPr>
-        <w:t>(collecta</w:t>
-      </w:r>
-      <w:bookmarkStart w:id="17" w:name="_GoBack"/>
-      <w:bookmarkEnd w:id="17"/>
-      <w:r>
-        <w:rPr>
-          <w:lang w:val="en-GB"/>
-        </w:rPr>
-        <w:t xml:space="preserve">ble) </w:t>
+        <w:t xml:space="preserve">(collectable) </w:t>
       </w:r>
       <w:r>
         <w:rPr>
@@ -7397,6 +8743,66 @@
     </w:p>
     <w:p>
       <w:pPr>
+        <w:pStyle w:val="Listenabsatz"/>
+        <w:numPr>
+          <w:ilvl w:val="0"/>
+          <w:numId w:val="34"/>
+        </w:numPr>
+        <w:rPr>
+          <w:lang w:val="en-GB"/>
+        </w:rPr>
+      </w:pPr>
+      <w:r>
+        <w:rPr>
+          <w:lang w:val="en-GB"/>
+        </w:rPr>
+        <w:t xml:space="preserve">Instead of making the game on big challenge, remove the </w:t>
+      </w:r>
+      <w:r>
+        <w:rPr>
+          <w:lang w:val="en-GB"/>
+        </w:rPr>
+        <w:t>spirit</w:t>
+      </w:r>
+      <w:r>
+        <w:rPr>
+          <w:lang w:val="en-GB"/>
+        </w:rPr>
+        <w:t>-</w:t>
+      </w:r>
+      <w:r>
+        <w:rPr>
+          <w:lang w:val="en-GB"/>
+        </w:rPr>
+        <w:t>energy</w:t>
+      </w:r>
+      <w:r>
+        <w:rPr>
+          <w:lang w:val="en-GB"/>
+        </w:rPr>
+        <w:t xml:space="preserve"> and make it focused on story and exploration</w:t>
+      </w:r>
+      <w:r>
+        <w:rPr>
+          <w:lang w:val="en-GB"/>
+        </w:rPr>
+        <w:t xml:space="preserve"> </w:t>
+      </w:r>
+      <w:r>
+        <w:rPr>
+          <w:lang w:val="en-GB"/>
+        </w:rPr>
+        <w:sym w:font="Wingdings" w:char="F0E0"/>
+      </w:r>
+      <w:r>
+        <w:rPr>
+          <w:lang w:val="en-GB"/>
+        </w:rPr>
+        <w:t xml:space="preserve"> with hidden story elements (newspaper) or collectibles</w:t>
+      </w:r>
+    </w:p>
+    <w:p>
+      <w:pPr>
         <w:rPr>
           <w:lang w:val="en-GB"/>
         </w:rPr>
@@ -7415,7 +8821,7 @@
           <w:lang w:val="en-GB"/>
         </w:rPr>
       </w:pPr>
-      <w:bookmarkStart w:id="18" w:name="_Toc513535742"/>
+      <w:bookmarkStart w:id="17" w:name="_Toc513644038"/>
       <w:r>
         <w:rPr>
           <w:lang w:val="en-GB"/>
@@ -7423,52 +8829,54 @@
         <w:lastRenderedPageBreak/>
         <w:t>Controls</w:t>
       </w:r>
+      <w:bookmarkEnd w:id="17"/>
+    </w:p>
+    <w:p>
+      <w:pPr>
+        <w:rPr>
+          <w:lang w:val="en-GB"/>
+        </w:rPr>
+      </w:pPr>
+      <w:r>
+        <w:rPr>
+          <w:lang w:val="en-GB"/>
+        </w:rPr>
+        <w:t>The game will only support gamepad controls. Keyboard and mouse will not be included.</w:t>
+      </w:r>
+    </w:p>
+    <w:p>
+      <w:pPr>
+        <w:pStyle w:val="berschrift2"/>
+        <w:rPr>
+          <w:lang w:val="en-GB"/>
+        </w:rPr>
+      </w:pPr>
+      <w:bookmarkStart w:id="18" w:name="_Toc513644039"/>
+      <w:r>
+        <w:rPr>
+          <w:lang w:val="en-GB"/>
+        </w:rPr>
+        <w:t>Characters</w:t>
+      </w:r>
       <w:bookmarkEnd w:id="18"/>
     </w:p>
     <w:p>
       <w:pPr>
-        <w:rPr>
-          <w:lang w:val="en-GB"/>
-        </w:rPr>
-      </w:pPr>
-      <w:r>
-        <w:rPr>
-          <w:lang w:val="en-GB"/>
-        </w:rPr>
-        <w:t>The game will only support gamepad controls. Keyboard and mouse will not be included.</w:t>
-      </w:r>
-    </w:p>
-    <w:p>
-      <w:pPr>
-        <w:pStyle w:val="berschrift2"/>
-        <w:rPr>
-          <w:lang w:val="en-GB"/>
-        </w:rPr>
-      </w:pPr>
-      <w:bookmarkStart w:id="19" w:name="_Toc513535743"/>
-      <w:r>
-        <w:rPr>
-          <w:lang w:val="en-GB"/>
-        </w:rPr>
-        <w:t>Characters</w:t>
+        <w:pStyle w:val="berschrift3"/>
+        <w:rPr>
+          <w:lang w:val="en-GB"/>
+        </w:rPr>
+      </w:pPr>
+      <w:bookmarkStart w:id="19" w:name="_Toc513644040"/>
+      <w:proofErr w:type="spellStart"/>
+      <w:r>
+        <w:rPr>
+          <w:lang w:val="en-GB"/>
+        </w:rPr>
+        <w:t>Voodoodoll</w:t>
       </w:r>
       <w:bookmarkEnd w:id="19"/>
-    </w:p>
-    <w:p>
-      <w:pPr>
-        <w:pStyle w:val="berschrift3"/>
-        <w:rPr>
-          <w:lang w:val="en-GB"/>
-        </w:rPr>
-      </w:pPr>
-      <w:bookmarkStart w:id="20" w:name="_Toc513535744"/>
-      <w:r>
-        <w:rPr>
-          <w:lang w:val="en-GB"/>
-        </w:rPr>
-        <w:t>Voodoodoll</w:t>
-      </w:r>
-      <w:bookmarkEnd w:id="20"/>
+      <w:proofErr w:type="spellEnd"/>
     </w:p>
     <w:tbl>
       <w:tblPr>
@@ -7677,7 +9085,7 @@
               <w:rPr>
                 <w:lang w:val="en-GB"/>
               </w:rPr>
-              <w:t>Pushing</w:t>
+              <w:t>Push/Pull</w:t>
             </w:r>
           </w:p>
         </w:tc>
@@ -7709,6 +9117,12 @@
                 <w:lang w:val="en-GB"/>
               </w:rPr>
               <w:t>]</w:t>
+            </w:r>
+            <w:r>
+              <w:rPr>
+                <w:lang w:val="en-GB"/>
+              </w:rPr>
+              <w:t xml:space="preserve"> + Left Stick</w:t>
             </w:r>
           </w:p>
         </w:tc>
@@ -7804,30 +9218,32 @@
           <w:lang w:val="en-GB"/>
         </w:rPr>
       </w:pPr>
-      <w:bookmarkStart w:id="21" w:name="_Toc513535745"/>
+      <w:bookmarkStart w:id="20" w:name="_Toc513644041"/>
+      <w:proofErr w:type="spellStart"/>
       <w:r>
         <w:rPr>
           <w:lang w:val="en-GB"/>
         </w:rPr>
         <w:t>Voodoopowers</w:t>
       </w:r>
+      <w:bookmarkEnd w:id="20"/>
+      <w:proofErr w:type="spellEnd"/>
+    </w:p>
+    <w:p>
+      <w:pPr>
+        <w:pStyle w:val="berschrift3"/>
+        <w:rPr>
+          <w:lang w:val="en-GB"/>
+        </w:rPr>
+      </w:pPr>
+      <w:bookmarkStart w:id="21" w:name="_Toc513644042"/>
+      <w:r>
+        <w:rPr>
+          <w:lang w:val="en-GB"/>
+        </w:rPr>
+        <w:t>Clairvoyance</w:t>
+      </w:r>
       <w:bookmarkEnd w:id="21"/>
-    </w:p>
-    <w:p>
-      <w:pPr>
-        <w:pStyle w:val="berschrift3"/>
-        <w:rPr>
-          <w:lang w:val="en-GB"/>
-        </w:rPr>
-      </w:pPr>
-      <w:bookmarkStart w:id="22" w:name="_Toc513535746"/>
-      <w:r>
-        <w:rPr>
-          <w:lang w:val="en-GB"/>
-        </w:rPr>
-        <w:t>Clairvoyance</w:t>
-      </w:r>
-      <w:bookmarkEnd w:id="22"/>
     </w:p>
     <w:tbl>
       <w:tblPr>
@@ -8056,14 +9472,14 @@
           <w:lang w:val="en-GB"/>
         </w:rPr>
       </w:pPr>
-      <w:bookmarkStart w:id="23" w:name="_Toc513535747"/>
+      <w:bookmarkStart w:id="22" w:name="_Toc513644043"/>
       <w:r>
         <w:rPr>
           <w:lang w:val="en-GB"/>
         </w:rPr>
         <w:t>Possession</w:t>
       </w:r>
-      <w:bookmarkEnd w:id="23"/>
+      <w:bookmarkEnd w:id="22"/>
     </w:p>
     <w:tbl>
       <w:tblPr>
@@ -8263,6 +9679,12 @@
               </w:rPr>
               <w:t>Push</w:t>
             </w:r>
+            <w:r>
+              <w:rPr>
+                <w:lang w:val="en-GB"/>
+              </w:rPr>
+              <w:t>/Pull</w:t>
+            </w:r>
           </w:p>
         </w:tc>
         <w:tc>
@@ -8281,6 +9703,12 @@
                 <w:lang w:val="en-GB"/>
               </w:rPr>
               <w:t>[B]</w:t>
+            </w:r>
+            <w:r>
+              <w:rPr>
+                <w:lang w:val="en-GB"/>
+              </w:rPr>
+              <w:t xml:space="preserve"> + Left Stick</w:t>
             </w:r>
           </w:p>
         </w:tc>
@@ -8331,19 +9759,10 @@
     </w:tbl>
     <w:p>
       <w:pPr>
-        <w:pStyle w:val="berschrift2"/>
-        <w:rPr>
-          <w:lang w:val="en-GB"/>
-        </w:rPr>
-      </w:pPr>
-      <w:bookmarkStart w:id="24" w:name="_Toc513535748"/>
-      <w:r>
-        <w:rPr>
-          <w:lang w:val="en-GB"/>
-        </w:rPr>
-        <w:t>Interactions</w:t>
-      </w:r>
-      <w:bookmarkEnd w:id="24"/>
+        <w:rPr>
+          <w:lang w:val="en-GB"/>
+        </w:rPr>
+      </w:pPr>
     </w:p>
     <w:p>
       <w:pPr>
@@ -8365,7 +9784,7 @@
           <w:lang w:val="en-GB"/>
         </w:rPr>
       </w:pPr>
-      <w:bookmarkStart w:id="25" w:name="_Toc513535749"/>
+      <w:bookmarkStart w:id="23" w:name="_Toc513644044"/>
       <w:r>
         <w:rPr>
           <w:lang w:val="en-GB"/>
@@ -8373,7 +9792,7 @@
         <w:lastRenderedPageBreak/>
         <w:t>HUDs/Menus</w:t>
       </w:r>
-      <w:bookmarkEnd w:id="25"/>
+      <w:bookmarkEnd w:id="23"/>
     </w:p>
     <w:p>
       <w:pPr>
@@ -8382,14 +9801,14 @@
           <w:lang w:val="en-GB"/>
         </w:rPr>
       </w:pPr>
-      <w:bookmarkStart w:id="26" w:name="_Toc513535750"/>
+      <w:bookmarkStart w:id="24" w:name="_Toc513644045"/>
       <w:r>
         <w:rPr>
           <w:lang w:val="en-GB"/>
         </w:rPr>
         <w:t>Menus</w:t>
       </w:r>
-      <w:bookmarkEnd w:id="26"/>
+      <w:bookmarkEnd w:id="24"/>
     </w:p>
     <w:p>
       <w:pPr>
@@ -8434,14 +9853,14 @@
           <w:lang w:val="en-GB"/>
         </w:rPr>
       </w:pPr>
-      <w:bookmarkStart w:id="27" w:name="_Toc513535751"/>
+      <w:bookmarkStart w:id="25" w:name="_Toc513644046"/>
       <w:r>
         <w:rPr>
           <w:lang w:val="en-GB"/>
         </w:rPr>
         <w:t>UI</w:t>
       </w:r>
-      <w:bookmarkEnd w:id="27"/>
+      <w:bookmarkEnd w:id="25"/>
     </w:p>
     <w:p>
       <w:pPr>
@@ -8468,46 +9887,169 @@
           <w:lang w:val="en-GB"/>
         </w:rPr>
       </w:pPr>
-      <w:bookmarkStart w:id="28" w:name="_Toc513535752"/>
+      <w:bookmarkStart w:id="26" w:name="_Toc513644047"/>
       <w:r>
         <w:rPr>
           <w:lang w:val="en-GB"/>
         </w:rPr>
         <w:t>Scaling and Proportions</w:t>
       </w:r>
+      <w:bookmarkEnd w:id="26"/>
+    </w:p>
+    <w:p>
+      <w:pPr>
+        <w:rPr>
+          <w:lang w:val="en-GB"/>
+        </w:rPr>
+      </w:pPr>
+      <w:r>
+        <w:rPr>
+          <w:lang w:val="en-GB"/>
+        </w:rPr>
+        <w:t>Every asset and ch</w:t>
+      </w:r>
+      <w:r>
+        <w:rPr>
+          <w:lang w:val="en-GB"/>
+        </w:rPr>
+        <w:t>aracter will be measured</w:t>
+      </w:r>
+      <w:r>
+        <w:rPr>
+          <w:lang w:val="en-GB"/>
+        </w:rPr>
+        <w:t xml:space="preserve"> in centimetres (cm)</w:t>
+      </w:r>
+      <w:r>
+        <w:rPr>
+          <w:lang w:val="en-GB"/>
+        </w:rPr>
+        <w:t xml:space="preserve">. </w:t>
+      </w:r>
+      <w:r>
+        <w:rPr>
+          <w:lang w:val="en-GB"/>
+        </w:rPr>
+        <w:t>Everything has a height, a width and depth.</w:t>
+      </w:r>
+    </w:p>
+    <w:p>
+      <w:pPr>
+        <w:rPr>
+          <w:lang w:val="en-GB"/>
+        </w:rPr>
+      </w:pPr>
+      <w:r>
+        <w:rPr>
+          <w:lang w:val="en-GB"/>
+        </w:rPr>
+        <w:t xml:space="preserve">For the specific measurements of each asset go to </w:t>
+      </w:r>
+      <w:r>
+        <w:rPr>
+          <w:b/>
+          <w:lang w:val="en-GB"/>
+        </w:rPr>
+        <w:fldChar w:fldCharType="begin"/>
+      </w:r>
+      <w:r>
+        <w:rPr>
+          <w:b/>
+          <w:lang w:val="en-GB"/>
+        </w:rPr>
+        <w:instrText xml:space="preserve"> REF _Ref513643507 \h </w:instrText>
+      </w:r>
+      <w:r>
+        <w:rPr>
+          <w:b/>
+          <w:lang w:val="en-GB"/>
+        </w:rPr>
+      </w:r>
+      <w:r>
+        <w:rPr>
+          <w:b/>
+          <w:lang w:val="en-GB"/>
+        </w:rPr>
+        <w:instrText xml:space="preserve"> \* MERGEFORMAT </w:instrText>
+      </w:r>
+      <w:r>
+        <w:rPr>
+          <w:b/>
+          <w:lang w:val="en-GB"/>
+        </w:rPr>
+        <w:fldChar w:fldCharType="separate"/>
+      </w:r>
+      <w:r>
+        <w:rPr>
+          <w:b/>
+          <w:lang w:val="en-GB"/>
+        </w:rPr>
+        <w:t>Assets Needed</w:t>
+      </w:r>
+      <w:r>
+        <w:rPr>
+          <w:b/>
+          <w:lang w:val="en-GB"/>
+        </w:rPr>
+        <w:fldChar w:fldCharType="end"/>
+      </w:r>
+      <w:r>
+        <w:rPr>
+          <w:lang w:val="en-GB"/>
+        </w:rPr>
+        <w:t>.</w:t>
+      </w:r>
+    </w:p>
+    <w:p>
+      <w:pPr>
+        <w:pStyle w:val="berschrift2"/>
+        <w:rPr>
+          <w:lang w:val="en-GB"/>
+        </w:rPr>
+      </w:pPr>
+      <w:bookmarkStart w:id="27" w:name="_Toc513644048"/>
+      <w:r>
+        <w:rPr>
+          <w:lang w:val="en-GB"/>
+        </w:rPr>
+        <w:t>Camera</w:t>
+      </w:r>
+      <w:bookmarkEnd w:id="27"/>
+    </w:p>
+    <w:p>
+      <w:pPr>
+        <w:rPr>
+          <w:lang w:val="en-GB"/>
+        </w:rPr>
+      </w:pPr>
+      <w:r>
+        <w:rPr>
+          <w:lang w:val="en-GB"/>
+        </w:rPr>
+        <w:t>The camera is placed behind the character (Third-Person perspective)</w:t>
+      </w:r>
+      <w:r>
+        <w:rPr>
+          <w:lang w:val="en-GB"/>
+        </w:rPr>
+        <w:t>.</w:t>
+      </w:r>
+    </w:p>
+    <w:p>
+      <w:pPr>
+        <w:pStyle w:val="berschrift2"/>
+        <w:rPr>
+          <w:lang w:val="en-GB"/>
+        </w:rPr>
+      </w:pPr>
+      <w:bookmarkStart w:id="28" w:name="_Toc513644049"/>
+      <w:r>
+        <w:rPr>
+          <w:lang w:val="en-GB"/>
+        </w:rPr>
+        <w:t>Screens</w:t>
+      </w:r>
       <w:bookmarkEnd w:id="28"/>
-    </w:p>
-    <w:p>
-      <w:pPr>
-        <w:pStyle w:val="berschrift2"/>
-        <w:rPr>
-          <w:lang w:val="en-GB"/>
-        </w:rPr>
-      </w:pPr>
-      <w:bookmarkStart w:id="29" w:name="_Toc513535753"/>
-      <w:r>
-        <w:rPr>
-          <w:lang w:val="en-GB"/>
-        </w:rPr>
-        <w:t>Camera</w:t>
-      </w:r>
-      <w:bookmarkEnd w:id="29"/>
-    </w:p>
-    <w:p>
-      <w:pPr>
-        <w:pStyle w:val="berschrift2"/>
-        <w:rPr>
-          <w:lang w:val="en-GB"/>
-        </w:rPr>
-      </w:pPr>
-      <w:bookmarkStart w:id="30" w:name="_Toc513535754"/>
-      <w:r>
-        <w:rPr>
-          <w:lang w:val="en-GB"/>
-        </w:rPr>
-        <w:t>Screens</w:t>
-      </w:r>
-      <w:bookmarkEnd w:id="30"/>
     </w:p>
     <w:p>
       <w:pPr>
@@ -8601,7 +10143,7 @@
           <w:lang w:val="en-GB"/>
         </w:rPr>
       </w:pPr>
-      <w:bookmarkStart w:id="31" w:name="_Toc513535755"/>
+      <w:bookmarkStart w:id="29" w:name="_Toc513644050"/>
       <w:r>
         <w:rPr>
           <w:lang w:val="en-GB"/>
@@ -8609,65 +10151,107 @@
         <w:lastRenderedPageBreak/>
         <w:t>Level Design</w:t>
       </w:r>
+      <w:bookmarkEnd w:id="29"/>
+    </w:p>
+    <w:p>
+      <w:pPr>
+        <w:rPr>
+          <w:lang w:val="en-GB"/>
+        </w:rPr>
+      </w:pPr>
+    </w:p>
+    <w:p>
+      <w:pPr>
+        <w:rPr>
+          <w:lang w:val="en-GB"/>
+        </w:rPr>
+      </w:pPr>
+      <w:proofErr w:type="spellStart"/>
+      <w:r>
+        <w:rPr>
+          <w:lang w:val="en-GB"/>
+        </w:rPr>
+        <w:t>Welche</w:t>
+      </w:r>
+      <w:proofErr w:type="spellEnd"/>
+      <w:r>
+        <w:rPr>
+          <w:lang w:val="en-GB"/>
+        </w:rPr>
+        <w:t xml:space="preserve"> </w:t>
+      </w:r>
+      <w:proofErr w:type="spellStart"/>
+      <w:r>
+        <w:rPr>
+          <w:lang w:val="en-GB"/>
+        </w:rPr>
+        <w:t>Mechaniken</w:t>
+      </w:r>
+      <w:proofErr w:type="spellEnd"/>
+      <w:r>
+        <w:rPr>
+          <w:lang w:val="en-GB"/>
+        </w:rPr>
+        <w:t>?</w:t>
+      </w:r>
+    </w:p>
+    <w:p>
+      <w:pPr>
+        <w:pStyle w:val="berschrift2"/>
+        <w:rPr>
+          <w:lang w:val="en-GB"/>
+        </w:rPr>
+      </w:pPr>
+      <w:bookmarkStart w:id="30" w:name="_Toc513644051"/>
+      <w:r>
+        <w:rPr>
+          <w:lang w:val="en-GB"/>
+        </w:rPr>
+        <w:t>Level 0</w:t>
+      </w:r>
+      <w:r>
+        <w:rPr>
+          <w:lang w:val="en-GB"/>
+        </w:rPr>
+        <w:t xml:space="preserve"> – Awakening</w:t>
+      </w:r>
+      <w:bookmarkEnd w:id="30"/>
+    </w:p>
+    <w:p>
+      <w:pPr>
+        <w:rPr>
+          <w:lang w:val="en-GB"/>
+        </w:rPr>
+      </w:pPr>
+      <w:r>
+        <w:rPr>
+          <w:highlight w:val="yellow"/>
+          <w:lang w:val="en-GB"/>
+        </w:rPr>
+        <w:t>TBD</w:t>
+      </w:r>
+    </w:p>
+    <w:p>
+      <w:pPr>
+        <w:pStyle w:val="berschrift2"/>
+        <w:rPr>
+          <w:lang w:val="en-GB"/>
+        </w:rPr>
+      </w:pPr>
+      <w:bookmarkStart w:id="31" w:name="_Toc513644052"/>
+      <w:r>
+        <w:rPr>
+          <w:lang w:val="en-GB"/>
+        </w:rPr>
+        <w:t>Level 1</w:t>
+      </w:r>
+      <w:r>
+        <w:rPr>
+          <w:lang w:val="en-GB"/>
+        </w:rPr>
+        <w:t xml:space="preserve"> – The Bureau</w:t>
+      </w:r>
       <w:bookmarkEnd w:id="31"/>
-    </w:p>
-    <w:p>
-      <w:pPr>
-        <w:pStyle w:val="berschrift2"/>
-        <w:rPr>
-          <w:lang w:val="en-GB"/>
-        </w:rPr>
-      </w:pPr>
-      <w:bookmarkStart w:id="32" w:name="_Toc513535756"/>
-      <w:r>
-        <w:rPr>
-          <w:lang w:val="en-GB"/>
-        </w:rPr>
-        <w:t>Level 0</w:t>
-      </w:r>
-      <w:r>
-        <w:rPr>
-          <w:lang w:val="en-GB"/>
-        </w:rPr>
-        <w:t xml:space="preserve"> – Awakening</w:t>
-      </w:r>
-      <w:bookmarkEnd w:id="32"/>
-    </w:p>
-    <w:p>
-      <w:pPr>
-        <w:rPr>
-          <w:lang w:val="en-GB"/>
-        </w:rPr>
-      </w:pPr>
-      <w:r>
-        <w:rPr>
-          <w:highlight w:val="yellow"/>
-          <w:lang w:val="en-GB"/>
-        </w:rPr>
-        <w:t>TBD</w:t>
-      </w:r>
-    </w:p>
-    <w:p>
-      <w:pPr>
-        <w:pStyle w:val="berschrift2"/>
-        <w:rPr>
-          <w:lang w:val="en-GB"/>
-        </w:rPr>
-      </w:pPr>
-      <w:bookmarkStart w:id="33" w:name="_Toc513535757"/>
-      <w:r>
-        <w:rPr>
-          <w:lang w:val="en-GB"/>
-        </w:rPr>
-        <w:t>Level 1</w:t>
-      </w:r>
-      <w:r>
-        <w:rPr>
-          <w:lang w:val="en-GB"/>
-        </w:rPr>
-        <w:t xml:space="preserve"> – The Bureau</w:t>
-      </w:r>
-      <w:bookmarkEnd w:id="33"/>
     </w:p>
     <w:p>
       <w:pPr>
@@ -8704,235 +10288,111 @@
           </v:shape>
         </w:pict>
       </w:r>
-    </w:p>
-    <w:p>
-      <w:pPr>
-        <w:rPr>
-          <w:lang w:val="en-GB"/>
-        </w:rPr>
-      </w:pPr>
-    </w:p>
-    <w:p>
-      <w:pPr>
-        <w:rPr>
-          <w:lang w:val="en-GB"/>
-        </w:rPr>
-      </w:pPr>
-      <w:r>
-        <w:rPr>
-          <w:noProof/>
-          <w:lang w:eastAsia="de-DE"/>
+      <w:bookmarkStart w:id="32" w:name="_GoBack"/>
+      <w:bookmarkEnd w:id="32"/>
+    </w:p>
+    <w:p>
+      <w:pPr>
+        <w:rPr>
+          <w:lang w:val="en-GB"/>
+        </w:rPr>
+      </w:pPr>
+    </w:p>
+    <w:p>
+      <w:pPr>
+        <w:rPr>
+          <w:lang w:val="en-GB"/>
+        </w:rPr>
+      </w:pPr>
+    </w:p>
+    <w:p>
+      <w:pPr>
+        <w:rPr>
+          <w:lang w:val="en-GB"/>
+        </w:rPr>
+      </w:pPr>
+    </w:p>
+    <w:p>
+      <w:pPr>
+        <w:rPr>
+          <w:lang w:val="en-GB"/>
+        </w:rPr>
+      </w:pPr>
+    </w:p>
+    <w:p>
+      <w:pPr>
+        <w:pStyle w:val="berschrift2"/>
+        <w:rPr>
+          <w:lang w:val="en-GB"/>
+        </w:rPr>
+      </w:pPr>
+      <w:bookmarkStart w:id="33" w:name="_Toc513644053"/>
+      <w:r>
+        <w:rPr>
+          <w:lang w:val="en-GB"/>
         </w:rPr>
         <w:lastRenderedPageBreak/>
-        <w:drawing>
-          <wp:inline distT="0" distB="0" distL="0" distR="0">
-            <wp:extent cx="5671185" cy="4210050"/>
-            <wp:effectExtent l="0" t="0" r="5715" b="0"/>
-            <wp:docPr id="9" name="Grafik 9"/>
-            <wp:cNvGraphicFramePr>
-              <a:graphicFrameLocks xmlns:a="http://schemas.openxmlformats.org/drawingml/2006/main" noChangeAspect="1"/>
-            </wp:cNvGraphicFramePr>
-            <a:graphic xmlns:a="http://schemas.openxmlformats.org/drawingml/2006/main">
-              <a:graphicData uri="http://schemas.openxmlformats.org/drawingml/2006/picture">
-                <pic:pic xmlns:pic="http://schemas.openxmlformats.org/drawingml/2006/picture">
-                  <pic:nvPicPr>
-                    <pic:cNvPr id="0" name="Level1_Whitebox_PlayerPath_To_ControlItem.png"/>
-                    <pic:cNvPicPr/>
-                  </pic:nvPicPr>
-                  <pic:blipFill>
-                    <a:blip r:embed="rId23">
-                      <a:extLst>
-                        <a:ext uri="{28A0092B-C50C-407E-A947-70E740481C1C}">
-                          <a14:useLocalDpi xmlns:a14="http://schemas.microsoft.com/office/drawing/2010/main" val="0"/>
-                        </a:ext>
-                      </a:extLst>
-                    </a:blip>
-                    <a:stretch>
-                      <a:fillRect/>
-                    </a:stretch>
-                  </pic:blipFill>
-                  <pic:spPr>
-                    <a:xfrm>
-                      <a:off x="0" y="0"/>
-                      <a:ext cx="5671185" cy="4210050"/>
-                    </a:xfrm>
-                    <a:prstGeom prst="rect">
-                      <a:avLst/>
-                    </a:prstGeom>
-                  </pic:spPr>
-                </pic:pic>
-              </a:graphicData>
-            </a:graphic>
-          </wp:inline>
-        </w:drawing>
-      </w:r>
-    </w:p>
-    <w:p>
-      <w:pPr>
-        <w:rPr>
-          <w:noProof/>
-          <w:lang w:eastAsia="de-DE"/>
-        </w:rPr>
-      </w:pPr>
-    </w:p>
-    <w:p>
-      <w:pPr>
-        <w:rPr>
-          <w:lang w:val="en-GB"/>
-        </w:rPr>
-      </w:pPr>
-      <w:r>
-        <w:rPr>
-          <w:noProof/>
-          <w:lang w:eastAsia="de-DE"/>
-        </w:rPr>
-        <w:drawing>
-          <wp:inline distT="0" distB="0" distL="0" distR="0" wp14:anchorId="4973C725" wp14:editId="79ABB0F4">
-            <wp:extent cx="5671185" cy="4210050"/>
-            <wp:effectExtent l="0" t="0" r="5715" b="0"/>
-            <wp:docPr id="12" name="Grafik 12"/>
-            <wp:cNvGraphicFramePr>
-              <a:graphicFrameLocks xmlns:a="http://schemas.openxmlformats.org/drawingml/2006/main" noChangeAspect="1"/>
-            </wp:cNvGraphicFramePr>
-            <a:graphic xmlns:a="http://schemas.openxmlformats.org/drawingml/2006/main">
-              <a:graphicData uri="http://schemas.openxmlformats.org/drawingml/2006/picture">
-                <pic:pic xmlns:pic="http://schemas.openxmlformats.org/drawingml/2006/picture">
-                  <pic:nvPicPr>
-                    <pic:cNvPr id="0" name="Level1_Whitebox_PlayerPath_To_Fetish.png"/>
-                    <pic:cNvPicPr/>
-                  </pic:nvPicPr>
-                  <pic:blipFill>
-                    <a:blip r:embed="rId24">
-                      <a:extLst>
-                        <a:ext uri="{28A0092B-C50C-407E-A947-70E740481C1C}">
-                          <a14:useLocalDpi xmlns:a14="http://schemas.microsoft.com/office/drawing/2010/main" val="0"/>
-                        </a:ext>
-                      </a:extLst>
-                    </a:blip>
-                    <a:stretch>
-                      <a:fillRect/>
-                    </a:stretch>
-                  </pic:blipFill>
-                  <pic:spPr>
-                    <a:xfrm>
-                      <a:off x="0" y="0"/>
-                      <a:ext cx="5671185" cy="4210050"/>
-                    </a:xfrm>
-                    <a:prstGeom prst="rect">
-                      <a:avLst/>
-                    </a:prstGeom>
-                  </pic:spPr>
-                </pic:pic>
-              </a:graphicData>
-            </a:graphic>
-          </wp:inline>
-        </w:drawing>
-      </w:r>
-    </w:p>
-    <w:p>
-      <w:pPr>
-        <w:rPr>
-          <w:lang w:val="en-GB"/>
-        </w:rPr>
-      </w:pPr>
-      <w:r>
-        <w:rPr>
-          <w:noProof/>
-          <w:lang w:eastAsia="de-DE"/>
+        <w:t xml:space="preserve">Level 2 – </w:t>
+      </w:r>
+      <w:r>
+        <w:rPr>
+          <w:lang w:val="en-GB"/>
+        </w:rPr>
+        <w:t>The Laboratory</w:t>
+      </w:r>
+      <w:bookmarkEnd w:id="33"/>
+    </w:p>
+    <w:p>
+      <w:pPr>
+        <w:rPr>
+          <w:lang w:val="en-GB"/>
+        </w:rPr>
+      </w:pPr>
+      <w:r>
+        <w:rPr>
+          <w:highlight w:val="yellow"/>
+          <w:lang w:val="en-GB"/>
+        </w:rPr>
+        <w:t>TBD</w:t>
+      </w:r>
+    </w:p>
+    <w:p>
+      <w:pPr>
+        <w:rPr>
+          <w:lang w:val="en-GB"/>
+        </w:rPr>
+      </w:pPr>
+      <w:r>
+        <w:rPr>
+          <w:lang w:val="en-GB"/>
+        </w:rPr>
+        <w:br w:type="page"/>
+      </w:r>
+    </w:p>
+    <w:p>
+      <w:pPr>
+        <w:pStyle w:val="berschrift1"/>
+        <w:rPr>
+          <w:lang w:val="en-GB"/>
+        </w:rPr>
+      </w:pPr>
+      <w:bookmarkStart w:id="34" w:name="_Ref513643507"/>
+      <w:bookmarkStart w:id="35" w:name="_Toc513644054"/>
+      <w:r>
+        <w:rPr>
+          <w:lang w:val="en-GB"/>
         </w:rPr>
         <w:lastRenderedPageBreak/>
-        <w:drawing>
-          <wp:inline distT="0" distB="0" distL="0" distR="0" wp14:anchorId="6EF7D2EE" wp14:editId="3463E4C8">
-            <wp:extent cx="5671185" cy="4210050"/>
-            <wp:effectExtent l="0" t="0" r="5715" b="0"/>
-            <wp:docPr id="10" name="Grafik 10"/>
-            <wp:cNvGraphicFramePr>
-              <a:graphicFrameLocks xmlns:a="http://schemas.openxmlformats.org/drawingml/2006/main" noChangeAspect="1"/>
-            </wp:cNvGraphicFramePr>
-            <a:graphic xmlns:a="http://schemas.openxmlformats.org/drawingml/2006/main">
-              <a:graphicData uri="http://schemas.openxmlformats.org/drawingml/2006/picture">
-                <pic:pic xmlns:pic="http://schemas.openxmlformats.org/drawingml/2006/picture">
-                  <pic:nvPicPr>
-                    <pic:cNvPr id="0" name="Level1_Whitebox_PlayerPath_To_Exit.png"/>
-                    <pic:cNvPicPr/>
-                  </pic:nvPicPr>
-                  <pic:blipFill>
-                    <a:blip r:embed="rId25">
-                      <a:extLst>
-                        <a:ext uri="{28A0092B-C50C-407E-A947-70E740481C1C}">
-                          <a14:useLocalDpi xmlns:a14="http://schemas.microsoft.com/office/drawing/2010/main" val="0"/>
-                        </a:ext>
-                      </a:extLst>
-                    </a:blip>
-                    <a:stretch>
-                      <a:fillRect/>
-                    </a:stretch>
-                  </pic:blipFill>
-                  <pic:spPr>
-                    <a:xfrm>
-                      <a:off x="0" y="0"/>
-                      <a:ext cx="5671185" cy="4210050"/>
-                    </a:xfrm>
-                    <a:prstGeom prst="rect">
-                      <a:avLst/>
-                    </a:prstGeom>
-                  </pic:spPr>
-                </pic:pic>
-              </a:graphicData>
-            </a:graphic>
-          </wp:inline>
-        </w:drawing>
-      </w:r>
-    </w:p>
-    <w:p>
-      <w:pPr>
-        <w:pStyle w:val="berschrift2"/>
-        <w:rPr>
-          <w:lang w:val="en-GB"/>
-        </w:rPr>
-      </w:pPr>
-      <w:r>
-        <w:rPr>
-          <w:lang w:val="en-GB"/>
-        </w:rPr>
-        <w:t xml:space="preserve">Level 2 – </w:t>
-      </w:r>
-      <w:r>
-        <w:rPr>
-          <w:lang w:val="en-GB"/>
-        </w:rPr>
-        <w:t>The Laboratory</w:t>
-      </w:r>
-    </w:p>
-    <w:p>
-      <w:pPr>
-        <w:rPr>
-          <w:lang w:val="en-GB"/>
-        </w:rPr>
-      </w:pPr>
-      <w:r>
-        <w:rPr>
-          <w:lang w:val="en-GB"/>
-        </w:rPr>
-        <w:br w:type="page"/>
-      </w:r>
-    </w:p>
-    <w:p>
-      <w:pPr>
-        <w:pStyle w:val="berschrift1"/>
-        <w:rPr>
-          <w:lang w:val="en-GB"/>
-        </w:rPr>
-      </w:pPr>
-      <w:bookmarkStart w:id="34" w:name="_Toc513535758"/>
-      <w:r>
-        <w:rPr>
-          <w:lang w:val="en-GB"/>
-        </w:rPr>
-        <w:lastRenderedPageBreak/>
-        <w:t>Assets needed</w:t>
+        <w:t>Assets N</w:t>
+      </w:r>
+      <w:r>
+        <w:rPr>
+          <w:lang w:val="en-GB"/>
+        </w:rPr>
+        <w:t>eeded</w:t>
       </w:r>
       <w:bookmarkEnd w:id="34"/>
+      <w:bookmarkEnd w:id="35"/>
     </w:p>
     <w:p>
       <w:pPr>
@@ -8946,12 +10406,13 @@
         </w:rPr>
         <w:t xml:space="preserve">See </w:t>
       </w:r>
-      <w:hyperlink r:id="rId26" w:history="1">
+      <w:hyperlink r:id="rId23" w:history="1">
         <w:r>
           <w:rPr>
             <w:rStyle w:val="Hyperlink"/>
             <w:b/>
             <w:i/>
+            <w:color w:val="595959" w:themeColor="text1" w:themeTint="A6"/>
             <w:lang w:val="en-GB"/>
           </w:rPr>
           <w:t>AssetList</w:t>
@@ -8961,6 +10422,7 @@
             <w:rStyle w:val="Hyperlink"/>
             <w:b/>
             <w:i/>
+            <w:color w:val="595959" w:themeColor="text1" w:themeTint="A6"/>
             <w:lang w:val="en-GB"/>
           </w:rPr>
           <w:t>e</w:t>
@@ -8970,6 +10432,7 @@
             <w:rStyle w:val="Hyperlink"/>
             <w:b/>
             <w:i/>
+            <w:color w:val="595959" w:themeColor="text1" w:themeTint="A6"/>
             <w:lang w:val="en-GB"/>
           </w:rPr>
           <w:t>.xlsx</w:t>
@@ -8979,20 +10442,62 @@
         <w:rPr>
           <w:lang w:val="en-GB"/>
         </w:rPr>
-        <w:t>.</w:t>
-      </w:r>
-    </w:p>
-    <w:p>
-      <w:pPr>
-        <w:rPr>
-          <w:lang w:val="en-GB"/>
-        </w:rPr>
-      </w:pPr>
-      <w:r>
-        <w:rPr>
-          <w:lang w:val="en-GB"/>
-        </w:rPr>
-        <w:t>Assets for specific Levels</w:t>
+        <w:t xml:space="preserve"> for a complete list of assets with measurements and other specifications.</w:t>
+      </w:r>
+    </w:p>
+    <w:p>
+      <w:pPr>
+        <w:rPr>
+          <w:lang w:val="en-GB"/>
+        </w:rPr>
+      </w:pPr>
+      <w:r>
+        <w:rPr>
+          <w:lang w:val="en-GB"/>
+        </w:rPr>
+        <w:t>Below is a list of the most important a</w:t>
+      </w:r>
+      <w:r>
+        <w:rPr>
+          <w:lang w:val="en-GB"/>
+        </w:rPr>
+        <w:t xml:space="preserve">ssets for </w:t>
+      </w:r>
+      <w:r>
+        <w:rPr>
+          <w:lang w:val="en-GB"/>
+        </w:rPr>
+        <w:t>each</w:t>
+      </w:r>
+      <w:r>
+        <w:rPr>
+          <w:lang w:val="en-GB"/>
+        </w:rPr>
+        <w:t xml:space="preserve"> </w:t>
+      </w:r>
+      <w:r>
+        <w:rPr>
+          <w:lang w:val="en-GB"/>
+        </w:rPr>
+        <w:t xml:space="preserve">specific </w:t>
+      </w:r>
+      <w:r>
+        <w:rPr>
+          <w:lang w:val="en-GB"/>
+        </w:rPr>
+        <w:t>l</w:t>
+      </w:r>
+      <w:r>
+        <w:rPr>
+          <w:lang w:val="en-GB"/>
+        </w:rPr>
+        <w:t>evel</w:t>
+      </w:r>
+      <w:r>
+        <w:rPr>
+          <w:lang w:val="en-GB"/>
+        </w:rPr>
+        <w:t>:</w:t>
       </w:r>
     </w:p>
     <w:p>
@@ -9002,12 +10507,14 @@
           <w:lang w:val="en-GB"/>
         </w:rPr>
       </w:pPr>
+      <w:bookmarkStart w:id="36" w:name="_Toc513644055"/>
       <w:r>
         <w:rPr>
           <w:lang w:val="en-GB"/>
         </w:rPr>
         <w:t>Level 1</w:t>
       </w:r>
+      <w:bookmarkEnd w:id="36"/>
     </w:p>
     <w:p>
       <w:pPr>
@@ -9016,45 +10523,100 @@
           <w:ilvl w:val="0"/>
           <w:numId w:val="27"/>
         </w:numPr>
+        <w:rPr>
+          <w:lang w:val="en-GB"/>
+        </w:rPr>
       </w:pPr>
       <w:r>
         <w:rPr>
           <w:b/>
-        </w:rPr>
-        <w:t>Regal</w:t>
-      </w:r>
-      <w:r>
+          <w:lang w:val="en-GB"/>
+        </w:rPr>
+        <w:t>Shelf</w:t>
+      </w:r>
+      <w:r>
+        <w:rPr>
+          <w:lang w:val="en-GB"/>
+        </w:rPr>
         <w:t xml:space="preserve"> (</w:t>
       </w:r>
       <w:r>
         <w:rPr>
           <w:i/>
           <w:u w:val="single"/>
+          <w:lang w:val="en-GB"/>
         </w:rPr>
         <w:t>200cm</w:t>
       </w:r>
       <w:r>
-        <w:t xml:space="preserve"> Höhe, </w:t>
+        <w:rPr>
+          <w:lang w:val="en-GB"/>
+        </w:rPr>
+        <w:t xml:space="preserve"> </w:t>
+      </w:r>
+      <w:r>
+        <w:rPr>
+          <w:lang w:val="en-GB"/>
+        </w:rPr>
+        <w:t>height</w:t>
+      </w:r>
+      <w:r>
+        <w:rPr>
+          <w:lang w:val="en-GB"/>
+        </w:rPr>
+        <w:t xml:space="preserve">, </w:t>
       </w:r>
       <w:r>
         <w:rPr>
           <w:i/>
           <w:u w:val="single"/>
+          <w:lang w:val="en-GB"/>
         </w:rPr>
         <w:t>200cm</w:t>
       </w:r>
       <w:r>
-        <w:t xml:space="preserve"> Breite, </w:t>
+        <w:rPr>
+          <w:lang w:val="en-GB"/>
+        </w:rPr>
+        <w:t xml:space="preserve"> </w:t>
+      </w:r>
+      <w:r>
+        <w:rPr>
+          <w:lang w:val="en-GB"/>
+        </w:rPr>
+        <w:t>width</w:t>
+      </w:r>
+      <w:r>
+        <w:rPr>
+          <w:lang w:val="en-GB"/>
+        </w:rPr>
+        <w:t xml:space="preserve">, </w:t>
       </w:r>
       <w:r>
         <w:rPr>
           <w:i/>
           <w:u w:val="single"/>
+          <w:lang w:val="en-GB"/>
         </w:rPr>
         <w:t>40cm</w:t>
       </w:r>
       <w:r>
-        <w:t xml:space="preserve"> Tiefe)</w:t>
+        <w:rPr>
+          <w:lang w:val="en-GB"/>
+        </w:rPr>
+        <w:t xml:space="preserve"> </w:t>
+      </w:r>
+      <w:r>
+        <w:rPr>
+          <w:lang w:val="en-GB"/>
+        </w:rPr>
+        <w:t>depth</w:t>
+      </w:r>
+      <w:r>
+        <w:rPr>
+          <w:lang w:val="en-GB"/>
+        </w:rPr>
+        <w:t>)</w:t>
       </w:r>
     </w:p>
     <w:p>
@@ -9074,7 +10636,7 @@
           <w:b/>
           <w:lang w:val="en-GB"/>
         </w:rPr>
-        <w:t>Schreibtisch</w:t>
+        <w:t>Desk</w:t>
       </w:r>
     </w:p>
     <w:p>
@@ -9090,9 +10652,46 @@
       </w:pPr>
       <w:r>
         <w:rPr>
-          <w:lang w:val="en-GB"/>
-        </w:rPr>
-        <w:t>mit rausziehbarer Schublade (highlight)</w:t>
+          <w:i/>
+          <w:lang w:val="en-GB"/>
+        </w:rPr>
+        <w:t>With</w:t>
+      </w:r>
+      <w:r>
+        <w:rPr>
+          <w:lang w:val="en-GB"/>
+        </w:rPr>
+        <w:t xml:space="preserve"> pull</w:t>
+      </w:r>
+      <w:r>
+        <w:rPr>
+          <w:lang w:val="en-GB"/>
+        </w:rPr>
+        <w:t>-</w:t>
+      </w:r>
+      <w:r>
+        <w:rPr>
+          <w:lang w:val="en-GB"/>
+        </w:rPr>
+        <w:t xml:space="preserve">able drawers </w:t>
+      </w:r>
+      <w:r>
+        <w:rPr>
+          <w:lang w:val="en-GB"/>
+        </w:rPr>
+        <w:t>(highlight</w:t>
+      </w:r>
+      <w:r>
+        <w:rPr>
+          <w:lang w:val="en-GB"/>
+        </w:rPr>
+        <w:t>ed</w:t>
+      </w:r>
+      <w:r>
+        <w:rPr>
+          <w:lang w:val="en-GB"/>
+        </w:rPr>
+        <w:t>)</w:t>
       </w:r>
     </w:p>
     <w:p>
@@ -9108,9 +10707,16 @@
       </w:pPr>
       <w:r>
         <w:rPr>
-          <w:lang w:val="en-GB"/>
-        </w:rPr>
-        <w:t>mit Tür</w:t>
+          <w:i/>
+          <w:lang w:val="en-GB"/>
+        </w:rPr>
+        <w:t>With</w:t>
+      </w:r>
+      <w:r>
+        <w:rPr>
+          <w:lang w:val="en-GB"/>
+        </w:rPr>
+        <w:t xml:space="preserve"> door</w:t>
       </w:r>
     </w:p>
     <w:p>
@@ -9130,7 +10736,7 @@
           <w:b/>
           <w:lang w:val="en-GB"/>
         </w:rPr>
-        <w:t>Bürostuhl</w:t>
+        <w:t>Office Chair</w:t>
       </w:r>
     </w:p>
     <w:p>
@@ -9150,7 +10756,7 @@
           <w:b/>
           <w:lang w:val="en-GB"/>
         </w:rPr>
-        <w:t>Aktenschrank</w:t>
+        <w:t>File Cabinet</w:t>
       </w:r>
     </w:p>
     <w:p>
@@ -9160,9 +10766,22 @@
           <w:ilvl w:val="1"/>
           <w:numId w:val="27"/>
         </w:numPr>
-      </w:pPr>
-      <w:r>
-        <w:t>Mit rausziehbarer Schublade (highlight)</w:t>
+        <w:rPr>
+          <w:lang w:val="en-GB"/>
+        </w:rPr>
+      </w:pPr>
+      <w:r>
+        <w:rPr>
+          <w:i/>
+          <w:lang w:val="en-GB"/>
+        </w:rPr>
+        <w:t>With</w:t>
+      </w:r>
+      <w:r>
+        <w:rPr>
+          <w:lang w:val="en-GB"/>
+        </w:rPr>
+        <w:t xml:space="preserve"> pull-able drawers (highlighted)</w:t>
       </w:r>
     </w:p>
     <w:p>
@@ -9172,21 +10791,22 @@
           <w:ilvl w:val="1"/>
           <w:numId w:val="27"/>
         </w:numPr>
-      </w:pPr>
-      <w:r>
-        <w:t>O</w:t>
-      </w:r>
-      <w:r>
-        <w:t>hne rausziebare Schublade (ohne</w:t>
-      </w:r>
-      <w:r>
-        <w:t xml:space="preserve"> highlig</w:t>
-      </w:r>
-      <w:r>
-        <w:t>ht</w:t>
-      </w:r>
-      <w:r>
-        <w:t>)</w:t>
+        <w:rPr>
+          <w:lang w:val="en-GB"/>
+        </w:rPr>
+      </w:pPr>
+      <w:r>
+        <w:rPr>
+          <w:i/>
+          <w:lang w:val="en-GB"/>
+        </w:rPr>
+        <w:t>Without</w:t>
+      </w:r>
+      <w:r>
+        <w:rPr>
+          <w:lang w:val="en-GB"/>
+        </w:rPr>
+        <w:t xml:space="preserve"> pull-able drawers (not highlighted)</w:t>
       </w:r>
     </w:p>
     <w:p>
@@ -9196,64 +10816,111 @@
           <w:ilvl w:val="0"/>
           <w:numId w:val="27"/>
         </w:numPr>
+        <w:rPr>
+          <w:lang w:val="en-GB"/>
+        </w:rPr>
       </w:pPr>
       <w:r>
         <w:rPr>
           <w:b/>
-        </w:rPr>
-        <w:t>Raumtrenner</w:t>
-      </w:r>
-      <w:r>
-        <w:t xml:space="preserve"> (vielleicht Regal</w:t>
-      </w:r>
-      <w:r>
-        <w:t xml:space="preserve">? Min </w:t>
+          <w:lang w:val="en-GB"/>
+        </w:rPr>
+        <w:t>Room Divider</w:t>
+      </w:r>
+      <w:r>
+        <w:rPr>
+          <w:lang w:val="en-GB"/>
+        </w:rPr>
+        <w:t xml:space="preserve"> (maybe another shelf</w:t>
+      </w:r>
+      <w:r>
+        <w:rPr>
+          <w:lang w:val="en-GB"/>
+        </w:rPr>
+        <w:t xml:space="preserve">? </w:t>
+      </w:r>
+      <w:r>
+        <w:rPr>
+          <w:lang w:val="en-GB"/>
+        </w:rPr>
+        <w:t xml:space="preserve">Min </w:t>
       </w:r>
       <w:r>
         <w:rPr>
           <w:i/>
           <w:u w:val="single"/>
-        </w:rPr>
-        <w:t>11</w:t>
+          <w:lang w:val="en-GB"/>
+        </w:rPr>
+        <w:t>115cm</w:t>
+      </w:r>
+      <w:r>
+        <w:rPr>
+          <w:lang w:val="en-GB"/>
+        </w:rPr>
+        <w:t xml:space="preserve"> </w:t>
+      </w:r>
+      <w:r>
+        <w:rPr>
+          <w:lang w:val="en-GB"/>
+        </w:rPr>
+        <w:t>height</w:t>
+      </w:r>
+      <w:r>
+        <w:rPr>
+          <w:lang w:val="en-GB"/>
+        </w:rPr>
+        <w:t xml:space="preserve">, </w:t>
       </w:r>
       <w:r>
         <w:rPr>
           <w:i/>
           <w:u w:val="single"/>
-        </w:rPr>
-        <w:t>5</w:t>
+          <w:lang w:val="en-GB"/>
+        </w:rPr>
+        <w:t>240cm</w:t>
+      </w:r>
+      <w:r>
+        <w:rPr>
+          <w:lang w:val="en-GB"/>
+        </w:rPr>
+        <w:t xml:space="preserve"> </w:t>
+      </w:r>
+      <w:r>
+        <w:rPr>
+          <w:lang w:val="en-GB"/>
+        </w:rPr>
+        <w:t>width</w:t>
+      </w:r>
+      <w:r>
+        <w:rPr>
+          <w:lang w:val="en-GB"/>
+        </w:rPr>
+        <w:t xml:space="preserve">, </w:t>
       </w:r>
       <w:r>
         <w:rPr>
           <w:i/>
           <w:u w:val="single"/>
-        </w:rPr>
-        <w:t>cm</w:t>
-      </w:r>
-      <w:r>
-        <w:t xml:space="preserve"> Höhe, </w:t>
-      </w:r>
-      <w:r>
-        <w:rPr>
-          <w:i/>
-          <w:u w:val="single"/>
-        </w:rPr>
-        <w:t>240cm</w:t>
-      </w:r>
-      <w:r>
-        <w:t xml:space="preserve"> Breite, </w:t>
-      </w:r>
-      <w:r>
-        <w:rPr>
-          <w:i/>
-          <w:u w:val="single"/>
+          <w:lang w:val="en-GB"/>
         </w:rPr>
         <w:t>40cm</w:t>
       </w:r>
       <w:r>
-        <w:t xml:space="preserve"> Tiefe</w:t>
-      </w:r>
-      <w:r>
+        <w:rPr>
+          <w:lang w:val="en-GB"/>
+        </w:rPr>
+        <w:t xml:space="preserve"> </w:t>
+      </w:r>
+      <w:r>
+        <w:rPr>
+          <w:lang w:val="en-GB"/>
+        </w:rPr>
+        <w:t>depth</w:t>
+      </w:r>
+      <w:r>
+        <w:rPr>
+          <w:lang w:val="en-GB"/>
+        </w:rPr>
         <w:t>)</w:t>
       </w:r>
     </w:p>
@@ -9264,12 +10931,33 @@
           <w:ilvl w:val="1"/>
           <w:numId w:val="27"/>
         </w:numPr>
-      </w:pPr>
-      <w:r>
-        <w:t>Wenn</w:t>
-      </w:r>
-      <w:r>
-        <w:t xml:space="preserve"> höher als 115cm, muss ein „Loch“ in Höhe von 115cm enthalten sein</w:t>
+        <w:rPr>
+          <w:lang w:val="en-GB"/>
+        </w:rPr>
+      </w:pPr>
+      <w:r>
+        <w:rPr>
+          <w:lang w:val="en-GB"/>
+        </w:rPr>
+        <w:t xml:space="preserve">If higher than </w:t>
+      </w:r>
+      <w:r>
+        <w:rPr>
+          <w:lang w:val="en-GB"/>
+        </w:rPr>
+        <w:t xml:space="preserve">115cm, </w:t>
+      </w:r>
+      <w:r>
+        <w:rPr>
+          <w:lang w:val="en-GB"/>
+        </w:rPr>
+        <w:t xml:space="preserve">there must be some kind of opening or </w:t>
+      </w:r>
+      <w:r>
+        <w:rPr>
+          <w:lang w:val="en-GB"/>
+        </w:rPr>
+        <w:t>hole with a bottom height of 115cm where the player can walk through</w:t>
       </w:r>
     </w:p>
     <w:p>
@@ -9288,13 +10976,32 @@
           <w:b/>
           <w:lang w:val="en-GB"/>
         </w:rPr>
-        <w:t>Fetisch</w:t>
-      </w:r>
-      <w:r>
-        <w:rPr>
-          <w:lang w:val="en-GB"/>
-        </w:rPr>
-        <w:t xml:space="preserve"> (highlight)</w:t>
+        <w:t>Fetis</w:t>
+      </w:r>
+      <w:r>
+        <w:rPr>
+          <w:b/>
+          <w:lang w:val="en-GB"/>
+        </w:rPr>
+        <w:t>h</w:t>
+      </w:r>
+      <w:r>
+        <w:rPr>
+          <w:lang w:val="en-GB"/>
+        </w:rPr>
+        <w:t xml:space="preserve"> (highlight</w:t>
+      </w:r>
+      <w:r>
+        <w:rPr>
+          <w:lang w:val="en-GB"/>
+        </w:rPr>
+        <w:t>ed</w:t>
+      </w:r>
+      <w:r>
+        <w:rPr>
+          <w:lang w:val="en-GB"/>
+        </w:rPr>
+        <w:t>)</w:t>
       </w:r>
     </w:p>
     <w:p>
@@ -9314,7 +11021,7 @@
           <w:b/>
           <w:lang w:val="en-GB"/>
         </w:rPr>
-        <w:t>Schreibtischlampe</w:t>
+        <w:t>Desk Lamp</w:t>
       </w:r>
     </w:p>
     <w:p>
@@ -9324,14 +11031,76 @@
           <w:ilvl w:val="0"/>
           <w:numId w:val="27"/>
         </w:numPr>
-      </w:pPr>
-      <w:r>
-        <w:t>Sonstiges (Schreibmaschine, Bücher, Akten, etc…)</w:t>
-      </w:r>
-    </w:p>
-    <w:p/>
-    <w:p>
-      <w:r>
+        <w:rPr>
+          <w:lang w:val="en-GB"/>
+        </w:rPr>
+      </w:pPr>
+      <w:r>
+        <w:rPr>
+          <w:lang w:val="en-GB"/>
+        </w:rPr>
+        <w:t>Other</w:t>
+      </w:r>
+      <w:r>
+        <w:rPr>
+          <w:lang w:val="en-GB"/>
+        </w:rPr>
+        <w:t xml:space="preserve"> (</w:t>
+      </w:r>
+      <w:r>
+        <w:rPr>
+          <w:lang w:val="en-GB"/>
+        </w:rPr>
+        <w:t>typewriter</w:t>
+      </w:r>
+      <w:r>
+        <w:rPr>
+          <w:lang w:val="en-GB"/>
+        </w:rPr>
+        <w:t xml:space="preserve">, </w:t>
+      </w:r>
+      <w:r>
+        <w:rPr>
+          <w:lang w:val="en-GB"/>
+        </w:rPr>
+        <w:t>books</w:t>
+      </w:r>
+      <w:r>
+        <w:rPr>
+          <w:lang w:val="en-GB"/>
+        </w:rPr>
+        <w:t xml:space="preserve">, </w:t>
+      </w:r>
+      <w:r>
+        <w:rPr>
+          <w:lang w:val="en-GB"/>
+        </w:rPr>
+        <w:t>files</w:t>
+      </w:r>
+      <w:r>
+        <w:rPr>
+          <w:lang w:val="en-GB"/>
+        </w:rPr>
+        <w:t>, etc…)</w:t>
+      </w:r>
+    </w:p>
+    <w:p>
+      <w:pPr>
+        <w:rPr>
+          <w:lang w:val="en-GB"/>
+        </w:rPr>
+      </w:pPr>
+    </w:p>
+    <w:p>
+      <w:pPr>
+        <w:rPr>
+          <w:lang w:val="en-GB"/>
+        </w:rPr>
+      </w:pPr>
+      <w:r>
+        <w:rPr>
+          <w:lang w:val="en-GB"/>
+        </w:rPr>
         <w:br w:type="page"/>
       </w:r>
     </w:p>
@@ -9342,7 +11111,7 @@
           <w:lang w:val="en-GB"/>
         </w:rPr>
       </w:pPr>
-      <w:bookmarkStart w:id="35" w:name="_Toc513535759"/>
+      <w:bookmarkStart w:id="37" w:name="_Toc513644056"/>
       <w:r>
         <w:rPr>
           <w:lang w:val="en-GB"/>
@@ -9350,7 +11119,7 @@
         <w:lastRenderedPageBreak/>
         <w:t>Glossary</w:t>
       </w:r>
-      <w:bookmarkEnd w:id="35"/>
+      <w:bookmarkEnd w:id="37"/>
     </w:p>
     <w:p>
       <w:pPr>
@@ -9359,14 +11128,621 @@
           <w:lang w:val="en-GB"/>
         </w:rPr>
       </w:pPr>
-      <w:bookmarkStart w:id="36" w:name="_Toc513535760"/>
+      <w:bookmarkStart w:id="38" w:name="_Toc513644057"/>
       <w:r>
         <w:rPr>
           <w:lang w:val="en-GB"/>
         </w:rPr>
         <w:t>Index</w:t>
       </w:r>
-      <w:bookmarkEnd w:id="36"/>
+      <w:bookmarkEnd w:id="38"/>
+    </w:p>
+    <w:tbl>
+      <w:tblPr>
+        <w:tblStyle w:val="Tabellenraster"/>
+        <w:tblW w:w="0" w:type="auto"/>
+        <w:tblLook w:val="04A0" w:firstRow="1" w:lastRow="0" w:firstColumn="1" w:lastColumn="0" w:noHBand="0" w:noVBand="1"/>
+      </w:tblPr>
+      <w:tblGrid>
+        <w:gridCol w:w="1809"/>
+        <w:gridCol w:w="7262"/>
+      </w:tblGrid>
+      <w:tr>
+        <w:tc>
+          <w:tcPr>
+            <w:tcW w:w="1809" w:type="dxa"/>
+          </w:tcPr>
+          <w:p>
+            <w:pPr>
+              <w:rPr>
+                <w:b/>
+                <w:lang w:val="en-GB"/>
+              </w:rPr>
+            </w:pPr>
+            <w:r>
+              <w:rPr>
+                <w:b/>
+                <w:lang w:val="en-GB"/>
+              </w:rPr>
+              <w:t>CH</w:t>
+            </w:r>
+          </w:p>
+        </w:tc>
+        <w:tc>
+          <w:tcPr>
+            <w:tcW w:w="7262" w:type="dxa"/>
+          </w:tcPr>
+          <w:p>
+            <w:pPr>
+              <w:rPr>
+                <w:lang w:val="en-GB"/>
+              </w:rPr>
+            </w:pPr>
+            <w:r>
+              <w:rPr>
+                <w:lang w:val="en-GB"/>
+              </w:rPr>
+              <w:t>Could-Have – describes a feature or component that could be a</w:t>
+            </w:r>
+            <w:r>
+              <w:rPr>
+                <w:lang w:val="en-GB"/>
+              </w:rPr>
+              <w:t>dded to the game.</w:t>
+            </w:r>
+          </w:p>
+        </w:tc>
+      </w:tr>
+      <w:tr>
+        <w:tc>
+          <w:tcPr>
+            <w:tcW w:w="1809" w:type="dxa"/>
+          </w:tcPr>
+          <w:p>
+            <w:pPr>
+              <w:rPr>
+                <w:b/>
+                <w:lang w:val="en-GB"/>
+              </w:rPr>
+            </w:pPr>
+            <w:r>
+              <w:rPr>
+                <w:b/>
+                <w:lang w:val="en-GB"/>
+              </w:rPr>
+              <w:t>Fetish</w:t>
+            </w:r>
+          </w:p>
+        </w:tc>
+        <w:tc>
+          <w:tcPr>
+            <w:tcW w:w="7262" w:type="dxa"/>
+          </w:tcPr>
+          <w:p>
+            <w:pPr>
+              <w:rPr>
+                <w:lang w:val="en-GB"/>
+              </w:rPr>
+            </w:pPr>
+            <w:r>
+              <w:rPr>
+                <w:lang w:val="en-GB"/>
+              </w:rPr>
+              <w:t xml:space="preserve">From </w:t>
+            </w:r>
+            <w:hyperlink r:id="rId24" w:history="1">
+              <w:r>
+                <w:rPr>
+                  <w:rStyle w:val="Hyperlink"/>
+                  <w:b/>
+                  <w:i/>
+                  <w:color w:val="595959" w:themeColor="text1" w:themeTint="A6"/>
+                  <w:lang w:val="en-GB"/>
+                </w:rPr>
+                <w:t>https://en.wikipedia.org/wiki/Fetishism</w:t>
+              </w:r>
+            </w:hyperlink>
+            <w:r>
+              <w:rPr>
+                <w:lang w:val="en-GB"/>
+              </w:rPr>
+              <w:t>:</w:t>
+            </w:r>
+          </w:p>
+          <w:p>
+            <w:pPr>
+              <w:rPr>
+                <w:lang w:val="en-GB"/>
+              </w:rPr>
+            </w:pPr>
+            <w:r>
+              <w:rPr>
+                <w:lang w:val="en-GB"/>
+              </w:rPr>
+              <w:t>“</w:t>
+            </w:r>
+            <w:r>
+              <w:rPr>
+                <w:i/>
+                <w:lang w:val="en-GB"/>
+              </w:rPr>
+              <w:t>A fetish […] is an object believed to have supernatural powers, or in particular, a human-made object that has power over others.</w:t>
+            </w:r>
+            <w:r>
+              <w:rPr>
+                <w:lang w:val="en-GB"/>
+              </w:rPr>
+              <w:t>”</w:t>
+            </w:r>
+          </w:p>
+        </w:tc>
+      </w:tr>
+      <w:tr>
+        <w:tc>
+          <w:tcPr>
+            <w:tcW w:w="1809" w:type="dxa"/>
+          </w:tcPr>
+          <w:p>
+            <w:pPr>
+              <w:rPr>
+                <w:b/>
+                <w:lang w:val="en-GB"/>
+              </w:rPr>
+            </w:pPr>
+            <w:r>
+              <w:rPr>
+                <w:b/>
+                <w:lang w:val="en-GB"/>
+              </w:rPr>
+              <w:t>Loa</w:t>
+            </w:r>
+          </w:p>
+        </w:tc>
+        <w:tc>
+          <w:tcPr>
+            <w:tcW w:w="7262" w:type="dxa"/>
+          </w:tcPr>
+          <w:p>
+            <w:pPr>
+              <w:rPr>
+                <w:lang w:val="en-GB"/>
+              </w:rPr>
+            </w:pPr>
+            <w:r>
+              <w:rPr>
+                <w:lang w:val="en-GB"/>
+              </w:rPr>
+              <w:t>Fr</w:t>
+            </w:r>
+            <w:r>
+              <w:rPr>
+                <w:lang w:val="en-GB"/>
+              </w:rPr>
+              <w:t xml:space="preserve">om </w:t>
+            </w:r>
+            <w:hyperlink r:id="rId25" w:history="1">
+              <w:r>
+                <w:rPr>
+                  <w:rStyle w:val="Hyperlink"/>
+                  <w:b/>
+                  <w:i/>
+                  <w:color w:val="595959" w:themeColor="text1" w:themeTint="A6"/>
+                  <w:lang w:val="en-GB"/>
+                </w:rPr>
+                <w:t>https://en.wikipedia.org/wiki/Loa</w:t>
+              </w:r>
+            </w:hyperlink>
+            <w:r>
+              <w:rPr>
+                <w:lang w:val="en-GB"/>
+              </w:rPr>
+              <w:t>:</w:t>
+            </w:r>
+          </w:p>
+          <w:p>
+            <w:pPr>
+              <w:rPr>
+                <w:lang w:val="en-GB"/>
+              </w:rPr>
+            </w:pPr>
+            <w:r>
+              <w:rPr>
+                <w:lang w:val="en-GB"/>
+              </w:rPr>
+              <w:t>“</w:t>
+            </w:r>
+            <w:r>
+              <w:rPr>
+                <w:i/>
+                <w:lang w:val="en-GB"/>
+              </w:rPr>
+              <w:t xml:space="preserve">Loa (also spelled </w:t>
+            </w:r>
+            <w:proofErr w:type="spellStart"/>
+            <w:r>
+              <w:rPr>
+                <w:i/>
+                <w:lang w:val="en-GB"/>
+              </w:rPr>
+              <w:t>lwa</w:t>
+            </w:r>
+            <w:proofErr w:type="spellEnd"/>
+            <w:r>
+              <w:rPr>
+                <w:i/>
+                <w:lang w:val="en-GB"/>
+              </w:rPr>
+              <w:t xml:space="preserve">) are the spirits of Haitian </w:t>
+            </w:r>
+            <w:proofErr w:type="spellStart"/>
+            <w:r>
+              <w:rPr>
+                <w:i/>
+                <w:lang w:val="en-GB"/>
+              </w:rPr>
+              <w:t>Vodou</w:t>
+            </w:r>
+            <w:proofErr w:type="spellEnd"/>
+            <w:r>
+              <w:rPr>
+                <w:i/>
+                <w:lang w:val="en-GB"/>
+              </w:rPr>
+              <w:t xml:space="preserve"> and Louisiana Voodoo. They are also referred to as "</w:t>
+            </w:r>
+            <w:proofErr w:type="spellStart"/>
+            <w:r>
+              <w:rPr>
+                <w:i/>
+                <w:lang w:val="en-GB"/>
+              </w:rPr>
+              <w:t>mystères</w:t>
+            </w:r>
+            <w:proofErr w:type="spellEnd"/>
+            <w:r>
+              <w:rPr>
+                <w:i/>
+                <w:lang w:val="en-GB"/>
+              </w:rPr>
+              <w:t xml:space="preserve">" and "the invisibles" and are intermediaries between </w:t>
+            </w:r>
+            <w:proofErr w:type="spellStart"/>
+            <w:r>
+              <w:rPr>
+                <w:i/>
+                <w:lang w:val="en-GB"/>
+              </w:rPr>
+              <w:t>Bondye</w:t>
+            </w:r>
+            <w:proofErr w:type="spellEnd"/>
+            <w:r>
+              <w:rPr>
+                <w:i/>
+                <w:lang w:val="en-GB"/>
+              </w:rPr>
+              <w:t xml:space="preserve"> […] and humanity.”</w:t>
+            </w:r>
+          </w:p>
+        </w:tc>
+      </w:tr>
+      <w:tr>
+        <w:tc>
+          <w:tcPr>
+            <w:tcW w:w="1809" w:type="dxa"/>
+          </w:tcPr>
+          <w:p>
+            <w:pPr>
+              <w:rPr>
+                <w:b/>
+                <w:lang w:val="en-GB"/>
+              </w:rPr>
+            </w:pPr>
+            <w:r>
+              <w:rPr>
+                <w:b/>
+                <w:lang w:val="en-GB"/>
+              </w:rPr>
+              <w:t>MH</w:t>
+            </w:r>
+          </w:p>
+        </w:tc>
+        <w:tc>
+          <w:tcPr>
+            <w:tcW w:w="7262" w:type="dxa"/>
+          </w:tcPr>
+          <w:p>
+            <w:pPr>
+              <w:rPr>
+                <w:lang w:val="en-GB"/>
+              </w:rPr>
+            </w:pPr>
+            <w:r>
+              <w:rPr>
+                <w:lang w:val="en-GB"/>
+              </w:rPr>
+              <w:t>Must-Have – describes a feature or component which is necessary for the game to function.</w:t>
+            </w:r>
+            <w:r>
+              <w:rPr>
+                <w:lang w:val="en-GB"/>
+              </w:rPr>
+              <w:t xml:space="preserve"> The lack of a must-</w:t>
+            </w:r>
+            <w:r>
+              <w:rPr>
+                <w:lang w:val="en-GB"/>
+              </w:rPr>
+              <w:t>have is game breaking.</w:t>
+            </w:r>
+          </w:p>
+        </w:tc>
+      </w:tr>
+      <w:tr>
+        <w:tc>
+          <w:tcPr>
+            <w:tcW w:w="1809" w:type="dxa"/>
+          </w:tcPr>
+          <w:p>
+            <w:pPr>
+              <w:rPr>
+                <w:b/>
+                <w:lang w:val="en-GB"/>
+              </w:rPr>
+            </w:pPr>
+            <w:r>
+              <w:rPr>
+                <w:b/>
+                <w:lang w:val="en-GB"/>
+              </w:rPr>
+              <w:t>NTH</w:t>
+            </w:r>
+          </w:p>
+        </w:tc>
+        <w:tc>
+          <w:tcPr>
+            <w:tcW w:w="7262" w:type="dxa"/>
+          </w:tcPr>
+          <w:p>
+            <w:pPr>
+              <w:rPr>
+                <w:lang w:val="en-GB"/>
+              </w:rPr>
+            </w:pPr>
+            <w:r>
+              <w:rPr>
+                <w:lang w:val="en-GB"/>
+              </w:rPr>
+              <w:t>Nice-To-Have</w:t>
+            </w:r>
+            <w:r>
+              <w:rPr>
+                <w:lang w:val="en-GB"/>
+              </w:rPr>
+              <w:t xml:space="preserve"> – describes a feature or component which would improve the game quality- or fun-wise.</w:t>
+            </w:r>
+          </w:p>
+        </w:tc>
+      </w:tr>
+      <w:tr>
+        <w:tc>
+          <w:tcPr>
+            <w:tcW w:w="1809" w:type="dxa"/>
+          </w:tcPr>
+          <w:p>
+            <w:pPr>
+              <w:rPr>
+                <w:b/>
+                <w:lang w:val="en-GB"/>
+              </w:rPr>
+            </w:pPr>
+            <w:r>
+              <w:rPr>
+                <w:b/>
+                <w:lang w:val="en-GB"/>
+              </w:rPr>
+              <w:t>SH</w:t>
+            </w:r>
+          </w:p>
+        </w:tc>
+        <w:tc>
+          <w:tcPr>
+            <w:tcW w:w="7262" w:type="dxa"/>
+          </w:tcPr>
+          <w:p>
+            <w:pPr>
+              <w:rPr>
+                <w:lang w:val="en-GB"/>
+              </w:rPr>
+            </w:pPr>
+            <w:r>
+              <w:rPr>
+                <w:lang w:val="en-GB"/>
+              </w:rPr>
+              <w:t>Should-Have</w:t>
+            </w:r>
+            <w:r>
+              <w:rPr>
+                <w:lang w:val="en-GB"/>
+              </w:rPr>
+              <w:t xml:space="preserve"> – describes a feature or component which is necessary for the game to be complete. The lack of a should-have is finance breaking.</w:t>
+            </w:r>
+          </w:p>
+        </w:tc>
+      </w:tr>
+      <w:tr>
+        <w:tc>
+          <w:tcPr>
+            <w:tcW w:w="1809" w:type="dxa"/>
+          </w:tcPr>
+          <w:p>
+            <w:pPr>
+              <w:rPr>
+                <w:b/>
+                <w:lang w:val="en-GB"/>
+              </w:rPr>
+            </w:pPr>
+            <w:proofErr w:type="spellStart"/>
+            <w:r>
+              <w:rPr>
+                <w:b/>
+                <w:lang w:val="en-GB"/>
+              </w:rPr>
+              <w:t>Veve</w:t>
+            </w:r>
+            <w:proofErr w:type="spellEnd"/>
+          </w:p>
+        </w:tc>
+        <w:tc>
+          <w:tcPr>
+            <w:tcW w:w="7262" w:type="dxa"/>
+          </w:tcPr>
+          <w:p>
+            <w:pPr>
+              <w:rPr>
+                <w:lang w:val="en-GB"/>
+              </w:rPr>
+            </w:pPr>
+            <w:r>
+              <w:rPr>
+                <w:lang w:val="en-GB"/>
+              </w:rPr>
+              <w:t xml:space="preserve">From </w:t>
+            </w:r>
+            <w:hyperlink r:id="rId26" w:history="1">
+              <w:r>
+                <w:rPr>
+                  <w:rStyle w:val="Hyperlink"/>
+                  <w:b/>
+                  <w:i/>
+                  <w:color w:val="595959" w:themeColor="text1" w:themeTint="A6"/>
+                  <w:lang w:val="en-GB"/>
+                </w:rPr>
+                <w:t>https://en.wikipedia.org/wiki/Veve</w:t>
+              </w:r>
+            </w:hyperlink>
+            <w:r>
+              <w:rPr>
+                <w:lang w:val="en-GB"/>
+              </w:rPr>
+              <w:t>:</w:t>
+            </w:r>
+          </w:p>
+          <w:p>
+            <w:pPr>
+              <w:rPr>
+                <w:lang w:val="en-GB"/>
+              </w:rPr>
+            </w:pPr>
+            <w:r>
+              <w:rPr>
+                <w:lang w:val="en-GB"/>
+              </w:rPr>
+              <w:t>“</w:t>
+            </w:r>
+            <w:r>
+              <w:rPr>
+                <w:i/>
+                <w:lang w:val="en-GB"/>
+              </w:rPr>
+              <w:t xml:space="preserve">A </w:t>
+            </w:r>
+            <w:proofErr w:type="spellStart"/>
+            <w:r>
+              <w:rPr>
+                <w:i/>
+                <w:lang w:val="en-GB"/>
+              </w:rPr>
+              <w:t>veve</w:t>
+            </w:r>
+            <w:proofErr w:type="spellEnd"/>
+            <w:r>
+              <w:rPr>
+                <w:i/>
+                <w:lang w:val="en-GB"/>
+              </w:rPr>
+              <w:t xml:space="preserve"> (also spelled </w:t>
+            </w:r>
+            <w:proofErr w:type="spellStart"/>
+            <w:r>
+              <w:rPr>
+                <w:i/>
+                <w:lang w:val="en-GB"/>
+              </w:rPr>
+              <w:t>vèvè</w:t>
+            </w:r>
+            <w:proofErr w:type="spellEnd"/>
+            <w:r>
+              <w:rPr>
+                <w:i/>
+                <w:lang w:val="en-GB"/>
+              </w:rPr>
+              <w:t xml:space="preserve"> or </w:t>
+            </w:r>
+            <w:proofErr w:type="spellStart"/>
+            <w:r>
+              <w:rPr>
+                <w:i/>
+                <w:lang w:val="en-GB"/>
+              </w:rPr>
+              <w:t>vevè</w:t>
+            </w:r>
+            <w:proofErr w:type="spellEnd"/>
+            <w:r>
+              <w:rPr>
+                <w:i/>
+                <w:lang w:val="en-GB"/>
+              </w:rPr>
+              <w:t xml:space="preserve">) is a religious symbol commonly used in different branches of voodoo throughout the African diaspora such as Haitian voodoo. [..] The </w:t>
+            </w:r>
+            <w:proofErr w:type="spellStart"/>
+            <w:r>
+              <w:rPr>
+                <w:i/>
+                <w:lang w:val="en-GB"/>
+              </w:rPr>
+              <w:t>veve</w:t>
+            </w:r>
+            <w:proofErr w:type="spellEnd"/>
+            <w:r>
+              <w:rPr>
+                <w:i/>
+                <w:lang w:val="en-GB"/>
+              </w:rPr>
+              <w:t xml:space="preserve"> acts as a "beacon" for the Loa, and will serve as a </w:t>
+            </w:r>
+            <w:proofErr w:type="spellStart"/>
+            <w:r>
+              <w:rPr>
+                <w:i/>
+                <w:lang w:val="en-GB"/>
+              </w:rPr>
+              <w:t>loa's</w:t>
+            </w:r>
+            <w:proofErr w:type="spellEnd"/>
+            <w:r>
+              <w:rPr>
+                <w:i/>
+                <w:lang w:val="en-GB"/>
+              </w:rPr>
+              <w:t xml:space="preserve"> representation during rituals.</w:t>
+            </w:r>
+            <w:r>
+              <w:rPr>
+                <w:i/>
+                <w:lang w:val="en-GB"/>
+              </w:rPr>
+              <w:t>”</w:t>
+            </w:r>
+          </w:p>
+        </w:tc>
+      </w:tr>
+    </w:tbl>
+    <w:p>
+      <w:pPr>
+        <w:rPr>
+          <w:lang w:val="en-GB"/>
+        </w:rPr>
+      </w:pPr>
     </w:p>
     <w:p>
       <w:pPr>
@@ -9375,14 +11751,14 @@
           <w:lang w:val="en-GB"/>
         </w:rPr>
       </w:pPr>
-      <w:bookmarkStart w:id="37" w:name="_Toc513535761"/>
+      <w:bookmarkStart w:id="39" w:name="_Toc513644058"/>
       <w:r>
         <w:rPr>
           <w:lang w:val="en-GB"/>
         </w:rPr>
         <w:t>List of Figures</w:t>
       </w:r>
-      <w:bookmarkEnd w:id="37"/>
+      <w:bookmarkEnd w:id="39"/>
     </w:p>
     <w:sectPr>
       <w:headerReference w:type="default" r:id="rId27"/>
@@ -9397,10 +11773,13 @@
 
 <file path=word/comments.xml><?xml version="1.0" encoding="utf-8"?>
 <w:comments xmlns:wpc="http://schemas.microsoft.com/office/word/2010/wordprocessingCanvas" xmlns:mc="http://schemas.openxmlformats.org/markup-compatibility/2006" xmlns:o="urn:schemas-microsoft-com:office:office" xmlns:r="http://schemas.openxmlformats.org/officeDocument/2006/relationships" xmlns:m="http://schemas.openxmlformats.org/officeDocument/2006/math" xmlns:v="urn:schemas-microsoft-com:vml" xmlns:wp14="http://schemas.microsoft.com/office/word/2010/wordprocessingDrawing" xmlns:wp="http://schemas.openxmlformats.org/drawingml/2006/wordprocessingDrawing" xmlns:w10="urn:schemas-microsoft-com:office:word" xmlns:w="http://schemas.openxmlformats.org/wordprocessingml/2006/main" xmlns:w14="http://schemas.microsoft.com/office/word/2010/wordml" xmlns:wpg="http://schemas.microsoft.com/office/word/2010/wordprocessingGroup" xmlns:wpi="http://schemas.microsoft.com/office/word/2010/wordprocessingInk" xmlns:wne="http://schemas.microsoft.com/office/word/2006/wordml" xmlns:wps="http://schemas.microsoft.com/office/word/2010/wordprocessingShape" mc:Ignorable="w14 wp14">
-  <w:comment w:id="13" w:author="Tobias Schuster" w:date="2018-04-30T16:27:00Z" w:initials="TS">
+  <w:comment w:id="14" w:author="Tobias Schuster" w:date="2018-05-09T15:52:00Z" w:initials="TS">
     <w:p>
       <w:pPr>
         <w:pStyle w:val="Kommentartext"/>
+        <w:rPr>
+          <w:lang w:val="en-GB"/>
+        </w:rPr>
       </w:pPr>
       <w:r>
         <w:rPr>
@@ -9409,19 +11788,14 @@
         <w:annotationRef/>
       </w:r>
       <w:r>
-        <w:t>Anzahl Masken?</w:t>
-      </w:r>
-    </w:p>
-    <w:p>
-      <w:pPr>
-        <w:pStyle w:val="Kommentartext"/>
-      </w:pPr>
-      <w:r>
-        <w:t>Masken im nächsten Raum auch einsehbar?</w:t>
+        <w:rPr>
+          <w:lang w:val="en-GB"/>
+        </w:rPr>
+        <w:t>Is to get control of the guard</w:t>
       </w:r>
     </w:p>
   </w:comment>
-  <w:comment w:id="14" w:author="Tobias Schuster" w:date="2018-04-30T10:36:00Z" w:initials="TS">
+  <w:comment w:id="15" w:author="Tobias Schuster" w:date="2018-04-30T10:36:00Z" w:initials="TS">
     <w:p>
       <w:pPr>
         <w:pStyle w:val="Kommentartext"/>
@@ -9638,6 +12012,119 @@
     </w:lvl>
   </w:abstractNum>
   <w:abstractNum w:abstractNumId="1">
+    <w:nsid w:val="02E7195B"/>
+    <w:multiLevelType w:val="hybridMultilevel"/>
+    <w:tmpl w:val="BCC2EADC"/>
+    <w:lvl w:ilvl="0" w:tplc="04070001">
+      <w:start w:val="1"/>
+      <w:numFmt w:val="bullet"/>
+      <w:lvlText w:val=""/>
+      <w:lvlJc w:val="left"/>
+      <w:pPr>
+        <w:ind w:left="720" w:hanging="360"/>
+      </w:pPr>
+      <w:rPr>
+        <w:rFonts w:ascii="Symbol" w:hAnsi="Symbol" w:hint="default"/>
+      </w:rPr>
+    </w:lvl>
+    <w:lvl w:ilvl="1" w:tplc="04070003" w:tentative="1">
+      <w:start w:val="1"/>
+      <w:numFmt w:val="bullet"/>
+      <w:lvlText w:val="o"/>
+      <w:lvlJc w:val="left"/>
+      <w:pPr>
+        <w:ind w:left="1440" w:hanging="360"/>
+      </w:pPr>
+      <w:rPr>
+        <w:rFonts w:ascii="Courier New" w:hAnsi="Courier New" w:cs="Courier New" w:hint="default"/>
+      </w:rPr>
+    </w:lvl>
+    <w:lvl w:ilvl="2" w:tplc="04070005" w:tentative="1">
+      <w:start w:val="1"/>
+      <w:numFmt w:val="bullet"/>
+      <w:lvlText w:val=""/>
+      <w:lvlJc w:val="left"/>
+      <w:pPr>
+        <w:ind w:left="2160" w:hanging="360"/>
+      </w:pPr>
+      <w:rPr>
+        <w:rFonts w:ascii="Wingdings" w:hAnsi="Wingdings" w:hint="default"/>
+      </w:rPr>
+    </w:lvl>
+    <w:lvl w:ilvl="3" w:tplc="04070001" w:tentative="1">
+      <w:start w:val="1"/>
+      <w:numFmt w:val="bullet"/>
+      <w:lvlText w:val=""/>
+      <w:lvlJc w:val="left"/>
+      <w:pPr>
+        <w:ind w:left="2880" w:hanging="360"/>
+      </w:pPr>
+      <w:rPr>
+        <w:rFonts w:ascii="Symbol" w:hAnsi="Symbol" w:hint="default"/>
+      </w:rPr>
+    </w:lvl>
+    <w:lvl w:ilvl="4" w:tplc="04070003" w:tentative="1">
+      <w:start w:val="1"/>
+      <w:numFmt w:val="bullet"/>
+      <w:lvlText w:val="o"/>
+      <w:lvlJc w:val="left"/>
+      <w:pPr>
+        <w:ind w:left="3600" w:hanging="360"/>
+      </w:pPr>
+      <w:rPr>
+        <w:rFonts w:ascii="Courier New" w:hAnsi="Courier New" w:cs="Courier New" w:hint="default"/>
+      </w:rPr>
+    </w:lvl>
+    <w:lvl w:ilvl="5" w:tplc="04070005" w:tentative="1">
+      <w:start w:val="1"/>
+      <w:numFmt w:val="bullet"/>
+      <w:lvlText w:val=""/>
+      <w:lvlJc w:val="left"/>
+      <w:pPr>
+        <w:ind w:left="4320" w:hanging="360"/>
+      </w:pPr>
+      <w:rPr>
+        <w:rFonts w:ascii="Wingdings" w:hAnsi="Wingdings" w:hint="default"/>
+      </w:rPr>
+    </w:lvl>
+    <w:lvl w:ilvl="6" w:tplc="04070001" w:tentative="1">
+      <w:start w:val="1"/>
+      <w:numFmt w:val="bullet"/>
+      <w:lvlText w:val=""/>
+      <w:lvlJc w:val="left"/>
+      <w:pPr>
+        <w:ind w:left="5040" w:hanging="360"/>
+      </w:pPr>
+      <w:rPr>
+        <w:rFonts w:ascii="Symbol" w:hAnsi="Symbol" w:hint="default"/>
+      </w:rPr>
+    </w:lvl>
+    <w:lvl w:ilvl="7" w:tplc="04070003" w:tentative="1">
+      <w:start w:val="1"/>
+      <w:numFmt w:val="bullet"/>
+      <w:lvlText w:val="o"/>
+      <w:lvlJc w:val="left"/>
+      <w:pPr>
+        <w:ind w:left="5760" w:hanging="360"/>
+      </w:pPr>
+      <w:rPr>
+        <w:rFonts w:ascii="Courier New" w:hAnsi="Courier New" w:cs="Courier New" w:hint="default"/>
+      </w:rPr>
+    </w:lvl>
+    <w:lvl w:ilvl="8" w:tplc="04070005" w:tentative="1">
+      <w:start w:val="1"/>
+      <w:numFmt w:val="bullet"/>
+      <w:lvlText w:val=""/>
+      <w:lvlJc w:val="left"/>
+      <w:pPr>
+        <w:ind w:left="6480" w:hanging="360"/>
+      </w:pPr>
+      <w:rPr>
+        <w:rFonts w:ascii="Wingdings" w:hAnsi="Wingdings" w:hint="default"/>
+      </w:rPr>
+    </w:lvl>
+  </w:abstractNum>
+  <w:abstractNum w:abstractNumId="2">
     <w:nsid w:val="056D453C"/>
     <w:multiLevelType w:val="hybridMultilevel"/>
     <w:tmpl w:val="B8704A76"/>
@@ -9750,7 +12237,7 @@
       </w:rPr>
     </w:lvl>
   </w:abstractNum>
-  <w:abstractNum w:abstractNumId="2">
+  <w:abstractNum w:abstractNumId="3">
     <w:nsid w:val="07295278"/>
     <w:multiLevelType w:val="hybridMultilevel"/>
     <w:tmpl w:val="0744402E"/>
@@ -9863,7 +12350,7 @@
       </w:rPr>
     </w:lvl>
   </w:abstractNum>
-  <w:abstractNum w:abstractNumId="3">
+  <w:abstractNum w:abstractNumId="4">
     <w:nsid w:val="0EE04B2C"/>
     <w:multiLevelType w:val="hybridMultilevel"/>
     <w:tmpl w:val="A378C8B2"/>
@@ -9976,7 +12463,233 @@
       </w:rPr>
     </w:lvl>
   </w:abstractNum>
-  <w:abstractNum w:abstractNumId="4">
+  <w:abstractNum w:abstractNumId="5">
+    <w:nsid w:val="10A94E00"/>
+    <w:multiLevelType w:val="hybridMultilevel"/>
+    <w:tmpl w:val="5B08A5E4"/>
+    <w:lvl w:ilvl="0" w:tplc="04070001">
+      <w:start w:val="1"/>
+      <w:numFmt w:val="bullet"/>
+      <w:lvlText w:val=""/>
+      <w:lvlJc w:val="left"/>
+      <w:pPr>
+        <w:ind w:left="720" w:hanging="360"/>
+      </w:pPr>
+      <w:rPr>
+        <w:rFonts w:ascii="Symbol" w:hAnsi="Symbol" w:hint="default"/>
+      </w:rPr>
+    </w:lvl>
+    <w:lvl w:ilvl="1" w:tplc="04070003">
+      <w:start w:val="1"/>
+      <w:numFmt w:val="bullet"/>
+      <w:lvlText w:val="o"/>
+      <w:lvlJc w:val="left"/>
+      <w:pPr>
+        <w:ind w:left="1440" w:hanging="360"/>
+      </w:pPr>
+      <w:rPr>
+        <w:rFonts w:ascii="Courier New" w:hAnsi="Courier New" w:cs="Courier New" w:hint="default"/>
+      </w:rPr>
+    </w:lvl>
+    <w:lvl w:ilvl="2" w:tplc="04070005" w:tentative="1">
+      <w:start w:val="1"/>
+      <w:numFmt w:val="bullet"/>
+      <w:lvlText w:val=""/>
+      <w:lvlJc w:val="left"/>
+      <w:pPr>
+        <w:ind w:left="2160" w:hanging="360"/>
+      </w:pPr>
+      <w:rPr>
+        <w:rFonts w:ascii="Wingdings" w:hAnsi="Wingdings" w:hint="default"/>
+      </w:rPr>
+    </w:lvl>
+    <w:lvl w:ilvl="3" w:tplc="04070001" w:tentative="1">
+      <w:start w:val="1"/>
+      <w:numFmt w:val="bullet"/>
+      <w:lvlText w:val=""/>
+      <w:lvlJc w:val="left"/>
+      <w:pPr>
+        <w:ind w:left="2880" w:hanging="360"/>
+      </w:pPr>
+      <w:rPr>
+        <w:rFonts w:ascii="Symbol" w:hAnsi="Symbol" w:hint="default"/>
+      </w:rPr>
+    </w:lvl>
+    <w:lvl w:ilvl="4" w:tplc="04070003" w:tentative="1">
+      <w:start w:val="1"/>
+      <w:numFmt w:val="bullet"/>
+      <w:lvlText w:val="o"/>
+      <w:lvlJc w:val="left"/>
+      <w:pPr>
+        <w:ind w:left="3600" w:hanging="360"/>
+      </w:pPr>
+      <w:rPr>
+        <w:rFonts w:ascii="Courier New" w:hAnsi="Courier New" w:cs="Courier New" w:hint="default"/>
+      </w:rPr>
+    </w:lvl>
+    <w:lvl w:ilvl="5" w:tplc="04070005" w:tentative="1">
+      <w:start w:val="1"/>
+      <w:numFmt w:val="bullet"/>
+      <w:lvlText w:val=""/>
+      <w:lvlJc w:val="left"/>
+      <w:pPr>
+        <w:ind w:left="4320" w:hanging="360"/>
+      </w:pPr>
+      <w:rPr>
+        <w:rFonts w:ascii="Wingdings" w:hAnsi="Wingdings" w:hint="default"/>
+      </w:rPr>
+    </w:lvl>
+    <w:lvl w:ilvl="6" w:tplc="04070001" w:tentative="1">
+      <w:start w:val="1"/>
+      <w:numFmt w:val="bullet"/>
+      <w:lvlText w:val=""/>
+      <w:lvlJc w:val="left"/>
+      <w:pPr>
+        <w:ind w:left="5040" w:hanging="360"/>
+      </w:pPr>
+      <w:rPr>
+        <w:rFonts w:ascii="Symbol" w:hAnsi="Symbol" w:hint="default"/>
+      </w:rPr>
+    </w:lvl>
+    <w:lvl w:ilvl="7" w:tplc="04070003" w:tentative="1">
+      <w:start w:val="1"/>
+      <w:numFmt w:val="bullet"/>
+      <w:lvlText w:val="o"/>
+      <w:lvlJc w:val="left"/>
+      <w:pPr>
+        <w:ind w:left="5760" w:hanging="360"/>
+      </w:pPr>
+      <w:rPr>
+        <w:rFonts w:ascii="Courier New" w:hAnsi="Courier New" w:cs="Courier New" w:hint="default"/>
+      </w:rPr>
+    </w:lvl>
+    <w:lvl w:ilvl="8" w:tplc="04070005" w:tentative="1">
+      <w:start w:val="1"/>
+      <w:numFmt w:val="bullet"/>
+      <w:lvlText w:val=""/>
+      <w:lvlJc w:val="left"/>
+      <w:pPr>
+        <w:ind w:left="6480" w:hanging="360"/>
+      </w:pPr>
+      <w:rPr>
+        <w:rFonts w:ascii="Wingdings" w:hAnsi="Wingdings" w:hint="default"/>
+      </w:rPr>
+    </w:lvl>
+  </w:abstractNum>
+  <w:abstractNum w:abstractNumId="6">
+    <w:nsid w:val="11761E45"/>
+    <w:multiLevelType w:val="hybridMultilevel"/>
+    <w:tmpl w:val="E5F0D724"/>
+    <w:lvl w:ilvl="0" w:tplc="04070001">
+      <w:start w:val="1"/>
+      <w:numFmt w:val="bullet"/>
+      <w:lvlText w:val=""/>
+      <w:lvlJc w:val="left"/>
+      <w:pPr>
+        <w:ind w:left="720" w:hanging="360"/>
+      </w:pPr>
+      <w:rPr>
+        <w:rFonts w:ascii="Symbol" w:hAnsi="Symbol" w:hint="default"/>
+      </w:rPr>
+    </w:lvl>
+    <w:lvl w:ilvl="1" w:tplc="04070003" w:tentative="1">
+      <w:start w:val="1"/>
+      <w:numFmt w:val="bullet"/>
+      <w:lvlText w:val="o"/>
+      <w:lvlJc w:val="left"/>
+      <w:pPr>
+        <w:ind w:left="1440" w:hanging="360"/>
+      </w:pPr>
+      <w:rPr>
+        <w:rFonts w:ascii="Courier New" w:hAnsi="Courier New" w:cs="Courier New" w:hint="default"/>
+      </w:rPr>
+    </w:lvl>
+    <w:lvl w:ilvl="2" w:tplc="04070005" w:tentative="1">
+      <w:start w:val="1"/>
+      <w:numFmt w:val="bullet"/>
+      <w:lvlText w:val=""/>
+      <w:lvlJc w:val="left"/>
+      <w:pPr>
+        <w:ind w:left="2160" w:hanging="360"/>
+      </w:pPr>
+      <w:rPr>
+        <w:rFonts w:ascii="Wingdings" w:hAnsi="Wingdings" w:hint="default"/>
+      </w:rPr>
+    </w:lvl>
+    <w:lvl w:ilvl="3" w:tplc="04070001" w:tentative="1">
+      <w:start w:val="1"/>
+      <w:numFmt w:val="bullet"/>
+      <w:lvlText w:val=""/>
+      <w:lvlJc w:val="left"/>
+      <w:pPr>
+        <w:ind w:left="2880" w:hanging="360"/>
+      </w:pPr>
+      <w:rPr>
+        <w:rFonts w:ascii="Symbol" w:hAnsi="Symbol" w:hint="default"/>
+      </w:rPr>
+    </w:lvl>
+    <w:lvl w:ilvl="4" w:tplc="04070003" w:tentative="1">
+      <w:start w:val="1"/>
+      <w:numFmt w:val="bullet"/>
+      <w:lvlText w:val="o"/>
+      <w:lvlJc w:val="left"/>
+      <w:pPr>
+        <w:ind w:left="3600" w:hanging="360"/>
+      </w:pPr>
+      <w:rPr>
+        <w:rFonts w:ascii="Courier New" w:hAnsi="Courier New" w:cs="Courier New" w:hint="default"/>
+      </w:rPr>
+    </w:lvl>
+    <w:lvl w:ilvl="5" w:tplc="04070005" w:tentative="1">
+      <w:start w:val="1"/>
+      <w:numFmt w:val="bullet"/>
+      <w:lvlText w:val=""/>
+      <w:lvlJc w:val="left"/>
+      <w:pPr>
+        <w:ind w:left="4320" w:hanging="360"/>
+      </w:pPr>
+      <w:rPr>
+        <w:rFonts w:ascii="Wingdings" w:hAnsi="Wingdings" w:hint="default"/>
+      </w:rPr>
+    </w:lvl>
+    <w:lvl w:ilvl="6" w:tplc="04070001" w:tentative="1">
+      <w:start w:val="1"/>
+      <w:numFmt w:val="bullet"/>
+      <w:lvlText w:val=""/>
+      <w:lvlJc w:val="left"/>
+      <w:pPr>
+        <w:ind w:left="5040" w:hanging="360"/>
+      </w:pPr>
+      <w:rPr>
+        <w:rFonts w:ascii="Symbol" w:hAnsi="Symbol" w:hint="default"/>
+      </w:rPr>
+    </w:lvl>
+    <w:lvl w:ilvl="7" w:tplc="04070003" w:tentative="1">
+      <w:start w:val="1"/>
+      <w:numFmt w:val="bullet"/>
+      <w:lvlText w:val="o"/>
+      <w:lvlJc w:val="left"/>
+      <w:pPr>
+        <w:ind w:left="5760" w:hanging="360"/>
+      </w:pPr>
+      <w:rPr>
+        <w:rFonts w:ascii="Courier New" w:hAnsi="Courier New" w:cs="Courier New" w:hint="default"/>
+      </w:rPr>
+    </w:lvl>
+    <w:lvl w:ilvl="8" w:tplc="04070005" w:tentative="1">
+      <w:start w:val="1"/>
+      <w:numFmt w:val="bullet"/>
+      <w:lvlText w:val=""/>
+      <w:lvlJc w:val="left"/>
+      <w:pPr>
+        <w:ind w:left="6480" w:hanging="360"/>
+      </w:pPr>
+      <w:rPr>
+        <w:rFonts w:ascii="Wingdings" w:hAnsi="Wingdings" w:hint="default"/>
+      </w:rPr>
+    </w:lvl>
+  </w:abstractNum>
+  <w:abstractNum w:abstractNumId="7">
     <w:nsid w:val="139321CD"/>
     <w:multiLevelType w:val="hybridMultilevel"/>
     <w:tmpl w:val="CDBE865E"/>
@@ -10089,7 +12802,7 @@
       </w:rPr>
     </w:lvl>
   </w:abstractNum>
-  <w:abstractNum w:abstractNumId="5">
+  <w:abstractNum w:abstractNumId="8">
     <w:nsid w:val="18326C18"/>
     <w:multiLevelType w:val="hybridMultilevel"/>
     <w:tmpl w:val="33C80D84"/>
@@ -10202,7 +12915,7 @@
       </w:rPr>
     </w:lvl>
   </w:abstractNum>
-  <w:abstractNum w:abstractNumId="6">
+  <w:abstractNum w:abstractNumId="9">
     <w:nsid w:val="1C8F4F83"/>
     <w:multiLevelType w:val="hybridMultilevel"/>
     <w:tmpl w:val="38B4AF76"/>
@@ -10315,7 +13028,7 @@
       </w:rPr>
     </w:lvl>
   </w:abstractNum>
-  <w:abstractNum w:abstractNumId="7">
+  <w:abstractNum w:abstractNumId="10">
     <w:nsid w:val="1C9A7383"/>
     <w:multiLevelType w:val="hybridMultilevel"/>
     <w:tmpl w:val="758884C2"/>
@@ -10428,7 +13141,7 @@
       </w:rPr>
     </w:lvl>
   </w:abstractNum>
-  <w:abstractNum w:abstractNumId="8">
+  <w:abstractNum w:abstractNumId="11">
     <w:nsid w:val="224D2AEA"/>
     <w:multiLevelType w:val="hybridMultilevel"/>
     <w:tmpl w:val="3196B990"/>
@@ -10541,7 +13254,7 @@
       </w:rPr>
     </w:lvl>
   </w:abstractNum>
-  <w:abstractNum w:abstractNumId="9">
+  <w:abstractNum w:abstractNumId="12">
     <w:nsid w:val="237042AA"/>
     <w:multiLevelType w:val="hybridMultilevel"/>
     <w:tmpl w:val="E57EA0EC"/>
@@ -10630,7 +13343,7 @@
       </w:pPr>
     </w:lvl>
   </w:abstractNum>
-  <w:abstractNum w:abstractNumId="10">
+  <w:abstractNum w:abstractNumId="13">
     <w:nsid w:val="24091685"/>
     <w:multiLevelType w:val="hybridMultilevel"/>
     <w:tmpl w:val="3DFC73BA"/>
@@ -10743,7 +13456,7 @@
       </w:rPr>
     </w:lvl>
   </w:abstractNum>
-  <w:abstractNum w:abstractNumId="11">
+  <w:abstractNum w:abstractNumId="14">
     <w:nsid w:val="26B0767B"/>
     <w:multiLevelType w:val="hybridMultilevel"/>
     <w:tmpl w:val="1924C2B4"/>
@@ -10856,7 +13569,7 @@
       </w:rPr>
     </w:lvl>
   </w:abstractNum>
-  <w:abstractNum w:abstractNumId="12">
+  <w:abstractNum w:abstractNumId="15">
     <w:nsid w:val="29042FB1"/>
     <w:multiLevelType w:val="hybridMultilevel"/>
     <w:tmpl w:val="897A8468"/>
@@ -10969,7 +13682,7 @@
       </w:rPr>
     </w:lvl>
   </w:abstractNum>
-  <w:abstractNum w:abstractNumId="13">
+  <w:abstractNum w:abstractNumId="16">
     <w:nsid w:val="2AE0115C"/>
     <w:multiLevelType w:val="hybridMultilevel"/>
     <w:tmpl w:val="3D58C438"/>
@@ -11082,7 +13795,7 @@
       </w:rPr>
     </w:lvl>
   </w:abstractNum>
-  <w:abstractNum w:abstractNumId="14">
+  <w:abstractNum w:abstractNumId="17">
     <w:nsid w:val="31486692"/>
     <w:multiLevelType w:val="hybridMultilevel"/>
     <w:tmpl w:val="89D8C2F2"/>
@@ -11195,7 +13908,7 @@
       </w:rPr>
     </w:lvl>
   </w:abstractNum>
-  <w:abstractNum w:abstractNumId="15">
+  <w:abstractNum w:abstractNumId="18">
     <w:nsid w:val="32977CF0"/>
     <w:multiLevelType w:val="hybridMultilevel"/>
     <w:tmpl w:val="9F2E3050"/>
@@ -11308,7 +14021,7 @@
       </w:rPr>
     </w:lvl>
   </w:abstractNum>
-  <w:abstractNum w:abstractNumId="16">
+  <w:abstractNum w:abstractNumId="19">
     <w:nsid w:val="33627B70"/>
     <w:multiLevelType w:val="hybridMultilevel"/>
     <w:tmpl w:val="AF48E31C"/>
@@ -11421,7 +14134,7 @@
       </w:rPr>
     </w:lvl>
   </w:abstractNum>
-  <w:abstractNum w:abstractNumId="17">
+  <w:abstractNum w:abstractNumId="20">
     <w:nsid w:val="33AA38E1"/>
     <w:multiLevelType w:val="hybridMultilevel"/>
     <w:tmpl w:val="AD7C0634"/>
@@ -11534,7 +14247,7 @@
       </w:rPr>
     </w:lvl>
   </w:abstractNum>
-  <w:abstractNum w:abstractNumId="18">
+  <w:abstractNum w:abstractNumId="21">
     <w:nsid w:val="3DE405E9"/>
     <w:multiLevelType w:val="hybridMultilevel"/>
     <w:tmpl w:val="BF6ADAA6"/>
@@ -11647,7 +14360,7 @@
       </w:rPr>
     </w:lvl>
   </w:abstractNum>
-  <w:abstractNum w:abstractNumId="19">
+  <w:abstractNum w:abstractNumId="22">
     <w:nsid w:val="3E9E039C"/>
     <w:multiLevelType w:val="hybridMultilevel"/>
     <w:tmpl w:val="4F501440"/>
@@ -11760,7 +14473,7 @@
       </w:rPr>
     </w:lvl>
   </w:abstractNum>
-  <w:abstractNum w:abstractNumId="20">
+  <w:abstractNum w:abstractNumId="23">
     <w:nsid w:val="41231F07"/>
     <w:multiLevelType w:val="hybridMultilevel"/>
     <w:tmpl w:val="1A4896AE"/>
@@ -11873,7 +14586,7 @@
       </w:rPr>
     </w:lvl>
   </w:abstractNum>
-  <w:abstractNum w:abstractNumId="21">
+  <w:abstractNum w:abstractNumId="24">
     <w:nsid w:val="41ED72CF"/>
     <w:multiLevelType w:val="hybridMultilevel"/>
     <w:tmpl w:val="5B1A4AEE"/>
@@ -11986,7 +14699,7 @@
       </w:rPr>
     </w:lvl>
   </w:abstractNum>
-  <w:abstractNum w:abstractNumId="22">
+  <w:abstractNum w:abstractNumId="25">
     <w:nsid w:val="4475079F"/>
     <w:multiLevelType w:val="hybridMultilevel"/>
     <w:tmpl w:val="15A60236"/>
@@ -12072,7 +14785,7 @@
       </w:pPr>
     </w:lvl>
   </w:abstractNum>
-  <w:abstractNum w:abstractNumId="23">
+  <w:abstractNum w:abstractNumId="26">
     <w:nsid w:val="452133BE"/>
     <w:multiLevelType w:val="hybridMultilevel"/>
     <w:tmpl w:val="CAA6B93C"/>
@@ -12185,7 +14898,7 @@
       </w:rPr>
     </w:lvl>
   </w:abstractNum>
-  <w:abstractNum w:abstractNumId="24">
+  <w:abstractNum w:abstractNumId="27">
     <w:nsid w:val="4538352C"/>
     <w:multiLevelType w:val="hybridMultilevel"/>
     <w:tmpl w:val="38DA6D0E"/>
@@ -12298,7 +15011,7 @@
       </w:rPr>
     </w:lvl>
   </w:abstractNum>
-  <w:abstractNum w:abstractNumId="25">
+  <w:abstractNum w:abstractNumId="28">
     <w:nsid w:val="454B0781"/>
     <w:multiLevelType w:val="hybridMultilevel"/>
     <w:tmpl w:val="FCF03C2C"/>
@@ -12411,7 +15124,7 @@
       </w:rPr>
     </w:lvl>
   </w:abstractNum>
-  <w:abstractNum w:abstractNumId="26">
+  <w:abstractNum w:abstractNumId="29">
     <w:nsid w:val="47E02C4A"/>
     <w:multiLevelType w:val="hybridMultilevel"/>
     <w:tmpl w:val="9E84AE62"/>
@@ -12524,7 +15237,7 @@
       </w:rPr>
     </w:lvl>
   </w:abstractNum>
-  <w:abstractNum w:abstractNumId="27">
+  <w:abstractNum w:abstractNumId="30">
     <w:nsid w:val="4A6839D2"/>
     <w:multiLevelType w:val="hybridMultilevel"/>
     <w:tmpl w:val="0408E704"/>
@@ -12637,7 +15350,7 @@
       </w:rPr>
     </w:lvl>
   </w:abstractNum>
-  <w:abstractNum w:abstractNumId="28">
+  <w:abstractNum w:abstractNumId="31">
     <w:nsid w:val="4B2634D7"/>
     <w:multiLevelType w:val="hybridMultilevel"/>
     <w:tmpl w:val="96523CCC"/>
@@ -12750,7 +15463,7 @@
       </w:rPr>
     </w:lvl>
   </w:abstractNum>
-  <w:abstractNum w:abstractNumId="29">
+  <w:abstractNum w:abstractNumId="32">
     <w:nsid w:val="4FED0E43"/>
     <w:multiLevelType w:val="hybridMultilevel"/>
     <w:tmpl w:val="A682483E"/>
@@ -12862,7 +15575,7 @@
       </w:rPr>
     </w:lvl>
   </w:abstractNum>
-  <w:abstractNum w:abstractNumId="30">
+  <w:abstractNum w:abstractNumId="33">
     <w:nsid w:val="60695CC8"/>
     <w:multiLevelType w:val="hybridMultilevel"/>
     <w:tmpl w:val="474C9244"/>
@@ -12975,7 +15688,7 @@
       </w:rPr>
     </w:lvl>
   </w:abstractNum>
-  <w:abstractNum w:abstractNumId="31">
+  <w:abstractNum w:abstractNumId="34">
     <w:nsid w:val="606C584E"/>
     <w:multiLevelType w:val="hybridMultilevel"/>
     <w:tmpl w:val="E3BC3EB8"/>
@@ -13088,7 +15801,7 @@
       </w:rPr>
     </w:lvl>
   </w:abstractNum>
-  <w:abstractNum w:abstractNumId="32">
+  <w:abstractNum w:abstractNumId="35">
     <w:nsid w:val="698D03BC"/>
     <w:multiLevelType w:val="hybridMultilevel"/>
     <w:tmpl w:val="F7147BE4"/>
@@ -13201,7 +15914,7 @@
       </w:rPr>
     </w:lvl>
   </w:abstractNum>
-  <w:abstractNum w:abstractNumId="33">
+  <w:abstractNum w:abstractNumId="36">
     <w:nsid w:val="6AE778C3"/>
     <w:multiLevelType w:val="hybridMultilevel"/>
     <w:tmpl w:val="431273C8"/>
@@ -13314,7 +16027,7 @@
       </w:rPr>
     </w:lvl>
   </w:abstractNum>
-  <w:abstractNum w:abstractNumId="34">
+  <w:abstractNum w:abstractNumId="37">
     <w:nsid w:val="6CBB20E4"/>
     <w:multiLevelType w:val="hybridMultilevel"/>
     <w:tmpl w:val="11042AC8"/>
@@ -13427,7 +16140,7 @@
       </w:rPr>
     </w:lvl>
   </w:abstractNum>
-  <w:abstractNum w:abstractNumId="35">
+  <w:abstractNum w:abstractNumId="38">
     <w:nsid w:val="6ED363CB"/>
     <w:multiLevelType w:val="hybridMultilevel"/>
     <w:tmpl w:val="0FC09724"/>
@@ -13540,7 +16253,7 @@
       </w:rPr>
     </w:lvl>
   </w:abstractNum>
-  <w:abstractNum w:abstractNumId="36">
+  <w:abstractNum w:abstractNumId="39">
     <w:nsid w:val="7302687E"/>
     <w:multiLevelType w:val="hybridMultilevel"/>
     <w:tmpl w:val="DF4271F6"/>
@@ -13653,7 +16366,7 @@
       </w:rPr>
     </w:lvl>
   </w:abstractNum>
-  <w:abstractNum w:abstractNumId="37">
+  <w:abstractNum w:abstractNumId="40">
     <w:nsid w:val="74746916"/>
     <w:multiLevelType w:val="hybridMultilevel"/>
     <w:tmpl w:val="7CB6F40C"/>
@@ -13766,7 +16479,7 @@
       </w:rPr>
     </w:lvl>
   </w:abstractNum>
-  <w:abstractNum w:abstractNumId="38">
+  <w:abstractNum w:abstractNumId="41">
     <w:nsid w:val="78924C1F"/>
     <w:multiLevelType w:val="hybridMultilevel"/>
     <w:tmpl w:val="F3FA4866"/>
@@ -13879,7 +16592,7 @@
       </w:rPr>
     </w:lvl>
   </w:abstractNum>
-  <w:abstractNum w:abstractNumId="39">
+  <w:abstractNum w:abstractNumId="42">
     <w:nsid w:val="79365AD4"/>
     <w:multiLevelType w:val="hybridMultilevel"/>
     <w:tmpl w:val="8DA0BFDC"/>
@@ -13992,7 +16705,7 @@
       </w:rPr>
     </w:lvl>
   </w:abstractNum>
-  <w:abstractNum w:abstractNumId="40">
+  <w:abstractNum w:abstractNumId="43">
     <w:nsid w:val="797A0CA1"/>
     <w:multiLevelType w:val="hybridMultilevel"/>
     <w:tmpl w:val="528AD0C2"/>
@@ -14105,7 +16818,7 @@
       </w:rPr>
     </w:lvl>
   </w:abstractNum>
-  <w:abstractNum w:abstractNumId="41">
+  <w:abstractNum w:abstractNumId="44">
     <w:nsid w:val="7FAC32F1"/>
     <w:multiLevelType w:val="hybridMultilevel"/>
     <w:tmpl w:val="A378C8B2"/>
@@ -14219,130 +16932,139 @@
     </w:lvl>
   </w:abstractNum>
   <w:num w:numId="1">
-    <w:abstractNumId w:val="29"/>
+    <w:abstractNumId w:val="32"/>
   </w:num>
   <w:num w:numId="2">
-    <w:abstractNumId w:val="27"/>
+    <w:abstractNumId w:val="30"/>
   </w:num>
   <w:num w:numId="3">
+    <w:abstractNumId w:val="31"/>
+  </w:num>
+  <w:num w:numId="4">
+    <w:abstractNumId w:val="18"/>
+  </w:num>
+  <w:num w:numId="5">
+    <w:abstractNumId w:val="34"/>
+  </w:num>
+  <w:num w:numId="6">
     <w:abstractNumId w:val="28"/>
   </w:num>
-  <w:num w:numId="4">
-    <w:abstractNumId w:val="15"/>
-  </w:num>
-  <w:num w:numId="5">
-    <w:abstractNumId w:val="31"/>
-  </w:num>
-  <w:num w:numId="6">
+  <w:num w:numId="7">
     <w:abstractNumId w:val="25"/>
   </w:num>
-  <w:num w:numId="7">
-    <w:abstractNumId w:val="22"/>
+  <w:num w:numId="8">
+    <w:abstractNumId w:val="40"/>
   </w:num>
-  <w:num w:numId="8">
+  <w:num w:numId="9">
+    <w:abstractNumId w:val="38"/>
+  </w:num>
+  <w:num w:numId="10">
+    <w:abstractNumId w:val="36"/>
+  </w:num>
+  <w:num w:numId="11">
+    <w:abstractNumId w:val="12"/>
+  </w:num>
+  <w:num w:numId="12">
+    <w:abstractNumId w:val="10"/>
+  </w:num>
+  <w:num w:numId="13">
+    <w:abstractNumId w:val="13"/>
+  </w:num>
+  <w:num w:numId="14">
+    <w:abstractNumId w:val="7"/>
+  </w:num>
+  <w:num w:numId="15">
     <w:abstractNumId w:val="37"/>
   </w:num>
-  <w:num w:numId="9">
+  <w:num w:numId="16">
+    <w:abstractNumId w:val="8"/>
+  </w:num>
+  <w:num w:numId="17">
+    <w:abstractNumId w:val="3"/>
+  </w:num>
+  <w:num w:numId="18">
+    <w:abstractNumId w:val="2"/>
+  </w:num>
+  <w:num w:numId="19">
     <w:abstractNumId w:val="35"/>
   </w:num>
-  <w:num w:numId="10">
+  <w:num w:numId="20">
+    <w:abstractNumId w:val="26"/>
+  </w:num>
+  <w:num w:numId="21">
+    <w:abstractNumId w:val="4"/>
+  </w:num>
+  <w:num w:numId="22">
     <w:abstractNumId w:val="33"/>
   </w:num>
-  <w:num w:numId="11">
-    <w:abstractNumId w:val="9"/>
-  </w:num>
-  <w:num w:numId="12">
-    <w:abstractNumId w:val="7"/>
-  </w:num>
-  <w:num w:numId="13">
-    <w:abstractNumId w:val="10"/>
-  </w:num>
-  <w:num w:numId="14">
-    <w:abstractNumId w:val="4"/>
-  </w:num>
-  <w:num w:numId="15">
-    <w:abstractNumId w:val="34"/>
-  </w:num>
-  <w:num w:numId="16">
-    <w:abstractNumId w:val="5"/>
-  </w:num>
-  <w:num w:numId="17">
-    <w:abstractNumId w:val="2"/>
-  </w:num>
-  <w:num w:numId="18">
-    <w:abstractNumId w:val="1"/>
-  </w:num>
-  <w:num w:numId="19">
-    <w:abstractNumId w:val="32"/>
-  </w:num>
-  <w:num w:numId="20">
-    <w:abstractNumId w:val="23"/>
-  </w:num>
-  <w:num w:numId="21">
-    <w:abstractNumId w:val="3"/>
-  </w:num>
-  <w:num w:numId="22">
-    <w:abstractNumId w:val="30"/>
-  </w:num>
   <w:num w:numId="23">
-    <w:abstractNumId w:val="13"/>
+    <w:abstractNumId w:val="16"/>
   </w:num>
   <w:num w:numId="24">
     <w:abstractNumId w:val="0"/>
   </w:num>
   <w:num w:numId="25">
+    <w:abstractNumId w:val="9"/>
+  </w:num>
+  <w:num w:numId="26">
+    <w:abstractNumId w:val="44"/>
+  </w:num>
+  <w:num w:numId="27">
+    <w:abstractNumId w:val="14"/>
+  </w:num>
+  <w:num w:numId="28">
+    <w:abstractNumId w:val="21"/>
+  </w:num>
+  <w:num w:numId="29">
+    <w:abstractNumId w:val="11"/>
+  </w:num>
+  <w:num w:numId="30">
+    <w:abstractNumId w:val="23"/>
+  </w:num>
+  <w:num w:numId="31">
+    <w:abstractNumId w:val="43"/>
+  </w:num>
+  <w:num w:numId="32">
+    <w:abstractNumId w:val="39"/>
+  </w:num>
+  <w:num w:numId="33">
+    <w:abstractNumId w:val="19"/>
+  </w:num>
+  <w:num w:numId="34">
+    <w:abstractNumId w:val="22"/>
+  </w:num>
+  <w:num w:numId="35">
+    <w:abstractNumId w:val="15"/>
+  </w:num>
+  <w:num w:numId="36">
+    <w:abstractNumId w:val="42"/>
+  </w:num>
+  <w:num w:numId="37">
+    <w:abstractNumId w:val="17"/>
+  </w:num>
+  <w:num w:numId="38">
+    <w:abstractNumId w:val="41"/>
+  </w:num>
+  <w:num w:numId="39">
+    <w:abstractNumId w:val="27"/>
+  </w:num>
+  <w:num w:numId="40">
+    <w:abstractNumId w:val="20"/>
+  </w:num>
+  <w:num w:numId="41">
+    <w:abstractNumId w:val="29"/>
+  </w:num>
+  <w:num w:numId="42">
+    <w:abstractNumId w:val="24"/>
+  </w:num>
+  <w:num w:numId="43">
+    <w:abstractNumId w:val="1"/>
+  </w:num>
+  <w:num w:numId="44">
     <w:abstractNumId w:val="6"/>
   </w:num>
-  <w:num w:numId="26">
-    <w:abstractNumId w:val="41"/>
-  </w:num>
-  <w:num w:numId="27">
-    <w:abstractNumId w:val="11"/>
-  </w:num>
-  <w:num w:numId="28">
-    <w:abstractNumId w:val="18"/>
-  </w:num>
-  <w:num w:numId="29">
-    <w:abstractNumId w:val="8"/>
-  </w:num>
-  <w:num w:numId="30">
-    <w:abstractNumId w:val="20"/>
-  </w:num>
-  <w:num w:numId="31">
-    <w:abstractNumId w:val="40"/>
-  </w:num>
-  <w:num w:numId="32">
-    <w:abstractNumId w:val="36"/>
-  </w:num>
-  <w:num w:numId="33">
-    <w:abstractNumId w:val="16"/>
-  </w:num>
-  <w:num w:numId="34">
-    <w:abstractNumId w:val="19"/>
-  </w:num>
-  <w:num w:numId="35">
-    <w:abstractNumId w:val="12"/>
-  </w:num>
-  <w:num w:numId="36">
-    <w:abstractNumId w:val="39"/>
-  </w:num>
-  <w:num w:numId="37">
-    <w:abstractNumId w:val="14"/>
-  </w:num>
-  <w:num w:numId="38">
-    <w:abstractNumId w:val="38"/>
-  </w:num>
-  <w:num w:numId="39">
-    <w:abstractNumId w:val="24"/>
-  </w:num>
-  <w:num w:numId="40">
-    <w:abstractNumId w:val="17"/>
-  </w:num>
-  <w:num w:numId="41">
-    <w:abstractNumId w:val="26"/>
-  </w:num>
-  <w:num w:numId="42">
-    <w:abstractNumId w:val="21"/>
+  <w:num w:numId="45">
+    <w:abstractNumId w:val="5"/>
   </w:num>
 </w:numbering>
 </file>
@@ -17875,31 +20597,31 @@
     </dgm:pt>
   </dgm:ptLst>
   <dgm:cxnLst>
-    <dgm:cxn modelId="{531CA49C-B064-4E6F-8D05-8A575C0104E9}" type="presOf" srcId="{D46D1C8F-874D-4D90-B484-D6B99FFD66AD}" destId="{374C348C-09AA-4A70-9D84-BC58E0EA63B1}" srcOrd="0" destOrd="0" presId="urn:microsoft.com/office/officeart/2005/8/layout/cycle1"/>
-    <dgm:cxn modelId="{D3BFDD54-0777-4111-918B-4E287FBC06A7}" type="presOf" srcId="{DDA921E5-18F1-436D-AF1F-1C5A65A5B14D}" destId="{98E4E2C3-7BBD-46E1-9A48-23348DF1BE49}" srcOrd="0" destOrd="0" presId="urn:microsoft.com/office/officeart/2005/8/layout/cycle1"/>
-    <dgm:cxn modelId="{15A6CFE3-0320-4159-9E04-44F284E37384}" type="presOf" srcId="{8056E5A0-E8FA-454D-B427-7A16B65C6711}" destId="{267F1077-A0BE-4F6A-A18F-A745B28E8BF3}" srcOrd="0" destOrd="0" presId="urn:microsoft.com/office/officeart/2005/8/layout/cycle1"/>
-    <dgm:cxn modelId="{70F43172-DF4B-42C2-A70B-7B5920857C7A}" type="presOf" srcId="{E7366139-2E93-4E6B-999D-EAC4D31D9442}" destId="{BA141A2B-EFCD-406E-9F7A-165081E8E2FA}" srcOrd="0" destOrd="0" presId="urn:microsoft.com/office/officeart/2005/8/layout/cycle1"/>
+    <dgm:cxn modelId="{409E0A48-97AA-423A-AD3C-031D1DB24644}" type="presOf" srcId="{9EEEDAC5-4E1C-4603-9334-9F084C187352}" destId="{078045A0-F657-4EBE-8D23-B0F976E3CE34}" srcOrd="0" destOrd="0" presId="urn:microsoft.com/office/officeart/2005/8/layout/cycle1"/>
+    <dgm:cxn modelId="{6CAB9D1C-B61D-4588-9E89-016214B99DCA}" type="presOf" srcId="{DDA921E5-18F1-436D-AF1F-1C5A65A5B14D}" destId="{98E4E2C3-7BBD-46E1-9A48-23348DF1BE49}" srcOrd="0" destOrd="0" presId="urn:microsoft.com/office/officeart/2005/8/layout/cycle1"/>
     <dgm:cxn modelId="{F86B7884-593C-434B-AE61-75768AA6DB28}" srcId="{9EEEDAC5-4E1C-4603-9334-9F084C187352}" destId="{96628D2C-7EAB-4274-9837-8BDC1B87D12C}" srcOrd="1" destOrd="0" parTransId="{C22FAF56-931C-4581-BF1B-3F6A8449AAE4}" sibTransId="{DDA921E5-18F1-436D-AF1F-1C5A65A5B14D}"/>
     <dgm:cxn modelId="{3CFE2921-DE23-4DD0-B2A3-511BC89CD467}" srcId="{9EEEDAC5-4E1C-4603-9334-9F084C187352}" destId="{E7366139-2E93-4E6B-999D-EAC4D31D9442}" srcOrd="2" destOrd="0" parTransId="{E1A36387-F97D-43EB-9F35-9236BD1CA5BB}" sibTransId="{317BF9F5-A087-4F47-AC75-C17C296C7A75}"/>
     <dgm:cxn modelId="{F579E5E5-964F-411A-AE19-E5079239C188}" srcId="{9EEEDAC5-4E1C-4603-9334-9F084C187352}" destId="{D46D1C8F-874D-4D90-B484-D6B99FFD66AD}" srcOrd="3" destOrd="0" parTransId="{6D004B49-5E1B-4397-889C-718E7E375B18}" sibTransId="{8056E5A0-E8FA-454D-B427-7A16B65C6711}"/>
     <dgm:cxn modelId="{96866E7E-BC9A-4371-921D-9FA5D26D494D}" srcId="{9EEEDAC5-4E1C-4603-9334-9F084C187352}" destId="{F67AE151-64A6-4306-992F-E380237442EC}" srcOrd="0" destOrd="0" parTransId="{F111D6FC-39EC-49F3-916A-1F6FEFAF4ED6}" sibTransId="{C6F7374C-FFC2-4396-B50C-4622FFAC711C}"/>
-    <dgm:cxn modelId="{80E361C8-B7B7-4674-A8B6-AE6B3B15C2BC}" type="presOf" srcId="{9EEEDAC5-4E1C-4603-9334-9F084C187352}" destId="{078045A0-F657-4EBE-8D23-B0F976E3CE34}" srcOrd="0" destOrd="0" presId="urn:microsoft.com/office/officeart/2005/8/layout/cycle1"/>
-    <dgm:cxn modelId="{EEE3D726-3830-48EF-9F42-385F201AE27D}" type="presOf" srcId="{317BF9F5-A087-4F47-AC75-C17C296C7A75}" destId="{37ACC3FE-496A-4E50-A5DC-20988C058B0C}" srcOrd="0" destOrd="0" presId="urn:microsoft.com/office/officeart/2005/8/layout/cycle1"/>
-    <dgm:cxn modelId="{C5C8FD99-4AE7-48E2-B6FC-F4EA3F00E50E}" type="presOf" srcId="{F67AE151-64A6-4306-992F-E380237442EC}" destId="{EE66156B-3253-463E-8770-08B381EBFE88}" srcOrd="0" destOrd="0" presId="urn:microsoft.com/office/officeart/2005/8/layout/cycle1"/>
-    <dgm:cxn modelId="{66E1CC8E-F824-4309-B681-8504E7C90612}" type="presOf" srcId="{96628D2C-7EAB-4274-9837-8BDC1B87D12C}" destId="{80BCFAE1-1161-4D0D-92C3-9CEB34B8EE0D}" srcOrd="0" destOrd="0" presId="urn:microsoft.com/office/officeart/2005/8/layout/cycle1"/>
-    <dgm:cxn modelId="{D4899FAF-894E-4667-9321-ADF674FBE9AC}" type="presOf" srcId="{C6F7374C-FFC2-4396-B50C-4622FFAC711C}" destId="{E226B249-1392-4EE7-ACC2-00EB84AB2948}" srcOrd="0" destOrd="0" presId="urn:microsoft.com/office/officeart/2005/8/layout/cycle1"/>
-    <dgm:cxn modelId="{B536A6A2-D203-4466-89CE-AD42880E550E}" type="presParOf" srcId="{078045A0-F657-4EBE-8D23-B0F976E3CE34}" destId="{80B15AFE-3F34-430D-AD39-4E80EF6556F5}" srcOrd="0" destOrd="0" presId="urn:microsoft.com/office/officeart/2005/8/layout/cycle1"/>
-    <dgm:cxn modelId="{15283B56-64DF-432F-BDA2-A896B8A269E0}" type="presParOf" srcId="{078045A0-F657-4EBE-8D23-B0F976E3CE34}" destId="{EE66156B-3253-463E-8770-08B381EBFE88}" srcOrd="1" destOrd="0" presId="urn:microsoft.com/office/officeart/2005/8/layout/cycle1"/>
-    <dgm:cxn modelId="{0D090888-948D-495C-AC90-1A072AC108A3}" type="presParOf" srcId="{078045A0-F657-4EBE-8D23-B0F976E3CE34}" destId="{E226B249-1392-4EE7-ACC2-00EB84AB2948}" srcOrd="2" destOrd="0" presId="urn:microsoft.com/office/officeart/2005/8/layout/cycle1"/>
-    <dgm:cxn modelId="{693A2DF2-A69F-4E1D-8185-C0014F8E360A}" type="presParOf" srcId="{078045A0-F657-4EBE-8D23-B0F976E3CE34}" destId="{5D6E78C9-5B7D-49EB-91D8-2B5414DB650E}" srcOrd="3" destOrd="0" presId="urn:microsoft.com/office/officeart/2005/8/layout/cycle1"/>
-    <dgm:cxn modelId="{CAFCB747-DBCF-4ABF-9045-BFBB0069C6CA}" type="presParOf" srcId="{078045A0-F657-4EBE-8D23-B0F976E3CE34}" destId="{80BCFAE1-1161-4D0D-92C3-9CEB34B8EE0D}" srcOrd="4" destOrd="0" presId="urn:microsoft.com/office/officeart/2005/8/layout/cycle1"/>
-    <dgm:cxn modelId="{0221A815-EDC7-42B5-A450-6C7BAEBD3283}" type="presParOf" srcId="{078045A0-F657-4EBE-8D23-B0F976E3CE34}" destId="{98E4E2C3-7BBD-46E1-9A48-23348DF1BE49}" srcOrd="5" destOrd="0" presId="urn:microsoft.com/office/officeart/2005/8/layout/cycle1"/>
-    <dgm:cxn modelId="{C5CB1EEF-0AB1-443B-A433-A218F767C208}" type="presParOf" srcId="{078045A0-F657-4EBE-8D23-B0F976E3CE34}" destId="{8EF16F83-7E48-4FEB-BA9A-4264F189B7E4}" srcOrd="6" destOrd="0" presId="urn:microsoft.com/office/officeart/2005/8/layout/cycle1"/>
-    <dgm:cxn modelId="{4D037760-3295-45A4-9485-C4D085281F45}" type="presParOf" srcId="{078045A0-F657-4EBE-8D23-B0F976E3CE34}" destId="{BA141A2B-EFCD-406E-9F7A-165081E8E2FA}" srcOrd="7" destOrd="0" presId="urn:microsoft.com/office/officeart/2005/8/layout/cycle1"/>
-    <dgm:cxn modelId="{40AD2D4D-BE08-49A4-9DAF-6854B6ADE383}" type="presParOf" srcId="{078045A0-F657-4EBE-8D23-B0F976E3CE34}" destId="{37ACC3FE-496A-4E50-A5DC-20988C058B0C}" srcOrd="8" destOrd="0" presId="urn:microsoft.com/office/officeart/2005/8/layout/cycle1"/>
-    <dgm:cxn modelId="{8ACD8E36-037C-4530-8EEA-A3DF0B2B50E2}" type="presParOf" srcId="{078045A0-F657-4EBE-8D23-B0F976E3CE34}" destId="{A9884342-55E8-4A80-B97B-8A44978F129B}" srcOrd="9" destOrd="0" presId="urn:microsoft.com/office/officeart/2005/8/layout/cycle1"/>
-    <dgm:cxn modelId="{47938B5B-FFB0-4685-8B5D-D0FD049D15AD}" type="presParOf" srcId="{078045A0-F657-4EBE-8D23-B0F976E3CE34}" destId="{374C348C-09AA-4A70-9D84-BC58E0EA63B1}" srcOrd="10" destOrd="0" presId="urn:microsoft.com/office/officeart/2005/8/layout/cycle1"/>
-    <dgm:cxn modelId="{0784571F-2BE4-427A-BB8D-AA0B4349DFF5}" type="presParOf" srcId="{078045A0-F657-4EBE-8D23-B0F976E3CE34}" destId="{267F1077-A0BE-4F6A-A18F-A745B28E8BF3}" srcOrd="11" destOrd="0" presId="urn:microsoft.com/office/officeart/2005/8/layout/cycle1"/>
+    <dgm:cxn modelId="{C916A1E0-B375-4B03-B784-244E23BB95CC}" type="presOf" srcId="{8056E5A0-E8FA-454D-B427-7A16B65C6711}" destId="{267F1077-A0BE-4F6A-A18F-A745B28E8BF3}" srcOrd="0" destOrd="0" presId="urn:microsoft.com/office/officeart/2005/8/layout/cycle1"/>
+    <dgm:cxn modelId="{14B8CB9B-D4A0-48A5-A2BB-F00A3F8B161E}" type="presOf" srcId="{E7366139-2E93-4E6B-999D-EAC4D31D9442}" destId="{BA141A2B-EFCD-406E-9F7A-165081E8E2FA}" srcOrd="0" destOrd="0" presId="urn:microsoft.com/office/officeart/2005/8/layout/cycle1"/>
+    <dgm:cxn modelId="{92B0986E-48F9-413B-8FFC-9EA9AFEAECA8}" type="presOf" srcId="{317BF9F5-A087-4F47-AC75-C17C296C7A75}" destId="{37ACC3FE-496A-4E50-A5DC-20988C058B0C}" srcOrd="0" destOrd="0" presId="urn:microsoft.com/office/officeart/2005/8/layout/cycle1"/>
+    <dgm:cxn modelId="{8DCCE877-99C0-4F0B-9301-3494DD32E008}" type="presOf" srcId="{C6F7374C-FFC2-4396-B50C-4622FFAC711C}" destId="{E226B249-1392-4EE7-ACC2-00EB84AB2948}" srcOrd="0" destOrd="0" presId="urn:microsoft.com/office/officeart/2005/8/layout/cycle1"/>
+    <dgm:cxn modelId="{D6CBC9D9-81B3-4B95-BF73-A81DA414967A}" type="presOf" srcId="{D46D1C8F-874D-4D90-B484-D6B99FFD66AD}" destId="{374C348C-09AA-4A70-9D84-BC58E0EA63B1}" srcOrd="0" destOrd="0" presId="urn:microsoft.com/office/officeart/2005/8/layout/cycle1"/>
+    <dgm:cxn modelId="{4942466B-1F4D-477D-A1CE-047983ACC4CA}" type="presOf" srcId="{F67AE151-64A6-4306-992F-E380237442EC}" destId="{EE66156B-3253-463E-8770-08B381EBFE88}" srcOrd="0" destOrd="0" presId="urn:microsoft.com/office/officeart/2005/8/layout/cycle1"/>
+    <dgm:cxn modelId="{7F98F5CD-7B65-4332-A3BB-77E295D0F03E}" type="presOf" srcId="{96628D2C-7EAB-4274-9837-8BDC1B87D12C}" destId="{80BCFAE1-1161-4D0D-92C3-9CEB34B8EE0D}" srcOrd="0" destOrd="0" presId="urn:microsoft.com/office/officeart/2005/8/layout/cycle1"/>
+    <dgm:cxn modelId="{B74CB1B5-C005-4FEB-9E59-550D1108C9CA}" type="presParOf" srcId="{078045A0-F657-4EBE-8D23-B0F976E3CE34}" destId="{80B15AFE-3F34-430D-AD39-4E80EF6556F5}" srcOrd="0" destOrd="0" presId="urn:microsoft.com/office/officeart/2005/8/layout/cycle1"/>
+    <dgm:cxn modelId="{7D07D1B7-DAD9-4AB4-8CFD-941713993CEF}" type="presParOf" srcId="{078045A0-F657-4EBE-8D23-B0F976E3CE34}" destId="{EE66156B-3253-463E-8770-08B381EBFE88}" srcOrd="1" destOrd="0" presId="urn:microsoft.com/office/officeart/2005/8/layout/cycle1"/>
+    <dgm:cxn modelId="{C9DD719D-D7BA-4355-AB0E-7085B2777367}" type="presParOf" srcId="{078045A0-F657-4EBE-8D23-B0F976E3CE34}" destId="{E226B249-1392-4EE7-ACC2-00EB84AB2948}" srcOrd="2" destOrd="0" presId="urn:microsoft.com/office/officeart/2005/8/layout/cycle1"/>
+    <dgm:cxn modelId="{D0B71811-B59C-4944-A296-DC00AC7319EC}" type="presParOf" srcId="{078045A0-F657-4EBE-8D23-B0F976E3CE34}" destId="{5D6E78C9-5B7D-49EB-91D8-2B5414DB650E}" srcOrd="3" destOrd="0" presId="urn:microsoft.com/office/officeart/2005/8/layout/cycle1"/>
+    <dgm:cxn modelId="{639A6F1E-79EF-4866-8A00-72C643C44D46}" type="presParOf" srcId="{078045A0-F657-4EBE-8D23-B0F976E3CE34}" destId="{80BCFAE1-1161-4D0D-92C3-9CEB34B8EE0D}" srcOrd="4" destOrd="0" presId="urn:microsoft.com/office/officeart/2005/8/layout/cycle1"/>
+    <dgm:cxn modelId="{F4331495-2B5F-4064-B37A-34AA79C82927}" type="presParOf" srcId="{078045A0-F657-4EBE-8D23-B0F976E3CE34}" destId="{98E4E2C3-7BBD-46E1-9A48-23348DF1BE49}" srcOrd="5" destOrd="0" presId="urn:microsoft.com/office/officeart/2005/8/layout/cycle1"/>
+    <dgm:cxn modelId="{B8742DE7-9006-4614-A73F-7B12B9F3D483}" type="presParOf" srcId="{078045A0-F657-4EBE-8D23-B0F976E3CE34}" destId="{8EF16F83-7E48-4FEB-BA9A-4264F189B7E4}" srcOrd="6" destOrd="0" presId="urn:microsoft.com/office/officeart/2005/8/layout/cycle1"/>
+    <dgm:cxn modelId="{D22A9AE2-DA96-47F2-9CCA-E99081CF8A3E}" type="presParOf" srcId="{078045A0-F657-4EBE-8D23-B0F976E3CE34}" destId="{BA141A2B-EFCD-406E-9F7A-165081E8E2FA}" srcOrd="7" destOrd="0" presId="urn:microsoft.com/office/officeart/2005/8/layout/cycle1"/>
+    <dgm:cxn modelId="{66A05B89-2BD1-43A5-88E2-3AA8C69D7CBB}" type="presParOf" srcId="{078045A0-F657-4EBE-8D23-B0F976E3CE34}" destId="{37ACC3FE-496A-4E50-A5DC-20988C058B0C}" srcOrd="8" destOrd="0" presId="urn:microsoft.com/office/officeart/2005/8/layout/cycle1"/>
+    <dgm:cxn modelId="{E0F2E0FE-7416-4ABE-8A86-3DEE78C1E5B0}" type="presParOf" srcId="{078045A0-F657-4EBE-8D23-B0F976E3CE34}" destId="{A9884342-55E8-4A80-B97B-8A44978F129B}" srcOrd="9" destOrd="0" presId="urn:microsoft.com/office/officeart/2005/8/layout/cycle1"/>
+    <dgm:cxn modelId="{53ACFBE0-A468-4DD7-B582-8698CEDC1192}" type="presParOf" srcId="{078045A0-F657-4EBE-8D23-B0F976E3CE34}" destId="{374C348C-09AA-4A70-9D84-BC58E0EA63B1}" srcOrd="10" destOrd="0" presId="urn:microsoft.com/office/officeart/2005/8/layout/cycle1"/>
+    <dgm:cxn modelId="{BB7A4386-32D2-4258-9A62-04B4D0BAF46D}" type="presParOf" srcId="{078045A0-F657-4EBE-8D23-B0F976E3CE34}" destId="{267F1077-A0BE-4F6A-A18F-A745B28E8BF3}" srcOrd="11" destOrd="0" presId="urn:microsoft.com/office/officeart/2005/8/layout/cycle1"/>
   </dgm:cxnLst>
   <dgm:bg/>
   <dgm:whole/>
@@ -19908,7 +22630,7 @@
 </file>
 
 <file path=customXml/itemProps1.xml><?xml version="1.0" encoding="utf-8"?>
-<ds:datastoreItem xmlns:ds="http://schemas.openxmlformats.org/officeDocument/2006/customXml" ds:itemID="{C89708F2-422B-4CA8-BB0C-F238102E3592}">
+<ds:datastoreItem xmlns:ds="http://schemas.openxmlformats.org/officeDocument/2006/customXml" ds:itemID="{D010442B-48C6-485B-BD35-B3F809437C16}">
   <ds:schemaRefs>
     <ds:schemaRef ds:uri="http://schemas.openxmlformats.org/officeDocument/2006/bibliography"/>
   </ds:schemaRefs>

--- a/_WIP/Tobias/Voodoo_GDD.docx
+++ b/_WIP/Tobias/Voodoo_GDD.docx
@@ -4175,8 +4175,6 @@
         </w:rPr>
         <w:t xml:space="preserve"> in the religion are inspiration for the mechanics.</w:t>
       </w:r>
-      <w:bookmarkStart w:id="7" w:name="_GoBack"/>
-      <w:bookmarkEnd w:id="7"/>
     </w:p>
     <w:p>
       <w:pPr>
@@ -4266,30 +4264,30 @@
       <w:pPr>
         <w:pStyle w:val="berschrift1"/>
       </w:pPr>
-      <w:bookmarkStart w:id="8" w:name="_Toc513813477"/>
+      <w:bookmarkStart w:id="7" w:name="_Toc513813477"/>
       <w:proofErr w:type="spellStart"/>
       <w:r>
         <w:lastRenderedPageBreak/>
         <w:t>Gameplay</w:t>
       </w:r>
+      <w:bookmarkEnd w:id="7"/>
+      <w:proofErr w:type="spellEnd"/>
+    </w:p>
+    <w:p>
+      <w:pPr>
+        <w:pStyle w:val="berschrift2"/>
+        <w:rPr>
+          <w:lang w:val="en-GB"/>
+        </w:rPr>
+      </w:pPr>
+      <w:bookmarkStart w:id="8" w:name="_Toc513813478"/>
+      <w:r>
+        <w:rPr>
+          <w:lang w:val="en-GB"/>
+        </w:rPr>
+        <w:t>Core Game Loop</w:t>
+      </w:r>
       <w:bookmarkEnd w:id="8"/>
-      <w:proofErr w:type="spellEnd"/>
-    </w:p>
-    <w:p>
-      <w:pPr>
-        <w:pStyle w:val="berschrift2"/>
-        <w:rPr>
-          <w:lang w:val="en-GB"/>
-        </w:rPr>
-      </w:pPr>
-      <w:bookmarkStart w:id="9" w:name="_Toc513813478"/>
-      <w:r>
-        <w:rPr>
-          <w:lang w:val="en-GB"/>
-        </w:rPr>
-        <w:t>Core Game Loop</w:t>
-      </w:r>
-      <w:bookmarkEnd w:id="9"/>
     </w:p>
     <w:p>
       <w:pPr>
@@ -4665,7 +4663,7 @@
           <w:lang w:val="en-GB"/>
         </w:rPr>
       </w:pPr>
-      <w:bookmarkStart w:id="10" w:name="_Toc513813479"/>
+      <w:bookmarkStart w:id="9" w:name="_Toc513813479"/>
       <w:r>
         <w:rPr>
           <w:lang w:val="en-GB"/>
@@ -4673,23 +4671,23 @@
         <w:lastRenderedPageBreak/>
         <w:t>Detailed Gameplay Mechanics</w:t>
       </w:r>
+      <w:bookmarkEnd w:id="9"/>
+    </w:p>
+    <w:p>
+      <w:pPr>
+        <w:pStyle w:val="berschrift3"/>
+        <w:rPr>
+          <w:lang w:val="en-GB"/>
+        </w:rPr>
+      </w:pPr>
+      <w:bookmarkStart w:id="10" w:name="_Toc513813480"/>
+      <w:r>
+        <w:rPr>
+          <w:lang w:val="en-GB"/>
+        </w:rPr>
+        <w:t>Characters</w:t>
+      </w:r>
       <w:bookmarkEnd w:id="10"/>
-    </w:p>
-    <w:p>
-      <w:pPr>
-        <w:pStyle w:val="berschrift3"/>
-        <w:rPr>
-          <w:lang w:val="en-GB"/>
-        </w:rPr>
-      </w:pPr>
-      <w:bookmarkStart w:id="11" w:name="_Toc513813480"/>
-      <w:r>
-        <w:rPr>
-          <w:lang w:val="en-GB"/>
-        </w:rPr>
-        <w:t>Characters</w:t>
-      </w:r>
-      <w:bookmarkEnd w:id="11"/>
     </w:p>
     <w:p>
       <w:pPr>
@@ -6595,7 +6593,7 @@
           <w:lang w:val="en-GB"/>
         </w:rPr>
       </w:pPr>
-      <w:bookmarkStart w:id="12" w:name="_Toc513813481"/>
+      <w:bookmarkStart w:id="11" w:name="_Toc513813481"/>
       <w:r>
         <w:rPr>
           <w:lang w:val="en-GB"/>
@@ -6615,7 +6613,7 @@
         </w:rPr>
         <w:t>Energy (Resource)</w:t>
       </w:r>
-      <w:bookmarkEnd w:id="12"/>
+      <w:bookmarkEnd w:id="11"/>
     </w:p>
     <w:p>
       <w:pPr>
@@ -6786,7 +6784,7 @@
           <w:lang w:val="en-GB"/>
         </w:rPr>
       </w:pPr>
-      <w:commentRangeStart w:id="13"/>
+      <w:commentRangeStart w:id="12"/>
       <w:proofErr w:type="spellStart"/>
       <w:r>
         <w:rPr>
@@ -6841,12 +6839,12 @@
         </w:rPr>
         <w:t xml:space="preserve"> regains spirit energy while using clairvoyance</w:t>
       </w:r>
-      <w:commentRangeEnd w:id="13"/>
+      <w:commentRangeEnd w:id="12"/>
       <w:r>
         <w:rPr>
           <w:rStyle w:val="Kommentarzeichen"/>
         </w:rPr>
-        <w:commentReference w:id="13"/>
+        <w:commentReference w:id="12"/>
       </w:r>
     </w:p>
     <w:p>
@@ -7016,7 +7014,7 @@
           <w:lang w:val="en-GB"/>
         </w:rPr>
       </w:pPr>
-      <w:bookmarkStart w:id="14" w:name="_Toc513813482"/>
+      <w:bookmarkStart w:id="13" w:name="_Toc513813482"/>
       <w:r>
         <w:rPr>
           <w:lang w:val="en-GB"/>
@@ -7024,7 +7022,7 @@
         <w:lastRenderedPageBreak/>
         <w:t>Fetishes</w:t>
       </w:r>
-      <w:bookmarkEnd w:id="14"/>
+      <w:bookmarkEnd w:id="13"/>
     </w:p>
     <w:p>
       <w:pPr>
@@ -7734,7 +7732,7 @@
           <w:lang w:val="en-GB"/>
         </w:rPr>
       </w:pPr>
-      <w:bookmarkStart w:id="15" w:name="_Toc513813483"/>
+      <w:bookmarkStart w:id="14" w:name="_Toc513813483"/>
       <w:proofErr w:type="spellStart"/>
       <w:r>
         <w:rPr>
@@ -7743,7 +7741,7 @@
         <w:lastRenderedPageBreak/>
         <w:t>Voodoopowers</w:t>
       </w:r>
-      <w:bookmarkEnd w:id="15"/>
+      <w:bookmarkEnd w:id="14"/>
       <w:proofErr w:type="spellEnd"/>
     </w:p>
     <w:p>
@@ -8671,7 +8669,7 @@
           <w:lang w:val="en-GB"/>
         </w:rPr>
       </w:pPr>
-      <w:bookmarkStart w:id="16" w:name="_Toc513817404"/>
+      <w:bookmarkStart w:id="15" w:name="_Toc513817404"/>
       <w:r>
         <w:rPr>
           <w:lang w:val="en-GB"/>
@@ -8720,7 +8718,7 @@
         </w:rPr>
         <w:t xml:space="preserve"> reference</w:t>
       </w:r>
-      <w:bookmarkEnd w:id="16"/>
+      <w:bookmarkEnd w:id="15"/>
     </w:p>
     <w:p>
       <w:pPr>
@@ -8903,8 +8901,8 @@
           <w:lang w:val="en-GB"/>
         </w:rPr>
       </w:pPr>
+      <w:commentRangeStart w:id="16"/>
       <w:commentRangeStart w:id="17"/>
-      <w:commentRangeStart w:id="18"/>
       <w:r>
         <w:rPr>
           <w:lang w:val="en-GB"/>
@@ -8917,19 +8915,19 @@
         </w:rPr>
         <w:t>will increase in difficulty with each level</w:t>
       </w:r>
+      <w:commentRangeEnd w:id="16"/>
+      <w:r>
+        <w:rPr>
+          <w:rStyle w:val="Kommentarzeichen"/>
+        </w:rPr>
+        <w:commentReference w:id="16"/>
+      </w:r>
       <w:commentRangeEnd w:id="17"/>
       <w:r>
         <w:rPr>
           <w:rStyle w:val="Kommentarzeichen"/>
         </w:rPr>
         <w:commentReference w:id="17"/>
-      </w:r>
-      <w:commentRangeEnd w:id="18"/>
-      <w:r>
-        <w:rPr>
-          <w:rStyle w:val="Kommentarzeichen"/>
-        </w:rPr>
-        <w:commentReference w:id="18"/>
       </w:r>
     </w:p>
     <w:p>
@@ -9450,7 +9448,7 @@
           <w:lang w:val="en-GB"/>
         </w:rPr>
       </w:pPr>
-      <w:bookmarkStart w:id="19" w:name="_Toc513813484"/>
+      <w:bookmarkStart w:id="18" w:name="_Toc513813484"/>
       <w:r>
         <w:rPr>
           <w:lang w:val="en-GB"/>
@@ -9464,7 +9462,7 @@
         </w:rPr>
         <w:t xml:space="preserve"> &amp; Ideas</w:t>
       </w:r>
-      <w:bookmarkEnd w:id="19"/>
+      <w:bookmarkEnd w:id="18"/>
     </w:p>
     <w:p>
       <w:pPr>
@@ -9594,7 +9592,7 @@
           <w:lang w:val="en-GB"/>
         </w:rPr>
       </w:pPr>
-      <w:bookmarkStart w:id="20" w:name="_Toc513813485"/>
+      <w:bookmarkStart w:id="19" w:name="_Toc513813485"/>
       <w:r>
         <w:rPr>
           <w:lang w:val="en-GB"/>
@@ -9602,53 +9600,53 @@
         <w:lastRenderedPageBreak/>
         <w:t>Controls</w:t>
       </w:r>
+      <w:bookmarkEnd w:id="19"/>
+    </w:p>
+    <w:p>
+      <w:pPr>
+        <w:rPr>
+          <w:lang w:val="en-GB"/>
+        </w:rPr>
+      </w:pPr>
+      <w:r>
+        <w:rPr>
+          <w:lang w:val="en-GB"/>
+        </w:rPr>
+        <w:t>The game will only support gamepad controls. Keyboard and mouse will not be included.</w:t>
+      </w:r>
+    </w:p>
+    <w:p>
+      <w:pPr>
+        <w:pStyle w:val="berschrift2"/>
+        <w:rPr>
+          <w:lang w:val="en-GB"/>
+        </w:rPr>
+      </w:pPr>
+      <w:bookmarkStart w:id="20" w:name="_Toc513813486"/>
+      <w:r>
+        <w:rPr>
+          <w:lang w:val="en-GB"/>
+        </w:rPr>
+        <w:t>Characters</w:t>
+      </w:r>
       <w:bookmarkEnd w:id="20"/>
     </w:p>
     <w:p>
       <w:pPr>
-        <w:rPr>
-          <w:lang w:val="en-GB"/>
-        </w:rPr>
-      </w:pPr>
-      <w:r>
-        <w:rPr>
-          <w:lang w:val="en-GB"/>
-        </w:rPr>
-        <w:t>The game will only support gamepad controls. Keyboard and mouse will not be included.</w:t>
-      </w:r>
-    </w:p>
-    <w:p>
-      <w:pPr>
-        <w:pStyle w:val="berschrift2"/>
-        <w:rPr>
-          <w:lang w:val="en-GB"/>
-        </w:rPr>
-      </w:pPr>
-      <w:bookmarkStart w:id="21" w:name="_Toc513813486"/>
-      <w:r>
-        <w:rPr>
-          <w:lang w:val="en-GB"/>
-        </w:rPr>
-        <w:t>Characters</w:t>
+        <w:pStyle w:val="berschrift3"/>
+        <w:rPr>
+          <w:lang w:val="en-GB"/>
+        </w:rPr>
+      </w:pPr>
+      <w:bookmarkStart w:id="21" w:name="_Toc513813487"/>
+      <w:proofErr w:type="spellStart"/>
+      <w:r>
+        <w:rPr>
+          <w:lang w:val="en-GB"/>
+        </w:rPr>
+        <w:t>Voodoodoll</w:t>
       </w:r>
       <w:bookmarkEnd w:id="21"/>
-    </w:p>
-    <w:p>
-      <w:pPr>
-        <w:pStyle w:val="berschrift3"/>
-        <w:rPr>
-          <w:lang w:val="en-GB"/>
-        </w:rPr>
-      </w:pPr>
-      <w:bookmarkStart w:id="22" w:name="_Toc513813487"/>
-      <w:proofErr w:type="spellStart"/>
-      <w:r>
-        <w:rPr>
-          <w:lang w:val="en-GB"/>
-        </w:rPr>
-        <w:t>Voodoodoll</w:t>
-      </w:r>
-      <w:bookmarkEnd w:id="22"/>
       <w:proofErr w:type="spellEnd"/>
     </w:p>
     <w:tbl>
@@ -9991,7 +9989,7 @@
           <w:lang w:val="en-GB"/>
         </w:rPr>
       </w:pPr>
-      <w:bookmarkStart w:id="23" w:name="_Toc513813488"/>
+      <w:bookmarkStart w:id="22" w:name="_Toc513813488"/>
       <w:proofErr w:type="spellStart"/>
       <w:r>
         <w:rPr>
@@ -9999,24 +9997,24 @@
         </w:rPr>
         <w:t>Voodoopowers</w:t>
       </w:r>
+      <w:bookmarkEnd w:id="22"/>
+      <w:proofErr w:type="spellEnd"/>
+    </w:p>
+    <w:p>
+      <w:pPr>
+        <w:pStyle w:val="berschrift3"/>
+        <w:rPr>
+          <w:lang w:val="en-GB"/>
+        </w:rPr>
+      </w:pPr>
+      <w:bookmarkStart w:id="23" w:name="_Toc513813489"/>
+      <w:r>
+        <w:rPr>
+          <w:lang w:val="en-GB"/>
+        </w:rPr>
+        <w:t>Clairvoyance</w:t>
+      </w:r>
       <w:bookmarkEnd w:id="23"/>
-      <w:proofErr w:type="spellEnd"/>
-    </w:p>
-    <w:p>
-      <w:pPr>
-        <w:pStyle w:val="berschrift3"/>
-        <w:rPr>
-          <w:lang w:val="en-GB"/>
-        </w:rPr>
-      </w:pPr>
-      <w:bookmarkStart w:id="24" w:name="_Toc513813489"/>
-      <w:r>
-        <w:rPr>
-          <w:lang w:val="en-GB"/>
-        </w:rPr>
-        <w:t>Clairvoyance</w:t>
-      </w:r>
-      <w:bookmarkEnd w:id="24"/>
     </w:p>
     <w:tbl>
       <w:tblPr>
@@ -10245,14 +10243,14 @@
           <w:lang w:val="en-GB"/>
         </w:rPr>
       </w:pPr>
-      <w:bookmarkStart w:id="25" w:name="_Toc513813490"/>
+      <w:bookmarkStart w:id="24" w:name="_Toc513813490"/>
       <w:r>
         <w:rPr>
           <w:lang w:val="en-GB"/>
         </w:rPr>
         <w:t>Possession</w:t>
       </w:r>
-      <w:bookmarkEnd w:id="25"/>
+      <w:bookmarkEnd w:id="24"/>
     </w:p>
     <w:tbl>
       <w:tblPr>
@@ -10557,7 +10555,7 @@
           <w:lang w:val="en-GB"/>
         </w:rPr>
       </w:pPr>
-      <w:bookmarkStart w:id="26" w:name="_Toc513813491"/>
+      <w:bookmarkStart w:id="25" w:name="_Toc513813491"/>
       <w:r>
         <w:rPr>
           <w:lang w:val="en-GB"/>
@@ -10565,23 +10563,23 @@
         <w:lastRenderedPageBreak/>
         <w:t>HUDs/Menus</w:t>
       </w:r>
+      <w:bookmarkEnd w:id="25"/>
+    </w:p>
+    <w:p>
+      <w:pPr>
+        <w:pStyle w:val="berschrift2"/>
+        <w:rPr>
+          <w:lang w:val="en-GB"/>
+        </w:rPr>
+      </w:pPr>
+      <w:bookmarkStart w:id="26" w:name="_Toc513813492"/>
+      <w:r>
+        <w:rPr>
+          <w:lang w:val="en-GB"/>
+        </w:rPr>
+        <w:t>Menus</w:t>
+      </w:r>
       <w:bookmarkEnd w:id="26"/>
-    </w:p>
-    <w:p>
-      <w:pPr>
-        <w:pStyle w:val="berschrift2"/>
-        <w:rPr>
-          <w:lang w:val="en-GB"/>
-        </w:rPr>
-      </w:pPr>
-      <w:bookmarkStart w:id="27" w:name="_Toc513813492"/>
-      <w:r>
-        <w:rPr>
-          <w:lang w:val="en-GB"/>
-        </w:rPr>
-        <w:t>Menus</w:t>
-      </w:r>
-      <w:bookmarkEnd w:id="27"/>
     </w:p>
     <w:p>
       <w:pPr>
@@ -10626,14 +10624,14 @@
           <w:lang w:val="en-GB"/>
         </w:rPr>
       </w:pPr>
-      <w:bookmarkStart w:id="28" w:name="_Toc513813493"/>
+      <w:bookmarkStart w:id="27" w:name="_Toc513813493"/>
       <w:r>
         <w:rPr>
           <w:lang w:val="en-GB"/>
         </w:rPr>
         <w:t>UI</w:t>
       </w:r>
-      <w:bookmarkEnd w:id="28"/>
+      <w:bookmarkEnd w:id="27"/>
     </w:p>
     <w:p>
       <w:pPr>
@@ -10660,13 +10658,133 @@
           <w:lang w:val="en-GB"/>
         </w:rPr>
       </w:pPr>
-      <w:bookmarkStart w:id="29" w:name="_Toc513813494"/>
+      <w:bookmarkStart w:id="28" w:name="_Toc513813494"/>
       <w:r>
         <w:rPr>
           <w:lang w:val="en-GB"/>
         </w:rPr>
         <w:t>Scaling and Proportions</w:t>
       </w:r>
+      <w:bookmarkEnd w:id="28"/>
+    </w:p>
+    <w:p>
+      <w:pPr>
+        <w:rPr>
+          <w:lang w:val="en-GB"/>
+        </w:rPr>
+      </w:pPr>
+      <w:r>
+        <w:rPr>
+          <w:lang w:val="en-GB"/>
+        </w:rPr>
+        <w:t>Every asset and ch</w:t>
+      </w:r>
+      <w:r>
+        <w:rPr>
+          <w:lang w:val="en-GB"/>
+        </w:rPr>
+        <w:t>aracter will be measured</w:t>
+      </w:r>
+      <w:r>
+        <w:rPr>
+          <w:lang w:val="en-GB"/>
+        </w:rPr>
+        <w:t xml:space="preserve"> in centimetres (cm)</w:t>
+      </w:r>
+      <w:r>
+        <w:rPr>
+          <w:lang w:val="en-GB"/>
+        </w:rPr>
+        <w:t xml:space="preserve">. </w:t>
+      </w:r>
+      <w:r>
+        <w:rPr>
+          <w:lang w:val="en-GB"/>
+        </w:rPr>
+        <w:t>Everything has a height, a width and depth.</w:t>
+      </w:r>
+    </w:p>
+    <w:p>
+      <w:pPr>
+        <w:rPr>
+          <w:lang w:val="en-GB"/>
+        </w:rPr>
+      </w:pPr>
+      <w:r>
+        <w:rPr>
+          <w:lang w:val="en-GB"/>
+        </w:rPr>
+        <w:t xml:space="preserve">For the specific measurements of each asset go to </w:t>
+      </w:r>
+      <w:r>
+        <w:rPr>
+          <w:b/>
+          <w:lang w:val="en-GB"/>
+        </w:rPr>
+        <w:fldChar w:fldCharType="begin"/>
+      </w:r>
+      <w:r>
+        <w:rPr>
+          <w:b/>
+          <w:lang w:val="en-GB"/>
+        </w:rPr>
+        <w:instrText xml:space="preserve"> REF _Ref513643507 \h </w:instrText>
+      </w:r>
+      <w:r>
+        <w:rPr>
+          <w:b/>
+          <w:lang w:val="en-GB"/>
+        </w:rPr>
+        <w:instrText xml:space="preserve"> \* MERGEFORMAT </w:instrText>
+      </w:r>
+      <w:r>
+        <w:rPr>
+          <w:b/>
+          <w:lang w:val="en-GB"/>
+        </w:rPr>
+      </w:r>
+      <w:r>
+        <w:rPr>
+          <w:b/>
+          <w:lang w:val="en-GB"/>
+        </w:rPr>
+        <w:fldChar w:fldCharType="separate"/>
+      </w:r>
+      <w:r>
+        <w:rPr>
+          <w:b/>
+          <w:lang w:val="en-GB"/>
+        </w:rPr>
+        <w:t>Assets Needed</w:t>
+      </w:r>
+      <w:r>
+        <w:rPr>
+          <w:b/>
+          <w:lang w:val="en-GB"/>
+        </w:rPr>
+        <w:fldChar w:fldCharType="end"/>
+      </w:r>
+      <w:r>
+        <w:rPr>
+          <w:lang w:val="en-GB"/>
+        </w:rPr>
+        <w:t>.</w:t>
+      </w:r>
+    </w:p>
+    <w:p>
+      <w:pPr>
+        <w:pStyle w:val="berschrift2"/>
+        <w:rPr>
+          <w:lang w:val="en-GB"/>
+        </w:rPr>
+      </w:pPr>
+      <w:bookmarkStart w:id="29" w:name="_Toc513813495"/>
+      <w:r>
+        <w:rPr>
+          <w:lang w:val="en-GB"/>
+        </w:rPr>
+        <w:t>Camera</w:t>
+      </w:r>
       <w:bookmarkEnd w:id="29"/>
     </w:p>
     <w:p>
@@ -10679,92 +10797,7 @@
         <w:rPr>
           <w:lang w:val="en-GB"/>
         </w:rPr>
-        <w:t>Every asset and ch</w:t>
-      </w:r>
-      <w:r>
-        <w:rPr>
-          <w:lang w:val="en-GB"/>
-        </w:rPr>
-        <w:t>aracter will be measured</w:t>
-      </w:r>
-      <w:r>
-        <w:rPr>
-          <w:lang w:val="en-GB"/>
-        </w:rPr>
-        <w:t xml:space="preserve"> in centimetres (cm)</w:t>
-      </w:r>
-      <w:r>
-        <w:rPr>
-          <w:lang w:val="en-GB"/>
-        </w:rPr>
-        <w:t xml:space="preserve">. </w:t>
-      </w:r>
-      <w:r>
-        <w:rPr>
-          <w:lang w:val="en-GB"/>
-        </w:rPr>
-        <w:t>Everything has a height, a width and depth.</w:t>
-      </w:r>
-    </w:p>
-    <w:p>
-      <w:pPr>
-        <w:rPr>
-          <w:lang w:val="en-GB"/>
-        </w:rPr>
-      </w:pPr>
-      <w:r>
-        <w:rPr>
-          <w:lang w:val="en-GB"/>
-        </w:rPr>
-        <w:t xml:space="preserve">For the specific measurements of each asset go to </w:t>
-      </w:r>
-      <w:r>
-        <w:rPr>
-          <w:b/>
-          <w:lang w:val="en-GB"/>
-        </w:rPr>
-        <w:fldChar w:fldCharType="begin"/>
-      </w:r>
-      <w:r>
-        <w:rPr>
-          <w:b/>
-          <w:lang w:val="en-GB"/>
-        </w:rPr>
-        <w:instrText xml:space="preserve"> REF _Ref513643507 \h </w:instrText>
-      </w:r>
-      <w:r>
-        <w:rPr>
-          <w:b/>
-          <w:lang w:val="en-GB"/>
-        </w:rPr>
-        <w:instrText xml:space="preserve"> \* MERGEFORMAT </w:instrText>
-      </w:r>
-      <w:r>
-        <w:rPr>
-          <w:b/>
-          <w:lang w:val="en-GB"/>
-        </w:rPr>
-      </w:r>
-      <w:r>
-        <w:rPr>
-          <w:b/>
-          <w:lang w:val="en-GB"/>
-        </w:rPr>
-        <w:fldChar w:fldCharType="separate"/>
-      </w:r>
-      <w:r>
-        <w:rPr>
-          <w:b/>
-          <w:lang w:val="en-GB"/>
-        </w:rPr>
-        <w:t>Assets Needed</w:t>
-      </w:r>
-      <w:r>
-        <w:rPr>
-          <w:b/>
-          <w:lang w:val="en-GB"/>
-        </w:rPr>
-        <w:fldChar w:fldCharType="end"/>
+        <w:t>The camera is placed behind the character (Third-Person perspective)</w:t>
       </w:r>
       <w:r>
         <w:rPr>
@@ -10780,49 +10813,14 @@
           <w:lang w:val="en-GB"/>
         </w:rPr>
       </w:pPr>
-      <w:bookmarkStart w:id="30" w:name="_Toc513813495"/>
-      <w:r>
-        <w:rPr>
-          <w:lang w:val="en-GB"/>
-        </w:rPr>
-        <w:t>Camera</w:t>
+      <w:bookmarkStart w:id="30" w:name="_Toc513813496"/>
+      <w:r>
+        <w:rPr>
+          <w:lang w:val="en-GB"/>
+        </w:rPr>
+        <w:t>Screens</w:t>
       </w:r>
       <w:bookmarkEnd w:id="30"/>
-    </w:p>
-    <w:p>
-      <w:pPr>
-        <w:rPr>
-          <w:lang w:val="en-GB"/>
-        </w:rPr>
-      </w:pPr>
-      <w:r>
-        <w:rPr>
-          <w:lang w:val="en-GB"/>
-        </w:rPr>
-        <w:t>The camera is placed behind the character (Third-Person perspective)</w:t>
-      </w:r>
-      <w:r>
-        <w:rPr>
-          <w:lang w:val="en-GB"/>
-        </w:rPr>
-        <w:t>.</w:t>
-      </w:r>
-    </w:p>
-    <w:p>
-      <w:pPr>
-        <w:pStyle w:val="berschrift2"/>
-        <w:rPr>
-          <w:lang w:val="en-GB"/>
-        </w:rPr>
-      </w:pPr>
-      <w:bookmarkStart w:id="31" w:name="_Toc513813496"/>
-      <w:r>
-        <w:rPr>
-          <w:lang w:val="en-GB"/>
-        </w:rPr>
-        <w:t>Screens</w:t>
-      </w:r>
-      <w:bookmarkEnd w:id="31"/>
     </w:p>
     <w:p>
       <w:pPr>
@@ -10916,7 +10914,7 @@
           <w:lang w:val="en-GB"/>
         </w:rPr>
       </w:pPr>
-      <w:bookmarkStart w:id="32" w:name="_Toc513813497"/>
+      <w:bookmarkStart w:id="31" w:name="_Toc513813497"/>
       <w:r>
         <w:rPr>
           <w:lang w:val="en-GB"/>
@@ -10924,29 +10922,29 @@
         <w:lastRenderedPageBreak/>
         <w:t>Level Design</w:t>
       </w:r>
+      <w:bookmarkEnd w:id="31"/>
+    </w:p>
+    <w:p>
+      <w:pPr>
+        <w:pStyle w:val="berschrift2"/>
+        <w:rPr>
+          <w:lang w:val="en-GB"/>
+        </w:rPr>
+      </w:pPr>
+      <w:bookmarkStart w:id="32" w:name="_Toc513813498"/>
+      <w:r>
+        <w:rPr>
+          <w:lang w:val="en-GB"/>
+        </w:rPr>
+        <w:t>Level 0</w:t>
+      </w:r>
+      <w:r>
+        <w:rPr>
+          <w:lang w:val="en-GB"/>
+        </w:rPr>
+        <w:t xml:space="preserve"> – Awakening</w:t>
+      </w:r>
       <w:bookmarkEnd w:id="32"/>
-    </w:p>
-    <w:p>
-      <w:pPr>
-        <w:pStyle w:val="berschrift2"/>
-        <w:rPr>
-          <w:lang w:val="en-GB"/>
-        </w:rPr>
-      </w:pPr>
-      <w:bookmarkStart w:id="33" w:name="_Toc513813498"/>
-      <w:r>
-        <w:rPr>
-          <w:lang w:val="en-GB"/>
-        </w:rPr>
-        <w:t>Level 0</w:t>
-      </w:r>
-      <w:r>
-        <w:rPr>
-          <w:lang w:val="en-GB"/>
-        </w:rPr>
-        <w:t xml:space="preserve"> – Awakening</w:t>
-      </w:r>
-      <w:bookmarkEnd w:id="33"/>
     </w:p>
     <w:p>
       <w:pPr>
@@ -11023,7 +11021,7 @@
           <w:lang w:val="en-GB"/>
         </w:rPr>
       </w:pPr>
-      <w:bookmarkStart w:id="34" w:name="_Toc513813499"/>
+      <w:bookmarkStart w:id="33" w:name="_Toc513813499"/>
       <w:r>
         <w:rPr>
           <w:lang w:val="en-GB"/>
@@ -11036,7 +11034,7 @@
         </w:rPr>
         <w:t xml:space="preserve"> – The Bureau</w:t>
       </w:r>
-      <w:bookmarkEnd w:id="34"/>
+      <w:bookmarkEnd w:id="33"/>
     </w:p>
     <w:p>
       <w:pPr>
@@ -11168,14 +11166,14 @@
           <w:lang w:val="en-GB"/>
         </w:rPr>
       </w:pPr>
-      <w:bookmarkStart w:id="35" w:name="_Toc513813500"/>
+      <w:bookmarkStart w:id="34" w:name="_Toc513813500"/>
       <w:r>
         <w:rPr>
           <w:lang w:val="en-GB"/>
         </w:rPr>
         <w:t>Layout</w:t>
       </w:r>
-      <w:bookmarkEnd w:id="35"/>
+      <w:bookmarkEnd w:id="34"/>
     </w:p>
     <w:p>
       <w:pPr>
@@ -11236,19 +11234,20 @@
           <w:lang w:val="en-GB"/>
         </w:rPr>
       </w:pPr>
-      <w:bookmarkStart w:id="36" w:name="_Toc513817405"/>
-      <w:proofErr w:type="spellStart"/>
-      <w:r>
-        <w:t>Figure</w:t>
-      </w:r>
-      <w:proofErr w:type="spellEnd"/>
-      <w:r>
-        <w:t xml:space="preserve"> </w:t>
+      <w:bookmarkStart w:id="35" w:name="_Toc513817405"/>
+      <w:r>
+        <w:rPr>
+          <w:lang w:val="en-GB"/>
+        </w:rPr>
+        <w:t xml:space="preserve">Figure </w:t>
       </w:r>
       <w:r>
         <w:fldChar w:fldCharType="begin"/>
       </w:r>
       <w:r>
+        <w:rPr>
+          <w:lang w:val="en-GB"/>
+        </w:rPr>
         <w:instrText xml:space="preserve"> SEQ Figure \* ARABIC </w:instrText>
       </w:r>
       <w:r>
@@ -11257,6 +11256,7 @@
       <w:r>
         <w:rPr>
           <w:noProof/>
+          <w:lang w:val="en-GB"/>
         </w:rPr>
         <w:t>2</w:t>
       </w:r>
@@ -11264,14 +11264,12 @@
         <w:fldChar w:fldCharType="end"/>
       </w:r>
       <w:r>
-        <w:t xml:space="preserve"> – Level 1 </w:t>
-      </w:r>
-      <w:proofErr w:type="spellStart"/>
-      <w:r>
-        <w:t>layout</w:t>
-      </w:r>
-      <w:bookmarkEnd w:id="36"/>
-      <w:proofErr w:type="spellEnd"/>
+        <w:rPr>
+          <w:lang w:val="en-GB"/>
+        </w:rPr>
+        <w:t xml:space="preserve"> – Level 1 layout</w:t>
+      </w:r>
+      <w:bookmarkEnd w:id="35"/>
     </w:p>
     <w:p>
       <w:pPr>
@@ -11293,7 +11291,7 @@
           <w:lang w:val="en-GB"/>
         </w:rPr>
       </w:pPr>
-      <w:bookmarkStart w:id="37" w:name="_Toc513813501"/>
+      <w:bookmarkStart w:id="36" w:name="_Toc513813501"/>
       <w:r>
         <w:rPr>
           <w:lang w:val="en-GB"/>
@@ -11301,7 +11299,7 @@
         <w:lastRenderedPageBreak/>
         <w:t>Player Paths</w:t>
       </w:r>
-      <w:bookmarkEnd w:id="37"/>
+      <w:bookmarkEnd w:id="36"/>
     </w:p>
     <w:p>
       <w:pPr>
@@ -11792,23 +11790,19 @@
     </w:p>
     <w:p>
       <w:pPr>
-        <w:rPr>
-          <w:lang w:val="en-GB"/>
-        </w:rPr>
-      </w:pPr>
-    </w:p>
-    <w:p>
-      <w:pPr>
         <w:pStyle w:val="berschrift2"/>
         <w:rPr>
           <w:lang w:val="en-GB"/>
         </w:rPr>
       </w:pPr>
-      <w:bookmarkStart w:id="38" w:name="_Toc513813502"/>
-      <w:r>
-        <w:rPr>
-          <w:lang w:val="en-GB"/>
-        </w:rPr>
+      <w:bookmarkStart w:id="37" w:name="_Toc513813502"/>
+      <w:bookmarkStart w:id="38" w:name="_GoBack"/>
+      <w:bookmarkEnd w:id="38"/>
+      <w:r>
+        <w:rPr>
+          <w:lang w:val="en-GB"/>
+        </w:rPr>
+        <w:lastRenderedPageBreak/>
         <w:t xml:space="preserve">Level 2 – </w:t>
       </w:r>
       <w:r>
@@ -11817,7 +11811,7 @@
         </w:rPr>
         <w:t>The Laboratory</w:t>
       </w:r>
-      <w:bookmarkEnd w:id="38"/>
+      <w:bookmarkEnd w:id="37"/>
     </w:p>
     <w:p>
       <w:pPr>
@@ -12031,7 +12025,19 @@
         <w:rPr>
           <w:lang w:val="en-GB"/>
         </w:rPr>
-        <w:t>Below is a list of the most important a</w:t>
+        <w:t xml:space="preserve">Below is a list of the </w:t>
+      </w:r>
+      <w:r>
+        <w:rPr>
+          <w:lang w:val="en-GB"/>
+        </w:rPr>
+        <w:t>must-have</w:t>
+      </w:r>
+      <w:r>
+        <w:rPr>
+          <w:lang w:val="en-GB"/>
+        </w:rPr>
+        <w:t xml:space="preserve"> a</w:t>
       </w:r>
       <w:r>
         <w:rPr>
@@ -12588,84 +12594,16 @@
           <w:numId w:val="16"/>
         </w:numPr>
         <w:rPr>
+          <w:lang w:val="en-GB"/>
+        </w:rPr>
+      </w:pPr>
+      <w:r>
+        <w:rPr>
           <w:b/>
           <w:lang w:val="en-GB"/>
         </w:rPr>
-      </w:pPr>
-      <w:r>
-        <w:rPr>
-          <w:b/>
-          <w:lang w:val="en-GB"/>
-        </w:rPr>
         <w:t>Desk Lamp</w:t>
       </w:r>
-    </w:p>
-    <w:p>
-      <w:pPr>
-        <w:pStyle w:val="Listenabsatz"/>
-        <w:numPr>
-          <w:ilvl w:val="0"/>
-          <w:numId w:val="16"/>
-        </w:numPr>
-        <w:rPr>
-          <w:lang w:val="en-GB"/>
-        </w:rPr>
-      </w:pPr>
-      <w:r>
-        <w:rPr>
-          <w:lang w:val="en-GB"/>
-        </w:rPr>
-        <w:t>Other</w:t>
-      </w:r>
-      <w:r>
-        <w:rPr>
-          <w:lang w:val="en-GB"/>
-        </w:rPr>
-        <w:t xml:space="preserve"> (</w:t>
-      </w:r>
-      <w:r>
-        <w:rPr>
-          <w:lang w:val="en-GB"/>
-        </w:rPr>
-        <w:t>typewriter</w:t>
-      </w:r>
-      <w:r>
-        <w:rPr>
-          <w:lang w:val="en-GB"/>
-        </w:rPr>
-        <w:t xml:space="preserve">, </w:t>
-      </w:r>
-      <w:r>
-        <w:rPr>
-          <w:lang w:val="en-GB"/>
-        </w:rPr>
-        <w:t>books</w:t>
-      </w:r>
-      <w:r>
-        <w:rPr>
-          <w:lang w:val="en-GB"/>
-        </w:rPr>
-        <w:t xml:space="preserve">, </w:t>
-      </w:r>
-      <w:r>
-        <w:rPr>
-          <w:lang w:val="en-GB"/>
-        </w:rPr>
-        <w:t>files</w:t>
-      </w:r>
-      <w:r>
-        <w:rPr>
-          <w:lang w:val="en-GB"/>
-        </w:rPr>
-        <w:t>, etc…)</w:t>
-      </w:r>
-    </w:p>
-    <w:p>
-      <w:pPr>
-        <w:rPr>
-          <w:lang w:val="en-GB"/>
-        </w:rPr>
-      </w:pPr>
     </w:p>
     <w:p>
       <w:pPr>
@@ -13363,10 +13301,14 @@
       </w:r>
     </w:p>
     <w:sectPr>
-      <w:headerReference w:type="default" r:id="rId26"/>
+      <w:headerReference w:type="even" r:id="rId26"/>
+      <w:headerReference w:type="default" r:id="rId27"/>
+      <w:footerReference w:type="even" r:id="rId28"/>
+      <w:footerReference w:type="default" r:id="rId29"/>
       <w:pgSz w:w="11906" w:h="16838"/>
       <w:pgMar w:top="1417" w:right="1558" w:bottom="1134" w:left="1417" w:header="708" w:footer="708" w:gutter="0"/>
       <w:cols w:space="708"/>
+      <w:titlePg/>
       <w:docGrid w:linePitch="360"/>
     </w:sectPr>
   </w:body>
@@ -13375,7 +13317,7 @@
 
 <file path=word/comments.xml><?xml version="1.0" encoding="utf-8"?>
 <w:comments xmlns:wpc="http://schemas.microsoft.com/office/word/2010/wordprocessingCanvas" xmlns:mc="http://schemas.openxmlformats.org/markup-compatibility/2006" xmlns:o="urn:schemas-microsoft-com:office:office" xmlns:r="http://schemas.openxmlformats.org/officeDocument/2006/relationships" xmlns:m="http://schemas.openxmlformats.org/officeDocument/2006/math" xmlns:v="urn:schemas-microsoft-com:vml" xmlns:wp14="http://schemas.microsoft.com/office/word/2010/wordprocessingDrawing" xmlns:wp="http://schemas.openxmlformats.org/drawingml/2006/wordprocessingDrawing" xmlns:w10="urn:schemas-microsoft-com:office:word" xmlns:w="http://schemas.openxmlformats.org/wordprocessingml/2006/main" xmlns:w14="http://schemas.microsoft.com/office/word/2010/wordml" xmlns:wpg="http://schemas.microsoft.com/office/word/2010/wordprocessingGroup" xmlns:wpi="http://schemas.microsoft.com/office/word/2010/wordprocessingInk" xmlns:wne="http://schemas.microsoft.com/office/word/2006/wordml" xmlns:wps="http://schemas.microsoft.com/office/word/2010/wordprocessingShape" mc:Ignorable="w14 wp14">
-  <w:comment w:id="13" w:author="Tobias Schuster" w:date="2018-05-11T14:33:00Z" w:initials="TS">
+  <w:comment w:id="12" w:author="Tobias Schuster" w:date="2018-05-11T14:33:00Z" w:initials="TS">
     <w:p>
       <w:pPr>
         <w:pStyle w:val="Kommentartext"/>
@@ -13452,7 +13394,7 @@
       </w:r>
     </w:p>
   </w:comment>
-  <w:comment w:id="17" w:author="Tobias Schuster" w:date="2018-04-30T10:36:00Z" w:initials="TS">
+  <w:comment w:id="16" w:author="Tobias Schuster" w:date="2018-04-30T10:36:00Z" w:initials="TS">
     <w:p>
       <w:pPr>
         <w:pStyle w:val="Kommentartext"/>
@@ -13468,7 +13410,7 @@
       </w:r>
     </w:p>
   </w:comment>
-  <w:comment w:id="18" w:author="Tobias Schuster" w:date="2018-05-11T15:50:00Z" w:initials="TS">
+  <w:comment w:id="17" w:author="Tobias Schuster" w:date="2018-05-11T15:50:00Z" w:initials="TS">
     <w:p>
       <w:pPr>
         <w:pStyle w:val="Kommentartext"/>
@@ -13554,6 +13496,88 @@
 </w:endnotes>
 </file>
 
+<file path=word/footer1.xml><?xml version="1.0" encoding="utf-8"?>
+<w:ftr xmlns:wpc="http://schemas.microsoft.com/office/word/2010/wordprocessingCanvas" xmlns:mc="http://schemas.openxmlformats.org/markup-compatibility/2006" xmlns:o="urn:schemas-microsoft-com:office:office" xmlns:r="http://schemas.openxmlformats.org/officeDocument/2006/relationships" xmlns:m="http://schemas.openxmlformats.org/officeDocument/2006/math" xmlns:v="urn:schemas-microsoft-com:vml" xmlns:wp14="http://schemas.microsoft.com/office/word/2010/wordprocessingDrawing" xmlns:wp="http://schemas.openxmlformats.org/drawingml/2006/wordprocessingDrawing" xmlns:w10="urn:schemas-microsoft-com:office:word" xmlns:w="http://schemas.openxmlformats.org/wordprocessingml/2006/main" xmlns:w14="http://schemas.microsoft.com/office/word/2010/wordml" xmlns:wpg="http://schemas.microsoft.com/office/word/2010/wordprocessingGroup" xmlns:wpi="http://schemas.microsoft.com/office/word/2010/wordprocessingInk" xmlns:wne="http://schemas.microsoft.com/office/word/2006/wordml" xmlns:wps="http://schemas.microsoft.com/office/word/2010/wordprocessingShape" mc:Ignorable="w14 wp14">
+  <w:sdt>
+    <w:sdtPr>
+      <w:id w:val="-1238248411"/>
+      <w:docPartObj>
+        <w:docPartGallery w:val="Page Numbers (Bottom of Page)"/>
+        <w:docPartUnique/>
+      </w:docPartObj>
+    </w:sdtPr>
+    <w:sdtContent>
+      <w:p>
+        <w:pPr>
+          <w:pStyle w:val="Fuzeile"/>
+        </w:pPr>
+        <w:r>
+          <w:fldChar w:fldCharType="begin"/>
+        </w:r>
+        <w:r>
+          <w:instrText>PAGE   \* MERGEFORMAT</w:instrText>
+        </w:r>
+        <w:r>
+          <w:fldChar w:fldCharType="separate"/>
+        </w:r>
+        <w:r>
+          <w:rPr>
+            <w:noProof/>
+          </w:rPr>
+          <w:t>18</w:t>
+        </w:r>
+        <w:r>
+          <w:fldChar w:fldCharType="end"/>
+        </w:r>
+      </w:p>
+    </w:sdtContent>
+  </w:sdt>
+</w:ftr>
+</file>
+
+<file path=word/footer2.xml><?xml version="1.0" encoding="utf-8"?>
+<w:ftr xmlns:wpc="http://schemas.microsoft.com/office/word/2010/wordprocessingCanvas" xmlns:mc="http://schemas.openxmlformats.org/markup-compatibility/2006" xmlns:o="urn:schemas-microsoft-com:office:office" xmlns:r="http://schemas.openxmlformats.org/officeDocument/2006/relationships" xmlns:m="http://schemas.openxmlformats.org/officeDocument/2006/math" xmlns:v="urn:schemas-microsoft-com:vml" xmlns:wp14="http://schemas.microsoft.com/office/word/2010/wordprocessingDrawing" xmlns:wp="http://schemas.openxmlformats.org/drawingml/2006/wordprocessingDrawing" xmlns:w10="urn:schemas-microsoft-com:office:word" xmlns:w="http://schemas.openxmlformats.org/wordprocessingml/2006/main" xmlns:w14="http://schemas.microsoft.com/office/word/2010/wordml" xmlns:wpg="http://schemas.microsoft.com/office/word/2010/wordprocessingGroup" xmlns:wpi="http://schemas.microsoft.com/office/word/2010/wordprocessingInk" xmlns:wne="http://schemas.microsoft.com/office/word/2006/wordml" xmlns:wps="http://schemas.microsoft.com/office/word/2010/wordprocessingShape" mc:Ignorable="w14 wp14">
+  <w:sdt>
+    <w:sdtPr>
+      <w:id w:val="-966665898"/>
+      <w:docPartObj>
+        <w:docPartGallery w:val="Page Numbers (Bottom of Page)"/>
+        <w:docPartUnique/>
+      </w:docPartObj>
+    </w:sdtPr>
+    <w:sdtContent>
+      <w:p>
+        <w:pPr>
+          <w:pStyle w:val="Fuzeile"/>
+          <w:jc w:val="right"/>
+          <w:rPr>
+            <w:vanish/>
+          </w:rPr>
+        </w:pPr>
+        <w:r>
+          <w:fldChar w:fldCharType="begin"/>
+        </w:r>
+        <w:r>
+          <w:instrText>PAGE   \* MERGEFORMAT</w:instrText>
+        </w:r>
+        <w:r>
+          <w:fldChar w:fldCharType="separate"/>
+        </w:r>
+        <w:r>
+          <w:rPr>
+            <w:noProof/>
+          </w:rPr>
+          <w:t>19</w:t>
+        </w:r>
+        <w:r>
+          <w:fldChar w:fldCharType="end"/>
+        </w:r>
+      </w:p>
+    </w:sdtContent>
+  </w:sdt>
+</w:ftr>
+</file>
+
 <file path=word/footnotes.xml><?xml version="1.0" encoding="utf-8"?>
 <w:footnotes xmlns:wpc="http://schemas.microsoft.com/office/word/2010/wordprocessingCanvas" xmlns:mc="http://schemas.openxmlformats.org/markup-compatibility/2006" xmlns:o="urn:schemas-microsoft-com:office:office" xmlns:r="http://schemas.openxmlformats.org/officeDocument/2006/relationships" xmlns:m="http://schemas.openxmlformats.org/officeDocument/2006/math" xmlns:v="urn:schemas-microsoft-com:vml" xmlns:wp14="http://schemas.microsoft.com/office/word/2010/wordprocessingDrawing" xmlns:wp="http://schemas.openxmlformats.org/drawingml/2006/wordprocessingDrawing" xmlns:w10="urn:schemas-microsoft-com:office:word" xmlns:w="http://schemas.openxmlformats.org/wordprocessingml/2006/main" xmlns:w14="http://schemas.microsoft.com/office/word/2010/wordml" xmlns:wpg="http://schemas.microsoft.com/office/word/2010/wordprocessingGroup" xmlns:wpi="http://schemas.microsoft.com/office/word/2010/wordprocessingInk" xmlns:wne="http://schemas.microsoft.com/office/word/2006/wordml" xmlns:wps="http://schemas.microsoft.com/office/word/2010/wordprocessingShape" mc:Ignorable="w14 wp14">
   <w:footnote w:type="separator" w:id="-1">
@@ -13580,6 +13604,38 @@
 </file>
 
 <file path=word/header1.xml><?xml version="1.0" encoding="utf-8"?>
+<w:hdr xmlns:wpc="http://schemas.microsoft.com/office/word/2010/wordprocessingCanvas" xmlns:mc="http://schemas.openxmlformats.org/markup-compatibility/2006" xmlns:o="urn:schemas-microsoft-com:office:office" xmlns:r="http://schemas.openxmlformats.org/officeDocument/2006/relationships" xmlns:m="http://schemas.openxmlformats.org/officeDocument/2006/math" xmlns:v="urn:schemas-microsoft-com:vml" xmlns:wp14="http://schemas.microsoft.com/office/word/2010/wordprocessingDrawing" xmlns:wp="http://schemas.openxmlformats.org/drawingml/2006/wordprocessingDrawing" xmlns:w10="urn:schemas-microsoft-com:office:word" xmlns:w="http://schemas.openxmlformats.org/wordprocessingml/2006/main" xmlns:w14="http://schemas.microsoft.com/office/word/2010/wordml" xmlns:wpg="http://schemas.microsoft.com/office/word/2010/wordprocessingGroup" xmlns:wpi="http://schemas.microsoft.com/office/word/2010/wordprocessingInk" xmlns:wne="http://schemas.microsoft.com/office/word/2006/wordml" xmlns:wps="http://schemas.microsoft.com/office/word/2010/wordprocessingShape" mc:Ignorable="w14 wp14">
+  <w:p>
+    <w:pPr>
+      <w:pStyle w:val="Kopfzeile"/>
+      <w:rPr>
+        <w:lang w:val="en-GB"/>
+      </w:rPr>
+    </w:pPr>
+    <w:r>
+      <w:rPr>
+        <w:lang w:val="en-GB"/>
+      </w:rPr>
+      <w:t>Voodoo – Game Design Document</w:t>
+    </w:r>
+    <w:r>
+      <w:rPr>
+        <w:lang w:val="en-GB"/>
+      </w:rPr>
+      <w:tab/>
+    </w:r>
+    <w:r>
+      <w:rPr>
+        <w:lang w:val="en-GB"/>
+      </w:rPr>
+      <w:tab/>
+      <w:t>Team 13</w:t>
+    </w:r>
+  </w:p>
+</w:hdr>
+</file>
+
+<file path=word/header2.xml><?xml version="1.0" encoding="utf-8"?>
 <w:hdr xmlns:wpc="http://schemas.microsoft.com/office/word/2010/wordprocessingCanvas" xmlns:mc="http://schemas.openxmlformats.org/markup-compatibility/2006" xmlns:o="urn:schemas-microsoft-com:office:office" xmlns:r="http://schemas.openxmlformats.org/officeDocument/2006/relationships" xmlns:m="http://schemas.openxmlformats.org/officeDocument/2006/math" xmlns:v="urn:schemas-microsoft-com:vml" xmlns:wp14="http://schemas.microsoft.com/office/word/2010/wordprocessingDrawing" xmlns:wp="http://schemas.openxmlformats.org/drawingml/2006/wordprocessingDrawing" xmlns:w10="urn:schemas-microsoft-com:office:word" xmlns:w="http://schemas.openxmlformats.org/wordprocessingml/2006/main" xmlns:w14="http://schemas.microsoft.com/office/word/2010/wordml" xmlns:wpg="http://schemas.microsoft.com/office/word/2010/wordprocessingGroup" xmlns:wpi="http://schemas.microsoft.com/office/word/2010/wordprocessingInk" xmlns:wne="http://schemas.microsoft.com/office/word/2006/wordml" xmlns:wps="http://schemas.microsoft.com/office/word/2010/wordprocessingShape" mc:Ignorable="w14 wp14">
   <w:p>
     <w:pPr>
@@ -17697,6 +17753,7 @@
   <w:style w:type="character" w:default="1" w:styleId="Absatz-Standardschriftart">
     <w:name w:val="Default Paragraph Font"/>
     <w:uiPriority w:val="1"/>
+    <w:semiHidden/>
     <w:unhideWhenUsed/>
   </w:style>
   <w:style w:type="table" w:default="1" w:styleId="NormaleTabelle">
@@ -18965,6 +19022,7 @@
   <w:style w:type="character" w:default="1" w:styleId="Absatz-Standardschriftart">
     <w:name w:val="Default Paragraph Font"/>
     <w:uiPriority w:val="1"/>
+    <w:semiHidden/>
     <w:unhideWhenUsed/>
   </w:style>
   <w:style w:type="table" w:default="1" w:styleId="NormaleTabelle">
@@ -21007,31 +21065,31 @@
     </dgm:pt>
   </dgm:ptLst>
   <dgm:cxnLst>
-    <dgm:cxn modelId="{48BCB033-DCAC-4DC7-8C1B-DDD0DB8F842B}" type="presOf" srcId="{96628D2C-7EAB-4274-9837-8BDC1B87D12C}" destId="{80BCFAE1-1161-4D0D-92C3-9CEB34B8EE0D}" srcOrd="0" destOrd="0" presId="urn:microsoft.com/office/officeart/2005/8/layout/cycle1"/>
-    <dgm:cxn modelId="{0ADE6BBC-F0CA-4DCC-8808-FC94B2E56074}" type="presOf" srcId="{8056E5A0-E8FA-454D-B427-7A16B65C6711}" destId="{267F1077-A0BE-4F6A-A18F-A745B28E8BF3}" srcOrd="0" destOrd="0" presId="urn:microsoft.com/office/officeart/2005/8/layout/cycle1"/>
+    <dgm:cxn modelId="{4BDC2509-DE8F-4395-BD07-770ED1537422}" type="presOf" srcId="{96628D2C-7EAB-4274-9837-8BDC1B87D12C}" destId="{80BCFAE1-1161-4D0D-92C3-9CEB34B8EE0D}" srcOrd="0" destOrd="0" presId="urn:microsoft.com/office/officeart/2005/8/layout/cycle1"/>
+    <dgm:cxn modelId="{E9AEDA38-6ED6-4AE4-AB8A-8CF0666898B9}" type="presOf" srcId="{8056E5A0-E8FA-454D-B427-7A16B65C6711}" destId="{267F1077-A0BE-4F6A-A18F-A745B28E8BF3}" srcOrd="0" destOrd="0" presId="urn:microsoft.com/office/officeart/2005/8/layout/cycle1"/>
+    <dgm:cxn modelId="{80F35B40-2ED7-4CFD-B84A-A3E9C940DEE3}" type="presOf" srcId="{9EEEDAC5-4E1C-4603-9334-9F084C187352}" destId="{078045A0-F657-4EBE-8D23-B0F976E3CE34}" srcOrd="0" destOrd="0" presId="urn:microsoft.com/office/officeart/2005/8/layout/cycle1"/>
+    <dgm:cxn modelId="{FF03B41A-DDA7-45EB-81FD-776AE1D4809F}" type="presOf" srcId="{DDA921E5-18F1-436D-AF1F-1C5A65A5B14D}" destId="{98E4E2C3-7BBD-46E1-9A48-23348DF1BE49}" srcOrd="0" destOrd="0" presId="urn:microsoft.com/office/officeart/2005/8/layout/cycle1"/>
     <dgm:cxn modelId="{F86B7884-593C-434B-AE61-75768AA6DB28}" srcId="{9EEEDAC5-4E1C-4603-9334-9F084C187352}" destId="{96628D2C-7EAB-4274-9837-8BDC1B87D12C}" srcOrd="1" destOrd="0" parTransId="{C22FAF56-931C-4581-BF1B-3F6A8449AAE4}" sibTransId="{DDA921E5-18F1-436D-AF1F-1C5A65A5B14D}"/>
     <dgm:cxn modelId="{3CFE2921-DE23-4DD0-B2A3-511BC89CD467}" srcId="{9EEEDAC5-4E1C-4603-9334-9F084C187352}" destId="{E7366139-2E93-4E6B-999D-EAC4D31D9442}" srcOrd="2" destOrd="0" parTransId="{E1A36387-F97D-43EB-9F35-9236BD1CA5BB}" sibTransId="{317BF9F5-A087-4F47-AC75-C17C296C7A75}"/>
-    <dgm:cxn modelId="{2363047A-AE8A-4999-A95D-B9642CF7C052}" type="presOf" srcId="{C6F7374C-FFC2-4396-B50C-4622FFAC711C}" destId="{E226B249-1392-4EE7-ACC2-00EB84AB2948}" srcOrd="0" destOrd="0" presId="urn:microsoft.com/office/officeart/2005/8/layout/cycle1"/>
     <dgm:cxn modelId="{F579E5E5-964F-411A-AE19-E5079239C188}" srcId="{9EEEDAC5-4E1C-4603-9334-9F084C187352}" destId="{D46D1C8F-874D-4D90-B484-D6B99FFD66AD}" srcOrd="3" destOrd="0" parTransId="{6D004B49-5E1B-4397-889C-718E7E375B18}" sibTransId="{8056E5A0-E8FA-454D-B427-7A16B65C6711}"/>
     <dgm:cxn modelId="{96866E7E-BC9A-4371-921D-9FA5D26D494D}" srcId="{9EEEDAC5-4E1C-4603-9334-9F084C187352}" destId="{F67AE151-64A6-4306-992F-E380237442EC}" srcOrd="0" destOrd="0" parTransId="{F111D6FC-39EC-49F3-916A-1F6FEFAF4ED6}" sibTransId="{C6F7374C-FFC2-4396-B50C-4622FFAC711C}"/>
-    <dgm:cxn modelId="{F65952A0-775D-4ABC-878F-3756F62EB990}" type="presOf" srcId="{317BF9F5-A087-4F47-AC75-C17C296C7A75}" destId="{37ACC3FE-496A-4E50-A5DC-20988C058B0C}" srcOrd="0" destOrd="0" presId="urn:microsoft.com/office/officeart/2005/8/layout/cycle1"/>
-    <dgm:cxn modelId="{FF428D91-26EC-4190-8929-FC8B10B057F2}" type="presOf" srcId="{DDA921E5-18F1-436D-AF1F-1C5A65A5B14D}" destId="{98E4E2C3-7BBD-46E1-9A48-23348DF1BE49}" srcOrd="0" destOrd="0" presId="urn:microsoft.com/office/officeart/2005/8/layout/cycle1"/>
-    <dgm:cxn modelId="{85299943-BCAF-40AE-9084-931BE6A7C605}" type="presOf" srcId="{E7366139-2E93-4E6B-999D-EAC4D31D9442}" destId="{BA141A2B-EFCD-406E-9F7A-165081E8E2FA}" srcOrd="0" destOrd="0" presId="urn:microsoft.com/office/officeart/2005/8/layout/cycle1"/>
-    <dgm:cxn modelId="{13371F6D-E669-441D-BE7D-FF07BB2B5B81}" type="presOf" srcId="{D46D1C8F-874D-4D90-B484-D6B99FFD66AD}" destId="{374C348C-09AA-4A70-9D84-BC58E0EA63B1}" srcOrd="0" destOrd="0" presId="urn:microsoft.com/office/officeart/2005/8/layout/cycle1"/>
-    <dgm:cxn modelId="{D743426E-A426-4F24-BE24-3CCCE69926DF}" type="presOf" srcId="{F67AE151-64A6-4306-992F-E380237442EC}" destId="{EE66156B-3253-463E-8770-08B381EBFE88}" srcOrd="0" destOrd="0" presId="urn:microsoft.com/office/officeart/2005/8/layout/cycle1"/>
-    <dgm:cxn modelId="{CE06A639-1DD3-430C-B88F-3A6776CA5942}" type="presOf" srcId="{9EEEDAC5-4E1C-4603-9334-9F084C187352}" destId="{078045A0-F657-4EBE-8D23-B0F976E3CE34}" srcOrd="0" destOrd="0" presId="urn:microsoft.com/office/officeart/2005/8/layout/cycle1"/>
-    <dgm:cxn modelId="{DD7FBBAE-04B5-457F-A1CA-A2EA1388AEB1}" type="presParOf" srcId="{078045A0-F657-4EBE-8D23-B0F976E3CE34}" destId="{80B15AFE-3F34-430D-AD39-4E80EF6556F5}" srcOrd="0" destOrd="0" presId="urn:microsoft.com/office/officeart/2005/8/layout/cycle1"/>
-    <dgm:cxn modelId="{9EFF8213-7C91-4549-AAF4-92A4A68BC00F}" type="presParOf" srcId="{078045A0-F657-4EBE-8D23-B0F976E3CE34}" destId="{EE66156B-3253-463E-8770-08B381EBFE88}" srcOrd="1" destOrd="0" presId="urn:microsoft.com/office/officeart/2005/8/layout/cycle1"/>
-    <dgm:cxn modelId="{9D0D5555-0763-4224-98B7-B5635C85EAED}" type="presParOf" srcId="{078045A0-F657-4EBE-8D23-B0F976E3CE34}" destId="{E226B249-1392-4EE7-ACC2-00EB84AB2948}" srcOrd="2" destOrd="0" presId="urn:microsoft.com/office/officeart/2005/8/layout/cycle1"/>
-    <dgm:cxn modelId="{AA896D1B-3D38-4E83-A056-74B8E14B7695}" type="presParOf" srcId="{078045A0-F657-4EBE-8D23-B0F976E3CE34}" destId="{5D6E78C9-5B7D-49EB-91D8-2B5414DB650E}" srcOrd="3" destOrd="0" presId="urn:microsoft.com/office/officeart/2005/8/layout/cycle1"/>
-    <dgm:cxn modelId="{EF7CEEC9-6A56-4B27-8B4C-F65B33274B02}" type="presParOf" srcId="{078045A0-F657-4EBE-8D23-B0F976E3CE34}" destId="{80BCFAE1-1161-4D0D-92C3-9CEB34B8EE0D}" srcOrd="4" destOrd="0" presId="urn:microsoft.com/office/officeart/2005/8/layout/cycle1"/>
-    <dgm:cxn modelId="{A5DDE42F-6982-4B20-A70B-FA232A470AA2}" type="presParOf" srcId="{078045A0-F657-4EBE-8D23-B0F976E3CE34}" destId="{98E4E2C3-7BBD-46E1-9A48-23348DF1BE49}" srcOrd="5" destOrd="0" presId="urn:microsoft.com/office/officeart/2005/8/layout/cycle1"/>
-    <dgm:cxn modelId="{CB91593E-62CE-4FF6-96C6-66FA32DD66B3}" type="presParOf" srcId="{078045A0-F657-4EBE-8D23-B0F976E3CE34}" destId="{8EF16F83-7E48-4FEB-BA9A-4264F189B7E4}" srcOrd="6" destOrd="0" presId="urn:microsoft.com/office/officeart/2005/8/layout/cycle1"/>
-    <dgm:cxn modelId="{BE7E4923-3F75-451E-BEA6-14983DF59FF4}" type="presParOf" srcId="{078045A0-F657-4EBE-8D23-B0F976E3CE34}" destId="{BA141A2B-EFCD-406E-9F7A-165081E8E2FA}" srcOrd="7" destOrd="0" presId="urn:microsoft.com/office/officeart/2005/8/layout/cycle1"/>
-    <dgm:cxn modelId="{F8AA1F9B-3468-4110-86CE-7AFE4AD50E26}" type="presParOf" srcId="{078045A0-F657-4EBE-8D23-B0F976E3CE34}" destId="{37ACC3FE-496A-4E50-A5DC-20988C058B0C}" srcOrd="8" destOrd="0" presId="urn:microsoft.com/office/officeart/2005/8/layout/cycle1"/>
-    <dgm:cxn modelId="{2740EA66-43F0-4C12-9DE2-F892EE9B8D7B}" type="presParOf" srcId="{078045A0-F657-4EBE-8D23-B0F976E3CE34}" destId="{A9884342-55E8-4A80-B97B-8A44978F129B}" srcOrd="9" destOrd="0" presId="urn:microsoft.com/office/officeart/2005/8/layout/cycle1"/>
-    <dgm:cxn modelId="{B5B3F1CE-3118-4A04-894C-199C1E99CA43}" type="presParOf" srcId="{078045A0-F657-4EBE-8D23-B0F976E3CE34}" destId="{374C348C-09AA-4A70-9D84-BC58E0EA63B1}" srcOrd="10" destOrd="0" presId="urn:microsoft.com/office/officeart/2005/8/layout/cycle1"/>
-    <dgm:cxn modelId="{09D91E21-3830-4096-8C9D-66FF41EB341A}" type="presParOf" srcId="{078045A0-F657-4EBE-8D23-B0F976E3CE34}" destId="{267F1077-A0BE-4F6A-A18F-A745B28E8BF3}" srcOrd="11" destOrd="0" presId="urn:microsoft.com/office/officeart/2005/8/layout/cycle1"/>
+    <dgm:cxn modelId="{22814EBE-4963-4E8E-AA66-F7E9F196CB8C}" type="presOf" srcId="{F67AE151-64A6-4306-992F-E380237442EC}" destId="{EE66156B-3253-463E-8770-08B381EBFE88}" srcOrd="0" destOrd="0" presId="urn:microsoft.com/office/officeart/2005/8/layout/cycle1"/>
+    <dgm:cxn modelId="{6009F01C-6DAB-40AE-99B8-07BEDF1CC3D5}" type="presOf" srcId="{D46D1C8F-874D-4D90-B484-D6B99FFD66AD}" destId="{374C348C-09AA-4A70-9D84-BC58E0EA63B1}" srcOrd="0" destOrd="0" presId="urn:microsoft.com/office/officeart/2005/8/layout/cycle1"/>
+    <dgm:cxn modelId="{742EBC17-F1B9-405A-A10D-00E2E97C79EA}" type="presOf" srcId="{317BF9F5-A087-4F47-AC75-C17C296C7A75}" destId="{37ACC3FE-496A-4E50-A5DC-20988C058B0C}" srcOrd="0" destOrd="0" presId="urn:microsoft.com/office/officeart/2005/8/layout/cycle1"/>
+    <dgm:cxn modelId="{2D74C3B4-EEEE-4A70-A5A2-235EB54DB691}" type="presOf" srcId="{E7366139-2E93-4E6B-999D-EAC4D31D9442}" destId="{BA141A2B-EFCD-406E-9F7A-165081E8E2FA}" srcOrd="0" destOrd="0" presId="urn:microsoft.com/office/officeart/2005/8/layout/cycle1"/>
+    <dgm:cxn modelId="{E82D92E5-295E-4B63-A489-762EC3A4D6C7}" type="presOf" srcId="{C6F7374C-FFC2-4396-B50C-4622FFAC711C}" destId="{E226B249-1392-4EE7-ACC2-00EB84AB2948}" srcOrd="0" destOrd="0" presId="urn:microsoft.com/office/officeart/2005/8/layout/cycle1"/>
+    <dgm:cxn modelId="{B367213C-DC20-45BA-8EF6-19AC944B13AB}" type="presParOf" srcId="{078045A0-F657-4EBE-8D23-B0F976E3CE34}" destId="{80B15AFE-3F34-430D-AD39-4E80EF6556F5}" srcOrd="0" destOrd="0" presId="urn:microsoft.com/office/officeart/2005/8/layout/cycle1"/>
+    <dgm:cxn modelId="{05F8B130-1857-4703-8C60-616FD65A21AD}" type="presParOf" srcId="{078045A0-F657-4EBE-8D23-B0F976E3CE34}" destId="{EE66156B-3253-463E-8770-08B381EBFE88}" srcOrd="1" destOrd="0" presId="urn:microsoft.com/office/officeart/2005/8/layout/cycle1"/>
+    <dgm:cxn modelId="{A5381A28-CAFD-4B3C-B0D1-5A0BBF3ED616}" type="presParOf" srcId="{078045A0-F657-4EBE-8D23-B0F976E3CE34}" destId="{E226B249-1392-4EE7-ACC2-00EB84AB2948}" srcOrd="2" destOrd="0" presId="urn:microsoft.com/office/officeart/2005/8/layout/cycle1"/>
+    <dgm:cxn modelId="{521AE26C-0C72-453B-B3DF-198B54620D96}" type="presParOf" srcId="{078045A0-F657-4EBE-8D23-B0F976E3CE34}" destId="{5D6E78C9-5B7D-49EB-91D8-2B5414DB650E}" srcOrd="3" destOrd="0" presId="urn:microsoft.com/office/officeart/2005/8/layout/cycle1"/>
+    <dgm:cxn modelId="{F450431A-7862-4214-88A4-F65165E95131}" type="presParOf" srcId="{078045A0-F657-4EBE-8D23-B0F976E3CE34}" destId="{80BCFAE1-1161-4D0D-92C3-9CEB34B8EE0D}" srcOrd="4" destOrd="0" presId="urn:microsoft.com/office/officeart/2005/8/layout/cycle1"/>
+    <dgm:cxn modelId="{ED9AE2A8-613E-4C00-9883-A749DCD866D0}" type="presParOf" srcId="{078045A0-F657-4EBE-8D23-B0F976E3CE34}" destId="{98E4E2C3-7BBD-46E1-9A48-23348DF1BE49}" srcOrd="5" destOrd="0" presId="urn:microsoft.com/office/officeart/2005/8/layout/cycle1"/>
+    <dgm:cxn modelId="{FBF74216-3DB0-4B06-A205-F12EF3F06F62}" type="presParOf" srcId="{078045A0-F657-4EBE-8D23-B0F976E3CE34}" destId="{8EF16F83-7E48-4FEB-BA9A-4264F189B7E4}" srcOrd="6" destOrd="0" presId="urn:microsoft.com/office/officeart/2005/8/layout/cycle1"/>
+    <dgm:cxn modelId="{2E9AA615-0F5B-4C2A-BB9F-B7F5002F0BA9}" type="presParOf" srcId="{078045A0-F657-4EBE-8D23-B0F976E3CE34}" destId="{BA141A2B-EFCD-406E-9F7A-165081E8E2FA}" srcOrd="7" destOrd="0" presId="urn:microsoft.com/office/officeart/2005/8/layout/cycle1"/>
+    <dgm:cxn modelId="{4EF2065F-9097-45DD-A847-D01CA66DF632}" type="presParOf" srcId="{078045A0-F657-4EBE-8D23-B0F976E3CE34}" destId="{37ACC3FE-496A-4E50-A5DC-20988C058B0C}" srcOrd="8" destOrd="0" presId="urn:microsoft.com/office/officeart/2005/8/layout/cycle1"/>
+    <dgm:cxn modelId="{05396B3F-2828-4ECB-A907-44293DA56A35}" type="presParOf" srcId="{078045A0-F657-4EBE-8D23-B0F976E3CE34}" destId="{A9884342-55E8-4A80-B97B-8A44978F129B}" srcOrd="9" destOrd="0" presId="urn:microsoft.com/office/officeart/2005/8/layout/cycle1"/>
+    <dgm:cxn modelId="{A4E82893-A517-4B13-ADB7-AE2A5A4A55D5}" type="presParOf" srcId="{078045A0-F657-4EBE-8D23-B0F976E3CE34}" destId="{374C348C-09AA-4A70-9D84-BC58E0EA63B1}" srcOrd="10" destOrd="0" presId="urn:microsoft.com/office/officeart/2005/8/layout/cycle1"/>
+    <dgm:cxn modelId="{2422924B-9A4B-427C-B8E8-5106D05919A1}" type="presParOf" srcId="{078045A0-F657-4EBE-8D23-B0F976E3CE34}" destId="{267F1077-A0BE-4F6A-A18F-A745B28E8BF3}" srcOrd="11" destOrd="0" presId="urn:microsoft.com/office/officeart/2005/8/layout/cycle1"/>
   </dgm:cxnLst>
   <dgm:bg/>
   <dgm:whole/>
@@ -23040,7 +23098,7 @@
 </file>
 
 <file path=customXml/itemProps1.xml><?xml version="1.0" encoding="utf-8"?>
-<ds:datastoreItem xmlns:ds="http://schemas.openxmlformats.org/officeDocument/2006/customXml" ds:itemID="{80372E65-98AF-49BC-9DB1-2E9FA629291F}">
+<ds:datastoreItem xmlns:ds="http://schemas.openxmlformats.org/officeDocument/2006/customXml" ds:itemID="{943CA8A8-8FE6-4746-B0B9-B42F3070451D}">
   <ds:schemaRefs>
     <ds:schemaRef ds:uri="http://schemas.openxmlformats.org/officeDocument/2006/bibliography"/>
   </ds:schemaRefs>

--- a/_WIP/Tobias/Voodoo_GDD.docx
+++ b/_WIP/Tobias/Voodoo_GDD.docx
@@ -172,6 +172,8 @@
         </w:rPr>
         <w:br w:type="page"/>
       </w:r>
+      <w:bookmarkStart w:id="0" w:name="_GoBack"/>
+      <w:bookmarkEnd w:id="0"/>
     </w:p>
     <w:p>
       <w:pPr>
@@ -180,7 +182,7 @@
           <w:lang w:val="en-GB"/>
         </w:rPr>
       </w:pPr>
-      <w:bookmarkStart w:id="0" w:name="_Toc513813470"/>
+      <w:bookmarkStart w:id="1" w:name="_Toc514759372"/>
       <w:r>
         <w:rPr>
           <w:lang w:val="en-GB"/>
@@ -188,7 +190,7 @@
         <w:lastRenderedPageBreak/>
         <w:t>Contents</w:t>
       </w:r>
-      <w:bookmarkEnd w:id="0"/>
+      <w:bookmarkEnd w:id="1"/>
     </w:p>
     <w:p>
       <w:pPr>
@@ -224,7 +226,7 @@
         </w:rPr>
         <w:fldChar w:fldCharType="separate"/>
       </w:r>
-      <w:hyperlink w:anchor="_Toc513813470" w:history="1">
+      <w:hyperlink w:anchor="_Toc514759372" w:history="1">
         <w:r>
           <w:rPr>
             <w:rStyle w:val="Hyperlink"/>
@@ -252,7 +254,7 @@
             <w:noProof/>
             <w:webHidden/>
           </w:rPr>
-          <w:instrText xml:space="preserve"> PAGEREF _Toc513813470 \h </w:instrText>
+          <w:instrText xml:space="preserve"> PAGEREF _Toc514759372 \h </w:instrText>
         </w:r>
         <w:r>
           <w:rPr>
@@ -299,7 +301,7 @@
           <w:lang w:eastAsia="de-DE"/>
         </w:rPr>
       </w:pPr>
-      <w:hyperlink w:anchor="_Toc513813471" w:history="1">
+      <w:hyperlink w:anchor="_Toc514759373" w:history="1">
         <w:r>
           <w:rPr>
             <w:rStyle w:val="Hyperlink"/>
@@ -327,7 +329,7 @@
             <w:noProof/>
             <w:webHidden/>
           </w:rPr>
-          <w:instrText xml:space="preserve"> PAGEREF _Toc513813471 \h </w:instrText>
+          <w:instrText xml:space="preserve"> PAGEREF _Toc514759373 \h </w:instrText>
         </w:r>
         <w:r>
           <w:rPr>
@@ -374,7 +376,7 @@
           <w:lang w:eastAsia="de-DE"/>
         </w:rPr>
       </w:pPr>
-      <w:hyperlink w:anchor="_Toc513813472" w:history="1">
+      <w:hyperlink w:anchor="_Toc514759374" w:history="1">
         <w:r>
           <w:rPr>
             <w:rStyle w:val="Hyperlink"/>
@@ -402,7 +404,7 @@
             <w:noProof/>
             <w:webHidden/>
           </w:rPr>
-          <w:instrText xml:space="preserve"> PAGEREF _Toc513813472 \h </w:instrText>
+          <w:instrText xml:space="preserve"> PAGEREF _Toc514759374 \h </w:instrText>
         </w:r>
         <w:r>
           <w:rPr>
@@ -449,7 +451,7 @@
           <w:lang w:eastAsia="de-DE"/>
         </w:rPr>
       </w:pPr>
-      <w:hyperlink w:anchor="_Toc513813473" w:history="1">
+      <w:hyperlink w:anchor="_Toc514759375" w:history="1">
         <w:r>
           <w:rPr>
             <w:rStyle w:val="Hyperlink"/>
@@ -477,7 +479,7 @@
             <w:noProof/>
             <w:webHidden/>
           </w:rPr>
-          <w:instrText xml:space="preserve"> PAGEREF _Toc513813473 \h </w:instrText>
+          <w:instrText xml:space="preserve"> PAGEREF _Toc514759375 \h </w:instrText>
         </w:r>
         <w:r>
           <w:rPr>
@@ -523,7 +525,7 @@
           <w:lang w:eastAsia="de-DE"/>
         </w:rPr>
       </w:pPr>
-      <w:hyperlink w:anchor="_Toc513813474" w:history="1">
+      <w:hyperlink w:anchor="_Toc514759376" w:history="1">
         <w:r>
           <w:rPr>
             <w:rStyle w:val="Hyperlink"/>
@@ -551,7 +553,7 @@
             <w:noProof/>
             <w:webHidden/>
           </w:rPr>
-          <w:instrText xml:space="preserve"> PAGEREF _Toc513813474 \h </w:instrText>
+          <w:instrText xml:space="preserve"> PAGEREF _Toc514759376 \h </w:instrText>
         </w:r>
         <w:r>
           <w:rPr>
@@ -597,7 +599,7 @@
           <w:lang w:eastAsia="de-DE"/>
         </w:rPr>
       </w:pPr>
-      <w:hyperlink w:anchor="_Toc513813475" w:history="1">
+      <w:hyperlink w:anchor="_Toc514759377" w:history="1">
         <w:r>
           <w:rPr>
             <w:rStyle w:val="Hyperlink"/>
@@ -625,7 +627,7 @@
             <w:noProof/>
             <w:webHidden/>
           </w:rPr>
-          <w:instrText xml:space="preserve"> PAGEREF _Toc513813475 \h </w:instrText>
+          <w:instrText xml:space="preserve"> PAGEREF _Toc514759377 \h </w:instrText>
         </w:r>
         <w:r>
           <w:rPr>
@@ -671,7 +673,7 @@
           <w:lang w:eastAsia="de-DE"/>
         </w:rPr>
       </w:pPr>
-      <w:hyperlink w:anchor="_Toc513813476" w:history="1">
+      <w:hyperlink w:anchor="_Toc514759378" w:history="1">
         <w:r>
           <w:rPr>
             <w:rStyle w:val="Hyperlink"/>
@@ -698,7 +700,7 @@
             <w:noProof/>
             <w:webHidden/>
           </w:rPr>
-          <w:instrText xml:space="preserve"> PAGEREF _Toc513813476 \h </w:instrText>
+          <w:instrText xml:space="preserve"> PAGEREF _Toc514759378 \h </w:instrText>
         </w:r>
         <w:r>
           <w:rPr>
@@ -745,7 +747,7 @@
           <w:lang w:eastAsia="de-DE"/>
         </w:rPr>
       </w:pPr>
-      <w:hyperlink w:anchor="_Toc513813477" w:history="1">
+      <w:hyperlink w:anchor="_Toc514759379" w:history="1">
         <w:r>
           <w:rPr>
             <w:rStyle w:val="Hyperlink"/>
@@ -772,7 +774,7 @@
             <w:noProof/>
             <w:webHidden/>
           </w:rPr>
-          <w:instrText xml:space="preserve"> PAGEREF _Toc513813477 \h </w:instrText>
+          <w:instrText xml:space="preserve"> PAGEREF _Toc514759379 \h </w:instrText>
         </w:r>
         <w:r>
           <w:rPr>
@@ -818,7 +820,7 @@
           <w:lang w:eastAsia="de-DE"/>
         </w:rPr>
       </w:pPr>
-      <w:hyperlink w:anchor="_Toc513813478" w:history="1">
+      <w:hyperlink w:anchor="_Toc514759380" w:history="1">
         <w:r>
           <w:rPr>
             <w:rStyle w:val="Hyperlink"/>
@@ -846,7 +848,7 @@
             <w:noProof/>
             <w:webHidden/>
           </w:rPr>
-          <w:instrText xml:space="preserve"> PAGEREF _Toc513813478 \h </w:instrText>
+          <w:instrText xml:space="preserve"> PAGEREF _Toc514759380 \h </w:instrText>
         </w:r>
         <w:r>
           <w:rPr>
@@ -892,7 +894,7 @@
           <w:lang w:eastAsia="de-DE"/>
         </w:rPr>
       </w:pPr>
-      <w:hyperlink w:anchor="_Toc513813479" w:history="1">
+      <w:hyperlink w:anchor="_Toc514759381" w:history="1">
         <w:r>
           <w:rPr>
             <w:rStyle w:val="Hyperlink"/>
@@ -920,7 +922,7 @@
             <w:noProof/>
             <w:webHidden/>
           </w:rPr>
-          <w:instrText xml:space="preserve"> PAGEREF _Toc513813479 \h </w:instrText>
+          <w:instrText xml:space="preserve"> PAGEREF _Toc514759381 \h </w:instrText>
         </w:r>
         <w:r>
           <w:rPr>
@@ -964,7 +966,7 @@
           <w:lang w:eastAsia="de-DE"/>
         </w:rPr>
       </w:pPr>
-      <w:hyperlink w:anchor="_Toc513813480" w:history="1">
+      <w:hyperlink w:anchor="_Toc514759382" w:history="1">
         <w:r>
           <w:rPr>
             <w:rStyle w:val="Hyperlink"/>
@@ -992,7 +994,7 @@
             <w:noProof/>
             <w:webHidden/>
           </w:rPr>
-          <w:instrText xml:space="preserve"> PAGEREF _Toc513813480 \h </w:instrText>
+          <w:instrText xml:space="preserve"> PAGEREF _Toc514759382 \h </w:instrText>
         </w:r>
         <w:r>
           <w:rPr>
@@ -1036,7 +1038,7 @@
           <w:lang w:eastAsia="de-DE"/>
         </w:rPr>
       </w:pPr>
-      <w:hyperlink w:anchor="_Toc513813481" w:history="1">
+      <w:hyperlink w:anchor="_Toc514759383" w:history="1">
         <w:r>
           <w:rPr>
             <w:rStyle w:val="Hyperlink"/>
@@ -1064,7 +1066,7 @@
             <w:noProof/>
             <w:webHidden/>
           </w:rPr>
-          <w:instrText xml:space="preserve"> PAGEREF _Toc513813481 \h </w:instrText>
+          <w:instrText xml:space="preserve"> PAGEREF _Toc514759383 \h </w:instrText>
         </w:r>
         <w:r>
           <w:rPr>
@@ -1108,7 +1110,7 @@
           <w:lang w:eastAsia="de-DE"/>
         </w:rPr>
       </w:pPr>
-      <w:hyperlink w:anchor="_Toc513813482" w:history="1">
+      <w:hyperlink w:anchor="_Toc514759384" w:history="1">
         <w:r>
           <w:rPr>
             <w:rStyle w:val="Hyperlink"/>
@@ -1136,7 +1138,7 @@
             <w:noProof/>
             <w:webHidden/>
           </w:rPr>
-          <w:instrText xml:space="preserve"> PAGEREF _Toc513813482 \h </w:instrText>
+          <w:instrText xml:space="preserve"> PAGEREF _Toc514759384 \h </w:instrText>
         </w:r>
         <w:r>
           <w:rPr>
@@ -1180,14 +1182,14 @@
           <w:lang w:eastAsia="de-DE"/>
         </w:rPr>
       </w:pPr>
-      <w:hyperlink w:anchor="_Toc513813483" w:history="1">
+      <w:hyperlink w:anchor="_Toc514759385" w:history="1">
         <w:r>
           <w:rPr>
             <w:rStyle w:val="Hyperlink"/>
             <w:noProof/>
             <w:lang w:val="en-GB"/>
           </w:rPr>
-          <w:t>Voodoopowers</w:t>
+          <w:t>Voodoo-powers</w:t>
         </w:r>
         <w:r>
           <w:rPr>
@@ -1208,7 +1210,7 @@
             <w:noProof/>
             <w:webHidden/>
           </w:rPr>
-          <w:instrText xml:space="preserve"> PAGEREF _Toc513813483 \h </w:instrText>
+          <w:instrText xml:space="preserve"> PAGEREF _Toc514759385 \h </w:instrText>
         </w:r>
         <w:r>
           <w:rPr>
@@ -1254,7 +1256,7 @@
           <w:lang w:eastAsia="de-DE"/>
         </w:rPr>
       </w:pPr>
-      <w:hyperlink w:anchor="_Toc513813484" w:history="1">
+      <w:hyperlink w:anchor="_Toc514759386" w:history="1">
         <w:r>
           <w:rPr>
             <w:rStyle w:val="Hyperlink"/>
@@ -1282,7 +1284,7 @@
             <w:noProof/>
             <w:webHidden/>
           </w:rPr>
-          <w:instrText xml:space="preserve"> PAGEREF _Toc513813484 \h </w:instrText>
+          <w:instrText xml:space="preserve"> PAGEREF _Toc514759386 \h </w:instrText>
         </w:r>
         <w:r>
           <w:rPr>
@@ -1329,7 +1331,7 @@
           <w:lang w:eastAsia="de-DE"/>
         </w:rPr>
       </w:pPr>
-      <w:hyperlink w:anchor="_Toc513813485" w:history="1">
+      <w:hyperlink w:anchor="_Toc514759387" w:history="1">
         <w:r>
           <w:rPr>
             <w:rStyle w:val="Hyperlink"/>
@@ -1357,7 +1359,7 @@
             <w:noProof/>
             <w:webHidden/>
           </w:rPr>
-          <w:instrText xml:space="preserve"> PAGEREF _Toc513813485 \h </w:instrText>
+          <w:instrText xml:space="preserve"> PAGEREF _Toc514759387 \h </w:instrText>
         </w:r>
         <w:r>
           <w:rPr>
@@ -1403,7 +1405,7 @@
           <w:lang w:eastAsia="de-DE"/>
         </w:rPr>
       </w:pPr>
-      <w:hyperlink w:anchor="_Toc513813486" w:history="1">
+      <w:hyperlink w:anchor="_Toc514759388" w:history="1">
         <w:r>
           <w:rPr>
             <w:rStyle w:val="Hyperlink"/>
@@ -1431,7 +1433,7 @@
             <w:noProof/>
             <w:webHidden/>
           </w:rPr>
-          <w:instrText xml:space="preserve"> PAGEREF _Toc513813486 \h </w:instrText>
+          <w:instrText xml:space="preserve"> PAGEREF _Toc514759388 \h </w:instrText>
         </w:r>
         <w:r>
           <w:rPr>
@@ -1475,7 +1477,7 @@
           <w:lang w:eastAsia="de-DE"/>
         </w:rPr>
       </w:pPr>
-      <w:hyperlink w:anchor="_Toc513813487" w:history="1">
+      <w:hyperlink w:anchor="_Toc514759389" w:history="1">
         <w:r>
           <w:rPr>
             <w:rStyle w:val="Hyperlink"/>
@@ -1503,7 +1505,7 @@
             <w:noProof/>
             <w:webHidden/>
           </w:rPr>
-          <w:instrText xml:space="preserve"> PAGEREF _Toc513813487 \h </w:instrText>
+          <w:instrText xml:space="preserve"> PAGEREF _Toc514759389 \h </w:instrText>
         </w:r>
         <w:r>
           <w:rPr>
@@ -1549,7 +1551,7 @@
           <w:lang w:eastAsia="de-DE"/>
         </w:rPr>
       </w:pPr>
-      <w:hyperlink w:anchor="_Toc513813488" w:history="1">
+      <w:hyperlink w:anchor="_Toc514759390" w:history="1">
         <w:r>
           <w:rPr>
             <w:rStyle w:val="Hyperlink"/>
@@ -1577,7 +1579,7 @@
             <w:noProof/>
             <w:webHidden/>
           </w:rPr>
-          <w:instrText xml:space="preserve"> PAGEREF _Toc513813488 \h </w:instrText>
+          <w:instrText xml:space="preserve"> PAGEREF _Toc514759390 \h </w:instrText>
         </w:r>
         <w:r>
           <w:rPr>
@@ -1621,7 +1623,7 @@
           <w:lang w:eastAsia="de-DE"/>
         </w:rPr>
       </w:pPr>
-      <w:hyperlink w:anchor="_Toc513813489" w:history="1">
+      <w:hyperlink w:anchor="_Toc514759391" w:history="1">
         <w:r>
           <w:rPr>
             <w:rStyle w:val="Hyperlink"/>
@@ -1649,7 +1651,7 @@
             <w:noProof/>
             <w:webHidden/>
           </w:rPr>
-          <w:instrText xml:space="preserve"> PAGEREF _Toc513813489 \h </w:instrText>
+          <w:instrText xml:space="preserve"> PAGEREF _Toc514759391 \h </w:instrText>
         </w:r>
         <w:r>
           <w:rPr>
@@ -1693,7 +1695,7 @@
           <w:lang w:eastAsia="de-DE"/>
         </w:rPr>
       </w:pPr>
-      <w:hyperlink w:anchor="_Toc513813490" w:history="1">
+      <w:hyperlink w:anchor="_Toc514759392" w:history="1">
         <w:r>
           <w:rPr>
             <w:rStyle w:val="Hyperlink"/>
@@ -1721,7 +1723,7 @@
             <w:noProof/>
             <w:webHidden/>
           </w:rPr>
-          <w:instrText xml:space="preserve"> PAGEREF _Toc513813490 \h </w:instrText>
+          <w:instrText xml:space="preserve"> PAGEREF _Toc514759392 \h </w:instrText>
         </w:r>
         <w:r>
           <w:rPr>
@@ -1768,7 +1770,7 @@
           <w:lang w:eastAsia="de-DE"/>
         </w:rPr>
       </w:pPr>
-      <w:hyperlink w:anchor="_Toc513813491" w:history="1">
+      <w:hyperlink w:anchor="_Toc514759393" w:history="1">
         <w:r>
           <w:rPr>
             <w:rStyle w:val="Hyperlink"/>
@@ -1796,7 +1798,7 @@
             <w:noProof/>
             <w:webHidden/>
           </w:rPr>
-          <w:instrText xml:space="preserve"> PAGEREF _Toc513813491 \h </w:instrText>
+          <w:instrText xml:space="preserve"> PAGEREF _Toc514759393 \h </w:instrText>
         </w:r>
         <w:r>
           <w:rPr>
@@ -1842,7 +1844,7 @@
           <w:lang w:eastAsia="de-DE"/>
         </w:rPr>
       </w:pPr>
-      <w:hyperlink w:anchor="_Toc513813492" w:history="1">
+      <w:hyperlink w:anchor="_Toc514759394" w:history="1">
         <w:r>
           <w:rPr>
             <w:rStyle w:val="Hyperlink"/>
@@ -1870,7 +1872,7 @@
             <w:noProof/>
             <w:webHidden/>
           </w:rPr>
-          <w:instrText xml:space="preserve"> PAGEREF _Toc513813492 \h </w:instrText>
+          <w:instrText xml:space="preserve"> PAGEREF _Toc514759394 \h </w:instrText>
         </w:r>
         <w:r>
           <w:rPr>
@@ -1916,7 +1918,7 @@
           <w:lang w:eastAsia="de-DE"/>
         </w:rPr>
       </w:pPr>
-      <w:hyperlink w:anchor="_Toc513813493" w:history="1">
+      <w:hyperlink w:anchor="_Toc514759395" w:history="1">
         <w:r>
           <w:rPr>
             <w:rStyle w:val="Hyperlink"/>
@@ -1944,7 +1946,7 @@
             <w:noProof/>
             <w:webHidden/>
           </w:rPr>
-          <w:instrText xml:space="preserve"> PAGEREF _Toc513813493 \h </w:instrText>
+          <w:instrText xml:space="preserve"> PAGEREF _Toc514759395 \h </w:instrText>
         </w:r>
         <w:r>
           <w:rPr>
@@ -1990,7 +1992,7 @@
           <w:lang w:eastAsia="de-DE"/>
         </w:rPr>
       </w:pPr>
-      <w:hyperlink w:anchor="_Toc513813494" w:history="1">
+      <w:hyperlink w:anchor="_Toc514759396" w:history="1">
         <w:r>
           <w:rPr>
             <w:rStyle w:val="Hyperlink"/>
@@ -2018,7 +2020,7 @@
             <w:noProof/>
             <w:webHidden/>
           </w:rPr>
-          <w:instrText xml:space="preserve"> PAGEREF _Toc513813494 \h </w:instrText>
+          <w:instrText xml:space="preserve"> PAGEREF _Toc514759396 \h </w:instrText>
         </w:r>
         <w:r>
           <w:rPr>
@@ -2064,7 +2066,7 @@
           <w:lang w:eastAsia="de-DE"/>
         </w:rPr>
       </w:pPr>
-      <w:hyperlink w:anchor="_Toc513813495" w:history="1">
+      <w:hyperlink w:anchor="_Toc514759397" w:history="1">
         <w:r>
           <w:rPr>
             <w:rStyle w:val="Hyperlink"/>
@@ -2092,7 +2094,7 @@
             <w:noProof/>
             <w:webHidden/>
           </w:rPr>
-          <w:instrText xml:space="preserve"> PAGEREF _Toc513813495 \h </w:instrText>
+          <w:instrText xml:space="preserve"> PAGEREF _Toc514759397 \h </w:instrText>
         </w:r>
         <w:r>
           <w:rPr>
@@ -2138,14 +2140,14 @@
           <w:lang w:eastAsia="de-DE"/>
         </w:rPr>
       </w:pPr>
-      <w:hyperlink w:anchor="_Toc513813496" w:history="1">
+      <w:hyperlink w:anchor="_Toc514759398" w:history="1">
         <w:r>
           <w:rPr>
             <w:rStyle w:val="Hyperlink"/>
             <w:noProof/>
             <w:lang w:val="en-GB"/>
           </w:rPr>
-          <w:t>Screens</w:t>
+          <w:t>Screens/Perspectives</w:t>
         </w:r>
         <w:r>
           <w:rPr>
@@ -2166,7 +2168,7 @@
             <w:noProof/>
             <w:webHidden/>
           </w:rPr>
-          <w:instrText xml:space="preserve"> PAGEREF _Toc513813496 \h </w:instrText>
+          <w:instrText xml:space="preserve"> PAGEREF _Toc514759398 \h </w:instrText>
         </w:r>
         <w:r>
           <w:rPr>
@@ -2213,7 +2215,7 @@
           <w:lang w:eastAsia="de-DE"/>
         </w:rPr>
       </w:pPr>
-      <w:hyperlink w:anchor="_Toc513813497" w:history="1">
+      <w:hyperlink w:anchor="_Toc514759399" w:history="1">
         <w:r>
           <w:rPr>
             <w:rStyle w:val="Hyperlink"/>
@@ -2241,7 +2243,7 @@
             <w:noProof/>
             <w:webHidden/>
           </w:rPr>
-          <w:instrText xml:space="preserve"> PAGEREF _Toc513813497 \h </w:instrText>
+          <w:instrText xml:space="preserve"> PAGEREF _Toc514759399 \h </w:instrText>
         </w:r>
         <w:r>
           <w:rPr>
@@ -2287,7 +2289,7 @@
           <w:lang w:eastAsia="de-DE"/>
         </w:rPr>
       </w:pPr>
-      <w:hyperlink w:anchor="_Toc513813498" w:history="1">
+      <w:hyperlink w:anchor="_Toc514759400" w:history="1">
         <w:r>
           <w:rPr>
             <w:rStyle w:val="Hyperlink"/>
@@ -2315,7 +2317,7 @@
             <w:noProof/>
             <w:webHidden/>
           </w:rPr>
-          <w:instrText xml:space="preserve"> PAGEREF _Toc513813498 \h </w:instrText>
+          <w:instrText xml:space="preserve"> PAGEREF _Toc514759400 \h </w:instrText>
         </w:r>
         <w:r>
           <w:rPr>
@@ -2361,7 +2363,7 @@
           <w:lang w:eastAsia="de-DE"/>
         </w:rPr>
       </w:pPr>
-      <w:hyperlink w:anchor="_Toc513813499" w:history="1">
+      <w:hyperlink w:anchor="_Toc514759401" w:history="1">
         <w:r>
           <w:rPr>
             <w:rStyle w:val="Hyperlink"/>
@@ -2389,7 +2391,7 @@
             <w:noProof/>
             <w:webHidden/>
           </w:rPr>
-          <w:instrText xml:space="preserve"> PAGEREF _Toc513813499 \h </w:instrText>
+          <w:instrText xml:space="preserve"> PAGEREF _Toc514759401 \h </w:instrText>
         </w:r>
         <w:r>
           <w:rPr>
@@ -2433,7 +2435,7 @@
           <w:lang w:eastAsia="de-DE"/>
         </w:rPr>
       </w:pPr>
-      <w:hyperlink w:anchor="_Toc513813500" w:history="1">
+      <w:hyperlink w:anchor="_Toc514759402" w:history="1">
         <w:r>
           <w:rPr>
             <w:rStyle w:val="Hyperlink"/>
@@ -2461,7 +2463,7 @@
             <w:noProof/>
             <w:webHidden/>
           </w:rPr>
-          <w:instrText xml:space="preserve"> PAGEREF _Toc513813500 \h </w:instrText>
+          <w:instrText xml:space="preserve"> PAGEREF _Toc514759402 \h </w:instrText>
         </w:r>
         <w:r>
           <w:rPr>
@@ -2505,7 +2507,7 @@
           <w:lang w:eastAsia="de-DE"/>
         </w:rPr>
       </w:pPr>
-      <w:hyperlink w:anchor="_Toc513813501" w:history="1">
+      <w:hyperlink w:anchor="_Toc514759403" w:history="1">
         <w:r>
           <w:rPr>
             <w:rStyle w:val="Hyperlink"/>
@@ -2533,7 +2535,7 @@
             <w:noProof/>
             <w:webHidden/>
           </w:rPr>
-          <w:instrText xml:space="preserve"> PAGEREF _Toc513813501 \h </w:instrText>
+          <w:instrText xml:space="preserve"> PAGEREF _Toc514759403 \h </w:instrText>
         </w:r>
         <w:r>
           <w:rPr>
@@ -2579,7 +2581,7 @@
           <w:lang w:eastAsia="de-DE"/>
         </w:rPr>
       </w:pPr>
-      <w:hyperlink w:anchor="_Toc513813502" w:history="1">
+      <w:hyperlink w:anchor="_Toc514759404" w:history="1">
         <w:r>
           <w:rPr>
             <w:rStyle w:val="Hyperlink"/>
@@ -2607,7 +2609,7 @@
             <w:noProof/>
             <w:webHidden/>
           </w:rPr>
-          <w:instrText xml:space="preserve"> PAGEREF _Toc513813502 \h </w:instrText>
+          <w:instrText xml:space="preserve"> PAGEREF _Toc514759404 \h </w:instrText>
         </w:r>
         <w:r>
           <w:rPr>
@@ -2654,7 +2656,7 @@
           <w:lang w:eastAsia="de-DE"/>
         </w:rPr>
       </w:pPr>
-      <w:hyperlink w:anchor="_Toc513813503" w:history="1">
+      <w:hyperlink w:anchor="_Toc514759405" w:history="1">
         <w:r>
           <w:rPr>
             <w:rStyle w:val="Hyperlink"/>
@@ -2682,7 +2684,7 @@
             <w:noProof/>
             <w:webHidden/>
           </w:rPr>
-          <w:instrText xml:space="preserve"> PAGEREF _Toc513813503 \h </w:instrText>
+          <w:instrText xml:space="preserve"> PAGEREF _Toc514759405 \h </w:instrText>
         </w:r>
         <w:r>
           <w:rPr>
@@ -2728,7 +2730,7 @@
           <w:lang w:eastAsia="de-DE"/>
         </w:rPr>
       </w:pPr>
-      <w:hyperlink w:anchor="_Toc513813504" w:history="1">
+      <w:hyperlink w:anchor="_Toc514759406" w:history="1">
         <w:r>
           <w:rPr>
             <w:rStyle w:val="Hyperlink"/>
@@ -2756,7 +2758,7 @@
             <w:noProof/>
             <w:webHidden/>
           </w:rPr>
-          <w:instrText xml:space="preserve"> PAGEREF _Toc513813504 \h </w:instrText>
+          <w:instrText xml:space="preserve"> PAGEREF _Toc514759406 \h </w:instrText>
         </w:r>
         <w:r>
           <w:rPr>
@@ -2803,7 +2805,7 @@
           <w:lang w:eastAsia="de-DE"/>
         </w:rPr>
       </w:pPr>
-      <w:hyperlink w:anchor="_Toc513813505" w:history="1">
+      <w:hyperlink w:anchor="_Toc514759407" w:history="1">
         <w:r>
           <w:rPr>
             <w:rStyle w:val="Hyperlink"/>
@@ -2831,7 +2833,7 @@
             <w:noProof/>
             <w:webHidden/>
           </w:rPr>
-          <w:instrText xml:space="preserve"> PAGEREF _Toc513813505 \h </w:instrText>
+          <w:instrText xml:space="preserve"> PAGEREF _Toc514759407 \h </w:instrText>
         </w:r>
         <w:r>
           <w:rPr>
@@ -2877,7 +2879,7 @@
           <w:lang w:eastAsia="de-DE"/>
         </w:rPr>
       </w:pPr>
-      <w:hyperlink w:anchor="_Toc513813506" w:history="1">
+      <w:hyperlink w:anchor="_Toc514759408" w:history="1">
         <w:r>
           <w:rPr>
             <w:rStyle w:val="Hyperlink"/>
@@ -2905,7 +2907,7 @@
             <w:noProof/>
             <w:webHidden/>
           </w:rPr>
-          <w:instrText xml:space="preserve"> PAGEREF _Toc513813506 \h </w:instrText>
+          <w:instrText xml:space="preserve"> PAGEREF _Toc514759408 \h </w:instrText>
         </w:r>
         <w:r>
           <w:rPr>
@@ -2951,7 +2953,7 @@
           <w:lang w:eastAsia="de-DE"/>
         </w:rPr>
       </w:pPr>
-      <w:hyperlink w:anchor="_Toc513813507" w:history="1">
+      <w:hyperlink w:anchor="_Toc514759409" w:history="1">
         <w:r>
           <w:rPr>
             <w:rStyle w:val="Hyperlink"/>
@@ -2979,7 +2981,7 @@
             <w:noProof/>
             <w:webHidden/>
           </w:rPr>
-          <w:instrText xml:space="preserve"> PAGEREF _Toc513813507 \h </w:instrText>
+          <w:instrText xml:space="preserve"> PAGEREF _Toc514759409 \h </w:instrText>
         </w:r>
         <w:r>
           <w:rPr>
@@ -3036,7 +3038,7 @@
           <w:lang w:val="en-GB"/>
         </w:rPr>
       </w:pPr>
-      <w:bookmarkStart w:id="1" w:name="_Toc513813471"/>
+      <w:bookmarkStart w:id="2" w:name="_Toc514759373"/>
       <w:r>
         <w:rPr>
           <w:lang w:val="en-GB"/>
@@ -3044,7 +3046,7 @@
         <w:lastRenderedPageBreak/>
         <w:t>Change Log</w:t>
       </w:r>
-      <w:bookmarkEnd w:id="1"/>
+      <w:bookmarkEnd w:id="2"/>
     </w:p>
     <w:tbl>
       <w:tblPr>
@@ -3663,6 +3665,68 @@
           </w:p>
         </w:tc>
       </w:tr>
+      <w:tr>
+        <w:trPr>
+          <w:cnfStyle w:val="000000010000" w:firstRow="0" w:lastRow="0" w:firstColumn="0" w:lastColumn="0" w:oddVBand="0" w:evenVBand="0" w:oddHBand="0" w:evenHBand="1" w:firstRowFirstColumn="0" w:firstRowLastColumn="0" w:lastRowFirstColumn="0" w:lastRowLastColumn="0"/>
+        </w:trPr>
+        <w:tc>
+          <w:tcPr>
+            <w:cnfStyle w:val="001000000000" w:firstRow="0" w:lastRow="0" w:firstColumn="1" w:lastColumn="0" w:oddVBand="0" w:evenVBand="0" w:oddHBand="0" w:evenHBand="0" w:firstRowFirstColumn="0" w:firstRowLastColumn="0" w:lastRowFirstColumn="0" w:lastRowLastColumn="0"/>
+            <w:tcW w:w="1242" w:type="dxa"/>
+          </w:tcPr>
+          <w:p>
+            <w:pPr>
+              <w:rPr>
+                <w:lang w:val="en-GB"/>
+              </w:rPr>
+            </w:pPr>
+            <w:r>
+              <w:rPr>
+                <w:lang w:val="en-GB"/>
+              </w:rPr>
+              <w:t>22.05.2018</w:t>
+            </w:r>
+          </w:p>
+        </w:tc>
+        <w:tc>
+          <w:tcPr>
+            <w:tcW w:w="1701" w:type="dxa"/>
+          </w:tcPr>
+          <w:p>
+            <w:pPr>
+              <w:cnfStyle w:val="000000010000" w:firstRow="0" w:lastRow="0" w:firstColumn="0" w:lastColumn="0" w:oddVBand="0" w:evenVBand="0" w:oddHBand="0" w:evenHBand="1" w:firstRowFirstColumn="0" w:firstRowLastColumn="0" w:lastRowFirstColumn="0" w:lastRowLastColumn="0"/>
+              <w:rPr>
+                <w:lang w:val="en-GB"/>
+              </w:rPr>
+            </w:pPr>
+            <w:r>
+              <w:rPr>
+                <w:lang w:val="en-GB"/>
+              </w:rPr>
+              <w:t>Tobias Schuster</w:t>
+            </w:r>
+          </w:p>
+        </w:tc>
+        <w:tc>
+          <w:tcPr>
+            <w:tcW w:w="6269" w:type="dxa"/>
+          </w:tcPr>
+          <w:p>
+            <w:pPr>
+              <w:cnfStyle w:val="000000010000" w:firstRow="0" w:lastRow="0" w:firstColumn="0" w:lastColumn="0" w:oddVBand="0" w:evenVBand="0" w:oddHBand="0" w:evenHBand="1" w:firstRowFirstColumn="0" w:firstRowLastColumn="0" w:lastRowFirstColumn="0" w:lastRowLastColumn="0"/>
+              <w:rPr>
+                <w:lang w:val="en-GB"/>
+              </w:rPr>
+            </w:pPr>
+            <w:r>
+              <w:rPr>
+                <w:lang w:val="en-GB"/>
+              </w:rPr>
+              <w:t>Review and slight corrections</w:t>
+            </w:r>
+          </w:p>
+        </w:tc>
+      </w:tr>
     </w:tbl>
     <w:p>
       <w:pPr>
@@ -3684,7 +3748,7 @@
           <w:lang w:val="en-GB"/>
         </w:rPr>
       </w:pPr>
-      <w:bookmarkStart w:id="2" w:name="_Toc513813472"/>
+      <w:bookmarkStart w:id="3" w:name="_Toc514759374"/>
       <w:r>
         <w:rPr>
           <w:lang w:val="en-GB"/>
@@ -3692,7 +3756,7 @@
         <w:lastRenderedPageBreak/>
         <w:t>Vision Statement</w:t>
       </w:r>
-      <w:bookmarkEnd w:id="2"/>
+      <w:bookmarkEnd w:id="3"/>
     </w:p>
     <w:p>
       <w:pPr>
@@ -3737,7 +3801,7 @@
           <w:lang w:val="en-GB"/>
         </w:rPr>
         <w:br/>
-        <w:t xml:space="preserve">The player discovers his surroundings from the perspective of a small puppet, finds different items to </w:t>
+        <w:t xml:space="preserve">The player discovers his surroundings from the perspective of a small </w:t>
       </w:r>
       <w:r>
         <w:rPr>
@@ -3745,25 +3809,23 @@
           <w:color w:val="404040" w:themeColor="text1" w:themeTint="BF"/>
           <w:lang w:val="en-GB"/>
         </w:rPr>
-        <w:pgNum/>
-      </w:r>
-      <w:proofErr w:type="spellStart"/>
+        <w:t>doll</w:t>
+      </w:r>
       <w:r>
         <w:rPr>
           <w:rFonts w:ascii="MV Boli" w:hAnsi="MV Boli" w:cs="MV Boli"/>
           <w:color w:val="404040" w:themeColor="text1" w:themeTint="BF"/>
           <w:lang w:val="en-GB"/>
         </w:rPr>
-        <w:t>ossesses</w:t>
-      </w:r>
-      <w:proofErr w:type="spellEnd"/>
+        <w:t xml:space="preserve">, finds different items to </w:t>
+      </w:r>
       <w:r>
         <w:rPr>
           <w:rFonts w:ascii="MV Boli" w:hAnsi="MV Boli" w:cs="MV Boli"/>
           <w:color w:val="404040" w:themeColor="text1" w:themeTint="BF"/>
           <w:lang w:val="en-GB"/>
         </w:rPr>
-        <w:pgNum/>
+        <w:t>strengthen</w:t>
       </w:r>
       <w:r>
         <w:rPr>
@@ -3779,9 +3841,8 @@
           <w:color w:val="404040" w:themeColor="text1" w:themeTint="BF"/>
           <w:lang w:val="en-GB"/>
         </w:rPr>
-        <w:pgNum/>
-      </w:r>
-      <w:proofErr w:type="spellStart"/>
+        <w:t>p</w:t>
+      </w:r>
       <w:r>
         <w:rPr>
           <w:rFonts w:ascii="MV Boli" w:hAnsi="MV Boli" w:cs="MV Boli"/>
@@ -3790,7 +3851,6 @@
         </w:rPr>
         <w:t>ossesses</w:t>
       </w:r>
-      <w:proofErr w:type="spellEnd"/>
       <w:r>
         <w:rPr>
           <w:rFonts w:ascii="MV Boli" w:hAnsi="MV Boli" w:cs="MV Boli"/>
@@ -3816,7 +3876,7 @@
           <w:lang w:val="en-GB"/>
         </w:rPr>
       </w:pPr>
-      <w:bookmarkStart w:id="3" w:name="_Toc513813473"/>
+      <w:bookmarkStart w:id="4" w:name="_Toc514759375"/>
       <w:r>
         <w:rPr>
           <w:lang w:val="en-GB"/>
@@ -3829,7 +3889,7 @@
         </w:rPr>
         <w:t xml:space="preserve"> &amp; Setting</w:t>
       </w:r>
-      <w:bookmarkEnd w:id="3"/>
+      <w:bookmarkEnd w:id="4"/>
     </w:p>
     <w:p>
       <w:pPr>
@@ -3869,14 +3929,14 @@
           <w:lang w:val="en-GB"/>
         </w:rPr>
       </w:pPr>
-      <w:bookmarkStart w:id="4" w:name="_Toc513813474"/>
+      <w:bookmarkStart w:id="5" w:name="_Toc514759376"/>
       <w:r>
         <w:rPr>
           <w:lang w:val="en-GB"/>
         </w:rPr>
         <w:t>Brief Story Description</w:t>
       </w:r>
-      <w:bookmarkEnd w:id="4"/>
+      <w:bookmarkEnd w:id="5"/>
     </w:p>
     <w:p>
       <w:pPr>
@@ -3902,19 +3962,19 @@
         <w:rPr>
           <w:lang w:val="en-GB"/>
         </w:rPr>
-        <w:t xml:space="preserve"> awakes in a dark storage room full of dismembered voodoo dolls and other terrifying things. He does not know how or why he got there but he knows he must get out of </w:t>
-      </w:r>
-      <w:r>
-        <w:rPr>
-          <w:lang w:val="en-GB"/>
-        </w:rPr>
-        <w:t>t</w:t>
-      </w:r>
-      <w:r>
-        <w:rPr>
-          <w:lang w:val="en-GB"/>
-        </w:rPr>
-        <w:t>here. A small flower outside a window raises his hopes that there is freedom somewhere.</w:t>
+        <w:t xml:space="preserve"> awakes in a dark storage room full of dismembered voodoo dolls and other terrifying things. He does not know how or why he got there</w:t>
+      </w:r>
+      <w:r>
+        <w:rPr>
+          <w:lang w:val="en-GB"/>
+        </w:rPr>
+        <w:t>, but he knows he must get out</w:t>
+      </w:r>
+      <w:r>
+        <w:rPr>
+          <w:lang w:val="en-GB"/>
+        </w:rPr>
+        <w:t>. A small flower outside a window raises his hopes that there is freedom somewhere.</w:t>
       </w:r>
     </w:p>
     <w:p>
@@ -3937,14 +3997,14 @@
           <w:lang w:val="en-GB"/>
         </w:rPr>
       </w:pPr>
-      <w:bookmarkStart w:id="5" w:name="_Toc513813475"/>
+      <w:bookmarkStart w:id="6" w:name="_Toc514759377"/>
       <w:r>
         <w:rPr>
           <w:lang w:val="en-GB"/>
         </w:rPr>
         <w:t>Setting</w:t>
       </w:r>
-      <w:bookmarkEnd w:id="5"/>
+      <w:bookmarkEnd w:id="6"/>
     </w:p>
     <w:p>
       <w:pPr>
@@ -4064,7 +4124,13 @@
         <w:rPr>
           <w:lang w:val="en-GB"/>
         </w:rPr>
-        <w:t>acility/Basement</w:t>
+        <w:t>acility/b</w:t>
+      </w:r>
+      <w:r>
+        <w:rPr>
+          <w:lang w:val="en-GB"/>
+        </w:rPr>
+        <w:t>asement</w:t>
       </w:r>
       <w:r>
         <w:rPr>
@@ -4100,11 +4166,11 @@
       <w:pPr>
         <w:pStyle w:val="berschrift2"/>
       </w:pPr>
-      <w:bookmarkStart w:id="6" w:name="_Toc513813476"/>
+      <w:bookmarkStart w:id="7" w:name="_Toc514759378"/>
       <w:r>
         <w:t>Background Information</w:t>
       </w:r>
-      <w:bookmarkEnd w:id="6"/>
+      <w:bookmarkEnd w:id="7"/>
     </w:p>
     <w:p>
       <w:pPr>
@@ -4134,7 +4200,13 @@
         <w:rPr>
           <w:lang w:val="en-GB"/>
         </w:rPr>
-        <w:t>Voodoo religion of Haiti and in particular Louisiana.</w:t>
+        <w:t>v</w:t>
+      </w:r>
+      <w:r>
+        <w:rPr>
+          <w:lang w:val="en-GB"/>
+        </w:rPr>
+        <w:t>oodoo religion of Haiti and in particular Louisiana.</w:t>
       </w:r>
     </w:p>
     <w:p>
@@ -4173,7 +4245,31 @@
         <w:rPr>
           <w:lang w:val="en-GB"/>
         </w:rPr>
-        <w:t xml:space="preserve"> in the religion are inspiration for the mechanics.</w:t>
+        <w:t xml:space="preserve"> in the religion are </w:t>
+      </w:r>
+      <w:r>
+        <w:rPr>
+          <w:lang w:val="en-GB"/>
+        </w:rPr>
+        <w:t>references</w:t>
+      </w:r>
+      <w:r>
+        <w:rPr>
+          <w:lang w:val="en-GB"/>
+        </w:rPr>
+        <w:t xml:space="preserve"> for the </w:t>
+      </w:r>
+      <w:r>
+        <w:rPr>
+          <w:lang w:val="en-GB"/>
+        </w:rPr>
+        <w:t xml:space="preserve">games </w:t>
+      </w:r>
+      <w:r>
+        <w:rPr>
+          <w:lang w:val="en-GB"/>
+        </w:rPr>
+        <w:t>mechanics.</w:t>
       </w:r>
     </w:p>
     <w:p>
@@ -4264,13 +4360,13 @@
       <w:pPr>
         <w:pStyle w:val="berschrift1"/>
       </w:pPr>
-      <w:bookmarkStart w:id="7" w:name="_Toc513813477"/>
+      <w:bookmarkStart w:id="8" w:name="_Toc514759379"/>
       <w:proofErr w:type="spellStart"/>
       <w:r>
         <w:lastRenderedPageBreak/>
         <w:t>Gameplay</w:t>
       </w:r>
-      <w:bookmarkEnd w:id="7"/>
+      <w:bookmarkEnd w:id="8"/>
       <w:proofErr w:type="spellEnd"/>
     </w:p>
     <w:p>
@@ -4280,14 +4376,14 @@
           <w:lang w:val="en-GB"/>
         </w:rPr>
       </w:pPr>
-      <w:bookmarkStart w:id="8" w:name="_Toc513813478"/>
+      <w:bookmarkStart w:id="9" w:name="_Toc514759380"/>
       <w:r>
         <w:rPr>
           <w:lang w:val="en-GB"/>
         </w:rPr>
         <w:t>Core Game Loop</w:t>
       </w:r>
-      <w:bookmarkEnd w:id="8"/>
+      <w:bookmarkEnd w:id="9"/>
     </w:p>
     <w:p>
       <w:pPr>
@@ -4368,7 +4464,37 @@
         <w:rPr>
           <w:lang w:val="en-GB"/>
         </w:rPr>
-        <w:t>Get a first impression of where your objectives are located</w:t>
+        <w:t>Get</w:t>
+      </w:r>
+      <w:r>
+        <w:rPr>
+          <w:lang w:val="en-GB"/>
+        </w:rPr>
+        <w:t>tin</w:t>
+      </w:r>
+      <w:r>
+        <w:rPr>
+          <w:lang w:val="en-GB"/>
+        </w:rPr>
+        <w:t>g</w:t>
+      </w:r>
+      <w:r>
+        <w:rPr>
+          <w:lang w:val="en-GB"/>
+        </w:rPr>
+        <w:t xml:space="preserve"> a first impression of where your objectives</w:t>
+      </w:r>
+      <w:r>
+        <w:rPr>
+          <w:lang w:val="en-GB"/>
+        </w:rPr>
+        <w:t xml:space="preserve"> (fetish, control object)</w:t>
+      </w:r>
+      <w:r>
+        <w:rPr>
+          <w:lang w:val="en-GB"/>
+        </w:rPr>
+        <w:t xml:space="preserve"> are located</w:t>
       </w:r>
     </w:p>
     <w:p>
@@ -4395,6 +4521,24 @@
           <w:lang w:val="en-GB"/>
         </w:rPr>
         <w:t>after entering each room.</w:t>
+      </w:r>
+    </w:p>
+    <w:p>
+      <w:pPr>
+        <w:pStyle w:val="Listenabsatz"/>
+        <w:numPr>
+          <w:ilvl w:val="0"/>
+          <w:numId w:val="34"/>
+        </w:numPr>
+        <w:rPr>
+          <w:lang w:val="en-GB"/>
+        </w:rPr>
+      </w:pPr>
+      <w:r>
+        <w:rPr>
+          <w:lang w:val="en-GB"/>
+        </w:rPr>
+        <w:t>Switching into a voodoo mask and getting an overview of the level</w:t>
       </w:r>
     </w:p>
     <w:p>
@@ -4432,7 +4576,19 @@
         <w:rPr>
           <w:lang w:val="en-GB"/>
         </w:rPr>
-        <w:t>Getting to the Fetish</w:t>
+        <w:t xml:space="preserve">Getting to the </w:t>
+      </w:r>
+      <w:r>
+        <w:rPr>
+          <w:lang w:val="en-GB"/>
+        </w:rPr>
+        <w:t>f</w:t>
+      </w:r>
+      <w:r>
+        <w:rPr>
+          <w:lang w:val="en-GB"/>
+        </w:rPr>
+        <w:t>etish</w:t>
       </w:r>
     </w:p>
     <w:p>
@@ -4450,7 +4606,31 @@
         <w:rPr>
           <w:lang w:val="en-GB"/>
         </w:rPr>
-        <w:t>Getting to the control-object, using one of two alternatives</w:t>
+        <w:t>Getting to the control-objec</w:t>
+      </w:r>
+      <w:r>
+        <w:rPr>
+          <w:lang w:val="en-GB"/>
+        </w:rPr>
+        <w:t>t, using one of two</w:t>
+      </w:r>
+      <w:r>
+        <w:rPr>
+          <w:lang w:val="en-GB"/>
+        </w:rPr>
+        <w:t xml:space="preserve"> (or</w:t>
+      </w:r>
+      <w:r>
+        <w:rPr>
+          <w:lang w:val="en-GB"/>
+        </w:rPr>
+        <w:t xml:space="preserve"> more)</w:t>
+      </w:r>
+      <w:r>
+        <w:rPr>
+          <w:lang w:val="en-GB"/>
+        </w:rPr>
+        <w:t xml:space="preserve"> alternative routes</w:t>
       </w:r>
     </w:p>
     <w:p>
@@ -4468,7 +4648,19 @@
         <w:rPr>
           <w:lang w:val="en-GB"/>
         </w:rPr>
-        <w:t>Bring the control-object</w:t>
+        <w:t>Bring</w:t>
+      </w:r>
+      <w:r>
+        <w:rPr>
+          <w:lang w:val="en-GB"/>
+        </w:rPr>
+        <w:t>ing</w:t>
+      </w:r>
+      <w:r>
+        <w:rPr>
+          <w:lang w:val="en-GB"/>
+        </w:rPr>
+        <w:t xml:space="preserve"> the control-object</w:t>
       </w:r>
       <w:r>
         <w:rPr>
@@ -4518,7 +4710,43 @@
         <w:rPr>
           <w:lang w:val="en-GB"/>
         </w:rPr>
-        <w:t>Doing a Quick-Time-Event for achieving control over the guard</w:t>
+        <w:t xml:space="preserve">Doing a </w:t>
+      </w:r>
+      <w:r>
+        <w:rPr>
+          <w:lang w:val="en-GB"/>
+        </w:rPr>
+        <w:t>q</w:t>
+      </w:r>
+      <w:r>
+        <w:rPr>
+          <w:lang w:val="en-GB"/>
+        </w:rPr>
+        <w:t>uick-</w:t>
+      </w:r>
+      <w:r>
+        <w:rPr>
+          <w:lang w:val="en-GB"/>
+        </w:rPr>
+        <w:t>t</w:t>
+      </w:r>
+      <w:r>
+        <w:rPr>
+          <w:lang w:val="en-GB"/>
+        </w:rPr>
+        <w:t>ime-</w:t>
+      </w:r>
+      <w:r>
+        <w:rPr>
+          <w:lang w:val="en-GB"/>
+        </w:rPr>
+        <w:t>e</w:t>
+      </w:r>
+      <w:r>
+        <w:rPr>
+          <w:lang w:val="en-GB"/>
+        </w:rPr>
+        <w:t>vent for achieving control over the guard</w:t>
       </w:r>
     </w:p>
     <w:p>
@@ -4554,27 +4782,62 @@
         <w:rPr>
           <w:lang w:val="en-GB"/>
         </w:rPr>
+        <w:t>Pushing objects (like shelves) around to create new ways for the doll to move</w:t>
+      </w:r>
+    </w:p>
+    <w:p>
+      <w:pPr>
+        <w:pStyle w:val="Listenabsatz"/>
+        <w:numPr>
+          <w:ilvl w:val="0"/>
+          <w:numId w:val="4"/>
+        </w:numPr>
+        <w:rPr>
+          <w:lang w:val="en-GB"/>
+        </w:rPr>
+      </w:pPr>
+      <w:r>
+        <w:rPr>
+          <w:lang w:val="en-GB"/>
+        </w:rPr>
         <w:t>Exiting the room through the door, as the doll</w:t>
       </w:r>
     </w:p>
     <w:p>
       <w:pPr>
         <w:rPr>
+          <w:i/>
           <w:lang w:val="en-GB"/>
         </w:rPr>
       </w:pPr>
       <w:r>
         <w:rPr>
           <w:b/>
+          <w:i/>
           <w:lang w:val="en-GB"/>
         </w:rPr>
         <w:t>Incineration</w:t>
       </w:r>
       <w:r>
         <w:rPr>
-          <w:lang w:val="en-GB"/>
-        </w:rPr>
-        <w:t xml:space="preserve"> (Nice-To-Have Feature) includes:</w:t>
+          <w:i/>
+          <w:lang w:val="en-GB"/>
+        </w:rPr>
+        <w:t xml:space="preserve"> (Nice-To-Have </w:t>
+      </w:r>
+      <w:r>
+        <w:rPr>
+          <w:i/>
+          <w:lang w:val="en-GB"/>
+        </w:rPr>
+        <w:t>f</w:t>
+      </w:r>
+      <w:r>
+        <w:rPr>
+          <w:i/>
+          <w:lang w:val="en-GB"/>
+        </w:rPr>
+        <w:t>eature) includes:</w:t>
       </w:r>
     </w:p>
     <w:p>
@@ -4585,11 +4848,13 @@
           <w:numId w:val="5"/>
         </w:numPr>
         <w:rPr>
-          <w:lang w:val="en-GB"/>
-        </w:rPr>
-      </w:pPr>
-      <w:r>
-        <w:rPr>
+          <w:i/>
+          <w:lang w:val="en-GB"/>
+        </w:rPr>
+      </w:pPr>
+      <w:r>
+        <w:rPr>
+          <w:i/>
           <w:lang w:val="en-GB"/>
         </w:rPr>
         <w:t>Alternative to possession mechanic</w:t>
@@ -4603,14 +4868,30 @@
           <w:numId w:val="5"/>
         </w:numPr>
         <w:rPr>
-          <w:lang w:val="en-GB"/>
-        </w:rPr>
-      </w:pPr>
-      <w:r>
-        <w:rPr>
-          <w:lang w:val="en-GB"/>
-        </w:rPr>
-        <w:t>Setting a focus on the guard (mechanic parallel to possession)</w:t>
+          <w:i/>
+          <w:lang w:val="en-GB"/>
+        </w:rPr>
+      </w:pPr>
+      <w:r>
+        <w:rPr>
+          <w:i/>
+          <w:lang w:val="en-GB"/>
+        </w:rPr>
+        <w:t xml:space="preserve">Setting a focus </w:t>
+      </w:r>
+      <w:r>
+        <w:rPr>
+          <w:i/>
+          <w:lang w:val="en-GB"/>
+        </w:rPr>
+        <w:t>to</w:t>
+      </w:r>
+      <w:r>
+        <w:rPr>
+          <w:i/>
+          <w:lang w:val="en-GB"/>
+        </w:rPr>
+        <w:t xml:space="preserve"> the guard (mechanic parallel to possession)</w:t>
       </w:r>
     </w:p>
     <w:p>
@@ -4626,29 +4907,32 @@
       </w:pPr>
       <w:r>
         <w:rPr>
+          <w:i/>
           <w:lang w:val="en-GB"/>
         </w:rPr>
         <w:t>Transfer</w:t>
       </w:r>
       <w:r>
         <w:rPr>
+          <w:i/>
           <w:lang w:val="en-GB"/>
         </w:rPr>
         <w:t>r</w:t>
       </w:r>
       <w:r>
         <w:rPr>
+          <w:i/>
           <w:lang w:val="en-GB"/>
         </w:rPr>
         <w:t>ing self-inflicted damage to the guard</w:t>
       </w:r>
-    </w:p>
-    <w:p>
-      <w:pPr>
-        <w:rPr>
-          <w:lang w:val="en-GB"/>
-        </w:rPr>
-      </w:pPr>
+      <w:r>
+        <w:rPr>
+          <w:i/>
+          <w:lang w:val="en-GB"/>
+        </w:rPr>
+        <w:t xml:space="preserve"> (automatically)</w:t>
+      </w:r>
       <w:r>
         <w:rPr>
           <w:lang w:val="en-GB"/>
@@ -4663,7 +4947,7 @@
           <w:lang w:val="en-GB"/>
         </w:rPr>
       </w:pPr>
-      <w:bookmarkStart w:id="9" w:name="_Toc513813479"/>
+      <w:bookmarkStart w:id="10" w:name="_Toc514759381"/>
       <w:r>
         <w:rPr>
           <w:lang w:val="en-GB"/>
@@ -4671,7 +4955,7 @@
         <w:lastRenderedPageBreak/>
         <w:t>Detailed Gameplay Mechanics</w:t>
       </w:r>
-      <w:bookmarkEnd w:id="9"/>
+      <w:bookmarkEnd w:id="10"/>
     </w:p>
     <w:p>
       <w:pPr>
@@ -4680,14 +4964,14 @@
           <w:lang w:val="en-GB"/>
         </w:rPr>
       </w:pPr>
-      <w:bookmarkStart w:id="10" w:name="_Toc513813480"/>
+      <w:bookmarkStart w:id="11" w:name="_Toc514759382"/>
       <w:r>
         <w:rPr>
           <w:lang w:val="en-GB"/>
         </w:rPr>
         <w:t>Characters</w:t>
       </w:r>
-      <w:bookmarkEnd w:id="10"/>
+      <w:bookmarkEnd w:id="11"/>
     </w:p>
     <w:p>
       <w:pPr>
@@ -4893,7 +5177,19 @@
               <w:rPr>
                 <w:lang w:val="en-GB"/>
               </w:rPr>
-              <w:t>Basic Movement</w:t>
+              <w:t xml:space="preserve">Basic </w:t>
+            </w:r>
+            <w:r>
+              <w:rPr>
+                <w:lang w:val="en-GB"/>
+              </w:rPr>
+              <w:t>m</w:t>
+            </w:r>
+            <w:r>
+              <w:rPr>
+                <w:lang w:val="en-GB"/>
+              </w:rPr>
+              <w:t>ovement</w:t>
             </w:r>
           </w:p>
         </w:tc>
@@ -4952,7 +5248,7 @@
               <w:rPr>
                 <w:lang w:val="en-GB"/>
               </w:rPr>
-              <w:t>Low jump (10cm)</w:t>
+              <w:t>Low jump</w:t>
             </w:r>
           </w:p>
         </w:tc>
@@ -5014,7 +5310,19 @@
               <w:rPr>
                 <w:lang w:val="en-GB"/>
               </w:rPr>
-              <w:t>Pulling itself up on ledges</w:t>
+              <w:t xml:space="preserve">Pulling </w:t>
+            </w:r>
+            <w:r>
+              <w:rPr>
+                <w:lang w:val="en-GB"/>
+              </w:rPr>
+              <w:t>himself</w:t>
+            </w:r>
+            <w:r>
+              <w:rPr>
+                <w:lang w:val="en-GB"/>
+              </w:rPr>
+              <w:t xml:space="preserve"> up on ledges</w:t>
             </w:r>
           </w:p>
         </w:tc>
@@ -5054,7 +5362,7 @@
               <w:rPr>
                 <w:lang w:val="en-GB"/>
               </w:rPr>
-              <w:t>Pushing/Pulling</w:t>
+              <w:t>Pushing</w:t>
             </w:r>
           </w:p>
         </w:tc>
@@ -5073,7 +5381,7 @@
               <w:rPr>
                 <w:lang w:val="en-GB"/>
               </w:rPr>
-              <w:t>Push or pull small objects (drawers, chairs, etc.)</w:t>
+              <w:t>Push or pull small objects</w:t>
             </w:r>
           </w:p>
         </w:tc>
@@ -5097,6 +5405,86 @@
           </w:p>
         </w:tc>
       </w:tr>
+      <w:tr>
+        <w:trPr>
+          <w:cnfStyle w:val="000000100000" w:firstRow="0" w:lastRow="0" w:firstColumn="0" w:lastColumn="0" w:oddVBand="0" w:evenVBand="0" w:oddHBand="1" w:evenHBand="0" w:firstRowFirstColumn="0" w:firstRowLastColumn="0" w:lastRowFirstColumn="0" w:lastRowLastColumn="0"/>
+        </w:trPr>
+        <w:tc>
+          <w:tcPr>
+            <w:cnfStyle w:val="001000000000" w:firstRow="0" w:lastRow="0" w:firstColumn="1" w:lastColumn="0" w:oddVBand="0" w:evenVBand="0" w:oddHBand="0" w:evenHBand="0" w:firstRowFirstColumn="0" w:firstRowLastColumn="0" w:lastRowFirstColumn="0" w:lastRowLastColumn="0"/>
+            <w:tcW w:w="2093" w:type="dxa"/>
+          </w:tcPr>
+          <w:p>
+            <w:pPr>
+              <w:rPr>
+                <w:lang w:val="en-GB"/>
+              </w:rPr>
+            </w:pPr>
+            <w:r>
+              <w:rPr>
+                <w:lang w:val="en-GB"/>
+              </w:rPr>
+              <w:t xml:space="preserve">Open </w:t>
+            </w:r>
+            <w:r>
+              <w:rPr>
+                <w:lang w:val="en-GB"/>
+              </w:rPr>
+              <w:t>d</w:t>
+            </w:r>
+            <w:r>
+              <w:rPr>
+                <w:lang w:val="en-GB"/>
+              </w:rPr>
+              <w:t>rawers</w:t>
+            </w:r>
+          </w:p>
+        </w:tc>
+        <w:tc>
+          <w:tcPr>
+            <w:tcW w:w="5103" w:type="dxa"/>
+          </w:tcPr>
+          <w:p>
+            <w:pPr>
+              <w:cnfStyle w:val="000000100000" w:firstRow="0" w:lastRow="0" w:firstColumn="0" w:lastColumn="0" w:oddVBand="0" w:evenVBand="0" w:oddHBand="1" w:evenHBand="0" w:firstRowFirstColumn="0" w:firstRowLastColumn="0" w:lastRowFirstColumn="0" w:lastRowLastColumn="0"/>
+              <w:rPr>
+                <w:lang w:val="en-GB"/>
+              </w:rPr>
+            </w:pPr>
+            <w:r>
+              <w:rPr>
+                <w:lang w:val="en-GB"/>
+              </w:rPr>
+              <w:t xml:space="preserve">Open drawers of desks or filing </w:t>
+            </w:r>
+            <w:r>
+              <w:rPr>
+                <w:lang w:val="en-GB"/>
+              </w:rPr>
+              <w:t>cabinets</w:t>
+            </w:r>
+          </w:p>
+        </w:tc>
+        <w:tc>
+          <w:tcPr>
+            <w:tcW w:w="1875" w:type="dxa"/>
+          </w:tcPr>
+          <w:p>
+            <w:pPr>
+              <w:cnfStyle w:val="000000100000" w:firstRow="0" w:lastRow="0" w:firstColumn="0" w:lastColumn="0" w:oddVBand="0" w:evenVBand="0" w:oddHBand="1" w:evenHBand="0" w:firstRowFirstColumn="0" w:firstRowLastColumn="0" w:lastRowFirstColumn="0" w:lastRowLastColumn="0"/>
+              <w:rPr>
+                <w:lang w:val="en-GB"/>
+              </w:rPr>
+            </w:pPr>
+            <w:r>
+              <w:rPr>
+                <w:lang w:val="en-GB"/>
+              </w:rPr>
+              <w:t>SH</w:t>
+            </w:r>
+          </w:p>
+        </w:tc>
+      </w:tr>
     </w:tbl>
     <w:p>
       <w:pPr>
@@ -5375,7 +5763,31 @@
         <w:rPr>
           <w:lang w:val="en-GB"/>
         </w:rPr>
-        <w:t>to edge he will automatically pull himself up</w:t>
+        <w:t xml:space="preserve">to </w:t>
+      </w:r>
+      <w:r>
+        <w:rPr>
+          <w:lang w:val="en-GB"/>
+        </w:rPr>
+        <w:t xml:space="preserve">an </w:t>
+      </w:r>
+      <w:r>
+        <w:rPr>
+          <w:lang w:val="en-GB"/>
+        </w:rPr>
+        <w:t>edge</w:t>
+      </w:r>
+      <w:r>
+        <w:rPr>
+          <w:lang w:val="en-GB"/>
+        </w:rPr>
+        <w:t>,</w:t>
+      </w:r>
+      <w:r>
+        <w:rPr>
+          <w:lang w:val="en-GB"/>
+        </w:rPr>
+        <w:t xml:space="preserve"> he will automatically pull himself up</w:t>
       </w:r>
     </w:p>
     <w:p>
@@ -5415,7 +5827,7 @@
           <w:b/>
           <w:lang w:val="en-GB"/>
         </w:rPr>
-        <w:t>Pushing/Pulling</w:t>
+        <w:t>Pushing</w:t>
       </w:r>
     </w:p>
     <w:p>
@@ -5441,7 +5853,13 @@
         <w:rPr>
           <w:lang w:val="en-GB"/>
         </w:rPr>
-        <w:t xml:space="preserve"> is able to push (e.g. books) or pull objects (e.g. drawers)</w:t>
+        <w:t xml:space="preserve"> is able to push (e.g. books</w:t>
+      </w:r>
+      <w:r>
+        <w:rPr>
+          <w:lang w:val="en-GB"/>
+        </w:rPr>
+        <w:t>) or pull objects</w:t>
       </w:r>
     </w:p>
     <w:p>
@@ -5479,6 +5897,25 @@
         <w:rPr>
           <w:lang w:val="en-GB"/>
         </w:rPr>
+        <w:t xml:space="preserve"> (</w:t>
+      </w:r>
+      <w:r>
+        <w:rPr>
+          <w:b/>
+          <w:lang w:val="en-GB"/>
+        </w:rPr>
+        <w:t>5cm</w:t>
+      </w:r>
+      <w:r>
+        <w:rPr>
+          <w:lang w:val="en-GB"/>
+        </w:rPr>
+        <w:t>)</w:t>
+      </w:r>
+      <w:r>
+        <w:rPr>
+          <w:lang w:val="en-GB"/>
+        </w:rPr>
         <w:t xml:space="preserve"> in front of the object to be able to pull</w:t>
       </w:r>
     </w:p>
@@ -5503,7 +5940,53 @@
         <w:rPr>
           <w:lang w:val="en-GB"/>
         </w:rPr>
-        <w:t>pulled are highlighted and have some kind of handle</w:t>
+        <w:t>pushed/</w:t>
+      </w:r>
+      <w:r>
+        <w:rPr>
+          <w:lang w:val="en-GB"/>
+        </w:rPr>
+        <w:t>pulled are highlighted</w:t>
+      </w:r>
+      <w:r>
+        <w:rPr>
+          <w:lang w:val="en-GB"/>
+        </w:rPr>
+        <w:t xml:space="preserve"> </w:t>
+      </w:r>
+      <w:r>
+        <w:rPr>
+          <w:lang w:val="en-GB"/>
+        </w:rPr>
+        <w:t xml:space="preserve">(see </w:t>
+      </w:r>
+      <w:r>
+        <w:rPr>
+          <w:i/>
+          <w:lang w:val="en-GB"/>
+        </w:rPr>
+        <w:t>‘Signs &amp; Feedback’</w:t>
+      </w:r>
+      <w:r>
+        <w:rPr>
+          <w:lang w:val="en-GB"/>
+        </w:rPr>
+        <w:t>)</w:t>
+      </w:r>
+    </w:p>
+    <w:p>
+      <w:pPr>
+        <w:rPr>
+          <w:b/>
+          <w:lang w:val="en-GB"/>
+        </w:rPr>
+      </w:pPr>
+      <w:r>
+        <w:rPr>
+          <w:b/>
+          <w:lang w:val="en-GB"/>
+        </w:rPr>
+        <w:t>Open Drawers</w:t>
       </w:r>
     </w:p>
     <w:p>
@@ -5511,40 +5994,106 @@
         <w:pStyle w:val="Listenabsatz"/>
         <w:numPr>
           <w:ilvl w:val="0"/>
-          <w:numId w:val="27"/>
+          <w:numId w:val="35"/>
         </w:numPr>
         <w:rPr>
           <w:lang w:val="en-GB"/>
         </w:rPr>
       </w:pPr>
-      <w:r>
-        <w:rPr>
-          <w:lang w:val="en-GB"/>
-        </w:rPr>
-        <w:t>Drawers will open automatically</w:t>
-      </w:r>
-      <w:r>
-        <w:rPr>
-          <w:lang w:val="en-GB"/>
-        </w:rPr>
-        <w:t xml:space="preserve"> when pulled and don’t have to be </w:t>
-      </w:r>
-      <w:r>
-        <w:rPr>
-          <w:lang w:val="en-GB"/>
-        </w:rPr>
-        <w:t>pulled manually</w:t>
-      </w:r>
-    </w:p>
-    <w:p>
-      <w:pPr>
-        <w:pStyle w:val="berschrift5"/>
-        <w:rPr>
-          <w:lang w:val="en-GB"/>
-        </w:rPr>
-      </w:pPr>
-      <w:r>
-        <w:rPr>
+      <w:proofErr w:type="spellStart"/>
+      <w:r>
+        <w:rPr>
+          <w:lang w:val="en-GB"/>
+        </w:rPr>
+        <w:t>Nox</w:t>
+      </w:r>
+      <w:proofErr w:type="spellEnd"/>
+      <w:r>
+        <w:rPr>
+          <w:lang w:val="en-GB"/>
+        </w:rPr>
+        <w:t xml:space="preserve"> can open d</w:t>
+      </w:r>
+      <w:r>
+        <w:rPr>
+          <w:lang w:val="en-GB"/>
+        </w:rPr>
+        <w:t>rawers of desks or filing cabinets</w:t>
+      </w:r>
+    </w:p>
+    <w:p>
+      <w:pPr>
+        <w:pStyle w:val="Listenabsatz"/>
+        <w:numPr>
+          <w:ilvl w:val="0"/>
+          <w:numId w:val="35"/>
+        </w:numPr>
+        <w:rPr>
+          <w:lang w:val="en-GB"/>
+        </w:rPr>
+      </w:pPr>
+      <w:r>
+        <w:rPr>
+          <w:lang w:val="en-GB"/>
+        </w:rPr>
+        <w:t xml:space="preserve">If </w:t>
+      </w:r>
+      <w:proofErr w:type="spellStart"/>
+      <w:r>
+        <w:rPr>
+          <w:lang w:val="en-GB"/>
+        </w:rPr>
+        <w:t>Nox</w:t>
+      </w:r>
+      <w:proofErr w:type="spellEnd"/>
+      <w:r>
+        <w:rPr>
+          <w:lang w:val="en-GB"/>
+        </w:rPr>
+        <w:t xml:space="preserve"> is near a drawer (</w:t>
+      </w:r>
+      <w:r>
+        <w:rPr>
+          <w:b/>
+          <w:lang w:val="en-GB"/>
+        </w:rPr>
+        <w:t>5cm</w:t>
+      </w:r>
+      <w:r>
+        <w:rPr>
+          <w:lang w:val="en-GB"/>
+        </w:rPr>
+        <w:t xml:space="preserve"> range</w:t>
+      </w:r>
+      <w:r>
+        <w:rPr>
+          <w:lang w:val="en-GB"/>
+        </w:rPr>
+        <w:t>)</w:t>
+      </w:r>
+      <w:r>
+        <w:rPr>
+          <w:lang w:val="en-GB"/>
+        </w:rPr>
+        <w:t xml:space="preserve"> the drawer in front of him will open</w:t>
+      </w:r>
+      <w:r>
+        <w:rPr>
+          <w:lang w:val="en-GB"/>
+        </w:rPr>
+        <w:t xml:space="preserve"> on button press</w:t>
+      </w:r>
+    </w:p>
+    <w:p>
+      <w:pPr>
+        <w:rPr>
+          <w:b/>
+          <w:lang w:val="en-GB"/>
+        </w:rPr>
+      </w:pPr>
+      <w:r>
+        <w:rPr>
+          <w:b/>
           <w:lang w:val="en-GB"/>
         </w:rPr>
         <w:t>Signs &amp; Feedback</w:t>
@@ -5579,39 +6128,59 @@
           <w:lang w:val="en-GB"/>
         </w:rPr>
       </w:pPr>
-      <w:proofErr w:type="spellStart"/>
-      <w:r>
-        <w:rPr>
-          <w:lang w:val="en-GB"/>
-        </w:rPr>
-        <w:t>Pushable</w:t>
-      </w:r>
-      <w:proofErr w:type="spellEnd"/>
-      <w:r>
-        <w:rPr>
-          <w:lang w:val="en-GB"/>
-        </w:rPr>
-        <w:t xml:space="preserve"> or </w:t>
-      </w:r>
-      <w:proofErr w:type="spellStart"/>
-      <w:r>
-        <w:rPr>
-          <w:lang w:val="en-GB"/>
-        </w:rPr>
-        <w:t>pullable</w:t>
-      </w:r>
-      <w:proofErr w:type="spellEnd"/>
-      <w:r>
-        <w:rPr>
-          <w:lang w:val="en-GB"/>
-        </w:rPr>
-        <w:t xml:space="preserve"> objects will be high</w:t>
-      </w:r>
-      <w:r>
-        <w:rPr>
-          <w:lang w:val="en-GB"/>
-        </w:rPr>
-        <w:t>lighted with a slight glow</w:t>
+      <w:r>
+        <w:rPr>
+          <w:lang w:val="en-GB"/>
+        </w:rPr>
+        <w:t>Push</w:t>
+      </w:r>
+      <w:r>
+        <w:rPr>
+          <w:lang w:val="en-GB"/>
+        </w:rPr>
+        <w:t>-</w:t>
+      </w:r>
+      <w:r>
+        <w:rPr>
+          <w:lang w:val="en-GB"/>
+        </w:rPr>
+        <w:t>able or pull</w:t>
+      </w:r>
+      <w:r>
+        <w:rPr>
+          <w:lang w:val="en-GB"/>
+        </w:rPr>
+        <w:t>-</w:t>
+      </w:r>
+      <w:r>
+        <w:rPr>
+          <w:lang w:val="en-GB"/>
+        </w:rPr>
+        <w:t>able objects will be high</w:t>
+      </w:r>
+      <w:r>
+        <w:rPr>
+          <w:lang w:val="en-GB"/>
+        </w:rPr>
+        <w:t xml:space="preserve">lighted </w:t>
+      </w:r>
+      <w:r>
+        <w:rPr>
+          <w:lang w:val="en-GB"/>
+        </w:rPr>
+        <w:t>by</w:t>
+      </w:r>
+      <w:r>
+        <w:rPr>
+          <w:lang w:val="en-GB"/>
+        </w:rPr>
+        <w:t xml:space="preserve"> a slight glow</w:t>
+      </w:r>
+      <w:r>
+        <w:rPr>
+          <w:lang w:val="en-GB"/>
+        </w:rPr>
+        <w:t xml:space="preserve"> on the edge</w:t>
       </w:r>
     </w:p>
     <w:p>
@@ -5640,6 +6209,51 @@
         </w:rPr>
         <w:lastRenderedPageBreak/>
         <w:t>Guard</w:t>
+      </w:r>
+    </w:p>
+    <w:p>
+      <w:pPr>
+        <w:pStyle w:val="berschrift5"/>
+        <w:rPr>
+          <w:lang w:val="en-GB"/>
+        </w:rPr>
+      </w:pPr>
+      <w:r>
+        <w:rPr>
+          <w:lang w:val="en-GB"/>
+        </w:rPr>
+        <w:t>Standard behaviour</w:t>
+      </w:r>
+    </w:p>
+    <w:p>
+      <w:pPr>
+        <w:pStyle w:val="Listenabsatz"/>
+        <w:numPr>
+          <w:ilvl w:val="0"/>
+          <w:numId w:val="26"/>
+        </w:numPr>
+        <w:rPr>
+          <w:lang w:val="en-GB"/>
+        </w:rPr>
+      </w:pPr>
+      <w:r>
+        <w:rPr>
+          <w:lang w:val="en-GB"/>
+        </w:rPr>
+        <w:t xml:space="preserve">He is </w:t>
+      </w:r>
+      <w:r>
+        <w:rPr>
+          <w:b/>
+          <w:lang w:val="en-GB"/>
+        </w:rPr>
+        <w:t>170cm</w:t>
+      </w:r>
+      <w:r>
+        <w:rPr>
+          <w:lang w:val="en-GB"/>
+        </w:rPr>
+        <w:t xml:space="preserve"> tall</w:t>
       </w:r>
     </w:p>
     <w:p>
@@ -5657,7 +6271,58 @@
         <w:rPr>
           <w:lang w:val="en-GB"/>
         </w:rPr>
-        <w:t>The guard can be controlled by the player through possession</w:t>
+        <w:t>The guard is either still standing or patrolling</w:t>
+      </w:r>
+    </w:p>
+    <w:p>
+      <w:pPr>
+        <w:pStyle w:val="Listenabsatz"/>
+        <w:numPr>
+          <w:ilvl w:val="1"/>
+          <w:numId w:val="25"/>
+        </w:numPr>
+        <w:rPr>
+          <w:lang w:val="en-GB"/>
+        </w:rPr>
+      </w:pPr>
+      <w:r>
+        <w:rPr>
+          <w:lang w:val="en-GB"/>
+        </w:rPr>
+        <w:t xml:space="preserve">He moves with a speed of </w:t>
+      </w:r>
+      <w:r>
+        <w:rPr>
+          <w:b/>
+          <w:lang w:val="en-GB"/>
+        </w:rPr>
+        <w:t>35</w:t>
+      </w:r>
+      <w:r>
+        <w:rPr>
+          <w:b/>
+          <w:lang w:val="en-GB"/>
+        </w:rPr>
+        <w:t>cm/s</w:t>
+      </w:r>
+      <w:r>
+        <w:rPr>
+          <w:b/>
+          <w:lang w:val="en-GB"/>
+        </w:rPr>
+        <w:t xml:space="preserve"> </w:t>
+      </w:r>
+      <w:r>
+        <w:rPr>
+          <w:lang w:val="en-GB"/>
+        </w:rPr>
+        <w:t>when pat</w:t>
+      </w:r>
+      <w:r>
+        <w:rPr>
+          <w:lang w:val="en-GB"/>
+        </w:rPr>
+        <w:t>rolling</w:t>
       </w:r>
     </w:p>
     <w:p>
@@ -5675,42 +6340,6 @@
         <w:rPr>
           <w:lang w:val="en-GB"/>
         </w:rPr>
-        <w:t>He is 170cm tall</w:t>
-      </w:r>
-    </w:p>
-    <w:p>
-      <w:pPr>
-        <w:pStyle w:val="Listenabsatz"/>
-        <w:numPr>
-          <w:ilvl w:val="0"/>
-          <w:numId w:val="26"/>
-        </w:numPr>
-        <w:rPr>
-          <w:lang w:val="en-GB"/>
-        </w:rPr>
-      </w:pPr>
-      <w:r>
-        <w:rPr>
-          <w:lang w:val="en-GB"/>
-        </w:rPr>
-        <w:t>The guard is either still standing or patrolling</w:t>
-      </w:r>
-    </w:p>
-    <w:p>
-      <w:pPr>
-        <w:pStyle w:val="Listenabsatz"/>
-        <w:numPr>
-          <w:ilvl w:val="0"/>
-          <w:numId w:val="26"/>
-        </w:numPr>
-        <w:rPr>
-          <w:lang w:val="en-GB"/>
-        </w:rPr>
-      </w:pPr>
-      <w:r>
-        <w:rPr>
-          <w:lang w:val="en-GB"/>
-        </w:rPr>
         <w:t>When standing still the guard looks around</w:t>
       </w:r>
     </w:p>
@@ -5737,7 +6366,31 @@
         <w:rPr>
           <w:lang w:val="en-GB"/>
         </w:rPr>
-        <w:t xml:space="preserve"> will be spotted, when he is in the field of view</w:t>
+        <w:t xml:space="preserve"> will be spotted, when he is in the</w:t>
+      </w:r>
+      <w:r>
+        <w:rPr>
+          <w:lang w:val="en-GB"/>
+        </w:rPr>
+        <w:t xml:space="preserve"> guard</w:t>
+      </w:r>
+      <w:r>
+        <w:rPr>
+          <w:lang w:val="en-GB"/>
+        </w:rPr>
+        <w:t>’</w:t>
+      </w:r>
+      <w:r>
+        <w:rPr>
+          <w:lang w:val="en-GB"/>
+        </w:rPr>
+        <w:t>s</w:t>
+      </w:r>
+      <w:r>
+        <w:rPr>
+          <w:lang w:val="en-GB"/>
+        </w:rPr>
+        <w:t xml:space="preserve"> field of view</w:t>
       </w:r>
     </w:p>
     <w:p>
@@ -5780,11 +6433,13 @@
           <w:numId w:val="26"/>
         </w:numPr>
         <w:rPr>
-          <w:lang w:val="en-GB"/>
-        </w:rPr>
-      </w:pPr>
-      <w:r>
-        <w:rPr>
+          <w:i/>
+          <w:lang w:val="en-GB"/>
+        </w:rPr>
+      </w:pPr>
+      <w:r>
+        <w:rPr>
+          <w:i/>
           <w:lang w:val="en-GB"/>
         </w:rPr>
         <w:t>The guard picks him up (NTH)</w:t>
@@ -5815,11 +6470,32 @@
           <w:lang w:val="en-GB"/>
         </w:rPr>
       </w:pPr>
+      <w:bookmarkStart w:id="12" w:name="_Ref514752669"/>
       <w:r>
         <w:rPr>
           <w:lang w:val="en-GB"/>
         </w:rPr>
         <w:t>Possession Interactions</w:t>
+      </w:r>
+      <w:bookmarkEnd w:id="12"/>
+    </w:p>
+    <w:p>
+      <w:pPr>
+        <w:rPr>
+          <w:lang w:val="en-GB"/>
+        </w:rPr>
+      </w:pPr>
+      <w:r>
+        <w:rPr>
+          <w:lang w:val="en-GB"/>
+        </w:rPr>
+        <w:t>The guard can be controlled by the player through possession</w:t>
+      </w:r>
+      <w:r>
+        <w:rPr>
+          <w:lang w:val="en-GB"/>
+        </w:rPr>
+        <w:t>.</w:t>
       </w:r>
     </w:p>
     <w:tbl>
@@ -5933,7 +6609,19 @@
               <w:rPr>
                 <w:lang w:val="en-GB"/>
               </w:rPr>
-              <w:t>Basic Movement</w:t>
+              <w:t xml:space="preserve">Basic </w:t>
+            </w:r>
+            <w:r>
+              <w:rPr>
+                <w:lang w:val="en-GB"/>
+              </w:rPr>
+              <w:t>m</w:t>
+            </w:r>
+            <w:r>
+              <w:rPr>
+                <w:lang w:val="en-GB"/>
+              </w:rPr>
+              <w:t>ovement</w:t>
             </w:r>
           </w:p>
         </w:tc>
@@ -6113,7 +6801,19 @@
               <w:rPr>
                 <w:lang w:val="en-GB"/>
               </w:rPr>
-              <w:t>Push larger objects out of the way</w:t>
+              <w:t>Push larg</w:t>
+            </w:r>
+            <w:r>
+              <w:rPr>
+                <w:lang w:val="en-GB"/>
+              </w:rPr>
+              <w:t>e</w:t>
+            </w:r>
+            <w:r>
+              <w:rPr>
+                <w:lang w:val="en-GB"/>
+              </w:rPr>
+              <w:t xml:space="preserve"> objects out of the way</w:t>
             </w:r>
           </w:p>
         </w:tc>
@@ -6241,12 +6941,14 @@
       <w:pPr>
         <w:rPr>
           <w:b/>
+          <w:i/>
           <w:lang w:val="en-GB"/>
         </w:rPr>
       </w:pPr>
       <w:r>
         <w:rPr>
           <w:b/>
+          <w:i/>
           <w:lang w:val="en-GB"/>
         </w:rPr>
         <w:t>Carry Doll</w:t>
@@ -6254,6 +6956,7 @@
       <w:r>
         <w:rPr>
           <w:b/>
+          <w:i/>
           <w:lang w:val="en-GB"/>
         </w:rPr>
         <w:t xml:space="preserve"> (NTH)</w:t>
@@ -6267,17 +6970,20 @@
           <w:numId w:val="28"/>
         </w:numPr>
         <w:rPr>
-          <w:lang w:val="en-GB"/>
-        </w:rPr>
-      </w:pPr>
-      <w:r>
-        <w:rPr>
+          <w:i/>
+          <w:lang w:val="en-GB"/>
+        </w:rPr>
+      </w:pPr>
+      <w:r>
+        <w:rPr>
+          <w:i/>
           <w:lang w:val="en-GB"/>
         </w:rPr>
         <w:t xml:space="preserve">The </w:t>
       </w:r>
       <w:r>
         <w:rPr>
+          <w:i/>
           <w:lang w:val="en-GB"/>
         </w:rPr>
         <w:t>guard is able to grab the doll from different heights, these are:</w:t>
@@ -6291,14 +6997,30 @@
           <w:numId w:val="28"/>
         </w:numPr>
         <w:rPr>
-          <w:lang w:val="en-GB"/>
-        </w:rPr>
-      </w:pPr>
-      <w:r>
-        <w:rPr>
-          <w:lang w:val="en-GB"/>
-        </w:rPr>
-        <w:t>Floor level (0cm)</w:t>
+          <w:i/>
+          <w:lang w:val="en-GB"/>
+        </w:rPr>
+      </w:pPr>
+      <w:r>
+        <w:rPr>
+          <w:i/>
+          <w:lang w:val="en-GB"/>
+        </w:rPr>
+        <w:t>Floor level (0cm</w:t>
+      </w:r>
+      <w:r>
+        <w:rPr>
+          <w:i/>
+          <w:lang w:val="en-GB"/>
+        </w:rPr>
+        <w:t xml:space="preserve"> – 20cm</w:t>
+      </w:r>
+      <w:r>
+        <w:rPr>
+          <w:i/>
+          <w:lang w:val="en-GB"/>
+        </w:rPr>
+        <w:t>)</w:t>
       </w:r>
     </w:p>
     <w:p>
@@ -6309,14 +7031,44 @@
           <w:numId w:val="28"/>
         </w:numPr>
         <w:rPr>
-          <w:lang w:val="en-GB"/>
-        </w:rPr>
-      </w:pPr>
-      <w:r>
-        <w:rPr>
-          <w:lang w:val="en-GB"/>
-        </w:rPr>
-        <w:t>Desk level (76cm)</w:t>
+          <w:i/>
+          <w:lang w:val="en-GB"/>
+        </w:rPr>
+      </w:pPr>
+      <w:r>
+        <w:rPr>
+          <w:i/>
+          <w:lang w:val="en-GB"/>
+        </w:rPr>
+        <w:t>Desk level (7</w:t>
+      </w:r>
+      <w:r>
+        <w:rPr>
+          <w:i/>
+          <w:lang w:val="en-GB"/>
+        </w:rPr>
+        <w:t>0</w:t>
+      </w:r>
+      <w:r>
+        <w:rPr>
+          <w:i/>
+          <w:lang w:val="en-GB"/>
+        </w:rPr>
+        <w:t>cm</w:t>
+      </w:r>
+      <w:r>
+        <w:rPr>
+          <w:i/>
+          <w:lang w:val="en-GB"/>
+        </w:rPr>
+        <w:t xml:space="preserve"> – 90cm</w:t>
+      </w:r>
+      <w:r>
+        <w:rPr>
+          <w:i/>
+          <w:lang w:val="en-GB"/>
+        </w:rPr>
+        <w:t>)</w:t>
       </w:r>
     </w:p>
     <w:p>
@@ -6327,14 +7079,37 @@
           <w:numId w:val="28"/>
         </w:numPr>
         <w:rPr>
-          <w:lang w:val="en-GB"/>
-        </w:rPr>
-      </w:pPr>
-      <w:r>
-        <w:rPr>
-          <w:lang w:val="en-GB"/>
-        </w:rPr>
-        <w:t>Shelf level (160cm)</w:t>
+          <w:i/>
+          <w:lang w:val="en-GB"/>
+        </w:rPr>
+      </w:pPr>
+      <w:r>
+        <w:rPr>
+          <w:i/>
+          <w:lang w:val="en-GB"/>
+        </w:rPr>
+        <w:t>Shelf level (14</w:t>
+      </w:r>
+      <w:r>
+        <w:rPr>
+          <w:i/>
+          <w:lang w:val="en-GB"/>
+        </w:rPr>
+        <w:t>0cm</w:t>
+      </w:r>
+      <w:r>
+        <w:rPr>
+          <w:i/>
+          <w:lang w:val="en-GB"/>
+        </w:rPr>
+        <w:t xml:space="preserve"> – 160cm</w:t>
+      </w:r>
+      <w:r>
+        <w:rPr>
+          <w:i/>
+          <w:lang w:val="en-GB"/>
+        </w:rPr>
+        <w:t>)</w:t>
       </w:r>
     </w:p>
     <w:p>
@@ -6345,11 +7120,13 @@
           <w:numId w:val="28"/>
         </w:numPr>
         <w:rPr>
-          <w:lang w:val="en-GB"/>
-        </w:rPr>
-      </w:pPr>
-      <w:r>
-        <w:rPr>
+          <w:i/>
+          <w:lang w:val="en-GB"/>
+        </w:rPr>
+      </w:pPr>
+      <w:r>
+        <w:rPr>
+          <w:i/>
           <w:lang w:val="en-GB"/>
         </w:rPr>
         <w:t>The guard is able to put the doll down on different heights, these are:</w:t>
@@ -6363,14 +7140,16 @@
           <w:numId w:val="28"/>
         </w:numPr>
         <w:rPr>
-          <w:lang w:val="en-GB"/>
-        </w:rPr>
-      </w:pPr>
-      <w:r>
-        <w:rPr>
-          <w:lang w:val="en-GB"/>
-        </w:rPr>
-        <w:t>Floor level (0cm)</w:t>
+          <w:i/>
+          <w:lang w:val="en-GB"/>
+        </w:rPr>
+      </w:pPr>
+      <w:r>
+        <w:rPr>
+          <w:i/>
+          <w:lang w:val="en-GB"/>
+        </w:rPr>
+        <w:t>Floor level (0cm – 20cm)</w:t>
       </w:r>
     </w:p>
     <w:p>
@@ -6381,14 +7160,16 @@
           <w:numId w:val="28"/>
         </w:numPr>
         <w:rPr>
-          <w:lang w:val="en-GB"/>
-        </w:rPr>
-      </w:pPr>
-      <w:r>
-        <w:rPr>
-          <w:lang w:val="en-GB"/>
-        </w:rPr>
-        <w:t>Desk level (76cm)</w:t>
+          <w:i/>
+          <w:lang w:val="en-GB"/>
+        </w:rPr>
+      </w:pPr>
+      <w:r>
+        <w:rPr>
+          <w:i/>
+          <w:lang w:val="en-GB"/>
+        </w:rPr>
+        <w:t>Desk level (70cm – 90cm)</w:t>
       </w:r>
     </w:p>
     <w:p>
@@ -6399,14 +7180,16 @@
           <w:numId w:val="28"/>
         </w:numPr>
         <w:rPr>
-          <w:lang w:val="en-GB"/>
-        </w:rPr>
-      </w:pPr>
-      <w:r>
-        <w:rPr>
-          <w:lang w:val="en-GB"/>
-        </w:rPr>
-        <w:t>Shelf level (160cm)</w:t>
+          <w:i/>
+          <w:lang w:val="en-GB"/>
+        </w:rPr>
+      </w:pPr>
+      <w:r>
+        <w:rPr>
+          <w:i/>
+          <w:lang w:val="en-GB"/>
+        </w:rPr>
+        <w:t>Shelf level (140cm – 160cm)</w:t>
       </w:r>
     </w:p>
     <w:p>
@@ -6488,6 +7271,25 @@
         <w:rPr>
           <w:lang w:val="en-GB"/>
         </w:rPr>
+        <w:t xml:space="preserve"> (</w:t>
+      </w:r>
+      <w:r>
+        <w:rPr>
+          <w:b/>
+          <w:lang w:val="en-GB"/>
+        </w:rPr>
+        <w:t>20cm</w:t>
+      </w:r>
+      <w:r>
+        <w:rPr>
+          <w:lang w:val="en-GB"/>
+        </w:rPr>
+        <w:t>)</w:t>
+      </w:r>
+      <w:r>
+        <w:rPr>
+          <w:lang w:val="en-GB"/>
+        </w:rPr>
         <w:t xml:space="preserve"> of that object to be able to push it</w:t>
       </w:r>
     </w:p>
@@ -6544,21 +7346,19 @@
         <w:rPr>
           <w:lang w:val="en-GB"/>
         </w:rPr>
-        <w:t xml:space="preserve">When the player is in the </w:t>
-      </w:r>
-      <w:proofErr w:type="gramStart"/>
-      <w:r>
-        <w:rPr>
-          <w:lang w:val="en-GB"/>
-        </w:rPr>
-        <w:t>guards</w:t>
-      </w:r>
-      <w:proofErr w:type="gramEnd"/>
-      <w:r>
-        <w:rPr>
-          <w:lang w:val="en-GB"/>
-        </w:rPr>
-        <w:t xml:space="preserve"> field of view</w:t>
+        <w:t>When the player is in the guard</w:t>
+      </w:r>
+      <w:r>
+        <w:rPr>
+          <w:lang w:val="en-GB"/>
+        </w:rPr>
+        <w:t>’</w:t>
+      </w:r>
+      <w:r>
+        <w:rPr>
+          <w:lang w:val="en-GB"/>
+        </w:rPr>
+        <w:t>s field of view</w:t>
       </w:r>
       <w:r>
         <w:rPr>
@@ -6572,13 +7372,6 @@
         </w:rPr>
         <w:t xml:space="preserve"> and the gamepad will vibrate slightly</w:t>
       </w:r>
-    </w:p>
-    <w:p>
-      <w:pPr>
-        <w:rPr>
-          <w:lang w:val="en-GB"/>
-        </w:rPr>
-      </w:pPr>
       <w:r>
         <w:rPr>
           <w:lang w:val="en-GB"/>
@@ -6593,7 +7386,7 @@
           <w:lang w:val="en-GB"/>
         </w:rPr>
       </w:pPr>
-      <w:bookmarkStart w:id="11" w:name="_Toc513813481"/>
+      <w:bookmarkStart w:id="13" w:name="_Toc514759383"/>
       <w:r>
         <w:rPr>
           <w:lang w:val="en-GB"/>
@@ -6613,7 +7406,7 @@
         </w:rPr>
         <w:t>Energy (Resource)</w:t>
       </w:r>
-      <w:bookmarkEnd w:id="11"/>
+      <w:bookmarkEnd w:id="13"/>
     </w:p>
     <w:p>
       <w:pPr>
@@ -6670,6 +7463,12 @@
         </w:rPr>
         <w:t>Possibility for rewarding high risks with additional energy</w:t>
       </w:r>
+      <w:r>
+        <w:rPr>
+          <w:lang w:val="en-GB"/>
+        </w:rPr>
+        <w:t xml:space="preserve"> and punishing mistakes or bad decisions with the loss of energy</w:t>
+      </w:r>
     </w:p>
     <w:p>
       <w:pPr>
@@ -6758,14 +7557,12 @@
           <w:lang w:val="en-GB"/>
         </w:rPr>
       </w:pPr>
-      <w:proofErr w:type="spellStart"/>
-      <w:r>
-        <w:rPr>
-          <w:lang w:val="en-GB"/>
-        </w:rPr>
-        <w:t>Beeing</w:t>
-      </w:r>
-      <w:proofErr w:type="spellEnd"/>
+      <w:r>
+        <w:rPr>
+          <w:lang w:val="en-GB"/>
+        </w:rPr>
+        <w:t>Being</w:t>
+      </w:r>
       <w:r>
         <w:rPr>
           <w:lang w:val="en-GB"/>
@@ -6784,7 +7581,7 @@
           <w:lang w:val="en-GB"/>
         </w:rPr>
       </w:pPr>
-      <w:commentRangeStart w:id="12"/>
+      <w:commentRangeStart w:id="14"/>
       <w:proofErr w:type="spellStart"/>
       <w:r>
         <w:rPr>
@@ -6839,12 +7636,12 @@
         </w:rPr>
         <w:t xml:space="preserve"> regains spirit energy while using clairvoyance</w:t>
       </w:r>
-      <w:commentRangeEnd w:id="12"/>
+      <w:commentRangeEnd w:id="14"/>
       <w:r>
         <w:rPr>
           <w:rStyle w:val="Kommentarzeichen"/>
         </w:rPr>
-        <w:commentReference w:id="12"/>
+        <w:commentReference w:id="14"/>
       </w:r>
     </w:p>
     <w:p>
@@ -6858,11 +7655,19 @@
           <w:lang w:val="en-GB"/>
         </w:rPr>
       </w:pPr>
+      <w:commentRangeStart w:id="15"/>
       <w:r>
         <w:rPr>
           <w:lang w:val="en-GB"/>
         </w:rPr>
         <w:t>(Using Clairvoyance accelerates the rate of energy loss)</w:t>
+      </w:r>
+      <w:commentRangeEnd w:id="15"/>
+      <w:r>
+        <w:rPr>
+          <w:rStyle w:val="Kommentarzeichen"/>
+        </w:rPr>
+        <w:commentReference w:id="15"/>
       </w:r>
     </w:p>
     <w:p>
@@ -6926,6 +7731,24 @@
         </w:rPr>
         <w:t>first-person shooters</w:t>
       </w:r>
+      <w:r>
+        <w:rPr>
+          <w:lang w:val="en-GB"/>
+        </w:rPr>
+        <w:t xml:space="preserve"> when </w:t>
+      </w:r>
+      <w:r>
+        <w:rPr>
+          <w:lang w:val="en-GB"/>
+        </w:rPr>
+        <w:t xml:space="preserve">the player is </w:t>
+      </w:r>
+      <w:r>
+        <w:rPr>
+          <w:lang w:val="en-GB"/>
+        </w:rPr>
+        <w:t>hit</w:t>
+      </w:r>
     </w:p>
     <w:p>
       <w:pPr>
@@ -7014,7 +7837,7 @@
           <w:lang w:val="en-GB"/>
         </w:rPr>
       </w:pPr>
-      <w:bookmarkStart w:id="13" w:name="_Toc513813482"/>
+      <w:bookmarkStart w:id="16" w:name="_Toc514759384"/>
       <w:r>
         <w:rPr>
           <w:lang w:val="en-GB"/>
@@ -7022,7 +7845,7 @@
         <w:lastRenderedPageBreak/>
         <w:t>Fetishes</w:t>
       </w:r>
-      <w:bookmarkEnd w:id="13"/>
+      <w:bookmarkEnd w:id="16"/>
     </w:p>
     <w:p>
       <w:pPr>
@@ -7031,12 +7854,14 @@
           <w:lang w:val="en-GB"/>
         </w:rPr>
       </w:pPr>
-      <w:r>
-        <w:rPr>
-          <w:lang w:val="en-GB"/>
-        </w:rPr>
-        <w:t>Totem-Fetish (Idol)</w:t>
-      </w:r>
+      <w:bookmarkStart w:id="17" w:name="_Ref514752116"/>
+      <w:r>
+        <w:rPr>
+          <w:lang w:val="en-GB"/>
+        </w:rPr>
+        <w:t>Totem-Fetish</w:t>
+      </w:r>
+      <w:bookmarkEnd w:id="17"/>
     </w:p>
     <w:p>
       <w:pPr>
@@ -7065,30 +7890,38 @@
         <w:rPr>
           <w:lang w:val="en-GB"/>
         </w:rPr>
-        <w:t xml:space="preserve"> </w:t>
-      </w:r>
-      <w:proofErr w:type="spellStart"/>
-      <w:r>
-        <w:rPr>
-          <w:lang w:val="en-GB"/>
-        </w:rPr>
-        <w:t>voodoopowers</w:t>
-      </w:r>
-      <w:proofErr w:type="spellEnd"/>
-      <w:r>
-        <w:rPr>
-          <w:lang w:val="en-GB"/>
-        </w:rPr>
-        <w:t xml:space="preserve"> or enables the player to use a </w:t>
-      </w:r>
-      <w:proofErr w:type="spellStart"/>
-      <w:r>
-        <w:rPr>
-          <w:lang w:val="en-GB"/>
-        </w:rPr>
-        <w:t>voodoopower</w:t>
-      </w:r>
-      <w:proofErr w:type="spellEnd"/>
+        <w:t xml:space="preserve"> voodoo</w:t>
+      </w:r>
+      <w:r>
+        <w:rPr>
+          <w:lang w:val="en-GB"/>
+        </w:rPr>
+        <w:t>-</w:t>
+      </w:r>
+      <w:r>
+        <w:rPr>
+          <w:lang w:val="en-GB"/>
+        </w:rPr>
+        <w:t>powers</w:t>
+      </w:r>
+      <w:r>
+        <w:rPr>
+          <w:lang w:val="en-GB"/>
+        </w:rPr>
+        <w:t xml:space="preserve"> or enables the player to use a voodoo</w:t>
+      </w:r>
+      <w:r>
+        <w:rPr>
+          <w:lang w:val="en-GB"/>
+        </w:rPr>
+        <w:t>-</w:t>
+      </w:r>
+      <w:r>
+        <w:rPr>
+          <w:lang w:val="en-GB"/>
+        </w:rPr>
+        <w:t>power</w:t>
+      </w:r>
     </w:p>
     <w:p>
       <w:pPr>
@@ -7105,13 +7938,26 @@
         <w:rPr>
           <w:lang w:val="en-GB"/>
         </w:rPr>
-        <w:t>Always needs an item in return (control-object</w:t>
-      </w:r>
-      <w:r>
-        <w:rPr>
-          <w:lang w:val="en-GB"/>
-        </w:rPr>
-        <w:t>, eye</w:t>
+        <w:t xml:space="preserve">Always needs an item </w:t>
+      </w:r>
+      <w:r>
+        <w:rPr>
+          <w:lang w:val="en-GB"/>
+        </w:rPr>
+        <w:t>(control-object, eye)</w:t>
+      </w:r>
+      <w:r>
+        <w:rPr>
+          <w:lang w:val="en-GB"/>
+        </w:rPr>
+        <w:t xml:space="preserve"> in return (</w:t>
+      </w:r>
+      <w:r>
+        <w:rPr>
+          <w:i/>
+          <w:lang w:val="en-GB"/>
+        </w:rPr>
+        <w:t>OFFERING</w:t>
       </w:r>
       <w:r>
         <w:rPr>
@@ -7140,6 +7986,43 @@
     </w:p>
     <w:p>
       <w:pPr>
+        <w:pStyle w:val="Listenabsatz"/>
+        <w:numPr>
+          <w:ilvl w:val="0"/>
+          <w:numId w:val="10"/>
+        </w:numPr>
+        <w:rPr>
+          <w:lang w:val="en-GB"/>
+        </w:rPr>
+      </w:pPr>
+      <w:r>
+        <w:rPr>
+          <w:lang w:val="en-GB"/>
+        </w:rPr>
+        <w:t>The player needs to be in range (</w:t>
+      </w:r>
+      <w:r>
+        <w:rPr>
+          <w:b/>
+          <w:lang w:val="en-GB"/>
+        </w:rPr>
+        <w:t>10cm</w:t>
+      </w:r>
+      <w:r>
+        <w:rPr>
+          <w:lang w:val="en-GB"/>
+        </w:rPr>
+        <w:t xml:space="preserve">) to be able to interact with the </w:t>
+      </w:r>
+      <w:r>
+        <w:rPr>
+          <w:lang w:val="en-GB"/>
+        </w:rPr>
+        <w:t>fetish</w:t>
+      </w:r>
+    </w:p>
+    <w:p>
+      <w:pPr>
         <w:rPr>
           <w:lang w:val="en-GB"/>
         </w:rPr>
@@ -7280,6 +8163,19 @@
       </w:pPr>
       <w:r>
         <w:rPr>
+          <w:b/>
+          <w:lang w:val="en-GB"/>
+        </w:rPr>
+        <w:t>[BG-Info]</w:t>
+      </w:r>
+      <w:r>
+        <w:rPr>
+          <w:lang w:val="en-GB"/>
+        </w:rPr>
+        <w:t xml:space="preserve"> </w:t>
+      </w:r>
+      <w:r>
+        <w:rPr>
           <w:lang w:val="en-GB"/>
         </w:rPr>
         <w:t>Is said to gift people with clairvoyance</w:t>
@@ -7318,21 +8214,19 @@
         <w:rPr>
           <w:lang w:val="en-GB"/>
         </w:rPr>
-        <w:t xml:space="preserve">Represented by the </w:t>
-      </w:r>
-      <w:proofErr w:type="spellStart"/>
-      <w:r>
-        <w:rPr>
-          <w:lang w:val="en-GB"/>
-        </w:rPr>
-        <w:t>color</w:t>
-      </w:r>
-      <w:proofErr w:type="spellEnd"/>
-      <w:r>
-        <w:rPr>
-          <w:lang w:val="en-GB"/>
-        </w:rPr>
-        <w:t xml:space="preserve"> green and an eye</w:t>
+        <w:t>Represented by the colo</w:t>
+      </w:r>
+      <w:r>
+        <w:rPr>
+          <w:lang w:val="en-GB"/>
+        </w:rPr>
+        <w:t>u</w:t>
+      </w:r>
+      <w:r>
+        <w:rPr>
+          <w:lang w:val="en-GB"/>
+        </w:rPr>
+        <w:t>r green and an eye</w:t>
       </w:r>
       <w:r>
         <w:rPr>
@@ -7382,6 +8276,19 @@
       </w:pPr>
       <w:r>
         <w:rPr>
+          <w:b/>
+          <w:lang w:val="en-GB"/>
+        </w:rPr>
+        <w:t>[BG-Info]</w:t>
+      </w:r>
+      <w:r>
+        <w:rPr>
+          <w:lang w:val="en-GB"/>
+        </w:rPr>
+        <w:t xml:space="preserve"> </w:t>
+      </w:r>
+      <w:r>
+        <w:rPr>
           <w:lang w:val="en-GB"/>
         </w:rPr>
         <w:t>Creator of life</w:t>
@@ -7390,13 +8297,13 @@
         <w:rPr>
           <w:lang w:val="en-GB"/>
         </w:rPr>
-        <w:t>;</w:t>
-      </w:r>
-      <w:r>
-        <w:rPr>
-          <w:lang w:val="en-GB"/>
-        </w:rPr>
-        <w:t xml:space="preserve"> ruler of mind, intellect and cosmic equilibrium</w:t>
+        <w:t xml:space="preserve">; </w:t>
+      </w:r>
+      <w:r>
+        <w:rPr>
+          <w:lang w:val="en-GB"/>
+        </w:rPr>
+        <w:t>ruler of mind, intellect and cosmic equilibrium</w:t>
       </w:r>
     </w:p>
     <w:p>
@@ -7412,9 +8319,16 @@
       </w:pPr>
       <w:r>
         <w:rPr>
-          <w:lang w:val="en-GB"/>
-        </w:rPr>
-        <w:t>Enables the player to possess a specific human</w:t>
+          <w:b/>
+          <w:lang w:val="en-GB"/>
+        </w:rPr>
+        <w:t>[BG-Info]</w:t>
+      </w:r>
+      <w:r>
+        <w:rPr>
+          <w:lang w:val="en-GB"/>
+        </w:rPr>
+        <w:t xml:space="preserve"> Makes hissing sounds when speaking and is hard to understand</w:t>
       </w:r>
     </w:p>
     <w:p>
@@ -7432,25 +8346,13 @@
         <w:rPr>
           <w:lang w:val="en-GB"/>
         </w:rPr>
-        <w:t xml:space="preserve">Expects a </w:t>
-      </w:r>
-      <w:r>
-        <w:rPr>
-          <w:lang w:val="en-GB"/>
-        </w:rPr>
-        <w:t xml:space="preserve">personal object or </w:t>
-      </w:r>
-      <w:r>
-        <w:rPr>
-          <w:lang w:val="en-GB"/>
-        </w:rPr>
-        <w:t xml:space="preserve">part of that human in return </w:t>
-      </w:r>
-      <w:r>
-        <w:rPr>
-          <w:lang w:val="en-GB"/>
-        </w:rPr>
-        <w:t>(Offering)</w:t>
+        <w:t>Enables the player to possess a specific human</w:t>
+      </w:r>
+      <w:r>
+        <w:rPr>
+          <w:lang w:val="en-GB"/>
+        </w:rPr>
+        <w:t xml:space="preserve"> (guard)</w:t>
       </w:r>
     </w:p>
     <w:p>
@@ -7468,21 +8370,38 @@
         <w:rPr>
           <w:lang w:val="en-GB"/>
         </w:rPr>
-        <w:t xml:space="preserve">Represented by </w:t>
-      </w:r>
-      <w:proofErr w:type="spellStart"/>
-      <w:r>
-        <w:rPr>
-          <w:lang w:val="en-GB"/>
-        </w:rPr>
-        <w:t>color</w:t>
-      </w:r>
-      <w:proofErr w:type="spellEnd"/>
-      <w:r>
-        <w:rPr>
-          <w:lang w:val="en-GB"/>
-        </w:rPr>
-        <w:t xml:space="preserve"> white and snakes</w:t>
+        <w:t xml:space="preserve">Expects a </w:t>
+      </w:r>
+      <w:r>
+        <w:rPr>
+          <w:lang w:val="en-GB"/>
+        </w:rPr>
+        <w:t xml:space="preserve">personal object or </w:t>
+      </w:r>
+      <w:r>
+        <w:rPr>
+          <w:lang w:val="en-GB"/>
+        </w:rPr>
+        <w:t xml:space="preserve">part of that human in return </w:t>
+      </w:r>
+      <w:r>
+        <w:rPr>
+          <w:lang w:val="en-GB"/>
+        </w:rPr>
+        <w:t>(</w:t>
+      </w:r>
+      <w:r>
+        <w:rPr>
+          <w:i/>
+          <w:lang w:val="en-GB"/>
+        </w:rPr>
+        <w:t>OFFERING</w:t>
+      </w:r>
+      <w:r>
+        <w:rPr>
+          <w:lang w:val="en-GB"/>
+        </w:rPr>
+        <w:t>)</w:t>
       </w:r>
     </w:p>
     <w:p>
@@ -7500,12 +8419,37 @@
         <w:rPr>
           <w:lang w:val="en-GB"/>
         </w:rPr>
-        <w:t>Makes hissing sounds when speaking and is hard to understand</w:t>
-      </w:r>
-    </w:p>
-    <w:p>
-      <w:pPr>
-        <w:rPr>
+        <w:t xml:space="preserve">Represented by </w:t>
+      </w:r>
+      <w:r>
+        <w:rPr>
+          <w:lang w:val="en-GB"/>
+        </w:rPr>
+        <w:t xml:space="preserve">the </w:t>
+      </w:r>
+      <w:r>
+        <w:rPr>
+          <w:lang w:val="en-GB"/>
+        </w:rPr>
+        <w:t>colo</w:t>
+      </w:r>
+      <w:r>
+        <w:rPr>
+          <w:lang w:val="en-GB"/>
+        </w:rPr>
+        <w:t>u</w:t>
+      </w:r>
+      <w:r>
+        <w:rPr>
+          <w:lang w:val="en-GB"/>
+        </w:rPr>
+        <w:t>r white and snakes</w:t>
+      </w:r>
+    </w:p>
+    <w:p>
+      <w:pPr>
+        <w:rPr>
+          <w:i/>
           <w:lang w:val="en-GB"/>
         </w:rPr>
       </w:pPr>
@@ -7513,6 +8457,7 @@
       <w:r>
         <w:rPr>
           <w:b/>
+          <w:i/>
           <w:lang w:val="en-GB"/>
         </w:rPr>
         <w:t>Kalfu</w:t>
@@ -7520,12 +8465,14 @@
       <w:proofErr w:type="spellEnd"/>
       <w:r>
         <w:rPr>
+          <w:i/>
           <w:lang w:val="en-GB"/>
         </w:rPr>
         <w:t xml:space="preserve"> – </w:t>
       </w:r>
       <w:r>
         <w:rPr>
+          <w:i/>
           <w:lang w:val="en-GB"/>
         </w:rPr>
         <w:t>Incineration (</w:t>
@@ -7535,10 +8482,11 @@
           <w:i/>
           <w:lang w:val="en-GB"/>
         </w:rPr>
-        <w:t>Nice-To-Have</w:t>
-      </w:r>
-      <w:r>
-        <w:rPr>
+        <w:t>NTH</w:t>
+      </w:r>
+      <w:r>
+        <w:rPr>
+          <w:i/>
           <w:lang w:val="en-GB"/>
         </w:rPr>
         <w:t>):</w:t>
@@ -7552,11 +8500,28 @@
           <w:numId w:val="13"/>
         </w:numPr>
         <w:rPr>
-          <w:lang w:val="en-GB"/>
-        </w:rPr>
-      </w:pPr>
-      <w:r>
-        <w:rPr>
+          <w:i/>
+          <w:lang w:val="en-GB"/>
+        </w:rPr>
+      </w:pPr>
+      <w:r>
+        <w:rPr>
+          <w:b/>
+          <w:i/>
+          <w:lang w:val="en-GB"/>
+        </w:rPr>
+        <w:t>[BG-Info]</w:t>
+      </w:r>
+      <w:r>
+        <w:rPr>
+          <w:i/>
+          <w:lang w:val="en-GB"/>
+        </w:rPr>
+        <w:t xml:space="preserve"> </w:t>
+      </w:r>
+      <w:r>
+        <w:rPr>
+          <w:i/>
           <w:lang w:val="en-GB"/>
         </w:rPr>
         <w:t>Controls evil forces and allows the crossing of bad luck, deliberate destruction, misfortune and injustice from the spirit world</w:t>
@@ -7570,11 +8535,13 @@
           <w:numId w:val="13"/>
         </w:numPr>
         <w:rPr>
-          <w:lang w:val="en-GB"/>
-        </w:rPr>
-      </w:pPr>
-      <w:r>
-        <w:rPr>
+          <w:i/>
+          <w:lang w:val="en-GB"/>
+        </w:rPr>
+      </w:pPr>
+      <w:r>
+        <w:rPr>
+          <w:i/>
           <w:lang w:val="en-GB"/>
         </w:rPr>
         <w:t>Enables the player to transfer damage to a specific human</w:t>
@@ -7588,14 +8555,16 @@
           <w:numId w:val="13"/>
         </w:numPr>
         <w:rPr>
-          <w:lang w:val="en-GB"/>
-        </w:rPr>
-      </w:pPr>
-      <w:r>
-        <w:rPr>
-          <w:lang w:val="en-GB"/>
-        </w:rPr>
-        <w:t>Expects a part of that human in return (control object)</w:t>
+          <w:i/>
+          <w:lang w:val="en-GB"/>
+        </w:rPr>
+      </w:pPr>
+      <w:r>
+        <w:rPr>
+          <w:i/>
+          <w:lang w:val="en-GB"/>
+        </w:rPr>
+        <w:t>Expects a personal object or part of that human in return (OFFERING)</w:t>
       </w:r>
     </w:p>
     <w:p>
@@ -7611,23 +8580,38 @@
       </w:pPr>
       <w:r>
         <w:rPr>
+          <w:i/>
           <w:lang w:val="en-GB"/>
         </w:rPr>
         <w:t xml:space="preserve">Represented by </w:t>
       </w:r>
-      <w:proofErr w:type="spellStart"/>
-      <w:r>
-        <w:rPr>
-          <w:lang w:val="en-GB"/>
-        </w:rPr>
-        <w:t>color</w:t>
-      </w:r>
-      <w:proofErr w:type="spellEnd"/>
-      <w:r>
-        <w:rPr>
-          <w:lang w:val="en-GB"/>
-        </w:rPr>
-        <w:t xml:space="preserve"> red and the moon</w:t>
+      <w:r>
+        <w:rPr>
+          <w:i/>
+          <w:lang w:val="en-GB"/>
+        </w:rPr>
+        <w:t xml:space="preserve">the </w:t>
+      </w:r>
+      <w:r>
+        <w:rPr>
+          <w:i/>
+          <w:lang w:val="en-GB"/>
+        </w:rPr>
+        <w:t>colo</w:t>
+      </w:r>
+      <w:r>
+        <w:rPr>
+          <w:i/>
+          <w:lang w:val="en-GB"/>
+        </w:rPr>
+        <w:t>u</w:t>
+      </w:r>
+      <w:r>
+        <w:rPr>
+          <w:i/>
+          <w:lang w:val="en-GB"/>
+        </w:rPr>
+        <w:t>r red and the moon</w:t>
       </w:r>
     </w:p>
     <w:p>
@@ -7679,14 +8663,13 @@
         </w:rPr>
         <w:t>Can be used by the player to get an overview of the level and identify where objectives are located (</w:t>
       </w:r>
-      <w:proofErr w:type="spellStart"/>
-      <w:r>
-        <w:rPr>
-          <w:lang w:val="en-GB"/>
-        </w:rPr>
-        <w:t>Claivoyance</w:t>
-      </w:r>
-      <w:proofErr w:type="spellEnd"/>
+      <w:r>
+        <w:rPr>
+          <w:i/>
+          <w:lang w:val="en-GB"/>
+        </w:rPr>
+        <w:t>CLAIRVOYANCE</w:t>
+      </w:r>
       <w:r>
         <w:rPr>
           <w:lang w:val="en-GB"/>
@@ -7711,6 +8694,24 @@
         </w:rPr>
         <w:t>It is possible to switch between the masks in a certain level</w:t>
       </w:r>
+      <w:r>
+        <w:rPr>
+          <w:lang w:val="en-GB"/>
+        </w:rPr>
+        <w:t xml:space="preserve">, if more than one </w:t>
+      </w:r>
+      <w:r>
+        <w:rPr>
+          <w:lang w:val="en-GB"/>
+        </w:rPr>
+        <w:t>is</w:t>
+      </w:r>
+      <w:r>
+        <w:rPr>
+          <w:lang w:val="en-GB"/>
+        </w:rPr>
+        <w:t xml:space="preserve"> present</w:t>
+      </w:r>
     </w:p>
     <w:p>
       <w:pPr>
@@ -7732,17 +8733,27 @@
           <w:lang w:val="en-GB"/>
         </w:rPr>
       </w:pPr>
-      <w:bookmarkStart w:id="14" w:name="_Toc513813483"/>
-      <w:proofErr w:type="spellStart"/>
+      <w:bookmarkStart w:id="18" w:name="_Toc514759385"/>
       <w:r>
         <w:rPr>
           <w:lang w:val="en-GB"/>
         </w:rPr>
         <w:lastRenderedPageBreak/>
-        <w:t>Voodoopowers</w:t>
-      </w:r>
-      <w:bookmarkEnd w:id="14"/>
-      <w:proofErr w:type="spellEnd"/>
+        <w:t>Voodoo</w:t>
+      </w:r>
+      <w:r>
+        <w:rPr>
+          <w:lang w:val="en-GB"/>
+        </w:rPr>
+        <w:t>-</w:t>
+      </w:r>
+      <w:r>
+        <w:rPr>
+          <w:lang w:val="en-GB"/>
+        </w:rPr>
+        <w:t>powers</w:t>
+      </w:r>
+      <w:bookmarkEnd w:id="18"/>
     </w:p>
     <w:p>
       <w:pPr>
@@ -7837,6 +8848,42 @@
         <w:rPr>
           <w:lang w:val="en-GB"/>
         </w:rPr>
+        <w:t>There will be at least one mask per level</w:t>
+      </w:r>
+    </w:p>
+    <w:p>
+      <w:pPr>
+        <w:pStyle w:val="Listenabsatz"/>
+        <w:numPr>
+          <w:ilvl w:val="0"/>
+          <w:numId w:val="10"/>
+        </w:numPr>
+        <w:rPr>
+          <w:lang w:val="en-GB"/>
+        </w:rPr>
+      </w:pPr>
+      <w:r>
+        <w:rPr>
+          <w:lang w:val="en-GB"/>
+        </w:rPr>
+        <w:t>It is possible to switch between the masks in a certain level, if more than one is present</w:t>
+      </w:r>
+    </w:p>
+    <w:p>
+      <w:pPr>
+        <w:pStyle w:val="Listenabsatz"/>
+        <w:numPr>
+          <w:ilvl w:val="0"/>
+          <w:numId w:val="10"/>
+        </w:numPr>
+        <w:rPr>
+          <w:lang w:val="en-GB"/>
+        </w:rPr>
+      </w:pPr>
+      <w:r>
+        <w:rPr>
+          <w:lang w:val="en-GB"/>
+        </w:rPr>
         <w:t>The player takes the perspective of a voodoo mask on the wall</w:t>
       </w:r>
     </w:p>
@@ -8009,23 +9056,24 @@
         </w:rPr>
         <w:t>The objectives (fetishes and control objects) will be visually highlighted</w:t>
       </w:r>
-    </w:p>
-    <w:p>
-      <w:pPr>
-        <w:pStyle w:val="Listenabsatz"/>
-        <w:numPr>
-          <w:ilvl w:val="0"/>
-          <w:numId w:val="10"/>
-        </w:numPr>
-        <w:rPr>
-          <w:lang w:val="en-GB"/>
-        </w:rPr>
-      </w:pPr>
-      <w:r>
-        <w:rPr>
-          <w:lang w:val="en-GB"/>
-        </w:rPr>
-        <w:t>There will be at least one mask per level</w:t>
+      <w:r>
+        <w:rPr>
+          <w:lang w:val="en-GB"/>
+        </w:rPr>
+        <w:t xml:space="preserve"> (see </w:t>
+      </w:r>
+      <w:r>
+        <w:rPr>
+          <w:i/>
+          <w:lang w:val="en-GB"/>
+        </w:rPr>
+        <w:t>‘Signs &amp; Feedback’</w:t>
+      </w:r>
+      <w:r>
+        <w:rPr>
+          <w:lang w:val="en-GB"/>
+        </w:rPr>
+        <w:t>)</w:t>
       </w:r>
     </w:p>
     <w:p>
@@ -8123,6 +9171,84 @@
     </w:p>
     <w:p>
       <w:pPr>
+        <w:pStyle w:val="Listenabsatz"/>
+        <w:numPr>
+          <w:ilvl w:val="0"/>
+          <w:numId w:val="18"/>
+        </w:numPr>
+        <w:rPr>
+          <w:lang w:val="en-GB"/>
+        </w:rPr>
+      </w:pPr>
+      <w:r>
+        <w:rPr>
+          <w:lang w:val="en-GB"/>
+        </w:rPr>
+        <w:t>If switching between masks is possible</w:t>
+      </w:r>
+      <w:r>
+        <w:rPr>
+          <w:lang w:val="en-GB"/>
+        </w:rPr>
+        <w:t>,</w:t>
+      </w:r>
+      <w:r>
+        <w:rPr>
+          <w:lang w:val="en-GB"/>
+        </w:rPr>
+        <w:t xml:space="preserve"> </w:t>
+      </w:r>
+      <w:r>
+        <w:rPr>
+          <w:lang w:val="en-GB"/>
+        </w:rPr>
+        <w:t>there wi</w:t>
+      </w:r>
+      <w:r>
+        <w:rPr>
+          <w:lang w:val="en-GB"/>
+        </w:rPr>
+        <w:t xml:space="preserve">ll be </w:t>
+      </w:r>
+      <w:r>
+        <w:rPr>
+          <w:lang w:val="en-GB"/>
+        </w:rPr>
+        <w:t xml:space="preserve">small </w:t>
+      </w:r>
+      <w:r>
+        <w:rPr>
+          <w:lang w:val="en-GB"/>
+        </w:rPr>
+        <w:t xml:space="preserve">arrow icons </w:t>
+      </w:r>
+      <w:r>
+        <w:rPr>
+          <w:lang w:val="en-GB"/>
+        </w:rPr>
+        <w:t>at</w:t>
+      </w:r>
+      <w:r>
+        <w:rPr>
+          <w:lang w:val="en-GB"/>
+        </w:rPr>
+        <w:t xml:space="preserve"> the bottom </w:t>
+      </w:r>
+      <w:r>
+        <w:rPr>
+          <w:lang w:val="en-GB"/>
+        </w:rPr>
+        <w:t xml:space="preserve">of the </w:t>
+      </w:r>
+      <w:r>
+        <w:rPr>
+          <w:lang w:val="en-GB"/>
+        </w:rPr>
+        <w:t>screen</w:t>
+      </w:r>
+    </w:p>
+    <w:p>
+      <w:pPr>
         <w:pStyle w:val="berschrift5"/>
         <w:rPr>
           <w:lang w:val="en-GB"/>
@@ -8262,7 +9388,49 @@
         <w:rPr>
           <w:lang w:val="en-GB"/>
         </w:rPr>
-        <w:t>This is to allow the player to possess a guard in the first place (as voodoo is all about offering/sacrificing)</w:t>
+        <w:t xml:space="preserve">This </w:t>
+      </w:r>
+      <w:r>
+        <w:rPr>
+          <w:lang w:val="en-GB"/>
+        </w:rPr>
+        <w:t>enables</w:t>
+      </w:r>
+      <w:r>
+        <w:rPr>
+          <w:lang w:val="en-GB"/>
+        </w:rPr>
+        <w:t xml:space="preserve"> the player to possess a guard in the first place (</w:t>
+      </w:r>
+      <w:r>
+        <w:rPr>
+          <w:lang w:val="en-GB"/>
+        </w:rPr>
+        <w:t>since</w:t>
+      </w:r>
+      <w:r>
+        <w:rPr>
+          <w:lang w:val="en-GB"/>
+        </w:rPr>
+        <w:t xml:space="preserve"> voodoo i</w:t>
+      </w:r>
+      <w:r>
+        <w:rPr>
+          <w:lang w:val="en-GB"/>
+        </w:rPr>
+        <w:t>s all about offering/sacrif</w:t>
+      </w:r>
+      <w:r>
+        <w:rPr>
+          <w:lang w:val="en-GB"/>
+        </w:rPr>
+        <w:t>ice</w:t>
+      </w:r>
+      <w:r>
+        <w:rPr>
+          <w:lang w:val="en-GB"/>
+        </w:rPr>
+        <w:t>)</w:t>
       </w:r>
     </w:p>
     <w:p>
@@ -8312,7 +9480,7 @@
         <w:rPr>
           <w:lang w:val="en-GB"/>
         </w:rPr>
-        <w:t>There will be two instances of the player interacting with the offering fetish:</w:t>
+        <w:t>There will be two instances of the player interacting with the fetish:</w:t>
       </w:r>
     </w:p>
     <w:p>
@@ -8330,7 +9498,26 @@
         <w:rPr>
           <w:lang w:val="en-GB"/>
         </w:rPr>
-        <w:t>The fetish declares what it expects in return either by a speak bubble or a sign</w:t>
+        <w:t xml:space="preserve">The fetish declares what it expects in return </w:t>
+      </w:r>
+      <w:r>
+        <w:rPr>
+          <w:lang w:val="en-GB"/>
+        </w:rPr>
+        <w:t xml:space="preserve">(see </w:t>
+      </w:r>
+      <w:r>
+        <w:rPr>
+          <w:i/>
+          <w:lang w:val="en-GB"/>
+        </w:rPr>
+        <w:t>‘Signs &amp; Feedback’</w:t>
+      </w:r>
+      <w:r>
+        <w:rPr>
+          <w:lang w:val="en-GB"/>
+        </w:rPr>
+        <w:t>)</w:t>
       </w:r>
     </w:p>
     <w:p>
@@ -8344,11 +9531,117 @@
           <w:lang w:val="en-GB"/>
         </w:rPr>
       </w:pPr>
-      <w:r>
-        <w:rPr>
-          <w:lang w:val="en-GB"/>
-        </w:rPr>
-        <w:t>The voodoo doll offers the expected object to the fetish</w:t>
+      <w:proofErr w:type="spellStart"/>
+      <w:r>
+        <w:rPr>
+          <w:lang w:val="en-GB"/>
+        </w:rPr>
+        <w:t>Nox</w:t>
+      </w:r>
+      <w:proofErr w:type="spellEnd"/>
+      <w:r>
+        <w:rPr>
+          <w:lang w:val="en-GB"/>
+        </w:rPr>
+        <w:t xml:space="preserve"> </w:t>
+      </w:r>
+      <w:r>
+        <w:rPr>
+          <w:lang w:val="en-GB"/>
+        </w:rPr>
+        <w:t>offers the expected object to the fetish</w:t>
+      </w:r>
+    </w:p>
+    <w:p>
+      <w:pPr>
+        <w:pStyle w:val="Listenabsatz"/>
+        <w:numPr>
+          <w:ilvl w:val="2"/>
+          <w:numId w:val="19"/>
+        </w:numPr>
+        <w:rPr>
+          <w:lang w:val="en-GB"/>
+        </w:rPr>
+      </w:pPr>
+      <w:proofErr w:type="spellStart"/>
+      <w:r>
+        <w:rPr>
+          <w:lang w:val="en-GB"/>
+        </w:rPr>
+        <w:t>Nox</w:t>
+      </w:r>
+      <w:proofErr w:type="spellEnd"/>
+      <w:r>
+        <w:rPr>
+          <w:lang w:val="en-GB"/>
+        </w:rPr>
+        <w:t xml:space="preserve"> needs to be in interaction range (see </w:t>
+      </w:r>
+      <w:r>
+        <w:rPr>
+          <w:i/>
+          <w:lang w:val="en-GB"/>
+        </w:rPr>
+        <w:fldChar w:fldCharType="begin"/>
+      </w:r>
+      <w:r>
+        <w:rPr>
+          <w:i/>
+          <w:lang w:val="en-GB"/>
+        </w:rPr>
+        <w:instrText xml:space="preserve"> REF _Ref514752116 \h </w:instrText>
+      </w:r>
+      <w:r>
+        <w:rPr>
+          <w:i/>
+          <w:lang w:val="en-GB"/>
+        </w:rPr>
+      </w:r>
+      <w:r>
+        <w:rPr>
+          <w:i/>
+          <w:lang w:val="en-GB"/>
+        </w:rPr>
+        <w:instrText xml:space="preserve"> \* MERGEFORMAT </w:instrText>
+      </w:r>
+      <w:r>
+        <w:rPr>
+          <w:i/>
+          <w:lang w:val="en-GB"/>
+        </w:rPr>
+        <w:fldChar w:fldCharType="separate"/>
+      </w:r>
+      <w:r>
+        <w:rPr>
+          <w:i/>
+          <w:lang w:val="en-GB"/>
+        </w:rPr>
+        <w:t>Totem-Fetish</w:t>
+      </w:r>
+      <w:r>
+        <w:rPr>
+          <w:i/>
+          <w:lang w:val="en-GB"/>
+        </w:rPr>
+        <w:fldChar w:fldCharType="end"/>
+      </w:r>
+      <w:r>
+        <w:rPr>
+          <w:lang w:val="en-GB"/>
+        </w:rPr>
+        <w:t>)</w:t>
+      </w:r>
+      <w:r>
+        <w:rPr>
+          <w:lang w:val="en-GB"/>
+        </w:rPr>
+        <w:t xml:space="preserve"> to i</w:t>
+      </w:r>
+      <w:r>
+        <w:rPr>
+          <w:lang w:val="en-GB"/>
+        </w:rPr>
+        <w:t>nteract with the fetish</w:t>
       </w:r>
     </w:p>
     <w:p>
@@ -8380,30 +9673,14 @@
         <w:rPr>
           <w:lang w:val="en-GB"/>
         </w:rPr>
-        <w:t xml:space="preserve">When the player is in interaction range of the fetish, it will glow in its respective </w:t>
-      </w:r>
-      <w:proofErr w:type="spellStart"/>
-      <w:r>
-        <w:rPr>
-          <w:lang w:val="en-GB"/>
-        </w:rPr>
-        <w:t>loa</w:t>
-      </w:r>
-      <w:proofErr w:type="spellEnd"/>
-      <w:r>
-        <w:rPr>
-          <w:lang w:val="en-GB"/>
-        </w:rPr>
-        <w:t xml:space="preserve"> </w:t>
-      </w:r>
-      <w:proofErr w:type="spellStart"/>
-      <w:r>
-        <w:rPr>
-          <w:lang w:val="en-GB"/>
-        </w:rPr>
-        <w:t>color</w:t>
-      </w:r>
-      <w:proofErr w:type="spellEnd"/>
+        <w:t xml:space="preserve">The offering that the fetish expects will be </w:t>
+      </w:r>
+      <w:r>
+        <w:rPr>
+          <w:lang w:val="en-GB"/>
+        </w:rPr>
+        <w:t>depicted by a speaking bubble or a signpost</w:t>
+      </w:r>
     </w:p>
     <w:p>
       <w:pPr>
@@ -8420,6 +9697,50 @@
         <w:rPr>
           <w:lang w:val="en-GB"/>
         </w:rPr>
+        <w:t xml:space="preserve">When the player is in interaction range of the fetish, it will glow in its respective </w:t>
+      </w:r>
+      <w:proofErr w:type="spellStart"/>
+      <w:r>
+        <w:rPr>
+          <w:lang w:val="en-GB"/>
+        </w:rPr>
+        <w:t>loa</w:t>
+      </w:r>
+      <w:proofErr w:type="spellEnd"/>
+      <w:r>
+        <w:rPr>
+          <w:lang w:val="en-GB"/>
+        </w:rPr>
+        <w:t xml:space="preserve"> colo</w:t>
+      </w:r>
+      <w:r>
+        <w:rPr>
+          <w:lang w:val="en-GB"/>
+        </w:rPr>
+        <w:t>u</w:t>
+      </w:r>
+      <w:r>
+        <w:rPr>
+          <w:lang w:val="en-GB"/>
+        </w:rPr>
+        <w:t>r</w:t>
+      </w:r>
+    </w:p>
+    <w:p>
+      <w:pPr>
+        <w:pStyle w:val="Listenabsatz"/>
+        <w:numPr>
+          <w:ilvl w:val="0"/>
+          <w:numId w:val="20"/>
+        </w:numPr>
+        <w:rPr>
+          <w:lang w:val="en-GB"/>
+        </w:rPr>
+      </w:pPr>
+      <w:r>
+        <w:rPr>
+          <w:lang w:val="en-GB"/>
+        </w:rPr>
         <w:t xml:space="preserve">After giving the offering to the fetish, the player will hear a confirmation sound from </w:t>
       </w:r>
       <w:r>
@@ -8468,7 +9789,39 @@
         <w:rPr>
           <w:lang w:val="en-GB"/>
         </w:rPr>
-        <w:t xml:space="preserve"> the sound of drums</w:t>
+        <w:t xml:space="preserve"> the sound of </w:t>
+      </w:r>
+      <w:commentRangeStart w:id="19"/>
+      <w:r>
+        <w:rPr>
+          <w:lang w:val="en-GB"/>
+        </w:rPr>
+        <w:t>drums</w:t>
+      </w:r>
+      <w:commentRangeEnd w:id="19"/>
+      <w:r>
+        <w:rPr>
+          <w:rStyle w:val="Kommentarzeichen"/>
+        </w:rPr>
+        <w:commentReference w:id="19"/>
+      </w:r>
+    </w:p>
+    <w:p>
+      <w:pPr>
+        <w:pStyle w:val="Listenabsatz"/>
+        <w:numPr>
+          <w:ilvl w:val="1"/>
+          <w:numId w:val="20"/>
+        </w:numPr>
+        <w:rPr>
+          <w:lang w:val="en-GB"/>
+        </w:rPr>
+      </w:pPr>
+      <w:r>
+        <w:rPr>
+          <w:lang w:val="en-GB"/>
+        </w:rPr>
+        <w:t>Clairvoyance fetishes respond with the sound of splashing water</w:t>
       </w:r>
     </w:p>
     <w:p>
@@ -8559,7 +9912,7 @@
           <w:lang w:eastAsia="de-DE"/>
         </w:rPr>
         <w:drawing>
-          <wp:inline distT="0" distB="0" distL="0" distR="0" wp14:anchorId="4FF7F7C6" wp14:editId="76E953A6">
+          <wp:inline distT="0" distB="0" distL="0" distR="0" wp14:anchorId="24734F40" wp14:editId="76B40E22">
             <wp:extent cx="2340000" cy="1303554"/>
             <wp:effectExtent l="0" t="0" r="3175" b="0"/>
             <wp:docPr id="7" name="Grafik 7" descr="Ãhnliches Foto"/>
@@ -8613,7 +9966,7 @@
           <w:lang w:eastAsia="de-DE"/>
         </w:rPr>
         <w:drawing>
-          <wp:inline distT="0" distB="0" distL="0" distR="0" wp14:anchorId="703B0448" wp14:editId="23203D76">
+          <wp:inline distT="0" distB="0" distL="0" distR="0" wp14:anchorId="748F1DEB" wp14:editId="317BAC0B">
             <wp:extent cx="2315798" cy="1303200"/>
             <wp:effectExtent l="0" t="0" r="8890" b="0"/>
             <wp:docPr id="6" name="Grafik 6" descr="Bildergebnis fÃ¼r telltale walking dead qte"/>
@@ -8669,7 +10022,8 @@
           <w:lang w:val="en-GB"/>
         </w:rPr>
       </w:pPr>
-      <w:bookmarkStart w:id="15" w:name="_Toc513817404"/>
+      <w:bookmarkStart w:id="20" w:name="_Ref514752396"/>
+      <w:bookmarkStart w:id="21" w:name="_Toc514759410"/>
       <w:r>
         <w:rPr>
           <w:lang w:val="en-GB"/>
@@ -8698,27 +10052,26 @@
       <w:r>
         <w:fldChar w:fldCharType="end"/>
       </w:r>
+      <w:bookmarkEnd w:id="20"/>
       <w:r>
         <w:rPr>
           <w:lang w:val="en-GB"/>
         </w:rPr>
         <w:t xml:space="preserve"> – possession </w:t>
       </w:r>
-      <w:proofErr w:type="spellStart"/>
-      <w:r>
-        <w:rPr>
-          <w:lang w:val="en-GB"/>
-        </w:rPr>
-        <w:t>qte</w:t>
-      </w:r>
-      <w:proofErr w:type="spellEnd"/>
+      <w:r>
+        <w:rPr>
+          <w:lang w:val="en-GB"/>
+        </w:rPr>
+        <w:t>QTE</w:t>
+      </w:r>
       <w:r>
         <w:rPr>
           <w:lang w:val="en-GB"/>
         </w:rPr>
         <w:t xml:space="preserve"> reference</w:t>
       </w:r>
-      <w:bookmarkEnd w:id="15"/>
+      <w:bookmarkEnd w:id="21"/>
     </w:p>
     <w:p>
       <w:pPr>
@@ -8767,7 +10120,13 @@
         <w:rPr>
           <w:lang w:val="en-GB"/>
         </w:rPr>
-        <w:t xml:space="preserve">When achieving possession, it </w:t>
+        <w:t>While</w:t>
+      </w:r>
+      <w:r>
+        <w:rPr>
+          <w:lang w:val="en-GB"/>
+        </w:rPr>
+        <w:t xml:space="preserve"> achieving possession, it </w:t>
       </w:r>
       <w:r>
         <w:rPr>
@@ -8798,6 +10157,12 @@
           <w:lang w:val="en-GB"/>
         </w:rPr>
         <w:t>barrier</w:t>
+      </w:r>
+      <w:r>
+        <w:rPr>
+          <w:lang w:val="en-GB"/>
+        </w:rPr>
+        <w:t xml:space="preserve"> (the player is breaking through the “mental barrier” of the guard) </w:t>
       </w:r>
     </w:p>
     <w:p>
@@ -8830,13 +10195,124 @@
         <w:rPr>
           <w:lang w:val="en-GB"/>
         </w:rPr>
-        <w:t>Achieving possession will be represented by a quick time event</w:t>
-      </w:r>
-      <w:r>
-        <w:rPr>
-          <w:lang w:val="en-GB"/>
-        </w:rPr>
-        <w:t xml:space="preserve"> (see figures)</w:t>
+        <w:t xml:space="preserve">The player will see the guard </w:t>
+      </w:r>
+      <w:r>
+        <w:rPr>
+          <w:lang w:val="en-GB"/>
+        </w:rPr>
+        <w:t xml:space="preserve">and not the player character </w:t>
+      </w:r>
+      <w:r>
+        <w:rPr>
+          <w:lang w:val="en-GB"/>
+        </w:rPr>
+        <w:t>while achieving possession</w:t>
+      </w:r>
+    </w:p>
+    <w:p>
+      <w:pPr>
+        <w:pStyle w:val="Listenabsatz"/>
+        <w:numPr>
+          <w:ilvl w:val="0"/>
+          <w:numId w:val="10"/>
+        </w:numPr>
+        <w:rPr>
+          <w:b/>
+          <w:lang w:val="en-GB"/>
+        </w:rPr>
+      </w:pPr>
+      <w:r>
+        <w:rPr>
+          <w:lang w:val="en-GB"/>
+        </w:rPr>
+        <w:t>Achieving possession</w:t>
+      </w:r>
+      <w:r>
+        <w:rPr>
+          <w:lang w:val="en-GB"/>
+        </w:rPr>
+        <w:t xml:space="preserve"> will be represented by a quick-time-</w:t>
+      </w:r>
+      <w:r>
+        <w:rPr>
+          <w:lang w:val="en-GB"/>
+        </w:rPr>
+        <w:t>event</w:t>
+      </w:r>
+      <w:r>
+        <w:rPr>
+          <w:lang w:val="en-GB"/>
+        </w:rPr>
+        <w:t xml:space="preserve"> (see</w:t>
+      </w:r>
+      <w:r>
+        <w:rPr>
+          <w:lang w:val="en-GB"/>
+        </w:rPr>
+        <w:t xml:space="preserve"> </w:t>
+      </w:r>
+      <w:r>
+        <w:rPr>
+          <w:i/>
+          <w:lang w:val="en-GB"/>
+        </w:rPr>
+        <w:fldChar w:fldCharType="begin"/>
+      </w:r>
+      <w:r>
+        <w:rPr>
+          <w:i/>
+          <w:lang w:val="en-GB"/>
+        </w:rPr>
+        <w:instrText xml:space="preserve"> REF _Ref514752396 \h </w:instrText>
+      </w:r>
+      <w:r>
+        <w:rPr>
+          <w:i/>
+          <w:lang w:val="en-GB"/>
+        </w:rPr>
+      </w:r>
+      <w:r>
+        <w:rPr>
+          <w:i/>
+          <w:lang w:val="en-GB"/>
+        </w:rPr>
+        <w:instrText xml:space="preserve"> \* MERGEFORMAT </w:instrText>
+      </w:r>
+      <w:r>
+        <w:rPr>
+          <w:i/>
+          <w:lang w:val="en-GB"/>
+        </w:rPr>
+        <w:fldChar w:fldCharType="separate"/>
+      </w:r>
+      <w:r>
+        <w:rPr>
+          <w:i/>
+          <w:lang w:val="en-GB"/>
+        </w:rPr>
+        <w:t xml:space="preserve">Figure </w:t>
+      </w:r>
+      <w:r>
+        <w:rPr>
+          <w:i/>
+          <w:noProof/>
+          <w:lang w:val="en-GB"/>
+        </w:rPr>
+        <w:t>1</w:t>
+      </w:r>
+      <w:r>
+        <w:rPr>
+          <w:i/>
+          <w:lang w:val="en-GB"/>
+        </w:rPr>
+        <w:fldChar w:fldCharType="end"/>
+      </w:r>
+      <w:r>
+        <w:rPr>
+          <w:lang w:val="en-GB"/>
+        </w:rPr>
+        <w:t>)</w:t>
       </w:r>
     </w:p>
     <w:p>
@@ -8901,8 +10377,8 @@
           <w:lang w:val="en-GB"/>
         </w:rPr>
       </w:pPr>
-      <w:commentRangeStart w:id="16"/>
-      <w:commentRangeStart w:id="17"/>
+      <w:commentRangeStart w:id="22"/>
+      <w:commentRangeStart w:id="23"/>
       <w:r>
         <w:rPr>
           <w:lang w:val="en-GB"/>
@@ -8915,19 +10391,19 @@
         </w:rPr>
         <w:t>will increase in difficulty with each level</w:t>
       </w:r>
-      <w:commentRangeEnd w:id="16"/>
+      <w:commentRangeEnd w:id="22"/>
       <w:r>
         <w:rPr>
           <w:rStyle w:val="Kommentarzeichen"/>
         </w:rPr>
-        <w:commentReference w:id="16"/>
-      </w:r>
-      <w:commentRangeEnd w:id="17"/>
+        <w:commentReference w:id="22"/>
+      </w:r>
+      <w:commentRangeEnd w:id="23"/>
       <w:r>
         <w:rPr>
           <w:rStyle w:val="Kommentarzeichen"/>
         </w:rPr>
-        <w:commentReference w:id="17"/>
+        <w:commentReference w:id="23"/>
       </w:r>
     </w:p>
     <w:p>
@@ -8976,40 +10452,192 @@
     </w:p>
     <w:p>
       <w:pPr>
-        <w:pStyle w:val="berschrift5"/>
-        <w:rPr>
-          <w:lang w:val="en-GB"/>
-        </w:rPr>
-      </w:pPr>
-      <w:r>
-        <w:rPr>
-          <w:lang w:val="en-GB"/>
-        </w:rPr>
-        <w:t>Signs &amp; Feedback</w:t>
-      </w:r>
-    </w:p>
-    <w:p>
-      <w:pPr>
         <w:pStyle w:val="Listenabsatz"/>
         <w:numPr>
           <w:ilvl w:val="0"/>
           <w:numId w:val="10"/>
         </w:numPr>
         <w:rPr>
-          <w:lang w:val="en-GB"/>
-        </w:rPr>
-      </w:pPr>
-      <w:r>
-        <w:rPr>
-          <w:lang w:val="en-GB"/>
-        </w:rPr>
-        <w:t>During the achieving-possession-phase the guard will give visual feedback by holding his head in agony</w:t>
-      </w:r>
-      <w:r>
-        <w:rPr>
-          <w:lang w:val="en-GB"/>
-        </w:rPr>
-        <w:t xml:space="preserve"> and acoustic feedback by groaning</w:t>
+          <w:b/>
+          <w:lang w:val="en-GB"/>
+        </w:rPr>
+      </w:pPr>
+      <w:r>
+        <w:rPr>
+          <w:lang w:val="en-GB"/>
+        </w:rPr>
+        <w:t xml:space="preserve">While the player controls the guard, </w:t>
+      </w:r>
+      <w:proofErr w:type="spellStart"/>
+      <w:r>
+        <w:rPr>
+          <w:lang w:val="en-GB"/>
+        </w:rPr>
+        <w:t>Nox</w:t>
+      </w:r>
+      <w:proofErr w:type="spellEnd"/>
+      <w:r>
+        <w:rPr>
+          <w:lang w:val="en-GB"/>
+        </w:rPr>
+        <w:t xml:space="preserve"> </w:t>
+      </w:r>
+      <w:r>
+        <w:rPr>
+          <w:lang w:val="en-GB"/>
+        </w:rPr>
+        <w:t xml:space="preserve">stands </w:t>
+      </w:r>
+      <w:r>
+        <w:rPr>
+          <w:lang w:val="en-GB"/>
+        </w:rPr>
+        <w:t>still and cannot be interacted with</w:t>
+      </w:r>
+    </w:p>
+    <w:p>
+      <w:pPr>
+        <w:pStyle w:val="Listenabsatz"/>
+        <w:numPr>
+          <w:ilvl w:val="1"/>
+          <w:numId w:val="10"/>
+        </w:numPr>
+        <w:rPr>
+          <w:b/>
+          <w:i/>
+          <w:lang w:val="en-GB"/>
+        </w:rPr>
+      </w:pPr>
+      <w:r>
+        <w:rPr>
+          <w:i/>
+          <w:lang w:val="en-GB"/>
+        </w:rPr>
+        <w:t xml:space="preserve">The player is able to </w:t>
+      </w:r>
+      <w:r>
+        <w:rPr>
+          <w:i/>
+          <w:lang w:val="en-GB"/>
+        </w:rPr>
+        <w:t xml:space="preserve">pick </w:t>
+      </w:r>
+      <w:proofErr w:type="spellStart"/>
+      <w:r>
+        <w:rPr>
+          <w:i/>
+          <w:lang w:val="en-GB"/>
+        </w:rPr>
+        <w:t>Nox</w:t>
+      </w:r>
+      <w:proofErr w:type="spellEnd"/>
+      <w:r>
+        <w:rPr>
+          <w:i/>
+          <w:lang w:val="en-GB"/>
+        </w:rPr>
+        <w:t xml:space="preserve"> up and place him somewhere else (NTH)</w:t>
+      </w:r>
+    </w:p>
+    <w:p>
+      <w:pPr>
+        <w:pStyle w:val="Listenabsatz"/>
+        <w:numPr>
+          <w:ilvl w:val="1"/>
+          <w:numId w:val="10"/>
+        </w:numPr>
+        <w:rPr>
+          <w:b/>
+          <w:i/>
+          <w:lang w:val="en-GB"/>
+        </w:rPr>
+      </w:pPr>
+      <w:r>
+        <w:rPr>
+          <w:lang w:val="en-GB"/>
+        </w:rPr>
+        <w:t xml:space="preserve">For all interactions </w:t>
+      </w:r>
+      <w:r>
+        <w:rPr>
+          <w:lang w:val="en-GB"/>
+        </w:rPr>
+        <w:t>while possessing the guard see ‘</w:t>
+      </w:r>
+      <w:r>
+        <w:rPr>
+          <w:i/>
+          <w:lang w:val="en-GB"/>
+        </w:rPr>
+        <w:t xml:space="preserve">Guard - </w:t>
+      </w:r>
+      <w:r>
+        <w:rPr>
+          <w:i/>
+          <w:lang w:val="en-GB"/>
+        </w:rPr>
+        <w:fldChar w:fldCharType="begin"/>
+      </w:r>
+      <w:r>
+        <w:rPr>
+          <w:i/>
+          <w:lang w:val="en-GB"/>
+        </w:rPr>
+        <w:instrText xml:space="preserve"> REF _Ref514752669 \h </w:instrText>
+      </w:r>
+      <w:r>
+        <w:rPr>
+          <w:i/>
+          <w:lang w:val="en-GB"/>
+        </w:rPr>
+      </w:r>
+      <w:r>
+        <w:rPr>
+          <w:i/>
+          <w:lang w:val="en-GB"/>
+        </w:rPr>
+        <w:instrText xml:space="preserve"> \* MERGEFORMAT </w:instrText>
+      </w:r>
+      <w:r>
+        <w:rPr>
+          <w:i/>
+          <w:lang w:val="en-GB"/>
+        </w:rPr>
+        <w:fldChar w:fldCharType="separate"/>
+      </w:r>
+      <w:r>
+        <w:rPr>
+          <w:i/>
+          <w:lang w:val="en-GB"/>
+        </w:rPr>
+        <w:t>Possession Interactions</w:t>
+      </w:r>
+      <w:r>
+        <w:rPr>
+          <w:i/>
+          <w:lang w:val="en-GB"/>
+        </w:rPr>
+        <w:fldChar w:fldCharType="end"/>
+      </w:r>
+      <w:r>
+        <w:rPr>
+          <w:lang w:val="en-GB"/>
+        </w:rPr>
+        <w:t>’</w:t>
+      </w:r>
+    </w:p>
+    <w:p>
+      <w:pPr>
+        <w:pStyle w:val="berschrift5"/>
+        <w:rPr>
+          <w:lang w:val="en-GB"/>
+        </w:rPr>
+      </w:pPr>
+      <w:r>
+        <w:rPr>
+          <w:lang w:val="en-GB"/>
+        </w:rPr>
+        <w:t>Signs &amp; Feedback</w:t>
       </w:r>
     </w:p>
     <w:p>
@@ -9027,33 +10655,13 @@
         <w:rPr>
           <w:lang w:val="en-GB"/>
         </w:rPr>
-        <w:t>After the possession has ended, the guard gives an acoustic feedback</w:t>
-      </w:r>
-      <w:r>
-        <w:rPr>
-          <w:lang w:val="en-GB"/>
-        </w:rPr>
-        <w:t xml:space="preserve"> by a confused statement (e.g. ‘Huh?’</w:t>
-      </w:r>
-      <w:r>
-        <w:rPr>
-          <w:lang w:val="en-GB"/>
-        </w:rPr>
-        <w:t>/</w:t>
-      </w:r>
-      <w:proofErr w:type="gramStart"/>
-      <w:r>
-        <w:rPr>
-          <w:lang w:val="en-GB"/>
-        </w:rPr>
-        <w:t>’What</w:t>
-      </w:r>
-      <w:proofErr w:type="gramEnd"/>
-      <w:r>
-        <w:rPr>
-          <w:lang w:val="en-GB"/>
-        </w:rPr>
-        <w:t xml:space="preserve"> happened?’)</w:t>
+        <w:t>During the achieving-possession-phase the guard will give visual feedback by holding his head in agony</w:t>
+      </w:r>
+      <w:r>
+        <w:rPr>
+          <w:lang w:val="en-GB"/>
+        </w:rPr>
+        <w:t xml:space="preserve"> and acoustic feedback by groaning</w:t>
       </w:r>
     </w:p>
     <w:p>
@@ -9071,13 +10679,63 @@
         <w:rPr>
           <w:lang w:val="en-GB"/>
         </w:rPr>
+        <w:t>After the possession has ended, the guard gives an acoustic feedback</w:t>
+      </w:r>
+      <w:r>
+        <w:rPr>
+          <w:lang w:val="en-GB"/>
+        </w:rPr>
+        <w:t xml:space="preserve"> by a confused statement (e.g. ‘Huh?’</w:t>
+      </w:r>
+      <w:r>
+        <w:rPr>
+          <w:lang w:val="en-GB"/>
+        </w:rPr>
+        <w:t>/</w:t>
+      </w:r>
+      <w:proofErr w:type="gramStart"/>
+      <w:r>
+        <w:rPr>
+          <w:lang w:val="en-GB"/>
+        </w:rPr>
+        <w:t>’What</w:t>
+      </w:r>
+      <w:proofErr w:type="gramEnd"/>
+      <w:r>
+        <w:rPr>
+          <w:lang w:val="en-GB"/>
+        </w:rPr>
+        <w:t xml:space="preserve"> happened?’)</w:t>
+      </w:r>
+    </w:p>
+    <w:p>
+      <w:pPr>
+        <w:pStyle w:val="Listenabsatz"/>
+        <w:numPr>
+          <w:ilvl w:val="0"/>
+          <w:numId w:val="10"/>
+        </w:numPr>
+        <w:rPr>
+          <w:lang w:val="en-GB"/>
+        </w:rPr>
+      </w:pPr>
+      <w:r>
+        <w:rPr>
+          <w:lang w:val="en-GB"/>
+        </w:rPr>
         <w:t>While</w:t>
       </w:r>
       <w:r>
         <w:rPr>
           <w:lang w:val="en-GB"/>
         </w:rPr>
-        <w:t xml:space="preserve"> the possession bas fills, the gamepad will vibrate increasingly</w:t>
+        <w:t xml:space="preserve"> the possession bar</w:t>
+      </w:r>
+      <w:r>
+        <w:rPr>
+          <w:lang w:val="en-GB"/>
+        </w:rPr>
+        <w:t xml:space="preserve"> fills, the gamepad will vibrate increasingly</w:t>
       </w:r>
     </w:p>
     <w:p>
@@ -9158,11 +10816,13 @@
       <w:pPr>
         <w:pStyle w:val="berschrift5"/>
         <w:rPr>
-          <w:lang w:val="en-GB"/>
-        </w:rPr>
-      </w:pPr>
-      <w:r>
-        <w:rPr>
+          <w:i/>
+          <w:lang w:val="en-GB"/>
+        </w:rPr>
+      </w:pPr>
+      <w:r>
+        <w:rPr>
+          <w:i/>
           <w:lang w:val="en-GB"/>
         </w:rPr>
         <w:t>Goal/Purpose</w:t>
@@ -9176,11 +10836,13 @@
           <w:numId w:val="10"/>
         </w:numPr>
         <w:rPr>
-          <w:lang w:val="en-GB"/>
-        </w:rPr>
-      </w:pPr>
-      <w:r>
-        <w:rPr>
+          <w:i/>
+          <w:lang w:val="en-GB"/>
+        </w:rPr>
+      </w:pPr>
+      <w:r>
+        <w:rPr>
+          <w:i/>
           <w:lang w:val="en-GB"/>
         </w:rPr>
         <w:t>This is an alternative to the possession mechanic</w:t>
@@ -9194,11 +10856,13 @@
           <w:numId w:val="10"/>
         </w:numPr>
         <w:rPr>
-          <w:lang w:val="en-GB"/>
-        </w:rPr>
-      </w:pPr>
-      <w:r>
-        <w:rPr>
+          <w:i/>
+          <w:lang w:val="en-GB"/>
+        </w:rPr>
+      </w:pPr>
+      <w:r>
+        <w:rPr>
+          <w:i/>
           <w:lang w:val="en-GB"/>
         </w:rPr>
         <w:t>Instead of controlling the guard, the player needs to hurt or even kill the guard to clear the way</w:t>
@@ -9208,11 +10872,13 @@
       <w:pPr>
         <w:pStyle w:val="berschrift5"/>
         <w:rPr>
-          <w:lang w:val="en-GB"/>
-        </w:rPr>
-      </w:pPr>
-      <w:r>
-        <w:rPr>
+          <w:i/>
+          <w:lang w:val="en-GB"/>
+        </w:rPr>
+      </w:pPr>
+      <w:r>
+        <w:rPr>
+          <w:i/>
           <w:lang w:val="en-GB"/>
         </w:rPr>
         <w:t>Description</w:t>
@@ -9226,11 +10892,13 @@
           <w:numId w:val="22"/>
         </w:numPr>
         <w:rPr>
-          <w:lang w:val="en-GB"/>
-        </w:rPr>
-      </w:pPr>
-      <w:r>
-        <w:rPr>
+          <w:i/>
+          <w:lang w:val="en-GB"/>
+        </w:rPr>
+      </w:pPr>
+      <w:r>
+        <w:rPr>
+          <w:i/>
           <w:lang w:val="en-GB"/>
         </w:rPr>
         <w:t>Just as the possession mechanic, the player needs an offering first</w:t>
@@ -9244,14 +10912,23 @@
           <w:numId w:val="22"/>
         </w:numPr>
         <w:rPr>
-          <w:lang w:val="en-GB"/>
-        </w:rPr>
-      </w:pPr>
-      <w:r>
-        <w:rPr>
-          <w:lang w:val="en-GB"/>
-        </w:rPr>
-        <w:t>Then the player can focus the guard he wants to hurt</w:t>
+          <w:i/>
+          <w:lang w:val="en-GB"/>
+        </w:rPr>
+      </w:pPr>
+      <w:r>
+        <w:rPr>
+          <w:i/>
+          <w:lang w:val="en-GB"/>
+        </w:rPr>
+        <w:t xml:space="preserve">Then the player can focus the guard he wants to </w:t>
+      </w:r>
+      <w:r>
+        <w:rPr>
+          <w:i/>
+          <w:lang w:val="en-GB"/>
+        </w:rPr>
+        <w:t>transfer is damage to</w:t>
       </w:r>
     </w:p>
     <w:p>
@@ -9262,11 +10939,13 @@
           <w:numId w:val="22"/>
         </w:numPr>
         <w:rPr>
-          <w:lang w:val="en-GB"/>
-        </w:rPr>
-      </w:pPr>
-      <w:r>
-        <w:rPr>
+          <w:i/>
+          <w:lang w:val="en-GB"/>
+        </w:rPr>
+      </w:pPr>
+      <w:r>
+        <w:rPr>
+          <w:i/>
           <w:lang w:val="en-GB"/>
         </w:rPr>
         <w:t>After this, the player needs to find a way to inflict damage to himself which will then be transferred to the focused guard instead</w:t>
@@ -9280,14 +10959,23 @@
           <w:numId w:val="22"/>
         </w:numPr>
         <w:rPr>
-          <w:lang w:val="en-GB"/>
-        </w:rPr>
-      </w:pPr>
-      <w:r>
-        <w:rPr>
+          <w:i/>
+          <w:lang w:val="en-GB"/>
+        </w:rPr>
+      </w:pPr>
+      <w:r>
+        <w:rPr>
+          <w:i/>
           <w:lang w:val="en-GB"/>
         </w:rPr>
         <w:t>This can be achieved by crushing or burning the doll, or hurting himself with needles</w:t>
+      </w:r>
+      <w:r>
+        <w:rPr>
+          <w:i/>
+          <w:lang w:val="en-GB"/>
+        </w:rPr>
+        <w:t>/knifes</w:t>
       </w:r>
     </w:p>
     <w:p>
@@ -9298,17 +10986,20 @@
           <w:numId w:val="22"/>
         </w:numPr>
         <w:rPr>
-          <w:lang w:val="en-GB"/>
-        </w:rPr>
-      </w:pPr>
-      <w:r>
-        <w:rPr>
+          <w:i/>
+          <w:lang w:val="en-GB"/>
+        </w:rPr>
+      </w:pPr>
+      <w:r>
+        <w:rPr>
+          <w:i/>
           <w:lang w:val="en-GB"/>
         </w:rPr>
         <w:t xml:space="preserve">The guard will flee his default position </w:t>
       </w:r>
       <w:r>
         <w:rPr>
+          <w:i/>
           <w:lang w:val="en-GB"/>
         </w:rPr>
         <w:t>or become unconscious</w:t>
@@ -9322,25 +11013,57 @@
           <w:numId w:val="22"/>
         </w:numPr>
         <w:rPr>
-          <w:lang w:val="en-GB"/>
-        </w:rPr>
-      </w:pPr>
-      <w:r>
-        <w:rPr>
-          <w:lang w:val="en-GB"/>
-        </w:rPr>
-        <w:t>If the guard runs out of the room, the door would be open for the player</w:t>
+          <w:i/>
+          <w:lang w:val="en-GB"/>
+        </w:rPr>
+      </w:pPr>
+      <w:r>
+        <w:rPr>
+          <w:i/>
+          <w:lang w:val="en-GB"/>
+        </w:rPr>
+        <w:t xml:space="preserve">If the guard runs out of the room, the door </w:t>
+      </w:r>
+      <w:r>
+        <w:rPr>
+          <w:i/>
+          <w:lang w:val="en-GB"/>
+        </w:rPr>
+        <w:t>will</w:t>
+      </w:r>
+      <w:r>
+        <w:rPr>
+          <w:i/>
+          <w:lang w:val="en-GB"/>
+        </w:rPr>
+        <w:t xml:space="preserve"> be </w:t>
+      </w:r>
+      <w:r>
+        <w:rPr>
+          <w:i/>
+          <w:lang w:val="en-GB"/>
+        </w:rPr>
+        <w:t xml:space="preserve">left </w:t>
+      </w:r>
+      <w:r>
+        <w:rPr>
+          <w:i/>
+          <w:lang w:val="en-GB"/>
+        </w:rPr>
+        <w:t>open for the player</w:t>
       </w:r>
     </w:p>
     <w:p>
       <w:pPr>
         <w:pStyle w:val="berschrift5"/>
         <w:rPr>
-          <w:lang w:val="en-GB"/>
-        </w:rPr>
-      </w:pPr>
-      <w:r>
-        <w:rPr>
+          <w:i/>
+          <w:lang w:val="en-GB"/>
+        </w:rPr>
+      </w:pPr>
+      <w:r>
+        <w:rPr>
+          <w:i/>
           <w:lang w:val="en-GB"/>
         </w:rPr>
         <w:t>Signs &amp; Feedback</w:t>
@@ -9354,17 +11077,20 @@
           <w:numId w:val="23"/>
         </w:numPr>
         <w:rPr>
-          <w:lang w:val="en-GB"/>
-        </w:rPr>
-      </w:pPr>
-      <w:r>
-        <w:rPr>
+          <w:i/>
+          <w:lang w:val="en-GB"/>
+        </w:rPr>
+      </w:pPr>
+      <w:r>
+        <w:rPr>
+          <w:i/>
           <w:lang w:val="en-GB"/>
         </w:rPr>
         <w:t xml:space="preserve">The focused guard will </w:t>
       </w:r>
       <w:r>
         <w:rPr>
+          <w:i/>
           <w:lang w:val="en-GB"/>
         </w:rPr>
         <w:t>be visually highlighted with a slight glow on his outlines</w:t>
@@ -9378,23 +11104,27 @@
           <w:numId w:val="23"/>
         </w:numPr>
         <w:rPr>
-          <w:lang w:val="en-GB"/>
-        </w:rPr>
-      </w:pPr>
-      <w:r>
-        <w:rPr>
+          <w:i/>
+          <w:lang w:val="en-GB"/>
+        </w:rPr>
+      </w:pPr>
+      <w:r>
+        <w:rPr>
+          <w:i/>
           <w:lang w:val="en-GB"/>
         </w:rPr>
         <w:t>If the guard is hurt, he will react accordingly</w:t>
       </w:r>
       <w:r>
         <w:rPr>
+          <w:i/>
           <w:lang w:val="en-GB"/>
         </w:rPr>
         <w:t xml:space="preserve"> by screaming and </w:t>
       </w:r>
       <w:r>
         <w:rPr>
+          <w:i/>
           <w:lang w:val="en-GB"/>
         </w:rPr>
         <w:t>running out of the door</w:t>
@@ -9404,11 +11134,13 @@
       <w:pPr>
         <w:pStyle w:val="berschrift5"/>
         <w:rPr>
-          <w:lang w:val="en-GB"/>
-        </w:rPr>
-      </w:pPr>
-      <w:r>
-        <w:rPr>
+          <w:i/>
+          <w:lang w:val="en-GB"/>
+        </w:rPr>
+      </w:pPr>
+      <w:r>
+        <w:rPr>
+          <w:i/>
           <w:lang w:val="en-GB"/>
         </w:rPr>
         <w:t>Edge Cases</w:t>
@@ -9417,11 +11149,13 @@
     <w:p>
       <w:pPr>
         <w:rPr>
-          <w:lang w:val="en-GB"/>
-        </w:rPr>
-      </w:pPr>
-      <w:r>
-        <w:rPr>
+          <w:i/>
+          <w:lang w:val="en-GB"/>
+        </w:rPr>
+      </w:pPr>
+      <w:r>
+        <w:rPr>
+          <w:i/>
           <w:highlight w:val="yellow"/>
           <w:lang w:val="en-GB"/>
         </w:rPr>
@@ -9448,7 +11182,7 @@
           <w:lang w:val="en-GB"/>
         </w:rPr>
       </w:pPr>
-      <w:bookmarkStart w:id="18" w:name="_Toc513813484"/>
+      <w:bookmarkStart w:id="24" w:name="_Toc514759386"/>
       <w:r>
         <w:rPr>
           <w:lang w:val="en-GB"/>
@@ -9462,7 +11196,7 @@
         </w:rPr>
         <w:t xml:space="preserve"> &amp; Ideas</w:t>
       </w:r>
-      <w:bookmarkEnd w:id="18"/>
+      <w:bookmarkEnd w:id="24"/>
     </w:p>
     <w:p>
       <w:pPr>
@@ -9592,7 +11326,7 @@
           <w:lang w:val="en-GB"/>
         </w:rPr>
       </w:pPr>
-      <w:bookmarkStart w:id="19" w:name="_Toc513813485"/>
+      <w:bookmarkStart w:id="25" w:name="_Toc514759387"/>
       <w:r>
         <w:rPr>
           <w:lang w:val="en-GB"/>
@@ -9600,7 +11334,7 @@
         <w:lastRenderedPageBreak/>
         <w:t>Controls</w:t>
       </w:r>
-      <w:bookmarkEnd w:id="19"/>
+      <w:bookmarkEnd w:id="25"/>
     </w:p>
     <w:p>
       <w:pPr>
@@ -9622,14 +11356,14 @@
           <w:lang w:val="en-GB"/>
         </w:rPr>
       </w:pPr>
-      <w:bookmarkStart w:id="20" w:name="_Toc513813486"/>
+      <w:bookmarkStart w:id="26" w:name="_Toc514759388"/>
       <w:r>
         <w:rPr>
           <w:lang w:val="en-GB"/>
         </w:rPr>
         <w:t>Characters</w:t>
       </w:r>
-      <w:bookmarkEnd w:id="20"/>
+      <w:bookmarkEnd w:id="26"/>
     </w:p>
     <w:p>
       <w:pPr>
@@ -9638,7 +11372,7 @@
           <w:lang w:val="en-GB"/>
         </w:rPr>
       </w:pPr>
-      <w:bookmarkStart w:id="21" w:name="_Toc513813487"/>
+      <w:bookmarkStart w:id="27" w:name="_Toc514759389"/>
       <w:proofErr w:type="spellStart"/>
       <w:r>
         <w:rPr>
@@ -9646,7 +11380,7 @@
         </w:rPr>
         <w:t>Voodoodoll</w:t>
       </w:r>
-      <w:bookmarkEnd w:id="21"/>
+      <w:bookmarkEnd w:id="27"/>
       <w:proofErr w:type="spellEnd"/>
     </w:p>
     <w:tbl>
@@ -9989,7 +11723,7 @@
           <w:lang w:val="en-GB"/>
         </w:rPr>
       </w:pPr>
-      <w:bookmarkStart w:id="22" w:name="_Toc513813488"/>
+      <w:bookmarkStart w:id="28" w:name="_Toc514759390"/>
       <w:proofErr w:type="spellStart"/>
       <w:r>
         <w:rPr>
@@ -9997,7 +11731,7 @@
         </w:rPr>
         <w:t>Voodoopowers</w:t>
       </w:r>
-      <w:bookmarkEnd w:id="22"/>
+      <w:bookmarkEnd w:id="28"/>
       <w:proofErr w:type="spellEnd"/>
     </w:p>
     <w:p>
@@ -10007,14 +11741,14 @@
           <w:lang w:val="en-GB"/>
         </w:rPr>
       </w:pPr>
-      <w:bookmarkStart w:id="23" w:name="_Toc513813489"/>
+      <w:bookmarkStart w:id="29" w:name="_Toc514759391"/>
       <w:r>
         <w:rPr>
           <w:lang w:val="en-GB"/>
         </w:rPr>
         <w:t>Clairvoyance</w:t>
       </w:r>
-      <w:bookmarkEnd w:id="23"/>
+      <w:bookmarkEnd w:id="29"/>
     </w:p>
     <w:tbl>
       <w:tblPr>
@@ -10243,14 +11977,14 @@
           <w:lang w:val="en-GB"/>
         </w:rPr>
       </w:pPr>
-      <w:bookmarkStart w:id="24" w:name="_Toc513813490"/>
+      <w:bookmarkStart w:id="30" w:name="_Toc514759392"/>
       <w:r>
         <w:rPr>
           <w:lang w:val="en-GB"/>
         </w:rPr>
         <w:t>Possession</w:t>
       </w:r>
-      <w:bookmarkEnd w:id="24"/>
+      <w:bookmarkEnd w:id="30"/>
     </w:p>
     <w:tbl>
       <w:tblPr>
@@ -10555,7 +12289,7 @@
           <w:lang w:val="en-GB"/>
         </w:rPr>
       </w:pPr>
-      <w:bookmarkStart w:id="25" w:name="_Toc513813491"/>
+      <w:bookmarkStart w:id="31" w:name="_Toc514759393"/>
       <w:r>
         <w:rPr>
           <w:lang w:val="en-GB"/>
@@ -10563,7 +12297,7 @@
         <w:lastRenderedPageBreak/>
         <w:t>HUDs/Menus</w:t>
       </w:r>
-      <w:bookmarkEnd w:id="25"/>
+      <w:bookmarkEnd w:id="31"/>
     </w:p>
     <w:p>
       <w:pPr>
@@ -10572,14 +12306,14 @@
           <w:lang w:val="en-GB"/>
         </w:rPr>
       </w:pPr>
-      <w:bookmarkStart w:id="26" w:name="_Toc513813492"/>
+      <w:bookmarkStart w:id="32" w:name="_Toc514759394"/>
       <w:r>
         <w:rPr>
           <w:lang w:val="en-GB"/>
         </w:rPr>
         <w:t>Menus</w:t>
       </w:r>
-      <w:bookmarkEnd w:id="26"/>
+      <w:bookmarkEnd w:id="32"/>
     </w:p>
     <w:p>
       <w:pPr>
@@ -10596,7 +12330,19 @@
         <w:rPr>
           <w:lang w:val="en-GB"/>
         </w:rPr>
-        <w:t>Main Menu</w:t>
+        <w:t xml:space="preserve">Main </w:t>
+      </w:r>
+      <w:r>
+        <w:rPr>
+          <w:lang w:val="en-GB"/>
+        </w:rPr>
+        <w:t>m</w:t>
+      </w:r>
+      <w:r>
+        <w:rPr>
+          <w:lang w:val="en-GB"/>
+        </w:rPr>
+        <w:t>enu</w:t>
       </w:r>
     </w:p>
     <w:p>
@@ -10624,14 +12370,14 @@
           <w:lang w:val="en-GB"/>
         </w:rPr>
       </w:pPr>
-      <w:bookmarkStart w:id="27" w:name="_Toc513813493"/>
+      <w:bookmarkStart w:id="33" w:name="_Toc514759395"/>
       <w:r>
         <w:rPr>
           <w:lang w:val="en-GB"/>
         </w:rPr>
         <w:t>UI</w:t>
       </w:r>
-      <w:bookmarkEnd w:id="27"/>
+      <w:bookmarkEnd w:id="33"/>
     </w:p>
     <w:p>
       <w:pPr>
@@ -10648,7 +12394,31 @@
         <w:rPr>
           <w:lang w:val="en-GB"/>
         </w:rPr>
-        <w:t>Spirit-Energy Bar</w:t>
+        <w:t>Spirit-</w:t>
+      </w:r>
+      <w:r>
+        <w:rPr>
+          <w:lang w:val="en-GB"/>
+        </w:rPr>
+        <w:t>e</w:t>
+      </w:r>
+      <w:r>
+        <w:rPr>
+          <w:lang w:val="en-GB"/>
+        </w:rPr>
+        <w:t xml:space="preserve">nergy </w:t>
+      </w:r>
+      <w:r>
+        <w:rPr>
+          <w:lang w:val="en-GB"/>
+        </w:rPr>
+        <w:t>b</w:t>
+      </w:r>
+      <w:r>
+        <w:rPr>
+          <w:lang w:val="en-GB"/>
+        </w:rPr>
+        <w:t>ar</w:t>
       </w:r>
     </w:p>
     <w:p>
@@ -10658,14 +12428,14 @@
           <w:lang w:val="en-GB"/>
         </w:rPr>
       </w:pPr>
-      <w:bookmarkStart w:id="28" w:name="_Toc513813494"/>
+      <w:bookmarkStart w:id="34" w:name="_Toc514759396"/>
       <w:r>
         <w:rPr>
           <w:lang w:val="en-GB"/>
         </w:rPr>
         <w:t>Scaling and Proportions</w:t>
       </w:r>
-      <w:bookmarkEnd w:id="28"/>
+      <w:bookmarkEnd w:id="34"/>
     </w:p>
     <w:p>
       <w:pPr>
@@ -10718,48 +12488,56 @@
       </w:r>
       <w:r>
         <w:rPr>
-          <w:b/>
+          <w:lang w:val="en-GB"/>
+        </w:rPr>
+        <w:t>‘</w:t>
+      </w:r>
+      <w:r>
+        <w:rPr>
+          <w:i/>
           <w:lang w:val="en-GB"/>
         </w:rPr>
         <w:fldChar w:fldCharType="begin"/>
       </w:r>
       <w:r>
         <w:rPr>
-          <w:b/>
-          <w:lang w:val="en-GB"/>
-        </w:rPr>
-        <w:instrText xml:space="preserve"> REF _Ref513643507 \h </w:instrText>
-      </w:r>
-      <w:r>
-        <w:rPr>
-          <w:b/>
-          <w:lang w:val="en-GB"/>
-        </w:rPr>
-        <w:instrText xml:space="preserve"> \* MERGEFORMAT </w:instrText>
-      </w:r>
-      <w:r>
-        <w:rPr>
-          <w:b/>
-          <w:lang w:val="en-GB"/>
-        </w:rPr>
-      </w:r>
-      <w:r>
-        <w:rPr>
-          <w:b/>
+          <w:i/>
+          <w:lang w:val="en-GB"/>
+        </w:rPr>
+        <w:instrText xml:space="preserve"> REF _Ref513643507 \h  \* MERGEFORMAT </w:instrText>
+      </w:r>
+      <w:r>
+        <w:rPr>
+          <w:i/>
+          <w:lang w:val="en-GB"/>
+        </w:rPr>
+      </w:r>
+      <w:r>
+        <w:rPr>
+          <w:i/>
           <w:lang w:val="en-GB"/>
         </w:rPr>
         <w:fldChar w:fldCharType="separate"/>
       </w:r>
       <w:r>
         <w:rPr>
-          <w:b/>
-          <w:lang w:val="en-GB"/>
-        </w:rPr>
-        <w:t>Assets Needed</w:t>
-      </w:r>
-      <w:r>
-        <w:rPr>
-          <w:b/>
+          <w:i/>
+          <w:lang w:val="en-GB"/>
+        </w:rPr>
+        <w:t xml:space="preserve">Assets </w:t>
+      </w:r>
+      <w:proofErr w:type="gramStart"/>
+      <w:r>
+        <w:rPr>
+          <w:i/>
+          <w:lang w:val="en-GB"/>
+        </w:rPr>
+        <w:t>Needed</w:t>
+      </w:r>
+      <w:proofErr w:type="gramEnd"/>
+      <w:r>
+        <w:rPr>
+          <w:i/>
           <w:lang w:val="en-GB"/>
         </w:rPr>
         <w:fldChar w:fldCharType="end"/>
@@ -10768,6 +12546,12 @@
         <w:rPr>
           <w:lang w:val="en-GB"/>
         </w:rPr>
+        <w:t>’</w:t>
+      </w:r>
+      <w:r>
+        <w:rPr>
+          <w:lang w:val="en-GB"/>
+        </w:rPr>
         <w:t>.</w:t>
       </w:r>
     </w:p>
@@ -10778,26 +12562,32 @@
           <w:lang w:val="en-GB"/>
         </w:rPr>
       </w:pPr>
-      <w:bookmarkStart w:id="29" w:name="_Toc513813495"/>
+      <w:bookmarkStart w:id="35" w:name="_Toc514759397"/>
       <w:r>
         <w:rPr>
           <w:lang w:val="en-GB"/>
         </w:rPr>
         <w:t>Camera</w:t>
       </w:r>
-      <w:bookmarkEnd w:id="29"/>
-    </w:p>
-    <w:p>
-      <w:pPr>
-        <w:rPr>
-          <w:lang w:val="en-GB"/>
-        </w:rPr>
-      </w:pPr>
-      <w:r>
-        <w:rPr>
-          <w:lang w:val="en-GB"/>
-        </w:rPr>
-        <w:t>The camera is placed behind the character (Third-Person perspective)</w:t>
+      <w:bookmarkEnd w:id="35"/>
+    </w:p>
+    <w:p>
+      <w:pPr>
+        <w:rPr>
+          <w:lang w:val="en-GB"/>
+        </w:rPr>
+      </w:pPr>
+      <w:r>
+        <w:rPr>
+          <w:lang w:val="en-GB"/>
+        </w:rPr>
+        <w:t xml:space="preserve">The camera is </w:t>
+      </w:r>
+      <w:r>
+        <w:rPr>
+          <w:lang w:val="en-GB"/>
+        </w:rPr>
+        <w:t>in third-person perspective slightly from below</w:t>
       </w:r>
       <w:r>
         <w:rPr>
@@ -10813,14 +12603,20 @@
           <w:lang w:val="en-GB"/>
         </w:rPr>
       </w:pPr>
-      <w:bookmarkStart w:id="30" w:name="_Toc513813496"/>
+      <w:bookmarkStart w:id="36" w:name="_Toc514759398"/>
       <w:r>
         <w:rPr>
           <w:lang w:val="en-GB"/>
         </w:rPr>
         <w:t>Screens</w:t>
       </w:r>
-      <w:bookmarkEnd w:id="30"/>
+      <w:r>
+        <w:rPr>
+          <w:lang w:val="en-GB"/>
+        </w:rPr>
+        <w:t>/Perspectives</w:t>
+      </w:r>
+      <w:bookmarkEnd w:id="36"/>
     </w:p>
     <w:p>
       <w:pPr>
@@ -10914,7 +12710,7 @@
           <w:lang w:val="en-GB"/>
         </w:rPr>
       </w:pPr>
-      <w:bookmarkStart w:id="31" w:name="_Toc513813497"/>
+      <w:bookmarkStart w:id="37" w:name="_Toc514759399"/>
       <w:r>
         <w:rPr>
           <w:lang w:val="en-GB"/>
@@ -10922,7 +12718,7 @@
         <w:lastRenderedPageBreak/>
         <w:t>Level Design</w:t>
       </w:r>
-      <w:bookmarkEnd w:id="31"/>
+      <w:bookmarkEnd w:id="37"/>
     </w:p>
     <w:p>
       <w:pPr>
@@ -10931,7 +12727,7 @@
           <w:lang w:val="en-GB"/>
         </w:rPr>
       </w:pPr>
-      <w:bookmarkStart w:id="32" w:name="_Toc513813498"/>
+      <w:bookmarkStart w:id="38" w:name="_Toc514759400"/>
       <w:r>
         <w:rPr>
           <w:lang w:val="en-GB"/>
@@ -10944,7 +12740,7 @@
         </w:rPr>
         <w:t xml:space="preserve"> – Awakening</w:t>
       </w:r>
-      <w:bookmarkEnd w:id="32"/>
+      <w:bookmarkEnd w:id="38"/>
     </w:p>
     <w:p>
       <w:pPr>
@@ -10957,6 +12753,31 @@
           <w:lang w:val="en-GB"/>
         </w:rPr>
         <w:t>Level 0 is the tutorial level. The voodoo doll awakes and has to orient itself in the new environment.</w:t>
+      </w:r>
+      <w:r>
+        <w:rPr>
+          <w:lang w:val="en-GB"/>
+        </w:rPr>
+        <w:t xml:space="preserve"> The player will learn the basic mechanics</w:t>
+      </w:r>
+      <w:r>
+        <w:rPr>
+          <w:lang w:val="en-GB"/>
+        </w:rPr>
+        <w:t>.</w:t>
+      </w:r>
+    </w:p>
+    <w:p>
+      <w:pPr>
+        <w:rPr>
+          <w:lang w:val="en-GB"/>
+        </w:rPr>
+      </w:pPr>
+      <w:r>
+        <w:rPr>
+          <w:lang w:val="en-GB"/>
+        </w:rPr>
+        <w:t>This is the only level in which the clairvoyance fetish will occur, since the player will offer an eye of the voodoo doll in return of the voodoo-power.</w:t>
       </w:r>
     </w:p>
     <w:p>
@@ -11021,7 +12842,7 @@
           <w:lang w:val="en-GB"/>
         </w:rPr>
       </w:pPr>
-      <w:bookmarkStart w:id="33" w:name="_Toc513813499"/>
+      <w:bookmarkStart w:id="39" w:name="_Toc514759401"/>
       <w:r>
         <w:rPr>
           <w:lang w:val="en-GB"/>
@@ -11034,7 +12855,7 @@
         </w:rPr>
         <w:t xml:space="preserve"> – The Bureau</w:t>
       </w:r>
-      <w:bookmarkEnd w:id="33"/>
+      <w:bookmarkEnd w:id="39"/>
     </w:p>
     <w:p>
       <w:pPr>
@@ -11065,7 +12886,39 @@
         <w:rPr>
           <w:lang w:val="en-GB"/>
         </w:rPr>
-        <w:t>The room is divided into separate departments.</w:t>
+        <w:t>The room is di</w:t>
+      </w:r>
+      <w:r>
+        <w:rPr>
+          <w:lang w:val="en-GB"/>
+        </w:rPr>
+        <w:t>vided into separate departments and offers different paths to get through it.</w:t>
+      </w:r>
+      <w:r>
+        <w:rPr>
+          <w:lang w:val="en-GB"/>
+        </w:rPr>
+        <w:br/>
+        <w:t xml:space="preserve">The guard is stationary </w:t>
+      </w:r>
+      <w:r>
+        <w:rPr>
+          <w:lang w:val="en-GB"/>
+        </w:rPr>
+        <w:t xml:space="preserve">and will look around in a frequency of </w:t>
+      </w:r>
+      <w:r>
+        <w:rPr>
+          <w:b/>
+          <w:lang w:val="en-GB"/>
+        </w:rPr>
+        <w:t>5 seconds</w:t>
+      </w:r>
+      <w:r>
+        <w:rPr>
+          <w:lang w:val="en-GB"/>
+        </w:rPr>
+        <w:t>.</w:t>
       </w:r>
     </w:p>
     <w:p>
@@ -11166,14 +13019,14 @@
           <w:lang w:val="en-GB"/>
         </w:rPr>
       </w:pPr>
-      <w:bookmarkStart w:id="34" w:name="_Toc513813500"/>
+      <w:bookmarkStart w:id="40" w:name="_Toc514759402"/>
       <w:r>
         <w:rPr>
           <w:lang w:val="en-GB"/>
         </w:rPr>
         <w:t>Layout</w:t>
       </w:r>
-      <w:bookmarkEnd w:id="34"/>
+      <w:bookmarkEnd w:id="40"/>
     </w:p>
     <w:p>
       <w:pPr>
@@ -11234,7 +13087,7 @@
           <w:lang w:val="en-GB"/>
         </w:rPr>
       </w:pPr>
-      <w:bookmarkStart w:id="35" w:name="_Toc513817405"/>
+      <w:bookmarkStart w:id="41" w:name="_Toc514759411"/>
       <w:r>
         <w:rPr>
           <w:lang w:val="en-GB"/>
@@ -11269,20 +13122,7 @@
         </w:rPr>
         <w:t xml:space="preserve"> – Level 1 layout</w:t>
       </w:r>
-      <w:bookmarkEnd w:id="35"/>
-    </w:p>
-    <w:p>
-      <w:pPr>
-        <w:rPr>
-          <w:lang w:val="en-GB"/>
-        </w:rPr>
-      </w:pPr>
-      <w:r>
-        <w:rPr>
-          <w:lang w:val="en-GB"/>
-        </w:rPr>
-        <w:br w:type="page"/>
-      </w:r>
+      <w:bookmarkEnd w:id="41"/>
     </w:p>
     <w:p>
       <w:pPr>
@@ -11291,7 +13131,7 @@
           <w:lang w:val="en-GB"/>
         </w:rPr>
       </w:pPr>
-      <w:bookmarkStart w:id="36" w:name="_Toc513813501"/>
+      <w:bookmarkStart w:id="42" w:name="_Toc514759403"/>
       <w:r>
         <w:rPr>
           <w:lang w:val="en-GB"/>
@@ -11299,7 +13139,7 @@
         <w:lastRenderedPageBreak/>
         <w:t>Player Paths</w:t>
       </w:r>
-      <w:bookmarkEnd w:id="36"/>
+      <w:bookmarkEnd w:id="42"/>
     </w:p>
     <w:p>
       <w:pPr>
@@ -11656,14 +13496,42 @@
                 <w:noProof/>
                 <w:lang w:val="en-GB" w:eastAsia="de-DE"/>
               </w:rPr>
-              <w:t xml:space="preserve">Therefor </w:t>
+              <w:t>But</w:t>
             </w:r>
             <w:r>
               <w:rPr>
                 <w:noProof/>
                 <w:lang w:val="en-GB" w:eastAsia="de-DE"/>
               </w:rPr>
+              <w:t xml:space="preserve"> </w:t>
+            </w:r>
+            <w:r>
+              <w:rPr>
+                <w:noProof/>
+                <w:lang w:val="en-GB" w:eastAsia="de-DE"/>
+              </w:rPr>
               <w:t>it is a much shorter way</w:t>
+            </w:r>
+            <w:r>
+              <w:rPr>
+                <w:noProof/>
+                <w:lang w:val="en-GB" w:eastAsia="de-DE"/>
+              </w:rPr>
+              <w:t xml:space="preserve"> and will safe the player</w:t>
+            </w:r>
+            <w:r>
+              <w:rPr>
+                <w:noProof/>
+                <w:lang w:val="en-GB" w:eastAsia="de-DE"/>
+              </w:rPr>
+              <w:t xml:space="preserve"> valuable</w:t>
+            </w:r>
+            <w:r>
+              <w:rPr>
+                <w:noProof/>
+                <w:lang w:val="en-GB" w:eastAsia="de-DE"/>
+              </w:rPr>
+              <w:t xml:space="preserve"> time</w:t>
             </w:r>
           </w:p>
           <w:p>
@@ -11686,56 +13554,20 @@
               </w:rPr>
               <w:t>The second one, around the right, takes more time but has a low risk, because the player will not be seen by the guard</w:t>
             </w:r>
-          </w:p>
-        </w:tc>
-        <w:tc>
-          <w:tcPr>
-            <w:tcW w:w="3024" w:type="dxa"/>
-          </w:tcPr>
-          <w:p>
-            <w:pPr>
+            <w:r>
               <w:rPr>
                 <w:noProof/>
                 <w:lang w:val="en-GB" w:eastAsia="de-DE"/>
               </w:rPr>
-            </w:pPr>
+              <w:t>.</w:t>
+            </w:r>
             <w:r>
               <w:rPr>
                 <w:noProof/>
                 <w:lang w:val="en-GB" w:eastAsia="de-DE"/>
               </w:rPr>
-              <w:t>The player can use a shortcut (pink path) to get back to the fetish more quickly.</w:t>
-            </w:r>
-            <w:r>
-              <w:rPr>
-                <w:noProof/>
-                <w:lang w:val="en-GB" w:eastAsia="de-DE"/>
-              </w:rPr>
               <w:br/>
-              <w:t>Alternatively the player could take the risky path from before</w:t>
-            </w:r>
-          </w:p>
-          <w:p>
-            <w:pPr>
-              <w:rPr>
-                <w:noProof/>
-                <w:lang w:val="en-GB" w:eastAsia="de-DE"/>
-              </w:rPr>
-            </w:pPr>
-          </w:p>
-          <w:p>
-            <w:pPr>
-              <w:rPr>
-                <w:noProof/>
-                <w:lang w:val="en-GB" w:eastAsia="de-DE"/>
-              </w:rPr>
-            </w:pPr>
-            <w:r>
-              <w:rPr>
-                <w:noProof/>
-                <w:lang w:val="en-GB" w:eastAsia="de-DE"/>
-              </w:rPr>
-              <w:t>When the player has possession over the guard he can walk straight to the door and open it.</w:t>
+              <w:t>The player will have to do more climbing.</w:t>
             </w:r>
           </w:p>
         </w:tc>
@@ -11745,6 +13577,90 @@
           </w:tcPr>
           <w:p>
             <w:pPr>
+              <w:pStyle w:val="Listenabsatz"/>
+              <w:numPr>
+                <w:ilvl w:val="0"/>
+                <w:numId w:val="32"/>
+              </w:numPr>
+              <w:ind w:left="353"/>
+              <w:rPr>
+                <w:noProof/>
+                <w:lang w:val="en-GB" w:eastAsia="de-DE"/>
+              </w:rPr>
+            </w:pPr>
+            <w:r>
+              <w:rPr>
+                <w:noProof/>
+                <w:lang w:val="en-GB" w:eastAsia="de-DE"/>
+              </w:rPr>
+              <w:t>The player can use a shortcut (pink) to get back to the fetish more quickly.</w:t>
+            </w:r>
+            <w:r>
+              <w:rPr>
+                <w:noProof/>
+                <w:lang w:val="en-GB" w:eastAsia="de-DE"/>
+              </w:rPr>
+              <w:br/>
+              <w:t>Alternatively the player could take the risky path from before</w:t>
+            </w:r>
+          </w:p>
+          <w:p>
+            <w:pPr>
+              <w:ind w:left="353"/>
+              <w:rPr>
+                <w:noProof/>
+                <w:lang w:val="en-GB" w:eastAsia="de-DE"/>
+              </w:rPr>
+            </w:pPr>
+          </w:p>
+          <w:p>
+            <w:pPr>
+              <w:pStyle w:val="Listenabsatz"/>
+              <w:numPr>
+                <w:ilvl w:val="0"/>
+                <w:numId w:val="32"/>
+              </w:numPr>
+              <w:ind w:left="353"/>
+              <w:rPr>
+                <w:noProof/>
+                <w:lang w:val="en-GB" w:eastAsia="de-DE"/>
+              </w:rPr>
+            </w:pPr>
+            <w:r>
+              <w:rPr>
+                <w:noProof/>
+                <w:lang w:val="en-GB" w:eastAsia="de-DE"/>
+              </w:rPr>
+              <w:t>When the player has possession over the guard he can walk straight to the door and open it</w:t>
+            </w:r>
+            <w:r>
+              <w:rPr>
+                <w:noProof/>
+                <w:lang w:val="en-GB" w:eastAsia="de-DE"/>
+              </w:rPr>
+              <w:t xml:space="preserve"> (red)</w:t>
+            </w:r>
+            <w:r>
+              <w:rPr>
+                <w:noProof/>
+                <w:lang w:val="en-GB" w:eastAsia="de-DE"/>
+              </w:rPr>
+              <w:t>.</w:t>
+            </w:r>
+          </w:p>
+        </w:tc>
+        <w:tc>
+          <w:tcPr>
+            <w:tcW w:w="3024" w:type="dxa"/>
+          </w:tcPr>
+          <w:p>
+            <w:pPr>
+              <w:pStyle w:val="Listenabsatz"/>
+              <w:numPr>
+                <w:ilvl w:val="0"/>
+                <w:numId w:val="32"/>
+              </w:numPr>
+              <w:ind w:left="423"/>
               <w:rPr>
                 <w:noProof/>
                 <w:lang w:val="en-GB" w:eastAsia="de-DE"/>
@@ -11795,9 +13711,7 @@
           <w:lang w:val="en-GB"/>
         </w:rPr>
       </w:pPr>
-      <w:bookmarkStart w:id="37" w:name="_Toc513813502"/>
-      <w:bookmarkStart w:id="38" w:name="_GoBack"/>
-      <w:bookmarkEnd w:id="38"/>
+      <w:bookmarkStart w:id="43" w:name="_Toc514759404"/>
       <w:r>
         <w:rPr>
           <w:lang w:val="en-GB"/>
@@ -11811,7 +13725,7 @@
         </w:rPr>
         <w:t>The Laboratory</w:t>
       </w:r>
-      <w:bookmarkEnd w:id="37"/>
+      <w:bookmarkEnd w:id="43"/>
     </w:p>
     <w:p>
       <w:pPr>
@@ -11830,6 +13744,12 @@
           <w:lang w:val="en-GB"/>
         </w:rPr>
         <w:t>researching.</w:t>
+      </w:r>
+      <w:r>
+        <w:rPr>
+          <w:lang w:val="en-GB"/>
+        </w:rPr>
+        <w:t xml:space="preserve"> Here the player will encounter the first patrolling guard.</w:t>
       </w:r>
     </w:p>
     <w:p>
@@ -11946,8 +13866,8 @@
           <w:lang w:val="en-GB"/>
         </w:rPr>
       </w:pPr>
-      <w:bookmarkStart w:id="39" w:name="_Ref513643507"/>
-      <w:bookmarkStart w:id="40" w:name="_Toc513813503"/>
+      <w:bookmarkStart w:id="44" w:name="_Ref513643507"/>
+      <w:bookmarkStart w:id="45" w:name="_Toc514759405"/>
       <w:r>
         <w:rPr>
           <w:lang w:val="en-GB"/>
@@ -11961,8 +13881,8 @@
         </w:rPr>
         <w:t>eeded</w:t>
       </w:r>
-      <w:bookmarkEnd w:id="39"/>
-      <w:bookmarkEnd w:id="40"/>
+      <w:bookmarkEnd w:id="44"/>
+      <w:bookmarkEnd w:id="45"/>
     </w:p>
     <w:p>
       <w:pPr>
@@ -12089,14 +14009,14 @@
           <w:lang w:val="en-GB"/>
         </w:rPr>
       </w:pPr>
-      <w:bookmarkStart w:id="41" w:name="_Toc513813504"/>
+      <w:bookmarkStart w:id="46" w:name="_Toc514759406"/>
       <w:r>
         <w:rPr>
           <w:lang w:val="en-GB"/>
         </w:rPr>
         <w:t>Level 1</w:t>
       </w:r>
-      <w:bookmarkEnd w:id="41"/>
+      <w:bookmarkEnd w:id="46"/>
     </w:p>
     <w:p>
       <w:pPr>
@@ -12413,19 +14333,19 @@
         <w:rPr>
           <w:lang w:val="en-GB"/>
         </w:rPr>
-        <w:t xml:space="preserve"> (maybe another shelf</w:t>
-      </w:r>
-      <w:r>
-        <w:rPr>
-          <w:lang w:val="en-GB"/>
-        </w:rPr>
-        <w:t xml:space="preserve">? </w:t>
-      </w:r>
-      <w:r>
-        <w:rPr>
-          <w:lang w:val="en-GB"/>
-        </w:rPr>
-        <w:t xml:space="preserve">Min </w:t>
+        <w:t xml:space="preserve"> (</w:t>
+      </w:r>
+      <w:r>
+        <w:rPr>
+          <w:lang w:val="en-GB"/>
+        </w:rPr>
+        <w:t>m</w:t>
+      </w:r>
+      <w:r>
+        <w:rPr>
+          <w:lang w:val="en-GB"/>
+        </w:rPr>
+        <w:t xml:space="preserve">in </w:t>
       </w:r>
       <w:r>
         <w:rPr>
@@ -12539,7 +14459,19 @@
         <w:rPr>
           <w:lang w:val="en-GB"/>
         </w:rPr>
-        <w:t>hole with a bottom height of 115cm where the player can walk through</w:t>
+        <w:t xml:space="preserve">hole with a bottom height of 115cm where the player can </w:t>
+      </w:r>
+      <w:r>
+        <w:rPr>
+          <w:lang w:val="en-GB"/>
+        </w:rPr>
+        <w:t>jump/climb</w:t>
+      </w:r>
+      <w:r>
+        <w:rPr>
+          <w:lang w:val="en-GB"/>
+        </w:rPr>
+        <w:t xml:space="preserve"> through</w:t>
       </w:r>
     </w:p>
     <w:p>
@@ -12625,7 +14557,7 @@
           <w:lang w:val="en-GB"/>
         </w:rPr>
       </w:pPr>
-      <w:bookmarkStart w:id="42" w:name="_Toc513813505"/>
+      <w:bookmarkStart w:id="47" w:name="_Toc514759407"/>
       <w:r>
         <w:rPr>
           <w:lang w:val="en-GB"/>
@@ -12633,7 +14565,7 @@
         <w:lastRenderedPageBreak/>
         <w:t>Glossary</w:t>
       </w:r>
-      <w:bookmarkEnd w:id="42"/>
+      <w:bookmarkEnd w:id="47"/>
     </w:p>
     <w:p>
       <w:pPr>
@@ -12642,25 +14574,73 @@
           <w:lang w:val="en-GB"/>
         </w:rPr>
       </w:pPr>
-      <w:bookmarkStart w:id="43" w:name="_Toc513813506"/>
+      <w:bookmarkStart w:id="48" w:name="_Toc514759408"/>
       <w:r>
         <w:rPr>
           <w:lang w:val="en-GB"/>
         </w:rPr>
         <w:t>Index</w:t>
       </w:r>
-      <w:bookmarkEnd w:id="43"/>
+      <w:bookmarkEnd w:id="48"/>
     </w:p>
     <w:tbl>
       <w:tblPr>
         <w:tblStyle w:val="Tabellenraster"/>
         <w:tblW w:w="0" w:type="auto"/>
+        <w:tblBorders>
+          <w:top w:val="none" w:sz="0" w:space="0" w:color="auto"/>
+          <w:left w:val="none" w:sz="0" w:space="0" w:color="auto"/>
+          <w:bottom w:val="none" w:sz="0" w:space="0" w:color="auto"/>
+          <w:right w:val="none" w:sz="0" w:space="0" w:color="auto"/>
+          <w:insideH w:val="none" w:sz="0" w:space="0" w:color="auto"/>
+          <w:insideV w:val="none" w:sz="0" w:space="0" w:color="auto"/>
+        </w:tblBorders>
         <w:tblLook w:val="04A0" w:firstRow="1" w:lastRow="0" w:firstColumn="1" w:lastColumn="0" w:noHBand="0" w:noVBand="1"/>
       </w:tblPr>
       <w:tblGrid>
         <w:gridCol w:w="1809"/>
         <w:gridCol w:w="7262"/>
       </w:tblGrid>
+      <w:tr>
+        <w:tc>
+          <w:tcPr>
+            <w:tcW w:w="1809" w:type="dxa"/>
+          </w:tcPr>
+          <w:p>
+            <w:pPr>
+              <w:rPr>
+                <w:b/>
+                <w:lang w:val="en-GB"/>
+              </w:rPr>
+            </w:pPr>
+            <w:r>
+              <w:rPr>
+                <w:b/>
+                <w:lang w:val="en-GB"/>
+              </w:rPr>
+              <w:t>BG-Info</w:t>
+            </w:r>
+          </w:p>
+        </w:tc>
+        <w:tc>
+          <w:tcPr>
+            <w:tcW w:w="7262" w:type="dxa"/>
+          </w:tcPr>
+          <w:p>
+            <w:pPr>
+              <w:rPr>
+                <w:lang w:val="en-GB"/>
+              </w:rPr>
+            </w:pPr>
+            <w:r>
+              <w:rPr>
+                <w:lang w:val="en-GB"/>
+              </w:rPr>
+              <w:t>Background information</w:t>
+            </w:r>
+          </w:p>
+        </w:tc>
+      </w:tr>
       <w:tr>
         <w:tc>
           <w:tcPr>
@@ -13119,14 +15099,14 @@
           <w:lang w:val="en-GB"/>
         </w:rPr>
       </w:pPr>
-      <w:bookmarkStart w:id="44" w:name="_Toc513813507"/>
+      <w:bookmarkStart w:id="49" w:name="_Toc514759409"/>
       <w:r>
         <w:rPr>
           <w:lang w:val="en-GB"/>
         </w:rPr>
         <w:t>List of Figures</w:t>
       </w:r>
-      <w:bookmarkEnd w:id="44"/>
+      <w:bookmarkEnd w:id="49"/>
     </w:p>
     <w:p>
       <w:pPr>
@@ -13158,14 +15138,14 @@
         </w:rPr>
         <w:fldChar w:fldCharType="separate"/>
       </w:r>
-      <w:hyperlink w:anchor="_Toc513817404" w:history="1">
+      <w:hyperlink w:anchor="_Toc514759410" w:history="1">
         <w:r>
           <w:rPr>
             <w:rStyle w:val="Hyperlink"/>
             <w:noProof/>
             <w:lang w:val="en-GB"/>
           </w:rPr>
-          <w:t>Figure 1 – possession qte reference</w:t>
+          <w:t>Figure 1 – possession QTE reference</w:t>
         </w:r>
         <w:r>
           <w:rPr>
@@ -13186,7 +15166,7 @@
             <w:noProof/>
             <w:webHidden/>
           </w:rPr>
-          <w:instrText xml:space="preserve"> PAGEREF _Toc513817404 \h </w:instrText>
+          <w:instrText xml:space="preserve"> PAGEREF _Toc514759410 \h </w:instrText>
         </w:r>
         <w:r>
           <w:rPr>
@@ -13229,11 +15209,12 @@
           <w:lang w:eastAsia="de-DE"/>
         </w:rPr>
       </w:pPr>
-      <w:hyperlink w:anchor="_Toc513817405" w:history="1">
+      <w:hyperlink w:anchor="_Toc514759411" w:history="1">
         <w:r>
           <w:rPr>
             <w:rStyle w:val="Hyperlink"/>
             <w:noProof/>
+            <w:lang w:val="en-GB"/>
           </w:rPr>
           <w:t>Figure 2 – Level 1 layout</w:t>
         </w:r>
@@ -13256,7 +15237,7 @@
             <w:noProof/>
             <w:webHidden/>
           </w:rPr>
-          <w:instrText xml:space="preserve"> PAGEREF _Toc513817405 \h </w:instrText>
+          <w:instrText xml:space="preserve"> PAGEREF _Toc514759411 \h </w:instrText>
         </w:r>
         <w:r>
           <w:rPr>
@@ -13305,6 +15286,7 @@
       <w:headerReference w:type="default" r:id="rId27"/>
       <w:footerReference w:type="even" r:id="rId28"/>
       <w:footerReference w:type="default" r:id="rId29"/>
+      <w:footerReference w:type="first" r:id="rId30"/>
       <w:pgSz w:w="11906" w:h="16838"/>
       <w:pgMar w:top="1417" w:right="1558" w:bottom="1134" w:left="1417" w:header="708" w:footer="708" w:gutter="0"/>
       <w:cols w:space="708"/>
@@ -13317,7 +15299,7 @@
 
 <file path=word/comments.xml><?xml version="1.0" encoding="utf-8"?>
 <w:comments xmlns:wpc="http://schemas.microsoft.com/office/word/2010/wordprocessingCanvas" xmlns:mc="http://schemas.openxmlformats.org/markup-compatibility/2006" xmlns:o="urn:schemas-microsoft-com:office:office" xmlns:r="http://schemas.openxmlformats.org/officeDocument/2006/relationships" xmlns:m="http://schemas.openxmlformats.org/officeDocument/2006/math" xmlns:v="urn:schemas-microsoft-com:vml" xmlns:wp14="http://schemas.microsoft.com/office/word/2010/wordprocessingDrawing" xmlns:wp="http://schemas.openxmlformats.org/drawingml/2006/wordprocessingDrawing" xmlns:w10="urn:schemas-microsoft-com:office:word" xmlns:w="http://schemas.openxmlformats.org/wordprocessingml/2006/main" xmlns:w14="http://schemas.microsoft.com/office/word/2010/wordml" xmlns:wpg="http://schemas.microsoft.com/office/word/2010/wordprocessingGroup" xmlns:wpi="http://schemas.microsoft.com/office/word/2010/wordprocessingInk" xmlns:wne="http://schemas.microsoft.com/office/word/2006/wordml" xmlns:wps="http://schemas.microsoft.com/office/word/2010/wordprocessingShape" mc:Ignorable="w14 wp14">
-  <w:comment w:id="12" w:author="Tobias Schuster" w:date="2018-05-11T14:33:00Z" w:initials="TS">
+  <w:comment w:id="14" w:author="Tobias Schuster" w:date="2018-05-11T14:33:00Z" w:initials="TS">
     <w:p>
       <w:pPr>
         <w:pStyle w:val="Kommentartext"/>
@@ -13394,7 +15376,7 @@
       </w:r>
     </w:p>
   </w:comment>
-  <w:comment w:id="16" w:author="Tobias Schuster" w:date="2018-04-30T10:36:00Z" w:initials="TS">
+  <w:comment w:id="15" w:author="Tobias Schuster" w:date="2018-05-22T11:13:00Z" w:initials="TS">
     <w:p>
       <w:pPr>
         <w:pStyle w:val="Kommentartext"/>
@@ -13406,11 +15388,48 @@
         <w:annotationRef/>
       </w:r>
       <w:r>
+        <w:t xml:space="preserve">See </w:t>
+      </w:r>
+      <w:proofErr w:type="spellStart"/>
+      <w:r>
+        <w:t>above</w:t>
+      </w:r>
+      <w:proofErr w:type="spellEnd"/>
+    </w:p>
+  </w:comment>
+  <w:comment w:id="19" w:author="Tobias Schuster" w:date="2018-05-22T11:34:00Z" w:initials="TS">
+    <w:p>
+      <w:pPr>
+        <w:pStyle w:val="Kommentartext"/>
+      </w:pPr>
+      <w:r>
+        <w:rPr>
+          <w:rStyle w:val="Kommentarzeichen"/>
+        </w:rPr>
+        <w:annotationRef/>
+      </w:r>
+      <w:r>
+        <w:t>Scream?</w:t>
+      </w:r>
+    </w:p>
+  </w:comment>
+  <w:comment w:id="22" w:author="Tobias Schuster" w:date="2018-04-30T10:36:00Z" w:initials="TS">
+    <w:p>
+      <w:pPr>
+        <w:pStyle w:val="Kommentartext"/>
+      </w:pPr>
+      <w:r>
+        <w:rPr>
+          <w:rStyle w:val="Kommentarzeichen"/>
+        </w:rPr>
+        <w:annotationRef/>
+      </w:r>
+      <w:r>
         <w:t>Was ist die Konsequenz wenn der Spieler versagt? Stirbt man dann? Verliert man nur Energie, die man wieder einsammeln muss?</w:t>
       </w:r>
     </w:p>
   </w:comment>
-  <w:comment w:id="17" w:author="Tobias Schuster" w:date="2018-05-11T15:50:00Z" w:initials="TS">
+  <w:comment w:id="23" w:author="Tobias Schuster" w:date="2018-05-11T15:50:00Z" w:initials="TS">
     <w:p>
       <w:pPr>
         <w:pStyle w:val="Kommentartext"/>
@@ -13506,6 +15525,7 @@
         <w:docPartUnique/>
       </w:docPartObj>
     </w:sdtPr>
+    <w:sdtEndPr/>
     <w:sdtContent>
       <w:p>
         <w:pPr>
@@ -13524,7 +15544,7 @@
           <w:rPr>
             <w:noProof/>
           </w:rPr>
-          <w:t>18</w:t>
+          <w:t>22</w:t>
         </w:r>
         <w:r>
           <w:fldChar w:fldCharType="end"/>
@@ -13545,6 +15565,7 @@
         <w:docPartUnique/>
       </w:docPartObj>
     </w:sdtPr>
+    <w:sdtEndPr/>
     <w:sdtContent>
       <w:p>
         <w:pPr>
@@ -13567,7 +15588,7 @@
           <w:rPr>
             <w:noProof/>
           </w:rPr>
-          <w:t>19</w:t>
+          <w:t>21</w:t>
         </w:r>
         <w:r>
           <w:fldChar w:fldCharType="end"/>
@@ -13575,6 +15596,46 @@
       </w:p>
     </w:sdtContent>
   </w:sdt>
+</w:ftr>
+</file>
+
+<file path=word/footer3.xml><?xml version="1.0" encoding="utf-8"?>
+<w:ftr xmlns:wpc="http://schemas.microsoft.com/office/word/2010/wordprocessingCanvas" xmlns:mc="http://schemas.openxmlformats.org/markup-compatibility/2006" xmlns:o="urn:schemas-microsoft-com:office:office" xmlns:r="http://schemas.openxmlformats.org/officeDocument/2006/relationships" xmlns:m="http://schemas.openxmlformats.org/officeDocument/2006/math" xmlns:v="urn:schemas-microsoft-com:vml" xmlns:wp14="http://schemas.microsoft.com/office/word/2010/wordprocessingDrawing" xmlns:wp="http://schemas.openxmlformats.org/drawingml/2006/wordprocessingDrawing" xmlns:w10="urn:schemas-microsoft-com:office:word" xmlns:w="http://schemas.openxmlformats.org/wordprocessingml/2006/main" xmlns:w14="http://schemas.microsoft.com/office/word/2010/wordml" xmlns:wpg="http://schemas.microsoft.com/office/word/2010/wordprocessingGroup" xmlns:wpi="http://schemas.microsoft.com/office/word/2010/wordprocessingInk" xmlns:wne="http://schemas.microsoft.com/office/word/2006/wordml" xmlns:wps="http://schemas.microsoft.com/office/word/2010/wordprocessingShape" mc:Ignorable="w14 wp14">
+  <w:p>
+    <w:pPr>
+      <w:pStyle w:val="Fuzeile"/>
+      <w:rPr>
+        <w:sz w:val="18"/>
+      </w:rPr>
+    </w:pPr>
+    <w:r>
+      <w:rPr>
+        <w:sz w:val="18"/>
+      </w:rPr>
+      <w:tab/>
+    </w:r>
+    <w:proofErr w:type="spellStart"/>
+    <w:r>
+      <w:rPr>
+        <w:sz w:val="18"/>
+      </w:rPr>
+      <w:t>by</w:t>
+    </w:r>
+    <w:proofErr w:type="spellEnd"/>
+    <w:r>
+      <w:rPr>
+        <w:sz w:val="18"/>
+      </w:rPr>
+      <w:t xml:space="preserve"> </w:t>
+    </w:r>
+    <w:r>
+      <w:rPr>
+        <w:b/>
+        <w:sz w:val="18"/>
+      </w:rPr>
+      <w:t>Tobias Schuster</w:t>
+    </w:r>
+  </w:p>
 </w:ftr>
 </file>
 
@@ -14011,7 +16072,7 @@
   <w:abstractNum w:abstractNumId="3">
     <w:nsid w:val="0D9B143E"/>
     <w:multiLevelType w:val="hybridMultilevel"/>
-    <w:tmpl w:val="A284231E"/>
+    <w:tmpl w:val="017A22C4"/>
     <w:lvl w:ilvl="0" w:tplc="04070001">
       <w:start w:val="1"/>
       <w:numFmt w:val="bullet"/>
@@ -15719,7 +17780,7 @@
         <w:rFonts w:ascii="Symbol" w:hAnsi="Symbol" w:hint="default"/>
       </w:rPr>
     </w:lvl>
-    <w:lvl w:ilvl="1" w:tplc="04070003" w:tentative="1">
+    <w:lvl w:ilvl="1" w:tplc="04070003">
       <w:start w:val="1"/>
       <w:numFmt w:val="bullet"/>
       <w:lvlText w:val="o"/>
@@ -16043,6 +18104,119 @@
     </w:lvl>
   </w:abstractNum>
   <w:abstractNum w:abstractNumId="21">
+    <w:nsid w:val="52793F2E"/>
+    <w:multiLevelType w:val="hybridMultilevel"/>
+    <w:tmpl w:val="10061C2C"/>
+    <w:lvl w:ilvl="0" w:tplc="04070001">
+      <w:start w:val="1"/>
+      <w:numFmt w:val="bullet"/>
+      <w:lvlText w:val=""/>
+      <w:lvlJc w:val="left"/>
+      <w:pPr>
+        <w:ind w:left="720" w:hanging="360"/>
+      </w:pPr>
+      <w:rPr>
+        <w:rFonts w:ascii="Symbol" w:hAnsi="Symbol" w:hint="default"/>
+      </w:rPr>
+    </w:lvl>
+    <w:lvl w:ilvl="1" w:tplc="04070003" w:tentative="1">
+      <w:start w:val="1"/>
+      <w:numFmt w:val="bullet"/>
+      <w:lvlText w:val="o"/>
+      <w:lvlJc w:val="left"/>
+      <w:pPr>
+        <w:ind w:left="1440" w:hanging="360"/>
+      </w:pPr>
+      <w:rPr>
+        <w:rFonts w:ascii="Courier New" w:hAnsi="Courier New" w:cs="Courier New" w:hint="default"/>
+      </w:rPr>
+    </w:lvl>
+    <w:lvl w:ilvl="2" w:tplc="04070005" w:tentative="1">
+      <w:start w:val="1"/>
+      <w:numFmt w:val="bullet"/>
+      <w:lvlText w:val=""/>
+      <w:lvlJc w:val="left"/>
+      <w:pPr>
+        <w:ind w:left="2160" w:hanging="360"/>
+      </w:pPr>
+      <w:rPr>
+        <w:rFonts w:ascii="Wingdings" w:hAnsi="Wingdings" w:hint="default"/>
+      </w:rPr>
+    </w:lvl>
+    <w:lvl w:ilvl="3" w:tplc="04070001" w:tentative="1">
+      <w:start w:val="1"/>
+      <w:numFmt w:val="bullet"/>
+      <w:lvlText w:val=""/>
+      <w:lvlJc w:val="left"/>
+      <w:pPr>
+        <w:ind w:left="2880" w:hanging="360"/>
+      </w:pPr>
+      <w:rPr>
+        <w:rFonts w:ascii="Symbol" w:hAnsi="Symbol" w:hint="default"/>
+      </w:rPr>
+    </w:lvl>
+    <w:lvl w:ilvl="4" w:tplc="04070003" w:tentative="1">
+      <w:start w:val="1"/>
+      <w:numFmt w:val="bullet"/>
+      <w:lvlText w:val="o"/>
+      <w:lvlJc w:val="left"/>
+      <w:pPr>
+        <w:ind w:left="3600" w:hanging="360"/>
+      </w:pPr>
+      <w:rPr>
+        <w:rFonts w:ascii="Courier New" w:hAnsi="Courier New" w:cs="Courier New" w:hint="default"/>
+      </w:rPr>
+    </w:lvl>
+    <w:lvl w:ilvl="5" w:tplc="04070005" w:tentative="1">
+      <w:start w:val="1"/>
+      <w:numFmt w:val="bullet"/>
+      <w:lvlText w:val=""/>
+      <w:lvlJc w:val="left"/>
+      <w:pPr>
+        <w:ind w:left="4320" w:hanging="360"/>
+      </w:pPr>
+      <w:rPr>
+        <w:rFonts w:ascii="Wingdings" w:hAnsi="Wingdings" w:hint="default"/>
+      </w:rPr>
+    </w:lvl>
+    <w:lvl w:ilvl="6" w:tplc="04070001" w:tentative="1">
+      <w:start w:val="1"/>
+      <w:numFmt w:val="bullet"/>
+      <w:lvlText w:val=""/>
+      <w:lvlJc w:val="left"/>
+      <w:pPr>
+        <w:ind w:left="5040" w:hanging="360"/>
+      </w:pPr>
+      <w:rPr>
+        <w:rFonts w:ascii="Symbol" w:hAnsi="Symbol" w:hint="default"/>
+      </w:rPr>
+    </w:lvl>
+    <w:lvl w:ilvl="7" w:tplc="04070003" w:tentative="1">
+      <w:start w:val="1"/>
+      <w:numFmt w:val="bullet"/>
+      <w:lvlText w:val="o"/>
+      <w:lvlJc w:val="left"/>
+      <w:pPr>
+        <w:ind w:left="5760" w:hanging="360"/>
+      </w:pPr>
+      <w:rPr>
+        <w:rFonts w:ascii="Courier New" w:hAnsi="Courier New" w:cs="Courier New" w:hint="default"/>
+      </w:rPr>
+    </w:lvl>
+    <w:lvl w:ilvl="8" w:tplc="04070005" w:tentative="1">
+      <w:start w:val="1"/>
+      <w:numFmt w:val="bullet"/>
+      <w:lvlText w:val=""/>
+      <w:lvlJc w:val="left"/>
+      <w:pPr>
+        <w:ind w:left="6480" w:hanging="360"/>
+      </w:pPr>
+      <w:rPr>
+        <w:rFonts w:ascii="Wingdings" w:hAnsi="Wingdings" w:hint="default"/>
+      </w:rPr>
+    </w:lvl>
+  </w:abstractNum>
+  <w:abstractNum w:abstractNumId="22">
     <w:nsid w:val="55D507F5"/>
     <w:multiLevelType w:val="hybridMultilevel"/>
     <w:tmpl w:val="A4B8D28C"/>
@@ -16131,7 +18305,7 @@
       </w:pPr>
     </w:lvl>
   </w:abstractNum>
-  <w:abstractNum w:abstractNumId="22">
+  <w:abstractNum w:abstractNumId="23">
     <w:nsid w:val="5E510847"/>
     <w:multiLevelType w:val="hybridMultilevel"/>
     <w:tmpl w:val="5BC0482E"/>
@@ -16244,7 +18418,7 @@
       </w:rPr>
     </w:lvl>
   </w:abstractNum>
-  <w:abstractNum w:abstractNumId="23">
+  <w:abstractNum w:abstractNumId="24">
     <w:nsid w:val="60695CC8"/>
     <w:multiLevelType w:val="hybridMultilevel"/>
     <w:tmpl w:val="474C9244"/>
@@ -16357,7 +18531,120 @@
       </w:rPr>
     </w:lvl>
   </w:abstractNum>
-  <w:abstractNum w:abstractNumId="24">
+  <w:abstractNum w:abstractNumId="25">
+    <w:nsid w:val="63C019D5"/>
+    <w:multiLevelType w:val="hybridMultilevel"/>
+    <w:tmpl w:val="8B0EFDAA"/>
+    <w:lvl w:ilvl="0" w:tplc="04070001">
+      <w:start w:val="1"/>
+      <w:numFmt w:val="bullet"/>
+      <w:lvlText w:val=""/>
+      <w:lvlJc w:val="left"/>
+      <w:pPr>
+        <w:ind w:left="720" w:hanging="360"/>
+      </w:pPr>
+      <w:rPr>
+        <w:rFonts w:ascii="Symbol" w:hAnsi="Symbol" w:hint="default"/>
+      </w:rPr>
+    </w:lvl>
+    <w:lvl w:ilvl="1" w:tplc="04070003" w:tentative="1">
+      <w:start w:val="1"/>
+      <w:numFmt w:val="bullet"/>
+      <w:lvlText w:val="o"/>
+      <w:lvlJc w:val="left"/>
+      <w:pPr>
+        <w:ind w:left="1440" w:hanging="360"/>
+      </w:pPr>
+      <w:rPr>
+        <w:rFonts w:ascii="Courier New" w:hAnsi="Courier New" w:cs="Courier New" w:hint="default"/>
+      </w:rPr>
+    </w:lvl>
+    <w:lvl w:ilvl="2" w:tplc="04070005" w:tentative="1">
+      <w:start w:val="1"/>
+      <w:numFmt w:val="bullet"/>
+      <w:lvlText w:val=""/>
+      <w:lvlJc w:val="left"/>
+      <w:pPr>
+        <w:ind w:left="2160" w:hanging="360"/>
+      </w:pPr>
+      <w:rPr>
+        <w:rFonts w:ascii="Wingdings" w:hAnsi="Wingdings" w:hint="default"/>
+      </w:rPr>
+    </w:lvl>
+    <w:lvl w:ilvl="3" w:tplc="04070001" w:tentative="1">
+      <w:start w:val="1"/>
+      <w:numFmt w:val="bullet"/>
+      <w:lvlText w:val=""/>
+      <w:lvlJc w:val="left"/>
+      <w:pPr>
+        <w:ind w:left="2880" w:hanging="360"/>
+      </w:pPr>
+      <w:rPr>
+        <w:rFonts w:ascii="Symbol" w:hAnsi="Symbol" w:hint="default"/>
+      </w:rPr>
+    </w:lvl>
+    <w:lvl w:ilvl="4" w:tplc="04070003" w:tentative="1">
+      <w:start w:val="1"/>
+      <w:numFmt w:val="bullet"/>
+      <w:lvlText w:val="o"/>
+      <w:lvlJc w:val="left"/>
+      <w:pPr>
+        <w:ind w:left="3600" w:hanging="360"/>
+      </w:pPr>
+      <w:rPr>
+        <w:rFonts w:ascii="Courier New" w:hAnsi="Courier New" w:cs="Courier New" w:hint="default"/>
+      </w:rPr>
+    </w:lvl>
+    <w:lvl w:ilvl="5" w:tplc="04070005" w:tentative="1">
+      <w:start w:val="1"/>
+      <w:numFmt w:val="bullet"/>
+      <w:lvlText w:val=""/>
+      <w:lvlJc w:val="left"/>
+      <w:pPr>
+        <w:ind w:left="4320" w:hanging="360"/>
+      </w:pPr>
+      <w:rPr>
+        <w:rFonts w:ascii="Wingdings" w:hAnsi="Wingdings" w:hint="default"/>
+      </w:rPr>
+    </w:lvl>
+    <w:lvl w:ilvl="6" w:tplc="04070001" w:tentative="1">
+      <w:start w:val="1"/>
+      <w:numFmt w:val="bullet"/>
+      <w:lvlText w:val=""/>
+      <w:lvlJc w:val="left"/>
+      <w:pPr>
+        <w:ind w:left="5040" w:hanging="360"/>
+      </w:pPr>
+      <w:rPr>
+        <w:rFonts w:ascii="Symbol" w:hAnsi="Symbol" w:hint="default"/>
+      </w:rPr>
+    </w:lvl>
+    <w:lvl w:ilvl="7" w:tplc="04070003" w:tentative="1">
+      <w:start w:val="1"/>
+      <w:numFmt w:val="bullet"/>
+      <w:lvlText w:val="o"/>
+      <w:lvlJc w:val="left"/>
+      <w:pPr>
+        <w:ind w:left="5760" w:hanging="360"/>
+      </w:pPr>
+      <w:rPr>
+        <w:rFonts w:ascii="Courier New" w:hAnsi="Courier New" w:cs="Courier New" w:hint="default"/>
+      </w:rPr>
+    </w:lvl>
+    <w:lvl w:ilvl="8" w:tplc="04070005" w:tentative="1">
+      <w:start w:val="1"/>
+      <w:numFmt w:val="bullet"/>
+      <w:lvlText w:val=""/>
+      <w:lvlJc w:val="left"/>
+      <w:pPr>
+        <w:ind w:left="6480" w:hanging="360"/>
+      </w:pPr>
+      <w:rPr>
+        <w:rFonts w:ascii="Wingdings" w:hAnsi="Wingdings" w:hint="default"/>
+      </w:rPr>
+    </w:lvl>
+  </w:abstractNum>
+  <w:abstractNum w:abstractNumId="26">
     <w:nsid w:val="698D03BC"/>
     <w:multiLevelType w:val="hybridMultilevel"/>
     <w:tmpl w:val="F7147BE4"/>
@@ -16470,7 +18757,7 @@
       </w:rPr>
     </w:lvl>
   </w:abstractNum>
-  <w:abstractNum w:abstractNumId="25">
+  <w:abstractNum w:abstractNumId="27">
     <w:nsid w:val="6AE778C3"/>
     <w:multiLevelType w:val="hybridMultilevel"/>
     <w:tmpl w:val="431273C8"/>
@@ -16583,7 +18870,7 @@
       </w:rPr>
     </w:lvl>
   </w:abstractNum>
-  <w:abstractNum w:abstractNumId="26">
+  <w:abstractNum w:abstractNumId="28">
     <w:nsid w:val="6CBB20E4"/>
     <w:multiLevelType w:val="hybridMultilevel"/>
     <w:tmpl w:val="11042AC8"/>
@@ -16696,7 +18983,7 @@
       </w:rPr>
     </w:lvl>
   </w:abstractNum>
-  <w:abstractNum w:abstractNumId="27">
+  <w:abstractNum w:abstractNumId="29">
     <w:nsid w:val="7302687E"/>
     <w:multiLevelType w:val="hybridMultilevel"/>
     <w:tmpl w:val="DF4271F6"/>
@@ -16724,7 +19011,7 @@
         <w:rFonts w:ascii="Courier New" w:hAnsi="Courier New" w:cs="Courier New" w:hint="default"/>
       </w:rPr>
     </w:lvl>
-    <w:lvl w:ilvl="2" w:tplc="04070005" w:tentative="1">
+    <w:lvl w:ilvl="2" w:tplc="04070005">
       <w:start w:val="1"/>
       <w:numFmt w:val="bullet"/>
       <w:lvlText w:val=""/>
@@ -16809,7 +19096,7 @@
       </w:rPr>
     </w:lvl>
   </w:abstractNum>
-  <w:abstractNum w:abstractNumId="28">
+  <w:abstractNum w:abstractNumId="30">
     <w:nsid w:val="74F93A6D"/>
     <w:multiLevelType w:val="hybridMultilevel"/>
     <w:tmpl w:val="2880FAD0"/>
@@ -16922,7 +19209,7 @@
       </w:rPr>
     </w:lvl>
   </w:abstractNum>
-  <w:abstractNum w:abstractNumId="29">
+  <w:abstractNum w:abstractNumId="31">
     <w:nsid w:val="78924C1F"/>
     <w:multiLevelType w:val="hybridMultilevel"/>
     <w:tmpl w:val="F3FA4866"/>
@@ -17035,7 +19322,7 @@
       </w:rPr>
     </w:lvl>
   </w:abstractNum>
-  <w:abstractNum w:abstractNumId="30">
+  <w:abstractNum w:abstractNumId="32">
     <w:nsid w:val="79365AD4"/>
     <w:multiLevelType w:val="hybridMultilevel"/>
     <w:tmpl w:val="8DA0BFDC"/>
@@ -17148,7 +19435,7 @@
       </w:rPr>
     </w:lvl>
   </w:abstractNum>
-  <w:abstractNum w:abstractNumId="31">
+  <w:abstractNum w:abstractNumId="33">
     <w:nsid w:val="797A0CA1"/>
     <w:multiLevelType w:val="hybridMultilevel"/>
     <w:tmpl w:val="528AD0C2"/>
@@ -17261,7 +19548,7 @@
       </w:rPr>
     </w:lvl>
   </w:abstractNum>
-  <w:abstractNum w:abstractNumId="32">
+  <w:abstractNum w:abstractNumId="34">
     <w:nsid w:val="7FAC32F1"/>
     <w:multiLevelType w:val="hybridMultilevel"/>
     <w:tmpl w:val="A378C8B2"/>
@@ -17375,7 +19662,7 @@
     </w:lvl>
   </w:abstractNum>
   <w:num w:numId="1">
-    <w:abstractNumId w:val="25"/>
+    <w:abstractNumId w:val="27"/>
   </w:num>
   <w:num w:numId="2">
     <w:abstractNumId w:val="9"/>
@@ -17387,7 +19674,7 @@
     <w:abstractNumId w:val="6"/>
   </w:num>
   <w:num w:numId="5">
-    <w:abstractNumId w:val="26"/>
+    <w:abstractNumId w:val="28"/>
   </w:num>
   <w:num w:numId="6">
     <w:abstractNumId w:val="7"/>
@@ -17399,13 +19686,13 @@
     <w:abstractNumId w:val="1"/>
   </w:num>
   <w:num w:numId="9">
-    <w:abstractNumId w:val="24"/>
+    <w:abstractNumId w:val="26"/>
   </w:num>
   <w:num w:numId="10">
     <w:abstractNumId w:val="17"/>
   </w:num>
   <w:num w:numId="11">
-    <w:abstractNumId w:val="23"/>
+    <w:abstractNumId w:val="24"/>
   </w:num>
   <w:num w:numId="12">
     <w:abstractNumId w:val="14"/>
@@ -17417,7 +19704,7 @@
     <w:abstractNumId w:val="8"/>
   </w:num>
   <w:num w:numId="15">
-    <w:abstractNumId w:val="32"/>
+    <w:abstractNumId w:val="34"/>
   </w:num>
   <w:num w:numId="16">
     <w:abstractNumId w:val="12"/>
@@ -17426,10 +19713,10 @@
     <w:abstractNumId w:val="10"/>
   </w:num>
   <w:num w:numId="18">
-    <w:abstractNumId w:val="31"/>
+    <w:abstractNumId w:val="33"/>
   </w:num>
   <w:num w:numId="19">
-    <w:abstractNumId w:val="27"/>
+    <w:abstractNumId w:val="29"/>
   </w:num>
   <w:num w:numId="20">
     <w:abstractNumId w:val="15"/>
@@ -17441,10 +19728,10 @@
     <w:abstractNumId w:val="13"/>
   </w:num>
   <w:num w:numId="23">
-    <w:abstractNumId w:val="30"/>
+    <w:abstractNumId w:val="32"/>
   </w:num>
   <w:num w:numId="24">
-    <w:abstractNumId w:val="29"/>
+    <w:abstractNumId w:val="31"/>
   </w:num>
   <w:num w:numId="25">
     <w:abstractNumId w:val="18"/>
@@ -17459,10 +19746,10 @@
     <w:abstractNumId w:val="4"/>
   </w:num>
   <w:num w:numId="29">
-    <w:abstractNumId w:val="22"/>
+    <w:abstractNumId w:val="23"/>
   </w:num>
   <w:num w:numId="30">
-    <w:abstractNumId w:val="28"/>
+    <w:abstractNumId w:val="30"/>
   </w:num>
   <w:num w:numId="31">
     <w:abstractNumId w:val="20"/>
@@ -17471,7 +19758,13 @@
     <w:abstractNumId w:val="3"/>
   </w:num>
   <w:num w:numId="33">
+    <w:abstractNumId w:val="22"/>
+  </w:num>
+  <w:num w:numId="34">
     <w:abstractNumId w:val="21"/>
+  </w:num>
+  <w:num w:numId="35">
+    <w:abstractNumId w:val="25"/>
   </w:num>
   <w:numIdMacAtCleanup w:val="33"/>
 </w:numbering>
@@ -21065,31 +23358,31 @@
     </dgm:pt>
   </dgm:ptLst>
   <dgm:cxnLst>
-    <dgm:cxn modelId="{4BDC2509-DE8F-4395-BD07-770ED1537422}" type="presOf" srcId="{96628D2C-7EAB-4274-9837-8BDC1B87D12C}" destId="{80BCFAE1-1161-4D0D-92C3-9CEB34B8EE0D}" srcOrd="0" destOrd="0" presId="urn:microsoft.com/office/officeart/2005/8/layout/cycle1"/>
-    <dgm:cxn modelId="{E9AEDA38-6ED6-4AE4-AB8A-8CF0666898B9}" type="presOf" srcId="{8056E5A0-E8FA-454D-B427-7A16B65C6711}" destId="{267F1077-A0BE-4F6A-A18F-A745B28E8BF3}" srcOrd="0" destOrd="0" presId="urn:microsoft.com/office/officeart/2005/8/layout/cycle1"/>
-    <dgm:cxn modelId="{80F35B40-2ED7-4CFD-B84A-A3E9C940DEE3}" type="presOf" srcId="{9EEEDAC5-4E1C-4603-9334-9F084C187352}" destId="{078045A0-F657-4EBE-8D23-B0F976E3CE34}" srcOrd="0" destOrd="0" presId="urn:microsoft.com/office/officeart/2005/8/layout/cycle1"/>
-    <dgm:cxn modelId="{FF03B41A-DDA7-45EB-81FD-776AE1D4809F}" type="presOf" srcId="{DDA921E5-18F1-436D-AF1F-1C5A65A5B14D}" destId="{98E4E2C3-7BBD-46E1-9A48-23348DF1BE49}" srcOrd="0" destOrd="0" presId="urn:microsoft.com/office/officeart/2005/8/layout/cycle1"/>
+    <dgm:cxn modelId="{1FEA4F78-125B-4185-B8B7-0160F4579A8A}" type="presOf" srcId="{E7366139-2E93-4E6B-999D-EAC4D31D9442}" destId="{BA141A2B-EFCD-406E-9F7A-165081E8E2FA}" srcOrd="0" destOrd="0" presId="urn:microsoft.com/office/officeart/2005/8/layout/cycle1"/>
+    <dgm:cxn modelId="{19B0105A-A2A3-43C9-9E1F-C96768B091CB}" type="presOf" srcId="{317BF9F5-A087-4F47-AC75-C17C296C7A75}" destId="{37ACC3FE-496A-4E50-A5DC-20988C058B0C}" srcOrd="0" destOrd="0" presId="urn:microsoft.com/office/officeart/2005/8/layout/cycle1"/>
+    <dgm:cxn modelId="{4D9D96C7-E92B-469F-995A-FBEC26B5D598}" type="presOf" srcId="{8056E5A0-E8FA-454D-B427-7A16B65C6711}" destId="{267F1077-A0BE-4F6A-A18F-A745B28E8BF3}" srcOrd="0" destOrd="0" presId="urn:microsoft.com/office/officeart/2005/8/layout/cycle1"/>
+    <dgm:cxn modelId="{CB50ED11-2079-4E9D-A106-EFA8EB73C01D}" type="presOf" srcId="{F67AE151-64A6-4306-992F-E380237442EC}" destId="{EE66156B-3253-463E-8770-08B381EBFE88}" srcOrd="0" destOrd="0" presId="urn:microsoft.com/office/officeart/2005/8/layout/cycle1"/>
+    <dgm:cxn modelId="{96866E7E-BC9A-4371-921D-9FA5D26D494D}" srcId="{9EEEDAC5-4E1C-4603-9334-9F084C187352}" destId="{F67AE151-64A6-4306-992F-E380237442EC}" srcOrd="0" destOrd="0" parTransId="{F111D6FC-39EC-49F3-916A-1F6FEFAF4ED6}" sibTransId="{C6F7374C-FFC2-4396-B50C-4622FFAC711C}"/>
+    <dgm:cxn modelId="{1B9029BD-2DD6-4925-9E59-208E78D7BF05}" type="presOf" srcId="{D46D1C8F-874D-4D90-B484-D6B99FFD66AD}" destId="{374C348C-09AA-4A70-9D84-BC58E0EA63B1}" srcOrd="0" destOrd="0" presId="urn:microsoft.com/office/officeart/2005/8/layout/cycle1"/>
+    <dgm:cxn modelId="{F579E5E5-964F-411A-AE19-E5079239C188}" srcId="{9EEEDAC5-4E1C-4603-9334-9F084C187352}" destId="{D46D1C8F-874D-4D90-B484-D6B99FFD66AD}" srcOrd="3" destOrd="0" parTransId="{6D004B49-5E1B-4397-889C-718E7E375B18}" sibTransId="{8056E5A0-E8FA-454D-B427-7A16B65C6711}"/>
     <dgm:cxn modelId="{F86B7884-593C-434B-AE61-75768AA6DB28}" srcId="{9EEEDAC5-4E1C-4603-9334-9F084C187352}" destId="{96628D2C-7EAB-4274-9837-8BDC1B87D12C}" srcOrd="1" destOrd="0" parTransId="{C22FAF56-931C-4581-BF1B-3F6A8449AAE4}" sibTransId="{DDA921E5-18F1-436D-AF1F-1C5A65A5B14D}"/>
+    <dgm:cxn modelId="{98A99A05-25FA-49BC-96DB-D58C2DD0ACB5}" type="presOf" srcId="{96628D2C-7EAB-4274-9837-8BDC1B87D12C}" destId="{80BCFAE1-1161-4D0D-92C3-9CEB34B8EE0D}" srcOrd="0" destOrd="0" presId="urn:microsoft.com/office/officeart/2005/8/layout/cycle1"/>
     <dgm:cxn modelId="{3CFE2921-DE23-4DD0-B2A3-511BC89CD467}" srcId="{9EEEDAC5-4E1C-4603-9334-9F084C187352}" destId="{E7366139-2E93-4E6B-999D-EAC4D31D9442}" srcOrd="2" destOrd="0" parTransId="{E1A36387-F97D-43EB-9F35-9236BD1CA5BB}" sibTransId="{317BF9F5-A087-4F47-AC75-C17C296C7A75}"/>
-    <dgm:cxn modelId="{F579E5E5-964F-411A-AE19-E5079239C188}" srcId="{9EEEDAC5-4E1C-4603-9334-9F084C187352}" destId="{D46D1C8F-874D-4D90-B484-D6B99FFD66AD}" srcOrd="3" destOrd="0" parTransId="{6D004B49-5E1B-4397-889C-718E7E375B18}" sibTransId="{8056E5A0-E8FA-454D-B427-7A16B65C6711}"/>
-    <dgm:cxn modelId="{96866E7E-BC9A-4371-921D-9FA5D26D494D}" srcId="{9EEEDAC5-4E1C-4603-9334-9F084C187352}" destId="{F67AE151-64A6-4306-992F-E380237442EC}" srcOrd="0" destOrd="0" parTransId="{F111D6FC-39EC-49F3-916A-1F6FEFAF4ED6}" sibTransId="{C6F7374C-FFC2-4396-B50C-4622FFAC711C}"/>
-    <dgm:cxn modelId="{22814EBE-4963-4E8E-AA66-F7E9F196CB8C}" type="presOf" srcId="{F67AE151-64A6-4306-992F-E380237442EC}" destId="{EE66156B-3253-463E-8770-08B381EBFE88}" srcOrd="0" destOrd="0" presId="urn:microsoft.com/office/officeart/2005/8/layout/cycle1"/>
-    <dgm:cxn modelId="{6009F01C-6DAB-40AE-99B8-07BEDF1CC3D5}" type="presOf" srcId="{D46D1C8F-874D-4D90-B484-D6B99FFD66AD}" destId="{374C348C-09AA-4A70-9D84-BC58E0EA63B1}" srcOrd="0" destOrd="0" presId="urn:microsoft.com/office/officeart/2005/8/layout/cycle1"/>
-    <dgm:cxn modelId="{742EBC17-F1B9-405A-A10D-00E2E97C79EA}" type="presOf" srcId="{317BF9F5-A087-4F47-AC75-C17C296C7A75}" destId="{37ACC3FE-496A-4E50-A5DC-20988C058B0C}" srcOrd="0" destOrd="0" presId="urn:microsoft.com/office/officeart/2005/8/layout/cycle1"/>
-    <dgm:cxn modelId="{2D74C3B4-EEEE-4A70-A5A2-235EB54DB691}" type="presOf" srcId="{E7366139-2E93-4E6B-999D-EAC4D31D9442}" destId="{BA141A2B-EFCD-406E-9F7A-165081E8E2FA}" srcOrd="0" destOrd="0" presId="urn:microsoft.com/office/officeart/2005/8/layout/cycle1"/>
-    <dgm:cxn modelId="{E82D92E5-295E-4B63-A489-762EC3A4D6C7}" type="presOf" srcId="{C6F7374C-FFC2-4396-B50C-4622FFAC711C}" destId="{E226B249-1392-4EE7-ACC2-00EB84AB2948}" srcOrd="0" destOrd="0" presId="urn:microsoft.com/office/officeart/2005/8/layout/cycle1"/>
-    <dgm:cxn modelId="{B367213C-DC20-45BA-8EF6-19AC944B13AB}" type="presParOf" srcId="{078045A0-F657-4EBE-8D23-B0F976E3CE34}" destId="{80B15AFE-3F34-430D-AD39-4E80EF6556F5}" srcOrd="0" destOrd="0" presId="urn:microsoft.com/office/officeart/2005/8/layout/cycle1"/>
-    <dgm:cxn modelId="{05F8B130-1857-4703-8C60-616FD65A21AD}" type="presParOf" srcId="{078045A0-F657-4EBE-8D23-B0F976E3CE34}" destId="{EE66156B-3253-463E-8770-08B381EBFE88}" srcOrd="1" destOrd="0" presId="urn:microsoft.com/office/officeart/2005/8/layout/cycle1"/>
-    <dgm:cxn modelId="{A5381A28-CAFD-4B3C-B0D1-5A0BBF3ED616}" type="presParOf" srcId="{078045A0-F657-4EBE-8D23-B0F976E3CE34}" destId="{E226B249-1392-4EE7-ACC2-00EB84AB2948}" srcOrd="2" destOrd="0" presId="urn:microsoft.com/office/officeart/2005/8/layout/cycle1"/>
-    <dgm:cxn modelId="{521AE26C-0C72-453B-B3DF-198B54620D96}" type="presParOf" srcId="{078045A0-F657-4EBE-8D23-B0F976E3CE34}" destId="{5D6E78C9-5B7D-49EB-91D8-2B5414DB650E}" srcOrd="3" destOrd="0" presId="urn:microsoft.com/office/officeart/2005/8/layout/cycle1"/>
-    <dgm:cxn modelId="{F450431A-7862-4214-88A4-F65165E95131}" type="presParOf" srcId="{078045A0-F657-4EBE-8D23-B0F976E3CE34}" destId="{80BCFAE1-1161-4D0D-92C3-9CEB34B8EE0D}" srcOrd="4" destOrd="0" presId="urn:microsoft.com/office/officeart/2005/8/layout/cycle1"/>
-    <dgm:cxn modelId="{ED9AE2A8-613E-4C00-9883-A749DCD866D0}" type="presParOf" srcId="{078045A0-F657-4EBE-8D23-B0F976E3CE34}" destId="{98E4E2C3-7BBD-46E1-9A48-23348DF1BE49}" srcOrd="5" destOrd="0" presId="urn:microsoft.com/office/officeart/2005/8/layout/cycle1"/>
-    <dgm:cxn modelId="{FBF74216-3DB0-4B06-A205-F12EF3F06F62}" type="presParOf" srcId="{078045A0-F657-4EBE-8D23-B0F976E3CE34}" destId="{8EF16F83-7E48-4FEB-BA9A-4264F189B7E4}" srcOrd="6" destOrd="0" presId="urn:microsoft.com/office/officeart/2005/8/layout/cycle1"/>
-    <dgm:cxn modelId="{2E9AA615-0F5B-4C2A-BB9F-B7F5002F0BA9}" type="presParOf" srcId="{078045A0-F657-4EBE-8D23-B0F976E3CE34}" destId="{BA141A2B-EFCD-406E-9F7A-165081E8E2FA}" srcOrd="7" destOrd="0" presId="urn:microsoft.com/office/officeart/2005/8/layout/cycle1"/>
-    <dgm:cxn modelId="{4EF2065F-9097-45DD-A847-D01CA66DF632}" type="presParOf" srcId="{078045A0-F657-4EBE-8D23-B0F976E3CE34}" destId="{37ACC3FE-496A-4E50-A5DC-20988C058B0C}" srcOrd="8" destOrd="0" presId="urn:microsoft.com/office/officeart/2005/8/layout/cycle1"/>
-    <dgm:cxn modelId="{05396B3F-2828-4ECB-A907-44293DA56A35}" type="presParOf" srcId="{078045A0-F657-4EBE-8D23-B0F976E3CE34}" destId="{A9884342-55E8-4A80-B97B-8A44978F129B}" srcOrd="9" destOrd="0" presId="urn:microsoft.com/office/officeart/2005/8/layout/cycle1"/>
-    <dgm:cxn modelId="{A4E82893-A517-4B13-ADB7-AE2A5A4A55D5}" type="presParOf" srcId="{078045A0-F657-4EBE-8D23-B0F976E3CE34}" destId="{374C348C-09AA-4A70-9D84-BC58E0EA63B1}" srcOrd="10" destOrd="0" presId="urn:microsoft.com/office/officeart/2005/8/layout/cycle1"/>
-    <dgm:cxn modelId="{2422924B-9A4B-427C-B8E8-5106D05919A1}" type="presParOf" srcId="{078045A0-F657-4EBE-8D23-B0F976E3CE34}" destId="{267F1077-A0BE-4F6A-A18F-A745B28E8BF3}" srcOrd="11" destOrd="0" presId="urn:microsoft.com/office/officeart/2005/8/layout/cycle1"/>
+    <dgm:cxn modelId="{7B1BB52E-74A8-4B35-BD46-A031FFFDA4B7}" type="presOf" srcId="{9EEEDAC5-4E1C-4603-9334-9F084C187352}" destId="{078045A0-F657-4EBE-8D23-B0F976E3CE34}" srcOrd="0" destOrd="0" presId="urn:microsoft.com/office/officeart/2005/8/layout/cycle1"/>
+    <dgm:cxn modelId="{9E888A50-F33B-4847-8FD0-E7F4EC45F736}" type="presOf" srcId="{C6F7374C-FFC2-4396-B50C-4622FFAC711C}" destId="{E226B249-1392-4EE7-ACC2-00EB84AB2948}" srcOrd="0" destOrd="0" presId="urn:microsoft.com/office/officeart/2005/8/layout/cycle1"/>
+    <dgm:cxn modelId="{72086C9D-F744-4B62-8BFB-AF400EE202B8}" type="presOf" srcId="{DDA921E5-18F1-436D-AF1F-1C5A65A5B14D}" destId="{98E4E2C3-7BBD-46E1-9A48-23348DF1BE49}" srcOrd="0" destOrd="0" presId="urn:microsoft.com/office/officeart/2005/8/layout/cycle1"/>
+    <dgm:cxn modelId="{09D6D152-520D-4D48-88BB-5784E176846D}" type="presParOf" srcId="{078045A0-F657-4EBE-8D23-B0F976E3CE34}" destId="{80B15AFE-3F34-430D-AD39-4E80EF6556F5}" srcOrd="0" destOrd="0" presId="urn:microsoft.com/office/officeart/2005/8/layout/cycle1"/>
+    <dgm:cxn modelId="{6A01D941-17C0-4A8A-95F1-F41621108796}" type="presParOf" srcId="{078045A0-F657-4EBE-8D23-B0F976E3CE34}" destId="{EE66156B-3253-463E-8770-08B381EBFE88}" srcOrd="1" destOrd="0" presId="urn:microsoft.com/office/officeart/2005/8/layout/cycle1"/>
+    <dgm:cxn modelId="{4A1CD9F3-57E0-4069-868A-24A3DFD837D3}" type="presParOf" srcId="{078045A0-F657-4EBE-8D23-B0F976E3CE34}" destId="{E226B249-1392-4EE7-ACC2-00EB84AB2948}" srcOrd="2" destOrd="0" presId="urn:microsoft.com/office/officeart/2005/8/layout/cycle1"/>
+    <dgm:cxn modelId="{706971BD-0DBE-426C-BB50-2627C20B0E67}" type="presParOf" srcId="{078045A0-F657-4EBE-8D23-B0F976E3CE34}" destId="{5D6E78C9-5B7D-49EB-91D8-2B5414DB650E}" srcOrd="3" destOrd="0" presId="urn:microsoft.com/office/officeart/2005/8/layout/cycle1"/>
+    <dgm:cxn modelId="{DAC9D980-DBA2-45CA-B940-ACC9B0C8BB56}" type="presParOf" srcId="{078045A0-F657-4EBE-8D23-B0F976E3CE34}" destId="{80BCFAE1-1161-4D0D-92C3-9CEB34B8EE0D}" srcOrd="4" destOrd="0" presId="urn:microsoft.com/office/officeart/2005/8/layout/cycle1"/>
+    <dgm:cxn modelId="{7A43804A-C937-45C8-8578-4C03EBD60BE5}" type="presParOf" srcId="{078045A0-F657-4EBE-8D23-B0F976E3CE34}" destId="{98E4E2C3-7BBD-46E1-9A48-23348DF1BE49}" srcOrd="5" destOrd="0" presId="urn:microsoft.com/office/officeart/2005/8/layout/cycle1"/>
+    <dgm:cxn modelId="{A28181E7-95A3-4C53-98F1-9D5A3014EA3C}" type="presParOf" srcId="{078045A0-F657-4EBE-8D23-B0F976E3CE34}" destId="{8EF16F83-7E48-4FEB-BA9A-4264F189B7E4}" srcOrd="6" destOrd="0" presId="urn:microsoft.com/office/officeart/2005/8/layout/cycle1"/>
+    <dgm:cxn modelId="{F7C09E18-0ED8-4F8A-B74F-086CFF65EAFA}" type="presParOf" srcId="{078045A0-F657-4EBE-8D23-B0F976E3CE34}" destId="{BA141A2B-EFCD-406E-9F7A-165081E8E2FA}" srcOrd="7" destOrd="0" presId="urn:microsoft.com/office/officeart/2005/8/layout/cycle1"/>
+    <dgm:cxn modelId="{4D88A47C-7B7D-48D3-BE17-1EBB5C25FABB}" type="presParOf" srcId="{078045A0-F657-4EBE-8D23-B0F976E3CE34}" destId="{37ACC3FE-496A-4E50-A5DC-20988C058B0C}" srcOrd="8" destOrd="0" presId="urn:microsoft.com/office/officeart/2005/8/layout/cycle1"/>
+    <dgm:cxn modelId="{05A0FD0C-D4D6-48F6-B07A-6B8136245FCA}" type="presParOf" srcId="{078045A0-F657-4EBE-8D23-B0F976E3CE34}" destId="{A9884342-55E8-4A80-B97B-8A44978F129B}" srcOrd="9" destOrd="0" presId="urn:microsoft.com/office/officeart/2005/8/layout/cycle1"/>
+    <dgm:cxn modelId="{FF22DD6B-4850-4897-99D2-D2FF0F6DDD2A}" type="presParOf" srcId="{078045A0-F657-4EBE-8D23-B0F976E3CE34}" destId="{374C348C-09AA-4A70-9D84-BC58E0EA63B1}" srcOrd="10" destOrd="0" presId="urn:microsoft.com/office/officeart/2005/8/layout/cycle1"/>
+    <dgm:cxn modelId="{1DE02E3B-2FAE-4D66-84C8-AD2E01EEDD58}" type="presParOf" srcId="{078045A0-F657-4EBE-8D23-B0F976E3CE34}" destId="{267F1077-A0BE-4F6A-A18F-A745B28E8BF3}" srcOrd="11" destOrd="0" presId="urn:microsoft.com/office/officeart/2005/8/layout/cycle1"/>
   </dgm:cxnLst>
   <dgm:bg/>
   <dgm:whole/>
@@ -23098,7 +25391,7 @@
 </file>
 
 <file path=customXml/itemProps1.xml><?xml version="1.0" encoding="utf-8"?>
-<ds:datastoreItem xmlns:ds="http://schemas.openxmlformats.org/officeDocument/2006/customXml" ds:itemID="{943CA8A8-8FE6-4746-B0B9-B42F3070451D}">
+<ds:datastoreItem xmlns:ds="http://schemas.openxmlformats.org/officeDocument/2006/customXml" ds:itemID="{20B5A857-AA5E-473F-97EC-2F281994F9FB}">
   <ds:schemaRefs>
     <ds:schemaRef ds:uri="http://schemas.openxmlformats.org/officeDocument/2006/bibliography"/>
   </ds:schemaRefs>

--- a/_WIP/Tobias/Voodoo_GDD.docx
+++ b/_WIP/Tobias/Voodoo_GDD.docx
@@ -172,8 +172,6 @@
         </w:rPr>
         <w:br w:type="page"/>
       </w:r>
-      <w:bookmarkStart w:id="0" w:name="_GoBack"/>
-      <w:bookmarkEnd w:id="0"/>
     </w:p>
     <w:p>
       <w:pPr>
@@ -182,7 +180,7 @@
           <w:lang w:val="en-GB"/>
         </w:rPr>
       </w:pPr>
-      <w:bookmarkStart w:id="1" w:name="_Toc514759372"/>
+      <w:bookmarkStart w:id="0" w:name="_Toc514759372"/>
       <w:r>
         <w:rPr>
           <w:lang w:val="en-GB"/>
@@ -190,7 +188,7 @@
         <w:lastRenderedPageBreak/>
         <w:t>Contents</w:t>
       </w:r>
-      <w:bookmarkEnd w:id="1"/>
+      <w:bookmarkEnd w:id="0"/>
     </w:p>
     <w:p>
       <w:pPr>
@@ -3038,7 +3036,7 @@
           <w:lang w:val="en-GB"/>
         </w:rPr>
       </w:pPr>
-      <w:bookmarkStart w:id="2" w:name="_Toc514759373"/>
+      <w:bookmarkStart w:id="1" w:name="_Toc514759373"/>
       <w:r>
         <w:rPr>
           <w:lang w:val="en-GB"/>
@@ -3046,7 +3044,7 @@
         <w:lastRenderedPageBreak/>
         <w:t>Change Log</w:t>
       </w:r>
-      <w:bookmarkEnd w:id="2"/>
+      <w:bookmarkEnd w:id="1"/>
     </w:p>
     <w:tbl>
       <w:tblPr>
@@ -3394,21 +3392,7 @@
               <w:rPr>
                 <w:lang w:val="en-GB"/>
               </w:rPr>
-              <w:t xml:space="preserve"> (</w:t>
-            </w:r>
-            <w:proofErr w:type="spellStart"/>
-            <w:r>
-              <w:rPr>
-                <w:lang w:val="en-GB"/>
-              </w:rPr>
-              <w:t>Voodoopowers</w:t>
-            </w:r>
-            <w:proofErr w:type="spellEnd"/>
-            <w:r>
-              <w:rPr>
-                <w:lang w:val="en-GB"/>
-              </w:rPr>
-              <w:t>)</w:t>
+              <w:t xml:space="preserve"> (Voodoopowers)</w:t>
             </w:r>
           </w:p>
         </w:tc>
@@ -3748,7 +3732,7 @@
           <w:lang w:val="en-GB"/>
         </w:rPr>
       </w:pPr>
-      <w:bookmarkStart w:id="3" w:name="_Toc514759374"/>
+      <w:bookmarkStart w:id="2" w:name="_Toc514759374"/>
       <w:r>
         <w:rPr>
           <w:lang w:val="en-GB"/>
@@ -3756,7 +3740,7 @@
         <w:lastRenderedPageBreak/>
         <w:t>Vision Statement</w:t>
       </w:r>
-      <w:bookmarkEnd w:id="3"/>
+      <w:bookmarkEnd w:id="2"/>
     </w:p>
     <w:p>
       <w:pPr>
@@ -3776,23 +3760,21 @@
         </w:rPr>
         <w:t xml:space="preserve">“Voodoo is a 3D </w:t>
       </w:r>
-      <w:proofErr w:type="spellStart"/>
       <w:r>
         <w:rPr>
           <w:rFonts w:ascii="MV Boli" w:hAnsi="MV Boli" w:cs="MV Boli"/>
           <w:color w:val="404040" w:themeColor="text1" w:themeTint="BF"/>
           <w:lang w:val="en-GB"/>
         </w:rPr>
-        <w:t>platformer</w:t>
-      </w:r>
-      <w:proofErr w:type="spellEnd"/>
+        <w:t>puzzle-</w:t>
+      </w:r>
       <w:r>
         <w:rPr>
           <w:rFonts w:ascii="MV Boli" w:hAnsi="MV Boli" w:cs="MV Boli"/>
           <w:color w:val="404040" w:themeColor="text1" w:themeTint="BF"/>
           <w:lang w:val="en-GB"/>
         </w:rPr>
-        <w:t xml:space="preserve"> for lovers of the occult with minimized stealth-elements.</w:t>
+        <w:t>adventure</w:t>
       </w:r>
       <w:r>
         <w:rPr>
@@ -3800,6 +3782,14 @@
           <w:color w:val="404040" w:themeColor="text1" w:themeTint="BF"/>
           <w:lang w:val="en-GB"/>
         </w:rPr>
+        <w:t xml:space="preserve"> for lovers of the occult with minimized stealth-elements.</w:t>
+      </w:r>
+      <w:r>
+        <w:rPr>
+          <w:rFonts w:ascii="MV Boli" w:hAnsi="MV Boli" w:cs="MV Boli"/>
+          <w:color w:val="404040" w:themeColor="text1" w:themeTint="BF"/>
+          <w:lang w:val="en-GB"/>
+        </w:rPr>
         <w:br/>
         <w:t xml:space="preserve">The player discovers his surroundings from the perspective of a small </w:t>
       </w:r>
@@ -3876,7 +3866,7 @@
           <w:lang w:val="en-GB"/>
         </w:rPr>
       </w:pPr>
-      <w:bookmarkStart w:id="4" w:name="_Toc514759375"/>
+      <w:bookmarkStart w:id="3" w:name="_Toc514759375"/>
       <w:r>
         <w:rPr>
           <w:lang w:val="en-GB"/>
@@ -3889,7 +3879,7 @@
         </w:rPr>
         <w:t xml:space="preserve"> &amp; Setting</w:t>
       </w:r>
-      <w:bookmarkEnd w:id="4"/>
+      <w:bookmarkEnd w:id="3"/>
     </w:p>
     <w:p>
       <w:pPr>
@@ -3929,82 +3919,68 @@
           <w:lang w:val="en-GB"/>
         </w:rPr>
       </w:pPr>
-      <w:bookmarkStart w:id="5" w:name="_Toc514759376"/>
+      <w:bookmarkStart w:id="4" w:name="_Toc514759376"/>
       <w:r>
         <w:rPr>
           <w:lang w:val="en-GB"/>
         </w:rPr>
         <w:t>Brief Story Description</w:t>
       </w:r>
+      <w:bookmarkEnd w:id="4"/>
+    </w:p>
+    <w:p>
+      <w:pPr>
+        <w:rPr>
+          <w:lang w:val="en-GB"/>
+        </w:rPr>
+      </w:pPr>
+      <w:r>
+        <w:rPr>
+          <w:lang w:val="en-GB"/>
+        </w:rPr>
+        <w:t>One day the voodoo doll Nox awakes in a dark storage room full of dismembered voodoo dolls and other terrifying things. He does not know how or why he got there</w:t>
+      </w:r>
+      <w:r>
+        <w:rPr>
+          <w:lang w:val="en-GB"/>
+        </w:rPr>
+        <w:t>, but he knows he must get out</w:t>
+      </w:r>
+      <w:r>
+        <w:rPr>
+          <w:lang w:val="en-GB"/>
+        </w:rPr>
+        <w:t>. A small flower outside a window raises his hopes that there is freedom somewhere.</w:t>
+      </w:r>
+    </w:p>
+    <w:p>
+      <w:pPr>
+        <w:rPr>
+          <w:lang w:val="en-GB"/>
+        </w:rPr>
+      </w:pPr>
+      <w:r>
+        <w:rPr>
+          <w:lang w:val="en-GB"/>
+        </w:rPr>
+        <w:t>He searches for a way and has to sneak through the rooms of an underground facility. Using his voodoo-powers he is able to control the guards and open doors. He will eventually get free.</w:t>
+      </w:r>
+    </w:p>
+    <w:p>
+      <w:pPr>
+        <w:pStyle w:val="berschrift2"/>
+        <w:rPr>
+          <w:lang w:val="en-GB"/>
+        </w:rPr>
+      </w:pPr>
+      <w:bookmarkStart w:id="5" w:name="_Toc514759377"/>
+      <w:r>
+        <w:rPr>
+          <w:lang w:val="en-GB"/>
+        </w:rPr>
+        <w:t>Setting</w:t>
+      </w:r>
       <w:bookmarkEnd w:id="5"/>
-    </w:p>
-    <w:p>
-      <w:pPr>
-        <w:rPr>
-          <w:lang w:val="en-GB"/>
-        </w:rPr>
-      </w:pPr>
-      <w:r>
-        <w:rPr>
-          <w:lang w:val="en-GB"/>
-        </w:rPr>
-        <w:t xml:space="preserve">One day the voodoo doll </w:t>
-      </w:r>
-      <w:proofErr w:type="spellStart"/>
-      <w:r>
-        <w:rPr>
-          <w:lang w:val="en-GB"/>
-        </w:rPr>
-        <w:t>Nox</w:t>
-      </w:r>
-      <w:proofErr w:type="spellEnd"/>
-      <w:r>
-        <w:rPr>
-          <w:lang w:val="en-GB"/>
-        </w:rPr>
-        <w:t xml:space="preserve"> awakes in a dark storage room full of dismembered voodoo dolls and other terrifying things. He does not know how or why he got there</w:t>
-      </w:r>
-      <w:r>
-        <w:rPr>
-          <w:lang w:val="en-GB"/>
-        </w:rPr>
-        <w:t>, but he knows he must get out</w:t>
-      </w:r>
-      <w:r>
-        <w:rPr>
-          <w:lang w:val="en-GB"/>
-        </w:rPr>
-        <w:t>. A small flower outside a window raises his hopes that there is freedom somewhere.</w:t>
-      </w:r>
-    </w:p>
-    <w:p>
-      <w:pPr>
-        <w:rPr>
-          <w:lang w:val="en-GB"/>
-        </w:rPr>
-      </w:pPr>
-      <w:r>
-        <w:rPr>
-          <w:lang w:val="en-GB"/>
-        </w:rPr>
-        <w:t>He searches for a way and has to sneak through the rooms of an underground facility. Using his voodoo-powers he is able to control the guards and open doors. He will eventually get free.</w:t>
-      </w:r>
-    </w:p>
-    <w:p>
-      <w:pPr>
-        <w:pStyle w:val="berschrift2"/>
-        <w:rPr>
-          <w:lang w:val="en-GB"/>
-        </w:rPr>
-      </w:pPr>
-      <w:bookmarkStart w:id="6" w:name="_Toc514759377"/>
-      <w:r>
-        <w:rPr>
-          <w:lang w:val="en-GB"/>
-        </w:rPr>
-        <w:t>Setting</w:t>
-      </w:r>
-      <w:bookmarkEnd w:id="6"/>
     </w:p>
     <w:p>
       <w:pPr>
@@ -4166,11 +4142,11 @@
       <w:pPr>
         <w:pStyle w:val="berschrift2"/>
       </w:pPr>
-      <w:bookmarkStart w:id="7" w:name="_Toc514759378"/>
+      <w:bookmarkStart w:id="6" w:name="_Toc514759378"/>
       <w:r>
         <w:t>Background Information</w:t>
       </w:r>
-      <w:bookmarkEnd w:id="7"/>
+      <w:bookmarkEnd w:id="6"/>
     </w:p>
     <w:p>
       <w:pPr>
@@ -4219,21 +4195,7 @@
         <w:rPr>
           <w:lang w:val="en-GB"/>
         </w:rPr>
-        <w:t xml:space="preserve">The different </w:t>
-      </w:r>
-      <w:proofErr w:type="spellStart"/>
-      <w:r>
-        <w:rPr>
-          <w:lang w:val="en-GB"/>
-        </w:rPr>
-        <w:t>loa</w:t>
-      </w:r>
-      <w:proofErr w:type="spellEnd"/>
-      <w:r>
-        <w:rPr>
-          <w:lang w:val="en-GB"/>
-        </w:rPr>
-        <w:t xml:space="preserve"> (spirits) and their respective </w:t>
+        <w:t xml:space="preserve">The different loa (spirits) and their respective </w:t>
       </w:r>
       <w:r>
         <w:rPr>
@@ -4282,21 +4244,7 @@
         <w:rPr>
           <w:lang w:val="en-GB"/>
         </w:rPr>
-        <w:t xml:space="preserve">In voodoo one must first offer or sacrifice something (specific to each </w:t>
-      </w:r>
-      <w:proofErr w:type="spellStart"/>
-      <w:r>
-        <w:rPr>
-          <w:lang w:val="en-GB"/>
-        </w:rPr>
-        <w:t>loa</w:t>
-      </w:r>
-      <w:proofErr w:type="spellEnd"/>
-      <w:r>
-        <w:rPr>
-          <w:lang w:val="en-GB"/>
-        </w:rPr>
-        <w:t xml:space="preserve">) in order to </w:t>
+        <w:t xml:space="preserve">In voodoo one must first offer or sacrifice something (specific to each loa) in order to </w:t>
       </w:r>
       <w:r>
         <w:rPr>
@@ -4308,21 +4256,7 @@
         <w:rPr>
           <w:lang w:val="en-GB"/>
         </w:rPr>
-        <w:t xml:space="preserve">e respective </w:t>
-      </w:r>
-      <w:proofErr w:type="spellStart"/>
-      <w:r>
-        <w:rPr>
-          <w:lang w:val="en-GB"/>
-        </w:rPr>
-        <w:t>loa</w:t>
-      </w:r>
-      <w:proofErr w:type="spellEnd"/>
-      <w:r>
-        <w:rPr>
-          <w:lang w:val="en-GB"/>
-        </w:rPr>
-        <w:t xml:space="preserve"> has power over</w:t>
+        <w:t>e respective loa has power over</w:t>
       </w:r>
       <w:r>
         <w:rPr>
@@ -4360,30 +4294,28 @@
       <w:pPr>
         <w:pStyle w:val="berschrift1"/>
       </w:pPr>
-      <w:bookmarkStart w:id="8" w:name="_Toc514759379"/>
-      <w:proofErr w:type="spellStart"/>
+      <w:bookmarkStart w:id="7" w:name="_Toc514759379"/>
       <w:r>
         <w:lastRenderedPageBreak/>
         <w:t>Gameplay</w:t>
       </w:r>
+      <w:bookmarkEnd w:id="7"/>
+    </w:p>
+    <w:p>
+      <w:pPr>
+        <w:pStyle w:val="berschrift2"/>
+        <w:rPr>
+          <w:lang w:val="en-GB"/>
+        </w:rPr>
+      </w:pPr>
+      <w:bookmarkStart w:id="8" w:name="_Toc514759380"/>
+      <w:r>
+        <w:rPr>
+          <w:lang w:val="en-GB"/>
+        </w:rPr>
+        <w:t>Core Game Loop</w:t>
+      </w:r>
       <w:bookmarkEnd w:id="8"/>
-      <w:proofErr w:type="spellEnd"/>
-    </w:p>
-    <w:p>
-      <w:pPr>
-        <w:pStyle w:val="berschrift2"/>
-        <w:rPr>
-          <w:lang w:val="en-GB"/>
-        </w:rPr>
-      </w:pPr>
-      <w:bookmarkStart w:id="9" w:name="_Toc514759380"/>
-      <w:r>
-        <w:rPr>
-          <w:lang w:val="en-GB"/>
-        </w:rPr>
-        <w:t>Core Game Loop</w:t>
-      </w:r>
-      <w:bookmarkEnd w:id="9"/>
     </w:p>
     <w:p>
       <w:pPr>
@@ -4947,7 +4879,7 @@
           <w:lang w:val="en-GB"/>
         </w:rPr>
       </w:pPr>
-      <w:bookmarkStart w:id="10" w:name="_Toc514759381"/>
+      <w:bookmarkStart w:id="9" w:name="_Toc514759381"/>
       <w:r>
         <w:rPr>
           <w:lang w:val="en-GB"/>
@@ -4955,39 +4887,37 @@
         <w:lastRenderedPageBreak/>
         <w:t>Detailed Gameplay Mechanics</w:t>
       </w:r>
+      <w:bookmarkEnd w:id="9"/>
+    </w:p>
+    <w:p>
+      <w:pPr>
+        <w:pStyle w:val="berschrift3"/>
+        <w:rPr>
+          <w:lang w:val="en-GB"/>
+        </w:rPr>
+      </w:pPr>
+      <w:bookmarkStart w:id="10" w:name="_Toc514759382"/>
+      <w:r>
+        <w:rPr>
+          <w:lang w:val="en-GB"/>
+        </w:rPr>
+        <w:t>Characters</w:t>
+      </w:r>
       <w:bookmarkEnd w:id="10"/>
     </w:p>
     <w:p>
       <w:pPr>
-        <w:pStyle w:val="berschrift3"/>
-        <w:rPr>
-          <w:lang w:val="en-GB"/>
-        </w:rPr>
-      </w:pPr>
-      <w:bookmarkStart w:id="11" w:name="_Toc514759382"/>
-      <w:r>
-        <w:rPr>
-          <w:lang w:val="en-GB"/>
-        </w:rPr>
-        <w:t>Characters</w:t>
-      </w:r>
-      <w:bookmarkEnd w:id="11"/>
-    </w:p>
-    <w:p>
-      <w:pPr>
         <w:pStyle w:val="berschrift4"/>
         <w:rPr>
           <w:lang w:val="en-GB"/>
         </w:rPr>
       </w:pPr>
-      <w:proofErr w:type="spellStart"/>
       <w:r>
         <w:rPr>
           <w:lang w:val="en-GB"/>
         </w:rPr>
         <w:t>Nox</w:t>
       </w:r>
-      <w:proofErr w:type="spellEnd"/>
     </w:p>
     <w:p>
       <w:pPr>
@@ -5000,19 +4930,11 @@
           <w:lang w:val="en-GB"/>
         </w:rPr>
       </w:pPr>
-      <w:proofErr w:type="spellStart"/>
-      <w:r>
-        <w:rPr>
-          <w:lang w:val="en-GB"/>
-        </w:rPr>
-        <w:t>Nox</w:t>
-      </w:r>
-      <w:proofErr w:type="spellEnd"/>
-      <w:r>
-        <w:rPr>
-          <w:lang w:val="en-GB"/>
-        </w:rPr>
-        <w:t xml:space="preserve"> is a voodoo doll and the player character</w:t>
+      <w:r>
+        <w:rPr>
+          <w:lang w:val="en-GB"/>
+        </w:rPr>
+        <w:t>Nox is a voodoo doll and the player character</w:t>
       </w:r>
     </w:p>
     <w:p>
@@ -5513,19 +5435,11 @@
           <w:lang w:val="en-GB"/>
         </w:rPr>
       </w:pPr>
-      <w:proofErr w:type="spellStart"/>
-      <w:r>
-        <w:rPr>
-          <w:lang w:val="en-GB"/>
-        </w:rPr>
-        <w:t>Nox</w:t>
-      </w:r>
-      <w:proofErr w:type="spellEnd"/>
-      <w:r>
-        <w:rPr>
-          <w:lang w:val="en-GB"/>
-        </w:rPr>
-        <w:t xml:space="preserve"> is able to move in all directions</w:t>
+      <w:r>
+        <w:rPr>
+          <w:lang w:val="en-GB"/>
+        </w:rPr>
+        <w:t>Nox is able to move in all directions</w:t>
       </w:r>
     </w:p>
     <w:p>
@@ -5592,19 +5506,11 @@
           <w:lang w:val="en-GB"/>
         </w:rPr>
       </w:pPr>
-      <w:proofErr w:type="spellStart"/>
-      <w:r>
-        <w:rPr>
-          <w:lang w:val="en-GB"/>
-        </w:rPr>
-        <w:t>Nox</w:t>
-      </w:r>
-      <w:proofErr w:type="spellEnd"/>
-      <w:r>
-        <w:rPr>
-          <w:lang w:val="en-GB"/>
-        </w:rPr>
-        <w:t xml:space="preserve"> is able to jump</w:t>
+      <w:r>
+        <w:rPr>
+          <w:lang w:val="en-GB"/>
+        </w:rPr>
+        <w:t>Nox is able to jump</w:t>
       </w:r>
     </w:p>
     <w:p>
@@ -5707,19 +5613,11 @@
           <w:lang w:val="en-GB"/>
         </w:rPr>
       </w:pPr>
-      <w:proofErr w:type="spellStart"/>
-      <w:r>
-        <w:rPr>
-          <w:lang w:val="en-GB"/>
-        </w:rPr>
-        <w:t>Nox</w:t>
-      </w:r>
-      <w:proofErr w:type="spellEnd"/>
-      <w:r>
-        <w:rPr>
-          <w:lang w:val="en-GB"/>
-        </w:rPr>
-        <w:t xml:space="preserve"> climbs edges after jumping</w:t>
+      <w:r>
+        <w:rPr>
+          <w:lang w:val="en-GB"/>
+        </w:rPr>
+        <w:t>Nox climbs edges after jumping</w:t>
       </w:r>
     </w:p>
     <w:p>
@@ -5737,27 +5635,13 @@
         <w:rPr>
           <w:lang w:val="en-GB"/>
         </w:rPr>
-        <w:t xml:space="preserve">If </w:t>
-      </w:r>
-      <w:proofErr w:type="spellStart"/>
-      <w:r>
-        <w:rPr>
-          <w:lang w:val="en-GB"/>
-        </w:rPr>
-        <w:t>No</w:t>
-      </w:r>
-      <w:r>
-        <w:rPr>
-          <w:lang w:val="en-GB"/>
-        </w:rPr>
-        <w:t>x</w:t>
-      </w:r>
-      <w:proofErr w:type="spellEnd"/>
-      <w:r>
-        <w:rPr>
-          <w:lang w:val="en-GB"/>
-        </w:rPr>
-        <w:t xml:space="preserve"> jumps </w:t>
+        <w:t>If No</w:t>
+      </w:r>
+      <w:r>
+        <w:rPr>
+          <w:lang w:val="en-GB"/>
+        </w:rPr>
+        <w:t xml:space="preserve">x jumps </w:t>
       </w:r>
       <w:r>
         <w:rPr>
@@ -5841,19 +5725,11 @@
           <w:lang w:val="en-GB"/>
         </w:rPr>
       </w:pPr>
-      <w:proofErr w:type="spellStart"/>
-      <w:r>
-        <w:rPr>
-          <w:lang w:val="en-GB"/>
-        </w:rPr>
-        <w:t>Nox</w:t>
-      </w:r>
-      <w:proofErr w:type="spellEnd"/>
-      <w:r>
-        <w:rPr>
-          <w:lang w:val="en-GB"/>
-        </w:rPr>
-        <w:t xml:space="preserve"> is able to push (e.g. books</w:t>
+      <w:r>
+        <w:rPr>
+          <w:lang w:val="en-GB"/>
+        </w:rPr>
+        <w:t>Nox is able to push (e.g. books</w:t>
       </w:r>
       <w:r>
         <w:rPr>
@@ -5873,19 +5749,11 @@
           <w:lang w:val="en-GB"/>
         </w:rPr>
       </w:pPr>
-      <w:proofErr w:type="spellStart"/>
-      <w:r>
-        <w:rPr>
-          <w:lang w:val="en-GB"/>
-        </w:rPr>
-        <w:t>Nox</w:t>
-      </w:r>
-      <w:proofErr w:type="spellEnd"/>
-      <w:r>
-        <w:rPr>
-          <w:lang w:val="en-GB"/>
-        </w:rPr>
-        <w:t xml:space="preserve"> has to stand in a certain </w:t>
+      <w:r>
+        <w:rPr>
+          <w:lang w:val="en-GB"/>
+        </w:rPr>
+        <w:t xml:space="preserve">Nox has to stand in a certain </w:t>
       </w:r>
       <w:r>
         <w:rPr>
@@ -6000,19 +5868,11 @@
           <w:lang w:val="en-GB"/>
         </w:rPr>
       </w:pPr>
-      <w:proofErr w:type="spellStart"/>
-      <w:r>
-        <w:rPr>
-          <w:lang w:val="en-GB"/>
-        </w:rPr>
-        <w:t>Nox</w:t>
-      </w:r>
-      <w:proofErr w:type="spellEnd"/>
-      <w:r>
-        <w:rPr>
-          <w:lang w:val="en-GB"/>
-        </w:rPr>
-        <w:t xml:space="preserve"> can open d</w:t>
+      <w:r>
+        <w:rPr>
+          <w:lang w:val="en-GB"/>
+        </w:rPr>
+        <w:t>Nox can open d</w:t>
       </w:r>
       <w:r>
         <w:rPr>
@@ -6036,21 +5896,7 @@
         <w:rPr>
           <w:lang w:val="en-GB"/>
         </w:rPr>
-        <w:t xml:space="preserve">If </w:t>
-      </w:r>
-      <w:proofErr w:type="spellStart"/>
-      <w:r>
-        <w:rPr>
-          <w:lang w:val="en-GB"/>
-        </w:rPr>
-        <w:t>Nox</w:t>
-      </w:r>
-      <w:proofErr w:type="spellEnd"/>
-      <w:r>
-        <w:rPr>
-          <w:lang w:val="en-GB"/>
-        </w:rPr>
-        <w:t xml:space="preserve"> is near a drawer (</w:t>
+        <w:t>If Nox is near a drawer (</w:t>
       </w:r>
       <w:r>
         <w:rPr>
@@ -6354,19 +6200,11 @@
           <w:lang w:val="en-GB"/>
         </w:rPr>
       </w:pPr>
-      <w:proofErr w:type="spellStart"/>
-      <w:r>
-        <w:rPr>
-          <w:lang w:val="en-GB"/>
-        </w:rPr>
-        <w:t>Nox</w:t>
-      </w:r>
-      <w:proofErr w:type="spellEnd"/>
-      <w:r>
-        <w:rPr>
-          <w:lang w:val="en-GB"/>
-        </w:rPr>
-        <w:t xml:space="preserve"> will be spotted, when he is in the</w:t>
+      <w:r>
+        <w:rPr>
+          <w:lang w:val="en-GB"/>
+        </w:rPr>
+        <w:t>Nox will be spotted, when he is in the</w:t>
       </w:r>
       <w:r>
         <w:rPr>
@@ -6408,21 +6246,7 @@
         <w:rPr>
           <w:lang w:val="en-GB"/>
         </w:rPr>
-        <w:t xml:space="preserve">After </w:t>
-      </w:r>
-      <w:proofErr w:type="spellStart"/>
-      <w:r>
-        <w:rPr>
-          <w:lang w:val="en-GB"/>
-        </w:rPr>
-        <w:t>Nox</w:t>
-      </w:r>
-      <w:proofErr w:type="spellEnd"/>
-      <w:r>
-        <w:rPr>
-          <w:lang w:val="en-GB"/>
-        </w:rPr>
-        <w:t xml:space="preserve"> is spotted, he will lose spirit energy</w:t>
+        <w:t>After Nox is spotted, he will lose spirit energy</w:t>
       </w:r>
     </w:p>
     <w:p>
@@ -6470,14 +6294,14 @@
           <w:lang w:val="en-GB"/>
         </w:rPr>
       </w:pPr>
-      <w:bookmarkStart w:id="12" w:name="_Ref514752669"/>
+      <w:bookmarkStart w:id="11" w:name="_Ref514752669"/>
       <w:r>
         <w:rPr>
           <w:lang w:val="en-GB"/>
         </w:rPr>
         <w:t>Possession Interactions</w:t>
       </w:r>
-      <w:bookmarkEnd w:id="12"/>
+      <w:bookmarkEnd w:id="11"/>
     </w:p>
     <w:p>
       <w:pPr>
@@ -7386,7 +7210,7 @@
           <w:lang w:val="en-GB"/>
         </w:rPr>
       </w:pPr>
-      <w:bookmarkStart w:id="13" w:name="_Toc514759383"/>
+      <w:bookmarkStart w:id="12" w:name="_Toc514759383"/>
       <w:r>
         <w:rPr>
           <w:lang w:val="en-GB"/>
@@ -7406,7 +7230,7 @@
         </w:rPr>
         <w:t>Energy (Resource)</w:t>
       </w:r>
-      <w:bookmarkEnd w:id="13"/>
+      <w:bookmarkEnd w:id="12"/>
     </w:p>
     <w:p>
       <w:pPr>
@@ -7531,19 +7355,11 @@
           <w:lang w:val="en-GB"/>
         </w:rPr>
       </w:pPr>
-      <w:proofErr w:type="spellStart"/>
-      <w:r>
-        <w:rPr>
-          <w:lang w:val="en-GB"/>
-        </w:rPr>
-        <w:t>Nox</w:t>
-      </w:r>
-      <w:proofErr w:type="spellEnd"/>
-      <w:r>
-        <w:rPr>
-          <w:lang w:val="en-GB"/>
-        </w:rPr>
-        <w:t xml:space="preserve"> is steadily losing energy</w:t>
+      <w:r>
+        <w:rPr>
+          <w:lang w:val="en-GB"/>
+        </w:rPr>
+        <w:t>Nox is steadily losing energy</w:t>
       </w:r>
     </w:p>
     <w:p>
@@ -7581,34 +7397,12 @@
           <w:lang w:val="en-GB"/>
         </w:rPr>
       </w:pPr>
-      <w:commentRangeStart w:id="14"/>
-      <w:proofErr w:type="spellStart"/>
-      <w:r>
-        <w:rPr>
-          <w:lang w:val="en-GB"/>
-        </w:rPr>
-        <w:t>Nox</w:t>
-      </w:r>
-      <w:proofErr w:type="spellEnd"/>
-      <w:r>
-        <w:rPr>
-          <w:lang w:val="en-GB"/>
-        </w:rPr>
-        <w:t xml:space="preserve"> can collect items to regain spirit energy / </w:t>
-      </w:r>
-      <w:proofErr w:type="spellStart"/>
-      <w:r>
-        <w:rPr>
-          <w:lang w:val="en-GB"/>
-        </w:rPr>
-        <w:t>Nox</w:t>
-      </w:r>
-      <w:proofErr w:type="spellEnd"/>
-      <w:r>
-        <w:rPr>
-          <w:lang w:val="en-GB"/>
-        </w:rPr>
-        <w:t xml:space="preserve"> regains spirit energy when </w:t>
+      <w:commentRangeStart w:id="13"/>
+      <w:r>
+        <w:rPr>
+          <w:lang w:val="en-GB"/>
+        </w:rPr>
+        <w:t xml:space="preserve">Nox can collect items to regain spirit energy / Nox regains spirit energy when </w:t>
       </w:r>
       <w:r>
         <w:rPr>
@@ -7620,28 +7414,14 @@
         <w:rPr>
           <w:lang w:val="en-GB"/>
         </w:rPr>
-        <w:t xml:space="preserve"> the fetish / </w:t>
-      </w:r>
-      <w:proofErr w:type="spellStart"/>
-      <w:r>
-        <w:rPr>
-          <w:lang w:val="en-GB"/>
-        </w:rPr>
-        <w:t>Nox</w:t>
-      </w:r>
-      <w:proofErr w:type="spellEnd"/>
-      <w:r>
-        <w:rPr>
-          <w:lang w:val="en-GB"/>
-        </w:rPr>
-        <w:t xml:space="preserve"> regains spirit energy while using clairvoyance</w:t>
-      </w:r>
-      <w:commentRangeEnd w:id="14"/>
+        <w:t xml:space="preserve"> the fetish / Nox regains spirit energy while using clairvoyance</w:t>
+      </w:r>
+      <w:commentRangeEnd w:id="13"/>
       <w:r>
         <w:rPr>
           <w:rStyle w:val="Kommentarzeichen"/>
         </w:rPr>
-        <w:commentReference w:id="14"/>
+        <w:commentReference w:id="13"/>
       </w:r>
     </w:p>
     <w:p>
@@ -7655,19 +7435,19 @@
           <w:lang w:val="en-GB"/>
         </w:rPr>
       </w:pPr>
-      <w:commentRangeStart w:id="15"/>
+      <w:commentRangeStart w:id="14"/>
       <w:r>
         <w:rPr>
           <w:lang w:val="en-GB"/>
         </w:rPr>
         <w:t>(Using Clairvoyance accelerates the rate of energy loss)</w:t>
       </w:r>
-      <w:commentRangeEnd w:id="15"/>
+      <w:commentRangeEnd w:id="14"/>
       <w:r>
         <w:rPr>
           <w:rStyle w:val="Kommentarzeichen"/>
         </w:rPr>
-        <w:commentReference w:id="15"/>
+        <w:commentReference w:id="14"/>
       </w:r>
     </w:p>
     <w:p>
@@ -7837,7 +7617,7 @@
           <w:lang w:val="en-GB"/>
         </w:rPr>
       </w:pPr>
-      <w:bookmarkStart w:id="16" w:name="_Toc514759384"/>
+      <w:bookmarkStart w:id="15" w:name="_Toc514759384"/>
       <w:r>
         <w:rPr>
           <w:lang w:val="en-GB"/>
@@ -7845,23 +7625,23 @@
         <w:lastRenderedPageBreak/>
         <w:t>Fetishes</w:t>
       </w:r>
+      <w:bookmarkEnd w:id="15"/>
+    </w:p>
+    <w:p>
+      <w:pPr>
+        <w:pStyle w:val="berschrift4"/>
+        <w:rPr>
+          <w:lang w:val="en-GB"/>
+        </w:rPr>
+      </w:pPr>
+      <w:bookmarkStart w:id="16" w:name="_Ref514752116"/>
+      <w:r>
+        <w:rPr>
+          <w:lang w:val="en-GB"/>
+        </w:rPr>
+        <w:t>Totem-Fetish</w:t>
+      </w:r>
       <w:bookmarkEnd w:id="16"/>
-    </w:p>
-    <w:p>
-      <w:pPr>
-        <w:pStyle w:val="berschrift4"/>
-        <w:rPr>
-          <w:lang w:val="en-GB"/>
-        </w:rPr>
-      </w:pPr>
-      <w:bookmarkStart w:id="17" w:name="_Ref514752116"/>
-      <w:r>
-        <w:rPr>
-          <w:lang w:val="en-GB"/>
-        </w:rPr>
-        <w:t>Totem-Fetish</w:t>
-      </w:r>
-      <w:bookmarkEnd w:id="17"/>
     </w:p>
     <w:p>
       <w:pPr>
@@ -7938,19 +7718,7 @@
         <w:rPr>
           <w:lang w:val="en-GB"/>
         </w:rPr>
-        <w:t xml:space="preserve">Always needs an item </w:t>
-      </w:r>
-      <w:r>
-        <w:rPr>
-          <w:lang w:val="en-GB"/>
-        </w:rPr>
-        <w:t>(control-object, eye)</w:t>
-      </w:r>
-      <w:r>
-        <w:rPr>
-          <w:lang w:val="en-GB"/>
-        </w:rPr>
-        <w:t xml:space="preserve"> in return (</w:t>
+        <w:t>Always needs an item (control-object, eye) in return (</w:t>
       </w:r>
       <w:r>
         <w:rPr>
@@ -8045,21 +7813,7 @@
         <w:rPr>
           <w:lang w:val="en-GB"/>
         </w:rPr>
-        <w:t xml:space="preserve">, distinguished by the </w:t>
-      </w:r>
-      <w:proofErr w:type="spellStart"/>
-      <w:r>
-        <w:rPr>
-          <w:lang w:val="en-GB"/>
-        </w:rPr>
-        <w:t>veve</w:t>
-      </w:r>
-      <w:proofErr w:type="spellEnd"/>
-      <w:r>
-        <w:rPr>
-          <w:lang w:val="en-GB"/>
-        </w:rPr>
-        <w:t xml:space="preserve"> (symbol)</w:t>
+        <w:t>, distinguished by the veve (symbol)</w:t>
       </w:r>
       <w:r>
         <w:rPr>
@@ -8083,54 +7837,22 @@
         <w:rPr>
           <w:lang w:val="en-GB"/>
         </w:rPr>
-        <w:t xml:space="preserve"> of the respective </w:t>
-      </w:r>
-      <w:proofErr w:type="spellStart"/>
-      <w:r>
-        <w:rPr>
-          <w:lang w:val="en-GB"/>
-        </w:rPr>
-        <w:t>loa</w:t>
-      </w:r>
-      <w:proofErr w:type="spellEnd"/>
-      <w:r>
-        <w:rPr>
-          <w:lang w:val="en-GB"/>
-        </w:rPr>
-        <w:t xml:space="preserve"> spirit</w:t>
-      </w:r>
-    </w:p>
-    <w:p>
-      <w:pPr>
-        <w:rPr>
-          <w:lang w:val="en-GB"/>
-        </w:rPr>
-      </w:pPr>
-      <w:proofErr w:type="spellStart"/>
+        <w:t xml:space="preserve"> of the respective loa spirit</w:t>
+      </w:r>
+    </w:p>
+    <w:p>
+      <w:pPr>
+        <w:rPr>
+          <w:lang w:val="en-GB"/>
+        </w:rPr>
+      </w:pPr>
       <w:r>
         <w:rPr>
           <w:b/>
           <w:lang w:val="en-GB"/>
         </w:rPr>
-        <w:t>Ghede</w:t>
-      </w:r>
-      <w:proofErr w:type="spellEnd"/>
-      <w:r>
-        <w:rPr>
-          <w:b/>
-          <w:lang w:val="en-GB"/>
-        </w:rPr>
-        <w:t xml:space="preserve"> </w:t>
-      </w:r>
-      <w:proofErr w:type="spellStart"/>
-      <w:r>
-        <w:rPr>
-          <w:b/>
-          <w:lang w:val="en-GB"/>
-        </w:rPr>
-        <w:t>Doubye</w:t>
-      </w:r>
-      <w:proofErr w:type="spellEnd"/>
+        <w:t>Ghede Doubye</w:t>
+      </w:r>
       <w:r>
         <w:rPr>
           <w:lang w:val="en-GB"/>
@@ -8241,7 +7963,6 @@
           <w:lang w:val="en-GB"/>
         </w:rPr>
       </w:pPr>
-      <w:proofErr w:type="spellStart"/>
       <w:r>
         <w:rPr>
           <w:b/>
@@ -8249,7 +7970,6 @@
         </w:rPr>
         <w:t>Damballah</w:t>
       </w:r>
-      <w:proofErr w:type="spellEnd"/>
       <w:r>
         <w:rPr>
           <w:lang w:val="en-GB"/>
@@ -8453,7 +8173,6 @@
           <w:lang w:val="en-GB"/>
         </w:rPr>
       </w:pPr>
-      <w:proofErr w:type="spellStart"/>
       <w:r>
         <w:rPr>
           <w:b/>
@@ -8462,7 +8181,6 @@
         </w:rPr>
         <w:t>Kalfu</w:t>
       </w:r>
-      <w:proofErr w:type="spellEnd"/>
       <w:r>
         <w:rPr>
           <w:i/>
@@ -8733,7 +8451,7 @@
           <w:lang w:val="en-GB"/>
         </w:rPr>
       </w:pPr>
-      <w:bookmarkStart w:id="18" w:name="_Toc514759385"/>
+      <w:bookmarkStart w:id="17" w:name="_Toc514759385"/>
       <w:r>
         <w:rPr>
           <w:lang w:val="en-GB"/>
@@ -8753,7 +8471,7 @@
         </w:rPr>
         <w:t>powers</w:t>
       </w:r>
-      <w:bookmarkEnd w:id="18"/>
+      <w:bookmarkEnd w:id="17"/>
     </w:p>
     <w:p>
       <w:pPr>
@@ -9531,19 +9249,11 @@
           <w:lang w:val="en-GB"/>
         </w:rPr>
       </w:pPr>
-      <w:proofErr w:type="spellStart"/>
-      <w:r>
-        <w:rPr>
-          <w:lang w:val="en-GB"/>
-        </w:rPr>
-        <w:t>Nox</w:t>
-      </w:r>
-      <w:proofErr w:type="spellEnd"/>
-      <w:r>
-        <w:rPr>
-          <w:lang w:val="en-GB"/>
-        </w:rPr>
-        <w:t xml:space="preserve"> </w:t>
+      <w:r>
+        <w:rPr>
+          <w:lang w:val="en-GB"/>
+        </w:rPr>
+        <w:t xml:space="preserve">Nox </w:t>
       </w:r>
       <w:r>
         <w:rPr>
@@ -9563,19 +9273,11 @@
           <w:lang w:val="en-GB"/>
         </w:rPr>
       </w:pPr>
-      <w:proofErr w:type="spellStart"/>
-      <w:r>
-        <w:rPr>
-          <w:lang w:val="en-GB"/>
-        </w:rPr>
-        <w:t>Nox</w:t>
-      </w:r>
-      <w:proofErr w:type="spellEnd"/>
-      <w:r>
-        <w:rPr>
-          <w:lang w:val="en-GB"/>
-        </w:rPr>
-        <w:t xml:space="preserve"> needs to be in interaction range (see </w:t>
+      <w:r>
+        <w:rPr>
+          <w:lang w:val="en-GB"/>
+        </w:rPr>
+        <w:t xml:space="preserve">Nox needs to be in interaction range (see </w:t>
       </w:r>
       <w:r>
         <w:rPr>
@@ -9596,13 +9298,13 @@
           <w:i/>
           <w:lang w:val="en-GB"/>
         </w:rPr>
+        <w:instrText xml:space="preserve"> \* MERGEFORMAT </w:instrText>
       </w:r>
       <w:r>
         <w:rPr>
           <w:i/>
           <w:lang w:val="en-GB"/>
         </w:rPr>
-        <w:instrText xml:space="preserve"> \* MERGEFORMAT </w:instrText>
       </w:r>
       <w:r>
         <w:rPr>
@@ -9697,21 +9399,7 @@
         <w:rPr>
           <w:lang w:val="en-GB"/>
         </w:rPr>
-        <w:t xml:space="preserve">When the player is in interaction range of the fetish, it will glow in its respective </w:t>
-      </w:r>
-      <w:proofErr w:type="spellStart"/>
-      <w:r>
-        <w:rPr>
-          <w:lang w:val="en-GB"/>
-        </w:rPr>
-        <w:t>loa</w:t>
-      </w:r>
-      <w:proofErr w:type="spellEnd"/>
-      <w:r>
-        <w:rPr>
-          <w:lang w:val="en-GB"/>
-        </w:rPr>
-        <w:t xml:space="preserve"> colo</w:t>
+        <w:t>When the player is in interaction range of the fetish, it will glow in its respective loa colo</w:t>
       </w:r>
       <w:r>
         <w:rPr>
@@ -9791,19 +9479,19 @@
         </w:rPr>
         <w:t xml:space="preserve"> the sound of </w:t>
       </w:r>
-      <w:commentRangeStart w:id="19"/>
+      <w:commentRangeStart w:id="18"/>
       <w:r>
         <w:rPr>
           <w:lang w:val="en-GB"/>
         </w:rPr>
         <w:t>drums</w:t>
       </w:r>
-      <w:commentRangeEnd w:id="19"/>
+      <w:commentRangeEnd w:id="18"/>
       <w:r>
         <w:rPr>
           <w:rStyle w:val="Kommentarzeichen"/>
         </w:rPr>
-        <w:commentReference w:id="19"/>
+        <w:commentReference w:id="18"/>
       </w:r>
     </w:p>
     <w:p>
@@ -10022,8 +9710,8 @@
           <w:lang w:val="en-GB"/>
         </w:rPr>
       </w:pPr>
-      <w:bookmarkStart w:id="20" w:name="_Ref514752396"/>
-      <w:bookmarkStart w:id="21" w:name="_Toc514759410"/>
+      <w:bookmarkStart w:id="19" w:name="_Ref514752396"/>
+      <w:bookmarkStart w:id="20" w:name="_Toc514759410"/>
       <w:r>
         <w:rPr>
           <w:lang w:val="en-GB"/>
@@ -10052,26 +9740,26 @@
       <w:r>
         <w:fldChar w:fldCharType="end"/>
       </w:r>
+      <w:bookmarkEnd w:id="19"/>
+      <w:r>
+        <w:rPr>
+          <w:lang w:val="en-GB"/>
+        </w:rPr>
+        <w:t xml:space="preserve"> – possession </w:t>
+      </w:r>
+      <w:r>
+        <w:rPr>
+          <w:lang w:val="en-GB"/>
+        </w:rPr>
+        <w:t>QTE</w:t>
+      </w:r>
+      <w:r>
+        <w:rPr>
+          <w:lang w:val="en-GB"/>
+        </w:rPr>
+        <w:t xml:space="preserve"> reference</w:t>
+      </w:r>
       <w:bookmarkEnd w:id="20"/>
-      <w:r>
-        <w:rPr>
-          <w:lang w:val="en-GB"/>
-        </w:rPr>
-        <w:t xml:space="preserve"> – possession </w:t>
-      </w:r>
-      <w:r>
-        <w:rPr>
-          <w:lang w:val="en-GB"/>
-        </w:rPr>
-        <w:t>QTE</w:t>
-      </w:r>
-      <w:r>
-        <w:rPr>
-          <w:lang w:val="en-GB"/>
-        </w:rPr>
-        <w:t xml:space="preserve"> reference</w:t>
-      </w:r>
-      <w:bookmarkEnd w:id="21"/>
     </w:p>
     <w:p>
       <w:pPr>
@@ -10271,13 +9959,13 @@
           <w:i/>
           <w:lang w:val="en-GB"/>
         </w:rPr>
+        <w:instrText xml:space="preserve"> \* MERGEFORMAT </w:instrText>
       </w:r>
       <w:r>
         <w:rPr>
           <w:i/>
           <w:lang w:val="en-GB"/>
         </w:rPr>
-        <w:instrText xml:space="preserve"> \* MERGEFORMAT </w:instrText>
       </w:r>
       <w:r>
         <w:rPr>
@@ -10377,8 +10065,8 @@
           <w:lang w:val="en-GB"/>
         </w:rPr>
       </w:pPr>
+      <w:commentRangeStart w:id="21"/>
       <w:commentRangeStart w:id="22"/>
-      <w:commentRangeStart w:id="23"/>
       <w:r>
         <w:rPr>
           <w:lang w:val="en-GB"/>
@@ -10391,19 +10079,19 @@
         </w:rPr>
         <w:t>will increase in difficulty with each level</w:t>
       </w:r>
+      <w:commentRangeEnd w:id="21"/>
+      <w:r>
+        <w:rPr>
+          <w:rStyle w:val="Kommentarzeichen"/>
+        </w:rPr>
+        <w:commentReference w:id="21"/>
+      </w:r>
       <w:commentRangeEnd w:id="22"/>
       <w:r>
         <w:rPr>
           <w:rStyle w:val="Kommentarzeichen"/>
         </w:rPr>
         <w:commentReference w:id="22"/>
-      </w:r>
-      <w:commentRangeEnd w:id="23"/>
-      <w:r>
-        <w:rPr>
-          <w:rStyle w:val="Kommentarzeichen"/>
-        </w:rPr>
-        <w:commentReference w:id="23"/>
       </w:r>
     </w:p>
     <w:p>
@@ -10466,21 +10154,7 @@
         <w:rPr>
           <w:lang w:val="en-GB"/>
         </w:rPr>
-        <w:t xml:space="preserve">While the player controls the guard, </w:t>
-      </w:r>
-      <w:proofErr w:type="spellStart"/>
-      <w:r>
-        <w:rPr>
-          <w:lang w:val="en-GB"/>
-        </w:rPr>
-        <w:t>Nox</w:t>
-      </w:r>
-      <w:proofErr w:type="spellEnd"/>
-      <w:r>
-        <w:rPr>
-          <w:lang w:val="en-GB"/>
-        </w:rPr>
-        <w:t xml:space="preserve"> </w:t>
+        <w:t xml:space="preserve">While the player controls the guard, Nox </w:t>
       </w:r>
       <w:r>
         <w:rPr>
@@ -10520,23 +10194,7 @@
           <w:i/>
           <w:lang w:val="en-GB"/>
         </w:rPr>
-        <w:t xml:space="preserve">pick </w:t>
-      </w:r>
-      <w:proofErr w:type="spellStart"/>
-      <w:r>
-        <w:rPr>
-          <w:i/>
-          <w:lang w:val="en-GB"/>
-        </w:rPr>
-        <w:t>Nox</w:t>
-      </w:r>
-      <w:proofErr w:type="spellEnd"/>
-      <w:r>
-        <w:rPr>
-          <w:i/>
-          <w:lang w:val="en-GB"/>
-        </w:rPr>
-        <w:t xml:space="preserve"> up and place him somewhere else (NTH)</w:t>
+        <w:t>pick Nox up and place him somewhere else (NTH)</w:t>
       </w:r>
     </w:p>
     <w:p>
@@ -10590,13 +10248,13 @@
           <w:i/>
           <w:lang w:val="en-GB"/>
         </w:rPr>
+        <w:instrText xml:space="preserve"> \* MERGEFORMAT </w:instrText>
       </w:r>
       <w:r>
         <w:rPr>
           <w:i/>
           <w:lang w:val="en-GB"/>
         </w:rPr>
-        <w:instrText xml:space="preserve"> \* MERGEFORMAT </w:instrText>
       </w:r>
       <w:r>
         <w:rPr>
@@ -10693,19 +10351,11 @@
         </w:rPr>
         <w:t>/</w:t>
       </w:r>
-      <w:proofErr w:type="gramStart"/>
-      <w:r>
-        <w:rPr>
-          <w:lang w:val="en-GB"/>
-        </w:rPr>
-        <w:t>’What</w:t>
-      </w:r>
-      <w:proofErr w:type="gramEnd"/>
-      <w:r>
-        <w:rPr>
-          <w:lang w:val="en-GB"/>
-        </w:rPr>
-        <w:t xml:space="preserve"> happened?’)</w:t>
+      <w:r>
+        <w:rPr>
+          <w:lang w:val="en-GB"/>
+        </w:rPr>
+        <w:t>’What happened?’)</w:t>
       </w:r>
     </w:p>
     <w:p>
@@ -11182,7 +10832,7 @@
           <w:lang w:val="en-GB"/>
         </w:rPr>
       </w:pPr>
-      <w:bookmarkStart w:id="24" w:name="_Toc514759386"/>
+      <w:bookmarkStart w:id="23" w:name="_Toc514759386"/>
       <w:r>
         <w:rPr>
           <w:lang w:val="en-GB"/>
@@ -11196,7 +10846,7 @@
         </w:rPr>
         <w:t xml:space="preserve"> &amp; Ideas</w:t>
       </w:r>
-      <w:bookmarkEnd w:id="24"/>
+      <w:bookmarkEnd w:id="23"/>
     </w:p>
     <w:p>
       <w:pPr>
@@ -11326,7 +10976,7 @@
           <w:lang w:val="en-GB"/>
         </w:rPr>
       </w:pPr>
-      <w:bookmarkStart w:id="25" w:name="_Toc514759387"/>
+      <w:bookmarkStart w:id="24" w:name="_Toc514759387"/>
       <w:r>
         <w:rPr>
           <w:lang w:val="en-GB"/>
@@ -11334,54 +10984,52 @@
         <w:lastRenderedPageBreak/>
         <w:t>Controls</w:t>
       </w:r>
+      <w:bookmarkEnd w:id="24"/>
+    </w:p>
+    <w:p>
+      <w:pPr>
+        <w:rPr>
+          <w:lang w:val="en-GB"/>
+        </w:rPr>
+      </w:pPr>
+      <w:r>
+        <w:rPr>
+          <w:lang w:val="en-GB"/>
+        </w:rPr>
+        <w:t>The game will only support gamepad controls. Keyboard and mouse will not be included.</w:t>
+      </w:r>
+    </w:p>
+    <w:p>
+      <w:pPr>
+        <w:pStyle w:val="berschrift2"/>
+        <w:rPr>
+          <w:lang w:val="en-GB"/>
+        </w:rPr>
+      </w:pPr>
+      <w:bookmarkStart w:id="25" w:name="_Toc514759388"/>
+      <w:r>
+        <w:rPr>
+          <w:lang w:val="en-GB"/>
+        </w:rPr>
+        <w:t>Characters</w:t>
+      </w:r>
       <w:bookmarkEnd w:id="25"/>
     </w:p>
     <w:p>
       <w:pPr>
-        <w:rPr>
-          <w:lang w:val="en-GB"/>
-        </w:rPr>
-      </w:pPr>
-      <w:r>
-        <w:rPr>
-          <w:lang w:val="en-GB"/>
-        </w:rPr>
-        <w:t>The game will only support gamepad controls. Keyboard and mouse will not be included.</w:t>
-      </w:r>
-    </w:p>
-    <w:p>
-      <w:pPr>
-        <w:pStyle w:val="berschrift2"/>
-        <w:rPr>
-          <w:lang w:val="en-GB"/>
-        </w:rPr>
-      </w:pPr>
-      <w:bookmarkStart w:id="26" w:name="_Toc514759388"/>
-      <w:r>
-        <w:rPr>
-          <w:lang w:val="en-GB"/>
-        </w:rPr>
-        <w:t>Characters</w:t>
+        <w:pStyle w:val="berschrift3"/>
+        <w:rPr>
+          <w:lang w:val="en-GB"/>
+        </w:rPr>
+      </w:pPr>
+      <w:bookmarkStart w:id="26" w:name="_Toc514759389"/>
+      <w:r>
+        <w:rPr>
+          <w:lang w:val="en-GB"/>
+        </w:rPr>
+        <w:t>Voodoodoll</w:t>
       </w:r>
       <w:bookmarkEnd w:id="26"/>
-    </w:p>
-    <w:p>
-      <w:pPr>
-        <w:pStyle w:val="berschrift3"/>
-        <w:rPr>
-          <w:lang w:val="en-GB"/>
-        </w:rPr>
-      </w:pPr>
-      <w:bookmarkStart w:id="27" w:name="_Toc514759389"/>
-      <w:proofErr w:type="spellStart"/>
-      <w:r>
-        <w:rPr>
-          <w:lang w:val="en-GB"/>
-        </w:rPr>
-        <w:t>Voodoodoll</w:t>
-      </w:r>
-      <w:bookmarkEnd w:id="27"/>
-      <w:proofErr w:type="spellEnd"/>
     </w:p>
     <w:tbl>
       <w:tblPr>
@@ -11723,32 +11371,30 @@
           <w:lang w:val="en-GB"/>
         </w:rPr>
       </w:pPr>
-      <w:bookmarkStart w:id="28" w:name="_Toc514759390"/>
-      <w:proofErr w:type="spellStart"/>
+      <w:bookmarkStart w:id="27" w:name="_Toc514759390"/>
       <w:r>
         <w:rPr>
           <w:lang w:val="en-GB"/>
         </w:rPr>
         <w:t>Voodoopowers</w:t>
       </w:r>
+      <w:bookmarkEnd w:id="27"/>
+    </w:p>
+    <w:p>
+      <w:pPr>
+        <w:pStyle w:val="berschrift3"/>
+        <w:rPr>
+          <w:lang w:val="en-GB"/>
+        </w:rPr>
+      </w:pPr>
+      <w:bookmarkStart w:id="28" w:name="_Toc514759391"/>
+      <w:r>
+        <w:rPr>
+          <w:lang w:val="en-GB"/>
+        </w:rPr>
+        <w:t>Clairvoyance</w:t>
+      </w:r>
       <w:bookmarkEnd w:id="28"/>
-      <w:proofErr w:type="spellEnd"/>
-    </w:p>
-    <w:p>
-      <w:pPr>
-        <w:pStyle w:val="berschrift3"/>
-        <w:rPr>
-          <w:lang w:val="en-GB"/>
-        </w:rPr>
-      </w:pPr>
-      <w:bookmarkStart w:id="29" w:name="_Toc514759391"/>
-      <w:r>
-        <w:rPr>
-          <w:lang w:val="en-GB"/>
-        </w:rPr>
-        <w:t>Clairvoyance</w:t>
-      </w:r>
-      <w:bookmarkEnd w:id="29"/>
     </w:p>
     <w:tbl>
       <w:tblPr>
@@ -11977,14 +11623,14 @@
           <w:lang w:val="en-GB"/>
         </w:rPr>
       </w:pPr>
-      <w:bookmarkStart w:id="30" w:name="_Toc514759392"/>
+      <w:bookmarkStart w:id="29" w:name="_Toc514759392"/>
       <w:r>
         <w:rPr>
           <w:lang w:val="en-GB"/>
         </w:rPr>
         <w:t>Possession</w:t>
       </w:r>
-      <w:bookmarkEnd w:id="30"/>
+      <w:bookmarkEnd w:id="29"/>
     </w:p>
     <w:tbl>
       <w:tblPr>
@@ -12289,7 +11935,7 @@
           <w:lang w:val="en-GB"/>
         </w:rPr>
       </w:pPr>
-      <w:bookmarkStart w:id="31" w:name="_Toc514759393"/>
+      <w:bookmarkStart w:id="30" w:name="_Toc514759393"/>
       <w:r>
         <w:rPr>
           <w:lang w:val="en-GB"/>
@@ -12297,23 +11943,23 @@
         <w:lastRenderedPageBreak/>
         <w:t>HUDs/Menus</w:t>
       </w:r>
+      <w:bookmarkEnd w:id="30"/>
+    </w:p>
+    <w:p>
+      <w:pPr>
+        <w:pStyle w:val="berschrift2"/>
+        <w:rPr>
+          <w:lang w:val="en-GB"/>
+        </w:rPr>
+      </w:pPr>
+      <w:bookmarkStart w:id="31" w:name="_Toc514759394"/>
+      <w:r>
+        <w:rPr>
+          <w:lang w:val="en-GB"/>
+        </w:rPr>
+        <w:t>Menus</w:t>
+      </w:r>
       <w:bookmarkEnd w:id="31"/>
-    </w:p>
-    <w:p>
-      <w:pPr>
-        <w:pStyle w:val="berschrift2"/>
-        <w:rPr>
-          <w:lang w:val="en-GB"/>
-        </w:rPr>
-      </w:pPr>
-      <w:bookmarkStart w:id="32" w:name="_Toc514759394"/>
-      <w:r>
-        <w:rPr>
-          <w:lang w:val="en-GB"/>
-        </w:rPr>
-        <w:t>Menus</w:t>
-      </w:r>
-      <w:bookmarkEnd w:id="32"/>
     </w:p>
     <w:p>
       <w:pPr>
@@ -12370,14 +12016,14 @@
           <w:lang w:val="en-GB"/>
         </w:rPr>
       </w:pPr>
-      <w:bookmarkStart w:id="33" w:name="_Toc514759395"/>
+      <w:bookmarkStart w:id="32" w:name="_Toc514759395"/>
       <w:r>
         <w:rPr>
           <w:lang w:val="en-GB"/>
         </w:rPr>
         <w:t>UI</w:t>
       </w:r>
-      <w:bookmarkEnd w:id="33"/>
+      <w:bookmarkEnd w:id="32"/>
     </w:p>
     <w:p>
       <w:pPr>
@@ -12428,13 +12074,138 @@
           <w:lang w:val="en-GB"/>
         </w:rPr>
       </w:pPr>
-      <w:bookmarkStart w:id="34" w:name="_Toc514759396"/>
+      <w:bookmarkStart w:id="33" w:name="_Toc514759396"/>
       <w:r>
         <w:rPr>
           <w:lang w:val="en-GB"/>
         </w:rPr>
         <w:t>Scaling and Proportions</w:t>
       </w:r>
+      <w:bookmarkEnd w:id="33"/>
+    </w:p>
+    <w:p>
+      <w:pPr>
+        <w:rPr>
+          <w:lang w:val="en-GB"/>
+        </w:rPr>
+      </w:pPr>
+      <w:r>
+        <w:rPr>
+          <w:lang w:val="en-GB"/>
+        </w:rPr>
+        <w:t>Every asset and ch</w:t>
+      </w:r>
+      <w:r>
+        <w:rPr>
+          <w:lang w:val="en-GB"/>
+        </w:rPr>
+        <w:t>aracter will be measured</w:t>
+      </w:r>
+      <w:r>
+        <w:rPr>
+          <w:lang w:val="en-GB"/>
+        </w:rPr>
+        <w:t xml:space="preserve"> in centimetres (cm)</w:t>
+      </w:r>
+      <w:r>
+        <w:rPr>
+          <w:lang w:val="en-GB"/>
+        </w:rPr>
+        <w:t xml:space="preserve">. </w:t>
+      </w:r>
+      <w:r>
+        <w:rPr>
+          <w:lang w:val="en-GB"/>
+        </w:rPr>
+        <w:t>Everything has a height, a width and depth.</w:t>
+      </w:r>
+    </w:p>
+    <w:p>
+      <w:pPr>
+        <w:rPr>
+          <w:lang w:val="en-GB"/>
+        </w:rPr>
+      </w:pPr>
+      <w:r>
+        <w:rPr>
+          <w:lang w:val="en-GB"/>
+        </w:rPr>
+        <w:t xml:space="preserve">For the specific measurements of each asset go to </w:t>
+      </w:r>
+      <w:r>
+        <w:rPr>
+          <w:lang w:val="en-GB"/>
+        </w:rPr>
+        <w:t>‘</w:t>
+      </w:r>
+      <w:r>
+        <w:rPr>
+          <w:i/>
+          <w:lang w:val="en-GB"/>
+        </w:rPr>
+        <w:fldChar w:fldCharType="begin"/>
+      </w:r>
+      <w:r>
+        <w:rPr>
+          <w:i/>
+          <w:lang w:val="en-GB"/>
+        </w:rPr>
+        <w:instrText xml:space="preserve"> REF _Ref513643507 \h  \* MERGEFORMAT </w:instrText>
+      </w:r>
+      <w:r>
+        <w:rPr>
+          <w:i/>
+          <w:lang w:val="en-GB"/>
+        </w:rPr>
+      </w:r>
+      <w:r>
+        <w:rPr>
+          <w:i/>
+          <w:lang w:val="en-GB"/>
+        </w:rPr>
+        <w:fldChar w:fldCharType="separate"/>
+      </w:r>
+      <w:r>
+        <w:rPr>
+          <w:i/>
+          <w:lang w:val="en-GB"/>
+        </w:rPr>
+        <w:t>Assets Needed</w:t>
+      </w:r>
+      <w:r>
+        <w:rPr>
+          <w:i/>
+          <w:lang w:val="en-GB"/>
+        </w:rPr>
+        <w:fldChar w:fldCharType="end"/>
+      </w:r>
+      <w:r>
+        <w:rPr>
+          <w:lang w:val="en-GB"/>
+        </w:rPr>
+        <w:t>’</w:t>
+      </w:r>
+      <w:r>
+        <w:rPr>
+          <w:lang w:val="en-GB"/>
+        </w:rPr>
+        <w:t>.</w:t>
+      </w:r>
+    </w:p>
+    <w:p>
+      <w:pPr>
+        <w:pStyle w:val="berschrift2"/>
+        <w:rPr>
+          <w:lang w:val="en-GB"/>
+        </w:rPr>
+      </w:pPr>
+      <w:bookmarkStart w:id="34" w:name="_Toc514759397"/>
+      <w:r>
+        <w:rPr>
+          <w:lang w:val="en-GB"/>
+        </w:rPr>
+        <w:t>Camera</w:t>
+      </w:r>
       <w:bookmarkEnd w:id="34"/>
     </w:p>
     <w:p>
@@ -12447,106 +12218,13 @@
         <w:rPr>
           <w:lang w:val="en-GB"/>
         </w:rPr>
-        <w:t>Every asset and ch</w:t>
-      </w:r>
-      <w:r>
-        <w:rPr>
-          <w:lang w:val="en-GB"/>
-        </w:rPr>
-        <w:t>aracter will be measured</w:t>
-      </w:r>
-      <w:r>
-        <w:rPr>
-          <w:lang w:val="en-GB"/>
-        </w:rPr>
-        <w:t xml:space="preserve"> in centimetres (cm)</w:t>
-      </w:r>
-      <w:r>
-        <w:rPr>
-          <w:lang w:val="en-GB"/>
-        </w:rPr>
-        <w:t xml:space="preserve">. </w:t>
-      </w:r>
-      <w:r>
-        <w:rPr>
-          <w:lang w:val="en-GB"/>
-        </w:rPr>
-        <w:t>Everything has a height, a width and depth.</w:t>
-      </w:r>
-    </w:p>
-    <w:p>
-      <w:pPr>
-        <w:rPr>
-          <w:lang w:val="en-GB"/>
-        </w:rPr>
-      </w:pPr>
-      <w:r>
-        <w:rPr>
-          <w:lang w:val="en-GB"/>
-        </w:rPr>
-        <w:t xml:space="preserve">For the specific measurements of each asset go to </w:t>
-      </w:r>
-      <w:r>
-        <w:rPr>
-          <w:lang w:val="en-GB"/>
-        </w:rPr>
-        <w:t>‘</w:t>
-      </w:r>
-      <w:r>
-        <w:rPr>
-          <w:i/>
-          <w:lang w:val="en-GB"/>
-        </w:rPr>
-        <w:fldChar w:fldCharType="begin"/>
-      </w:r>
-      <w:r>
-        <w:rPr>
-          <w:i/>
-          <w:lang w:val="en-GB"/>
-        </w:rPr>
-        <w:instrText xml:space="preserve"> REF _Ref513643507 \h  \* MERGEFORMAT </w:instrText>
-      </w:r>
-      <w:r>
-        <w:rPr>
-          <w:i/>
-          <w:lang w:val="en-GB"/>
-        </w:rPr>
-      </w:r>
-      <w:r>
-        <w:rPr>
-          <w:i/>
-          <w:lang w:val="en-GB"/>
-        </w:rPr>
-        <w:fldChar w:fldCharType="separate"/>
-      </w:r>
-      <w:r>
-        <w:rPr>
-          <w:i/>
-          <w:lang w:val="en-GB"/>
-        </w:rPr>
-        <w:t xml:space="preserve">Assets </w:t>
-      </w:r>
-      <w:proofErr w:type="gramStart"/>
-      <w:r>
-        <w:rPr>
-          <w:i/>
-          <w:lang w:val="en-GB"/>
-        </w:rPr>
-        <w:t>Needed</w:t>
-      </w:r>
-      <w:proofErr w:type="gramEnd"/>
-      <w:r>
-        <w:rPr>
-          <w:i/>
-          <w:lang w:val="en-GB"/>
-        </w:rPr>
-        <w:fldChar w:fldCharType="end"/>
-      </w:r>
-      <w:r>
-        <w:rPr>
-          <w:lang w:val="en-GB"/>
-        </w:rPr>
-        <w:t>’</w:t>
+        <w:t xml:space="preserve">The camera is </w:t>
+      </w:r>
+      <w:r>
+        <w:rPr>
+          <w:lang w:val="en-GB"/>
+        </w:rPr>
+        <w:t>in third-person perspective slightly from below</w:t>
       </w:r>
       <w:r>
         <w:rPr>
@@ -12562,61 +12240,20 @@
           <w:lang w:val="en-GB"/>
         </w:rPr>
       </w:pPr>
-      <w:bookmarkStart w:id="35" w:name="_Toc514759397"/>
-      <w:r>
-        <w:rPr>
-          <w:lang w:val="en-GB"/>
-        </w:rPr>
-        <w:t>Camera</w:t>
+      <w:bookmarkStart w:id="35" w:name="_Toc514759398"/>
+      <w:r>
+        <w:rPr>
+          <w:lang w:val="en-GB"/>
+        </w:rPr>
+        <w:t>Screens</w:t>
+      </w:r>
+      <w:r>
+        <w:rPr>
+          <w:lang w:val="en-GB"/>
+        </w:rPr>
+        <w:t>/Perspectives</w:t>
       </w:r>
       <w:bookmarkEnd w:id="35"/>
-    </w:p>
-    <w:p>
-      <w:pPr>
-        <w:rPr>
-          <w:lang w:val="en-GB"/>
-        </w:rPr>
-      </w:pPr>
-      <w:r>
-        <w:rPr>
-          <w:lang w:val="en-GB"/>
-        </w:rPr>
-        <w:t xml:space="preserve">The camera is </w:t>
-      </w:r>
-      <w:r>
-        <w:rPr>
-          <w:lang w:val="en-GB"/>
-        </w:rPr>
-        <w:t>in third-person perspective slightly from below</w:t>
-      </w:r>
-      <w:r>
-        <w:rPr>
-          <w:lang w:val="en-GB"/>
-        </w:rPr>
-        <w:t>.</w:t>
-      </w:r>
-    </w:p>
-    <w:p>
-      <w:pPr>
-        <w:pStyle w:val="berschrift2"/>
-        <w:rPr>
-          <w:lang w:val="en-GB"/>
-        </w:rPr>
-      </w:pPr>
-      <w:bookmarkStart w:id="36" w:name="_Toc514759398"/>
-      <w:r>
-        <w:rPr>
-          <w:lang w:val="en-GB"/>
-        </w:rPr>
-        <w:t>Screens</w:t>
-      </w:r>
-      <w:r>
-        <w:rPr>
-          <w:lang w:val="en-GB"/>
-        </w:rPr>
-        <w:t>/Perspectives</w:t>
-      </w:r>
-      <w:bookmarkEnd w:id="36"/>
     </w:p>
     <w:p>
       <w:pPr>
@@ -12710,7 +12347,7 @@
           <w:lang w:val="en-GB"/>
         </w:rPr>
       </w:pPr>
-      <w:bookmarkStart w:id="37" w:name="_Toc514759399"/>
+      <w:bookmarkStart w:id="36" w:name="_Toc514759399"/>
       <w:r>
         <w:rPr>
           <w:lang w:val="en-GB"/>
@@ -12718,29 +12355,29 @@
         <w:lastRenderedPageBreak/>
         <w:t>Level Design</w:t>
       </w:r>
+      <w:bookmarkEnd w:id="36"/>
+    </w:p>
+    <w:p>
+      <w:pPr>
+        <w:pStyle w:val="berschrift2"/>
+        <w:rPr>
+          <w:lang w:val="en-GB"/>
+        </w:rPr>
+      </w:pPr>
+      <w:bookmarkStart w:id="37" w:name="_Toc514759400"/>
+      <w:r>
+        <w:rPr>
+          <w:lang w:val="en-GB"/>
+        </w:rPr>
+        <w:t>Level 0</w:t>
+      </w:r>
+      <w:r>
+        <w:rPr>
+          <w:lang w:val="en-GB"/>
+        </w:rPr>
+        <w:t xml:space="preserve"> – Awakening</w:t>
+      </w:r>
       <w:bookmarkEnd w:id="37"/>
-    </w:p>
-    <w:p>
-      <w:pPr>
-        <w:pStyle w:val="berschrift2"/>
-        <w:rPr>
-          <w:lang w:val="en-GB"/>
-        </w:rPr>
-      </w:pPr>
-      <w:bookmarkStart w:id="38" w:name="_Toc514759400"/>
-      <w:r>
-        <w:rPr>
-          <w:lang w:val="en-GB"/>
-        </w:rPr>
-        <w:t>Level 0</w:t>
-      </w:r>
-      <w:r>
-        <w:rPr>
-          <w:lang w:val="en-GB"/>
-        </w:rPr>
-        <w:t xml:space="preserve"> – Awakening</w:t>
-      </w:r>
-      <w:bookmarkEnd w:id="38"/>
     </w:p>
     <w:p>
       <w:pPr>
@@ -12842,7 +12479,7 @@
           <w:lang w:val="en-GB"/>
         </w:rPr>
       </w:pPr>
-      <w:bookmarkStart w:id="39" w:name="_Toc514759401"/>
+      <w:bookmarkStart w:id="38" w:name="_Toc514759401"/>
       <w:r>
         <w:rPr>
           <w:lang w:val="en-GB"/>
@@ -12855,7 +12492,7 @@
         </w:rPr>
         <w:t xml:space="preserve"> – The Bureau</w:t>
       </w:r>
-      <w:bookmarkEnd w:id="39"/>
+      <w:bookmarkEnd w:id="38"/>
     </w:p>
     <w:p>
       <w:pPr>
@@ -13019,14 +12656,14 @@
           <w:lang w:val="en-GB"/>
         </w:rPr>
       </w:pPr>
-      <w:bookmarkStart w:id="40" w:name="_Toc514759402"/>
+      <w:bookmarkStart w:id="39" w:name="_Toc514759402"/>
       <w:r>
         <w:rPr>
           <w:lang w:val="en-GB"/>
         </w:rPr>
         <w:t>Layout</w:t>
       </w:r>
-      <w:bookmarkEnd w:id="40"/>
+      <w:bookmarkEnd w:id="39"/>
     </w:p>
     <w:p>
       <w:pPr>
@@ -13087,7 +12724,7 @@
           <w:lang w:val="en-GB"/>
         </w:rPr>
       </w:pPr>
-      <w:bookmarkStart w:id="41" w:name="_Toc514759411"/>
+      <w:bookmarkStart w:id="40" w:name="_Toc514759411"/>
       <w:r>
         <w:rPr>
           <w:lang w:val="en-GB"/>
@@ -13122,7 +12759,7 @@
         </w:rPr>
         <w:t xml:space="preserve"> – Level 1 layout</w:t>
       </w:r>
-      <w:bookmarkEnd w:id="41"/>
+      <w:bookmarkEnd w:id="40"/>
     </w:p>
     <w:p>
       <w:pPr>
@@ -13131,7 +12768,7 @@
           <w:lang w:val="en-GB"/>
         </w:rPr>
       </w:pPr>
-      <w:bookmarkStart w:id="42" w:name="_Toc514759403"/>
+      <w:bookmarkStart w:id="41" w:name="_Toc514759403"/>
       <w:r>
         <w:rPr>
           <w:lang w:val="en-GB"/>
@@ -13139,7 +12776,7 @@
         <w:lastRenderedPageBreak/>
         <w:t>Player Paths</w:t>
       </w:r>
-      <w:bookmarkEnd w:id="42"/>
+      <w:bookmarkEnd w:id="41"/>
     </w:p>
     <w:p>
       <w:pPr>
@@ -13711,7 +13348,7 @@
           <w:lang w:val="en-GB"/>
         </w:rPr>
       </w:pPr>
-      <w:bookmarkStart w:id="43" w:name="_Toc514759404"/>
+      <w:bookmarkStart w:id="42" w:name="_Toc514759404"/>
       <w:r>
         <w:rPr>
           <w:lang w:val="en-GB"/>
@@ -13725,7 +13362,7 @@
         </w:rPr>
         <w:t>The Laboratory</w:t>
       </w:r>
-      <w:bookmarkEnd w:id="43"/>
+      <w:bookmarkEnd w:id="42"/>
     </w:p>
     <w:p>
       <w:pPr>
@@ -13866,8 +13503,8 @@
           <w:lang w:val="en-GB"/>
         </w:rPr>
       </w:pPr>
-      <w:bookmarkStart w:id="44" w:name="_Ref513643507"/>
-      <w:bookmarkStart w:id="45" w:name="_Toc514759405"/>
+      <w:bookmarkStart w:id="43" w:name="_Ref513643507"/>
+      <w:bookmarkStart w:id="44" w:name="_Toc514759405"/>
       <w:r>
         <w:rPr>
           <w:lang w:val="en-GB"/>
@@ -13881,8 +13518,8 @@
         </w:rPr>
         <w:t>eeded</w:t>
       </w:r>
+      <w:bookmarkEnd w:id="43"/>
       <w:bookmarkEnd w:id="44"/>
-      <w:bookmarkEnd w:id="45"/>
     </w:p>
     <w:p>
       <w:pPr>
@@ -14009,14 +13646,14 @@
           <w:lang w:val="en-GB"/>
         </w:rPr>
       </w:pPr>
-      <w:bookmarkStart w:id="46" w:name="_Toc514759406"/>
+      <w:bookmarkStart w:id="45" w:name="_Toc514759406"/>
       <w:r>
         <w:rPr>
           <w:lang w:val="en-GB"/>
         </w:rPr>
         <w:t>Level 1</w:t>
       </w:r>
-      <w:bookmarkEnd w:id="46"/>
+      <w:bookmarkEnd w:id="45"/>
     </w:p>
     <w:p>
       <w:pPr>
@@ -14557,7 +14194,7 @@
           <w:lang w:val="en-GB"/>
         </w:rPr>
       </w:pPr>
-      <w:bookmarkStart w:id="47" w:name="_Toc514759407"/>
+      <w:bookmarkStart w:id="46" w:name="_Toc514759407"/>
       <w:r>
         <w:rPr>
           <w:lang w:val="en-GB"/>
@@ -14565,23 +14202,23 @@
         <w:lastRenderedPageBreak/>
         <w:t>Glossary</w:t>
       </w:r>
+      <w:bookmarkEnd w:id="46"/>
+    </w:p>
+    <w:p>
+      <w:pPr>
+        <w:pStyle w:val="berschrift2"/>
+        <w:rPr>
+          <w:lang w:val="en-GB"/>
+        </w:rPr>
+      </w:pPr>
+      <w:bookmarkStart w:id="47" w:name="_Toc514759408"/>
+      <w:r>
+        <w:rPr>
+          <w:lang w:val="en-GB"/>
+        </w:rPr>
+        <w:t>Index</w:t>
+      </w:r>
       <w:bookmarkEnd w:id="47"/>
-    </w:p>
-    <w:p>
-      <w:pPr>
-        <w:pStyle w:val="berschrift2"/>
-        <w:rPr>
-          <w:lang w:val="en-GB"/>
-        </w:rPr>
-      </w:pPr>
-      <w:bookmarkStart w:id="48" w:name="_Toc514759408"/>
-      <w:r>
-        <w:rPr>
-          <w:lang w:val="en-GB"/>
-        </w:rPr>
-        <w:t>Index</w:t>
-      </w:r>
-      <w:bookmarkEnd w:id="48"/>
     </w:p>
     <w:tbl>
       <w:tblPr>
@@ -15099,14 +14736,14 @@
           <w:lang w:val="en-GB"/>
         </w:rPr>
       </w:pPr>
-      <w:bookmarkStart w:id="49" w:name="_Toc514759409"/>
+      <w:bookmarkStart w:id="48" w:name="_Toc514759409"/>
       <w:r>
         <w:rPr>
           <w:lang w:val="en-GB"/>
         </w:rPr>
         <w:t>List of Figures</w:t>
       </w:r>
-      <w:bookmarkEnd w:id="49"/>
+      <w:bookmarkEnd w:id="48"/>
     </w:p>
     <w:p>
       <w:pPr>
@@ -15286,7 +14923,8 @@
       <w:headerReference w:type="default" r:id="rId27"/>
       <w:footerReference w:type="even" r:id="rId28"/>
       <w:footerReference w:type="default" r:id="rId29"/>
-      <w:footerReference w:type="first" r:id="rId30"/>
+      <w:headerReference w:type="first" r:id="rId30"/>
+      <w:footerReference w:type="first" r:id="rId31"/>
       <w:pgSz w:w="11906" w:h="16838"/>
       <w:pgMar w:top="1417" w:right="1558" w:bottom="1134" w:left="1417" w:header="708" w:footer="708" w:gutter="0"/>
       <w:cols w:space="708"/>
@@ -15299,7 +14937,7 @@
 
 <file path=word/comments.xml><?xml version="1.0" encoding="utf-8"?>
 <w:comments xmlns:wpc="http://schemas.microsoft.com/office/word/2010/wordprocessingCanvas" xmlns:mc="http://schemas.openxmlformats.org/markup-compatibility/2006" xmlns:o="urn:schemas-microsoft-com:office:office" xmlns:r="http://schemas.openxmlformats.org/officeDocument/2006/relationships" xmlns:m="http://schemas.openxmlformats.org/officeDocument/2006/math" xmlns:v="urn:schemas-microsoft-com:vml" xmlns:wp14="http://schemas.microsoft.com/office/word/2010/wordprocessingDrawing" xmlns:wp="http://schemas.openxmlformats.org/drawingml/2006/wordprocessingDrawing" xmlns:w10="urn:schemas-microsoft-com:office:word" xmlns:w="http://schemas.openxmlformats.org/wordprocessingml/2006/main" xmlns:w14="http://schemas.microsoft.com/office/word/2010/wordml" xmlns:wpg="http://schemas.microsoft.com/office/word/2010/wordprocessingGroup" xmlns:wpi="http://schemas.microsoft.com/office/word/2010/wordprocessingInk" xmlns:wne="http://schemas.microsoft.com/office/word/2006/wordml" xmlns:wps="http://schemas.microsoft.com/office/word/2010/wordprocessingShape" mc:Ignorable="w14 wp14">
-  <w:comment w:id="14" w:author="Tobias Schuster" w:date="2018-05-11T14:33:00Z" w:initials="TS">
+  <w:comment w:id="13" w:author="Tobias Schuster" w:date="2018-05-11T14:33:00Z" w:initials="TS">
     <w:p>
       <w:pPr>
         <w:pStyle w:val="Kommentartext"/>
@@ -15310,21 +14948,8 @@
         </w:rPr>
         <w:annotationRef/>
       </w:r>
-      <w:proofErr w:type="spellStart"/>
-      <w:r>
-        <w:t>Zweiteres</w:t>
-      </w:r>
-      <w:proofErr w:type="spellEnd"/>
-      <w:r>
-        <w:t xml:space="preserve"> und </w:t>
-      </w:r>
-      <w:proofErr w:type="spellStart"/>
-      <w:r>
-        <w:t>Dritteres</w:t>
-      </w:r>
-      <w:proofErr w:type="spellEnd"/>
-      <w:r>
-        <w:t xml:space="preserve"> bieten sich nicht an, da der Spieler sonst im Grunde trotzdem unendlich Energie zur Verfügung hat.</w:t>
+      <w:r>
+        <w:t>Zweiteres und Dritteres bieten sich nicht an, da der Spieler sonst im Grunde trotzdem unendlich Energie zur Verfügung hat.</w:t>
       </w:r>
     </w:p>
     <w:p>
@@ -15332,23 +14957,7 @@
         <w:pStyle w:val="Kommentartext"/>
       </w:pPr>
       <w:r>
-        <w:t xml:space="preserve">Ersteres ist unpraktisch, weil man dann Objekte im Level verteilen müsste. Dies könnte zwar den </w:t>
-      </w:r>
-      <w:proofErr w:type="spellStart"/>
-      <w:r>
-        <w:t>reward</w:t>
-      </w:r>
-      <w:proofErr w:type="spellEnd"/>
-      <w:r>
-        <w:t xml:space="preserve"> erhöhen, ist aber schwieriger zu </w:t>
-      </w:r>
-      <w:proofErr w:type="spellStart"/>
-      <w:r>
-        <w:t>balancen</w:t>
-      </w:r>
-      <w:proofErr w:type="spellEnd"/>
-      <w:r>
-        <w:t>. Man könnte so aber auch die maximale Energie in einem Level begrenzen…</w:t>
+        <w:t>Ersteres ist unpraktisch, weil man dann Objekte im Level verteilen müsste. Dies könnte zwar den reward erhöhen, ist aber schwieriger zu balancen. Man könnte so aber auch die maximale Energie in einem Level begrenzen…</w:t>
       </w:r>
     </w:p>
     <w:p>
@@ -15356,27 +14965,11 @@
         <w:pStyle w:val="Kommentartext"/>
       </w:pPr>
       <w:r>
-        <w:t xml:space="preserve">Könnte man auch als </w:t>
-      </w:r>
-      <w:proofErr w:type="spellStart"/>
-      <w:r>
-        <w:t>reward</w:t>
-      </w:r>
-      <w:proofErr w:type="spellEnd"/>
-      <w:r>
-        <w:t xml:space="preserve"> für das Regalschieben mit dem </w:t>
-      </w:r>
-      <w:proofErr w:type="spellStart"/>
-      <w:r>
-        <w:t>Guard</w:t>
-      </w:r>
-      <w:proofErr w:type="spellEnd"/>
-      <w:r>
-        <w:t xml:space="preserve"> verwenden, anstelle von den Skins</w:t>
+        <w:t>Könnte man auch als reward für das Regalschieben mit dem Guard verwenden, anstelle von den Skins</w:t>
       </w:r>
     </w:p>
   </w:comment>
-  <w:comment w:id="15" w:author="Tobias Schuster" w:date="2018-05-22T11:13:00Z" w:initials="TS">
+  <w:comment w:id="14" w:author="Tobias Schuster" w:date="2018-05-22T11:13:00Z" w:initials="TS">
     <w:p>
       <w:pPr>
         <w:pStyle w:val="Kommentartext"/>
@@ -15388,16 +14981,11 @@
         <w:annotationRef/>
       </w:r>
       <w:r>
-        <w:t xml:space="preserve">See </w:t>
-      </w:r>
-      <w:proofErr w:type="spellStart"/>
-      <w:r>
-        <w:t>above</w:t>
-      </w:r>
-      <w:proofErr w:type="spellEnd"/>
+        <w:t>See above</w:t>
+      </w:r>
     </w:p>
   </w:comment>
-  <w:comment w:id="19" w:author="Tobias Schuster" w:date="2018-05-22T11:34:00Z" w:initials="TS">
+  <w:comment w:id="18" w:author="Tobias Schuster" w:date="2018-05-22T11:34:00Z" w:initials="TS">
     <w:p>
       <w:pPr>
         <w:pStyle w:val="Kommentartext"/>
@@ -15413,7 +15001,7 @@
       </w:r>
     </w:p>
   </w:comment>
-  <w:comment w:id="22" w:author="Tobias Schuster" w:date="2018-04-30T10:36:00Z" w:initials="TS">
+  <w:comment w:id="21" w:author="Tobias Schuster" w:date="2018-04-30T10:36:00Z" w:initials="TS">
     <w:p>
       <w:pPr>
         <w:pStyle w:val="Kommentartext"/>
@@ -15429,7 +15017,7 @@
       </w:r>
     </w:p>
   </w:comment>
-  <w:comment w:id="23" w:author="Tobias Schuster" w:date="2018-05-11T15:50:00Z" w:initials="TS">
+  <w:comment w:id="22" w:author="Tobias Schuster" w:date="2018-05-11T15:50:00Z" w:initials="TS">
     <w:p>
       <w:pPr>
         <w:pStyle w:val="Kommentartext"/>
@@ -15444,46 +15032,14 @@
         <w:t>Spi</w:t>
       </w:r>
       <w:r>
-        <w:t xml:space="preserve">eler verliert maximale </w:t>
-      </w:r>
-      <w:proofErr w:type="spellStart"/>
-      <w:r>
-        <w:t>spirit</w:t>
-      </w:r>
-      <w:proofErr w:type="spellEnd"/>
-      <w:r>
-        <w:t xml:space="preserve"> </w:t>
-      </w:r>
-      <w:proofErr w:type="spellStart"/>
-      <w:r>
-        <w:t>e</w:t>
-      </w:r>
-      <w:r>
-        <w:t>nergy</w:t>
-      </w:r>
-      <w:proofErr w:type="spellEnd"/>
-      <w:r>
-        <w:t xml:space="preserve"> wenn er </w:t>
-      </w:r>
-      <w:proofErr w:type="spellStart"/>
-      <w:r>
-        <w:t>failed</w:t>
-      </w:r>
-      <w:proofErr w:type="spellEnd"/>
-      <w:r>
-        <w:t>.</w:t>
+        <w:t>eler verliert maximale spirit e</w:t>
+      </w:r>
+      <w:r>
+        <w:t>nergy wenn er failed.</w:t>
       </w:r>
       <w:r>
         <w:br/>
-        <w:t xml:space="preserve">Dadurch wird er in späteren </w:t>
-      </w:r>
-      <w:proofErr w:type="spellStart"/>
-      <w:r>
-        <w:t>Leveln</w:t>
-      </w:r>
-      <w:proofErr w:type="spellEnd"/>
-      <w:r>
-        <w:t xml:space="preserve"> zu mehr Eile gezwungen</w:t>
+        <w:t>Dadurch wird er in späteren Leveln zu mehr Eile gezwungen</w:t>
       </w:r>
     </w:p>
   </w:comment>
@@ -15604,6 +15160,10 @@
   <w:p>
     <w:pPr>
       <w:pStyle w:val="Fuzeile"/>
+      <w:tabs>
+        <w:tab w:val="clear" w:pos="9072"/>
+        <w:tab w:val="left" w:pos="5706"/>
+      </w:tabs>
       <w:rPr>
         <w:sz w:val="18"/>
       </w:rPr>
@@ -15613,27 +15173,30 @@
         <w:sz w:val="18"/>
       </w:rPr>
       <w:tab/>
-    </w:r>
-    <w:proofErr w:type="spellStart"/>
-    <w:r>
-      <w:rPr>
-        <w:sz w:val="18"/>
-      </w:rPr>
-      <w:t>by</w:t>
-    </w:r>
-    <w:proofErr w:type="spellEnd"/>
-    <w:r>
-      <w:rPr>
-        <w:sz w:val="18"/>
-      </w:rPr>
-      <w:t xml:space="preserve"> </w:t>
+      <w:t xml:space="preserve">by </w:t>
     </w:r>
     <w:r>
       <w:rPr>
         <w:b/>
         <w:sz w:val="18"/>
       </w:rPr>
-      <w:t>Tobias Schuster</w:t>
+      <w:t xml:space="preserve">Tobias </w:t>
+    </w:r>
+    <w:r>
+      <w:rPr>
+        <w:b/>
+        <w:sz w:val="18"/>
+      </w:rPr>
+      <w:t xml:space="preserve">Connor </w:t>
+    </w:r>
+    <w:bookmarkStart w:id="49" w:name="_GoBack"/>
+    <w:bookmarkEnd w:id="49"/>
+    <w:r>
+      <w:rPr>
+        <w:b/>
+        <w:sz w:val="18"/>
+      </w:rPr>
+      <w:t>Schuster</w:t>
     </w:r>
   </w:p>
 </w:ftr>
@@ -15724,6 +15287,16 @@
       <w:tab/>
       <w:t>Team 13</w:t>
     </w:r>
+  </w:p>
+</w:hdr>
+</file>
+
+<file path=word/header3.xml><?xml version="1.0" encoding="utf-8"?>
+<w:hdr xmlns:wpc="http://schemas.microsoft.com/office/word/2010/wordprocessingCanvas" xmlns:mc="http://schemas.openxmlformats.org/markup-compatibility/2006" xmlns:o="urn:schemas-microsoft-com:office:office" xmlns:r="http://schemas.openxmlformats.org/officeDocument/2006/relationships" xmlns:m="http://schemas.openxmlformats.org/officeDocument/2006/math" xmlns:v="urn:schemas-microsoft-com:vml" xmlns:wp14="http://schemas.microsoft.com/office/word/2010/wordprocessingDrawing" xmlns:wp="http://schemas.openxmlformats.org/drawingml/2006/wordprocessingDrawing" xmlns:w10="urn:schemas-microsoft-com:office:word" xmlns:w="http://schemas.openxmlformats.org/wordprocessingml/2006/main" xmlns:w14="http://schemas.microsoft.com/office/word/2010/wordml" xmlns:wpg="http://schemas.microsoft.com/office/word/2010/wordprocessingGroup" xmlns:wpi="http://schemas.microsoft.com/office/word/2010/wordprocessingInk" xmlns:wne="http://schemas.microsoft.com/office/word/2006/wordml" xmlns:wps="http://schemas.microsoft.com/office/word/2010/wordprocessingShape" mc:Ignorable="w14 wp14">
+  <w:p>
+    <w:pPr>
+      <w:pStyle w:val="Kopfzeile"/>
+    </w:pPr>
   </w:p>
 </w:hdr>
 </file>
@@ -23358,31 +22931,31 @@
     </dgm:pt>
   </dgm:ptLst>
   <dgm:cxnLst>
-    <dgm:cxn modelId="{1FEA4F78-125B-4185-B8B7-0160F4579A8A}" type="presOf" srcId="{E7366139-2E93-4E6B-999D-EAC4D31D9442}" destId="{BA141A2B-EFCD-406E-9F7A-165081E8E2FA}" srcOrd="0" destOrd="0" presId="urn:microsoft.com/office/officeart/2005/8/layout/cycle1"/>
-    <dgm:cxn modelId="{19B0105A-A2A3-43C9-9E1F-C96768B091CB}" type="presOf" srcId="{317BF9F5-A087-4F47-AC75-C17C296C7A75}" destId="{37ACC3FE-496A-4E50-A5DC-20988C058B0C}" srcOrd="0" destOrd="0" presId="urn:microsoft.com/office/officeart/2005/8/layout/cycle1"/>
-    <dgm:cxn modelId="{4D9D96C7-E92B-469F-995A-FBEC26B5D598}" type="presOf" srcId="{8056E5A0-E8FA-454D-B427-7A16B65C6711}" destId="{267F1077-A0BE-4F6A-A18F-A745B28E8BF3}" srcOrd="0" destOrd="0" presId="urn:microsoft.com/office/officeart/2005/8/layout/cycle1"/>
-    <dgm:cxn modelId="{CB50ED11-2079-4E9D-A106-EFA8EB73C01D}" type="presOf" srcId="{F67AE151-64A6-4306-992F-E380237442EC}" destId="{EE66156B-3253-463E-8770-08B381EBFE88}" srcOrd="0" destOrd="0" presId="urn:microsoft.com/office/officeart/2005/8/layout/cycle1"/>
     <dgm:cxn modelId="{96866E7E-BC9A-4371-921D-9FA5D26D494D}" srcId="{9EEEDAC5-4E1C-4603-9334-9F084C187352}" destId="{F67AE151-64A6-4306-992F-E380237442EC}" srcOrd="0" destOrd="0" parTransId="{F111D6FC-39EC-49F3-916A-1F6FEFAF4ED6}" sibTransId="{C6F7374C-FFC2-4396-B50C-4622FFAC711C}"/>
-    <dgm:cxn modelId="{1B9029BD-2DD6-4925-9E59-208E78D7BF05}" type="presOf" srcId="{D46D1C8F-874D-4D90-B484-D6B99FFD66AD}" destId="{374C348C-09AA-4A70-9D84-BC58E0EA63B1}" srcOrd="0" destOrd="0" presId="urn:microsoft.com/office/officeart/2005/8/layout/cycle1"/>
+    <dgm:cxn modelId="{3E691121-6A12-4B7F-9751-01E4F50E1716}" type="presOf" srcId="{8056E5A0-E8FA-454D-B427-7A16B65C6711}" destId="{267F1077-A0BE-4F6A-A18F-A745B28E8BF3}" srcOrd="0" destOrd="0" presId="urn:microsoft.com/office/officeart/2005/8/layout/cycle1"/>
     <dgm:cxn modelId="{F579E5E5-964F-411A-AE19-E5079239C188}" srcId="{9EEEDAC5-4E1C-4603-9334-9F084C187352}" destId="{D46D1C8F-874D-4D90-B484-D6B99FFD66AD}" srcOrd="3" destOrd="0" parTransId="{6D004B49-5E1B-4397-889C-718E7E375B18}" sibTransId="{8056E5A0-E8FA-454D-B427-7A16B65C6711}"/>
     <dgm:cxn modelId="{F86B7884-593C-434B-AE61-75768AA6DB28}" srcId="{9EEEDAC5-4E1C-4603-9334-9F084C187352}" destId="{96628D2C-7EAB-4274-9837-8BDC1B87D12C}" srcOrd="1" destOrd="0" parTransId="{C22FAF56-931C-4581-BF1B-3F6A8449AAE4}" sibTransId="{DDA921E5-18F1-436D-AF1F-1C5A65A5B14D}"/>
-    <dgm:cxn modelId="{98A99A05-25FA-49BC-96DB-D58C2DD0ACB5}" type="presOf" srcId="{96628D2C-7EAB-4274-9837-8BDC1B87D12C}" destId="{80BCFAE1-1161-4D0D-92C3-9CEB34B8EE0D}" srcOrd="0" destOrd="0" presId="urn:microsoft.com/office/officeart/2005/8/layout/cycle1"/>
     <dgm:cxn modelId="{3CFE2921-DE23-4DD0-B2A3-511BC89CD467}" srcId="{9EEEDAC5-4E1C-4603-9334-9F084C187352}" destId="{E7366139-2E93-4E6B-999D-EAC4D31D9442}" srcOrd="2" destOrd="0" parTransId="{E1A36387-F97D-43EB-9F35-9236BD1CA5BB}" sibTransId="{317BF9F5-A087-4F47-AC75-C17C296C7A75}"/>
-    <dgm:cxn modelId="{7B1BB52E-74A8-4B35-BD46-A031FFFDA4B7}" type="presOf" srcId="{9EEEDAC5-4E1C-4603-9334-9F084C187352}" destId="{078045A0-F657-4EBE-8D23-B0F976E3CE34}" srcOrd="0" destOrd="0" presId="urn:microsoft.com/office/officeart/2005/8/layout/cycle1"/>
-    <dgm:cxn modelId="{9E888A50-F33B-4847-8FD0-E7F4EC45F736}" type="presOf" srcId="{C6F7374C-FFC2-4396-B50C-4622FFAC711C}" destId="{E226B249-1392-4EE7-ACC2-00EB84AB2948}" srcOrd="0" destOrd="0" presId="urn:microsoft.com/office/officeart/2005/8/layout/cycle1"/>
-    <dgm:cxn modelId="{72086C9D-F744-4B62-8BFB-AF400EE202B8}" type="presOf" srcId="{DDA921E5-18F1-436D-AF1F-1C5A65A5B14D}" destId="{98E4E2C3-7BBD-46E1-9A48-23348DF1BE49}" srcOrd="0" destOrd="0" presId="urn:microsoft.com/office/officeart/2005/8/layout/cycle1"/>
-    <dgm:cxn modelId="{09D6D152-520D-4D48-88BB-5784E176846D}" type="presParOf" srcId="{078045A0-F657-4EBE-8D23-B0F976E3CE34}" destId="{80B15AFE-3F34-430D-AD39-4E80EF6556F5}" srcOrd="0" destOrd="0" presId="urn:microsoft.com/office/officeart/2005/8/layout/cycle1"/>
-    <dgm:cxn modelId="{6A01D941-17C0-4A8A-95F1-F41621108796}" type="presParOf" srcId="{078045A0-F657-4EBE-8D23-B0F976E3CE34}" destId="{EE66156B-3253-463E-8770-08B381EBFE88}" srcOrd="1" destOrd="0" presId="urn:microsoft.com/office/officeart/2005/8/layout/cycle1"/>
-    <dgm:cxn modelId="{4A1CD9F3-57E0-4069-868A-24A3DFD837D3}" type="presParOf" srcId="{078045A0-F657-4EBE-8D23-B0F976E3CE34}" destId="{E226B249-1392-4EE7-ACC2-00EB84AB2948}" srcOrd="2" destOrd="0" presId="urn:microsoft.com/office/officeart/2005/8/layout/cycle1"/>
-    <dgm:cxn modelId="{706971BD-0DBE-426C-BB50-2627C20B0E67}" type="presParOf" srcId="{078045A0-F657-4EBE-8D23-B0F976E3CE34}" destId="{5D6E78C9-5B7D-49EB-91D8-2B5414DB650E}" srcOrd="3" destOrd="0" presId="urn:microsoft.com/office/officeart/2005/8/layout/cycle1"/>
-    <dgm:cxn modelId="{DAC9D980-DBA2-45CA-B940-ACC9B0C8BB56}" type="presParOf" srcId="{078045A0-F657-4EBE-8D23-B0F976E3CE34}" destId="{80BCFAE1-1161-4D0D-92C3-9CEB34B8EE0D}" srcOrd="4" destOrd="0" presId="urn:microsoft.com/office/officeart/2005/8/layout/cycle1"/>
-    <dgm:cxn modelId="{7A43804A-C937-45C8-8578-4C03EBD60BE5}" type="presParOf" srcId="{078045A0-F657-4EBE-8D23-B0F976E3CE34}" destId="{98E4E2C3-7BBD-46E1-9A48-23348DF1BE49}" srcOrd="5" destOrd="0" presId="urn:microsoft.com/office/officeart/2005/8/layout/cycle1"/>
-    <dgm:cxn modelId="{A28181E7-95A3-4C53-98F1-9D5A3014EA3C}" type="presParOf" srcId="{078045A0-F657-4EBE-8D23-B0F976E3CE34}" destId="{8EF16F83-7E48-4FEB-BA9A-4264F189B7E4}" srcOrd="6" destOrd="0" presId="urn:microsoft.com/office/officeart/2005/8/layout/cycle1"/>
-    <dgm:cxn modelId="{F7C09E18-0ED8-4F8A-B74F-086CFF65EAFA}" type="presParOf" srcId="{078045A0-F657-4EBE-8D23-B0F976E3CE34}" destId="{BA141A2B-EFCD-406E-9F7A-165081E8E2FA}" srcOrd="7" destOrd="0" presId="urn:microsoft.com/office/officeart/2005/8/layout/cycle1"/>
-    <dgm:cxn modelId="{4D88A47C-7B7D-48D3-BE17-1EBB5C25FABB}" type="presParOf" srcId="{078045A0-F657-4EBE-8D23-B0F976E3CE34}" destId="{37ACC3FE-496A-4E50-A5DC-20988C058B0C}" srcOrd="8" destOrd="0" presId="urn:microsoft.com/office/officeart/2005/8/layout/cycle1"/>
-    <dgm:cxn modelId="{05A0FD0C-D4D6-48F6-B07A-6B8136245FCA}" type="presParOf" srcId="{078045A0-F657-4EBE-8D23-B0F976E3CE34}" destId="{A9884342-55E8-4A80-B97B-8A44978F129B}" srcOrd="9" destOrd="0" presId="urn:microsoft.com/office/officeart/2005/8/layout/cycle1"/>
-    <dgm:cxn modelId="{FF22DD6B-4850-4897-99D2-D2FF0F6DDD2A}" type="presParOf" srcId="{078045A0-F657-4EBE-8D23-B0F976E3CE34}" destId="{374C348C-09AA-4A70-9D84-BC58E0EA63B1}" srcOrd="10" destOrd="0" presId="urn:microsoft.com/office/officeart/2005/8/layout/cycle1"/>
-    <dgm:cxn modelId="{1DE02E3B-2FAE-4D66-84C8-AD2E01EEDD58}" type="presParOf" srcId="{078045A0-F657-4EBE-8D23-B0F976E3CE34}" destId="{267F1077-A0BE-4F6A-A18F-A745B28E8BF3}" srcOrd="11" destOrd="0" presId="urn:microsoft.com/office/officeart/2005/8/layout/cycle1"/>
+    <dgm:cxn modelId="{44961BE1-3F0B-4937-A930-106A8803A310}" type="presOf" srcId="{96628D2C-7EAB-4274-9837-8BDC1B87D12C}" destId="{80BCFAE1-1161-4D0D-92C3-9CEB34B8EE0D}" srcOrd="0" destOrd="0" presId="urn:microsoft.com/office/officeart/2005/8/layout/cycle1"/>
+    <dgm:cxn modelId="{1DA28164-28AF-44AF-8DC2-16D36AA04ABD}" type="presOf" srcId="{9EEEDAC5-4E1C-4603-9334-9F084C187352}" destId="{078045A0-F657-4EBE-8D23-B0F976E3CE34}" srcOrd="0" destOrd="0" presId="urn:microsoft.com/office/officeart/2005/8/layout/cycle1"/>
+    <dgm:cxn modelId="{38D7F77C-D981-48AB-B86B-B4D855A80258}" type="presOf" srcId="{C6F7374C-FFC2-4396-B50C-4622FFAC711C}" destId="{E226B249-1392-4EE7-ACC2-00EB84AB2948}" srcOrd="0" destOrd="0" presId="urn:microsoft.com/office/officeart/2005/8/layout/cycle1"/>
+    <dgm:cxn modelId="{FBEB2F6A-DEC6-4F03-BA17-1DFB0904764B}" type="presOf" srcId="{F67AE151-64A6-4306-992F-E380237442EC}" destId="{EE66156B-3253-463E-8770-08B381EBFE88}" srcOrd="0" destOrd="0" presId="urn:microsoft.com/office/officeart/2005/8/layout/cycle1"/>
+    <dgm:cxn modelId="{0026A02D-3836-45B0-83D5-A5DA8ED3DD19}" type="presOf" srcId="{DDA921E5-18F1-436D-AF1F-1C5A65A5B14D}" destId="{98E4E2C3-7BBD-46E1-9A48-23348DF1BE49}" srcOrd="0" destOrd="0" presId="urn:microsoft.com/office/officeart/2005/8/layout/cycle1"/>
+    <dgm:cxn modelId="{5B4EA4DF-8C30-4B78-A87C-C552E98B062E}" type="presOf" srcId="{317BF9F5-A087-4F47-AC75-C17C296C7A75}" destId="{37ACC3FE-496A-4E50-A5DC-20988C058B0C}" srcOrd="0" destOrd="0" presId="urn:microsoft.com/office/officeart/2005/8/layout/cycle1"/>
+    <dgm:cxn modelId="{B21C9AF4-B13D-411D-83E5-ECCF1BF0C679}" type="presOf" srcId="{D46D1C8F-874D-4D90-B484-D6B99FFD66AD}" destId="{374C348C-09AA-4A70-9D84-BC58E0EA63B1}" srcOrd="0" destOrd="0" presId="urn:microsoft.com/office/officeart/2005/8/layout/cycle1"/>
+    <dgm:cxn modelId="{00314DDD-793D-4A2B-8A08-1A1BC554C66B}" type="presOf" srcId="{E7366139-2E93-4E6B-999D-EAC4D31D9442}" destId="{BA141A2B-EFCD-406E-9F7A-165081E8E2FA}" srcOrd="0" destOrd="0" presId="urn:microsoft.com/office/officeart/2005/8/layout/cycle1"/>
+    <dgm:cxn modelId="{BF71F442-4B77-4E61-AD77-8F3E74596C3B}" type="presParOf" srcId="{078045A0-F657-4EBE-8D23-B0F976E3CE34}" destId="{80B15AFE-3F34-430D-AD39-4E80EF6556F5}" srcOrd="0" destOrd="0" presId="urn:microsoft.com/office/officeart/2005/8/layout/cycle1"/>
+    <dgm:cxn modelId="{D4F9070E-4117-4840-8378-A9FEBABA40A3}" type="presParOf" srcId="{078045A0-F657-4EBE-8D23-B0F976E3CE34}" destId="{EE66156B-3253-463E-8770-08B381EBFE88}" srcOrd="1" destOrd="0" presId="urn:microsoft.com/office/officeart/2005/8/layout/cycle1"/>
+    <dgm:cxn modelId="{7C0137A8-1730-4B26-AE01-140D291CF8BF}" type="presParOf" srcId="{078045A0-F657-4EBE-8D23-B0F976E3CE34}" destId="{E226B249-1392-4EE7-ACC2-00EB84AB2948}" srcOrd="2" destOrd="0" presId="urn:microsoft.com/office/officeart/2005/8/layout/cycle1"/>
+    <dgm:cxn modelId="{E166C1C2-1A20-4946-B106-08C9A8526E58}" type="presParOf" srcId="{078045A0-F657-4EBE-8D23-B0F976E3CE34}" destId="{5D6E78C9-5B7D-49EB-91D8-2B5414DB650E}" srcOrd="3" destOrd="0" presId="urn:microsoft.com/office/officeart/2005/8/layout/cycle1"/>
+    <dgm:cxn modelId="{E8F032E3-6621-4AEE-82BC-5F651E225C21}" type="presParOf" srcId="{078045A0-F657-4EBE-8D23-B0F976E3CE34}" destId="{80BCFAE1-1161-4D0D-92C3-9CEB34B8EE0D}" srcOrd="4" destOrd="0" presId="urn:microsoft.com/office/officeart/2005/8/layout/cycle1"/>
+    <dgm:cxn modelId="{90B06C26-C000-4E35-8229-CA21E3F92BC6}" type="presParOf" srcId="{078045A0-F657-4EBE-8D23-B0F976E3CE34}" destId="{98E4E2C3-7BBD-46E1-9A48-23348DF1BE49}" srcOrd="5" destOrd="0" presId="urn:microsoft.com/office/officeart/2005/8/layout/cycle1"/>
+    <dgm:cxn modelId="{0EFD0A28-608A-4AE7-855A-48AD8A2B6CF1}" type="presParOf" srcId="{078045A0-F657-4EBE-8D23-B0F976E3CE34}" destId="{8EF16F83-7E48-4FEB-BA9A-4264F189B7E4}" srcOrd="6" destOrd="0" presId="urn:microsoft.com/office/officeart/2005/8/layout/cycle1"/>
+    <dgm:cxn modelId="{FDCFDBDD-D2F5-4D21-BDDD-069E50387867}" type="presParOf" srcId="{078045A0-F657-4EBE-8D23-B0F976E3CE34}" destId="{BA141A2B-EFCD-406E-9F7A-165081E8E2FA}" srcOrd="7" destOrd="0" presId="urn:microsoft.com/office/officeart/2005/8/layout/cycle1"/>
+    <dgm:cxn modelId="{B66776CF-3F37-436C-B9E6-401DB54D3D6F}" type="presParOf" srcId="{078045A0-F657-4EBE-8D23-B0F976E3CE34}" destId="{37ACC3FE-496A-4E50-A5DC-20988C058B0C}" srcOrd="8" destOrd="0" presId="urn:microsoft.com/office/officeart/2005/8/layout/cycle1"/>
+    <dgm:cxn modelId="{BD643536-FCA9-4ABC-8ADE-2BFCF472A61F}" type="presParOf" srcId="{078045A0-F657-4EBE-8D23-B0F976E3CE34}" destId="{A9884342-55E8-4A80-B97B-8A44978F129B}" srcOrd="9" destOrd="0" presId="urn:microsoft.com/office/officeart/2005/8/layout/cycle1"/>
+    <dgm:cxn modelId="{4918023A-9934-4910-94E8-EABA002EB960}" type="presParOf" srcId="{078045A0-F657-4EBE-8D23-B0F976E3CE34}" destId="{374C348C-09AA-4A70-9D84-BC58E0EA63B1}" srcOrd="10" destOrd="0" presId="urn:microsoft.com/office/officeart/2005/8/layout/cycle1"/>
+    <dgm:cxn modelId="{69446730-6575-4DDE-B4E0-9A47A2B60353}" type="presParOf" srcId="{078045A0-F657-4EBE-8D23-B0F976E3CE34}" destId="{267F1077-A0BE-4F6A-A18F-A745B28E8BF3}" srcOrd="11" destOrd="0" presId="urn:microsoft.com/office/officeart/2005/8/layout/cycle1"/>
   </dgm:cxnLst>
   <dgm:bg/>
   <dgm:whole/>
@@ -25391,7 +24964,7 @@
 </file>
 
 <file path=customXml/itemProps1.xml><?xml version="1.0" encoding="utf-8"?>
-<ds:datastoreItem xmlns:ds="http://schemas.openxmlformats.org/officeDocument/2006/customXml" ds:itemID="{20B5A857-AA5E-473F-97EC-2F281994F9FB}">
+<ds:datastoreItem xmlns:ds="http://schemas.openxmlformats.org/officeDocument/2006/customXml" ds:itemID="{4C466DE7-F608-412C-94C8-1317EC4DBBBB}">
   <ds:schemaRefs>
     <ds:schemaRef ds:uri="http://schemas.openxmlformats.org/officeDocument/2006/bibliography"/>
   </ds:schemaRefs>

--- a/_WIP/Tobias/Voodoo_GDD.docx
+++ b/_WIP/Tobias/Voodoo_GDD.docx
@@ -3028,6 +3028,8 @@
         </w:rPr>
         <w:br w:type="page"/>
       </w:r>
+      <w:bookmarkStart w:id="1" w:name="_GoBack"/>
+      <w:bookmarkEnd w:id="1"/>
     </w:p>
     <w:p>
       <w:pPr>
@@ -3036,7 +3038,7 @@
           <w:lang w:val="en-GB"/>
         </w:rPr>
       </w:pPr>
-      <w:bookmarkStart w:id="1" w:name="_Toc514759373"/>
+      <w:bookmarkStart w:id="2" w:name="_Toc514759373"/>
       <w:r>
         <w:rPr>
           <w:lang w:val="en-GB"/>
@@ -3044,7 +3046,7 @@
         <w:lastRenderedPageBreak/>
         <w:t>Change Log</w:t>
       </w:r>
-      <w:bookmarkEnd w:id="1"/>
+      <w:bookmarkEnd w:id="2"/>
     </w:p>
     <w:tbl>
       <w:tblPr>
@@ -3392,7 +3394,21 @@
               <w:rPr>
                 <w:lang w:val="en-GB"/>
               </w:rPr>
-              <w:t xml:space="preserve"> (Voodoopowers)</w:t>
+              <w:t xml:space="preserve"> (</w:t>
+            </w:r>
+            <w:proofErr w:type="spellStart"/>
+            <w:r>
+              <w:rPr>
+                <w:lang w:val="en-GB"/>
+              </w:rPr>
+              <w:t>Voodoopowers</w:t>
+            </w:r>
+            <w:proofErr w:type="spellEnd"/>
+            <w:r>
+              <w:rPr>
+                <w:lang w:val="en-GB"/>
+              </w:rPr>
+              <w:t>)</w:t>
             </w:r>
           </w:p>
         </w:tc>
@@ -3732,7 +3748,7 @@
           <w:lang w:val="en-GB"/>
         </w:rPr>
       </w:pPr>
-      <w:bookmarkStart w:id="2" w:name="_Toc514759374"/>
+      <w:bookmarkStart w:id="3" w:name="_Toc514759374"/>
       <w:r>
         <w:rPr>
           <w:lang w:val="en-GB"/>
@@ -3740,7 +3756,7 @@
         <w:lastRenderedPageBreak/>
         <w:t>Vision Statement</w:t>
       </w:r>
-      <w:bookmarkEnd w:id="2"/>
+      <w:bookmarkEnd w:id="3"/>
     </w:p>
     <w:p>
       <w:pPr>
@@ -3866,7 +3882,7 @@
           <w:lang w:val="en-GB"/>
         </w:rPr>
       </w:pPr>
-      <w:bookmarkStart w:id="3" w:name="_Toc514759375"/>
+      <w:bookmarkStart w:id="4" w:name="_Toc514759375"/>
       <w:r>
         <w:rPr>
           <w:lang w:val="en-GB"/>
@@ -3879,7 +3895,7 @@
         </w:rPr>
         <w:t xml:space="preserve"> &amp; Setting</w:t>
       </w:r>
-      <w:bookmarkEnd w:id="3"/>
+      <w:bookmarkEnd w:id="4"/>
     </w:p>
     <w:p>
       <w:pPr>
@@ -3919,26 +3935,40 @@
           <w:lang w:val="en-GB"/>
         </w:rPr>
       </w:pPr>
-      <w:bookmarkStart w:id="4" w:name="_Toc514759376"/>
+      <w:bookmarkStart w:id="5" w:name="_Toc514759376"/>
       <w:r>
         <w:rPr>
           <w:lang w:val="en-GB"/>
         </w:rPr>
         <w:t>Brief Story Description</w:t>
       </w:r>
-      <w:bookmarkEnd w:id="4"/>
-    </w:p>
-    <w:p>
-      <w:pPr>
-        <w:rPr>
-          <w:lang w:val="en-GB"/>
-        </w:rPr>
-      </w:pPr>
-      <w:r>
-        <w:rPr>
-          <w:lang w:val="en-GB"/>
-        </w:rPr>
-        <w:t>One day the voodoo doll Nox awakes in a dark storage room full of dismembered voodoo dolls and other terrifying things. He does not know how or why he got there</w:t>
+      <w:bookmarkEnd w:id="5"/>
+    </w:p>
+    <w:p>
+      <w:pPr>
+        <w:rPr>
+          <w:lang w:val="en-GB"/>
+        </w:rPr>
+      </w:pPr>
+      <w:r>
+        <w:rPr>
+          <w:lang w:val="en-GB"/>
+        </w:rPr>
+        <w:t xml:space="preserve">One day the voodoo doll </w:t>
+      </w:r>
+      <w:proofErr w:type="spellStart"/>
+      <w:r>
+        <w:rPr>
+          <w:lang w:val="en-GB"/>
+        </w:rPr>
+        <w:t>Nox</w:t>
+      </w:r>
+      <w:proofErr w:type="spellEnd"/>
+      <w:r>
+        <w:rPr>
+          <w:lang w:val="en-GB"/>
+        </w:rPr>
+        <w:t xml:space="preserve"> awakes in a dark storage room full of dismembered voodoo dolls and other terrifying things. He does not know how or why he got there</w:t>
       </w:r>
       <w:r>
         <w:rPr>
@@ -3973,14 +4003,14 @@
           <w:lang w:val="en-GB"/>
         </w:rPr>
       </w:pPr>
-      <w:bookmarkStart w:id="5" w:name="_Toc514759377"/>
+      <w:bookmarkStart w:id="6" w:name="_Toc514759377"/>
       <w:r>
         <w:rPr>
           <w:lang w:val="en-GB"/>
         </w:rPr>
         <w:t>Setting</w:t>
       </w:r>
-      <w:bookmarkEnd w:id="5"/>
+      <w:bookmarkEnd w:id="6"/>
     </w:p>
     <w:p>
       <w:pPr>
@@ -4142,11 +4172,11 @@
       <w:pPr>
         <w:pStyle w:val="berschrift2"/>
       </w:pPr>
-      <w:bookmarkStart w:id="6" w:name="_Toc514759378"/>
+      <w:bookmarkStart w:id="7" w:name="_Toc514759378"/>
       <w:r>
         <w:t>Background Information</w:t>
       </w:r>
-      <w:bookmarkEnd w:id="6"/>
+      <w:bookmarkEnd w:id="7"/>
     </w:p>
     <w:p>
       <w:pPr>
@@ -4195,7 +4225,21 @@
         <w:rPr>
           <w:lang w:val="en-GB"/>
         </w:rPr>
-        <w:t xml:space="preserve">The different loa (spirits) and their respective </w:t>
+        <w:t xml:space="preserve">The different </w:t>
+      </w:r>
+      <w:proofErr w:type="spellStart"/>
+      <w:r>
+        <w:rPr>
+          <w:lang w:val="en-GB"/>
+        </w:rPr>
+        <w:t>loa</w:t>
+      </w:r>
+      <w:proofErr w:type="spellEnd"/>
+      <w:r>
+        <w:rPr>
+          <w:lang w:val="en-GB"/>
+        </w:rPr>
+        <w:t xml:space="preserve"> (spirits) and their respective </w:t>
       </w:r>
       <w:r>
         <w:rPr>
@@ -4244,7 +4288,21 @@
         <w:rPr>
           <w:lang w:val="en-GB"/>
         </w:rPr>
-        <w:t xml:space="preserve">In voodoo one must first offer or sacrifice something (specific to each loa) in order to </w:t>
+        <w:t xml:space="preserve">In voodoo one must first offer or sacrifice something (specific to each </w:t>
+      </w:r>
+      <w:proofErr w:type="spellStart"/>
+      <w:r>
+        <w:rPr>
+          <w:lang w:val="en-GB"/>
+        </w:rPr>
+        <w:t>loa</w:t>
+      </w:r>
+      <w:proofErr w:type="spellEnd"/>
+      <w:r>
+        <w:rPr>
+          <w:lang w:val="en-GB"/>
+        </w:rPr>
+        <w:t xml:space="preserve">) in order to </w:t>
       </w:r>
       <w:r>
         <w:rPr>
@@ -4256,7 +4314,21 @@
         <w:rPr>
           <w:lang w:val="en-GB"/>
         </w:rPr>
-        <w:t>e respective loa has power over</w:t>
+        <w:t xml:space="preserve">e respective </w:t>
+      </w:r>
+      <w:proofErr w:type="spellStart"/>
+      <w:r>
+        <w:rPr>
+          <w:lang w:val="en-GB"/>
+        </w:rPr>
+        <w:t>loa</w:t>
+      </w:r>
+      <w:proofErr w:type="spellEnd"/>
+      <w:r>
+        <w:rPr>
+          <w:lang w:val="en-GB"/>
+        </w:rPr>
+        <w:t xml:space="preserve"> has power over</w:t>
       </w:r>
       <w:r>
         <w:rPr>
@@ -4294,12 +4366,14 @@
       <w:pPr>
         <w:pStyle w:val="berschrift1"/>
       </w:pPr>
-      <w:bookmarkStart w:id="7" w:name="_Toc514759379"/>
+      <w:bookmarkStart w:id="8" w:name="_Toc514759379"/>
+      <w:proofErr w:type="spellStart"/>
       <w:r>
         <w:lastRenderedPageBreak/>
         <w:t>Gameplay</w:t>
       </w:r>
-      <w:bookmarkEnd w:id="7"/>
+      <w:bookmarkEnd w:id="8"/>
+      <w:proofErr w:type="spellEnd"/>
     </w:p>
     <w:p>
       <w:pPr>
@@ -4308,14 +4382,14 @@
           <w:lang w:val="en-GB"/>
         </w:rPr>
       </w:pPr>
-      <w:bookmarkStart w:id="8" w:name="_Toc514759380"/>
+      <w:bookmarkStart w:id="9" w:name="_Toc514759380"/>
       <w:r>
         <w:rPr>
           <w:lang w:val="en-GB"/>
         </w:rPr>
         <w:t>Core Game Loop</w:t>
       </w:r>
-      <w:bookmarkEnd w:id="8"/>
+      <w:bookmarkEnd w:id="9"/>
     </w:p>
     <w:p>
       <w:pPr>
@@ -4879,7 +4953,7 @@
           <w:lang w:val="en-GB"/>
         </w:rPr>
       </w:pPr>
-      <w:bookmarkStart w:id="9" w:name="_Toc514759381"/>
+      <w:bookmarkStart w:id="10" w:name="_Toc514759381"/>
       <w:r>
         <w:rPr>
           <w:lang w:val="en-GB"/>
@@ -4887,7 +4961,7 @@
         <w:lastRenderedPageBreak/>
         <w:t>Detailed Gameplay Mechanics</w:t>
       </w:r>
-      <w:bookmarkEnd w:id="9"/>
+      <w:bookmarkEnd w:id="10"/>
     </w:p>
     <w:p>
       <w:pPr>
@@ -4896,14 +4970,14 @@
           <w:lang w:val="en-GB"/>
         </w:rPr>
       </w:pPr>
-      <w:bookmarkStart w:id="10" w:name="_Toc514759382"/>
+      <w:bookmarkStart w:id="11" w:name="_Toc514759382"/>
       <w:r>
         <w:rPr>
           <w:lang w:val="en-GB"/>
         </w:rPr>
         <w:t>Characters</w:t>
       </w:r>
-      <w:bookmarkEnd w:id="10"/>
+      <w:bookmarkEnd w:id="11"/>
     </w:p>
     <w:p>
       <w:pPr>
@@ -4912,12 +4986,14 @@
           <w:lang w:val="en-GB"/>
         </w:rPr>
       </w:pPr>
+      <w:proofErr w:type="spellStart"/>
       <w:r>
         <w:rPr>
           <w:lang w:val="en-GB"/>
         </w:rPr>
         <w:t>Nox</w:t>
       </w:r>
+      <w:proofErr w:type="spellEnd"/>
     </w:p>
     <w:p>
       <w:pPr>
@@ -4930,11 +5006,19 @@
           <w:lang w:val="en-GB"/>
         </w:rPr>
       </w:pPr>
-      <w:r>
-        <w:rPr>
-          <w:lang w:val="en-GB"/>
-        </w:rPr>
-        <w:t>Nox is a voodoo doll and the player character</w:t>
+      <w:proofErr w:type="spellStart"/>
+      <w:r>
+        <w:rPr>
+          <w:lang w:val="en-GB"/>
+        </w:rPr>
+        <w:t>Nox</w:t>
+      </w:r>
+      <w:proofErr w:type="spellEnd"/>
+      <w:r>
+        <w:rPr>
+          <w:lang w:val="en-GB"/>
+        </w:rPr>
+        <w:t xml:space="preserve"> is a voodoo doll and the player character</w:t>
       </w:r>
     </w:p>
     <w:p>
@@ -5435,11 +5519,19 @@
           <w:lang w:val="en-GB"/>
         </w:rPr>
       </w:pPr>
-      <w:r>
-        <w:rPr>
-          <w:lang w:val="en-GB"/>
-        </w:rPr>
-        <w:t>Nox is able to move in all directions</w:t>
+      <w:proofErr w:type="spellStart"/>
+      <w:r>
+        <w:rPr>
+          <w:lang w:val="en-GB"/>
+        </w:rPr>
+        <w:t>Nox</w:t>
+      </w:r>
+      <w:proofErr w:type="spellEnd"/>
+      <w:r>
+        <w:rPr>
+          <w:lang w:val="en-GB"/>
+        </w:rPr>
+        <w:t xml:space="preserve"> is able to move in all directions</w:t>
       </w:r>
     </w:p>
     <w:p>
@@ -5506,11 +5598,19 @@
           <w:lang w:val="en-GB"/>
         </w:rPr>
       </w:pPr>
-      <w:r>
-        <w:rPr>
-          <w:lang w:val="en-GB"/>
-        </w:rPr>
-        <w:t>Nox is able to jump</w:t>
+      <w:proofErr w:type="spellStart"/>
+      <w:r>
+        <w:rPr>
+          <w:lang w:val="en-GB"/>
+        </w:rPr>
+        <w:t>Nox</w:t>
+      </w:r>
+      <w:proofErr w:type="spellEnd"/>
+      <w:r>
+        <w:rPr>
+          <w:lang w:val="en-GB"/>
+        </w:rPr>
+        <w:t xml:space="preserve"> is able to jump</w:t>
       </w:r>
     </w:p>
     <w:p>
@@ -5613,11 +5713,19 @@
           <w:lang w:val="en-GB"/>
         </w:rPr>
       </w:pPr>
-      <w:r>
-        <w:rPr>
-          <w:lang w:val="en-GB"/>
-        </w:rPr>
-        <w:t>Nox climbs edges after jumping</w:t>
+      <w:proofErr w:type="spellStart"/>
+      <w:r>
+        <w:rPr>
+          <w:lang w:val="en-GB"/>
+        </w:rPr>
+        <w:t>Nox</w:t>
+      </w:r>
+      <w:proofErr w:type="spellEnd"/>
+      <w:r>
+        <w:rPr>
+          <w:lang w:val="en-GB"/>
+        </w:rPr>
+        <w:t xml:space="preserve"> climbs edges after jumping</w:t>
       </w:r>
     </w:p>
     <w:p>
@@ -5635,13 +5743,27 @@
         <w:rPr>
           <w:lang w:val="en-GB"/>
         </w:rPr>
-        <w:t>If No</w:t>
-      </w:r>
-      <w:r>
-        <w:rPr>
-          <w:lang w:val="en-GB"/>
-        </w:rPr>
-        <w:t xml:space="preserve">x jumps </w:t>
+        <w:t xml:space="preserve">If </w:t>
+      </w:r>
+      <w:proofErr w:type="spellStart"/>
+      <w:r>
+        <w:rPr>
+          <w:lang w:val="en-GB"/>
+        </w:rPr>
+        <w:t>No</w:t>
+      </w:r>
+      <w:r>
+        <w:rPr>
+          <w:lang w:val="en-GB"/>
+        </w:rPr>
+        <w:t>x</w:t>
+      </w:r>
+      <w:proofErr w:type="spellEnd"/>
+      <w:r>
+        <w:rPr>
+          <w:lang w:val="en-GB"/>
+        </w:rPr>
+        <w:t xml:space="preserve"> jumps </w:t>
       </w:r>
       <w:r>
         <w:rPr>
@@ -5725,11 +5847,19 @@
           <w:lang w:val="en-GB"/>
         </w:rPr>
       </w:pPr>
-      <w:r>
-        <w:rPr>
-          <w:lang w:val="en-GB"/>
-        </w:rPr>
-        <w:t>Nox is able to push (e.g. books</w:t>
+      <w:proofErr w:type="spellStart"/>
+      <w:r>
+        <w:rPr>
+          <w:lang w:val="en-GB"/>
+        </w:rPr>
+        <w:t>Nox</w:t>
+      </w:r>
+      <w:proofErr w:type="spellEnd"/>
+      <w:r>
+        <w:rPr>
+          <w:lang w:val="en-GB"/>
+        </w:rPr>
+        <w:t xml:space="preserve"> is able to push (e.g. books</w:t>
       </w:r>
       <w:r>
         <w:rPr>
@@ -5749,11 +5879,19 @@
           <w:lang w:val="en-GB"/>
         </w:rPr>
       </w:pPr>
-      <w:r>
-        <w:rPr>
-          <w:lang w:val="en-GB"/>
-        </w:rPr>
-        <w:t xml:space="preserve">Nox has to stand in a certain </w:t>
+      <w:proofErr w:type="spellStart"/>
+      <w:r>
+        <w:rPr>
+          <w:lang w:val="en-GB"/>
+        </w:rPr>
+        <w:t>Nox</w:t>
+      </w:r>
+      <w:proofErr w:type="spellEnd"/>
+      <w:r>
+        <w:rPr>
+          <w:lang w:val="en-GB"/>
+        </w:rPr>
+        <w:t xml:space="preserve"> has to stand in a certain </w:t>
       </w:r>
       <w:r>
         <w:rPr>
@@ -5868,11 +6006,19 @@
           <w:lang w:val="en-GB"/>
         </w:rPr>
       </w:pPr>
-      <w:r>
-        <w:rPr>
-          <w:lang w:val="en-GB"/>
-        </w:rPr>
-        <w:t>Nox can open d</w:t>
+      <w:proofErr w:type="spellStart"/>
+      <w:r>
+        <w:rPr>
+          <w:lang w:val="en-GB"/>
+        </w:rPr>
+        <w:t>Nox</w:t>
+      </w:r>
+      <w:proofErr w:type="spellEnd"/>
+      <w:r>
+        <w:rPr>
+          <w:lang w:val="en-GB"/>
+        </w:rPr>
+        <w:t xml:space="preserve"> can open d</w:t>
       </w:r>
       <w:r>
         <w:rPr>
@@ -5896,7 +6042,21 @@
         <w:rPr>
           <w:lang w:val="en-GB"/>
         </w:rPr>
-        <w:t>If Nox is near a drawer (</w:t>
+        <w:t xml:space="preserve">If </w:t>
+      </w:r>
+      <w:proofErr w:type="spellStart"/>
+      <w:r>
+        <w:rPr>
+          <w:lang w:val="en-GB"/>
+        </w:rPr>
+        <w:t>Nox</w:t>
+      </w:r>
+      <w:proofErr w:type="spellEnd"/>
+      <w:r>
+        <w:rPr>
+          <w:lang w:val="en-GB"/>
+        </w:rPr>
+        <w:t xml:space="preserve"> is near a drawer (</w:t>
       </w:r>
       <w:r>
         <w:rPr>
@@ -6200,11 +6360,19 @@
           <w:lang w:val="en-GB"/>
         </w:rPr>
       </w:pPr>
-      <w:r>
-        <w:rPr>
-          <w:lang w:val="en-GB"/>
-        </w:rPr>
-        <w:t>Nox will be spotted, when he is in the</w:t>
+      <w:proofErr w:type="spellStart"/>
+      <w:r>
+        <w:rPr>
+          <w:lang w:val="en-GB"/>
+        </w:rPr>
+        <w:t>Nox</w:t>
+      </w:r>
+      <w:proofErr w:type="spellEnd"/>
+      <w:r>
+        <w:rPr>
+          <w:lang w:val="en-GB"/>
+        </w:rPr>
+        <w:t xml:space="preserve"> will be spotted, when he is in the</w:t>
       </w:r>
       <w:r>
         <w:rPr>
@@ -6246,7 +6414,21 @@
         <w:rPr>
           <w:lang w:val="en-GB"/>
         </w:rPr>
-        <w:t>After Nox is spotted, he will lose spirit energy</w:t>
+        <w:t xml:space="preserve">After </w:t>
+      </w:r>
+      <w:proofErr w:type="spellStart"/>
+      <w:r>
+        <w:rPr>
+          <w:lang w:val="en-GB"/>
+        </w:rPr>
+        <w:t>Nox</w:t>
+      </w:r>
+      <w:proofErr w:type="spellEnd"/>
+      <w:r>
+        <w:rPr>
+          <w:lang w:val="en-GB"/>
+        </w:rPr>
+        <w:t xml:space="preserve"> is spotted, he will lose spirit energy</w:t>
       </w:r>
     </w:p>
     <w:p>
@@ -6294,14 +6476,14 @@
           <w:lang w:val="en-GB"/>
         </w:rPr>
       </w:pPr>
-      <w:bookmarkStart w:id="11" w:name="_Ref514752669"/>
+      <w:bookmarkStart w:id="12" w:name="_Ref514752669"/>
       <w:r>
         <w:rPr>
           <w:lang w:val="en-GB"/>
         </w:rPr>
         <w:t>Possession Interactions</w:t>
       </w:r>
-      <w:bookmarkEnd w:id="11"/>
+      <w:bookmarkEnd w:id="12"/>
     </w:p>
     <w:p>
       <w:pPr>
@@ -7210,7 +7392,7 @@
           <w:lang w:val="en-GB"/>
         </w:rPr>
       </w:pPr>
-      <w:bookmarkStart w:id="12" w:name="_Toc514759383"/>
+      <w:bookmarkStart w:id="13" w:name="_Toc514759383"/>
       <w:r>
         <w:rPr>
           <w:lang w:val="en-GB"/>
@@ -7230,7 +7412,7 @@
         </w:rPr>
         <w:t>Energy (Resource)</w:t>
       </w:r>
-      <w:bookmarkEnd w:id="12"/>
+      <w:bookmarkEnd w:id="13"/>
     </w:p>
     <w:p>
       <w:pPr>
@@ -7355,11 +7537,19 @@
           <w:lang w:val="en-GB"/>
         </w:rPr>
       </w:pPr>
-      <w:r>
-        <w:rPr>
-          <w:lang w:val="en-GB"/>
-        </w:rPr>
-        <w:t>Nox is steadily losing energy</w:t>
+      <w:proofErr w:type="spellStart"/>
+      <w:r>
+        <w:rPr>
+          <w:lang w:val="en-GB"/>
+        </w:rPr>
+        <w:t>Nox</w:t>
+      </w:r>
+      <w:proofErr w:type="spellEnd"/>
+      <w:r>
+        <w:rPr>
+          <w:lang w:val="en-GB"/>
+        </w:rPr>
+        <w:t xml:space="preserve"> is steadily losing energy</w:t>
       </w:r>
     </w:p>
     <w:p>
@@ -7397,12 +7587,34 @@
           <w:lang w:val="en-GB"/>
         </w:rPr>
       </w:pPr>
-      <w:commentRangeStart w:id="13"/>
-      <w:r>
-        <w:rPr>
-          <w:lang w:val="en-GB"/>
-        </w:rPr>
-        <w:t xml:space="preserve">Nox can collect items to regain spirit energy / Nox regains spirit energy when </w:t>
+      <w:commentRangeStart w:id="14"/>
+      <w:proofErr w:type="spellStart"/>
+      <w:r>
+        <w:rPr>
+          <w:lang w:val="en-GB"/>
+        </w:rPr>
+        <w:t>Nox</w:t>
+      </w:r>
+      <w:proofErr w:type="spellEnd"/>
+      <w:r>
+        <w:rPr>
+          <w:lang w:val="en-GB"/>
+        </w:rPr>
+        <w:t xml:space="preserve"> can collect items to regain spirit energy / </w:t>
+      </w:r>
+      <w:proofErr w:type="spellStart"/>
+      <w:r>
+        <w:rPr>
+          <w:lang w:val="en-GB"/>
+        </w:rPr>
+        <w:t>Nox</w:t>
+      </w:r>
+      <w:proofErr w:type="spellEnd"/>
+      <w:r>
+        <w:rPr>
+          <w:lang w:val="en-GB"/>
+        </w:rPr>
+        <w:t xml:space="preserve"> regains spirit energy when </w:t>
       </w:r>
       <w:r>
         <w:rPr>
@@ -7414,14 +7626,28 @@
         <w:rPr>
           <w:lang w:val="en-GB"/>
         </w:rPr>
-        <w:t xml:space="preserve"> the fetish / Nox regains spirit energy while using clairvoyance</w:t>
-      </w:r>
-      <w:commentRangeEnd w:id="13"/>
+        <w:t xml:space="preserve"> the fetish / </w:t>
+      </w:r>
+      <w:proofErr w:type="spellStart"/>
+      <w:r>
+        <w:rPr>
+          <w:lang w:val="en-GB"/>
+        </w:rPr>
+        <w:t>Nox</w:t>
+      </w:r>
+      <w:proofErr w:type="spellEnd"/>
+      <w:r>
+        <w:rPr>
+          <w:lang w:val="en-GB"/>
+        </w:rPr>
+        <w:t xml:space="preserve"> regains spirit energy while using clairvoyance</w:t>
+      </w:r>
+      <w:commentRangeEnd w:id="14"/>
       <w:r>
         <w:rPr>
           <w:rStyle w:val="Kommentarzeichen"/>
         </w:rPr>
-        <w:commentReference w:id="13"/>
+        <w:commentReference w:id="14"/>
       </w:r>
     </w:p>
     <w:p>
@@ -7435,19 +7661,19 @@
           <w:lang w:val="en-GB"/>
         </w:rPr>
       </w:pPr>
-      <w:commentRangeStart w:id="14"/>
+      <w:commentRangeStart w:id="15"/>
       <w:r>
         <w:rPr>
           <w:lang w:val="en-GB"/>
         </w:rPr>
         <w:t>(Using Clairvoyance accelerates the rate of energy loss)</w:t>
       </w:r>
-      <w:commentRangeEnd w:id="14"/>
+      <w:commentRangeEnd w:id="15"/>
       <w:r>
         <w:rPr>
           <w:rStyle w:val="Kommentarzeichen"/>
         </w:rPr>
-        <w:commentReference w:id="14"/>
+        <w:commentReference w:id="15"/>
       </w:r>
     </w:p>
     <w:p>
@@ -7617,7 +7843,7 @@
           <w:lang w:val="en-GB"/>
         </w:rPr>
       </w:pPr>
-      <w:bookmarkStart w:id="15" w:name="_Toc514759384"/>
+      <w:bookmarkStart w:id="16" w:name="_Toc514759384"/>
       <w:r>
         <w:rPr>
           <w:lang w:val="en-GB"/>
@@ -7625,7 +7851,7 @@
         <w:lastRenderedPageBreak/>
         <w:t>Fetishes</w:t>
       </w:r>
-      <w:bookmarkEnd w:id="15"/>
+      <w:bookmarkEnd w:id="16"/>
     </w:p>
     <w:p>
       <w:pPr>
@@ -7634,14 +7860,14 @@
           <w:lang w:val="en-GB"/>
         </w:rPr>
       </w:pPr>
-      <w:bookmarkStart w:id="16" w:name="_Ref514752116"/>
+      <w:bookmarkStart w:id="17" w:name="_Ref514752116"/>
       <w:r>
         <w:rPr>
           <w:lang w:val="en-GB"/>
         </w:rPr>
         <w:t>Totem-Fetish</w:t>
       </w:r>
-      <w:bookmarkEnd w:id="16"/>
+      <w:bookmarkEnd w:id="17"/>
     </w:p>
     <w:p>
       <w:pPr>
@@ -7813,7 +8039,21 @@
         <w:rPr>
           <w:lang w:val="en-GB"/>
         </w:rPr>
-        <w:t>, distinguished by the veve (symbol)</w:t>
+        <w:t xml:space="preserve">, distinguished by the </w:t>
+      </w:r>
+      <w:proofErr w:type="spellStart"/>
+      <w:r>
+        <w:rPr>
+          <w:lang w:val="en-GB"/>
+        </w:rPr>
+        <w:t>veve</w:t>
+      </w:r>
+      <w:proofErr w:type="spellEnd"/>
+      <w:r>
+        <w:rPr>
+          <w:lang w:val="en-GB"/>
+        </w:rPr>
+        <w:t xml:space="preserve"> (symbol)</w:t>
       </w:r>
       <w:r>
         <w:rPr>
@@ -7837,22 +8077,54 @@
         <w:rPr>
           <w:lang w:val="en-GB"/>
         </w:rPr>
-        <w:t xml:space="preserve"> of the respective loa spirit</w:t>
-      </w:r>
-    </w:p>
-    <w:p>
-      <w:pPr>
-        <w:rPr>
-          <w:lang w:val="en-GB"/>
-        </w:rPr>
-      </w:pPr>
+        <w:t xml:space="preserve"> of the respective </w:t>
+      </w:r>
+      <w:proofErr w:type="spellStart"/>
+      <w:r>
+        <w:rPr>
+          <w:lang w:val="en-GB"/>
+        </w:rPr>
+        <w:t>loa</w:t>
+      </w:r>
+      <w:proofErr w:type="spellEnd"/>
+      <w:r>
+        <w:rPr>
+          <w:lang w:val="en-GB"/>
+        </w:rPr>
+        <w:t xml:space="preserve"> spirit</w:t>
+      </w:r>
+    </w:p>
+    <w:p>
+      <w:pPr>
+        <w:rPr>
+          <w:lang w:val="en-GB"/>
+        </w:rPr>
+      </w:pPr>
+      <w:proofErr w:type="spellStart"/>
       <w:r>
         <w:rPr>
           <w:b/>
           <w:lang w:val="en-GB"/>
         </w:rPr>
-        <w:t>Ghede Doubye</w:t>
-      </w:r>
+        <w:t>Ghede</w:t>
+      </w:r>
+      <w:proofErr w:type="spellEnd"/>
+      <w:r>
+        <w:rPr>
+          <w:b/>
+          <w:lang w:val="en-GB"/>
+        </w:rPr>
+        <w:t xml:space="preserve"> </w:t>
+      </w:r>
+      <w:proofErr w:type="spellStart"/>
+      <w:r>
+        <w:rPr>
+          <w:b/>
+          <w:lang w:val="en-GB"/>
+        </w:rPr>
+        <w:t>Doubye</w:t>
+      </w:r>
+      <w:proofErr w:type="spellEnd"/>
       <w:r>
         <w:rPr>
           <w:lang w:val="en-GB"/>
@@ -7963,6 +8235,7 @@
           <w:lang w:val="en-GB"/>
         </w:rPr>
       </w:pPr>
+      <w:proofErr w:type="spellStart"/>
       <w:r>
         <w:rPr>
           <w:b/>
@@ -7970,6 +8243,7 @@
         </w:rPr>
         <w:t>Damballah</w:t>
       </w:r>
+      <w:proofErr w:type="spellEnd"/>
       <w:r>
         <w:rPr>
           <w:lang w:val="en-GB"/>
@@ -8173,6 +8447,7 @@
           <w:lang w:val="en-GB"/>
         </w:rPr>
       </w:pPr>
+      <w:proofErr w:type="spellStart"/>
       <w:r>
         <w:rPr>
           <w:b/>
@@ -8181,6 +8456,7 @@
         </w:rPr>
         <w:t>Kalfu</w:t>
       </w:r>
+      <w:proofErr w:type="spellEnd"/>
       <w:r>
         <w:rPr>
           <w:i/>
@@ -8451,7 +8727,7 @@
           <w:lang w:val="en-GB"/>
         </w:rPr>
       </w:pPr>
-      <w:bookmarkStart w:id="17" w:name="_Toc514759385"/>
+      <w:bookmarkStart w:id="18" w:name="_Toc514759385"/>
       <w:r>
         <w:rPr>
           <w:lang w:val="en-GB"/>
@@ -8471,7 +8747,7 @@
         </w:rPr>
         <w:t>powers</w:t>
       </w:r>
-      <w:bookmarkEnd w:id="17"/>
+      <w:bookmarkEnd w:id="18"/>
     </w:p>
     <w:p>
       <w:pPr>
@@ -9249,11 +9525,19 @@
           <w:lang w:val="en-GB"/>
         </w:rPr>
       </w:pPr>
-      <w:r>
-        <w:rPr>
-          <w:lang w:val="en-GB"/>
-        </w:rPr>
-        <w:t xml:space="preserve">Nox </w:t>
+      <w:proofErr w:type="spellStart"/>
+      <w:r>
+        <w:rPr>
+          <w:lang w:val="en-GB"/>
+        </w:rPr>
+        <w:t>Nox</w:t>
+      </w:r>
+      <w:proofErr w:type="spellEnd"/>
+      <w:r>
+        <w:rPr>
+          <w:lang w:val="en-GB"/>
+        </w:rPr>
+        <w:t xml:space="preserve"> </w:t>
       </w:r>
       <w:r>
         <w:rPr>
@@ -9273,11 +9557,19 @@
           <w:lang w:val="en-GB"/>
         </w:rPr>
       </w:pPr>
-      <w:r>
-        <w:rPr>
-          <w:lang w:val="en-GB"/>
-        </w:rPr>
-        <w:t xml:space="preserve">Nox needs to be in interaction range (see </w:t>
+      <w:proofErr w:type="spellStart"/>
+      <w:r>
+        <w:rPr>
+          <w:lang w:val="en-GB"/>
+        </w:rPr>
+        <w:t>Nox</w:t>
+      </w:r>
+      <w:proofErr w:type="spellEnd"/>
+      <w:r>
+        <w:rPr>
+          <w:lang w:val="en-GB"/>
+        </w:rPr>
+        <w:t xml:space="preserve"> needs to be in interaction range (see </w:t>
       </w:r>
       <w:r>
         <w:rPr>
@@ -9399,7 +9691,21 @@
         <w:rPr>
           <w:lang w:val="en-GB"/>
         </w:rPr>
-        <w:t>When the player is in interaction range of the fetish, it will glow in its respective loa colo</w:t>
+        <w:t xml:space="preserve">When the player is in interaction range of the fetish, it will glow in its respective </w:t>
+      </w:r>
+      <w:proofErr w:type="spellStart"/>
+      <w:r>
+        <w:rPr>
+          <w:lang w:val="en-GB"/>
+        </w:rPr>
+        <w:t>loa</w:t>
+      </w:r>
+      <w:proofErr w:type="spellEnd"/>
+      <w:r>
+        <w:rPr>
+          <w:lang w:val="en-GB"/>
+        </w:rPr>
+        <w:t xml:space="preserve"> colo</w:t>
       </w:r>
       <w:r>
         <w:rPr>
@@ -9479,19 +9785,19 @@
         </w:rPr>
         <w:t xml:space="preserve"> the sound of </w:t>
       </w:r>
-      <w:commentRangeStart w:id="18"/>
+      <w:commentRangeStart w:id="19"/>
       <w:r>
         <w:rPr>
           <w:lang w:val="en-GB"/>
         </w:rPr>
         <w:t>drums</w:t>
       </w:r>
-      <w:commentRangeEnd w:id="18"/>
+      <w:commentRangeEnd w:id="19"/>
       <w:r>
         <w:rPr>
           <w:rStyle w:val="Kommentarzeichen"/>
         </w:rPr>
-        <w:commentReference w:id="18"/>
+        <w:commentReference w:id="19"/>
       </w:r>
     </w:p>
     <w:p>
@@ -9710,8 +10016,8 @@
           <w:lang w:val="en-GB"/>
         </w:rPr>
       </w:pPr>
-      <w:bookmarkStart w:id="19" w:name="_Ref514752396"/>
-      <w:bookmarkStart w:id="20" w:name="_Toc514759410"/>
+      <w:bookmarkStart w:id="20" w:name="_Ref514752396"/>
+      <w:bookmarkStart w:id="21" w:name="_Toc514759410"/>
       <w:r>
         <w:rPr>
           <w:lang w:val="en-GB"/>
@@ -9740,7 +10046,7 @@
       <w:r>
         <w:fldChar w:fldCharType="end"/>
       </w:r>
-      <w:bookmarkEnd w:id="19"/>
+      <w:bookmarkEnd w:id="20"/>
       <w:r>
         <w:rPr>
           <w:lang w:val="en-GB"/>
@@ -9759,7 +10065,7 @@
         </w:rPr>
         <w:t xml:space="preserve"> reference</w:t>
       </w:r>
-      <w:bookmarkEnd w:id="20"/>
+      <w:bookmarkEnd w:id="21"/>
     </w:p>
     <w:p>
       <w:pPr>
@@ -10065,8 +10371,8 @@
           <w:lang w:val="en-GB"/>
         </w:rPr>
       </w:pPr>
-      <w:commentRangeStart w:id="21"/>
       <w:commentRangeStart w:id="22"/>
+      <w:commentRangeStart w:id="23"/>
       <w:r>
         <w:rPr>
           <w:lang w:val="en-GB"/>
@@ -10079,19 +10385,19 @@
         </w:rPr>
         <w:t>will increase in difficulty with each level</w:t>
       </w:r>
-      <w:commentRangeEnd w:id="21"/>
+      <w:commentRangeEnd w:id="22"/>
       <w:r>
         <w:rPr>
           <w:rStyle w:val="Kommentarzeichen"/>
         </w:rPr>
-        <w:commentReference w:id="21"/>
-      </w:r>
-      <w:commentRangeEnd w:id="22"/>
+        <w:commentReference w:id="22"/>
+      </w:r>
+      <w:commentRangeEnd w:id="23"/>
       <w:r>
         <w:rPr>
           <w:rStyle w:val="Kommentarzeichen"/>
         </w:rPr>
-        <w:commentReference w:id="22"/>
+        <w:commentReference w:id="23"/>
       </w:r>
     </w:p>
     <w:p>
@@ -10154,7 +10460,21 @@
         <w:rPr>
           <w:lang w:val="en-GB"/>
         </w:rPr>
-        <w:t xml:space="preserve">While the player controls the guard, Nox </w:t>
+        <w:t xml:space="preserve">While the player controls the guard, </w:t>
+      </w:r>
+      <w:proofErr w:type="spellStart"/>
+      <w:r>
+        <w:rPr>
+          <w:lang w:val="en-GB"/>
+        </w:rPr>
+        <w:t>Nox</w:t>
+      </w:r>
+      <w:proofErr w:type="spellEnd"/>
+      <w:r>
+        <w:rPr>
+          <w:lang w:val="en-GB"/>
+        </w:rPr>
+        <w:t xml:space="preserve"> </w:t>
       </w:r>
       <w:r>
         <w:rPr>
@@ -10194,7 +10514,23 @@
           <w:i/>
           <w:lang w:val="en-GB"/>
         </w:rPr>
-        <w:t>pick Nox up and place him somewhere else (NTH)</w:t>
+        <w:t xml:space="preserve">pick </w:t>
+      </w:r>
+      <w:proofErr w:type="spellStart"/>
+      <w:r>
+        <w:rPr>
+          <w:i/>
+          <w:lang w:val="en-GB"/>
+        </w:rPr>
+        <w:t>Nox</w:t>
+      </w:r>
+      <w:proofErr w:type="spellEnd"/>
+      <w:r>
+        <w:rPr>
+          <w:i/>
+          <w:lang w:val="en-GB"/>
+        </w:rPr>
+        <w:t xml:space="preserve"> up and place him somewhere else (NTH)</w:t>
       </w:r>
     </w:p>
     <w:p>
@@ -10351,11 +10687,19 @@
         </w:rPr>
         <w:t>/</w:t>
       </w:r>
-      <w:r>
-        <w:rPr>
-          <w:lang w:val="en-GB"/>
-        </w:rPr>
-        <w:t>’What happened?’)</w:t>
+      <w:proofErr w:type="gramStart"/>
+      <w:r>
+        <w:rPr>
+          <w:lang w:val="en-GB"/>
+        </w:rPr>
+        <w:t>’What</w:t>
+      </w:r>
+      <w:proofErr w:type="gramEnd"/>
+      <w:r>
+        <w:rPr>
+          <w:lang w:val="en-GB"/>
+        </w:rPr>
+        <w:t xml:space="preserve"> happened?’)</w:t>
       </w:r>
     </w:p>
     <w:p>
@@ -10832,7 +11176,7 @@
           <w:lang w:val="en-GB"/>
         </w:rPr>
       </w:pPr>
-      <w:bookmarkStart w:id="23" w:name="_Toc514759386"/>
+      <w:bookmarkStart w:id="24" w:name="_Toc514759386"/>
       <w:r>
         <w:rPr>
           <w:lang w:val="en-GB"/>
@@ -10846,7 +11190,7 @@
         </w:rPr>
         <w:t xml:space="preserve"> &amp; Ideas</w:t>
       </w:r>
-      <w:bookmarkEnd w:id="23"/>
+      <w:bookmarkEnd w:id="24"/>
     </w:p>
     <w:p>
       <w:pPr>
@@ -10976,7 +11320,7 @@
           <w:lang w:val="en-GB"/>
         </w:rPr>
       </w:pPr>
-      <w:bookmarkStart w:id="24" w:name="_Toc514759387"/>
+      <w:bookmarkStart w:id="25" w:name="_Toc514759387"/>
       <w:r>
         <w:rPr>
           <w:lang w:val="en-GB"/>
@@ -10984,7 +11328,7 @@
         <w:lastRenderedPageBreak/>
         <w:t>Controls</w:t>
       </w:r>
-      <w:bookmarkEnd w:id="24"/>
+      <w:bookmarkEnd w:id="25"/>
     </w:p>
     <w:p>
       <w:pPr>
@@ -11006,14 +11350,14 @@
           <w:lang w:val="en-GB"/>
         </w:rPr>
       </w:pPr>
-      <w:bookmarkStart w:id="25" w:name="_Toc514759388"/>
+      <w:bookmarkStart w:id="26" w:name="_Toc514759388"/>
       <w:r>
         <w:rPr>
           <w:lang w:val="en-GB"/>
         </w:rPr>
         <w:t>Characters</w:t>
       </w:r>
-      <w:bookmarkEnd w:id="25"/>
+      <w:bookmarkEnd w:id="26"/>
     </w:p>
     <w:p>
       <w:pPr>
@@ -11022,14 +11366,16 @@
           <w:lang w:val="en-GB"/>
         </w:rPr>
       </w:pPr>
-      <w:bookmarkStart w:id="26" w:name="_Toc514759389"/>
+      <w:bookmarkStart w:id="27" w:name="_Toc514759389"/>
+      <w:proofErr w:type="spellStart"/>
       <w:r>
         <w:rPr>
           <w:lang w:val="en-GB"/>
         </w:rPr>
         <w:t>Voodoodoll</w:t>
       </w:r>
-      <w:bookmarkEnd w:id="26"/>
+      <w:bookmarkEnd w:id="27"/>
+      <w:proofErr w:type="spellEnd"/>
     </w:p>
     <w:tbl>
       <w:tblPr>
@@ -11371,14 +11717,16 @@
           <w:lang w:val="en-GB"/>
         </w:rPr>
       </w:pPr>
-      <w:bookmarkStart w:id="27" w:name="_Toc514759390"/>
+      <w:bookmarkStart w:id="28" w:name="_Toc514759390"/>
+      <w:proofErr w:type="spellStart"/>
       <w:r>
         <w:rPr>
           <w:lang w:val="en-GB"/>
         </w:rPr>
         <w:t>Voodoopowers</w:t>
       </w:r>
-      <w:bookmarkEnd w:id="27"/>
+      <w:bookmarkEnd w:id="28"/>
+      <w:proofErr w:type="spellEnd"/>
     </w:p>
     <w:p>
       <w:pPr>
@@ -11387,14 +11735,14 @@
           <w:lang w:val="en-GB"/>
         </w:rPr>
       </w:pPr>
-      <w:bookmarkStart w:id="28" w:name="_Toc514759391"/>
+      <w:bookmarkStart w:id="29" w:name="_Toc514759391"/>
       <w:r>
         <w:rPr>
           <w:lang w:val="en-GB"/>
         </w:rPr>
         <w:t>Clairvoyance</w:t>
       </w:r>
-      <w:bookmarkEnd w:id="28"/>
+      <w:bookmarkEnd w:id="29"/>
     </w:p>
     <w:tbl>
       <w:tblPr>
@@ -11623,14 +11971,14 @@
           <w:lang w:val="en-GB"/>
         </w:rPr>
       </w:pPr>
-      <w:bookmarkStart w:id="29" w:name="_Toc514759392"/>
+      <w:bookmarkStart w:id="30" w:name="_Toc514759392"/>
       <w:r>
         <w:rPr>
           <w:lang w:val="en-GB"/>
         </w:rPr>
         <w:t>Possession</w:t>
       </w:r>
-      <w:bookmarkEnd w:id="29"/>
+      <w:bookmarkEnd w:id="30"/>
     </w:p>
     <w:tbl>
       <w:tblPr>
@@ -11935,7 +12283,7 @@
           <w:lang w:val="en-GB"/>
         </w:rPr>
       </w:pPr>
-      <w:bookmarkStart w:id="30" w:name="_Toc514759393"/>
+      <w:bookmarkStart w:id="31" w:name="_Toc514759393"/>
       <w:r>
         <w:rPr>
           <w:lang w:val="en-GB"/>
@@ -11943,7 +12291,7 @@
         <w:lastRenderedPageBreak/>
         <w:t>HUDs/Menus</w:t>
       </w:r>
-      <w:bookmarkEnd w:id="30"/>
+      <w:bookmarkEnd w:id="31"/>
     </w:p>
     <w:p>
       <w:pPr>
@@ -11952,14 +12300,14 @@
           <w:lang w:val="en-GB"/>
         </w:rPr>
       </w:pPr>
-      <w:bookmarkStart w:id="31" w:name="_Toc514759394"/>
+      <w:bookmarkStart w:id="32" w:name="_Toc514759394"/>
       <w:r>
         <w:rPr>
           <w:lang w:val="en-GB"/>
         </w:rPr>
         <w:t>Menus</w:t>
       </w:r>
-      <w:bookmarkEnd w:id="31"/>
+      <w:bookmarkEnd w:id="32"/>
     </w:p>
     <w:p>
       <w:pPr>
@@ -12016,14 +12364,14 @@
           <w:lang w:val="en-GB"/>
         </w:rPr>
       </w:pPr>
-      <w:bookmarkStart w:id="32" w:name="_Toc514759395"/>
+      <w:bookmarkStart w:id="33" w:name="_Toc514759395"/>
       <w:r>
         <w:rPr>
           <w:lang w:val="en-GB"/>
         </w:rPr>
         <w:t>UI</w:t>
       </w:r>
-      <w:bookmarkEnd w:id="32"/>
+      <w:bookmarkEnd w:id="33"/>
     </w:p>
     <w:p>
       <w:pPr>
@@ -12074,14 +12422,14 @@
           <w:lang w:val="en-GB"/>
         </w:rPr>
       </w:pPr>
-      <w:bookmarkStart w:id="33" w:name="_Toc514759396"/>
+      <w:bookmarkStart w:id="34" w:name="_Toc514759396"/>
       <w:r>
         <w:rPr>
           <w:lang w:val="en-GB"/>
         </w:rPr>
         <w:t>Scaling and Proportions</w:t>
       </w:r>
-      <w:bookmarkEnd w:id="33"/>
+      <w:bookmarkEnd w:id="34"/>
     </w:p>
     <w:p>
       <w:pPr>
@@ -12170,13 +12518,22 @@
           <w:i/>
           <w:lang w:val="en-GB"/>
         </w:rPr>
-        <w:t>Assets Needed</w:t>
-      </w:r>
+        <w:t xml:space="preserve">Assets </w:t>
+      </w:r>
+      <w:proofErr w:type="gramStart"/>
       <w:r>
         <w:rPr>
           <w:i/>
           <w:lang w:val="en-GB"/>
         </w:rPr>
+        <w:t>Needed</w:t>
+      </w:r>
+      <w:proofErr w:type="gramEnd"/>
+      <w:r>
+        <w:rPr>
+          <w:i/>
+          <w:lang w:val="en-GB"/>
+        </w:rPr>
         <w:fldChar w:fldCharType="end"/>
       </w:r>
       <w:r>
@@ -12199,14 +12556,14 @@
           <w:lang w:val="en-GB"/>
         </w:rPr>
       </w:pPr>
-      <w:bookmarkStart w:id="34" w:name="_Toc514759397"/>
+      <w:bookmarkStart w:id="35" w:name="_Toc514759397"/>
       <w:r>
         <w:rPr>
           <w:lang w:val="en-GB"/>
         </w:rPr>
         <w:t>Camera</w:t>
       </w:r>
-      <w:bookmarkEnd w:id="34"/>
+      <w:bookmarkEnd w:id="35"/>
     </w:p>
     <w:p>
       <w:pPr>
@@ -12240,7 +12597,7 @@
           <w:lang w:val="en-GB"/>
         </w:rPr>
       </w:pPr>
-      <w:bookmarkStart w:id="35" w:name="_Toc514759398"/>
+      <w:bookmarkStart w:id="36" w:name="_Toc514759398"/>
       <w:r>
         <w:rPr>
           <w:lang w:val="en-GB"/>
@@ -12253,7 +12610,7 @@
         </w:rPr>
         <w:t>/Perspectives</w:t>
       </w:r>
-      <w:bookmarkEnd w:id="35"/>
+      <w:bookmarkEnd w:id="36"/>
     </w:p>
     <w:p>
       <w:pPr>
@@ -12347,7 +12704,7 @@
           <w:lang w:val="en-GB"/>
         </w:rPr>
       </w:pPr>
-      <w:bookmarkStart w:id="36" w:name="_Toc514759399"/>
+      <w:bookmarkStart w:id="37" w:name="_Toc514759399"/>
       <w:r>
         <w:rPr>
           <w:lang w:val="en-GB"/>
@@ -12355,7 +12712,7 @@
         <w:lastRenderedPageBreak/>
         <w:t>Level Design</w:t>
       </w:r>
-      <w:bookmarkEnd w:id="36"/>
+      <w:bookmarkEnd w:id="37"/>
     </w:p>
     <w:p>
       <w:pPr>
@@ -12364,7 +12721,7 @@
           <w:lang w:val="en-GB"/>
         </w:rPr>
       </w:pPr>
-      <w:bookmarkStart w:id="37" w:name="_Toc514759400"/>
+      <w:bookmarkStart w:id="38" w:name="_Toc514759400"/>
       <w:r>
         <w:rPr>
           <w:lang w:val="en-GB"/>
@@ -12377,7 +12734,7 @@
         </w:rPr>
         <w:t xml:space="preserve"> – Awakening</w:t>
       </w:r>
-      <w:bookmarkEnd w:id="37"/>
+      <w:bookmarkEnd w:id="38"/>
     </w:p>
     <w:p>
       <w:pPr>
@@ -12479,7 +12836,7 @@
           <w:lang w:val="en-GB"/>
         </w:rPr>
       </w:pPr>
-      <w:bookmarkStart w:id="38" w:name="_Toc514759401"/>
+      <w:bookmarkStart w:id="39" w:name="_Toc514759401"/>
       <w:r>
         <w:rPr>
           <w:lang w:val="en-GB"/>
@@ -12492,7 +12849,7 @@
         </w:rPr>
         <w:t xml:space="preserve"> – The Bureau</w:t>
       </w:r>
-      <w:bookmarkEnd w:id="38"/>
+      <w:bookmarkEnd w:id="39"/>
     </w:p>
     <w:p>
       <w:pPr>
@@ -12656,14 +13013,14 @@
           <w:lang w:val="en-GB"/>
         </w:rPr>
       </w:pPr>
-      <w:bookmarkStart w:id="39" w:name="_Toc514759402"/>
+      <w:bookmarkStart w:id="40" w:name="_Toc514759402"/>
       <w:r>
         <w:rPr>
           <w:lang w:val="en-GB"/>
         </w:rPr>
         <w:t>Layout</w:t>
       </w:r>
-      <w:bookmarkEnd w:id="39"/>
+      <w:bookmarkEnd w:id="40"/>
     </w:p>
     <w:p>
       <w:pPr>
@@ -12724,7 +13081,7 @@
           <w:lang w:val="en-GB"/>
         </w:rPr>
       </w:pPr>
-      <w:bookmarkStart w:id="40" w:name="_Toc514759411"/>
+      <w:bookmarkStart w:id="41" w:name="_Toc514759411"/>
       <w:r>
         <w:rPr>
           <w:lang w:val="en-GB"/>
@@ -12759,7 +13116,7 @@
         </w:rPr>
         <w:t xml:space="preserve"> – Level 1 layout</w:t>
       </w:r>
-      <w:bookmarkEnd w:id="40"/>
+      <w:bookmarkEnd w:id="41"/>
     </w:p>
     <w:p>
       <w:pPr>
@@ -12768,7 +13125,7 @@
           <w:lang w:val="en-GB"/>
         </w:rPr>
       </w:pPr>
-      <w:bookmarkStart w:id="41" w:name="_Toc514759403"/>
+      <w:bookmarkStart w:id="42" w:name="_Toc514759403"/>
       <w:r>
         <w:rPr>
           <w:lang w:val="en-GB"/>
@@ -12776,7 +13133,7 @@
         <w:lastRenderedPageBreak/>
         <w:t>Player Paths</w:t>
       </w:r>
-      <w:bookmarkEnd w:id="41"/>
+      <w:bookmarkEnd w:id="42"/>
     </w:p>
     <w:p>
       <w:pPr>
@@ -13348,7 +13705,7 @@
           <w:lang w:val="en-GB"/>
         </w:rPr>
       </w:pPr>
-      <w:bookmarkStart w:id="42" w:name="_Toc514759404"/>
+      <w:bookmarkStart w:id="43" w:name="_Toc514759404"/>
       <w:r>
         <w:rPr>
           <w:lang w:val="en-GB"/>
@@ -13362,7 +13719,7 @@
         </w:rPr>
         <w:t>The Laboratory</w:t>
       </w:r>
-      <w:bookmarkEnd w:id="42"/>
+      <w:bookmarkEnd w:id="43"/>
     </w:p>
     <w:p>
       <w:pPr>
@@ -13503,8 +13860,8 @@
           <w:lang w:val="en-GB"/>
         </w:rPr>
       </w:pPr>
-      <w:bookmarkStart w:id="43" w:name="_Ref513643507"/>
-      <w:bookmarkStart w:id="44" w:name="_Toc514759405"/>
+      <w:bookmarkStart w:id="44" w:name="_Ref513643507"/>
+      <w:bookmarkStart w:id="45" w:name="_Toc514759405"/>
       <w:r>
         <w:rPr>
           <w:lang w:val="en-GB"/>
@@ -13518,8 +13875,8 @@
         </w:rPr>
         <w:t>eeded</w:t>
       </w:r>
-      <w:bookmarkEnd w:id="43"/>
       <w:bookmarkEnd w:id="44"/>
+      <w:bookmarkEnd w:id="45"/>
     </w:p>
     <w:p>
       <w:pPr>
@@ -13646,14 +14003,14 @@
           <w:lang w:val="en-GB"/>
         </w:rPr>
       </w:pPr>
-      <w:bookmarkStart w:id="45" w:name="_Toc514759406"/>
+      <w:bookmarkStart w:id="46" w:name="_Toc514759406"/>
       <w:r>
         <w:rPr>
           <w:lang w:val="en-GB"/>
         </w:rPr>
         <w:t>Level 1</w:t>
       </w:r>
-      <w:bookmarkEnd w:id="45"/>
+      <w:bookmarkEnd w:id="46"/>
     </w:p>
     <w:p>
       <w:pPr>
@@ -14194,7 +14551,7 @@
           <w:lang w:val="en-GB"/>
         </w:rPr>
       </w:pPr>
-      <w:bookmarkStart w:id="46" w:name="_Toc514759407"/>
+      <w:bookmarkStart w:id="47" w:name="_Toc514759407"/>
       <w:r>
         <w:rPr>
           <w:lang w:val="en-GB"/>
@@ -14202,7 +14559,7 @@
         <w:lastRenderedPageBreak/>
         <w:t>Glossary</w:t>
       </w:r>
-      <w:bookmarkEnd w:id="46"/>
+      <w:bookmarkEnd w:id="47"/>
     </w:p>
     <w:p>
       <w:pPr>
@@ -14211,14 +14568,14 @@
           <w:lang w:val="en-GB"/>
         </w:rPr>
       </w:pPr>
-      <w:bookmarkStart w:id="47" w:name="_Toc514759408"/>
+      <w:bookmarkStart w:id="48" w:name="_Toc514759408"/>
       <w:r>
         <w:rPr>
           <w:lang w:val="en-GB"/>
         </w:rPr>
         <w:t>Index</w:t>
       </w:r>
-      <w:bookmarkEnd w:id="47"/>
+      <w:bookmarkEnd w:id="48"/>
     </w:p>
     <w:tbl>
       <w:tblPr>
@@ -14487,7 +14844,71 @@
                 <w:i/>
                 <w:lang w:val="en-GB"/>
               </w:rPr>
-              <w:t>Loa (also spelled lwa) are the spirits of Haitian Vodou and Louisiana Voodoo. They are also referred to as "mystères" and "the invisibles" and are intermediaries between Bondye […] and humanity.”</w:t>
+              <w:t xml:space="preserve">Loa (also spelled </w:t>
+            </w:r>
+            <w:proofErr w:type="spellStart"/>
+            <w:r>
+              <w:rPr>
+                <w:i/>
+                <w:lang w:val="en-GB"/>
+              </w:rPr>
+              <w:t>lwa</w:t>
+            </w:r>
+            <w:proofErr w:type="spellEnd"/>
+            <w:r>
+              <w:rPr>
+                <w:i/>
+                <w:lang w:val="en-GB"/>
+              </w:rPr>
+              <w:t xml:space="preserve">) are the spirits of Haitian </w:t>
+            </w:r>
+            <w:proofErr w:type="spellStart"/>
+            <w:r>
+              <w:rPr>
+                <w:i/>
+                <w:lang w:val="en-GB"/>
+              </w:rPr>
+              <w:t>Vodou</w:t>
+            </w:r>
+            <w:proofErr w:type="spellEnd"/>
+            <w:r>
+              <w:rPr>
+                <w:i/>
+                <w:lang w:val="en-GB"/>
+              </w:rPr>
+              <w:t xml:space="preserve"> and Louisiana Voodoo. They are also referred to as "</w:t>
+            </w:r>
+            <w:proofErr w:type="spellStart"/>
+            <w:r>
+              <w:rPr>
+                <w:i/>
+                <w:lang w:val="en-GB"/>
+              </w:rPr>
+              <w:t>mystères</w:t>
+            </w:r>
+            <w:proofErr w:type="spellEnd"/>
+            <w:r>
+              <w:rPr>
+                <w:i/>
+                <w:lang w:val="en-GB"/>
+              </w:rPr>
+              <w:t xml:space="preserve">" and "the invisibles" and are intermediaries between </w:t>
+            </w:r>
+            <w:proofErr w:type="spellStart"/>
+            <w:r>
+              <w:rPr>
+                <w:i/>
+                <w:lang w:val="en-GB"/>
+              </w:rPr>
+              <w:t>Bondye</w:t>
+            </w:r>
+            <w:proofErr w:type="spellEnd"/>
+            <w:r>
+              <w:rPr>
+                <w:i/>
+                <w:lang w:val="en-GB"/>
+              </w:rPr>
+              <w:t xml:space="preserve"> […] and humanity.”</w:t>
             </w:r>
           </w:p>
         </w:tc>
@@ -14648,6 +15069,7 @@
                 <w:lang w:val="en-GB"/>
               </w:rPr>
             </w:pPr>
+            <w:proofErr w:type="spellStart"/>
             <w:r>
               <w:rPr>
                 <w:b/>
@@ -14655,6 +15077,7 @@
               </w:rPr>
               <w:t>Veve</w:t>
             </w:r>
+            <w:proofErr w:type="spellEnd"/>
           </w:p>
         </w:tc>
         <w:tc>
@@ -14709,7 +15132,87 @@
                 <w:i/>
                 <w:lang w:val="en-GB"/>
               </w:rPr>
-              <w:t>A veve (also spelled vèvè or vevè) is a religious symbol commonly used in different branches of voodoo throughout the African diaspora such as Haitian voodoo. [..] The veve acts as a "beacon" for the Loa, and will serve as a loa's representation during rituals.</w:t>
+              <w:t xml:space="preserve">A </w:t>
+            </w:r>
+            <w:proofErr w:type="spellStart"/>
+            <w:r>
+              <w:rPr>
+                <w:i/>
+                <w:lang w:val="en-GB"/>
+              </w:rPr>
+              <w:t>veve</w:t>
+            </w:r>
+            <w:proofErr w:type="spellEnd"/>
+            <w:r>
+              <w:rPr>
+                <w:i/>
+                <w:lang w:val="en-GB"/>
+              </w:rPr>
+              <w:t xml:space="preserve"> (also spelled </w:t>
+            </w:r>
+            <w:proofErr w:type="spellStart"/>
+            <w:r>
+              <w:rPr>
+                <w:i/>
+                <w:lang w:val="en-GB"/>
+              </w:rPr>
+              <w:t>vèvè</w:t>
+            </w:r>
+            <w:proofErr w:type="spellEnd"/>
+            <w:r>
+              <w:rPr>
+                <w:i/>
+                <w:lang w:val="en-GB"/>
+              </w:rPr>
+              <w:t xml:space="preserve"> or </w:t>
+            </w:r>
+            <w:proofErr w:type="spellStart"/>
+            <w:r>
+              <w:rPr>
+                <w:i/>
+                <w:lang w:val="en-GB"/>
+              </w:rPr>
+              <w:t>vevè</w:t>
+            </w:r>
+            <w:proofErr w:type="spellEnd"/>
+            <w:r>
+              <w:rPr>
+                <w:i/>
+                <w:lang w:val="en-GB"/>
+              </w:rPr>
+              <w:t xml:space="preserve">) is a religious symbol commonly used in different branches of voodoo throughout the African diaspora such as Haitian voodoo. [..] The </w:t>
+            </w:r>
+            <w:proofErr w:type="spellStart"/>
+            <w:r>
+              <w:rPr>
+                <w:i/>
+                <w:lang w:val="en-GB"/>
+              </w:rPr>
+              <w:t>veve</w:t>
+            </w:r>
+            <w:proofErr w:type="spellEnd"/>
+            <w:r>
+              <w:rPr>
+                <w:i/>
+                <w:lang w:val="en-GB"/>
+              </w:rPr>
+              <w:t xml:space="preserve"> acts as a "beacon" for the Loa, and will serve as a </w:t>
+            </w:r>
+            <w:proofErr w:type="spellStart"/>
+            <w:r>
+              <w:rPr>
+                <w:i/>
+                <w:lang w:val="en-GB"/>
+              </w:rPr>
+              <w:t>loa's</w:t>
+            </w:r>
+            <w:proofErr w:type="spellEnd"/>
+            <w:r>
+              <w:rPr>
+                <w:i/>
+                <w:lang w:val="en-GB"/>
+              </w:rPr>
+              <w:t xml:space="preserve"> representation during rituals.</w:t>
             </w:r>
             <w:r>
               <w:rPr>
@@ -14736,14 +15239,14 @@
           <w:lang w:val="en-GB"/>
         </w:rPr>
       </w:pPr>
-      <w:bookmarkStart w:id="48" w:name="_Toc514759409"/>
+      <w:bookmarkStart w:id="49" w:name="_Toc514759409"/>
       <w:r>
         <w:rPr>
           <w:lang w:val="en-GB"/>
         </w:rPr>
         <w:t>List of Figures</w:t>
       </w:r>
-      <w:bookmarkEnd w:id="48"/>
+      <w:bookmarkEnd w:id="49"/>
     </w:p>
     <w:p>
       <w:pPr>
@@ -14923,8 +15426,7 @@
       <w:headerReference w:type="default" r:id="rId27"/>
       <w:footerReference w:type="even" r:id="rId28"/>
       <w:footerReference w:type="default" r:id="rId29"/>
-      <w:headerReference w:type="first" r:id="rId30"/>
-      <w:footerReference w:type="first" r:id="rId31"/>
+      <w:footerReference w:type="first" r:id="rId30"/>
       <w:pgSz w:w="11906" w:h="16838"/>
       <w:pgMar w:top="1417" w:right="1558" w:bottom="1134" w:left="1417" w:header="708" w:footer="708" w:gutter="0"/>
       <w:cols w:space="708"/>
@@ -14937,7 +15439,7 @@
 
 <file path=word/comments.xml><?xml version="1.0" encoding="utf-8"?>
 <w:comments xmlns:wpc="http://schemas.microsoft.com/office/word/2010/wordprocessingCanvas" xmlns:mc="http://schemas.openxmlformats.org/markup-compatibility/2006" xmlns:o="urn:schemas-microsoft-com:office:office" xmlns:r="http://schemas.openxmlformats.org/officeDocument/2006/relationships" xmlns:m="http://schemas.openxmlformats.org/officeDocument/2006/math" xmlns:v="urn:schemas-microsoft-com:vml" xmlns:wp14="http://schemas.microsoft.com/office/word/2010/wordprocessingDrawing" xmlns:wp="http://schemas.openxmlformats.org/drawingml/2006/wordprocessingDrawing" xmlns:w10="urn:schemas-microsoft-com:office:word" xmlns:w="http://schemas.openxmlformats.org/wordprocessingml/2006/main" xmlns:w14="http://schemas.microsoft.com/office/word/2010/wordml" xmlns:wpg="http://schemas.microsoft.com/office/word/2010/wordprocessingGroup" xmlns:wpi="http://schemas.microsoft.com/office/word/2010/wordprocessingInk" xmlns:wne="http://schemas.microsoft.com/office/word/2006/wordml" xmlns:wps="http://schemas.microsoft.com/office/word/2010/wordprocessingShape" mc:Ignorable="w14 wp14">
-  <w:comment w:id="13" w:author="Tobias Schuster" w:date="2018-05-11T14:33:00Z" w:initials="TS">
+  <w:comment w:id="14" w:author="Tobias Schuster" w:date="2018-05-11T14:33:00Z" w:initials="TS">
     <w:p>
       <w:pPr>
         <w:pStyle w:val="Kommentartext"/>
@@ -14948,8 +15450,21 @@
         </w:rPr>
         <w:annotationRef/>
       </w:r>
-      <w:r>
-        <w:t>Zweiteres und Dritteres bieten sich nicht an, da der Spieler sonst im Grunde trotzdem unendlich Energie zur Verfügung hat.</w:t>
+      <w:proofErr w:type="spellStart"/>
+      <w:r>
+        <w:t>Zweiteres</w:t>
+      </w:r>
+      <w:proofErr w:type="spellEnd"/>
+      <w:r>
+        <w:t xml:space="preserve"> und </w:t>
+      </w:r>
+      <w:proofErr w:type="spellStart"/>
+      <w:r>
+        <w:t>Dritteres</w:t>
+      </w:r>
+      <w:proofErr w:type="spellEnd"/>
+      <w:r>
+        <w:t xml:space="preserve"> bieten sich nicht an, da der Spieler sonst im Grunde trotzdem unendlich Energie zur Verfügung hat.</w:t>
       </w:r>
     </w:p>
     <w:p>
@@ -14957,7 +15472,23 @@
         <w:pStyle w:val="Kommentartext"/>
       </w:pPr>
       <w:r>
-        <w:t>Ersteres ist unpraktisch, weil man dann Objekte im Level verteilen müsste. Dies könnte zwar den reward erhöhen, ist aber schwieriger zu balancen. Man könnte so aber auch die maximale Energie in einem Level begrenzen…</w:t>
+        <w:t xml:space="preserve">Ersteres ist unpraktisch, weil man dann Objekte im Level verteilen müsste. Dies könnte zwar den </w:t>
+      </w:r>
+      <w:proofErr w:type="spellStart"/>
+      <w:r>
+        <w:t>reward</w:t>
+      </w:r>
+      <w:proofErr w:type="spellEnd"/>
+      <w:r>
+        <w:t xml:space="preserve"> erhöhen, ist aber schwieriger zu </w:t>
+      </w:r>
+      <w:proofErr w:type="spellStart"/>
+      <w:r>
+        <w:t>balancen</w:t>
+      </w:r>
+      <w:proofErr w:type="spellEnd"/>
+      <w:r>
+        <w:t>. Man könnte so aber auch die maximale Energie in einem Level begrenzen…</w:t>
       </w:r>
     </w:p>
     <w:p>
@@ -14965,11 +15496,27 @@
         <w:pStyle w:val="Kommentartext"/>
       </w:pPr>
       <w:r>
-        <w:t>Könnte man auch als reward für das Regalschieben mit dem Guard verwenden, anstelle von den Skins</w:t>
+        <w:t xml:space="preserve">Könnte man auch als </w:t>
+      </w:r>
+      <w:proofErr w:type="spellStart"/>
+      <w:r>
+        <w:t>reward</w:t>
+      </w:r>
+      <w:proofErr w:type="spellEnd"/>
+      <w:r>
+        <w:t xml:space="preserve"> für das Regalschieben mit dem </w:t>
+      </w:r>
+      <w:proofErr w:type="spellStart"/>
+      <w:r>
+        <w:t>Guard</w:t>
+      </w:r>
+      <w:proofErr w:type="spellEnd"/>
+      <w:r>
+        <w:t xml:space="preserve"> verwenden, anstelle von den Skins</w:t>
       </w:r>
     </w:p>
   </w:comment>
-  <w:comment w:id="14" w:author="Tobias Schuster" w:date="2018-05-22T11:13:00Z" w:initials="TS">
+  <w:comment w:id="15" w:author="Tobias Schuster" w:date="2018-05-22T11:13:00Z" w:initials="TS">
     <w:p>
       <w:pPr>
         <w:pStyle w:val="Kommentartext"/>
@@ -14981,11 +15528,16 @@
         <w:annotationRef/>
       </w:r>
       <w:r>
-        <w:t>See above</w:t>
-      </w:r>
+        <w:t xml:space="preserve">See </w:t>
+      </w:r>
+      <w:proofErr w:type="spellStart"/>
+      <w:r>
+        <w:t>above</w:t>
+      </w:r>
+      <w:proofErr w:type="spellEnd"/>
     </w:p>
   </w:comment>
-  <w:comment w:id="18" w:author="Tobias Schuster" w:date="2018-05-22T11:34:00Z" w:initials="TS">
+  <w:comment w:id="19" w:author="Tobias Schuster" w:date="2018-05-22T11:34:00Z" w:initials="TS">
     <w:p>
       <w:pPr>
         <w:pStyle w:val="Kommentartext"/>
@@ -15001,7 +15553,7 @@
       </w:r>
     </w:p>
   </w:comment>
-  <w:comment w:id="21" w:author="Tobias Schuster" w:date="2018-04-30T10:36:00Z" w:initials="TS">
+  <w:comment w:id="22" w:author="Tobias Schuster" w:date="2018-04-30T10:36:00Z" w:initials="TS">
     <w:p>
       <w:pPr>
         <w:pStyle w:val="Kommentartext"/>
@@ -15017,7 +15569,7 @@
       </w:r>
     </w:p>
   </w:comment>
-  <w:comment w:id="22" w:author="Tobias Schuster" w:date="2018-05-11T15:50:00Z" w:initials="TS">
+  <w:comment w:id="23" w:author="Tobias Schuster" w:date="2018-05-11T15:50:00Z" w:initials="TS">
     <w:p>
       <w:pPr>
         <w:pStyle w:val="Kommentartext"/>
@@ -15032,14 +15584,46 @@
         <w:t>Spi</w:t>
       </w:r>
       <w:r>
-        <w:t>eler verliert maximale spirit e</w:t>
-      </w:r>
-      <w:r>
-        <w:t>nergy wenn er failed.</w:t>
+        <w:t xml:space="preserve">eler verliert maximale </w:t>
+      </w:r>
+      <w:proofErr w:type="spellStart"/>
+      <w:r>
+        <w:t>spirit</w:t>
+      </w:r>
+      <w:proofErr w:type="spellEnd"/>
+      <w:r>
+        <w:t xml:space="preserve"> </w:t>
+      </w:r>
+      <w:proofErr w:type="spellStart"/>
+      <w:r>
+        <w:t>e</w:t>
+      </w:r>
+      <w:r>
+        <w:t>nergy</w:t>
+      </w:r>
+      <w:proofErr w:type="spellEnd"/>
+      <w:r>
+        <w:t xml:space="preserve"> wenn er </w:t>
+      </w:r>
+      <w:proofErr w:type="spellStart"/>
+      <w:r>
+        <w:t>failed</w:t>
+      </w:r>
+      <w:proofErr w:type="spellEnd"/>
+      <w:r>
+        <w:t>.</w:t>
       </w:r>
       <w:r>
         <w:br/>
-        <w:t>Dadurch wird er in späteren Leveln zu mehr Eile gezwungen</w:t>
+        <w:t xml:space="preserve">Dadurch wird er in späteren </w:t>
+      </w:r>
+      <w:proofErr w:type="spellStart"/>
+      <w:r>
+        <w:t>Leveln</w:t>
+      </w:r>
+      <w:proofErr w:type="spellEnd"/>
+      <w:r>
+        <w:t xml:space="preserve"> zu mehr Eile gezwungen</w:t>
       </w:r>
     </w:p>
   </w:comment>
@@ -15100,7 +15684,7 @@
           <w:rPr>
             <w:noProof/>
           </w:rPr>
-          <w:t>22</w:t>
+          <w:t>4</w:t>
         </w:r>
         <w:r>
           <w:fldChar w:fldCharType="end"/>
@@ -15144,7 +15728,7 @@
           <w:rPr>
             <w:noProof/>
           </w:rPr>
-          <w:t>21</w:t>
+          <w:t>3</w:t>
         </w:r>
         <w:r>
           <w:fldChar w:fldCharType="end"/>
@@ -15173,7 +15757,20 @@
         <w:sz w:val="18"/>
       </w:rPr>
       <w:tab/>
-      <w:t xml:space="preserve">by </w:t>
+    </w:r>
+    <w:proofErr w:type="spellStart"/>
+    <w:r>
+      <w:rPr>
+        <w:sz w:val="18"/>
+      </w:rPr>
+      <w:t>by</w:t>
+    </w:r>
+    <w:proofErr w:type="spellEnd"/>
+    <w:r>
+      <w:rPr>
+        <w:sz w:val="18"/>
+      </w:rPr>
+      <w:t xml:space="preserve"> </w:t>
     </w:r>
     <w:r>
       <w:rPr>
@@ -15189,8 +15786,6 @@
       </w:rPr>
       <w:t xml:space="preserve">Connor </w:t>
     </w:r>
-    <w:bookmarkStart w:id="49" w:name="_GoBack"/>
-    <w:bookmarkEnd w:id="49"/>
     <w:r>
       <w:rPr>
         <w:b/>
@@ -15272,7 +15867,7 @@
       <w:rPr>
         <w:lang w:val="en-GB"/>
       </w:rPr>
-      <w:t>Voodoo – Game Design Document</w:t>
+      <w:t>Team 13</w:t>
     </w:r>
     <w:r>
       <w:rPr>
@@ -15285,18 +15880,13 @@
         <w:lang w:val="en-GB"/>
       </w:rPr>
       <w:tab/>
-      <w:t>Team 13</w:t>
     </w:r>
-  </w:p>
-</w:hdr>
-</file>
-
-<file path=word/header3.xml><?xml version="1.0" encoding="utf-8"?>
-<w:hdr xmlns:wpc="http://schemas.microsoft.com/office/word/2010/wordprocessingCanvas" xmlns:mc="http://schemas.openxmlformats.org/markup-compatibility/2006" xmlns:o="urn:schemas-microsoft-com:office:office" xmlns:r="http://schemas.openxmlformats.org/officeDocument/2006/relationships" xmlns:m="http://schemas.openxmlformats.org/officeDocument/2006/math" xmlns:v="urn:schemas-microsoft-com:vml" xmlns:wp14="http://schemas.microsoft.com/office/word/2010/wordprocessingDrawing" xmlns:wp="http://schemas.openxmlformats.org/drawingml/2006/wordprocessingDrawing" xmlns:w10="urn:schemas-microsoft-com:office:word" xmlns:w="http://schemas.openxmlformats.org/wordprocessingml/2006/main" xmlns:w14="http://schemas.microsoft.com/office/word/2010/wordml" xmlns:wpg="http://schemas.microsoft.com/office/word/2010/wordprocessingGroup" xmlns:wpi="http://schemas.microsoft.com/office/word/2010/wordprocessingInk" xmlns:wne="http://schemas.microsoft.com/office/word/2006/wordml" xmlns:wps="http://schemas.microsoft.com/office/word/2010/wordprocessingShape" mc:Ignorable="w14 wp14">
-  <w:p>
-    <w:pPr>
-      <w:pStyle w:val="Kopfzeile"/>
-    </w:pPr>
+    <w:r>
+      <w:rPr>
+        <w:lang w:val="en-GB"/>
+      </w:rPr>
+      <w:t>Voodoo – Game Design Document</w:t>
+    </w:r>
   </w:p>
 </w:hdr>
 </file>
@@ -22931,31 +23521,31 @@
     </dgm:pt>
   </dgm:ptLst>
   <dgm:cxnLst>
-    <dgm:cxn modelId="{96866E7E-BC9A-4371-921D-9FA5D26D494D}" srcId="{9EEEDAC5-4E1C-4603-9334-9F084C187352}" destId="{F67AE151-64A6-4306-992F-E380237442EC}" srcOrd="0" destOrd="0" parTransId="{F111D6FC-39EC-49F3-916A-1F6FEFAF4ED6}" sibTransId="{C6F7374C-FFC2-4396-B50C-4622FFAC711C}"/>
-    <dgm:cxn modelId="{3E691121-6A12-4B7F-9751-01E4F50E1716}" type="presOf" srcId="{8056E5A0-E8FA-454D-B427-7A16B65C6711}" destId="{267F1077-A0BE-4F6A-A18F-A745B28E8BF3}" srcOrd="0" destOrd="0" presId="urn:microsoft.com/office/officeart/2005/8/layout/cycle1"/>
-    <dgm:cxn modelId="{F579E5E5-964F-411A-AE19-E5079239C188}" srcId="{9EEEDAC5-4E1C-4603-9334-9F084C187352}" destId="{D46D1C8F-874D-4D90-B484-D6B99FFD66AD}" srcOrd="3" destOrd="0" parTransId="{6D004B49-5E1B-4397-889C-718E7E375B18}" sibTransId="{8056E5A0-E8FA-454D-B427-7A16B65C6711}"/>
+    <dgm:cxn modelId="{24338813-828C-4AF1-8D18-2CDAF97E5105}" type="presOf" srcId="{E7366139-2E93-4E6B-999D-EAC4D31D9442}" destId="{BA141A2B-EFCD-406E-9F7A-165081E8E2FA}" srcOrd="0" destOrd="0" presId="urn:microsoft.com/office/officeart/2005/8/layout/cycle1"/>
     <dgm:cxn modelId="{F86B7884-593C-434B-AE61-75768AA6DB28}" srcId="{9EEEDAC5-4E1C-4603-9334-9F084C187352}" destId="{96628D2C-7EAB-4274-9837-8BDC1B87D12C}" srcOrd="1" destOrd="0" parTransId="{C22FAF56-931C-4581-BF1B-3F6A8449AAE4}" sibTransId="{DDA921E5-18F1-436D-AF1F-1C5A65A5B14D}"/>
     <dgm:cxn modelId="{3CFE2921-DE23-4DD0-B2A3-511BC89CD467}" srcId="{9EEEDAC5-4E1C-4603-9334-9F084C187352}" destId="{E7366139-2E93-4E6B-999D-EAC4D31D9442}" srcOrd="2" destOrd="0" parTransId="{E1A36387-F97D-43EB-9F35-9236BD1CA5BB}" sibTransId="{317BF9F5-A087-4F47-AC75-C17C296C7A75}"/>
-    <dgm:cxn modelId="{44961BE1-3F0B-4937-A930-106A8803A310}" type="presOf" srcId="{96628D2C-7EAB-4274-9837-8BDC1B87D12C}" destId="{80BCFAE1-1161-4D0D-92C3-9CEB34B8EE0D}" srcOrd="0" destOrd="0" presId="urn:microsoft.com/office/officeart/2005/8/layout/cycle1"/>
-    <dgm:cxn modelId="{1DA28164-28AF-44AF-8DC2-16D36AA04ABD}" type="presOf" srcId="{9EEEDAC5-4E1C-4603-9334-9F084C187352}" destId="{078045A0-F657-4EBE-8D23-B0F976E3CE34}" srcOrd="0" destOrd="0" presId="urn:microsoft.com/office/officeart/2005/8/layout/cycle1"/>
-    <dgm:cxn modelId="{38D7F77C-D981-48AB-B86B-B4D855A80258}" type="presOf" srcId="{C6F7374C-FFC2-4396-B50C-4622FFAC711C}" destId="{E226B249-1392-4EE7-ACC2-00EB84AB2948}" srcOrd="0" destOrd="0" presId="urn:microsoft.com/office/officeart/2005/8/layout/cycle1"/>
-    <dgm:cxn modelId="{FBEB2F6A-DEC6-4F03-BA17-1DFB0904764B}" type="presOf" srcId="{F67AE151-64A6-4306-992F-E380237442EC}" destId="{EE66156B-3253-463E-8770-08B381EBFE88}" srcOrd="0" destOrd="0" presId="urn:microsoft.com/office/officeart/2005/8/layout/cycle1"/>
-    <dgm:cxn modelId="{0026A02D-3836-45B0-83D5-A5DA8ED3DD19}" type="presOf" srcId="{DDA921E5-18F1-436D-AF1F-1C5A65A5B14D}" destId="{98E4E2C3-7BBD-46E1-9A48-23348DF1BE49}" srcOrd="0" destOrd="0" presId="urn:microsoft.com/office/officeart/2005/8/layout/cycle1"/>
-    <dgm:cxn modelId="{5B4EA4DF-8C30-4B78-A87C-C552E98B062E}" type="presOf" srcId="{317BF9F5-A087-4F47-AC75-C17C296C7A75}" destId="{37ACC3FE-496A-4E50-A5DC-20988C058B0C}" srcOrd="0" destOrd="0" presId="urn:microsoft.com/office/officeart/2005/8/layout/cycle1"/>
-    <dgm:cxn modelId="{B21C9AF4-B13D-411D-83E5-ECCF1BF0C679}" type="presOf" srcId="{D46D1C8F-874D-4D90-B484-D6B99FFD66AD}" destId="{374C348C-09AA-4A70-9D84-BC58E0EA63B1}" srcOrd="0" destOrd="0" presId="urn:microsoft.com/office/officeart/2005/8/layout/cycle1"/>
-    <dgm:cxn modelId="{00314DDD-793D-4A2B-8A08-1A1BC554C66B}" type="presOf" srcId="{E7366139-2E93-4E6B-999D-EAC4D31D9442}" destId="{BA141A2B-EFCD-406E-9F7A-165081E8E2FA}" srcOrd="0" destOrd="0" presId="urn:microsoft.com/office/officeart/2005/8/layout/cycle1"/>
-    <dgm:cxn modelId="{BF71F442-4B77-4E61-AD77-8F3E74596C3B}" type="presParOf" srcId="{078045A0-F657-4EBE-8D23-B0F976E3CE34}" destId="{80B15AFE-3F34-430D-AD39-4E80EF6556F5}" srcOrd="0" destOrd="0" presId="urn:microsoft.com/office/officeart/2005/8/layout/cycle1"/>
-    <dgm:cxn modelId="{D4F9070E-4117-4840-8378-A9FEBABA40A3}" type="presParOf" srcId="{078045A0-F657-4EBE-8D23-B0F976E3CE34}" destId="{EE66156B-3253-463E-8770-08B381EBFE88}" srcOrd="1" destOrd="0" presId="urn:microsoft.com/office/officeart/2005/8/layout/cycle1"/>
-    <dgm:cxn modelId="{7C0137A8-1730-4B26-AE01-140D291CF8BF}" type="presParOf" srcId="{078045A0-F657-4EBE-8D23-B0F976E3CE34}" destId="{E226B249-1392-4EE7-ACC2-00EB84AB2948}" srcOrd="2" destOrd="0" presId="urn:microsoft.com/office/officeart/2005/8/layout/cycle1"/>
-    <dgm:cxn modelId="{E166C1C2-1A20-4946-B106-08C9A8526E58}" type="presParOf" srcId="{078045A0-F657-4EBE-8D23-B0F976E3CE34}" destId="{5D6E78C9-5B7D-49EB-91D8-2B5414DB650E}" srcOrd="3" destOrd="0" presId="urn:microsoft.com/office/officeart/2005/8/layout/cycle1"/>
-    <dgm:cxn modelId="{E8F032E3-6621-4AEE-82BC-5F651E225C21}" type="presParOf" srcId="{078045A0-F657-4EBE-8D23-B0F976E3CE34}" destId="{80BCFAE1-1161-4D0D-92C3-9CEB34B8EE0D}" srcOrd="4" destOrd="0" presId="urn:microsoft.com/office/officeart/2005/8/layout/cycle1"/>
-    <dgm:cxn modelId="{90B06C26-C000-4E35-8229-CA21E3F92BC6}" type="presParOf" srcId="{078045A0-F657-4EBE-8D23-B0F976E3CE34}" destId="{98E4E2C3-7BBD-46E1-9A48-23348DF1BE49}" srcOrd="5" destOrd="0" presId="urn:microsoft.com/office/officeart/2005/8/layout/cycle1"/>
-    <dgm:cxn modelId="{0EFD0A28-608A-4AE7-855A-48AD8A2B6CF1}" type="presParOf" srcId="{078045A0-F657-4EBE-8D23-B0F976E3CE34}" destId="{8EF16F83-7E48-4FEB-BA9A-4264F189B7E4}" srcOrd="6" destOrd="0" presId="urn:microsoft.com/office/officeart/2005/8/layout/cycle1"/>
-    <dgm:cxn modelId="{FDCFDBDD-D2F5-4D21-BDDD-069E50387867}" type="presParOf" srcId="{078045A0-F657-4EBE-8D23-B0F976E3CE34}" destId="{BA141A2B-EFCD-406E-9F7A-165081E8E2FA}" srcOrd="7" destOrd="0" presId="urn:microsoft.com/office/officeart/2005/8/layout/cycle1"/>
-    <dgm:cxn modelId="{B66776CF-3F37-436C-B9E6-401DB54D3D6F}" type="presParOf" srcId="{078045A0-F657-4EBE-8D23-B0F976E3CE34}" destId="{37ACC3FE-496A-4E50-A5DC-20988C058B0C}" srcOrd="8" destOrd="0" presId="urn:microsoft.com/office/officeart/2005/8/layout/cycle1"/>
-    <dgm:cxn modelId="{BD643536-FCA9-4ABC-8ADE-2BFCF472A61F}" type="presParOf" srcId="{078045A0-F657-4EBE-8D23-B0F976E3CE34}" destId="{A9884342-55E8-4A80-B97B-8A44978F129B}" srcOrd="9" destOrd="0" presId="urn:microsoft.com/office/officeart/2005/8/layout/cycle1"/>
-    <dgm:cxn modelId="{4918023A-9934-4910-94E8-EABA002EB960}" type="presParOf" srcId="{078045A0-F657-4EBE-8D23-B0F976E3CE34}" destId="{374C348C-09AA-4A70-9D84-BC58E0EA63B1}" srcOrd="10" destOrd="0" presId="urn:microsoft.com/office/officeart/2005/8/layout/cycle1"/>
-    <dgm:cxn modelId="{69446730-6575-4DDE-B4E0-9A47A2B60353}" type="presParOf" srcId="{078045A0-F657-4EBE-8D23-B0F976E3CE34}" destId="{267F1077-A0BE-4F6A-A18F-A745B28E8BF3}" srcOrd="11" destOrd="0" presId="urn:microsoft.com/office/officeart/2005/8/layout/cycle1"/>
+    <dgm:cxn modelId="{5C317AC4-D345-46C9-B051-C3542CFC398C}" type="presOf" srcId="{8056E5A0-E8FA-454D-B427-7A16B65C6711}" destId="{267F1077-A0BE-4F6A-A18F-A745B28E8BF3}" srcOrd="0" destOrd="0" presId="urn:microsoft.com/office/officeart/2005/8/layout/cycle1"/>
+    <dgm:cxn modelId="{F579E5E5-964F-411A-AE19-E5079239C188}" srcId="{9EEEDAC5-4E1C-4603-9334-9F084C187352}" destId="{D46D1C8F-874D-4D90-B484-D6B99FFD66AD}" srcOrd="3" destOrd="0" parTransId="{6D004B49-5E1B-4397-889C-718E7E375B18}" sibTransId="{8056E5A0-E8FA-454D-B427-7A16B65C6711}"/>
+    <dgm:cxn modelId="{96866E7E-BC9A-4371-921D-9FA5D26D494D}" srcId="{9EEEDAC5-4E1C-4603-9334-9F084C187352}" destId="{F67AE151-64A6-4306-992F-E380237442EC}" srcOrd="0" destOrd="0" parTransId="{F111D6FC-39EC-49F3-916A-1F6FEFAF4ED6}" sibTransId="{C6F7374C-FFC2-4396-B50C-4622FFAC711C}"/>
+    <dgm:cxn modelId="{AC41DAC0-BA4A-491E-874C-8E914542A1B9}" type="presOf" srcId="{DDA921E5-18F1-436D-AF1F-1C5A65A5B14D}" destId="{98E4E2C3-7BBD-46E1-9A48-23348DF1BE49}" srcOrd="0" destOrd="0" presId="urn:microsoft.com/office/officeart/2005/8/layout/cycle1"/>
+    <dgm:cxn modelId="{5D544D6A-9602-47C1-BF7D-4F39FF482CFF}" type="presOf" srcId="{317BF9F5-A087-4F47-AC75-C17C296C7A75}" destId="{37ACC3FE-496A-4E50-A5DC-20988C058B0C}" srcOrd="0" destOrd="0" presId="urn:microsoft.com/office/officeart/2005/8/layout/cycle1"/>
+    <dgm:cxn modelId="{E33D88B8-9376-470A-9572-D5026F8FFB20}" type="presOf" srcId="{D46D1C8F-874D-4D90-B484-D6B99FFD66AD}" destId="{374C348C-09AA-4A70-9D84-BC58E0EA63B1}" srcOrd="0" destOrd="0" presId="urn:microsoft.com/office/officeart/2005/8/layout/cycle1"/>
+    <dgm:cxn modelId="{CCF46BF6-4391-4C54-AF93-683DFA183533}" type="presOf" srcId="{96628D2C-7EAB-4274-9837-8BDC1B87D12C}" destId="{80BCFAE1-1161-4D0D-92C3-9CEB34B8EE0D}" srcOrd="0" destOrd="0" presId="urn:microsoft.com/office/officeart/2005/8/layout/cycle1"/>
+    <dgm:cxn modelId="{68D21C1E-F3D5-4236-A07D-F1C0995ED2FE}" type="presOf" srcId="{F67AE151-64A6-4306-992F-E380237442EC}" destId="{EE66156B-3253-463E-8770-08B381EBFE88}" srcOrd="0" destOrd="0" presId="urn:microsoft.com/office/officeart/2005/8/layout/cycle1"/>
+    <dgm:cxn modelId="{536B5890-8626-498E-B54E-62A7EE93849C}" type="presOf" srcId="{9EEEDAC5-4E1C-4603-9334-9F084C187352}" destId="{078045A0-F657-4EBE-8D23-B0F976E3CE34}" srcOrd="0" destOrd="0" presId="urn:microsoft.com/office/officeart/2005/8/layout/cycle1"/>
+    <dgm:cxn modelId="{9596A9C0-BF4C-455C-93E3-1C33A91CD2A0}" type="presOf" srcId="{C6F7374C-FFC2-4396-B50C-4622FFAC711C}" destId="{E226B249-1392-4EE7-ACC2-00EB84AB2948}" srcOrd="0" destOrd="0" presId="urn:microsoft.com/office/officeart/2005/8/layout/cycle1"/>
+    <dgm:cxn modelId="{EBD996A2-FBCE-4702-B866-D4D52052AB17}" type="presParOf" srcId="{078045A0-F657-4EBE-8D23-B0F976E3CE34}" destId="{80B15AFE-3F34-430D-AD39-4E80EF6556F5}" srcOrd="0" destOrd="0" presId="urn:microsoft.com/office/officeart/2005/8/layout/cycle1"/>
+    <dgm:cxn modelId="{8E1278E4-8DB4-40A2-81DE-D192238A6D6F}" type="presParOf" srcId="{078045A0-F657-4EBE-8D23-B0F976E3CE34}" destId="{EE66156B-3253-463E-8770-08B381EBFE88}" srcOrd="1" destOrd="0" presId="urn:microsoft.com/office/officeart/2005/8/layout/cycle1"/>
+    <dgm:cxn modelId="{8532128B-6182-4F77-BB65-44AB0D0AB824}" type="presParOf" srcId="{078045A0-F657-4EBE-8D23-B0F976E3CE34}" destId="{E226B249-1392-4EE7-ACC2-00EB84AB2948}" srcOrd="2" destOrd="0" presId="urn:microsoft.com/office/officeart/2005/8/layout/cycle1"/>
+    <dgm:cxn modelId="{F0B02F67-ECA4-486B-8A08-0FBB170A630B}" type="presParOf" srcId="{078045A0-F657-4EBE-8D23-B0F976E3CE34}" destId="{5D6E78C9-5B7D-49EB-91D8-2B5414DB650E}" srcOrd="3" destOrd="0" presId="urn:microsoft.com/office/officeart/2005/8/layout/cycle1"/>
+    <dgm:cxn modelId="{887158E4-13EB-4931-938A-260DC46C313F}" type="presParOf" srcId="{078045A0-F657-4EBE-8D23-B0F976E3CE34}" destId="{80BCFAE1-1161-4D0D-92C3-9CEB34B8EE0D}" srcOrd="4" destOrd="0" presId="urn:microsoft.com/office/officeart/2005/8/layout/cycle1"/>
+    <dgm:cxn modelId="{37E1FD77-6400-4D0A-828D-FA969DF2829A}" type="presParOf" srcId="{078045A0-F657-4EBE-8D23-B0F976E3CE34}" destId="{98E4E2C3-7BBD-46E1-9A48-23348DF1BE49}" srcOrd="5" destOrd="0" presId="urn:microsoft.com/office/officeart/2005/8/layout/cycle1"/>
+    <dgm:cxn modelId="{8C8E8C60-4082-463A-8931-2CDC7AD3E358}" type="presParOf" srcId="{078045A0-F657-4EBE-8D23-B0F976E3CE34}" destId="{8EF16F83-7E48-4FEB-BA9A-4264F189B7E4}" srcOrd="6" destOrd="0" presId="urn:microsoft.com/office/officeart/2005/8/layout/cycle1"/>
+    <dgm:cxn modelId="{9E5EF764-6852-46F7-BDDE-74574BEB03FB}" type="presParOf" srcId="{078045A0-F657-4EBE-8D23-B0F976E3CE34}" destId="{BA141A2B-EFCD-406E-9F7A-165081E8E2FA}" srcOrd="7" destOrd="0" presId="urn:microsoft.com/office/officeart/2005/8/layout/cycle1"/>
+    <dgm:cxn modelId="{67F673CB-E7B1-421A-9B8A-083087574DEE}" type="presParOf" srcId="{078045A0-F657-4EBE-8D23-B0F976E3CE34}" destId="{37ACC3FE-496A-4E50-A5DC-20988C058B0C}" srcOrd="8" destOrd="0" presId="urn:microsoft.com/office/officeart/2005/8/layout/cycle1"/>
+    <dgm:cxn modelId="{F7E753DF-4DFC-4576-AD05-2214D3946557}" type="presParOf" srcId="{078045A0-F657-4EBE-8D23-B0F976E3CE34}" destId="{A9884342-55E8-4A80-B97B-8A44978F129B}" srcOrd="9" destOrd="0" presId="urn:microsoft.com/office/officeart/2005/8/layout/cycle1"/>
+    <dgm:cxn modelId="{F851831D-E565-4CFD-915D-783CE889C6BC}" type="presParOf" srcId="{078045A0-F657-4EBE-8D23-B0F976E3CE34}" destId="{374C348C-09AA-4A70-9D84-BC58E0EA63B1}" srcOrd="10" destOrd="0" presId="urn:microsoft.com/office/officeart/2005/8/layout/cycle1"/>
+    <dgm:cxn modelId="{350D6BEC-8755-4E7A-A516-071D3D4791F6}" type="presParOf" srcId="{078045A0-F657-4EBE-8D23-B0F976E3CE34}" destId="{267F1077-A0BE-4F6A-A18F-A745B28E8BF3}" srcOrd="11" destOrd="0" presId="urn:microsoft.com/office/officeart/2005/8/layout/cycle1"/>
   </dgm:cxnLst>
   <dgm:bg/>
   <dgm:whole/>
@@ -24964,7 +25554,7 @@
 </file>
 
 <file path=customXml/itemProps1.xml><?xml version="1.0" encoding="utf-8"?>
-<ds:datastoreItem xmlns:ds="http://schemas.openxmlformats.org/officeDocument/2006/customXml" ds:itemID="{4C466DE7-F608-412C-94C8-1317EC4DBBBB}">
+<ds:datastoreItem xmlns:ds="http://schemas.openxmlformats.org/officeDocument/2006/customXml" ds:itemID="{BD8599E3-7477-41BA-B2EC-6C8544FFE219}">
   <ds:schemaRefs>
     <ds:schemaRef ds:uri="http://schemas.openxmlformats.org/officeDocument/2006/bibliography"/>
   </ds:schemaRefs>

--- a/_WIP/Tobias/Voodoo_GDD.docx
+++ b/_WIP/Tobias/Voodoo_GDD.docx
@@ -3028,8 +3028,6 @@
         </w:rPr>
         <w:br w:type="page"/>
       </w:r>
-      <w:bookmarkStart w:id="1" w:name="_GoBack"/>
-      <w:bookmarkEnd w:id="1"/>
     </w:p>
     <w:p>
       <w:pPr>
@@ -3038,7 +3036,7 @@
           <w:lang w:val="en-GB"/>
         </w:rPr>
       </w:pPr>
-      <w:bookmarkStart w:id="2" w:name="_Toc514759373"/>
+      <w:bookmarkStart w:id="1" w:name="_Toc514759373"/>
       <w:r>
         <w:rPr>
           <w:lang w:val="en-GB"/>
@@ -3046,7 +3044,7 @@
         <w:lastRenderedPageBreak/>
         <w:t>Change Log</w:t>
       </w:r>
-      <w:bookmarkEnd w:id="2"/>
+      <w:bookmarkEnd w:id="1"/>
     </w:p>
     <w:tbl>
       <w:tblPr>
@@ -3748,7 +3746,7 @@
           <w:lang w:val="en-GB"/>
         </w:rPr>
       </w:pPr>
-      <w:bookmarkStart w:id="3" w:name="_Toc514759374"/>
+      <w:bookmarkStart w:id="2" w:name="_Toc514759374"/>
       <w:r>
         <w:rPr>
           <w:lang w:val="en-GB"/>
@@ -3756,7 +3754,7 @@
         <w:lastRenderedPageBreak/>
         <w:t>Vision Statement</w:t>
       </w:r>
-      <w:bookmarkEnd w:id="3"/>
+      <w:bookmarkEnd w:id="2"/>
     </w:p>
     <w:p>
       <w:pPr>
@@ -3882,7 +3880,7 @@
           <w:lang w:val="en-GB"/>
         </w:rPr>
       </w:pPr>
-      <w:bookmarkStart w:id="4" w:name="_Toc514759375"/>
+      <w:bookmarkStart w:id="3" w:name="_Toc514759375"/>
       <w:r>
         <w:rPr>
           <w:lang w:val="en-GB"/>
@@ -3895,7 +3893,7 @@
         </w:rPr>
         <w:t xml:space="preserve"> &amp; Setting</w:t>
       </w:r>
-      <w:bookmarkEnd w:id="4"/>
+      <w:bookmarkEnd w:id="3"/>
     </w:p>
     <w:p>
       <w:pPr>
@@ -3935,82 +3933,82 @@
           <w:lang w:val="en-GB"/>
         </w:rPr>
       </w:pPr>
-      <w:bookmarkStart w:id="5" w:name="_Toc514759376"/>
+      <w:bookmarkStart w:id="4" w:name="_Toc514759376"/>
       <w:r>
         <w:rPr>
           <w:lang w:val="en-GB"/>
         </w:rPr>
         <w:t>Brief Story Description</w:t>
       </w:r>
+      <w:bookmarkEnd w:id="4"/>
+    </w:p>
+    <w:p>
+      <w:pPr>
+        <w:rPr>
+          <w:lang w:val="en-GB"/>
+        </w:rPr>
+      </w:pPr>
+      <w:r>
+        <w:rPr>
+          <w:lang w:val="en-GB"/>
+        </w:rPr>
+        <w:t xml:space="preserve">One day the voodoo doll </w:t>
+      </w:r>
+      <w:proofErr w:type="spellStart"/>
+      <w:r>
+        <w:rPr>
+          <w:lang w:val="en-GB"/>
+        </w:rPr>
+        <w:t>Nox</w:t>
+      </w:r>
+      <w:proofErr w:type="spellEnd"/>
+      <w:r>
+        <w:rPr>
+          <w:lang w:val="en-GB"/>
+        </w:rPr>
+        <w:t xml:space="preserve"> awakes in a dark storage room full of dismembered voodoo dolls and other terrifying things. He does not know how or why he got there</w:t>
+      </w:r>
+      <w:r>
+        <w:rPr>
+          <w:lang w:val="en-GB"/>
+        </w:rPr>
+        <w:t>, but he knows he must get out</w:t>
+      </w:r>
+      <w:r>
+        <w:rPr>
+          <w:lang w:val="en-GB"/>
+        </w:rPr>
+        <w:t>. A small flower outside a window raises his hopes that there is freedom somewhere.</w:t>
+      </w:r>
+    </w:p>
+    <w:p>
+      <w:pPr>
+        <w:rPr>
+          <w:lang w:val="en-GB"/>
+        </w:rPr>
+      </w:pPr>
+      <w:r>
+        <w:rPr>
+          <w:lang w:val="en-GB"/>
+        </w:rPr>
+        <w:t>He searches for a way and has to sneak through the rooms of an underground facility. Using his voodoo-powers he is able to control the guards and open doors. He will eventually get free.</w:t>
+      </w:r>
+    </w:p>
+    <w:p>
+      <w:pPr>
+        <w:pStyle w:val="berschrift2"/>
+        <w:rPr>
+          <w:lang w:val="en-GB"/>
+        </w:rPr>
+      </w:pPr>
+      <w:bookmarkStart w:id="5" w:name="_Toc514759377"/>
+      <w:r>
+        <w:rPr>
+          <w:lang w:val="en-GB"/>
+        </w:rPr>
+        <w:t>Setting</w:t>
+      </w:r>
       <w:bookmarkEnd w:id="5"/>
-    </w:p>
-    <w:p>
-      <w:pPr>
-        <w:rPr>
-          <w:lang w:val="en-GB"/>
-        </w:rPr>
-      </w:pPr>
-      <w:r>
-        <w:rPr>
-          <w:lang w:val="en-GB"/>
-        </w:rPr>
-        <w:t xml:space="preserve">One day the voodoo doll </w:t>
-      </w:r>
-      <w:proofErr w:type="spellStart"/>
-      <w:r>
-        <w:rPr>
-          <w:lang w:val="en-GB"/>
-        </w:rPr>
-        <w:t>Nox</w:t>
-      </w:r>
-      <w:proofErr w:type="spellEnd"/>
-      <w:r>
-        <w:rPr>
-          <w:lang w:val="en-GB"/>
-        </w:rPr>
-        <w:t xml:space="preserve"> awakes in a dark storage room full of dismembered voodoo dolls and other terrifying things. He does not know how or why he got there</w:t>
-      </w:r>
-      <w:r>
-        <w:rPr>
-          <w:lang w:val="en-GB"/>
-        </w:rPr>
-        <w:t>, but he knows he must get out</w:t>
-      </w:r>
-      <w:r>
-        <w:rPr>
-          <w:lang w:val="en-GB"/>
-        </w:rPr>
-        <w:t>. A small flower outside a window raises his hopes that there is freedom somewhere.</w:t>
-      </w:r>
-    </w:p>
-    <w:p>
-      <w:pPr>
-        <w:rPr>
-          <w:lang w:val="en-GB"/>
-        </w:rPr>
-      </w:pPr>
-      <w:r>
-        <w:rPr>
-          <w:lang w:val="en-GB"/>
-        </w:rPr>
-        <w:t>He searches for a way and has to sneak through the rooms of an underground facility. Using his voodoo-powers he is able to control the guards and open doors. He will eventually get free.</w:t>
-      </w:r>
-    </w:p>
-    <w:p>
-      <w:pPr>
-        <w:pStyle w:val="berschrift2"/>
-        <w:rPr>
-          <w:lang w:val="en-GB"/>
-        </w:rPr>
-      </w:pPr>
-      <w:bookmarkStart w:id="6" w:name="_Toc514759377"/>
-      <w:r>
-        <w:rPr>
-          <w:lang w:val="en-GB"/>
-        </w:rPr>
-        <w:t>Setting</w:t>
-      </w:r>
-      <w:bookmarkEnd w:id="6"/>
     </w:p>
     <w:p>
       <w:pPr>
@@ -4172,11 +4170,11 @@
       <w:pPr>
         <w:pStyle w:val="berschrift2"/>
       </w:pPr>
-      <w:bookmarkStart w:id="7" w:name="_Toc514759378"/>
+      <w:bookmarkStart w:id="6" w:name="_Toc514759378"/>
       <w:r>
         <w:t>Background Information</w:t>
       </w:r>
-      <w:bookmarkEnd w:id="7"/>
+      <w:bookmarkEnd w:id="6"/>
     </w:p>
     <w:p>
       <w:pPr>
@@ -4366,30 +4364,30 @@
       <w:pPr>
         <w:pStyle w:val="berschrift1"/>
       </w:pPr>
-      <w:bookmarkStart w:id="8" w:name="_Toc514759379"/>
+      <w:bookmarkStart w:id="7" w:name="_Toc514759379"/>
       <w:proofErr w:type="spellStart"/>
       <w:r>
         <w:lastRenderedPageBreak/>
         <w:t>Gameplay</w:t>
       </w:r>
+      <w:bookmarkEnd w:id="7"/>
+      <w:proofErr w:type="spellEnd"/>
+    </w:p>
+    <w:p>
+      <w:pPr>
+        <w:pStyle w:val="berschrift2"/>
+        <w:rPr>
+          <w:lang w:val="en-GB"/>
+        </w:rPr>
+      </w:pPr>
+      <w:bookmarkStart w:id="8" w:name="_Toc514759380"/>
+      <w:r>
+        <w:rPr>
+          <w:lang w:val="en-GB"/>
+        </w:rPr>
+        <w:t>Core Game Loop</w:t>
+      </w:r>
       <w:bookmarkEnd w:id="8"/>
-      <w:proofErr w:type="spellEnd"/>
-    </w:p>
-    <w:p>
-      <w:pPr>
-        <w:pStyle w:val="berschrift2"/>
-        <w:rPr>
-          <w:lang w:val="en-GB"/>
-        </w:rPr>
-      </w:pPr>
-      <w:bookmarkStart w:id="9" w:name="_Toc514759380"/>
-      <w:r>
-        <w:rPr>
-          <w:lang w:val="en-GB"/>
-        </w:rPr>
-        <w:t>Core Game Loop</w:t>
-      </w:r>
-      <w:bookmarkEnd w:id="9"/>
     </w:p>
     <w:p>
       <w:pPr>
@@ -4953,7 +4951,7 @@
           <w:lang w:val="en-GB"/>
         </w:rPr>
       </w:pPr>
-      <w:bookmarkStart w:id="10" w:name="_Toc514759381"/>
+      <w:bookmarkStart w:id="9" w:name="_Toc514759381"/>
       <w:r>
         <w:rPr>
           <w:lang w:val="en-GB"/>
@@ -4961,23 +4959,23 @@
         <w:lastRenderedPageBreak/>
         <w:t>Detailed Gameplay Mechanics</w:t>
       </w:r>
+      <w:bookmarkEnd w:id="9"/>
+    </w:p>
+    <w:p>
+      <w:pPr>
+        <w:pStyle w:val="berschrift3"/>
+        <w:rPr>
+          <w:lang w:val="en-GB"/>
+        </w:rPr>
+      </w:pPr>
+      <w:bookmarkStart w:id="10" w:name="_Toc514759382"/>
+      <w:r>
+        <w:rPr>
+          <w:lang w:val="en-GB"/>
+        </w:rPr>
+        <w:t>Characters</w:t>
+      </w:r>
       <w:bookmarkEnd w:id="10"/>
-    </w:p>
-    <w:p>
-      <w:pPr>
-        <w:pStyle w:val="berschrift3"/>
-        <w:rPr>
-          <w:lang w:val="en-GB"/>
-        </w:rPr>
-      </w:pPr>
-      <w:bookmarkStart w:id="11" w:name="_Toc514759382"/>
-      <w:r>
-        <w:rPr>
-          <w:lang w:val="en-GB"/>
-        </w:rPr>
-        <w:t>Characters</w:t>
-      </w:r>
-      <w:bookmarkEnd w:id="11"/>
     </w:p>
     <w:p>
       <w:pPr>
@@ -6476,14 +6474,14 @@
           <w:lang w:val="en-GB"/>
         </w:rPr>
       </w:pPr>
-      <w:bookmarkStart w:id="12" w:name="_Ref514752669"/>
+      <w:bookmarkStart w:id="11" w:name="_Ref514752669"/>
       <w:r>
         <w:rPr>
           <w:lang w:val="en-GB"/>
         </w:rPr>
         <w:t>Possession Interactions</w:t>
       </w:r>
-      <w:bookmarkEnd w:id="12"/>
+      <w:bookmarkEnd w:id="11"/>
     </w:p>
     <w:p>
       <w:pPr>
@@ -7392,7 +7390,7 @@
           <w:lang w:val="en-GB"/>
         </w:rPr>
       </w:pPr>
-      <w:bookmarkStart w:id="13" w:name="_Toc514759383"/>
+      <w:bookmarkStart w:id="12" w:name="_Toc514759383"/>
       <w:r>
         <w:rPr>
           <w:lang w:val="en-GB"/>
@@ -7412,7 +7410,7 @@
         </w:rPr>
         <w:t>Energy (Resource)</w:t>
       </w:r>
-      <w:bookmarkEnd w:id="13"/>
+      <w:bookmarkEnd w:id="12"/>
     </w:p>
     <w:p>
       <w:pPr>
@@ -7587,7 +7585,7 @@
           <w:lang w:val="en-GB"/>
         </w:rPr>
       </w:pPr>
-      <w:commentRangeStart w:id="14"/>
+      <w:commentRangeStart w:id="13"/>
       <w:proofErr w:type="spellStart"/>
       <w:r>
         <w:rPr>
@@ -7642,12 +7640,12 @@
         </w:rPr>
         <w:t xml:space="preserve"> regains spirit energy while using clairvoyance</w:t>
       </w:r>
-      <w:commentRangeEnd w:id="14"/>
+      <w:commentRangeEnd w:id="13"/>
       <w:r>
         <w:rPr>
           <w:rStyle w:val="Kommentarzeichen"/>
         </w:rPr>
-        <w:commentReference w:id="14"/>
+        <w:commentReference w:id="13"/>
       </w:r>
     </w:p>
     <w:p>
@@ -7661,19 +7659,19 @@
           <w:lang w:val="en-GB"/>
         </w:rPr>
       </w:pPr>
-      <w:commentRangeStart w:id="15"/>
+      <w:commentRangeStart w:id="14"/>
       <w:r>
         <w:rPr>
           <w:lang w:val="en-GB"/>
         </w:rPr>
         <w:t>(Using Clairvoyance accelerates the rate of energy loss)</w:t>
       </w:r>
-      <w:commentRangeEnd w:id="15"/>
+      <w:commentRangeEnd w:id="14"/>
       <w:r>
         <w:rPr>
           <w:rStyle w:val="Kommentarzeichen"/>
         </w:rPr>
-        <w:commentReference w:id="15"/>
+        <w:commentReference w:id="14"/>
       </w:r>
     </w:p>
     <w:p>
@@ -7843,7 +7841,7 @@
           <w:lang w:val="en-GB"/>
         </w:rPr>
       </w:pPr>
-      <w:bookmarkStart w:id="16" w:name="_Toc514759384"/>
+      <w:bookmarkStart w:id="15" w:name="_Toc514759384"/>
       <w:r>
         <w:rPr>
           <w:lang w:val="en-GB"/>
@@ -7851,23 +7849,23 @@
         <w:lastRenderedPageBreak/>
         <w:t>Fetishes</w:t>
       </w:r>
+      <w:bookmarkEnd w:id="15"/>
+    </w:p>
+    <w:p>
+      <w:pPr>
+        <w:pStyle w:val="berschrift4"/>
+        <w:rPr>
+          <w:lang w:val="en-GB"/>
+        </w:rPr>
+      </w:pPr>
+      <w:bookmarkStart w:id="16" w:name="_Ref514752116"/>
+      <w:r>
+        <w:rPr>
+          <w:lang w:val="en-GB"/>
+        </w:rPr>
+        <w:t>Totem-Fetish</w:t>
+      </w:r>
       <w:bookmarkEnd w:id="16"/>
-    </w:p>
-    <w:p>
-      <w:pPr>
-        <w:pStyle w:val="berschrift4"/>
-        <w:rPr>
-          <w:lang w:val="en-GB"/>
-        </w:rPr>
-      </w:pPr>
-      <w:bookmarkStart w:id="17" w:name="_Ref514752116"/>
-      <w:r>
-        <w:rPr>
-          <w:lang w:val="en-GB"/>
-        </w:rPr>
-        <w:t>Totem-Fetish</w:t>
-      </w:r>
-      <w:bookmarkEnd w:id="17"/>
     </w:p>
     <w:p>
       <w:pPr>
@@ -8727,7 +8725,7 @@
           <w:lang w:val="en-GB"/>
         </w:rPr>
       </w:pPr>
-      <w:bookmarkStart w:id="18" w:name="_Toc514759385"/>
+      <w:bookmarkStart w:id="17" w:name="_Toc514759385"/>
       <w:r>
         <w:rPr>
           <w:lang w:val="en-GB"/>
@@ -8747,7 +8745,7 @@
         </w:rPr>
         <w:t>powers</w:t>
       </w:r>
-      <w:bookmarkEnd w:id="18"/>
+      <w:bookmarkEnd w:id="17"/>
     </w:p>
     <w:p>
       <w:pPr>
@@ -9785,19 +9783,19 @@
         </w:rPr>
         <w:t xml:space="preserve"> the sound of </w:t>
       </w:r>
-      <w:commentRangeStart w:id="19"/>
+      <w:commentRangeStart w:id="18"/>
       <w:r>
         <w:rPr>
           <w:lang w:val="en-GB"/>
         </w:rPr>
         <w:t>drums</w:t>
       </w:r>
-      <w:commentRangeEnd w:id="19"/>
+      <w:commentRangeEnd w:id="18"/>
       <w:r>
         <w:rPr>
           <w:rStyle w:val="Kommentarzeichen"/>
         </w:rPr>
-        <w:commentReference w:id="19"/>
+        <w:commentReference w:id="18"/>
       </w:r>
     </w:p>
     <w:p>
@@ -10016,8 +10014,8 @@
           <w:lang w:val="en-GB"/>
         </w:rPr>
       </w:pPr>
-      <w:bookmarkStart w:id="20" w:name="_Ref514752396"/>
-      <w:bookmarkStart w:id="21" w:name="_Toc514759410"/>
+      <w:bookmarkStart w:id="19" w:name="_Ref514752396"/>
+      <w:bookmarkStart w:id="20" w:name="_Toc514759410"/>
       <w:r>
         <w:rPr>
           <w:lang w:val="en-GB"/>
@@ -10046,26 +10044,26 @@
       <w:r>
         <w:fldChar w:fldCharType="end"/>
       </w:r>
+      <w:bookmarkEnd w:id="19"/>
+      <w:r>
+        <w:rPr>
+          <w:lang w:val="en-GB"/>
+        </w:rPr>
+        <w:t xml:space="preserve"> – possession </w:t>
+      </w:r>
+      <w:r>
+        <w:rPr>
+          <w:lang w:val="en-GB"/>
+        </w:rPr>
+        <w:t>QTE</w:t>
+      </w:r>
+      <w:r>
+        <w:rPr>
+          <w:lang w:val="en-GB"/>
+        </w:rPr>
+        <w:t xml:space="preserve"> reference</w:t>
+      </w:r>
       <w:bookmarkEnd w:id="20"/>
-      <w:r>
-        <w:rPr>
-          <w:lang w:val="en-GB"/>
-        </w:rPr>
-        <w:t xml:space="preserve"> – possession </w:t>
-      </w:r>
-      <w:r>
-        <w:rPr>
-          <w:lang w:val="en-GB"/>
-        </w:rPr>
-        <w:t>QTE</w:t>
-      </w:r>
-      <w:r>
-        <w:rPr>
-          <w:lang w:val="en-GB"/>
-        </w:rPr>
-        <w:t xml:space="preserve"> reference</w:t>
-      </w:r>
-      <w:bookmarkEnd w:id="21"/>
     </w:p>
     <w:p>
       <w:pPr>
@@ -10371,8 +10369,8 @@
           <w:lang w:val="en-GB"/>
         </w:rPr>
       </w:pPr>
+      <w:commentRangeStart w:id="21"/>
       <w:commentRangeStart w:id="22"/>
-      <w:commentRangeStart w:id="23"/>
       <w:r>
         <w:rPr>
           <w:lang w:val="en-GB"/>
@@ -10385,19 +10383,19 @@
         </w:rPr>
         <w:t>will increase in difficulty with each level</w:t>
       </w:r>
+      <w:commentRangeEnd w:id="21"/>
+      <w:r>
+        <w:rPr>
+          <w:rStyle w:val="Kommentarzeichen"/>
+        </w:rPr>
+        <w:commentReference w:id="21"/>
+      </w:r>
       <w:commentRangeEnd w:id="22"/>
       <w:r>
         <w:rPr>
           <w:rStyle w:val="Kommentarzeichen"/>
         </w:rPr>
         <w:commentReference w:id="22"/>
-      </w:r>
-      <w:commentRangeEnd w:id="23"/>
-      <w:r>
-        <w:rPr>
-          <w:rStyle w:val="Kommentarzeichen"/>
-        </w:rPr>
-        <w:commentReference w:id="23"/>
       </w:r>
     </w:p>
     <w:p>
@@ -11176,7 +11174,7 @@
           <w:lang w:val="en-GB"/>
         </w:rPr>
       </w:pPr>
-      <w:bookmarkStart w:id="24" w:name="_Toc514759386"/>
+      <w:bookmarkStart w:id="23" w:name="_Toc514759386"/>
       <w:r>
         <w:rPr>
           <w:lang w:val="en-GB"/>
@@ -11190,7 +11188,7 @@
         </w:rPr>
         <w:t xml:space="preserve"> &amp; Ideas</w:t>
       </w:r>
-      <w:bookmarkEnd w:id="24"/>
+      <w:bookmarkEnd w:id="23"/>
     </w:p>
     <w:p>
       <w:pPr>
@@ -11255,7 +11253,19 @@
         <w:rPr>
           <w:lang w:val="en-GB"/>
         </w:rPr>
-        <w:t xml:space="preserve">Instead of making the game on big challenge, remove the </w:t>
+        <w:t>Instead of making the game on</w:t>
+      </w:r>
+      <w:r>
+        <w:rPr>
+          <w:lang w:val="en-GB"/>
+        </w:rPr>
+        <w:t>e</w:t>
+      </w:r>
+      <w:r>
+        <w:rPr>
+          <w:lang w:val="en-GB"/>
+        </w:rPr>
+        <w:t xml:space="preserve"> big challenge, remove the </w:t>
       </w:r>
       <w:r>
         <w:rPr>
@@ -11302,10 +11312,50 @@
     </w:p>
     <w:p>
       <w:pPr>
-        <w:rPr>
-          <w:lang w:val="en-GB"/>
-        </w:rPr>
-      </w:pPr>
+        <w:pStyle w:val="Listenabsatz"/>
+        <w:numPr>
+          <w:ilvl w:val="0"/>
+          <w:numId w:val="21"/>
+        </w:numPr>
+        <w:rPr>
+          <w:lang w:val="en-GB"/>
+        </w:rPr>
+      </w:pPr>
+      <w:r>
+        <w:rPr>
+          <w:lang w:val="en-GB"/>
+        </w:rPr>
+        <w:t xml:space="preserve">Guards and </w:t>
+      </w:r>
+      <w:proofErr w:type="spellStart"/>
+      <w:r>
+        <w:rPr>
+          <w:lang w:val="en-GB"/>
+        </w:rPr>
+        <w:t>Dr.</w:t>
+      </w:r>
+      <w:proofErr w:type="spellEnd"/>
+      <w:r>
+        <w:rPr>
+          <w:lang w:val="en-GB"/>
+        </w:rPr>
+        <w:t xml:space="preserve"> Ziegler have their control item with them at times. The player needs to wait for the enemy to put it down in a specific location and pick it up when the enemy walks away or looks in another d</w:t>
+      </w:r>
+      <w:r>
+        <w:rPr>
+          <w:lang w:val="en-GB"/>
+        </w:rPr>
+        <w:t>irection</w:t>
+      </w:r>
+    </w:p>
+    <w:p>
+      <w:pPr>
+        <w:rPr>
+          <w:lang w:val="en-GB"/>
+        </w:rPr>
+      </w:pPr>
+      <w:bookmarkStart w:id="24" w:name="_GoBack"/>
+      <w:bookmarkEnd w:id="24"/>
       <w:r>
         <w:rPr>
           <w:lang w:val="en-GB"/>
@@ -15439,7 +15489,7 @@
 
 <file path=word/comments.xml><?xml version="1.0" encoding="utf-8"?>
 <w:comments xmlns:wpc="http://schemas.microsoft.com/office/word/2010/wordprocessingCanvas" xmlns:mc="http://schemas.openxmlformats.org/markup-compatibility/2006" xmlns:o="urn:schemas-microsoft-com:office:office" xmlns:r="http://schemas.openxmlformats.org/officeDocument/2006/relationships" xmlns:m="http://schemas.openxmlformats.org/officeDocument/2006/math" xmlns:v="urn:schemas-microsoft-com:vml" xmlns:wp14="http://schemas.microsoft.com/office/word/2010/wordprocessingDrawing" xmlns:wp="http://schemas.openxmlformats.org/drawingml/2006/wordprocessingDrawing" xmlns:w10="urn:schemas-microsoft-com:office:word" xmlns:w="http://schemas.openxmlformats.org/wordprocessingml/2006/main" xmlns:w14="http://schemas.microsoft.com/office/word/2010/wordml" xmlns:wpg="http://schemas.microsoft.com/office/word/2010/wordprocessingGroup" xmlns:wpi="http://schemas.microsoft.com/office/word/2010/wordprocessingInk" xmlns:wne="http://schemas.microsoft.com/office/word/2006/wordml" xmlns:wps="http://schemas.microsoft.com/office/word/2010/wordprocessingShape" mc:Ignorable="w14 wp14">
-  <w:comment w:id="14" w:author="Tobias Schuster" w:date="2018-05-11T14:33:00Z" w:initials="TS">
+  <w:comment w:id="13" w:author="Tobias Schuster" w:date="2018-05-11T14:33:00Z" w:initials="TS">
     <w:p>
       <w:pPr>
         <w:pStyle w:val="Kommentartext"/>
@@ -15516,7 +15566,7 @@
       </w:r>
     </w:p>
   </w:comment>
-  <w:comment w:id="15" w:author="Tobias Schuster" w:date="2018-05-22T11:13:00Z" w:initials="TS">
+  <w:comment w:id="14" w:author="Tobias Schuster" w:date="2018-05-22T11:13:00Z" w:initials="TS">
     <w:p>
       <w:pPr>
         <w:pStyle w:val="Kommentartext"/>
@@ -15537,7 +15587,7 @@
       <w:proofErr w:type="spellEnd"/>
     </w:p>
   </w:comment>
-  <w:comment w:id="19" w:author="Tobias Schuster" w:date="2018-05-22T11:34:00Z" w:initials="TS">
+  <w:comment w:id="18" w:author="Tobias Schuster" w:date="2018-05-22T11:34:00Z" w:initials="TS">
     <w:p>
       <w:pPr>
         <w:pStyle w:val="Kommentartext"/>
@@ -15553,7 +15603,7 @@
       </w:r>
     </w:p>
   </w:comment>
-  <w:comment w:id="22" w:author="Tobias Schuster" w:date="2018-04-30T10:36:00Z" w:initials="TS">
+  <w:comment w:id="21" w:author="Tobias Schuster" w:date="2018-04-30T10:36:00Z" w:initials="TS">
     <w:p>
       <w:pPr>
         <w:pStyle w:val="Kommentartext"/>
@@ -15569,7 +15619,7 @@
       </w:r>
     </w:p>
   </w:comment>
-  <w:comment w:id="23" w:author="Tobias Schuster" w:date="2018-05-11T15:50:00Z" w:initials="TS">
+  <w:comment w:id="22" w:author="Tobias Schuster" w:date="2018-05-11T15:50:00Z" w:initials="TS">
     <w:p>
       <w:pPr>
         <w:pStyle w:val="Kommentartext"/>
@@ -15684,7 +15734,7 @@
           <w:rPr>
             <w:noProof/>
           </w:rPr>
-          <w:t>4</w:t>
+          <w:t>14</w:t>
         </w:r>
         <w:r>
           <w:fldChar w:fldCharType="end"/>
@@ -15728,7 +15778,7 @@
           <w:rPr>
             <w:noProof/>
           </w:rPr>
-          <w:t>3</w:t>
+          <w:t>15</w:t>
         </w:r>
         <w:r>
           <w:fldChar w:fldCharType="end"/>
@@ -23521,31 +23571,31 @@
     </dgm:pt>
   </dgm:ptLst>
   <dgm:cxnLst>
-    <dgm:cxn modelId="{24338813-828C-4AF1-8D18-2CDAF97E5105}" type="presOf" srcId="{E7366139-2E93-4E6B-999D-EAC4D31D9442}" destId="{BA141A2B-EFCD-406E-9F7A-165081E8E2FA}" srcOrd="0" destOrd="0" presId="urn:microsoft.com/office/officeart/2005/8/layout/cycle1"/>
+    <dgm:cxn modelId="{6E408145-07FC-44BA-B4A1-AA2743874EBA}" type="presOf" srcId="{C6F7374C-FFC2-4396-B50C-4622FFAC711C}" destId="{E226B249-1392-4EE7-ACC2-00EB84AB2948}" srcOrd="0" destOrd="0" presId="urn:microsoft.com/office/officeart/2005/8/layout/cycle1"/>
+    <dgm:cxn modelId="{04FED155-937B-49D4-833B-3D17E4EB3876}" type="presOf" srcId="{9EEEDAC5-4E1C-4603-9334-9F084C187352}" destId="{078045A0-F657-4EBE-8D23-B0F976E3CE34}" srcOrd="0" destOrd="0" presId="urn:microsoft.com/office/officeart/2005/8/layout/cycle1"/>
+    <dgm:cxn modelId="{45748948-36ED-44C0-BAE5-1C51E324BF1D}" type="presOf" srcId="{DDA921E5-18F1-436D-AF1F-1C5A65A5B14D}" destId="{98E4E2C3-7BBD-46E1-9A48-23348DF1BE49}" srcOrd="0" destOrd="0" presId="urn:microsoft.com/office/officeart/2005/8/layout/cycle1"/>
     <dgm:cxn modelId="{F86B7884-593C-434B-AE61-75768AA6DB28}" srcId="{9EEEDAC5-4E1C-4603-9334-9F084C187352}" destId="{96628D2C-7EAB-4274-9837-8BDC1B87D12C}" srcOrd="1" destOrd="0" parTransId="{C22FAF56-931C-4581-BF1B-3F6A8449AAE4}" sibTransId="{DDA921E5-18F1-436D-AF1F-1C5A65A5B14D}"/>
     <dgm:cxn modelId="{3CFE2921-DE23-4DD0-B2A3-511BC89CD467}" srcId="{9EEEDAC5-4E1C-4603-9334-9F084C187352}" destId="{E7366139-2E93-4E6B-999D-EAC4D31D9442}" srcOrd="2" destOrd="0" parTransId="{E1A36387-F97D-43EB-9F35-9236BD1CA5BB}" sibTransId="{317BF9F5-A087-4F47-AC75-C17C296C7A75}"/>
-    <dgm:cxn modelId="{5C317AC4-D345-46C9-B051-C3542CFC398C}" type="presOf" srcId="{8056E5A0-E8FA-454D-B427-7A16B65C6711}" destId="{267F1077-A0BE-4F6A-A18F-A745B28E8BF3}" srcOrd="0" destOrd="0" presId="urn:microsoft.com/office/officeart/2005/8/layout/cycle1"/>
     <dgm:cxn modelId="{F579E5E5-964F-411A-AE19-E5079239C188}" srcId="{9EEEDAC5-4E1C-4603-9334-9F084C187352}" destId="{D46D1C8F-874D-4D90-B484-D6B99FFD66AD}" srcOrd="3" destOrd="0" parTransId="{6D004B49-5E1B-4397-889C-718E7E375B18}" sibTransId="{8056E5A0-E8FA-454D-B427-7A16B65C6711}"/>
     <dgm:cxn modelId="{96866E7E-BC9A-4371-921D-9FA5D26D494D}" srcId="{9EEEDAC5-4E1C-4603-9334-9F084C187352}" destId="{F67AE151-64A6-4306-992F-E380237442EC}" srcOrd="0" destOrd="0" parTransId="{F111D6FC-39EC-49F3-916A-1F6FEFAF4ED6}" sibTransId="{C6F7374C-FFC2-4396-B50C-4622FFAC711C}"/>
-    <dgm:cxn modelId="{AC41DAC0-BA4A-491E-874C-8E914542A1B9}" type="presOf" srcId="{DDA921E5-18F1-436D-AF1F-1C5A65A5B14D}" destId="{98E4E2C3-7BBD-46E1-9A48-23348DF1BE49}" srcOrd="0" destOrd="0" presId="urn:microsoft.com/office/officeart/2005/8/layout/cycle1"/>
-    <dgm:cxn modelId="{5D544D6A-9602-47C1-BF7D-4F39FF482CFF}" type="presOf" srcId="{317BF9F5-A087-4F47-AC75-C17C296C7A75}" destId="{37ACC3FE-496A-4E50-A5DC-20988C058B0C}" srcOrd="0" destOrd="0" presId="urn:microsoft.com/office/officeart/2005/8/layout/cycle1"/>
-    <dgm:cxn modelId="{E33D88B8-9376-470A-9572-D5026F8FFB20}" type="presOf" srcId="{D46D1C8F-874D-4D90-B484-D6B99FFD66AD}" destId="{374C348C-09AA-4A70-9D84-BC58E0EA63B1}" srcOrd="0" destOrd="0" presId="urn:microsoft.com/office/officeart/2005/8/layout/cycle1"/>
-    <dgm:cxn modelId="{CCF46BF6-4391-4C54-AF93-683DFA183533}" type="presOf" srcId="{96628D2C-7EAB-4274-9837-8BDC1B87D12C}" destId="{80BCFAE1-1161-4D0D-92C3-9CEB34B8EE0D}" srcOrd="0" destOrd="0" presId="urn:microsoft.com/office/officeart/2005/8/layout/cycle1"/>
-    <dgm:cxn modelId="{68D21C1E-F3D5-4236-A07D-F1C0995ED2FE}" type="presOf" srcId="{F67AE151-64A6-4306-992F-E380237442EC}" destId="{EE66156B-3253-463E-8770-08B381EBFE88}" srcOrd="0" destOrd="0" presId="urn:microsoft.com/office/officeart/2005/8/layout/cycle1"/>
-    <dgm:cxn modelId="{536B5890-8626-498E-B54E-62A7EE93849C}" type="presOf" srcId="{9EEEDAC5-4E1C-4603-9334-9F084C187352}" destId="{078045A0-F657-4EBE-8D23-B0F976E3CE34}" srcOrd="0" destOrd="0" presId="urn:microsoft.com/office/officeart/2005/8/layout/cycle1"/>
-    <dgm:cxn modelId="{9596A9C0-BF4C-455C-93E3-1C33A91CD2A0}" type="presOf" srcId="{C6F7374C-FFC2-4396-B50C-4622FFAC711C}" destId="{E226B249-1392-4EE7-ACC2-00EB84AB2948}" srcOrd="0" destOrd="0" presId="urn:microsoft.com/office/officeart/2005/8/layout/cycle1"/>
-    <dgm:cxn modelId="{EBD996A2-FBCE-4702-B866-D4D52052AB17}" type="presParOf" srcId="{078045A0-F657-4EBE-8D23-B0F976E3CE34}" destId="{80B15AFE-3F34-430D-AD39-4E80EF6556F5}" srcOrd="0" destOrd="0" presId="urn:microsoft.com/office/officeart/2005/8/layout/cycle1"/>
-    <dgm:cxn modelId="{8E1278E4-8DB4-40A2-81DE-D192238A6D6F}" type="presParOf" srcId="{078045A0-F657-4EBE-8D23-B0F976E3CE34}" destId="{EE66156B-3253-463E-8770-08B381EBFE88}" srcOrd="1" destOrd="0" presId="urn:microsoft.com/office/officeart/2005/8/layout/cycle1"/>
-    <dgm:cxn modelId="{8532128B-6182-4F77-BB65-44AB0D0AB824}" type="presParOf" srcId="{078045A0-F657-4EBE-8D23-B0F976E3CE34}" destId="{E226B249-1392-4EE7-ACC2-00EB84AB2948}" srcOrd="2" destOrd="0" presId="urn:microsoft.com/office/officeart/2005/8/layout/cycle1"/>
-    <dgm:cxn modelId="{F0B02F67-ECA4-486B-8A08-0FBB170A630B}" type="presParOf" srcId="{078045A0-F657-4EBE-8D23-B0F976E3CE34}" destId="{5D6E78C9-5B7D-49EB-91D8-2B5414DB650E}" srcOrd="3" destOrd="0" presId="urn:microsoft.com/office/officeart/2005/8/layout/cycle1"/>
-    <dgm:cxn modelId="{887158E4-13EB-4931-938A-260DC46C313F}" type="presParOf" srcId="{078045A0-F657-4EBE-8D23-B0F976E3CE34}" destId="{80BCFAE1-1161-4D0D-92C3-9CEB34B8EE0D}" srcOrd="4" destOrd="0" presId="urn:microsoft.com/office/officeart/2005/8/layout/cycle1"/>
-    <dgm:cxn modelId="{37E1FD77-6400-4D0A-828D-FA969DF2829A}" type="presParOf" srcId="{078045A0-F657-4EBE-8D23-B0F976E3CE34}" destId="{98E4E2C3-7BBD-46E1-9A48-23348DF1BE49}" srcOrd="5" destOrd="0" presId="urn:microsoft.com/office/officeart/2005/8/layout/cycle1"/>
-    <dgm:cxn modelId="{8C8E8C60-4082-463A-8931-2CDC7AD3E358}" type="presParOf" srcId="{078045A0-F657-4EBE-8D23-B0F976E3CE34}" destId="{8EF16F83-7E48-4FEB-BA9A-4264F189B7E4}" srcOrd="6" destOrd="0" presId="urn:microsoft.com/office/officeart/2005/8/layout/cycle1"/>
-    <dgm:cxn modelId="{9E5EF764-6852-46F7-BDDE-74574BEB03FB}" type="presParOf" srcId="{078045A0-F657-4EBE-8D23-B0F976E3CE34}" destId="{BA141A2B-EFCD-406E-9F7A-165081E8E2FA}" srcOrd="7" destOrd="0" presId="urn:microsoft.com/office/officeart/2005/8/layout/cycle1"/>
-    <dgm:cxn modelId="{67F673CB-E7B1-421A-9B8A-083087574DEE}" type="presParOf" srcId="{078045A0-F657-4EBE-8D23-B0F976E3CE34}" destId="{37ACC3FE-496A-4E50-A5DC-20988C058B0C}" srcOrd="8" destOrd="0" presId="urn:microsoft.com/office/officeart/2005/8/layout/cycle1"/>
-    <dgm:cxn modelId="{F7E753DF-4DFC-4576-AD05-2214D3946557}" type="presParOf" srcId="{078045A0-F657-4EBE-8D23-B0F976E3CE34}" destId="{A9884342-55E8-4A80-B97B-8A44978F129B}" srcOrd="9" destOrd="0" presId="urn:microsoft.com/office/officeart/2005/8/layout/cycle1"/>
-    <dgm:cxn modelId="{F851831D-E565-4CFD-915D-783CE889C6BC}" type="presParOf" srcId="{078045A0-F657-4EBE-8D23-B0F976E3CE34}" destId="{374C348C-09AA-4A70-9D84-BC58E0EA63B1}" srcOrd="10" destOrd="0" presId="urn:microsoft.com/office/officeart/2005/8/layout/cycle1"/>
-    <dgm:cxn modelId="{350D6BEC-8755-4E7A-A516-071D3D4791F6}" type="presParOf" srcId="{078045A0-F657-4EBE-8D23-B0F976E3CE34}" destId="{267F1077-A0BE-4F6A-A18F-A745B28E8BF3}" srcOrd="11" destOrd="0" presId="urn:microsoft.com/office/officeart/2005/8/layout/cycle1"/>
+    <dgm:cxn modelId="{CD19EBB1-7582-49AD-A030-E671F8F8D4E8}" type="presOf" srcId="{96628D2C-7EAB-4274-9837-8BDC1B87D12C}" destId="{80BCFAE1-1161-4D0D-92C3-9CEB34B8EE0D}" srcOrd="0" destOrd="0" presId="urn:microsoft.com/office/officeart/2005/8/layout/cycle1"/>
+    <dgm:cxn modelId="{406528F8-F2F7-4455-B5DE-0DFAD15769E4}" type="presOf" srcId="{E7366139-2E93-4E6B-999D-EAC4D31D9442}" destId="{BA141A2B-EFCD-406E-9F7A-165081E8E2FA}" srcOrd="0" destOrd="0" presId="urn:microsoft.com/office/officeart/2005/8/layout/cycle1"/>
+    <dgm:cxn modelId="{6CB6C4A5-173C-439A-80EF-7D32EA4F4763}" type="presOf" srcId="{317BF9F5-A087-4F47-AC75-C17C296C7A75}" destId="{37ACC3FE-496A-4E50-A5DC-20988C058B0C}" srcOrd="0" destOrd="0" presId="urn:microsoft.com/office/officeart/2005/8/layout/cycle1"/>
+    <dgm:cxn modelId="{E17ADB42-9CBD-4518-9A18-36F6AA51FE79}" type="presOf" srcId="{F67AE151-64A6-4306-992F-E380237442EC}" destId="{EE66156B-3253-463E-8770-08B381EBFE88}" srcOrd="0" destOrd="0" presId="urn:microsoft.com/office/officeart/2005/8/layout/cycle1"/>
+    <dgm:cxn modelId="{25F99AF9-2C3A-4E96-9AA4-75BCB00013CA}" type="presOf" srcId="{8056E5A0-E8FA-454D-B427-7A16B65C6711}" destId="{267F1077-A0BE-4F6A-A18F-A745B28E8BF3}" srcOrd="0" destOrd="0" presId="urn:microsoft.com/office/officeart/2005/8/layout/cycle1"/>
+    <dgm:cxn modelId="{5DD017D6-F11A-4CDE-A3A5-EF4EEA0D33DB}" type="presOf" srcId="{D46D1C8F-874D-4D90-B484-D6B99FFD66AD}" destId="{374C348C-09AA-4A70-9D84-BC58E0EA63B1}" srcOrd="0" destOrd="0" presId="urn:microsoft.com/office/officeart/2005/8/layout/cycle1"/>
+    <dgm:cxn modelId="{4D130698-A677-4E17-9D4F-18437DF3106D}" type="presParOf" srcId="{078045A0-F657-4EBE-8D23-B0F976E3CE34}" destId="{80B15AFE-3F34-430D-AD39-4E80EF6556F5}" srcOrd="0" destOrd="0" presId="urn:microsoft.com/office/officeart/2005/8/layout/cycle1"/>
+    <dgm:cxn modelId="{998395E5-3DBC-4936-9E88-0F090250D8F4}" type="presParOf" srcId="{078045A0-F657-4EBE-8D23-B0F976E3CE34}" destId="{EE66156B-3253-463E-8770-08B381EBFE88}" srcOrd="1" destOrd="0" presId="urn:microsoft.com/office/officeart/2005/8/layout/cycle1"/>
+    <dgm:cxn modelId="{5A52A3CF-BD7D-4745-9C4E-143D427A649B}" type="presParOf" srcId="{078045A0-F657-4EBE-8D23-B0F976E3CE34}" destId="{E226B249-1392-4EE7-ACC2-00EB84AB2948}" srcOrd="2" destOrd="0" presId="urn:microsoft.com/office/officeart/2005/8/layout/cycle1"/>
+    <dgm:cxn modelId="{D9DA1B5D-C07E-45FE-B4AD-A0CC761DBA38}" type="presParOf" srcId="{078045A0-F657-4EBE-8D23-B0F976E3CE34}" destId="{5D6E78C9-5B7D-49EB-91D8-2B5414DB650E}" srcOrd="3" destOrd="0" presId="urn:microsoft.com/office/officeart/2005/8/layout/cycle1"/>
+    <dgm:cxn modelId="{556405FC-F63C-47AB-967B-9EA75AC4B520}" type="presParOf" srcId="{078045A0-F657-4EBE-8D23-B0F976E3CE34}" destId="{80BCFAE1-1161-4D0D-92C3-9CEB34B8EE0D}" srcOrd="4" destOrd="0" presId="urn:microsoft.com/office/officeart/2005/8/layout/cycle1"/>
+    <dgm:cxn modelId="{F1234397-C708-4DE2-AA3E-CA01572E0043}" type="presParOf" srcId="{078045A0-F657-4EBE-8D23-B0F976E3CE34}" destId="{98E4E2C3-7BBD-46E1-9A48-23348DF1BE49}" srcOrd="5" destOrd="0" presId="urn:microsoft.com/office/officeart/2005/8/layout/cycle1"/>
+    <dgm:cxn modelId="{BE4D0DFF-1706-4EF6-94B9-F8CF4FB487E2}" type="presParOf" srcId="{078045A0-F657-4EBE-8D23-B0F976E3CE34}" destId="{8EF16F83-7E48-4FEB-BA9A-4264F189B7E4}" srcOrd="6" destOrd="0" presId="urn:microsoft.com/office/officeart/2005/8/layout/cycle1"/>
+    <dgm:cxn modelId="{542E8B8A-A570-420E-83F7-D1CE99FC21A8}" type="presParOf" srcId="{078045A0-F657-4EBE-8D23-B0F976E3CE34}" destId="{BA141A2B-EFCD-406E-9F7A-165081E8E2FA}" srcOrd="7" destOrd="0" presId="urn:microsoft.com/office/officeart/2005/8/layout/cycle1"/>
+    <dgm:cxn modelId="{A771CA3B-35FB-4639-9C7D-81009AA578CA}" type="presParOf" srcId="{078045A0-F657-4EBE-8D23-B0F976E3CE34}" destId="{37ACC3FE-496A-4E50-A5DC-20988C058B0C}" srcOrd="8" destOrd="0" presId="urn:microsoft.com/office/officeart/2005/8/layout/cycle1"/>
+    <dgm:cxn modelId="{A184E4D2-18D1-4496-9F98-77FAC4B434BE}" type="presParOf" srcId="{078045A0-F657-4EBE-8D23-B0F976E3CE34}" destId="{A9884342-55E8-4A80-B97B-8A44978F129B}" srcOrd="9" destOrd="0" presId="urn:microsoft.com/office/officeart/2005/8/layout/cycle1"/>
+    <dgm:cxn modelId="{2D0B065E-4DD4-48B5-8292-C873B5AD2F8E}" type="presParOf" srcId="{078045A0-F657-4EBE-8D23-B0F976E3CE34}" destId="{374C348C-09AA-4A70-9D84-BC58E0EA63B1}" srcOrd="10" destOrd="0" presId="urn:microsoft.com/office/officeart/2005/8/layout/cycle1"/>
+    <dgm:cxn modelId="{15CB0478-0E02-41F1-9FDC-3F6A4AF07C69}" type="presParOf" srcId="{078045A0-F657-4EBE-8D23-B0F976E3CE34}" destId="{267F1077-A0BE-4F6A-A18F-A745B28E8BF3}" srcOrd="11" destOrd="0" presId="urn:microsoft.com/office/officeart/2005/8/layout/cycle1"/>
   </dgm:cxnLst>
   <dgm:bg/>
   <dgm:whole/>
@@ -25554,7 +25604,7 @@
 </file>
 
 <file path=customXml/itemProps1.xml><?xml version="1.0" encoding="utf-8"?>
-<ds:datastoreItem xmlns:ds="http://schemas.openxmlformats.org/officeDocument/2006/customXml" ds:itemID="{BD8599E3-7477-41BA-B2EC-6C8544FFE219}">
+<ds:datastoreItem xmlns:ds="http://schemas.openxmlformats.org/officeDocument/2006/customXml" ds:itemID="{D7DECF7C-8678-4818-AB89-4B700AFEB89E}">
   <ds:schemaRefs>
     <ds:schemaRef ds:uri="http://schemas.openxmlformats.org/officeDocument/2006/bibliography"/>
   </ds:schemaRefs>

--- a/_WIP/Tobias/Voodoo_GDD.docx
+++ b/_WIP/Tobias/Voodoo_GDD.docx
@@ -7391,6 +7391,7 @@
         </w:rPr>
       </w:pPr>
       <w:bookmarkStart w:id="12" w:name="_Toc514759383"/>
+      <w:commentRangeStart w:id="13"/>
       <w:r>
         <w:rPr>
           <w:lang w:val="en-GB"/>
@@ -7411,6 +7412,16 @@
         <w:t>Energy (Resource)</w:t>
       </w:r>
       <w:bookmarkEnd w:id="12"/>
+      <w:commentRangeEnd w:id="13"/>
+      <w:r>
+        <w:rPr>
+          <w:rStyle w:val="Kommentarzeichen"/>
+          <w:rFonts w:asciiTheme="minorHAnsi" w:eastAsiaTheme="minorHAnsi" w:hAnsiTheme="minorHAnsi" w:cstheme="minorBidi"/>
+          <w:b w:val="0"/>
+          <w:bCs w:val="0"/>
+        </w:rPr>
+        <w:commentReference w:id="13"/>
+      </w:r>
     </w:p>
     <w:p>
       <w:pPr>
@@ -7535,6 +7546,7 @@
           <w:lang w:val="en-GB"/>
         </w:rPr>
       </w:pPr>
+      <w:commentRangeStart w:id="14"/>
       <w:proofErr w:type="spellStart"/>
       <w:r>
         <w:rPr>
@@ -7548,6 +7560,13 @@
           <w:lang w:val="en-GB"/>
         </w:rPr>
         <w:t xml:space="preserve"> is steadily losing energy</w:t>
+      </w:r>
+      <w:commentRangeEnd w:id="14"/>
+      <w:r>
+        <w:rPr>
+          <w:rStyle w:val="Kommentarzeichen"/>
+        </w:rPr>
+        <w:commentReference w:id="14"/>
       </w:r>
     </w:p>
     <w:p>
@@ -7571,7 +7590,15 @@
         <w:rPr>
           <w:lang w:val="en-GB"/>
         </w:rPr>
-        <w:t xml:space="preserve"> seen by a guard accelerates the rate of energy loss</w:t>
+        <w:t xml:space="preserve"> seen by a guard accelerates th</w:t>
+      </w:r>
+      <w:bookmarkStart w:id="15" w:name="_GoBack"/>
+      <w:bookmarkEnd w:id="15"/>
+      <w:r>
+        <w:rPr>
+          <w:lang w:val="en-GB"/>
+        </w:rPr>
+        <w:t>e rate of energy loss</w:t>
       </w:r>
     </w:p>
     <w:p>
@@ -7585,7 +7612,6 @@
           <w:lang w:val="en-GB"/>
         </w:rPr>
       </w:pPr>
-      <w:commentRangeStart w:id="13"/>
       <w:proofErr w:type="spellStart"/>
       <w:r>
         <w:rPr>
@@ -7598,20 +7624,6 @@
         <w:rPr>
           <w:lang w:val="en-GB"/>
         </w:rPr>
-        <w:t xml:space="preserve"> can collect items to regain spirit energy / </w:t>
-      </w:r>
-      <w:proofErr w:type="spellStart"/>
-      <w:r>
-        <w:rPr>
-          <w:lang w:val="en-GB"/>
-        </w:rPr>
-        <w:t>Nox</w:t>
-      </w:r>
-      <w:proofErr w:type="spellEnd"/>
-      <w:r>
-        <w:rPr>
-          <w:lang w:val="en-GB"/>
-        </w:rPr>
         <w:t xml:space="preserve"> regains spirit energy when </w:t>
       </w:r>
       <w:r>
@@ -7624,54 +7636,7 @@
         <w:rPr>
           <w:lang w:val="en-GB"/>
         </w:rPr>
-        <w:t xml:space="preserve"> the fetish / </w:t>
-      </w:r>
-      <w:proofErr w:type="spellStart"/>
-      <w:r>
-        <w:rPr>
-          <w:lang w:val="en-GB"/>
-        </w:rPr>
-        <w:t>Nox</w:t>
-      </w:r>
-      <w:proofErr w:type="spellEnd"/>
-      <w:r>
-        <w:rPr>
-          <w:lang w:val="en-GB"/>
-        </w:rPr>
-        <w:t xml:space="preserve"> regains spirit energy while using clairvoyance</w:t>
-      </w:r>
-      <w:commentRangeEnd w:id="13"/>
-      <w:r>
-        <w:rPr>
-          <w:rStyle w:val="Kommentarzeichen"/>
-        </w:rPr>
-        <w:commentReference w:id="13"/>
-      </w:r>
-    </w:p>
-    <w:p>
-      <w:pPr>
-        <w:pStyle w:val="Listenabsatz"/>
-        <w:numPr>
-          <w:ilvl w:val="0"/>
-          <w:numId w:val="7"/>
-        </w:numPr>
-        <w:rPr>
-          <w:lang w:val="en-GB"/>
-        </w:rPr>
-      </w:pPr>
-      <w:commentRangeStart w:id="14"/>
-      <w:r>
-        <w:rPr>
-          <w:lang w:val="en-GB"/>
-        </w:rPr>
-        <w:t>(Using Clairvoyance accelerates the rate of energy loss)</w:t>
-      </w:r>
-      <w:commentRangeEnd w:id="14"/>
-      <w:r>
-        <w:rPr>
-          <w:rStyle w:val="Kommentarzeichen"/>
-        </w:rPr>
-        <w:commentReference w:id="14"/>
+        <w:t xml:space="preserve"> the fetish</w:t>
       </w:r>
     </w:p>
     <w:p>
@@ -7841,7 +7806,7 @@
           <w:lang w:val="en-GB"/>
         </w:rPr>
       </w:pPr>
-      <w:bookmarkStart w:id="15" w:name="_Toc514759384"/>
+      <w:bookmarkStart w:id="16" w:name="_Toc514759384"/>
       <w:r>
         <w:rPr>
           <w:lang w:val="en-GB"/>
@@ -7849,7 +7814,7 @@
         <w:lastRenderedPageBreak/>
         <w:t>Fetishes</w:t>
       </w:r>
-      <w:bookmarkEnd w:id="15"/>
+      <w:bookmarkEnd w:id="16"/>
     </w:p>
     <w:p>
       <w:pPr>
@@ -7858,14 +7823,14 @@
           <w:lang w:val="en-GB"/>
         </w:rPr>
       </w:pPr>
-      <w:bookmarkStart w:id="16" w:name="_Ref514752116"/>
+      <w:bookmarkStart w:id="17" w:name="_Ref514752116"/>
       <w:r>
         <w:rPr>
           <w:lang w:val="en-GB"/>
         </w:rPr>
         <w:t>Totem-Fetish</w:t>
       </w:r>
-      <w:bookmarkEnd w:id="16"/>
+      <w:bookmarkEnd w:id="17"/>
     </w:p>
     <w:p>
       <w:pPr>
@@ -8725,7 +8690,7 @@
           <w:lang w:val="en-GB"/>
         </w:rPr>
       </w:pPr>
-      <w:bookmarkStart w:id="17" w:name="_Toc514759385"/>
+      <w:bookmarkStart w:id="18" w:name="_Toc514759385"/>
       <w:r>
         <w:rPr>
           <w:lang w:val="en-GB"/>
@@ -8745,7 +8710,7 @@
         </w:rPr>
         <w:t>powers</w:t>
       </w:r>
-      <w:bookmarkEnd w:id="17"/>
+      <w:bookmarkEnd w:id="18"/>
     </w:p>
     <w:p>
       <w:pPr>
@@ -9783,19 +9748,19 @@
         </w:rPr>
         <w:t xml:space="preserve"> the sound of </w:t>
       </w:r>
-      <w:commentRangeStart w:id="18"/>
+      <w:commentRangeStart w:id="19"/>
       <w:r>
         <w:rPr>
           <w:lang w:val="en-GB"/>
         </w:rPr>
         <w:t>drums</w:t>
       </w:r>
-      <w:commentRangeEnd w:id="18"/>
+      <w:commentRangeEnd w:id="19"/>
       <w:r>
         <w:rPr>
           <w:rStyle w:val="Kommentarzeichen"/>
         </w:rPr>
-        <w:commentReference w:id="18"/>
+        <w:commentReference w:id="19"/>
       </w:r>
     </w:p>
     <w:p>
@@ -10014,8 +9979,8 @@
           <w:lang w:val="en-GB"/>
         </w:rPr>
       </w:pPr>
-      <w:bookmarkStart w:id="19" w:name="_Ref514752396"/>
-      <w:bookmarkStart w:id="20" w:name="_Toc514759410"/>
+      <w:bookmarkStart w:id="20" w:name="_Ref514752396"/>
+      <w:bookmarkStart w:id="21" w:name="_Toc514759410"/>
       <w:r>
         <w:rPr>
           <w:lang w:val="en-GB"/>
@@ -10044,7 +10009,7 @@
       <w:r>
         <w:fldChar w:fldCharType="end"/>
       </w:r>
-      <w:bookmarkEnd w:id="19"/>
+      <w:bookmarkEnd w:id="20"/>
       <w:r>
         <w:rPr>
           <w:lang w:val="en-GB"/>
@@ -10063,7 +10028,7 @@
         </w:rPr>
         <w:t xml:space="preserve"> reference</w:t>
       </w:r>
-      <w:bookmarkEnd w:id="20"/>
+      <w:bookmarkEnd w:id="21"/>
     </w:p>
     <w:p>
       <w:pPr>
@@ -10214,6 +10179,7 @@
           <w:lang w:val="en-GB"/>
         </w:rPr>
       </w:pPr>
+      <w:commentRangeStart w:id="22"/>
       <w:r>
         <w:rPr>
           <w:lang w:val="en-GB"/>
@@ -10305,6 +10271,13 @@
           <w:lang w:val="en-GB"/>
         </w:rPr>
         <w:t>)</w:t>
+      </w:r>
+      <w:commentRangeEnd w:id="22"/>
+      <w:r>
+        <w:rPr>
+          <w:rStyle w:val="Kommentarzeichen"/>
+        </w:rPr>
+        <w:commentReference w:id="22"/>
       </w:r>
     </w:p>
     <w:p>
@@ -10369,8 +10342,6 @@
           <w:lang w:val="en-GB"/>
         </w:rPr>
       </w:pPr>
-      <w:commentRangeStart w:id="21"/>
-      <w:commentRangeStart w:id="22"/>
       <w:r>
         <w:rPr>
           <w:lang w:val="en-GB"/>
@@ -10383,19 +10354,50 @@
         </w:rPr>
         <w:t>will increase in difficulty with each level</w:t>
       </w:r>
-      <w:commentRangeEnd w:id="21"/>
+    </w:p>
+    <w:p>
+      <w:pPr>
+        <w:pStyle w:val="Listenabsatz"/>
+        <w:numPr>
+          <w:ilvl w:val="1"/>
+          <w:numId w:val="10"/>
+        </w:numPr>
+        <w:rPr>
+          <w:b/>
+          <w:lang w:val="en-GB"/>
+        </w:rPr>
+      </w:pPr>
+      <w:commentRangeStart w:id="23"/>
+      <w:r>
+        <w:rPr>
+          <w:lang w:val="en-GB"/>
+        </w:rPr>
+        <w:t>When the quick-time-event is finished very quickly</w:t>
+      </w:r>
+      <w:r>
+        <w:rPr>
+          <w:lang w:val="en-GB"/>
+        </w:rPr>
+        <w:t xml:space="preserve"> (with a “perfect” score)</w:t>
+      </w:r>
+      <w:r>
+        <w:rPr>
+          <w:lang w:val="en-GB"/>
+        </w:rPr>
+        <w:t>, the player is rewarded with a higher spirit energy maximum</w:t>
+      </w:r>
+      <w:r>
+        <w:rPr>
+          <w:lang w:val="en-GB"/>
+        </w:rPr>
+        <w:t>.</w:t>
+      </w:r>
+      <w:commentRangeEnd w:id="23"/>
       <w:r>
         <w:rPr>
           <w:rStyle w:val="Kommentarzeichen"/>
         </w:rPr>
-        <w:commentReference w:id="21"/>
-      </w:r>
-      <w:commentRangeEnd w:id="22"/>
-      <w:r>
-        <w:rPr>
-          <w:rStyle w:val="Kommentarzeichen"/>
-        </w:rPr>
-        <w:commentReference w:id="22"/>
+        <w:commentReference w:id="23"/>
       </w:r>
     </w:p>
     <w:p>
@@ -10749,30 +10751,106 @@
         <w:pStyle w:val="Listenabsatz"/>
         <w:numPr>
           <w:ilvl w:val="0"/>
-          <w:numId w:val="10"/>
+          <w:numId w:val="36"/>
         </w:numPr>
         <w:rPr>
-          <w:highlight w:val="yellow"/>
-          <w:lang w:val="en-GB"/>
-        </w:rPr>
-      </w:pPr>
-      <w:r>
-        <w:rPr>
-          <w:highlight w:val="yellow"/>
-          <w:lang w:val="en-GB"/>
-        </w:rPr>
-        <w:t>TBD</w:t>
-      </w:r>
-    </w:p>
-    <w:p>
-      <w:pPr>
-        <w:rPr>
-          <w:rFonts w:asciiTheme="majorHAnsi" w:eastAsiaTheme="majorEastAsia" w:hAnsiTheme="majorHAnsi" w:cstheme="majorBidi"/>
           <w:b/>
-          <w:bCs/>
           <w:i/>
-          <w:iCs/>
-          <w:color w:val="4F81BD" w:themeColor="accent1"/>
+          <w:lang w:val="en-GB"/>
+        </w:rPr>
+      </w:pPr>
+      <w:commentRangeStart w:id="24"/>
+      <w:r>
+        <w:rPr>
+          <w:b/>
+          <w:i/>
+          <w:u w:val="single"/>
+          <w:lang w:val="en-GB"/>
+        </w:rPr>
+        <w:t>Problem</w:t>
+      </w:r>
+      <w:r>
+        <w:rPr>
+          <w:b/>
+          <w:i/>
+          <w:lang w:val="en-GB"/>
+        </w:rPr>
+        <w:t xml:space="preserve">: </w:t>
+      </w:r>
+      <w:r>
+        <w:rPr>
+          <w:b/>
+          <w:i/>
+          <w:lang w:val="en-GB"/>
+        </w:rPr>
+        <w:t>The player is not able to finish the quick time event.</w:t>
+      </w:r>
+      <w:r>
+        <w:rPr>
+          <w:b/>
+          <w:i/>
+          <w:lang w:val="en-GB"/>
+        </w:rPr>
+        <w:br/>
+      </w:r>
+      <w:r>
+        <w:rPr>
+          <w:b/>
+          <w:i/>
+          <w:u w:val="single"/>
+          <w:lang w:val="en-GB"/>
+        </w:rPr>
+        <w:t>Solution</w:t>
+      </w:r>
+      <w:r>
+        <w:rPr>
+          <w:b/>
+          <w:i/>
+          <w:lang w:val="en-GB"/>
+        </w:rPr>
+        <w:t xml:space="preserve">: </w:t>
+      </w:r>
+      <w:r>
+        <w:rPr>
+          <w:b/>
+          <w:i/>
+          <w:lang w:val="en-GB"/>
+        </w:rPr>
+        <w:t>You can quit the quick time event by p</w:t>
+      </w:r>
+      <w:r>
+        <w:rPr>
+          <w:b/>
+          <w:i/>
+          <w:lang w:val="en-GB"/>
+        </w:rPr>
+        <w:t>ressing ‘cancel’ (see controls).</w:t>
+      </w:r>
+    </w:p>
+    <w:commentRangeEnd w:id="24"/>
+    <w:p>
+      <w:pPr>
+        <w:pStyle w:val="Listenabsatz"/>
+        <w:numPr>
+          <w:ilvl w:val="0"/>
+          <w:numId w:val="36"/>
+        </w:numPr>
+        <w:rPr>
+          <w:b/>
+          <w:i/>
+          <w:lang w:val="en-GB"/>
+        </w:rPr>
+      </w:pPr>
+      <w:r>
+        <w:rPr>
+          <w:rStyle w:val="Kommentarzeichen"/>
+        </w:rPr>
+        <w:commentReference w:id="24"/>
+      </w:r>
+    </w:p>
+    <w:p>
+      <w:pPr>
+        <w:rPr>
           <w:lang w:val="en-GB"/>
         </w:rPr>
       </w:pPr>
@@ -11174,7 +11252,7 @@
           <w:lang w:val="en-GB"/>
         </w:rPr>
       </w:pPr>
-      <w:bookmarkStart w:id="23" w:name="_Toc514759386"/>
+      <w:bookmarkStart w:id="25" w:name="_Toc514759386"/>
       <w:r>
         <w:rPr>
           <w:lang w:val="en-GB"/>
@@ -11188,7 +11266,7 @@
         </w:rPr>
         <w:t xml:space="preserve"> &amp; Ideas</w:t>
       </w:r>
-      <w:bookmarkEnd w:id="23"/>
+      <w:bookmarkEnd w:id="25"/>
     </w:p>
     <w:p>
       <w:pPr>
@@ -11354,8 +11432,6 @@
           <w:lang w:val="en-GB"/>
         </w:rPr>
       </w:pPr>
-      <w:bookmarkStart w:id="24" w:name="_GoBack"/>
-      <w:bookmarkEnd w:id="24"/>
       <w:r>
         <w:rPr>
           <w:lang w:val="en-GB"/>
@@ -11370,7 +11446,7 @@
           <w:lang w:val="en-GB"/>
         </w:rPr>
       </w:pPr>
-      <w:bookmarkStart w:id="25" w:name="_Toc514759387"/>
+      <w:bookmarkStart w:id="26" w:name="_Toc514759387"/>
       <w:r>
         <w:rPr>
           <w:lang w:val="en-GB"/>
@@ -11378,7 +11454,7 @@
         <w:lastRenderedPageBreak/>
         <w:t>Controls</w:t>
       </w:r>
-      <w:bookmarkEnd w:id="25"/>
+      <w:bookmarkEnd w:id="26"/>
     </w:p>
     <w:p>
       <w:pPr>
@@ -11400,14 +11476,14 @@
           <w:lang w:val="en-GB"/>
         </w:rPr>
       </w:pPr>
-      <w:bookmarkStart w:id="26" w:name="_Toc514759388"/>
+      <w:bookmarkStart w:id="27" w:name="_Toc514759388"/>
       <w:r>
         <w:rPr>
           <w:lang w:val="en-GB"/>
         </w:rPr>
         <w:t>Characters</w:t>
       </w:r>
-      <w:bookmarkEnd w:id="26"/>
+      <w:bookmarkEnd w:id="27"/>
     </w:p>
     <w:p>
       <w:pPr>
@@ -11416,7 +11492,7 @@
           <w:lang w:val="en-GB"/>
         </w:rPr>
       </w:pPr>
-      <w:bookmarkStart w:id="27" w:name="_Toc514759389"/>
+      <w:bookmarkStart w:id="28" w:name="_Toc514759389"/>
       <w:proofErr w:type="spellStart"/>
       <w:r>
         <w:rPr>
@@ -11424,7 +11500,7 @@
         </w:rPr>
         <w:t>Voodoodoll</w:t>
       </w:r>
-      <w:bookmarkEnd w:id="27"/>
+      <w:bookmarkEnd w:id="28"/>
       <w:proofErr w:type="spellEnd"/>
     </w:p>
     <w:tbl>
@@ -11767,7 +11843,7 @@
           <w:lang w:val="en-GB"/>
         </w:rPr>
       </w:pPr>
-      <w:bookmarkStart w:id="28" w:name="_Toc514759390"/>
+      <w:bookmarkStart w:id="29" w:name="_Toc514759390"/>
       <w:proofErr w:type="spellStart"/>
       <w:r>
         <w:rPr>
@@ -11775,7 +11851,7 @@
         </w:rPr>
         <w:t>Voodoopowers</w:t>
       </w:r>
-      <w:bookmarkEnd w:id="28"/>
+      <w:bookmarkEnd w:id="29"/>
       <w:proofErr w:type="spellEnd"/>
     </w:p>
     <w:p>
@@ -11785,14 +11861,14 @@
           <w:lang w:val="en-GB"/>
         </w:rPr>
       </w:pPr>
-      <w:bookmarkStart w:id="29" w:name="_Toc514759391"/>
+      <w:bookmarkStart w:id="30" w:name="_Toc514759391"/>
       <w:r>
         <w:rPr>
           <w:lang w:val="en-GB"/>
         </w:rPr>
         <w:t>Clairvoyance</w:t>
       </w:r>
-      <w:bookmarkEnd w:id="29"/>
+      <w:bookmarkEnd w:id="30"/>
     </w:p>
     <w:tbl>
       <w:tblPr>
@@ -12021,14 +12097,189 @@
           <w:lang w:val="en-GB"/>
         </w:rPr>
       </w:pPr>
-      <w:bookmarkStart w:id="30" w:name="_Toc514759392"/>
+      <w:bookmarkStart w:id="31" w:name="_Toc514759392"/>
+      <w:r>
+        <w:rPr>
+          <w:lang w:val="en-GB"/>
+        </w:rPr>
+        <w:t xml:space="preserve">Quick </w:t>
+      </w:r>
+      <w:r>
+        <w:rPr>
+          <w:lang w:val="en-GB"/>
+        </w:rPr>
+        <w:t>T</w:t>
+      </w:r>
+      <w:r>
+        <w:rPr>
+          <w:lang w:val="en-GB"/>
+        </w:rPr>
+        <w:t xml:space="preserve">ime </w:t>
+      </w:r>
+      <w:r>
+        <w:rPr>
+          <w:lang w:val="en-GB"/>
+        </w:rPr>
+        <w:t>E</w:t>
+      </w:r>
+      <w:r>
+        <w:rPr>
+          <w:lang w:val="en-GB"/>
+        </w:rPr>
+        <w:t>vent</w:t>
+      </w:r>
+    </w:p>
+    <w:tbl>
+      <w:tblPr>
+        <w:tblStyle w:val="MittlereSchattierung2-Akzent5"/>
+        <w:tblW w:w="0" w:type="auto"/>
+        <w:tblLook w:val="04A0" w:firstRow="1" w:lastRow="0" w:firstColumn="1" w:lastColumn="0" w:noHBand="0" w:noVBand="1"/>
+      </w:tblPr>
+      <w:tblGrid>
+        <w:gridCol w:w="2660"/>
+        <w:gridCol w:w="6411"/>
+      </w:tblGrid>
+      <w:tr>
+        <w:trPr>
+          <w:cnfStyle w:val="100000000000" w:firstRow="1" w:lastRow="0" w:firstColumn="0" w:lastColumn="0" w:oddVBand="0" w:evenVBand="0" w:oddHBand="0" w:evenHBand="0" w:firstRowFirstColumn="0" w:firstRowLastColumn="0" w:lastRowFirstColumn="0" w:lastRowLastColumn="0"/>
+        </w:trPr>
+        <w:tc>
+          <w:tcPr>
+            <w:cnfStyle w:val="001000000100" w:firstRow="0" w:lastRow="0" w:firstColumn="1" w:lastColumn="0" w:oddVBand="0" w:evenVBand="0" w:oddHBand="0" w:evenHBand="0" w:firstRowFirstColumn="1" w:firstRowLastColumn="0" w:lastRowFirstColumn="0" w:lastRowLastColumn="0"/>
+            <w:tcW w:w="2660" w:type="dxa"/>
+          </w:tcPr>
+          <w:p>
+            <w:pPr>
+              <w:rPr>
+                <w:lang w:val="en-GB"/>
+              </w:rPr>
+            </w:pPr>
+            <w:r>
+              <w:rPr>
+                <w:lang w:val="en-GB"/>
+              </w:rPr>
+              <w:t>Action</w:t>
+            </w:r>
+          </w:p>
+        </w:tc>
+        <w:tc>
+          <w:tcPr>
+            <w:tcW w:w="6411" w:type="dxa"/>
+          </w:tcPr>
+          <w:p>
+            <w:pPr>
+              <w:cnfStyle w:val="100000000000" w:firstRow="1" w:lastRow="0" w:firstColumn="0" w:lastColumn="0" w:oddVBand="0" w:evenVBand="0" w:oddHBand="0" w:evenHBand="0" w:firstRowFirstColumn="0" w:firstRowLastColumn="0" w:lastRowFirstColumn="0" w:lastRowLastColumn="0"/>
+              <w:rPr>
+                <w:lang w:val="en-GB"/>
+              </w:rPr>
+            </w:pPr>
+            <w:r>
+              <w:rPr>
+                <w:lang w:val="en-GB"/>
+              </w:rPr>
+              <w:t>Control</w:t>
+            </w:r>
+          </w:p>
+        </w:tc>
+      </w:tr>
+      <w:tr>
+        <w:trPr>
+          <w:cnfStyle w:val="000000100000" w:firstRow="0" w:lastRow="0" w:firstColumn="0" w:lastColumn="0" w:oddVBand="0" w:evenVBand="0" w:oddHBand="1" w:evenHBand="0" w:firstRowFirstColumn="0" w:firstRowLastColumn="0" w:lastRowFirstColumn="0" w:lastRowLastColumn="0"/>
+        </w:trPr>
+        <w:tc>
+          <w:tcPr>
+            <w:cnfStyle w:val="001000000000" w:firstRow="0" w:lastRow="0" w:firstColumn="1" w:lastColumn="0" w:oddVBand="0" w:evenVBand="0" w:oddHBand="0" w:evenHBand="0" w:firstRowFirstColumn="0" w:firstRowLastColumn="0" w:lastRowFirstColumn="0" w:lastRowLastColumn="0"/>
+            <w:tcW w:w="2660" w:type="dxa"/>
+          </w:tcPr>
+          <w:p>
+            <w:pPr>
+              <w:rPr>
+                <w:lang w:val="en-GB"/>
+              </w:rPr>
+            </w:pPr>
+            <w:r>
+              <w:rPr>
+                <w:lang w:val="en-GB"/>
+              </w:rPr>
+              <w:t>Press</w:t>
+            </w:r>
+          </w:p>
+        </w:tc>
+        <w:tc>
+          <w:tcPr>
+            <w:tcW w:w="6411" w:type="dxa"/>
+          </w:tcPr>
+          <w:p>
+            <w:pPr>
+              <w:cnfStyle w:val="000000100000" w:firstRow="0" w:lastRow="0" w:firstColumn="0" w:lastColumn="0" w:oddVBand="0" w:evenVBand="0" w:oddHBand="1" w:evenHBand="0" w:firstRowFirstColumn="0" w:firstRowLastColumn="0" w:lastRowFirstColumn="0" w:lastRowLastColumn="0"/>
+              <w:rPr>
+                <w:lang w:val="en-GB"/>
+              </w:rPr>
+            </w:pPr>
+            <w:r>
+              <w:rPr>
+                <w:lang w:val="en-GB"/>
+              </w:rPr>
+              <w:t>[A]</w:t>
+            </w:r>
+          </w:p>
+        </w:tc>
+      </w:tr>
+      <w:tr>
+        <w:tc>
+          <w:tcPr>
+            <w:cnfStyle w:val="001000000000" w:firstRow="0" w:lastRow="0" w:firstColumn="1" w:lastColumn="0" w:oddVBand="0" w:evenVBand="0" w:oddHBand="0" w:evenHBand="0" w:firstRowFirstColumn="0" w:firstRowLastColumn="0" w:lastRowFirstColumn="0" w:lastRowLastColumn="0"/>
+            <w:tcW w:w="2660" w:type="dxa"/>
+          </w:tcPr>
+          <w:p>
+            <w:pPr>
+              <w:rPr>
+                <w:lang w:val="en-GB"/>
+              </w:rPr>
+            </w:pPr>
+            <w:r>
+              <w:rPr>
+                <w:lang w:val="en-GB"/>
+              </w:rPr>
+              <w:t>Cancel</w:t>
+            </w:r>
+          </w:p>
+        </w:tc>
+        <w:tc>
+          <w:tcPr>
+            <w:tcW w:w="6411" w:type="dxa"/>
+          </w:tcPr>
+          <w:p>
+            <w:pPr>
+              <w:cnfStyle w:val="000000000000" w:firstRow="0" w:lastRow="0" w:firstColumn="0" w:lastColumn="0" w:oddVBand="0" w:evenVBand="0" w:oddHBand="0" w:evenHBand="0" w:firstRowFirstColumn="0" w:firstRowLastColumn="0" w:lastRowFirstColumn="0" w:lastRowLastColumn="0"/>
+              <w:rPr>
+                <w:lang w:val="en-GB"/>
+              </w:rPr>
+            </w:pPr>
+            <w:r>
+              <w:rPr>
+                <w:lang w:val="en-GB"/>
+              </w:rPr>
+              <w:t>[B]</w:t>
+            </w:r>
+          </w:p>
+        </w:tc>
+      </w:tr>
+    </w:tbl>
+    <w:p>
+      <w:pPr>
+        <w:pStyle w:val="berschrift3"/>
+        <w:rPr>
+          <w:lang w:val="en-GB"/>
+        </w:rPr>
+      </w:pPr>
       <w:r>
         <w:rPr>
           <w:lang w:val="en-GB"/>
         </w:rPr>
         <w:t>Possession</w:t>
       </w:r>
-      <w:bookmarkEnd w:id="30"/>
+      <w:bookmarkEnd w:id="31"/>
     </w:p>
     <w:tbl>
       <w:tblPr>
@@ -12333,7 +12584,7 @@
           <w:lang w:val="en-GB"/>
         </w:rPr>
       </w:pPr>
-      <w:bookmarkStart w:id="31" w:name="_Toc514759393"/>
+      <w:bookmarkStart w:id="32" w:name="_Toc514759393"/>
       <w:r>
         <w:rPr>
           <w:lang w:val="en-GB"/>
@@ -12341,7 +12592,7 @@
         <w:lastRenderedPageBreak/>
         <w:t>HUDs/Menus</w:t>
       </w:r>
-      <w:bookmarkEnd w:id="31"/>
+      <w:bookmarkEnd w:id="32"/>
     </w:p>
     <w:p>
       <w:pPr>
@@ -12350,14 +12601,14 @@
           <w:lang w:val="en-GB"/>
         </w:rPr>
       </w:pPr>
-      <w:bookmarkStart w:id="32" w:name="_Toc514759394"/>
+      <w:bookmarkStart w:id="33" w:name="_Toc514759394"/>
       <w:r>
         <w:rPr>
           <w:lang w:val="en-GB"/>
         </w:rPr>
         <w:t>Menus</w:t>
       </w:r>
-      <w:bookmarkEnd w:id="32"/>
+      <w:bookmarkEnd w:id="33"/>
     </w:p>
     <w:p>
       <w:pPr>
@@ -12414,14 +12665,14 @@
           <w:lang w:val="en-GB"/>
         </w:rPr>
       </w:pPr>
-      <w:bookmarkStart w:id="33" w:name="_Toc514759395"/>
+      <w:bookmarkStart w:id="34" w:name="_Toc514759395"/>
       <w:r>
         <w:rPr>
           <w:lang w:val="en-GB"/>
         </w:rPr>
         <w:t>UI</w:t>
       </w:r>
-      <w:bookmarkEnd w:id="33"/>
+      <w:bookmarkEnd w:id="34"/>
     </w:p>
     <w:p>
       <w:pPr>
@@ -12472,14 +12723,14 @@
           <w:lang w:val="en-GB"/>
         </w:rPr>
       </w:pPr>
-      <w:bookmarkStart w:id="34" w:name="_Toc514759396"/>
+      <w:bookmarkStart w:id="35" w:name="_Toc514759396"/>
       <w:r>
         <w:rPr>
           <w:lang w:val="en-GB"/>
         </w:rPr>
         <w:t>Scaling and Proportions</w:t>
       </w:r>
-      <w:bookmarkEnd w:id="34"/>
+      <w:bookmarkEnd w:id="35"/>
     </w:p>
     <w:p>
       <w:pPr>
@@ -12606,14 +12857,14 @@
           <w:lang w:val="en-GB"/>
         </w:rPr>
       </w:pPr>
-      <w:bookmarkStart w:id="35" w:name="_Toc514759397"/>
+      <w:bookmarkStart w:id="36" w:name="_Toc514759397"/>
       <w:r>
         <w:rPr>
           <w:lang w:val="en-GB"/>
         </w:rPr>
         <w:t>Camera</w:t>
       </w:r>
-      <w:bookmarkEnd w:id="35"/>
+      <w:bookmarkEnd w:id="36"/>
     </w:p>
     <w:p>
       <w:pPr>
@@ -12647,7 +12898,7 @@
           <w:lang w:val="en-GB"/>
         </w:rPr>
       </w:pPr>
-      <w:bookmarkStart w:id="36" w:name="_Toc514759398"/>
+      <w:bookmarkStart w:id="37" w:name="_Toc514759398"/>
       <w:r>
         <w:rPr>
           <w:lang w:val="en-GB"/>
@@ -12660,7 +12911,7 @@
         </w:rPr>
         <w:t>/Perspectives</w:t>
       </w:r>
-      <w:bookmarkEnd w:id="36"/>
+      <w:bookmarkEnd w:id="37"/>
     </w:p>
     <w:p>
       <w:pPr>
@@ -12754,7 +13005,7 @@
           <w:lang w:val="en-GB"/>
         </w:rPr>
       </w:pPr>
-      <w:bookmarkStart w:id="37" w:name="_Toc514759399"/>
+      <w:bookmarkStart w:id="38" w:name="_Toc514759399"/>
       <w:r>
         <w:rPr>
           <w:lang w:val="en-GB"/>
@@ -12762,7 +13013,7 @@
         <w:lastRenderedPageBreak/>
         <w:t>Level Design</w:t>
       </w:r>
-      <w:bookmarkEnd w:id="37"/>
+      <w:bookmarkEnd w:id="38"/>
     </w:p>
     <w:p>
       <w:pPr>
@@ -12771,7 +13022,7 @@
           <w:lang w:val="en-GB"/>
         </w:rPr>
       </w:pPr>
-      <w:bookmarkStart w:id="38" w:name="_Toc514759400"/>
+      <w:bookmarkStart w:id="39" w:name="_Toc514759400"/>
       <w:r>
         <w:rPr>
           <w:lang w:val="en-GB"/>
@@ -12784,7 +13035,7 @@
         </w:rPr>
         <w:t xml:space="preserve"> – Awakening</w:t>
       </w:r>
-      <w:bookmarkEnd w:id="38"/>
+      <w:bookmarkEnd w:id="39"/>
     </w:p>
     <w:p>
       <w:pPr>
@@ -12886,7 +13137,7 @@
           <w:lang w:val="en-GB"/>
         </w:rPr>
       </w:pPr>
-      <w:bookmarkStart w:id="39" w:name="_Toc514759401"/>
+      <w:bookmarkStart w:id="40" w:name="_Toc514759401"/>
       <w:r>
         <w:rPr>
           <w:lang w:val="en-GB"/>
@@ -12899,7 +13150,7 @@
         </w:rPr>
         <w:t xml:space="preserve"> – The Bureau</w:t>
       </w:r>
-      <w:bookmarkEnd w:id="39"/>
+      <w:bookmarkEnd w:id="40"/>
     </w:p>
     <w:p>
       <w:pPr>
@@ -13063,14 +13314,14 @@
           <w:lang w:val="en-GB"/>
         </w:rPr>
       </w:pPr>
-      <w:bookmarkStart w:id="40" w:name="_Toc514759402"/>
+      <w:bookmarkStart w:id="41" w:name="_Toc514759402"/>
       <w:r>
         <w:rPr>
           <w:lang w:val="en-GB"/>
         </w:rPr>
         <w:t>Layout</w:t>
       </w:r>
-      <w:bookmarkEnd w:id="40"/>
+      <w:bookmarkEnd w:id="41"/>
     </w:p>
     <w:p>
       <w:pPr>
@@ -13131,7 +13382,7 @@
           <w:lang w:val="en-GB"/>
         </w:rPr>
       </w:pPr>
-      <w:bookmarkStart w:id="41" w:name="_Toc514759411"/>
+      <w:bookmarkStart w:id="42" w:name="_Toc514759411"/>
       <w:r>
         <w:rPr>
           <w:lang w:val="en-GB"/>
@@ -13166,7 +13417,7 @@
         </w:rPr>
         <w:t xml:space="preserve"> – Level 1 layout</w:t>
       </w:r>
-      <w:bookmarkEnd w:id="41"/>
+      <w:bookmarkEnd w:id="42"/>
     </w:p>
     <w:p>
       <w:pPr>
@@ -13175,7 +13426,7 @@
           <w:lang w:val="en-GB"/>
         </w:rPr>
       </w:pPr>
-      <w:bookmarkStart w:id="42" w:name="_Toc514759403"/>
+      <w:bookmarkStart w:id="43" w:name="_Toc514759403"/>
       <w:r>
         <w:rPr>
           <w:lang w:val="en-GB"/>
@@ -13183,7 +13434,7 @@
         <w:lastRenderedPageBreak/>
         <w:t>Player Paths</w:t>
       </w:r>
-      <w:bookmarkEnd w:id="42"/>
+      <w:bookmarkEnd w:id="43"/>
     </w:p>
     <w:p>
       <w:pPr>
@@ -13755,7 +14006,7 @@
           <w:lang w:val="en-GB"/>
         </w:rPr>
       </w:pPr>
-      <w:bookmarkStart w:id="43" w:name="_Toc514759404"/>
+      <w:bookmarkStart w:id="44" w:name="_Toc514759404"/>
       <w:r>
         <w:rPr>
           <w:lang w:val="en-GB"/>
@@ -13769,7 +14020,7 @@
         </w:rPr>
         <w:t>The Laboratory</w:t>
       </w:r>
-      <w:bookmarkEnd w:id="43"/>
+      <w:bookmarkEnd w:id="44"/>
     </w:p>
     <w:p>
       <w:pPr>
@@ -13910,8 +14161,8 @@
           <w:lang w:val="en-GB"/>
         </w:rPr>
       </w:pPr>
-      <w:bookmarkStart w:id="44" w:name="_Ref513643507"/>
-      <w:bookmarkStart w:id="45" w:name="_Toc514759405"/>
+      <w:bookmarkStart w:id="45" w:name="_Ref513643507"/>
+      <w:bookmarkStart w:id="46" w:name="_Toc514759405"/>
       <w:r>
         <w:rPr>
           <w:lang w:val="en-GB"/>
@@ -13925,8 +14176,8 @@
         </w:rPr>
         <w:t>eeded</w:t>
       </w:r>
-      <w:bookmarkEnd w:id="44"/>
       <w:bookmarkEnd w:id="45"/>
+      <w:bookmarkEnd w:id="46"/>
     </w:p>
     <w:p>
       <w:pPr>
@@ -14053,14 +14304,14 @@
           <w:lang w:val="en-GB"/>
         </w:rPr>
       </w:pPr>
-      <w:bookmarkStart w:id="46" w:name="_Toc514759406"/>
+      <w:bookmarkStart w:id="47" w:name="_Toc514759406"/>
       <w:r>
         <w:rPr>
           <w:lang w:val="en-GB"/>
         </w:rPr>
         <w:t>Level 1</w:t>
       </w:r>
-      <w:bookmarkEnd w:id="46"/>
+      <w:bookmarkEnd w:id="47"/>
     </w:p>
     <w:p>
       <w:pPr>
@@ -14601,7 +14852,7 @@
           <w:lang w:val="en-GB"/>
         </w:rPr>
       </w:pPr>
-      <w:bookmarkStart w:id="47" w:name="_Toc514759407"/>
+      <w:bookmarkStart w:id="48" w:name="_Toc514759407"/>
       <w:r>
         <w:rPr>
           <w:lang w:val="en-GB"/>
@@ -14609,7 +14860,7 @@
         <w:lastRenderedPageBreak/>
         <w:t>Glossary</w:t>
       </w:r>
-      <w:bookmarkEnd w:id="47"/>
+      <w:bookmarkEnd w:id="48"/>
     </w:p>
     <w:p>
       <w:pPr>
@@ -14618,14 +14869,14 @@
           <w:lang w:val="en-GB"/>
         </w:rPr>
       </w:pPr>
-      <w:bookmarkStart w:id="48" w:name="_Toc514759408"/>
+      <w:bookmarkStart w:id="49" w:name="_Toc514759408"/>
       <w:r>
         <w:rPr>
           <w:lang w:val="en-GB"/>
         </w:rPr>
         <w:t>Index</w:t>
       </w:r>
-      <w:bookmarkEnd w:id="48"/>
+      <w:bookmarkEnd w:id="49"/>
     </w:p>
     <w:tbl>
       <w:tblPr>
@@ -15289,14 +15540,14 @@
           <w:lang w:val="en-GB"/>
         </w:rPr>
       </w:pPr>
-      <w:bookmarkStart w:id="49" w:name="_Toc514759409"/>
+      <w:bookmarkStart w:id="50" w:name="_Toc514759409"/>
       <w:r>
         <w:rPr>
           <w:lang w:val="en-GB"/>
         </w:rPr>
         <w:t>List of Figures</w:t>
       </w:r>
-      <w:bookmarkEnd w:id="49"/>
+      <w:bookmarkEnd w:id="50"/>
     </w:p>
     <w:p>
       <w:pPr>
@@ -15489,7 +15740,7 @@
 
 <file path=word/comments.xml><?xml version="1.0" encoding="utf-8"?>
 <w:comments xmlns:wpc="http://schemas.microsoft.com/office/word/2010/wordprocessingCanvas" xmlns:mc="http://schemas.openxmlformats.org/markup-compatibility/2006" xmlns:o="urn:schemas-microsoft-com:office:office" xmlns:r="http://schemas.openxmlformats.org/officeDocument/2006/relationships" xmlns:m="http://schemas.openxmlformats.org/officeDocument/2006/math" xmlns:v="urn:schemas-microsoft-com:vml" xmlns:wp14="http://schemas.microsoft.com/office/word/2010/wordprocessingDrawing" xmlns:wp="http://schemas.openxmlformats.org/drawingml/2006/wordprocessingDrawing" xmlns:w10="urn:schemas-microsoft-com:office:word" xmlns:w="http://schemas.openxmlformats.org/wordprocessingml/2006/main" xmlns:w14="http://schemas.microsoft.com/office/word/2010/wordml" xmlns:wpg="http://schemas.microsoft.com/office/word/2010/wordprocessingGroup" xmlns:wpi="http://schemas.microsoft.com/office/word/2010/wordprocessingInk" xmlns:wne="http://schemas.microsoft.com/office/word/2006/wordml" xmlns:wps="http://schemas.microsoft.com/office/word/2010/wordprocessingShape" mc:Ignorable="w14 wp14">
-  <w:comment w:id="13" w:author="Tobias Schuster" w:date="2018-05-11T14:33:00Z" w:initials="TS">
+  <w:comment w:id="13" w:author="Tobias Schuster" w:date="2018-06-21T13:32:00Z" w:initials="TS">
     <w:p>
       <w:pPr>
         <w:pStyle w:val="Kommentartext"/>
@@ -15500,73 +15751,44 @@
         </w:rPr>
         <w:annotationRef/>
       </w:r>
-      <w:proofErr w:type="spellStart"/>
-      <w:r>
-        <w:t>Zweiteres</w:t>
-      </w:r>
-      <w:proofErr w:type="spellEnd"/>
-      <w:r>
-        <w:t xml:space="preserve"> und </w:t>
-      </w:r>
-      <w:proofErr w:type="spellStart"/>
-      <w:r>
-        <w:t>Dritteres</w:t>
-      </w:r>
-      <w:proofErr w:type="spellEnd"/>
-      <w:r>
-        <w:t xml:space="preserve"> bieten sich nicht an, da der Spieler sonst im Grunde trotzdem unendlich Energie zur Verfügung hat.</w:t>
-      </w:r>
-    </w:p>
+      <w:r>
+        <w:t>Wie viel bei Spielbeginn?</w:t>
+      </w:r>
+    </w:p>
+  </w:comment>
+  <w:comment w:id="14" w:author="Tobias Schuster" w:date="2018-06-21T13:33:00Z" w:initials="TS">
     <w:p>
       <w:pPr>
         <w:pStyle w:val="Kommentartext"/>
       </w:pPr>
       <w:r>
-        <w:t xml:space="preserve">Ersteres ist unpraktisch, weil man dann Objekte im Level verteilen müsste. Dies könnte zwar den </w:t>
-      </w:r>
-      <w:proofErr w:type="spellStart"/>
-      <w:r>
-        <w:t>reward</w:t>
-      </w:r>
-      <w:proofErr w:type="spellEnd"/>
-      <w:r>
-        <w:t xml:space="preserve"> erhöhen, ist aber schwieriger zu </w:t>
-      </w:r>
-      <w:proofErr w:type="spellStart"/>
-      <w:r>
-        <w:t>balancen</w:t>
-      </w:r>
-      <w:proofErr w:type="spellEnd"/>
-      <w:r>
-        <w:t>. Man könnte so aber auch die maximale Energie in einem Level begrenzen…</w:t>
-      </w:r>
-    </w:p>
+        <w:rPr>
+          <w:rStyle w:val="Kommentarzeichen"/>
+        </w:rPr>
+        <w:annotationRef/>
+      </w:r>
+      <w:r>
+        <w:t>Wie ist der Faktor?</w:t>
+      </w:r>
+    </w:p>
+  </w:comment>
+  <w:comment w:id="19" w:author="Tobias Schuster" w:date="2018-05-22T11:34:00Z" w:initials="TS">
     <w:p>
       <w:pPr>
         <w:pStyle w:val="Kommentartext"/>
       </w:pPr>
       <w:r>
-        <w:t xml:space="preserve">Könnte man auch als </w:t>
-      </w:r>
-      <w:proofErr w:type="spellStart"/>
-      <w:r>
-        <w:t>reward</w:t>
-      </w:r>
-      <w:proofErr w:type="spellEnd"/>
-      <w:r>
-        <w:t xml:space="preserve"> für das Regalschieben mit dem </w:t>
-      </w:r>
-      <w:proofErr w:type="spellStart"/>
-      <w:r>
-        <w:t>Guard</w:t>
-      </w:r>
-      <w:proofErr w:type="spellEnd"/>
-      <w:r>
-        <w:t xml:space="preserve"> verwenden, anstelle von den Skins</w:t>
+        <w:rPr>
+          <w:rStyle w:val="Kommentarzeichen"/>
+        </w:rPr>
+        <w:annotationRef/>
+      </w:r>
+      <w:r>
+        <w:t>Scream?</w:t>
       </w:r>
     </w:p>
   </w:comment>
-  <w:comment w:id="14" w:author="Tobias Schuster" w:date="2018-05-22T11:13:00Z" w:initials="TS">
+  <w:comment w:id="22" w:author="Tobias Schuster" w:date="2018-06-21T13:29:00Z" w:initials="TS">
     <w:p>
       <w:pPr>
         <w:pStyle w:val="Kommentartext"/>
@@ -15578,16 +15800,11 @@
         <w:annotationRef/>
       </w:r>
       <w:r>
-        <w:t xml:space="preserve">See </w:t>
-      </w:r>
-      <w:proofErr w:type="spellStart"/>
-      <w:r>
-        <w:t>above</w:t>
-      </w:r>
-      <w:proofErr w:type="spellEnd"/>
+        <w:t>Als separaten Punkt?</w:t>
+      </w:r>
     </w:p>
   </w:comment>
-  <w:comment w:id="18" w:author="Tobias Schuster" w:date="2018-05-22T11:34:00Z" w:initials="TS">
+  <w:comment w:id="23" w:author="Tobias Schuster" w:date="2018-06-21T13:30:00Z" w:initials="TS">
     <w:p>
       <w:pPr>
         <w:pStyle w:val="Kommentartext"/>
@@ -15599,11 +15816,11 @@
         <w:annotationRef/>
       </w:r>
       <w:r>
-        <w:t>Scream?</w:t>
+        <w:t>Wie viel mehr?</w:t>
       </w:r>
     </w:p>
   </w:comment>
-  <w:comment w:id="21" w:author="Tobias Schuster" w:date="2018-04-30T10:36:00Z" w:initials="TS">
+  <w:comment w:id="24" w:author="Tobias Schuster" w:date="2018-06-21T13:28:00Z" w:initials="TS">
     <w:p>
       <w:pPr>
         <w:pStyle w:val="Kommentartext"/>
@@ -15615,65 +15832,7 @@
         <w:annotationRef/>
       </w:r>
       <w:r>
-        <w:t>Was ist die Konsequenz wenn der Spieler versagt? Stirbt man dann? Verliert man nur Energie, die man wieder einsammeln muss?</w:t>
-      </w:r>
-    </w:p>
-  </w:comment>
-  <w:comment w:id="22" w:author="Tobias Schuster" w:date="2018-05-11T15:50:00Z" w:initials="TS">
-    <w:p>
-      <w:pPr>
-        <w:pStyle w:val="Kommentartext"/>
-      </w:pPr>
-      <w:r>
-        <w:rPr>
-          <w:rStyle w:val="Kommentarzeichen"/>
-        </w:rPr>
-        <w:annotationRef/>
-      </w:r>
-      <w:r>
-        <w:t>Spi</w:t>
-      </w:r>
-      <w:r>
-        <w:t xml:space="preserve">eler verliert maximale </w:t>
-      </w:r>
-      <w:proofErr w:type="spellStart"/>
-      <w:r>
-        <w:t>spirit</w:t>
-      </w:r>
-      <w:proofErr w:type="spellEnd"/>
-      <w:r>
-        <w:t xml:space="preserve"> </w:t>
-      </w:r>
-      <w:proofErr w:type="spellStart"/>
-      <w:r>
-        <w:t>e</w:t>
-      </w:r>
-      <w:r>
-        <w:t>nergy</w:t>
-      </w:r>
-      <w:proofErr w:type="spellEnd"/>
-      <w:r>
-        <w:t xml:space="preserve"> wenn er </w:t>
-      </w:r>
-      <w:proofErr w:type="spellStart"/>
-      <w:r>
-        <w:t>failed</w:t>
-      </w:r>
-      <w:proofErr w:type="spellEnd"/>
-      <w:r>
-        <w:t>.</w:t>
-      </w:r>
-      <w:r>
-        <w:br/>
-        <w:t xml:space="preserve">Dadurch wird er in späteren </w:t>
-      </w:r>
-      <w:proofErr w:type="spellStart"/>
-      <w:r>
-        <w:t>Leveln</w:t>
-      </w:r>
-      <w:proofErr w:type="spellEnd"/>
-      <w:r>
-        <w:t xml:space="preserve"> zu mehr Eile gezwungen</w:t>
+        <w:t>überdenken</w:t>
       </w:r>
     </w:p>
   </w:comment>
@@ -15715,7 +15874,6 @@
         <w:docPartUnique/>
       </w:docPartObj>
     </w:sdtPr>
-    <w:sdtEndPr/>
     <w:sdtContent>
       <w:p>
         <w:pPr>
@@ -15734,7 +15892,7 @@
           <w:rPr>
             <w:noProof/>
           </w:rPr>
-          <w:t>14</w:t>
+          <w:t>22</w:t>
         </w:r>
         <w:r>
           <w:fldChar w:fldCharType="end"/>
@@ -15755,7 +15913,6 @@
         <w:docPartUnique/>
       </w:docPartObj>
     </w:sdtPr>
-    <w:sdtEndPr/>
     <w:sdtContent>
       <w:p>
         <w:pPr>
@@ -15778,7 +15935,7 @@
           <w:rPr>
             <w:noProof/>
           </w:rPr>
-          <w:t>15</w:t>
+          <w:t>9</w:t>
         </w:r>
         <w:r>
           <w:fldChar w:fldCharType="end"/>
@@ -15944,6 +16101,95 @@
 <file path=word/numbering.xml><?xml version="1.0" encoding="utf-8"?>
 <w:numbering xmlns:wpc="http://schemas.microsoft.com/office/word/2010/wordprocessingCanvas" xmlns:mc="http://schemas.openxmlformats.org/markup-compatibility/2006" xmlns:o="urn:schemas-microsoft-com:office:office" xmlns:r="http://schemas.openxmlformats.org/officeDocument/2006/relationships" xmlns:m="http://schemas.openxmlformats.org/officeDocument/2006/math" xmlns:v="urn:schemas-microsoft-com:vml" xmlns:wp14="http://schemas.microsoft.com/office/word/2010/wordprocessingDrawing" xmlns:wp="http://schemas.openxmlformats.org/drawingml/2006/wordprocessingDrawing" xmlns:w10="urn:schemas-microsoft-com:office:word" xmlns:w="http://schemas.openxmlformats.org/wordprocessingml/2006/main" xmlns:w14="http://schemas.microsoft.com/office/word/2010/wordml" xmlns:wpg="http://schemas.microsoft.com/office/word/2010/wordprocessingGroup" xmlns:wpi="http://schemas.microsoft.com/office/word/2010/wordprocessingInk" xmlns:wne="http://schemas.microsoft.com/office/word/2006/wordml" xmlns:wps="http://schemas.microsoft.com/office/word/2010/wordprocessingShape" mc:Ignorable="w14 wp14">
   <w:abstractNum w:abstractNumId="0">
+    <w:nsid w:val="00A61402"/>
+    <w:multiLevelType w:val="hybridMultilevel"/>
+    <w:tmpl w:val="49246D0E"/>
+    <w:lvl w:ilvl="0" w:tplc="0407000F">
+      <w:start w:val="1"/>
+      <w:numFmt w:val="decimal"/>
+      <w:lvlText w:val="%1."/>
+      <w:lvlJc w:val="left"/>
+      <w:pPr>
+        <w:ind w:left="720" w:hanging="360"/>
+      </w:pPr>
+      <w:rPr>
+        <w:rFonts w:hint="default"/>
+      </w:rPr>
+    </w:lvl>
+    <w:lvl w:ilvl="1" w:tplc="04070019" w:tentative="1">
+      <w:start w:val="1"/>
+      <w:numFmt w:val="lowerLetter"/>
+      <w:lvlText w:val="%2."/>
+      <w:lvlJc w:val="left"/>
+      <w:pPr>
+        <w:ind w:left="1440" w:hanging="360"/>
+      </w:pPr>
+    </w:lvl>
+    <w:lvl w:ilvl="2" w:tplc="0407001B" w:tentative="1">
+      <w:start w:val="1"/>
+      <w:numFmt w:val="lowerRoman"/>
+      <w:lvlText w:val="%3."/>
+      <w:lvlJc w:val="right"/>
+      <w:pPr>
+        <w:ind w:left="2160" w:hanging="180"/>
+      </w:pPr>
+    </w:lvl>
+    <w:lvl w:ilvl="3" w:tplc="0407000F" w:tentative="1">
+      <w:start w:val="1"/>
+      <w:numFmt w:val="decimal"/>
+      <w:lvlText w:val="%4."/>
+      <w:lvlJc w:val="left"/>
+      <w:pPr>
+        <w:ind w:left="2880" w:hanging="360"/>
+      </w:pPr>
+    </w:lvl>
+    <w:lvl w:ilvl="4" w:tplc="04070019" w:tentative="1">
+      <w:start w:val="1"/>
+      <w:numFmt w:val="lowerLetter"/>
+      <w:lvlText w:val="%5."/>
+      <w:lvlJc w:val="left"/>
+      <w:pPr>
+        <w:ind w:left="3600" w:hanging="360"/>
+      </w:pPr>
+    </w:lvl>
+    <w:lvl w:ilvl="5" w:tplc="0407001B" w:tentative="1">
+      <w:start w:val="1"/>
+      <w:numFmt w:val="lowerRoman"/>
+      <w:lvlText w:val="%6."/>
+      <w:lvlJc w:val="right"/>
+      <w:pPr>
+        <w:ind w:left="4320" w:hanging="180"/>
+      </w:pPr>
+    </w:lvl>
+    <w:lvl w:ilvl="6" w:tplc="0407000F" w:tentative="1">
+      <w:start w:val="1"/>
+      <w:numFmt w:val="decimal"/>
+      <w:lvlText w:val="%7."/>
+      <w:lvlJc w:val="left"/>
+      <w:pPr>
+        <w:ind w:left="5040" w:hanging="360"/>
+      </w:pPr>
+    </w:lvl>
+    <w:lvl w:ilvl="7" w:tplc="04070019" w:tentative="1">
+      <w:start w:val="1"/>
+      <w:numFmt w:val="lowerLetter"/>
+      <w:lvlText w:val="%8."/>
+      <w:lvlJc w:val="left"/>
+      <w:pPr>
+        <w:ind w:left="5760" w:hanging="360"/>
+      </w:pPr>
+    </w:lvl>
+    <w:lvl w:ilvl="8" w:tplc="0407001B" w:tentative="1">
+      <w:start w:val="1"/>
+      <w:numFmt w:val="lowerRoman"/>
+      <w:lvlText w:val="%9."/>
+      <w:lvlJc w:val="right"/>
+      <w:pPr>
+        <w:ind w:left="6480" w:hanging="180"/>
+      </w:pPr>
+    </w:lvl>
+  </w:abstractNum>
+  <w:abstractNum w:abstractNumId="1">
     <w:nsid w:val="01373CE1"/>
     <w:multiLevelType w:val="hybridMultilevel"/>
     <w:tmpl w:val="72825EA2"/>
@@ -16056,7 +16302,7 @@
       </w:rPr>
     </w:lvl>
   </w:abstractNum>
-  <w:abstractNum w:abstractNumId="1">
+  <w:abstractNum w:abstractNumId="2">
     <w:nsid w:val="056D453C"/>
     <w:multiLevelType w:val="hybridMultilevel"/>
     <w:tmpl w:val="B8704A76"/>
@@ -16169,7 +16415,7 @@
       </w:rPr>
     </w:lvl>
   </w:abstractNum>
-  <w:abstractNum w:abstractNumId="2">
+  <w:abstractNum w:abstractNumId="3">
     <w:nsid w:val="07295278"/>
     <w:multiLevelType w:val="hybridMultilevel"/>
     <w:tmpl w:val="0744402E"/>
@@ -16282,7 +16528,7 @@
       </w:rPr>
     </w:lvl>
   </w:abstractNum>
-  <w:abstractNum w:abstractNumId="3">
+  <w:abstractNum w:abstractNumId="4">
     <w:nsid w:val="0D9B143E"/>
     <w:multiLevelType w:val="hybridMultilevel"/>
     <w:tmpl w:val="017A22C4"/>
@@ -16395,7 +16641,7 @@
       </w:rPr>
     </w:lvl>
   </w:abstractNum>
-  <w:abstractNum w:abstractNumId="4">
+  <w:abstractNum w:abstractNumId="5">
     <w:nsid w:val="10A94E00"/>
     <w:multiLevelType w:val="hybridMultilevel"/>
     <w:tmpl w:val="5B08A5E4"/>
@@ -16508,7 +16754,7 @@
       </w:rPr>
     </w:lvl>
   </w:abstractNum>
-  <w:abstractNum w:abstractNumId="5">
+  <w:abstractNum w:abstractNumId="6">
     <w:nsid w:val="11761E45"/>
     <w:multiLevelType w:val="hybridMultilevel"/>
     <w:tmpl w:val="E5F0D724"/>
@@ -16621,7 +16867,7 @@
       </w:rPr>
     </w:lvl>
   </w:abstractNum>
-  <w:abstractNum w:abstractNumId="6">
+  <w:abstractNum w:abstractNumId="7">
     <w:nsid w:val="139321CD"/>
     <w:multiLevelType w:val="hybridMultilevel"/>
     <w:tmpl w:val="CDBE865E"/>
@@ -16734,7 +16980,7 @@
       </w:rPr>
     </w:lvl>
   </w:abstractNum>
-  <w:abstractNum w:abstractNumId="7">
+  <w:abstractNum w:abstractNumId="8">
     <w:nsid w:val="18326C18"/>
     <w:multiLevelType w:val="hybridMultilevel"/>
     <w:tmpl w:val="33C80D84"/>
@@ -16847,7 +17093,7 @@
       </w:rPr>
     </w:lvl>
   </w:abstractNum>
-  <w:abstractNum w:abstractNumId="8">
+  <w:abstractNum w:abstractNumId="9">
     <w:nsid w:val="1C8F4F83"/>
     <w:multiLevelType w:val="hybridMultilevel"/>
     <w:tmpl w:val="38B4AF76"/>
@@ -16960,7 +17206,7 @@
       </w:rPr>
     </w:lvl>
   </w:abstractNum>
-  <w:abstractNum w:abstractNumId="9">
+  <w:abstractNum w:abstractNumId="10">
     <w:nsid w:val="1C9A7383"/>
     <w:multiLevelType w:val="hybridMultilevel"/>
     <w:tmpl w:val="758884C2"/>
@@ -17073,7 +17319,7 @@
       </w:rPr>
     </w:lvl>
   </w:abstractNum>
-  <w:abstractNum w:abstractNumId="10">
+  <w:abstractNum w:abstractNumId="11">
     <w:nsid w:val="224D2AEA"/>
     <w:multiLevelType w:val="hybridMultilevel"/>
     <w:tmpl w:val="3196B990"/>
@@ -17186,7 +17432,7 @@
       </w:rPr>
     </w:lvl>
   </w:abstractNum>
-  <w:abstractNum w:abstractNumId="11">
+  <w:abstractNum w:abstractNumId="12">
     <w:nsid w:val="24091685"/>
     <w:multiLevelType w:val="hybridMultilevel"/>
     <w:tmpl w:val="3DFC73BA"/>
@@ -17299,7 +17545,7 @@
       </w:rPr>
     </w:lvl>
   </w:abstractNum>
-  <w:abstractNum w:abstractNumId="12">
+  <w:abstractNum w:abstractNumId="13">
     <w:nsid w:val="26B0767B"/>
     <w:multiLevelType w:val="hybridMultilevel"/>
     <w:tmpl w:val="21729514"/>
@@ -17412,7 +17658,7 @@
       </w:rPr>
     </w:lvl>
   </w:abstractNum>
-  <w:abstractNum w:abstractNumId="13">
+  <w:abstractNum w:abstractNumId="14">
     <w:nsid w:val="29042FB1"/>
     <w:multiLevelType w:val="hybridMultilevel"/>
     <w:tmpl w:val="897A8468"/>
@@ -17525,7 +17771,7 @@
       </w:rPr>
     </w:lvl>
   </w:abstractNum>
-  <w:abstractNum w:abstractNumId="14">
+  <w:abstractNum w:abstractNumId="15">
     <w:nsid w:val="2AE0115C"/>
     <w:multiLevelType w:val="hybridMultilevel"/>
     <w:tmpl w:val="3D58C438"/>
@@ -17638,7 +17884,7 @@
       </w:rPr>
     </w:lvl>
   </w:abstractNum>
-  <w:abstractNum w:abstractNumId="15">
+  <w:abstractNum w:abstractNumId="16">
     <w:nsid w:val="33627B70"/>
     <w:multiLevelType w:val="hybridMultilevel"/>
     <w:tmpl w:val="AF48E31C"/>
@@ -17751,7 +17997,7 @@
       </w:rPr>
     </w:lvl>
   </w:abstractNum>
-  <w:abstractNum w:abstractNumId="16">
+  <w:abstractNum w:abstractNumId="17">
     <w:nsid w:val="3E9E039C"/>
     <w:multiLevelType w:val="hybridMultilevel"/>
     <w:tmpl w:val="4F501440"/>
@@ -17864,7 +18110,7 @@
       </w:rPr>
     </w:lvl>
   </w:abstractNum>
-  <w:abstractNum w:abstractNumId="17">
+  <w:abstractNum w:abstractNumId="18">
     <w:nsid w:val="452133BE"/>
     <w:multiLevelType w:val="hybridMultilevel"/>
     <w:tmpl w:val="CAA6B93C"/>
@@ -17977,7 +18223,7 @@
       </w:rPr>
     </w:lvl>
   </w:abstractNum>
-  <w:abstractNum w:abstractNumId="18">
+  <w:abstractNum w:abstractNumId="19">
     <w:nsid w:val="4538352C"/>
     <w:multiLevelType w:val="hybridMultilevel"/>
     <w:tmpl w:val="38DA6D0E"/>
@@ -18090,7 +18336,7 @@
       </w:rPr>
     </w:lvl>
   </w:abstractNum>
-  <w:abstractNum w:abstractNumId="19">
+  <w:abstractNum w:abstractNumId="20">
     <w:nsid w:val="47E02C4A"/>
     <w:multiLevelType w:val="hybridMultilevel"/>
     <w:tmpl w:val="9E84AE62"/>
@@ -18203,7 +18449,7 @@
       </w:rPr>
     </w:lvl>
   </w:abstractNum>
-  <w:abstractNum w:abstractNumId="20">
+  <w:abstractNum w:abstractNumId="21">
     <w:nsid w:val="4C466990"/>
     <w:multiLevelType w:val="hybridMultilevel"/>
     <w:tmpl w:val="2D52055E"/>
@@ -18316,7 +18562,7 @@
       </w:rPr>
     </w:lvl>
   </w:abstractNum>
-  <w:abstractNum w:abstractNumId="21">
+  <w:abstractNum w:abstractNumId="22">
     <w:nsid w:val="52793F2E"/>
     <w:multiLevelType w:val="hybridMultilevel"/>
     <w:tmpl w:val="10061C2C"/>
@@ -18429,10 +18675,10 @@
       </w:rPr>
     </w:lvl>
   </w:abstractNum>
-  <w:abstractNum w:abstractNumId="22">
+  <w:abstractNum w:abstractNumId="23">
     <w:nsid w:val="55D507F5"/>
     <w:multiLevelType w:val="hybridMultilevel"/>
-    <w:tmpl w:val="A4B8D28C"/>
+    <w:tmpl w:val="49246D0E"/>
     <w:lvl w:ilvl="0" w:tplc="0407000F">
       <w:start w:val="1"/>
       <w:numFmt w:val="decimal"/>
@@ -18518,7 +18764,7 @@
       </w:pPr>
     </w:lvl>
   </w:abstractNum>
-  <w:abstractNum w:abstractNumId="23">
+  <w:abstractNum w:abstractNumId="24">
     <w:nsid w:val="5E510847"/>
     <w:multiLevelType w:val="hybridMultilevel"/>
     <w:tmpl w:val="5BC0482E"/>
@@ -18631,7 +18877,7 @@
       </w:rPr>
     </w:lvl>
   </w:abstractNum>
-  <w:abstractNum w:abstractNumId="24">
+  <w:abstractNum w:abstractNumId="25">
     <w:nsid w:val="60695CC8"/>
     <w:multiLevelType w:val="hybridMultilevel"/>
     <w:tmpl w:val="474C9244"/>
@@ -18744,7 +18990,7 @@
       </w:rPr>
     </w:lvl>
   </w:abstractNum>
-  <w:abstractNum w:abstractNumId="25">
+  <w:abstractNum w:abstractNumId="26">
     <w:nsid w:val="63C019D5"/>
     <w:multiLevelType w:val="hybridMultilevel"/>
     <w:tmpl w:val="8B0EFDAA"/>
@@ -18857,7 +19103,7 @@
       </w:rPr>
     </w:lvl>
   </w:abstractNum>
-  <w:abstractNum w:abstractNumId="26">
+  <w:abstractNum w:abstractNumId="27">
     <w:nsid w:val="698D03BC"/>
     <w:multiLevelType w:val="hybridMultilevel"/>
     <w:tmpl w:val="F7147BE4"/>
@@ -18970,7 +19216,7 @@
       </w:rPr>
     </w:lvl>
   </w:abstractNum>
-  <w:abstractNum w:abstractNumId="27">
+  <w:abstractNum w:abstractNumId="28">
     <w:nsid w:val="6AE778C3"/>
     <w:multiLevelType w:val="hybridMultilevel"/>
     <w:tmpl w:val="431273C8"/>
@@ -19083,7 +19329,7 @@
       </w:rPr>
     </w:lvl>
   </w:abstractNum>
-  <w:abstractNum w:abstractNumId="28">
+  <w:abstractNum w:abstractNumId="29">
     <w:nsid w:val="6CBB20E4"/>
     <w:multiLevelType w:val="hybridMultilevel"/>
     <w:tmpl w:val="11042AC8"/>
@@ -19196,7 +19442,7 @@
       </w:rPr>
     </w:lvl>
   </w:abstractNum>
-  <w:abstractNum w:abstractNumId="29">
+  <w:abstractNum w:abstractNumId="30">
     <w:nsid w:val="7302687E"/>
     <w:multiLevelType w:val="hybridMultilevel"/>
     <w:tmpl w:val="DF4271F6"/>
@@ -19309,7 +19555,7 @@
       </w:rPr>
     </w:lvl>
   </w:abstractNum>
-  <w:abstractNum w:abstractNumId="30">
+  <w:abstractNum w:abstractNumId="31">
     <w:nsid w:val="74F93A6D"/>
     <w:multiLevelType w:val="hybridMultilevel"/>
     <w:tmpl w:val="2880FAD0"/>
@@ -19422,7 +19668,7 @@
       </w:rPr>
     </w:lvl>
   </w:abstractNum>
-  <w:abstractNum w:abstractNumId="31">
+  <w:abstractNum w:abstractNumId="32">
     <w:nsid w:val="78924C1F"/>
     <w:multiLevelType w:val="hybridMultilevel"/>
     <w:tmpl w:val="F3FA4866"/>
@@ -19535,7 +19781,7 @@
       </w:rPr>
     </w:lvl>
   </w:abstractNum>
-  <w:abstractNum w:abstractNumId="32">
+  <w:abstractNum w:abstractNumId="33">
     <w:nsid w:val="79365AD4"/>
     <w:multiLevelType w:val="hybridMultilevel"/>
     <w:tmpl w:val="8DA0BFDC"/>
@@ -19648,7 +19894,7 @@
       </w:rPr>
     </w:lvl>
   </w:abstractNum>
-  <w:abstractNum w:abstractNumId="33">
+  <w:abstractNum w:abstractNumId="34">
     <w:nsid w:val="797A0CA1"/>
     <w:multiLevelType w:val="hybridMultilevel"/>
     <w:tmpl w:val="528AD0C2"/>
@@ -19761,7 +20007,7 @@
       </w:rPr>
     </w:lvl>
   </w:abstractNum>
-  <w:abstractNum w:abstractNumId="34">
+  <w:abstractNum w:abstractNumId="35">
     <w:nsid w:val="7FAC32F1"/>
     <w:multiLevelType w:val="hybridMultilevel"/>
     <w:tmpl w:val="A378C8B2"/>
@@ -19875,109 +20121,112 @@
     </w:lvl>
   </w:abstractNum>
   <w:num w:numId="1">
+    <w:abstractNumId w:val="28"/>
+  </w:num>
+  <w:num w:numId="2">
+    <w:abstractNumId w:val="10"/>
+  </w:num>
+  <w:num w:numId="3">
+    <w:abstractNumId w:val="12"/>
+  </w:num>
+  <w:num w:numId="4">
+    <w:abstractNumId w:val="7"/>
+  </w:num>
+  <w:num w:numId="5">
+    <w:abstractNumId w:val="29"/>
+  </w:num>
+  <w:num w:numId="6">
+    <w:abstractNumId w:val="8"/>
+  </w:num>
+  <w:num w:numId="7">
+    <w:abstractNumId w:val="3"/>
+  </w:num>
+  <w:num w:numId="8">
+    <w:abstractNumId w:val="2"/>
+  </w:num>
+  <w:num w:numId="9">
     <w:abstractNumId w:val="27"/>
   </w:num>
-  <w:num w:numId="2">
+  <w:num w:numId="10">
+    <w:abstractNumId w:val="18"/>
+  </w:num>
+  <w:num w:numId="11">
+    <w:abstractNumId w:val="25"/>
+  </w:num>
+  <w:num w:numId="12">
+    <w:abstractNumId w:val="15"/>
+  </w:num>
+  <w:num w:numId="13">
+    <w:abstractNumId w:val="1"/>
+  </w:num>
+  <w:num w:numId="14">
     <w:abstractNumId w:val="9"/>
   </w:num>
-  <w:num w:numId="3">
+  <w:num w:numId="15">
+    <w:abstractNumId w:val="35"/>
+  </w:num>
+  <w:num w:numId="16">
+    <w:abstractNumId w:val="13"/>
+  </w:num>
+  <w:num w:numId="17">
     <w:abstractNumId w:val="11"/>
   </w:num>
-  <w:num w:numId="4">
+  <w:num w:numId="18">
+    <w:abstractNumId w:val="34"/>
+  </w:num>
+  <w:num w:numId="19">
+    <w:abstractNumId w:val="30"/>
+  </w:num>
+  <w:num w:numId="20">
+    <w:abstractNumId w:val="16"/>
+  </w:num>
+  <w:num w:numId="21">
+    <w:abstractNumId w:val="17"/>
+  </w:num>
+  <w:num w:numId="22">
+    <w:abstractNumId w:val="14"/>
+  </w:num>
+  <w:num w:numId="23">
+    <w:abstractNumId w:val="33"/>
+  </w:num>
+  <w:num w:numId="24">
+    <w:abstractNumId w:val="32"/>
+  </w:num>
+  <w:num w:numId="25">
+    <w:abstractNumId w:val="19"/>
+  </w:num>
+  <w:num w:numId="26">
+    <w:abstractNumId w:val="20"/>
+  </w:num>
+  <w:num w:numId="27">
     <w:abstractNumId w:val="6"/>
   </w:num>
-  <w:num w:numId="5">
-    <w:abstractNumId w:val="28"/>
+  <w:num w:numId="28">
+    <w:abstractNumId w:val="5"/>
   </w:num>
-  <w:num w:numId="6">
-    <w:abstractNumId w:val="7"/>
+  <w:num w:numId="29">
+    <w:abstractNumId w:val="24"/>
   </w:num>
-  <w:num w:numId="7">
-    <w:abstractNumId w:val="2"/>
+  <w:num w:numId="30">
+    <w:abstractNumId w:val="31"/>
   </w:num>
-  <w:num w:numId="8">
-    <w:abstractNumId w:val="1"/>
+  <w:num w:numId="31">
+    <w:abstractNumId w:val="21"/>
   </w:num>
-  <w:num w:numId="9">
+  <w:num w:numId="32">
+    <w:abstractNumId w:val="4"/>
+  </w:num>
+  <w:num w:numId="33">
+    <w:abstractNumId w:val="23"/>
+  </w:num>
+  <w:num w:numId="34">
+    <w:abstractNumId w:val="22"/>
+  </w:num>
+  <w:num w:numId="35">
     <w:abstractNumId w:val="26"/>
   </w:num>
-  <w:num w:numId="10">
-    <w:abstractNumId w:val="17"/>
-  </w:num>
-  <w:num w:numId="11">
-    <w:abstractNumId w:val="24"/>
-  </w:num>
-  <w:num w:numId="12">
-    <w:abstractNumId w:val="14"/>
-  </w:num>
-  <w:num w:numId="13">
+  <w:num w:numId="36">
     <w:abstractNumId w:val="0"/>
-  </w:num>
-  <w:num w:numId="14">
-    <w:abstractNumId w:val="8"/>
-  </w:num>
-  <w:num w:numId="15">
-    <w:abstractNumId w:val="34"/>
-  </w:num>
-  <w:num w:numId="16">
-    <w:abstractNumId w:val="12"/>
-  </w:num>
-  <w:num w:numId="17">
-    <w:abstractNumId w:val="10"/>
-  </w:num>
-  <w:num w:numId="18">
-    <w:abstractNumId w:val="33"/>
-  </w:num>
-  <w:num w:numId="19">
-    <w:abstractNumId w:val="29"/>
-  </w:num>
-  <w:num w:numId="20">
-    <w:abstractNumId w:val="15"/>
-  </w:num>
-  <w:num w:numId="21">
-    <w:abstractNumId w:val="16"/>
-  </w:num>
-  <w:num w:numId="22">
-    <w:abstractNumId w:val="13"/>
-  </w:num>
-  <w:num w:numId="23">
-    <w:abstractNumId w:val="32"/>
-  </w:num>
-  <w:num w:numId="24">
-    <w:abstractNumId w:val="31"/>
-  </w:num>
-  <w:num w:numId="25">
-    <w:abstractNumId w:val="18"/>
-  </w:num>
-  <w:num w:numId="26">
-    <w:abstractNumId w:val="19"/>
-  </w:num>
-  <w:num w:numId="27">
-    <w:abstractNumId w:val="5"/>
-  </w:num>
-  <w:num w:numId="28">
-    <w:abstractNumId w:val="4"/>
-  </w:num>
-  <w:num w:numId="29">
-    <w:abstractNumId w:val="23"/>
-  </w:num>
-  <w:num w:numId="30">
-    <w:abstractNumId w:val="30"/>
-  </w:num>
-  <w:num w:numId="31">
-    <w:abstractNumId w:val="20"/>
-  </w:num>
-  <w:num w:numId="32">
-    <w:abstractNumId w:val="3"/>
-  </w:num>
-  <w:num w:numId="33">
-    <w:abstractNumId w:val="22"/>
-  </w:num>
-  <w:num w:numId="34">
-    <w:abstractNumId w:val="21"/>
-  </w:num>
-  <w:num w:numId="35">
-    <w:abstractNumId w:val="25"/>
   </w:num>
   <w:numIdMacAtCleanup w:val="33"/>
 </w:numbering>
@@ -23571,31 +23820,31 @@
     </dgm:pt>
   </dgm:ptLst>
   <dgm:cxnLst>
-    <dgm:cxn modelId="{6E408145-07FC-44BA-B4A1-AA2743874EBA}" type="presOf" srcId="{C6F7374C-FFC2-4396-B50C-4622FFAC711C}" destId="{E226B249-1392-4EE7-ACC2-00EB84AB2948}" srcOrd="0" destOrd="0" presId="urn:microsoft.com/office/officeart/2005/8/layout/cycle1"/>
-    <dgm:cxn modelId="{04FED155-937B-49D4-833B-3D17E4EB3876}" type="presOf" srcId="{9EEEDAC5-4E1C-4603-9334-9F084C187352}" destId="{078045A0-F657-4EBE-8D23-B0F976E3CE34}" srcOrd="0" destOrd="0" presId="urn:microsoft.com/office/officeart/2005/8/layout/cycle1"/>
-    <dgm:cxn modelId="{45748948-36ED-44C0-BAE5-1C51E324BF1D}" type="presOf" srcId="{DDA921E5-18F1-436D-AF1F-1C5A65A5B14D}" destId="{98E4E2C3-7BBD-46E1-9A48-23348DF1BE49}" srcOrd="0" destOrd="0" presId="urn:microsoft.com/office/officeart/2005/8/layout/cycle1"/>
+    <dgm:cxn modelId="{5FBCB622-701F-454D-813B-CDA91B070CB6}" type="presOf" srcId="{317BF9F5-A087-4F47-AC75-C17C296C7A75}" destId="{37ACC3FE-496A-4E50-A5DC-20988C058B0C}" srcOrd="0" destOrd="0" presId="urn:microsoft.com/office/officeart/2005/8/layout/cycle1"/>
+    <dgm:cxn modelId="{5CF59DFB-281F-404F-B75E-245F683EE616}" type="presOf" srcId="{C6F7374C-FFC2-4396-B50C-4622FFAC711C}" destId="{E226B249-1392-4EE7-ACC2-00EB84AB2948}" srcOrd="0" destOrd="0" presId="urn:microsoft.com/office/officeart/2005/8/layout/cycle1"/>
     <dgm:cxn modelId="{F86B7884-593C-434B-AE61-75768AA6DB28}" srcId="{9EEEDAC5-4E1C-4603-9334-9F084C187352}" destId="{96628D2C-7EAB-4274-9837-8BDC1B87D12C}" srcOrd="1" destOrd="0" parTransId="{C22FAF56-931C-4581-BF1B-3F6A8449AAE4}" sibTransId="{DDA921E5-18F1-436D-AF1F-1C5A65A5B14D}"/>
+    <dgm:cxn modelId="{B47490F5-A11B-42DE-B39C-3EB62F04B4CD}" type="presOf" srcId="{E7366139-2E93-4E6B-999D-EAC4D31D9442}" destId="{BA141A2B-EFCD-406E-9F7A-165081E8E2FA}" srcOrd="0" destOrd="0" presId="urn:microsoft.com/office/officeart/2005/8/layout/cycle1"/>
     <dgm:cxn modelId="{3CFE2921-DE23-4DD0-B2A3-511BC89CD467}" srcId="{9EEEDAC5-4E1C-4603-9334-9F084C187352}" destId="{E7366139-2E93-4E6B-999D-EAC4D31D9442}" srcOrd="2" destOrd="0" parTransId="{E1A36387-F97D-43EB-9F35-9236BD1CA5BB}" sibTransId="{317BF9F5-A087-4F47-AC75-C17C296C7A75}"/>
     <dgm:cxn modelId="{F579E5E5-964F-411A-AE19-E5079239C188}" srcId="{9EEEDAC5-4E1C-4603-9334-9F084C187352}" destId="{D46D1C8F-874D-4D90-B484-D6B99FFD66AD}" srcOrd="3" destOrd="0" parTransId="{6D004B49-5E1B-4397-889C-718E7E375B18}" sibTransId="{8056E5A0-E8FA-454D-B427-7A16B65C6711}"/>
+    <dgm:cxn modelId="{CFCB65F4-E624-41D3-B2D6-DCB063C3305B}" type="presOf" srcId="{8056E5A0-E8FA-454D-B427-7A16B65C6711}" destId="{267F1077-A0BE-4F6A-A18F-A745B28E8BF3}" srcOrd="0" destOrd="0" presId="urn:microsoft.com/office/officeart/2005/8/layout/cycle1"/>
     <dgm:cxn modelId="{96866E7E-BC9A-4371-921D-9FA5D26D494D}" srcId="{9EEEDAC5-4E1C-4603-9334-9F084C187352}" destId="{F67AE151-64A6-4306-992F-E380237442EC}" srcOrd="0" destOrd="0" parTransId="{F111D6FC-39EC-49F3-916A-1F6FEFAF4ED6}" sibTransId="{C6F7374C-FFC2-4396-B50C-4622FFAC711C}"/>
-    <dgm:cxn modelId="{CD19EBB1-7582-49AD-A030-E671F8F8D4E8}" type="presOf" srcId="{96628D2C-7EAB-4274-9837-8BDC1B87D12C}" destId="{80BCFAE1-1161-4D0D-92C3-9CEB34B8EE0D}" srcOrd="0" destOrd="0" presId="urn:microsoft.com/office/officeart/2005/8/layout/cycle1"/>
-    <dgm:cxn modelId="{406528F8-F2F7-4455-B5DE-0DFAD15769E4}" type="presOf" srcId="{E7366139-2E93-4E6B-999D-EAC4D31D9442}" destId="{BA141A2B-EFCD-406E-9F7A-165081E8E2FA}" srcOrd="0" destOrd="0" presId="urn:microsoft.com/office/officeart/2005/8/layout/cycle1"/>
-    <dgm:cxn modelId="{6CB6C4A5-173C-439A-80EF-7D32EA4F4763}" type="presOf" srcId="{317BF9F5-A087-4F47-AC75-C17C296C7A75}" destId="{37ACC3FE-496A-4E50-A5DC-20988C058B0C}" srcOrd="0" destOrd="0" presId="urn:microsoft.com/office/officeart/2005/8/layout/cycle1"/>
-    <dgm:cxn modelId="{E17ADB42-9CBD-4518-9A18-36F6AA51FE79}" type="presOf" srcId="{F67AE151-64A6-4306-992F-E380237442EC}" destId="{EE66156B-3253-463E-8770-08B381EBFE88}" srcOrd="0" destOrd="0" presId="urn:microsoft.com/office/officeart/2005/8/layout/cycle1"/>
-    <dgm:cxn modelId="{25F99AF9-2C3A-4E96-9AA4-75BCB00013CA}" type="presOf" srcId="{8056E5A0-E8FA-454D-B427-7A16B65C6711}" destId="{267F1077-A0BE-4F6A-A18F-A745B28E8BF3}" srcOrd="0" destOrd="0" presId="urn:microsoft.com/office/officeart/2005/8/layout/cycle1"/>
-    <dgm:cxn modelId="{5DD017D6-F11A-4CDE-A3A5-EF4EEA0D33DB}" type="presOf" srcId="{D46D1C8F-874D-4D90-B484-D6B99FFD66AD}" destId="{374C348C-09AA-4A70-9D84-BC58E0EA63B1}" srcOrd="0" destOrd="0" presId="urn:microsoft.com/office/officeart/2005/8/layout/cycle1"/>
-    <dgm:cxn modelId="{4D130698-A677-4E17-9D4F-18437DF3106D}" type="presParOf" srcId="{078045A0-F657-4EBE-8D23-B0F976E3CE34}" destId="{80B15AFE-3F34-430D-AD39-4E80EF6556F5}" srcOrd="0" destOrd="0" presId="urn:microsoft.com/office/officeart/2005/8/layout/cycle1"/>
-    <dgm:cxn modelId="{998395E5-3DBC-4936-9E88-0F090250D8F4}" type="presParOf" srcId="{078045A0-F657-4EBE-8D23-B0F976E3CE34}" destId="{EE66156B-3253-463E-8770-08B381EBFE88}" srcOrd="1" destOrd="0" presId="urn:microsoft.com/office/officeart/2005/8/layout/cycle1"/>
-    <dgm:cxn modelId="{5A52A3CF-BD7D-4745-9C4E-143D427A649B}" type="presParOf" srcId="{078045A0-F657-4EBE-8D23-B0F976E3CE34}" destId="{E226B249-1392-4EE7-ACC2-00EB84AB2948}" srcOrd="2" destOrd="0" presId="urn:microsoft.com/office/officeart/2005/8/layout/cycle1"/>
-    <dgm:cxn modelId="{D9DA1B5D-C07E-45FE-B4AD-A0CC761DBA38}" type="presParOf" srcId="{078045A0-F657-4EBE-8D23-B0F976E3CE34}" destId="{5D6E78C9-5B7D-49EB-91D8-2B5414DB650E}" srcOrd="3" destOrd="0" presId="urn:microsoft.com/office/officeart/2005/8/layout/cycle1"/>
-    <dgm:cxn modelId="{556405FC-F63C-47AB-967B-9EA75AC4B520}" type="presParOf" srcId="{078045A0-F657-4EBE-8D23-B0F976E3CE34}" destId="{80BCFAE1-1161-4D0D-92C3-9CEB34B8EE0D}" srcOrd="4" destOrd="0" presId="urn:microsoft.com/office/officeart/2005/8/layout/cycle1"/>
-    <dgm:cxn modelId="{F1234397-C708-4DE2-AA3E-CA01572E0043}" type="presParOf" srcId="{078045A0-F657-4EBE-8D23-B0F976E3CE34}" destId="{98E4E2C3-7BBD-46E1-9A48-23348DF1BE49}" srcOrd="5" destOrd="0" presId="urn:microsoft.com/office/officeart/2005/8/layout/cycle1"/>
-    <dgm:cxn modelId="{BE4D0DFF-1706-4EF6-94B9-F8CF4FB487E2}" type="presParOf" srcId="{078045A0-F657-4EBE-8D23-B0F976E3CE34}" destId="{8EF16F83-7E48-4FEB-BA9A-4264F189B7E4}" srcOrd="6" destOrd="0" presId="urn:microsoft.com/office/officeart/2005/8/layout/cycle1"/>
-    <dgm:cxn modelId="{542E8B8A-A570-420E-83F7-D1CE99FC21A8}" type="presParOf" srcId="{078045A0-F657-4EBE-8D23-B0F976E3CE34}" destId="{BA141A2B-EFCD-406E-9F7A-165081E8E2FA}" srcOrd="7" destOrd="0" presId="urn:microsoft.com/office/officeart/2005/8/layout/cycle1"/>
-    <dgm:cxn modelId="{A771CA3B-35FB-4639-9C7D-81009AA578CA}" type="presParOf" srcId="{078045A0-F657-4EBE-8D23-B0F976E3CE34}" destId="{37ACC3FE-496A-4E50-A5DC-20988C058B0C}" srcOrd="8" destOrd="0" presId="urn:microsoft.com/office/officeart/2005/8/layout/cycle1"/>
-    <dgm:cxn modelId="{A184E4D2-18D1-4496-9F98-77FAC4B434BE}" type="presParOf" srcId="{078045A0-F657-4EBE-8D23-B0F976E3CE34}" destId="{A9884342-55E8-4A80-B97B-8A44978F129B}" srcOrd="9" destOrd="0" presId="urn:microsoft.com/office/officeart/2005/8/layout/cycle1"/>
-    <dgm:cxn modelId="{2D0B065E-4DD4-48B5-8292-C873B5AD2F8E}" type="presParOf" srcId="{078045A0-F657-4EBE-8D23-B0F976E3CE34}" destId="{374C348C-09AA-4A70-9D84-BC58E0EA63B1}" srcOrd="10" destOrd="0" presId="urn:microsoft.com/office/officeart/2005/8/layout/cycle1"/>
-    <dgm:cxn modelId="{15CB0478-0E02-41F1-9FDC-3F6A4AF07C69}" type="presParOf" srcId="{078045A0-F657-4EBE-8D23-B0F976E3CE34}" destId="{267F1077-A0BE-4F6A-A18F-A745B28E8BF3}" srcOrd="11" destOrd="0" presId="urn:microsoft.com/office/officeart/2005/8/layout/cycle1"/>
+    <dgm:cxn modelId="{23232E57-7AC2-4BF6-8B14-C5E3726720B9}" type="presOf" srcId="{DDA921E5-18F1-436D-AF1F-1C5A65A5B14D}" destId="{98E4E2C3-7BBD-46E1-9A48-23348DF1BE49}" srcOrd="0" destOrd="0" presId="urn:microsoft.com/office/officeart/2005/8/layout/cycle1"/>
+    <dgm:cxn modelId="{402D12BA-C934-4970-9F90-73B97B6991C9}" type="presOf" srcId="{96628D2C-7EAB-4274-9837-8BDC1B87D12C}" destId="{80BCFAE1-1161-4D0D-92C3-9CEB34B8EE0D}" srcOrd="0" destOrd="0" presId="urn:microsoft.com/office/officeart/2005/8/layout/cycle1"/>
+    <dgm:cxn modelId="{1CEF5270-BA66-47A5-9B9F-F89FC019E640}" type="presOf" srcId="{D46D1C8F-874D-4D90-B484-D6B99FFD66AD}" destId="{374C348C-09AA-4A70-9D84-BC58E0EA63B1}" srcOrd="0" destOrd="0" presId="urn:microsoft.com/office/officeart/2005/8/layout/cycle1"/>
+    <dgm:cxn modelId="{F8D2A3DA-8614-4B71-BC28-5F2C2EA4D3B7}" type="presOf" srcId="{9EEEDAC5-4E1C-4603-9334-9F084C187352}" destId="{078045A0-F657-4EBE-8D23-B0F976E3CE34}" srcOrd="0" destOrd="0" presId="urn:microsoft.com/office/officeart/2005/8/layout/cycle1"/>
+    <dgm:cxn modelId="{33C467D7-86BF-4DC1-B9F8-8CD9FF2E2522}" type="presOf" srcId="{F67AE151-64A6-4306-992F-E380237442EC}" destId="{EE66156B-3253-463E-8770-08B381EBFE88}" srcOrd="0" destOrd="0" presId="urn:microsoft.com/office/officeart/2005/8/layout/cycle1"/>
+    <dgm:cxn modelId="{BC0B70BC-643A-42BF-A930-65F2F8F6F724}" type="presParOf" srcId="{078045A0-F657-4EBE-8D23-B0F976E3CE34}" destId="{80B15AFE-3F34-430D-AD39-4E80EF6556F5}" srcOrd="0" destOrd="0" presId="urn:microsoft.com/office/officeart/2005/8/layout/cycle1"/>
+    <dgm:cxn modelId="{35AB2E65-5B51-4D90-8E3A-F792A023104C}" type="presParOf" srcId="{078045A0-F657-4EBE-8D23-B0F976E3CE34}" destId="{EE66156B-3253-463E-8770-08B381EBFE88}" srcOrd="1" destOrd="0" presId="urn:microsoft.com/office/officeart/2005/8/layout/cycle1"/>
+    <dgm:cxn modelId="{97BCDE19-DCF3-41B0-9A5B-B18CD303A3D7}" type="presParOf" srcId="{078045A0-F657-4EBE-8D23-B0F976E3CE34}" destId="{E226B249-1392-4EE7-ACC2-00EB84AB2948}" srcOrd="2" destOrd="0" presId="urn:microsoft.com/office/officeart/2005/8/layout/cycle1"/>
+    <dgm:cxn modelId="{C73A7707-1501-4B4E-83D6-EE358D090BBA}" type="presParOf" srcId="{078045A0-F657-4EBE-8D23-B0F976E3CE34}" destId="{5D6E78C9-5B7D-49EB-91D8-2B5414DB650E}" srcOrd="3" destOrd="0" presId="urn:microsoft.com/office/officeart/2005/8/layout/cycle1"/>
+    <dgm:cxn modelId="{B71C5ABB-D56C-4154-93F7-9EF2051D1884}" type="presParOf" srcId="{078045A0-F657-4EBE-8D23-B0F976E3CE34}" destId="{80BCFAE1-1161-4D0D-92C3-9CEB34B8EE0D}" srcOrd="4" destOrd="0" presId="urn:microsoft.com/office/officeart/2005/8/layout/cycle1"/>
+    <dgm:cxn modelId="{B0ED8BEE-1683-40C2-8854-F56C2F419C9E}" type="presParOf" srcId="{078045A0-F657-4EBE-8D23-B0F976E3CE34}" destId="{98E4E2C3-7BBD-46E1-9A48-23348DF1BE49}" srcOrd="5" destOrd="0" presId="urn:microsoft.com/office/officeart/2005/8/layout/cycle1"/>
+    <dgm:cxn modelId="{40F147A2-BFC6-4C58-9496-E2368AF82604}" type="presParOf" srcId="{078045A0-F657-4EBE-8D23-B0F976E3CE34}" destId="{8EF16F83-7E48-4FEB-BA9A-4264F189B7E4}" srcOrd="6" destOrd="0" presId="urn:microsoft.com/office/officeart/2005/8/layout/cycle1"/>
+    <dgm:cxn modelId="{DC0B1480-3146-4D6B-9636-FD121ECC37A0}" type="presParOf" srcId="{078045A0-F657-4EBE-8D23-B0F976E3CE34}" destId="{BA141A2B-EFCD-406E-9F7A-165081E8E2FA}" srcOrd="7" destOrd="0" presId="urn:microsoft.com/office/officeart/2005/8/layout/cycle1"/>
+    <dgm:cxn modelId="{2189B9DD-240B-4197-9BA6-E2BC1BA909F4}" type="presParOf" srcId="{078045A0-F657-4EBE-8D23-B0F976E3CE34}" destId="{37ACC3FE-496A-4E50-A5DC-20988C058B0C}" srcOrd="8" destOrd="0" presId="urn:microsoft.com/office/officeart/2005/8/layout/cycle1"/>
+    <dgm:cxn modelId="{50D3B9CF-CDBA-495D-8E97-7D63D975139D}" type="presParOf" srcId="{078045A0-F657-4EBE-8D23-B0F976E3CE34}" destId="{A9884342-55E8-4A80-B97B-8A44978F129B}" srcOrd="9" destOrd="0" presId="urn:microsoft.com/office/officeart/2005/8/layout/cycle1"/>
+    <dgm:cxn modelId="{B348DD63-3405-4104-8DE8-8384C633D62F}" type="presParOf" srcId="{078045A0-F657-4EBE-8D23-B0F976E3CE34}" destId="{374C348C-09AA-4A70-9D84-BC58E0EA63B1}" srcOrd="10" destOrd="0" presId="urn:microsoft.com/office/officeart/2005/8/layout/cycle1"/>
+    <dgm:cxn modelId="{790F3F0F-8A32-489B-AD66-0AC5ED977B2C}" type="presParOf" srcId="{078045A0-F657-4EBE-8D23-B0F976E3CE34}" destId="{267F1077-A0BE-4F6A-A18F-A745B28E8BF3}" srcOrd="11" destOrd="0" presId="urn:microsoft.com/office/officeart/2005/8/layout/cycle1"/>
   </dgm:cxnLst>
   <dgm:bg/>
   <dgm:whole/>
@@ -25604,7 +25853,7 @@
 </file>
 
 <file path=customXml/itemProps1.xml><?xml version="1.0" encoding="utf-8"?>
-<ds:datastoreItem xmlns:ds="http://schemas.openxmlformats.org/officeDocument/2006/customXml" ds:itemID="{D7DECF7C-8678-4818-AB89-4B700AFEB89E}">
+<ds:datastoreItem xmlns:ds="http://schemas.openxmlformats.org/officeDocument/2006/customXml" ds:itemID="{A855D58D-001D-4218-BBF3-A74CD9DEB28F}">
   <ds:schemaRefs>
     <ds:schemaRef ds:uri="http://schemas.openxmlformats.org/officeDocument/2006/bibliography"/>
   </ds:schemaRefs>

--- a/_WIP/Tobias/Voodoo_GDD.docx
+++ b/_WIP/Tobias/Voodoo_GDD.docx
@@ -3908,6 +3908,7 @@
         <w:t xml:space="preserve">For a detailed story see </w:t>
       </w:r>
       <w:hyperlink r:id="rId9" w:history="1">
+        <w:proofErr w:type="spellStart"/>
         <w:r>
           <w:rPr>
             <w:rStyle w:val="Hyperlink"/>
@@ -3916,8 +3917,9 @@
             <w:color w:val="595959" w:themeColor="text1" w:themeTint="A6"/>
             <w:lang w:val="en-GB"/>
           </w:rPr>
-          <w:t>Voodoo_StoryDocument.docx</w:t>
-        </w:r>
+          <w:t>Voodoo_StoryDocument</w:t>
+        </w:r>
+        <w:proofErr w:type="spellEnd"/>
       </w:hyperlink>
       <w:r>
         <w:rPr>
@@ -3928,427 +3930,6 @@
     </w:p>
     <w:p>
       <w:pPr>
-        <w:pStyle w:val="berschrift2"/>
-        <w:rPr>
-          <w:lang w:val="en-GB"/>
-        </w:rPr>
-      </w:pPr>
-      <w:bookmarkStart w:id="4" w:name="_Toc514759376"/>
-      <w:r>
-        <w:rPr>
-          <w:lang w:val="en-GB"/>
-        </w:rPr>
-        <w:t>Brief Story Description</w:t>
-      </w:r>
-      <w:bookmarkEnd w:id="4"/>
-    </w:p>
-    <w:p>
-      <w:pPr>
-        <w:rPr>
-          <w:lang w:val="en-GB"/>
-        </w:rPr>
-      </w:pPr>
-      <w:r>
-        <w:rPr>
-          <w:lang w:val="en-GB"/>
-        </w:rPr>
-        <w:t xml:space="preserve">One day the voodoo doll </w:t>
-      </w:r>
-      <w:proofErr w:type="spellStart"/>
-      <w:r>
-        <w:rPr>
-          <w:lang w:val="en-GB"/>
-        </w:rPr>
-        <w:t>Nox</w:t>
-      </w:r>
-      <w:proofErr w:type="spellEnd"/>
-      <w:r>
-        <w:rPr>
-          <w:lang w:val="en-GB"/>
-        </w:rPr>
-        <w:t xml:space="preserve"> awakes in a dark storage room full of dismembered voodoo dolls and other terrifying things. He does not know how or why he got there</w:t>
-      </w:r>
-      <w:r>
-        <w:rPr>
-          <w:lang w:val="en-GB"/>
-        </w:rPr>
-        <w:t>, but he knows he must get out</w:t>
-      </w:r>
-      <w:r>
-        <w:rPr>
-          <w:lang w:val="en-GB"/>
-        </w:rPr>
-        <w:t>. A small flower outside a window raises his hopes that there is freedom somewhere.</w:t>
-      </w:r>
-    </w:p>
-    <w:p>
-      <w:pPr>
-        <w:rPr>
-          <w:lang w:val="en-GB"/>
-        </w:rPr>
-      </w:pPr>
-      <w:r>
-        <w:rPr>
-          <w:lang w:val="en-GB"/>
-        </w:rPr>
-        <w:t>He searches for a way and has to sneak through the rooms of an underground facility. Using his voodoo-powers he is able to control the guards and open doors. He will eventually get free.</w:t>
-      </w:r>
-    </w:p>
-    <w:p>
-      <w:pPr>
-        <w:pStyle w:val="berschrift2"/>
-        <w:rPr>
-          <w:lang w:val="en-GB"/>
-        </w:rPr>
-      </w:pPr>
-      <w:bookmarkStart w:id="5" w:name="_Toc514759377"/>
-      <w:r>
-        <w:rPr>
-          <w:lang w:val="en-GB"/>
-        </w:rPr>
-        <w:t>Setting</w:t>
-      </w:r>
-      <w:bookmarkEnd w:id="5"/>
-    </w:p>
-    <w:p>
-      <w:pPr>
-        <w:pStyle w:val="Listenabsatz"/>
-        <w:numPr>
-          <w:ilvl w:val="0"/>
-          <w:numId w:val="1"/>
-        </w:numPr>
-        <w:rPr>
-          <w:lang w:val="en-GB"/>
-        </w:rPr>
-      </w:pPr>
-      <w:r>
-        <w:rPr>
-          <w:b/>
-          <w:lang w:val="en-GB"/>
-        </w:rPr>
-        <w:t>Era</w:t>
-      </w:r>
-      <w:r>
-        <w:rPr>
-          <w:lang w:val="en-GB"/>
-        </w:rPr>
-        <w:t>:</w:t>
-      </w:r>
-      <w:r>
-        <w:rPr>
-          <w:lang w:val="en-GB"/>
-        </w:rPr>
-        <w:tab/>
-      </w:r>
-      <w:r>
-        <w:rPr>
-          <w:lang w:val="en-GB"/>
-        </w:rPr>
-        <w:tab/>
-        <w:t>1950</w:t>
-      </w:r>
-      <w:r>
-        <w:rPr>
-          <w:lang w:val="en-GB"/>
-        </w:rPr>
-        <w:t>s</w:t>
-      </w:r>
-    </w:p>
-    <w:p>
-      <w:pPr>
-        <w:pStyle w:val="Listenabsatz"/>
-        <w:numPr>
-          <w:ilvl w:val="0"/>
-          <w:numId w:val="1"/>
-        </w:numPr>
-      </w:pPr>
-      <w:r>
-        <w:rPr>
-          <w:b/>
-        </w:rPr>
-        <w:t>Duration</w:t>
-      </w:r>
-      <w:r>
-        <w:t>:</w:t>
-      </w:r>
-      <w:r>
-        <w:tab/>
-      </w:r>
-      <w:r>
-        <w:rPr>
-          <w:lang w:val="en-GB"/>
-        </w:rPr>
-        <w:t>One e</w:t>
-      </w:r>
-      <w:r>
-        <w:rPr>
-          <w:lang w:val="en-GB"/>
-        </w:rPr>
-        <w:t>vening</w:t>
-      </w:r>
-    </w:p>
-    <w:p>
-      <w:pPr>
-        <w:pStyle w:val="Listenabsatz"/>
-        <w:numPr>
-          <w:ilvl w:val="0"/>
-          <w:numId w:val="1"/>
-        </w:numPr>
-        <w:rPr>
-          <w:lang w:val="en-GB"/>
-        </w:rPr>
-      </w:pPr>
-      <w:r>
-        <w:rPr>
-          <w:b/>
-          <w:lang w:val="en-GB"/>
-        </w:rPr>
-        <w:t>Location</w:t>
-      </w:r>
-      <w:r>
-        <w:rPr>
-          <w:lang w:val="en-GB"/>
-        </w:rPr>
-        <w:t>:</w:t>
-      </w:r>
-      <w:r>
-        <w:rPr>
-          <w:lang w:val="en-GB"/>
-        </w:rPr>
-        <w:tab/>
-        <w:t xml:space="preserve">Underground </w:t>
-      </w:r>
-      <w:r>
-        <w:rPr>
-          <w:lang w:val="en-GB"/>
-        </w:rPr>
-        <w:t>f</w:t>
-      </w:r>
-      <w:r>
-        <w:rPr>
-          <w:lang w:val="en-GB"/>
-        </w:rPr>
-        <w:t>acility/b</w:t>
-      </w:r>
-      <w:r>
-        <w:rPr>
-          <w:lang w:val="en-GB"/>
-        </w:rPr>
-        <w:t>asement</w:t>
-      </w:r>
-      <w:r>
-        <w:rPr>
-          <w:lang w:val="en-GB"/>
-        </w:rPr>
-        <w:t xml:space="preserve"> in New Orleans (Louisiana)</w:t>
-      </w:r>
-    </w:p>
-    <w:p>
-      <w:pPr>
-        <w:pStyle w:val="Listenabsatz"/>
-        <w:numPr>
-          <w:ilvl w:val="0"/>
-          <w:numId w:val="1"/>
-        </w:numPr>
-      </w:pPr>
-      <w:r>
-        <w:rPr>
-          <w:b/>
-          <w:lang w:val="en-GB"/>
-        </w:rPr>
-        <w:t>Conflict</w:t>
-      </w:r>
-      <w:r>
-        <w:t>:</w:t>
-      </w:r>
-      <w:r>
-        <w:tab/>
-        <w:t>Freedom</w:t>
-      </w:r>
-    </w:p>
-    <w:p>
-      <w:pPr>
-        <w:pStyle w:val="berschrift2"/>
-      </w:pPr>
-      <w:bookmarkStart w:id="6" w:name="_Toc514759378"/>
-      <w:r>
-        <w:t>Background Information</w:t>
-      </w:r>
-      <w:bookmarkEnd w:id="6"/>
-    </w:p>
-    <w:p>
-      <w:pPr>
-        <w:rPr>
-          <w:lang w:val="en-GB"/>
-        </w:rPr>
-      </w:pPr>
-      <w:r>
-        <w:rPr>
-          <w:lang w:val="en-GB"/>
-        </w:rPr>
-        <w:t>Background is</w:t>
-      </w:r>
-      <w:r>
-        <w:rPr>
-          <w:lang w:val="en-GB"/>
-        </w:rPr>
-        <w:t xml:space="preserve"> </w:t>
-      </w:r>
-      <w:r>
-        <w:rPr>
-          <w:lang w:val="en-GB"/>
-        </w:rPr>
-        <w:t xml:space="preserve">the </w:t>
-      </w:r>
-      <w:r>
-        <w:rPr>
-          <w:lang w:val="en-GB"/>
-        </w:rPr>
-        <w:t>v</w:t>
-      </w:r>
-      <w:r>
-        <w:rPr>
-          <w:lang w:val="en-GB"/>
-        </w:rPr>
-        <w:t>oodoo religion of Haiti and in particular Louisiana.</w:t>
-      </w:r>
-    </w:p>
-    <w:p>
-      <w:pPr>
-        <w:rPr>
-          <w:lang w:val="en-GB"/>
-        </w:rPr>
-      </w:pPr>
-      <w:r>
-        <w:rPr>
-          <w:lang w:val="en-GB"/>
-        </w:rPr>
-        <w:t xml:space="preserve">The different </w:t>
-      </w:r>
-      <w:proofErr w:type="spellStart"/>
-      <w:r>
-        <w:rPr>
-          <w:lang w:val="en-GB"/>
-        </w:rPr>
-        <w:t>loa</w:t>
-      </w:r>
-      <w:proofErr w:type="spellEnd"/>
-      <w:r>
-        <w:rPr>
-          <w:lang w:val="en-GB"/>
-        </w:rPr>
-        <w:t xml:space="preserve"> (spirits) and their respective </w:t>
-      </w:r>
-      <w:r>
-        <w:rPr>
-          <w:lang w:val="en-GB"/>
-        </w:rPr>
-        <w:t>areas of authority</w:t>
-      </w:r>
-      <w:r>
-        <w:rPr>
-          <w:lang w:val="en-GB"/>
-        </w:rPr>
-        <w:t xml:space="preserve"> in the religion are </w:t>
-      </w:r>
-      <w:r>
-        <w:rPr>
-          <w:lang w:val="en-GB"/>
-        </w:rPr>
-        <w:t>references</w:t>
-      </w:r>
-      <w:r>
-        <w:rPr>
-          <w:lang w:val="en-GB"/>
-        </w:rPr>
-        <w:t xml:space="preserve"> for the </w:t>
-      </w:r>
-      <w:r>
-        <w:rPr>
-          <w:lang w:val="en-GB"/>
-        </w:rPr>
-        <w:t xml:space="preserve">games </w:t>
-      </w:r>
-      <w:r>
-        <w:rPr>
-          <w:lang w:val="en-GB"/>
-        </w:rPr>
-        <w:t>mechanics.</w:t>
-      </w:r>
-    </w:p>
-    <w:p>
-      <w:pPr>
-        <w:rPr>
-          <w:lang w:val="en-GB"/>
-        </w:rPr>
-      </w:pPr>
-      <w:r>
-        <w:rPr>
-          <w:lang w:val="en-GB"/>
-        </w:rPr>
-        <w:t xml:space="preserve">In voodoo one must first offer or sacrifice something (specific to each </w:t>
-      </w:r>
-      <w:proofErr w:type="spellStart"/>
-      <w:r>
-        <w:rPr>
-          <w:lang w:val="en-GB"/>
-        </w:rPr>
-        <w:t>loa</w:t>
-      </w:r>
-      <w:proofErr w:type="spellEnd"/>
-      <w:r>
-        <w:rPr>
-          <w:lang w:val="en-GB"/>
-        </w:rPr>
-        <w:t xml:space="preserve">) in order to </w:t>
-      </w:r>
-      <w:r>
-        <w:rPr>
-          <w:lang w:val="en-GB"/>
-        </w:rPr>
-        <w:t>gain what th</w:t>
-      </w:r>
-      <w:r>
-        <w:rPr>
-          <w:lang w:val="en-GB"/>
-        </w:rPr>
-        <w:t xml:space="preserve">e respective </w:t>
-      </w:r>
-      <w:proofErr w:type="spellStart"/>
-      <w:r>
-        <w:rPr>
-          <w:lang w:val="en-GB"/>
-        </w:rPr>
-        <w:t>loa</w:t>
-      </w:r>
-      <w:proofErr w:type="spellEnd"/>
-      <w:r>
-        <w:rPr>
-          <w:lang w:val="en-GB"/>
-        </w:rPr>
-        <w:t xml:space="preserve"> has power over</w:t>
-      </w:r>
-      <w:r>
-        <w:rPr>
-          <w:lang w:val="en-GB"/>
-        </w:rPr>
-        <w:t xml:space="preserve"> (e.g. counsel, wealth, </w:t>
-      </w:r>
-      <w:r>
-        <w:rPr>
-          <w:lang w:val="en-GB"/>
-        </w:rPr>
-        <w:t>health)</w:t>
-      </w:r>
-      <w:r>
-        <w:rPr>
-          <w:lang w:val="en-GB"/>
-        </w:rPr>
-        <w:t>.</w:t>
-      </w:r>
-    </w:p>
-    <w:p>
-      <w:pPr>
         <w:rPr>
           <w:lang w:val="en-GB"/>
         </w:rPr>
@@ -4364,30 +3945,54 @@
       <w:pPr>
         <w:pStyle w:val="berschrift1"/>
       </w:pPr>
-      <w:bookmarkStart w:id="7" w:name="_Toc514759379"/>
+      <w:bookmarkStart w:id="4" w:name="_Toc514759379"/>
+      <w:commentRangeStart w:id="5"/>
+      <w:commentRangeStart w:id="6"/>
       <w:proofErr w:type="spellStart"/>
       <w:r>
         <w:lastRenderedPageBreak/>
         <w:t>Gameplay</w:t>
       </w:r>
+      <w:bookmarkEnd w:id="4"/>
+      <w:commentRangeEnd w:id="5"/>
+      <w:proofErr w:type="spellEnd"/>
+      <w:r>
+        <w:rPr>
+          <w:rStyle w:val="Kommentarzeichen"/>
+          <w:rFonts w:asciiTheme="minorHAnsi" w:eastAsiaTheme="minorHAnsi" w:hAnsiTheme="minorHAnsi" w:cstheme="minorBidi"/>
+          <w:b w:val="0"/>
+          <w:bCs w:val="0"/>
+          <w:color w:val="auto"/>
+        </w:rPr>
+        <w:commentReference w:id="5"/>
+      </w:r>
+      <w:commentRangeEnd w:id="6"/>
+      <w:r>
+        <w:rPr>
+          <w:rStyle w:val="Kommentarzeichen"/>
+          <w:rFonts w:asciiTheme="minorHAnsi" w:eastAsiaTheme="minorHAnsi" w:hAnsiTheme="minorHAnsi" w:cstheme="minorBidi"/>
+          <w:b w:val="0"/>
+          <w:bCs w:val="0"/>
+          <w:color w:val="auto"/>
+        </w:rPr>
+        <w:commentReference w:id="6"/>
+      </w:r>
+    </w:p>
+    <w:p>
+      <w:pPr>
+        <w:pStyle w:val="berschrift2"/>
+        <w:rPr>
+          <w:lang w:val="en-GB"/>
+        </w:rPr>
+      </w:pPr>
+      <w:bookmarkStart w:id="7" w:name="_Toc514759380"/>
+      <w:r>
+        <w:rPr>
+          <w:lang w:val="en-GB"/>
+        </w:rPr>
+        <w:t>Core Game Loop</w:t>
+      </w:r>
       <w:bookmarkEnd w:id="7"/>
-      <w:proofErr w:type="spellEnd"/>
-    </w:p>
-    <w:p>
-      <w:pPr>
-        <w:pStyle w:val="berschrift2"/>
-        <w:rPr>
-          <w:lang w:val="en-GB"/>
-        </w:rPr>
-      </w:pPr>
-      <w:bookmarkStart w:id="8" w:name="_Toc514759380"/>
-      <w:r>
-        <w:rPr>
-          <w:lang w:val="en-GB"/>
-        </w:rPr>
-        <w:t>Core Game Loop</w:t>
-      </w:r>
-      <w:bookmarkEnd w:id="8"/>
     </w:p>
     <w:p>
       <w:pPr>
@@ -4408,7 +4013,7 @@
             <wp:cNvGraphicFramePr/>
             <a:graphic xmlns:a="http://schemas.openxmlformats.org/drawingml/2006/main">
               <a:graphicData uri="http://schemas.openxmlformats.org/drawingml/2006/diagram">
-                <dgm:relIds xmlns:dgm="http://schemas.openxmlformats.org/drawingml/2006/diagram" xmlns:r="http://schemas.openxmlformats.org/officeDocument/2006/relationships" r:dm="rId10" r:lo="rId11" r:qs="rId12" r:cs="rId13"/>
+                <dgm:relIds xmlns:dgm="http://schemas.openxmlformats.org/drawingml/2006/diagram" xmlns:r="http://schemas.openxmlformats.org/officeDocument/2006/relationships" r:dm="rId11" r:lo="rId12" r:qs="rId13" r:cs="rId14"/>
               </a:graphicData>
             </a:graphic>
           </wp:inline>
@@ -4492,7 +4097,13 @@
         <w:rPr>
           <w:lang w:val="en-GB"/>
         </w:rPr>
-        <w:t xml:space="preserve"> (fetish, control object)</w:t>
+        <w:t xml:space="preserve"> (fetish and </w:t>
+      </w:r>
+      <w:r>
+        <w:rPr>
+          <w:lang w:val="en-GB"/>
+        </w:rPr>
+        <w:t>control object)</w:t>
       </w:r>
       <w:r>
         <w:rPr>
@@ -4518,13 +4129,31 @@
         <w:rPr>
           <w:lang w:val="en-GB"/>
         </w:rPr>
-        <w:t xml:space="preserve"> can be used anytime but will most likely be used </w:t>
-      </w:r>
-      <w:r>
-        <w:rPr>
-          <w:lang w:val="en-GB"/>
-        </w:rPr>
-        <w:t>after entering each room.</w:t>
+        <w:t xml:space="preserve"> can be used anytime</w:t>
+      </w:r>
+      <w:r>
+        <w:rPr>
+          <w:lang w:val="en-GB"/>
+        </w:rPr>
+        <w:t>.</w:t>
+      </w:r>
+      <w:r>
+        <w:rPr>
+          <w:lang w:val="en-GB"/>
+        </w:rPr>
+        <w:t xml:space="preserve"> </w:t>
+      </w:r>
+      <w:r>
+        <w:rPr>
+          <w:lang w:val="en-GB"/>
+        </w:rPr>
+        <w:t>It</w:t>
+      </w:r>
+      <w:r>
+        <w:rPr>
+          <w:lang w:val="en-GB"/>
+        </w:rPr>
+        <w:t xml:space="preserve"> includes:</w:t>
       </w:r>
     </w:p>
     <w:p>
@@ -4580,7 +4209,13 @@
         <w:rPr>
           <w:lang w:val="en-GB"/>
         </w:rPr>
-        <w:t xml:space="preserve">Getting to the </w:t>
+        <w:t>The way</w:t>
+      </w:r>
+      <w:r>
+        <w:rPr>
+          <w:lang w:val="en-GB"/>
+        </w:rPr>
+        <w:t xml:space="preserve"> to the </w:t>
       </w:r>
       <w:r>
         <w:rPr>
@@ -4610,31 +4245,25 @@
         <w:rPr>
           <w:lang w:val="en-GB"/>
         </w:rPr>
-        <w:t>Getting to the control-objec</w:t>
-      </w:r>
-      <w:r>
-        <w:rPr>
-          <w:lang w:val="en-GB"/>
-        </w:rPr>
-        <w:t>t, using one of two</w:t>
-      </w:r>
-      <w:r>
-        <w:rPr>
-          <w:lang w:val="en-GB"/>
-        </w:rPr>
-        <w:t xml:space="preserve"> (or</w:t>
-      </w:r>
-      <w:r>
-        <w:rPr>
-          <w:lang w:val="en-GB"/>
-        </w:rPr>
-        <w:t xml:space="preserve"> more)</w:t>
-      </w:r>
-      <w:r>
-        <w:rPr>
-          <w:lang w:val="en-GB"/>
-        </w:rPr>
-        <w:t xml:space="preserve"> alternative routes</w:t>
+        <w:t>The way</w:t>
+      </w:r>
+      <w:r>
+        <w:rPr>
+          <w:lang w:val="en-GB"/>
+        </w:rPr>
+        <w:t xml:space="preserve"> to the control-objec</w:t>
+      </w:r>
+      <w:r>
+        <w:rPr>
+          <w:lang w:val="en-GB"/>
+        </w:rPr>
+        <w:t xml:space="preserve">t, </w:t>
+      </w:r>
+      <w:r>
+        <w:rPr>
+          <w:lang w:val="en-GB"/>
+        </w:rPr>
+        <w:t>consisting of several alternative routes</w:t>
       </w:r>
     </w:p>
     <w:p>
@@ -4664,7 +4293,7 @@
         <w:rPr>
           <w:lang w:val="en-GB"/>
         </w:rPr>
-        <w:t xml:space="preserve"> the control-object</w:t>
+        <w:t xml:space="preserve"> the control</w:t>
       </w:r>
       <w:r>
         <w:rPr>
@@ -4676,7 +4305,31 @@
         <w:rPr>
           <w:lang w:val="en-GB"/>
         </w:rPr>
-        <w:t>back to the fetish and offer it in exchange for possession powers</w:t>
+        <w:t>object</w:t>
+      </w:r>
+      <w:r>
+        <w:rPr>
+          <w:lang w:val="en-GB"/>
+        </w:rPr>
+        <w:t xml:space="preserve"> </w:t>
+      </w:r>
+      <w:r>
+        <w:rPr>
+          <w:lang w:val="en-GB"/>
+        </w:rPr>
+        <w:t xml:space="preserve">back to the fetish </w:t>
+      </w:r>
+      <w:r>
+        <w:rPr>
+          <w:lang w:val="en-GB"/>
+        </w:rPr>
+        <w:t xml:space="preserve">and </w:t>
+      </w:r>
+      <w:r>
+        <w:rPr>
+          <w:lang w:val="en-GB"/>
+        </w:rPr>
+        <w:t>activating the possession feature</w:t>
       </w:r>
     </w:p>
     <w:p>
@@ -4750,7 +4403,19 @@
         <w:rPr>
           <w:lang w:val="en-GB"/>
         </w:rPr>
-        <w:t>vent for achieving control over the guard</w:t>
+        <w:t xml:space="preserve">vent for achieving control over </w:t>
+      </w:r>
+      <w:r>
+        <w:rPr>
+          <w:lang w:val="en-GB"/>
+        </w:rPr>
+        <w:t>a</w:t>
+      </w:r>
+      <w:r>
+        <w:rPr>
+          <w:lang w:val="en-GB"/>
+        </w:rPr>
+        <w:t xml:space="preserve"> guard</w:t>
       </w:r>
     </w:p>
     <w:p>
@@ -4791,24 +4456,6 @@
     </w:p>
     <w:p>
       <w:pPr>
-        <w:pStyle w:val="Listenabsatz"/>
-        <w:numPr>
-          <w:ilvl w:val="0"/>
-          <w:numId w:val="4"/>
-        </w:numPr>
-        <w:rPr>
-          <w:lang w:val="en-GB"/>
-        </w:rPr>
-      </w:pPr>
-      <w:r>
-        <w:rPr>
-          <w:lang w:val="en-GB"/>
-        </w:rPr>
-        <w:t>Exiting the room through the door, as the doll</w:t>
-      </w:r>
-    </w:p>
-    <w:p>
-      <w:pPr>
         <w:rPr>
           <w:i/>
           <w:lang w:val="en-GB"/>
@@ -4937,6 +4584,13 @@
         </w:rPr>
         <w:t xml:space="preserve"> (automatically)</w:t>
       </w:r>
+    </w:p>
+    <w:p>
+      <w:pPr>
+        <w:rPr>
+          <w:lang w:val="en-GB"/>
+        </w:rPr>
+      </w:pPr>
       <w:r>
         <w:rPr>
           <w:lang w:val="en-GB"/>
@@ -4951,7 +4605,9 @@
           <w:lang w:val="en-GB"/>
         </w:rPr>
       </w:pPr>
-      <w:bookmarkStart w:id="9" w:name="_Toc514759381"/>
+      <w:bookmarkStart w:id="8" w:name="_Toc514759381"/>
+      <w:commentRangeStart w:id="9"/>
+      <w:commentRangeStart w:id="10"/>
       <w:r>
         <w:rPr>
           <w:lang w:val="en-GB"/>
@@ -4959,7 +4615,29 @@
         <w:lastRenderedPageBreak/>
         <w:t>Detailed Gameplay Mechanics</w:t>
       </w:r>
-      <w:bookmarkEnd w:id="9"/>
+      <w:bookmarkEnd w:id="8"/>
+      <w:commentRangeEnd w:id="9"/>
+      <w:r>
+        <w:rPr>
+          <w:rStyle w:val="Kommentarzeichen"/>
+          <w:rFonts w:asciiTheme="minorHAnsi" w:eastAsiaTheme="minorHAnsi" w:hAnsiTheme="minorHAnsi" w:cstheme="minorBidi"/>
+          <w:b w:val="0"/>
+          <w:bCs w:val="0"/>
+          <w:color w:val="auto"/>
+        </w:rPr>
+        <w:commentReference w:id="9"/>
+      </w:r>
+      <w:commentRangeEnd w:id="10"/>
+      <w:r>
+        <w:rPr>
+          <w:rStyle w:val="Kommentarzeichen"/>
+          <w:rFonts w:asciiTheme="minorHAnsi" w:eastAsiaTheme="minorHAnsi" w:hAnsiTheme="minorHAnsi" w:cstheme="minorBidi"/>
+          <w:b w:val="0"/>
+          <w:bCs w:val="0"/>
+          <w:color w:val="auto"/>
+        </w:rPr>
+        <w:commentReference w:id="10"/>
+      </w:r>
     </w:p>
     <w:p>
       <w:pPr>
@@ -4968,14 +4646,14 @@
           <w:lang w:val="en-GB"/>
         </w:rPr>
       </w:pPr>
-      <w:bookmarkStart w:id="10" w:name="_Toc514759382"/>
+      <w:bookmarkStart w:id="11" w:name="_Toc514759382"/>
       <w:r>
         <w:rPr>
           <w:lang w:val="en-GB"/>
         </w:rPr>
         <w:t>Characters</w:t>
       </w:r>
-      <w:bookmarkEnd w:id="10"/>
+      <w:bookmarkEnd w:id="11"/>
     </w:p>
     <w:p>
       <w:pPr>
@@ -4984,14 +4662,12 @@
           <w:lang w:val="en-GB"/>
         </w:rPr>
       </w:pPr>
-      <w:proofErr w:type="spellStart"/>
-      <w:r>
-        <w:rPr>
-          <w:lang w:val="en-GB"/>
-        </w:rPr>
-        <w:t>Nox</w:t>
-      </w:r>
-      <w:proofErr w:type="spellEnd"/>
+      <w:r>
+        <w:rPr>
+          <w:lang w:val="en-GB"/>
+        </w:rPr>
+        <w:t>Doll 13</w:t>
+      </w:r>
     </w:p>
     <w:p>
       <w:pPr>
@@ -5004,19 +4680,29 @@
           <w:lang w:val="en-GB"/>
         </w:rPr>
       </w:pPr>
-      <w:proofErr w:type="spellStart"/>
-      <w:r>
-        <w:rPr>
-          <w:lang w:val="en-GB"/>
-        </w:rPr>
-        <w:t>Nox</w:t>
-      </w:r>
-      <w:proofErr w:type="spellEnd"/>
-      <w:r>
-        <w:rPr>
-          <w:lang w:val="en-GB"/>
-        </w:rPr>
-        <w:t xml:space="preserve"> is a voodoo doll and the player character</w:t>
+      <w:r>
+        <w:rPr>
+          <w:lang w:val="en-GB"/>
+        </w:rPr>
+        <w:t xml:space="preserve">The </w:t>
+      </w:r>
+      <w:r>
+        <w:rPr>
+          <w:lang w:val="en-GB"/>
+        </w:rPr>
+        <w:t xml:space="preserve">voodoo doll </w:t>
+      </w:r>
+      <w:r>
+        <w:rPr>
+          <w:lang w:val="en-GB"/>
+        </w:rPr>
+        <w:t xml:space="preserve">is </w:t>
+      </w:r>
+      <w:r>
+        <w:rPr>
+          <w:lang w:val="en-GB"/>
+        </w:rPr>
+        <w:t>the player character</w:t>
       </w:r>
     </w:p>
     <w:p>
@@ -5034,7 +4720,31 @@
         <w:rPr>
           <w:lang w:val="en-GB"/>
         </w:rPr>
-        <w:t xml:space="preserve">He is </w:t>
+        <w:t>Is the thirteenth doll that got experimented on</w:t>
+      </w:r>
+    </w:p>
+    <w:p>
+      <w:pPr>
+        <w:pStyle w:val="Listenabsatz"/>
+        <w:numPr>
+          <w:ilvl w:val="0"/>
+          <w:numId w:val="24"/>
+        </w:numPr>
+        <w:rPr>
+          <w:lang w:val="en-GB"/>
+        </w:rPr>
+      </w:pPr>
+      <w:r>
+        <w:rPr>
+          <w:lang w:val="en-GB"/>
+        </w:rPr>
+        <w:t>It</w:t>
+      </w:r>
+      <w:r>
+        <w:rPr>
+          <w:lang w:val="en-GB"/>
+        </w:rPr>
+        <w:t xml:space="preserve"> is </w:t>
       </w:r>
       <w:r>
         <w:rPr>
@@ -5109,11 +4819,22 @@
                 <w:lang w:val="en-GB"/>
               </w:rPr>
             </w:pPr>
+            <w:commentRangeStart w:id="12"/>
             <w:r>
               <w:rPr>
                 <w:lang w:val="en-GB"/>
               </w:rPr>
               <w:t>Description</w:t>
+            </w:r>
+            <w:commentRangeEnd w:id="12"/>
+            <w:r>
+              <w:rPr>
+                <w:rStyle w:val="Kommentarzeichen"/>
+                <w:b w:val="0"/>
+                <w:bCs w:val="0"/>
+                <w:color w:val="auto"/>
+              </w:rPr>
+              <w:commentReference w:id="12"/>
             </w:r>
           </w:p>
         </w:tc>
@@ -5366,7 +5087,19 @@
               <w:rPr>
                 <w:lang w:val="en-GB"/>
               </w:rPr>
-              <w:t>Pushing</w:t>
+              <w:t xml:space="preserve">Open </w:t>
+            </w:r>
+            <w:r>
+              <w:rPr>
+                <w:lang w:val="en-GB"/>
+              </w:rPr>
+              <w:t>d</w:t>
+            </w:r>
+            <w:r>
+              <w:rPr>
+                <w:lang w:val="en-GB"/>
+              </w:rPr>
+              <w:t>rawers</w:t>
             </w:r>
           </w:p>
         </w:tc>
@@ -5385,7 +5118,13 @@
               <w:rPr>
                 <w:lang w:val="en-GB"/>
               </w:rPr>
-              <w:t>Push or pull small objects</w:t>
+              <w:t xml:space="preserve">Open drawers of desks or filing </w:t>
+            </w:r>
+            <w:r>
+              <w:rPr>
+                <w:lang w:val="en-GB"/>
+              </w:rPr>
+              <w:t>cabinets</w:t>
             </w:r>
           </w:p>
         </w:tc>
@@ -5409,86 +5148,6 @@
           </w:p>
         </w:tc>
       </w:tr>
-      <w:tr>
-        <w:trPr>
-          <w:cnfStyle w:val="000000100000" w:firstRow="0" w:lastRow="0" w:firstColumn="0" w:lastColumn="0" w:oddVBand="0" w:evenVBand="0" w:oddHBand="1" w:evenHBand="0" w:firstRowFirstColumn="0" w:firstRowLastColumn="0" w:lastRowFirstColumn="0" w:lastRowLastColumn="0"/>
-        </w:trPr>
-        <w:tc>
-          <w:tcPr>
-            <w:cnfStyle w:val="001000000000" w:firstRow="0" w:lastRow="0" w:firstColumn="1" w:lastColumn="0" w:oddVBand="0" w:evenVBand="0" w:oddHBand="0" w:evenHBand="0" w:firstRowFirstColumn="0" w:firstRowLastColumn="0" w:lastRowFirstColumn="0" w:lastRowLastColumn="0"/>
-            <w:tcW w:w="2093" w:type="dxa"/>
-          </w:tcPr>
-          <w:p>
-            <w:pPr>
-              <w:rPr>
-                <w:lang w:val="en-GB"/>
-              </w:rPr>
-            </w:pPr>
-            <w:r>
-              <w:rPr>
-                <w:lang w:val="en-GB"/>
-              </w:rPr>
-              <w:t xml:space="preserve">Open </w:t>
-            </w:r>
-            <w:r>
-              <w:rPr>
-                <w:lang w:val="en-GB"/>
-              </w:rPr>
-              <w:t>d</w:t>
-            </w:r>
-            <w:r>
-              <w:rPr>
-                <w:lang w:val="en-GB"/>
-              </w:rPr>
-              <w:t>rawers</w:t>
-            </w:r>
-          </w:p>
-        </w:tc>
-        <w:tc>
-          <w:tcPr>
-            <w:tcW w:w="5103" w:type="dxa"/>
-          </w:tcPr>
-          <w:p>
-            <w:pPr>
-              <w:cnfStyle w:val="000000100000" w:firstRow="0" w:lastRow="0" w:firstColumn="0" w:lastColumn="0" w:oddVBand="0" w:evenVBand="0" w:oddHBand="1" w:evenHBand="0" w:firstRowFirstColumn="0" w:firstRowLastColumn="0" w:lastRowFirstColumn="0" w:lastRowLastColumn="0"/>
-              <w:rPr>
-                <w:lang w:val="en-GB"/>
-              </w:rPr>
-            </w:pPr>
-            <w:r>
-              <w:rPr>
-                <w:lang w:val="en-GB"/>
-              </w:rPr>
-              <w:t xml:space="preserve">Open drawers of desks or filing </w:t>
-            </w:r>
-            <w:r>
-              <w:rPr>
-                <w:lang w:val="en-GB"/>
-              </w:rPr>
-              <w:t>cabinets</w:t>
-            </w:r>
-          </w:p>
-        </w:tc>
-        <w:tc>
-          <w:tcPr>
-            <w:tcW w:w="1875" w:type="dxa"/>
-          </w:tcPr>
-          <w:p>
-            <w:pPr>
-              <w:cnfStyle w:val="000000100000" w:firstRow="0" w:lastRow="0" w:firstColumn="0" w:lastColumn="0" w:oddVBand="0" w:evenVBand="0" w:oddHBand="1" w:evenHBand="0" w:firstRowFirstColumn="0" w:firstRowLastColumn="0" w:lastRowFirstColumn="0" w:lastRowLastColumn="0"/>
-              <w:rPr>
-                <w:lang w:val="en-GB"/>
-              </w:rPr>
-            </w:pPr>
-            <w:r>
-              <w:rPr>
-                <w:lang w:val="en-GB"/>
-              </w:rPr>
-              <w:t>SH</w:t>
-            </w:r>
-          </w:p>
-        </w:tc>
-      </w:tr>
     </w:tbl>
     <w:p>
       <w:pPr>
@@ -5517,14 +5176,12 @@
           <w:lang w:val="en-GB"/>
         </w:rPr>
       </w:pPr>
-      <w:proofErr w:type="spellStart"/>
-      <w:r>
-        <w:rPr>
-          <w:lang w:val="en-GB"/>
-        </w:rPr>
-        <w:t>Nox</w:t>
-      </w:r>
-      <w:proofErr w:type="spellEnd"/>
+      <w:r>
+        <w:rPr>
+          <w:lang w:val="en-GB"/>
+        </w:rPr>
+        <w:t>The PC</w:t>
+      </w:r>
       <w:r>
         <w:rPr>
           <w:lang w:val="en-GB"/>
@@ -5547,7 +5204,13 @@
         <w:rPr>
           <w:lang w:val="en-GB"/>
         </w:rPr>
-        <w:t>His movement speed is</w:t>
+        <w:t>Its</w:t>
+      </w:r>
+      <w:r>
+        <w:rPr>
+          <w:lang w:val="en-GB"/>
+        </w:rPr>
+        <w:t xml:space="preserve"> movement speed is</w:t>
       </w:r>
       <w:r>
         <w:rPr>
@@ -5596,14 +5259,12 @@
           <w:lang w:val="en-GB"/>
         </w:rPr>
       </w:pPr>
-      <w:proofErr w:type="spellStart"/>
-      <w:r>
-        <w:rPr>
-          <w:lang w:val="en-GB"/>
-        </w:rPr>
-        <w:t>Nox</w:t>
-      </w:r>
-      <w:proofErr w:type="spellEnd"/>
+      <w:r>
+        <w:rPr>
+          <w:lang w:val="en-GB"/>
+        </w:rPr>
+        <w:t>The PC</w:t>
+      </w:r>
       <w:r>
         <w:rPr>
           <w:lang w:val="en-GB"/>
@@ -5675,7 +5336,13 @@
         <w:rPr>
           <w:lang w:val="en-GB"/>
         </w:rPr>
-        <w:t xml:space="preserve">jump width should be around </w:t>
+        <w:t xml:space="preserve">jump width </w:t>
+      </w:r>
+      <w:r>
+        <w:rPr>
+          <w:lang w:val="en-GB"/>
+        </w:rPr>
+        <w:t xml:space="preserve">is at </w:t>
       </w:r>
       <w:r>
         <w:rPr>
@@ -5692,12 +5359,20 @@
           <w:lang w:val="en-GB"/>
         </w:rPr>
       </w:pPr>
+      <w:commentRangeStart w:id="13"/>
       <w:r>
         <w:rPr>
           <w:b/>
           <w:lang w:val="en-GB"/>
         </w:rPr>
         <w:t>Climbing</w:t>
+      </w:r>
+      <w:commentRangeEnd w:id="13"/>
+      <w:r>
+        <w:rPr>
+          <w:rStyle w:val="Kommentarzeichen"/>
+        </w:rPr>
+        <w:commentReference w:id="13"/>
       </w:r>
     </w:p>
     <w:p>
@@ -5711,19 +5386,23 @@
           <w:lang w:val="en-GB"/>
         </w:rPr>
       </w:pPr>
-      <w:proofErr w:type="spellStart"/>
-      <w:r>
-        <w:rPr>
-          <w:lang w:val="en-GB"/>
-        </w:rPr>
-        <w:t>Nox</w:t>
-      </w:r>
-      <w:proofErr w:type="spellEnd"/>
+      <w:r>
+        <w:rPr>
+          <w:lang w:val="en-GB"/>
+        </w:rPr>
+        <w:t>The PC</w:t>
+      </w:r>
       <w:r>
         <w:rPr>
           <w:lang w:val="en-GB"/>
         </w:rPr>
         <w:t xml:space="preserve"> climbs edges after jumping</w:t>
+      </w:r>
+      <w:r>
+        <w:rPr>
+          <w:lang w:val="en-GB"/>
+        </w:rPr>
+        <w:t xml:space="preserve"> on them</w:t>
       </w:r>
     </w:p>
     <w:p>
@@ -5743,25 +5422,17 @@
         </w:rPr>
         <w:t xml:space="preserve">If </w:t>
       </w:r>
-      <w:proofErr w:type="spellStart"/>
-      <w:r>
-        <w:rPr>
-          <w:lang w:val="en-GB"/>
-        </w:rPr>
-        <w:t>No</w:t>
-      </w:r>
-      <w:r>
-        <w:rPr>
-          <w:lang w:val="en-GB"/>
-        </w:rPr>
-        <w:t>x</w:t>
-      </w:r>
-      <w:proofErr w:type="spellEnd"/>
-      <w:r>
-        <w:rPr>
-          <w:lang w:val="en-GB"/>
-        </w:rPr>
-        <w:t xml:space="preserve"> jumps </w:t>
+      <w:r>
+        <w:rPr>
+          <w:lang w:val="en-GB"/>
+        </w:rPr>
+        <w:t xml:space="preserve">the PC </w:t>
+      </w:r>
+      <w:r>
+        <w:rPr>
+          <w:lang w:val="en-GB"/>
+        </w:rPr>
+        <w:t xml:space="preserve">jumps </w:t>
       </w:r>
       <w:r>
         <w:rPr>
@@ -5791,7 +5462,31 @@
         <w:rPr>
           <w:lang w:val="en-GB"/>
         </w:rPr>
-        <w:t xml:space="preserve"> he will automatically pull himself up</w:t>
+        <w:t xml:space="preserve"> </w:t>
+      </w:r>
+      <w:r>
+        <w:rPr>
+          <w:lang w:val="en-GB"/>
+        </w:rPr>
+        <w:t>it</w:t>
+      </w:r>
+      <w:r>
+        <w:rPr>
+          <w:lang w:val="en-GB"/>
+        </w:rPr>
+        <w:t xml:space="preserve"> will automatically pull </w:t>
+      </w:r>
+      <w:r>
+        <w:rPr>
+          <w:lang w:val="en-GB"/>
+        </w:rPr>
+        <w:t>it</w:t>
+      </w:r>
+      <w:r>
+        <w:rPr>
+          <w:lang w:val="en-GB"/>
+        </w:rPr>
+        <w:t>self up</w:t>
       </w:r>
     </w:p>
     <w:p>
@@ -5809,29 +5504,46 @@
         <w:rPr>
           <w:lang w:val="en-GB"/>
         </w:rPr>
-        <w:t xml:space="preserve">Edges can have a max height of </w:t>
+        <w:t xml:space="preserve">Climbable </w:t>
+      </w:r>
+      <w:r>
+        <w:rPr>
+          <w:lang w:val="en-GB"/>
+        </w:rPr>
+        <w:t xml:space="preserve">Edges </w:t>
+      </w:r>
+      <w:r>
+        <w:rPr>
+          <w:lang w:val="en-GB"/>
+        </w:rPr>
+        <w:t>must</w:t>
+      </w:r>
+      <w:r>
+        <w:rPr>
+          <w:lang w:val="en-GB"/>
+        </w:rPr>
+        <w:t xml:space="preserve"> have a max height of </w:t>
       </w:r>
       <w:r>
         <w:rPr>
           <w:b/>
           <w:lang w:val="en-GB"/>
         </w:rPr>
-        <w:t>45cm</w:t>
-      </w:r>
-    </w:p>
-    <w:p>
-      <w:pPr>
+        <w:t>4</w:t>
+      </w:r>
+      <w:r>
         <w:rPr>
           <w:b/>
           <w:lang w:val="en-GB"/>
         </w:rPr>
-      </w:pPr>
+        <w:t>0</w:t>
+      </w:r>
       <w:r>
         <w:rPr>
           <w:b/>
           <w:lang w:val="en-GB"/>
         </w:rPr>
-        <w:t>Pushing</w:t>
+        <w:t>cm</w:t>
       </w:r>
     </w:p>
     <w:p>
@@ -5845,138 +5557,6 @@
           <w:lang w:val="en-GB"/>
         </w:rPr>
       </w:pPr>
-      <w:proofErr w:type="spellStart"/>
-      <w:r>
-        <w:rPr>
-          <w:lang w:val="en-GB"/>
-        </w:rPr>
-        <w:t>Nox</w:t>
-      </w:r>
-      <w:proofErr w:type="spellEnd"/>
-      <w:r>
-        <w:rPr>
-          <w:lang w:val="en-GB"/>
-        </w:rPr>
-        <w:t xml:space="preserve"> is able to push (e.g. books</w:t>
-      </w:r>
-      <w:r>
-        <w:rPr>
-          <w:lang w:val="en-GB"/>
-        </w:rPr>
-        <w:t>) or pull objects</w:t>
-      </w:r>
-    </w:p>
-    <w:p>
-      <w:pPr>
-        <w:pStyle w:val="Listenabsatz"/>
-        <w:numPr>
-          <w:ilvl w:val="0"/>
-          <w:numId w:val="27"/>
-        </w:numPr>
-        <w:rPr>
-          <w:lang w:val="en-GB"/>
-        </w:rPr>
-      </w:pPr>
-      <w:proofErr w:type="spellStart"/>
-      <w:r>
-        <w:rPr>
-          <w:lang w:val="en-GB"/>
-        </w:rPr>
-        <w:t>Nox</w:t>
-      </w:r>
-      <w:proofErr w:type="spellEnd"/>
-      <w:r>
-        <w:rPr>
-          <w:lang w:val="en-GB"/>
-        </w:rPr>
-        <w:t xml:space="preserve"> has to stand in a certain </w:t>
-      </w:r>
-      <w:r>
-        <w:rPr>
-          <w:lang w:val="en-GB"/>
-        </w:rPr>
-        <w:t>range</w:t>
-      </w:r>
-      <w:r>
-        <w:rPr>
-          <w:lang w:val="en-GB"/>
-        </w:rPr>
-        <w:t xml:space="preserve"> (</w:t>
-      </w:r>
-      <w:r>
-        <w:rPr>
-          <w:b/>
-          <w:lang w:val="en-GB"/>
-        </w:rPr>
-        <w:t>5cm</w:t>
-      </w:r>
-      <w:r>
-        <w:rPr>
-          <w:lang w:val="en-GB"/>
-        </w:rPr>
-        <w:t>)</w:t>
-      </w:r>
-      <w:r>
-        <w:rPr>
-          <w:lang w:val="en-GB"/>
-        </w:rPr>
-        <w:t xml:space="preserve"> in front of the object to be able to pull</w:t>
-      </w:r>
-    </w:p>
-    <w:p>
-      <w:pPr>
-        <w:pStyle w:val="Listenabsatz"/>
-        <w:numPr>
-          <w:ilvl w:val="0"/>
-          <w:numId w:val="27"/>
-        </w:numPr>
-        <w:rPr>
-          <w:lang w:val="en-GB"/>
-        </w:rPr>
-      </w:pPr>
-      <w:r>
-        <w:rPr>
-          <w:lang w:val="en-GB"/>
-        </w:rPr>
-        <w:t xml:space="preserve">Objects that can be </w:t>
-      </w:r>
-      <w:r>
-        <w:rPr>
-          <w:lang w:val="en-GB"/>
-        </w:rPr>
-        <w:t>pushed/</w:t>
-      </w:r>
-      <w:r>
-        <w:rPr>
-          <w:lang w:val="en-GB"/>
-        </w:rPr>
-        <w:t>pulled are highlighted</w:t>
-      </w:r>
-      <w:r>
-        <w:rPr>
-          <w:lang w:val="en-GB"/>
-        </w:rPr>
-        <w:t xml:space="preserve"> </w:t>
-      </w:r>
-      <w:r>
-        <w:rPr>
-          <w:lang w:val="en-GB"/>
-        </w:rPr>
-        <w:t xml:space="preserve">(see </w:t>
-      </w:r>
-      <w:r>
-        <w:rPr>
-          <w:i/>
-          <w:lang w:val="en-GB"/>
-        </w:rPr>
-        <w:t>‘Signs &amp; Feedback’</w:t>
-      </w:r>
-      <w:r>
-        <w:rPr>
-          <w:lang w:val="en-GB"/>
-        </w:rPr>
-        <w:t>)</w:t>
-      </w:r>
     </w:p>
     <w:p>
       <w:pPr>
@@ -6004,14 +5584,12 @@
           <w:lang w:val="en-GB"/>
         </w:rPr>
       </w:pPr>
-      <w:proofErr w:type="spellStart"/>
-      <w:r>
-        <w:rPr>
-          <w:lang w:val="en-GB"/>
-        </w:rPr>
-        <w:t>Nox</w:t>
-      </w:r>
-      <w:proofErr w:type="spellEnd"/>
+      <w:r>
+        <w:rPr>
+          <w:lang w:val="en-GB"/>
+        </w:rPr>
+        <w:t>The PC</w:t>
+      </w:r>
       <w:r>
         <w:rPr>
           <w:lang w:val="en-GB"/>
@@ -6042,19 +5620,41 @@
         </w:rPr>
         <w:t xml:space="preserve">If </w:t>
       </w:r>
-      <w:proofErr w:type="spellStart"/>
-      <w:r>
-        <w:rPr>
-          <w:lang w:val="en-GB"/>
-        </w:rPr>
-        <w:t>Nox</w:t>
-      </w:r>
-      <w:proofErr w:type="spellEnd"/>
-      <w:r>
-        <w:rPr>
-          <w:lang w:val="en-GB"/>
-        </w:rPr>
-        <w:t xml:space="preserve"> is near a drawer (</w:t>
+      <w:r>
+        <w:rPr>
+          <w:lang w:val="en-GB"/>
+        </w:rPr>
+        <w:t>the PC</w:t>
+      </w:r>
+      <w:r>
+        <w:rPr>
+          <w:lang w:val="en-GB"/>
+        </w:rPr>
+        <w:t xml:space="preserve"> </w:t>
+      </w:r>
+      <w:r>
+        <w:rPr>
+          <w:lang w:val="en-GB"/>
+        </w:rPr>
+        <w:t>stands</w:t>
+      </w:r>
+      <w:r>
+        <w:rPr>
+          <w:lang w:val="en-GB"/>
+        </w:rPr>
+        <w:t xml:space="preserve"> </w:t>
+      </w:r>
+      <w:r>
+        <w:rPr>
+          <w:lang w:val="en-GB"/>
+        </w:rPr>
+        <w:t xml:space="preserve">in front of a </w:t>
+      </w:r>
+      <w:r>
+        <w:rPr>
+          <w:lang w:val="en-GB"/>
+        </w:rPr>
+        <w:t>drawer (</w:t>
       </w:r>
       <w:r>
         <w:rPr>
@@ -6065,9 +5665,10 @@
       </w:r>
       <w:r>
         <w:rPr>
-          <w:lang w:val="en-GB"/>
-        </w:rPr>
-        <w:t xml:space="preserve"> range</w:t>
+          <w:b/>
+          <w:lang w:val="en-GB"/>
+        </w:rPr>
+        <w:t xml:space="preserve"> distance</w:t>
       </w:r>
       <w:r>
         <w:rPr>
@@ -6079,7 +5680,7 @@
         <w:rPr>
           <w:lang w:val="en-GB"/>
         </w:rPr>
-        <w:t xml:space="preserve"> the drawer in front of him will open</w:t>
+        <w:t xml:space="preserve"> the drawer will open</w:t>
       </w:r>
       <w:r>
         <w:rPr>
@@ -6095,6 +5696,7 @@
           <w:lang w:val="en-GB"/>
         </w:rPr>
       </w:pPr>
+      <w:commentRangeStart w:id="14"/>
       <w:r>
         <w:rPr>
           <w:b/>
@@ -6118,7 +5720,19 @@
         <w:rPr>
           <w:lang w:val="en-GB"/>
         </w:rPr>
-        <w:t>All interactions will be presented by animations</w:t>
+        <w:t xml:space="preserve">All interactions will be </w:t>
+      </w:r>
+      <w:r>
+        <w:rPr>
+          <w:lang w:val="en-GB"/>
+        </w:rPr>
+        <w:t>re</w:t>
+      </w:r>
+      <w:r>
+        <w:rPr>
+          <w:lang w:val="en-GB"/>
+        </w:rPr>
+        <w:t>presented by animations</w:t>
       </w:r>
     </w:p>
     <w:p>
@@ -6186,6 +5800,13 @@
         </w:rPr>
         <w:t xml:space="preserve"> on the edge</w:t>
       </w:r>
+      <w:commentRangeEnd w:id="14"/>
+      <w:r>
+        <w:rPr>
+          <w:rStyle w:val="Kommentarzeichen"/>
+        </w:rPr>
+        <w:commentReference w:id="14"/>
+      </w:r>
     </w:p>
     <w:p>
       <w:pPr>
@@ -6207,6 +5828,8 @@
           <w:lang w:val="en-GB"/>
         </w:rPr>
       </w:pPr>
+      <w:commentRangeStart w:id="15"/>
+      <w:commentRangeStart w:id="16"/>
       <w:r>
         <w:rPr>
           <w:lang w:val="en-GB"/>
@@ -6214,6 +5837,61 @@
         <w:lastRenderedPageBreak/>
         <w:t>Guard</w:t>
       </w:r>
+      <w:commentRangeEnd w:id="15"/>
+      <w:r>
+        <w:rPr>
+          <w:rStyle w:val="Kommentarzeichen"/>
+          <w:rFonts w:asciiTheme="minorHAnsi" w:eastAsiaTheme="minorHAnsi" w:hAnsiTheme="minorHAnsi" w:cstheme="minorBidi"/>
+          <w:b w:val="0"/>
+          <w:bCs w:val="0"/>
+          <w:i w:val="0"/>
+          <w:iCs w:val="0"/>
+        </w:rPr>
+        <w:commentReference w:id="15"/>
+      </w:r>
+      <w:commentRangeEnd w:id="16"/>
+      <w:r>
+        <w:rPr>
+          <w:rStyle w:val="Kommentarzeichen"/>
+          <w:rFonts w:asciiTheme="minorHAnsi" w:eastAsiaTheme="minorHAnsi" w:hAnsiTheme="minorHAnsi" w:cstheme="minorBidi"/>
+          <w:b w:val="0"/>
+          <w:bCs w:val="0"/>
+          <w:i w:val="0"/>
+          <w:iCs w:val="0"/>
+        </w:rPr>
+        <w:commentReference w:id="16"/>
+      </w:r>
+    </w:p>
+    <w:p>
+      <w:pPr>
+        <w:pStyle w:val="Listenabsatz"/>
+        <w:numPr>
+          <w:ilvl w:val="0"/>
+          <w:numId w:val="37"/>
+        </w:numPr>
+        <w:rPr>
+          <w:lang w:val="en-GB"/>
+        </w:rPr>
+      </w:pPr>
+      <w:r>
+        <w:rPr>
+          <w:lang w:val="en-GB"/>
+        </w:rPr>
+        <w:t xml:space="preserve">The Guard is </w:t>
+      </w:r>
+      <w:r>
+        <w:rPr>
+          <w:b/>
+          <w:lang w:val="en-GB"/>
+        </w:rPr>
+        <w:t>170cm</w:t>
+      </w:r>
+      <w:r>
+        <w:rPr>
+          <w:lang w:val="en-GB"/>
+        </w:rPr>
+        <w:t xml:space="preserve"> tall</w:t>
+      </w:r>
     </w:p>
     <w:p>
       <w:pPr>
@@ -6227,6 +5905,323 @@
           <w:lang w:val="en-GB"/>
         </w:rPr>
         <w:t>Standard behaviour</w:t>
+      </w:r>
+    </w:p>
+    <w:p>
+      <w:pPr>
+        <w:pStyle w:val="Listenabsatz"/>
+        <w:numPr>
+          <w:ilvl w:val="0"/>
+          <w:numId w:val="25"/>
+        </w:numPr>
+        <w:rPr>
+          <w:lang w:val="en-GB"/>
+        </w:rPr>
+      </w:pPr>
+      <w:r>
+        <w:rPr>
+          <w:lang w:val="en-GB"/>
+        </w:rPr>
+        <w:t>The guard is either still standing or patrolling</w:t>
+      </w:r>
+    </w:p>
+    <w:p>
+      <w:pPr>
+        <w:pStyle w:val="Listenabsatz"/>
+        <w:numPr>
+          <w:ilvl w:val="0"/>
+          <w:numId w:val="25"/>
+        </w:numPr>
+        <w:rPr>
+          <w:lang w:val="en-GB"/>
+        </w:rPr>
+      </w:pPr>
+      <w:r>
+        <w:rPr>
+          <w:lang w:val="en-GB"/>
+        </w:rPr>
+        <w:t xml:space="preserve">He moves with a speed of </w:t>
+      </w:r>
+      <w:r>
+        <w:rPr>
+          <w:b/>
+          <w:lang w:val="en-GB"/>
+        </w:rPr>
+        <w:t>35</w:t>
+      </w:r>
+      <w:r>
+        <w:rPr>
+          <w:b/>
+          <w:lang w:val="en-GB"/>
+        </w:rPr>
+        <w:t>cm/s</w:t>
+      </w:r>
+      <w:r>
+        <w:rPr>
+          <w:b/>
+          <w:lang w:val="en-GB"/>
+        </w:rPr>
+        <w:t xml:space="preserve"> </w:t>
+      </w:r>
+      <w:r>
+        <w:rPr>
+          <w:lang w:val="en-GB"/>
+        </w:rPr>
+        <w:t>when pat</w:t>
+      </w:r>
+      <w:r>
+        <w:rPr>
+          <w:lang w:val="en-GB"/>
+        </w:rPr>
+        <w:t>rolling</w:t>
+      </w:r>
+    </w:p>
+    <w:p>
+      <w:pPr>
+        <w:pStyle w:val="Listenabsatz"/>
+        <w:numPr>
+          <w:ilvl w:val="0"/>
+          <w:numId w:val="25"/>
+        </w:numPr>
+        <w:rPr>
+          <w:lang w:val="en-GB"/>
+        </w:rPr>
+      </w:pPr>
+      <w:r>
+        <w:rPr>
+          <w:lang w:val="en-GB"/>
+        </w:rPr>
+        <w:t>The PC will be spotted, when it is in the guard’s field of view</w:t>
+      </w:r>
+    </w:p>
+    <w:p>
+      <w:pPr>
+        <w:pStyle w:val="Listenabsatz"/>
+        <w:numPr>
+          <w:ilvl w:val="1"/>
+          <w:numId w:val="25"/>
+        </w:numPr>
+        <w:rPr>
+          <w:lang w:val="en-GB"/>
+        </w:rPr>
+      </w:pPr>
+      <w:r>
+        <w:rPr>
+          <w:lang w:val="en-GB"/>
+        </w:rPr>
+        <w:t xml:space="preserve">The PC can only be spotted, if no object is </w:t>
+      </w:r>
+      <w:r>
+        <w:rPr>
+          <w:lang w:val="en-GB"/>
+        </w:rPr>
+        <w:t>hindering the view of the guard</w:t>
+      </w:r>
+    </w:p>
+    <w:p>
+      <w:pPr>
+        <w:pStyle w:val="Listenabsatz"/>
+        <w:numPr>
+          <w:ilvl w:val="2"/>
+          <w:numId w:val="25"/>
+        </w:numPr>
+        <w:rPr>
+          <w:lang w:val="en-GB"/>
+        </w:rPr>
+      </w:pPr>
+      <w:r>
+        <w:rPr>
+          <w:lang w:val="en-GB"/>
+        </w:rPr>
+        <w:t>The PC can hide behind objects and will not be seen by the guard</w:t>
+      </w:r>
+    </w:p>
+    <w:p>
+      <w:pPr>
+        <w:pStyle w:val="Listenabsatz"/>
+        <w:numPr>
+          <w:ilvl w:val="1"/>
+          <w:numId w:val="25"/>
+        </w:numPr>
+        <w:rPr>
+          <w:lang w:val="en-GB"/>
+        </w:rPr>
+      </w:pPr>
+      <w:r>
+        <w:rPr>
+          <w:lang w:val="en-GB"/>
+        </w:rPr>
+        <w:t>While the PC is spotted, the spirit energy will be reduced rapidly</w:t>
+      </w:r>
+      <w:r>
+        <w:rPr>
+          <w:lang w:val="en-GB"/>
+        </w:rPr>
+        <w:br/>
+        <w:t>(see ‘</w:t>
+      </w:r>
+      <w:r>
+        <w:rPr>
+          <w:i/>
+          <w:lang w:val="en-GB"/>
+        </w:rPr>
+        <w:fldChar w:fldCharType="begin"/>
+      </w:r>
+      <w:r>
+        <w:rPr>
+          <w:i/>
+          <w:lang w:val="en-GB"/>
+        </w:rPr>
+        <w:instrText xml:space="preserve"> REF _Ref517876697 \h </w:instrText>
+      </w:r>
+      <w:r>
+        <w:rPr>
+          <w:i/>
+          <w:lang w:val="en-GB"/>
+        </w:rPr>
+      </w:r>
+      <w:r>
+        <w:rPr>
+          <w:i/>
+          <w:lang w:val="en-GB"/>
+        </w:rPr>
+        <w:instrText xml:space="preserve"> \* MERGEFORMAT </w:instrText>
+      </w:r>
+      <w:r>
+        <w:rPr>
+          <w:i/>
+          <w:lang w:val="en-GB"/>
+        </w:rPr>
+        <w:fldChar w:fldCharType="separate"/>
+      </w:r>
+      <w:r>
+        <w:rPr>
+          <w:i/>
+          <w:lang w:val="en-GB"/>
+        </w:rPr>
+        <w:t>Spirit-Energy</w:t>
+      </w:r>
+      <w:r>
+        <w:rPr>
+          <w:i/>
+          <w:lang w:val="en-GB"/>
+        </w:rPr>
+        <w:fldChar w:fldCharType="end"/>
+      </w:r>
+      <w:r>
+        <w:rPr>
+          <w:lang w:val="en-GB"/>
+        </w:rPr>
+        <w:t>’)</w:t>
+      </w:r>
+    </w:p>
+    <w:p>
+      <w:pPr>
+        <w:pStyle w:val="Listenabsatz"/>
+        <w:numPr>
+          <w:ilvl w:val="1"/>
+          <w:numId w:val="25"/>
+        </w:numPr>
+        <w:rPr>
+          <w:lang w:val="en-GB"/>
+        </w:rPr>
+      </w:pPr>
+      <w:commentRangeStart w:id="17"/>
+      <w:r>
+        <w:rPr>
+          <w:i/>
+          <w:lang w:val="en-GB"/>
+        </w:rPr>
+        <w:t xml:space="preserve">The guard </w:t>
+      </w:r>
+      <w:r>
+        <w:rPr>
+          <w:i/>
+          <w:lang w:val="en-GB"/>
+        </w:rPr>
+        <w:t>will walk to the PC and pick it up</w:t>
+      </w:r>
+      <w:r>
+        <w:rPr>
+          <w:i/>
+          <w:lang w:val="en-GB"/>
+        </w:rPr>
+        <w:t xml:space="preserve"> (NTH)</w:t>
+      </w:r>
+      <w:commentRangeEnd w:id="17"/>
+      <w:r>
+        <w:rPr>
+          <w:rStyle w:val="Kommentarzeichen"/>
+        </w:rPr>
+        <w:commentReference w:id="17"/>
+      </w:r>
+    </w:p>
+    <w:p>
+      <w:pPr>
+        <w:pStyle w:val="Listenabsatz"/>
+        <w:numPr>
+          <w:ilvl w:val="0"/>
+          <w:numId w:val="25"/>
+        </w:numPr>
+        <w:rPr>
+          <w:lang w:val="en-GB"/>
+        </w:rPr>
+      </w:pPr>
+      <w:r>
+        <w:rPr>
+          <w:lang w:val="en-GB"/>
+        </w:rPr>
+        <w:t>The guards field of view is represented by a cone in front of him</w:t>
+      </w:r>
+    </w:p>
+    <w:p>
+      <w:pPr>
+        <w:pStyle w:val="Listenabsatz"/>
+        <w:numPr>
+          <w:ilvl w:val="1"/>
+          <w:numId w:val="25"/>
+        </w:numPr>
+        <w:rPr>
+          <w:lang w:val="en-GB"/>
+        </w:rPr>
+      </w:pPr>
+      <w:r>
+        <w:rPr>
+          <w:lang w:val="en-GB"/>
+        </w:rPr>
+        <w:t xml:space="preserve">The cone has an angle of </w:t>
+      </w:r>
+      <w:r>
+        <w:rPr>
+          <w:b/>
+          <w:lang w:val="en-GB"/>
+        </w:rPr>
+        <w:t>30°</w:t>
+      </w:r>
+    </w:p>
+    <w:p>
+      <w:pPr>
+        <w:pStyle w:val="Listenabsatz"/>
+        <w:numPr>
+          <w:ilvl w:val="1"/>
+          <w:numId w:val="25"/>
+        </w:numPr>
+        <w:rPr>
+          <w:lang w:val="en-GB"/>
+        </w:rPr>
+      </w:pPr>
+      <w:r>
+        <w:rPr>
+          <w:lang w:val="en-GB"/>
+        </w:rPr>
+        <w:t xml:space="preserve">The length of the cone is </w:t>
+      </w:r>
+      <w:r>
+        <w:rPr>
+          <w:b/>
+          <w:lang w:val="en-GB"/>
+        </w:rPr>
+        <w:t>200cm</w:t>
       </w:r>
     </w:p>
     <w:p>
@@ -6244,107 +6239,13 @@
         <w:rPr>
           <w:lang w:val="en-GB"/>
         </w:rPr>
-        <w:t xml:space="preserve">He is </w:t>
-      </w:r>
-      <w:r>
-        <w:rPr>
-          <w:b/>
-          <w:lang w:val="en-GB"/>
-        </w:rPr>
-        <w:t>170cm</w:t>
-      </w:r>
-      <w:r>
-        <w:rPr>
-          <w:lang w:val="en-GB"/>
-        </w:rPr>
-        <w:t xml:space="preserve"> tall</w:t>
-      </w:r>
-    </w:p>
-    <w:p>
-      <w:pPr>
-        <w:pStyle w:val="Listenabsatz"/>
-        <w:numPr>
-          <w:ilvl w:val="0"/>
-          <w:numId w:val="25"/>
-        </w:numPr>
-        <w:rPr>
-          <w:lang w:val="en-GB"/>
-        </w:rPr>
-      </w:pPr>
-      <w:r>
-        <w:rPr>
-          <w:lang w:val="en-GB"/>
-        </w:rPr>
-        <w:t>The guard is either still standing or patrolling</w:t>
-      </w:r>
-    </w:p>
-    <w:p>
-      <w:pPr>
-        <w:pStyle w:val="Listenabsatz"/>
-        <w:numPr>
-          <w:ilvl w:val="1"/>
-          <w:numId w:val="25"/>
-        </w:numPr>
-        <w:rPr>
-          <w:lang w:val="en-GB"/>
-        </w:rPr>
-      </w:pPr>
-      <w:r>
-        <w:rPr>
-          <w:lang w:val="en-GB"/>
-        </w:rPr>
-        <w:t xml:space="preserve">He moves with a speed of </w:t>
-      </w:r>
-      <w:r>
-        <w:rPr>
-          <w:b/>
-          <w:lang w:val="en-GB"/>
-        </w:rPr>
-        <w:t>35</w:t>
-      </w:r>
-      <w:r>
-        <w:rPr>
-          <w:b/>
-          <w:lang w:val="en-GB"/>
-        </w:rPr>
-        <w:t>cm/s</w:t>
-      </w:r>
-      <w:r>
-        <w:rPr>
-          <w:b/>
-          <w:lang w:val="en-GB"/>
-        </w:rPr>
-        <w:t xml:space="preserve"> </w:t>
-      </w:r>
-      <w:r>
-        <w:rPr>
-          <w:lang w:val="en-GB"/>
-        </w:rPr>
-        <w:t>when pat</w:t>
-      </w:r>
-      <w:r>
-        <w:rPr>
-          <w:lang w:val="en-GB"/>
-        </w:rPr>
-        <w:t>rolling</w:t>
-      </w:r>
-    </w:p>
-    <w:p>
-      <w:pPr>
-        <w:pStyle w:val="Listenabsatz"/>
-        <w:numPr>
-          <w:ilvl w:val="0"/>
-          <w:numId w:val="26"/>
-        </w:numPr>
-        <w:rPr>
-          <w:lang w:val="en-GB"/>
-        </w:rPr>
-      </w:pPr>
-      <w:r>
-        <w:rPr>
-          <w:lang w:val="en-GB"/>
-        </w:rPr>
-        <w:t>When standing still the guard looks around</w:t>
+        <w:t xml:space="preserve">When standing still the guard looks </w:t>
+      </w:r>
+      <w:r>
+        <w:rPr>
+          <w:lang w:val="en-GB"/>
+        </w:rPr>
+        <w:t>into different directions</w:t>
       </w:r>
     </w:p>
     <w:p>
@@ -6358,95 +6259,11 @@
           <w:lang w:val="en-GB"/>
         </w:rPr>
       </w:pPr>
-      <w:proofErr w:type="spellStart"/>
-      <w:r>
-        <w:rPr>
-          <w:lang w:val="en-GB"/>
-        </w:rPr>
-        <w:t>Nox</w:t>
-      </w:r>
-      <w:proofErr w:type="spellEnd"/>
-      <w:r>
-        <w:rPr>
-          <w:lang w:val="en-GB"/>
-        </w:rPr>
-        <w:t xml:space="preserve"> will be spotted, when he is in the</w:t>
-      </w:r>
-      <w:r>
-        <w:rPr>
-          <w:lang w:val="en-GB"/>
-        </w:rPr>
-        <w:t xml:space="preserve"> guard</w:t>
-      </w:r>
-      <w:r>
-        <w:rPr>
-          <w:lang w:val="en-GB"/>
-        </w:rPr>
-        <w:t>’</w:t>
-      </w:r>
-      <w:r>
-        <w:rPr>
-          <w:lang w:val="en-GB"/>
-        </w:rPr>
-        <w:t>s</w:t>
-      </w:r>
-      <w:r>
-        <w:rPr>
-          <w:lang w:val="en-GB"/>
-        </w:rPr>
-        <w:t xml:space="preserve"> field of view</w:t>
-      </w:r>
-    </w:p>
-    <w:p>
-      <w:pPr>
-        <w:pStyle w:val="Listenabsatz"/>
-        <w:numPr>
-          <w:ilvl w:val="2"/>
-          <w:numId w:val="26"/>
-        </w:numPr>
-        <w:rPr>
-          <w:lang w:val="en-GB"/>
-        </w:rPr>
-      </w:pPr>
-      <w:r>
-        <w:rPr>
-          <w:lang w:val="en-GB"/>
-        </w:rPr>
-        <w:t xml:space="preserve">After </w:t>
-      </w:r>
-      <w:proofErr w:type="spellStart"/>
-      <w:r>
-        <w:rPr>
-          <w:lang w:val="en-GB"/>
-        </w:rPr>
-        <w:t>Nox</w:t>
-      </w:r>
-      <w:proofErr w:type="spellEnd"/>
-      <w:r>
-        <w:rPr>
-          <w:lang w:val="en-GB"/>
-        </w:rPr>
-        <w:t xml:space="preserve"> is spotted, he will lose spirit energy</w:t>
-      </w:r>
-    </w:p>
-    <w:p>
-      <w:pPr>
-        <w:pStyle w:val="Listenabsatz"/>
-        <w:numPr>
-          <w:ilvl w:val="2"/>
-          <w:numId w:val="26"/>
-        </w:numPr>
-        <w:rPr>
-          <w:i/>
-          <w:lang w:val="en-GB"/>
-        </w:rPr>
-      </w:pPr>
-      <w:r>
-        <w:rPr>
-          <w:i/>
-          <w:lang w:val="en-GB"/>
-        </w:rPr>
-        <w:t>The guard picks him up (NTH)</w:t>
+      <w:r>
+        <w:rPr>
+          <w:lang w:val="en-GB"/>
+        </w:rPr>
+        <w:t>The directions are specific to each guard and will be highlighted in the level design drafts</w:t>
       </w:r>
     </w:p>
     <w:p>
@@ -6464,7 +6281,7 @@
         <w:rPr>
           <w:lang w:val="en-GB"/>
         </w:rPr>
-        <w:t>The guard looks alternately into specific directions</w:t>
+        <w:t>The frequency in which a guard turns around is specific to each guard</w:t>
       </w:r>
     </w:p>
     <w:p>
@@ -6474,32 +6291,104 @@
           <w:lang w:val="en-GB"/>
         </w:rPr>
       </w:pPr>
-      <w:bookmarkStart w:id="11" w:name="_Ref514752669"/>
+      <w:bookmarkStart w:id="18" w:name="_Ref514752669"/>
       <w:r>
         <w:rPr>
           <w:lang w:val="en-GB"/>
         </w:rPr>
         <w:t>Possession Interactions</w:t>
       </w:r>
-      <w:bookmarkEnd w:id="11"/>
-    </w:p>
-    <w:p>
-      <w:pPr>
-        <w:rPr>
-          <w:lang w:val="en-GB"/>
-        </w:rPr>
-      </w:pPr>
-      <w:r>
-        <w:rPr>
-          <w:lang w:val="en-GB"/>
-        </w:rPr>
-        <w:t>The guard can be controlled by the player through possession</w:t>
+      <w:bookmarkEnd w:id="18"/>
+    </w:p>
+    <w:p>
+      <w:pPr>
+        <w:rPr>
+          <w:lang w:val="en-GB"/>
+        </w:rPr>
+      </w:pPr>
+      <w:r>
+        <w:rPr>
+          <w:lang w:val="en-GB"/>
+        </w:rPr>
+        <w:t>The guard can be controlled by the player through</w:t>
+      </w:r>
+      <w:r>
+        <w:rPr>
+          <w:lang w:val="en-GB"/>
+        </w:rPr>
+        <w:t xml:space="preserve"> ‘</w:t>
+      </w:r>
+      <w:r>
+        <w:rPr>
+          <w:i/>
+          <w:lang w:val="en-GB"/>
+        </w:rPr>
+        <w:fldChar w:fldCharType="begin"/>
+      </w:r>
+      <w:r>
+        <w:rPr>
+          <w:i/>
+          <w:lang w:val="en-GB"/>
+        </w:rPr>
+        <w:instrText xml:space="preserve"> REF _Ref517877328 \h </w:instrText>
+      </w:r>
+      <w:r>
+        <w:rPr>
+          <w:i/>
+          <w:lang w:val="en-GB"/>
+        </w:rPr>
+      </w:r>
+      <w:r>
+        <w:rPr>
+          <w:i/>
+          <w:lang w:val="en-GB"/>
+        </w:rPr>
+        <w:instrText xml:space="preserve"> \* MERGEFORMAT </w:instrText>
+      </w:r>
+      <w:r>
+        <w:rPr>
+          <w:i/>
+          <w:lang w:val="en-GB"/>
+        </w:rPr>
+        <w:fldChar w:fldCharType="separate"/>
+      </w:r>
+      <w:r>
+        <w:rPr>
+          <w:i/>
+          <w:lang w:val="en-GB"/>
+        </w:rPr>
+        <w:t>Possession</w:t>
+      </w:r>
+      <w:r>
+        <w:rPr>
+          <w:i/>
+          <w:lang w:val="en-GB"/>
+        </w:rPr>
+        <w:fldChar w:fldCharType="end"/>
+      </w:r>
+      <w:r>
+        <w:rPr>
+          <w:lang w:val="en-GB"/>
+        </w:rPr>
+        <w:t>’</w:t>
       </w:r>
       <w:r>
         <w:rPr>
           <w:lang w:val="en-GB"/>
         </w:rPr>
         <w:t>.</w:t>
+      </w:r>
+      <w:r>
+        <w:rPr>
+          <w:lang w:val="en-GB"/>
+        </w:rPr>
+        <w:t xml:space="preserve"> While possessing a guard the player has the following interactions available</w:t>
+      </w:r>
+      <w:r>
+        <w:rPr>
+          <w:lang w:val="en-GB"/>
+        </w:rPr>
+        <w:t>:</w:t>
       </w:r>
     </w:p>
     <w:tbl>
@@ -6727,7 +6616,7 @@
               <w:rPr>
                 <w:lang w:val="en-GB"/>
               </w:rPr>
-              <w:t>Carry Doll</w:t>
+              <w:t>Pushing</w:t>
             </w:r>
           </w:p>
         </w:tc>
@@ -6746,7 +6635,19 @@
               <w:rPr>
                 <w:lang w:val="en-GB"/>
               </w:rPr>
-              <w:t>Grabbing the doll and put it down</w:t>
+              <w:t>Push larg</w:t>
+            </w:r>
+            <w:r>
+              <w:rPr>
+                <w:lang w:val="en-GB"/>
+              </w:rPr>
+              <w:t>e</w:t>
+            </w:r>
+            <w:r>
+              <w:rPr>
+                <w:lang w:val="en-GB"/>
+              </w:rPr>
+              <w:t xml:space="preserve"> objects out of the way</w:t>
             </w:r>
           </w:p>
         </w:tc>
@@ -6765,7 +6666,7 @@
               <w:rPr>
                 <w:lang w:val="en-GB"/>
               </w:rPr>
-              <w:t>CH</w:t>
+              <w:t>NTH</w:t>
             </w:r>
           </w:p>
         </w:tc>
@@ -6786,7 +6687,7 @@
               <w:rPr>
                 <w:lang w:val="en-GB"/>
               </w:rPr>
-              <w:t>Pushing</w:t>
+              <w:t>Carry Doll</w:t>
             </w:r>
           </w:p>
         </w:tc>
@@ -6805,19 +6706,7 @@
               <w:rPr>
                 <w:lang w:val="en-GB"/>
               </w:rPr>
-              <w:t>Push larg</w:t>
-            </w:r>
-            <w:r>
-              <w:rPr>
-                <w:lang w:val="en-GB"/>
-              </w:rPr>
-              <w:t>e</w:t>
-            </w:r>
-            <w:r>
-              <w:rPr>
-                <w:lang w:val="en-GB"/>
-              </w:rPr>
-              <w:t xml:space="preserve"> objects out of the way</w:t>
+              <w:t>Grabbing the doll and put it down</w:t>
             </w:r>
           </w:p>
         </w:tc>
@@ -6836,7 +6725,7 @@
               <w:rPr>
                 <w:lang w:val="en-GB"/>
               </w:rPr>
-              <w:t>NTH</w:t>
+              <w:t>CH</w:t>
             </w:r>
           </w:p>
         </w:tc>
@@ -6873,7 +6762,19 @@
         <w:rPr>
           <w:lang w:val="en-GB"/>
         </w:rPr>
-        <w:t>The guard is able to move in all directions</w:t>
+        <w:t xml:space="preserve">The guard </w:t>
+      </w:r>
+      <w:r>
+        <w:rPr>
+          <w:lang w:val="en-GB"/>
+        </w:rPr>
+        <w:t>can be moved</w:t>
+      </w:r>
+      <w:r>
+        <w:rPr>
+          <w:lang w:val="en-GB"/>
+        </w:rPr>
+        <w:t xml:space="preserve"> in all directions</w:t>
       </w:r>
     </w:p>
     <w:p>
@@ -6955,15 +6856,7 @@
           <w:i/>
           <w:lang w:val="en-GB"/>
         </w:rPr>
-        <w:t>Carry Doll</w:t>
-      </w:r>
-      <w:r>
-        <w:rPr>
-          <w:b/>
-          <w:i/>
-          <w:lang w:val="en-GB"/>
-        </w:rPr>
-        <w:t xml:space="preserve"> (NTH)</w:t>
+        <w:t>Pushing (NTH)</w:t>
       </w:r>
     </w:p>
     <w:p>
@@ -6983,14 +6876,205 @@
           <w:i/>
           <w:lang w:val="en-GB"/>
         </w:rPr>
-        <w:t xml:space="preserve">The </w:t>
+        <w:t>As the guard, t</w:t>
       </w:r>
       <w:r>
         <w:rPr>
           <w:i/>
           <w:lang w:val="en-GB"/>
         </w:rPr>
-        <w:t>guard is able to grab the doll from different heights, these are:</w:t>
+        <w:t xml:space="preserve">he </w:t>
+      </w:r>
+      <w:r>
+        <w:rPr>
+          <w:i/>
+          <w:lang w:val="en-GB"/>
+        </w:rPr>
+        <w:t xml:space="preserve">player </w:t>
+      </w:r>
+      <w:r>
+        <w:rPr>
+          <w:i/>
+          <w:lang w:val="en-GB"/>
+        </w:rPr>
+        <w:t xml:space="preserve">is able to push large </w:t>
+      </w:r>
+      <w:r>
+        <w:rPr>
+          <w:i/>
+          <w:lang w:val="en-GB"/>
+        </w:rPr>
+        <w:t>tables and shelves</w:t>
+      </w:r>
+    </w:p>
+    <w:p>
+      <w:pPr>
+        <w:pStyle w:val="Listenabsatz"/>
+        <w:numPr>
+          <w:ilvl w:val="0"/>
+          <w:numId w:val="28"/>
+        </w:numPr>
+        <w:rPr>
+          <w:i/>
+          <w:lang w:val="en-GB"/>
+        </w:rPr>
+      </w:pPr>
+      <w:r>
+        <w:rPr>
+          <w:i/>
+          <w:lang w:val="en-GB"/>
+        </w:rPr>
+        <w:t xml:space="preserve">He has to stand in </w:t>
+      </w:r>
+      <w:r>
+        <w:rPr>
+          <w:i/>
+          <w:lang w:val="en-GB"/>
+        </w:rPr>
+        <w:t xml:space="preserve">front of the object </w:t>
+      </w:r>
+      <w:r>
+        <w:rPr>
+          <w:i/>
+          <w:lang w:val="en-GB"/>
+        </w:rPr>
+        <w:t>(</w:t>
+      </w:r>
+      <w:r>
+        <w:rPr>
+          <w:b/>
+          <w:i/>
+          <w:lang w:val="en-GB"/>
+        </w:rPr>
+        <w:t>1</w:t>
+      </w:r>
+      <w:r>
+        <w:rPr>
+          <w:b/>
+          <w:i/>
+          <w:lang w:val="en-GB"/>
+        </w:rPr>
+        <w:t>0cm</w:t>
+      </w:r>
+      <w:r>
+        <w:rPr>
+          <w:b/>
+          <w:i/>
+          <w:lang w:val="en-GB"/>
+        </w:rPr>
+        <w:t xml:space="preserve"> distance</w:t>
+      </w:r>
+      <w:r>
+        <w:rPr>
+          <w:i/>
+          <w:lang w:val="en-GB"/>
+        </w:rPr>
+        <w:t xml:space="preserve">) </w:t>
+      </w:r>
+      <w:r>
+        <w:rPr>
+          <w:i/>
+          <w:lang w:val="en-GB"/>
+        </w:rPr>
+        <w:t>to push it</w:t>
+      </w:r>
+    </w:p>
+    <w:p>
+      <w:pPr>
+        <w:rPr>
+          <w:i/>
+          <w:lang w:val="en-GB"/>
+        </w:rPr>
+      </w:pPr>
+      <w:r>
+        <w:rPr>
+          <w:i/>
+          <w:lang w:val="en-GB"/>
+        </w:rPr>
+        <w:br w:type="page"/>
+      </w:r>
+    </w:p>
+    <w:p>
+      <w:pPr>
+        <w:rPr>
+          <w:b/>
+          <w:i/>
+          <w:lang w:val="en-GB"/>
+        </w:rPr>
+      </w:pPr>
+      <w:r>
+        <w:rPr>
+          <w:b/>
+          <w:i/>
+          <w:lang w:val="en-GB"/>
+        </w:rPr>
+        <w:lastRenderedPageBreak/>
+        <w:t>Carry Doll</w:t>
+      </w:r>
+      <w:r>
+        <w:rPr>
+          <w:b/>
+          <w:i/>
+          <w:lang w:val="en-GB"/>
+        </w:rPr>
+        <w:t xml:space="preserve"> (</w:t>
+      </w:r>
+      <w:r>
+        <w:rPr>
+          <w:b/>
+          <w:i/>
+          <w:lang w:val="en-GB"/>
+        </w:rPr>
+        <w:t>CH</w:t>
+      </w:r>
+      <w:r>
+        <w:rPr>
+          <w:b/>
+          <w:i/>
+          <w:lang w:val="en-GB"/>
+        </w:rPr>
+        <w:t>)</w:t>
+      </w:r>
+    </w:p>
+    <w:p>
+      <w:pPr>
+        <w:pStyle w:val="Listenabsatz"/>
+        <w:numPr>
+          <w:ilvl w:val="0"/>
+          <w:numId w:val="28"/>
+        </w:numPr>
+        <w:rPr>
+          <w:i/>
+          <w:lang w:val="en-GB"/>
+        </w:rPr>
+      </w:pPr>
+      <w:r>
+        <w:rPr>
+          <w:i/>
+          <w:lang w:val="en-GB"/>
+        </w:rPr>
+        <w:t xml:space="preserve">As the </w:t>
+      </w:r>
+      <w:r>
+        <w:rPr>
+          <w:i/>
+          <w:lang w:val="en-GB"/>
+        </w:rPr>
+        <w:t>guard</w:t>
+      </w:r>
+      <w:r>
+        <w:rPr>
+          <w:i/>
+          <w:lang w:val="en-GB"/>
+        </w:rPr>
+        <w:t>, the player</w:t>
+      </w:r>
+      <w:r>
+        <w:rPr>
+          <w:i/>
+          <w:lang w:val="en-GB"/>
+        </w:rPr>
+        <w:t xml:space="preserve"> is able to grab the doll from different heights, these are:</w:t>
       </w:r>
     </w:p>
     <w:p>
@@ -7133,7 +7217,28 @@
           <w:i/>
           <w:lang w:val="en-GB"/>
         </w:rPr>
-        <w:t>The guard is able to put the doll down on different heights, these are:</w:t>
+        <w:t>As t</w:t>
+      </w:r>
+      <w:r>
+        <w:rPr>
+          <w:i/>
+          <w:lang w:val="en-GB"/>
+        </w:rPr>
+        <w:t>he guard</w:t>
+      </w:r>
+      <w:r>
+        <w:rPr>
+          <w:i/>
+          <w:lang w:val="en-GB"/>
+        </w:rPr>
+        <w:t xml:space="preserve">, the player </w:t>
+      </w:r>
+      <w:r>
+        <w:rPr>
+          <w:i/>
+          <w:lang w:val="en-GB"/>
+        </w:rPr>
+        <w:t xml:space="preserve"> is able to put the doll down on different heights, these are:</w:t>
       </w:r>
     </w:p>
     <w:p>
@@ -7198,117 +7303,26 @@
     </w:p>
     <w:p>
       <w:pPr>
-        <w:rPr>
-          <w:b/>
-          <w:lang w:val="en-GB"/>
-        </w:rPr>
-      </w:pPr>
-      <w:r>
-        <w:rPr>
-          <w:b/>
-          <w:lang w:val="en-GB"/>
-        </w:rPr>
-        <w:t>Push</w:t>
-      </w:r>
-      <w:r>
-        <w:rPr>
-          <w:b/>
-          <w:lang w:val="en-GB"/>
-        </w:rPr>
-        <w:t>ing</w:t>
-      </w:r>
-    </w:p>
-    <w:p>
-      <w:pPr>
-        <w:pStyle w:val="Listenabsatz"/>
-        <w:numPr>
-          <w:ilvl w:val="0"/>
-          <w:numId w:val="28"/>
-        </w:numPr>
-        <w:rPr>
-          <w:lang w:val="en-GB"/>
-        </w:rPr>
-      </w:pPr>
-      <w:r>
-        <w:rPr>
-          <w:lang w:val="en-GB"/>
-        </w:rPr>
-        <w:t>The guard is able to push large objects out of the way</w:t>
-      </w:r>
-      <w:r>
-        <w:rPr>
-          <w:lang w:val="en-GB"/>
-        </w:rPr>
-        <w:t xml:space="preserve"> (e.g. shelves</w:t>
-      </w:r>
-      <w:r>
-        <w:rPr>
-          <w:lang w:val="en-GB"/>
-        </w:rPr>
-        <w:t>)</w:t>
-      </w:r>
-    </w:p>
-    <w:p>
-      <w:pPr>
-        <w:pStyle w:val="Listenabsatz"/>
-        <w:numPr>
-          <w:ilvl w:val="0"/>
-          <w:numId w:val="28"/>
-        </w:numPr>
-        <w:rPr>
-          <w:lang w:val="en-GB"/>
-        </w:rPr>
-      </w:pPr>
-      <w:r>
-        <w:rPr>
-          <w:lang w:val="en-GB"/>
-        </w:rPr>
-        <w:t xml:space="preserve">He has to stand in a certain </w:t>
-      </w:r>
-      <w:r>
-        <w:rPr>
-          <w:lang w:val="en-GB"/>
-        </w:rPr>
-        <w:t>range</w:t>
-      </w:r>
-      <w:r>
-        <w:rPr>
-          <w:lang w:val="en-GB"/>
-        </w:rPr>
-        <w:t xml:space="preserve"> (</w:t>
-      </w:r>
-      <w:r>
-        <w:rPr>
-          <w:b/>
-          <w:lang w:val="en-GB"/>
-        </w:rPr>
-        <w:t>20cm</w:t>
-      </w:r>
-      <w:r>
-        <w:rPr>
-          <w:lang w:val="en-GB"/>
-        </w:rPr>
-        <w:t>)</w:t>
-      </w:r>
-      <w:r>
-        <w:rPr>
-          <w:lang w:val="en-GB"/>
-        </w:rPr>
-        <w:t xml:space="preserve"> of that object to be able to push it</w:t>
-      </w:r>
-    </w:p>
-    <w:p>
-      <w:pPr>
         <w:pStyle w:val="berschrift5"/>
         <w:rPr>
           <w:lang w:val="en-GB"/>
         </w:rPr>
       </w:pPr>
+      <w:commentRangeStart w:id="19"/>
       <w:r>
         <w:rPr>
           <w:lang w:val="en-GB"/>
         </w:rPr>
         <w:t>Signs &amp; Feedback</w:t>
+      </w:r>
+      <w:commentRangeEnd w:id="19"/>
+      <w:r>
+        <w:rPr>
+          <w:rStyle w:val="Kommentarzeichen"/>
+          <w:rFonts w:eastAsiaTheme="minorHAnsi" w:cstheme="minorBidi"/>
+          <w:b w:val="0"/>
+        </w:rPr>
+        <w:commentReference w:id="19"/>
       </w:r>
     </w:p>
     <w:p>
@@ -7376,6 +7390,51 @@
         </w:rPr>
         <w:t xml:space="preserve"> and the gamepad will vibrate slightly</w:t>
       </w:r>
+    </w:p>
+    <w:p>
+      <w:pPr>
+        <w:pStyle w:val="berschrift5"/>
+        <w:rPr>
+          <w:lang w:val="en-GB"/>
+        </w:rPr>
+      </w:pPr>
+      <w:commentRangeStart w:id="20"/>
+      <w:r>
+        <w:rPr>
+          <w:lang w:val="en-GB"/>
+        </w:rPr>
+        <w:t>Edge Cases</w:t>
+      </w:r>
+      <w:commentRangeEnd w:id="20"/>
+      <w:r>
+        <w:rPr>
+          <w:rStyle w:val="Kommentarzeichen"/>
+          <w:rFonts w:eastAsiaTheme="minorHAnsi" w:cstheme="minorBidi"/>
+          <w:b w:val="0"/>
+        </w:rPr>
+        <w:commentReference w:id="20"/>
+      </w:r>
+    </w:p>
+    <w:p>
+      <w:pPr>
+        <w:rPr>
+          <w:lang w:val="en-GB"/>
+        </w:rPr>
+      </w:pPr>
+      <w:r>
+        <w:rPr>
+          <w:highlight w:val="yellow"/>
+          <w:lang w:val="en-GB"/>
+        </w:rPr>
+        <w:t>TBD</w:t>
+      </w:r>
+    </w:p>
+    <w:p>
+      <w:pPr>
+        <w:rPr>
+          <w:lang w:val="en-GB"/>
+        </w:rPr>
+      </w:pPr>
       <w:r>
         <w:rPr>
           <w:lang w:val="en-GB"/>
@@ -7390,8 +7449,9 @@
           <w:lang w:val="en-GB"/>
         </w:rPr>
       </w:pPr>
-      <w:bookmarkStart w:id="12" w:name="_Toc514759383"/>
-      <w:commentRangeStart w:id="13"/>
+      <w:bookmarkStart w:id="21" w:name="_Toc514759383"/>
+      <w:bookmarkStart w:id="22" w:name="_Ref517876697"/>
+      <w:commentRangeStart w:id="23"/>
       <w:r>
         <w:rPr>
           <w:lang w:val="en-GB"/>
@@ -7409,10 +7469,10 @@
         <w:rPr>
           <w:lang w:val="en-GB"/>
         </w:rPr>
-        <w:t>Energy (Resource)</w:t>
-      </w:r>
-      <w:bookmarkEnd w:id="12"/>
-      <w:commentRangeEnd w:id="13"/>
+        <w:t>Energy</w:t>
+      </w:r>
+      <w:bookmarkEnd w:id="21"/>
+      <w:commentRangeEnd w:id="23"/>
       <w:r>
         <w:rPr>
           <w:rStyle w:val="Kommentarzeichen"/>
@@ -7420,8 +7480,9 @@
           <w:b w:val="0"/>
           <w:bCs w:val="0"/>
         </w:rPr>
-        <w:commentReference w:id="13"/>
-      </w:r>
+        <w:commentReference w:id="23"/>
+      </w:r>
+      <w:bookmarkEnd w:id="22"/>
     </w:p>
     <w:p>
       <w:pPr>
@@ -7546,27 +7607,37 @@
           <w:lang w:val="en-GB"/>
         </w:rPr>
       </w:pPr>
-      <w:commentRangeStart w:id="14"/>
-      <w:proofErr w:type="spellStart"/>
-      <w:r>
-        <w:rPr>
-          <w:lang w:val="en-GB"/>
-        </w:rPr>
-        <w:t>Nox</w:t>
-      </w:r>
-      <w:proofErr w:type="spellEnd"/>
-      <w:r>
-        <w:rPr>
-          <w:lang w:val="en-GB"/>
-        </w:rPr>
-        <w:t xml:space="preserve"> is steadily losing energy</w:t>
-      </w:r>
-      <w:commentRangeEnd w:id="14"/>
+      <w:r>
+        <w:rPr>
+          <w:lang w:val="en-GB"/>
+        </w:rPr>
+        <w:t xml:space="preserve">The </w:t>
+      </w:r>
+      <w:r>
+        <w:rPr>
+          <w:lang w:val="en-GB"/>
+        </w:rPr>
+        <w:t xml:space="preserve">spirit </w:t>
+      </w:r>
+      <w:commentRangeStart w:id="24"/>
+      <w:r>
+        <w:rPr>
+          <w:lang w:val="en-GB"/>
+        </w:rPr>
+        <w:t>energy</w:t>
+      </w:r>
+      <w:commentRangeEnd w:id="24"/>
       <w:r>
         <w:rPr>
           <w:rStyle w:val="Kommentarzeichen"/>
         </w:rPr>
-        <w:commentReference w:id="14"/>
+        <w:commentReference w:id="24"/>
+      </w:r>
+      <w:r>
+        <w:rPr>
+          <w:lang w:val="en-GB"/>
+        </w:rPr>
+        <w:t xml:space="preserve"> is steadily decreasing</w:t>
       </w:r>
     </w:p>
     <w:p>
@@ -7590,15 +7661,27 @@
         <w:rPr>
           <w:lang w:val="en-GB"/>
         </w:rPr>
-        <w:t xml:space="preserve"> seen by a guard accelerates th</w:t>
-      </w:r>
-      <w:bookmarkStart w:id="15" w:name="_GoBack"/>
-      <w:bookmarkEnd w:id="15"/>
-      <w:r>
-        <w:rPr>
-          <w:lang w:val="en-GB"/>
-        </w:rPr>
-        <w:t>e rate of energy loss</w:t>
+        <w:t xml:space="preserve"> seen by a guard accelerates the </w:t>
+      </w:r>
+      <w:commentRangeStart w:id="25"/>
+      <w:r>
+        <w:rPr>
+          <w:lang w:val="en-GB"/>
+        </w:rPr>
+        <w:t xml:space="preserve">rate </w:t>
+      </w:r>
+      <w:commentRangeEnd w:id="25"/>
+      <w:r>
+        <w:rPr>
+          <w:rStyle w:val="Kommentarzeichen"/>
+        </w:rPr>
+        <w:commentReference w:id="25"/>
+      </w:r>
+      <w:r>
+        <w:rPr>
+          <w:lang w:val="en-GB"/>
+        </w:rPr>
+        <w:t>of energy loss</w:t>
       </w:r>
     </w:p>
     <w:p>
@@ -7612,25 +7695,42 @@
           <w:lang w:val="en-GB"/>
         </w:rPr>
       </w:pPr>
-      <w:proofErr w:type="spellStart"/>
-      <w:r>
-        <w:rPr>
-          <w:lang w:val="en-GB"/>
-        </w:rPr>
-        <w:t>Nox</w:t>
-      </w:r>
-      <w:proofErr w:type="spellEnd"/>
-      <w:r>
-        <w:rPr>
-          <w:lang w:val="en-GB"/>
-        </w:rPr>
-        <w:t xml:space="preserve"> regains spirit energy when </w:t>
-      </w:r>
-      <w:r>
-        <w:rPr>
-          <w:lang w:val="en-GB"/>
-        </w:rPr>
-        <w:t>he is in range of</w:t>
+      <w:commentRangeStart w:id="26"/>
+      <w:r>
+        <w:rPr>
+          <w:lang w:val="en-GB"/>
+        </w:rPr>
+        <w:t>S</w:t>
+      </w:r>
+      <w:r>
+        <w:rPr>
+          <w:lang w:val="en-GB"/>
+        </w:rPr>
+        <w:t xml:space="preserve">pirit energy </w:t>
+      </w:r>
+      <w:r>
+        <w:rPr>
+          <w:lang w:val="en-GB"/>
+        </w:rPr>
+        <w:t xml:space="preserve">is refilled </w:t>
+      </w:r>
+      <w:r>
+        <w:rPr>
+          <w:lang w:val="en-GB"/>
+        </w:rPr>
+        <w:t xml:space="preserve">when </w:t>
+      </w:r>
+      <w:r>
+        <w:rPr>
+          <w:lang w:val="en-GB"/>
+        </w:rPr>
+        <w:t>the PC</w:t>
+      </w:r>
+      <w:r>
+        <w:rPr>
+          <w:lang w:val="en-GB"/>
+        </w:rPr>
+        <w:t xml:space="preserve"> is in range of</w:t>
       </w:r>
       <w:r>
         <w:rPr>
@@ -7638,6 +7738,13 @@
         </w:rPr>
         <w:t xml:space="preserve"> the fetish</w:t>
       </w:r>
+      <w:commentRangeEnd w:id="26"/>
+      <w:r>
+        <w:rPr>
+          <w:rStyle w:val="Kommentarzeichen"/>
+        </w:rPr>
+        <w:commentReference w:id="26"/>
+      </w:r>
     </w:p>
     <w:p>
       <w:pPr>
@@ -7646,11 +7753,24 @@
           <w:lang w:val="en-GB"/>
         </w:rPr>
       </w:pPr>
+      <w:commentRangeStart w:id="27"/>
       <w:r>
         <w:rPr>
           <w:lang w:val="en-GB"/>
         </w:rPr>
         <w:t>Signs &amp; Feedback</w:t>
+      </w:r>
+      <w:commentRangeEnd w:id="27"/>
+      <w:r>
+        <w:rPr>
+          <w:rStyle w:val="Kommentarzeichen"/>
+          <w:rFonts w:asciiTheme="minorHAnsi" w:eastAsiaTheme="minorHAnsi" w:hAnsiTheme="minorHAnsi" w:cstheme="minorBidi"/>
+          <w:b w:val="0"/>
+          <w:bCs w:val="0"/>
+          <w:i w:val="0"/>
+          <w:iCs w:val="0"/>
+        </w:rPr>
+        <w:commentReference w:id="27"/>
       </w:r>
     </w:p>
     <w:p>
@@ -7762,12 +7882,25 @@
           <w:lang w:val="en-GB"/>
         </w:rPr>
       </w:pPr>
+      <w:commentRangeStart w:id="28"/>
       <w:r>
         <w:rPr>
           <w:lang w:val="en-GB"/>
         </w:rPr>
         <w:t>Edge Cases</w:t>
       </w:r>
+      <w:commentRangeEnd w:id="28"/>
+      <w:r>
+        <w:rPr>
+          <w:rStyle w:val="Kommentarzeichen"/>
+          <w:rFonts w:asciiTheme="minorHAnsi" w:eastAsiaTheme="minorHAnsi" w:hAnsiTheme="minorHAnsi" w:cstheme="minorBidi"/>
+          <w:b w:val="0"/>
+          <w:bCs w:val="0"/>
+          <w:i w:val="0"/>
+          <w:iCs w:val="0"/>
+        </w:rPr>
+        <w:commentReference w:id="28"/>
+      </w:r>
     </w:p>
     <w:p>
       <w:pPr>
@@ -7806,7 +7939,8 @@
           <w:lang w:val="en-GB"/>
         </w:rPr>
       </w:pPr>
-      <w:bookmarkStart w:id="16" w:name="_Toc514759384"/>
+      <w:bookmarkStart w:id="29" w:name="_Toc514759384"/>
+      <w:commentRangeStart w:id="30"/>
       <w:r>
         <w:rPr>
           <w:lang w:val="en-GB"/>
@@ -7814,7 +7948,17 @@
         <w:lastRenderedPageBreak/>
         <w:t>Fetishes</w:t>
       </w:r>
-      <w:bookmarkEnd w:id="16"/>
+      <w:bookmarkEnd w:id="29"/>
+      <w:commentRangeEnd w:id="30"/>
+      <w:r>
+        <w:rPr>
+          <w:rStyle w:val="Kommentarzeichen"/>
+          <w:rFonts w:asciiTheme="minorHAnsi" w:eastAsiaTheme="minorHAnsi" w:hAnsiTheme="minorHAnsi" w:cstheme="minorBidi"/>
+          <w:b w:val="0"/>
+          <w:bCs w:val="0"/>
+        </w:rPr>
+        <w:commentReference w:id="30"/>
+      </w:r>
     </w:p>
     <w:p>
       <w:pPr>
@@ -7823,14 +7967,14 @@
           <w:lang w:val="en-GB"/>
         </w:rPr>
       </w:pPr>
-      <w:bookmarkStart w:id="17" w:name="_Ref514752116"/>
+      <w:bookmarkStart w:id="31" w:name="_Ref514752116"/>
       <w:r>
         <w:rPr>
           <w:lang w:val="en-GB"/>
         </w:rPr>
         <w:t>Totem-Fetish</w:t>
       </w:r>
-      <w:bookmarkEnd w:id="17"/>
+      <w:bookmarkEnd w:id="31"/>
     </w:p>
     <w:p>
       <w:pPr>
@@ -7907,7 +8051,19 @@
         <w:rPr>
           <w:lang w:val="en-GB"/>
         </w:rPr>
-        <w:t>Always needs an item (control-object, eye) in return (</w:t>
+        <w:t xml:space="preserve">Always needs an item </w:t>
+      </w:r>
+      <w:r>
+        <w:rPr>
+          <w:lang w:val="en-GB"/>
+        </w:rPr>
+        <w:t xml:space="preserve">to be activated </w:t>
+      </w:r>
+      <w:r>
+        <w:rPr>
+          <w:lang w:val="en-GB"/>
+        </w:rPr>
+        <w:t>(</w:t>
       </w:r>
       <w:r>
         <w:rPr>
@@ -7956,7 +8112,19 @@
         <w:rPr>
           <w:lang w:val="en-GB"/>
         </w:rPr>
-        <w:t>The player needs to be in range (</w:t>
+        <w:t xml:space="preserve">The player </w:t>
+      </w:r>
+      <w:r>
+        <w:rPr>
+          <w:lang w:val="en-GB"/>
+        </w:rPr>
+        <w:t xml:space="preserve">must </w:t>
+      </w:r>
+      <w:r>
+        <w:rPr>
+          <w:lang w:val="en-GB"/>
+        </w:rPr>
+        <w:t>be in range (</w:t>
       </w:r>
       <w:r>
         <w:rPr>
@@ -7986,16 +8154,35 @@
       </w:pPr>
       <w:r>
         <w:rPr>
+          <w:lang w:val="en-GB"/>
+        </w:rPr>
+        <w:t>There are</w:t>
+      </w:r>
+      <w:r>
+        <w:rPr>
+          <w:lang w:val="en-GB"/>
+        </w:rPr>
+        <w:t xml:space="preserve"> </w:t>
+      </w:r>
+      <w:r>
+        <w:rPr>
           <w:u w:val="single"/>
           <w:lang w:val="en-GB"/>
         </w:rPr>
-        <w:t>Three</w:t>
+        <w:t>t</w:t>
       </w:r>
       <w:r>
         <w:rPr>
           <w:u w:val="single"/>
           <w:lang w:val="en-GB"/>
         </w:rPr>
+        <w:t>hree</w:t>
+      </w:r>
+      <w:r>
+        <w:rPr>
+          <w:u w:val="single"/>
+          <w:lang w:val="en-GB"/>
+        </w:rPr>
         <w:t xml:space="preserve"> types</w:t>
       </w:r>
       <w:r>
@@ -8055,6 +8242,12 @@
           <w:lang w:val="en-GB"/>
         </w:rPr>
         <w:t xml:space="preserve"> spirit</w:t>
+      </w:r>
+      <w:r>
+        <w:rPr>
+          <w:lang w:val="en-GB"/>
+        </w:rPr>
+        <w:t>:</w:t>
       </w:r>
     </w:p>
     <w:p>
@@ -8153,7 +8346,13 @@
         <w:rPr>
           <w:lang w:val="en-GB"/>
         </w:rPr>
-        <w:t>Enables the player to use clairvoyance in return of an eye</w:t>
+        <w:t>Enables the player to u</w:t>
+      </w:r>
+      <w:r>
+        <w:rPr>
+          <w:lang w:val="en-GB"/>
+        </w:rPr>
+        <w:t>se clairvoyance in return of a button eye</w:t>
       </w:r>
     </w:p>
     <w:p>
@@ -8183,13 +8382,27 @@
         <w:rPr>
           <w:lang w:val="en-GB"/>
         </w:rPr>
-        <w:t>r green and an eye</w:t>
-      </w:r>
-      <w:r>
-        <w:rPr>
-          <w:lang w:val="en-GB"/>
-        </w:rPr>
-        <w:t xml:space="preserve"> </w:t>
+        <w:t xml:space="preserve">r </w:t>
+      </w:r>
+      <w:r>
+        <w:rPr>
+          <w:b/>
+          <w:lang w:val="en-GB"/>
+        </w:rPr>
+        <w:t>green</w:t>
+      </w:r>
+      <w:r>
+        <w:rPr>
+          <w:lang w:val="en-GB"/>
+        </w:rPr>
+        <w:t xml:space="preserve"> and </w:t>
+      </w:r>
+      <w:r>
+        <w:rPr>
+          <w:b/>
+          <w:lang w:val="en-GB"/>
+        </w:rPr>
+        <w:t>eyes</w:t>
       </w:r>
     </w:p>
     <w:p>
@@ -8400,7 +8613,27 @@
         <w:rPr>
           <w:lang w:val="en-GB"/>
         </w:rPr>
-        <w:t>r white and snakes</w:t>
+        <w:t xml:space="preserve">r </w:t>
+      </w:r>
+      <w:r>
+        <w:rPr>
+          <w:b/>
+          <w:lang w:val="en-GB"/>
+        </w:rPr>
+        <w:t>white</w:t>
+      </w:r>
+      <w:r>
+        <w:rPr>
+          <w:lang w:val="en-GB"/>
+        </w:rPr>
+        <w:t xml:space="preserve"> and </w:t>
+      </w:r>
+      <w:r>
+        <w:rPr>
+          <w:b/>
+          <w:lang w:val="en-GB"/>
+        </w:rPr>
+        <w:t>snakes</w:t>
       </w:r>
     </w:p>
     <w:p>
@@ -8410,6 +8643,7 @@
           <w:lang w:val="en-GB"/>
         </w:rPr>
       </w:pPr>
+      <w:commentRangeStart w:id="32"/>
       <w:proofErr w:type="spellStart"/>
       <w:r>
         <w:rPr>
@@ -8447,6 +8681,13 @@
           <w:lang w:val="en-GB"/>
         </w:rPr>
         <w:t>):</w:t>
+      </w:r>
+      <w:commentRangeEnd w:id="32"/>
+      <w:r>
+        <w:rPr>
+          <w:rStyle w:val="Kommentarzeichen"/>
+        </w:rPr>
+        <w:commentReference w:id="32"/>
       </w:r>
     </w:p>
     <w:p>
@@ -8501,7 +8742,14 @@
           <w:i/>
           <w:lang w:val="en-GB"/>
         </w:rPr>
-        <w:t>Enables the player to transfer damage to a specific human</w:t>
+        <w:t>Enables the player to tra</w:t>
+      </w:r>
+      <w:r>
+        <w:rPr>
+          <w:i/>
+          <w:lang w:val="en-GB"/>
+        </w:rPr>
+        <w:t>nsfer damage to a specific human (guard</w:t>
       </w:r>
     </w:p>
     <w:p>
@@ -8521,7 +8769,14 @@
           <w:i/>
           <w:lang w:val="en-GB"/>
         </w:rPr>
-        <w:t>Expects a personal object or part of that human in return (OFFERING)</w:t>
+        <w:t xml:space="preserve">Expects a personal object or part of that human in return </w:t>
+      </w:r>
+      <w:r>
+        <w:rPr>
+          <w:i/>
+          <w:lang w:val="en-GB"/>
+        </w:rPr>
+        <w:t>(OFFERING)</w:t>
       </w:r>
     </w:p>
     <w:p>
@@ -8568,7 +8823,30 @@
           <w:i/>
           <w:lang w:val="en-GB"/>
         </w:rPr>
-        <w:t>r red and the moon</w:t>
+        <w:t xml:space="preserve">r </w:t>
+      </w:r>
+      <w:r>
+        <w:rPr>
+          <w:b/>
+          <w:i/>
+          <w:lang w:val="en-GB"/>
+        </w:rPr>
+        <w:t>red</w:t>
+      </w:r>
+      <w:r>
+        <w:rPr>
+          <w:i/>
+          <w:lang w:val="en-GB"/>
+        </w:rPr>
+        <w:t xml:space="preserve"> and the </w:t>
+      </w:r>
+      <w:r>
+        <w:rPr>
+          <w:b/>
+          <w:i/>
+          <w:lang w:val="en-GB"/>
+        </w:rPr>
+        <w:t>moon</w:t>
       </w:r>
     </w:p>
     <w:p>
@@ -8582,7 +8860,26 @@
         <w:rPr>
           <w:lang w:val="en-GB"/>
         </w:rPr>
-        <w:t>Fetish-Mask</w:t>
+        <w:t xml:space="preserve">Voodoo </w:t>
+      </w:r>
+      <w:commentRangeStart w:id="33"/>
+      <w:r>
+        <w:rPr>
+          <w:lang w:val="en-GB"/>
+        </w:rPr>
+        <w:t>Mask</w:t>
+      </w:r>
+      <w:commentRangeEnd w:id="33"/>
+      <w:r>
+        <w:rPr>
+          <w:rStyle w:val="Kommentarzeichen"/>
+          <w:rFonts w:asciiTheme="minorHAnsi" w:eastAsiaTheme="minorHAnsi" w:hAnsiTheme="minorHAnsi" w:cstheme="minorBidi"/>
+          <w:b w:val="0"/>
+          <w:bCs w:val="0"/>
+          <w:i w:val="0"/>
+          <w:iCs w:val="0"/>
+        </w:rPr>
+        <w:commentReference w:id="33"/>
       </w:r>
     </w:p>
     <w:p>
@@ -8649,7 +8946,19 @@
         <w:rPr>
           <w:lang w:val="en-GB"/>
         </w:rPr>
-        <w:t>It is possible to switch between the masks in a certain level</w:t>
+        <w:t xml:space="preserve">It is possible to switch between the masks </w:t>
+      </w:r>
+      <w:r>
+        <w:rPr>
+          <w:lang w:val="en-GB"/>
+        </w:rPr>
+        <w:t>of</w:t>
+      </w:r>
+      <w:r>
+        <w:rPr>
+          <w:lang w:val="en-GB"/>
+        </w:rPr>
+        <w:t xml:space="preserve"> level</w:t>
       </w:r>
       <w:r>
         <w:rPr>
@@ -8690,7 +8999,7 @@
           <w:lang w:val="en-GB"/>
         </w:rPr>
       </w:pPr>
-      <w:bookmarkStart w:id="18" w:name="_Toc514759385"/>
+      <w:bookmarkStart w:id="34" w:name="_Toc514759385"/>
       <w:r>
         <w:rPr>
           <w:lang w:val="en-GB"/>
@@ -8710,7 +9019,7 @@
         </w:rPr>
         <w:t>powers</w:t>
       </w:r>
-      <w:bookmarkEnd w:id="18"/>
+      <w:bookmarkEnd w:id="34"/>
     </w:p>
     <w:p>
       <w:pPr>
@@ -8787,7 +9096,14 @@
         <w:rPr>
           <w:lang w:val="en-GB"/>
         </w:rPr>
-        <w:t>Can be activated anytime</w:t>
+        <w:t xml:space="preserve">Can be activated </w:t>
+      </w:r>
+      <w:r>
+        <w:rPr>
+          <w:b/>
+          <w:lang w:val="en-GB"/>
+        </w:rPr>
+        <w:t>anytime</w:t>
       </w:r>
     </w:p>
     <w:p>
@@ -8805,7 +9121,19 @@
         <w:rPr>
           <w:lang w:val="en-GB"/>
         </w:rPr>
-        <w:t>There will be at least one mask per level</w:t>
+        <w:t xml:space="preserve">There </w:t>
+      </w:r>
+      <w:r>
+        <w:rPr>
+          <w:lang w:val="en-GB"/>
+        </w:rPr>
+        <w:t>is</w:t>
+      </w:r>
+      <w:r>
+        <w:rPr>
+          <w:lang w:val="en-GB"/>
+        </w:rPr>
+        <w:t xml:space="preserve"> at least one mask per level</w:t>
       </w:r>
     </w:p>
     <w:p>
@@ -8823,7 +9151,19 @@
         <w:rPr>
           <w:lang w:val="en-GB"/>
         </w:rPr>
-        <w:t>It is possible to switch between the masks in a certain level, if more than one is present</w:t>
+        <w:t xml:space="preserve">It is possible to switch between the masks in a certain level, if </w:t>
+      </w:r>
+      <w:r>
+        <w:rPr>
+          <w:lang w:val="en-GB"/>
+        </w:rPr>
+        <w:t>several are</w:t>
+      </w:r>
+      <w:r>
+        <w:rPr>
+          <w:lang w:val="en-GB"/>
+        </w:rPr>
+        <w:t xml:space="preserve"> present</w:t>
       </w:r>
     </w:p>
     <w:p>
@@ -8841,7 +9181,19 @@
         <w:rPr>
           <w:lang w:val="en-GB"/>
         </w:rPr>
-        <w:t>The player takes the perspective of a voodoo mask on the wall</w:t>
+        <w:t xml:space="preserve">The player takes the perspective of a </w:t>
+      </w:r>
+      <w:r>
+        <w:rPr>
+          <w:lang w:val="en-GB"/>
+        </w:rPr>
+        <w:t xml:space="preserve">voodoo </w:t>
+      </w:r>
+      <w:r>
+        <w:rPr>
+          <w:lang w:val="en-GB"/>
+        </w:rPr>
+        <w:t>mask on the wall</w:t>
       </w:r>
     </w:p>
     <w:p>
@@ -8859,6 +9211,31 @@
         <w:rPr>
           <w:lang w:val="en-GB"/>
         </w:rPr>
+        <w:t xml:space="preserve">The field of view of the voodoo mask is </w:t>
+      </w:r>
+      <w:r>
+        <w:rPr>
+          <w:b/>
+          <w:lang w:val="en-GB"/>
+        </w:rPr>
+        <w:t>90°</w:t>
+      </w:r>
+    </w:p>
+    <w:p>
+      <w:pPr>
+        <w:pStyle w:val="Listenabsatz"/>
+        <w:numPr>
+          <w:ilvl w:val="1"/>
+          <w:numId w:val="10"/>
+        </w:numPr>
+        <w:rPr>
+          <w:lang w:val="en-GB"/>
+        </w:rPr>
+      </w:pPr>
+      <w:r>
+        <w:rPr>
+          <w:lang w:val="en-GB"/>
+        </w:rPr>
         <w:t>He can look around to observe the room</w:t>
       </w:r>
     </w:p>
@@ -8877,93 +9254,45 @@
         <w:rPr>
           <w:lang w:val="en-GB"/>
         </w:rPr>
-        <w:t xml:space="preserve">The </w:t>
-      </w:r>
-      <w:r>
-        <w:rPr>
-          <w:lang w:val="en-GB"/>
-        </w:rPr>
-        <w:t>view rotation</w:t>
-      </w:r>
-      <w:r>
-        <w:rPr>
-          <w:lang w:val="en-GB"/>
-        </w:rPr>
-        <w:t xml:space="preserve"> </w:t>
-      </w:r>
-      <w:r>
-        <w:rPr>
-          <w:lang w:val="en-GB"/>
-        </w:rPr>
-        <w:t>will be limited by a horizontal and a vertical a</w:t>
-      </w:r>
-      <w:r>
-        <w:rPr>
-          <w:lang w:val="en-GB"/>
-        </w:rPr>
-        <w:t>ngle that can be adjusted later</w:t>
-      </w:r>
-    </w:p>
-    <w:p>
-      <w:pPr>
-        <w:pStyle w:val="Listenabsatz"/>
-        <w:numPr>
-          <w:ilvl w:val="2"/>
-          <w:numId w:val="10"/>
-        </w:numPr>
-        <w:rPr>
-          <w:lang w:val="en-GB"/>
-        </w:rPr>
-      </w:pPr>
-      <w:r>
-        <w:rPr>
-          <w:lang w:val="en-GB"/>
-        </w:rPr>
-        <w:t xml:space="preserve">Default angles will be </w:t>
+        <w:t>The angle in which the player can look aroun</w:t>
+      </w:r>
+      <w:r>
+        <w:rPr>
+          <w:lang w:val="en-GB"/>
+        </w:rPr>
+        <w:t>d must be adjustable for each specific mask</w:t>
+      </w:r>
+      <w:r>
+        <w:rPr>
+          <w:lang w:val="en-GB"/>
+        </w:rPr>
+        <w:t xml:space="preserve"> in a </w:t>
       </w:r>
       <w:r>
         <w:rPr>
           <w:b/>
           <w:lang w:val="en-GB"/>
         </w:rPr>
-        <w:t>160</w:t>
-      </w:r>
-      <w:r>
-        <w:rPr>
-          <w:lang w:val="en-GB"/>
-        </w:rPr>
-        <w:t xml:space="preserve">° horizontally and </w:t>
+        <w:t>vertical</w:t>
+      </w:r>
+      <w:r>
+        <w:rPr>
+          <w:lang w:val="en-GB"/>
+        </w:rPr>
+        <w:t xml:space="preserve"> and </w:t>
       </w:r>
       <w:r>
         <w:rPr>
           <w:b/>
           <w:lang w:val="en-GB"/>
         </w:rPr>
-        <w:t>50</w:t>
-      </w:r>
-      <w:r>
-        <w:rPr>
-          <w:lang w:val="en-GB"/>
-        </w:rPr>
-        <w:t>° vertically</w:t>
-      </w:r>
-    </w:p>
-    <w:p>
-      <w:pPr>
-        <w:pStyle w:val="Listenabsatz"/>
-        <w:numPr>
-          <w:ilvl w:val="1"/>
-          <w:numId w:val="10"/>
-        </w:numPr>
-        <w:rPr>
-          <w:lang w:val="en-GB"/>
-        </w:rPr>
-      </w:pPr>
-      <w:r>
-        <w:rPr>
-          <w:lang w:val="en-GB"/>
-        </w:rPr>
-        <w:t>Apart from that he cannot move</w:t>
+        <w:t>horizontal</w:t>
+      </w:r>
+      <w:r>
+        <w:rPr>
+          <w:lang w:val="en-GB"/>
+        </w:rPr>
+        <w:t xml:space="preserve"> angle</w:t>
       </w:r>
     </w:p>
     <w:p>
@@ -8993,44 +9322,19 @@
         <w:rPr>
           <w:lang w:val="en-GB"/>
         </w:rPr>
-        <w:t>doll while in clairvoyance</w:t>
-      </w:r>
-    </w:p>
-    <w:p>
-      <w:pPr>
-        <w:pStyle w:val="Listenabsatz"/>
-        <w:numPr>
-          <w:ilvl w:val="0"/>
-          <w:numId w:val="10"/>
-        </w:numPr>
-        <w:rPr>
-          <w:lang w:val="en-GB"/>
-        </w:rPr>
-      </w:pPr>
-      <w:r>
-        <w:rPr>
-          <w:lang w:val="en-GB"/>
-        </w:rPr>
-        <w:t>The objectives (fetishes and control objects) will be visually highlighted</w:t>
-      </w:r>
-      <w:r>
-        <w:rPr>
-          <w:lang w:val="en-GB"/>
-        </w:rPr>
-        <w:t xml:space="preserve"> (see </w:t>
-      </w:r>
-      <w:r>
-        <w:rPr>
-          <w:i/>
-          <w:lang w:val="en-GB"/>
-        </w:rPr>
-        <w:t>‘Signs &amp; Feedback’</w:t>
-      </w:r>
-      <w:r>
-        <w:rPr>
-          <w:lang w:val="en-GB"/>
-        </w:rPr>
-        <w:t>)</w:t>
+        <w:t xml:space="preserve">doll while </w:t>
+      </w:r>
+      <w:r>
+        <w:rPr>
+          <w:lang w:val="en-GB"/>
+        </w:rPr>
+        <w:t>using</w:t>
+      </w:r>
+      <w:r>
+        <w:rPr>
+          <w:lang w:val="en-GB"/>
+        </w:rPr>
+        <w:t xml:space="preserve"> clairvoyance</w:t>
       </w:r>
     </w:p>
     <w:p>
@@ -9062,19 +9366,39 @@
         <w:rPr>
           <w:lang w:val="en-GB"/>
         </w:rPr>
-        <w:t xml:space="preserve">When the player sees through the mask, the camera will have a slight fisheye </w:t>
-      </w:r>
-      <w:r>
-        <w:rPr>
-          <w:lang w:val="en-GB"/>
-        </w:rPr>
-        <w:t>lens</w:t>
-      </w:r>
-      <w:r>
-        <w:rPr>
-          <w:lang w:val="en-GB"/>
-        </w:rPr>
-        <w:t xml:space="preserve"> effect</w:t>
+        <w:t xml:space="preserve">The screen </w:t>
+      </w:r>
+      <w:r>
+        <w:rPr>
+          <w:lang w:val="en-GB"/>
+        </w:rPr>
+        <w:t>has</w:t>
+      </w:r>
+      <w:r>
+        <w:rPr>
+          <w:lang w:val="en-GB"/>
+        </w:rPr>
+        <w:t xml:space="preserve"> a </w:t>
+      </w:r>
+      <w:r>
+        <w:rPr>
+          <w:b/>
+          <w:lang w:val="en-GB"/>
+        </w:rPr>
+        <w:t xml:space="preserve">foggy </w:t>
+      </w:r>
+      <w:r>
+        <w:rPr>
+          <w:b/>
+          <w:lang w:val="en-GB"/>
+        </w:rPr>
+        <w:t>effect</w:t>
+      </w:r>
+      <w:r>
+        <w:rPr>
+          <w:lang w:val="en-GB"/>
+        </w:rPr>
+        <w:t xml:space="preserve"> on the borders</w:t>
       </w:r>
     </w:p>
     <w:p>
@@ -9092,7 +9416,14 @@
         <w:rPr>
           <w:lang w:val="en-GB"/>
         </w:rPr>
-        <w:t>The screen will also have a foggy green effect on the borders</w:t>
+        <w:t xml:space="preserve">While using clairvoyance the player hears a </w:t>
+      </w:r>
+      <w:r>
+        <w:rPr>
+          <w:b/>
+          <w:lang w:val="en-GB"/>
+        </w:rPr>
+        <w:t>faint mumbling</w:t>
       </w:r>
     </w:p>
     <w:p>
@@ -9108,22 +9439,16 @@
       </w:pPr>
       <w:r>
         <w:rPr>
-          <w:lang w:val="en-GB"/>
-        </w:rPr>
-        <w:t xml:space="preserve">There </w:t>
-      </w:r>
-      <w:r>
-        <w:rPr>
           <w:b/>
           <w:lang w:val="en-GB"/>
         </w:rPr>
-        <w:t>could</w:t>
-      </w:r>
-      <w:r>
-        <w:rPr>
-          <w:lang w:val="en-GB"/>
-        </w:rPr>
-        <w:t xml:space="preserve"> be acoustic feedback like a faint mumbling</w:t>
+        <w:t>Small arrows</w:t>
+      </w:r>
+      <w:r>
+        <w:rPr>
+          <w:lang w:val="en-GB"/>
+        </w:rPr>
+        <w:t xml:space="preserve"> on the side of the screen indicate if there is more than one mask in a room</w:t>
       </w:r>
     </w:p>
     <w:p>
@@ -9141,67 +9466,45 @@
         <w:rPr>
           <w:lang w:val="en-GB"/>
         </w:rPr>
-        <w:t>If switching between masks is possible</w:t>
-      </w:r>
-      <w:r>
-        <w:rPr>
-          <w:lang w:val="en-GB"/>
-        </w:rPr>
-        <w:t>,</w:t>
-      </w:r>
-      <w:r>
-        <w:rPr>
-          <w:lang w:val="en-GB"/>
-        </w:rPr>
-        <w:t xml:space="preserve"> </w:t>
-      </w:r>
-      <w:r>
-        <w:rPr>
-          <w:lang w:val="en-GB"/>
-        </w:rPr>
-        <w:t>there wi</w:t>
-      </w:r>
-      <w:r>
-        <w:rPr>
-          <w:lang w:val="en-GB"/>
-        </w:rPr>
-        <w:t xml:space="preserve">ll be </w:t>
-      </w:r>
-      <w:r>
-        <w:rPr>
-          <w:lang w:val="en-GB"/>
-        </w:rPr>
-        <w:t xml:space="preserve">small </w:t>
-      </w:r>
-      <w:r>
-        <w:rPr>
-          <w:lang w:val="en-GB"/>
-        </w:rPr>
-        <w:t xml:space="preserve">arrow icons </w:t>
-      </w:r>
-      <w:r>
-        <w:rPr>
-          <w:lang w:val="en-GB"/>
-        </w:rPr>
-        <w:t>at</w:t>
-      </w:r>
-      <w:r>
-        <w:rPr>
-          <w:lang w:val="en-GB"/>
-        </w:rPr>
-        <w:t xml:space="preserve"> the bottom </w:t>
-      </w:r>
-      <w:r>
-        <w:rPr>
-          <w:lang w:val="en-GB"/>
-        </w:rPr>
-        <w:t xml:space="preserve">of the </w:t>
-      </w:r>
-      <w:r>
-        <w:rPr>
-          <w:lang w:val="en-GB"/>
-        </w:rPr>
-        <w:t>screen</w:t>
+        <w:t xml:space="preserve">Objects like fetishes and control objects have </w:t>
+      </w:r>
+      <w:r>
+        <w:rPr>
+          <w:b/>
+          <w:lang w:val="en-GB"/>
+        </w:rPr>
+        <w:t>glowing outlines</w:t>
+      </w:r>
+    </w:p>
+    <w:p>
+      <w:pPr>
+        <w:pStyle w:val="Listenabsatz"/>
+        <w:numPr>
+          <w:ilvl w:val="0"/>
+          <w:numId w:val="18"/>
+        </w:numPr>
+        <w:rPr>
+          <w:lang w:val="en-GB"/>
+        </w:rPr>
+      </w:pPr>
+      <w:r>
+        <w:rPr>
+          <w:lang w:val="en-GB"/>
+        </w:rPr>
+        <w:t xml:space="preserve">The player sees slowly </w:t>
+      </w:r>
+      <w:r>
+        <w:rPr>
+          <w:b/>
+          <w:lang w:val="en-GB"/>
+        </w:rPr>
+        <w:t xml:space="preserve">fainting footsteps </w:t>
+      </w:r>
+      <w:r>
+        <w:rPr>
+          <w:lang w:val="en-GB"/>
+        </w:rPr>
+        <w:t>behind the guard, indicating the path he is walking</w:t>
       </w:r>
     </w:p>
     <w:p>
@@ -9211,11 +9514,21 @@
           <w:lang w:val="en-GB"/>
         </w:rPr>
       </w:pPr>
+      <w:commentRangeStart w:id="35"/>
       <w:r>
         <w:rPr>
           <w:lang w:val="en-GB"/>
         </w:rPr>
         <w:t>Edge Cases</w:t>
+      </w:r>
+      <w:commentRangeEnd w:id="35"/>
+      <w:r>
+        <w:rPr>
+          <w:rStyle w:val="Kommentarzeichen"/>
+          <w:rFonts w:eastAsiaTheme="minorHAnsi" w:cstheme="minorBidi"/>
+          <w:b w:val="0"/>
+        </w:rPr>
+        <w:commentReference w:id="35"/>
       </w:r>
     </w:p>
     <w:p>
@@ -9345,67 +9658,13 @@
         <w:rPr>
           <w:lang w:val="en-GB"/>
         </w:rPr>
-        <w:t xml:space="preserve">This </w:t>
-      </w:r>
-      <w:r>
-        <w:rPr>
-          <w:lang w:val="en-GB"/>
-        </w:rPr>
-        <w:t>enables</w:t>
-      </w:r>
-      <w:r>
-        <w:rPr>
-          <w:lang w:val="en-GB"/>
-        </w:rPr>
-        <w:t xml:space="preserve"> the player to possess a guard in the first place (</w:t>
-      </w:r>
-      <w:r>
-        <w:rPr>
-          <w:lang w:val="en-GB"/>
-        </w:rPr>
-        <w:t>since</w:t>
-      </w:r>
-      <w:r>
-        <w:rPr>
-          <w:lang w:val="en-GB"/>
-        </w:rPr>
-        <w:t xml:space="preserve"> voodoo i</w:t>
-      </w:r>
-      <w:r>
-        <w:rPr>
-          <w:lang w:val="en-GB"/>
-        </w:rPr>
-        <w:t>s all about offering/sacrif</w:t>
-      </w:r>
-      <w:r>
-        <w:rPr>
-          <w:lang w:val="en-GB"/>
-        </w:rPr>
-        <w:t>ice</w:t>
-      </w:r>
-      <w:r>
-        <w:rPr>
-          <w:lang w:val="en-GB"/>
-        </w:rPr>
-        <w:t>)</w:t>
-      </w:r>
-    </w:p>
-    <w:p>
-      <w:pPr>
-        <w:pStyle w:val="Listenabsatz"/>
-        <w:numPr>
-          <w:ilvl w:val="0"/>
-          <w:numId w:val="17"/>
-        </w:numPr>
-        <w:rPr>
-          <w:lang w:val="en-GB"/>
-        </w:rPr>
-      </w:pPr>
-      <w:r>
-        <w:rPr>
-          <w:lang w:val="en-GB"/>
-        </w:rPr>
-        <w:t>The control object is the main objective in each level and the way to get there is the main challenge</w:t>
+        <w:t xml:space="preserve">Before the PC can use possession or clairvoyance, he must bring the </w:t>
+      </w:r>
+      <w:r>
+        <w:rPr>
+          <w:lang w:val="en-GB"/>
+        </w:rPr>
+        <w:t>fetish an appropriate offering</w:t>
       </w:r>
     </w:p>
     <w:p>
@@ -9437,7 +9696,7 @@
         <w:rPr>
           <w:lang w:val="en-GB"/>
         </w:rPr>
-        <w:t>There will be two instances of the player interacting with the fetish:</w:t>
+        <w:t>The PC can interact with the fetish in two ways:</w:t>
       </w:r>
     </w:p>
     <w:p>
@@ -9455,58 +9714,7 @@
         <w:rPr>
           <w:lang w:val="en-GB"/>
         </w:rPr>
-        <w:t xml:space="preserve">The fetish declares what it expects in return </w:t>
-      </w:r>
-      <w:r>
-        <w:rPr>
-          <w:lang w:val="en-GB"/>
-        </w:rPr>
-        <w:t xml:space="preserve">(see </w:t>
-      </w:r>
-      <w:r>
-        <w:rPr>
-          <w:i/>
-          <w:lang w:val="en-GB"/>
-        </w:rPr>
-        <w:t>‘Signs &amp; Feedback’</w:t>
-      </w:r>
-      <w:r>
-        <w:rPr>
-          <w:lang w:val="en-GB"/>
-        </w:rPr>
-        <w:t>)</w:t>
-      </w:r>
-    </w:p>
-    <w:p>
-      <w:pPr>
-        <w:pStyle w:val="Listenabsatz"/>
-        <w:numPr>
-          <w:ilvl w:val="1"/>
-          <w:numId w:val="19"/>
-        </w:numPr>
-        <w:rPr>
-          <w:lang w:val="en-GB"/>
-        </w:rPr>
-      </w:pPr>
-      <w:proofErr w:type="spellStart"/>
-      <w:r>
-        <w:rPr>
-          <w:lang w:val="en-GB"/>
-        </w:rPr>
-        <w:t>Nox</w:t>
-      </w:r>
-      <w:proofErr w:type="spellEnd"/>
-      <w:r>
-        <w:rPr>
-          <w:lang w:val="en-GB"/>
-        </w:rPr>
-        <w:t xml:space="preserve"> </w:t>
-      </w:r>
-      <w:r>
-        <w:rPr>
-          <w:lang w:val="en-GB"/>
-        </w:rPr>
-        <w:t>offers the expected object to the fetish</w:t>
+        <w:t>Without offering: the player is “told” what the fetish wants</w:t>
       </w:r>
     </w:p>
     <w:p>
@@ -9520,67 +9728,103 @@
           <w:lang w:val="en-GB"/>
         </w:rPr>
       </w:pPr>
-      <w:proofErr w:type="spellStart"/>
-      <w:r>
-        <w:rPr>
-          <w:lang w:val="en-GB"/>
-        </w:rPr>
-        <w:t>Nox</w:t>
-      </w:r>
-      <w:proofErr w:type="spellEnd"/>
-      <w:r>
-        <w:rPr>
-          <w:lang w:val="en-GB"/>
-        </w:rPr>
-        <w:t xml:space="preserve"> needs to be in interaction range (see </w:t>
-      </w:r>
-      <w:r>
-        <w:rPr>
-          <w:i/>
-          <w:lang w:val="en-GB"/>
-        </w:rPr>
-        <w:fldChar w:fldCharType="begin"/>
-      </w:r>
-      <w:r>
-        <w:rPr>
-          <w:i/>
-          <w:lang w:val="en-GB"/>
-        </w:rPr>
-        <w:instrText xml:space="preserve"> REF _Ref514752116 \h </w:instrText>
-      </w:r>
-      <w:r>
-        <w:rPr>
-          <w:i/>
-          <w:lang w:val="en-GB"/>
-        </w:rPr>
-        <w:instrText xml:space="preserve"> \* MERGEFORMAT </w:instrText>
-      </w:r>
-      <w:r>
-        <w:rPr>
-          <w:i/>
-          <w:lang w:val="en-GB"/>
-        </w:rPr>
-      </w:r>
-      <w:r>
-        <w:rPr>
-          <w:i/>
-          <w:lang w:val="en-GB"/>
-        </w:rPr>
-        <w:fldChar w:fldCharType="separate"/>
-      </w:r>
-      <w:r>
-        <w:rPr>
-          <w:i/>
-          <w:lang w:val="en-GB"/>
-        </w:rPr>
-        <w:t>Totem-Fetish</w:t>
-      </w:r>
-      <w:r>
-        <w:rPr>
-          <w:i/>
-          <w:lang w:val="en-GB"/>
-        </w:rPr>
-        <w:fldChar w:fldCharType="end"/>
+      <w:r>
+        <w:rPr>
+          <w:lang w:val="en-GB"/>
+        </w:rPr>
+        <w:t xml:space="preserve">This is indicated by a </w:t>
+      </w:r>
+      <w:r>
+        <w:rPr>
+          <w:b/>
+          <w:lang w:val="en-GB"/>
+        </w:rPr>
+        <w:t>sign</w:t>
+      </w:r>
+    </w:p>
+    <w:p>
+      <w:pPr>
+        <w:pStyle w:val="Listenabsatz"/>
+        <w:numPr>
+          <w:ilvl w:val="2"/>
+          <w:numId w:val="19"/>
+        </w:numPr>
+        <w:rPr>
+          <w:lang w:val="en-GB"/>
+        </w:rPr>
+      </w:pPr>
+      <w:r>
+        <w:rPr>
+          <w:lang w:val="en-GB"/>
+        </w:rPr>
+        <w:t>With</w:t>
+      </w:r>
+      <w:r>
+        <w:rPr>
+          <w:lang w:val="en-GB"/>
+        </w:rPr>
+        <w:t xml:space="preserve"> offering: the player gives the offering to </w:t>
+      </w:r>
+      <w:r>
+        <w:rPr>
+          <w:lang w:val="en-GB"/>
+        </w:rPr>
+        <w:t>the fetish and activates his voodoo powers</w:t>
+      </w:r>
+    </w:p>
+    <w:p>
+      <w:pPr>
+        <w:pStyle w:val="Listenabsatz"/>
+        <w:numPr>
+          <w:ilvl w:val="0"/>
+          <w:numId w:val="19"/>
+        </w:numPr>
+        <w:rPr>
+          <w:lang w:val="en-GB"/>
+        </w:rPr>
+      </w:pPr>
+      <w:r>
+        <w:rPr>
+          <w:lang w:val="en-GB"/>
+        </w:rPr>
+        <w:t>An offering</w:t>
+      </w:r>
+      <w:r>
+        <w:rPr>
+          <w:lang w:val="en-GB"/>
+        </w:rPr>
+        <w:t>/control object</w:t>
+      </w:r>
+      <w:r>
+        <w:rPr>
+          <w:lang w:val="en-GB"/>
+        </w:rPr>
+        <w:t xml:space="preserve"> </w:t>
+      </w:r>
+      <w:r>
+        <w:rPr>
+          <w:lang w:val="en-GB"/>
+        </w:rPr>
+        <w:t xml:space="preserve">is either a </w:t>
+      </w:r>
+      <w:r>
+        <w:rPr>
+          <w:b/>
+          <w:lang w:val="en-GB"/>
+        </w:rPr>
+        <w:t>personal item</w:t>
+      </w:r>
+      <w:r>
+        <w:rPr>
+          <w:lang w:val="en-GB"/>
+        </w:rPr>
+        <w:t xml:space="preserve"> (</w:t>
+      </w:r>
+      <w:r>
+        <w:rPr>
+          <w:lang w:val="en-GB"/>
+        </w:rPr>
+        <w:t>pocket watch</w:t>
       </w:r>
       <w:r>
         <w:rPr>
@@ -9592,13 +9836,20 @@
         <w:rPr>
           <w:lang w:val="en-GB"/>
         </w:rPr>
-        <w:t xml:space="preserve"> to i</w:t>
-      </w:r>
-      <w:r>
-        <w:rPr>
-          <w:lang w:val="en-GB"/>
-        </w:rPr>
-        <w:t>nteract with the fetish</w:t>
+        <w:t xml:space="preserve"> or </w:t>
+      </w:r>
+      <w:r>
+        <w:rPr>
+          <w:b/>
+          <w:lang w:val="en-GB"/>
+        </w:rPr>
+        <w:t>part of a human</w:t>
+      </w:r>
+      <w:r>
+        <w:rPr>
+          <w:lang w:val="en-GB"/>
+        </w:rPr>
+        <w:t xml:space="preserve"> (strand of hair)</w:t>
       </w:r>
     </w:p>
     <w:p>
@@ -9608,11 +9859,21 @@
           <w:lang w:val="en-GB"/>
         </w:rPr>
       </w:pPr>
+      <w:commentRangeStart w:id="36"/>
       <w:r>
         <w:rPr>
           <w:lang w:val="en-GB"/>
         </w:rPr>
         <w:t>Signs &amp; Feedback</w:t>
+      </w:r>
+      <w:commentRangeEnd w:id="36"/>
+      <w:r>
+        <w:rPr>
+          <w:rStyle w:val="Kommentarzeichen"/>
+          <w:rFonts w:eastAsiaTheme="minorHAnsi" w:cstheme="minorBidi"/>
+          <w:b w:val="0"/>
+        </w:rPr>
+        <w:commentReference w:id="36"/>
       </w:r>
     </w:p>
     <w:p>
@@ -9748,19 +10009,19 @@
         </w:rPr>
         <w:t xml:space="preserve"> the sound of </w:t>
       </w:r>
-      <w:commentRangeStart w:id="19"/>
+      <w:commentRangeStart w:id="37"/>
       <w:r>
         <w:rPr>
           <w:lang w:val="en-GB"/>
         </w:rPr>
         <w:t>drums</w:t>
       </w:r>
-      <w:commentRangeEnd w:id="19"/>
+      <w:commentRangeEnd w:id="37"/>
       <w:r>
         <w:rPr>
           <w:rStyle w:val="Kommentarzeichen"/>
         </w:rPr>
-        <w:commentReference w:id="19"/>
+        <w:commentReference w:id="37"/>
       </w:r>
     </w:p>
     <w:p>
@@ -9807,12 +10068,22 @@
           <w:lang w:val="en-GB"/>
         </w:rPr>
       </w:pPr>
+      <w:commentRangeStart w:id="38"/>
       <w:r>
         <w:rPr>
           <w:lang w:val="en-GB"/>
         </w:rPr>
         <w:t>Edge Cases</w:t>
       </w:r>
+      <w:commentRangeEnd w:id="38"/>
+      <w:r>
+        <w:rPr>
+          <w:rStyle w:val="Kommentarzeichen"/>
+          <w:rFonts w:eastAsiaTheme="minorHAnsi" w:cstheme="minorBidi"/>
+          <w:b w:val="0"/>
+        </w:rPr>
+        <w:commentReference w:id="38"/>
+      </w:r>
     </w:p>
     <w:p>
       <w:pPr>
@@ -9851,6 +10122,7 @@
           <w:lang w:val="en-GB"/>
         </w:rPr>
       </w:pPr>
+      <w:bookmarkStart w:id="39" w:name="_Ref517877328"/>
       <w:r>
         <w:rPr>
           <w:lang w:val="en-GB"/>
@@ -9858,6 +10130,7 @@
         <w:lastRenderedPageBreak/>
         <w:t>Possession</w:t>
       </w:r>
+      <w:bookmarkEnd w:id="39"/>
     </w:p>
     <w:p>
       <w:pPr>
@@ -9979,8 +10252,8 @@
           <w:lang w:val="en-GB"/>
         </w:rPr>
       </w:pPr>
-      <w:bookmarkStart w:id="20" w:name="_Ref514752396"/>
-      <w:bookmarkStart w:id="21" w:name="_Toc514759410"/>
+      <w:bookmarkStart w:id="40" w:name="_Ref514752396"/>
+      <w:bookmarkStart w:id="41" w:name="_Toc514759410"/>
       <w:r>
         <w:rPr>
           <w:lang w:val="en-GB"/>
@@ -10009,7 +10282,7 @@
       <w:r>
         <w:fldChar w:fldCharType="end"/>
       </w:r>
-      <w:bookmarkEnd w:id="20"/>
+      <w:bookmarkEnd w:id="40"/>
       <w:r>
         <w:rPr>
           <w:lang w:val="en-GB"/>
@@ -10028,7 +10301,7 @@
         </w:rPr>
         <w:t xml:space="preserve"> reference</w:t>
       </w:r>
-      <w:bookmarkEnd w:id="21"/>
+      <w:bookmarkEnd w:id="41"/>
     </w:p>
     <w:p>
       <w:pPr>
@@ -10055,6 +10328,7 @@
           <w:lang w:val="en-GB"/>
         </w:rPr>
       </w:pPr>
+      <w:commentRangeStart w:id="42"/>
       <w:r>
         <w:rPr>
           <w:lang w:val="en-GB"/>
@@ -10121,6 +10395,13 @@
         </w:rPr>
         <w:t xml:space="preserve"> (the player is breaking through the “mental barrier” of the guard) </w:t>
       </w:r>
+      <w:commentRangeEnd w:id="42"/>
+      <w:r>
+        <w:rPr>
+          <w:rStyle w:val="Kommentarzeichen"/>
+        </w:rPr>
+        <w:commentReference w:id="42"/>
+      </w:r>
     </w:p>
     <w:p>
       <w:pPr>
@@ -10129,11 +10410,21 @@
           <w:lang w:val="en-GB"/>
         </w:rPr>
       </w:pPr>
+      <w:commentRangeStart w:id="43"/>
       <w:r>
         <w:rPr>
           <w:lang w:val="en-GB"/>
         </w:rPr>
         <w:t>Description</w:t>
+      </w:r>
+      <w:commentRangeEnd w:id="43"/>
+      <w:r>
+        <w:rPr>
+          <w:rStyle w:val="Kommentarzeichen"/>
+          <w:rFonts w:eastAsiaTheme="minorHAnsi" w:cstheme="minorBidi"/>
+          <w:b w:val="0"/>
+        </w:rPr>
+        <w:commentReference w:id="43"/>
       </w:r>
     </w:p>
     <w:p>
@@ -10179,7 +10470,8 @@
           <w:lang w:val="en-GB"/>
         </w:rPr>
       </w:pPr>
-      <w:commentRangeStart w:id="22"/>
+      <w:commentRangeStart w:id="44"/>
+      <w:commentRangeStart w:id="45"/>
       <w:r>
         <w:rPr>
           <w:lang w:val="en-GB"/>
@@ -10272,12 +10564,19 @@
         </w:rPr>
         <w:t>)</w:t>
       </w:r>
-      <w:commentRangeEnd w:id="22"/>
+      <w:commentRangeEnd w:id="44"/>
       <w:r>
         <w:rPr>
           <w:rStyle w:val="Kommentarzeichen"/>
         </w:rPr>
-        <w:commentReference w:id="22"/>
+        <w:commentReference w:id="44"/>
+      </w:r>
+      <w:commentRangeEnd w:id="45"/>
+      <w:r>
+        <w:rPr>
+          <w:rStyle w:val="Kommentarzeichen"/>
+        </w:rPr>
+        <w:commentReference w:id="45"/>
       </w:r>
     </w:p>
     <w:p>
@@ -10342,6 +10641,7 @@
           <w:lang w:val="en-GB"/>
         </w:rPr>
       </w:pPr>
+      <w:commentRangeStart w:id="46"/>
       <w:r>
         <w:rPr>
           <w:lang w:val="en-GB"/>
@@ -10353,6 +10653,13 @@
           <w:lang w:val="en-GB"/>
         </w:rPr>
         <w:t>will increase in difficulty with each level</w:t>
+      </w:r>
+      <w:commentRangeEnd w:id="46"/>
+      <w:r>
+        <w:rPr>
+          <w:rStyle w:val="Kommentarzeichen"/>
+        </w:rPr>
+        <w:commentReference w:id="46"/>
       </w:r>
     </w:p>
     <w:p>
@@ -10367,7 +10674,7 @@
           <w:lang w:val="en-GB"/>
         </w:rPr>
       </w:pPr>
-      <w:commentRangeStart w:id="23"/>
+      <w:commentRangeStart w:id="47"/>
       <w:r>
         <w:rPr>
           <w:lang w:val="en-GB"/>
@@ -10392,12 +10699,12 @@
         </w:rPr>
         <w:t>.</w:t>
       </w:r>
-      <w:commentRangeEnd w:id="23"/>
+      <w:commentRangeEnd w:id="47"/>
       <w:r>
         <w:rPr>
           <w:rStyle w:val="Kommentarzeichen"/>
         </w:rPr>
-        <w:commentReference w:id="23"/>
+        <w:commentReference w:id="47"/>
       </w:r>
     </w:p>
     <w:p>
@@ -10412,11 +10719,19 @@
           <w:lang w:val="en-GB"/>
         </w:rPr>
       </w:pPr>
+      <w:commentRangeStart w:id="48"/>
       <w:r>
         <w:rPr>
           <w:lang w:val="en-GB"/>
         </w:rPr>
         <w:t>Ends automatically after the door has been opened</w:t>
+      </w:r>
+      <w:commentRangeEnd w:id="48"/>
+      <w:r>
+        <w:rPr>
+          <w:rStyle w:val="Kommentarzeichen"/>
+        </w:rPr>
+        <w:commentReference w:id="48"/>
       </w:r>
     </w:p>
     <w:p>
@@ -10456,20 +10771,19 @@
           <w:lang w:val="en-GB"/>
         </w:rPr>
       </w:pPr>
+      <w:commentRangeStart w:id="49"/>
       <w:r>
         <w:rPr>
           <w:lang w:val="en-GB"/>
         </w:rPr>
         <w:t xml:space="preserve">While the player controls the guard, </w:t>
       </w:r>
-      <w:proofErr w:type="spellStart"/>
-      <w:r>
-        <w:rPr>
-          <w:lang w:val="en-GB"/>
-        </w:rPr>
-        <w:t>Nox</w:t>
-      </w:r>
-      <w:proofErr w:type="spellEnd"/>
+      <w:r>
+        <w:rPr>
+          <w:lang w:val="en-GB"/>
+        </w:rPr>
+        <w:t>the doll</w:t>
+      </w:r>
       <w:r>
         <w:rPr>
           <w:lang w:val="en-GB"/>
@@ -10516,21 +10830,19 @@
         </w:rPr>
         <w:t xml:space="preserve">pick </w:t>
       </w:r>
-      <w:proofErr w:type="spellStart"/>
       <w:r>
         <w:rPr>
           <w:i/>
           <w:lang w:val="en-GB"/>
         </w:rPr>
-        <w:t>Nox</w:t>
-      </w:r>
-      <w:proofErr w:type="spellEnd"/>
+        <w:t xml:space="preserve">the doll </w:t>
+      </w:r>
       <w:r>
         <w:rPr>
           <w:i/>
           <w:lang w:val="en-GB"/>
         </w:rPr>
-        <w:t xml:space="preserve"> up and place him somewhere else (NTH)</w:t>
+        <w:t>up and place him somewhere else (NTH)</w:t>
       </w:r>
     </w:p>
     <w:p>
@@ -10619,6 +10931,13 @@
         </w:rPr>
         <w:t>’</w:t>
       </w:r>
+      <w:commentRangeEnd w:id="49"/>
+      <w:r>
+        <w:rPr>
+          <w:rStyle w:val="Kommentarzeichen"/>
+        </w:rPr>
+        <w:commentReference w:id="49"/>
+      </w:r>
     </w:p>
     <w:p>
       <w:pPr>
@@ -10627,11 +10946,21 @@
           <w:lang w:val="en-GB"/>
         </w:rPr>
       </w:pPr>
+      <w:commentRangeStart w:id="50"/>
       <w:r>
         <w:rPr>
           <w:lang w:val="en-GB"/>
         </w:rPr>
         <w:t>Signs &amp; Feedback</w:t>
+      </w:r>
+      <w:commentRangeEnd w:id="50"/>
+      <w:r>
+        <w:rPr>
+          <w:rStyle w:val="Kommentarzeichen"/>
+          <w:rFonts w:eastAsiaTheme="minorHAnsi" w:cstheme="minorBidi"/>
+          <w:b w:val="0"/>
+        </w:rPr>
+        <w:commentReference w:id="50"/>
       </w:r>
     </w:p>
     <w:p>
@@ -10739,11 +11068,21 @@
           <w:lang w:val="en-GB"/>
         </w:rPr>
       </w:pPr>
+      <w:commentRangeStart w:id="51"/>
       <w:r>
         <w:rPr>
           <w:lang w:val="en-GB"/>
         </w:rPr>
         <w:t>Edge Cases</w:t>
+      </w:r>
+      <w:commentRangeEnd w:id="51"/>
+      <w:r>
+        <w:rPr>
+          <w:rStyle w:val="Kommentarzeichen"/>
+          <w:rFonts w:eastAsiaTheme="minorHAnsi" w:cstheme="minorBidi"/>
+          <w:b w:val="0"/>
+        </w:rPr>
+        <w:commentReference w:id="51"/>
       </w:r>
     </w:p>
     <w:p>
@@ -10759,7 +11098,7 @@
           <w:lang w:val="en-GB"/>
         </w:rPr>
       </w:pPr>
-      <w:commentRangeStart w:id="24"/>
+      <w:commentRangeStart w:id="52"/>
       <w:r>
         <w:rPr>
           <w:b/>
@@ -10827,7 +11166,7 @@
         <w:t>ressing ‘cancel’ (see controls).</w:t>
       </w:r>
     </w:p>
-    <w:commentRangeEnd w:id="24"/>
+    <w:commentRangeEnd w:id="52"/>
     <w:p>
       <w:pPr>
         <w:pStyle w:val="Listenabsatz"/>
@@ -10845,7 +11184,7 @@
         <w:rPr>
           <w:rStyle w:val="Kommentarzeichen"/>
         </w:rPr>
-        <w:commentReference w:id="24"/>
+        <w:commentReference w:id="52"/>
       </w:r>
     </w:p>
     <w:p>
@@ -10966,6 +11305,7 @@
           <w:lang w:val="en-GB"/>
         </w:rPr>
       </w:pPr>
+      <w:commentRangeStart w:id="53"/>
       <w:r>
         <w:rPr>
           <w:i/>
@@ -10998,7 +11338,21 @@
           <w:i/>
           <w:lang w:val="en-GB"/>
         </w:rPr>
-        <w:t>transfer is damage to</w:t>
+        <w:t xml:space="preserve">transfer </w:t>
+      </w:r>
+      <w:r>
+        <w:rPr>
+          <w:i/>
+          <w:lang w:val="en-GB"/>
+        </w:rPr>
+        <w:t>h</w:t>
+      </w:r>
+      <w:r>
+        <w:rPr>
+          <w:i/>
+          <w:lang w:val="en-GB"/>
+        </w:rPr>
+        <w:t>is damage to</w:t>
       </w:r>
     </w:p>
     <w:p>
@@ -11122,6 +11476,13 @@
         </w:rPr>
         <w:t>open for the player</w:t>
       </w:r>
+      <w:commentRangeEnd w:id="53"/>
+      <w:r>
+        <w:rPr>
+          <w:rStyle w:val="Kommentarzeichen"/>
+        </w:rPr>
+        <w:commentReference w:id="53"/>
+      </w:r>
     </w:p>
     <w:p>
       <w:pPr>
@@ -11131,12 +11492,22 @@
           <w:lang w:val="en-GB"/>
         </w:rPr>
       </w:pPr>
+      <w:commentRangeStart w:id="54"/>
       <w:r>
         <w:rPr>
           <w:i/>
           <w:lang w:val="en-GB"/>
         </w:rPr>
         <w:t>Signs &amp; Feedback</w:t>
+      </w:r>
+      <w:commentRangeEnd w:id="54"/>
+      <w:r>
+        <w:rPr>
+          <w:rStyle w:val="Kommentarzeichen"/>
+          <w:rFonts w:eastAsiaTheme="minorHAnsi" w:cstheme="minorBidi"/>
+          <w:b w:val="0"/>
+        </w:rPr>
+        <w:commentReference w:id="54"/>
       </w:r>
     </w:p>
     <w:p>
@@ -11208,12 +11579,22 @@
           <w:lang w:val="en-GB"/>
         </w:rPr>
       </w:pPr>
+      <w:commentRangeStart w:id="55"/>
       <w:r>
         <w:rPr>
           <w:i/>
           <w:lang w:val="en-GB"/>
         </w:rPr>
         <w:t>Edge Cases</w:t>
+      </w:r>
+      <w:commentRangeEnd w:id="55"/>
+      <w:r>
+        <w:rPr>
+          <w:rStyle w:val="Kommentarzeichen"/>
+          <w:rFonts w:eastAsiaTheme="minorHAnsi" w:cstheme="minorBidi"/>
+          <w:b w:val="0"/>
+        </w:rPr>
+        <w:commentReference w:id="55"/>
       </w:r>
     </w:p>
     <w:p>
@@ -11252,7 +11633,8 @@
           <w:lang w:val="en-GB"/>
         </w:rPr>
       </w:pPr>
-      <w:bookmarkStart w:id="25" w:name="_Toc514759386"/>
+      <w:bookmarkStart w:id="56" w:name="_Toc514759386"/>
+      <w:commentRangeStart w:id="57"/>
       <w:r>
         <w:rPr>
           <w:lang w:val="en-GB"/>
@@ -11266,7 +11648,18 @@
         </w:rPr>
         <w:t xml:space="preserve"> &amp; Ideas</w:t>
       </w:r>
-      <w:bookmarkEnd w:id="25"/>
+      <w:bookmarkEnd w:id="56"/>
+      <w:commentRangeEnd w:id="57"/>
+      <w:r>
+        <w:rPr>
+          <w:rStyle w:val="Kommentarzeichen"/>
+          <w:rFonts w:asciiTheme="minorHAnsi" w:eastAsiaTheme="minorHAnsi" w:hAnsiTheme="minorHAnsi" w:cstheme="minorBidi"/>
+          <w:b w:val="0"/>
+          <w:bCs w:val="0"/>
+          <w:color w:val="auto"/>
+        </w:rPr>
+        <w:commentReference w:id="57"/>
+      </w:r>
     </w:p>
     <w:p>
       <w:pPr>
@@ -11331,78 +11724,6 @@
         <w:rPr>
           <w:lang w:val="en-GB"/>
         </w:rPr>
-        <w:t>Instead of making the game on</w:t>
-      </w:r>
-      <w:r>
-        <w:rPr>
-          <w:lang w:val="en-GB"/>
-        </w:rPr>
-        <w:t>e</w:t>
-      </w:r>
-      <w:r>
-        <w:rPr>
-          <w:lang w:val="en-GB"/>
-        </w:rPr>
-        <w:t xml:space="preserve"> big challenge, remove the </w:t>
-      </w:r>
-      <w:r>
-        <w:rPr>
-          <w:lang w:val="en-GB"/>
-        </w:rPr>
-        <w:t>spirit</w:t>
-      </w:r>
-      <w:r>
-        <w:rPr>
-          <w:lang w:val="en-GB"/>
-        </w:rPr>
-        <w:t>-</w:t>
-      </w:r>
-      <w:r>
-        <w:rPr>
-          <w:lang w:val="en-GB"/>
-        </w:rPr>
-        <w:t>energy</w:t>
-      </w:r>
-      <w:r>
-        <w:rPr>
-          <w:lang w:val="en-GB"/>
-        </w:rPr>
-        <w:t xml:space="preserve"> and make it focused on story and exploration</w:t>
-      </w:r>
-      <w:r>
-        <w:rPr>
-          <w:lang w:val="en-GB"/>
-        </w:rPr>
-        <w:t xml:space="preserve"> </w:t>
-      </w:r>
-      <w:r>
-        <w:rPr>
-          <w:lang w:val="en-GB"/>
-        </w:rPr>
-        <w:sym w:font="Wingdings" w:char="F0E0"/>
-      </w:r>
-      <w:r>
-        <w:rPr>
-          <w:lang w:val="en-GB"/>
-        </w:rPr>
-        <w:t xml:space="preserve"> with hidden story elements (newspaper) or collectibles</w:t>
-      </w:r>
-    </w:p>
-    <w:p>
-      <w:pPr>
-        <w:pStyle w:val="Listenabsatz"/>
-        <w:numPr>
-          <w:ilvl w:val="0"/>
-          <w:numId w:val="21"/>
-        </w:numPr>
-        <w:rPr>
-          <w:lang w:val="en-GB"/>
-        </w:rPr>
-      </w:pPr>
-      <w:r>
-        <w:rPr>
-          <w:lang w:val="en-GB"/>
-        </w:rPr>
         <w:t xml:space="preserve">Guards and </w:t>
       </w:r>
       <w:proofErr w:type="spellStart"/>
@@ -11446,7 +11767,7 @@
           <w:lang w:val="en-GB"/>
         </w:rPr>
       </w:pPr>
-      <w:bookmarkStart w:id="26" w:name="_Toc514759387"/>
+      <w:bookmarkStart w:id="58" w:name="_Toc514759387"/>
       <w:r>
         <w:rPr>
           <w:lang w:val="en-GB"/>
@@ -11454,7 +11775,7 @@
         <w:lastRenderedPageBreak/>
         <w:t>Controls</w:t>
       </w:r>
-      <w:bookmarkEnd w:id="26"/>
+      <w:bookmarkEnd w:id="58"/>
     </w:p>
     <w:p>
       <w:pPr>
@@ -11476,32 +11797,14 @@
           <w:lang w:val="en-GB"/>
         </w:rPr>
       </w:pPr>
-      <w:bookmarkStart w:id="27" w:name="_Toc514759388"/>
+      <w:bookmarkStart w:id="59" w:name="_Toc514759388"/>
       <w:r>
         <w:rPr>
           <w:lang w:val="en-GB"/>
         </w:rPr>
         <w:t>Characters</w:t>
       </w:r>
-      <w:bookmarkEnd w:id="27"/>
-    </w:p>
-    <w:p>
-      <w:pPr>
-        <w:pStyle w:val="berschrift3"/>
-        <w:rPr>
-          <w:lang w:val="en-GB"/>
-        </w:rPr>
-      </w:pPr>
-      <w:bookmarkStart w:id="28" w:name="_Toc514759389"/>
-      <w:proofErr w:type="spellStart"/>
-      <w:r>
-        <w:rPr>
-          <w:lang w:val="en-GB"/>
-        </w:rPr>
-        <w:t>Voodoodoll</w:t>
-      </w:r>
-      <w:bookmarkEnd w:id="28"/>
-      <w:proofErr w:type="spellEnd"/>
+      <w:bookmarkEnd w:id="59"/>
     </w:p>
     <w:tbl>
       <w:tblPr>
@@ -11563,7 +11866,8 @@
         <w:tc>
           <w:tcPr>
             <w:cnfStyle w:val="001000000000" w:firstRow="0" w:lastRow="0" w:firstColumn="1" w:lastColumn="0" w:oddVBand="0" w:evenVBand="0" w:oddHBand="0" w:evenHBand="0" w:firstRowFirstColumn="0" w:firstRowLastColumn="0" w:lastRowFirstColumn="0" w:lastRowLastColumn="0"/>
-            <w:tcW w:w="2660" w:type="dxa"/>
+            <w:tcW w:w="9071" w:type="dxa"/>
+            <w:gridSpan w:val="2"/>
           </w:tcPr>
           <w:p>
             <w:pPr>
@@ -11575,32 +11879,7 @@
               <w:rPr>
                 <w:lang w:val="en-GB"/>
               </w:rPr>
-              <w:t>Movement</w:t>
-            </w:r>
-          </w:p>
-        </w:tc>
-        <w:tc>
-          <w:tcPr>
-            <w:tcW w:w="6411" w:type="dxa"/>
-          </w:tcPr>
-          <w:p>
-            <w:pPr>
-              <w:cnfStyle w:val="000000100000" w:firstRow="0" w:lastRow="0" w:firstColumn="0" w:lastColumn="0" w:oddVBand="0" w:evenVBand="0" w:oddHBand="1" w:evenHBand="0" w:firstRowFirstColumn="0" w:firstRowLastColumn="0" w:lastRowFirstColumn="0" w:lastRowLastColumn="0"/>
-              <w:rPr>
-                <w:lang w:val="en-GB"/>
-              </w:rPr>
-            </w:pPr>
-            <w:r>
-              <w:rPr>
-                <w:lang w:val="en-GB"/>
-              </w:rPr>
-              <w:t xml:space="preserve">Left </w:t>
-            </w:r>
-            <w:r>
-              <w:rPr>
-                <w:lang w:val="en-GB"/>
-              </w:rPr>
-              <w:t>Stick</w:t>
+              <w:t>Voodoo Doll</w:t>
             </w:r>
           </w:p>
         </w:tc>
@@ -11613,6 +11892,9 @@
           </w:tcPr>
           <w:p>
             <w:pPr>
+              <w:tabs>
+                <w:tab w:val="left" w:pos="1440"/>
+              </w:tabs>
               <w:rPr>
                 <w:lang w:val="en-GB"/>
               </w:rPr>
@@ -11621,7 +11903,7 @@
               <w:rPr>
                 <w:lang w:val="en-GB"/>
               </w:rPr>
-              <w:t>Camera</w:t>
+              <w:t>Movement</w:t>
             </w:r>
           </w:p>
         </w:tc>
@@ -11640,7 +11922,7 @@
               <w:rPr>
                 <w:lang w:val="en-GB"/>
               </w:rPr>
-              <w:t xml:space="preserve">Right </w:t>
+              <w:t xml:space="preserve">Left </w:t>
             </w:r>
             <w:r>
               <w:rPr>
@@ -11670,7 +11952,7 @@
               <w:rPr>
                 <w:lang w:val="en-GB"/>
               </w:rPr>
-              <w:t>Jump</w:t>
+              <w:t>Camera</w:t>
             </w:r>
           </w:p>
         </w:tc>
@@ -11689,7 +11971,13 @@
               <w:rPr>
                 <w:lang w:val="en-GB"/>
               </w:rPr>
-              <w:t>[A]</w:t>
+              <w:t xml:space="preserve">Right </w:t>
+            </w:r>
+            <w:r>
+              <w:rPr>
+                <w:lang w:val="en-GB"/>
+              </w:rPr>
+              <w:t>Stick</w:t>
             </w:r>
           </w:p>
         </w:tc>
@@ -11710,7 +11998,7 @@
               <w:rPr>
                 <w:lang w:val="en-GB"/>
               </w:rPr>
-              <w:t>Push/Pull</w:t>
+              <w:t>Jump</w:t>
             </w:r>
           </w:p>
         </w:tc>
@@ -11729,25 +12017,7 @@
               <w:rPr>
                 <w:lang w:val="en-GB"/>
               </w:rPr>
-              <w:t>[</w:t>
-            </w:r>
-            <w:r>
-              <w:rPr>
-                <w:lang w:val="en-GB"/>
-              </w:rPr>
-              <w:t>B</w:t>
-            </w:r>
-            <w:r>
-              <w:rPr>
-                <w:lang w:val="en-GB"/>
-              </w:rPr>
-              <w:t>]</w:t>
-            </w:r>
-            <w:r>
-              <w:rPr>
-                <w:lang w:val="en-GB"/>
-              </w:rPr>
-              <w:t xml:space="preserve"> + Left Stick</w:t>
+              <w:t>[A]</w:t>
             </w:r>
           </w:p>
         </w:tc>
@@ -11771,7 +12041,7 @@
               <w:rPr>
                 <w:lang w:val="en-GB"/>
               </w:rPr>
-              <w:t>Interact with Fetish</w:t>
+              <w:t>Open Drawer</w:t>
             </w:r>
           </w:p>
         </w:tc>
@@ -11790,7 +12060,19 @@
               <w:rPr>
                 <w:lang w:val="en-GB"/>
               </w:rPr>
-              <w:t>[X]</w:t>
+              <w:t>[</w:t>
+            </w:r>
+            <w:r>
+              <w:rPr>
+                <w:lang w:val="en-GB"/>
+              </w:rPr>
+              <w:t>B</w:t>
+            </w:r>
+            <w:r>
+              <w:rPr>
+                <w:lang w:val="en-GB"/>
+              </w:rPr>
+              <w:t>]</w:t>
             </w:r>
           </w:p>
         </w:tc>
@@ -11811,7 +12093,7 @@
               <w:rPr>
                 <w:lang w:val="en-GB"/>
               </w:rPr>
-              <w:t>Activate Clairvoyance</w:t>
+              <w:t>Interact with Fetish</w:t>
             </w:r>
           </w:p>
         </w:tc>
@@ -11830,11 +12112,254 @@
               <w:rPr>
                 <w:lang w:val="en-GB"/>
               </w:rPr>
+              <w:t>[X]</w:t>
+            </w:r>
+          </w:p>
+        </w:tc>
+      </w:tr>
+      <w:tr>
+        <w:trPr>
+          <w:cnfStyle w:val="000000100000" w:firstRow="0" w:lastRow="0" w:firstColumn="0" w:lastColumn="0" w:oddVBand="0" w:evenVBand="0" w:oddHBand="1" w:evenHBand="0" w:firstRowFirstColumn="0" w:firstRowLastColumn="0" w:lastRowFirstColumn="0" w:lastRowLastColumn="0"/>
+        </w:trPr>
+        <w:tc>
+          <w:tcPr>
+            <w:cnfStyle w:val="001000000000" w:firstRow="0" w:lastRow="0" w:firstColumn="1" w:lastColumn="0" w:oddVBand="0" w:evenVBand="0" w:oddHBand="0" w:evenHBand="0" w:firstRowFirstColumn="0" w:firstRowLastColumn="0" w:lastRowFirstColumn="0" w:lastRowLastColumn="0"/>
+            <w:tcW w:w="2660" w:type="dxa"/>
+            <w:tcBorders>
+              <w:bottom w:val="single" w:sz="18" w:space="0" w:color="000000" w:themeColor="text1"/>
+            </w:tcBorders>
+          </w:tcPr>
+          <w:p>
+            <w:pPr>
+              <w:rPr>
+                <w:lang w:val="en-GB"/>
+              </w:rPr>
+            </w:pPr>
+            <w:r>
+              <w:rPr>
+                <w:lang w:val="en-GB"/>
+              </w:rPr>
+              <w:t>Activate Clairvoyance</w:t>
+            </w:r>
+          </w:p>
+        </w:tc>
+        <w:tc>
+          <w:tcPr>
+            <w:tcW w:w="6411" w:type="dxa"/>
+            <w:tcBorders>
+              <w:bottom w:val="single" w:sz="18" w:space="0" w:color="000000" w:themeColor="text1"/>
+            </w:tcBorders>
+          </w:tcPr>
+          <w:p>
+            <w:pPr>
+              <w:cnfStyle w:val="000000100000" w:firstRow="0" w:lastRow="0" w:firstColumn="0" w:lastColumn="0" w:oddVBand="0" w:evenVBand="0" w:oddHBand="1" w:evenHBand="0" w:firstRowFirstColumn="0" w:firstRowLastColumn="0" w:lastRowFirstColumn="0" w:lastRowLastColumn="0"/>
+              <w:rPr>
+                <w:lang w:val="en-GB"/>
+              </w:rPr>
+            </w:pPr>
+            <w:r>
+              <w:rPr>
+                <w:lang w:val="en-GB"/>
+              </w:rPr>
               <w:t>[Y]</w:t>
             </w:r>
           </w:p>
         </w:tc>
       </w:tr>
+      <w:tr>
+        <w:tc>
+          <w:tcPr>
+            <w:cnfStyle w:val="001000000000" w:firstRow="0" w:lastRow="0" w:firstColumn="1" w:lastColumn="0" w:oddVBand="0" w:evenVBand="0" w:oddHBand="0" w:evenHBand="0" w:firstRowFirstColumn="0" w:firstRowLastColumn="0" w:lastRowFirstColumn="0" w:lastRowLastColumn="0"/>
+            <w:tcW w:w="9071" w:type="dxa"/>
+            <w:gridSpan w:val="2"/>
+            <w:tcBorders>
+              <w:top w:val="single" w:sz="18" w:space="0" w:color="000000" w:themeColor="text1"/>
+            </w:tcBorders>
+          </w:tcPr>
+          <w:p>
+            <w:pPr>
+              <w:rPr>
+                <w:lang w:val="en-GB"/>
+              </w:rPr>
+            </w:pPr>
+            <w:r>
+              <w:rPr>
+                <w:lang w:val="en-GB"/>
+              </w:rPr>
+              <w:t>Guard</w:t>
+            </w:r>
+          </w:p>
+        </w:tc>
+      </w:tr>
+      <w:tr>
+        <w:trPr>
+          <w:cnfStyle w:val="000000100000" w:firstRow="0" w:lastRow="0" w:firstColumn="0" w:lastColumn="0" w:oddVBand="0" w:evenVBand="0" w:oddHBand="1" w:evenHBand="0" w:firstRowFirstColumn="0" w:firstRowLastColumn="0" w:lastRowFirstColumn="0" w:lastRowLastColumn="0"/>
+        </w:trPr>
+        <w:tc>
+          <w:tcPr>
+            <w:cnfStyle w:val="001000000000" w:firstRow="0" w:lastRow="0" w:firstColumn="1" w:lastColumn="0" w:oddVBand="0" w:evenVBand="0" w:oddHBand="0" w:evenHBand="0" w:firstRowFirstColumn="0" w:firstRowLastColumn="0" w:lastRowFirstColumn="0" w:lastRowLastColumn="0"/>
+            <w:tcW w:w="2660" w:type="dxa"/>
+          </w:tcPr>
+          <w:p>
+            <w:pPr>
+              <w:tabs>
+                <w:tab w:val="left" w:pos="1440"/>
+              </w:tabs>
+              <w:rPr>
+                <w:lang w:val="en-GB"/>
+              </w:rPr>
+            </w:pPr>
+            <w:r>
+              <w:rPr>
+                <w:lang w:val="en-GB"/>
+              </w:rPr>
+              <w:t>Movement</w:t>
+            </w:r>
+          </w:p>
+        </w:tc>
+        <w:tc>
+          <w:tcPr>
+            <w:tcW w:w="6411" w:type="dxa"/>
+          </w:tcPr>
+          <w:p>
+            <w:pPr>
+              <w:cnfStyle w:val="000000100000" w:firstRow="0" w:lastRow="0" w:firstColumn="0" w:lastColumn="0" w:oddVBand="0" w:evenVBand="0" w:oddHBand="1" w:evenHBand="0" w:firstRowFirstColumn="0" w:firstRowLastColumn="0" w:lastRowFirstColumn="0" w:lastRowLastColumn="0"/>
+              <w:rPr>
+                <w:lang w:val="en-GB"/>
+              </w:rPr>
+            </w:pPr>
+            <w:r>
+              <w:rPr>
+                <w:lang w:val="en-GB"/>
+              </w:rPr>
+              <w:t>Left Stick</w:t>
+            </w:r>
+          </w:p>
+        </w:tc>
+      </w:tr>
+      <w:tr>
+        <w:tc>
+          <w:tcPr>
+            <w:cnfStyle w:val="001000000000" w:firstRow="0" w:lastRow="0" w:firstColumn="1" w:lastColumn="0" w:oddVBand="0" w:evenVBand="0" w:oddHBand="0" w:evenHBand="0" w:firstRowFirstColumn="0" w:firstRowLastColumn="0" w:lastRowFirstColumn="0" w:lastRowLastColumn="0"/>
+            <w:tcW w:w="2660" w:type="dxa"/>
+          </w:tcPr>
+          <w:p>
+            <w:pPr>
+              <w:rPr>
+                <w:lang w:val="en-GB"/>
+              </w:rPr>
+            </w:pPr>
+            <w:r>
+              <w:rPr>
+                <w:lang w:val="en-GB"/>
+              </w:rPr>
+              <w:t>Camera</w:t>
+            </w:r>
+          </w:p>
+        </w:tc>
+        <w:tc>
+          <w:tcPr>
+            <w:tcW w:w="6411" w:type="dxa"/>
+          </w:tcPr>
+          <w:p>
+            <w:pPr>
+              <w:cnfStyle w:val="000000000000" w:firstRow="0" w:lastRow="0" w:firstColumn="0" w:lastColumn="0" w:oddVBand="0" w:evenVBand="0" w:oddHBand="0" w:evenHBand="0" w:firstRowFirstColumn="0" w:firstRowLastColumn="0" w:lastRowFirstColumn="0" w:lastRowLastColumn="0"/>
+              <w:rPr>
+                <w:lang w:val="en-GB"/>
+              </w:rPr>
+            </w:pPr>
+            <w:r>
+              <w:rPr>
+                <w:lang w:val="en-GB"/>
+              </w:rPr>
+              <w:t>Right Stick</w:t>
+            </w:r>
+          </w:p>
+        </w:tc>
+      </w:tr>
+      <w:tr>
+        <w:trPr>
+          <w:cnfStyle w:val="000000100000" w:firstRow="0" w:lastRow="0" w:firstColumn="0" w:lastColumn="0" w:oddVBand="0" w:evenVBand="0" w:oddHBand="1" w:evenHBand="0" w:firstRowFirstColumn="0" w:firstRowLastColumn="0" w:lastRowFirstColumn="0" w:lastRowLastColumn="0"/>
+        </w:trPr>
+        <w:tc>
+          <w:tcPr>
+            <w:cnfStyle w:val="001000000000" w:firstRow="0" w:lastRow="0" w:firstColumn="1" w:lastColumn="0" w:oddVBand="0" w:evenVBand="0" w:oddHBand="0" w:evenHBand="0" w:firstRowFirstColumn="0" w:firstRowLastColumn="0" w:lastRowFirstColumn="0" w:lastRowLastColumn="0"/>
+            <w:tcW w:w="2660" w:type="dxa"/>
+          </w:tcPr>
+          <w:p>
+            <w:pPr>
+              <w:rPr>
+                <w:lang w:val="en-GB"/>
+              </w:rPr>
+            </w:pPr>
+            <w:r>
+              <w:rPr>
+                <w:lang w:val="en-GB"/>
+              </w:rPr>
+              <w:t>Open Door</w:t>
+            </w:r>
+          </w:p>
+        </w:tc>
+        <w:tc>
+          <w:tcPr>
+            <w:tcW w:w="6411" w:type="dxa"/>
+          </w:tcPr>
+          <w:p>
+            <w:pPr>
+              <w:cnfStyle w:val="000000100000" w:firstRow="0" w:lastRow="0" w:firstColumn="0" w:lastColumn="0" w:oddVBand="0" w:evenVBand="0" w:oddHBand="1" w:evenHBand="0" w:firstRowFirstColumn="0" w:firstRowLastColumn="0" w:lastRowFirstColumn="0" w:lastRowLastColumn="0"/>
+              <w:rPr>
+                <w:lang w:val="en-GB"/>
+              </w:rPr>
+            </w:pPr>
+            <w:r>
+              <w:rPr>
+                <w:lang w:val="en-GB"/>
+              </w:rPr>
+              <w:t>[A]</w:t>
+            </w:r>
+          </w:p>
+        </w:tc>
+      </w:tr>
+      <w:tr>
+        <w:tc>
+          <w:tcPr>
+            <w:cnfStyle w:val="001000000000" w:firstRow="0" w:lastRow="0" w:firstColumn="1" w:lastColumn="0" w:oddVBand="0" w:evenVBand="0" w:oddHBand="0" w:evenHBand="0" w:firstRowFirstColumn="0" w:firstRowLastColumn="0" w:lastRowFirstColumn="0" w:lastRowLastColumn="0"/>
+            <w:tcW w:w="2660" w:type="dxa"/>
+          </w:tcPr>
+          <w:p>
+            <w:pPr>
+              <w:rPr>
+                <w:lang w:val="en-GB"/>
+              </w:rPr>
+            </w:pPr>
+            <w:r>
+              <w:rPr>
+                <w:lang w:val="en-GB"/>
+              </w:rPr>
+              <w:t>Push/Pull</w:t>
+            </w:r>
+          </w:p>
+        </w:tc>
+        <w:tc>
+          <w:tcPr>
+            <w:tcW w:w="6411" w:type="dxa"/>
+          </w:tcPr>
+          <w:p>
+            <w:pPr>
+              <w:cnfStyle w:val="000000000000" w:firstRow="0" w:lastRow="0" w:firstColumn="0" w:lastColumn="0" w:oddVBand="0" w:evenVBand="0" w:oddHBand="0" w:evenHBand="0" w:firstRowFirstColumn="0" w:firstRowLastColumn="0" w:lastRowFirstColumn="0" w:lastRowLastColumn="0"/>
+              <w:rPr>
+                <w:lang w:val="en-GB"/>
+              </w:rPr>
+            </w:pPr>
+            <w:r>
+              <w:rPr>
+                <w:lang w:val="en-GB"/>
+              </w:rPr>
+              <w:t>[B] + Left Stick</w:t>
+            </w:r>
+          </w:p>
+        </w:tc>
+      </w:tr>
     </w:tbl>
     <w:p>
       <w:pPr>
@@ -11843,32 +12368,12 @@
           <w:lang w:val="en-GB"/>
         </w:rPr>
       </w:pPr>
-      <w:bookmarkStart w:id="29" w:name="_Toc514759390"/>
-      <w:proofErr w:type="spellStart"/>
-      <w:r>
-        <w:rPr>
-          <w:lang w:val="en-GB"/>
-        </w:rPr>
-        <w:t>Voodoopowers</w:t>
-      </w:r>
-      <w:bookmarkEnd w:id="29"/>
-      <w:proofErr w:type="spellEnd"/>
-    </w:p>
-    <w:p>
-      <w:pPr>
-        <w:pStyle w:val="berschrift3"/>
-        <w:rPr>
-          <w:lang w:val="en-GB"/>
-        </w:rPr>
-      </w:pPr>
-      <w:bookmarkStart w:id="30" w:name="_Toc514759391"/>
       <w:r>
         <w:rPr>
           <w:lang w:val="en-GB"/>
         </w:rPr>
         <w:t>Clairvoyance</w:t>
       </w:r>
-      <w:bookmarkEnd w:id="30"/>
     </w:p>
     <w:tbl>
       <w:tblPr>
@@ -12092,12 +12597,12 @@
     </w:tbl>
     <w:p>
       <w:pPr>
-        <w:pStyle w:val="berschrift3"/>
-        <w:rPr>
-          <w:lang w:val="en-GB"/>
-        </w:rPr>
-      </w:pPr>
-      <w:bookmarkStart w:id="31" w:name="_Toc514759392"/>
+        <w:pStyle w:val="berschrift2"/>
+        <w:rPr>
+          <w:lang w:val="en-GB"/>
+        </w:rPr>
+      </w:pPr>
+      <w:bookmarkStart w:id="60" w:name="_Toc514759392"/>
       <w:r>
         <w:rPr>
           <w:lang w:val="en-GB"/>
@@ -12268,301 +12773,13 @@
     </w:tbl>
     <w:p>
       <w:pPr>
-        <w:pStyle w:val="berschrift3"/>
-        <w:rPr>
-          <w:lang w:val="en-GB"/>
-        </w:rPr>
-      </w:pPr>
-      <w:r>
-        <w:rPr>
-          <w:lang w:val="en-GB"/>
-        </w:rPr>
-        <w:t>Possession</w:t>
-      </w:r>
-      <w:bookmarkEnd w:id="31"/>
-    </w:p>
-    <w:tbl>
-      <w:tblPr>
-        <w:tblStyle w:val="MittlereSchattierung2-Akzent5"/>
-        <w:tblpPr w:leftFromText="141" w:rightFromText="141" w:vertAnchor="text" w:horzAnchor="margin" w:tblpY="31"/>
-        <w:tblW w:w="0" w:type="auto"/>
-        <w:tblLook w:val="04A0" w:firstRow="1" w:lastRow="0" w:firstColumn="1" w:lastColumn="0" w:noHBand="0" w:noVBand="1"/>
-      </w:tblPr>
-      <w:tblGrid>
-        <w:gridCol w:w="2660"/>
-        <w:gridCol w:w="6411"/>
-      </w:tblGrid>
-      <w:tr>
-        <w:trPr>
-          <w:cnfStyle w:val="100000000000" w:firstRow="1" w:lastRow="0" w:firstColumn="0" w:lastColumn="0" w:oddVBand="0" w:evenVBand="0" w:oddHBand="0" w:evenHBand="0" w:firstRowFirstColumn="0" w:firstRowLastColumn="0" w:lastRowFirstColumn="0" w:lastRowLastColumn="0"/>
-        </w:trPr>
-        <w:tc>
-          <w:tcPr>
-            <w:cnfStyle w:val="001000000100" w:firstRow="0" w:lastRow="0" w:firstColumn="1" w:lastColumn="0" w:oddVBand="0" w:evenVBand="0" w:oddHBand="0" w:evenHBand="0" w:firstRowFirstColumn="1" w:firstRowLastColumn="0" w:lastRowFirstColumn="0" w:lastRowLastColumn="0"/>
-            <w:tcW w:w="2660" w:type="dxa"/>
-          </w:tcPr>
-          <w:p>
-            <w:pPr>
-              <w:rPr>
-                <w:lang w:val="en-GB"/>
-              </w:rPr>
-            </w:pPr>
-            <w:r>
-              <w:rPr>
-                <w:lang w:val="en-GB"/>
-              </w:rPr>
-              <w:t>Action</w:t>
-            </w:r>
-          </w:p>
-        </w:tc>
-        <w:tc>
-          <w:tcPr>
-            <w:tcW w:w="6411" w:type="dxa"/>
-          </w:tcPr>
-          <w:p>
-            <w:pPr>
-              <w:cnfStyle w:val="100000000000" w:firstRow="1" w:lastRow="0" w:firstColumn="0" w:lastColumn="0" w:oddVBand="0" w:evenVBand="0" w:oddHBand="0" w:evenHBand="0" w:firstRowFirstColumn="0" w:firstRowLastColumn="0" w:lastRowFirstColumn="0" w:lastRowLastColumn="0"/>
-              <w:rPr>
-                <w:lang w:val="en-GB"/>
-              </w:rPr>
-            </w:pPr>
-            <w:r>
-              <w:rPr>
-                <w:lang w:val="en-GB"/>
-              </w:rPr>
-              <w:t>Control</w:t>
-            </w:r>
-          </w:p>
-        </w:tc>
-      </w:tr>
-      <w:tr>
-        <w:trPr>
-          <w:cnfStyle w:val="000000100000" w:firstRow="0" w:lastRow="0" w:firstColumn="0" w:lastColumn="0" w:oddVBand="0" w:evenVBand="0" w:oddHBand="1" w:evenHBand="0" w:firstRowFirstColumn="0" w:firstRowLastColumn="0" w:lastRowFirstColumn="0" w:lastRowLastColumn="0"/>
-        </w:trPr>
-        <w:tc>
-          <w:tcPr>
-            <w:cnfStyle w:val="001000000000" w:firstRow="0" w:lastRow="0" w:firstColumn="1" w:lastColumn="0" w:oddVBand="0" w:evenVBand="0" w:oddHBand="0" w:evenHBand="0" w:firstRowFirstColumn="0" w:firstRowLastColumn="0" w:lastRowFirstColumn="0" w:lastRowLastColumn="0"/>
-            <w:tcW w:w="2660" w:type="dxa"/>
-          </w:tcPr>
-          <w:p>
-            <w:pPr>
-              <w:rPr>
-                <w:lang w:val="en-GB"/>
-              </w:rPr>
-            </w:pPr>
-            <w:r>
-              <w:rPr>
-                <w:lang w:val="en-GB"/>
-              </w:rPr>
-              <w:t>Movement</w:t>
-            </w:r>
-          </w:p>
-        </w:tc>
-        <w:tc>
-          <w:tcPr>
-            <w:tcW w:w="6411" w:type="dxa"/>
-          </w:tcPr>
-          <w:p>
-            <w:pPr>
-              <w:cnfStyle w:val="000000100000" w:firstRow="0" w:lastRow="0" w:firstColumn="0" w:lastColumn="0" w:oddVBand="0" w:evenVBand="0" w:oddHBand="1" w:evenHBand="0" w:firstRowFirstColumn="0" w:firstRowLastColumn="0" w:lastRowFirstColumn="0" w:lastRowLastColumn="0"/>
-              <w:rPr>
-                <w:lang w:val="en-GB"/>
-              </w:rPr>
-            </w:pPr>
-            <w:r>
-              <w:rPr>
-                <w:lang w:val="en-GB"/>
-              </w:rPr>
-              <w:t>Left Stick</w:t>
-            </w:r>
-          </w:p>
-        </w:tc>
-      </w:tr>
-      <w:tr>
-        <w:tc>
-          <w:tcPr>
-            <w:cnfStyle w:val="001000000000" w:firstRow="0" w:lastRow="0" w:firstColumn="1" w:lastColumn="0" w:oddVBand="0" w:evenVBand="0" w:oddHBand="0" w:evenHBand="0" w:firstRowFirstColumn="0" w:firstRowLastColumn="0" w:lastRowFirstColumn="0" w:lastRowLastColumn="0"/>
-            <w:tcW w:w="2660" w:type="dxa"/>
-          </w:tcPr>
-          <w:p>
-            <w:pPr>
-              <w:rPr>
-                <w:lang w:val="en-GB"/>
-              </w:rPr>
-            </w:pPr>
-            <w:r>
-              <w:rPr>
-                <w:lang w:val="en-GB"/>
-              </w:rPr>
-              <w:t>Camera</w:t>
-            </w:r>
-          </w:p>
-        </w:tc>
-        <w:tc>
-          <w:tcPr>
-            <w:tcW w:w="6411" w:type="dxa"/>
-          </w:tcPr>
-          <w:p>
-            <w:pPr>
-              <w:cnfStyle w:val="000000000000" w:firstRow="0" w:lastRow="0" w:firstColumn="0" w:lastColumn="0" w:oddVBand="0" w:evenVBand="0" w:oddHBand="0" w:evenHBand="0" w:firstRowFirstColumn="0" w:firstRowLastColumn="0" w:lastRowFirstColumn="0" w:lastRowLastColumn="0"/>
-              <w:rPr>
-                <w:lang w:val="en-GB"/>
-              </w:rPr>
-            </w:pPr>
-            <w:r>
-              <w:rPr>
-                <w:lang w:val="en-GB"/>
-              </w:rPr>
-              <w:t>Right Stick</w:t>
-            </w:r>
-          </w:p>
-        </w:tc>
-      </w:tr>
-      <w:tr>
-        <w:trPr>
-          <w:cnfStyle w:val="000000100000" w:firstRow="0" w:lastRow="0" w:firstColumn="0" w:lastColumn="0" w:oddVBand="0" w:evenVBand="0" w:oddHBand="1" w:evenHBand="0" w:firstRowFirstColumn="0" w:firstRowLastColumn="0" w:lastRowFirstColumn="0" w:lastRowLastColumn="0"/>
-        </w:trPr>
-        <w:tc>
-          <w:tcPr>
-            <w:cnfStyle w:val="001000000000" w:firstRow="0" w:lastRow="0" w:firstColumn="1" w:lastColumn="0" w:oddVBand="0" w:evenVBand="0" w:oddHBand="0" w:evenHBand="0" w:firstRowFirstColumn="0" w:firstRowLastColumn="0" w:lastRowFirstColumn="0" w:lastRowLastColumn="0"/>
-            <w:tcW w:w="2660" w:type="dxa"/>
-          </w:tcPr>
-          <w:p>
-            <w:pPr>
-              <w:rPr>
-                <w:lang w:val="en-GB"/>
-              </w:rPr>
-            </w:pPr>
-            <w:r>
-              <w:rPr>
-                <w:lang w:val="en-GB"/>
-              </w:rPr>
-              <w:t>Open Door</w:t>
-            </w:r>
-          </w:p>
-        </w:tc>
-        <w:tc>
-          <w:tcPr>
-            <w:tcW w:w="6411" w:type="dxa"/>
-          </w:tcPr>
-          <w:p>
-            <w:pPr>
-              <w:cnfStyle w:val="000000100000" w:firstRow="0" w:lastRow="0" w:firstColumn="0" w:lastColumn="0" w:oddVBand="0" w:evenVBand="0" w:oddHBand="1" w:evenHBand="0" w:firstRowFirstColumn="0" w:firstRowLastColumn="0" w:lastRowFirstColumn="0" w:lastRowLastColumn="0"/>
-              <w:rPr>
-                <w:lang w:val="en-GB"/>
-              </w:rPr>
-            </w:pPr>
-            <w:r>
-              <w:rPr>
-                <w:lang w:val="en-GB"/>
-              </w:rPr>
-              <w:t>[A]</w:t>
-            </w:r>
-          </w:p>
-        </w:tc>
-      </w:tr>
-      <w:tr>
-        <w:tc>
-          <w:tcPr>
-            <w:cnfStyle w:val="001000000000" w:firstRow="0" w:lastRow="0" w:firstColumn="1" w:lastColumn="0" w:oddVBand="0" w:evenVBand="0" w:oddHBand="0" w:evenHBand="0" w:firstRowFirstColumn="0" w:firstRowLastColumn="0" w:lastRowFirstColumn="0" w:lastRowLastColumn="0"/>
-            <w:tcW w:w="2660" w:type="dxa"/>
-          </w:tcPr>
-          <w:p>
-            <w:pPr>
-              <w:rPr>
-                <w:lang w:val="en-GB"/>
-              </w:rPr>
-            </w:pPr>
-            <w:r>
-              <w:rPr>
-                <w:lang w:val="en-GB"/>
-              </w:rPr>
-              <w:t>Push</w:t>
-            </w:r>
-            <w:r>
-              <w:rPr>
-                <w:lang w:val="en-GB"/>
-              </w:rPr>
-              <w:t>/Pull</w:t>
-            </w:r>
-          </w:p>
-        </w:tc>
-        <w:tc>
-          <w:tcPr>
-            <w:tcW w:w="6411" w:type="dxa"/>
-          </w:tcPr>
-          <w:p>
-            <w:pPr>
-              <w:cnfStyle w:val="000000000000" w:firstRow="0" w:lastRow="0" w:firstColumn="0" w:lastColumn="0" w:oddVBand="0" w:evenVBand="0" w:oddHBand="0" w:evenHBand="0" w:firstRowFirstColumn="0" w:firstRowLastColumn="0" w:lastRowFirstColumn="0" w:lastRowLastColumn="0"/>
-              <w:rPr>
-                <w:lang w:val="en-GB"/>
-              </w:rPr>
-            </w:pPr>
-            <w:r>
-              <w:rPr>
-                <w:lang w:val="en-GB"/>
-              </w:rPr>
-              <w:t>[B]</w:t>
-            </w:r>
-            <w:r>
-              <w:rPr>
-                <w:lang w:val="en-GB"/>
-              </w:rPr>
-              <w:t xml:space="preserve"> + Left Stick</w:t>
-            </w:r>
-          </w:p>
-        </w:tc>
-      </w:tr>
-      <w:tr>
-        <w:trPr>
-          <w:cnfStyle w:val="000000100000" w:firstRow="0" w:lastRow="0" w:firstColumn="0" w:lastColumn="0" w:oddVBand="0" w:evenVBand="0" w:oddHBand="1" w:evenHBand="0" w:firstRowFirstColumn="0" w:firstRowLastColumn="0" w:lastRowFirstColumn="0" w:lastRowLastColumn="0"/>
-        </w:trPr>
-        <w:tc>
-          <w:tcPr>
-            <w:cnfStyle w:val="001000000000" w:firstRow="0" w:lastRow="0" w:firstColumn="1" w:lastColumn="0" w:oddVBand="0" w:evenVBand="0" w:oddHBand="0" w:evenHBand="0" w:firstRowFirstColumn="0" w:firstRowLastColumn="0" w:lastRowFirstColumn="0" w:lastRowLastColumn="0"/>
-            <w:tcW w:w="2660" w:type="dxa"/>
-          </w:tcPr>
-          <w:p>
-            <w:pPr>
-              <w:rPr>
-                <w:lang w:val="en-GB"/>
-              </w:rPr>
-            </w:pPr>
-            <w:r>
-              <w:rPr>
-                <w:lang w:val="en-GB"/>
-              </w:rPr>
-              <w:t>End Possession</w:t>
-            </w:r>
-          </w:p>
-        </w:tc>
-        <w:tc>
-          <w:tcPr>
-            <w:tcW w:w="6411" w:type="dxa"/>
-          </w:tcPr>
-          <w:p>
-            <w:pPr>
-              <w:cnfStyle w:val="000000100000" w:firstRow="0" w:lastRow="0" w:firstColumn="0" w:lastColumn="0" w:oddVBand="0" w:evenVBand="0" w:oddHBand="1" w:evenHBand="0" w:firstRowFirstColumn="0" w:firstRowLastColumn="0" w:lastRowFirstColumn="0" w:lastRowLastColumn="0"/>
-              <w:rPr>
-                <w:lang w:val="en-GB"/>
-              </w:rPr>
-            </w:pPr>
-            <w:r>
-              <w:rPr>
-                <w:lang w:val="en-GB"/>
-              </w:rPr>
-              <w:t>[Y]</w:t>
-            </w:r>
-          </w:p>
-        </w:tc>
-      </w:tr>
-    </w:tbl>
-    <w:p>
-      <w:pPr>
-        <w:rPr>
-          <w:lang w:val="en-GB"/>
-        </w:rPr>
-      </w:pPr>
+        <w:rPr>
+          <w:lang w:val="en-GB"/>
+        </w:rPr>
+      </w:pPr>
+      <w:bookmarkStart w:id="61" w:name="_GoBack"/>
+      <w:bookmarkEnd w:id="60"/>
+      <w:bookmarkEnd w:id="61"/>
     </w:p>
     <w:p>
       <w:pPr>
@@ -12584,7 +12801,7 @@
           <w:lang w:val="en-GB"/>
         </w:rPr>
       </w:pPr>
-      <w:bookmarkStart w:id="32" w:name="_Toc514759393"/>
+      <w:bookmarkStart w:id="62" w:name="_Toc514759393"/>
       <w:r>
         <w:rPr>
           <w:lang w:val="en-GB"/>
@@ -12592,7 +12809,7 @@
         <w:lastRenderedPageBreak/>
         <w:t>HUDs/Menus</w:t>
       </w:r>
-      <w:bookmarkEnd w:id="32"/>
+      <w:bookmarkEnd w:id="62"/>
     </w:p>
     <w:p>
       <w:pPr>
@@ -12601,14 +12818,14 @@
           <w:lang w:val="en-GB"/>
         </w:rPr>
       </w:pPr>
-      <w:bookmarkStart w:id="33" w:name="_Toc514759394"/>
+      <w:bookmarkStart w:id="63" w:name="_Toc514759394"/>
       <w:r>
         <w:rPr>
           <w:lang w:val="en-GB"/>
         </w:rPr>
         <w:t>Menus</w:t>
       </w:r>
-      <w:bookmarkEnd w:id="33"/>
+      <w:bookmarkEnd w:id="63"/>
     </w:p>
     <w:p>
       <w:pPr>
@@ -12660,19 +12877,37 @@
     </w:p>
     <w:p>
       <w:pPr>
+        <w:pStyle w:val="Listenabsatz"/>
+        <w:numPr>
+          <w:ilvl w:val="0"/>
+          <w:numId w:val="6"/>
+        </w:numPr>
+        <w:rPr>
+          <w:lang w:val="en-GB"/>
+        </w:rPr>
+      </w:pPr>
+      <w:r>
+        <w:rPr>
+          <w:lang w:val="en-GB"/>
+        </w:rPr>
+        <w:t>Credits</w:t>
+      </w:r>
+    </w:p>
+    <w:p>
+      <w:pPr>
         <w:pStyle w:val="berschrift2"/>
         <w:rPr>
           <w:lang w:val="en-GB"/>
         </w:rPr>
       </w:pPr>
-      <w:bookmarkStart w:id="34" w:name="_Toc514759395"/>
+      <w:bookmarkStart w:id="64" w:name="_Toc514759395"/>
       <w:r>
         <w:rPr>
           <w:lang w:val="en-GB"/>
         </w:rPr>
         <w:t>UI</w:t>
       </w:r>
-      <w:bookmarkEnd w:id="34"/>
+      <w:bookmarkEnd w:id="64"/>
     </w:p>
     <w:p>
       <w:pPr>
@@ -12723,14 +12958,14 @@
           <w:lang w:val="en-GB"/>
         </w:rPr>
       </w:pPr>
-      <w:bookmarkStart w:id="35" w:name="_Toc514759396"/>
+      <w:bookmarkStart w:id="65" w:name="_Toc514759396"/>
       <w:r>
         <w:rPr>
           <w:lang w:val="en-GB"/>
         </w:rPr>
         <w:t>Scaling and Proportions</w:t>
       </w:r>
-      <w:bookmarkEnd w:id="35"/>
+      <w:bookmarkEnd w:id="65"/>
     </w:p>
     <w:p>
       <w:pPr>
@@ -12779,7 +13014,19 @@
         <w:rPr>
           <w:lang w:val="en-GB"/>
         </w:rPr>
-        <w:t xml:space="preserve">For the specific measurements of each asset go to </w:t>
+        <w:t xml:space="preserve">For the specific measurements of each asset </w:t>
+      </w:r>
+      <w:r>
+        <w:rPr>
+          <w:lang w:val="en-GB"/>
+        </w:rPr>
+        <w:t>see</w:t>
+      </w:r>
+      <w:r>
+        <w:rPr>
+          <w:lang w:val="en-GB"/>
+        </w:rPr>
+        <w:t xml:space="preserve"> </w:t>
       </w:r>
       <w:r>
         <w:rPr>
@@ -12857,14 +13104,15 @@
           <w:lang w:val="en-GB"/>
         </w:rPr>
       </w:pPr>
-      <w:bookmarkStart w:id="36" w:name="_Toc514759397"/>
+      <w:bookmarkStart w:id="66" w:name="_Toc514759397"/>
+      <w:commentRangeStart w:id="67"/>
       <w:r>
         <w:rPr>
           <w:lang w:val="en-GB"/>
         </w:rPr>
         <w:t>Camera</w:t>
       </w:r>
-      <w:bookmarkEnd w:id="36"/>
+      <w:bookmarkEnd w:id="66"/>
     </w:p>
     <w:p>
       <w:pPr>
@@ -12890,6 +13138,13 @@
         </w:rPr>
         <w:t>.</w:t>
       </w:r>
+      <w:commentRangeEnd w:id="67"/>
+      <w:r>
+        <w:rPr>
+          <w:rStyle w:val="Kommentarzeichen"/>
+        </w:rPr>
+        <w:commentReference w:id="67"/>
+      </w:r>
     </w:p>
     <w:p>
       <w:pPr>
@@ -12898,7 +13153,8 @@
           <w:lang w:val="en-GB"/>
         </w:rPr>
       </w:pPr>
-      <w:bookmarkStart w:id="37" w:name="_Toc514759398"/>
+      <w:bookmarkStart w:id="68" w:name="_Toc514759398"/>
+      <w:commentRangeStart w:id="69"/>
       <w:r>
         <w:rPr>
           <w:lang w:val="en-GB"/>
@@ -12911,7 +13167,7 @@
         </w:rPr>
         <w:t>/Perspectives</w:t>
       </w:r>
-      <w:bookmarkEnd w:id="37"/>
+      <w:bookmarkEnd w:id="68"/>
     </w:p>
     <w:p>
       <w:pPr>
@@ -12984,6 +13240,13 @@
         </w:rPr>
         <w:t>Guard perspective</w:t>
       </w:r>
+      <w:commentRangeEnd w:id="69"/>
+      <w:r>
+        <w:rPr>
+          <w:rStyle w:val="Kommentarzeichen"/>
+        </w:rPr>
+        <w:commentReference w:id="69"/>
+      </w:r>
     </w:p>
     <w:p>
       <w:pPr>
@@ -13005,7 +13268,8 @@
           <w:lang w:val="en-GB"/>
         </w:rPr>
       </w:pPr>
-      <w:bookmarkStart w:id="38" w:name="_Toc514759399"/>
+      <w:bookmarkStart w:id="70" w:name="_Toc514759399"/>
+      <w:commentRangeStart w:id="71"/>
       <w:r>
         <w:rPr>
           <w:lang w:val="en-GB"/>
@@ -13013,7 +13277,18 @@
         <w:lastRenderedPageBreak/>
         <w:t>Level Design</w:t>
       </w:r>
-      <w:bookmarkEnd w:id="38"/>
+      <w:bookmarkEnd w:id="70"/>
+      <w:commentRangeEnd w:id="71"/>
+      <w:r>
+        <w:rPr>
+          <w:rStyle w:val="Kommentarzeichen"/>
+          <w:rFonts w:asciiTheme="minorHAnsi" w:eastAsiaTheme="minorHAnsi" w:hAnsiTheme="minorHAnsi" w:cstheme="minorBidi"/>
+          <w:b w:val="0"/>
+          <w:bCs w:val="0"/>
+          <w:color w:val="auto"/>
+        </w:rPr>
+        <w:commentReference w:id="71"/>
+      </w:r>
     </w:p>
     <w:p>
       <w:pPr>
@@ -13022,7 +13297,7 @@
           <w:lang w:val="en-GB"/>
         </w:rPr>
       </w:pPr>
-      <w:bookmarkStart w:id="39" w:name="_Toc514759400"/>
+      <w:bookmarkStart w:id="72" w:name="_Toc514759400"/>
       <w:r>
         <w:rPr>
           <w:lang w:val="en-GB"/>
@@ -13035,7 +13310,7 @@
         </w:rPr>
         <w:t xml:space="preserve"> – Awakening</w:t>
       </w:r>
-      <w:bookmarkEnd w:id="39"/>
+      <w:bookmarkEnd w:id="72"/>
     </w:p>
     <w:p>
       <w:pPr>
@@ -13102,6 +13377,7 @@
           <w:lang w:val="en-GB"/>
         </w:rPr>
       </w:pPr>
+      <w:commentRangeStart w:id="73"/>
       <w:r>
         <w:rPr>
           <w:b/>
@@ -13129,6 +13405,13 @@
         </w:rPr>
         <w:t>Clairvoyance</w:t>
       </w:r>
+      <w:commentRangeEnd w:id="73"/>
+      <w:r>
+        <w:rPr>
+          <w:rStyle w:val="Kommentarzeichen"/>
+        </w:rPr>
+        <w:commentReference w:id="73"/>
+      </w:r>
     </w:p>
     <w:p>
       <w:pPr>
@@ -13137,7 +13420,8 @@
           <w:lang w:val="en-GB"/>
         </w:rPr>
       </w:pPr>
-      <w:bookmarkStart w:id="40" w:name="_Toc514759401"/>
+      <w:bookmarkStart w:id="74" w:name="_Toc514759401"/>
+      <w:commentRangeStart w:id="75"/>
       <w:r>
         <w:rPr>
           <w:lang w:val="en-GB"/>
@@ -13150,7 +13434,18 @@
         </w:rPr>
         <w:t xml:space="preserve"> – The Bureau</w:t>
       </w:r>
-      <w:bookmarkEnd w:id="40"/>
+      <w:bookmarkEnd w:id="74"/>
+      <w:commentRangeEnd w:id="75"/>
+      <w:r>
+        <w:rPr>
+          <w:rStyle w:val="Kommentarzeichen"/>
+          <w:rFonts w:asciiTheme="minorHAnsi" w:eastAsiaTheme="minorHAnsi" w:hAnsiTheme="minorHAnsi" w:cstheme="minorBidi"/>
+          <w:b w:val="0"/>
+          <w:bCs w:val="0"/>
+          <w:color w:val="auto"/>
+        </w:rPr>
+        <w:commentReference w:id="75"/>
+      </w:r>
     </w:p>
     <w:p>
       <w:pPr>
@@ -13194,6 +13489,12 @@
           <w:lang w:val="en-GB"/>
         </w:rPr>
         <w:br/>
+      </w:r>
+      <w:commentRangeStart w:id="76"/>
+      <w:r>
+        <w:rPr>
+          <w:lang w:val="en-GB"/>
+        </w:rPr>
         <w:t xml:space="preserve">The guard is stationary </w:t>
       </w:r>
       <w:r>
@@ -13214,6 +13515,13 @@
           <w:lang w:val="en-GB"/>
         </w:rPr>
         <w:t>.</w:t>
+      </w:r>
+      <w:commentRangeEnd w:id="76"/>
+      <w:r>
+        <w:rPr>
+          <w:rStyle w:val="Kommentarzeichen"/>
+        </w:rPr>
+        <w:commentReference w:id="76"/>
       </w:r>
     </w:p>
     <w:p>
@@ -13242,6 +13550,7 @@
           <w:lang w:val="en-GB"/>
         </w:rPr>
       </w:pPr>
+      <w:commentRangeStart w:id="77"/>
       <w:r>
         <w:rPr>
           <w:lang w:val="en-GB"/>
@@ -13306,6 +13615,13 @@
         </w:rPr>
         <w:t>Possession</w:t>
       </w:r>
+      <w:commentRangeEnd w:id="77"/>
+      <w:r>
+        <w:rPr>
+          <w:rStyle w:val="Kommentarzeichen"/>
+        </w:rPr>
+        <w:commentReference w:id="77"/>
+      </w:r>
     </w:p>
     <w:p>
       <w:pPr>
@@ -13314,14 +13630,14 @@
           <w:lang w:val="en-GB"/>
         </w:rPr>
       </w:pPr>
-      <w:bookmarkStart w:id="41" w:name="_Toc514759402"/>
+      <w:bookmarkStart w:id="78" w:name="_Toc514759402"/>
       <w:r>
         <w:rPr>
           <w:lang w:val="en-GB"/>
         </w:rPr>
         <w:t>Layout</w:t>
       </w:r>
-      <w:bookmarkEnd w:id="41"/>
+      <w:bookmarkEnd w:id="78"/>
     </w:p>
     <w:p>
       <w:pPr>
@@ -13382,7 +13698,7 @@
           <w:lang w:val="en-GB"/>
         </w:rPr>
       </w:pPr>
-      <w:bookmarkStart w:id="42" w:name="_Toc514759411"/>
+      <w:bookmarkStart w:id="79" w:name="_Toc514759411"/>
       <w:r>
         <w:rPr>
           <w:lang w:val="en-GB"/>
@@ -13417,7 +13733,7 @@
         </w:rPr>
         <w:t xml:space="preserve"> – Level 1 layout</w:t>
       </w:r>
-      <w:bookmarkEnd w:id="42"/>
+      <w:bookmarkEnd w:id="79"/>
     </w:p>
     <w:p>
       <w:pPr>
@@ -13426,7 +13742,7 @@
           <w:lang w:val="en-GB"/>
         </w:rPr>
       </w:pPr>
-      <w:bookmarkStart w:id="43" w:name="_Toc514759403"/>
+      <w:bookmarkStart w:id="80" w:name="_Toc514759403"/>
       <w:r>
         <w:rPr>
           <w:lang w:val="en-GB"/>
@@ -13434,7 +13750,7 @@
         <w:lastRenderedPageBreak/>
         <w:t>Player Paths</w:t>
       </w:r>
-      <w:bookmarkEnd w:id="43"/>
+      <w:bookmarkEnd w:id="80"/>
     </w:p>
     <w:p>
       <w:pPr>
@@ -13496,6 +13812,7 @@
                 <w:lang w:val="en-GB" w:eastAsia="de-DE"/>
               </w:rPr>
             </w:pPr>
+            <w:commentRangeStart w:id="81"/>
             <w:r>
               <w:rPr>
                 <w:b/>
@@ -13570,7 +13887,7 @@
                 <w:lang w:eastAsia="de-DE"/>
               </w:rPr>
               <w:drawing>
-                <wp:inline distT="0" distB="0" distL="0" distR="0" wp14:anchorId="330CFADB" wp14:editId="14007396">
+                <wp:inline distT="0" distB="0" distL="0" distR="0" wp14:anchorId="61E5FFDA" wp14:editId="4F953346">
                   <wp:extent cx="1800000" cy="2201680"/>
                   <wp:effectExtent l="0" t="0" r="0" b="8255"/>
                   <wp:docPr id="9" name="Grafik 9"/>
@@ -13629,7 +13946,7 @@
                 <w:lang w:eastAsia="de-DE"/>
               </w:rPr>
               <w:drawing>
-                <wp:inline distT="0" distB="0" distL="0" distR="0" wp14:anchorId="705EF4AA" wp14:editId="05DD2049">
+                <wp:inline distT="0" distB="0" distL="0" distR="0" wp14:anchorId="29DCDF8B" wp14:editId="1978AC8B">
                   <wp:extent cx="1800000" cy="2201680"/>
                   <wp:effectExtent l="0" t="0" r="0" b="8255"/>
                   <wp:docPr id="11" name="Grafik 11"/>
@@ -13688,7 +14005,7 @@
                 <w:lang w:eastAsia="de-DE"/>
               </w:rPr>
               <w:drawing>
-                <wp:inline distT="0" distB="0" distL="0" distR="0" wp14:anchorId="0F2C542F" wp14:editId="32A64360">
+                <wp:inline distT="0" distB="0" distL="0" distR="0" wp14:anchorId="45800A31" wp14:editId="5C13CE65">
                   <wp:extent cx="1800000" cy="2201680"/>
                   <wp:effectExtent l="0" t="0" r="0" b="8255"/>
                   <wp:docPr id="10" name="Grafik 10"/>
@@ -13975,6 +14292,13 @@
               </w:rPr>
               <w:t>.</w:t>
             </w:r>
+            <w:commentRangeEnd w:id="81"/>
+            <w:r>
+              <w:rPr>
+                <w:rStyle w:val="Kommentarzeichen"/>
+              </w:rPr>
+              <w:commentReference w:id="81"/>
+            </w:r>
           </w:p>
         </w:tc>
       </w:tr>
@@ -14006,7 +14330,8 @@
           <w:lang w:val="en-GB"/>
         </w:rPr>
       </w:pPr>
-      <w:bookmarkStart w:id="44" w:name="_Toc514759404"/>
+      <w:bookmarkStart w:id="82" w:name="_Toc514759404"/>
+      <w:commentRangeStart w:id="83"/>
       <w:r>
         <w:rPr>
           <w:lang w:val="en-GB"/>
@@ -14020,7 +14345,18 @@
         </w:rPr>
         <w:t>The Laboratory</w:t>
       </w:r>
-      <w:bookmarkEnd w:id="44"/>
+      <w:bookmarkEnd w:id="82"/>
+      <w:commentRangeEnd w:id="83"/>
+      <w:r>
+        <w:rPr>
+          <w:rStyle w:val="Kommentarzeichen"/>
+          <w:rFonts w:asciiTheme="minorHAnsi" w:eastAsiaTheme="minorHAnsi" w:hAnsiTheme="minorHAnsi" w:cstheme="minorBidi"/>
+          <w:b w:val="0"/>
+          <w:bCs w:val="0"/>
+          <w:color w:val="auto"/>
+        </w:rPr>
+        <w:commentReference w:id="83"/>
+      </w:r>
     </w:p>
     <w:p>
       <w:pPr>
@@ -14161,8 +14497,8 @@
           <w:lang w:val="en-GB"/>
         </w:rPr>
       </w:pPr>
-      <w:bookmarkStart w:id="45" w:name="_Ref513643507"/>
-      <w:bookmarkStart w:id="46" w:name="_Toc514759405"/>
+      <w:bookmarkStart w:id="84" w:name="_Ref513643507"/>
+      <w:bookmarkStart w:id="85" w:name="_Toc514759405"/>
       <w:r>
         <w:rPr>
           <w:lang w:val="en-GB"/>
@@ -14176,8 +14512,8 @@
         </w:rPr>
         <w:t>eeded</w:t>
       </w:r>
-      <w:bookmarkEnd w:id="45"/>
-      <w:bookmarkEnd w:id="46"/>
+      <w:bookmarkEnd w:id="84"/>
+      <w:bookmarkEnd w:id="85"/>
     </w:p>
     <w:p>
       <w:pPr>
@@ -14192,6 +14528,7 @@
         <w:t xml:space="preserve">See </w:t>
       </w:r>
       <w:hyperlink r:id="rId22" w:history="1">
+        <w:proofErr w:type="spellStart"/>
         <w:r>
           <w:rPr>
             <w:rStyle w:val="Hyperlink"/>
@@ -14200,28 +14537,9 @@
             <w:color w:val="595959" w:themeColor="text1" w:themeTint="A6"/>
             <w:lang w:val="en-GB"/>
           </w:rPr>
-          <w:t>AssetList</w:t>
-        </w:r>
-        <w:r>
-          <w:rPr>
-            <w:rStyle w:val="Hyperlink"/>
-            <w:b/>
-            <w:i/>
-            <w:color w:val="595959" w:themeColor="text1" w:themeTint="A6"/>
-            <w:lang w:val="en-GB"/>
-          </w:rPr>
-          <w:t>e</w:t>
-        </w:r>
-        <w:r>
-          <w:rPr>
-            <w:rStyle w:val="Hyperlink"/>
-            <w:b/>
-            <w:i/>
-            <w:color w:val="595959" w:themeColor="text1" w:themeTint="A6"/>
-            <w:lang w:val="en-GB"/>
-          </w:rPr>
-          <w:t>.xlsx</w:t>
-        </w:r>
+          <w:t>AssetListe</w:t>
+        </w:r>
+        <w:proofErr w:type="spellEnd"/>
       </w:hyperlink>
       <w:r>
         <w:rPr>
@@ -14304,14 +14622,26 @@
           <w:lang w:val="en-GB"/>
         </w:rPr>
       </w:pPr>
-      <w:bookmarkStart w:id="47" w:name="_Toc514759406"/>
+      <w:bookmarkStart w:id="86" w:name="_Toc514759406"/>
+      <w:commentRangeStart w:id="87"/>
       <w:r>
         <w:rPr>
           <w:lang w:val="en-GB"/>
         </w:rPr>
         <w:t>Level 1</w:t>
       </w:r>
-      <w:bookmarkEnd w:id="47"/>
+      <w:bookmarkEnd w:id="86"/>
+      <w:commentRangeEnd w:id="87"/>
+      <w:r>
+        <w:rPr>
+          <w:rStyle w:val="Kommentarzeichen"/>
+          <w:rFonts w:asciiTheme="minorHAnsi" w:eastAsiaTheme="minorHAnsi" w:hAnsiTheme="minorHAnsi" w:cstheme="minorBidi"/>
+          <w:b w:val="0"/>
+          <w:bCs w:val="0"/>
+          <w:color w:val="auto"/>
+        </w:rPr>
+        <w:commentReference w:id="87"/>
+      </w:r>
     </w:p>
     <w:p>
       <w:pPr>
@@ -14617,6 +14947,7 @@
           <w:lang w:val="en-GB"/>
         </w:rPr>
       </w:pPr>
+      <w:commentRangeStart w:id="88"/>
       <w:r>
         <w:rPr>
           <w:b/>
@@ -14628,7 +14959,20 @@
         <w:rPr>
           <w:lang w:val="en-GB"/>
         </w:rPr>
-        <w:t xml:space="preserve"> (</w:t>
+        <w:t xml:space="preserve"> </w:t>
+      </w:r>
+      <w:commentRangeEnd w:id="88"/>
+      <w:r>
+        <w:rPr>
+          <w:rStyle w:val="Kommentarzeichen"/>
+        </w:rPr>
+        <w:commentReference w:id="88"/>
+      </w:r>
+      <w:r>
+        <w:rPr>
+          <w:lang w:val="en-GB"/>
+        </w:rPr>
+        <w:t>(</w:t>
       </w:r>
       <w:r>
         <w:rPr>
@@ -14834,6 +15178,32 @@
     </w:p>
     <w:p>
       <w:pPr>
+        <w:pStyle w:val="berschrift2"/>
+        <w:rPr>
+          <w:lang w:val="en-GB"/>
+        </w:rPr>
+      </w:pPr>
+      <w:commentRangeStart w:id="89"/>
+      <w:r>
+        <w:rPr>
+          <w:lang w:val="en-GB"/>
+        </w:rPr>
+        <w:t>Level 2</w:t>
+      </w:r>
+      <w:commentRangeEnd w:id="89"/>
+      <w:r>
+        <w:rPr>
+          <w:rStyle w:val="Kommentarzeichen"/>
+          <w:rFonts w:asciiTheme="minorHAnsi" w:eastAsiaTheme="minorHAnsi" w:hAnsiTheme="minorHAnsi" w:cstheme="minorBidi"/>
+          <w:b w:val="0"/>
+          <w:bCs w:val="0"/>
+          <w:color w:val="auto"/>
+        </w:rPr>
+        <w:commentReference w:id="89"/>
+      </w:r>
+    </w:p>
+    <w:p>
+      <w:pPr>
         <w:rPr>
           <w:lang w:val="en-GB"/>
         </w:rPr>
@@ -14852,7 +15222,7 @@
           <w:lang w:val="en-GB"/>
         </w:rPr>
       </w:pPr>
-      <w:bookmarkStart w:id="48" w:name="_Toc514759407"/>
+      <w:bookmarkStart w:id="90" w:name="_Toc514759407"/>
       <w:r>
         <w:rPr>
           <w:lang w:val="en-GB"/>
@@ -14860,7 +15230,7 @@
         <w:lastRenderedPageBreak/>
         <w:t>Glossary</w:t>
       </w:r>
-      <w:bookmarkEnd w:id="48"/>
+      <w:bookmarkEnd w:id="90"/>
     </w:p>
     <w:p>
       <w:pPr>
@@ -14869,14 +15239,26 @@
           <w:lang w:val="en-GB"/>
         </w:rPr>
       </w:pPr>
-      <w:bookmarkStart w:id="49" w:name="_Toc514759408"/>
+      <w:bookmarkStart w:id="91" w:name="_Toc514759408"/>
+      <w:commentRangeStart w:id="92"/>
       <w:r>
         <w:rPr>
           <w:lang w:val="en-GB"/>
         </w:rPr>
         <w:t>Index</w:t>
       </w:r>
-      <w:bookmarkEnd w:id="49"/>
+      <w:bookmarkEnd w:id="91"/>
+      <w:commentRangeEnd w:id="92"/>
+      <w:r>
+        <w:rPr>
+          <w:rStyle w:val="Kommentarzeichen"/>
+          <w:rFonts w:asciiTheme="minorHAnsi" w:eastAsiaTheme="minorHAnsi" w:hAnsiTheme="minorHAnsi" w:cstheme="minorBidi"/>
+          <w:b w:val="0"/>
+          <w:bCs w:val="0"/>
+          <w:color w:val="auto"/>
+        </w:rPr>
+        <w:commentReference w:id="92"/>
+      </w:r>
     </w:p>
     <w:tbl>
       <w:tblPr>
@@ -14999,6 +15381,46 @@
                 <w:b/>
                 <w:lang w:val="en-GB"/>
               </w:rPr>
+              <w:t>Control Object</w:t>
+            </w:r>
+          </w:p>
+        </w:tc>
+        <w:tc>
+          <w:tcPr>
+            <w:tcW w:w="7262" w:type="dxa"/>
+          </w:tcPr>
+          <w:p>
+            <w:pPr>
+              <w:rPr>
+                <w:lang w:val="en-GB"/>
+              </w:rPr>
+            </w:pPr>
+            <w:r>
+              <w:rPr>
+                <w:lang w:val="en-GB"/>
+              </w:rPr>
+              <w:t>An item that is required for possessing a guard</w:t>
+            </w:r>
+          </w:p>
+        </w:tc>
+      </w:tr>
+      <w:tr>
+        <w:tc>
+          <w:tcPr>
+            <w:tcW w:w="1809" w:type="dxa"/>
+          </w:tcPr>
+          <w:p>
+            <w:pPr>
+              <w:rPr>
+                <w:b/>
+                <w:lang w:val="en-GB"/>
+              </w:rPr>
+            </w:pPr>
+            <w:r>
+              <w:rPr>
+                <w:b/>
+                <w:lang w:val="en-GB"/>
+              </w:rPr>
               <w:t>Fetish</w:t>
             </w:r>
           </w:p>
@@ -15329,6 +15751,46 @@
                 <w:b/>
                 <w:lang w:val="en-GB"/>
               </w:rPr>
+              <w:t>PC</w:t>
+            </w:r>
+          </w:p>
+        </w:tc>
+        <w:tc>
+          <w:tcPr>
+            <w:tcW w:w="7262" w:type="dxa"/>
+          </w:tcPr>
+          <w:p>
+            <w:pPr>
+              <w:rPr>
+                <w:lang w:val="en-GB"/>
+              </w:rPr>
+            </w:pPr>
+            <w:r>
+              <w:rPr>
+                <w:lang w:val="en-GB"/>
+              </w:rPr>
+              <w:t>Player Character</w:t>
+            </w:r>
+          </w:p>
+        </w:tc>
+      </w:tr>
+      <w:tr>
+        <w:tc>
+          <w:tcPr>
+            <w:tcW w:w="1809" w:type="dxa"/>
+          </w:tcPr>
+          <w:p>
+            <w:pPr>
+              <w:rPr>
+                <w:b/>
+                <w:lang w:val="en-GB"/>
+              </w:rPr>
+            </w:pPr>
+            <w:r>
+              <w:rPr>
+                <w:b/>
+                <w:lang w:val="en-GB"/>
+              </w:rPr>
               <w:t>SH</w:t>
             </w:r>
           </w:p>
@@ -15540,14 +16002,14 @@
           <w:lang w:val="en-GB"/>
         </w:rPr>
       </w:pPr>
-      <w:bookmarkStart w:id="50" w:name="_Toc514759409"/>
+      <w:bookmarkStart w:id="93" w:name="_Toc514759409"/>
       <w:r>
         <w:rPr>
           <w:lang w:val="en-GB"/>
         </w:rPr>
         <w:t>List of Figures</w:t>
       </w:r>
-      <w:bookmarkEnd w:id="50"/>
+      <w:bookmarkEnd w:id="93"/>
     </w:p>
     <w:p>
       <w:pPr>
@@ -15740,7 +16202,7 @@
 
 <file path=word/comments.xml><?xml version="1.0" encoding="utf-8"?>
 <w:comments xmlns:wpc="http://schemas.microsoft.com/office/word/2010/wordprocessingCanvas" xmlns:mc="http://schemas.openxmlformats.org/markup-compatibility/2006" xmlns:o="urn:schemas-microsoft-com:office:office" xmlns:r="http://schemas.openxmlformats.org/officeDocument/2006/relationships" xmlns:m="http://schemas.openxmlformats.org/officeDocument/2006/math" xmlns:v="urn:schemas-microsoft-com:vml" xmlns:wp14="http://schemas.microsoft.com/office/word/2010/wordprocessingDrawing" xmlns:wp="http://schemas.openxmlformats.org/drawingml/2006/wordprocessingDrawing" xmlns:w10="urn:schemas-microsoft-com:office:word" xmlns:w="http://schemas.openxmlformats.org/wordprocessingml/2006/main" xmlns:w14="http://schemas.microsoft.com/office/word/2010/wordml" xmlns:wpg="http://schemas.microsoft.com/office/word/2010/wordprocessingGroup" xmlns:wpi="http://schemas.microsoft.com/office/word/2010/wordprocessingInk" xmlns:wne="http://schemas.microsoft.com/office/word/2006/wordml" xmlns:wps="http://schemas.microsoft.com/office/word/2010/wordprocessingShape" mc:Ignorable="w14 wp14">
-  <w:comment w:id="13" w:author="Tobias Schuster" w:date="2018-06-21T13:32:00Z" w:initials="TS">
+  <w:comment w:id="5" w:author="Tobias Schuster" w:date="2018-06-27T16:44:00Z" w:initials="TS">
     <w:p>
       <w:pPr>
         <w:pStyle w:val="Kommentartext"/>
@@ -15752,11 +16214,294 @@
         <w:annotationRef/>
       </w:r>
       <w:r>
+        <w:t>Eindeutiger, klarer Formulieren</w:t>
+      </w:r>
+    </w:p>
+    <w:p>
+      <w:pPr>
+        <w:pStyle w:val="Kommentartext"/>
+      </w:pPr>
+      <w:r>
+        <w:t>Kein Hätte/Sollte/Könnte</w:t>
+      </w:r>
+      <w:r>
+        <w:t xml:space="preserve"> (will </w:t>
+      </w:r>
+      <w:proofErr w:type="spellStart"/>
+      <w:r>
+        <w:t>be</w:t>
+      </w:r>
+      <w:proofErr w:type="spellEnd"/>
+      <w:r>
+        <w:t>)</w:t>
+      </w:r>
+    </w:p>
+    <w:p>
+      <w:pPr>
+        <w:pStyle w:val="Kommentartext"/>
+      </w:pPr>
+      <w:r>
+        <w:t xml:space="preserve">Sondern klare Ansagen – IST/MUSS </w:t>
+      </w:r>
+      <w:proofErr w:type="spellStart"/>
+      <w:r>
+        <w:t>etc</w:t>
+      </w:r>
+      <w:proofErr w:type="spellEnd"/>
+    </w:p>
+  </w:comment>
+  <w:comment w:id="6" w:author="Tobias Schuster" w:date="2018-06-27T14:17:00Z" w:initials="TS">
+    <w:p>
+      <w:pPr>
+        <w:pStyle w:val="Kommentartext"/>
+      </w:pPr>
+      <w:r>
+        <w:rPr>
+          <w:rStyle w:val="Kommentarzeichen"/>
+        </w:rPr>
+        <w:annotationRef/>
+      </w:r>
+      <w:r>
+        <w:t>Mehr klare Angaben wie bei der Sprunghöhe etc.</w:t>
+      </w:r>
+    </w:p>
+  </w:comment>
+  <w:comment w:id="9" w:author="Tobias Schuster" w:date="2018-06-27T12:09:00Z" w:initials="TS">
+    <w:p>
+      <w:pPr>
+        <w:pStyle w:val="Kommentartext"/>
+      </w:pPr>
+      <w:r>
+        <w:rPr>
+          <w:rStyle w:val="Kommentarzeichen"/>
+        </w:rPr>
+        <w:annotationRef/>
+      </w:r>
+      <w:r>
+        <w:t>Umstrukturieren?</w:t>
+      </w:r>
+    </w:p>
+  </w:comment>
+  <w:comment w:id="10" w:author="Tobias Schuster" w:date="2018-06-27T14:20:00Z" w:initials="TS">
+    <w:p>
+      <w:pPr>
+        <w:pStyle w:val="Kommentartext"/>
+      </w:pPr>
+      <w:r>
+        <w:rPr>
+          <w:rStyle w:val="Kommentarzeichen"/>
+        </w:rPr>
+        <w:annotationRef/>
+      </w:r>
+      <w:r>
+        <w:t xml:space="preserve">Einzelne Mechaniken in Mini Game </w:t>
+      </w:r>
+      <w:proofErr w:type="spellStart"/>
+      <w:r>
+        <w:t>loops</w:t>
+      </w:r>
+      <w:proofErr w:type="spellEnd"/>
+      <w:r>
+        <w:t xml:space="preserve"> aufteilen</w:t>
+      </w:r>
+    </w:p>
+  </w:comment>
+  <w:comment w:id="12" w:author="Tobias Schuster" w:date="2018-06-27T15:46:00Z" w:initials="TS">
+    <w:p>
+      <w:pPr>
+        <w:pStyle w:val="Kommentartext"/>
+      </w:pPr>
+      <w:r>
+        <w:rPr>
+          <w:rStyle w:val="Kommentarzeichen"/>
+        </w:rPr>
+        <w:annotationRef/>
+      </w:r>
+      <w:r>
+        <w:t xml:space="preserve">Mittlere Spalte nötig? Vielleicht hier den </w:t>
+      </w:r>
+      <w:proofErr w:type="spellStart"/>
+      <w:r>
+        <w:t>Purpose</w:t>
+      </w:r>
+      <w:proofErr w:type="spellEnd"/>
+      <w:r>
+        <w:t xml:space="preserve"> reinschreiben</w:t>
+      </w:r>
+    </w:p>
+  </w:comment>
+  <w:comment w:id="13" w:author="Tobias Schuster" w:date="2018-06-27T12:28:00Z" w:initials="TS">
+    <w:p>
+      <w:pPr>
+        <w:pStyle w:val="Kommentartext"/>
+      </w:pPr>
+      <w:r>
+        <w:rPr>
+          <w:rStyle w:val="Kommentarzeichen"/>
+        </w:rPr>
+        <w:annotationRef/>
+      </w:r>
+      <w:r>
+        <w:t>Durch Zeichnung veranschaulichen</w:t>
+      </w:r>
+    </w:p>
+  </w:comment>
+  <w:comment w:id="14" w:author="Tobias Schuster" w:date="2018-06-27T12:17:00Z" w:initials="TS">
+    <w:p>
+      <w:pPr>
+        <w:pStyle w:val="Kommentartext"/>
+      </w:pPr>
+      <w:r>
+        <w:rPr>
+          <w:rStyle w:val="Kommentarzeichen"/>
+        </w:rPr>
+        <w:annotationRef/>
+      </w:r>
+      <w:r>
+        <w:t>Überarbeiten</w:t>
+      </w:r>
+      <w:r>
+        <w:br/>
+        <w:t>Vielleicht eine Liste?</w:t>
+      </w:r>
+    </w:p>
+  </w:comment>
+  <w:comment w:id="15" w:author="Tobias Schuster" w:date="2018-06-27T12:28:00Z" w:initials="TS">
+    <w:p>
+      <w:pPr>
+        <w:pStyle w:val="Kommentartext"/>
+      </w:pPr>
+      <w:r>
+        <w:rPr>
+          <w:rStyle w:val="Kommentarzeichen"/>
+        </w:rPr>
+        <w:annotationRef/>
+      </w:r>
+      <w:r>
+        <w:t xml:space="preserve">Interaktion zwischen zwei (mehreren) </w:t>
+      </w:r>
+      <w:proofErr w:type="spellStart"/>
+      <w:r>
+        <w:t>Guards</w:t>
+      </w:r>
+      <w:proofErr w:type="spellEnd"/>
+      <w:r>
+        <w:t xml:space="preserve"> implementieren</w:t>
+      </w:r>
+    </w:p>
+  </w:comment>
+  <w:comment w:id="16" w:author="Tobias Schuster" w:date="2018-06-27T12:29:00Z" w:initials="TS">
+    <w:p>
+      <w:pPr>
+        <w:pStyle w:val="Kommentartext"/>
+      </w:pPr>
+      <w:r>
+        <w:rPr>
+          <w:rStyle w:val="Kommentarzeichen"/>
+        </w:rPr>
+        <w:annotationRef/>
+      </w:r>
+      <w:r>
+        <w:t xml:space="preserve">Sonderfall eines </w:t>
+      </w:r>
+      <w:proofErr w:type="spellStart"/>
+      <w:r>
+        <w:t>Guards</w:t>
+      </w:r>
+      <w:proofErr w:type="spellEnd"/>
+      <w:r>
+        <w:t xml:space="preserve"> – Dr. Ziegler einfügen</w:t>
+      </w:r>
+    </w:p>
+  </w:comment>
+  <w:comment w:id="17" w:author="Tobias Schuster" w:date="2018-06-27T15:32:00Z" w:initials="TS">
+    <w:p>
+      <w:pPr>
+        <w:pStyle w:val="Kommentartext"/>
+        <w:rPr>
+          <w:lang w:val="en-GB"/>
+        </w:rPr>
+      </w:pPr>
+      <w:r>
+        <w:rPr>
+          <w:rStyle w:val="Kommentarzeichen"/>
+        </w:rPr>
+        <w:annotationRef/>
+      </w:r>
+      <w:r>
+        <w:rPr>
+          <w:lang w:val="en-GB"/>
+        </w:rPr>
+        <w:t>Results in Game End – Deprecated?</w:t>
+      </w:r>
+    </w:p>
+  </w:comment>
+  <w:comment w:id="19" w:author="Tobias Schuster" w:date="2018-06-27T15:48:00Z" w:initials="TS">
+    <w:p>
+      <w:pPr>
+        <w:pStyle w:val="Kommentartext"/>
+      </w:pPr>
+      <w:r>
+        <w:rPr>
+          <w:rStyle w:val="Kommentarzeichen"/>
+        </w:rPr>
+        <w:annotationRef/>
+      </w:r>
+      <w:r>
+        <w:t>Überarbeiten</w:t>
+      </w:r>
+      <w:r>
+        <w:br/>
+        <w:t xml:space="preserve">Kein </w:t>
+      </w:r>
+      <w:proofErr w:type="spellStart"/>
+      <w:r>
+        <w:t>Voiceacting</w:t>
+      </w:r>
+      <w:proofErr w:type="spellEnd"/>
+      <w:r>
+        <w:t>!</w:t>
+      </w:r>
+    </w:p>
+    <w:p>
+      <w:pPr>
+        <w:pStyle w:val="Kommentartext"/>
+      </w:pPr>
+    </w:p>
+  </w:comment>
+  <w:comment w:id="20" w:author="Tobias Schuster" w:date="2018-06-27T15:50:00Z" w:initials="TS">
+    <w:p>
+      <w:pPr>
+        <w:pStyle w:val="Kommentartext"/>
+      </w:pPr>
+      <w:r>
+        <w:rPr>
+          <w:rStyle w:val="Kommentarzeichen"/>
+        </w:rPr>
+        <w:annotationRef/>
+      </w:r>
+      <w:r>
+        <w:t>Überarbeiten!</w:t>
+      </w:r>
+    </w:p>
+  </w:comment>
+  <w:comment w:id="23" w:author="Tobias Schuster" w:date="2018-06-21T13:32:00Z" w:initials="TS">
+    <w:p>
+      <w:pPr>
+        <w:pStyle w:val="Kommentartext"/>
+      </w:pPr>
+      <w:r>
+        <w:rPr>
+          <w:rStyle w:val="Kommentarzeichen"/>
+        </w:rPr>
+        <w:annotationRef/>
+      </w:r>
+      <w:r>
         <w:t>Wie viel bei Spielbeginn?</w:t>
       </w:r>
     </w:p>
   </w:comment>
-  <w:comment w:id="14" w:author="Tobias Schuster" w:date="2018-06-21T13:33:00Z" w:initials="TS">
+  <w:comment w:id="24" w:author="Tobias Schuster" w:date="2018-06-21T13:33:00Z" w:initials="TS">
     <w:p>
       <w:pPr>
         <w:pStyle w:val="Kommentartext"/>
@@ -15772,7 +16517,7 @@
       </w:r>
     </w:p>
   </w:comment>
-  <w:comment w:id="19" w:author="Tobias Schuster" w:date="2018-05-22T11:34:00Z" w:initials="TS">
+  <w:comment w:id="25" w:author="Tobias Schuster" w:date="2018-06-27T12:31:00Z" w:initials="TS">
     <w:p>
       <w:pPr>
         <w:pStyle w:val="Kommentartext"/>
@@ -15784,11 +16529,223 @@
         <w:annotationRef/>
       </w:r>
       <w:r>
+        <w:t>Rate?</w:t>
+      </w:r>
+    </w:p>
+  </w:comment>
+  <w:comment w:id="26" w:author="Tobias Schuster" w:date="2018-06-27T12:33:00Z" w:initials="TS">
+    <w:p>
+      <w:pPr>
+        <w:pStyle w:val="Kommentartext"/>
+      </w:pPr>
+      <w:r>
+        <w:rPr>
+          <w:rStyle w:val="Kommentarzeichen"/>
+        </w:rPr>
+        <w:annotationRef/>
+      </w:r>
+      <w:r>
+        <w:t>Range?</w:t>
+      </w:r>
+    </w:p>
+  </w:comment>
+  <w:comment w:id="27" w:author="Tobias Schuster" w:date="2018-06-27T12:32:00Z" w:initials="TS">
+    <w:p>
+      <w:pPr>
+        <w:pStyle w:val="Kommentartext"/>
+      </w:pPr>
+      <w:r>
+        <w:rPr>
+          <w:rStyle w:val="Kommentarzeichen"/>
+        </w:rPr>
+        <w:annotationRef/>
+      </w:r>
+      <w:r>
+        <w:t>Überarbeiten</w:t>
+      </w:r>
+    </w:p>
+  </w:comment>
+  <w:comment w:id="28" w:author="Tobias Schuster" w:date="2018-06-27T14:18:00Z" w:initials="TS">
+    <w:p>
+      <w:pPr>
+        <w:pStyle w:val="Kommentartext"/>
+      </w:pPr>
+      <w:r>
+        <w:rPr>
+          <w:rStyle w:val="Kommentarzeichen"/>
+        </w:rPr>
+        <w:annotationRef/>
+      </w:r>
+      <w:r>
+        <w:t>Überarbeiten</w:t>
+      </w:r>
+    </w:p>
+  </w:comment>
+  <w:comment w:id="30" w:author="Tobias Schuster" w:date="2018-06-27T14:01:00Z" w:initials="TS">
+    <w:p>
+      <w:pPr>
+        <w:pStyle w:val="Kommentartext"/>
+      </w:pPr>
+      <w:r>
+        <w:rPr>
+          <w:rStyle w:val="Kommentarzeichen"/>
+        </w:rPr>
+        <w:annotationRef/>
+      </w:r>
+      <w:proofErr w:type="spellStart"/>
+      <w:r>
+        <w:t>Signs</w:t>
+      </w:r>
+      <w:proofErr w:type="spellEnd"/>
+      <w:r>
+        <w:t xml:space="preserve"> &amp; Feedback fehlt</w:t>
+      </w:r>
+    </w:p>
+  </w:comment>
+  <w:comment w:id="32" w:author="Tobias Schuster" w:date="2018-06-27T14:02:00Z" w:initials="TS">
+    <w:p>
+      <w:pPr>
+        <w:pStyle w:val="Kommentartext"/>
+      </w:pPr>
+      <w:r>
+        <w:rPr>
+          <w:rStyle w:val="Kommentarzeichen"/>
+        </w:rPr>
+        <w:annotationRef/>
+      </w:r>
+    </w:p>
+    <w:p>
+      <w:pPr>
+        <w:pStyle w:val="Kommentartext"/>
+      </w:pPr>
+      <w:r>
+        <w:t>Fetisch mit jeweiliger Mechanik verknüpfen</w:t>
+      </w:r>
+      <w:r>
+        <w:t>?</w:t>
+      </w:r>
+    </w:p>
+    <w:p>
+      <w:pPr>
+        <w:pStyle w:val="Kommentartext"/>
+      </w:pPr>
+      <w:r>
+        <w:t>!!</w:t>
+      </w:r>
+      <w:proofErr w:type="spellStart"/>
+      <w:r>
+        <w:t>Umstrukurieren</w:t>
+      </w:r>
+      <w:proofErr w:type="spellEnd"/>
+      <w:r>
+        <w:t>!!</w:t>
+      </w:r>
+    </w:p>
+  </w:comment>
+  <w:comment w:id="33" w:author="Tobias Schuster" w:date="2018-06-27T14:00:00Z" w:initials="TS">
+    <w:p>
+      <w:pPr>
+        <w:pStyle w:val="Kommentartext"/>
+      </w:pPr>
+      <w:r>
+        <w:rPr>
+          <w:rStyle w:val="Kommentarzeichen"/>
+        </w:rPr>
+        <w:annotationRef/>
+      </w:r>
+      <w:r>
+        <w:t xml:space="preserve">Ausgangspunkt für </w:t>
+      </w:r>
+      <w:proofErr w:type="spellStart"/>
+      <w:r>
+        <w:t>Clairvoyance</w:t>
+      </w:r>
+      <w:proofErr w:type="spellEnd"/>
+    </w:p>
+    <w:p>
+      <w:pPr>
+        <w:pStyle w:val="Kommentartext"/>
+      </w:pPr>
+    </w:p>
+    <w:p>
+      <w:pPr>
+        <w:pStyle w:val="Kommentartext"/>
+      </w:pPr>
+      <w:proofErr w:type="spellStart"/>
+      <w:r>
+        <w:t>Ggbf</w:t>
+      </w:r>
+      <w:proofErr w:type="spellEnd"/>
+      <w:r>
+        <w:t xml:space="preserve"> mit </w:t>
+      </w:r>
+      <w:proofErr w:type="spellStart"/>
+      <w:r>
+        <w:t>Clairvoyance</w:t>
+      </w:r>
+      <w:proofErr w:type="spellEnd"/>
+      <w:r>
+        <w:t xml:space="preserve"> verknüpfen</w:t>
+      </w:r>
+    </w:p>
+    <w:p>
+      <w:pPr>
+        <w:pStyle w:val="Kommentartext"/>
+      </w:pPr>
+      <w:r>
+        <w:t>!!Umstrukturieren!!</w:t>
+      </w:r>
+    </w:p>
+  </w:comment>
+  <w:comment w:id="35" w:author="Tobias Schuster" w:date="2018-06-27T14:07:00Z" w:initials="TS">
+    <w:p>
+      <w:pPr>
+        <w:pStyle w:val="Kommentartext"/>
+      </w:pPr>
+      <w:r>
+        <w:rPr>
+          <w:rStyle w:val="Kommentarzeichen"/>
+        </w:rPr>
+        <w:annotationRef/>
+      </w:r>
+      <w:r>
+        <w:t>Überarbeiten</w:t>
+      </w:r>
+    </w:p>
+  </w:comment>
+  <w:comment w:id="36" w:author="Tobias Schuster" w:date="2018-06-27T14:12:00Z" w:initials="TS">
+    <w:p>
+      <w:pPr>
+        <w:pStyle w:val="Kommentartext"/>
+      </w:pPr>
+      <w:r>
+        <w:rPr>
+          <w:rStyle w:val="Kommentarzeichen"/>
+        </w:rPr>
+        <w:annotationRef/>
+      </w:r>
+      <w:r>
+        <w:t>Überarbeiten</w:t>
+      </w:r>
+    </w:p>
+  </w:comment>
+  <w:comment w:id="37" w:author="Tobias Schuster" w:date="2018-05-22T11:34:00Z" w:initials="TS">
+    <w:p>
+      <w:pPr>
+        <w:pStyle w:val="Kommentartext"/>
+      </w:pPr>
+      <w:r>
+        <w:rPr>
+          <w:rStyle w:val="Kommentarzeichen"/>
+        </w:rPr>
+        <w:annotationRef/>
+      </w:r>
+      <w:r>
         <w:t>Scream?</w:t>
       </w:r>
     </w:p>
   </w:comment>
-  <w:comment w:id="22" w:author="Tobias Schuster" w:date="2018-06-21T13:29:00Z" w:initials="TS">
+  <w:comment w:id="38" w:author="Tobias Schuster" w:date="2018-06-27T14:12:00Z" w:initials="TS">
     <w:p>
       <w:pPr>
         <w:pStyle w:val="Kommentartext"/>
@@ -15800,11 +16757,67 @@
         <w:annotationRef/>
       </w:r>
       <w:r>
+        <w:t>Überarbeiten</w:t>
+      </w:r>
+    </w:p>
+  </w:comment>
+  <w:comment w:id="42" w:author="Tobias Schuster" w:date="2018-06-27T14:13:00Z" w:initials="TS">
+    <w:p>
+      <w:pPr>
+        <w:pStyle w:val="Kommentartext"/>
+      </w:pPr>
+      <w:r>
+        <w:rPr>
+          <w:rStyle w:val="Kommentarzeichen"/>
+        </w:rPr>
+        <w:annotationRef/>
+      </w:r>
+      <w:r>
+        <w:t>Besteht aus zwei Teilen</w:t>
+      </w:r>
+    </w:p>
+    <w:p>
+      <w:pPr>
+        <w:pStyle w:val="Kommentartext"/>
+      </w:pPr>
+      <w:r>
+        <w:t>!!Umstrukturieren!!</w:t>
+      </w:r>
+    </w:p>
+  </w:comment>
+  <w:comment w:id="43" w:author="Tobias Schuster" w:date="2018-06-27T14:13:00Z" w:initials="TS">
+    <w:p>
+      <w:pPr>
+        <w:pStyle w:val="Kommentartext"/>
+      </w:pPr>
+      <w:r>
+        <w:rPr>
+          <w:rStyle w:val="Kommentarzeichen"/>
+        </w:rPr>
+        <w:annotationRef/>
+      </w:r>
+      <w:r>
+        <w:t>Umformulieren</w:t>
+      </w:r>
+    </w:p>
+  </w:comment>
+  <w:comment w:id="44" w:author="Tobias Schuster" w:date="2018-06-21T13:29:00Z" w:initials="TS">
+    <w:p>
+      <w:pPr>
+        <w:pStyle w:val="Kommentartext"/>
+      </w:pPr>
+      <w:r>
+        <w:rPr>
+          <w:rStyle w:val="Kommentarzeichen"/>
+        </w:rPr>
+        <w:annotationRef/>
+      </w:r>
+      <w:r>
         <w:t>Als separaten Punkt?</w:t>
       </w:r>
     </w:p>
   </w:comment>
-  <w:comment w:id="23" w:author="Tobias Schuster" w:date="2018-06-21T13:30:00Z" w:initials="TS">
+  <w:comment w:id="45" w:author="Tobias Schuster" w:date="2018-06-27T14:14:00Z" w:initials="TS">
     <w:p>
       <w:pPr>
         <w:pStyle w:val="Kommentartext"/>
@@ -15816,11 +16829,43 @@
         <w:annotationRef/>
       </w:r>
       <w:r>
+        <w:t>QTE gezielt einzeln erklären… Viel zu schwammig</w:t>
+      </w:r>
+    </w:p>
+  </w:comment>
+  <w:comment w:id="46" w:author="Tobias Schuster" w:date="2018-06-27T14:15:00Z" w:initials="TS">
+    <w:p>
+      <w:pPr>
+        <w:pStyle w:val="Kommentartext"/>
+      </w:pPr>
+      <w:r>
+        <w:rPr>
+          <w:rStyle w:val="Kommentarzeichen"/>
+        </w:rPr>
+        <w:annotationRef/>
+      </w:r>
+      <w:r>
+        <w:t>Tabelle mit Atomaren Parametern für Schwierigkeitsbestimmung?</w:t>
+      </w:r>
+    </w:p>
+  </w:comment>
+  <w:comment w:id="47" w:author="Tobias Schuster" w:date="2018-06-21T13:30:00Z" w:initials="TS">
+    <w:p>
+      <w:pPr>
+        <w:pStyle w:val="Kommentartext"/>
+      </w:pPr>
+      <w:r>
+        <w:rPr>
+          <w:rStyle w:val="Kommentarzeichen"/>
+        </w:rPr>
+        <w:annotationRef/>
+      </w:r>
+      <w:r>
         <w:t>Wie viel mehr?</w:t>
       </w:r>
     </w:p>
   </w:comment>
-  <w:comment w:id="24" w:author="Tobias Schuster" w:date="2018-06-21T13:28:00Z" w:initials="TS">
+  <w:comment w:id="48" w:author="Tobias Schuster" w:date="2018-06-27T14:15:00Z" w:initials="TS">
     <w:p>
       <w:pPr>
         <w:pStyle w:val="Kommentartext"/>
@@ -15831,8 +16876,419 @@
         </w:rPr>
         <w:annotationRef/>
       </w:r>
+      <w:proofErr w:type="spellStart"/>
+      <w:r>
+        <w:t>Ended</w:t>
+      </w:r>
+      <w:proofErr w:type="spellEnd"/>
+      <w:r>
+        <w:t xml:space="preserve"> auch, wenn man einen anderem </w:t>
+      </w:r>
+      <w:proofErr w:type="spellStart"/>
+      <w:r>
+        <w:t>Guard</w:t>
+      </w:r>
+      <w:proofErr w:type="spellEnd"/>
+      <w:r>
+        <w:t xml:space="preserve"> begegnet</w:t>
+      </w:r>
+    </w:p>
+  </w:comment>
+  <w:comment w:id="49" w:author="Tobias Schuster" w:date="2018-06-27T14:16:00Z" w:initials="TS">
+    <w:p>
+      <w:pPr>
+        <w:pStyle w:val="Kommentartext"/>
+      </w:pPr>
+      <w:r>
+        <w:rPr>
+          <w:rStyle w:val="Kommentarzeichen"/>
+        </w:rPr>
+        <w:annotationRef/>
+      </w:r>
+      <w:r>
+        <w:t xml:space="preserve">Kann der </w:t>
+      </w:r>
+      <w:proofErr w:type="spellStart"/>
+      <w:r>
+        <w:t>Guard</w:t>
+      </w:r>
+      <w:proofErr w:type="spellEnd"/>
+      <w:r>
+        <w:t xml:space="preserve"> einfach über die Puppe drüber laufen? Oder blockiert das den Weg?</w:t>
+      </w:r>
+    </w:p>
+  </w:comment>
+  <w:comment w:id="50" w:author="Tobias Schuster" w:date="2018-06-27T14:16:00Z" w:initials="TS">
+    <w:p>
+      <w:pPr>
+        <w:pStyle w:val="Kommentartext"/>
+      </w:pPr>
+      <w:r>
+        <w:rPr>
+          <w:rStyle w:val="Kommentarzeichen"/>
+        </w:rPr>
+        <w:annotationRef/>
+      </w:r>
+      <w:proofErr w:type="spellStart"/>
+      <w:r>
+        <w:t>Üerarbeiten</w:t>
+      </w:r>
+      <w:proofErr w:type="spellEnd"/>
+    </w:p>
+  </w:comment>
+  <w:comment w:id="51" w:author="Tobias Schuster" w:date="2018-06-27T14:16:00Z" w:initials="TS">
+    <w:p>
+      <w:pPr>
+        <w:pStyle w:val="Kommentartext"/>
+      </w:pPr>
+      <w:r>
+        <w:rPr>
+          <w:rStyle w:val="Kommentarzeichen"/>
+        </w:rPr>
+        <w:annotationRef/>
+      </w:r>
+      <w:r>
+        <w:t>Überarbeiten</w:t>
+      </w:r>
+    </w:p>
+  </w:comment>
+  <w:comment w:id="52" w:author="Tobias Schuster" w:date="2018-06-21T13:28:00Z" w:initials="TS">
+    <w:p>
+      <w:pPr>
+        <w:pStyle w:val="Kommentartext"/>
+      </w:pPr>
+      <w:r>
+        <w:rPr>
+          <w:rStyle w:val="Kommentarzeichen"/>
+        </w:rPr>
+        <w:annotationRef/>
+      </w:r>
       <w:r>
         <w:t>überdenken</w:t>
+      </w:r>
+    </w:p>
+  </w:comment>
+  <w:comment w:id="53" w:author="Tobias Schuster" w:date="2018-06-27T14:19:00Z" w:initials="TS">
+    <w:p>
+      <w:pPr>
+        <w:pStyle w:val="Kommentartext"/>
+      </w:pPr>
+      <w:r>
+        <w:rPr>
+          <w:rStyle w:val="Kommentarzeichen"/>
+        </w:rPr>
+        <w:annotationRef/>
+      </w:r>
+      <w:r>
+        <w:t>Vielleicht mit Schritten (Game Loops) Arbeiten?</w:t>
+      </w:r>
+    </w:p>
+    <w:p>
+      <w:pPr>
+        <w:pStyle w:val="Kommentartext"/>
+      </w:pPr>
+    </w:p>
+  </w:comment>
+  <w:comment w:id="54" w:author="Tobias Schuster" w:date="2018-06-27T14:20:00Z" w:initials="TS">
+    <w:p>
+      <w:pPr>
+        <w:pStyle w:val="Kommentartext"/>
+      </w:pPr>
+      <w:r>
+        <w:rPr>
+          <w:rStyle w:val="Kommentarzeichen"/>
+        </w:rPr>
+        <w:annotationRef/>
+      </w:r>
+      <w:r>
+        <w:t>Überarbeiten</w:t>
+      </w:r>
+    </w:p>
+  </w:comment>
+  <w:comment w:id="55" w:author="Tobias Schuster" w:date="2018-06-27T14:20:00Z" w:initials="TS">
+    <w:p>
+      <w:pPr>
+        <w:pStyle w:val="Kommentartext"/>
+      </w:pPr>
+      <w:r>
+        <w:rPr>
+          <w:rStyle w:val="Kommentarzeichen"/>
+        </w:rPr>
+        <w:annotationRef/>
+      </w:r>
+      <w:r>
+        <w:t>Überarbeiten</w:t>
+      </w:r>
+    </w:p>
+  </w:comment>
+  <w:comment w:id="57" w:author="Tobias Schuster" w:date="2018-06-27T14:20:00Z" w:initials="TS">
+    <w:p>
+      <w:pPr>
+        <w:pStyle w:val="Kommentartext"/>
+      </w:pPr>
+      <w:r>
+        <w:rPr>
+          <w:rStyle w:val="Kommentarzeichen"/>
+        </w:rPr>
+        <w:annotationRef/>
+      </w:r>
+      <w:r>
+        <w:t>Was ist davon schon im Spiel?</w:t>
+      </w:r>
+    </w:p>
+  </w:comment>
+  <w:comment w:id="67" w:author="Tobias Schuster" w:date="2018-06-27T14:22:00Z" w:initials="TS">
+    <w:p>
+      <w:pPr>
+        <w:pStyle w:val="Kommentartext"/>
+      </w:pPr>
+      <w:r>
+        <w:rPr>
+          <w:rStyle w:val="Kommentarzeichen"/>
+        </w:rPr>
+        <w:annotationRef/>
+      </w:r>
+      <w:r>
+        <w:t>Mehr Details! Winkel, Abstand, Andere Funktionen</w:t>
+      </w:r>
+    </w:p>
+  </w:comment>
+  <w:comment w:id="69" w:author="Tobias Schuster" w:date="2018-06-27T14:22:00Z" w:initials="TS">
+    <w:p>
+      <w:pPr>
+        <w:pStyle w:val="Kommentartext"/>
+      </w:pPr>
+      <w:r>
+        <w:rPr>
+          <w:rStyle w:val="Kommentarzeichen"/>
+        </w:rPr>
+        <w:annotationRef/>
+      </w:r>
+      <w:r>
+        <w:t>Mehr Infos zu den einzelnen Screens</w:t>
+      </w:r>
+    </w:p>
+  </w:comment>
+  <w:comment w:id="71" w:author="Tobias Schuster" w:date="2018-06-27T14:25:00Z" w:initials="TS">
+    <w:p>
+      <w:pPr>
+        <w:pStyle w:val="Kommentartext"/>
+      </w:pPr>
+      <w:r>
+        <w:rPr>
+          <w:rStyle w:val="Kommentarzeichen"/>
+        </w:rPr>
+        <w:annotationRef/>
+      </w:r>
+      <w:r>
+        <w:t>Grafik mit Gesamtübersicht einfügen</w:t>
+      </w:r>
+    </w:p>
+  </w:comment>
+  <w:comment w:id="73" w:author="Tobias Schuster" w:date="2018-06-27T14:28:00Z" w:initials="TS">
+    <w:p>
+      <w:pPr>
+        <w:pStyle w:val="Kommentartext"/>
+      </w:pPr>
+      <w:r>
+        <w:rPr>
+          <w:rStyle w:val="Kommentarzeichen"/>
+        </w:rPr>
+        <w:annotationRef/>
+      </w:r>
+      <w:r>
+        <w:t>Irgendwo erläutern was Fettgedruckte bedeuten…</w:t>
+      </w:r>
+    </w:p>
+  </w:comment>
+  <w:comment w:id="75" w:author="Tobias Schuster" w:date="2018-06-27T14:29:00Z" w:initials="TS">
+    <w:p>
+      <w:pPr>
+        <w:pStyle w:val="Kommentartext"/>
+      </w:pPr>
+      <w:r>
+        <w:rPr>
+          <w:rStyle w:val="Kommentarzeichen"/>
+        </w:rPr>
+        <w:annotationRef/>
+      </w:r>
+      <w:r>
+        <w:t xml:space="preserve">Office, not </w:t>
+      </w:r>
+      <w:proofErr w:type="spellStart"/>
+      <w:r>
+        <w:t>Burueauau</w:t>
+      </w:r>
+      <w:proofErr w:type="spellEnd"/>
+    </w:p>
+  </w:comment>
+  <w:comment w:id="76" w:author="Tobias Schuster" w:date="2018-06-27T14:26:00Z" w:initials="TS">
+    <w:p>
+      <w:pPr>
+        <w:pStyle w:val="Kommentartext"/>
+      </w:pPr>
+      <w:r>
+        <w:rPr>
+          <w:rStyle w:val="Kommentarzeichen"/>
+        </w:rPr>
+        <w:annotationRef/>
+      </w:r>
+      <w:r>
+        <w:t xml:space="preserve">Veraltet! </w:t>
+      </w:r>
+      <w:proofErr w:type="spellStart"/>
+      <w:r>
+        <w:t>Guard</w:t>
+      </w:r>
+      <w:proofErr w:type="spellEnd"/>
+      <w:r>
+        <w:t xml:space="preserve"> wird umherlaufen zwischen den Punkten A und B (Einzeichnen)</w:t>
+      </w:r>
+    </w:p>
+  </w:comment>
+  <w:comment w:id="77" w:author="Tobias Schuster" w:date="2018-06-27T14:26:00Z" w:initials="TS">
+    <w:p>
+      <w:pPr>
+        <w:pStyle w:val="Kommentartext"/>
+      </w:pPr>
+      <w:r>
+        <w:rPr>
+          <w:rStyle w:val="Kommentarzeichen"/>
+        </w:rPr>
+        <w:annotationRef/>
+      </w:r>
+      <w:r>
+        <w:t>Auflistung nach Umstrukturierung Ändern. Ist jeder Game Loop Punkt eine einzelne Mechanik?</w:t>
+      </w:r>
+    </w:p>
+  </w:comment>
+  <w:comment w:id="81" w:author="Tobias Schuster" w:date="2018-06-27T14:25:00Z" w:initials="TS">
+    <w:p>
+      <w:pPr>
+        <w:pStyle w:val="Kommentartext"/>
+      </w:pPr>
+      <w:r>
+        <w:rPr>
+          <w:rStyle w:val="Kommentarzeichen"/>
+        </w:rPr>
+        <w:annotationRef/>
+      </w:r>
+      <w:r>
+        <w:t>Übersichtlicher Gestalten</w:t>
+      </w:r>
+    </w:p>
+    <w:p>
+      <w:pPr>
+        <w:pStyle w:val="Kommentartext"/>
+      </w:pPr>
+      <w:r>
+        <w:t>Grafiken Austauschen</w:t>
+      </w:r>
+    </w:p>
+  </w:comment>
+  <w:comment w:id="83" w:author="Tobias Schuster" w:date="2018-06-27T14:29:00Z" w:initials="TS">
+    <w:p>
+      <w:pPr>
+        <w:pStyle w:val="Kommentartext"/>
+      </w:pPr>
+      <w:r>
+        <w:rPr>
+          <w:rStyle w:val="Kommentarzeichen"/>
+        </w:rPr>
+        <w:annotationRef/>
+      </w:r>
+      <w:r>
+        <w:t>Grafiken einfügen</w:t>
+      </w:r>
+    </w:p>
+    <w:p>
+      <w:pPr>
+        <w:pStyle w:val="Kommentartext"/>
+      </w:pPr>
+      <w:proofErr w:type="spellStart"/>
+      <w:r>
+        <w:t>PlayerPaths</w:t>
+      </w:r>
+      <w:proofErr w:type="spellEnd"/>
+      <w:r>
+        <w:t>, etc.</w:t>
+      </w:r>
+    </w:p>
+    <w:p>
+      <w:pPr>
+        <w:pStyle w:val="Kommentartext"/>
+      </w:pPr>
+    </w:p>
+    <w:p>
+      <w:pPr>
+        <w:pStyle w:val="Kommentartext"/>
+      </w:pPr>
+      <w:r>
+        <w:t>Ausfüllen</w:t>
+      </w:r>
+    </w:p>
+  </w:comment>
+  <w:comment w:id="87" w:author="Tobias Schuster" w:date="2018-06-27T14:30:00Z" w:initials="TS">
+    <w:p>
+      <w:pPr>
+        <w:pStyle w:val="Kommentartext"/>
+      </w:pPr>
+      <w:r>
+        <w:rPr>
+          <w:rStyle w:val="Kommentarzeichen"/>
+        </w:rPr>
+        <w:annotationRef/>
+      </w:r>
+      <w:r>
+        <w:t>Stimmt das alles noch so?</w:t>
+      </w:r>
+    </w:p>
+  </w:comment>
+  <w:comment w:id="88" w:author="Tobias Schuster" w:date="2018-06-27T14:33:00Z" w:initials="TS">
+    <w:p>
+      <w:pPr>
+        <w:pStyle w:val="Kommentartext"/>
+      </w:pPr>
+      <w:r>
+        <w:rPr>
+          <w:rStyle w:val="Kommentarzeichen"/>
+        </w:rPr>
+        <w:annotationRef/>
+      </w:r>
+      <w:r>
+        <w:t>Ist eine Pinnwand</w:t>
+      </w:r>
+    </w:p>
+  </w:comment>
+  <w:comment w:id="89" w:author="Tobias Schuster" w:date="2018-06-27T14:30:00Z" w:initials="TS">
+    <w:p>
+      <w:pPr>
+        <w:pStyle w:val="Kommentartext"/>
+      </w:pPr>
+      <w:r>
+        <w:rPr>
+          <w:rStyle w:val="Kommentarzeichen"/>
+        </w:rPr>
+        <w:annotationRef/>
+      </w:r>
+      <w:r>
+        <w:t>Ausfüllen!!</w:t>
+      </w:r>
+    </w:p>
+  </w:comment>
+  <w:comment w:id="92" w:author="Tobias Schuster" w:date="2018-06-27T12:21:00Z" w:initials="TS">
+    <w:p>
+      <w:pPr>
+        <w:pStyle w:val="Kommentartext"/>
+      </w:pPr>
+      <w:r>
+        <w:rPr>
+          <w:rStyle w:val="Kommentarzeichen"/>
+        </w:rPr>
+        <w:annotationRef/>
+      </w:r>
+      <w:r>
+        <w:t>Seitenzahlen hinzufügen?</w:t>
       </w:r>
     </w:p>
   </w:comment>
@@ -15874,6 +17330,7 @@
         <w:docPartUnique/>
       </w:docPartObj>
     </w:sdtPr>
+    <w:sdtEndPr/>
     <w:sdtContent>
       <w:p>
         <w:pPr>
@@ -15892,7 +17349,7 @@
           <w:rPr>
             <w:noProof/>
           </w:rPr>
-          <w:t>22</w:t>
+          <w:t>18</w:t>
         </w:r>
         <w:r>
           <w:fldChar w:fldCharType="end"/>
@@ -15913,6 +17370,7 @@
         <w:docPartUnique/>
       </w:docPartObj>
     </w:sdtPr>
+    <w:sdtEndPr/>
     <w:sdtContent>
       <w:p>
         <w:pPr>
@@ -15935,7 +17393,7 @@
           <w:rPr>
             <w:noProof/>
           </w:rPr>
-          <w:t>9</w:t>
+          <w:t>17</w:t>
         </w:r>
         <w:r>
           <w:fldChar w:fldCharType="end"/>
@@ -18251,7 +19709,7 @@
         <w:rFonts w:ascii="Courier New" w:hAnsi="Courier New" w:cs="Courier New" w:hint="default"/>
       </w:rPr>
     </w:lvl>
-    <w:lvl w:ilvl="2" w:tplc="04070005" w:tentative="1">
+    <w:lvl w:ilvl="2" w:tplc="04070005">
       <w:start w:val="1"/>
       <w:numFmt w:val="bullet"/>
       <w:lvlText w:val=""/>
@@ -18991,6 +20449,119 @@
     </w:lvl>
   </w:abstractNum>
   <w:abstractNum w:abstractNumId="26">
+    <w:nsid w:val="611950CD"/>
+    <w:multiLevelType w:val="hybridMultilevel"/>
+    <w:tmpl w:val="06869A9C"/>
+    <w:lvl w:ilvl="0" w:tplc="04070001">
+      <w:start w:val="1"/>
+      <w:numFmt w:val="bullet"/>
+      <w:lvlText w:val=""/>
+      <w:lvlJc w:val="left"/>
+      <w:pPr>
+        <w:ind w:left="720" w:hanging="360"/>
+      </w:pPr>
+      <w:rPr>
+        <w:rFonts w:ascii="Symbol" w:hAnsi="Symbol" w:hint="default"/>
+      </w:rPr>
+    </w:lvl>
+    <w:lvl w:ilvl="1" w:tplc="04070003" w:tentative="1">
+      <w:start w:val="1"/>
+      <w:numFmt w:val="bullet"/>
+      <w:lvlText w:val="o"/>
+      <w:lvlJc w:val="left"/>
+      <w:pPr>
+        <w:ind w:left="1440" w:hanging="360"/>
+      </w:pPr>
+      <w:rPr>
+        <w:rFonts w:ascii="Courier New" w:hAnsi="Courier New" w:cs="Courier New" w:hint="default"/>
+      </w:rPr>
+    </w:lvl>
+    <w:lvl w:ilvl="2" w:tplc="04070005" w:tentative="1">
+      <w:start w:val="1"/>
+      <w:numFmt w:val="bullet"/>
+      <w:lvlText w:val=""/>
+      <w:lvlJc w:val="left"/>
+      <w:pPr>
+        <w:ind w:left="2160" w:hanging="360"/>
+      </w:pPr>
+      <w:rPr>
+        <w:rFonts w:ascii="Wingdings" w:hAnsi="Wingdings" w:hint="default"/>
+      </w:rPr>
+    </w:lvl>
+    <w:lvl w:ilvl="3" w:tplc="04070001" w:tentative="1">
+      <w:start w:val="1"/>
+      <w:numFmt w:val="bullet"/>
+      <w:lvlText w:val=""/>
+      <w:lvlJc w:val="left"/>
+      <w:pPr>
+        <w:ind w:left="2880" w:hanging="360"/>
+      </w:pPr>
+      <w:rPr>
+        <w:rFonts w:ascii="Symbol" w:hAnsi="Symbol" w:hint="default"/>
+      </w:rPr>
+    </w:lvl>
+    <w:lvl w:ilvl="4" w:tplc="04070003" w:tentative="1">
+      <w:start w:val="1"/>
+      <w:numFmt w:val="bullet"/>
+      <w:lvlText w:val="o"/>
+      <w:lvlJc w:val="left"/>
+      <w:pPr>
+        <w:ind w:left="3600" w:hanging="360"/>
+      </w:pPr>
+      <w:rPr>
+        <w:rFonts w:ascii="Courier New" w:hAnsi="Courier New" w:cs="Courier New" w:hint="default"/>
+      </w:rPr>
+    </w:lvl>
+    <w:lvl w:ilvl="5" w:tplc="04070005" w:tentative="1">
+      <w:start w:val="1"/>
+      <w:numFmt w:val="bullet"/>
+      <w:lvlText w:val=""/>
+      <w:lvlJc w:val="left"/>
+      <w:pPr>
+        <w:ind w:left="4320" w:hanging="360"/>
+      </w:pPr>
+      <w:rPr>
+        <w:rFonts w:ascii="Wingdings" w:hAnsi="Wingdings" w:hint="default"/>
+      </w:rPr>
+    </w:lvl>
+    <w:lvl w:ilvl="6" w:tplc="04070001" w:tentative="1">
+      <w:start w:val="1"/>
+      <w:numFmt w:val="bullet"/>
+      <w:lvlText w:val=""/>
+      <w:lvlJc w:val="left"/>
+      <w:pPr>
+        <w:ind w:left="5040" w:hanging="360"/>
+      </w:pPr>
+      <w:rPr>
+        <w:rFonts w:ascii="Symbol" w:hAnsi="Symbol" w:hint="default"/>
+      </w:rPr>
+    </w:lvl>
+    <w:lvl w:ilvl="7" w:tplc="04070003" w:tentative="1">
+      <w:start w:val="1"/>
+      <w:numFmt w:val="bullet"/>
+      <w:lvlText w:val="o"/>
+      <w:lvlJc w:val="left"/>
+      <w:pPr>
+        <w:ind w:left="5760" w:hanging="360"/>
+      </w:pPr>
+      <w:rPr>
+        <w:rFonts w:ascii="Courier New" w:hAnsi="Courier New" w:cs="Courier New" w:hint="default"/>
+      </w:rPr>
+    </w:lvl>
+    <w:lvl w:ilvl="8" w:tplc="04070005" w:tentative="1">
+      <w:start w:val="1"/>
+      <w:numFmt w:val="bullet"/>
+      <w:lvlText w:val=""/>
+      <w:lvlJc w:val="left"/>
+      <w:pPr>
+        <w:ind w:left="6480" w:hanging="360"/>
+      </w:pPr>
+      <w:rPr>
+        <w:rFonts w:ascii="Wingdings" w:hAnsi="Wingdings" w:hint="default"/>
+      </w:rPr>
+    </w:lvl>
+  </w:abstractNum>
+  <w:abstractNum w:abstractNumId="27">
     <w:nsid w:val="63C019D5"/>
     <w:multiLevelType w:val="hybridMultilevel"/>
     <w:tmpl w:val="8B0EFDAA"/>
@@ -19103,7 +20674,7 @@
       </w:rPr>
     </w:lvl>
   </w:abstractNum>
-  <w:abstractNum w:abstractNumId="27">
+  <w:abstractNum w:abstractNumId="28">
     <w:nsid w:val="698D03BC"/>
     <w:multiLevelType w:val="hybridMultilevel"/>
     <w:tmpl w:val="F7147BE4"/>
@@ -19216,7 +20787,7 @@
       </w:rPr>
     </w:lvl>
   </w:abstractNum>
-  <w:abstractNum w:abstractNumId="28">
+  <w:abstractNum w:abstractNumId="29">
     <w:nsid w:val="6AE778C3"/>
     <w:multiLevelType w:val="hybridMultilevel"/>
     <w:tmpl w:val="431273C8"/>
@@ -19329,10 +20900,10 @@
       </w:rPr>
     </w:lvl>
   </w:abstractNum>
-  <w:abstractNum w:abstractNumId="29">
+  <w:abstractNum w:abstractNumId="30">
     <w:nsid w:val="6CBB20E4"/>
     <w:multiLevelType w:val="hybridMultilevel"/>
-    <w:tmpl w:val="11042AC8"/>
+    <w:tmpl w:val="BE9C1838"/>
     <w:lvl w:ilvl="0" w:tplc="04070001">
       <w:start w:val="1"/>
       <w:numFmt w:val="bullet"/>
@@ -19442,7 +21013,7 @@
       </w:rPr>
     </w:lvl>
   </w:abstractNum>
-  <w:abstractNum w:abstractNumId="30">
+  <w:abstractNum w:abstractNumId="31">
     <w:nsid w:val="7302687E"/>
     <w:multiLevelType w:val="hybridMultilevel"/>
     <w:tmpl w:val="DF4271F6"/>
@@ -19555,7 +21126,7 @@
       </w:rPr>
     </w:lvl>
   </w:abstractNum>
-  <w:abstractNum w:abstractNumId="31">
+  <w:abstractNum w:abstractNumId="32">
     <w:nsid w:val="74F93A6D"/>
     <w:multiLevelType w:val="hybridMultilevel"/>
     <w:tmpl w:val="2880FAD0"/>
@@ -19668,7 +21239,7 @@
       </w:rPr>
     </w:lvl>
   </w:abstractNum>
-  <w:abstractNum w:abstractNumId="32">
+  <w:abstractNum w:abstractNumId="33">
     <w:nsid w:val="78924C1F"/>
     <w:multiLevelType w:val="hybridMultilevel"/>
     <w:tmpl w:val="F3FA4866"/>
@@ -19781,7 +21352,7 @@
       </w:rPr>
     </w:lvl>
   </w:abstractNum>
-  <w:abstractNum w:abstractNumId="33">
+  <w:abstractNum w:abstractNumId="34">
     <w:nsid w:val="79365AD4"/>
     <w:multiLevelType w:val="hybridMultilevel"/>
     <w:tmpl w:val="8DA0BFDC"/>
@@ -19894,7 +21465,7 @@
       </w:rPr>
     </w:lvl>
   </w:abstractNum>
-  <w:abstractNum w:abstractNumId="34">
+  <w:abstractNum w:abstractNumId="35">
     <w:nsid w:val="797A0CA1"/>
     <w:multiLevelType w:val="hybridMultilevel"/>
     <w:tmpl w:val="528AD0C2"/>
@@ -20007,7 +21578,7 @@
       </w:rPr>
     </w:lvl>
   </w:abstractNum>
-  <w:abstractNum w:abstractNumId="35">
+  <w:abstractNum w:abstractNumId="36">
     <w:nsid w:val="7FAC32F1"/>
     <w:multiLevelType w:val="hybridMultilevel"/>
     <w:tmpl w:val="A378C8B2"/>
@@ -20121,7 +21692,7 @@
     </w:lvl>
   </w:abstractNum>
   <w:num w:numId="1">
-    <w:abstractNumId w:val="28"/>
+    <w:abstractNumId w:val="29"/>
   </w:num>
   <w:num w:numId="2">
     <w:abstractNumId w:val="10"/>
@@ -20133,7 +21704,7 @@
     <w:abstractNumId w:val="7"/>
   </w:num>
   <w:num w:numId="5">
-    <w:abstractNumId w:val="29"/>
+    <w:abstractNumId w:val="30"/>
   </w:num>
   <w:num w:numId="6">
     <w:abstractNumId w:val="8"/>
@@ -20145,7 +21716,7 @@
     <w:abstractNumId w:val="2"/>
   </w:num>
   <w:num w:numId="9">
-    <w:abstractNumId w:val="27"/>
+    <w:abstractNumId w:val="28"/>
   </w:num>
   <w:num w:numId="10">
     <w:abstractNumId w:val="18"/>
@@ -20163,7 +21734,7 @@
     <w:abstractNumId w:val="9"/>
   </w:num>
   <w:num w:numId="15">
-    <w:abstractNumId w:val="35"/>
+    <w:abstractNumId w:val="36"/>
   </w:num>
   <w:num w:numId="16">
     <w:abstractNumId w:val="13"/>
@@ -20172,10 +21743,10 @@
     <w:abstractNumId w:val="11"/>
   </w:num>
   <w:num w:numId="18">
-    <w:abstractNumId w:val="34"/>
+    <w:abstractNumId w:val="35"/>
   </w:num>
   <w:num w:numId="19">
-    <w:abstractNumId w:val="30"/>
+    <w:abstractNumId w:val="31"/>
   </w:num>
   <w:num w:numId="20">
     <w:abstractNumId w:val="16"/>
@@ -20187,10 +21758,10 @@
     <w:abstractNumId w:val="14"/>
   </w:num>
   <w:num w:numId="23">
-    <w:abstractNumId w:val="33"/>
+    <w:abstractNumId w:val="34"/>
   </w:num>
   <w:num w:numId="24">
-    <w:abstractNumId w:val="32"/>
+    <w:abstractNumId w:val="33"/>
   </w:num>
   <w:num w:numId="25">
     <w:abstractNumId w:val="19"/>
@@ -20208,7 +21779,7 @@
     <w:abstractNumId w:val="24"/>
   </w:num>
   <w:num w:numId="30">
-    <w:abstractNumId w:val="31"/>
+    <w:abstractNumId w:val="32"/>
   </w:num>
   <w:num w:numId="31">
     <w:abstractNumId w:val="21"/>
@@ -20223,10 +21794,13 @@
     <w:abstractNumId w:val="22"/>
   </w:num>
   <w:num w:numId="35">
-    <w:abstractNumId w:val="26"/>
+    <w:abstractNumId w:val="27"/>
   </w:num>
   <w:num w:numId="36">
     <w:abstractNumId w:val="0"/>
+  </w:num>
+  <w:num w:numId="37">
+    <w:abstractNumId w:val="26"/>
   </w:num>
   <w:numIdMacAtCleanup w:val="33"/>
 </w:numbering>
@@ -23820,37 +25394,37 @@
     </dgm:pt>
   </dgm:ptLst>
   <dgm:cxnLst>
-    <dgm:cxn modelId="{5FBCB622-701F-454D-813B-CDA91B070CB6}" type="presOf" srcId="{317BF9F5-A087-4F47-AC75-C17C296C7A75}" destId="{37ACC3FE-496A-4E50-A5DC-20988C058B0C}" srcOrd="0" destOrd="0" presId="urn:microsoft.com/office/officeart/2005/8/layout/cycle1"/>
-    <dgm:cxn modelId="{5CF59DFB-281F-404F-B75E-245F683EE616}" type="presOf" srcId="{C6F7374C-FFC2-4396-B50C-4622FFAC711C}" destId="{E226B249-1392-4EE7-ACC2-00EB84AB2948}" srcOrd="0" destOrd="0" presId="urn:microsoft.com/office/officeart/2005/8/layout/cycle1"/>
+    <dgm:cxn modelId="{23723FA1-C5CF-4D02-8146-38FF50105842}" type="presOf" srcId="{DDA921E5-18F1-436D-AF1F-1C5A65A5B14D}" destId="{98E4E2C3-7BBD-46E1-9A48-23348DF1BE49}" srcOrd="0" destOrd="0" presId="urn:microsoft.com/office/officeart/2005/8/layout/cycle1"/>
+    <dgm:cxn modelId="{BB8DEEE6-72F3-4A02-A2BE-A1F6FB6E92F0}" type="presOf" srcId="{96628D2C-7EAB-4274-9837-8BDC1B87D12C}" destId="{80BCFAE1-1161-4D0D-92C3-9CEB34B8EE0D}" srcOrd="0" destOrd="0" presId="urn:microsoft.com/office/officeart/2005/8/layout/cycle1"/>
+    <dgm:cxn modelId="{96866E7E-BC9A-4371-921D-9FA5D26D494D}" srcId="{9EEEDAC5-4E1C-4603-9334-9F084C187352}" destId="{F67AE151-64A6-4306-992F-E380237442EC}" srcOrd="0" destOrd="0" parTransId="{F111D6FC-39EC-49F3-916A-1F6FEFAF4ED6}" sibTransId="{C6F7374C-FFC2-4396-B50C-4622FFAC711C}"/>
+    <dgm:cxn modelId="{A1846158-D20E-4FAD-A5A6-65B46DFF3097}" type="presOf" srcId="{8056E5A0-E8FA-454D-B427-7A16B65C6711}" destId="{267F1077-A0BE-4F6A-A18F-A745B28E8BF3}" srcOrd="0" destOrd="0" presId="urn:microsoft.com/office/officeart/2005/8/layout/cycle1"/>
+    <dgm:cxn modelId="{F579E5E5-964F-411A-AE19-E5079239C188}" srcId="{9EEEDAC5-4E1C-4603-9334-9F084C187352}" destId="{D46D1C8F-874D-4D90-B484-D6B99FFD66AD}" srcOrd="3" destOrd="0" parTransId="{6D004B49-5E1B-4397-889C-718E7E375B18}" sibTransId="{8056E5A0-E8FA-454D-B427-7A16B65C6711}"/>
     <dgm:cxn modelId="{F86B7884-593C-434B-AE61-75768AA6DB28}" srcId="{9EEEDAC5-4E1C-4603-9334-9F084C187352}" destId="{96628D2C-7EAB-4274-9837-8BDC1B87D12C}" srcOrd="1" destOrd="0" parTransId="{C22FAF56-931C-4581-BF1B-3F6A8449AAE4}" sibTransId="{DDA921E5-18F1-436D-AF1F-1C5A65A5B14D}"/>
-    <dgm:cxn modelId="{B47490F5-A11B-42DE-B39C-3EB62F04B4CD}" type="presOf" srcId="{E7366139-2E93-4E6B-999D-EAC4D31D9442}" destId="{BA141A2B-EFCD-406E-9F7A-165081E8E2FA}" srcOrd="0" destOrd="0" presId="urn:microsoft.com/office/officeart/2005/8/layout/cycle1"/>
+    <dgm:cxn modelId="{A75FE9CF-9F4F-4246-8D6B-2E8DCDABB0DA}" type="presOf" srcId="{9EEEDAC5-4E1C-4603-9334-9F084C187352}" destId="{078045A0-F657-4EBE-8D23-B0F976E3CE34}" srcOrd="0" destOrd="0" presId="urn:microsoft.com/office/officeart/2005/8/layout/cycle1"/>
+    <dgm:cxn modelId="{761A7C64-1A10-41AA-9877-2B1D04D4999B}" type="presOf" srcId="{C6F7374C-FFC2-4396-B50C-4622FFAC711C}" destId="{E226B249-1392-4EE7-ACC2-00EB84AB2948}" srcOrd="0" destOrd="0" presId="urn:microsoft.com/office/officeart/2005/8/layout/cycle1"/>
+    <dgm:cxn modelId="{36CAAB1F-D0FE-4559-8070-FF6B98FD4CDA}" type="presOf" srcId="{317BF9F5-A087-4F47-AC75-C17C296C7A75}" destId="{37ACC3FE-496A-4E50-A5DC-20988C058B0C}" srcOrd="0" destOrd="0" presId="urn:microsoft.com/office/officeart/2005/8/layout/cycle1"/>
+    <dgm:cxn modelId="{2E125C48-E3A6-40EF-8468-FCBADE18D798}" type="presOf" srcId="{F67AE151-64A6-4306-992F-E380237442EC}" destId="{EE66156B-3253-463E-8770-08B381EBFE88}" srcOrd="0" destOrd="0" presId="urn:microsoft.com/office/officeart/2005/8/layout/cycle1"/>
+    <dgm:cxn modelId="{5C8C0E7F-8637-45AF-A05E-F5903E5FE41C}" type="presOf" srcId="{E7366139-2E93-4E6B-999D-EAC4D31D9442}" destId="{BA141A2B-EFCD-406E-9F7A-165081E8E2FA}" srcOrd="0" destOrd="0" presId="urn:microsoft.com/office/officeart/2005/8/layout/cycle1"/>
     <dgm:cxn modelId="{3CFE2921-DE23-4DD0-B2A3-511BC89CD467}" srcId="{9EEEDAC5-4E1C-4603-9334-9F084C187352}" destId="{E7366139-2E93-4E6B-999D-EAC4D31D9442}" srcOrd="2" destOrd="0" parTransId="{E1A36387-F97D-43EB-9F35-9236BD1CA5BB}" sibTransId="{317BF9F5-A087-4F47-AC75-C17C296C7A75}"/>
-    <dgm:cxn modelId="{F579E5E5-964F-411A-AE19-E5079239C188}" srcId="{9EEEDAC5-4E1C-4603-9334-9F084C187352}" destId="{D46D1C8F-874D-4D90-B484-D6B99FFD66AD}" srcOrd="3" destOrd="0" parTransId="{6D004B49-5E1B-4397-889C-718E7E375B18}" sibTransId="{8056E5A0-E8FA-454D-B427-7A16B65C6711}"/>
-    <dgm:cxn modelId="{CFCB65F4-E624-41D3-B2D6-DCB063C3305B}" type="presOf" srcId="{8056E5A0-E8FA-454D-B427-7A16B65C6711}" destId="{267F1077-A0BE-4F6A-A18F-A745B28E8BF3}" srcOrd="0" destOrd="0" presId="urn:microsoft.com/office/officeart/2005/8/layout/cycle1"/>
-    <dgm:cxn modelId="{96866E7E-BC9A-4371-921D-9FA5D26D494D}" srcId="{9EEEDAC5-4E1C-4603-9334-9F084C187352}" destId="{F67AE151-64A6-4306-992F-E380237442EC}" srcOrd="0" destOrd="0" parTransId="{F111D6FC-39EC-49F3-916A-1F6FEFAF4ED6}" sibTransId="{C6F7374C-FFC2-4396-B50C-4622FFAC711C}"/>
-    <dgm:cxn modelId="{23232E57-7AC2-4BF6-8B14-C5E3726720B9}" type="presOf" srcId="{DDA921E5-18F1-436D-AF1F-1C5A65A5B14D}" destId="{98E4E2C3-7BBD-46E1-9A48-23348DF1BE49}" srcOrd="0" destOrd="0" presId="urn:microsoft.com/office/officeart/2005/8/layout/cycle1"/>
-    <dgm:cxn modelId="{402D12BA-C934-4970-9F90-73B97B6991C9}" type="presOf" srcId="{96628D2C-7EAB-4274-9837-8BDC1B87D12C}" destId="{80BCFAE1-1161-4D0D-92C3-9CEB34B8EE0D}" srcOrd="0" destOrd="0" presId="urn:microsoft.com/office/officeart/2005/8/layout/cycle1"/>
-    <dgm:cxn modelId="{1CEF5270-BA66-47A5-9B9F-F89FC019E640}" type="presOf" srcId="{D46D1C8F-874D-4D90-B484-D6B99FFD66AD}" destId="{374C348C-09AA-4A70-9D84-BC58E0EA63B1}" srcOrd="0" destOrd="0" presId="urn:microsoft.com/office/officeart/2005/8/layout/cycle1"/>
-    <dgm:cxn modelId="{F8D2A3DA-8614-4B71-BC28-5F2C2EA4D3B7}" type="presOf" srcId="{9EEEDAC5-4E1C-4603-9334-9F084C187352}" destId="{078045A0-F657-4EBE-8D23-B0F976E3CE34}" srcOrd="0" destOrd="0" presId="urn:microsoft.com/office/officeart/2005/8/layout/cycle1"/>
-    <dgm:cxn modelId="{33C467D7-86BF-4DC1-B9F8-8CD9FF2E2522}" type="presOf" srcId="{F67AE151-64A6-4306-992F-E380237442EC}" destId="{EE66156B-3253-463E-8770-08B381EBFE88}" srcOrd="0" destOrd="0" presId="urn:microsoft.com/office/officeart/2005/8/layout/cycle1"/>
-    <dgm:cxn modelId="{BC0B70BC-643A-42BF-A930-65F2F8F6F724}" type="presParOf" srcId="{078045A0-F657-4EBE-8D23-B0F976E3CE34}" destId="{80B15AFE-3F34-430D-AD39-4E80EF6556F5}" srcOrd="0" destOrd="0" presId="urn:microsoft.com/office/officeart/2005/8/layout/cycle1"/>
-    <dgm:cxn modelId="{35AB2E65-5B51-4D90-8E3A-F792A023104C}" type="presParOf" srcId="{078045A0-F657-4EBE-8D23-B0F976E3CE34}" destId="{EE66156B-3253-463E-8770-08B381EBFE88}" srcOrd="1" destOrd="0" presId="urn:microsoft.com/office/officeart/2005/8/layout/cycle1"/>
-    <dgm:cxn modelId="{97BCDE19-DCF3-41B0-9A5B-B18CD303A3D7}" type="presParOf" srcId="{078045A0-F657-4EBE-8D23-B0F976E3CE34}" destId="{E226B249-1392-4EE7-ACC2-00EB84AB2948}" srcOrd="2" destOrd="0" presId="urn:microsoft.com/office/officeart/2005/8/layout/cycle1"/>
-    <dgm:cxn modelId="{C73A7707-1501-4B4E-83D6-EE358D090BBA}" type="presParOf" srcId="{078045A0-F657-4EBE-8D23-B0F976E3CE34}" destId="{5D6E78C9-5B7D-49EB-91D8-2B5414DB650E}" srcOrd="3" destOrd="0" presId="urn:microsoft.com/office/officeart/2005/8/layout/cycle1"/>
-    <dgm:cxn modelId="{B71C5ABB-D56C-4154-93F7-9EF2051D1884}" type="presParOf" srcId="{078045A0-F657-4EBE-8D23-B0F976E3CE34}" destId="{80BCFAE1-1161-4D0D-92C3-9CEB34B8EE0D}" srcOrd="4" destOrd="0" presId="urn:microsoft.com/office/officeart/2005/8/layout/cycle1"/>
-    <dgm:cxn modelId="{B0ED8BEE-1683-40C2-8854-F56C2F419C9E}" type="presParOf" srcId="{078045A0-F657-4EBE-8D23-B0F976E3CE34}" destId="{98E4E2C3-7BBD-46E1-9A48-23348DF1BE49}" srcOrd="5" destOrd="0" presId="urn:microsoft.com/office/officeart/2005/8/layout/cycle1"/>
-    <dgm:cxn modelId="{40F147A2-BFC6-4C58-9496-E2368AF82604}" type="presParOf" srcId="{078045A0-F657-4EBE-8D23-B0F976E3CE34}" destId="{8EF16F83-7E48-4FEB-BA9A-4264F189B7E4}" srcOrd="6" destOrd="0" presId="urn:microsoft.com/office/officeart/2005/8/layout/cycle1"/>
-    <dgm:cxn modelId="{DC0B1480-3146-4D6B-9636-FD121ECC37A0}" type="presParOf" srcId="{078045A0-F657-4EBE-8D23-B0F976E3CE34}" destId="{BA141A2B-EFCD-406E-9F7A-165081E8E2FA}" srcOrd="7" destOrd="0" presId="urn:microsoft.com/office/officeart/2005/8/layout/cycle1"/>
-    <dgm:cxn modelId="{2189B9DD-240B-4197-9BA6-E2BC1BA909F4}" type="presParOf" srcId="{078045A0-F657-4EBE-8D23-B0F976E3CE34}" destId="{37ACC3FE-496A-4E50-A5DC-20988C058B0C}" srcOrd="8" destOrd="0" presId="urn:microsoft.com/office/officeart/2005/8/layout/cycle1"/>
-    <dgm:cxn modelId="{50D3B9CF-CDBA-495D-8E97-7D63D975139D}" type="presParOf" srcId="{078045A0-F657-4EBE-8D23-B0F976E3CE34}" destId="{A9884342-55E8-4A80-B97B-8A44978F129B}" srcOrd="9" destOrd="0" presId="urn:microsoft.com/office/officeart/2005/8/layout/cycle1"/>
-    <dgm:cxn modelId="{B348DD63-3405-4104-8DE8-8384C633D62F}" type="presParOf" srcId="{078045A0-F657-4EBE-8D23-B0F976E3CE34}" destId="{374C348C-09AA-4A70-9D84-BC58E0EA63B1}" srcOrd="10" destOrd="0" presId="urn:microsoft.com/office/officeart/2005/8/layout/cycle1"/>
-    <dgm:cxn modelId="{790F3F0F-8A32-489B-AD66-0AC5ED977B2C}" type="presParOf" srcId="{078045A0-F657-4EBE-8D23-B0F976E3CE34}" destId="{267F1077-A0BE-4F6A-A18F-A745B28E8BF3}" srcOrd="11" destOrd="0" presId="urn:microsoft.com/office/officeart/2005/8/layout/cycle1"/>
+    <dgm:cxn modelId="{28EDBCCE-BFE6-4786-AD14-9DCC95ED56C6}" type="presOf" srcId="{D46D1C8F-874D-4D90-B484-D6B99FFD66AD}" destId="{374C348C-09AA-4A70-9D84-BC58E0EA63B1}" srcOrd="0" destOrd="0" presId="urn:microsoft.com/office/officeart/2005/8/layout/cycle1"/>
+    <dgm:cxn modelId="{8F3CE112-2605-4101-84B5-B1A19BEA162A}" type="presParOf" srcId="{078045A0-F657-4EBE-8D23-B0F976E3CE34}" destId="{80B15AFE-3F34-430D-AD39-4E80EF6556F5}" srcOrd="0" destOrd="0" presId="urn:microsoft.com/office/officeart/2005/8/layout/cycle1"/>
+    <dgm:cxn modelId="{032312C3-DA45-4675-A640-47352386C14F}" type="presParOf" srcId="{078045A0-F657-4EBE-8D23-B0F976E3CE34}" destId="{EE66156B-3253-463E-8770-08B381EBFE88}" srcOrd="1" destOrd="0" presId="urn:microsoft.com/office/officeart/2005/8/layout/cycle1"/>
+    <dgm:cxn modelId="{29411AF2-AF9E-4382-962F-2D01B9BF1E95}" type="presParOf" srcId="{078045A0-F657-4EBE-8D23-B0F976E3CE34}" destId="{E226B249-1392-4EE7-ACC2-00EB84AB2948}" srcOrd="2" destOrd="0" presId="urn:microsoft.com/office/officeart/2005/8/layout/cycle1"/>
+    <dgm:cxn modelId="{792467F9-9328-47DA-A4A4-3CE5B5BD26F1}" type="presParOf" srcId="{078045A0-F657-4EBE-8D23-B0F976E3CE34}" destId="{5D6E78C9-5B7D-49EB-91D8-2B5414DB650E}" srcOrd="3" destOrd="0" presId="urn:microsoft.com/office/officeart/2005/8/layout/cycle1"/>
+    <dgm:cxn modelId="{7014256A-EAD9-4146-B9D5-7AA4B7B06AC3}" type="presParOf" srcId="{078045A0-F657-4EBE-8D23-B0F976E3CE34}" destId="{80BCFAE1-1161-4D0D-92C3-9CEB34B8EE0D}" srcOrd="4" destOrd="0" presId="urn:microsoft.com/office/officeart/2005/8/layout/cycle1"/>
+    <dgm:cxn modelId="{C2442E89-792C-4671-A96A-FDC96B48CD7A}" type="presParOf" srcId="{078045A0-F657-4EBE-8D23-B0F976E3CE34}" destId="{98E4E2C3-7BBD-46E1-9A48-23348DF1BE49}" srcOrd="5" destOrd="0" presId="urn:microsoft.com/office/officeart/2005/8/layout/cycle1"/>
+    <dgm:cxn modelId="{BA7CFF66-1795-4B67-8630-C08851C2B65D}" type="presParOf" srcId="{078045A0-F657-4EBE-8D23-B0F976E3CE34}" destId="{8EF16F83-7E48-4FEB-BA9A-4264F189B7E4}" srcOrd="6" destOrd="0" presId="urn:microsoft.com/office/officeart/2005/8/layout/cycle1"/>
+    <dgm:cxn modelId="{B1C5C16F-57BE-4F2E-915A-C5EC3894480C}" type="presParOf" srcId="{078045A0-F657-4EBE-8D23-B0F976E3CE34}" destId="{BA141A2B-EFCD-406E-9F7A-165081E8E2FA}" srcOrd="7" destOrd="0" presId="urn:microsoft.com/office/officeart/2005/8/layout/cycle1"/>
+    <dgm:cxn modelId="{CB1161BC-52C8-49AE-9821-2844794C4730}" type="presParOf" srcId="{078045A0-F657-4EBE-8D23-B0F976E3CE34}" destId="{37ACC3FE-496A-4E50-A5DC-20988C058B0C}" srcOrd="8" destOrd="0" presId="urn:microsoft.com/office/officeart/2005/8/layout/cycle1"/>
+    <dgm:cxn modelId="{9F6668BF-E463-4CB7-A8CA-DFBF62FA84D5}" type="presParOf" srcId="{078045A0-F657-4EBE-8D23-B0F976E3CE34}" destId="{A9884342-55E8-4A80-B97B-8A44978F129B}" srcOrd="9" destOrd="0" presId="urn:microsoft.com/office/officeart/2005/8/layout/cycle1"/>
+    <dgm:cxn modelId="{599EE0E2-A629-41DC-A217-AB1651BC4771}" type="presParOf" srcId="{078045A0-F657-4EBE-8D23-B0F976E3CE34}" destId="{374C348C-09AA-4A70-9D84-BC58E0EA63B1}" srcOrd="10" destOrd="0" presId="urn:microsoft.com/office/officeart/2005/8/layout/cycle1"/>
+    <dgm:cxn modelId="{E6AF00B9-3383-4566-B113-EC18E51A823F}" type="presParOf" srcId="{078045A0-F657-4EBE-8D23-B0F976E3CE34}" destId="{267F1077-A0BE-4F6A-A18F-A745B28E8BF3}" srcOrd="11" destOrd="0" presId="urn:microsoft.com/office/officeart/2005/8/layout/cycle1"/>
   </dgm:cxnLst>
   <dgm:bg/>
   <dgm:whole/>
   <dgm:extLst>
     <a:ext uri="http://schemas.microsoft.com/office/drawing/2008/diagram">
-      <dsp:dataModelExt xmlns:dsp="http://schemas.microsoft.com/office/drawing/2008/diagram" relId="rId14" minVer="http://schemas.openxmlformats.org/drawingml/2006/diagram"/>
+      <dsp:dataModelExt xmlns:dsp="http://schemas.microsoft.com/office/drawing/2008/diagram" relId="rId15" minVer="http://schemas.openxmlformats.org/drawingml/2006/diagram"/>
     </a:ext>
   </dgm:extLst>
 </dgm:dataModel>
@@ -25853,7 +27427,7 @@
 </file>
 
 <file path=customXml/itemProps1.xml><?xml version="1.0" encoding="utf-8"?>
-<ds:datastoreItem xmlns:ds="http://schemas.openxmlformats.org/officeDocument/2006/customXml" ds:itemID="{A855D58D-001D-4218-BBF3-A74CD9DEB28F}">
+<ds:datastoreItem xmlns:ds="http://schemas.openxmlformats.org/officeDocument/2006/customXml" ds:itemID="{512CAF58-E014-4328-809F-114E00A32596}">
   <ds:schemaRefs>
     <ds:schemaRef ds:uri="http://schemas.openxmlformats.org/officeDocument/2006/bibliography"/>
   </ds:schemaRefs>

--- a/_WIP/Tobias/Voodoo_GDD.docx
+++ b/_WIP/Tobias/Voodoo_GDD.docx
@@ -6079,13 +6079,13 @@
           <w:i/>
           <w:lang w:val="en-GB"/>
         </w:rPr>
+        <w:instrText xml:space="preserve"> \* MERGEFORMAT </w:instrText>
       </w:r>
       <w:r>
         <w:rPr>
           <w:i/>
           <w:lang w:val="en-GB"/>
         </w:rPr>
-        <w:instrText xml:space="preserve"> \* MERGEFORMAT </w:instrText>
       </w:r>
       <w:r>
         <w:rPr>
@@ -6337,13 +6337,13 @@
           <w:i/>
           <w:lang w:val="en-GB"/>
         </w:rPr>
+        <w:instrText xml:space="preserve"> \* MERGEFORMAT </w:instrText>
       </w:r>
       <w:r>
         <w:rPr>
           <w:i/>
           <w:lang w:val="en-GB"/>
         </w:rPr>
-        <w:instrText xml:space="preserve"> \* MERGEFORMAT </w:instrText>
       </w:r>
       <w:r>
         <w:rPr>
@@ -10435,27 +10435,20 @@
           <w:numId w:val="10"/>
         </w:numPr>
         <w:rPr>
-          <w:b/>
-          <w:lang w:val="en-GB"/>
-        </w:rPr>
-      </w:pPr>
-      <w:r>
-        <w:rPr>
-          <w:lang w:val="en-GB"/>
-        </w:rPr>
-        <w:t xml:space="preserve">The player will see the guard </w:t>
-      </w:r>
-      <w:r>
-        <w:rPr>
-          <w:lang w:val="en-GB"/>
-        </w:rPr>
-        <w:t xml:space="preserve">and not the player character </w:t>
-      </w:r>
-      <w:r>
-        <w:rPr>
-          <w:lang w:val="en-GB"/>
-        </w:rPr>
-        <w:t>while achieving possession</w:t>
+          <w:lang w:val="en-GB"/>
+        </w:rPr>
+      </w:pPr>
+      <w:r>
+        <w:rPr>
+          <w:lang w:val="en-GB"/>
+        </w:rPr>
+        <w:t>Require</w:t>
+      </w:r>
+      <w:r>
+        <w:rPr>
+          <w:lang w:val="en-GB"/>
+        </w:rPr>
+        <w:t>s a possession fetish</w:t>
       </w:r>
     </w:p>
     <w:p>
@@ -10470,6 +10463,37 @@
           <w:lang w:val="en-GB"/>
         </w:rPr>
       </w:pPr>
+      <w:r>
+        <w:rPr>
+          <w:lang w:val="en-GB"/>
+        </w:rPr>
+        <w:t xml:space="preserve">The player will see the guard </w:t>
+      </w:r>
+      <w:r>
+        <w:rPr>
+          <w:lang w:val="en-GB"/>
+        </w:rPr>
+        <w:t xml:space="preserve">and not the player character </w:t>
+      </w:r>
+      <w:r>
+        <w:rPr>
+          <w:lang w:val="en-GB"/>
+        </w:rPr>
+        <w:t>while achieving possession</w:t>
+      </w:r>
+    </w:p>
+    <w:p>
+      <w:pPr>
+        <w:pStyle w:val="Listenabsatz"/>
+        <w:numPr>
+          <w:ilvl w:val="0"/>
+          <w:numId w:val="10"/>
+        </w:numPr>
+        <w:rPr>
+          <w:b/>
+          <w:lang w:val="en-GB"/>
+        </w:rPr>
+      </w:pPr>
       <w:commentRangeStart w:id="44"/>
       <w:commentRangeStart w:id="45"/>
       <w:r>
@@ -11274,7 +11298,56 @@
           <w:i/>
           <w:lang w:val="en-GB"/>
         </w:rPr>
-        <w:t>Instead of controlling the guard, the player needs to hurt or even kill the guard to clear the way</w:t>
+        <w:t xml:space="preserve">Instead of controlling the guard, the player </w:t>
+      </w:r>
+      <w:r>
+        <w:rPr>
+          <w:i/>
+          <w:lang w:val="en-GB"/>
+        </w:rPr>
+        <w:t>can inflict damage</w:t>
+      </w:r>
+      <w:r>
+        <w:rPr>
+          <w:i/>
+          <w:lang w:val="en-GB"/>
+        </w:rPr>
+        <w:t xml:space="preserve"> </w:t>
+      </w:r>
+      <w:r>
+        <w:rPr>
+          <w:i/>
+          <w:lang w:val="en-GB"/>
+        </w:rPr>
+        <w:t xml:space="preserve">to </w:t>
+      </w:r>
+      <w:r>
+        <w:rPr>
+          <w:i/>
+          <w:lang w:val="en-GB"/>
+        </w:rPr>
+        <w:t>a</w:t>
+      </w:r>
+      <w:r>
+        <w:rPr>
+          <w:i/>
+          <w:lang w:val="en-GB"/>
+        </w:rPr>
+        <w:t xml:space="preserve"> guard </w:t>
+      </w:r>
+      <w:r>
+        <w:rPr>
+          <w:i/>
+          <w:lang w:val="en-GB"/>
+        </w:rPr>
+        <w:t xml:space="preserve">and </w:t>
+      </w:r>
+      <w:r>
+        <w:rPr>
+          <w:i/>
+          <w:lang w:val="en-GB"/>
+        </w:rPr>
+        <w:t>clear the way</w:t>
       </w:r>
     </w:p>
     <w:p>
@@ -11305,13 +11378,12 @@
           <w:lang w:val="en-GB"/>
         </w:rPr>
       </w:pPr>
-      <w:commentRangeStart w:id="53"/>
       <w:r>
         <w:rPr>
           <w:i/>
           <w:lang w:val="en-GB"/>
         </w:rPr>
-        <w:t>Just as the possession mechanic, the player needs an offering first</w:t>
+        <w:t>Requires an incineration fetish</w:t>
       </w:r>
     </w:p>
     <w:p>
@@ -11331,28 +11403,7 @@
           <w:i/>
           <w:lang w:val="en-GB"/>
         </w:rPr>
-        <w:t xml:space="preserve">Then the player can focus the guard he wants to </w:t>
-      </w:r>
-      <w:r>
-        <w:rPr>
-          <w:i/>
-          <w:lang w:val="en-GB"/>
-        </w:rPr>
-        <w:t xml:space="preserve">transfer </w:t>
-      </w:r>
-      <w:r>
-        <w:rPr>
-          <w:i/>
-          <w:lang w:val="en-GB"/>
-        </w:rPr>
-        <w:t>h</w:t>
-      </w:r>
-      <w:r>
-        <w:rPr>
-          <w:i/>
-          <w:lang w:val="en-GB"/>
-        </w:rPr>
-        <w:t>is damage to</w:t>
+        <w:t>The guard that the control object belongs to will be focused</w:t>
       </w:r>
     </w:p>
     <w:p>
@@ -11372,7 +11423,41 @@
           <w:i/>
           <w:lang w:val="en-GB"/>
         </w:rPr>
-        <w:t>After this, the player needs to find a way to inflict damage to himself which will then be transferred to the focused guard instead</w:t>
+        <w:t xml:space="preserve">When the voodoo doll </w:t>
+      </w:r>
+      <w:r>
+        <w:rPr>
+          <w:i/>
+          <w:lang w:val="en-GB"/>
+        </w:rPr>
+        <w:t xml:space="preserve">is damaged, the damage will instead be transferred </w:t>
+      </w:r>
+      <w:r>
+        <w:rPr>
+          <w:i/>
+          <w:lang w:val="en-GB"/>
+        </w:rPr>
+        <w:t>to the focused guard</w:t>
+      </w:r>
+    </w:p>
+    <w:p>
+      <w:pPr>
+        <w:pStyle w:val="Listenabsatz"/>
+        <w:numPr>
+          <w:ilvl w:val="0"/>
+          <w:numId w:val="22"/>
+        </w:numPr>
+        <w:rPr>
+          <w:i/>
+          <w:lang w:val="en-GB"/>
+        </w:rPr>
+      </w:pPr>
+      <w:r>
+        <w:rPr>
+          <w:i/>
+          <w:lang w:val="en-GB"/>
+        </w:rPr>
+        <w:t>Sources of damage are:</w:t>
       </w:r>
     </w:p>
     <w:p>
@@ -11392,14 +11477,67 @@
           <w:i/>
           <w:lang w:val="en-GB"/>
         </w:rPr>
-        <w:t>This can be achieved by crushing or burning the doll, or hurting himself with needles</w:t>
-      </w:r>
-      <w:r>
+        <w:t>Falling from a great height</w:t>
+      </w:r>
+    </w:p>
+    <w:p>
+      <w:pPr>
+        <w:pStyle w:val="Listenabsatz"/>
+        <w:numPr>
+          <w:ilvl w:val="1"/>
+          <w:numId w:val="22"/>
+        </w:numPr>
         <w:rPr>
           <w:i/>
           <w:lang w:val="en-GB"/>
         </w:rPr>
-        <w:t>/knifes</w:t>
+      </w:pPr>
+      <w:r>
+        <w:rPr>
+          <w:i/>
+          <w:lang w:val="en-GB"/>
+        </w:rPr>
+        <w:t>The flame of a Bunsen burner</w:t>
+      </w:r>
+    </w:p>
+    <w:p>
+      <w:pPr>
+        <w:pStyle w:val="Listenabsatz"/>
+        <w:numPr>
+          <w:ilvl w:val="1"/>
+          <w:numId w:val="22"/>
+        </w:numPr>
+        <w:rPr>
+          <w:i/>
+          <w:lang w:val="en-GB"/>
+        </w:rPr>
+      </w:pPr>
+      <w:r>
+        <w:rPr>
+          <w:i/>
+          <w:lang w:val="en-GB"/>
+        </w:rPr>
+        <w:t>Cutting with a scalpel</w:t>
+      </w:r>
+    </w:p>
+    <w:p>
+      <w:pPr>
+        <w:pStyle w:val="Listenabsatz"/>
+        <w:numPr>
+          <w:ilvl w:val="1"/>
+          <w:numId w:val="22"/>
+        </w:numPr>
+        <w:rPr>
+          <w:i/>
+          <w:lang w:val="en-GB"/>
+        </w:rPr>
+      </w:pPr>
+      <w:r>
+        <w:rPr>
+          <w:i/>
+          <w:lang w:val="en-GB"/>
+        </w:rPr>
+        <w:t>Stinging with needles</w:t>
       </w:r>
     </w:p>
     <w:p>
@@ -11419,14 +11557,42 @@
           <w:i/>
           <w:lang w:val="en-GB"/>
         </w:rPr>
-        <w:t xml:space="preserve">The guard will flee his default position </w:t>
-      </w:r>
-      <w:r>
-        <w:rPr>
+        <w:t xml:space="preserve">Damage is only transferred if the distance between PC and focused guard is less or equal </w:t>
+      </w:r>
+      <w:r>
+        <w:rPr>
+          <w:b/>
           <w:i/>
           <w:lang w:val="en-GB"/>
         </w:rPr>
-        <w:t>or become unconscious</w:t>
+        <w:t>10m</w:t>
+      </w:r>
+    </w:p>
+    <w:p>
+      <w:pPr>
+        <w:pStyle w:val="Listenabsatz"/>
+        <w:numPr>
+          <w:ilvl w:val="0"/>
+          <w:numId w:val="22"/>
+        </w:numPr>
+        <w:rPr>
+          <w:i/>
+          <w:lang w:val="en-GB"/>
+        </w:rPr>
+      </w:pPr>
+      <w:r>
+        <w:rPr>
+          <w:i/>
+          <w:lang w:val="en-GB"/>
+        </w:rPr>
+        <w:t>The reaction of the guard depends on the source of damage</w:t>
+      </w:r>
+      <w:r>
+        <w:rPr>
+          <w:i/>
+          <w:lang w:val="en-GB"/>
+        </w:rPr>
+        <w:t>:</w:t>
       </w:r>
     </w:p>
     <w:p>
@@ -11436,6 +11602,9 @@
           <w:ilvl w:val="1"/>
           <w:numId w:val="22"/>
         </w:numPr>
+        <w:tabs>
+          <w:tab w:val="left" w:pos="3119"/>
+        </w:tabs>
         <w:rPr>
           <w:i/>
           <w:lang w:val="en-GB"/>
@@ -11446,68 +11615,170 @@
           <w:i/>
           <w:lang w:val="en-GB"/>
         </w:rPr>
-        <w:t xml:space="preserve">If the guard runs out of the room, the door </w:t>
+        <w:t>Falling</w:t>
       </w:r>
       <w:r>
         <w:rPr>
           <w:i/>
           <w:lang w:val="en-GB"/>
         </w:rPr>
-        <w:t>will</w:t>
+        <w:tab/>
       </w:r>
       <w:r>
         <w:rPr>
           <w:i/>
           <w:lang w:val="en-GB"/>
         </w:rPr>
-        <w:t xml:space="preserve"> be </w:t>
+        <w:t>–</w:t>
       </w:r>
       <w:r>
         <w:rPr>
           <w:i/>
           <w:lang w:val="en-GB"/>
         </w:rPr>
-        <w:t xml:space="preserve">left </w:t>
+        <w:tab/>
       </w:r>
       <w:r>
         <w:rPr>
           <w:i/>
           <w:lang w:val="en-GB"/>
         </w:rPr>
-        <w:t>open for the player</w:t>
+        <w:t>the guard becomes unconscious</w:t>
+      </w:r>
+    </w:p>
+    <w:p>
+      <w:pPr>
+        <w:pStyle w:val="Listenabsatz"/>
+        <w:numPr>
+          <w:ilvl w:val="1"/>
+          <w:numId w:val="22"/>
+        </w:numPr>
+        <w:tabs>
+          <w:tab w:val="left" w:pos="3119"/>
+        </w:tabs>
+        <w:rPr>
+          <w:i/>
+          <w:lang w:val="en-GB"/>
+        </w:rPr>
+      </w:pPr>
+      <w:r>
+        <w:rPr>
+          <w:i/>
+          <w:lang w:val="en-GB"/>
+        </w:rPr>
+        <w:t>Burning</w:t>
+      </w:r>
+      <w:r>
+        <w:rPr>
+          <w:i/>
+          <w:lang w:val="en-GB"/>
+        </w:rPr>
+        <w:tab/>
+      </w:r>
+      <w:r>
+        <w:rPr>
+          <w:i/>
+          <w:lang w:val="en-GB"/>
+        </w:rPr>
+        <w:t>–</w:t>
+      </w:r>
+      <w:r>
+        <w:rPr>
+          <w:i/>
+          <w:lang w:val="en-GB"/>
+        </w:rPr>
+        <w:tab/>
+      </w:r>
+      <w:r>
+        <w:rPr>
+          <w:i/>
+          <w:lang w:val="en-GB"/>
+        </w:rPr>
+        <w:t>the guard flees the room in agony</w:t>
+      </w:r>
+    </w:p>
+    <w:p>
+      <w:pPr>
+        <w:pStyle w:val="Listenabsatz"/>
+        <w:numPr>
+          <w:ilvl w:val="1"/>
+          <w:numId w:val="22"/>
+        </w:numPr>
+        <w:tabs>
+          <w:tab w:val="left" w:pos="3119"/>
+        </w:tabs>
+        <w:rPr>
+          <w:i/>
+          <w:lang w:val="en-GB"/>
+        </w:rPr>
+      </w:pPr>
+      <w:r>
+        <w:rPr>
+          <w:i/>
+          <w:lang w:val="en-GB"/>
+        </w:rPr>
+        <w:t>Cutting</w:t>
+      </w:r>
+      <w:r>
+        <w:rPr>
+          <w:i/>
+          <w:lang w:val="en-GB"/>
+        </w:rPr>
+        <w:t>/Stinging</w:t>
+      </w:r>
+      <w:r>
+        <w:rPr>
+          <w:i/>
+          <w:lang w:val="en-GB"/>
+        </w:rPr>
+        <w:tab/>
+      </w:r>
+      <w:r>
+        <w:rPr>
+          <w:i/>
+          <w:lang w:val="en-GB"/>
+        </w:rPr>
+        <w:t>–</w:t>
+      </w:r>
+      <w:r>
+        <w:rPr>
+          <w:i/>
+          <w:lang w:val="en-GB"/>
+        </w:rPr>
+        <w:tab/>
+      </w:r>
+      <w:r>
+        <w:rPr>
+          <w:i/>
+          <w:lang w:val="en-GB"/>
+        </w:rPr>
+        <w:t>the guard flees the room</w:t>
+      </w:r>
+    </w:p>
+    <w:p>
+      <w:pPr>
+        <w:pStyle w:val="berschrift5"/>
+        <w:rPr>
+          <w:i/>
+          <w:lang w:val="en-GB"/>
+        </w:rPr>
+      </w:pPr>
+      <w:commentRangeStart w:id="53"/>
+      <w:r>
+        <w:rPr>
+          <w:i/>
+          <w:lang w:val="en-GB"/>
+        </w:rPr>
+        <w:t>Signs &amp; Feedback</w:t>
       </w:r>
       <w:commentRangeEnd w:id="53"/>
-      <w:r>
-        <w:rPr>
-          <w:rStyle w:val="Kommentarzeichen"/>
-        </w:rPr>
-        <w:commentReference w:id="53"/>
-      </w:r>
-    </w:p>
-    <w:p>
-      <w:pPr>
-        <w:pStyle w:val="berschrift5"/>
-        <w:rPr>
-          <w:i/>
-          <w:lang w:val="en-GB"/>
-        </w:rPr>
-      </w:pPr>
-      <w:commentRangeStart w:id="54"/>
-      <w:r>
-        <w:rPr>
-          <w:i/>
-          <w:lang w:val="en-GB"/>
-        </w:rPr>
-        <w:t>Signs &amp; Feedback</w:t>
-      </w:r>
-      <w:commentRangeEnd w:id="54"/>
       <w:r>
         <w:rPr>
           <w:rStyle w:val="Kommentarzeichen"/>
           <w:rFonts w:eastAsiaTheme="minorHAnsi" w:cstheme="minorBidi"/>
           <w:b w:val="0"/>
         </w:rPr>
-        <w:commentReference w:id="54"/>
+        <w:commentReference w:id="53"/>
       </w:r>
     </w:p>
     <w:p>
@@ -11573,13 +11844,33 @@
     </w:p>
     <w:p>
       <w:pPr>
+        <w:pStyle w:val="Listenabsatz"/>
+        <w:numPr>
+          <w:ilvl w:val="0"/>
+          <w:numId w:val="23"/>
+        </w:numPr>
+        <w:rPr>
+          <w:i/>
+          <w:lang w:val="en-GB"/>
+        </w:rPr>
+      </w:pPr>
+      <w:r>
+        <w:rPr>
+          <w:i/>
+          <w:lang w:val="en-GB"/>
+        </w:rPr>
+        <w:t>Feedback for focused guard</w:t>
+      </w:r>
+    </w:p>
+    <w:p>
+      <w:pPr>
         <w:pStyle w:val="berschrift5"/>
         <w:rPr>
           <w:i/>
           <w:lang w:val="en-GB"/>
         </w:rPr>
       </w:pPr>
-      <w:commentRangeStart w:id="55"/>
+      <w:commentRangeStart w:id="54"/>
       <w:r>
         <w:rPr>
           <w:i/>
@@ -11587,14 +11878,14 @@
         </w:rPr>
         <w:t>Edge Cases</w:t>
       </w:r>
-      <w:commentRangeEnd w:id="55"/>
+      <w:commentRangeEnd w:id="54"/>
       <w:r>
         <w:rPr>
           <w:rStyle w:val="Kommentarzeichen"/>
           <w:rFonts w:eastAsiaTheme="minorHAnsi" w:cstheme="minorBidi"/>
           <w:b w:val="0"/>
         </w:rPr>
-        <w:commentReference w:id="55"/>
+        <w:commentReference w:id="54"/>
       </w:r>
     </w:p>
     <w:p>
@@ -11633,8 +11924,8 @@
           <w:lang w:val="en-GB"/>
         </w:rPr>
       </w:pPr>
-      <w:bookmarkStart w:id="56" w:name="_Toc514759386"/>
-      <w:commentRangeStart w:id="57"/>
+      <w:bookmarkStart w:id="55" w:name="_Toc514759386"/>
+      <w:commentRangeStart w:id="56"/>
       <w:r>
         <w:rPr>
           <w:lang w:val="en-GB"/>
@@ -11648,8 +11939,8 @@
         </w:rPr>
         <w:t xml:space="preserve"> &amp; Ideas</w:t>
       </w:r>
-      <w:bookmarkEnd w:id="56"/>
-      <w:commentRangeEnd w:id="57"/>
+      <w:bookmarkEnd w:id="55"/>
+      <w:commentRangeEnd w:id="56"/>
       <w:r>
         <w:rPr>
           <w:rStyle w:val="Kommentarzeichen"/>
@@ -11658,7 +11949,7 @@
           <w:bCs w:val="0"/>
           <w:color w:val="auto"/>
         </w:rPr>
-        <w:commentReference w:id="57"/>
+        <w:commentReference w:id="56"/>
       </w:r>
     </w:p>
     <w:p>
@@ -11767,7 +12058,7 @@
           <w:lang w:val="en-GB"/>
         </w:rPr>
       </w:pPr>
-      <w:bookmarkStart w:id="58" w:name="_Toc514759387"/>
+      <w:bookmarkStart w:id="57" w:name="_Toc514759387"/>
       <w:r>
         <w:rPr>
           <w:lang w:val="en-GB"/>
@@ -11775,36 +12066,36 @@
         <w:lastRenderedPageBreak/>
         <w:t>Controls</w:t>
       </w:r>
+      <w:bookmarkEnd w:id="57"/>
+    </w:p>
+    <w:p>
+      <w:pPr>
+        <w:rPr>
+          <w:lang w:val="en-GB"/>
+        </w:rPr>
+      </w:pPr>
+      <w:r>
+        <w:rPr>
+          <w:lang w:val="en-GB"/>
+        </w:rPr>
+        <w:t>The game will only support gamepad controls. Keyboard and mouse will not be included.</w:t>
+      </w:r>
+    </w:p>
+    <w:p>
+      <w:pPr>
+        <w:pStyle w:val="berschrift2"/>
+        <w:rPr>
+          <w:lang w:val="en-GB"/>
+        </w:rPr>
+      </w:pPr>
+      <w:bookmarkStart w:id="58" w:name="_Toc514759388"/>
+      <w:r>
+        <w:rPr>
+          <w:lang w:val="en-GB"/>
+        </w:rPr>
+        <w:t>Characters</w:t>
+      </w:r>
       <w:bookmarkEnd w:id="58"/>
-    </w:p>
-    <w:p>
-      <w:pPr>
-        <w:rPr>
-          <w:lang w:val="en-GB"/>
-        </w:rPr>
-      </w:pPr>
-      <w:r>
-        <w:rPr>
-          <w:lang w:val="en-GB"/>
-        </w:rPr>
-        <w:t>The game will only support gamepad controls. Keyboard and mouse will not be included.</w:t>
-      </w:r>
-    </w:p>
-    <w:p>
-      <w:pPr>
-        <w:pStyle w:val="berschrift2"/>
-        <w:rPr>
-          <w:lang w:val="en-GB"/>
-        </w:rPr>
-      </w:pPr>
-      <w:bookmarkStart w:id="59" w:name="_Toc514759388"/>
-      <w:r>
-        <w:rPr>
-          <w:lang w:val="en-GB"/>
-        </w:rPr>
-        <w:t>Characters</w:t>
-      </w:r>
-      <w:bookmarkEnd w:id="59"/>
     </w:p>
     <w:tbl>
       <w:tblPr>
@@ -12602,7 +12893,7 @@
           <w:lang w:val="en-GB"/>
         </w:rPr>
       </w:pPr>
-      <w:bookmarkStart w:id="60" w:name="_Toc514759392"/>
+      <w:bookmarkStart w:id="59" w:name="_Toc514759392"/>
       <w:r>
         <w:rPr>
           <w:lang w:val="en-GB"/>
@@ -12770,6 +13061,7 @@
           </w:p>
         </w:tc>
       </w:tr>
+      <w:bookmarkEnd w:id="59"/>
     </w:tbl>
     <w:p>
       <w:pPr>
@@ -12777,9 +13069,6 @@
           <w:lang w:val="en-GB"/>
         </w:rPr>
       </w:pPr>
-      <w:bookmarkStart w:id="61" w:name="_GoBack"/>
-      <w:bookmarkEnd w:id="60"/>
-      <w:bookmarkEnd w:id="61"/>
     </w:p>
     <w:p>
       <w:pPr>
@@ -12801,7 +13090,7 @@
           <w:lang w:val="en-GB"/>
         </w:rPr>
       </w:pPr>
-      <w:bookmarkStart w:id="62" w:name="_Toc514759393"/>
+      <w:bookmarkStart w:id="60" w:name="_Toc514759393"/>
       <w:r>
         <w:rPr>
           <w:lang w:val="en-GB"/>
@@ -12809,7 +13098,7 @@
         <w:lastRenderedPageBreak/>
         <w:t>HUDs/Menus</w:t>
       </w:r>
-      <w:bookmarkEnd w:id="62"/>
+      <w:bookmarkEnd w:id="60"/>
     </w:p>
     <w:p>
       <w:pPr>
@@ -12818,14 +13107,14 @@
           <w:lang w:val="en-GB"/>
         </w:rPr>
       </w:pPr>
-      <w:bookmarkStart w:id="63" w:name="_Toc514759394"/>
+      <w:bookmarkStart w:id="61" w:name="_Toc514759394"/>
       <w:r>
         <w:rPr>
           <w:lang w:val="en-GB"/>
         </w:rPr>
         <w:t>Menus</w:t>
       </w:r>
-      <w:bookmarkEnd w:id="63"/>
+      <w:bookmarkEnd w:id="61"/>
     </w:p>
     <w:p>
       <w:pPr>
@@ -12900,14 +13189,14 @@
           <w:lang w:val="en-GB"/>
         </w:rPr>
       </w:pPr>
-      <w:bookmarkStart w:id="64" w:name="_Toc514759395"/>
+      <w:bookmarkStart w:id="62" w:name="_Toc514759395"/>
       <w:r>
         <w:rPr>
           <w:lang w:val="en-GB"/>
         </w:rPr>
         <w:t>UI</w:t>
       </w:r>
-      <w:bookmarkEnd w:id="64"/>
+      <w:bookmarkEnd w:id="62"/>
     </w:p>
     <w:p>
       <w:pPr>
@@ -12958,14 +13247,14 @@
           <w:lang w:val="en-GB"/>
         </w:rPr>
       </w:pPr>
-      <w:bookmarkStart w:id="65" w:name="_Toc514759396"/>
+      <w:bookmarkStart w:id="63" w:name="_Toc514759396"/>
       <w:r>
         <w:rPr>
           <w:lang w:val="en-GB"/>
         </w:rPr>
         <w:t>Scaling and Proportions</w:t>
       </w:r>
-      <w:bookmarkEnd w:id="65"/>
+      <w:bookmarkEnd w:id="63"/>
     </w:p>
     <w:p>
       <w:pPr>
@@ -13104,14 +13393,23 @@
           <w:lang w:val="en-GB"/>
         </w:rPr>
       </w:pPr>
-      <w:bookmarkStart w:id="66" w:name="_Toc514759397"/>
-      <w:commentRangeStart w:id="67"/>
+      <w:bookmarkStart w:id="64" w:name="_Toc514759397"/>
+      <w:commentRangeStart w:id="65"/>
       <w:r>
         <w:rPr>
           <w:lang w:val="en-GB"/>
         </w:rPr>
         <w:t>Camera</w:t>
       </w:r>
+      <w:bookmarkEnd w:id="64"/>
+    </w:p>
+    <w:p>
+      <w:pPr>
+        <w:rPr>
+          <w:lang w:val="en-GB"/>
+        </w:rPr>
+      </w:pPr>
+      <w:bookmarkStart w:id="66" w:name="_GoBack"/>
       <w:bookmarkEnd w:id="66"/>
     </w:p>
     <w:p>
@@ -13138,12 +13436,12 @@
         </w:rPr>
         <w:t>.</w:t>
       </w:r>
-      <w:commentRangeEnd w:id="67"/>
+      <w:commentRangeEnd w:id="65"/>
       <w:r>
         <w:rPr>
           <w:rStyle w:val="Kommentarzeichen"/>
         </w:rPr>
-        <w:commentReference w:id="67"/>
+        <w:commentReference w:id="65"/>
       </w:r>
     </w:p>
     <w:p>
@@ -13153,8 +13451,8 @@
           <w:lang w:val="en-GB"/>
         </w:rPr>
       </w:pPr>
-      <w:bookmarkStart w:id="68" w:name="_Toc514759398"/>
-      <w:commentRangeStart w:id="69"/>
+      <w:bookmarkStart w:id="67" w:name="_Toc514759398"/>
+      <w:commentRangeStart w:id="68"/>
       <w:r>
         <w:rPr>
           <w:lang w:val="en-GB"/>
@@ -13167,7 +13465,7 @@
         </w:rPr>
         <w:t>/Perspectives</w:t>
       </w:r>
-      <w:bookmarkEnd w:id="68"/>
+      <w:bookmarkEnd w:id="67"/>
     </w:p>
     <w:p>
       <w:pPr>
@@ -13240,12 +13538,12 @@
         </w:rPr>
         <w:t>Guard perspective</w:t>
       </w:r>
-      <w:commentRangeEnd w:id="69"/>
+      <w:commentRangeEnd w:id="68"/>
       <w:r>
         <w:rPr>
           <w:rStyle w:val="Kommentarzeichen"/>
         </w:rPr>
-        <w:commentReference w:id="69"/>
+        <w:commentReference w:id="68"/>
       </w:r>
     </w:p>
     <w:p>
@@ -13268,8 +13566,8 @@
           <w:lang w:val="en-GB"/>
         </w:rPr>
       </w:pPr>
-      <w:bookmarkStart w:id="70" w:name="_Toc514759399"/>
-      <w:commentRangeStart w:id="71"/>
+      <w:bookmarkStart w:id="69" w:name="_Toc514759399"/>
+      <w:commentRangeStart w:id="70"/>
       <w:r>
         <w:rPr>
           <w:lang w:val="en-GB"/>
@@ -13277,8 +13575,8 @@
         <w:lastRenderedPageBreak/>
         <w:t>Level Design</w:t>
       </w:r>
-      <w:bookmarkEnd w:id="70"/>
-      <w:commentRangeEnd w:id="71"/>
+      <w:bookmarkEnd w:id="69"/>
+      <w:commentRangeEnd w:id="70"/>
       <w:r>
         <w:rPr>
           <w:rStyle w:val="Kommentarzeichen"/>
@@ -13287,7 +13585,7 @@
           <w:bCs w:val="0"/>
           <w:color w:val="auto"/>
         </w:rPr>
-        <w:commentReference w:id="71"/>
+        <w:commentReference w:id="70"/>
       </w:r>
     </w:p>
     <w:p>
@@ -13297,7 +13595,7 @@
           <w:lang w:val="en-GB"/>
         </w:rPr>
       </w:pPr>
-      <w:bookmarkStart w:id="72" w:name="_Toc514759400"/>
+      <w:bookmarkStart w:id="71" w:name="_Toc514759400"/>
       <w:r>
         <w:rPr>
           <w:lang w:val="en-GB"/>
@@ -13310,7 +13608,7 @@
         </w:rPr>
         <w:t xml:space="preserve"> – Awakening</w:t>
       </w:r>
-      <w:bookmarkEnd w:id="72"/>
+      <w:bookmarkEnd w:id="71"/>
     </w:p>
     <w:p>
       <w:pPr>
@@ -13377,7 +13675,7 @@
           <w:lang w:val="en-GB"/>
         </w:rPr>
       </w:pPr>
-      <w:commentRangeStart w:id="73"/>
+      <w:commentRangeStart w:id="72"/>
       <w:r>
         <w:rPr>
           <w:b/>
@@ -13405,12 +13703,12 @@
         </w:rPr>
         <w:t>Clairvoyance</w:t>
       </w:r>
-      <w:commentRangeEnd w:id="73"/>
+      <w:commentRangeEnd w:id="72"/>
       <w:r>
         <w:rPr>
           <w:rStyle w:val="Kommentarzeichen"/>
         </w:rPr>
-        <w:commentReference w:id="73"/>
+        <w:commentReference w:id="72"/>
       </w:r>
     </w:p>
     <w:p>
@@ -13420,8 +13718,8 @@
           <w:lang w:val="en-GB"/>
         </w:rPr>
       </w:pPr>
-      <w:bookmarkStart w:id="74" w:name="_Toc514759401"/>
-      <w:commentRangeStart w:id="75"/>
+      <w:bookmarkStart w:id="73" w:name="_Toc514759401"/>
+      <w:commentRangeStart w:id="74"/>
       <w:r>
         <w:rPr>
           <w:lang w:val="en-GB"/>
@@ -13434,8 +13732,8 @@
         </w:rPr>
         <w:t xml:space="preserve"> – The Bureau</w:t>
       </w:r>
-      <w:bookmarkEnd w:id="74"/>
-      <w:commentRangeEnd w:id="75"/>
+      <w:bookmarkEnd w:id="73"/>
+      <w:commentRangeEnd w:id="74"/>
       <w:r>
         <w:rPr>
           <w:rStyle w:val="Kommentarzeichen"/>
@@ -13444,84 +13742,84 @@
           <w:bCs w:val="0"/>
           <w:color w:val="auto"/>
         </w:rPr>
+        <w:commentReference w:id="74"/>
+      </w:r>
+    </w:p>
+    <w:p>
+      <w:pPr>
+        <w:rPr>
+          <w:lang w:val="en-GB"/>
+        </w:rPr>
+      </w:pPr>
+      <w:r>
+        <w:rPr>
+          <w:lang w:val="en-GB"/>
+        </w:rPr>
+        <w:t xml:space="preserve">The bureau is the first level and full with </w:t>
+      </w:r>
+      <w:r>
+        <w:rPr>
+          <w:lang w:val="en-GB"/>
+        </w:rPr>
+        <w:t>desks, shelves and filing cabinets.</w:t>
+      </w:r>
+    </w:p>
+    <w:p>
+      <w:pPr>
+        <w:rPr>
+          <w:lang w:val="en-GB"/>
+        </w:rPr>
+      </w:pPr>
+      <w:r>
+        <w:rPr>
+          <w:lang w:val="en-GB"/>
+        </w:rPr>
+        <w:t>The room is di</w:t>
+      </w:r>
+      <w:r>
+        <w:rPr>
+          <w:lang w:val="en-GB"/>
+        </w:rPr>
+        <w:t>vided into separate departments and offers different paths to get through it.</w:t>
+      </w:r>
+      <w:r>
+        <w:rPr>
+          <w:lang w:val="en-GB"/>
+        </w:rPr>
+        <w:br/>
+      </w:r>
+      <w:commentRangeStart w:id="75"/>
+      <w:r>
+        <w:rPr>
+          <w:lang w:val="en-GB"/>
+        </w:rPr>
+        <w:t xml:space="preserve">The guard is stationary </w:t>
+      </w:r>
+      <w:r>
+        <w:rPr>
+          <w:lang w:val="en-GB"/>
+        </w:rPr>
+        <w:t xml:space="preserve">and will look around in a frequency of </w:t>
+      </w:r>
+      <w:r>
+        <w:rPr>
+          <w:b/>
+          <w:lang w:val="en-GB"/>
+        </w:rPr>
+        <w:t>5 seconds</w:t>
+      </w:r>
+      <w:r>
+        <w:rPr>
+          <w:lang w:val="en-GB"/>
+        </w:rPr>
+        <w:t>.</w:t>
+      </w:r>
+      <w:commentRangeEnd w:id="75"/>
+      <w:r>
+        <w:rPr>
+          <w:rStyle w:val="Kommentarzeichen"/>
+        </w:rPr>
         <w:commentReference w:id="75"/>
-      </w:r>
-    </w:p>
-    <w:p>
-      <w:pPr>
-        <w:rPr>
-          <w:lang w:val="en-GB"/>
-        </w:rPr>
-      </w:pPr>
-      <w:r>
-        <w:rPr>
-          <w:lang w:val="en-GB"/>
-        </w:rPr>
-        <w:t xml:space="preserve">The bureau is the first level and full with </w:t>
-      </w:r>
-      <w:r>
-        <w:rPr>
-          <w:lang w:val="en-GB"/>
-        </w:rPr>
-        <w:t>desks, shelves and filing cabinets.</w:t>
-      </w:r>
-    </w:p>
-    <w:p>
-      <w:pPr>
-        <w:rPr>
-          <w:lang w:val="en-GB"/>
-        </w:rPr>
-      </w:pPr>
-      <w:r>
-        <w:rPr>
-          <w:lang w:val="en-GB"/>
-        </w:rPr>
-        <w:t>The room is di</w:t>
-      </w:r>
-      <w:r>
-        <w:rPr>
-          <w:lang w:val="en-GB"/>
-        </w:rPr>
-        <w:t>vided into separate departments and offers different paths to get through it.</w:t>
-      </w:r>
-      <w:r>
-        <w:rPr>
-          <w:lang w:val="en-GB"/>
-        </w:rPr>
-        <w:br/>
-      </w:r>
-      <w:commentRangeStart w:id="76"/>
-      <w:r>
-        <w:rPr>
-          <w:lang w:val="en-GB"/>
-        </w:rPr>
-        <w:t xml:space="preserve">The guard is stationary </w:t>
-      </w:r>
-      <w:r>
-        <w:rPr>
-          <w:lang w:val="en-GB"/>
-        </w:rPr>
-        <w:t xml:space="preserve">and will look around in a frequency of </w:t>
-      </w:r>
-      <w:r>
-        <w:rPr>
-          <w:b/>
-          <w:lang w:val="en-GB"/>
-        </w:rPr>
-        <w:t>5 seconds</w:t>
-      </w:r>
-      <w:r>
-        <w:rPr>
-          <w:lang w:val="en-GB"/>
-        </w:rPr>
-        <w:t>.</w:t>
-      </w:r>
-      <w:commentRangeEnd w:id="76"/>
-      <w:r>
-        <w:rPr>
-          <w:rStyle w:val="Kommentarzeichen"/>
-        </w:rPr>
-        <w:commentReference w:id="76"/>
       </w:r>
     </w:p>
     <w:p>
@@ -13550,7 +13848,7 @@
           <w:lang w:val="en-GB"/>
         </w:rPr>
       </w:pPr>
-      <w:commentRangeStart w:id="77"/>
+      <w:commentRangeStart w:id="76"/>
       <w:r>
         <w:rPr>
           <w:lang w:val="en-GB"/>
@@ -13615,12 +13913,12 @@
         </w:rPr>
         <w:t>Possession</w:t>
       </w:r>
-      <w:commentRangeEnd w:id="77"/>
+      <w:commentRangeEnd w:id="76"/>
       <w:r>
         <w:rPr>
           <w:rStyle w:val="Kommentarzeichen"/>
         </w:rPr>
-        <w:commentReference w:id="77"/>
+        <w:commentReference w:id="76"/>
       </w:r>
     </w:p>
     <w:p>
@@ -13630,14 +13928,14 @@
           <w:lang w:val="en-GB"/>
         </w:rPr>
       </w:pPr>
-      <w:bookmarkStart w:id="78" w:name="_Toc514759402"/>
+      <w:bookmarkStart w:id="77" w:name="_Toc514759402"/>
       <w:r>
         <w:rPr>
           <w:lang w:val="en-GB"/>
         </w:rPr>
         <w:t>Layout</w:t>
       </w:r>
-      <w:bookmarkEnd w:id="78"/>
+      <w:bookmarkEnd w:id="77"/>
     </w:p>
     <w:p>
       <w:pPr>
@@ -13698,7 +13996,7 @@
           <w:lang w:val="en-GB"/>
         </w:rPr>
       </w:pPr>
-      <w:bookmarkStart w:id="79" w:name="_Toc514759411"/>
+      <w:bookmarkStart w:id="78" w:name="_Toc514759411"/>
       <w:r>
         <w:rPr>
           <w:lang w:val="en-GB"/>
@@ -13733,7 +14031,7 @@
         </w:rPr>
         <w:t xml:space="preserve"> – Level 1 layout</w:t>
       </w:r>
-      <w:bookmarkEnd w:id="79"/>
+      <w:bookmarkEnd w:id="78"/>
     </w:p>
     <w:p>
       <w:pPr>
@@ -13742,7 +14040,7 @@
           <w:lang w:val="en-GB"/>
         </w:rPr>
       </w:pPr>
-      <w:bookmarkStart w:id="80" w:name="_Toc514759403"/>
+      <w:bookmarkStart w:id="79" w:name="_Toc514759403"/>
       <w:r>
         <w:rPr>
           <w:lang w:val="en-GB"/>
@@ -13750,7 +14048,7 @@
         <w:lastRenderedPageBreak/>
         <w:t>Player Paths</w:t>
       </w:r>
-      <w:bookmarkEnd w:id="80"/>
+      <w:bookmarkEnd w:id="79"/>
     </w:p>
     <w:p>
       <w:pPr>
@@ -13812,7 +14110,7 @@
                 <w:lang w:val="en-GB" w:eastAsia="de-DE"/>
               </w:rPr>
             </w:pPr>
-            <w:commentRangeStart w:id="81"/>
+            <w:commentRangeStart w:id="80"/>
             <w:r>
               <w:rPr>
                 <w:b/>
@@ -14292,12 +14590,12 @@
               </w:rPr>
               <w:t>.</w:t>
             </w:r>
-            <w:commentRangeEnd w:id="81"/>
+            <w:commentRangeEnd w:id="80"/>
             <w:r>
               <w:rPr>
                 <w:rStyle w:val="Kommentarzeichen"/>
               </w:rPr>
-              <w:commentReference w:id="81"/>
+              <w:commentReference w:id="80"/>
             </w:r>
           </w:p>
         </w:tc>
@@ -14330,8 +14628,8 @@
           <w:lang w:val="en-GB"/>
         </w:rPr>
       </w:pPr>
-      <w:bookmarkStart w:id="82" w:name="_Toc514759404"/>
-      <w:commentRangeStart w:id="83"/>
+      <w:bookmarkStart w:id="81" w:name="_Toc514759404"/>
+      <w:commentRangeStart w:id="82"/>
       <w:r>
         <w:rPr>
           <w:lang w:val="en-GB"/>
@@ -14345,8 +14643,8 @@
         </w:rPr>
         <w:t>The Laboratory</w:t>
       </w:r>
-      <w:bookmarkEnd w:id="82"/>
-      <w:commentRangeEnd w:id="83"/>
+      <w:bookmarkEnd w:id="81"/>
+      <w:commentRangeEnd w:id="82"/>
       <w:r>
         <w:rPr>
           <w:rStyle w:val="Kommentarzeichen"/>
@@ -14355,7 +14653,7 @@
           <w:bCs w:val="0"/>
           <w:color w:val="auto"/>
         </w:rPr>
-        <w:commentReference w:id="83"/>
+        <w:commentReference w:id="82"/>
       </w:r>
     </w:p>
     <w:p>
@@ -14497,8 +14795,8 @@
           <w:lang w:val="en-GB"/>
         </w:rPr>
       </w:pPr>
-      <w:bookmarkStart w:id="84" w:name="_Ref513643507"/>
-      <w:bookmarkStart w:id="85" w:name="_Toc514759405"/>
+      <w:bookmarkStart w:id="83" w:name="_Ref513643507"/>
+      <w:bookmarkStart w:id="84" w:name="_Toc514759405"/>
       <w:r>
         <w:rPr>
           <w:lang w:val="en-GB"/>
@@ -14512,8 +14810,8 @@
         </w:rPr>
         <w:t>eeded</w:t>
       </w:r>
+      <w:bookmarkEnd w:id="83"/>
       <w:bookmarkEnd w:id="84"/>
-      <w:bookmarkEnd w:id="85"/>
     </w:p>
     <w:p>
       <w:pPr>
@@ -14622,16 +14920,16 @@
           <w:lang w:val="en-GB"/>
         </w:rPr>
       </w:pPr>
-      <w:bookmarkStart w:id="86" w:name="_Toc514759406"/>
-      <w:commentRangeStart w:id="87"/>
+      <w:bookmarkStart w:id="85" w:name="_Toc514759406"/>
+      <w:commentRangeStart w:id="86"/>
       <w:r>
         <w:rPr>
           <w:lang w:val="en-GB"/>
         </w:rPr>
         <w:t>Level 1</w:t>
       </w:r>
-      <w:bookmarkEnd w:id="86"/>
-      <w:commentRangeEnd w:id="87"/>
+      <w:bookmarkEnd w:id="85"/>
+      <w:commentRangeEnd w:id="86"/>
       <w:r>
         <w:rPr>
           <w:rStyle w:val="Kommentarzeichen"/>
@@ -14640,7 +14938,7 @@
           <w:bCs w:val="0"/>
           <w:color w:val="auto"/>
         </w:rPr>
-        <w:commentReference w:id="87"/>
+        <w:commentReference w:id="86"/>
       </w:r>
     </w:p>
     <w:p>
@@ -14947,7 +15245,7 @@
           <w:lang w:val="en-GB"/>
         </w:rPr>
       </w:pPr>
-      <w:commentRangeStart w:id="88"/>
+      <w:commentRangeStart w:id="87"/>
       <w:r>
         <w:rPr>
           <w:b/>
@@ -14961,12 +15259,12 @@
         </w:rPr>
         <w:t xml:space="preserve"> </w:t>
       </w:r>
-      <w:commentRangeEnd w:id="88"/>
+      <w:commentRangeEnd w:id="87"/>
       <w:r>
         <w:rPr>
           <w:rStyle w:val="Kommentarzeichen"/>
         </w:rPr>
-        <w:commentReference w:id="88"/>
+        <w:commentReference w:id="87"/>
       </w:r>
       <w:r>
         <w:rPr>
@@ -15183,14 +15481,14 @@
           <w:lang w:val="en-GB"/>
         </w:rPr>
       </w:pPr>
-      <w:commentRangeStart w:id="89"/>
+      <w:commentRangeStart w:id="88"/>
       <w:r>
         <w:rPr>
           <w:lang w:val="en-GB"/>
         </w:rPr>
         <w:t>Level 2</w:t>
       </w:r>
-      <w:commentRangeEnd w:id="89"/>
+      <w:commentRangeEnd w:id="88"/>
       <w:r>
         <w:rPr>
           <w:rStyle w:val="Kommentarzeichen"/>
@@ -15199,7 +15497,7 @@
           <w:bCs w:val="0"/>
           <w:color w:val="auto"/>
         </w:rPr>
-        <w:commentReference w:id="89"/>
+        <w:commentReference w:id="88"/>
       </w:r>
     </w:p>
     <w:p>
@@ -15222,7 +15520,7 @@
           <w:lang w:val="en-GB"/>
         </w:rPr>
       </w:pPr>
-      <w:bookmarkStart w:id="90" w:name="_Toc514759407"/>
+      <w:bookmarkStart w:id="89" w:name="_Toc514759407"/>
       <w:r>
         <w:rPr>
           <w:lang w:val="en-GB"/>
@@ -15230,25 +15528,25 @@
         <w:lastRenderedPageBreak/>
         <w:t>Glossary</w:t>
       </w:r>
+      <w:bookmarkEnd w:id="89"/>
+    </w:p>
+    <w:p>
+      <w:pPr>
+        <w:pStyle w:val="berschrift2"/>
+        <w:rPr>
+          <w:lang w:val="en-GB"/>
+        </w:rPr>
+      </w:pPr>
+      <w:bookmarkStart w:id="90" w:name="_Toc514759408"/>
+      <w:commentRangeStart w:id="91"/>
+      <w:r>
+        <w:rPr>
+          <w:lang w:val="en-GB"/>
+        </w:rPr>
+        <w:t>Index</w:t>
+      </w:r>
       <w:bookmarkEnd w:id="90"/>
-    </w:p>
-    <w:p>
-      <w:pPr>
-        <w:pStyle w:val="berschrift2"/>
-        <w:rPr>
-          <w:lang w:val="en-GB"/>
-        </w:rPr>
-      </w:pPr>
-      <w:bookmarkStart w:id="91" w:name="_Toc514759408"/>
-      <w:commentRangeStart w:id="92"/>
-      <w:r>
-        <w:rPr>
-          <w:lang w:val="en-GB"/>
-        </w:rPr>
-        <w:t>Index</w:t>
-      </w:r>
-      <w:bookmarkEnd w:id="91"/>
-      <w:commentRangeEnd w:id="92"/>
+      <w:commentRangeEnd w:id="91"/>
       <w:r>
         <w:rPr>
           <w:rStyle w:val="Kommentarzeichen"/>
@@ -15257,7 +15555,7 @@
           <w:bCs w:val="0"/>
           <w:color w:val="auto"/>
         </w:rPr>
-        <w:commentReference w:id="92"/>
+        <w:commentReference w:id="91"/>
       </w:r>
     </w:p>
     <w:tbl>
@@ -16002,14 +16300,14 @@
           <w:lang w:val="en-GB"/>
         </w:rPr>
       </w:pPr>
-      <w:bookmarkStart w:id="93" w:name="_Toc514759409"/>
+      <w:bookmarkStart w:id="92" w:name="_Toc514759409"/>
       <w:r>
         <w:rPr>
           <w:lang w:val="en-GB"/>
         </w:rPr>
         <w:t>List of Figures</w:t>
       </w:r>
-      <w:bookmarkEnd w:id="93"/>
+      <w:bookmarkEnd w:id="92"/>
     </w:p>
     <w:p>
       <w:pPr>
@@ -16202,11 +16500,14 @@
 
 <file path=word/comments.xml><?xml version="1.0" encoding="utf-8"?>
 <w:comments xmlns:wpc="http://schemas.microsoft.com/office/word/2010/wordprocessingCanvas" xmlns:mc="http://schemas.openxmlformats.org/markup-compatibility/2006" xmlns:o="urn:schemas-microsoft-com:office:office" xmlns:r="http://schemas.openxmlformats.org/officeDocument/2006/relationships" xmlns:m="http://schemas.openxmlformats.org/officeDocument/2006/math" xmlns:v="urn:schemas-microsoft-com:vml" xmlns:wp14="http://schemas.microsoft.com/office/word/2010/wordprocessingDrawing" xmlns:wp="http://schemas.openxmlformats.org/drawingml/2006/wordprocessingDrawing" xmlns:w10="urn:schemas-microsoft-com:office:word" xmlns:w="http://schemas.openxmlformats.org/wordprocessingml/2006/main" xmlns:w14="http://schemas.microsoft.com/office/word/2010/wordml" xmlns:wpg="http://schemas.microsoft.com/office/word/2010/wordprocessingGroup" xmlns:wpi="http://schemas.microsoft.com/office/word/2010/wordprocessingInk" xmlns:wne="http://schemas.microsoft.com/office/word/2006/wordml" xmlns:wps="http://schemas.microsoft.com/office/word/2010/wordprocessingShape" mc:Ignorable="w14 wp14">
-  <w:comment w:id="5" w:author="Tobias Schuster" w:date="2018-06-27T16:44:00Z" w:initials="TS">
+  <w:comment w:id="5" w:author="Tobias Schuster" w:date="2018-06-28T13:56:00Z" w:initials="TS">
     <w:p>
       <w:pPr>
         <w:pStyle w:val="Kommentartext"/>
       </w:pPr>
+      <w:r>
+        <w:t xml:space="preserve"> </w:t>
+      </w:r>
       <w:r>
         <w:rPr>
           <w:rStyle w:val="Kommentarzeichen"/>
@@ -16968,7 +17269,7 @@
       </w:r>
     </w:p>
   </w:comment>
-  <w:comment w:id="53" w:author="Tobias Schuster" w:date="2018-06-27T14:19:00Z" w:initials="TS">
+  <w:comment w:id="53" w:author="Tobias Schuster" w:date="2018-06-27T14:20:00Z" w:initials="TS">
     <w:p>
       <w:pPr>
         <w:pStyle w:val="Kommentartext"/>
@@ -16980,13 +17281,8 @@
         <w:annotationRef/>
       </w:r>
       <w:r>
-        <w:t>Vielleicht mit Schritten (Game Loops) Arbeiten?</w:t>
-      </w:r>
-    </w:p>
-    <w:p>
-      <w:pPr>
-        <w:pStyle w:val="Kommentartext"/>
-      </w:pPr>
+        <w:t>Überarbeiten</w:t>
+      </w:r>
     </w:p>
   </w:comment>
   <w:comment w:id="54" w:author="Tobias Schuster" w:date="2018-06-27T14:20:00Z" w:initials="TS">
@@ -17005,7 +17301,7 @@
       </w:r>
     </w:p>
   </w:comment>
-  <w:comment w:id="55" w:author="Tobias Schuster" w:date="2018-06-27T14:20:00Z" w:initials="TS">
+  <w:comment w:id="56" w:author="Tobias Schuster" w:date="2018-06-27T14:20:00Z" w:initials="TS">
     <w:p>
       <w:pPr>
         <w:pStyle w:val="Kommentartext"/>
@@ -17017,11 +17313,11 @@
         <w:annotationRef/>
       </w:r>
       <w:r>
-        <w:t>Überarbeiten</w:t>
+        <w:t>Was ist davon schon im Spiel?</w:t>
       </w:r>
     </w:p>
   </w:comment>
-  <w:comment w:id="57" w:author="Tobias Schuster" w:date="2018-06-27T14:20:00Z" w:initials="TS">
+  <w:comment w:id="65" w:author="Tobias Schuster" w:date="2018-06-27T14:22:00Z" w:initials="TS">
     <w:p>
       <w:pPr>
         <w:pStyle w:val="Kommentartext"/>
@@ -17033,11 +17329,11 @@
         <w:annotationRef/>
       </w:r>
       <w:r>
-        <w:t>Was ist davon schon im Spiel?</w:t>
+        <w:t>Mehr Details! Winkel, Abstand, Andere Funktionen</w:t>
       </w:r>
     </w:p>
   </w:comment>
-  <w:comment w:id="67" w:author="Tobias Schuster" w:date="2018-06-27T14:22:00Z" w:initials="TS">
+  <w:comment w:id="68" w:author="Tobias Schuster" w:date="2018-06-27T14:22:00Z" w:initials="TS">
     <w:p>
       <w:pPr>
         <w:pStyle w:val="Kommentartext"/>
@@ -17049,11 +17345,11 @@
         <w:annotationRef/>
       </w:r>
       <w:r>
-        <w:t>Mehr Details! Winkel, Abstand, Andere Funktionen</w:t>
+        <w:t>Mehr Infos zu den einzelnen Screens</w:t>
       </w:r>
     </w:p>
   </w:comment>
-  <w:comment w:id="69" w:author="Tobias Schuster" w:date="2018-06-27T14:22:00Z" w:initials="TS">
+  <w:comment w:id="70" w:author="Tobias Schuster" w:date="2018-06-27T14:25:00Z" w:initials="TS">
     <w:p>
       <w:pPr>
         <w:pStyle w:val="Kommentartext"/>
@@ -17065,11 +17361,11 @@
         <w:annotationRef/>
       </w:r>
       <w:r>
-        <w:t>Mehr Infos zu den einzelnen Screens</w:t>
+        <w:t>Grafik mit Gesamtübersicht einfügen</w:t>
       </w:r>
     </w:p>
   </w:comment>
-  <w:comment w:id="71" w:author="Tobias Schuster" w:date="2018-06-27T14:25:00Z" w:initials="TS">
+  <w:comment w:id="72" w:author="Tobias Schuster" w:date="2018-06-27T14:28:00Z" w:initials="TS">
     <w:p>
       <w:pPr>
         <w:pStyle w:val="Kommentartext"/>
@@ -17081,11 +17377,11 @@
         <w:annotationRef/>
       </w:r>
       <w:r>
-        <w:t>Grafik mit Gesamtübersicht einfügen</w:t>
+        <w:t>Irgendwo erläutern was Fettgedruckte bedeuten…</w:t>
       </w:r>
     </w:p>
   </w:comment>
-  <w:comment w:id="73" w:author="Tobias Schuster" w:date="2018-06-27T14:28:00Z" w:initials="TS">
+  <w:comment w:id="74" w:author="Tobias Schuster" w:date="2018-06-27T14:29:00Z" w:initials="TS">
     <w:p>
       <w:pPr>
         <w:pStyle w:val="Kommentartext"/>
@@ -17097,11 +17393,16 @@
         <w:annotationRef/>
       </w:r>
       <w:r>
-        <w:t>Irgendwo erläutern was Fettgedruckte bedeuten…</w:t>
-      </w:r>
+        <w:t xml:space="preserve">Office, not </w:t>
+      </w:r>
+      <w:proofErr w:type="spellStart"/>
+      <w:r>
+        <w:t>Burueauau</w:t>
+      </w:r>
+      <w:proofErr w:type="spellEnd"/>
     </w:p>
   </w:comment>
-  <w:comment w:id="75" w:author="Tobias Schuster" w:date="2018-06-27T14:29:00Z" w:initials="TS">
+  <w:comment w:id="75" w:author="Tobias Schuster" w:date="2018-06-27T14:26:00Z" w:initials="TS">
     <w:p>
       <w:pPr>
         <w:pStyle w:val="Kommentartext"/>
@@ -17113,13 +17414,16 @@
         <w:annotationRef/>
       </w:r>
       <w:r>
-        <w:t xml:space="preserve">Office, not </w:t>
+        <w:t xml:space="preserve">Veraltet! </w:t>
       </w:r>
       <w:proofErr w:type="spellStart"/>
       <w:r>
-        <w:t>Burueauau</w:t>
+        <w:t>Guard</w:t>
       </w:r>
       <w:proofErr w:type="spellEnd"/>
+      <w:r>
+        <w:t xml:space="preserve"> wird umherlaufen zwischen den Punkten A und B (Einzeichnen)</w:t>
+      </w:r>
     </w:p>
   </w:comment>
   <w:comment w:id="76" w:author="Tobias Schuster" w:date="2018-06-27T14:26:00Z" w:initials="TS">
@@ -17134,19 +17438,77 @@
         <w:annotationRef/>
       </w:r>
       <w:r>
-        <w:t xml:space="preserve">Veraltet! </w:t>
-      </w:r>
+        <w:t>Auflistung nach Umstrukturierung Ändern. Ist jeder Game Loop Punkt eine einzelne Mechanik?</w:t>
+      </w:r>
+    </w:p>
+  </w:comment>
+  <w:comment w:id="80" w:author="Tobias Schuster" w:date="2018-06-27T14:25:00Z" w:initials="TS">
+    <w:p>
+      <w:pPr>
+        <w:pStyle w:val="Kommentartext"/>
+      </w:pPr>
+      <w:r>
+        <w:rPr>
+          <w:rStyle w:val="Kommentarzeichen"/>
+        </w:rPr>
+        <w:annotationRef/>
+      </w:r>
+      <w:r>
+        <w:t>Übersichtlicher Gestalten</w:t>
+      </w:r>
+    </w:p>
+    <w:p>
+      <w:pPr>
+        <w:pStyle w:val="Kommentartext"/>
+      </w:pPr>
+      <w:r>
+        <w:t>Grafiken Austauschen</w:t>
+      </w:r>
+    </w:p>
+  </w:comment>
+  <w:comment w:id="82" w:author="Tobias Schuster" w:date="2018-06-27T14:29:00Z" w:initials="TS">
+    <w:p>
+      <w:pPr>
+        <w:pStyle w:val="Kommentartext"/>
+      </w:pPr>
+      <w:r>
+        <w:rPr>
+          <w:rStyle w:val="Kommentarzeichen"/>
+        </w:rPr>
+        <w:annotationRef/>
+      </w:r>
+      <w:r>
+        <w:t>Grafiken einfügen</w:t>
+      </w:r>
+    </w:p>
+    <w:p>
+      <w:pPr>
+        <w:pStyle w:val="Kommentartext"/>
+      </w:pPr>
       <w:proofErr w:type="spellStart"/>
       <w:r>
-        <w:t>Guard</w:t>
+        <w:t>PlayerPaths</w:t>
       </w:r>
       <w:proofErr w:type="spellEnd"/>
       <w:r>
-        <w:t xml:space="preserve"> wird umherlaufen zwischen den Punkten A und B (Einzeichnen)</w:t>
+        <w:t>, etc.</w:t>
+      </w:r>
+    </w:p>
+    <w:p>
+      <w:pPr>
+        <w:pStyle w:val="Kommentartext"/>
+      </w:pPr>
+    </w:p>
+    <w:p>
+      <w:pPr>
+        <w:pStyle w:val="Kommentartext"/>
+      </w:pPr>
+      <w:r>
+        <w:t>Ausfüllen</w:t>
       </w:r>
     </w:p>
   </w:comment>
-  <w:comment w:id="77" w:author="Tobias Schuster" w:date="2018-06-27T14:26:00Z" w:initials="TS">
+  <w:comment w:id="86" w:author="Tobias Schuster" w:date="2018-06-27T14:30:00Z" w:initials="TS">
     <w:p>
       <w:pPr>
         <w:pStyle w:val="Kommentartext"/>
@@ -17158,11 +17520,11 @@
         <w:annotationRef/>
       </w:r>
       <w:r>
-        <w:t>Auflistung nach Umstrukturierung Ändern. Ist jeder Game Loop Punkt eine einzelne Mechanik?</w:t>
+        <w:t>Stimmt das alles noch so?</w:t>
       </w:r>
     </w:p>
   </w:comment>
-  <w:comment w:id="81" w:author="Tobias Schuster" w:date="2018-06-27T14:25:00Z" w:initials="TS">
+  <w:comment w:id="87" w:author="Tobias Schuster" w:date="2018-06-27T14:33:00Z" w:initials="TS">
     <w:p>
       <w:pPr>
         <w:pStyle w:val="Kommentartext"/>
@@ -17174,109 +17536,27 @@
         <w:annotationRef/>
       </w:r>
       <w:r>
-        <w:t>Übersichtlicher Gestalten</w:t>
-      </w:r>
-    </w:p>
+        <w:t>Ist eine Pinnwand</w:t>
+      </w:r>
+    </w:p>
+  </w:comment>
+  <w:comment w:id="88" w:author="Tobias Schuster" w:date="2018-06-27T14:30:00Z" w:initials="TS">
     <w:p>
       <w:pPr>
         <w:pStyle w:val="Kommentartext"/>
       </w:pPr>
       <w:r>
-        <w:t>Grafiken Austauschen</w:t>
+        <w:rPr>
+          <w:rStyle w:val="Kommentarzeichen"/>
+        </w:rPr>
+        <w:annotationRef/>
+      </w:r>
+      <w:r>
+        <w:t>Ausfüllen!!</w:t>
       </w:r>
     </w:p>
   </w:comment>
-  <w:comment w:id="83" w:author="Tobias Schuster" w:date="2018-06-27T14:29:00Z" w:initials="TS">
-    <w:p>
-      <w:pPr>
-        <w:pStyle w:val="Kommentartext"/>
-      </w:pPr>
-      <w:r>
-        <w:rPr>
-          <w:rStyle w:val="Kommentarzeichen"/>
-        </w:rPr>
-        <w:annotationRef/>
-      </w:r>
-      <w:r>
-        <w:t>Grafiken einfügen</w:t>
-      </w:r>
-    </w:p>
-    <w:p>
-      <w:pPr>
-        <w:pStyle w:val="Kommentartext"/>
-      </w:pPr>
-      <w:proofErr w:type="spellStart"/>
-      <w:r>
-        <w:t>PlayerPaths</w:t>
-      </w:r>
-      <w:proofErr w:type="spellEnd"/>
-      <w:r>
-        <w:t>, etc.</w:t>
-      </w:r>
-    </w:p>
-    <w:p>
-      <w:pPr>
-        <w:pStyle w:val="Kommentartext"/>
-      </w:pPr>
-    </w:p>
-    <w:p>
-      <w:pPr>
-        <w:pStyle w:val="Kommentartext"/>
-      </w:pPr>
-      <w:r>
-        <w:t>Ausfüllen</w:t>
-      </w:r>
-    </w:p>
-  </w:comment>
-  <w:comment w:id="87" w:author="Tobias Schuster" w:date="2018-06-27T14:30:00Z" w:initials="TS">
-    <w:p>
-      <w:pPr>
-        <w:pStyle w:val="Kommentartext"/>
-      </w:pPr>
-      <w:r>
-        <w:rPr>
-          <w:rStyle w:val="Kommentarzeichen"/>
-        </w:rPr>
-        <w:annotationRef/>
-      </w:r>
-      <w:r>
-        <w:t>Stimmt das alles noch so?</w:t>
-      </w:r>
-    </w:p>
-  </w:comment>
-  <w:comment w:id="88" w:author="Tobias Schuster" w:date="2018-06-27T14:33:00Z" w:initials="TS">
-    <w:p>
-      <w:pPr>
-        <w:pStyle w:val="Kommentartext"/>
-      </w:pPr>
-      <w:r>
-        <w:rPr>
-          <w:rStyle w:val="Kommentarzeichen"/>
-        </w:rPr>
-        <w:annotationRef/>
-      </w:r>
-      <w:r>
-        <w:t>Ist eine Pinnwand</w:t>
-      </w:r>
-    </w:p>
-  </w:comment>
-  <w:comment w:id="89" w:author="Tobias Schuster" w:date="2018-06-27T14:30:00Z" w:initials="TS">
-    <w:p>
-      <w:pPr>
-        <w:pStyle w:val="Kommentartext"/>
-      </w:pPr>
-      <w:r>
-        <w:rPr>
-          <w:rStyle w:val="Kommentarzeichen"/>
-        </w:rPr>
-        <w:annotationRef/>
-      </w:r>
-      <w:r>
-        <w:t>Ausfüllen!!</w:t>
-      </w:r>
-    </w:p>
-  </w:comment>
-  <w:comment w:id="92" w:author="Tobias Schuster" w:date="2018-06-27T12:21:00Z" w:initials="TS">
+  <w:comment w:id="91" w:author="Tobias Schuster" w:date="2018-06-27T12:21:00Z" w:initials="TS">
     <w:p>
       <w:pPr>
         <w:pStyle w:val="Kommentartext"/>
@@ -25394,31 +25674,31 @@
     </dgm:pt>
   </dgm:ptLst>
   <dgm:cxnLst>
-    <dgm:cxn modelId="{23723FA1-C5CF-4D02-8146-38FF50105842}" type="presOf" srcId="{DDA921E5-18F1-436D-AF1F-1C5A65A5B14D}" destId="{98E4E2C3-7BBD-46E1-9A48-23348DF1BE49}" srcOrd="0" destOrd="0" presId="urn:microsoft.com/office/officeart/2005/8/layout/cycle1"/>
-    <dgm:cxn modelId="{BB8DEEE6-72F3-4A02-A2BE-A1F6FB6E92F0}" type="presOf" srcId="{96628D2C-7EAB-4274-9837-8BDC1B87D12C}" destId="{80BCFAE1-1161-4D0D-92C3-9CEB34B8EE0D}" srcOrd="0" destOrd="0" presId="urn:microsoft.com/office/officeart/2005/8/layout/cycle1"/>
+    <dgm:cxn modelId="{75768BF3-0240-4734-8C30-6C3C2F2EF419}" type="presOf" srcId="{9EEEDAC5-4E1C-4603-9334-9F084C187352}" destId="{078045A0-F657-4EBE-8D23-B0F976E3CE34}" srcOrd="0" destOrd="0" presId="urn:microsoft.com/office/officeart/2005/8/layout/cycle1"/>
+    <dgm:cxn modelId="{C191597F-3F3F-48A1-8E71-AA42E6C3A301}" type="presOf" srcId="{E7366139-2E93-4E6B-999D-EAC4D31D9442}" destId="{BA141A2B-EFCD-406E-9F7A-165081E8E2FA}" srcOrd="0" destOrd="0" presId="urn:microsoft.com/office/officeart/2005/8/layout/cycle1"/>
     <dgm:cxn modelId="{96866E7E-BC9A-4371-921D-9FA5D26D494D}" srcId="{9EEEDAC5-4E1C-4603-9334-9F084C187352}" destId="{F67AE151-64A6-4306-992F-E380237442EC}" srcOrd="0" destOrd="0" parTransId="{F111D6FC-39EC-49F3-916A-1F6FEFAF4ED6}" sibTransId="{C6F7374C-FFC2-4396-B50C-4622FFAC711C}"/>
-    <dgm:cxn modelId="{A1846158-D20E-4FAD-A5A6-65B46DFF3097}" type="presOf" srcId="{8056E5A0-E8FA-454D-B427-7A16B65C6711}" destId="{267F1077-A0BE-4F6A-A18F-A745B28E8BF3}" srcOrd="0" destOrd="0" presId="urn:microsoft.com/office/officeart/2005/8/layout/cycle1"/>
     <dgm:cxn modelId="{F579E5E5-964F-411A-AE19-E5079239C188}" srcId="{9EEEDAC5-4E1C-4603-9334-9F084C187352}" destId="{D46D1C8F-874D-4D90-B484-D6B99FFD66AD}" srcOrd="3" destOrd="0" parTransId="{6D004B49-5E1B-4397-889C-718E7E375B18}" sibTransId="{8056E5A0-E8FA-454D-B427-7A16B65C6711}"/>
     <dgm:cxn modelId="{F86B7884-593C-434B-AE61-75768AA6DB28}" srcId="{9EEEDAC5-4E1C-4603-9334-9F084C187352}" destId="{96628D2C-7EAB-4274-9837-8BDC1B87D12C}" srcOrd="1" destOrd="0" parTransId="{C22FAF56-931C-4581-BF1B-3F6A8449AAE4}" sibTransId="{DDA921E5-18F1-436D-AF1F-1C5A65A5B14D}"/>
-    <dgm:cxn modelId="{A75FE9CF-9F4F-4246-8D6B-2E8DCDABB0DA}" type="presOf" srcId="{9EEEDAC5-4E1C-4603-9334-9F084C187352}" destId="{078045A0-F657-4EBE-8D23-B0F976E3CE34}" srcOrd="0" destOrd="0" presId="urn:microsoft.com/office/officeart/2005/8/layout/cycle1"/>
-    <dgm:cxn modelId="{761A7C64-1A10-41AA-9877-2B1D04D4999B}" type="presOf" srcId="{C6F7374C-FFC2-4396-B50C-4622FFAC711C}" destId="{E226B249-1392-4EE7-ACC2-00EB84AB2948}" srcOrd="0" destOrd="0" presId="urn:microsoft.com/office/officeart/2005/8/layout/cycle1"/>
-    <dgm:cxn modelId="{36CAAB1F-D0FE-4559-8070-FF6B98FD4CDA}" type="presOf" srcId="{317BF9F5-A087-4F47-AC75-C17C296C7A75}" destId="{37ACC3FE-496A-4E50-A5DC-20988C058B0C}" srcOrd="0" destOrd="0" presId="urn:microsoft.com/office/officeart/2005/8/layout/cycle1"/>
-    <dgm:cxn modelId="{2E125C48-E3A6-40EF-8468-FCBADE18D798}" type="presOf" srcId="{F67AE151-64A6-4306-992F-E380237442EC}" destId="{EE66156B-3253-463E-8770-08B381EBFE88}" srcOrd="0" destOrd="0" presId="urn:microsoft.com/office/officeart/2005/8/layout/cycle1"/>
-    <dgm:cxn modelId="{5C8C0E7F-8637-45AF-A05E-F5903E5FE41C}" type="presOf" srcId="{E7366139-2E93-4E6B-999D-EAC4D31D9442}" destId="{BA141A2B-EFCD-406E-9F7A-165081E8E2FA}" srcOrd="0" destOrd="0" presId="urn:microsoft.com/office/officeart/2005/8/layout/cycle1"/>
+    <dgm:cxn modelId="{6C5E230F-6655-4ADD-B85A-E2EFF825693A}" type="presOf" srcId="{DDA921E5-18F1-436D-AF1F-1C5A65A5B14D}" destId="{98E4E2C3-7BBD-46E1-9A48-23348DF1BE49}" srcOrd="0" destOrd="0" presId="urn:microsoft.com/office/officeart/2005/8/layout/cycle1"/>
+    <dgm:cxn modelId="{B118859F-AD15-4A23-98A4-2AFD197A5984}" type="presOf" srcId="{317BF9F5-A087-4F47-AC75-C17C296C7A75}" destId="{37ACC3FE-496A-4E50-A5DC-20988C058B0C}" srcOrd="0" destOrd="0" presId="urn:microsoft.com/office/officeart/2005/8/layout/cycle1"/>
     <dgm:cxn modelId="{3CFE2921-DE23-4DD0-B2A3-511BC89CD467}" srcId="{9EEEDAC5-4E1C-4603-9334-9F084C187352}" destId="{E7366139-2E93-4E6B-999D-EAC4D31D9442}" srcOrd="2" destOrd="0" parTransId="{E1A36387-F97D-43EB-9F35-9236BD1CA5BB}" sibTransId="{317BF9F5-A087-4F47-AC75-C17C296C7A75}"/>
-    <dgm:cxn modelId="{28EDBCCE-BFE6-4786-AD14-9DCC95ED56C6}" type="presOf" srcId="{D46D1C8F-874D-4D90-B484-D6B99FFD66AD}" destId="{374C348C-09AA-4A70-9D84-BC58E0EA63B1}" srcOrd="0" destOrd="0" presId="urn:microsoft.com/office/officeart/2005/8/layout/cycle1"/>
-    <dgm:cxn modelId="{8F3CE112-2605-4101-84B5-B1A19BEA162A}" type="presParOf" srcId="{078045A0-F657-4EBE-8D23-B0F976E3CE34}" destId="{80B15AFE-3F34-430D-AD39-4E80EF6556F5}" srcOrd="0" destOrd="0" presId="urn:microsoft.com/office/officeart/2005/8/layout/cycle1"/>
-    <dgm:cxn modelId="{032312C3-DA45-4675-A640-47352386C14F}" type="presParOf" srcId="{078045A0-F657-4EBE-8D23-B0F976E3CE34}" destId="{EE66156B-3253-463E-8770-08B381EBFE88}" srcOrd="1" destOrd="0" presId="urn:microsoft.com/office/officeart/2005/8/layout/cycle1"/>
-    <dgm:cxn modelId="{29411AF2-AF9E-4382-962F-2D01B9BF1E95}" type="presParOf" srcId="{078045A0-F657-4EBE-8D23-B0F976E3CE34}" destId="{E226B249-1392-4EE7-ACC2-00EB84AB2948}" srcOrd="2" destOrd="0" presId="urn:microsoft.com/office/officeart/2005/8/layout/cycle1"/>
-    <dgm:cxn modelId="{792467F9-9328-47DA-A4A4-3CE5B5BD26F1}" type="presParOf" srcId="{078045A0-F657-4EBE-8D23-B0F976E3CE34}" destId="{5D6E78C9-5B7D-49EB-91D8-2B5414DB650E}" srcOrd="3" destOrd="0" presId="urn:microsoft.com/office/officeart/2005/8/layout/cycle1"/>
-    <dgm:cxn modelId="{7014256A-EAD9-4146-B9D5-7AA4B7B06AC3}" type="presParOf" srcId="{078045A0-F657-4EBE-8D23-B0F976E3CE34}" destId="{80BCFAE1-1161-4D0D-92C3-9CEB34B8EE0D}" srcOrd="4" destOrd="0" presId="urn:microsoft.com/office/officeart/2005/8/layout/cycle1"/>
-    <dgm:cxn modelId="{C2442E89-792C-4671-A96A-FDC96B48CD7A}" type="presParOf" srcId="{078045A0-F657-4EBE-8D23-B0F976E3CE34}" destId="{98E4E2C3-7BBD-46E1-9A48-23348DF1BE49}" srcOrd="5" destOrd="0" presId="urn:microsoft.com/office/officeart/2005/8/layout/cycle1"/>
-    <dgm:cxn modelId="{BA7CFF66-1795-4B67-8630-C08851C2B65D}" type="presParOf" srcId="{078045A0-F657-4EBE-8D23-B0F976E3CE34}" destId="{8EF16F83-7E48-4FEB-BA9A-4264F189B7E4}" srcOrd="6" destOrd="0" presId="urn:microsoft.com/office/officeart/2005/8/layout/cycle1"/>
-    <dgm:cxn modelId="{B1C5C16F-57BE-4F2E-915A-C5EC3894480C}" type="presParOf" srcId="{078045A0-F657-4EBE-8D23-B0F976E3CE34}" destId="{BA141A2B-EFCD-406E-9F7A-165081E8E2FA}" srcOrd="7" destOrd="0" presId="urn:microsoft.com/office/officeart/2005/8/layout/cycle1"/>
-    <dgm:cxn modelId="{CB1161BC-52C8-49AE-9821-2844794C4730}" type="presParOf" srcId="{078045A0-F657-4EBE-8D23-B0F976E3CE34}" destId="{37ACC3FE-496A-4E50-A5DC-20988C058B0C}" srcOrd="8" destOrd="0" presId="urn:microsoft.com/office/officeart/2005/8/layout/cycle1"/>
-    <dgm:cxn modelId="{9F6668BF-E463-4CB7-A8CA-DFBF62FA84D5}" type="presParOf" srcId="{078045A0-F657-4EBE-8D23-B0F976E3CE34}" destId="{A9884342-55E8-4A80-B97B-8A44978F129B}" srcOrd="9" destOrd="0" presId="urn:microsoft.com/office/officeart/2005/8/layout/cycle1"/>
-    <dgm:cxn modelId="{599EE0E2-A629-41DC-A217-AB1651BC4771}" type="presParOf" srcId="{078045A0-F657-4EBE-8D23-B0F976E3CE34}" destId="{374C348C-09AA-4A70-9D84-BC58E0EA63B1}" srcOrd="10" destOrd="0" presId="urn:microsoft.com/office/officeart/2005/8/layout/cycle1"/>
-    <dgm:cxn modelId="{E6AF00B9-3383-4566-B113-EC18E51A823F}" type="presParOf" srcId="{078045A0-F657-4EBE-8D23-B0F976E3CE34}" destId="{267F1077-A0BE-4F6A-A18F-A745B28E8BF3}" srcOrd="11" destOrd="0" presId="urn:microsoft.com/office/officeart/2005/8/layout/cycle1"/>
+    <dgm:cxn modelId="{9240769F-7EF6-4EAC-A453-5E855CF77339}" type="presOf" srcId="{C6F7374C-FFC2-4396-B50C-4622FFAC711C}" destId="{E226B249-1392-4EE7-ACC2-00EB84AB2948}" srcOrd="0" destOrd="0" presId="urn:microsoft.com/office/officeart/2005/8/layout/cycle1"/>
+    <dgm:cxn modelId="{7918D346-B41C-4B4A-BD19-B9D821BBA0F0}" type="presOf" srcId="{D46D1C8F-874D-4D90-B484-D6B99FFD66AD}" destId="{374C348C-09AA-4A70-9D84-BC58E0EA63B1}" srcOrd="0" destOrd="0" presId="urn:microsoft.com/office/officeart/2005/8/layout/cycle1"/>
+    <dgm:cxn modelId="{33F3611A-3DC7-4BE5-B4F6-0B64EAE4BF15}" type="presOf" srcId="{96628D2C-7EAB-4274-9837-8BDC1B87D12C}" destId="{80BCFAE1-1161-4D0D-92C3-9CEB34B8EE0D}" srcOrd="0" destOrd="0" presId="urn:microsoft.com/office/officeart/2005/8/layout/cycle1"/>
+    <dgm:cxn modelId="{DF00F034-511C-45B8-99E2-09659B7BDBC4}" type="presOf" srcId="{8056E5A0-E8FA-454D-B427-7A16B65C6711}" destId="{267F1077-A0BE-4F6A-A18F-A745B28E8BF3}" srcOrd="0" destOrd="0" presId="urn:microsoft.com/office/officeart/2005/8/layout/cycle1"/>
+    <dgm:cxn modelId="{DF76E4F6-AE6D-48B2-9102-6B9CD3AA9856}" type="presOf" srcId="{F67AE151-64A6-4306-992F-E380237442EC}" destId="{EE66156B-3253-463E-8770-08B381EBFE88}" srcOrd="0" destOrd="0" presId="urn:microsoft.com/office/officeart/2005/8/layout/cycle1"/>
+    <dgm:cxn modelId="{2F75DCE6-7A8C-4E66-A3FD-65E6F167E663}" type="presParOf" srcId="{078045A0-F657-4EBE-8D23-B0F976E3CE34}" destId="{80B15AFE-3F34-430D-AD39-4E80EF6556F5}" srcOrd="0" destOrd="0" presId="urn:microsoft.com/office/officeart/2005/8/layout/cycle1"/>
+    <dgm:cxn modelId="{8DE96A85-D7B6-44BC-B9E4-0F26EEB8CB5C}" type="presParOf" srcId="{078045A0-F657-4EBE-8D23-B0F976E3CE34}" destId="{EE66156B-3253-463E-8770-08B381EBFE88}" srcOrd="1" destOrd="0" presId="urn:microsoft.com/office/officeart/2005/8/layout/cycle1"/>
+    <dgm:cxn modelId="{13EEB05F-3917-44D3-9DEE-76171F0220F4}" type="presParOf" srcId="{078045A0-F657-4EBE-8D23-B0F976E3CE34}" destId="{E226B249-1392-4EE7-ACC2-00EB84AB2948}" srcOrd="2" destOrd="0" presId="urn:microsoft.com/office/officeart/2005/8/layout/cycle1"/>
+    <dgm:cxn modelId="{3FD649C9-2D4C-40FF-8D2E-86D79FBFFCA0}" type="presParOf" srcId="{078045A0-F657-4EBE-8D23-B0F976E3CE34}" destId="{5D6E78C9-5B7D-49EB-91D8-2B5414DB650E}" srcOrd="3" destOrd="0" presId="urn:microsoft.com/office/officeart/2005/8/layout/cycle1"/>
+    <dgm:cxn modelId="{7982D1E0-CB88-49C1-90CA-4A77C217AF6C}" type="presParOf" srcId="{078045A0-F657-4EBE-8D23-B0F976E3CE34}" destId="{80BCFAE1-1161-4D0D-92C3-9CEB34B8EE0D}" srcOrd="4" destOrd="0" presId="urn:microsoft.com/office/officeart/2005/8/layout/cycle1"/>
+    <dgm:cxn modelId="{4B040818-18D3-4032-AF5D-2A5A2F62D9FD}" type="presParOf" srcId="{078045A0-F657-4EBE-8D23-B0F976E3CE34}" destId="{98E4E2C3-7BBD-46E1-9A48-23348DF1BE49}" srcOrd="5" destOrd="0" presId="urn:microsoft.com/office/officeart/2005/8/layout/cycle1"/>
+    <dgm:cxn modelId="{CC3306A8-6A82-4996-B2CF-48A202D7D878}" type="presParOf" srcId="{078045A0-F657-4EBE-8D23-B0F976E3CE34}" destId="{8EF16F83-7E48-4FEB-BA9A-4264F189B7E4}" srcOrd="6" destOrd="0" presId="urn:microsoft.com/office/officeart/2005/8/layout/cycle1"/>
+    <dgm:cxn modelId="{0F5404D8-F72B-4DFF-9B7E-5CD90AF2CAAF}" type="presParOf" srcId="{078045A0-F657-4EBE-8D23-B0F976E3CE34}" destId="{BA141A2B-EFCD-406E-9F7A-165081E8E2FA}" srcOrd="7" destOrd="0" presId="urn:microsoft.com/office/officeart/2005/8/layout/cycle1"/>
+    <dgm:cxn modelId="{13218F1F-9A24-49D6-B967-69DE5ADAE004}" type="presParOf" srcId="{078045A0-F657-4EBE-8D23-B0F976E3CE34}" destId="{37ACC3FE-496A-4E50-A5DC-20988C058B0C}" srcOrd="8" destOrd="0" presId="urn:microsoft.com/office/officeart/2005/8/layout/cycle1"/>
+    <dgm:cxn modelId="{312E6C58-FEFE-4A95-AB0D-D47C42D15249}" type="presParOf" srcId="{078045A0-F657-4EBE-8D23-B0F976E3CE34}" destId="{A9884342-55E8-4A80-B97B-8A44978F129B}" srcOrd="9" destOrd="0" presId="urn:microsoft.com/office/officeart/2005/8/layout/cycle1"/>
+    <dgm:cxn modelId="{ECBF00C9-7278-4E2B-806D-7E89ED59DDF2}" type="presParOf" srcId="{078045A0-F657-4EBE-8D23-B0F976E3CE34}" destId="{374C348C-09AA-4A70-9D84-BC58E0EA63B1}" srcOrd="10" destOrd="0" presId="urn:microsoft.com/office/officeart/2005/8/layout/cycle1"/>
+    <dgm:cxn modelId="{28A7AB16-2A87-4F9A-A9B2-6FD82207FC90}" type="presParOf" srcId="{078045A0-F657-4EBE-8D23-B0F976E3CE34}" destId="{267F1077-A0BE-4F6A-A18F-A745B28E8BF3}" srcOrd="11" destOrd="0" presId="urn:microsoft.com/office/officeart/2005/8/layout/cycle1"/>
   </dgm:cxnLst>
   <dgm:bg/>
   <dgm:whole/>
@@ -27427,7 +27707,7 @@
 </file>
 
 <file path=customXml/itemProps1.xml><?xml version="1.0" encoding="utf-8"?>
-<ds:datastoreItem xmlns:ds="http://schemas.openxmlformats.org/officeDocument/2006/customXml" ds:itemID="{512CAF58-E014-4328-809F-114E00A32596}">
+<ds:datastoreItem xmlns:ds="http://schemas.openxmlformats.org/officeDocument/2006/customXml" ds:itemID="{AB415AC4-19E9-4F2E-B7CE-5A1B773C7B40}">
   <ds:schemaRefs>
     <ds:schemaRef ds:uri="http://schemas.openxmlformats.org/officeDocument/2006/bibliography"/>
   </ds:schemaRefs>

--- a/_WIP/Tobias/Voodoo_GDD.docx
+++ b/_WIP/Tobias/Voodoo_GDD.docx
@@ -3392,21 +3392,7 @@
               <w:rPr>
                 <w:lang w:val="en-GB"/>
               </w:rPr>
-              <w:t xml:space="preserve"> (</w:t>
-            </w:r>
-            <w:proofErr w:type="spellStart"/>
-            <w:r>
-              <w:rPr>
-                <w:lang w:val="en-GB"/>
-              </w:rPr>
-              <w:t>Voodoopowers</w:t>
-            </w:r>
-            <w:proofErr w:type="spellEnd"/>
-            <w:r>
-              <w:rPr>
-                <w:lang w:val="en-GB"/>
-              </w:rPr>
-              <w:t>)</w:t>
+              <w:t xml:space="preserve"> (Voodoopowers)</w:t>
             </w:r>
           </w:p>
         </w:tc>
@@ -3908,7 +3894,6 @@
         <w:t xml:space="preserve">For a detailed story see </w:t>
       </w:r>
       <w:hyperlink r:id="rId9" w:history="1">
-        <w:proofErr w:type="spellStart"/>
         <w:r>
           <w:rPr>
             <w:rStyle w:val="Hyperlink"/>
@@ -3919,7 +3904,6 @@
           </w:rPr>
           <w:t>Voodoo_StoryDocument</w:t>
         </w:r>
-        <w:proofErr w:type="spellEnd"/>
       </w:hyperlink>
       <w:r>
         <w:rPr>
@@ -3948,14 +3932,12 @@
       <w:bookmarkStart w:id="4" w:name="_Toc514759379"/>
       <w:commentRangeStart w:id="5"/>
       <w:commentRangeStart w:id="6"/>
-      <w:proofErr w:type="spellStart"/>
       <w:r>
         <w:lastRenderedPageBreak/>
         <w:t>Gameplay</w:t>
       </w:r>
       <w:bookmarkEnd w:id="4"/>
       <w:commentRangeEnd w:id="5"/>
-      <w:proofErr w:type="spellEnd"/>
       <w:r>
         <w:rPr>
           <w:rStyle w:val="Kommentarzeichen"/>
@@ -8189,21 +8171,7 @@
         <w:rPr>
           <w:lang w:val="en-GB"/>
         </w:rPr>
-        <w:t xml:space="preserve">, distinguished by the </w:t>
-      </w:r>
-      <w:proofErr w:type="spellStart"/>
-      <w:r>
-        <w:rPr>
-          <w:lang w:val="en-GB"/>
-        </w:rPr>
-        <w:t>veve</w:t>
-      </w:r>
-      <w:proofErr w:type="spellEnd"/>
-      <w:r>
-        <w:rPr>
-          <w:lang w:val="en-GB"/>
-        </w:rPr>
-        <w:t xml:space="preserve"> (symbol)</w:t>
+        <w:t>, distinguished by the veve (symbol)</w:t>
       </w:r>
       <w:r>
         <w:rPr>
@@ -8227,21 +8195,7 @@
         <w:rPr>
           <w:lang w:val="en-GB"/>
         </w:rPr>
-        <w:t xml:space="preserve"> of the respective </w:t>
-      </w:r>
-      <w:proofErr w:type="spellStart"/>
-      <w:r>
-        <w:rPr>
-          <w:lang w:val="en-GB"/>
-        </w:rPr>
-        <w:t>loa</w:t>
-      </w:r>
-      <w:proofErr w:type="spellEnd"/>
-      <w:r>
-        <w:rPr>
-          <w:lang w:val="en-GB"/>
-        </w:rPr>
-        <w:t xml:space="preserve"> spirit</w:t>
+        <w:t xml:space="preserve"> of the respective loa spirit</w:t>
       </w:r>
       <w:r>
         <w:rPr>
@@ -8256,31 +8210,13 @@
           <w:lang w:val="en-GB"/>
         </w:rPr>
       </w:pPr>
-      <w:proofErr w:type="spellStart"/>
       <w:r>
         <w:rPr>
           <w:b/>
           <w:lang w:val="en-GB"/>
         </w:rPr>
-        <w:t>Ghede</w:t>
-      </w:r>
-      <w:proofErr w:type="spellEnd"/>
-      <w:r>
-        <w:rPr>
-          <w:b/>
-          <w:lang w:val="en-GB"/>
-        </w:rPr>
-        <w:t xml:space="preserve"> </w:t>
-      </w:r>
-      <w:proofErr w:type="spellStart"/>
-      <w:r>
-        <w:rPr>
-          <w:b/>
-          <w:lang w:val="en-GB"/>
-        </w:rPr>
-        <w:t>Doubye</w:t>
-      </w:r>
-      <w:proofErr w:type="spellEnd"/>
+        <w:t>Ghede Doubye</w:t>
+      </w:r>
       <w:r>
         <w:rPr>
           <w:lang w:val="en-GB"/>
@@ -8411,7 +8347,6 @@
           <w:lang w:val="en-GB"/>
         </w:rPr>
       </w:pPr>
-      <w:proofErr w:type="spellStart"/>
       <w:r>
         <w:rPr>
           <w:b/>
@@ -8419,7 +8354,6 @@
         </w:rPr>
         <w:t>Damballah</w:t>
       </w:r>
-      <w:proofErr w:type="spellEnd"/>
       <w:r>
         <w:rPr>
           <w:lang w:val="en-GB"/>
@@ -8644,7 +8578,6 @@
         </w:rPr>
       </w:pPr>
       <w:commentRangeStart w:id="32"/>
-      <w:proofErr w:type="spellStart"/>
       <w:r>
         <w:rPr>
           <w:b/>
@@ -8653,7 +8586,6 @@
         </w:rPr>
         <w:t>Kalfu</w:t>
       </w:r>
-      <w:proofErr w:type="spellEnd"/>
       <w:r>
         <w:rPr>
           <w:i/>
@@ -9915,21 +9847,7 @@
         <w:rPr>
           <w:lang w:val="en-GB"/>
         </w:rPr>
-        <w:t xml:space="preserve">When the player is in interaction range of the fetish, it will glow in its respective </w:t>
-      </w:r>
-      <w:proofErr w:type="spellStart"/>
-      <w:r>
-        <w:rPr>
-          <w:lang w:val="en-GB"/>
-        </w:rPr>
-        <w:t>loa</w:t>
-      </w:r>
-      <w:proofErr w:type="spellEnd"/>
-      <w:r>
-        <w:rPr>
-          <w:lang w:val="en-GB"/>
-        </w:rPr>
-        <w:t xml:space="preserve"> colo</w:t>
+        <w:t>When the player is in interaction range of the fetish, it will glow in its respective loa colo</w:t>
       </w:r>
       <w:r>
         <w:rPr>
@@ -11040,19 +10958,11 @@
         </w:rPr>
         <w:t>/</w:t>
       </w:r>
-      <w:proofErr w:type="gramStart"/>
-      <w:r>
-        <w:rPr>
-          <w:lang w:val="en-GB"/>
-        </w:rPr>
-        <w:t>’What</w:t>
-      </w:r>
-      <w:proofErr w:type="gramEnd"/>
-      <w:r>
-        <w:rPr>
-          <w:lang w:val="en-GB"/>
-        </w:rPr>
-        <w:t xml:space="preserve"> happened?’)</w:t>
+      <w:r>
+        <w:rPr>
+          <w:lang w:val="en-GB"/>
+        </w:rPr>
+        <w:t>’What happened?’)</w:t>
       </w:r>
     </w:p>
     <w:p>
@@ -11674,12 +11584,6 @@
           <w:lang w:val="en-GB"/>
         </w:rPr>
         <w:tab/>
-      </w:r>
-      <w:r>
-        <w:rPr>
-          <w:i/>
-          <w:lang w:val="en-GB"/>
-        </w:rPr>
         <w:t>–</w:t>
       </w:r>
       <w:r>
@@ -12015,21 +11919,7 @@
         <w:rPr>
           <w:lang w:val="en-GB"/>
         </w:rPr>
-        <w:t xml:space="preserve">Guards and </w:t>
-      </w:r>
-      <w:proofErr w:type="spellStart"/>
-      <w:r>
-        <w:rPr>
-          <w:lang w:val="en-GB"/>
-        </w:rPr>
-        <w:t>Dr.</w:t>
-      </w:r>
-      <w:proofErr w:type="spellEnd"/>
-      <w:r>
-        <w:rPr>
-          <w:lang w:val="en-GB"/>
-        </w:rPr>
-        <w:t xml:space="preserve"> Ziegler have their control item with them at times. The player needs to wait for the enemy to put it down in a specific location and pick it up when the enemy walks away or looks in another d</w:t>
+        <w:t>Guards and Dr. Ziegler have their control item with them at times. The player needs to wait for the enemy to put it down in a specific location and pick it up when the enemy walks away or looks in another d</w:t>
       </w:r>
       <w:r>
         <w:rPr>
@@ -13355,22 +13245,13 @@
           <w:i/>
           <w:lang w:val="en-GB"/>
         </w:rPr>
-        <w:t xml:space="preserve">Assets </w:t>
-      </w:r>
-      <w:proofErr w:type="gramStart"/>
+        <w:t>Assets Needed</w:t>
+      </w:r>
       <w:r>
         <w:rPr>
           <w:i/>
           <w:lang w:val="en-GB"/>
         </w:rPr>
-        <w:t>Needed</w:t>
-      </w:r>
-      <w:proofErr w:type="gramEnd"/>
-      <w:r>
-        <w:rPr>
-          <w:i/>
-          <w:lang w:val="en-GB"/>
-        </w:rPr>
         <w:fldChar w:fldCharType="end"/>
       </w:r>
       <w:r>
@@ -13394,7 +13275,6 @@
         </w:rPr>
       </w:pPr>
       <w:bookmarkStart w:id="64" w:name="_Toc514759397"/>
-      <w:commentRangeStart w:id="65"/>
       <w:r>
         <w:rPr>
           <w:lang w:val="en-GB"/>
@@ -13409,63 +13289,499 @@
           <w:lang w:val="en-GB"/>
         </w:rPr>
       </w:pPr>
-      <w:bookmarkStart w:id="66" w:name="_GoBack"/>
+      <w:r>
+        <w:rPr>
+          <w:lang w:val="en-GB"/>
+        </w:rPr>
+        <w:t>The camera is a typical third person camera</w:t>
+      </w:r>
+    </w:p>
+    <w:p>
+      <w:pPr>
+        <w:rPr>
+          <w:b/>
+          <w:lang w:val="en-GB"/>
+        </w:rPr>
+      </w:pPr>
+      <w:r>
+        <w:rPr>
+          <w:b/>
+          <w:lang w:val="en-GB"/>
+        </w:rPr>
+        <w:t>Standard Mode</w:t>
+      </w:r>
+    </w:p>
+    <w:p>
+      <w:pPr>
+        <w:pStyle w:val="Listenabsatz"/>
+        <w:numPr>
+          <w:ilvl w:val="0"/>
+          <w:numId w:val="16"/>
+        </w:numPr>
+        <w:rPr>
+          <w:lang w:val="en-GB"/>
+        </w:rPr>
+      </w:pPr>
+      <w:r>
+        <w:rPr>
+          <w:lang w:val="en-GB"/>
+        </w:rPr>
+        <w:t>The c</w:t>
+      </w:r>
+      <w:r>
+        <w:rPr>
+          <w:lang w:val="en-GB"/>
+        </w:rPr>
+        <w:t xml:space="preserve">amera is placed </w:t>
+      </w:r>
+      <w:r>
+        <w:rPr>
+          <w:b/>
+          <w:lang w:val="en-GB"/>
+        </w:rPr>
+        <w:t>50cm</w:t>
+      </w:r>
+      <w:r>
+        <w:rPr>
+          <w:lang w:val="en-GB"/>
+        </w:rPr>
+        <w:t xml:space="preserve"> behind the PC</w:t>
+      </w:r>
+    </w:p>
+    <w:p>
+      <w:pPr>
+        <w:pStyle w:val="Listenabsatz"/>
+        <w:numPr>
+          <w:ilvl w:val="0"/>
+          <w:numId w:val="16"/>
+        </w:numPr>
+        <w:rPr>
+          <w:lang w:val="en-GB"/>
+        </w:rPr>
+      </w:pPr>
+      <w:r>
+        <w:rPr>
+          <w:lang w:val="en-GB"/>
+        </w:rPr>
+        <w:t xml:space="preserve">The height of the camera at 0° is at </w:t>
+      </w:r>
+      <w:r>
+        <w:rPr>
+          <w:b/>
+          <w:lang w:val="en-GB"/>
+        </w:rPr>
+        <w:t>30cm</w:t>
+      </w:r>
+      <w:r>
+        <w:rPr>
+          <w:lang w:val="en-GB"/>
+        </w:rPr>
+        <w:t xml:space="preserve"> height</w:t>
+      </w:r>
+    </w:p>
+    <w:p>
+      <w:pPr>
+        <w:pStyle w:val="Listenabsatz"/>
+        <w:numPr>
+          <w:ilvl w:val="0"/>
+          <w:numId w:val="16"/>
+        </w:numPr>
+        <w:rPr>
+          <w:lang w:val="en-GB"/>
+        </w:rPr>
+      </w:pPr>
+      <w:r>
+        <w:rPr>
+          <w:lang w:val="en-GB"/>
+        </w:rPr>
+        <w:t>The camera rotates around the PC</w:t>
+      </w:r>
+    </w:p>
+    <w:p>
+      <w:pPr>
+        <w:pStyle w:val="Listenabsatz"/>
+        <w:numPr>
+          <w:ilvl w:val="1"/>
+          <w:numId w:val="16"/>
+        </w:numPr>
+        <w:ind w:left="1416" w:hanging="336"/>
+        <w:rPr>
+          <w:lang w:val="en-GB"/>
+        </w:rPr>
+      </w:pPr>
+      <w:r>
+        <w:rPr>
+          <w:lang w:val="en-GB"/>
+        </w:rPr>
+        <w:t>The PC turns in the same direction as the camera, when rotating horizontally</w:t>
+      </w:r>
+    </w:p>
+    <w:p>
+      <w:pPr>
+        <w:pStyle w:val="Listenabsatz"/>
+        <w:numPr>
+          <w:ilvl w:val="1"/>
+          <w:numId w:val="16"/>
+        </w:numPr>
+        <w:ind w:left="1416" w:hanging="336"/>
+        <w:rPr>
+          <w:lang w:val="en-GB"/>
+        </w:rPr>
+      </w:pPr>
+      <w:r>
+        <w:rPr>
+          <w:lang w:val="en-GB"/>
+        </w:rPr>
+        <w:t xml:space="preserve">The camera is limited in vertical rotation at angles of </w:t>
+      </w:r>
+      <w:r>
+        <w:rPr>
+          <w:b/>
+          <w:lang w:val="en-GB"/>
+        </w:rPr>
+        <w:t>50°</w:t>
+      </w:r>
+      <w:r>
+        <w:rPr>
+          <w:lang w:val="en-GB"/>
+        </w:rPr>
+        <w:t xml:space="preserve"> and </w:t>
+      </w:r>
+      <w:r>
+        <w:rPr>
+          <w:b/>
+          <w:lang w:val="en-GB"/>
+        </w:rPr>
+        <w:t>-18°</w:t>
+      </w:r>
+    </w:p>
+    <w:p>
+      <w:pPr>
+        <w:pStyle w:val="Listenabsatz"/>
+        <w:numPr>
+          <w:ilvl w:val="0"/>
+          <w:numId w:val="16"/>
+        </w:numPr>
+        <w:rPr>
+          <w:lang w:val="en-GB"/>
+        </w:rPr>
+      </w:pPr>
+      <w:r>
+        <w:rPr>
+          <w:lang w:val="en-GB"/>
+        </w:rPr>
+        <w:t>While</w:t>
+      </w:r>
+      <w:r>
+        <w:rPr>
+          <w:lang w:val="en-GB"/>
+        </w:rPr>
+        <w:t xml:space="preserve"> colliding with object</w:t>
+      </w:r>
+      <w:r>
+        <w:rPr>
+          <w:lang w:val="en-GB"/>
+        </w:rPr>
+        <w:t>s</w:t>
+      </w:r>
+      <w:r>
+        <w:rPr>
+          <w:lang w:val="en-GB"/>
+        </w:rPr>
+        <w:t xml:space="preserve">, the camera will </w:t>
+      </w:r>
+      <w:r>
+        <w:rPr>
+          <w:lang w:val="en-GB"/>
+        </w:rPr>
+        <w:t>move towards the player</w:t>
+      </w:r>
+    </w:p>
+    <w:p>
+      <w:pPr>
+        <w:rPr>
+          <w:b/>
+          <w:lang w:val="en-GB"/>
+        </w:rPr>
+      </w:pPr>
+      <w:r>
+        <w:rPr>
+          <w:b/>
+          <w:lang w:val="en-GB"/>
+        </w:rPr>
+        <w:t>Possession</w:t>
+      </w:r>
+    </w:p>
+    <w:p>
+      <w:pPr>
+        <w:pStyle w:val="Listenabsatz"/>
+        <w:numPr>
+          <w:ilvl w:val="0"/>
+          <w:numId w:val="16"/>
+        </w:numPr>
+        <w:rPr>
+          <w:lang w:val="en-GB"/>
+        </w:rPr>
+      </w:pPr>
+      <w:r>
+        <w:rPr>
+          <w:lang w:val="en-GB"/>
+        </w:rPr>
+        <w:t>The c</w:t>
+      </w:r>
+      <w:r>
+        <w:rPr>
+          <w:lang w:val="en-GB"/>
+        </w:rPr>
+        <w:t xml:space="preserve">amera is placed </w:t>
+      </w:r>
+      <w:r>
+        <w:rPr>
+          <w:b/>
+          <w:lang w:val="en-GB"/>
+        </w:rPr>
+        <w:t>1</w:t>
+      </w:r>
+      <w:r>
+        <w:rPr>
+          <w:b/>
+          <w:lang w:val="en-GB"/>
+        </w:rPr>
+        <w:t>5</w:t>
+      </w:r>
+      <w:r>
+        <w:rPr>
+          <w:b/>
+          <w:lang w:val="en-GB"/>
+        </w:rPr>
+        <w:t>0c</w:t>
+      </w:r>
+      <w:r>
+        <w:rPr>
+          <w:b/>
+          <w:lang w:val="en-GB"/>
+        </w:rPr>
+        <w:t>m</w:t>
+      </w:r>
+      <w:r>
+        <w:rPr>
+          <w:lang w:val="en-GB"/>
+        </w:rPr>
+        <w:t xml:space="preserve"> behind the </w:t>
+      </w:r>
+      <w:r>
+        <w:rPr>
+          <w:lang w:val="en-GB"/>
+        </w:rPr>
+        <w:t>guard</w:t>
+      </w:r>
+    </w:p>
+    <w:p>
+      <w:pPr>
+        <w:pStyle w:val="Listenabsatz"/>
+        <w:numPr>
+          <w:ilvl w:val="0"/>
+          <w:numId w:val="16"/>
+        </w:numPr>
+        <w:rPr>
+          <w:lang w:val="en-GB"/>
+        </w:rPr>
+      </w:pPr>
+      <w:r>
+        <w:rPr>
+          <w:lang w:val="en-GB"/>
+        </w:rPr>
+        <w:t xml:space="preserve">The height of the camera at 0° is at </w:t>
+      </w:r>
+      <w:r>
+        <w:rPr>
+          <w:b/>
+          <w:lang w:val="en-GB"/>
+        </w:rPr>
+        <w:t>18</w:t>
+      </w:r>
+      <w:bookmarkStart w:id="65" w:name="_GoBack"/>
+      <w:bookmarkEnd w:id="65"/>
+      <w:r>
+        <w:rPr>
+          <w:b/>
+          <w:lang w:val="en-GB"/>
+        </w:rPr>
+        <w:t>0c</w:t>
+      </w:r>
+      <w:r>
+        <w:rPr>
+          <w:b/>
+          <w:lang w:val="en-GB"/>
+        </w:rPr>
+        <w:t>m</w:t>
+      </w:r>
+      <w:r>
+        <w:rPr>
+          <w:lang w:val="en-GB"/>
+        </w:rPr>
+        <w:t xml:space="preserve"> height</w:t>
+      </w:r>
+    </w:p>
+    <w:p>
+      <w:pPr>
+        <w:pStyle w:val="Listenabsatz"/>
+        <w:numPr>
+          <w:ilvl w:val="0"/>
+          <w:numId w:val="16"/>
+        </w:numPr>
+        <w:rPr>
+          <w:lang w:val="en-GB"/>
+        </w:rPr>
+      </w:pPr>
+      <w:r>
+        <w:rPr>
+          <w:lang w:val="en-GB"/>
+        </w:rPr>
+        <w:t>The camera rotates around the guard</w:t>
+      </w:r>
+    </w:p>
+    <w:p>
+      <w:pPr>
+        <w:pStyle w:val="Listenabsatz"/>
+        <w:numPr>
+          <w:ilvl w:val="1"/>
+          <w:numId w:val="16"/>
+        </w:numPr>
+        <w:ind w:left="1416" w:hanging="336"/>
+        <w:rPr>
+          <w:lang w:val="en-GB"/>
+        </w:rPr>
+      </w:pPr>
+      <w:r>
+        <w:rPr>
+          <w:lang w:val="en-GB"/>
+        </w:rPr>
+        <w:t xml:space="preserve">The </w:t>
+      </w:r>
+      <w:r>
+        <w:rPr>
+          <w:lang w:val="en-GB"/>
+        </w:rPr>
+        <w:t>guard</w:t>
+      </w:r>
+      <w:r>
+        <w:rPr>
+          <w:lang w:val="en-GB"/>
+        </w:rPr>
+        <w:t xml:space="preserve"> turns in the same direction as the camera, when rotating horizontally</w:t>
+      </w:r>
+    </w:p>
+    <w:p>
+      <w:pPr>
+        <w:pStyle w:val="Listenabsatz"/>
+        <w:numPr>
+          <w:ilvl w:val="1"/>
+          <w:numId w:val="16"/>
+        </w:numPr>
+        <w:ind w:left="1416" w:hanging="336"/>
+        <w:rPr>
+          <w:lang w:val="en-GB"/>
+        </w:rPr>
+      </w:pPr>
+      <w:r>
+        <w:rPr>
+          <w:lang w:val="en-GB"/>
+        </w:rPr>
+        <w:t xml:space="preserve">The camera is limited in vertical rotation at angles of </w:t>
+      </w:r>
+      <w:r>
+        <w:rPr>
+          <w:b/>
+          <w:lang w:val="en-GB"/>
+        </w:rPr>
+        <w:t>50°</w:t>
+      </w:r>
+      <w:r>
+        <w:rPr>
+          <w:lang w:val="en-GB"/>
+        </w:rPr>
+        <w:t xml:space="preserve"> and </w:t>
+      </w:r>
+      <w:r>
+        <w:rPr>
+          <w:b/>
+          <w:lang w:val="en-GB"/>
+        </w:rPr>
+        <w:t>-18°</w:t>
+      </w:r>
+    </w:p>
+    <w:p>
+      <w:pPr>
+        <w:pStyle w:val="Listenabsatz"/>
+        <w:numPr>
+          <w:ilvl w:val="0"/>
+          <w:numId w:val="16"/>
+        </w:numPr>
+        <w:rPr>
+          <w:lang w:val="en-GB"/>
+        </w:rPr>
+      </w:pPr>
+      <w:r>
+        <w:rPr>
+          <w:lang w:val="en-GB"/>
+        </w:rPr>
+        <w:t>While</w:t>
+      </w:r>
+      <w:r>
+        <w:rPr>
+          <w:lang w:val="en-GB"/>
+        </w:rPr>
+        <w:t xml:space="preserve"> colliding with object</w:t>
+      </w:r>
+      <w:r>
+        <w:rPr>
+          <w:lang w:val="en-GB"/>
+        </w:rPr>
+        <w:t>s</w:t>
+      </w:r>
+      <w:r>
+        <w:rPr>
+          <w:lang w:val="en-GB"/>
+        </w:rPr>
+        <w:t>, the camera will move tow</w:t>
+      </w:r>
+      <w:r>
+        <w:rPr>
+          <w:lang w:val="en-GB"/>
+        </w:rPr>
+        <w:t>ards the guard</w:t>
+      </w:r>
+    </w:p>
+    <w:p>
+      <w:pPr>
+        <w:rPr>
+          <w:lang w:val="en-GB"/>
+        </w:rPr>
+      </w:pPr>
+    </w:p>
+    <w:p>
+      <w:pPr>
+        <w:pStyle w:val="berschrift2"/>
+        <w:rPr>
+          <w:lang w:val="en-GB"/>
+        </w:rPr>
+      </w:pPr>
+      <w:bookmarkStart w:id="66" w:name="_Toc514759398"/>
+      <w:commentRangeStart w:id="67"/>
+      <w:r>
+        <w:rPr>
+          <w:lang w:val="en-GB"/>
+        </w:rPr>
+        <w:t>Screens</w:t>
+      </w:r>
+      <w:r>
+        <w:rPr>
+          <w:lang w:val="en-GB"/>
+        </w:rPr>
+        <w:t>/Perspectives</w:t>
+      </w:r>
       <w:bookmarkEnd w:id="66"/>
-    </w:p>
-    <w:p>
-      <w:pPr>
-        <w:rPr>
-          <w:lang w:val="en-GB"/>
-        </w:rPr>
-      </w:pPr>
-      <w:r>
-        <w:rPr>
-          <w:lang w:val="en-GB"/>
-        </w:rPr>
-        <w:t xml:space="preserve">The camera is </w:t>
-      </w:r>
-      <w:r>
-        <w:rPr>
-          <w:lang w:val="en-GB"/>
-        </w:rPr>
-        <w:t>in third-person perspective slightly from below</w:t>
-      </w:r>
-      <w:r>
-        <w:rPr>
-          <w:lang w:val="en-GB"/>
-        </w:rPr>
-        <w:t>.</w:t>
-      </w:r>
-      <w:commentRangeEnd w:id="65"/>
-      <w:r>
-        <w:rPr>
-          <w:rStyle w:val="Kommentarzeichen"/>
-        </w:rPr>
-        <w:commentReference w:id="65"/>
-      </w:r>
-    </w:p>
-    <w:p>
-      <w:pPr>
-        <w:pStyle w:val="berschrift2"/>
-        <w:rPr>
-          <w:lang w:val="en-GB"/>
-        </w:rPr>
-      </w:pPr>
-      <w:bookmarkStart w:id="67" w:name="_Toc514759398"/>
-      <w:commentRangeStart w:id="68"/>
-      <w:r>
-        <w:rPr>
-          <w:lang w:val="en-GB"/>
-        </w:rPr>
-        <w:t>Screens</w:t>
-      </w:r>
-      <w:r>
-        <w:rPr>
-          <w:lang w:val="en-GB"/>
-        </w:rPr>
-        <w:t>/Perspectives</w:t>
-      </w:r>
-      <w:bookmarkEnd w:id="67"/>
     </w:p>
     <w:p>
       <w:pPr>
@@ -13489,7 +13805,7 @@
       <w:pPr>
         <w:pStyle w:val="Listenabsatz"/>
         <w:numPr>
-          <w:ilvl w:val="0"/>
+          <w:ilvl w:val="1"/>
           <w:numId w:val="15"/>
         </w:numPr>
         <w:rPr>
@@ -13500,7 +13816,25 @@
         <w:rPr>
           <w:lang w:val="en-GB"/>
         </w:rPr>
-        <w:t>Mask perspective</w:t>
+        <w:t>The PC is in the middle of the screen</w:t>
+      </w:r>
+    </w:p>
+    <w:p>
+      <w:pPr>
+        <w:pStyle w:val="Listenabsatz"/>
+        <w:numPr>
+          <w:ilvl w:val="1"/>
+          <w:numId w:val="15"/>
+        </w:numPr>
+        <w:rPr>
+          <w:lang w:val="en-GB"/>
+        </w:rPr>
+      </w:pPr>
+      <w:r>
+        <w:rPr>
+          <w:lang w:val="en-GB"/>
+        </w:rPr>
+        <w:t>The spirit energy bar is on the left-hand side</w:t>
       </w:r>
     </w:p>
     <w:p>
@@ -13518,7 +13852,31 @@
         <w:rPr>
           <w:lang w:val="en-GB"/>
         </w:rPr>
-        <w:t>Possession perspective</w:t>
+        <w:t>Mask perspective</w:t>
+      </w:r>
+    </w:p>
+    <w:p>
+      <w:pPr>
+        <w:pStyle w:val="Listenabsatz"/>
+        <w:numPr>
+          <w:ilvl w:val="1"/>
+          <w:numId w:val="15"/>
+        </w:numPr>
+        <w:rPr>
+          <w:lang w:val="en-GB"/>
+        </w:rPr>
+      </w:pPr>
+      <w:r>
+        <w:rPr>
+          <w:lang w:val="en-GB"/>
+        </w:rPr>
+        <w:t>Indicators to switch masks are shown</w:t>
+      </w:r>
+      <w:r>
+        <w:rPr>
+          <w:lang w:val="en-GB"/>
+        </w:rPr>
+        <w:t xml:space="preserve"> (if necessary)</w:t>
       </w:r>
     </w:p>
     <w:p>
@@ -13536,14 +13894,69 @@
         <w:rPr>
           <w:lang w:val="en-GB"/>
         </w:rPr>
+        <w:t>Possession perspective</w:t>
+      </w:r>
+    </w:p>
+    <w:p>
+      <w:pPr>
+        <w:pStyle w:val="Listenabsatz"/>
+        <w:numPr>
+          <w:ilvl w:val="1"/>
+          <w:numId w:val="15"/>
+        </w:numPr>
+        <w:rPr>
+          <w:lang w:val="en-GB"/>
+        </w:rPr>
+      </w:pPr>
+      <w:r>
+        <w:rPr>
+          <w:lang w:val="en-GB"/>
+        </w:rPr>
+        <w:t>The Guard is in the middle of the screen</w:t>
+      </w:r>
+    </w:p>
+    <w:p>
+      <w:pPr>
+        <w:pStyle w:val="Listenabsatz"/>
+        <w:numPr>
+          <w:ilvl w:val="1"/>
+          <w:numId w:val="15"/>
+        </w:numPr>
+        <w:rPr>
+          <w:lang w:val="en-GB"/>
+        </w:rPr>
+      </w:pPr>
+      <w:r>
+        <w:rPr>
+          <w:lang w:val="en-GB"/>
+        </w:rPr>
+        <w:lastRenderedPageBreak/>
+        <w:t>No UI</w:t>
+      </w:r>
+    </w:p>
+    <w:p>
+      <w:pPr>
+        <w:pStyle w:val="Listenabsatz"/>
+        <w:numPr>
+          <w:ilvl w:val="0"/>
+          <w:numId w:val="15"/>
+        </w:numPr>
+        <w:rPr>
+          <w:lang w:val="en-GB"/>
+        </w:rPr>
+      </w:pPr>
+      <w:r>
+        <w:rPr>
+          <w:lang w:val="en-GB"/>
+        </w:rPr>
         <w:t>Guard perspective</w:t>
       </w:r>
-      <w:commentRangeEnd w:id="68"/>
+      <w:commentRangeEnd w:id="67"/>
       <w:r>
         <w:rPr>
           <w:rStyle w:val="Kommentarzeichen"/>
         </w:rPr>
-        <w:commentReference w:id="68"/>
+        <w:commentReference w:id="67"/>
       </w:r>
     </w:p>
     <w:p>
@@ -13566,8 +13979,8 @@
           <w:lang w:val="en-GB"/>
         </w:rPr>
       </w:pPr>
-      <w:bookmarkStart w:id="69" w:name="_Toc514759399"/>
-      <w:commentRangeStart w:id="70"/>
+      <w:bookmarkStart w:id="68" w:name="_Toc514759399"/>
+      <w:commentRangeStart w:id="69"/>
       <w:r>
         <w:rPr>
           <w:lang w:val="en-GB"/>
@@ -13575,8 +13988,8 @@
         <w:lastRenderedPageBreak/>
         <w:t>Level Design</w:t>
       </w:r>
-      <w:bookmarkEnd w:id="69"/>
-      <w:commentRangeEnd w:id="70"/>
+      <w:bookmarkEnd w:id="68"/>
+      <w:commentRangeEnd w:id="69"/>
       <w:r>
         <w:rPr>
           <w:rStyle w:val="Kommentarzeichen"/>
@@ -13585,7 +13998,7 @@
           <w:bCs w:val="0"/>
           <w:color w:val="auto"/>
         </w:rPr>
-        <w:commentReference w:id="70"/>
+        <w:commentReference w:id="69"/>
       </w:r>
     </w:p>
     <w:p>
@@ -13595,7 +14008,7 @@
           <w:lang w:val="en-GB"/>
         </w:rPr>
       </w:pPr>
-      <w:bookmarkStart w:id="71" w:name="_Toc514759400"/>
+      <w:bookmarkStart w:id="70" w:name="_Toc514759400"/>
       <w:r>
         <w:rPr>
           <w:lang w:val="en-GB"/>
@@ -13608,7 +14021,7 @@
         </w:rPr>
         <w:t xml:space="preserve"> – Awakening</w:t>
       </w:r>
-      <w:bookmarkEnd w:id="71"/>
+      <w:bookmarkEnd w:id="70"/>
     </w:p>
     <w:p>
       <w:pPr>
@@ -13675,7 +14088,7 @@
           <w:lang w:val="en-GB"/>
         </w:rPr>
       </w:pPr>
-      <w:commentRangeStart w:id="72"/>
+      <w:commentRangeStart w:id="71"/>
       <w:r>
         <w:rPr>
           <w:b/>
@@ -13703,12 +14116,12 @@
         </w:rPr>
         <w:t>Clairvoyance</w:t>
       </w:r>
-      <w:commentRangeEnd w:id="72"/>
+      <w:commentRangeEnd w:id="71"/>
       <w:r>
         <w:rPr>
           <w:rStyle w:val="Kommentarzeichen"/>
         </w:rPr>
-        <w:commentReference w:id="72"/>
+        <w:commentReference w:id="71"/>
       </w:r>
     </w:p>
     <w:p>
@@ -13718,8 +14131,8 @@
           <w:lang w:val="en-GB"/>
         </w:rPr>
       </w:pPr>
-      <w:bookmarkStart w:id="73" w:name="_Toc514759401"/>
-      <w:commentRangeStart w:id="74"/>
+      <w:bookmarkStart w:id="72" w:name="_Toc514759401"/>
+      <w:commentRangeStart w:id="73"/>
       <w:r>
         <w:rPr>
           <w:lang w:val="en-GB"/>
@@ -13732,8 +14145,8 @@
         </w:rPr>
         <w:t xml:space="preserve"> – The Bureau</w:t>
       </w:r>
-      <w:bookmarkEnd w:id="73"/>
-      <w:commentRangeEnd w:id="74"/>
+      <w:bookmarkEnd w:id="72"/>
+      <w:commentRangeEnd w:id="73"/>
       <w:r>
         <w:rPr>
           <w:rStyle w:val="Kommentarzeichen"/>
@@ -13742,84 +14155,84 @@
           <w:bCs w:val="0"/>
           <w:color w:val="auto"/>
         </w:rPr>
+        <w:commentReference w:id="73"/>
+      </w:r>
+    </w:p>
+    <w:p>
+      <w:pPr>
+        <w:rPr>
+          <w:lang w:val="en-GB"/>
+        </w:rPr>
+      </w:pPr>
+      <w:r>
+        <w:rPr>
+          <w:lang w:val="en-GB"/>
+        </w:rPr>
+        <w:t xml:space="preserve">The bureau is the first level and full with </w:t>
+      </w:r>
+      <w:r>
+        <w:rPr>
+          <w:lang w:val="en-GB"/>
+        </w:rPr>
+        <w:t>desks, shelves and filing cabinets.</w:t>
+      </w:r>
+    </w:p>
+    <w:p>
+      <w:pPr>
+        <w:rPr>
+          <w:lang w:val="en-GB"/>
+        </w:rPr>
+      </w:pPr>
+      <w:r>
+        <w:rPr>
+          <w:lang w:val="en-GB"/>
+        </w:rPr>
+        <w:t>The room is di</w:t>
+      </w:r>
+      <w:r>
+        <w:rPr>
+          <w:lang w:val="en-GB"/>
+        </w:rPr>
+        <w:t>vided into separate departments and offers different paths to get through it.</w:t>
+      </w:r>
+      <w:r>
+        <w:rPr>
+          <w:lang w:val="en-GB"/>
+        </w:rPr>
+        <w:br/>
+      </w:r>
+      <w:commentRangeStart w:id="74"/>
+      <w:r>
+        <w:rPr>
+          <w:lang w:val="en-GB"/>
+        </w:rPr>
+        <w:t xml:space="preserve">The guard is stationary </w:t>
+      </w:r>
+      <w:r>
+        <w:rPr>
+          <w:lang w:val="en-GB"/>
+        </w:rPr>
+        <w:t xml:space="preserve">and will look around in a frequency of </w:t>
+      </w:r>
+      <w:r>
+        <w:rPr>
+          <w:b/>
+          <w:lang w:val="en-GB"/>
+        </w:rPr>
+        <w:t>5 seconds</w:t>
+      </w:r>
+      <w:r>
+        <w:rPr>
+          <w:lang w:val="en-GB"/>
+        </w:rPr>
+        <w:t>.</w:t>
+      </w:r>
+      <w:commentRangeEnd w:id="74"/>
+      <w:r>
+        <w:rPr>
+          <w:rStyle w:val="Kommentarzeichen"/>
+        </w:rPr>
         <w:commentReference w:id="74"/>
-      </w:r>
-    </w:p>
-    <w:p>
-      <w:pPr>
-        <w:rPr>
-          <w:lang w:val="en-GB"/>
-        </w:rPr>
-      </w:pPr>
-      <w:r>
-        <w:rPr>
-          <w:lang w:val="en-GB"/>
-        </w:rPr>
-        <w:t xml:space="preserve">The bureau is the first level and full with </w:t>
-      </w:r>
-      <w:r>
-        <w:rPr>
-          <w:lang w:val="en-GB"/>
-        </w:rPr>
-        <w:t>desks, shelves and filing cabinets.</w:t>
-      </w:r>
-    </w:p>
-    <w:p>
-      <w:pPr>
-        <w:rPr>
-          <w:lang w:val="en-GB"/>
-        </w:rPr>
-      </w:pPr>
-      <w:r>
-        <w:rPr>
-          <w:lang w:val="en-GB"/>
-        </w:rPr>
-        <w:t>The room is di</w:t>
-      </w:r>
-      <w:r>
-        <w:rPr>
-          <w:lang w:val="en-GB"/>
-        </w:rPr>
-        <w:t>vided into separate departments and offers different paths to get through it.</w:t>
-      </w:r>
-      <w:r>
-        <w:rPr>
-          <w:lang w:val="en-GB"/>
-        </w:rPr>
-        <w:br/>
-      </w:r>
-      <w:commentRangeStart w:id="75"/>
-      <w:r>
-        <w:rPr>
-          <w:lang w:val="en-GB"/>
-        </w:rPr>
-        <w:t xml:space="preserve">The guard is stationary </w:t>
-      </w:r>
-      <w:r>
-        <w:rPr>
-          <w:lang w:val="en-GB"/>
-        </w:rPr>
-        <w:t xml:space="preserve">and will look around in a frequency of </w:t>
-      </w:r>
-      <w:r>
-        <w:rPr>
-          <w:b/>
-          <w:lang w:val="en-GB"/>
-        </w:rPr>
-        <w:t>5 seconds</w:t>
-      </w:r>
-      <w:r>
-        <w:rPr>
-          <w:lang w:val="en-GB"/>
-        </w:rPr>
-        <w:t>.</w:t>
-      </w:r>
-      <w:commentRangeEnd w:id="75"/>
-      <w:r>
-        <w:rPr>
-          <w:rStyle w:val="Kommentarzeichen"/>
-        </w:rPr>
-        <w:commentReference w:id="75"/>
       </w:r>
     </w:p>
     <w:p>
@@ -13848,7 +14261,7 @@
           <w:lang w:val="en-GB"/>
         </w:rPr>
       </w:pPr>
-      <w:commentRangeStart w:id="76"/>
+      <w:commentRangeStart w:id="75"/>
       <w:r>
         <w:rPr>
           <w:lang w:val="en-GB"/>
@@ -13913,12 +14326,12 @@
         </w:rPr>
         <w:t>Possession</w:t>
       </w:r>
-      <w:commentRangeEnd w:id="76"/>
+      <w:commentRangeEnd w:id="75"/>
       <w:r>
         <w:rPr>
           <w:rStyle w:val="Kommentarzeichen"/>
         </w:rPr>
-        <w:commentReference w:id="76"/>
+        <w:commentReference w:id="75"/>
       </w:r>
     </w:p>
     <w:p>
@@ -13928,14 +14341,14 @@
           <w:lang w:val="en-GB"/>
         </w:rPr>
       </w:pPr>
-      <w:bookmarkStart w:id="77" w:name="_Toc514759402"/>
+      <w:bookmarkStart w:id="76" w:name="_Toc514759402"/>
       <w:r>
         <w:rPr>
           <w:lang w:val="en-GB"/>
         </w:rPr>
         <w:t>Layout</w:t>
       </w:r>
-      <w:bookmarkEnd w:id="77"/>
+      <w:bookmarkEnd w:id="76"/>
     </w:p>
     <w:p>
       <w:pPr>
@@ -13996,7 +14409,7 @@
           <w:lang w:val="en-GB"/>
         </w:rPr>
       </w:pPr>
-      <w:bookmarkStart w:id="78" w:name="_Toc514759411"/>
+      <w:bookmarkStart w:id="77" w:name="_Toc514759411"/>
       <w:r>
         <w:rPr>
           <w:lang w:val="en-GB"/>
@@ -14031,7 +14444,7 @@
         </w:rPr>
         <w:t xml:space="preserve"> – Level 1 layout</w:t>
       </w:r>
-      <w:bookmarkEnd w:id="78"/>
+      <w:bookmarkEnd w:id="77"/>
     </w:p>
     <w:p>
       <w:pPr>
@@ -14040,7 +14453,7 @@
           <w:lang w:val="en-GB"/>
         </w:rPr>
       </w:pPr>
-      <w:bookmarkStart w:id="79" w:name="_Toc514759403"/>
+      <w:bookmarkStart w:id="78" w:name="_Toc514759403"/>
       <w:r>
         <w:rPr>
           <w:lang w:val="en-GB"/>
@@ -14048,7 +14461,7 @@
         <w:lastRenderedPageBreak/>
         <w:t>Player Paths</w:t>
       </w:r>
-      <w:bookmarkEnd w:id="79"/>
+      <w:bookmarkEnd w:id="78"/>
     </w:p>
     <w:p>
       <w:pPr>
@@ -14110,7 +14523,7 @@
                 <w:lang w:val="en-GB" w:eastAsia="de-DE"/>
               </w:rPr>
             </w:pPr>
-            <w:commentRangeStart w:id="80"/>
+            <w:commentRangeStart w:id="79"/>
             <w:r>
               <w:rPr>
                 <w:b/>
@@ -14590,12 +15003,12 @@
               </w:rPr>
               <w:t>.</w:t>
             </w:r>
-            <w:commentRangeEnd w:id="80"/>
+            <w:commentRangeEnd w:id="79"/>
             <w:r>
               <w:rPr>
                 <w:rStyle w:val="Kommentarzeichen"/>
               </w:rPr>
-              <w:commentReference w:id="80"/>
+              <w:commentReference w:id="79"/>
             </w:r>
           </w:p>
         </w:tc>
@@ -14628,8 +15041,8 @@
           <w:lang w:val="en-GB"/>
         </w:rPr>
       </w:pPr>
-      <w:bookmarkStart w:id="81" w:name="_Toc514759404"/>
-      <w:commentRangeStart w:id="82"/>
+      <w:bookmarkStart w:id="80" w:name="_Toc514759404"/>
+      <w:commentRangeStart w:id="81"/>
       <w:r>
         <w:rPr>
           <w:lang w:val="en-GB"/>
@@ -14643,8 +15056,8 @@
         </w:rPr>
         <w:t>The Laboratory</w:t>
       </w:r>
-      <w:bookmarkEnd w:id="81"/>
-      <w:commentRangeEnd w:id="82"/>
+      <w:bookmarkEnd w:id="80"/>
+      <w:commentRangeEnd w:id="81"/>
       <w:r>
         <w:rPr>
           <w:rStyle w:val="Kommentarzeichen"/>
@@ -14653,7 +15066,7 @@
           <w:bCs w:val="0"/>
           <w:color w:val="auto"/>
         </w:rPr>
-        <w:commentReference w:id="82"/>
+        <w:commentReference w:id="81"/>
       </w:r>
     </w:p>
     <w:p>
@@ -14795,8 +15208,8 @@
           <w:lang w:val="en-GB"/>
         </w:rPr>
       </w:pPr>
-      <w:bookmarkStart w:id="83" w:name="_Ref513643507"/>
-      <w:bookmarkStart w:id="84" w:name="_Toc514759405"/>
+      <w:bookmarkStart w:id="82" w:name="_Ref513643507"/>
+      <w:bookmarkStart w:id="83" w:name="_Toc514759405"/>
       <w:r>
         <w:rPr>
           <w:lang w:val="en-GB"/>
@@ -14810,8 +15223,8 @@
         </w:rPr>
         <w:t>eeded</w:t>
       </w:r>
+      <w:bookmarkEnd w:id="82"/>
       <w:bookmarkEnd w:id="83"/>
-      <w:bookmarkEnd w:id="84"/>
     </w:p>
     <w:p>
       <w:pPr>
@@ -14826,7 +15239,6 @@
         <w:t xml:space="preserve">See </w:t>
       </w:r>
       <w:hyperlink r:id="rId22" w:history="1">
-        <w:proofErr w:type="spellStart"/>
         <w:r>
           <w:rPr>
             <w:rStyle w:val="Hyperlink"/>
@@ -14837,7 +15249,6 @@
           </w:rPr>
           <w:t>AssetListe</w:t>
         </w:r>
-        <w:proofErr w:type="spellEnd"/>
       </w:hyperlink>
       <w:r>
         <w:rPr>
@@ -14920,16 +15331,16 @@
           <w:lang w:val="en-GB"/>
         </w:rPr>
       </w:pPr>
-      <w:bookmarkStart w:id="85" w:name="_Toc514759406"/>
-      <w:commentRangeStart w:id="86"/>
+      <w:bookmarkStart w:id="84" w:name="_Toc514759406"/>
+      <w:commentRangeStart w:id="85"/>
       <w:r>
         <w:rPr>
           <w:lang w:val="en-GB"/>
         </w:rPr>
         <w:t>Level 1</w:t>
       </w:r>
-      <w:bookmarkEnd w:id="85"/>
-      <w:commentRangeEnd w:id="86"/>
+      <w:bookmarkEnd w:id="84"/>
+      <w:commentRangeEnd w:id="85"/>
       <w:r>
         <w:rPr>
           <w:rStyle w:val="Kommentarzeichen"/>
@@ -14938,7 +15349,7 @@
           <w:bCs w:val="0"/>
           <w:color w:val="auto"/>
         </w:rPr>
-        <w:commentReference w:id="86"/>
+        <w:commentReference w:id="85"/>
       </w:r>
     </w:p>
     <w:p>
@@ -15245,7 +15656,7 @@
           <w:lang w:val="en-GB"/>
         </w:rPr>
       </w:pPr>
-      <w:commentRangeStart w:id="87"/>
+      <w:commentRangeStart w:id="86"/>
       <w:r>
         <w:rPr>
           <w:b/>
@@ -15259,12 +15670,12 @@
         </w:rPr>
         <w:t xml:space="preserve"> </w:t>
       </w:r>
-      <w:commentRangeEnd w:id="87"/>
+      <w:commentRangeEnd w:id="86"/>
       <w:r>
         <w:rPr>
           <w:rStyle w:val="Kommentarzeichen"/>
         </w:rPr>
-        <w:commentReference w:id="87"/>
+        <w:commentReference w:id="86"/>
       </w:r>
       <w:r>
         <w:rPr>
@@ -15481,14 +15892,14 @@
           <w:lang w:val="en-GB"/>
         </w:rPr>
       </w:pPr>
-      <w:commentRangeStart w:id="88"/>
+      <w:commentRangeStart w:id="87"/>
       <w:r>
         <w:rPr>
           <w:lang w:val="en-GB"/>
         </w:rPr>
         <w:t>Level 2</w:t>
       </w:r>
-      <w:commentRangeEnd w:id="88"/>
+      <w:commentRangeEnd w:id="87"/>
       <w:r>
         <w:rPr>
           <w:rStyle w:val="Kommentarzeichen"/>
@@ -15497,7 +15908,7 @@
           <w:bCs w:val="0"/>
           <w:color w:val="auto"/>
         </w:rPr>
-        <w:commentReference w:id="88"/>
+        <w:commentReference w:id="87"/>
       </w:r>
     </w:p>
     <w:p>
@@ -15520,7 +15931,7 @@
           <w:lang w:val="en-GB"/>
         </w:rPr>
       </w:pPr>
-      <w:bookmarkStart w:id="89" w:name="_Toc514759407"/>
+      <w:bookmarkStart w:id="88" w:name="_Toc514759407"/>
       <w:r>
         <w:rPr>
           <w:lang w:val="en-GB"/>
@@ -15528,25 +15939,25 @@
         <w:lastRenderedPageBreak/>
         <w:t>Glossary</w:t>
       </w:r>
+      <w:bookmarkEnd w:id="88"/>
+    </w:p>
+    <w:p>
+      <w:pPr>
+        <w:pStyle w:val="berschrift2"/>
+        <w:rPr>
+          <w:lang w:val="en-GB"/>
+        </w:rPr>
+      </w:pPr>
+      <w:bookmarkStart w:id="89" w:name="_Toc514759408"/>
+      <w:commentRangeStart w:id="90"/>
+      <w:r>
+        <w:rPr>
+          <w:lang w:val="en-GB"/>
+        </w:rPr>
+        <w:t>Index</w:t>
+      </w:r>
       <w:bookmarkEnd w:id="89"/>
-    </w:p>
-    <w:p>
-      <w:pPr>
-        <w:pStyle w:val="berschrift2"/>
-        <w:rPr>
-          <w:lang w:val="en-GB"/>
-        </w:rPr>
-      </w:pPr>
-      <w:bookmarkStart w:id="90" w:name="_Toc514759408"/>
-      <w:commentRangeStart w:id="91"/>
-      <w:r>
-        <w:rPr>
-          <w:lang w:val="en-GB"/>
-        </w:rPr>
-        <w:t>Index</w:t>
-      </w:r>
-      <w:bookmarkEnd w:id="90"/>
-      <w:commentRangeEnd w:id="91"/>
+      <w:commentRangeEnd w:id="90"/>
       <w:r>
         <w:rPr>
           <w:rStyle w:val="Kommentarzeichen"/>
@@ -15555,7 +15966,7 @@
           <w:bCs w:val="0"/>
           <w:color w:val="auto"/>
         </w:rPr>
-        <w:commentReference w:id="91"/>
+        <w:commentReference w:id="90"/>
       </w:r>
     </w:p>
     <w:tbl>
@@ -15865,71 +16276,7 @@
                 <w:i/>
                 <w:lang w:val="en-GB"/>
               </w:rPr>
-              <w:t xml:space="preserve">Loa (also spelled </w:t>
-            </w:r>
-            <w:proofErr w:type="spellStart"/>
-            <w:r>
-              <w:rPr>
-                <w:i/>
-                <w:lang w:val="en-GB"/>
-              </w:rPr>
-              <w:t>lwa</w:t>
-            </w:r>
-            <w:proofErr w:type="spellEnd"/>
-            <w:r>
-              <w:rPr>
-                <w:i/>
-                <w:lang w:val="en-GB"/>
-              </w:rPr>
-              <w:t xml:space="preserve">) are the spirits of Haitian </w:t>
-            </w:r>
-            <w:proofErr w:type="spellStart"/>
-            <w:r>
-              <w:rPr>
-                <w:i/>
-                <w:lang w:val="en-GB"/>
-              </w:rPr>
-              <w:t>Vodou</w:t>
-            </w:r>
-            <w:proofErr w:type="spellEnd"/>
-            <w:r>
-              <w:rPr>
-                <w:i/>
-                <w:lang w:val="en-GB"/>
-              </w:rPr>
-              <w:t xml:space="preserve"> and Louisiana Voodoo. They are also referred to as "</w:t>
-            </w:r>
-            <w:proofErr w:type="spellStart"/>
-            <w:r>
-              <w:rPr>
-                <w:i/>
-                <w:lang w:val="en-GB"/>
-              </w:rPr>
-              <w:t>mystères</w:t>
-            </w:r>
-            <w:proofErr w:type="spellEnd"/>
-            <w:r>
-              <w:rPr>
-                <w:i/>
-                <w:lang w:val="en-GB"/>
-              </w:rPr>
-              <w:t xml:space="preserve">" and "the invisibles" and are intermediaries between </w:t>
-            </w:r>
-            <w:proofErr w:type="spellStart"/>
-            <w:r>
-              <w:rPr>
-                <w:i/>
-                <w:lang w:val="en-GB"/>
-              </w:rPr>
-              <w:t>Bondye</w:t>
-            </w:r>
-            <w:proofErr w:type="spellEnd"/>
-            <w:r>
-              <w:rPr>
-                <w:i/>
-                <w:lang w:val="en-GB"/>
-              </w:rPr>
-              <w:t xml:space="preserve"> […] and humanity.”</w:t>
+              <w:t>Loa (also spelled lwa) are the spirits of Haitian Vodou and Louisiana Voodoo. They are also referred to as "mystères" and "the invisibles" and are intermediaries between Bondye […] and humanity.”</w:t>
             </w:r>
           </w:p>
         </w:tc>
@@ -16130,7 +16477,6 @@
                 <w:lang w:val="en-GB"/>
               </w:rPr>
             </w:pPr>
-            <w:proofErr w:type="spellStart"/>
             <w:r>
               <w:rPr>
                 <w:b/>
@@ -16138,7 +16484,6 @@
               </w:rPr>
               <w:t>Veve</w:t>
             </w:r>
-            <w:proofErr w:type="spellEnd"/>
           </w:p>
         </w:tc>
         <w:tc>
@@ -16193,87 +16538,7 @@
                 <w:i/>
                 <w:lang w:val="en-GB"/>
               </w:rPr>
-              <w:t xml:space="preserve">A </w:t>
-            </w:r>
-            <w:proofErr w:type="spellStart"/>
-            <w:r>
-              <w:rPr>
-                <w:i/>
-                <w:lang w:val="en-GB"/>
-              </w:rPr>
-              <w:t>veve</w:t>
-            </w:r>
-            <w:proofErr w:type="spellEnd"/>
-            <w:r>
-              <w:rPr>
-                <w:i/>
-                <w:lang w:val="en-GB"/>
-              </w:rPr>
-              <w:t xml:space="preserve"> (also spelled </w:t>
-            </w:r>
-            <w:proofErr w:type="spellStart"/>
-            <w:r>
-              <w:rPr>
-                <w:i/>
-                <w:lang w:val="en-GB"/>
-              </w:rPr>
-              <w:t>vèvè</w:t>
-            </w:r>
-            <w:proofErr w:type="spellEnd"/>
-            <w:r>
-              <w:rPr>
-                <w:i/>
-                <w:lang w:val="en-GB"/>
-              </w:rPr>
-              <w:t xml:space="preserve"> or </w:t>
-            </w:r>
-            <w:proofErr w:type="spellStart"/>
-            <w:r>
-              <w:rPr>
-                <w:i/>
-                <w:lang w:val="en-GB"/>
-              </w:rPr>
-              <w:t>vevè</w:t>
-            </w:r>
-            <w:proofErr w:type="spellEnd"/>
-            <w:r>
-              <w:rPr>
-                <w:i/>
-                <w:lang w:val="en-GB"/>
-              </w:rPr>
-              <w:t xml:space="preserve">) is a religious symbol commonly used in different branches of voodoo throughout the African diaspora such as Haitian voodoo. [..] The </w:t>
-            </w:r>
-            <w:proofErr w:type="spellStart"/>
-            <w:r>
-              <w:rPr>
-                <w:i/>
-                <w:lang w:val="en-GB"/>
-              </w:rPr>
-              <w:t>veve</w:t>
-            </w:r>
-            <w:proofErr w:type="spellEnd"/>
-            <w:r>
-              <w:rPr>
-                <w:i/>
-                <w:lang w:val="en-GB"/>
-              </w:rPr>
-              <w:t xml:space="preserve"> acts as a "beacon" for the Loa, and will serve as a </w:t>
-            </w:r>
-            <w:proofErr w:type="spellStart"/>
-            <w:r>
-              <w:rPr>
-                <w:i/>
-                <w:lang w:val="en-GB"/>
-              </w:rPr>
-              <w:t>loa's</w:t>
-            </w:r>
-            <w:proofErr w:type="spellEnd"/>
-            <w:r>
-              <w:rPr>
-                <w:i/>
-                <w:lang w:val="en-GB"/>
-              </w:rPr>
-              <w:t xml:space="preserve"> representation during rituals.</w:t>
+              <w:t>A veve (also spelled vèvè or vevè) is a religious symbol commonly used in different branches of voodoo throughout the African diaspora such as Haitian voodoo. [..] The veve acts as a "beacon" for the Loa, and will serve as a loa's representation during rituals.</w:t>
             </w:r>
             <w:r>
               <w:rPr>
@@ -16300,14 +16565,14 @@
           <w:lang w:val="en-GB"/>
         </w:rPr>
       </w:pPr>
-      <w:bookmarkStart w:id="92" w:name="_Toc514759409"/>
+      <w:bookmarkStart w:id="91" w:name="_Toc514759409"/>
       <w:r>
         <w:rPr>
           <w:lang w:val="en-GB"/>
         </w:rPr>
         <w:t>List of Figures</w:t>
       </w:r>
-      <w:bookmarkEnd w:id="92"/>
+      <w:bookmarkEnd w:id="91"/>
     </w:p>
     <w:p>
       <w:pPr>
@@ -16523,18 +16788,7 @@
         <w:pStyle w:val="Kommentartext"/>
       </w:pPr>
       <w:r>
-        <w:t>Kein Hätte/Sollte/Könnte</w:t>
-      </w:r>
-      <w:r>
-        <w:t xml:space="preserve"> (will </w:t>
-      </w:r>
-      <w:proofErr w:type="spellStart"/>
-      <w:r>
-        <w:t>be</w:t>
-      </w:r>
-      <w:proofErr w:type="spellEnd"/>
-      <w:r>
-        <w:t>)</w:t>
+        <w:t>Kein Hätte/Sollte/Könnte (will be)</w:t>
       </w:r>
     </w:p>
     <w:p>
@@ -16542,13 +16796,8 @@
         <w:pStyle w:val="Kommentartext"/>
       </w:pPr>
       <w:r>
-        <w:t xml:space="preserve">Sondern klare Ansagen – IST/MUSS </w:t>
-      </w:r>
-      <w:proofErr w:type="spellStart"/>
-      <w:r>
-        <w:t>etc</w:t>
-      </w:r>
-      <w:proofErr w:type="spellEnd"/>
+        <w:t>Sondern klare Ansagen – IST/MUSS etc</w:t>
+      </w:r>
     </w:p>
   </w:comment>
   <w:comment w:id="6" w:author="Tobias Schuster" w:date="2018-06-27T14:17:00Z" w:initials="TS">
@@ -16595,15 +16844,7 @@
         <w:annotationRef/>
       </w:r>
       <w:r>
-        <w:t xml:space="preserve">Einzelne Mechaniken in Mini Game </w:t>
-      </w:r>
-      <w:proofErr w:type="spellStart"/>
-      <w:r>
-        <w:t>loops</w:t>
-      </w:r>
-      <w:proofErr w:type="spellEnd"/>
-      <w:r>
-        <w:t xml:space="preserve"> aufteilen</w:t>
+        <w:t>Einzelne Mechaniken in Mini Game loops aufteilen</w:t>
       </w:r>
     </w:p>
   </w:comment>
@@ -16619,15 +16860,7 @@
         <w:annotationRef/>
       </w:r>
       <w:r>
-        <w:t xml:space="preserve">Mittlere Spalte nötig? Vielleicht hier den </w:t>
-      </w:r>
-      <w:proofErr w:type="spellStart"/>
-      <w:r>
-        <w:t>Purpose</w:t>
-      </w:r>
-      <w:proofErr w:type="spellEnd"/>
-      <w:r>
-        <w:t xml:space="preserve"> reinschreiben</w:t>
+        <w:t>Mittlere Spalte nötig? Vielleicht hier den Purpose reinschreiben</w:t>
       </w:r>
     </w:p>
   </w:comment>
@@ -16679,15 +16912,7 @@
         <w:annotationRef/>
       </w:r>
       <w:r>
-        <w:t xml:space="preserve">Interaktion zwischen zwei (mehreren) </w:t>
-      </w:r>
-      <w:proofErr w:type="spellStart"/>
-      <w:r>
-        <w:t>Guards</w:t>
-      </w:r>
-      <w:proofErr w:type="spellEnd"/>
-      <w:r>
-        <w:t xml:space="preserve"> implementieren</w:t>
+        <w:t>Interaktion zwischen zwei (mehreren) Guards implementieren</w:t>
       </w:r>
     </w:p>
   </w:comment>
@@ -16703,15 +16928,7 @@
         <w:annotationRef/>
       </w:r>
       <w:r>
-        <w:t xml:space="preserve">Sonderfall eines </w:t>
-      </w:r>
-      <w:proofErr w:type="spellStart"/>
-      <w:r>
-        <w:t>Guards</w:t>
-      </w:r>
-      <w:proofErr w:type="spellEnd"/>
-      <w:r>
-        <w:t xml:space="preserve"> – Dr. Ziegler einfügen</w:t>
+        <w:t>Sonderfall eines Guards – Dr. Ziegler einfügen</w:t>
       </w:r>
     </w:p>
   </w:comment>
@@ -16753,15 +16970,7 @@
       </w:r>
       <w:r>
         <w:br/>
-        <w:t xml:space="preserve">Kein </w:t>
-      </w:r>
-      <w:proofErr w:type="spellStart"/>
-      <w:r>
-        <w:t>Voiceacting</w:t>
-      </w:r>
-      <w:proofErr w:type="spellEnd"/>
-      <w:r>
-        <w:t>!</w:t>
+        <w:t>Kein Voiceacting!</w:t>
       </w:r>
     </w:p>
     <w:p>
@@ -16893,13 +17102,8 @@
         </w:rPr>
         <w:annotationRef/>
       </w:r>
-      <w:proofErr w:type="spellStart"/>
-      <w:r>
-        <w:t>Signs</w:t>
-      </w:r>
-      <w:proofErr w:type="spellEnd"/>
-      <w:r>
-        <w:t xml:space="preserve"> &amp; Feedback fehlt</w:t>
+      <w:r>
+        <w:t>Signs &amp; Feedback fehlt</w:t>
       </w:r>
     </w:p>
   </w:comment>
@@ -16920,10 +17124,7 @@
         <w:pStyle w:val="Kommentartext"/>
       </w:pPr>
       <w:r>
-        <w:t>Fetisch mit jeweiliger Mechanik verknüpfen</w:t>
-      </w:r>
-      <w:r>
-        <w:t>?</w:t>
+        <w:t>Fetisch mit jeweiliger Mechanik verknüpfen?</w:t>
       </w:r>
     </w:p>
     <w:p>
@@ -16931,15 +17132,7 @@
         <w:pStyle w:val="Kommentartext"/>
       </w:pPr>
       <w:r>
-        <w:t>!!</w:t>
-      </w:r>
-      <w:proofErr w:type="spellStart"/>
-      <w:r>
-        <w:t>Umstrukurieren</w:t>
-      </w:r>
-      <w:proofErr w:type="spellEnd"/>
-      <w:r>
-        <w:t>!!</w:t>
+        <w:t>!!Umstrukurieren!!</w:t>
       </w:r>
     </w:p>
   </w:comment>
@@ -16955,13 +17148,8 @@
         <w:annotationRef/>
       </w:r>
       <w:r>
-        <w:t xml:space="preserve">Ausgangspunkt für </w:t>
-      </w:r>
-      <w:proofErr w:type="spellStart"/>
-      <w:r>
-        <w:t>Clairvoyance</w:t>
-      </w:r>
-      <w:proofErr w:type="spellEnd"/>
+        <w:t>Ausgangspunkt für Clairvoyance</w:t>
+      </w:r>
     </w:p>
     <w:p>
       <w:pPr>
@@ -16972,21 +17160,8 @@
       <w:pPr>
         <w:pStyle w:val="Kommentartext"/>
       </w:pPr>
-      <w:proofErr w:type="spellStart"/>
-      <w:r>
-        <w:t>Ggbf</w:t>
-      </w:r>
-      <w:proofErr w:type="spellEnd"/>
-      <w:r>
-        <w:t xml:space="preserve"> mit </w:t>
-      </w:r>
-      <w:proofErr w:type="spellStart"/>
-      <w:r>
-        <w:t>Clairvoyance</w:t>
-      </w:r>
-      <w:proofErr w:type="spellEnd"/>
-      <w:r>
-        <w:t xml:space="preserve"> verknüpfen</w:t>
+      <w:r>
+        <w:t>Ggbf mit Clairvoyance verknüpfen</w:t>
       </w:r>
     </w:p>
     <w:p>
@@ -17177,21 +17352,8 @@
         </w:rPr>
         <w:annotationRef/>
       </w:r>
-      <w:proofErr w:type="spellStart"/>
-      <w:r>
-        <w:t>Ended</w:t>
-      </w:r>
-      <w:proofErr w:type="spellEnd"/>
-      <w:r>
-        <w:t xml:space="preserve"> auch, wenn man einen anderem </w:t>
-      </w:r>
-      <w:proofErr w:type="spellStart"/>
-      <w:r>
-        <w:t>Guard</w:t>
-      </w:r>
-      <w:proofErr w:type="spellEnd"/>
-      <w:r>
-        <w:t xml:space="preserve"> begegnet</w:t>
+      <w:r>
+        <w:t>Ended auch, wenn man einen anderem Guard begegnet</w:t>
       </w:r>
     </w:p>
   </w:comment>
@@ -17207,15 +17369,7 @@
         <w:annotationRef/>
       </w:r>
       <w:r>
-        <w:t xml:space="preserve">Kann der </w:t>
-      </w:r>
-      <w:proofErr w:type="spellStart"/>
-      <w:r>
-        <w:t>Guard</w:t>
-      </w:r>
-      <w:proofErr w:type="spellEnd"/>
-      <w:r>
-        <w:t xml:space="preserve"> einfach über die Puppe drüber laufen? Oder blockiert das den Weg?</w:t>
+        <w:t>Kann der Guard einfach über die Puppe drüber laufen? Oder blockiert das den Weg?</w:t>
       </w:r>
     </w:p>
   </w:comment>
@@ -17230,11 +17384,9 @@
         </w:rPr>
         <w:annotationRef/>
       </w:r>
-      <w:proofErr w:type="spellStart"/>
       <w:r>
         <w:t>Üerarbeiten</w:t>
       </w:r>
-      <w:proofErr w:type="spellEnd"/>
     </w:p>
   </w:comment>
   <w:comment w:id="51" w:author="Tobias Schuster" w:date="2018-06-27T14:16:00Z" w:initials="TS">
@@ -17317,7 +17469,7 @@
       </w:r>
     </w:p>
   </w:comment>
-  <w:comment w:id="65" w:author="Tobias Schuster" w:date="2018-06-27T14:22:00Z" w:initials="TS">
+  <w:comment w:id="67" w:author="Tobias Schuster" w:date="2018-06-27T14:22:00Z" w:initials="TS">
     <w:p>
       <w:pPr>
         <w:pStyle w:val="Kommentartext"/>
@@ -17329,11 +17481,11 @@
         <w:annotationRef/>
       </w:r>
       <w:r>
-        <w:t>Mehr Details! Winkel, Abstand, Andere Funktionen</w:t>
+        <w:t>Mehr Infos zu den einzelnen Screens</w:t>
       </w:r>
     </w:p>
   </w:comment>
-  <w:comment w:id="68" w:author="Tobias Schuster" w:date="2018-06-27T14:22:00Z" w:initials="TS">
+  <w:comment w:id="69" w:author="Tobias Schuster" w:date="2018-06-27T14:25:00Z" w:initials="TS">
     <w:p>
       <w:pPr>
         <w:pStyle w:val="Kommentartext"/>
@@ -17345,11 +17497,11 @@
         <w:annotationRef/>
       </w:r>
       <w:r>
-        <w:t>Mehr Infos zu den einzelnen Screens</w:t>
+        <w:t>Grafik mit Gesamtübersicht einfügen</w:t>
       </w:r>
     </w:p>
   </w:comment>
-  <w:comment w:id="70" w:author="Tobias Schuster" w:date="2018-06-27T14:25:00Z" w:initials="TS">
+  <w:comment w:id="71" w:author="Tobias Schuster" w:date="2018-06-27T14:28:00Z" w:initials="TS">
     <w:p>
       <w:pPr>
         <w:pStyle w:val="Kommentartext"/>
@@ -17361,11 +17513,11 @@
         <w:annotationRef/>
       </w:r>
       <w:r>
-        <w:t>Grafik mit Gesamtübersicht einfügen</w:t>
+        <w:t>Irgendwo erläutern was Fettgedruckte bedeuten…</w:t>
       </w:r>
     </w:p>
   </w:comment>
-  <w:comment w:id="72" w:author="Tobias Schuster" w:date="2018-06-27T14:28:00Z" w:initials="TS">
+  <w:comment w:id="73" w:author="Tobias Schuster" w:date="2018-06-27T14:29:00Z" w:initials="TS">
     <w:p>
       <w:pPr>
         <w:pStyle w:val="Kommentartext"/>
@@ -17377,11 +17529,11 @@
         <w:annotationRef/>
       </w:r>
       <w:r>
-        <w:t>Irgendwo erläutern was Fettgedruckte bedeuten…</w:t>
+        <w:t>Office, not Burueauau</w:t>
       </w:r>
     </w:p>
   </w:comment>
-  <w:comment w:id="74" w:author="Tobias Schuster" w:date="2018-06-27T14:29:00Z" w:initials="TS">
+  <w:comment w:id="74" w:author="Tobias Schuster" w:date="2018-06-27T14:26:00Z" w:initials="TS">
     <w:p>
       <w:pPr>
         <w:pStyle w:val="Kommentartext"/>
@@ -17393,13 +17545,8 @@
         <w:annotationRef/>
       </w:r>
       <w:r>
-        <w:t xml:space="preserve">Office, not </w:t>
-      </w:r>
-      <w:proofErr w:type="spellStart"/>
-      <w:r>
-        <w:t>Burueauau</w:t>
-      </w:r>
-      <w:proofErr w:type="spellEnd"/>
+        <w:t>Veraltet! Guard wird umherlaufen zwischen den Punkten A und B (Einzeichnen)</w:t>
+      </w:r>
     </w:p>
   </w:comment>
   <w:comment w:id="75" w:author="Tobias Schuster" w:date="2018-06-27T14:26:00Z" w:initials="TS">
@@ -17414,19 +17561,11 @@
         <w:annotationRef/>
       </w:r>
       <w:r>
-        <w:t xml:space="preserve">Veraltet! </w:t>
-      </w:r>
-      <w:proofErr w:type="spellStart"/>
-      <w:r>
-        <w:t>Guard</w:t>
-      </w:r>
-      <w:proofErr w:type="spellEnd"/>
-      <w:r>
-        <w:t xml:space="preserve"> wird umherlaufen zwischen den Punkten A und B (Einzeichnen)</w:t>
+        <w:t>Auflistung nach Umstrukturierung Ändern. Ist jeder Game Loop Punkt eine einzelne Mechanik?</w:t>
       </w:r>
     </w:p>
   </w:comment>
-  <w:comment w:id="76" w:author="Tobias Schuster" w:date="2018-06-27T14:26:00Z" w:initials="TS">
+  <w:comment w:id="79" w:author="Tobias Schuster" w:date="2018-06-27T14:25:00Z" w:initials="TS">
     <w:p>
       <w:pPr>
         <w:pStyle w:val="Kommentartext"/>
@@ -17438,11 +17577,19 @@
         <w:annotationRef/>
       </w:r>
       <w:r>
-        <w:t>Auflistung nach Umstrukturierung Ändern. Ist jeder Game Loop Punkt eine einzelne Mechanik?</w:t>
+        <w:t>Übersichtlicher Gestalten</w:t>
+      </w:r>
+    </w:p>
+    <w:p>
+      <w:pPr>
+        <w:pStyle w:val="Kommentartext"/>
+      </w:pPr>
+      <w:r>
+        <w:t>Grafiken Austauschen</w:t>
       </w:r>
     </w:p>
   </w:comment>
-  <w:comment w:id="80" w:author="Tobias Schuster" w:date="2018-06-27T14:25:00Z" w:initials="TS">
+  <w:comment w:id="81" w:author="Tobias Schuster" w:date="2018-06-27T14:29:00Z" w:initials="TS">
     <w:p>
       <w:pPr>
         <w:pStyle w:val="Kommentartext"/>
@@ -17454,7 +17601,7 @@
         <w:annotationRef/>
       </w:r>
       <w:r>
-        <w:t>Übersichtlicher Gestalten</w:t>
+        <w:t>Grafiken einfügen</w:t>
       </w:r>
     </w:p>
     <w:p>
@@ -17462,11 +17609,24 @@
         <w:pStyle w:val="Kommentartext"/>
       </w:pPr>
       <w:r>
-        <w:t>Grafiken Austauschen</w:t>
+        <w:t>PlayerPaths, etc.</w:t>
+      </w:r>
+    </w:p>
+    <w:p>
+      <w:pPr>
+        <w:pStyle w:val="Kommentartext"/>
+      </w:pPr>
+    </w:p>
+    <w:p>
+      <w:pPr>
+        <w:pStyle w:val="Kommentartext"/>
+      </w:pPr>
+      <w:r>
+        <w:t>Ausfüllen</w:t>
       </w:r>
     </w:p>
   </w:comment>
-  <w:comment w:id="82" w:author="Tobias Schuster" w:date="2018-06-27T14:29:00Z" w:initials="TS">
+  <w:comment w:id="85" w:author="Tobias Schuster" w:date="2018-06-27T14:30:00Z" w:initials="TS">
     <w:p>
       <w:pPr>
         <w:pStyle w:val="Kommentartext"/>
@@ -17478,85 +17638,43 @@
         <w:annotationRef/>
       </w:r>
       <w:r>
-        <w:t>Grafiken einfügen</w:t>
-      </w:r>
-    </w:p>
+        <w:t>Stimmt das alles noch so?</w:t>
+      </w:r>
+    </w:p>
+  </w:comment>
+  <w:comment w:id="86" w:author="Tobias Schuster" w:date="2018-06-27T14:33:00Z" w:initials="TS">
     <w:p>
       <w:pPr>
         <w:pStyle w:val="Kommentartext"/>
       </w:pPr>
-      <w:proofErr w:type="spellStart"/>
-      <w:r>
-        <w:t>PlayerPaths</w:t>
-      </w:r>
-      <w:proofErr w:type="spellEnd"/>
-      <w:r>
-        <w:t>, etc.</w:t>
-      </w:r>
-    </w:p>
+      <w:r>
+        <w:rPr>
+          <w:rStyle w:val="Kommentarzeichen"/>
+        </w:rPr>
+        <w:annotationRef/>
+      </w:r>
+      <w:r>
+        <w:t>Ist eine Pinnwand</w:t>
+      </w:r>
+    </w:p>
+  </w:comment>
+  <w:comment w:id="87" w:author="Tobias Schuster" w:date="2018-06-27T14:30:00Z" w:initials="TS">
     <w:p>
       <w:pPr>
         <w:pStyle w:val="Kommentartext"/>
       </w:pPr>
-    </w:p>
-    <w:p>
-      <w:pPr>
-        <w:pStyle w:val="Kommentartext"/>
-      </w:pPr>
-      <w:r>
-        <w:t>Ausfüllen</w:t>
+      <w:r>
+        <w:rPr>
+          <w:rStyle w:val="Kommentarzeichen"/>
+        </w:rPr>
+        <w:annotationRef/>
+      </w:r>
+      <w:r>
+        <w:t>Ausfüllen!!</w:t>
       </w:r>
     </w:p>
   </w:comment>
-  <w:comment w:id="86" w:author="Tobias Schuster" w:date="2018-06-27T14:30:00Z" w:initials="TS">
-    <w:p>
-      <w:pPr>
-        <w:pStyle w:val="Kommentartext"/>
-      </w:pPr>
-      <w:r>
-        <w:rPr>
-          <w:rStyle w:val="Kommentarzeichen"/>
-        </w:rPr>
-        <w:annotationRef/>
-      </w:r>
-      <w:r>
-        <w:t>Stimmt das alles noch so?</w:t>
-      </w:r>
-    </w:p>
-  </w:comment>
-  <w:comment w:id="87" w:author="Tobias Schuster" w:date="2018-06-27T14:33:00Z" w:initials="TS">
-    <w:p>
-      <w:pPr>
-        <w:pStyle w:val="Kommentartext"/>
-      </w:pPr>
-      <w:r>
-        <w:rPr>
-          <w:rStyle w:val="Kommentarzeichen"/>
-        </w:rPr>
-        <w:annotationRef/>
-      </w:r>
-      <w:r>
-        <w:t>Ist eine Pinnwand</w:t>
-      </w:r>
-    </w:p>
-  </w:comment>
-  <w:comment w:id="88" w:author="Tobias Schuster" w:date="2018-06-27T14:30:00Z" w:initials="TS">
-    <w:p>
-      <w:pPr>
-        <w:pStyle w:val="Kommentartext"/>
-      </w:pPr>
-      <w:r>
-        <w:rPr>
-          <w:rStyle w:val="Kommentarzeichen"/>
-        </w:rPr>
-        <w:annotationRef/>
-      </w:r>
-      <w:r>
-        <w:t>Ausfüllen!!</w:t>
-      </w:r>
-    </w:p>
-  </w:comment>
-  <w:comment w:id="91" w:author="Tobias Schuster" w:date="2018-06-27T12:21:00Z" w:initials="TS">
+  <w:comment w:id="90" w:author="Tobias Schuster" w:date="2018-06-27T12:21:00Z" w:initials="TS">
     <w:p>
       <w:pPr>
         <w:pStyle w:val="Kommentartext"/>
@@ -17610,7 +17728,6 @@
         <w:docPartUnique/>
       </w:docPartObj>
     </w:sdtPr>
-    <w:sdtEndPr/>
     <w:sdtContent>
       <w:p>
         <w:pPr>
@@ -17650,7 +17767,6 @@
         <w:docPartUnique/>
       </w:docPartObj>
     </w:sdtPr>
-    <w:sdtEndPr/>
     <w:sdtContent>
       <w:p>
         <w:pPr>
@@ -17673,7 +17789,7 @@
           <w:rPr>
             <w:noProof/>
           </w:rPr>
-          <w:t>17</w:t>
+          <w:t>19</w:t>
         </w:r>
         <w:r>
           <w:fldChar w:fldCharType="end"/>
@@ -17702,20 +17818,7 @@
         <w:sz w:val="18"/>
       </w:rPr>
       <w:tab/>
-    </w:r>
-    <w:proofErr w:type="spellStart"/>
-    <w:r>
-      <w:rPr>
-        <w:sz w:val="18"/>
-      </w:rPr>
-      <w:t>by</w:t>
-    </w:r>
-    <w:proofErr w:type="spellEnd"/>
-    <w:r>
-      <w:rPr>
-        <w:sz w:val="18"/>
-      </w:rPr>
-      <w:t xml:space="preserve"> </w:t>
+      <w:t xml:space="preserve">by </w:t>
     </w:r>
     <w:r>
       <w:rPr>
@@ -19286,7 +19389,7 @@
   <w:abstractNum w:abstractNumId="13">
     <w:nsid w:val="26B0767B"/>
     <w:multiLevelType w:val="hybridMultilevel"/>
-    <w:tmpl w:val="21729514"/>
+    <w:tmpl w:val="83749D58"/>
     <w:lvl w:ilvl="0" w:tplc="04070001">
       <w:start w:val="1"/>
       <w:numFmt w:val="bullet"/>
@@ -21874,7 +21977,7 @@
         <w:rFonts w:hint="default"/>
       </w:rPr>
     </w:lvl>
-    <w:lvl w:ilvl="1" w:tplc="04070003" w:tentative="1">
+    <w:lvl w:ilvl="1" w:tplc="04070003">
       <w:start w:val="1"/>
       <w:numFmt w:val="bullet"/>
       <w:lvlText w:val="o"/>
@@ -25674,31 +25777,31 @@
     </dgm:pt>
   </dgm:ptLst>
   <dgm:cxnLst>
-    <dgm:cxn modelId="{75768BF3-0240-4734-8C30-6C3C2F2EF419}" type="presOf" srcId="{9EEEDAC5-4E1C-4603-9334-9F084C187352}" destId="{078045A0-F657-4EBE-8D23-B0F976E3CE34}" srcOrd="0" destOrd="0" presId="urn:microsoft.com/office/officeart/2005/8/layout/cycle1"/>
-    <dgm:cxn modelId="{C191597F-3F3F-48A1-8E71-AA42E6C3A301}" type="presOf" srcId="{E7366139-2E93-4E6B-999D-EAC4D31D9442}" destId="{BA141A2B-EFCD-406E-9F7A-165081E8E2FA}" srcOrd="0" destOrd="0" presId="urn:microsoft.com/office/officeart/2005/8/layout/cycle1"/>
+    <dgm:cxn modelId="{37362F3F-848E-4647-9BFA-F092E4C09300}" type="presOf" srcId="{D46D1C8F-874D-4D90-B484-D6B99FFD66AD}" destId="{374C348C-09AA-4A70-9D84-BC58E0EA63B1}" srcOrd="0" destOrd="0" presId="urn:microsoft.com/office/officeart/2005/8/layout/cycle1"/>
+    <dgm:cxn modelId="{0C56237F-E7CB-4F4E-B020-387D908092B1}" type="presOf" srcId="{9EEEDAC5-4E1C-4603-9334-9F084C187352}" destId="{078045A0-F657-4EBE-8D23-B0F976E3CE34}" srcOrd="0" destOrd="0" presId="urn:microsoft.com/office/officeart/2005/8/layout/cycle1"/>
+    <dgm:cxn modelId="{F86B7884-593C-434B-AE61-75768AA6DB28}" srcId="{9EEEDAC5-4E1C-4603-9334-9F084C187352}" destId="{96628D2C-7EAB-4274-9837-8BDC1B87D12C}" srcOrd="1" destOrd="0" parTransId="{C22FAF56-931C-4581-BF1B-3F6A8449AAE4}" sibTransId="{DDA921E5-18F1-436D-AF1F-1C5A65A5B14D}"/>
+    <dgm:cxn modelId="{676049AA-030C-4EA6-BBD8-4A6D1D94725F}" type="presOf" srcId="{317BF9F5-A087-4F47-AC75-C17C296C7A75}" destId="{37ACC3FE-496A-4E50-A5DC-20988C058B0C}" srcOrd="0" destOrd="0" presId="urn:microsoft.com/office/officeart/2005/8/layout/cycle1"/>
+    <dgm:cxn modelId="{886D0198-9487-46E6-9768-8787C88404B7}" type="presOf" srcId="{96628D2C-7EAB-4274-9837-8BDC1B87D12C}" destId="{80BCFAE1-1161-4D0D-92C3-9CEB34B8EE0D}" srcOrd="0" destOrd="0" presId="urn:microsoft.com/office/officeart/2005/8/layout/cycle1"/>
+    <dgm:cxn modelId="{3CFE2921-DE23-4DD0-B2A3-511BC89CD467}" srcId="{9EEEDAC5-4E1C-4603-9334-9F084C187352}" destId="{E7366139-2E93-4E6B-999D-EAC4D31D9442}" srcOrd="2" destOrd="0" parTransId="{E1A36387-F97D-43EB-9F35-9236BD1CA5BB}" sibTransId="{317BF9F5-A087-4F47-AC75-C17C296C7A75}"/>
+    <dgm:cxn modelId="{1C3637B0-3A5E-4453-92D2-7F90132CB1CB}" type="presOf" srcId="{F67AE151-64A6-4306-992F-E380237442EC}" destId="{EE66156B-3253-463E-8770-08B381EBFE88}" srcOrd="0" destOrd="0" presId="urn:microsoft.com/office/officeart/2005/8/layout/cycle1"/>
+    <dgm:cxn modelId="{F579E5E5-964F-411A-AE19-E5079239C188}" srcId="{9EEEDAC5-4E1C-4603-9334-9F084C187352}" destId="{D46D1C8F-874D-4D90-B484-D6B99FFD66AD}" srcOrd="3" destOrd="0" parTransId="{6D004B49-5E1B-4397-889C-718E7E375B18}" sibTransId="{8056E5A0-E8FA-454D-B427-7A16B65C6711}"/>
     <dgm:cxn modelId="{96866E7E-BC9A-4371-921D-9FA5D26D494D}" srcId="{9EEEDAC5-4E1C-4603-9334-9F084C187352}" destId="{F67AE151-64A6-4306-992F-E380237442EC}" srcOrd="0" destOrd="0" parTransId="{F111D6FC-39EC-49F3-916A-1F6FEFAF4ED6}" sibTransId="{C6F7374C-FFC2-4396-B50C-4622FFAC711C}"/>
-    <dgm:cxn modelId="{F579E5E5-964F-411A-AE19-E5079239C188}" srcId="{9EEEDAC5-4E1C-4603-9334-9F084C187352}" destId="{D46D1C8F-874D-4D90-B484-D6B99FFD66AD}" srcOrd="3" destOrd="0" parTransId="{6D004B49-5E1B-4397-889C-718E7E375B18}" sibTransId="{8056E5A0-E8FA-454D-B427-7A16B65C6711}"/>
-    <dgm:cxn modelId="{F86B7884-593C-434B-AE61-75768AA6DB28}" srcId="{9EEEDAC5-4E1C-4603-9334-9F084C187352}" destId="{96628D2C-7EAB-4274-9837-8BDC1B87D12C}" srcOrd="1" destOrd="0" parTransId="{C22FAF56-931C-4581-BF1B-3F6A8449AAE4}" sibTransId="{DDA921E5-18F1-436D-AF1F-1C5A65A5B14D}"/>
-    <dgm:cxn modelId="{6C5E230F-6655-4ADD-B85A-E2EFF825693A}" type="presOf" srcId="{DDA921E5-18F1-436D-AF1F-1C5A65A5B14D}" destId="{98E4E2C3-7BBD-46E1-9A48-23348DF1BE49}" srcOrd="0" destOrd="0" presId="urn:microsoft.com/office/officeart/2005/8/layout/cycle1"/>
-    <dgm:cxn modelId="{B118859F-AD15-4A23-98A4-2AFD197A5984}" type="presOf" srcId="{317BF9F5-A087-4F47-AC75-C17C296C7A75}" destId="{37ACC3FE-496A-4E50-A5DC-20988C058B0C}" srcOrd="0" destOrd="0" presId="urn:microsoft.com/office/officeart/2005/8/layout/cycle1"/>
-    <dgm:cxn modelId="{3CFE2921-DE23-4DD0-B2A3-511BC89CD467}" srcId="{9EEEDAC5-4E1C-4603-9334-9F084C187352}" destId="{E7366139-2E93-4E6B-999D-EAC4D31D9442}" srcOrd="2" destOrd="0" parTransId="{E1A36387-F97D-43EB-9F35-9236BD1CA5BB}" sibTransId="{317BF9F5-A087-4F47-AC75-C17C296C7A75}"/>
-    <dgm:cxn modelId="{9240769F-7EF6-4EAC-A453-5E855CF77339}" type="presOf" srcId="{C6F7374C-FFC2-4396-B50C-4622FFAC711C}" destId="{E226B249-1392-4EE7-ACC2-00EB84AB2948}" srcOrd="0" destOrd="0" presId="urn:microsoft.com/office/officeart/2005/8/layout/cycle1"/>
-    <dgm:cxn modelId="{7918D346-B41C-4B4A-BD19-B9D821BBA0F0}" type="presOf" srcId="{D46D1C8F-874D-4D90-B484-D6B99FFD66AD}" destId="{374C348C-09AA-4A70-9D84-BC58E0EA63B1}" srcOrd="0" destOrd="0" presId="urn:microsoft.com/office/officeart/2005/8/layout/cycle1"/>
-    <dgm:cxn modelId="{33F3611A-3DC7-4BE5-B4F6-0B64EAE4BF15}" type="presOf" srcId="{96628D2C-7EAB-4274-9837-8BDC1B87D12C}" destId="{80BCFAE1-1161-4D0D-92C3-9CEB34B8EE0D}" srcOrd="0" destOrd="0" presId="urn:microsoft.com/office/officeart/2005/8/layout/cycle1"/>
-    <dgm:cxn modelId="{DF00F034-511C-45B8-99E2-09659B7BDBC4}" type="presOf" srcId="{8056E5A0-E8FA-454D-B427-7A16B65C6711}" destId="{267F1077-A0BE-4F6A-A18F-A745B28E8BF3}" srcOrd="0" destOrd="0" presId="urn:microsoft.com/office/officeart/2005/8/layout/cycle1"/>
-    <dgm:cxn modelId="{DF76E4F6-AE6D-48B2-9102-6B9CD3AA9856}" type="presOf" srcId="{F67AE151-64A6-4306-992F-E380237442EC}" destId="{EE66156B-3253-463E-8770-08B381EBFE88}" srcOrd="0" destOrd="0" presId="urn:microsoft.com/office/officeart/2005/8/layout/cycle1"/>
-    <dgm:cxn modelId="{2F75DCE6-7A8C-4E66-A3FD-65E6F167E663}" type="presParOf" srcId="{078045A0-F657-4EBE-8D23-B0F976E3CE34}" destId="{80B15AFE-3F34-430D-AD39-4E80EF6556F5}" srcOrd="0" destOrd="0" presId="urn:microsoft.com/office/officeart/2005/8/layout/cycle1"/>
-    <dgm:cxn modelId="{8DE96A85-D7B6-44BC-B9E4-0F26EEB8CB5C}" type="presParOf" srcId="{078045A0-F657-4EBE-8D23-B0F976E3CE34}" destId="{EE66156B-3253-463E-8770-08B381EBFE88}" srcOrd="1" destOrd="0" presId="urn:microsoft.com/office/officeart/2005/8/layout/cycle1"/>
-    <dgm:cxn modelId="{13EEB05F-3917-44D3-9DEE-76171F0220F4}" type="presParOf" srcId="{078045A0-F657-4EBE-8D23-B0F976E3CE34}" destId="{E226B249-1392-4EE7-ACC2-00EB84AB2948}" srcOrd="2" destOrd="0" presId="urn:microsoft.com/office/officeart/2005/8/layout/cycle1"/>
-    <dgm:cxn modelId="{3FD649C9-2D4C-40FF-8D2E-86D79FBFFCA0}" type="presParOf" srcId="{078045A0-F657-4EBE-8D23-B0F976E3CE34}" destId="{5D6E78C9-5B7D-49EB-91D8-2B5414DB650E}" srcOrd="3" destOrd="0" presId="urn:microsoft.com/office/officeart/2005/8/layout/cycle1"/>
-    <dgm:cxn modelId="{7982D1E0-CB88-49C1-90CA-4A77C217AF6C}" type="presParOf" srcId="{078045A0-F657-4EBE-8D23-B0F976E3CE34}" destId="{80BCFAE1-1161-4D0D-92C3-9CEB34B8EE0D}" srcOrd="4" destOrd="0" presId="urn:microsoft.com/office/officeart/2005/8/layout/cycle1"/>
-    <dgm:cxn modelId="{4B040818-18D3-4032-AF5D-2A5A2F62D9FD}" type="presParOf" srcId="{078045A0-F657-4EBE-8D23-B0F976E3CE34}" destId="{98E4E2C3-7BBD-46E1-9A48-23348DF1BE49}" srcOrd="5" destOrd="0" presId="urn:microsoft.com/office/officeart/2005/8/layout/cycle1"/>
-    <dgm:cxn modelId="{CC3306A8-6A82-4996-B2CF-48A202D7D878}" type="presParOf" srcId="{078045A0-F657-4EBE-8D23-B0F976E3CE34}" destId="{8EF16F83-7E48-4FEB-BA9A-4264F189B7E4}" srcOrd="6" destOrd="0" presId="urn:microsoft.com/office/officeart/2005/8/layout/cycle1"/>
-    <dgm:cxn modelId="{0F5404D8-F72B-4DFF-9B7E-5CD90AF2CAAF}" type="presParOf" srcId="{078045A0-F657-4EBE-8D23-B0F976E3CE34}" destId="{BA141A2B-EFCD-406E-9F7A-165081E8E2FA}" srcOrd="7" destOrd="0" presId="urn:microsoft.com/office/officeart/2005/8/layout/cycle1"/>
-    <dgm:cxn modelId="{13218F1F-9A24-49D6-B967-69DE5ADAE004}" type="presParOf" srcId="{078045A0-F657-4EBE-8D23-B0F976E3CE34}" destId="{37ACC3FE-496A-4E50-A5DC-20988C058B0C}" srcOrd="8" destOrd="0" presId="urn:microsoft.com/office/officeart/2005/8/layout/cycle1"/>
-    <dgm:cxn modelId="{312E6C58-FEFE-4A95-AB0D-D47C42D15249}" type="presParOf" srcId="{078045A0-F657-4EBE-8D23-B0F976E3CE34}" destId="{A9884342-55E8-4A80-B97B-8A44978F129B}" srcOrd="9" destOrd="0" presId="urn:microsoft.com/office/officeart/2005/8/layout/cycle1"/>
-    <dgm:cxn modelId="{ECBF00C9-7278-4E2B-806D-7E89ED59DDF2}" type="presParOf" srcId="{078045A0-F657-4EBE-8D23-B0F976E3CE34}" destId="{374C348C-09AA-4A70-9D84-BC58E0EA63B1}" srcOrd="10" destOrd="0" presId="urn:microsoft.com/office/officeart/2005/8/layout/cycle1"/>
-    <dgm:cxn modelId="{28A7AB16-2A87-4F9A-A9B2-6FD82207FC90}" type="presParOf" srcId="{078045A0-F657-4EBE-8D23-B0F976E3CE34}" destId="{267F1077-A0BE-4F6A-A18F-A745B28E8BF3}" srcOrd="11" destOrd="0" presId="urn:microsoft.com/office/officeart/2005/8/layout/cycle1"/>
+    <dgm:cxn modelId="{62F8C0CA-C81A-4EFA-BB1C-3FC884EE80D9}" type="presOf" srcId="{E7366139-2E93-4E6B-999D-EAC4D31D9442}" destId="{BA141A2B-EFCD-406E-9F7A-165081E8E2FA}" srcOrd="0" destOrd="0" presId="urn:microsoft.com/office/officeart/2005/8/layout/cycle1"/>
+    <dgm:cxn modelId="{F5C1FEDB-4FCA-47E6-9166-682B76D79C8A}" type="presOf" srcId="{C6F7374C-FFC2-4396-B50C-4622FFAC711C}" destId="{E226B249-1392-4EE7-ACC2-00EB84AB2948}" srcOrd="0" destOrd="0" presId="urn:microsoft.com/office/officeart/2005/8/layout/cycle1"/>
+    <dgm:cxn modelId="{9BF3EDAB-3E95-4D96-BF92-0F39CFBD2D24}" type="presOf" srcId="{8056E5A0-E8FA-454D-B427-7A16B65C6711}" destId="{267F1077-A0BE-4F6A-A18F-A745B28E8BF3}" srcOrd="0" destOrd="0" presId="urn:microsoft.com/office/officeart/2005/8/layout/cycle1"/>
+    <dgm:cxn modelId="{A3DB4658-82EF-467F-AEF8-DAE1B1D96B90}" type="presOf" srcId="{DDA921E5-18F1-436D-AF1F-1C5A65A5B14D}" destId="{98E4E2C3-7BBD-46E1-9A48-23348DF1BE49}" srcOrd="0" destOrd="0" presId="urn:microsoft.com/office/officeart/2005/8/layout/cycle1"/>
+    <dgm:cxn modelId="{7F403231-A6C4-4570-A095-BFE86B1D67D1}" type="presParOf" srcId="{078045A0-F657-4EBE-8D23-B0F976E3CE34}" destId="{80B15AFE-3F34-430D-AD39-4E80EF6556F5}" srcOrd="0" destOrd="0" presId="urn:microsoft.com/office/officeart/2005/8/layout/cycle1"/>
+    <dgm:cxn modelId="{97057240-B228-4DCC-A633-24AC700C6BB8}" type="presParOf" srcId="{078045A0-F657-4EBE-8D23-B0F976E3CE34}" destId="{EE66156B-3253-463E-8770-08B381EBFE88}" srcOrd="1" destOrd="0" presId="urn:microsoft.com/office/officeart/2005/8/layout/cycle1"/>
+    <dgm:cxn modelId="{205A9C78-98EE-4EF9-86F6-E02B14BC2BE9}" type="presParOf" srcId="{078045A0-F657-4EBE-8D23-B0F976E3CE34}" destId="{E226B249-1392-4EE7-ACC2-00EB84AB2948}" srcOrd="2" destOrd="0" presId="urn:microsoft.com/office/officeart/2005/8/layout/cycle1"/>
+    <dgm:cxn modelId="{12EF6829-807C-44A0-A166-7D1BC4F381EB}" type="presParOf" srcId="{078045A0-F657-4EBE-8D23-B0F976E3CE34}" destId="{5D6E78C9-5B7D-49EB-91D8-2B5414DB650E}" srcOrd="3" destOrd="0" presId="urn:microsoft.com/office/officeart/2005/8/layout/cycle1"/>
+    <dgm:cxn modelId="{E6F1E588-B85B-40D3-9C61-6108DEF3304B}" type="presParOf" srcId="{078045A0-F657-4EBE-8D23-B0F976E3CE34}" destId="{80BCFAE1-1161-4D0D-92C3-9CEB34B8EE0D}" srcOrd="4" destOrd="0" presId="urn:microsoft.com/office/officeart/2005/8/layout/cycle1"/>
+    <dgm:cxn modelId="{021E924A-0F1C-4874-8C00-A19344572E7E}" type="presParOf" srcId="{078045A0-F657-4EBE-8D23-B0F976E3CE34}" destId="{98E4E2C3-7BBD-46E1-9A48-23348DF1BE49}" srcOrd="5" destOrd="0" presId="urn:microsoft.com/office/officeart/2005/8/layout/cycle1"/>
+    <dgm:cxn modelId="{7C2A435A-0687-420F-9770-ED821C6DDEE5}" type="presParOf" srcId="{078045A0-F657-4EBE-8D23-B0F976E3CE34}" destId="{8EF16F83-7E48-4FEB-BA9A-4264F189B7E4}" srcOrd="6" destOrd="0" presId="urn:microsoft.com/office/officeart/2005/8/layout/cycle1"/>
+    <dgm:cxn modelId="{491886C6-2691-48A7-89C0-FDE4D2943685}" type="presParOf" srcId="{078045A0-F657-4EBE-8D23-B0F976E3CE34}" destId="{BA141A2B-EFCD-406E-9F7A-165081E8E2FA}" srcOrd="7" destOrd="0" presId="urn:microsoft.com/office/officeart/2005/8/layout/cycle1"/>
+    <dgm:cxn modelId="{BAE5BE85-1F09-4E13-A4DD-A67DB9A0D358}" type="presParOf" srcId="{078045A0-F657-4EBE-8D23-B0F976E3CE34}" destId="{37ACC3FE-496A-4E50-A5DC-20988C058B0C}" srcOrd="8" destOrd="0" presId="urn:microsoft.com/office/officeart/2005/8/layout/cycle1"/>
+    <dgm:cxn modelId="{D3A88AEE-BB0D-40E7-9EFC-A281F96A75BA}" type="presParOf" srcId="{078045A0-F657-4EBE-8D23-B0F976E3CE34}" destId="{A9884342-55E8-4A80-B97B-8A44978F129B}" srcOrd="9" destOrd="0" presId="urn:microsoft.com/office/officeart/2005/8/layout/cycle1"/>
+    <dgm:cxn modelId="{44483DE3-8216-4D0D-9D42-58659CC3494C}" type="presParOf" srcId="{078045A0-F657-4EBE-8D23-B0F976E3CE34}" destId="{374C348C-09AA-4A70-9D84-BC58E0EA63B1}" srcOrd="10" destOrd="0" presId="urn:microsoft.com/office/officeart/2005/8/layout/cycle1"/>
+    <dgm:cxn modelId="{28AA9522-DE24-42B9-BD77-468FAFFB7ECE}" type="presParOf" srcId="{078045A0-F657-4EBE-8D23-B0F976E3CE34}" destId="{267F1077-A0BE-4F6A-A18F-A745B28E8BF3}" srcOrd="11" destOrd="0" presId="urn:microsoft.com/office/officeart/2005/8/layout/cycle1"/>
   </dgm:cxnLst>
   <dgm:bg/>
   <dgm:whole/>
@@ -27707,7 +27810,7 @@
 </file>
 
 <file path=customXml/itemProps1.xml><?xml version="1.0" encoding="utf-8"?>
-<ds:datastoreItem xmlns:ds="http://schemas.openxmlformats.org/officeDocument/2006/customXml" ds:itemID="{AB415AC4-19E9-4F2E-B7CE-5A1B773C7B40}">
+<ds:datastoreItem xmlns:ds="http://schemas.openxmlformats.org/officeDocument/2006/customXml" ds:itemID="{537A48DF-6E71-4BFA-ABE8-F813132558E4}">
   <ds:schemaRefs>
     <ds:schemaRef ds:uri="http://schemas.openxmlformats.org/officeDocument/2006/bibliography"/>
   </ds:schemaRefs>
